--- a/doc/OpenEHS - SSRS.docx
+++ b/doc/OpenEHS - SSRS.docx
@@ -1,6 +1,6 @@
 
 <file path=word/document.xml><?xml version="1.0" encoding="utf-8"?>
-<w:document xmlns:wpc="http://schemas.microsoft.com/office/word/2010/wordprocessingCanvas" xmlns:mo="http://schemas.microsoft.com/office/mac/office/2008/main" xmlns:mc="http://schemas.openxmlformats.org/markup-compatibility/2006" xmlns:mv="urn:schemas-microsoft-com:mac:vml" xmlns:o="urn:schemas-microsoft-com:office:office" xmlns:r="http://schemas.openxmlformats.org/officeDocument/2006/relationships" xmlns:m="http://schemas.openxmlformats.org/officeDocument/2006/math" xmlns:v="urn:schemas-microsoft-com:vml" xmlns:wp14="http://schemas.microsoft.com/office/word/2010/wordprocessingDrawing" xmlns:wp="http://schemas.openxmlformats.org/drawingml/2006/wordprocessingDrawing" xmlns:w10="urn:schemas-microsoft-com:office:word" xmlns:w="http://schemas.openxmlformats.org/wordprocessingml/2006/main" xmlns:w14="http://schemas.microsoft.com/office/word/2010/wordml" xmlns:wpg="http://schemas.microsoft.com/office/word/2010/wordprocessingGroup" xmlns:wpi="http://schemas.microsoft.com/office/word/2010/wordprocessingInk" xmlns:wne="http://schemas.microsoft.com/office/word/2006/wordml" xmlns:wps="http://schemas.microsoft.com/office/word/2010/wordprocessingShape" mc:Ignorable="w14 wp14">
+<w:document xmlns:wpc="http://schemas.microsoft.com/office/word/2010/wordprocessingCanvas" xmlns:mc="http://schemas.openxmlformats.org/markup-compatibility/2006" xmlns:o="urn:schemas-microsoft-com:office:office" xmlns:r="http://schemas.openxmlformats.org/officeDocument/2006/relationships" xmlns:m="http://schemas.openxmlformats.org/officeDocument/2006/math" xmlns:v="urn:schemas-microsoft-com:vml" xmlns:wp14="http://schemas.microsoft.com/office/word/2010/wordprocessingDrawing" xmlns:wp="http://schemas.openxmlformats.org/drawingml/2006/wordprocessingDrawing" xmlns:w10="urn:schemas-microsoft-com:office:word" xmlns:w="http://schemas.openxmlformats.org/wordprocessingml/2006/main" xmlns:w14="http://schemas.microsoft.com/office/word/2010/wordml" xmlns:wpg="http://schemas.microsoft.com/office/word/2010/wordprocessingGroup" xmlns:wpi="http://schemas.microsoft.com/office/word/2010/wordprocessingInk" xmlns:wne="http://schemas.microsoft.com/office/word/2006/wordml" xmlns:wps="http://schemas.microsoft.com/office/word/2010/wordprocessingShape" mc:Ignorable="w14 wp14">
   <w:body>
     <w:p>
       <w:pPr>
@@ -110,22 +110,6 @@
     <w:p>
       <w:pPr>
         <w:rPr>
-          <w:sz w:val="36"/>
-          <w:szCs w:val="36"/>
-        </w:rPr>
-      </w:pPr>
-    </w:p>
-    <w:p>
-      <w:pPr>
-        <w:rPr>
-          <w:sz w:val="36"/>
-          <w:szCs w:val="36"/>
-        </w:rPr>
-      </w:pPr>
-    </w:p>
-    <w:p>
-      <w:pPr>
-        <w:rPr>
           <w:rStyle w:val="InternetLink"/>
           <w:szCs w:val="24"/>
         </w:rPr>
@@ -133,213 +117,175 @@
       <w:r>
         <w:rPr>
           <w:b/>
-          <w:szCs w:val="24"/>
-        </w:rPr>
+        </w:rPr>
+        <w:t>Date:</w:t>
+      </w:r>
+      <w:r>
+        <w:t xml:space="preserve"> </w:t>
+      </w:r>
+      <w:r>
+        <w:t>8</w:t>
+      </w:r>
+      <w:r>
+        <w:t>-</w:t>
+      </w:r>
+      <w:r>
+        <w:t>Jan-2011</w:t>
+      </w:r>
+      <w:r>
         <w:br/>
       </w:r>
       <w:r>
         <w:rPr>
           <w:b/>
-          <w:szCs w:val="24"/>
-        </w:rPr>
-        <w:t>Date:</w:t>
-      </w:r>
-      <w:r>
-        <w:rPr>
-          <w:szCs w:val="24"/>
-        </w:rPr>
+        </w:rPr>
+        <w:t>Project Manager</w:t>
+      </w:r>
+      <w:r>
+        <w:rPr>
+          <w:b/>
+        </w:rPr>
+        <w:t>s</w:t>
+      </w:r>
+      <w:r>
+        <w:rPr>
+          <w:b/>
+        </w:rPr>
+        <w:t>:</w:t>
+      </w:r>
+      <w:r>
         <w:t xml:space="preserve"> </w:t>
       </w:r>
       <w:r>
-        <w:rPr>
-          <w:szCs w:val="24"/>
-        </w:rPr>
-        <w:t>8</w:t>
-      </w:r>
-      <w:r>
-        <w:rPr>
-          <w:szCs w:val="24"/>
-        </w:rPr>
-        <w:t>-</w:t>
-      </w:r>
-      <w:r>
-        <w:rPr>
-          <w:szCs w:val="24"/>
-        </w:rPr>
-        <w:t>Jan-2011</w:t>
-      </w:r>
-      <w:r>
-        <w:rPr>
-          <w:szCs w:val="24"/>
-        </w:rPr>
+        <w:t xml:space="preserve">Matthew Kimber &amp; </w:t>
+      </w:r>
+      <w:proofErr w:type="spellStart"/>
+      <w:r>
+        <w:t>Austyn</w:t>
+      </w:r>
+      <w:proofErr w:type="spellEnd"/>
+      <w:r>
+        <w:t xml:space="preserve"> Mahoney</w:t>
+      </w:r>
+      <w:r>
         <w:br/>
       </w:r>
       <w:r>
         <w:rPr>
           <w:b/>
-          <w:szCs w:val="24"/>
-        </w:rPr>
-        <w:t>Project Manager</w:t>
+        </w:rPr>
+        <w:t>Team:</w:t>
+      </w:r>
+      <w:r>
+        <w:t xml:space="preserve"> </w:t>
+      </w:r>
+      <w:proofErr w:type="spellStart"/>
+      <w:r>
+        <w:t>Dahln</w:t>
+      </w:r>
+      <w:proofErr w:type="spellEnd"/>
+      <w:r>
+        <w:t xml:space="preserve"> </w:t>
+      </w:r>
+      <w:proofErr w:type="spellStart"/>
+      <w:r>
+        <w:t>Farnes</w:t>
+      </w:r>
+      <w:proofErr w:type="spellEnd"/>
+      <w:r>
+        <w:t xml:space="preserve">, Cameron Harp, Peter Lister, </w:t>
+      </w:r>
+      <w:bookmarkStart w:id="0" w:name="_GoBack"/>
+      <w:bookmarkEnd w:id="0"/>
+      <w:r>
+        <w:t xml:space="preserve">JD Russell, Kevin </w:t>
+      </w:r>
+      <w:proofErr w:type="spellStart"/>
+      <w:r>
+        <w:t>Russon</w:t>
+      </w:r>
+      <w:proofErr w:type="spellEnd"/>
+      <w:r>
+        <w:t xml:space="preserve">, Brian </w:t>
+      </w:r>
+      <w:proofErr w:type="spellStart"/>
+      <w:r>
+        <w:t>Sneddon</w:t>
+      </w:r>
+      <w:proofErr w:type="spellEnd"/>
+      <w:r>
+        <w:br/>
       </w:r>
       <w:r>
         <w:rPr>
           <w:b/>
-          <w:szCs w:val="24"/>
-        </w:rPr>
-        <w:t>s</w:t>
+        </w:rPr>
+        <w:t>Sponsor:</w:t>
+      </w:r>
+      <w:r>
+        <w:t xml:space="preserve"> Prof.</w:t>
+      </w:r>
+      <w:r>
+        <w:t xml:space="preserve"> </w:t>
+      </w:r>
+      <w:r>
+        <w:t xml:space="preserve">Richard </w:t>
+      </w:r>
+      <w:r>
+        <w:t>Fry</w:t>
+      </w:r>
+      <w:r>
+        <w:br/>
       </w:r>
       <w:r>
         <w:rPr>
           <w:b/>
-          <w:szCs w:val="24"/>
-        </w:rPr>
-        <w:t>:</w:t>
-      </w:r>
-      <w:r>
-        <w:rPr>
-          <w:szCs w:val="24"/>
-        </w:rPr>
+        </w:rPr>
+        <w:t>Client:</w:t>
+      </w:r>
+      <w:r>
         <w:t xml:space="preserve"> </w:t>
       </w:r>
-      <w:r>
-        <w:rPr>
-          <w:szCs w:val="24"/>
-        </w:rPr>
-        <w:t>Matthew Kimber &amp; Austyn Mahoney</w:t>
-      </w:r>
-      <w:r>
-        <w:rPr>
-          <w:szCs w:val="24"/>
-        </w:rPr>
+      <w:proofErr w:type="spellStart"/>
+      <w:r>
+        <w:t>Korle</w:t>
+      </w:r>
+      <w:proofErr w:type="spellEnd"/>
+      <w:r>
+        <w:t xml:space="preserve"> Bu Teaching Hospital &amp; </w:t>
+      </w:r>
+      <w:r>
+        <w:t>Martin Luther King Memorial Clinic</w:t>
+      </w:r>
+      <w:r>
         <w:br/>
       </w:r>
       <w:r>
         <w:rPr>
           <w:b/>
-          <w:szCs w:val="24"/>
-        </w:rPr>
-        <w:t>Team:</w:t>
-      </w:r>
-      <w:r>
-        <w:rPr>
-          <w:szCs w:val="24"/>
-        </w:rPr>
+        </w:rPr>
+        <w:t>Website:</w:t>
+      </w:r>
+      <w:r>
         <w:t xml:space="preserve"> </w:t>
       </w:r>
       <w:r>
         <w:rPr>
-          <w:szCs w:val="24"/>
-        </w:rPr>
-        <w:t>Dahln Farnes, Cameron Harp, Peter Lister, JD Russell, Kevin Russon, Brian Sneddon</w:t>
-      </w:r>
-      <w:r>
-        <w:rPr>
-          <w:szCs w:val="24"/>
-        </w:rPr>
-        <w:br/>
-      </w:r>
-      <w:r>
-        <w:rPr>
-          <w:b/>
-          <w:szCs w:val="24"/>
-        </w:rPr>
-        <w:t>Sponsor:</w:t>
-      </w:r>
-      <w:r>
-        <w:rPr>
-          <w:szCs w:val="24"/>
-        </w:rPr>
-        <w:t xml:space="preserve"> Prof.</w:t>
-      </w:r>
-      <w:r>
-        <w:rPr>
-          <w:szCs w:val="24"/>
-        </w:rPr>
-        <w:t xml:space="preserve"> </w:t>
-      </w:r>
-      <w:r>
-        <w:rPr>
-          <w:szCs w:val="24"/>
-        </w:rPr>
-        <w:t xml:space="preserve">Richard </w:t>
-      </w:r>
-      <w:r>
-        <w:rPr>
-          <w:szCs w:val="24"/>
-        </w:rPr>
-        <w:t>Fry</w:t>
-      </w:r>
-      <w:r>
-        <w:rPr>
-          <w:szCs w:val="24"/>
-        </w:rPr>
-        <w:br/>
-      </w:r>
-      <w:r>
-        <w:rPr>
-          <w:b/>
-          <w:szCs w:val="24"/>
-        </w:rPr>
-        <w:t>Client:</w:t>
-      </w:r>
-      <w:r>
-        <w:rPr>
-          <w:szCs w:val="24"/>
-        </w:rPr>
-        <w:t xml:space="preserve"> </w:t>
-      </w:r>
-      <w:r>
-        <w:rPr>
-          <w:szCs w:val="24"/>
-        </w:rPr>
-        <w:t xml:space="preserve">Korle Bu Teaching Hospital &amp; </w:t>
-      </w:r>
-      <w:r>
-        <w:rPr>
-          <w:szCs w:val="24"/>
-        </w:rPr>
-        <w:t>Martin Luther King Memorial Clinic</w:t>
-      </w:r>
-      <w:r>
-        <w:rPr>
-          <w:szCs w:val="24"/>
-        </w:rPr>
-        <w:br/>
-      </w:r>
-      <w:r>
-        <w:rPr>
-          <w:b/>
-          <w:szCs w:val="24"/>
-        </w:rPr>
-        <w:t>Website:</w:t>
-      </w:r>
-      <w:r>
-        <w:rPr>
-          <w:szCs w:val="24"/>
-        </w:rPr>
-        <w:t xml:space="preserve"> </w:t>
-      </w:r>
-      <w:hyperlink r:id="rId9" w:history="1">
-        <w:r>
-          <w:rPr>
-            <w:rStyle w:val="Hyperlink"/>
-            <w:szCs w:val="24"/>
-            <w:lang w:bidi="en-US"/>
-          </w:rPr>
-          <w:t>http://kaizen.matthewkimber.com/</w:t>
-        </w:r>
-      </w:hyperlink>
+          <w:lang w:bidi="en-US"/>
+        </w:rPr>
+        <w:t>http://kaizen.matthewkimber.com/</w:t>
+      </w:r>
     </w:p>
     <w:p>
       <w:pPr>
         <w:pStyle w:val="KHeading1"/>
       </w:pPr>
-      <w:bookmarkStart w:id="0" w:name="_Toc275025900"/>
+      <w:bookmarkStart w:id="1" w:name="_Toc275025900"/>
       <w:r>
         <w:lastRenderedPageBreak/>
         <w:t>Preface</w:t>
       </w:r>
-      <w:bookmarkEnd w:id="0"/>
+      <w:bookmarkEnd w:id="1"/>
     </w:p>
     <w:p>
       <w:pPr>
@@ -356,18 +302,23 @@
       <w:pPr>
         <w:pStyle w:val="KHeading1"/>
       </w:pPr>
-      <w:bookmarkStart w:id="1" w:name="_Toc275025901"/>
+      <w:bookmarkStart w:id="2" w:name="_Toc275025901"/>
       <w:r>
         <w:t>Introduction</w:t>
       </w:r>
-      <w:bookmarkEnd w:id="1"/>
+      <w:bookmarkEnd w:id="2"/>
     </w:p>
     <w:p>
       <w:pPr>
         <w:pStyle w:val="KNormal"/>
       </w:pPr>
-      <w:r>
-        <w:t xml:space="preserve">Korle Bu Teaching Hospital is a large medical facility in Ghana, Africa. The hospital campus is comprised of several buildings spread across a large campus. Currently, their medical records are tracked using logbooks and paper charts, which are stored in a central records facility. </w:t>
+      <w:proofErr w:type="spellStart"/>
+      <w:r>
+        <w:t>Korle</w:t>
+      </w:r>
+      <w:proofErr w:type="spellEnd"/>
+      <w:r>
+        <w:t xml:space="preserve"> Bu Teaching Hospital is a large medical facility in Ghana, Africa. The hospital campus is comprised of several buildings spread across a large campus. Currently, their medical records are tracked using logbooks and paper charts, which are stored in a central records facility. </w:t>
       </w:r>
     </w:p>
     <w:p>
@@ -460,7 +411,23 @@
         <w:pStyle w:val="KNormal"/>
       </w:pPr>
       <w:r>
-        <w:t xml:space="preserve">In order to accommodate the transition that must take place from a paper record to an EHS, there are two parts of the proposed system—1. A system that will allow for more efficient tracking of existing paper records, and 2. A system that will allow for the capture of basic health information such as vital statistics. </w:t>
+        <w:t xml:space="preserve">In order to accommodate the transition that must take place from a paper record to an EHS, there are two parts of the proposed system—1. </w:t>
+      </w:r>
+      <w:proofErr w:type="gramStart"/>
+      <w:r>
+        <w:t>A system that will allow for more efficient tracking of existing paper records, and 2.</w:t>
+      </w:r>
+      <w:proofErr w:type="gramEnd"/>
+      <w:r>
+        <w:t xml:space="preserve"> </w:t>
+      </w:r>
+      <w:proofErr w:type="gramStart"/>
+      <w:r>
+        <w:t>A system that will allow for the capture of basic health information such as vital statistics.</w:t>
+      </w:r>
+      <w:proofErr w:type="gramEnd"/>
+      <w:r>
+        <w:t xml:space="preserve"> </w:t>
       </w:r>
       <w:r>
         <w:rPr>
@@ -504,8 +471,9 @@
           <w:szCs w:val="36"/>
         </w:rPr>
       </w:pPr>
-      <w:bookmarkStart w:id="2" w:name="_Toc275025903"/>
-      <w:r>
+      <w:bookmarkStart w:id="3" w:name="_Toc275025903"/>
+      <w:r>
+        <w:lastRenderedPageBreak/>
         <w:br w:type="page"/>
       </w:r>
     </w:p>
@@ -517,17 +485,17 @@
         <w:lastRenderedPageBreak/>
         <w:t>System Requirements Specification</w:t>
       </w:r>
-      <w:bookmarkEnd w:id="2"/>
+      <w:bookmarkEnd w:id="3"/>
     </w:p>
     <w:p>
       <w:pPr>
         <w:pStyle w:val="KHeading2"/>
       </w:pPr>
-      <w:bookmarkStart w:id="3" w:name="_Toc275025904"/>
+      <w:bookmarkStart w:id="4" w:name="_Toc275025904"/>
       <w:r>
         <w:t>Functional Requirements</w:t>
       </w:r>
-      <w:bookmarkEnd w:id="3"/>
+      <w:bookmarkEnd w:id="4"/>
     </w:p>
     <w:p>
       <w:pPr>
@@ -736,15 +704,7 @@
         <w:rPr>
           <w:rFonts w:eastAsia="Times New Roman"/>
         </w:rPr>
-        <w:t xml:space="preserve"> to a specific depart</w:t>
-      </w:r>
-      <w:bookmarkStart w:id="4" w:name="_GoBack"/>
-      <w:bookmarkEnd w:id="4"/>
-      <w:r>
-        <w:rPr>
-          <w:rFonts w:eastAsia="Times New Roman"/>
-        </w:rPr>
-        <w:t>ment</w:t>
+        <w:t xml:space="preserve"> to a specific department</w:t>
       </w:r>
       <w:r>
         <w:rPr>
@@ -1086,6 +1046,7 @@
         <w:rPr>
           <w:rFonts w:eastAsia="Times New Roman"/>
         </w:rPr>
+        <w:lastRenderedPageBreak/>
         <w:t>The system shall allow a staff member to accept payments for services provided to a patient.</w:t>
       </w:r>
     </w:p>
@@ -1104,7 +1065,6 @@
         <w:rPr>
           <w:rFonts w:eastAsia="Times New Roman"/>
         </w:rPr>
-        <w:lastRenderedPageBreak/>
         <w:t>The system shall allow a staff member to accept payments for medic</w:t>
       </w:r>
       <w:r>
@@ -1465,7 +1425,14 @@
         <w:rPr>
           <w:rFonts w:eastAsia="Times New Roman"/>
         </w:rPr>
-        <w:t xml:space="preserve">The system shall be designed as an </w:t>
+        <w:t xml:space="preserve">The system shall be designed as </w:t>
+      </w:r>
+      <w:proofErr w:type="gramStart"/>
+      <w:r>
+        <w:rPr>
+          <w:rFonts w:eastAsia="Times New Roman"/>
+        </w:rPr>
+        <w:t xml:space="preserve">an </w:t>
       </w:r>
       <w:r>
         <w:rPr>
@@ -1473,7 +1440,16 @@
           <w:i/>
           <w:iCs/>
         </w:rPr>
-        <w:t>n-tier</w:t>
+        <w:t>n</w:t>
+      </w:r>
+      <w:proofErr w:type="gramEnd"/>
+      <w:r>
+        <w:rPr>
+          <w:rFonts w:eastAsia="Times New Roman"/>
+          <w:i/>
+          <w:iCs/>
+        </w:rPr>
+        <w:t>-tier</w:t>
       </w:r>
       <w:r>
         <w:rPr>
@@ -1529,6 +1505,7 @@
         <w:rPr>
           <w:rFonts w:eastAsia="Times New Roman"/>
         </w:rPr>
+        <w:lastRenderedPageBreak/>
         <w:t xml:space="preserve">The system shall provide a server used to store </w:t>
       </w:r>
       <w:r>
@@ -1665,7 +1642,6 @@
         <w:rPr>
           <w:rFonts w:eastAsia="Times New Roman"/>
         </w:rPr>
-        <w:lastRenderedPageBreak/>
         <w:t xml:space="preserve">The system shall have measures for ensuring data integrity in the case of </w:t>
       </w:r>
       <w:r>
@@ -1977,8 +1953,15 @@
       <w:pPr>
         <w:ind w:left="720" w:hanging="720"/>
       </w:pPr>
-      <w:r>
-        <w:t>jQuery: a programming language</w:t>
+      <w:proofErr w:type="spellStart"/>
+      <w:proofErr w:type="gramStart"/>
+      <w:r>
+        <w:t>jQuery</w:t>
+      </w:r>
+      <w:proofErr w:type="spellEnd"/>
+      <w:proofErr w:type="gramEnd"/>
+      <w:r>
+        <w:t>: a programming language</w:t>
       </w:r>
     </w:p>
     <w:p>
@@ -2026,7 +2009,24 @@
         <w:ind w:left="720" w:hanging="720"/>
       </w:pPr>
       <w:r>
-        <w:t>RAPIDS: Record And Patient Identification Data System, the computer software and database structure that MedSoft is delivering to the Korle-Bu Hospital</w:t>
+        <w:lastRenderedPageBreak/>
+        <w:t xml:space="preserve">RAPIDS: Record And Patient Identification Data System, the computer software and database structure that </w:t>
+      </w:r>
+      <w:proofErr w:type="spellStart"/>
+      <w:r>
+        <w:t>MedSoft</w:t>
+      </w:r>
+      <w:proofErr w:type="spellEnd"/>
+      <w:r>
+        <w:t xml:space="preserve"> is delivering to the </w:t>
+      </w:r>
+      <w:proofErr w:type="spellStart"/>
+      <w:r>
+        <w:t>Korle</w:t>
+      </w:r>
+      <w:proofErr w:type="spellEnd"/>
+      <w:r>
+        <w:t>-Bu Hospital</w:t>
       </w:r>
     </w:p>
     <w:p>
@@ -2042,7 +2042,6 @@
         <w:ind w:left="720" w:hanging="720"/>
       </w:pPr>
       <w:r>
-        <w:lastRenderedPageBreak/>
         <w:t>Sickle Cell: an abnormal red blood cell having an elongated, crescent like shape due to the presence of abnormal hemoglobin.</w:t>
       </w:r>
     </w:p>
@@ -2135,10 +2134,10 @@
             <v:path o:extrusionok="f" gradientshapeok="t" o:connecttype="rect"/>
             <o:lock v:ext="edit" aspectratio="t"/>
           </v:shapetype>
-          <v:shape id="_x0000_i1025" type="#_x0000_t75" style="width:468.65pt;height:474pt" o:ole="">
-            <v:imagedata r:id="rId10" o:title=""/>
+          <v:shape id="_x0000_i1025" type="#_x0000_t75" style="width:468pt;height:474pt" o:ole="">
+            <v:imagedata r:id="rId9" o:title=""/>
           </v:shape>
-          <o:OLEObject Type="Embed" ProgID="Visio.Drawing.11" ShapeID="_x0000_i1025" DrawAspect="Content" ObjectID="_1229866538" r:id="rId11"/>
+          <o:OLEObject Type="Embed" ProgID="Visio.Drawing.11" ShapeID="_x0000_i1025" DrawAspect="Content" ObjectID="_1356093673" r:id="rId10"/>
         </w:object>
       </w:r>
     </w:p>
@@ -2224,10 +2223,10 @@
       </w:pPr>
       <w:r>
         <w:object w:dxaOrig="7884" w:dyaOrig="4428" w14:anchorId="2360AAB4">
-          <v:shape id="_x0000_i1026" type="#_x0000_t75" style="width:394.65pt;height:221.35pt" o:ole="">
-            <v:imagedata r:id="rId12" o:title=""/>
+          <v:shape id="_x0000_i1026" type="#_x0000_t75" style="width:394.5pt;height:221.25pt" o:ole="">
+            <v:imagedata r:id="rId11" o:title=""/>
           </v:shape>
-          <o:OLEObject Type="Embed" ProgID="Visio.Drawing.11" ShapeID="_x0000_i1026" DrawAspect="Content" ObjectID="_1229866539" r:id="rId13"/>
+          <o:OLEObject Type="Embed" ProgID="Visio.Drawing.11" ShapeID="_x0000_i1026" DrawAspect="Content" ObjectID="_1356093674" r:id="rId12"/>
         </w:object>
       </w:r>
     </w:p>
@@ -2591,10 +2590,10 @@
       </w:pPr>
       <w:r>
         <w:object w:dxaOrig="7884" w:dyaOrig="4428" w14:anchorId="4E817BE7">
-          <v:shape id="_x0000_i1027" type="#_x0000_t75" style="width:394.65pt;height:221.35pt" o:ole="">
-            <v:imagedata r:id="rId14" o:title=""/>
+          <v:shape id="_x0000_i1027" type="#_x0000_t75" style="width:394.5pt;height:221.25pt" o:ole="">
+            <v:imagedata r:id="rId13" o:title=""/>
           </v:shape>
-          <o:OLEObject Type="Embed" ProgID="Visio.Drawing.11" ShapeID="_x0000_i1027" DrawAspect="Content" ObjectID="_1229866540" r:id="rId15"/>
+          <o:OLEObject Type="Embed" ProgID="Visio.Drawing.11" ShapeID="_x0000_i1027" DrawAspect="Content" ObjectID="_1356093675" r:id="rId14"/>
         </w:object>
       </w:r>
     </w:p>
@@ -3006,7 +3005,11 @@
               <w:t>patient</w:t>
             </w:r>
             <w:r>
-              <w:t xml:space="preserve"> does not have all required information to be added into the database.</w:t>
+              <w:t xml:space="preserve"> does not have all required information to be </w:t>
+            </w:r>
+            <w:r>
+              <w:lastRenderedPageBreak/>
+              <w:t>added into the database.</w:t>
             </w:r>
           </w:p>
           <w:p>
@@ -3075,6 +3078,7 @@
               <w:rPr>
                 <w:b/>
               </w:rPr>
+              <w:lastRenderedPageBreak/>
               <w:t>Post Conditions</w:t>
             </w:r>
           </w:p>
@@ -3097,11 +3101,7 @@
               <w:t>patient</w:t>
             </w:r>
             <w:r>
-              <w:t xml:space="preserve"> cannot be created in the system till all patient </w:t>
-            </w:r>
-            <w:r>
-              <w:lastRenderedPageBreak/>
-              <w:t>information is present.</w:t>
+              <w:t xml:space="preserve"> cannot be created in the system till all patient information is present.</w:t>
             </w:r>
           </w:p>
         </w:tc>
@@ -3155,10 +3155,10 @@
       </w:pPr>
       <w:r>
         <w:object w:dxaOrig="7884" w:dyaOrig="4428" w14:anchorId="587B35D1">
-          <v:shape id="_x0000_i1028" type="#_x0000_t75" style="width:394.65pt;height:221.35pt" o:ole="">
-            <v:imagedata r:id="rId16" o:title=""/>
+          <v:shape id="_x0000_i1028" type="#_x0000_t75" style="width:394.5pt;height:221.25pt" o:ole="">
+            <v:imagedata r:id="rId15" o:title=""/>
           </v:shape>
-          <o:OLEObject Type="Embed" ProgID="Visio.Drawing.11" ShapeID="_x0000_i1028" DrawAspect="Content" ObjectID="_1229866541" r:id="rId17"/>
+          <o:OLEObject Type="Embed" ProgID="Visio.Drawing.11" ShapeID="_x0000_i1028" DrawAspect="Content" ObjectID="_1356093676" r:id="rId16"/>
         </w:object>
       </w:r>
     </w:p>
@@ -3499,6 +3499,7 @@
       </w:pPr>
       <w:bookmarkStart w:id="11" w:name="_Toc275025911"/>
       <w:r>
+        <w:lastRenderedPageBreak/>
         <w:t>UC-4 Check in Patient</w:t>
       </w:r>
       <w:bookmarkEnd w:id="11"/>
@@ -3547,10 +3548,10 @@
       </w:pPr>
       <w:r>
         <w:object w:dxaOrig="7884" w:dyaOrig="4428" w14:anchorId="09CC7828">
-          <v:shape id="_x0000_i1029" type="#_x0000_t75" style="width:394.65pt;height:221.35pt" o:ole="">
-            <v:imagedata r:id="rId18" o:title=""/>
+          <v:shape id="_x0000_i1029" type="#_x0000_t75" style="width:394.5pt;height:221.25pt" o:ole="">
+            <v:imagedata r:id="rId17" o:title=""/>
           </v:shape>
-          <o:OLEObject Type="Embed" ProgID="Visio.Drawing.11" ShapeID="_x0000_i1029" DrawAspect="Content" ObjectID="_1229866542" r:id="rId19"/>
+          <o:OLEObject Type="Embed" ProgID="Visio.Drawing.11" ShapeID="_x0000_i1029" DrawAspect="Content" ObjectID="_1356093677" r:id="rId18"/>
         </w:object>
       </w:r>
     </w:p>
@@ -4021,6 +4022,7 @@
               </w:numPr>
             </w:pPr>
             <w:r>
+              <w:lastRenderedPageBreak/>
               <w:t xml:space="preserve">The </w:t>
             </w:r>
             <w:r>
@@ -4051,6 +4053,7 @@
               <w:rPr>
                 <w:b/>
               </w:rPr>
+              <w:lastRenderedPageBreak/>
               <w:t>Post Conditions</w:t>
             </w:r>
           </w:p>
@@ -4105,10 +4108,10 @@
       </w:pPr>
       <w:r>
         <w:object w:dxaOrig="7915" w:dyaOrig="4428" w14:anchorId="042A5939">
-          <v:shape id="_x0000_i1030" type="#_x0000_t75" style="width:396pt;height:221.35pt" o:ole="">
-            <v:imagedata r:id="rId20" o:title=""/>
+          <v:shape id="_x0000_i1030" type="#_x0000_t75" style="width:396pt;height:221.25pt" o:ole="">
+            <v:imagedata r:id="rId19" o:title=""/>
           </v:shape>
-          <o:OLEObject Type="Embed" ProgID="Visio.Drawing.11" ShapeID="_x0000_i1030" DrawAspect="Content" ObjectID="_1229866543" r:id="rId21"/>
+          <o:OLEObject Type="Embed" ProgID="Visio.Drawing.11" ShapeID="_x0000_i1030" DrawAspect="Content" ObjectID="_1356093678" r:id="rId20"/>
         </w:object>
       </w:r>
     </w:p>
@@ -4430,6 +4433,7 @@
       </w:pPr>
       <w:bookmarkStart w:id="13" w:name="_Toc275025913"/>
       <w:r>
+        <w:lastRenderedPageBreak/>
         <w:t>UC-6 View Reports</w:t>
       </w:r>
       <w:bookmarkEnd w:id="13"/>
@@ -4466,10 +4470,10 @@
       </w:pPr>
       <w:r>
         <w:object w:dxaOrig="6330" w:dyaOrig="4428" w14:anchorId="67AD8625">
-          <v:shape id="_x0000_i1031" type="#_x0000_t75" style="width:316.65pt;height:221.35pt" o:ole="">
-            <v:imagedata r:id="rId22" o:title=""/>
+          <v:shape id="_x0000_i1031" type="#_x0000_t75" style="width:316.5pt;height:221.25pt" o:ole="">
+            <v:imagedata r:id="rId21" o:title=""/>
           </v:shape>
-          <o:OLEObject Type="Embed" ProgID="Visio.Drawing.11" ShapeID="_x0000_i1031" DrawAspect="Content" ObjectID="_1229866544" r:id="rId23"/>
+          <o:OLEObject Type="Embed" ProgID="Visio.Drawing.11" ShapeID="_x0000_i1031" DrawAspect="Content" ObjectID="_1356093679" r:id="rId22"/>
         </w:object>
       </w:r>
     </w:p>
@@ -4796,7 +4800,11 @@
         <w:pStyle w:val="KNormal"/>
       </w:pPr>
       <w:r>
-        <w:t>The nurse will be able to record vital statistics into the system before the physician sees a patient.  The nurse takes all the measurements, along with recording the reason for the visit, and submits the information</w:t>
+        <w:t xml:space="preserve">The nurse will be able to record vital statistics into the system before the physician sees a patient.  The nurse takes all the measurements, along with recording the reason for the visit, and submits </w:t>
+      </w:r>
+      <w:r>
+        <w:lastRenderedPageBreak/>
+        <w:t>the information</w:t>
       </w:r>
       <w:r>
         <w:t xml:space="preserve"> into the system</w:t>
@@ -4817,10 +4825,10 @@
       </w:pPr>
       <w:r>
         <w:object w:dxaOrig="8119" w:dyaOrig="4428" w14:anchorId="07001A41">
-          <v:shape id="_x0000_i1032" type="#_x0000_t75" style="width:406pt;height:221.35pt" o:ole="">
-            <v:imagedata r:id="rId24" o:title=""/>
+          <v:shape id="_x0000_i1032" type="#_x0000_t75" style="width:405.75pt;height:221.25pt" o:ole="">
+            <v:imagedata r:id="rId23" o:title=""/>
           </v:shape>
-          <o:OLEObject Type="Embed" ProgID="Visio.Drawing.11" ShapeID="_x0000_i1032" DrawAspect="Content" ObjectID="_1229866545" r:id="rId25"/>
+          <o:OLEObject Type="Embed" ProgID="Visio.Drawing.11" ShapeID="_x0000_i1032" DrawAspect="Content" ObjectID="_1356093680" r:id="rId24"/>
         </w:object>
       </w:r>
     </w:p>
@@ -5180,10 +5188,10 @@
       </w:pPr>
       <w:r>
         <w:object w:dxaOrig="6330" w:dyaOrig="5868" w14:anchorId="29FBD6CD">
-          <v:shape id="_x0000_i1033" type="#_x0000_t75" style="width:316.65pt;height:293.35pt" o:ole="">
-            <v:imagedata r:id="rId26" o:title=""/>
+          <v:shape id="_x0000_i1033" type="#_x0000_t75" style="width:316.5pt;height:293.25pt" o:ole="">
+            <v:imagedata r:id="rId25" o:title=""/>
           </v:shape>
-          <o:OLEObject Type="Embed" ProgID="Visio.Drawing.11" ShapeID="_x0000_i1033" DrawAspect="Content" ObjectID="_1229866546" r:id="rId27"/>
+          <o:OLEObject Type="Embed" ProgID="Visio.Drawing.11" ShapeID="_x0000_i1033" DrawAspect="Content" ObjectID="_1356093681" r:id="rId26"/>
         </w:object>
       </w:r>
     </w:p>
@@ -5581,6 +5589,7 @@
       </w:pPr>
       <w:bookmarkStart w:id="16" w:name="_Toc275025916"/>
       <w:r>
+        <w:lastRenderedPageBreak/>
         <w:t>UC-9 Issue Prescription</w:t>
       </w:r>
       <w:bookmarkEnd w:id="16"/>
@@ -5623,10 +5632,10 @@
       </w:pPr>
       <w:r>
         <w:object w:dxaOrig="6330" w:dyaOrig="4428" w14:anchorId="3D6C503D">
-          <v:shape id="_x0000_i1034" type="#_x0000_t75" style="width:316.65pt;height:221.35pt" o:ole="">
-            <v:imagedata r:id="rId28" o:title=""/>
+          <v:shape id="_x0000_i1034" type="#_x0000_t75" style="width:316.5pt;height:221.25pt" o:ole="">
+            <v:imagedata r:id="rId27" o:title=""/>
           </v:shape>
-          <o:OLEObject Type="Embed" ProgID="Visio.Drawing.11" ShapeID="_x0000_i1034" DrawAspect="Content" ObjectID="_1229866547" r:id="rId29"/>
+          <o:OLEObject Type="Embed" ProgID="Visio.Drawing.11" ShapeID="_x0000_i1034" DrawAspect="Content" ObjectID="_1356093682" r:id="rId28"/>
         </w:object>
       </w:r>
     </w:p>
@@ -5980,6 +5989,7 @@
       </w:pPr>
       <w:bookmarkStart w:id="17" w:name="_Toc275025917"/>
       <w:r>
+        <w:lastRenderedPageBreak/>
         <w:t>UC-10 Patient Billing</w:t>
       </w:r>
       <w:bookmarkEnd w:id="17"/>
@@ -6025,10 +6035,10 @@
       </w:pPr>
       <w:r>
         <w:object w:dxaOrig="6437" w:dyaOrig="4428" w14:anchorId="7F4EFEDC">
-          <v:shape id="_x0000_i1035" type="#_x0000_t75" style="width:322pt;height:221.35pt" o:ole="">
-            <v:imagedata r:id="rId30" o:title=""/>
+          <v:shape id="_x0000_i1035" type="#_x0000_t75" style="width:321.75pt;height:221.25pt" o:ole="">
+            <v:imagedata r:id="rId29" o:title=""/>
           </v:shape>
-          <o:OLEObject Type="Embed" ProgID="Visio.Drawing.11" ShapeID="_x0000_i1035" DrawAspect="Content" ObjectID="_1229866548" r:id="rId31"/>
+          <o:OLEObject Type="Embed" ProgID="Visio.Drawing.11" ShapeID="_x0000_i1035" DrawAspect="Content" ObjectID="_1356093683" r:id="rId30"/>
         </w:object>
       </w:r>
     </w:p>
@@ -6397,10 +6407,10 @@
       </w:pPr>
       <w:r>
         <w:object w:dxaOrig="8329" w:dyaOrig="4428" w14:anchorId="149441CC">
-          <v:shape id="_x0000_i1036" type="#_x0000_t75" style="width:416.65pt;height:221.35pt" o:ole="">
-            <v:imagedata r:id="rId32" o:title=""/>
+          <v:shape id="_x0000_i1036" type="#_x0000_t75" style="width:416.25pt;height:221.25pt" o:ole="">
+            <v:imagedata r:id="rId31" o:title=""/>
           </v:shape>
-          <o:OLEObject Type="Embed" ProgID="Visio.Drawing.11" ShapeID="_x0000_i1036" DrawAspect="Content" ObjectID="_1229866549" r:id="rId33"/>
+          <o:OLEObject Type="Embed" ProgID="Visio.Drawing.11" ShapeID="_x0000_i1036" DrawAspect="Content" ObjectID="_1356093684" r:id="rId32"/>
         </w:object>
       </w:r>
     </w:p>
@@ -6722,6 +6732,7 @@
       </w:pPr>
       <w:bookmarkStart w:id="19" w:name="_Toc275025919"/>
       <w:r>
+        <w:lastRenderedPageBreak/>
         <w:t>UC-12 Emergency Patient Check-in</w:t>
       </w:r>
       <w:bookmarkEnd w:id="19"/>
@@ -6782,10 +6793,10 @@
       </w:pPr>
       <w:r>
         <w:object w:dxaOrig="7884" w:dyaOrig="4438" w14:anchorId="16ACFCF6">
-          <v:shape id="_x0000_i1037" type="#_x0000_t75" style="width:394.65pt;height:222pt" o:ole="">
-            <v:imagedata r:id="rId34" o:title=""/>
+          <v:shape id="_x0000_i1037" type="#_x0000_t75" style="width:394.5pt;height:222pt" o:ole="">
+            <v:imagedata r:id="rId33" o:title=""/>
           </v:shape>
-          <o:OLEObject Type="Embed" ProgID="Visio.Drawing.11" ShapeID="_x0000_i1037" DrawAspect="Content" ObjectID="_1229866550" r:id="rId35"/>
+          <o:OLEObject Type="Embed" ProgID="Visio.Drawing.11" ShapeID="_x0000_i1037" DrawAspect="Content" ObjectID="_1356093685" r:id="rId34"/>
         </w:object>
       </w:r>
     </w:p>
@@ -7161,7 +7172,7 @@
                     <pic:cNvPicPr/>
                   </pic:nvPicPr>
                   <pic:blipFill>
-                    <a:blip r:embed="rId36" cstate="print">
+                    <a:blip r:embed="rId35" cstate="print">
                       <a:extLst>
                         <a:ext uri="{28A0092B-C50C-407E-A947-70E740481C1C}">
                           <a14:useLocalDpi xmlns:a14="http://schemas.microsoft.com/office/drawing/2010/main" val="0"/>
@@ -7553,10 +7564,10 @@
       </w:pPr>
       <w:r>
         <w:object w:dxaOrig="6915" w:dyaOrig="12151" w14:anchorId="057138A5">
-          <v:shape id="_x0000_i1038" type="#_x0000_t75" style="width:332.65pt;height:585.35pt" o:ole="">
-            <v:imagedata r:id="rId37" o:title=""/>
+          <v:shape id="_x0000_i1038" type="#_x0000_t75" style="width:332.25pt;height:585pt" o:ole="">
+            <v:imagedata r:id="rId36" o:title=""/>
           </v:shape>
-          <o:OLEObject Type="Embed" ProgID="Visio.Drawing.11" ShapeID="_x0000_i1038" DrawAspect="Content" ObjectID="_1229866551" r:id="rId38"/>
+          <o:OLEObject Type="Embed" ProgID="Visio.Drawing.11" ShapeID="_x0000_i1038" DrawAspect="Content" ObjectID="_1356093686" r:id="rId37"/>
         </w:object>
       </w:r>
     </w:p>
@@ -7578,10 +7589,10 @@
       </w:pPr>
       <w:r>
         <w:object w:dxaOrig="6895" w:dyaOrig="9559" w14:anchorId="6396CC29">
-          <v:shape id="_x0000_i1039" type="#_x0000_t75" style="width:345.35pt;height:478pt" o:ole="">
-            <v:imagedata r:id="rId39" o:title=""/>
+          <v:shape id="_x0000_i1039" type="#_x0000_t75" style="width:345.75pt;height:477.75pt" o:ole="">
+            <v:imagedata r:id="rId38" o:title=""/>
           </v:shape>
-          <o:OLEObject Type="Embed" ProgID="Visio.Drawing.11" ShapeID="_x0000_i1039" DrawAspect="Content" ObjectID="_1229866552" r:id="rId40"/>
+          <o:OLEObject Type="Embed" ProgID="Visio.Drawing.11" ShapeID="_x0000_i1039" DrawAspect="Content" ObjectID="_1356093687" r:id="rId39"/>
         </w:object>
       </w:r>
     </w:p>
@@ -7631,10 +7642,10 @@
       </w:pPr>
       <w:r>
         <w:object w:dxaOrig="6895" w:dyaOrig="13591" w14:anchorId="2B231FE8">
-          <v:shape id="_x0000_i1040" type="#_x0000_t75" style="width:308.65pt;height:608.65pt" o:ole="">
-            <v:imagedata r:id="rId41" o:title=""/>
+          <v:shape id="_x0000_i1040" type="#_x0000_t75" style="width:308.25pt;height:609pt" o:ole="">
+            <v:imagedata r:id="rId40" o:title=""/>
           </v:shape>
-          <o:OLEObject Type="Embed" ProgID="Visio.Drawing.11" ShapeID="_x0000_i1040" DrawAspect="Content" ObjectID="_1229866553" r:id="rId42"/>
+          <o:OLEObject Type="Embed" ProgID="Visio.Drawing.11" ShapeID="_x0000_i1040" DrawAspect="Content" ObjectID="_1356093688" r:id="rId41"/>
         </w:object>
       </w:r>
     </w:p>
@@ -8028,6 +8039,7 @@
           <w:szCs w:val="24"/>
         </w:rPr>
       </w:pPr>
+      <w:proofErr w:type="gramStart"/>
       <w:r>
         <w:rPr>
           <w:rFonts w:cs="Times New Roman"/>
@@ -8064,6 +8076,7 @@
         </w:rPr>
         <w:t xml:space="preserve"> - Record Payment.</w:t>
       </w:r>
+      <w:proofErr w:type="gramEnd"/>
     </w:p>
     <w:p>
       <w:pPr>
@@ -9262,7 +9275,15 @@
               <w:tab/>
             </w:r>
             <w:r>
-              <w:t>The data is not sent to the system due to an error with the laser scanner or the barcode is damaged. The staff member troubleshoots the laser scanner by trying to scan in another record. If that is successful the barcode on the original record is replaced. If more than one barcode can not be scanned in the laser scanner is replaced.</w:t>
+              <w:t xml:space="preserve">The data is not sent to the system due to an error with the laser scanner or the barcode is damaged. The staff member troubleshoots the laser scanner by trying to scan in another record. If that is successful the barcode on the original record is replaced. If more than one barcode </w:t>
+            </w:r>
+            <w:proofErr w:type="spellStart"/>
+            <w:r>
+              <w:t>can not</w:t>
+            </w:r>
+            <w:proofErr w:type="spellEnd"/>
+            <w:r>
+              <w:t xml:space="preserve"> be scanned in the laser scanner is replaced.</w:t>
             </w:r>
           </w:p>
         </w:tc>
@@ -10153,6 +10174,7 @@
               <w:rPr>
                 <w:b/>
               </w:rPr>
+              <w:lastRenderedPageBreak/>
               <w:t>Alternate Flow</w:t>
             </w:r>
           </w:p>
@@ -10214,7 +10236,6 @@
               <w:rPr>
                 <w:b/>
               </w:rPr>
-              <w:lastRenderedPageBreak/>
               <w:t>Identifier</w:t>
             </w:r>
           </w:p>
@@ -12264,6 +12285,7 @@
         <w:spacing w:line="240" w:lineRule="auto"/>
       </w:pPr>
       <w:r>
+        <w:lastRenderedPageBreak/>
         <w:br w:type="page"/>
       </w:r>
     </w:p>
@@ -13751,7 +13773,35 @@
               <w:rPr>
                 <w:rFonts w:eastAsia="Palatino Linotype"/>
               </w:rPr>
-              <w:t>’s special treatments list (bililights, etc).</w:t>
+              <w:t>’s special treatments list (</w:t>
+            </w:r>
+            <w:proofErr w:type="spellStart"/>
+            <w:r>
+              <w:rPr>
+                <w:rFonts w:eastAsia="Palatino Linotype"/>
+              </w:rPr>
+              <w:t>bililights</w:t>
+            </w:r>
+            <w:proofErr w:type="spellEnd"/>
+            <w:r>
+              <w:rPr>
+                <w:rFonts w:eastAsia="Palatino Linotype"/>
+              </w:rPr>
+              <w:t xml:space="preserve">, </w:t>
+            </w:r>
+            <w:proofErr w:type="spellStart"/>
+            <w:r>
+              <w:rPr>
+                <w:rFonts w:eastAsia="Palatino Linotype"/>
+              </w:rPr>
+              <w:t>etc</w:t>
+            </w:r>
+            <w:proofErr w:type="spellEnd"/>
+            <w:r>
+              <w:rPr>
+                <w:rFonts w:eastAsia="Palatino Linotype"/>
+              </w:rPr>
+              <w:t>).</w:t>
             </w:r>
           </w:p>
         </w:tc>
@@ -15015,7 +15065,7 @@
                     </pic:cNvPicPr>
                   </pic:nvPicPr>
                   <pic:blipFill>
-                    <a:blip r:embed="rId43"/>
+                    <a:blip r:embed="rId42"/>
                     <a:srcRect/>
                     <a:stretch>
                       <a:fillRect/>
@@ -15080,7 +15130,7 @@
                     </pic:cNvPicPr>
                   </pic:nvPicPr>
                   <pic:blipFill>
-                    <a:blip r:embed="rId44"/>
+                    <a:blip r:embed="rId43"/>
                     <a:srcRect/>
                     <a:stretch>
                       <a:fillRect/>
@@ -15145,7 +15195,7 @@
                     </pic:cNvPicPr>
                   </pic:nvPicPr>
                   <pic:blipFill>
-                    <a:blip r:embed="rId45"/>
+                    <a:blip r:embed="rId44"/>
                     <a:srcRect/>
                     <a:stretch>
                       <a:fillRect/>
@@ -15210,7 +15260,7 @@
                     </pic:cNvPicPr>
                   </pic:nvPicPr>
                   <pic:blipFill>
-                    <a:blip r:embed="rId46"/>
+                    <a:blip r:embed="rId45"/>
                     <a:srcRect/>
                     <a:stretch>
                       <a:fillRect/>
@@ -15329,7 +15379,7 @@
                     </pic:cNvPicPr>
                   </pic:nvPicPr>
                   <pic:blipFill>
-                    <a:blip r:embed="rId47"/>
+                    <a:blip r:embed="rId46"/>
                     <a:srcRect/>
                     <a:stretch>
                       <a:fillRect/>
@@ -15419,7 +15469,7 @@
                     </pic:cNvPicPr>
                   </pic:nvPicPr>
                   <pic:blipFill>
-                    <a:blip r:embed="rId48"/>
+                    <a:blip r:embed="rId47"/>
                     <a:srcRect/>
                     <a:stretch>
                       <a:fillRect/>
@@ -15504,7 +15554,7 @@
                     </pic:cNvPicPr>
                   </pic:nvPicPr>
                   <pic:blipFill>
-                    <a:blip r:embed="rId49"/>
+                    <a:blip r:embed="rId48"/>
                     <a:srcRect/>
                     <a:stretch>
                       <a:fillRect/>
@@ -15598,7 +15648,7 @@
                     </pic:cNvPicPr>
                   </pic:nvPicPr>
                   <pic:blipFill>
-                    <a:blip r:embed="rId50"/>
+                    <a:blip r:embed="rId49"/>
                     <a:srcRect/>
                     <a:stretch>
                       <a:fillRect/>
@@ -15711,7 +15761,7 @@
                     </pic:cNvPicPr>
                   </pic:nvPicPr>
                   <pic:blipFill>
-                    <a:blip r:embed="rId51"/>
+                    <a:blip r:embed="rId50"/>
                     <a:srcRect/>
                     <a:stretch>
                       <a:fillRect/>
@@ -15785,7 +15835,7 @@
                     </pic:cNvPicPr>
                   </pic:nvPicPr>
                   <pic:blipFill>
-                    <a:blip r:embed="rId52"/>
+                    <a:blip r:embed="rId51"/>
                     <a:srcRect/>
                     <a:stretch>
                       <a:fillRect/>
@@ -15859,7 +15909,7 @@
                     </pic:cNvPicPr>
                   </pic:nvPicPr>
                   <pic:blipFill>
-                    <a:blip r:embed="rId53"/>
+                    <a:blip r:embed="rId52"/>
                     <a:srcRect/>
                     <a:stretch>
                       <a:fillRect/>
@@ -15933,7 +15983,7 @@
                     </pic:cNvPicPr>
                   </pic:nvPicPr>
                   <pic:blipFill>
-                    <a:blip r:embed="rId54"/>
+                    <a:blip r:embed="rId53"/>
                     <a:srcRect/>
                     <a:stretch>
                       <a:fillRect/>
@@ -16007,7 +16057,7 @@
                     </pic:cNvPicPr>
                   </pic:nvPicPr>
                   <pic:blipFill>
-                    <a:blip r:embed="rId55"/>
+                    <a:blip r:embed="rId54"/>
                     <a:srcRect/>
                     <a:stretch>
                       <a:fillRect/>
@@ -16104,6 +16154,107 @@
                 <pic:pic xmlns:pic="http://schemas.openxmlformats.org/drawingml/2006/picture">
                   <pic:nvPicPr>
                     <pic:cNvPr id="0" name="FrontDesk_Home.png"/>
+                    <pic:cNvPicPr/>
+                  </pic:nvPicPr>
+                  <pic:blipFill>
+                    <a:blip r:embed="rId55" cstate="print">
+                      <a:extLst>
+                        <a:ext uri="{28A0092B-C50C-407E-A947-70E740481C1C}">
+                          <a14:useLocalDpi xmlns:a14="http://schemas.microsoft.com/office/drawing/2010/main" val="0"/>
+                        </a:ext>
+                      </a:extLst>
+                    </a:blip>
+                    <a:stretch>
+                      <a:fillRect/>
+                    </a:stretch>
+                  </pic:blipFill>
+                  <pic:spPr>
+                    <a:xfrm>
+                      <a:off x="0" y="0"/>
+                      <a:ext cx="4286250" cy="3810000"/>
+                    </a:xfrm>
+                    <a:prstGeom prst="rect">
+                      <a:avLst/>
+                    </a:prstGeom>
+                  </pic:spPr>
+                </pic:pic>
+              </a:graphicData>
+            </a:graphic>
+          </wp:inline>
+        </w:drawing>
+      </w:r>
+    </w:p>
+    <w:p>
+      <w:pPr>
+        <w:pStyle w:val="NoSpacing"/>
+        <w:jc w:val="center"/>
+        <w:rPr>
+          <w:rFonts w:ascii="Minion Pro" w:hAnsi="Minion Pro"/>
+        </w:rPr>
+      </w:pPr>
+    </w:p>
+    <w:p>
+      <w:pPr>
+        <w:pStyle w:val="Default"/>
+        <w:numPr>
+          <w:ilvl w:val="0"/>
+          <w:numId w:val="1"/>
+        </w:numPr>
+        <w:spacing w:line="100" w:lineRule="atLeast"/>
+        <w:rPr>
+          <w:rFonts w:ascii="Minion Pro" w:hAnsi="Minion Pro"/>
+          <w:sz w:val="24"/>
+          <w:szCs w:val="24"/>
+        </w:rPr>
+      </w:pPr>
+      <w:r>
+        <w:rPr>
+          <w:rFonts w:ascii="Minion Pro" w:hAnsi="Minion Pro"/>
+          <w:sz w:val="24"/>
+          <w:szCs w:val="24"/>
+        </w:rPr>
+        <w:t>From the Front Desk Home Page, click the “Add/Edit” tab on the top of the screen.</w:t>
+      </w:r>
+    </w:p>
+    <w:p>
+      <w:pPr>
+        <w:pStyle w:val="Default"/>
+        <w:spacing w:line="100" w:lineRule="atLeast"/>
+        <w:ind w:left="720"/>
+        <w:rPr>
+          <w:rFonts w:ascii="Minion Pro" w:hAnsi="Minion Pro"/>
+        </w:rPr>
+      </w:pPr>
+    </w:p>
+    <w:p>
+      <w:pPr>
+        <w:pStyle w:val="Default"/>
+        <w:spacing w:line="100" w:lineRule="atLeast"/>
+        <w:ind w:left="720"/>
+        <w:jc w:val="center"/>
+        <w:rPr>
+          <w:rFonts w:ascii="Minion Pro" w:hAnsi="Minion Pro"/>
+        </w:rPr>
+      </w:pPr>
+      <w:r>
+        <w:rPr>
+          <w:rFonts w:ascii="Minion Pro" w:hAnsi="Minion Pro"/>
+          <w:noProof/>
+        </w:rPr>
+        <w:lastRenderedPageBreak/>
+        <w:drawing>
+          <wp:inline distT="0" distB="0" distL="0" distR="0" wp14:anchorId="12F0C1AB" wp14:editId="39427492">
+            <wp:extent cx="4286250" cy="3810000"/>
+            <wp:effectExtent l="0" t="0" r="0" b="0"/>
+            <wp:docPr id="2" name="Picture 2"/>
+            <wp:cNvGraphicFramePr>
+              <a:graphicFrameLocks xmlns:a="http://schemas.openxmlformats.org/drawingml/2006/main" noChangeAspect="1"/>
+            </wp:cNvGraphicFramePr>
+            <a:graphic xmlns:a="http://schemas.openxmlformats.org/drawingml/2006/main">
+              <a:graphicData uri="http://schemas.openxmlformats.org/drawingml/2006/picture">
+                <pic:pic xmlns:pic="http://schemas.openxmlformats.org/drawingml/2006/picture">
+                  <pic:nvPicPr>
+                    <pic:cNvPr id="0" name="FrontDesk_AddEditPatient.png"/>
                     <pic:cNvPicPr/>
                   </pic:nvPicPr>
                   <pic:blipFill>
@@ -16136,15 +16287,6 @@
     </w:p>
     <w:p>
       <w:pPr>
-        <w:pStyle w:val="NoSpacing"/>
-        <w:jc w:val="center"/>
-        <w:rPr>
-          <w:rFonts w:ascii="Minion Pro" w:hAnsi="Minion Pro"/>
-        </w:rPr>
-      </w:pPr>
-    </w:p>
-    <w:p>
-      <w:pPr>
         <w:pStyle w:val="Default"/>
         <w:numPr>
           <w:ilvl w:val="0"/>
@@ -16163,7 +16305,7 @@
           <w:sz w:val="24"/>
           <w:szCs w:val="24"/>
         </w:rPr>
-        <w:t>From the Front Desk Home Page, click the “Add/Edit” tab on the top of the screen.</w:t>
+        <w:t>Click on “Add New Patient”.</w:t>
       </w:r>
     </w:p>
     <w:p>
@@ -16193,10 +16335,10 @@
         </w:rPr>
         <w:lastRenderedPageBreak/>
         <w:drawing>
-          <wp:inline distT="0" distB="0" distL="0" distR="0" wp14:anchorId="12F0C1AB" wp14:editId="39427492">
+          <wp:inline distT="0" distB="0" distL="0" distR="0" wp14:anchorId="457EC866" wp14:editId="2BDAD636">
             <wp:extent cx="4286250" cy="3810000"/>
             <wp:effectExtent l="0" t="0" r="0" b="0"/>
-            <wp:docPr id="2" name="Picture 2"/>
+            <wp:docPr id="3" name="Picture 3"/>
             <wp:cNvGraphicFramePr>
               <a:graphicFrameLocks xmlns:a="http://schemas.openxmlformats.org/drawingml/2006/main" noChangeAspect="1"/>
             </wp:cNvGraphicFramePr>
@@ -16204,7 +16346,7 @@
               <a:graphicData uri="http://schemas.openxmlformats.org/drawingml/2006/picture">
                 <pic:pic xmlns:pic="http://schemas.openxmlformats.org/drawingml/2006/picture">
                   <pic:nvPicPr>
-                    <pic:cNvPr id="0" name="FrontDesk_AddEditPatient.png"/>
+                    <pic:cNvPr id="0" name="FrontDesk_AddNewPatient.png"/>
                     <pic:cNvPicPr/>
                   </pic:nvPicPr>
                   <pic:blipFill>
@@ -16237,12 +16379,12 @@
     </w:p>
     <w:p>
       <w:pPr>
-        <w:pStyle w:val="Default"/>
+        <w:pStyle w:val="NoSpacing"/>
         <w:numPr>
           <w:ilvl w:val="0"/>
           <w:numId w:val="1"/>
         </w:numPr>
-        <w:spacing w:line="100" w:lineRule="atLeast"/>
+        <w:spacing w:line="276" w:lineRule="auto"/>
         <w:rPr>
           <w:rFonts w:ascii="Minion Pro" w:hAnsi="Minion Pro"/>
           <w:sz w:val="24"/>
@@ -16255,40 +16397,67 @@
           <w:sz w:val="24"/>
           <w:szCs w:val="24"/>
         </w:rPr>
-        <w:t>Click on “Add New Patient”.</w:t>
-      </w:r>
-    </w:p>
-    <w:p>
-      <w:pPr>
-        <w:pStyle w:val="Default"/>
-        <w:spacing w:line="100" w:lineRule="atLeast"/>
-        <w:ind w:left="720"/>
+        <w:t>Fill out all the patient information.</w:t>
+      </w:r>
+    </w:p>
+    <w:p>
+      <w:pPr>
+        <w:pStyle w:val="NoSpacing"/>
+        <w:numPr>
+          <w:ilvl w:val="0"/>
+          <w:numId w:val="1"/>
+        </w:numPr>
+        <w:spacing w:line="276" w:lineRule="auto"/>
         <w:rPr>
           <w:rFonts w:ascii="Minion Pro" w:hAnsi="Minion Pro"/>
-        </w:rPr>
-      </w:pPr>
-    </w:p>
-    <w:p>
-      <w:pPr>
-        <w:pStyle w:val="Default"/>
-        <w:spacing w:line="100" w:lineRule="atLeast"/>
-        <w:ind w:left="720"/>
+          <w:sz w:val="24"/>
+          <w:szCs w:val="24"/>
+        </w:rPr>
+      </w:pPr>
+      <w:r>
+        <w:rPr>
+          <w:rFonts w:ascii="Minion Pro" w:hAnsi="Minion Pro"/>
+          <w:sz w:val="24"/>
+          <w:szCs w:val="24"/>
+        </w:rPr>
+        <w:t>Click “Create Patient” to finish adding a new patient.</w:t>
+      </w:r>
+    </w:p>
+    <w:p>
+      <w:pPr>
+        <w:rPr>
+          <w:rFonts w:eastAsia="DejaVu Sans"/>
+        </w:rPr>
+      </w:pPr>
+      <w:r>
+        <w:br w:type="page"/>
+      </w:r>
+    </w:p>
+    <w:p>
+      <w:pPr>
+        <w:pStyle w:val="KHeading2"/>
+      </w:pPr>
+      <w:bookmarkStart w:id="27" w:name="_Toc275025927"/>
+      <w:r>
+        <w:lastRenderedPageBreak/>
+        <w:t>Search for Patient</w:t>
+      </w:r>
+      <w:bookmarkEnd w:id="27"/>
+    </w:p>
+    <w:p/>
+    <w:p>
+      <w:pPr>
         <w:jc w:val="center"/>
-        <w:rPr>
-          <w:rFonts w:ascii="Minion Pro" w:hAnsi="Minion Pro"/>
-        </w:rPr>
-      </w:pPr>
-      <w:r>
-        <w:rPr>
-          <w:rFonts w:ascii="Minion Pro" w:hAnsi="Minion Pro"/>
+      </w:pPr>
+      <w:r>
+        <w:rPr>
           <w:noProof/>
         </w:rPr>
-        <w:lastRenderedPageBreak/>
         <w:drawing>
-          <wp:inline distT="0" distB="0" distL="0" distR="0" wp14:anchorId="457EC866" wp14:editId="2BDAD636">
+          <wp:inline distT="0" distB="0" distL="0" distR="0" wp14:anchorId="05589157" wp14:editId="31CC612A">
             <wp:extent cx="4286250" cy="3810000"/>
             <wp:effectExtent l="0" t="0" r="0" b="0"/>
-            <wp:docPr id="3" name="Picture 3"/>
+            <wp:docPr id="5" name="Picture 5"/>
             <wp:cNvGraphicFramePr>
               <a:graphicFrameLocks xmlns:a="http://schemas.openxmlformats.org/drawingml/2006/main" noChangeAspect="1"/>
             </wp:cNvGraphicFramePr>
@@ -16296,7 +16465,7 @@
               <a:graphicData uri="http://schemas.openxmlformats.org/drawingml/2006/picture">
                 <pic:pic xmlns:pic="http://schemas.openxmlformats.org/drawingml/2006/picture">
                   <pic:nvPicPr>
-                    <pic:cNvPr id="0" name="FrontDesk_AddNewPatient.png"/>
+                    <pic:cNvPr id="0" name="FrontDesk_FindPatient.png"/>
                     <pic:cNvPicPr/>
                   </pic:nvPicPr>
                   <pic:blipFill>
@@ -16329,85 +16498,121 @@
     </w:p>
     <w:p>
       <w:pPr>
-        <w:pStyle w:val="NoSpacing"/>
+        <w:pStyle w:val="ListParagraph"/>
         <w:numPr>
           <w:ilvl w:val="0"/>
-          <w:numId w:val="1"/>
+          <w:numId w:val="2"/>
         </w:numPr>
-        <w:spacing w:line="276" w:lineRule="auto"/>
-        <w:rPr>
-          <w:rFonts w:ascii="Minion Pro" w:hAnsi="Minion Pro"/>
-          <w:sz w:val="24"/>
-          <w:szCs w:val="24"/>
-        </w:rPr>
-      </w:pPr>
-      <w:r>
-        <w:rPr>
-          <w:rFonts w:ascii="Minion Pro" w:hAnsi="Minion Pro"/>
-          <w:sz w:val="24"/>
-          <w:szCs w:val="24"/>
-        </w:rPr>
-        <w:t>Fill out all the patient information.</w:t>
-      </w:r>
-    </w:p>
-    <w:p>
-      <w:pPr>
-        <w:pStyle w:val="NoSpacing"/>
+        <w:rPr>
+          <w:szCs w:val="24"/>
+        </w:rPr>
+      </w:pPr>
+      <w:r>
+        <w:rPr>
+          <w:szCs w:val="24"/>
+        </w:rPr>
+        <w:t>Click the “Find” tab to reach the Find Patient screen.</w:t>
+      </w:r>
+    </w:p>
+    <w:p>
+      <w:pPr>
+        <w:pStyle w:val="ListParagraph"/>
         <w:numPr>
           <w:ilvl w:val="0"/>
-          <w:numId w:val="1"/>
+          <w:numId w:val="2"/>
         </w:numPr>
-        <w:spacing w:line="276" w:lineRule="auto"/>
-        <w:rPr>
-          <w:rFonts w:ascii="Minion Pro" w:hAnsi="Minion Pro"/>
-          <w:sz w:val="24"/>
-          <w:szCs w:val="24"/>
-        </w:rPr>
-      </w:pPr>
-      <w:r>
-        <w:rPr>
-          <w:rFonts w:ascii="Minion Pro" w:hAnsi="Minion Pro"/>
-          <w:sz w:val="24"/>
-          <w:szCs w:val="24"/>
-        </w:rPr>
-        <w:t>Click “Create Patient” to finish adding a new patient.</w:t>
-      </w:r>
-    </w:p>
-    <w:p>
-      <w:pPr>
-        <w:rPr>
-          <w:rFonts w:eastAsia="DejaVu Sans"/>
-        </w:rPr>
-      </w:pPr>
-      <w:r>
-        <w:br w:type="page"/>
-      </w:r>
-    </w:p>
-    <w:p>
-      <w:pPr>
-        <w:pStyle w:val="KHeading2"/>
-      </w:pPr>
-      <w:bookmarkStart w:id="27" w:name="_Toc275025927"/>
-      <w:r>
+        <w:rPr>
+          <w:szCs w:val="24"/>
+        </w:rPr>
+      </w:pPr>
+      <w:r>
+        <w:rPr>
+          <w:szCs w:val="24"/>
+        </w:rPr>
+        <w:t xml:space="preserve">Enter a card </w:t>
+      </w:r>
+      <w:r>
+        <w:rPr>
+          <w:szCs w:val="24"/>
+        </w:rPr>
+        <w:t xml:space="preserve">ID </w:t>
+      </w:r>
+      <w:r>
+        <w:rPr>
+          <w:szCs w:val="24"/>
+        </w:rPr>
+        <w:t>number OR enter a first or last name.</w:t>
+      </w:r>
+    </w:p>
+    <w:p>
+      <w:pPr>
+        <w:pStyle w:val="ListParagraph"/>
+        <w:numPr>
+          <w:ilvl w:val="0"/>
+          <w:numId w:val="2"/>
+        </w:numPr>
+        <w:rPr>
+          <w:szCs w:val="24"/>
+        </w:rPr>
+      </w:pPr>
+      <w:r>
+        <w:rPr>
+          <w:szCs w:val="24"/>
+        </w:rPr>
+        <w:t>Click “Search” to bring up matching results.</w:t>
+      </w:r>
+    </w:p>
+    <w:p>
+      <w:pPr>
+        <w:pStyle w:val="ListParagraph"/>
+        <w:numPr>
+          <w:ilvl w:val="0"/>
+          <w:numId w:val="2"/>
+        </w:numPr>
+        <w:rPr>
+          <w:szCs w:val="24"/>
+        </w:rPr>
+      </w:pPr>
+      <w:r>
+        <w:rPr>
+          <w:szCs w:val="24"/>
+        </w:rPr>
+        <w:t>Highlight a patient by clicking the corresponding row.</w:t>
+      </w:r>
+    </w:p>
+    <w:p>
+      <w:pPr>
+        <w:pStyle w:val="ListParagraph"/>
+        <w:numPr>
+          <w:ilvl w:val="0"/>
+          <w:numId w:val="2"/>
+        </w:numPr>
+        <w:rPr>
+          <w:szCs w:val="24"/>
+        </w:rPr>
+      </w:pPr>
+      <w:r>
+        <w:rPr>
+          <w:szCs w:val="24"/>
+        </w:rPr>
+        <w:t>Click “Select Patient” to select the patient.</w:t>
+      </w:r>
+    </w:p>
+    <w:p/>
+    <w:p>
+      <w:pPr>
+        <w:jc w:val="center"/>
+      </w:pPr>
+      <w:r>
+        <w:rPr>
+          <w:noProof/>
+        </w:rPr>
         <w:lastRenderedPageBreak/>
-        <w:t>Search for Patient</w:t>
-      </w:r>
-      <w:bookmarkEnd w:id="27"/>
-    </w:p>
-    <w:p/>
-    <w:p>
-      <w:pPr>
-        <w:jc w:val="center"/>
-      </w:pPr>
-      <w:r>
-        <w:rPr>
-          <w:noProof/>
-        </w:rPr>
         <w:drawing>
-          <wp:inline distT="0" distB="0" distL="0" distR="0" wp14:anchorId="05589157" wp14:editId="31CC612A">
+          <wp:inline distT="0" distB="0" distL="0" distR="0" wp14:anchorId="08B868B2" wp14:editId="25951F60">
             <wp:extent cx="4286250" cy="3810000"/>
             <wp:effectExtent l="0" t="0" r="0" b="0"/>
-            <wp:docPr id="5" name="Picture 5"/>
+            <wp:docPr id="6" name="Picture 6"/>
             <wp:cNvGraphicFramePr>
               <a:graphicFrameLocks xmlns:a="http://schemas.openxmlformats.org/drawingml/2006/main" noChangeAspect="1"/>
             </wp:cNvGraphicFramePr>
@@ -16415,7 +16620,7 @@
               <a:graphicData uri="http://schemas.openxmlformats.org/drawingml/2006/picture">
                 <pic:pic xmlns:pic="http://schemas.openxmlformats.org/drawingml/2006/picture">
                   <pic:nvPicPr>
-                    <pic:cNvPr id="0" name="FrontDesk_FindPatient.png"/>
+                    <pic:cNvPr id="0" name="FrontDesk_ConfirmPatient.png"/>
                     <pic:cNvPicPr/>
                   </pic:nvPicPr>
                   <pic:blipFill>
@@ -16461,7 +16666,7 @@
         <w:rPr>
           <w:szCs w:val="24"/>
         </w:rPr>
-        <w:t>Click the “Find” tab to reach the Find Patient screen.</w:t>
+        <w:t>The current patient is now set to the user’s selection.  All system tasks, when performed, will be applied to the current patient listed on the upper portion of the screen.</w:t>
       </w:r>
     </w:p>
     <w:p>
@@ -16479,74 +16684,48 @@
         <w:rPr>
           <w:szCs w:val="24"/>
         </w:rPr>
-        <w:t xml:space="preserve">Enter a card </w:t>
-      </w:r>
-      <w:r>
-        <w:rPr>
-          <w:szCs w:val="24"/>
-        </w:rPr>
-        <w:t xml:space="preserve">ID </w:t>
-      </w:r>
-      <w:r>
-        <w:rPr>
-          <w:szCs w:val="24"/>
-        </w:rPr>
-        <w:t>number OR enter a first or last name.</w:t>
-      </w:r>
-    </w:p>
-    <w:p>
-      <w:pPr>
-        <w:pStyle w:val="ListParagraph"/>
-        <w:numPr>
-          <w:ilvl w:val="0"/>
-          <w:numId w:val="2"/>
-        </w:numPr>
-        <w:rPr>
-          <w:szCs w:val="24"/>
-        </w:rPr>
-      </w:pPr>
-      <w:r>
-        <w:rPr>
-          <w:szCs w:val="24"/>
-        </w:rPr>
-        <w:t>Click “Search” to bring up matching results.</w:t>
-      </w:r>
-    </w:p>
-    <w:p>
-      <w:pPr>
-        <w:pStyle w:val="ListParagraph"/>
-        <w:numPr>
-          <w:ilvl w:val="0"/>
-          <w:numId w:val="2"/>
-        </w:numPr>
-        <w:rPr>
-          <w:szCs w:val="24"/>
-        </w:rPr>
-      </w:pPr>
-      <w:r>
-        <w:rPr>
-          <w:szCs w:val="24"/>
-        </w:rPr>
-        <w:t>Highlight a patient by clicking the corresponding row.</w:t>
-      </w:r>
-    </w:p>
-    <w:p>
-      <w:pPr>
-        <w:pStyle w:val="ListParagraph"/>
-        <w:numPr>
-          <w:ilvl w:val="0"/>
-          <w:numId w:val="2"/>
-        </w:numPr>
-        <w:rPr>
-          <w:szCs w:val="24"/>
-        </w:rPr>
-      </w:pPr>
-      <w:r>
-        <w:rPr>
-          <w:szCs w:val="24"/>
-        </w:rPr>
-        <w:t>Click “Select Patient” to select the patient.</w:t>
-      </w:r>
+        <w:t xml:space="preserve">If the wrong patient was selected, click “Go </w:t>
+      </w:r>
+      <w:proofErr w:type="gramStart"/>
+      <w:r>
+        <w:rPr>
+          <w:szCs w:val="24"/>
+        </w:rPr>
+        <w:t>Back</w:t>
+      </w:r>
+      <w:proofErr w:type="gramEnd"/>
+      <w:r>
+        <w:rPr>
+          <w:szCs w:val="24"/>
+        </w:rPr>
+        <w:t>” to return to the “Find Patient” screen.</w:t>
+      </w:r>
+    </w:p>
+    <w:p>
+      <w:pPr>
+        <w:rPr>
+          <w:rFonts w:eastAsiaTheme="majorEastAsia" w:cstheme="majorBidi"/>
+          <w:b/>
+          <w:bCs/>
+          <w:color w:val="4F81BD" w:themeColor="accent1"/>
+          <w:sz w:val="26"/>
+          <w:szCs w:val="26"/>
+        </w:rPr>
+      </w:pPr>
+      <w:r>
+        <w:br w:type="page"/>
+      </w:r>
+    </w:p>
+    <w:p>
+      <w:pPr>
+        <w:pStyle w:val="KHeading2"/>
+      </w:pPr>
+      <w:bookmarkStart w:id="28" w:name="_Toc275025928"/>
+      <w:r>
+        <w:lastRenderedPageBreak/>
+        <w:t>Fulfill an Appointment</w:t>
+      </w:r>
+      <w:bookmarkEnd w:id="28"/>
     </w:p>
     <w:p/>
     <w:p>
@@ -16557,12 +16736,11 @@
         <w:rPr>
           <w:noProof/>
         </w:rPr>
-        <w:lastRenderedPageBreak/>
         <w:drawing>
-          <wp:inline distT="0" distB="0" distL="0" distR="0" wp14:anchorId="08B868B2" wp14:editId="25951F60">
+          <wp:inline distT="0" distB="0" distL="0" distR="0" wp14:anchorId="64E16DE1" wp14:editId="37413FEF">
             <wp:extent cx="4286250" cy="3810000"/>
             <wp:effectExtent l="0" t="0" r="0" b="0"/>
-            <wp:docPr id="6" name="Picture 6"/>
+            <wp:docPr id="7" name="Picture 7"/>
             <wp:cNvGraphicFramePr>
               <a:graphicFrameLocks xmlns:a="http://schemas.openxmlformats.org/drawingml/2006/main" noChangeAspect="1"/>
             </wp:cNvGraphicFramePr>
@@ -16570,7 +16748,7 @@
               <a:graphicData uri="http://schemas.openxmlformats.org/drawingml/2006/picture">
                 <pic:pic xmlns:pic="http://schemas.openxmlformats.org/drawingml/2006/picture">
                   <pic:nvPicPr>
-                    <pic:cNvPr id="0" name="FrontDesk_ConfirmPatient.png"/>
+                    <pic:cNvPr id="0" name="FrontDesk_Appointments.png"/>
                     <pic:cNvPicPr/>
                   </pic:nvPicPr>
                   <pic:blipFill>
@@ -16606,7 +16784,7 @@
         <w:pStyle w:val="ListParagraph"/>
         <w:numPr>
           <w:ilvl w:val="0"/>
-          <w:numId w:val="2"/>
+          <w:numId w:val="3"/>
         </w:numPr>
         <w:rPr>
           <w:szCs w:val="24"/>
@@ -16616,7 +16794,21 @@
         <w:rPr>
           <w:szCs w:val="24"/>
         </w:rPr>
-        <w:t>The current patient is now set to the user’s selection.  All system tasks, when performed, will be applied to the current patient listed on the upper portion of the screen.</w:t>
+        <w:t>Click the “</w:t>
+      </w:r>
+      <w:proofErr w:type="spellStart"/>
+      <w:r>
+        <w:rPr>
+          <w:szCs w:val="24"/>
+        </w:rPr>
+        <w:t>Appts</w:t>
+      </w:r>
+      <w:proofErr w:type="spellEnd"/>
+      <w:r>
+        <w:rPr>
+          <w:szCs w:val="24"/>
+        </w:rPr>
+        <w:t>” tab to reach the Appointments screen.</w:t>
       </w:r>
     </w:p>
     <w:p>
@@ -16624,7 +16816,7 @@
         <w:pStyle w:val="ListParagraph"/>
         <w:numPr>
           <w:ilvl w:val="0"/>
-          <w:numId w:val="2"/>
+          <w:numId w:val="3"/>
         </w:numPr>
         <w:rPr>
           <w:szCs w:val="24"/>
@@ -16634,49 +16826,24 @@
         <w:rPr>
           <w:szCs w:val="24"/>
         </w:rPr>
-        <w:t>If the wrong patient was selected, click “Go Back” to return to the “Find Patient” screen.</w:t>
-      </w:r>
-    </w:p>
-    <w:p>
-      <w:pPr>
-        <w:rPr>
-          <w:rFonts w:eastAsiaTheme="majorEastAsia" w:cstheme="majorBidi"/>
-          <w:b/>
-          <w:bCs/>
-          <w:color w:val="4F81BD" w:themeColor="accent1"/>
-          <w:sz w:val="26"/>
-          <w:szCs w:val="26"/>
-        </w:rPr>
-      </w:pPr>
-      <w:r>
-        <w:br w:type="page"/>
-      </w:r>
-    </w:p>
-    <w:p>
-      <w:pPr>
-        <w:pStyle w:val="KHeading2"/>
-      </w:pPr>
-      <w:bookmarkStart w:id="28" w:name="_Toc275025928"/>
-      <w:r>
+        <w:t>Click “View Appointments”.</w:t>
+      </w:r>
+    </w:p>
+    <w:p/>
+    <w:p>
+      <w:pPr>
+        <w:jc w:val="center"/>
+      </w:pPr>
+      <w:r>
+        <w:rPr>
+          <w:noProof/>
+        </w:rPr>
         <w:lastRenderedPageBreak/>
-        <w:t>Fulfill an Appointment</w:t>
-      </w:r>
-      <w:bookmarkEnd w:id="28"/>
-    </w:p>
-    <w:p/>
-    <w:p>
-      <w:pPr>
-        <w:jc w:val="center"/>
-      </w:pPr>
-      <w:r>
-        <w:rPr>
-          <w:noProof/>
-        </w:rPr>
         <w:drawing>
-          <wp:inline distT="0" distB="0" distL="0" distR="0" wp14:anchorId="64E16DE1" wp14:editId="37413FEF">
+          <wp:inline distT="0" distB="0" distL="0" distR="0" wp14:anchorId="5D3E7C94" wp14:editId="413E21EB">
             <wp:extent cx="4286250" cy="3810000"/>
-            <wp:effectExtent l="0" t="0" r="0" b="0"/>
-            <wp:docPr id="7" name="Picture 7"/>
+            <wp:effectExtent l="19050" t="0" r="0" b="0"/>
+            <wp:docPr id="13" name="Picture 12" descr="FrontDesk_ViewAppointments.png"/>
             <wp:cNvGraphicFramePr>
               <a:graphicFrameLocks xmlns:a="http://schemas.openxmlformats.org/drawingml/2006/main" noChangeAspect="1"/>
             </wp:cNvGraphicFramePr>
@@ -16684,11 +16851,120 @@
               <a:graphicData uri="http://schemas.openxmlformats.org/drawingml/2006/picture">
                 <pic:pic xmlns:pic="http://schemas.openxmlformats.org/drawingml/2006/picture">
                   <pic:nvPicPr>
-                    <pic:cNvPr id="0" name="FrontDesk_Appointments.png"/>
+                    <pic:cNvPr id="0" name="FrontDesk_ViewAppointments.png"/>
                     <pic:cNvPicPr/>
                   </pic:nvPicPr>
                   <pic:blipFill>
-                    <a:blip r:embed="rId61" cstate="print">
+                    <a:blip r:embed="rId61" cstate="print"/>
+                    <a:stretch>
+                      <a:fillRect/>
+                    </a:stretch>
+                  </pic:blipFill>
+                  <pic:spPr>
+                    <a:xfrm>
+                      <a:off x="0" y="0"/>
+                      <a:ext cx="4286250" cy="3810000"/>
+                    </a:xfrm>
+                    <a:prstGeom prst="rect">
+                      <a:avLst/>
+                    </a:prstGeom>
+                  </pic:spPr>
+                </pic:pic>
+              </a:graphicData>
+            </a:graphic>
+          </wp:inline>
+        </w:drawing>
+      </w:r>
+    </w:p>
+    <w:p>
+      <w:pPr>
+        <w:pStyle w:val="ListParagraph"/>
+        <w:numPr>
+          <w:ilvl w:val="0"/>
+          <w:numId w:val="3"/>
+        </w:numPr>
+        <w:rPr>
+          <w:szCs w:val="24"/>
+        </w:rPr>
+      </w:pPr>
+      <w:r>
+        <w:rPr>
+          <w:szCs w:val="24"/>
+        </w:rPr>
+        <w:t>Today’s unfulfilled (to be seen) appointments are automatically displayed.  To view another day’s appointments, enter the date and click “Show”.</w:t>
+      </w:r>
+    </w:p>
+    <w:p>
+      <w:pPr>
+        <w:pStyle w:val="ListParagraph"/>
+        <w:numPr>
+          <w:ilvl w:val="0"/>
+          <w:numId w:val="3"/>
+        </w:numPr>
+        <w:rPr>
+          <w:szCs w:val="24"/>
+        </w:rPr>
+      </w:pPr>
+      <w:r>
+        <w:rPr>
+          <w:szCs w:val="24"/>
+        </w:rPr>
+        <w:t>Click on a patient and then click “Select Patient” to take the patient off the unfulfilled appointments list.  This also sets the current patient for other tasks to apply to.</w:t>
+      </w:r>
+    </w:p>
+    <w:p/>
+    <w:p>
+      <w:pPr>
+        <w:rPr>
+          <w:rFonts w:eastAsiaTheme="majorEastAsia" w:cstheme="majorBidi"/>
+          <w:b/>
+          <w:bCs/>
+          <w:color w:val="4F81BD" w:themeColor="accent1"/>
+          <w:sz w:val="26"/>
+          <w:szCs w:val="26"/>
+        </w:rPr>
+      </w:pPr>
+      <w:r>
+        <w:br w:type="page"/>
+      </w:r>
+    </w:p>
+    <w:p>
+      <w:pPr>
+        <w:pStyle w:val="KHeading2"/>
+      </w:pPr>
+      <w:bookmarkStart w:id="29" w:name="_Toc275025929"/>
+      <w:r>
+        <w:lastRenderedPageBreak/>
+        <w:t>Take Patient Vitals</w:t>
+      </w:r>
+      <w:bookmarkEnd w:id="29"/>
+    </w:p>
+    <w:p/>
+    <w:p>
+      <w:pPr>
+        <w:jc w:val="center"/>
+      </w:pPr>
+      <w:r>
+        <w:rPr>
+          <w:noProof/>
+        </w:rPr>
+        <w:drawing>
+          <wp:inline distT="0" distB="0" distL="0" distR="0" wp14:anchorId="07A7FA48" wp14:editId="523961B0">
+            <wp:extent cx="4286250" cy="3810000"/>
+            <wp:effectExtent l="0" t="0" r="0" b="0"/>
+            <wp:docPr id="9" name="Picture 9"/>
+            <wp:cNvGraphicFramePr>
+              <a:graphicFrameLocks xmlns:a="http://schemas.openxmlformats.org/drawingml/2006/main" noChangeAspect="1"/>
+            </wp:cNvGraphicFramePr>
+            <a:graphic xmlns:a="http://schemas.openxmlformats.org/drawingml/2006/main">
+              <a:graphicData uri="http://schemas.openxmlformats.org/drawingml/2006/picture">
+                <pic:pic xmlns:pic="http://schemas.openxmlformats.org/drawingml/2006/picture">
+                  <pic:nvPicPr>
+                    <pic:cNvPr id="0" name="FrontDesk_TakeVitals.png"/>
+                    <pic:cNvPicPr/>
+                  </pic:nvPicPr>
+                  <pic:blipFill>
+                    <a:blip r:embed="rId62" cstate="print">
                       <a:extLst>
                         <a:ext uri="{28A0092B-C50C-407E-A947-70E740481C1C}">
                           <a14:useLocalDpi xmlns:a14="http://schemas.microsoft.com/office/drawing/2010/main" val="0"/>
@@ -16720,7 +16996,7 @@
         <w:pStyle w:val="ListParagraph"/>
         <w:numPr>
           <w:ilvl w:val="0"/>
-          <w:numId w:val="3"/>
+          <w:numId w:val="4"/>
         </w:numPr>
         <w:rPr>
           <w:szCs w:val="24"/>
@@ -16730,7 +17006,7 @@
         <w:rPr>
           <w:szCs w:val="24"/>
         </w:rPr>
-        <w:t>Click the “Appts” tab to reach the Appointments screen.</w:t>
+        <w:t>Click the “Vitals” tab to reach the Take Vitals screen.</w:t>
       </w:r>
     </w:p>
     <w:p>
@@ -16738,7 +17014,7 @@
         <w:pStyle w:val="ListParagraph"/>
         <w:numPr>
           <w:ilvl w:val="0"/>
-          <w:numId w:val="3"/>
+          <w:numId w:val="4"/>
         </w:numPr>
         <w:rPr>
           <w:szCs w:val="24"/>
@@ -16748,24 +17024,98 @@
         <w:rPr>
           <w:szCs w:val="24"/>
         </w:rPr>
-        <w:t>Click “View Appointments”.</w:t>
+        <w:t>Enter all the vital statistics, pressing Tab or clicking to reach the next field.</w:t>
+      </w:r>
+    </w:p>
+    <w:p>
+      <w:pPr>
+        <w:pStyle w:val="ListParagraph"/>
+        <w:numPr>
+          <w:ilvl w:val="0"/>
+          <w:numId w:val="4"/>
+        </w:numPr>
+        <w:rPr>
+          <w:szCs w:val="24"/>
+        </w:rPr>
+      </w:pPr>
+      <w:r>
+        <w:rPr>
+          <w:szCs w:val="24"/>
+        </w:rPr>
+        <w:t>Enter a brief description of the reason for the patients visit if necessary.</w:t>
+      </w:r>
+    </w:p>
+    <w:p>
+      <w:pPr>
+        <w:pStyle w:val="ListParagraph"/>
+        <w:numPr>
+          <w:ilvl w:val="0"/>
+          <w:numId w:val="4"/>
+        </w:numPr>
+        <w:rPr>
+          <w:szCs w:val="24"/>
+        </w:rPr>
+      </w:pPr>
+      <w:r>
+        <w:rPr>
+          <w:szCs w:val="24"/>
+        </w:rPr>
+        <w:t xml:space="preserve">Click “Submit” to save the information, which the </w:t>
+      </w:r>
+      <w:r>
+        <w:rPr>
+          <w:szCs w:val="24"/>
+        </w:rPr>
+        <w:t>physician</w:t>
+      </w:r>
+      <w:r>
+        <w:rPr>
+          <w:szCs w:val="24"/>
+        </w:rPr>
+        <w:t xml:space="preserve"> may see now from his computer.</w:t>
       </w:r>
     </w:p>
     <w:p/>
     <w:p>
       <w:pPr>
+        <w:rPr>
+          <w:rFonts w:eastAsiaTheme="majorEastAsia" w:cstheme="majorBidi"/>
+          <w:b/>
+          <w:bCs/>
+          <w:color w:val="4F81BD" w:themeColor="accent1"/>
+          <w:sz w:val="26"/>
+          <w:szCs w:val="26"/>
+        </w:rPr>
+      </w:pPr>
+      <w:r>
+        <w:br w:type="page"/>
+      </w:r>
+    </w:p>
+    <w:p>
+      <w:pPr>
+        <w:pStyle w:val="KHeading2"/>
+      </w:pPr>
+      <w:bookmarkStart w:id="30" w:name="_Toc275025930"/>
+      <w:r>
+        <w:lastRenderedPageBreak/>
+        <w:t>Issue Medications</w:t>
+      </w:r>
+      <w:bookmarkEnd w:id="30"/>
+    </w:p>
+    <w:p/>
+    <w:p>
+      <w:pPr>
         <w:jc w:val="center"/>
       </w:pPr>
       <w:r>
         <w:rPr>
           <w:noProof/>
         </w:rPr>
-        <w:lastRenderedPageBreak/>
         <w:drawing>
-          <wp:inline distT="0" distB="0" distL="0" distR="0" wp14:anchorId="5D3E7C94" wp14:editId="413E21EB">
+          <wp:inline distT="0" distB="0" distL="0" distR="0" wp14:anchorId="7E658C5A" wp14:editId="18C65CB9">
             <wp:extent cx="4286250" cy="3810000"/>
             <wp:effectExtent l="19050" t="0" r="0" b="0"/>
-            <wp:docPr id="13" name="Picture 12" descr="FrontDesk_ViewAppointments.png"/>
+            <wp:docPr id="15" name="Picture 14" descr="FrontDesk_Medications.png"/>
             <wp:cNvGraphicFramePr>
               <a:graphicFrameLocks xmlns:a="http://schemas.openxmlformats.org/drawingml/2006/main" noChangeAspect="1"/>
             </wp:cNvGraphicFramePr>
@@ -16773,11 +17123,11 @@
               <a:graphicData uri="http://schemas.openxmlformats.org/drawingml/2006/picture">
                 <pic:pic xmlns:pic="http://schemas.openxmlformats.org/drawingml/2006/picture">
                   <pic:nvPicPr>
-                    <pic:cNvPr id="0" name="FrontDesk_ViewAppointments.png"/>
+                    <pic:cNvPr id="0" name="FrontDesk_Medications.png"/>
                     <pic:cNvPicPr/>
                   </pic:nvPicPr>
                   <pic:blipFill>
-                    <a:blip r:embed="rId62" cstate="print"/>
+                    <a:blip r:embed="rId63" cstate="print"/>
                     <a:stretch>
                       <a:fillRect/>
                     </a:stretch>
@@ -16803,7 +17153,7 @@
         <w:pStyle w:val="ListParagraph"/>
         <w:numPr>
           <w:ilvl w:val="0"/>
-          <w:numId w:val="3"/>
+          <w:numId w:val="5"/>
         </w:numPr>
         <w:rPr>
           <w:szCs w:val="24"/>
@@ -16813,7 +17163,7 @@
         <w:rPr>
           <w:szCs w:val="24"/>
         </w:rPr>
-        <w:t>Today’s unfulfilled (to be seen) appointments are automatically displayed.  To view another day’s appointments, enter the date and click “Show”.</w:t>
+        <w:t>Click the “Meds” tab to reach the Medications screen.</w:t>
       </w:r>
     </w:p>
     <w:p>
@@ -16821,7 +17171,7 @@
         <w:pStyle w:val="ListParagraph"/>
         <w:numPr>
           <w:ilvl w:val="0"/>
-          <w:numId w:val="3"/>
+          <w:numId w:val="5"/>
         </w:numPr>
         <w:rPr>
           <w:szCs w:val="24"/>
@@ -16831,7 +17181,55 @@
         <w:rPr>
           <w:szCs w:val="24"/>
         </w:rPr>
-        <w:t>Click on a patient and then click “Select Patient” to take the patient off the unfulfilled appointments list.  This also sets the current patient for other tasks to apply to.</w:t>
+        <w:t xml:space="preserve">A list of medications prescribed by the </w:t>
+      </w:r>
+      <w:r>
+        <w:rPr>
+          <w:szCs w:val="24"/>
+        </w:rPr>
+        <w:t>physician</w:t>
+      </w:r>
+      <w:r>
+        <w:rPr>
+          <w:szCs w:val="24"/>
+        </w:rPr>
+        <w:t xml:space="preserve"> will be listed.</w:t>
+      </w:r>
+    </w:p>
+    <w:p>
+      <w:pPr>
+        <w:pStyle w:val="ListParagraph"/>
+        <w:numPr>
+          <w:ilvl w:val="0"/>
+          <w:numId w:val="5"/>
+        </w:numPr>
+        <w:rPr>
+          <w:szCs w:val="24"/>
+        </w:rPr>
+      </w:pPr>
+      <w:r>
+        <w:rPr>
+          <w:szCs w:val="24"/>
+        </w:rPr>
+        <w:t>Click on a medication to highlight it, then click “Issue and add selected to bill” after medication has been filled.  This takes the quantity of drugs out from the inventory, and also adds the cost of the drugs to the patient’s bill to be paid.</w:t>
+      </w:r>
+    </w:p>
+    <w:p>
+      <w:pPr>
+        <w:pStyle w:val="ListParagraph"/>
+        <w:numPr>
+          <w:ilvl w:val="0"/>
+          <w:numId w:val="5"/>
+        </w:numPr>
+        <w:rPr>
+          <w:szCs w:val="24"/>
+        </w:rPr>
+      </w:pPr>
+      <w:r>
+        <w:rPr>
+          <w:szCs w:val="24"/>
+        </w:rPr>
+        <w:t>Or click “Issue and add all medications to bill”.</w:t>
       </w:r>
     </w:p>
     <w:p/>
@@ -16854,12 +17252,12 @@
       <w:pPr>
         <w:pStyle w:val="KHeading2"/>
       </w:pPr>
-      <w:bookmarkStart w:id="29" w:name="_Toc275025929"/>
+      <w:bookmarkStart w:id="31" w:name="_Toc275025931"/>
       <w:r>
         <w:lastRenderedPageBreak/>
-        <w:t>Take Patient Vitals</w:t>
-      </w:r>
-      <w:bookmarkEnd w:id="29"/>
+        <w:t>Bill Patient</w:t>
+      </w:r>
+      <w:bookmarkEnd w:id="31"/>
     </w:p>
     <w:p/>
     <w:p>
@@ -16871,10 +17269,10 @@
           <w:noProof/>
         </w:rPr>
         <w:drawing>
-          <wp:inline distT="0" distB="0" distL="0" distR="0" wp14:anchorId="07A7FA48" wp14:editId="523961B0">
+          <wp:inline distT="0" distB="0" distL="0" distR="0" wp14:anchorId="0CDFDAC9" wp14:editId="02D8FFA1">
             <wp:extent cx="4286250" cy="3810000"/>
-            <wp:effectExtent l="0" t="0" r="0" b="0"/>
-            <wp:docPr id="9" name="Picture 9"/>
+            <wp:effectExtent l="19050" t="0" r="0" b="0"/>
+            <wp:docPr id="17" name="Picture 16" descr="FrontDesk_Billing.png"/>
             <wp:cNvGraphicFramePr>
               <a:graphicFrameLocks xmlns:a="http://schemas.openxmlformats.org/drawingml/2006/main" noChangeAspect="1"/>
             </wp:cNvGraphicFramePr>
@@ -16882,170 +17280,7 @@
               <a:graphicData uri="http://schemas.openxmlformats.org/drawingml/2006/picture">
                 <pic:pic xmlns:pic="http://schemas.openxmlformats.org/drawingml/2006/picture">
                   <pic:nvPicPr>
-                    <pic:cNvPr id="0" name="FrontDesk_TakeVitals.png"/>
-                    <pic:cNvPicPr/>
-                  </pic:nvPicPr>
-                  <pic:blipFill>
-                    <a:blip r:embed="rId63" cstate="print">
-                      <a:extLst>
-                        <a:ext uri="{28A0092B-C50C-407E-A947-70E740481C1C}">
-                          <a14:useLocalDpi xmlns:a14="http://schemas.microsoft.com/office/drawing/2010/main" val="0"/>
-                        </a:ext>
-                      </a:extLst>
-                    </a:blip>
-                    <a:stretch>
-                      <a:fillRect/>
-                    </a:stretch>
-                  </pic:blipFill>
-                  <pic:spPr>
-                    <a:xfrm>
-                      <a:off x="0" y="0"/>
-                      <a:ext cx="4286250" cy="3810000"/>
-                    </a:xfrm>
-                    <a:prstGeom prst="rect">
-                      <a:avLst/>
-                    </a:prstGeom>
-                  </pic:spPr>
-                </pic:pic>
-              </a:graphicData>
-            </a:graphic>
-          </wp:inline>
-        </w:drawing>
-      </w:r>
-    </w:p>
-    <w:p>
-      <w:pPr>
-        <w:pStyle w:val="ListParagraph"/>
-        <w:numPr>
-          <w:ilvl w:val="0"/>
-          <w:numId w:val="4"/>
-        </w:numPr>
-        <w:rPr>
-          <w:szCs w:val="24"/>
-        </w:rPr>
-      </w:pPr>
-      <w:r>
-        <w:rPr>
-          <w:szCs w:val="24"/>
-        </w:rPr>
-        <w:t>Click the “Vitals” tab to reach the Take Vitals screen.</w:t>
-      </w:r>
-    </w:p>
-    <w:p>
-      <w:pPr>
-        <w:pStyle w:val="ListParagraph"/>
-        <w:numPr>
-          <w:ilvl w:val="0"/>
-          <w:numId w:val="4"/>
-        </w:numPr>
-        <w:rPr>
-          <w:szCs w:val="24"/>
-        </w:rPr>
-      </w:pPr>
-      <w:r>
-        <w:rPr>
-          <w:szCs w:val="24"/>
-        </w:rPr>
-        <w:t>Enter all the vital statistics, pressing Tab or clicking to reach the next field.</w:t>
-      </w:r>
-    </w:p>
-    <w:p>
-      <w:pPr>
-        <w:pStyle w:val="ListParagraph"/>
-        <w:numPr>
-          <w:ilvl w:val="0"/>
-          <w:numId w:val="4"/>
-        </w:numPr>
-        <w:rPr>
-          <w:szCs w:val="24"/>
-        </w:rPr>
-      </w:pPr>
-      <w:r>
-        <w:rPr>
-          <w:szCs w:val="24"/>
-        </w:rPr>
-        <w:t>Enter a brief description of the reason for the patients visit if necessary.</w:t>
-      </w:r>
-    </w:p>
-    <w:p>
-      <w:pPr>
-        <w:pStyle w:val="ListParagraph"/>
-        <w:numPr>
-          <w:ilvl w:val="0"/>
-          <w:numId w:val="4"/>
-        </w:numPr>
-        <w:rPr>
-          <w:szCs w:val="24"/>
-        </w:rPr>
-      </w:pPr>
-      <w:r>
-        <w:rPr>
-          <w:szCs w:val="24"/>
-        </w:rPr>
-        <w:t xml:space="preserve">Click “Submit” to save the information, which the </w:t>
-      </w:r>
-      <w:r>
-        <w:rPr>
-          <w:szCs w:val="24"/>
-        </w:rPr>
-        <w:t>physician</w:t>
-      </w:r>
-      <w:r>
-        <w:rPr>
-          <w:szCs w:val="24"/>
-        </w:rPr>
-        <w:t xml:space="preserve"> may see now from his computer.</w:t>
-      </w:r>
-    </w:p>
-    <w:p/>
-    <w:p>
-      <w:pPr>
-        <w:rPr>
-          <w:rFonts w:eastAsiaTheme="majorEastAsia" w:cstheme="majorBidi"/>
-          <w:b/>
-          <w:bCs/>
-          <w:color w:val="4F81BD" w:themeColor="accent1"/>
-          <w:sz w:val="26"/>
-          <w:szCs w:val="26"/>
-        </w:rPr>
-      </w:pPr>
-      <w:r>
-        <w:br w:type="page"/>
-      </w:r>
-    </w:p>
-    <w:p>
-      <w:pPr>
-        <w:pStyle w:val="KHeading2"/>
-      </w:pPr>
-      <w:bookmarkStart w:id="30" w:name="_Toc275025930"/>
-      <w:r>
-        <w:lastRenderedPageBreak/>
-        <w:t>Issue Medications</w:t>
-      </w:r>
-      <w:bookmarkEnd w:id="30"/>
-    </w:p>
-    <w:p/>
-    <w:p>
-      <w:pPr>
-        <w:jc w:val="center"/>
-      </w:pPr>
-      <w:r>
-        <w:rPr>
-          <w:noProof/>
-        </w:rPr>
-        <w:drawing>
-          <wp:inline distT="0" distB="0" distL="0" distR="0" wp14:anchorId="7E658C5A" wp14:editId="18C65CB9">
-            <wp:extent cx="4286250" cy="3810000"/>
-            <wp:effectExtent l="19050" t="0" r="0" b="0"/>
-            <wp:docPr id="15" name="Picture 14" descr="FrontDesk_Medications.png"/>
-            <wp:cNvGraphicFramePr>
-              <a:graphicFrameLocks xmlns:a="http://schemas.openxmlformats.org/drawingml/2006/main" noChangeAspect="1"/>
-            </wp:cNvGraphicFramePr>
-            <a:graphic xmlns:a="http://schemas.openxmlformats.org/drawingml/2006/main">
-              <a:graphicData uri="http://schemas.openxmlformats.org/drawingml/2006/picture">
-                <pic:pic xmlns:pic="http://schemas.openxmlformats.org/drawingml/2006/picture">
-                  <pic:nvPicPr>
-                    <pic:cNvPr id="0" name="FrontDesk_Medications.png"/>
+                    <pic:cNvPr id="0" name="FrontDesk_Billing.png"/>
                     <pic:cNvPicPr/>
                   </pic:nvPicPr>
                   <pic:blipFill>
@@ -17075,163 +17310,6 @@
         <w:pStyle w:val="ListParagraph"/>
         <w:numPr>
           <w:ilvl w:val="0"/>
-          <w:numId w:val="5"/>
-        </w:numPr>
-        <w:rPr>
-          <w:szCs w:val="24"/>
-        </w:rPr>
-      </w:pPr>
-      <w:r>
-        <w:rPr>
-          <w:szCs w:val="24"/>
-        </w:rPr>
-        <w:t>Click the “Meds” tab to reach the Medications screen.</w:t>
-      </w:r>
-    </w:p>
-    <w:p>
-      <w:pPr>
-        <w:pStyle w:val="ListParagraph"/>
-        <w:numPr>
-          <w:ilvl w:val="0"/>
-          <w:numId w:val="5"/>
-        </w:numPr>
-        <w:rPr>
-          <w:szCs w:val="24"/>
-        </w:rPr>
-      </w:pPr>
-      <w:r>
-        <w:rPr>
-          <w:szCs w:val="24"/>
-        </w:rPr>
-        <w:t xml:space="preserve">A list of medications prescribed by the </w:t>
-      </w:r>
-      <w:r>
-        <w:rPr>
-          <w:szCs w:val="24"/>
-        </w:rPr>
-        <w:t>physician</w:t>
-      </w:r>
-      <w:r>
-        <w:rPr>
-          <w:szCs w:val="24"/>
-        </w:rPr>
-        <w:t xml:space="preserve"> will be listed.</w:t>
-      </w:r>
-    </w:p>
-    <w:p>
-      <w:pPr>
-        <w:pStyle w:val="ListParagraph"/>
-        <w:numPr>
-          <w:ilvl w:val="0"/>
-          <w:numId w:val="5"/>
-        </w:numPr>
-        <w:rPr>
-          <w:szCs w:val="24"/>
-        </w:rPr>
-      </w:pPr>
-      <w:r>
-        <w:rPr>
-          <w:szCs w:val="24"/>
-        </w:rPr>
-        <w:t>Click on a medication to highlight it, then click “Issue and add selected to bill” after medication has been filled.  This takes the quantity of drugs out from the inventory, and also adds the cost of the drugs to the patient’s bill to be paid.</w:t>
-      </w:r>
-    </w:p>
-    <w:p>
-      <w:pPr>
-        <w:pStyle w:val="ListParagraph"/>
-        <w:numPr>
-          <w:ilvl w:val="0"/>
-          <w:numId w:val="5"/>
-        </w:numPr>
-        <w:rPr>
-          <w:szCs w:val="24"/>
-        </w:rPr>
-      </w:pPr>
-      <w:r>
-        <w:rPr>
-          <w:szCs w:val="24"/>
-        </w:rPr>
-        <w:t>Or click “Issue and add all medications to bill”.</w:t>
-      </w:r>
-    </w:p>
-    <w:p/>
-    <w:p>
-      <w:pPr>
-        <w:rPr>
-          <w:rFonts w:eastAsiaTheme="majorEastAsia" w:cstheme="majorBidi"/>
-          <w:b/>
-          <w:bCs/>
-          <w:color w:val="4F81BD" w:themeColor="accent1"/>
-          <w:sz w:val="26"/>
-          <w:szCs w:val="26"/>
-        </w:rPr>
-      </w:pPr>
-      <w:r>
-        <w:br w:type="page"/>
-      </w:r>
-    </w:p>
-    <w:p>
-      <w:pPr>
-        <w:pStyle w:val="KHeading2"/>
-      </w:pPr>
-      <w:bookmarkStart w:id="31" w:name="_Toc275025931"/>
-      <w:r>
-        <w:lastRenderedPageBreak/>
-        <w:t>Bill Patient</w:t>
-      </w:r>
-      <w:bookmarkEnd w:id="31"/>
-    </w:p>
-    <w:p/>
-    <w:p>
-      <w:pPr>
-        <w:jc w:val="center"/>
-      </w:pPr>
-      <w:r>
-        <w:rPr>
-          <w:noProof/>
-        </w:rPr>
-        <w:drawing>
-          <wp:inline distT="0" distB="0" distL="0" distR="0" wp14:anchorId="0CDFDAC9" wp14:editId="02D8FFA1">
-            <wp:extent cx="4286250" cy="3810000"/>
-            <wp:effectExtent l="19050" t="0" r="0" b="0"/>
-            <wp:docPr id="17" name="Picture 16" descr="FrontDesk_Billing.png"/>
-            <wp:cNvGraphicFramePr>
-              <a:graphicFrameLocks xmlns:a="http://schemas.openxmlformats.org/drawingml/2006/main" noChangeAspect="1"/>
-            </wp:cNvGraphicFramePr>
-            <a:graphic xmlns:a="http://schemas.openxmlformats.org/drawingml/2006/main">
-              <a:graphicData uri="http://schemas.openxmlformats.org/drawingml/2006/picture">
-                <pic:pic xmlns:pic="http://schemas.openxmlformats.org/drawingml/2006/picture">
-                  <pic:nvPicPr>
-                    <pic:cNvPr id="0" name="FrontDesk_Billing.png"/>
-                    <pic:cNvPicPr/>
-                  </pic:nvPicPr>
-                  <pic:blipFill>
-                    <a:blip r:embed="rId65" cstate="print"/>
-                    <a:stretch>
-                      <a:fillRect/>
-                    </a:stretch>
-                  </pic:blipFill>
-                  <pic:spPr>
-                    <a:xfrm>
-                      <a:off x="0" y="0"/>
-                      <a:ext cx="4286250" cy="3810000"/>
-                    </a:xfrm>
-                    <a:prstGeom prst="rect">
-                      <a:avLst/>
-                    </a:prstGeom>
-                  </pic:spPr>
-                </pic:pic>
-              </a:graphicData>
-            </a:graphic>
-          </wp:inline>
-        </w:drawing>
-      </w:r>
-    </w:p>
-    <w:p>
-      <w:pPr>
-        <w:pStyle w:val="ListParagraph"/>
-        <w:numPr>
-          <w:ilvl w:val="0"/>
           <w:numId w:val="6"/>
         </w:numPr>
         <w:rPr>
@@ -17333,7 +17411,7 @@
                     <pic:cNvPicPr/>
                   </pic:nvPicPr>
                   <pic:blipFill>
-                    <a:blip r:embed="rId66" cstate="print">
+                    <a:blip r:embed="rId65" cstate="print">
                       <a:extLst>
                         <a:ext uri="{28A0092B-C50C-407E-A947-70E740481C1C}">
                           <a14:useLocalDpi xmlns:a14="http://schemas.microsoft.com/office/drawing/2010/main" val="0"/>
@@ -17463,6 +17541,213 @@
                 <pic:pic xmlns:pic="http://schemas.openxmlformats.org/drawingml/2006/picture">
                   <pic:nvPicPr>
                     <pic:cNvPr id="0" name="RxInventoryReport.png"/>
+                    <pic:cNvPicPr/>
+                  </pic:nvPicPr>
+                  <pic:blipFill>
+                    <a:blip r:embed="rId66" cstate="print"/>
+                    <a:stretch>
+                      <a:fillRect/>
+                    </a:stretch>
+                  </pic:blipFill>
+                  <pic:spPr>
+                    <a:xfrm>
+                      <a:off x="0" y="0"/>
+                      <a:ext cx="5943600" cy="2898775"/>
+                    </a:xfrm>
+                    <a:prstGeom prst="rect">
+                      <a:avLst/>
+                    </a:prstGeom>
+                    <a:ln w="38100">
+                      <a:solidFill>
+                        <a:schemeClr val="tx1"/>
+                      </a:solidFill>
+                    </a:ln>
+                    <a:effectLst>
+                      <a:outerShdw blurRad="50800" dist="38100" dir="2700000" algn="ctr" rotWithShape="0">
+                        <a:schemeClr val="tx1">
+                          <a:alpha val="43000"/>
+                        </a:schemeClr>
+                      </a:outerShdw>
+                    </a:effectLst>
+                  </pic:spPr>
+                </pic:pic>
+              </a:graphicData>
+            </a:graphic>
+          </wp:inline>
+        </w:drawing>
+      </w:r>
+    </w:p>
+    <w:p>
+      <w:r>
+        <w:br w:type="page"/>
+      </w:r>
+    </w:p>
+    <w:p>
+      <w:pPr>
+        <w:pStyle w:val="KHeading2"/>
+      </w:pPr>
+      <w:bookmarkStart w:id="33" w:name="_Toc275025933"/>
+      <w:r>
+        <w:lastRenderedPageBreak/>
+        <w:t>View Pharmacy Sales Report</w:t>
+      </w:r>
+      <w:bookmarkEnd w:id="33"/>
+    </w:p>
+    <w:p/>
+    <w:p>
+      <w:pPr>
+        <w:jc w:val="center"/>
+      </w:pPr>
+      <w:r>
+        <w:rPr>
+          <w:noProof/>
+        </w:rPr>
+        <w:drawing>
+          <wp:inline distT="0" distB="0" distL="0" distR="0" wp14:anchorId="095E6219" wp14:editId="04E60CDD">
+            <wp:extent cx="4286250" cy="2428875"/>
+            <wp:effectExtent l="0" t="0" r="0" b="0"/>
+            <wp:docPr id="14" name="Picture 14"/>
+            <wp:cNvGraphicFramePr>
+              <a:graphicFrameLocks xmlns:a="http://schemas.openxmlformats.org/drawingml/2006/main" noChangeAspect="1"/>
+            </wp:cNvGraphicFramePr>
+            <a:graphic xmlns:a="http://schemas.openxmlformats.org/drawingml/2006/main">
+              <a:graphicData uri="http://schemas.openxmlformats.org/drawingml/2006/picture">
+                <pic:pic xmlns:pic="http://schemas.openxmlformats.org/drawingml/2006/picture">
+                  <pic:nvPicPr>
+                    <pic:cNvPr id="0" name="Create_Report.png"/>
+                    <pic:cNvPicPr/>
+                  </pic:nvPicPr>
+                  <pic:blipFill>
+                    <a:blip r:embed="rId65" cstate="print">
+                      <a:extLst>
+                        <a:ext uri="{28A0092B-C50C-407E-A947-70E740481C1C}">
+                          <a14:useLocalDpi xmlns:a14="http://schemas.microsoft.com/office/drawing/2010/main" val="0"/>
+                        </a:ext>
+                      </a:extLst>
+                    </a:blip>
+                    <a:stretch>
+                      <a:fillRect/>
+                    </a:stretch>
+                  </pic:blipFill>
+                  <pic:spPr>
+                    <a:xfrm>
+                      <a:off x="0" y="0"/>
+                      <a:ext cx="4286250" cy="2428875"/>
+                    </a:xfrm>
+                    <a:prstGeom prst="rect">
+                      <a:avLst/>
+                    </a:prstGeom>
+                  </pic:spPr>
+                </pic:pic>
+              </a:graphicData>
+            </a:graphic>
+          </wp:inline>
+        </w:drawing>
+      </w:r>
+    </w:p>
+    <w:p>
+      <w:pPr>
+        <w:pStyle w:val="ListParagraph"/>
+        <w:numPr>
+          <w:ilvl w:val="0"/>
+          <w:numId w:val="8"/>
+        </w:numPr>
+        <w:rPr>
+          <w:szCs w:val="24"/>
+        </w:rPr>
+      </w:pPr>
+      <w:r>
+        <w:rPr>
+          <w:szCs w:val="24"/>
+        </w:rPr>
+        <w:t>Click the “Reports” tab to reach the Reports screen.</w:t>
+      </w:r>
+    </w:p>
+    <w:p>
+      <w:pPr>
+        <w:pStyle w:val="ListParagraph"/>
+        <w:numPr>
+          <w:ilvl w:val="0"/>
+          <w:numId w:val="8"/>
+        </w:numPr>
+        <w:rPr>
+          <w:szCs w:val="24"/>
+        </w:rPr>
+      </w:pPr>
+      <w:r>
+        <w:rPr>
+          <w:szCs w:val="24"/>
+        </w:rPr>
+        <w:t>Choose “Pharmacy Sales Report” from the drop down list.</w:t>
+      </w:r>
+    </w:p>
+    <w:p>
+      <w:pPr>
+        <w:pStyle w:val="ListParagraph"/>
+        <w:numPr>
+          <w:ilvl w:val="0"/>
+          <w:numId w:val="8"/>
+        </w:numPr>
+        <w:rPr>
+          <w:szCs w:val="24"/>
+        </w:rPr>
+      </w:pPr>
+      <w:r>
+        <w:rPr>
+          <w:szCs w:val="24"/>
+        </w:rPr>
+        <w:t>Choose a desired export option.</w:t>
+      </w:r>
+    </w:p>
+    <w:p>
+      <w:pPr>
+        <w:pStyle w:val="ListParagraph"/>
+        <w:numPr>
+          <w:ilvl w:val="0"/>
+          <w:numId w:val="8"/>
+        </w:numPr>
+        <w:rPr>
+          <w:szCs w:val="24"/>
+        </w:rPr>
+      </w:pPr>
+      <w:r>
+        <w:rPr>
+          <w:szCs w:val="24"/>
+        </w:rPr>
+        <w:t>Click “Create Report”.</w:t>
+      </w:r>
+    </w:p>
+    <w:p>
+      <w:pPr>
+        <w:rPr>
+          <w:szCs w:val="24"/>
+        </w:rPr>
+      </w:pPr>
+      <w:r>
+        <w:rPr>
+          <w:szCs w:val="24"/>
+        </w:rPr>
+        <w:t>The report generated will be in the following form.</w:t>
+      </w:r>
+    </w:p>
+    <w:p>
+      <w:r>
+        <w:rPr>
+          <w:noProof/>
+        </w:rPr>
+        <w:drawing>
+          <wp:inline distT="0" distB="0" distL="0" distR="0" wp14:anchorId="08881B1C" wp14:editId="6884A3B6">
+            <wp:extent cx="5943600" cy="2898775"/>
+            <wp:effectExtent l="95250" t="57150" r="114300" b="92075"/>
+            <wp:docPr id="23" name="Picture 22" descr="PharmacySalesReport.png"/>
+            <wp:cNvGraphicFramePr>
+              <a:graphicFrameLocks xmlns:a="http://schemas.openxmlformats.org/drawingml/2006/main" noChangeAspect="1"/>
+            </wp:cNvGraphicFramePr>
+            <a:graphic xmlns:a="http://schemas.openxmlformats.org/drawingml/2006/main">
+              <a:graphicData uri="http://schemas.openxmlformats.org/drawingml/2006/picture">
+                <pic:pic xmlns:pic="http://schemas.openxmlformats.org/drawingml/2006/picture">
+                  <pic:nvPicPr>
+                    <pic:cNvPr id="0" name="PharmacySalesReport.png"/>
                     <pic:cNvPicPr/>
                   </pic:nvPicPr>
                   <pic:blipFill>
@@ -17508,12 +17793,12 @@
       <w:pPr>
         <w:pStyle w:val="KHeading2"/>
       </w:pPr>
-      <w:bookmarkStart w:id="33" w:name="_Toc275025933"/>
+      <w:bookmarkStart w:id="34" w:name="_Toc275025934"/>
       <w:r>
         <w:lastRenderedPageBreak/>
-        <w:t>View Pharmacy Sales Report</w:t>
-      </w:r>
-      <w:bookmarkEnd w:id="33"/>
+        <w:t>View Clinic Income Report</w:t>
+      </w:r>
+      <w:bookmarkEnd w:id="34"/>
     </w:p>
     <w:p/>
     <w:p>
@@ -17525,10 +17810,10 @@
           <w:noProof/>
         </w:rPr>
         <w:drawing>
-          <wp:inline distT="0" distB="0" distL="0" distR="0" wp14:anchorId="095E6219" wp14:editId="04E60CDD">
+          <wp:inline distT="0" distB="0" distL="0" distR="0" wp14:anchorId="43897334" wp14:editId="0B1575EC">
             <wp:extent cx="4286250" cy="2428875"/>
             <wp:effectExtent l="0" t="0" r="0" b="0"/>
-            <wp:docPr id="14" name="Picture 14"/>
+            <wp:docPr id="16" name="Picture 16"/>
             <wp:cNvGraphicFramePr>
               <a:graphicFrameLocks xmlns:a="http://schemas.openxmlformats.org/drawingml/2006/main" noChangeAspect="1"/>
             </wp:cNvGraphicFramePr>
@@ -17540,7 +17825,7 @@
                     <pic:cNvPicPr/>
                   </pic:nvPicPr>
                   <pic:blipFill>
-                    <a:blip r:embed="rId66" cstate="print">
+                    <a:blip r:embed="rId65" cstate="print">
                       <a:extLst>
                         <a:ext uri="{28A0092B-C50C-407E-A947-70E740481C1C}">
                           <a14:useLocalDpi xmlns:a14="http://schemas.microsoft.com/office/drawing/2010/main" val="0"/>
@@ -17572,7 +17857,7 @@
         <w:pStyle w:val="ListParagraph"/>
         <w:numPr>
           <w:ilvl w:val="0"/>
-          <w:numId w:val="8"/>
+          <w:numId w:val="9"/>
         </w:numPr>
         <w:rPr>
           <w:szCs w:val="24"/>
@@ -17590,7 +17875,7 @@
         <w:pStyle w:val="ListParagraph"/>
         <w:numPr>
           <w:ilvl w:val="0"/>
-          <w:numId w:val="8"/>
+          <w:numId w:val="9"/>
         </w:numPr>
         <w:rPr>
           <w:szCs w:val="24"/>
@@ -17600,7 +17885,7 @@
         <w:rPr>
           <w:szCs w:val="24"/>
         </w:rPr>
-        <w:t>Choose “Pharmacy Sales Report” from the drop down list.</w:t>
+        <w:t>Choose “Clinic Income Report” from the drop down list.</w:t>
       </w:r>
     </w:p>
     <w:p>
@@ -17608,7 +17893,7 @@
         <w:pStyle w:val="ListParagraph"/>
         <w:numPr>
           <w:ilvl w:val="0"/>
-          <w:numId w:val="8"/>
+          <w:numId w:val="9"/>
         </w:numPr>
         <w:rPr>
           <w:szCs w:val="24"/>
@@ -17626,7 +17911,7 @@
         <w:pStyle w:val="ListParagraph"/>
         <w:numPr>
           <w:ilvl w:val="0"/>
-          <w:numId w:val="8"/>
+          <w:numId w:val="9"/>
         </w:numPr>
         <w:rPr>
           <w:szCs w:val="24"/>
@@ -17658,10 +17943,10 @@
           <w:noProof/>
         </w:rPr>
         <w:drawing>
-          <wp:inline distT="0" distB="0" distL="0" distR="0" wp14:anchorId="08881B1C" wp14:editId="6884A3B6">
+          <wp:inline distT="0" distB="0" distL="0" distR="0" wp14:anchorId="5159A504" wp14:editId="771C72D3">
             <wp:extent cx="5943600" cy="2898775"/>
             <wp:effectExtent l="95250" t="57150" r="114300" b="92075"/>
-            <wp:docPr id="23" name="Picture 22" descr="PharmacySalesReport.png"/>
+            <wp:docPr id="22" name="Picture 21" descr="ClinicIncomeReport.png"/>
             <wp:cNvGraphicFramePr>
               <a:graphicFrameLocks xmlns:a="http://schemas.openxmlformats.org/drawingml/2006/main" noChangeAspect="1"/>
             </wp:cNvGraphicFramePr>
@@ -17669,7 +17954,7 @@
               <a:graphicData uri="http://schemas.openxmlformats.org/drawingml/2006/picture">
                 <pic:pic xmlns:pic="http://schemas.openxmlformats.org/drawingml/2006/picture">
                   <pic:nvPicPr>
-                    <pic:cNvPr id="0" name="PharmacySalesReport.png"/>
+                    <pic:cNvPr id="0" name="ClinicIncomeReport.png"/>
                     <pic:cNvPicPr/>
                   </pic:nvPicPr>
                   <pic:blipFill>
@@ -17715,12 +18000,12 @@
       <w:pPr>
         <w:pStyle w:val="KHeading2"/>
       </w:pPr>
-      <w:bookmarkStart w:id="34" w:name="_Toc275025934"/>
+      <w:bookmarkStart w:id="35" w:name="_Toc275025935"/>
       <w:r>
         <w:lastRenderedPageBreak/>
-        <w:t>View Clinic Income Report</w:t>
-      </w:r>
-      <w:bookmarkEnd w:id="34"/>
+        <w:t>Select Patient to See</w:t>
+      </w:r>
+      <w:bookmarkEnd w:id="35"/>
     </w:p>
     <w:p/>
     <w:p>
@@ -17732,10 +18017,10 @@
           <w:noProof/>
         </w:rPr>
         <w:drawing>
-          <wp:inline distT="0" distB="0" distL="0" distR="0" wp14:anchorId="43897334" wp14:editId="0B1575EC">
-            <wp:extent cx="4286250" cy="2428875"/>
+          <wp:inline distT="0" distB="0" distL="0" distR="0" wp14:anchorId="196E09D5" wp14:editId="2D7BE98D">
+            <wp:extent cx="4286250" cy="3810000"/>
             <wp:effectExtent l="0" t="0" r="0" b="0"/>
-            <wp:docPr id="16" name="Picture 16"/>
+            <wp:docPr id="18" name="Picture 18"/>
             <wp:cNvGraphicFramePr>
               <a:graphicFrameLocks xmlns:a="http://schemas.openxmlformats.org/drawingml/2006/main" noChangeAspect="1"/>
             </wp:cNvGraphicFramePr>
@@ -17743,11 +18028,11 @@
               <a:graphicData uri="http://schemas.openxmlformats.org/drawingml/2006/picture">
                 <pic:pic xmlns:pic="http://schemas.openxmlformats.org/drawingml/2006/picture">
                   <pic:nvPicPr>
-                    <pic:cNvPr id="0" name="Create_Report.png"/>
+                    <pic:cNvPr id="0" name="Doctor_Home.png"/>
                     <pic:cNvPicPr/>
                   </pic:nvPicPr>
                   <pic:blipFill>
-                    <a:blip r:embed="rId66" cstate="print">
+                    <a:blip r:embed="rId69" cstate="print">
                       <a:extLst>
                         <a:ext uri="{28A0092B-C50C-407E-A947-70E740481C1C}">
                           <a14:useLocalDpi xmlns:a14="http://schemas.microsoft.com/office/drawing/2010/main" val="0"/>
@@ -17761,7 +18046,7 @@
                   <pic:spPr>
                     <a:xfrm>
                       <a:off x="0" y="0"/>
-                      <a:ext cx="4286250" cy="2428875"/>
+                      <a:ext cx="4286250" cy="3810000"/>
                     </a:xfrm>
                     <a:prstGeom prst="rect">
                       <a:avLst/>
@@ -17779,7 +18064,7 @@
         <w:pStyle w:val="ListParagraph"/>
         <w:numPr>
           <w:ilvl w:val="0"/>
-          <w:numId w:val="9"/>
+          <w:numId w:val="10"/>
         </w:numPr>
         <w:rPr>
           <w:szCs w:val="24"/>
@@ -17789,86 +18074,36 @@
         <w:rPr>
           <w:szCs w:val="24"/>
         </w:rPr>
-        <w:t>Click the “Reports” tab to reach the Reports screen.</w:t>
-      </w:r>
-    </w:p>
-    <w:p>
-      <w:pPr>
-        <w:pStyle w:val="ListParagraph"/>
-        <w:numPr>
-          <w:ilvl w:val="0"/>
-          <w:numId w:val="9"/>
-        </w:numPr>
-        <w:rPr>
-          <w:szCs w:val="24"/>
-        </w:rPr>
-      </w:pPr>
-      <w:r>
-        <w:rPr>
-          <w:szCs w:val="24"/>
-        </w:rPr>
-        <w:t>Choose “Clinic Income Report” from the drop down list.</w:t>
-      </w:r>
-    </w:p>
-    <w:p>
-      <w:pPr>
-        <w:pStyle w:val="ListParagraph"/>
-        <w:numPr>
-          <w:ilvl w:val="0"/>
-          <w:numId w:val="9"/>
-        </w:numPr>
-        <w:rPr>
-          <w:szCs w:val="24"/>
-        </w:rPr>
-      </w:pPr>
-      <w:r>
-        <w:rPr>
-          <w:szCs w:val="24"/>
-        </w:rPr>
-        <w:t>Choose a desired export option.</w:t>
-      </w:r>
-    </w:p>
-    <w:p>
-      <w:pPr>
-        <w:pStyle w:val="ListParagraph"/>
-        <w:numPr>
-          <w:ilvl w:val="0"/>
-          <w:numId w:val="9"/>
-        </w:numPr>
-        <w:rPr>
-          <w:szCs w:val="24"/>
-        </w:rPr>
-      </w:pPr>
-      <w:r>
-        <w:rPr>
-          <w:szCs w:val="24"/>
-        </w:rPr>
-        <w:t>Click “Create Report”.</w:t>
-      </w:r>
-    </w:p>
-    <w:p>
-      <w:pPr>
-        <w:rPr>
-          <w:szCs w:val="24"/>
-        </w:rPr>
-      </w:pPr>
-      <w:r>
-        <w:rPr>
-          <w:szCs w:val="24"/>
-        </w:rPr>
-        <w:t>The report generated will be in the following form.</w:t>
-      </w:r>
-    </w:p>
-    <w:p>
+        <w:t xml:space="preserve">From the </w:t>
+      </w:r>
+      <w:r>
+        <w:rPr>
+          <w:szCs w:val="24"/>
+        </w:rPr>
+        <w:t>Physician</w:t>
+      </w:r>
+      <w:r>
+        <w:rPr>
+          <w:szCs w:val="24"/>
+        </w:rPr>
+        <w:t xml:space="preserve"> Home Page, click the “Select Patient” tab on the top of the screen.</w:t>
+      </w:r>
+    </w:p>
+    <w:p/>
+    <w:p>
+      <w:pPr>
+        <w:jc w:val="center"/>
+      </w:pPr>
       <w:r>
         <w:rPr>
           <w:noProof/>
         </w:rPr>
+        <w:lastRenderedPageBreak/>
         <w:drawing>
-          <wp:inline distT="0" distB="0" distL="0" distR="0" wp14:anchorId="5159A504" wp14:editId="771C72D3">
-            <wp:extent cx="5943600" cy="2898775"/>
-            <wp:effectExtent l="95250" t="57150" r="114300" b="92075"/>
-            <wp:docPr id="22" name="Picture 21" descr="ClinicIncomeReport.png"/>
+          <wp:inline distT="0" distB="0" distL="0" distR="0" wp14:anchorId="05BB9068" wp14:editId="079F9284">
+            <wp:extent cx="4286250" cy="3810000"/>
+            <wp:effectExtent l="0" t="0" r="0" b="0"/>
+            <wp:docPr id="19" name="Picture 19"/>
             <wp:cNvGraphicFramePr>
               <a:graphicFrameLocks xmlns:a="http://schemas.openxmlformats.org/drawingml/2006/main" noChangeAspect="1"/>
             </wp:cNvGraphicFramePr>
@@ -17876,81 +18111,7 @@
               <a:graphicData uri="http://schemas.openxmlformats.org/drawingml/2006/picture">
                 <pic:pic xmlns:pic="http://schemas.openxmlformats.org/drawingml/2006/picture">
                   <pic:nvPicPr>
-                    <pic:cNvPr id="0" name="ClinicIncomeReport.png"/>
-                    <pic:cNvPicPr/>
-                  </pic:nvPicPr>
-                  <pic:blipFill>
-                    <a:blip r:embed="rId69" cstate="print"/>
-                    <a:stretch>
-                      <a:fillRect/>
-                    </a:stretch>
-                  </pic:blipFill>
-                  <pic:spPr>
-                    <a:xfrm>
-                      <a:off x="0" y="0"/>
-                      <a:ext cx="5943600" cy="2898775"/>
-                    </a:xfrm>
-                    <a:prstGeom prst="rect">
-                      <a:avLst/>
-                    </a:prstGeom>
-                    <a:ln w="38100">
-                      <a:solidFill>
-                        <a:schemeClr val="tx1"/>
-                      </a:solidFill>
-                    </a:ln>
-                    <a:effectLst>
-                      <a:outerShdw blurRad="50800" dist="38100" dir="2700000" algn="ctr" rotWithShape="0">
-                        <a:schemeClr val="tx1">
-                          <a:alpha val="43000"/>
-                        </a:schemeClr>
-                      </a:outerShdw>
-                    </a:effectLst>
-                  </pic:spPr>
-                </pic:pic>
-              </a:graphicData>
-            </a:graphic>
-          </wp:inline>
-        </w:drawing>
-      </w:r>
-    </w:p>
-    <w:p>
-      <w:r>
-        <w:br w:type="page"/>
-      </w:r>
-    </w:p>
-    <w:p>
-      <w:pPr>
-        <w:pStyle w:val="KHeading2"/>
-      </w:pPr>
-      <w:bookmarkStart w:id="35" w:name="_Toc275025935"/>
-      <w:r>
-        <w:lastRenderedPageBreak/>
-        <w:t>Select Patient to See</w:t>
-      </w:r>
-      <w:bookmarkEnd w:id="35"/>
-    </w:p>
-    <w:p/>
-    <w:p>
-      <w:pPr>
-        <w:jc w:val="center"/>
-      </w:pPr>
-      <w:r>
-        <w:rPr>
-          <w:noProof/>
-        </w:rPr>
-        <w:drawing>
-          <wp:inline distT="0" distB="0" distL="0" distR="0" wp14:anchorId="196E09D5" wp14:editId="2D7BE98D">
-            <wp:extent cx="4286250" cy="3810000"/>
-            <wp:effectExtent l="0" t="0" r="0" b="0"/>
-            <wp:docPr id="18" name="Picture 18"/>
-            <wp:cNvGraphicFramePr>
-              <a:graphicFrameLocks xmlns:a="http://schemas.openxmlformats.org/drawingml/2006/main" noChangeAspect="1"/>
-            </wp:cNvGraphicFramePr>
-            <a:graphic xmlns:a="http://schemas.openxmlformats.org/drawingml/2006/main">
-              <a:graphicData uri="http://schemas.openxmlformats.org/drawingml/2006/picture">
-                <pic:pic xmlns:pic="http://schemas.openxmlformats.org/drawingml/2006/picture">
-                  <pic:nvPicPr>
-                    <pic:cNvPr id="0" name="Doctor_Home.png"/>
+                    <pic:cNvPr id="0" name="Doctor_SelectPatient.png"/>
                     <pic:cNvPicPr/>
                   </pic:nvPicPr>
                   <pic:blipFill>
@@ -17996,20 +18157,55 @@
         <w:rPr>
           <w:szCs w:val="24"/>
         </w:rPr>
-        <w:t xml:space="preserve">From the </w:t>
-      </w:r>
-      <w:r>
-        <w:rPr>
-          <w:szCs w:val="24"/>
-        </w:rPr>
-        <w:t>Physician</w:t>
-      </w:r>
-      <w:r>
-        <w:rPr>
-          <w:szCs w:val="24"/>
-        </w:rPr>
-        <w:t xml:space="preserve"> Home Page, click the “Select Patient” tab on the top of the screen.</w:t>
-      </w:r>
+        <w:t>The patient waiting the longest amount of time will be shown and selected automatically on the top of the list.</w:t>
+      </w:r>
+    </w:p>
+    <w:p>
+      <w:pPr>
+        <w:pStyle w:val="ListParagraph"/>
+        <w:numPr>
+          <w:ilvl w:val="0"/>
+          <w:numId w:val="10"/>
+        </w:numPr>
+        <w:rPr>
+          <w:szCs w:val="24"/>
+        </w:rPr>
+      </w:pPr>
+      <w:r>
+        <w:rPr>
+          <w:szCs w:val="24"/>
+        </w:rPr>
+        <w:t>Another patient may be highlighted for selection by clicking the row corresponding to their name.</w:t>
+      </w:r>
+    </w:p>
+    <w:p>
+      <w:pPr>
+        <w:rPr>
+          <w:szCs w:val="24"/>
+        </w:rPr>
+      </w:pPr>
+      <w:r>
+        <w:rPr>
+          <w:szCs w:val="24"/>
+        </w:rPr>
+        <w:t>Click “Select Patient” to select the highlighted patient, and begin using other system functions on them as the Current Patient.</w:t>
+      </w:r>
+    </w:p>
+    <w:p>
+      <w:r>
+        <w:br w:type="page"/>
+      </w:r>
+    </w:p>
+    <w:p>
+      <w:pPr>
+        <w:pStyle w:val="KHeading2"/>
+      </w:pPr>
+      <w:bookmarkStart w:id="36" w:name="_Toc275025936"/>
+      <w:r>
+        <w:lastRenderedPageBreak/>
+        <w:t>View/Add Patient Records</w:t>
+      </w:r>
+      <w:bookmarkEnd w:id="36"/>
     </w:p>
     <w:p/>
     <w:p>
@@ -18020,12 +18216,11 @@
         <w:rPr>
           <w:noProof/>
         </w:rPr>
-        <w:lastRenderedPageBreak/>
         <w:drawing>
-          <wp:inline distT="0" distB="0" distL="0" distR="0" wp14:anchorId="05BB9068" wp14:editId="079F9284">
+          <wp:inline distT="0" distB="0" distL="0" distR="0" wp14:anchorId="0FC4964A" wp14:editId="03C6618A">
             <wp:extent cx="4286250" cy="3810000"/>
-            <wp:effectExtent l="0" t="0" r="0" b="0"/>
-            <wp:docPr id="19" name="Picture 19"/>
+            <wp:effectExtent l="19050" t="0" r="0" b="0"/>
+            <wp:docPr id="25" name="Picture 24" descr="Doctor_PatientRecords.png"/>
             <wp:cNvGraphicFramePr>
               <a:graphicFrameLocks xmlns:a="http://schemas.openxmlformats.org/drawingml/2006/main" noChangeAspect="1"/>
             </wp:cNvGraphicFramePr>
@@ -18033,17 +18228,11 @@
               <a:graphicData uri="http://schemas.openxmlformats.org/drawingml/2006/picture">
                 <pic:pic xmlns:pic="http://schemas.openxmlformats.org/drawingml/2006/picture">
                   <pic:nvPicPr>
-                    <pic:cNvPr id="0" name="Doctor_SelectPatient.png"/>
+                    <pic:cNvPr id="0" name="Doctor_PatientRecords.png"/>
                     <pic:cNvPicPr/>
                   </pic:nvPicPr>
                   <pic:blipFill>
-                    <a:blip r:embed="rId71" cstate="print">
-                      <a:extLst>
-                        <a:ext uri="{28A0092B-C50C-407E-A947-70E740481C1C}">
-                          <a14:useLocalDpi xmlns:a14="http://schemas.microsoft.com/office/drawing/2010/main" val="0"/>
-                        </a:ext>
-                      </a:extLst>
-                    </a:blip>
+                    <a:blip r:embed="rId71" cstate="print"/>
                     <a:stretch>
                       <a:fillRect/>
                     </a:stretch>
@@ -18069,7 +18258,7 @@
         <w:pStyle w:val="ListParagraph"/>
         <w:numPr>
           <w:ilvl w:val="0"/>
-          <w:numId w:val="10"/>
+          <w:numId w:val="11"/>
         </w:numPr>
         <w:rPr>
           <w:szCs w:val="24"/>
@@ -18079,7 +18268,7 @@
         <w:rPr>
           <w:szCs w:val="24"/>
         </w:rPr>
-        <w:t>The patient waiting the longest amount of time will be shown and selected automatically on the top of the list.</w:t>
+        <w:t>Click the “Patient Records” tab to reach the Patient Records screen.</w:t>
       </w:r>
     </w:p>
     <w:p>
@@ -18087,7 +18276,7 @@
         <w:pStyle w:val="ListParagraph"/>
         <w:numPr>
           <w:ilvl w:val="0"/>
-          <w:numId w:val="10"/>
+          <w:numId w:val="11"/>
         </w:numPr>
         <w:rPr>
           <w:szCs w:val="24"/>
@@ -18097,20 +18286,61 @@
         <w:rPr>
           <w:szCs w:val="24"/>
         </w:rPr>
-        <w:t>Another patient may be highlighted for selection by clicking the row corresponding to their name.</w:t>
-      </w:r>
-    </w:p>
-    <w:p>
-      <w:pPr>
-        <w:rPr>
-          <w:szCs w:val="24"/>
-        </w:rPr>
-      </w:pPr>
-      <w:r>
-        <w:rPr>
-          <w:szCs w:val="24"/>
-        </w:rPr>
-        <w:t>Click “Select Patient” to select the highlighted patient, and begin using other system functions on them as the Current Patient.</w:t>
+        <w:t>Click the record to view from the list of dates.</w:t>
+      </w:r>
+    </w:p>
+    <w:p>
+      <w:pPr>
+        <w:pStyle w:val="ListParagraph"/>
+        <w:numPr>
+          <w:ilvl w:val="0"/>
+          <w:numId w:val="11"/>
+        </w:numPr>
+        <w:rPr>
+          <w:szCs w:val="24"/>
+        </w:rPr>
+      </w:pPr>
+      <w:r>
+        <w:rPr>
+          <w:szCs w:val="24"/>
+        </w:rPr>
+        <w:t>To add a new record, click “Add New Record”.</w:t>
+      </w:r>
+    </w:p>
+    <w:p>
+      <w:pPr>
+        <w:pStyle w:val="ListParagraph"/>
+        <w:numPr>
+          <w:ilvl w:val="0"/>
+          <w:numId w:val="11"/>
+        </w:numPr>
+        <w:rPr>
+          <w:szCs w:val="24"/>
+        </w:rPr>
+      </w:pPr>
+      <w:r>
+        <w:rPr>
+          <w:szCs w:val="24"/>
+        </w:rPr>
+        <w:t>Enter notes for each section of the patient record.</w:t>
+      </w:r>
+    </w:p>
+    <w:p>
+      <w:pPr>
+        <w:pStyle w:val="ListParagraph"/>
+        <w:numPr>
+          <w:ilvl w:val="0"/>
+          <w:numId w:val="11"/>
+        </w:numPr>
+        <w:rPr>
+          <w:szCs w:val="24"/>
+        </w:rPr>
+      </w:pPr>
+      <w:r>
+        <w:rPr>
+          <w:szCs w:val="24"/>
+        </w:rPr>
+        <w:t>Click “Save Record” to add a new record on today’s date for the patient.</w:t>
       </w:r>
     </w:p>
     <w:p>
@@ -18122,12 +18352,12 @@
       <w:pPr>
         <w:pStyle w:val="KHeading2"/>
       </w:pPr>
-      <w:bookmarkStart w:id="36" w:name="_Toc275025936"/>
+      <w:bookmarkStart w:id="37" w:name="_Toc275025937"/>
       <w:r>
         <w:lastRenderedPageBreak/>
-        <w:t>View/Add Patient Records</w:t>
-      </w:r>
-      <w:bookmarkEnd w:id="36"/>
+        <w:t>View/Make Diagnosis</w:t>
+      </w:r>
+      <w:bookmarkEnd w:id="37"/>
     </w:p>
     <w:p/>
     <w:p>
@@ -18139,10 +18369,10 @@
           <w:noProof/>
         </w:rPr>
         <w:drawing>
-          <wp:inline distT="0" distB="0" distL="0" distR="0" wp14:anchorId="0FC4964A" wp14:editId="03C6618A">
+          <wp:inline distT="0" distB="0" distL="0" distR="0" wp14:anchorId="6C9897A3" wp14:editId="34FE445F">
             <wp:extent cx="4286250" cy="3810000"/>
             <wp:effectExtent l="19050" t="0" r="0" b="0"/>
-            <wp:docPr id="25" name="Picture 24" descr="Doctor_PatientRecords.png"/>
+            <wp:docPr id="26" name="Picture 25" descr="Doctor_Diagnosis.png"/>
             <wp:cNvGraphicFramePr>
               <a:graphicFrameLocks xmlns:a="http://schemas.openxmlformats.org/drawingml/2006/main" noChangeAspect="1"/>
             </wp:cNvGraphicFramePr>
@@ -18150,7 +18380,7 @@
               <a:graphicData uri="http://schemas.openxmlformats.org/drawingml/2006/picture">
                 <pic:pic xmlns:pic="http://schemas.openxmlformats.org/drawingml/2006/picture">
                   <pic:nvPicPr>
-                    <pic:cNvPr id="0" name="Doctor_PatientRecords.png"/>
+                    <pic:cNvPr id="0" name="Doctor_Diagnosis.png"/>
                     <pic:cNvPicPr/>
                   </pic:nvPicPr>
                   <pic:blipFill>
@@ -18180,7 +18410,7 @@
         <w:pStyle w:val="ListParagraph"/>
         <w:numPr>
           <w:ilvl w:val="0"/>
-          <w:numId w:val="11"/>
+          <w:numId w:val="12"/>
         </w:numPr>
         <w:rPr>
           <w:szCs w:val="24"/>
@@ -18190,7 +18420,7 @@
         <w:rPr>
           <w:szCs w:val="24"/>
         </w:rPr>
-        <w:t>Click the “Patient Records” tab to reach the Patient Records screen.</w:t>
+        <w:t>Click the “Diagnosis” tab to reach the Diagnosis screen.</w:t>
       </w:r>
     </w:p>
     <w:p>
@@ -18198,7 +18428,7 @@
         <w:pStyle w:val="ListParagraph"/>
         <w:numPr>
           <w:ilvl w:val="0"/>
-          <w:numId w:val="11"/>
+          <w:numId w:val="12"/>
         </w:numPr>
         <w:rPr>
           <w:szCs w:val="24"/>
@@ -18208,7 +18438,7 @@
         <w:rPr>
           <w:szCs w:val="24"/>
         </w:rPr>
-        <w:t>Click the record to view from the list of dates.</w:t>
+        <w:t>Any previous diagnosis can be removed, or toggled between cured and not cured with the two lower buttons.</w:t>
       </w:r>
     </w:p>
     <w:p>
@@ -18216,7 +18446,7 @@
         <w:pStyle w:val="ListParagraph"/>
         <w:numPr>
           <w:ilvl w:val="0"/>
-          <w:numId w:val="11"/>
+          <w:numId w:val="12"/>
         </w:numPr>
         <w:rPr>
           <w:szCs w:val="24"/>
@@ -18226,7 +18456,7 @@
         <w:rPr>
           <w:szCs w:val="24"/>
         </w:rPr>
-        <w:t>To add a new record, click “Add New Record”.</w:t>
+        <w:t>To select a new diagnosis, choose a condition or disease from the list, or type the name of the condition or disease if it is not in the list.</w:t>
       </w:r>
     </w:p>
     <w:p>
@@ -18234,7 +18464,7 @@
         <w:pStyle w:val="ListParagraph"/>
         <w:numPr>
           <w:ilvl w:val="0"/>
-          <w:numId w:val="11"/>
+          <w:numId w:val="12"/>
         </w:numPr>
         <w:rPr>
           <w:szCs w:val="24"/>
@@ -18244,25 +18474,7 @@
         <w:rPr>
           <w:szCs w:val="24"/>
         </w:rPr>
-        <w:t>Enter notes for each section of the patient record.</w:t>
-      </w:r>
-    </w:p>
-    <w:p>
-      <w:pPr>
-        <w:pStyle w:val="ListParagraph"/>
-        <w:numPr>
-          <w:ilvl w:val="0"/>
-          <w:numId w:val="11"/>
-        </w:numPr>
-        <w:rPr>
-          <w:szCs w:val="24"/>
-        </w:rPr>
-      </w:pPr>
-      <w:r>
-        <w:rPr>
-          <w:szCs w:val="24"/>
-        </w:rPr>
-        <w:t>Click “Save Record” to add a new record on today’s date for the patient.</w:t>
+        <w:t>Click “Add” to add the selected diagnosis to the patient’s record.</w:t>
       </w:r>
     </w:p>
     <w:p>
@@ -18274,12 +18486,12 @@
       <w:pPr>
         <w:pStyle w:val="KHeading2"/>
       </w:pPr>
-      <w:bookmarkStart w:id="37" w:name="_Toc275025937"/>
+      <w:bookmarkStart w:id="38" w:name="_Toc275025938"/>
       <w:r>
         <w:lastRenderedPageBreak/>
-        <w:t>View/Make Diagnosis</w:t>
-      </w:r>
-      <w:bookmarkEnd w:id="37"/>
+        <w:t>Prescribe Medicine</w:t>
+      </w:r>
+      <w:bookmarkEnd w:id="38"/>
     </w:p>
     <w:p/>
     <w:p>
@@ -18291,10 +18503,10 @@
           <w:noProof/>
         </w:rPr>
         <w:drawing>
-          <wp:inline distT="0" distB="0" distL="0" distR="0" wp14:anchorId="6C9897A3" wp14:editId="34FE445F">
+          <wp:inline distT="0" distB="0" distL="0" distR="0" wp14:anchorId="1991C99B" wp14:editId="08EFF1AA">
             <wp:extent cx="4286250" cy="3810000"/>
             <wp:effectExtent l="19050" t="0" r="0" b="0"/>
-            <wp:docPr id="26" name="Picture 25" descr="Doctor_Diagnosis.png"/>
+            <wp:docPr id="27" name="Picture 26" descr="Doctor_Rx.png"/>
             <wp:cNvGraphicFramePr>
               <a:graphicFrameLocks xmlns:a="http://schemas.openxmlformats.org/drawingml/2006/main" noChangeAspect="1"/>
             </wp:cNvGraphicFramePr>
@@ -18302,7 +18514,7 @@
               <a:graphicData uri="http://schemas.openxmlformats.org/drawingml/2006/picture">
                 <pic:pic xmlns:pic="http://schemas.openxmlformats.org/drawingml/2006/picture">
                   <pic:nvPicPr>
-                    <pic:cNvPr id="0" name="Doctor_Diagnosis.png"/>
+                    <pic:cNvPr id="0" name="Doctor_Rx.png"/>
                     <pic:cNvPicPr/>
                   </pic:nvPicPr>
                   <pic:blipFill>
@@ -18332,7 +18544,7 @@
         <w:pStyle w:val="ListParagraph"/>
         <w:numPr>
           <w:ilvl w:val="0"/>
-          <w:numId w:val="12"/>
+          <w:numId w:val="13"/>
         </w:numPr>
         <w:rPr>
           <w:szCs w:val="24"/>
@@ -18342,123 +18554,7 @@
         <w:rPr>
           <w:szCs w:val="24"/>
         </w:rPr>
-        <w:t>Click the “Diagnosis” tab to reach the Diagnosis screen.</w:t>
-      </w:r>
-    </w:p>
-    <w:p>
-      <w:pPr>
-        <w:pStyle w:val="ListParagraph"/>
-        <w:numPr>
-          <w:ilvl w:val="0"/>
-          <w:numId w:val="12"/>
-        </w:numPr>
-        <w:rPr>
-          <w:szCs w:val="24"/>
-        </w:rPr>
-      </w:pPr>
-      <w:r>
-        <w:rPr>
-          <w:szCs w:val="24"/>
-        </w:rPr>
-        <w:t>Any previous diagnosis can be removed, or toggled between cured and not cured with the two lower buttons.</w:t>
-      </w:r>
-    </w:p>
-    <w:p>
-      <w:pPr>
-        <w:pStyle w:val="ListParagraph"/>
-        <w:numPr>
-          <w:ilvl w:val="0"/>
-          <w:numId w:val="12"/>
-        </w:numPr>
-        <w:rPr>
-          <w:szCs w:val="24"/>
-        </w:rPr>
-      </w:pPr>
-      <w:r>
-        <w:rPr>
-          <w:szCs w:val="24"/>
-        </w:rPr>
-        <w:t>To select a new diagnosis, choose a condition or disease from the list, or type the name of the condition or disease if it is not in the list.</w:t>
-      </w:r>
-    </w:p>
-    <w:p>
-      <w:pPr>
-        <w:pStyle w:val="ListParagraph"/>
-        <w:numPr>
-          <w:ilvl w:val="0"/>
-          <w:numId w:val="12"/>
-        </w:numPr>
-        <w:rPr>
-          <w:szCs w:val="24"/>
-        </w:rPr>
-      </w:pPr>
-      <w:r>
-        <w:rPr>
-          <w:szCs w:val="24"/>
-        </w:rPr>
-        <w:t>Click “Add” to add the selected diagnosis to the patient’s record.</w:t>
-      </w:r>
-    </w:p>
-    <w:p>
-      <w:r>
-        <w:br w:type="page"/>
-      </w:r>
-    </w:p>
-    <w:p>
-      <w:pPr>
-        <w:pStyle w:val="KHeading2"/>
-      </w:pPr>
-      <w:bookmarkStart w:id="38" w:name="_Toc275025938"/>
-      <w:r>
-        <w:lastRenderedPageBreak/>
-        <w:t>Prescribe Medicine</w:t>
-      </w:r>
-      <w:bookmarkEnd w:id="38"/>
-    </w:p>
-    <w:p/>
-    <w:p>
-      <w:pPr>
-        <w:jc w:val="center"/>
-      </w:pPr>
-      <w:r>
-        <w:rPr>
-          <w:noProof/>
-        </w:rPr>
-        <w:drawing>
-          <wp:inline distT="0" distB="0" distL="0" distR="0" wp14:anchorId="1991C99B" wp14:editId="08EFF1AA">
-            <wp:extent cx="4286250" cy="3810000"/>
-            <wp:effectExtent l="19050" t="0" r="0" b="0"/>
-            <wp:docPr id="27" name="Picture 26" descr="Doctor_Rx.png"/>
-            <wp:cNvGraphicFramePr>
-              <a:graphicFrameLocks xmlns:a="http://schemas.openxmlformats.org/drawingml/2006/main" noChangeAspect="1"/>
-            </wp:cNvGraphicFramePr>
-            <a:graphic xmlns:a="http://schemas.openxmlformats.org/drawingml/2006/main">
-              <a:graphicData uri="http://schemas.openxmlformats.org/drawingml/2006/picture">
-                <pic:pic xmlns:pic="http://schemas.openxmlformats.org/drawingml/2006/picture">
-                  <pic:nvPicPr>
-                    <pic:cNvPr id="0" name="Doctor_Rx.png"/>
-                    <pic:cNvPicPr/>
-                  </pic:nvPicPr>
-                  <pic:blipFill>
-                    <a:blip r:embed="rId74" cstate="print"/>
-                    <a:stretch>
-                      <a:fillRect/>
-                    </a:stretch>
-                  </pic:blipFill>
-                  <pic:spPr>
-                    <a:xfrm>
-                      <a:off x="0" y="0"/>
-                      <a:ext cx="4286250" cy="3810000"/>
-                    </a:xfrm>
-                    <a:prstGeom prst="rect">
-                      <a:avLst/>
-                    </a:prstGeom>
-                  </pic:spPr>
-                </pic:pic>
-              </a:graphicData>
-            </a:graphic>
-          </wp:inline>
-        </w:drawing>
+        <w:t>Click the “Rx” tab to reach the Prescriptions screen.</w:t>
       </w:r>
     </w:p>
     <w:p>
@@ -18476,25 +18572,21 @@
         <w:rPr>
           <w:szCs w:val="24"/>
         </w:rPr>
-        <w:t>Click the “Rx” tab to reach the Prescriptions screen.</w:t>
-      </w:r>
-    </w:p>
-    <w:p>
-      <w:pPr>
-        <w:pStyle w:val="ListParagraph"/>
-        <w:numPr>
-          <w:ilvl w:val="0"/>
-          <w:numId w:val="13"/>
-        </w:numPr>
-        <w:rPr>
-          <w:szCs w:val="24"/>
-        </w:rPr>
-      </w:pPr>
-      <w:r>
-        <w:rPr>
-          <w:szCs w:val="24"/>
-        </w:rPr>
-        <w:t>Select a medicine to prescribe from the clinic inventory by clicking In the drop down list.</w:t>
+        <w:t xml:space="preserve">Select a medicine to prescribe from the clinic inventory by clicking </w:t>
+      </w:r>
+      <w:proofErr w:type="gramStart"/>
+      <w:r>
+        <w:rPr>
+          <w:szCs w:val="24"/>
+        </w:rPr>
+        <w:t>In</w:t>
+      </w:r>
+      <w:proofErr w:type="gramEnd"/>
+      <w:r>
+        <w:rPr>
+          <w:szCs w:val="24"/>
+        </w:rPr>
+        <w:t xml:space="preserve"> the drop down list.</w:t>
       </w:r>
     </w:p>
     <w:p>
@@ -18601,7 +18693,7 @@
                     </pic:cNvPicPr>
                   </pic:nvPicPr>
                   <pic:blipFill>
-                    <a:blip r:embed="rId75"/>
+                    <a:blip r:embed="rId74"/>
                     <a:srcRect/>
                     <a:stretch>
                       <a:fillRect/>
@@ -18662,7 +18754,7 @@
                     </pic:cNvPicPr>
                   </pic:nvPicPr>
                   <pic:blipFill>
-                    <a:blip r:embed="rId76"/>
+                    <a:blip r:embed="rId75"/>
                     <a:srcRect/>
                     <a:stretch>
                       <a:fillRect/>
@@ -18722,7 +18814,7 @@
                     </pic:cNvPicPr>
                   </pic:nvPicPr>
                   <pic:blipFill>
-                    <a:blip r:embed="rId77"/>
+                    <a:blip r:embed="rId76"/>
                     <a:srcRect/>
                     <a:stretch>
                       <a:fillRect/>
@@ -20162,6 +20254,7 @@
           <w:sz w:val="24"/>
           <w:szCs w:val="24"/>
         </w:rPr>
+        <w:lastRenderedPageBreak/>
         <w:t>DATA ENTRY:</w:t>
       </w:r>
       <w:r>
@@ -20253,7 +20346,6 @@
         </w:rPr>
       </w:pPr>
       <w:r>
-        <w:lastRenderedPageBreak/>
         <w:br w:type="page"/>
       </w:r>
     </w:p>
@@ -20933,6 +21025,7 @@
           <w:sz w:val="24"/>
           <w:szCs w:val="24"/>
         </w:rPr>
+        <w:lastRenderedPageBreak/>
         <w:t>Click on “Prescribe” drop down list.</w:t>
       </w:r>
     </w:p>
@@ -21030,6 +21123,7 @@
       </w:pPr>
     </w:p>
     <w:sectPr>
+      <w:footerReference w:type="default" r:id="rId77"/>
       <w:footerReference w:type="first" r:id="rId78"/>
       <w:pgSz w:w="12240" w:h="15840" w:code="1"/>
       <w:pgMar w:top="1440" w:right="1440" w:bottom="1440" w:left="1440" w:header="720" w:footer="720" w:gutter="0"/>
@@ -21043,7 +21137,7 @@
 </file>
 
 <file path=word/endnotes.xml><?xml version="1.0" encoding="utf-8"?>
-<w:endnotes xmlns:wpc="http://schemas.microsoft.com/office/word/2010/wordprocessingCanvas" xmlns:mo="http://schemas.microsoft.com/office/mac/office/2008/main" xmlns:mc="http://schemas.openxmlformats.org/markup-compatibility/2006" xmlns:mv="urn:schemas-microsoft-com:mac:vml" xmlns:o="urn:schemas-microsoft-com:office:office" xmlns:r="http://schemas.openxmlformats.org/officeDocument/2006/relationships" xmlns:m="http://schemas.openxmlformats.org/officeDocument/2006/math" xmlns:v="urn:schemas-microsoft-com:vml" xmlns:wp14="http://schemas.microsoft.com/office/word/2010/wordprocessingDrawing" xmlns:wp="http://schemas.openxmlformats.org/drawingml/2006/wordprocessingDrawing" xmlns:w10="urn:schemas-microsoft-com:office:word" xmlns:w="http://schemas.openxmlformats.org/wordprocessingml/2006/main" xmlns:w14="http://schemas.microsoft.com/office/word/2010/wordml" xmlns:wpg="http://schemas.microsoft.com/office/word/2010/wordprocessingGroup" xmlns:wpi="http://schemas.microsoft.com/office/word/2010/wordprocessingInk" xmlns:wne="http://schemas.microsoft.com/office/word/2006/wordml" xmlns:wps="http://schemas.microsoft.com/office/word/2010/wordprocessingShape" mc:Ignorable="w14 wp14">
+<w:endnotes xmlns:wpc="http://schemas.microsoft.com/office/word/2010/wordprocessingCanvas" xmlns:mc="http://schemas.openxmlformats.org/markup-compatibility/2006" xmlns:o="urn:schemas-microsoft-com:office:office" xmlns:r="http://schemas.openxmlformats.org/officeDocument/2006/relationships" xmlns:m="http://schemas.openxmlformats.org/officeDocument/2006/math" xmlns:v="urn:schemas-microsoft-com:vml" xmlns:wp14="http://schemas.microsoft.com/office/word/2010/wordprocessingDrawing" xmlns:wp="http://schemas.openxmlformats.org/drawingml/2006/wordprocessingDrawing" xmlns:w10="urn:schemas-microsoft-com:office:word" xmlns:w="http://schemas.openxmlformats.org/wordprocessingml/2006/main" xmlns:w14="http://schemas.microsoft.com/office/word/2010/wordml" xmlns:wpg="http://schemas.microsoft.com/office/word/2010/wordprocessingGroup" xmlns:wpi="http://schemas.microsoft.com/office/word/2010/wordprocessingInk" xmlns:wne="http://schemas.microsoft.com/office/word/2006/wordml" xmlns:wps="http://schemas.microsoft.com/office/word/2010/wordprocessingShape" mc:Ignorable="w14 wp14">
   <w:endnote w:type="separator" w:id="-1">
     <w:p>
       <w:pPr>
@@ -21068,39 +21162,61 @@
 </file>
 
 <file path=word/footer1.xml><?xml version="1.0" encoding="utf-8"?>
-<w:ftr xmlns:wpc="http://schemas.microsoft.com/office/word/2010/wordprocessingCanvas" xmlns:mo="http://schemas.microsoft.com/office/mac/office/2008/main" xmlns:mc="http://schemas.openxmlformats.org/markup-compatibility/2006" xmlns:mv="urn:schemas-microsoft-com:mac:vml" xmlns:o="urn:schemas-microsoft-com:office:office" xmlns:r="http://schemas.openxmlformats.org/officeDocument/2006/relationships" xmlns:m="http://schemas.openxmlformats.org/officeDocument/2006/math" xmlns:v="urn:schemas-microsoft-com:vml" xmlns:wp14="http://schemas.microsoft.com/office/word/2010/wordprocessingDrawing" xmlns:wp="http://schemas.openxmlformats.org/drawingml/2006/wordprocessingDrawing" xmlns:w10="urn:schemas-microsoft-com:office:word" xmlns:w="http://schemas.openxmlformats.org/wordprocessingml/2006/main" xmlns:w14="http://schemas.microsoft.com/office/word/2010/wordml" xmlns:wpg="http://schemas.microsoft.com/office/word/2010/wordprocessingGroup" xmlns:wpi="http://schemas.microsoft.com/office/word/2010/wordprocessingInk" xmlns:wne="http://schemas.microsoft.com/office/word/2006/wordml" xmlns:wps="http://schemas.microsoft.com/office/word/2010/wordprocessingShape" mc:Ignorable="w14 wp14">
+<w:ftr xmlns:wpc="http://schemas.microsoft.com/office/word/2010/wordprocessingCanvas" xmlns:mc="http://schemas.openxmlformats.org/markup-compatibility/2006" xmlns:o="urn:schemas-microsoft-com:office:office" xmlns:r="http://schemas.openxmlformats.org/officeDocument/2006/relationships" xmlns:m="http://schemas.openxmlformats.org/officeDocument/2006/math" xmlns:v="urn:schemas-microsoft-com:vml" xmlns:wp14="http://schemas.microsoft.com/office/word/2010/wordprocessingDrawing" xmlns:wp="http://schemas.openxmlformats.org/drawingml/2006/wordprocessingDrawing" xmlns:w10="urn:schemas-microsoft-com:office:word" xmlns:w="http://schemas.openxmlformats.org/wordprocessingml/2006/main" xmlns:w14="http://schemas.microsoft.com/office/word/2010/wordml" xmlns:wpg="http://schemas.microsoft.com/office/word/2010/wordprocessingGroup" xmlns:wpi="http://schemas.microsoft.com/office/word/2010/wordprocessingInk" xmlns:wne="http://schemas.microsoft.com/office/word/2006/wordml" xmlns:wps="http://schemas.microsoft.com/office/word/2010/wordprocessingShape" mc:Ignorable="w14 wp14">
   <w:sdt>
     <w:sdtPr>
-      <w:id w:val="618295438"/>
+      <w:rPr>
+        <w:szCs w:val="24"/>
+      </w:rPr>
+      <w:id w:val="977569204"/>
       <w:docPartObj>
         <w:docPartGallery w:val="Page Numbers (Bottom of Page)"/>
         <w:docPartUnique/>
       </w:docPartObj>
     </w:sdtPr>
+    <w:sdtEndPr>
+      <w:rPr>
+        <w:noProof/>
+      </w:rPr>
+    </w:sdtEndPr>
     <w:sdtContent>
       <w:p>
         <w:pPr>
           <w:pStyle w:val="Footer"/>
           <w:jc w:val="right"/>
+          <w:rPr>
+            <w:szCs w:val="24"/>
+          </w:rPr>
         </w:pPr>
         <w:r>
+          <w:rPr>
+            <w:szCs w:val="24"/>
+          </w:rPr>
           <w:fldChar w:fldCharType="begin"/>
         </w:r>
         <w:r>
+          <w:rPr>
+            <w:szCs w:val="24"/>
+          </w:rPr>
           <w:instrText xml:space="preserve"> PAGE   \* MERGEFORMAT </w:instrText>
         </w:r>
         <w:r>
+          <w:rPr>
+            <w:szCs w:val="24"/>
+          </w:rPr>
           <w:fldChar w:fldCharType="separate"/>
         </w:r>
         <w:r>
           <w:rPr>
             <w:noProof/>
+            <w:szCs w:val="24"/>
           </w:rPr>
-          <w:t>0</w:t>
+          <w:t>1</w:t>
         </w:r>
         <w:r>
           <w:rPr>
             <w:noProof/>
+            <w:szCs w:val="24"/>
           </w:rPr>
           <w:fldChar w:fldCharType="end"/>
         </w:r>
@@ -21115,8 +21231,24 @@
 </w:ftr>
 </file>
 
+<file path=word/footer2.xml><?xml version="1.0" encoding="utf-8"?>
+<w:ftr xmlns:wpc="http://schemas.microsoft.com/office/word/2010/wordprocessingCanvas" xmlns:mc="http://schemas.openxmlformats.org/markup-compatibility/2006" xmlns:o="urn:schemas-microsoft-com:office:office" xmlns:r="http://schemas.openxmlformats.org/officeDocument/2006/relationships" xmlns:m="http://schemas.openxmlformats.org/officeDocument/2006/math" xmlns:v="urn:schemas-microsoft-com:vml" xmlns:wp14="http://schemas.microsoft.com/office/word/2010/wordprocessingDrawing" xmlns:wp="http://schemas.openxmlformats.org/drawingml/2006/wordprocessingDrawing" xmlns:w10="urn:schemas-microsoft-com:office:word" xmlns:w="http://schemas.openxmlformats.org/wordprocessingml/2006/main" xmlns:w14="http://schemas.microsoft.com/office/word/2010/wordml" xmlns:wpg="http://schemas.microsoft.com/office/word/2010/wordprocessingGroup" xmlns:wpi="http://schemas.microsoft.com/office/word/2010/wordprocessingInk" xmlns:wne="http://schemas.microsoft.com/office/word/2006/wordml" xmlns:wps="http://schemas.microsoft.com/office/word/2010/wordprocessingShape" mc:Ignorable="w14 wp14">
+  <w:p>
+    <w:pPr>
+      <w:pStyle w:val="Footer"/>
+      <w:jc w:val="right"/>
+    </w:pPr>
+  </w:p>
+  <w:p>
+    <w:pPr>
+      <w:pStyle w:val="Footer"/>
+    </w:pPr>
+  </w:p>
+</w:ftr>
+</file>
+
 <file path=word/footnotes.xml><?xml version="1.0" encoding="utf-8"?>
-<w:footnotes xmlns:wpc="http://schemas.microsoft.com/office/word/2010/wordprocessingCanvas" xmlns:mo="http://schemas.microsoft.com/office/mac/office/2008/main" xmlns:mc="http://schemas.openxmlformats.org/markup-compatibility/2006" xmlns:mv="urn:schemas-microsoft-com:mac:vml" xmlns:o="urn:schemas-microsoft-com:office:office" xmlns:r="http://schemas.openxmlformats.org/officeDocument/2006/relationships" xmlns:m="http://schemas.openxmlformats.org/officeDocument/2006/math" xmlns:v="urn:schemas-microsoft-com:vml" xmlns:wp14="http://schemas.microsoft.com/office/word/2010/wordprocessingDrawing" xmlns:wp="http://schemas.openxmlformats.org/drawingml/2006/wordprocessingDrawing" xmlns:w10="urn:schemas-microsoft-com:office:word" xmlns:w="http://schemas.openxmlformats.org/wordprocessingml/2006/main" xmlns:w14="http://schemas.microsoft.com/office/word/2010/wordml" xmlns:wpg="http://schemas.microsoft.com/office/word/2010/wordprocessingGroup" xmlns:wpi="http://schemas.microsoft.com/office/word/2010/wordprocessingInk" xmlns:wne="http://schemas.microsoft.com/office/word/2006/wordml" xmlns:wps="http://schemas.microsoft.com/office/word/2010/wordprocessingShape" mc:Ignorable="w14 wp14">
+<w:footnotes xmlns:wpc="http://schemas.microsoft.com/office/word/2010/wordprocessingCanvas" xmlns:mc="http://schemas.openxmlformats.org/markup-compatibility/2006" xmlns:o="urn:schemas-microsoft-com:office:office" xmlns:r="http://schemas.openxmlformats.org/officeDocument/2006/relationships" xmlns:m="http://schemas.openxmlformats.org/officeDocument/2006/math" xmlns:v="urn:schemas-microsoft-com:vml" xmlns:wp14="http://schemas.microsoft.com/office/word/2010/wordprocessingDrawing" xmlns:wp="http://schemas.openxmlformats.org/drawingml/2006/wordprocessingDrawing" xmlns:w10="urn:schemas-microsoft-com:office:word" xmlns:w="http://schemas.openxmlformats.org/wordprocessingml/2006/main" xmlns:w14="http://schemas.microsoft.com/office/word/2010/wordml" xmlns:wpg="http://schemas.microsoft.com/office/word/2010/wordprocessingGroup" xmlns:wpi="http://schemas.microsoft.com/office/word/2010/wordprocessingInk" xmlns:wne="http://schemas.microsoft.com/office/word/2006/wordml" xmlns:wps="http://schemas.microsoft.com/office/word/2010/wordprocessingShape" mc:Ignorable="w14 wp14">
   <w:footnote w:type="separator" w:id="-1">
     <w:p>
       <w:pPr>
@@ -21141,7 +21273,7 @@
 </file>
 
 <file path=word/numbering.xml><?xml version="1.0" encoding="utf-8"?>
-<w:numbering xmlns:wpc="http://schemas.microsoft.com/office/word/2010/wordprocessingCanvas" xmlns:mo="http://schemas.microsoft.com/office/mac/office/2008/main" xmlns:mc="http://schemas.openxmlformats.org/markup-compatibility/2006" xmlns:mv="urn:schemas-microsoft-com:mac:vml" xmlns:o="urn:schemas-microsoft-com:office:office" xmlns:r="http://schemas.openxmlformats.org/officeDocument/2006/relationships" xmlns:m="http://schemas.openxmlformats.org/officeDocument/2006/math" xmlns:v="urn:schemas-microsoft-com:vml" xmlns:wp14="http://schemas.microsoft.com/office/word/2010/wordprocessingDrawing" xmlns:wp="http://schemas.openxmlformats.org/drawingml/2006/wordprocessingDrawing" xmlns:w10="urn:schemas-microsoft-com:office:word" xmlns:w="http://schemas.openxmlformats.org/wordprocessingml/2006/main" xmlns:w14="http://schemas.microsoft.com/office/word/2010/wordml" xmlns:wpg="http://schemas.microsoft.com/office/word/2010/wordprocessingGroup" xmlns:wpi="http://schemas.microsoft.com/office/word/2010/wordprocessingInk" xmlns:wne="http://schemas.microsoft.com/office/word/2006/wordml" xmlns:wps="http://schemas.microsoft.com/office/word/2010/wordprocessingShape" mc:Ignorable="w14 wp14">
+<w:numbering xmlns:wpc="http://schemas.microsoft.com/office/word/2010/wordprocessingCanvas" xmlns:mc="http://schemas.openxmlformats.org/markup-compatibility/2006" xmlns:o="urn:schemas-microsoft-com:office:office" xmlns:r="http://schemas.openxmlformats.org/officeDocument/2006/relationships" xmlns:m="http://schemas.openxmlformats.org/officeDocument/2006/math" xmlns:v="urn:schemas-microsoft-com:vml" xmlns:wp14="http://schemas.microsoft.com/office/word/2010/wordprocessingDrawing" xmlns:wp="http://schemas.openxmlformats.org/drawingml/2006/wordprocessingDrawing" xmlns:w10="urn:schemas-microsoft-com:office:word" xmlns:w="http://schemas.openxmlformats.org/wordprocessingml/2006/main" xmlns:w14="http://schemas.microsoft.com/office/word/2010/wordml" xmlns:wpg="http://schemas.microsoft.com/office/word/2010/wordprocessingGroup" xmlns:wpi="http://schemas.microsoft.com/office/word/2010/wordprocessingInk" xmlns:wne="http://schemas.microsoft.com/office/word/2006/wordml" xmlns:wps="http://schemas.microsoft.com/office/word/2010/wordprocessingShape" mc:Ignorable="w14 wp14">
   <w:abstractNum w:abstractNumId="0">
     <w:nsid w:val="01EE25B7"/>
     <w:multiLevelType w:val="hybridMultilevel"/>
@@ -26023,7 +26155,7 @@
       </w:pPr>
     </w:pPrDefault>
   </w:docDefaults>
-  <w:latentStyles w:defLockedState="0" w:defUIPriority="99" w:defSemiHidden="1" w:defUnhideWhenUsed="1" w:defQFormat="0" w:count="276">
+  <w:latentStyles w:defLockedState="0" w:defUIPriority="99" w:defSemiHidden="1" w:defUnhideWhenUsed="1" w:defQFormat="0" w:count="267">
     <w:lsdException w:name="Normal" w:semiHidden="0" w:uiPriority="0" w:unhideWhenUsed="0" w:qFormat="1"/>
     <w:lsdException w:name="heading 1" w:semiHidden="0" w:uiPriority="9" w:unhideWhenUsed="0" w:qFormat="1"/>
     <w:lsdException w:name="heading 2" w:uiPriority="9" w:qFormat="1"/>
@@ -26773,7 +26905,7 @@
 </file>
 
 <file path=word/stylesWithEffects.xml><?xml version="1.0" encoding="utf-8"?>
-<w:styles xmlns:wpc="http://schemas.microsoft.com/office/word/2010/wordprocessingCanvas" xmlns:mo="http://schemas.microsoft.com/office/mac/office/2008/main" xmlns:mc="http://schemas.openxmlformats.org/markup-compatibility/2006" xmlns:mv="urn:schemas-microsoft-com:mac:vml" xmlns:o="urn:schemas-microsoft-com:office:office" xmlns:r="http://schemas.openxmlformats.org/officeDocument/2006/relationships" xmlns:m="http://schemas.openxmlformats.org/officeDocument/2006/math" xmlns:v="urn:schemas-microsoft-com:vml" xmlns:wp14="http://schemas.microsoft.com/office/word/2010/wordprocessingDrawing" xmlns:wp="http://schemas.openxmlformats.org/drawingml/2006/wordprocessingDrawing" xmlns:w10="urn:schemas-microsoft-com:office:word" xmlns:w="http://schemas.openxmlformats.org/wordprocessingml/2006/main" xmlns:w14="http://schemas.microsoft.com/office/word/2010/wordml" xmlns:wpg="http://schemas.microsoft.com/office/word/2010/wordprocessingGroup" xmlns:wpi="http://schemas.microsoft.com/office/word/2010/wordprocessingInk" xmlns:wne="http://schemas.microsoft.com/office/word/2006/wordml" xmlns:wps="http://schemas.microsoft.com/office/word/2010/wordprocessingShape" mc:Ignorable="w14 wp14">
+<w:styles xmlns:wpc="http://schemas.microsoft.com/office/word/2010/wordprocessingCanvas" xmlns:mc="http://schemas.openxmlformats.org/markup-compatibility/2006" xmlns:o="urn:schemas-microsoft-com:office:office" xmlns:r="http://schemas.openxmlformats.org/officeDocument/2006/relationships" xmlns:m="http://schemas.openxmlformats.org/officeDocument/2006/math" xmlns:v="urn:schemas-microsoft-com:vml" xmlns:wp14="http://schemas.microsoft.com/office/word/2010/wordprocessingDrawing" xmlns:wp="http://schemas.openxmlformats.org/drawingml/2006/wordprocessingDrawing" xmlns:w10="urn:schemas-microsoft-com:office:word" xmlns:w="http://schemas.openxmlformats.org/wordprocessingml/2006/main" xmlns:w14="http://schemas.microsoft.com/office/word/2010/wordml" xmlns:wpg="http://schemas.microsoft.com/office/word/2010/wordprocessingGroup" xmlns:wpi="http://schemas.microsoft.com/office/word/2010/wordprocessingInk" xmlns:wne="http://schemas.microsoft.com/office/word/2006/wordml" xmlns:wps="http://schemas.microsoft.com/office/word/2010/wordprocessingShape" mc:Ignorable="w14 wp14">
   <w:docDefaults>
     <w:rPrDefault>
       <w:rPr>
@@ -26785,7 +26917,7 @@
     </w:rPrDefault>
     <w:pPrDefault/>
   </w:docDefaults>
-  <w:latentStyles w:defLockedState="0" w:defUIPriority="99" w:defSemiHidden="1" w:defUnhideWhenUsed="1" w:defQFormat="0" w:count="276">
+  <w:latentStyles w:defLockedState="0" w:defUIPriority="99" w:defSemiHidden="1" w:defUnhideWhenUsed="1" w:defQFormat="0" w:count="267">
     <w:lsdException w:name="Normal" w:semiHidden="0" w:uiPriority="0" w:unhideWhenUsed="0" w:qFormat="1"/>
     <w:lsdException w:name="heading 1" w:semiHidden="0" w:uiPriority="9" w:unhideWhenUsed="0" w:qFormat="1"/>
     <w:lsdException w:name="heading 2" w:uiPriority="9" w:qFormat="1"/>
@@ -27246,7 +27378,7 @@
 </file>
 
 <file path=customXml/itemProps1.xml><?xml version="1.0" encoding="utf-8"?>
-<ds:datastoreItem xmlns:ds="http://schemas.openxmlformats.org/officeDocument/2006/customXml" ds:itemID="{C6A6D5A9-ADB9-6549-90E3-A4BC9EC12F4C}">
+<ds:datastoreItem xmlns:ds="http://schemas.openxmlformats.org/officeDocument/2006/customXml" ds:itemID="{9E1AFA3D-18BA-4807-8CE1-77F53CBD8BFB}">
   <ds:schemaRefs>
     <ds:schemaRef ds:uri="http://schemas.openxmlformats.org/officeDocument/2006/bibliography"/>
   </ds:schemaRefs>

--- a/doc/OpenEHS - SSRS.docx
+++ b/doc/OpenEHS - SSRS.docx
@@ -193,12 +193,7 @@
       </w:r>
       <w:proofErr w:type="spellEnd"/>
       <w:r>
-        <w:t xml:space="preserve">, Cameron Harp, Peter Lister, </w:t>
-      </w:r>
-      <w:bookmarkStart w:id="0" w:name="_GoBack"/>
-      <w:bookmarkEnd w:id="0"/>
-      <w:r>
-        <w:t xml:space="preserve">JD Russell, Kevin </w:t>
+        <w:t xml:space="preserve">, Cameron Harp, Peter Lister, JD Russell, Kevin </w:t>
       </w:r>
       <w:proofErr w:type="spellStart"/>
       <w:r>
@@ -276,190 +271,3543 @@
         <w:t>http://kaizen.matthewkimber.com/</w:t>
       </w:r>
     </w:p>
-    <w:p>
-      <w:pPr>
-        <w:pStyle w:val="KHeading1"/>
-      </w:pPr>
-      <w:bookmarkStart w:id="1" w:name="_Toc275025900"/>
-      <w:r>
-        <w:lastRenderedPageBreak/>
-        <w:t>Preface</w:t>
-      </w:r>
-      <w:bookmarkEnd w:id="1"/>
-    </w:p>
-    <w:p>
-      <w:pPr>
-        <w:pStyle w:val="KNormal"/>
-      </w:pPr>
-      <w:r>
-        <w:t>The purpose of this document is to define the functional and non-functional requirements associated with the details and behavior of the proposed software system. It will explain the processing and performance of the system as well as help in refining requirements as requested by s</w:t>
-      </w:r>
-      <w:r>
-        <w:t>takeholders and potential users.</w:t>
-      </w:r>
-    </w:p>
-    <w:p>
-      <w:pPr>
-        <w:pStyle w:val="KHeading1"/>
-      </w:pPr>
-      <w:bookmarkStart w:id="2" w:name="_Toc275025901"/>
-      <w:r>
-        <w:t>Introduction</w:t>
-      </w:r>
-      <w:bookmarkEnd w:id="2"/>
-    </w:p>
-    <w:p>
-      <w:pPr>
-        <w:pStyle w:val="KNormal"/>
-      </w:pPr>
-      <w:proofErr w:type="spellStart"/>
-      <w:r>
-        <w:t>Korle</w:t>
-      </w:r>
-      <w:proofErr w:type="spellEnd"/>
-      <w:r>
-        <w:t xml:space="preserve"> Bu Teaching Hospital is a large medical facility in Ghana, Africa. The hospital campus is comprised of several buildings spread across a large campus. Currently, their medical records are tracked using logbooks and paper charts, which are stored in a central records facility. </w:t>
-      </w:r>
-    </w:p>
-    <w:p>
-      <w:pPr>
-        <w:pStyle w:val="KNormal"/>
-      </w:pPr>
-      <w:r>
-        <w:t>The Martin Luther King Memorial Clinic is a small medical practice located in Ghana, Africa</w:t>
-      </w:r>
-      <w:r>
-        <w:t>.</w:t>
-      </w:r>
-      <w:r>
-        <w:t xml:space="preserve"> </w:t>
-      </w:r>
-      <w:r>
-        <w:t>T</w:t>
-      </w:r>
-      <w:r>
-        <w:t xml:space="preserve">he staff </w:t>
-      </w:r>
-      <w:r>
-        <w:t>there is</w:t>
-      </w:r>
-      <w:r>
-        <w:t xml:space="preserve"> currently using paper to process and manage all their information.</w:t>
-      </w:r>
-      <w:r>
-        <w:t xml:space="preserve"> They are currently storing </w:t>
-      </w:r>
-      <w:r>
-        <w:t xml:space="preserve">and tracking </w:t>
-      </w:r>
-      <w:r>
-        <w:t xml:space="preserve">all of their medical and administrative information </w:t>
-      </w:r>
-      <w:r>
-        <w:t>in paper formats as well.</w:t>
-      </w:r>
-    </w:p>
-    <w:p>
-      <w:pPr>
-        <w:pStyle w:val="KNormal"/>
-      </w:pPr>
-      <w:r>
-        <w:t xml:space="preserve">In both cases the current system leads to many inefficiencies and errors. In many cases this affects the quality of patient care that both facilities are able to offer. </w:t>
-      </w:r>
-      <w:r>
-        <w:t xml:space="preserve">For this reason a software </w:t>
-      </w:r>
-      <w:r>
-        <w:t xml:space="preserve">system has been commissioned </w:t>
-      </w:r>
-      <w:r>
-        <w:t>help improve the efficiency and accuracy of the staff and raise the quality of service for patients</w:t>
-      </w:r>
-      <w:r>
-        <w:t xml:space="preserve"> in both facilities</w:t>
-      </w:r>
-      <w:r>
-        <w:t>.</w:t>
-      </w:r>
-      <w:r>
-        <w:t xml:space="preserve"> The goal of this project is to develop a solution that can be used in both facilities and possibly other facilities in the future.</w:t>
-      </w:r>
-      <w:r>
-        <w:t xml:space="preserve"> The proposed Electronic Healthcare System (EHS) will be composed of the functional and non-functional requirements specified within this document. </w:t>
-      </w:r>
-      <w:r>
-        <w:t>R</w:t>
-      </w:r>
-      <w:r>
-        <w:t>equirements</w:t>
-      </w:r>
-      <w:r>
-        <w:t xml:space="preserve"> for the EHS</w:t>
-      </w:r>
-      <w:r>
-        <w:t xml:space="preserve"> have been derived from the initial customer request and may require further expansion as more requirements of the system</w:t>
-      </w:r>
-      <w:r>
-        <w:t xml:space="preserve"> are discovered</w:t>
-      </w:r>
-      <w:r>
-        <w:t>.</w:t>
-      </w:r>
-    </w:p>
-    <w:p>
-      <w:pPr>
-        <w:pStyle w:val="KNormal"/>
-      </w:pPr>
-      <w:r>
-        <w:t xml:space="preserve">In order to accommodate the transition that must take place from a paper record to an EHS, there are two parts of the proposed system—1. </w:t>
-      </w:r>
-      <w:proofErr w:type="gramStart"/>
-      <w:r>
-        <w:t>A system that will allow for more efficient tracking of existing paper records, and 2.</w:t>
-      </w:r>
-      <w:proofErr w:type="gramEnd"/>
-      <w:r>
-        <w:t xml:space="preserve"> </w:t>
-      </w:r>
-      <w:proofErr w:type="gramStart"/>
-      <w:r>
-        <w:t>A system that will allow for the capture of basic health information such as vital statistics.</w:t>
-      </w:r>
-      <w:proofErr w:type="gramEnd"/>
-      <w:r>
-        <w:t xml:space="preserve"> </w:t>
-      </w:r>
-      <w:r>
-        <w:rPr>
-          <w:rFonts w:cs="Times New Roman"/>
-        </w:rPr>
-        <w:t xml:space="preserve">The system will also be capable of generating reports that provide the government with statistical data relating to hospital operations. </w:t>
-      </w:r>
-      <w:r>
-        <w:rPr>
-          <w:rFonts w:cs="Times New Roman"/>
-        </w:rPr>
-        <w:t>Both facilities</w:t>
-      </w:r>
-      <w:r>
-        <w:rPr>
-          <w:rFonts w:cs="Times New Roman"/>
-        </w:rPr>
-        <w:t xml:space="preserve"> can benefit from an increase in operational efficiency, which will allow staff to focus more on the care of patients and less on the manual work involved in keeping physical </w:t>
-      </w:r>
-      <w:r>
-        <w:rPr>
-          <w:rFonts w:cs="Times New Roman"/>
-        </w:rPr>
-        <w:t>records</w:t>
-      </w:r>
-      <w:r>
-        <w:rPr>
-          <w:rFonts w:cs="Times New Roman"/>
-        </w:rPr>
-        <w:t xml:space="preserve">. </w:t>
-      </w:r>
-    </w:p>
+    <w:bookmarkStart w:id="0" w:name="_Toc275025900" w:displacedByCustomXml="next"/>
+    <w:sdt>
+      <w:sdtPr>
+        <w:id w:val="-753050931"/>
+        <w:docPartObj>
+          <w:docPartGallery w:val="Table of Contents"/>
+          <w:docPartUnique/>
+        </w:docPartObj>
+      </w:sdtPr>
+      <w:sdtEndPr>
+        <w:rPr>
+          <w:rFonts w:ascii="Minion Pro" w:eastAsiaTheme="minorHAnsi" w:hAnsi="Minion Pro" w:cstheme="minorBidi"/>
+          <w:noProof/>
+          <w:color w:val="auto"/>
+          <w:sz w:val="24"/>
+          <w:szCs w:val="22"/>
+          <w:lang w:eastAsia="en-US"/>
+        </w:rPr>
+      </w:sdtEndPr>
+      <w:sdtContent>
+        <w:p>
+          <w:pPr>
+            <w:pStyle w:val="TOCHeading"/>
+            <w:rPr>
+              <w:color w:val="auto"/>
+            </w:rPr>
+          </w:pPr>
+          <w:r>
+            <w:rPr>
+              <w:color w:val="auto"/>
+            </w:rPr>
+            <w:t>Contents</w:t>
+          </w:r>
+        </w:p>
+        <w:p>
+          <w:pPr>
+            <w:pStyle w:val="TOC1"/>
+            <w:tabs>
+              <w:tab w:val="right" w:leader="dot" w:pos="9350"/>
+            </w:tabs>
+            <w:rPr>
+              <w:rFonts w:asciiTheme="minorHAnsi" w:eastAsiaTheme="minorEastAsia" w:hAnsiTheme="minorHAnsi" w:cstheme="minorBidi"/>
+              <w:b w:val="0"/>
+              <w:bCs w:val="0"/>
+              <w:noProof/>
+              <w:color w:val="auto"/>
+              <w:sz w:val="22"/>
+              <w:szCs w:val="22"/>
+            </w:rPr>
+          </w:pPr>
+          <w:r>
+            <w:fldChar w:fldCharType="begin"/>
+          </w:r>
+          <w:r>
+            <w:instrText xml:space="preserve"> TOC \o "1-3" \h \z \u </w:instrText>
+          </w:r>
+          <w:r>
+            <w:fldChar w:fldCharType="separate"/>
+          </w:r>
+          <w:hyperlink w:anchor="_Toc282351895" w:history="1">
+            <w:r>
+              <w:rPr>
+                <w:rStyle w:val="Hyperlink"/>
+                <w:noProof/>
+              </w:rPr>
+              <w:t>Preface</w:t>
+            </w:r>
+            <w:r>
+              <w:rPr>
+                <w:noProof/>
+                <w:webHidden/>
+              </w:rPr>
+              <w:tab/>
+            </w:r>
+            <w:r>
+              <w:rPr>
+                <w:noProof/>
+                <w:webHidden/>
+              </w:rPr>
+              <w:fldChar w:fldCharType="begin"/>
+            </w:r>
+            <w:r>
+              <w:rPr>
+                <w:noProof/>
+                <w:webHidden/>
+              </w:rPr>
+              <w:instrText xml:space="preserve"> PAGEREF _Toc282351895 \h </w:instrText>
+            </w:r>
+            <w:r>
+              <w:rPr>
+                <w:noProof/>
+                <w:webHidden/>
+              </w:rPr>
+            </w:r>
+            <w:r>
+              <w:rPr>
+                <w:noProof/>
+                <w:webHidden/>
+              </w:rPr>
+              <w:fldChar w:fldCharType="separate"/>
+            </w:r>
+            <w:r>
+              <w:rPr>
+                <w:noProof/>
+                <w:webHidden/>
+              </w:rPr>
+              <w:t>2</w:t>
+            </w:r>
+            <w:r>
+              <w:rPr>
+                <w:noProof/>
+                <w:webHidden/>
+              </w:rPr>
+              <w:fldChar w:fldCharType="end"/>
+            </w:r>
+          </w:hyperlink>
+        </w:p>
+        <w:p>
+          <w:pPr>
+            <w:pStyle w:val="TOC1"/>
+            <w:tabs>
+              <w:tab w:val="right" w:leader="dot" w:pos="9350"/>
+            </w:tabs>
+            <w:rPr>
+              <w:rFonts w:asciiTheme="minorHAnsi" w:eastAsiaTheme="minorEastAsia" w:hAnsiTheme="minorHAnsi" w:cstheme="minorBidi"/>
+              <w:b w:val="0"/>
+              <w:bCs w:val="0"/>
+              <w:noProof/>
+              <w:color w:val="auto"/>
+              <w:sz w:val="22"/>
+              <w:szCs w:val="22"/>
+            </w:rPr>
+          </w:pPr>
+          <w:hyperlink w:anchor="_Toc282351896" w:history="1">
+            <w:r>
+              <w:rPr>
+                <w:rStyle w:val="Hyperlink"/>
+                <w:noProof/>
+              </w:rPr>
+              <w:t>Introduction</w:t>
+            </w:r>
+            <w:r>
+              <w:rPr>
+                <w:noProof/>
+                <w:webHidden/>
+              </w:rPr>
+              <w:tab/>
+            </w:r>
+            <w:r>
+              <w:rPr>
+                <w:noProof/>
+                <w:webHidden/>
+              </w:rPr>
+              <w:fldChar w:fldCharType="begin"/>
+            </w:r>
+            <w:r>
+              <w:rPr>
+                <w:noProof/>
+                <w:webHidden/>
+              </w:rPr>
+              <w:instrText xml:space="preserve"> PAGEREF _Toc282351896 \h </w:instrText>
+            </w:r>
+            <w:r>
+              <w:rPr>
+                <w:noProof/>
+                <w:webHidden/>
+              </w:rPr>
+            </w:r>
+            <w:r>
+              <w:rPr>
+                <w:noProof/>
+                <w:webHidden/>
+              </w:rPr>
+              <w:fldChar w:fldCharType="separate"/>
+            </w:r>
+            <w:r>
+              <w:rPr>
+                <w:noProof/>
+                <w:webHidden/>
+              </w:rPr>
+              <w:t>2</w:t>
+            </w:r>
+            <w:r>
+              <w:rPr>
+                <w:noProof/>
+                <w:webHidden/>
+              </w:rPr>
+              <w:fldChar w:fldCharType="end"/>
+            </w:r>
+          </w:hyperlink>
+        </w:p>
+        <w:p>
+          <w:pPr>
+            <w:pStyle w:val="TOC1"/>
+            <w:tabs>
+              <w:tab w:val="right" w:leader="dot" w:pos="9350"/>
+            </w:tabs>
+            <w:rPr>
+              <w:rFonts w:asciiTheme="minorHAnsi" w:eastAsiaTheme="minorEastAsia" w:hAnsiTheme="minorHAnsi" w:cstheme="minorBidi"/>
+              <w:b w:val="0"/>
+              <w:bCs w:val="0"/>
+              <w:noProof/>
+              <w:color w:val="auto"/>
+              <w:sz w:val="22"/>
+              <w:szCs w:val="22"/>
+            </w:rPr>
+          </w:pPr>
+          <w:hyperlink w:anchor="_Toc282351897" w:history="1">
+            <w:r>
+              <w:rPr>
+                <w:rStyle w:val="Hyperlink"/>
+                <w:noProof/>
+              </w:rPr>
+              <w:t>System Requirements Specification</w:t>
+            </w:r>
+            <w:r>
+              <w:rPr>
+                <w:noProof/>
+                <w:webHidden/>
+              </w:rPr>
+              <w:tab/>
+            </w:r>
+            <w:r>
+              <w:rPr>
+                <w:noProof/>
+                <w:webHidden/>
+              </w:rPr>
+              <w:fldChar w:fldCharType="begin"/>
+            </w:r>
+            <w:r>
+              <w:rPr>
+                <w:noProof/>
+                <w:webHidden/>
+              </w:rPr>
+              <w:instrText xml:space="preserve"> PAGEREF _Toc282351897 \h </w:instrText>
+            </w:r>
+            <w:r>
+              <w:rPr>
+                <w:noProof/>
+                <w:webHidden/>
+              </w:rPr>
+            </w:r>
+            <w:r>
+              <w:rPr>
+                <w:noProof/>
+                <w:webHidden/>
+              </w:rPr>
+              <w:fldChar w:fldCharType="separate"/>
+            </w:r>
+            <w:r>
+              <w:rPr>
+                <w:noProof/>
+                <w:webHidden/>
+              </w:rPr>
+              <w:t>4</w:t>
+            </w:r>
+            <w:r>
+              <w:rPr>
+                <w:noProof/>
+                <w:webHidden/>
+              </w:rPr>
+              <w:fldChar w:fldCharType="end"/>
+            </w:r>
+          </w:hyperlink>
+        </w:p>
+        <w:p>
+          <w:pPr>
+            <w:pStyle w:val="TOC2"/>
+            <w:tabs>
+              <w:tab w:val="right" w:leader="dot" w:pos="9350"/>
+            </w:tabs>
+            <w:rPr>
+              <w:rFonts w:asciiTheme="minorHAnsi" w:eastAsiaTheme="minorEastAsia" w:hAnsiTheme="minorHAnsi" w:cstheme="minorBidi"/>
+              <w:b w:val="0"/>
+              <w:bCs w:val="0"/>
+              <w:noProof/>
+              <w:color w:val="auto"/>
+              <w:sz w:val="22"/>
+              <w:szCs w:val="22"/>
+            </w:rPr>
+          </w:pPr>
+          <w:hyperlink w:anchor="_Toc282351898" w:history="1">
+            <w:r>
+              <w:rPr>
+                <w:rStyle w:val="Hyperlink"/>
+                <w:noProof/>
+              </w:rPr>
+              <w:t>Functional Requirements</w:t>
+            </w:r>
+            <w:r>
+              <w:rPr>
+                <w:noProof/>
+                <w:webHidden/>
+              </w:rPr>
+              <w:tab/>
+            </w:r>
+            <w:r>
+              <w:rPr>
+                <w:noProof/>
+                <w:webHidden/>
+              </w:rPr>
+              <w:fldChar w:fldCharType="begin"/>
+            </w:r>
+            <w:r>
+              <w:rPr>
+                <w:noProof/>
+                <w:webHidden/>
+              </w:rPr>
+              <w:instrText xml:space="preserve"> PAGEREF _Toc282351898 \h </w:instrText>
+            </w:r>
+            <w:r>
+              <w:rPr>
+                <w:noProof/>
+                <w:webHidden/>
+              </w:rPr>
+            </w:r>
+            <w:r>
+              <w:rPr>
+                <w:noProof/>
+                <w:webHidden/>
+              </w:rPr>
+              <w:fldChar w:fldCharType="separate"/>
+            </w:r>
+            <w:r>
+              <w:rPr>
+                <w:noProof/>
+                <w:webHidden/>
+              </w:rPr>
+              <w:t>4</w:t>
+            </w:r>
+            <w:r>
+              <w:rPr>
+                <w:noProof/>
+                <w:webHidden/>
+              </w:rPr>
+              <w:fldChar w:fldCharType="end"/>
+            </w:r>
+          </w:hyperlink>
+        </w:p>
+        <w:p>
+          <w:pPr>
+            <w:pStyle w:val="TOC2"/>
+            <w:tabs>
+              <w:tab w:val="right" w:leader="dot" w:pos="9350"/>
+            </w:tabs>
+            <w:rPr>
+              <w:rFonts w:asciiTheme="minorHAnsi" w:eastAsiaTheme="minorEastAsia" w:hAnsiTheme="minorHAnsi" w:cstheme="minorBidi"/>
+              <w:b w:val="0"/>
+              <w:bCs w:val="0"/>
+              <w:noProof/>
+              <w:color w:val="auto"/>
+              <w:sz w:val="22"/>
+              <w:szCs w:val="22"/>
+            </w:rPr>
+          </w:pPr>
+          <w:hyperlink w:anchor="_Toc282351899" w:history="1">
+            <w:r>
+              <w:rPr>
+                <w:rStyle w:val="Hyperlink"/>
+                <w:rFonts w:eastAsia="Times New Roman"/>
+                <w:noProof/>
+              </w:rPr>
+              <w:t>Non-Functional Requirements</w:t>
+            </w:r>
+            <w:r>
+              <w:rPr>
+                <w:noProof/>
+                <w:webHidden/>
+              </w:rPr>
+              <w:tab/>
+            </w:r>
+            <w:r>
+              <w:rPr>
+                <w:noProof/>
+                <w:webHidden/>
+              </w:rPr>
+              <w:fldChar w:fldCharType="begin"/>
+            </w:r>
+            <w:r>
+              <w:rPr>
+                <w:noProof/>
+                <w:webHidden/>
+              </w:rPr>
+              <w:instrText xml:space="preserve"> PAGEREF _Toc282351899 \h </w:instrText>
+            </w:r>
+            <w:r>
+              <w:rPr>
+                <w:noProof/>
+                <w:webHidden/>
+              </w:rPr>
+            </w:r>
+            <w:r>
+              <w:rPr>
+                <w:noProof/>
+                <w:webHidden/>
+              </w:rPr>
+              <w:fldChar w:fldCharType="separate"/>
+            </w:r>
+            <w:r>
+              <w:rPr>
+                <w:noProof/>
+                <w:webHidden/>
+              </w:rPr>
+              <w:t>5</w:t>
+            </w:r>
+            <w:r>
+              <w:rPr>
+                <w:noProof/>
+                <w:webHidden/>
+              </w:rPr>
+              <w:fldChar w:fldCharType="end"/>
+            </w:r>
+          </w:hyperlink>
+        </w:p>
+        <w:p>
+          <w:pPr>
+            <w:pStyle w:val="TOC1"/>
+            <w:tabs>
+              <w:tab w:val="right" w:leader="dot" w:pos="9350"/>
+            </w:tabs>
+            <w:rPr>
+              <w:rFonts w:asciiTheme="minorHAnsi" w:eastAsiaTheme="minorEastAsia" w:hAnsiTheme="minorHAnsi" w:cstheme="minorBidi"/>
+              <w:b w:val="0"/>
+              <w:bCs w:val="0"/>
+              <w:noProof/>
+              <w:color w:val="auto"/>
+              <w:sz w:val="22"/>
+              <w:szCs w:val="22"/>
+            </w:rPr>
+          </w:pPr>
+          <w:hyperlink w:anchor="_Toc282351900" w:history="1">
+            <w:r>
+              <w:rPr>
+                <w:rStyle w:val="Hyperlink"/>
+                <w:rFonts w:eastAsia="Times New Roman"/>
+                <w:noProof/>
+              </w:rPr>
+              <w:t>System Architecture</w:t>
+            </w:r>
+            <w:r>
+              <w:rPr>
+                <w:noProof/>
+                <w:webHidden/>
+              </w:rPr>
+              <w:tab/>
+            </w:r>
+            <w:r>
+              <w:rPr>
+                <w:noProof/>
+                <w:webHidden/>
+              </w:rPr>
+              <w:fldChar w:fldCharType="begin"/>
+            </w:r>
+            <w:r>
+              <w:rPr>
+                <w:noProof/>
+                <w:webHidden/>
+              </w:rPr>
+              <w:instrText xml:space="preserve"> PAGEREF _Toc282351900 \h </w:instrText>
+            </w:r>
+            <w:r>
+              <w:rPr>
+                <w:noProof/>
+                <w:webHidden/>
+              </w:rPr>
+            </w:r>
+            <w:r>
+              <w:rPr>
+                <w:noProof/>
+                <w:webHidden/>
+              </w:rPr>
+              <w:fldChar w:fldCharType="separate"/>
+            </w:r>
+            <w:r>
+              <w:rPr>
+                <w:noProof/>
+                <w:webHidden/>
+              </w:rPr>
+              <w:t>9</w:t>
+            </w:r>
+            <w:r>
+              <w:rPr>
+                <w:noProof/>
+                <w:webHidden/>
+              </w:rPr>
+              <w:fldChar w:fldCharType="end"/>
+            </w:r>
+          </w:hyperlink>
+        </w:p>
+        <w:p>
+          <w:pPr>
+            <w:pStyle w:val="TOC1"/>
+            <w:tabs>
+              <w:tab w:val="right" w:leader="dot" w:pos="9350"/>
+            </w:tabs>
+            <w:rPr>
+              <w:rFonts w:asciiTheme="minorHAnsi" w:eastAsiaTheme="minorEastAsia" w:hAnsiTheme="minorHAnsi" w:cstheme="minorBidi"/>
+              <w:b w:val="0"/>
+              <w:bCs w:val="0"/>
+              <w:noProof/>
+              <w:color w:val="auto"/>
+              <w:sz w:val="22"/>
+              <w:szCs w:val="22"/>
+            </w:rPr>
+          </w:pPr>
+          <w:hyperlink w:anchor="_Toc282351901" w:history="1">
+            <w:r>
+              <w:rPr>
+                <w:rStyle w:val="Hyperlink"/>
+                <w:noProof/>
+              </w:rPr>
+              <w:t>Use Cases</w:t>
+            </w:r>
+            <w:r>
+              <w:rPr>
+                <w:noProof/>
+                <w:webHidden/>
+              </w:rPr>
+              <w:tab/>
+            </w:r>
+            <w:r>
+              <w:rPr>
+                <w:noProof/>
+                <w:webHidden/>
+              </w:rPr>
+              <w:fldChar w:fldCharType="begin"/>
+            </w:r>
+            <w:r>
+              <w:rPr>
+                <w:noProof/>
+                <w:webHidden/>
+              </w:rPr>
+              <w:instrText xml:space="preserve"> PAGEREF _Toc282351901 \h </w:instrText>
+            </w:r>
+            <w:r>
+              <w:rPr>
+                <w:noProof/>
+                <w:webHidden/>
+              </w:rPr>
+            </w:r>
+            <w:r>
+              <w:rPr>
+                <w:noProof/>
+                <w:webHidden/>
+              </w:rPr>
+              <w:fldChar w:fldCharType="separate"/>
+            </w:r>
+            <w:r>
+              <w:rPr>
+                <w:noProof/>
+                <w:webHidden/>
+              </w:rPr>
+              <w:t>10</w:t>
+            </w:r>
+            <w:r>
+              <w:rPr>
+                <w:noProof/>
+                <w:webHidden/>
+              </w:rPr>
+              <w:fldChar w:fldCharType="end"/>
+            </w:r>
+          </w:hyperlink>
+        </w:p>
+        <w:p>
+          <w:pPr>
+            <w:pStyle w:val="TOC2"/>
+            <w:tabs>
+              <w:tab w:val="right" w:leader="dot" w:pos="9350"/>
+            </w:tabs>
+            <w:rPr>
+              <w:rFonts w:asciiTheme="minorHAnsi" w:eastAsiaTheme="minorEastAsia" w:hAnsiTheme="minorHAnsi" w:cstheme="minorBidi"/>
+              <w:b w:val="0"/>
+              <w:bCs w:val="0"/>
+              <w:noProof/>
+              <w:color w:val="auto"/>
+              <w:sz w:val="22"/>
+              <w:szCs w:val="22"/>
+            </w:rPr>
+          </w:pPr>
+          <w:hyperlink w:anchor="_Toc282351902" w:history="1">
+            <w:r>
+              <w:rPr>
+                <w:rStyle w:val="Hyperlink"/>
+                <w:noProof/>
+              </w:rPr>
+              <w:t>UC-1 Maintaining Returning Patient</w:t>
+            </w:r>
+            <w:r>
+              <w:rPr>
+                <w:noProof/>
+                <w:webHidden/>
+              </w:rPr>
+              <w:tab/>
+            </w:r>
+            <w:r>
+              <w:rPr>
+                <w:noProof/>
+                <w:webHidden/>
+              </w:rPr>
+              <w:fldChar w:fldCharType="begin"/>
+            </w:r>
+            <w:r>
+              <w:rPr>
+                <w:noProof/>
+                <w:webHidden/>
+              </w:rPr>
+              <w:instrText xml:space="preserve"> PAGEREF _Toc282351902 \h </w:instrText>
+            </w:r>
+            <w:r>
+              <w:rPr>
+                <w:noProof/>
+                <w:webHidden/>
+              </w:rPr>
+            </w:r>
+            <w:r>
+              <w:rPr>
+                <w:noProof/>
+                <w:webHidden/>
+              </w:rPr>
+              <w:fldChar w:fldCharType="separate"/>
+            </w:r>
+            <w:r>
+              <w:rPr>
+                <w:noProof/>
+                <w:webHidden/>
+              </w:rPr>
+              <w:t>10</w:t>
+            </w:r>
+            <w:r>
+              <w:rPr>
+                <w:noProof/>
+                <w:webHidden/>
+              </w:rPr>
+              <w:fldChar w:fldCharType="end"/>
+            </w:r>
+          </w:hyperlink>
+        </w:p>
+        <w:p>
+          <w:pPr>
+            <w:pStyle w:val="TOC2"/>
+            <w:tabs>
+              <w:tab w:val="right" w:leader="dot" w:pos="9350"/>
+            </w:tabs>
+            <w:rPr>
+              <w:rFonts w:asciiTheme="minorHAnsi" w:eastAsiaTheme="minorEastAsia" w:hAnsiTheme="minorHAnsi" w:cstheme="minorBidi"/>
+              <w:b w:val="0"/>
+              <w:bCs w:val="0"/>
+              <w:noProof/>
+              <w:color w:val="auto"/>
+              <w:sz w:val="22"/>
+              <w:szCs w:val="22"/>
+            </w:rPr>
+          </w:pPr>
+          <w:hyperlink w:anchor="_Toc282351903" w:history="1">
+            <w:r>
+              <w:rPr>
+                <w:rStyle w:val="Hyperlink"/>
+                <w:noProof/>
+              </w:rPr>
+              <w:t>UC-2 Register New Patient</w:t>
+            </w:r>
+            <w:r>
+              <w:rPr>
+                <w:noProof/>
+                <w:webHidden/>
+              </w:rPr>
+              <w:tab/>
+            </w:r>
+            <w:r>
+              <w:rPr>
+                <w:noProof/>
+                <w:webHidden/>
+              </w:rPr>
+              <w:fldChar w:fldCharType="begin"/>
+            </w:r>
+            <w:r>
+              <w:rPr>
+                <w:noProof/>
+                <w:webHidden/>
+              </w:rPr>
+              <w:instrText xml:space="preserve"> PAGEREF _Toc282351903 \h </w:instrText>
+            </w:r>
+            <w:r>
+              <w:rPr>
+                <w:noProof/>
+                <w:webHidden/>
+              </w:rPr>
+            </w:r>
+            <w:r>
+              <w:rPr>
+                <w:noProof/>
+                <w:webHidden/>
+              </w:rPr>
+              <w:fldChar w:fldCharType="separate"/>
+            </w:r>
+            <w:r>
+              <w:rPr>
+                <w:noProof/>
+                <w:webHidden/>
+              </w:rPr>
+              <w:t>11</w:t>
+            </w:r>
+            <w:r>
+              <w:rPr>
+                <w:noProof/>
+                <w:webHidden/>
+              </w:rPr>
+              <w:fldChar w:fldCharType="end"/>
+            </w:r>
+          </w:hyperlink>
+        </w:p>
+        <w:p>
+          <w:pPr>
+            <w:pStyle w:val="TOC2"/>
+            <w:tabs>
+              <w:tab w:val="right" w:leader="dot" w:pos="9350"/>
+            </w:tabs>
+            <w:rPr>
+              <w:rFonts w:asciiTheme="minorHAnsi" w:eastAsiaTheme="minorEastAsia" w:hAnsiTheme="minorHAnsi" w:cstheme="minorBidi"/>
+              <w:b w:val="0"/>
+              <w:bCs w:val="0"/>
+              <w:noProof/>
+              <w:color w:val="auto"/>
+              <w:sz w:val="22"/>
+              <w:szCs w:val="22"/>
+            </w:rPr>
+          </w:pPr>
+          <w:hyperlink w:anchor="_Toc282351904" w:history="1">
+            <w:r>
+              <w:rPr>
+                <w:rStyle w:val="Hyperlink"/>
+                <w:noProof/>
+              </w:rPr>
+              <w:t>UC-3 Create Patient ID</w:t>
+            </w:r>
+            <w:r>
+              <w:rPr>
+                <w:noProof/>
+                <w:webHidden/>
+              </w:rPr>
+              <w:tab/>
+            </w:r>
+            <w:r>
+              <w:rPr>
+                <w:noProof/>
+                <w:webHidden/>
+              </w:rPr>
+              <w:fldChar w:fldCharType="begin"/>
+            </w:r>
+            <w:r>
+              <w:rPr>
+                <w:noProof/>
+                <w:webHidden/>
+              </w:rPr>
+              <w:instrText xml:space="preserve"> PAGEREF _Toc282351904 \h </w:instrText>
+            </w:r>
+            <w:r>
+              <w:rPr>
+                <w:noProof/>
+                <w:webHidden/>
+              </w:rPr>
+            </w:r>
+            <w:r>
+              <w:rPr>
+                <w:noProof/>
+                <w:webHidden/>
+              </w:rPr>
+              <w:fldChar w:fldCharType="separate"/>
+            </w:r>
+            <w:r>
+              <w:rPr>
+                <w:noProof/>
+                <w:webHidden/>
+              </w:rPr>
+              <w:t>12</w:t>
+            </w:r>
+            <w:r>
+              <w:rPr>
+                <w:noProof/>
+                <w:webHidden/>
+              </w:rPr>
+              <w:fldChar w:fldCharType="end"/>
+            </w:r>
+          </w:hyperlink>
+        </w:p>
+        <w:p>
+          <w:pPr>
+            <w:pStyle w:val="TOC2"/>
+            <w:tabs>
+              <w:tab w:val="right" w:leader="dot" w:pos="9350"/>
+            </w:tabs>
+            <w:rPr>
+              <w:rFonts w:asciiTheme="minorHAnsi" w:eastAsiaTheme="minorEastAsia" w:hAnsiTheme="minorHAnsi" w:cstheme="minorBidi"/>
+              <w:b w:val="0"/>
+              <w:bCs w:val="0"/>
+              <w:noProof/>
+              <w:color w:val="auto"/>
+              <w:sz w:val="22"/>
+              <w:szCs w:val="22"/>
+            </w:rPr>
+          </w:pPr>
+          <w:hyperlink w:anchor="_Toc282351905" w:history="1">
+            <w:r>
+              <w:rPr>
+                <w:rStyle w:val="Hyperlink"/>
+                <w:noProof/>
+              </w:rPr>
+              <w:t>UC-4 Check in Patient</w:t>
+            </w:r>
+            <w:r>
+              <w:rPr>
+                <w:noProof/>
+                <w:webHidden/>
+              </w:rPr>
+              <w:tab/>
+            </w:r>
+            <w:r>
+              <w:rPr>
+                <w:noProof/>
+                <w:webHidden/>
+              </w:rPr>
+              <w:fldChar w:fldCharType="begin"/>
+            </w:r>
+            <w:r>
+              <w:rPr>
+                <w:noProof/>
+                <w:webHidden/>
+              </w:rPr>
+              <w:instrText xml:space="preserve"> PAGEREF _Toc282351905 \h </w:instrText>
+            </w:r>
+            <w:r>
+              <w:rPr>
+                <w:noProof/>
+                <w:webHidden/>
+              </w:rPr>
+            </w:r>
+            <w:r>
+              <w:rPr>
+                <w:noProof/>
+                <w:webHidden/>
+              </w:rPr>
+              <w:fldChar w:fldCharType="separate"/>
+            </w:r>
+            <w:r>
+              <w:rPr>
+                <w:noProof/>
+                <w:webHidden/>
+              </w:rPr>
+              <w:t>13</w:t>
+            </w:r>
+            <w:r>
+              <w:rPr>
+                <w:noProof/>
+                <w:webHidden/>
+              </w:rPr>
+              <w:fldChar w:fldCharType="end"/>
+            </w:r>
+          </w:hyperlink>
+        </w:p>
+        <w:p>
+          <w:pPr>
+            <w:pStyle w:val="TOC2"/>
+            <w:tabs>
+              <w:tab w:val="right" w:leader="dot" w:pos="9350"/>
+            </w:tabs>
+            <w:rPr>
+              <w:rFonts w:asciiTheme="minorHAnsi" w:eastAsiaTheme="minorEastAsia" w:hAnsiTheme="minorHAnsi" w:cstheme="minorBidi"/>
+              <w:b w:val="0"/>
+              <w:bCs w:val="0"/>
+              <w:noProof/>
+              <w:color w:val="auto"/>
+              <w:sz w:val="22"/>
+              <w:szCs w:val="22"/>
+            </w:rPr>
+          </w:pPr>
+          <w:hyperlink w:anchor="_Toc282351906" w:history="1">
+            <w:r>
+              <w:rPr>
+                <w:rStyle w:val="Hyperlink"/>
+                <w:noProof/>
+              </w:rPr>
+              <w:t>UC-5 Generate Reports</w:t>
+            </w:r>
+            <w:r>
+              <w:rPr>
+                <w:noProof/>
+                <w:webHidden/>
+              </w:rPr>
+              <w:tab/>
+            </w:r>
+            <w:r>
+              <w:rPr>
+                <w:noProof/>
+                <w:webHidden/>
+              </w:rPr>
+              <w:fldChar w:fldCharType="begin"/>
+            </w:r>
+            <w:r>
+              <w:rPr>
+                <w:noProof/>
+                <w:webHidden/>
+              </w:rPr>
+              <w:instrText xml:space="preserve"> PAGEREF _Toc282351906 \h </w:instrText>
+            </w:r>
+            <w:r>
+              <w:rPr>
+                <w:noProof/>
+                <w:webHidden/>
+              </w:rPr>
+            </w:r>
+            <w:r>
+              <w:rPr>
+                <w:noProof/>
+                <w:webHidden/>
+              </w:rPr>
+              <w:fldChar w:fldCharType="separate"/>
+            </w:r>
+            <w:r>
+              <w:rPr>
+                <w:noProof/>
+                <w:webHidden/>
+              </w:rPr>
+              <w:t>14</w:t>
+            </w:r>
+            <w:r>
+              <w:rPr>
+                <w:noProof/>
+                <w:webHidden/>
+              </w:rPr>
+              <w:fldChar w:fldCharType="end"/>
+            </w:r>
+          </w:hyperlink>
+        </w:p>
+        <w:p>
+          <w:pPr>
+            <w:pStyle w:val="TOC2"/>
+            <w:tabs>
+              <w:tab w:val="right" w:leader="dot" w:pos="9350"/>
+            </w:tabs>
+            <w:rPr>
+              <w:rFonts w:asciiTheme="minorHAnsi" w:eastAsiaTheme="minorEastAsia" w:hAnsiTheme="minorHAnsi" w:cstheme="minorBidi"/>
+              <w:b w:val="0"/>
+              <w:bCs w:val="0"/>
+              <w:noProof/>
+              <w:color w:val="auto"/>
+              <w:sz w:val="22"/>
+              <w:szCs w:val="22"/>
+            </w:rPr>
+          </w:pPr>
+          <w:hyperlink w:anchor="_Toc282351907" w:history="1">
+            <w:r>
+              <w:rPr>
+                <w:rStyle w:val="Hyperlink"/>
+                <w:noProof/>
+              </w:rPr>
+              <w:t>UC-6 View Reports</w:t>
+            </w:r>
+            <w:r>
+              <w:rPr>
+                <w:noProof/>
+                <w:webHidden/>
+              </w:rPr>
+              <w:tab/>
+            </w:r>
+            <w:r>
+              <w:rPr>
+                <w:noProof/>
+                <w:webHidden/>
+              </w:rPr>
+              <w:fldChar w:fldCharType="begin"/>
+            </w:r>
+            <w:r>
+              <w:rPr>
+                <w:noProof/>
+                <w:webHidden/>
+              </w:rPr>
+              <w:instrText xml:space="preserve"> PAGEREF _Toc282351907 \h </w:instrText>
+            </w:r>
+            <w:r>
+              <w:rPr>
+                <w:noProof/>
+                <w:webHidden/>
+              </w:rPr>
+            </w:r>
+            <w:r>
+              <w:rPr>
+                <w:noProof/>
+                <w:webHidden/>
+              </w:rPr>
+              <w:fldChar w:fldCharType="separate"/>
+            </w:r>
+            <w:r>
+              <w:rPr>
+                <w:noProof/>
+                <w:webHidden/>
+              </w:rPr>
+              <w:t>15</w:t>
+            </w:r>
+            <w:r>
+              <w:rPr>
+                <w:noProof/>
+                <w:webHidden/>
+              </w:rPr>
+              <w:fldChar w:fldCharType="end"/>
+            </w:r>
+          </w:hyperlink>
+        </w:p>
+        <w:p>
+          <w:pPr>
+            <w:pStyle w:val="TOC2"/>
+            <w:tabs>
+              <w:tab w:val="right" w:leader="dot" w:pos="9350"/>
+            </w:tabs>
+            <w:rPr>
+              <w:rFonts w:asciiTheme="minorHAnsi" w:eastAsiaTheme="minorEastAsia" w:hAnsiTheme="minorHAnsi" w:cstheme="minorBidi"/>
+              <w:b w:val="0"/>
+              <w:bCs w:val="0"/>
+              <w:noProof/>
+              <w:color w:val="auto"/>
+              <w:sz w:val="22"/>
+              <w:szCs w:val="22"/>
+            </w:rPr>
+          </w:pPr>
+          <w:hyperlink w:anchor="_Toc282351908" w:history="1">
+            <w:r>
+              <w:rPr>
+                <w:rStyle w:val="Hyperlink"/>
+                <w:noProof/>
+              </w:rPr>
+              <w:t>UC-7 Take Vitals</w:t>
+            </w:r>
+            <w:r>
+              <w:rPr>
+                <w:noProof/>
+                <w:webHidden/>
+              </w:rPr>
+              <w:tab/>
+            </w:r>
+            <w:r>
+              <w:rPr>
+                <w:noProof/>
+                <w:webHidden/>
+              </w:rPr>
+              <w:fldChar w:fldCharType="begin"/>
+            </w:r>
+            <w:r>
+              <w:rPr>
+                <w:noProof/>
+                <w:webHidden/>
+              </w:rPr>
+              <w:instrText xml:space="preserve"> PAGEREF _Toc282351908 \h </w:instrText>
+            </w:r>
+            <w:r>
+              <w:rPr>
+                <w:noProof/>
+                <w:webHidden/>
+              </w:rPr>
+            </w:r>
+            <w:r>
+              <w:rPr>
+                <w:noProof/>
+                <w:webHidden/>
+              </w:rPr>
+              <w:fldChar w:fldCharType="separate"/>
+            </w:r>
+            <w:r>
+              <w:rPr>
+                <w:noProof/>
+                <w:webHidden/>
+              </w:rPr>
+              <w:t>15</w:t>
+            </w:r>
+            <w:r>
+              <w:rPr>
+                <w:noProof/>
+                <w:webHidden/>
+              </w:rPr>
+              <w:fldChar w:fldCharType="end"/>
+            </w:r>
+          </w:hyperlink>
+        </w:p>
+        <w:p>
+          <w:pPr>
+            <w:pStyle w:val="TOC2"/>
+            <w:tabs>
+              <w:tab w:val="right" w:leader="dot" w:pos="9350"/>
+            </w:tabs>
+            <w:rPr>
+              <w:rFonts w:asciiTheme="minorHAnsi" w:eastAsiaTheme="minorEastAsia" w:hAnsiTheme="minorHAnsi" w:cstheme="minorBidi"/>
+              <w:b w:val="0"/>
+              <w:bCs w:val="0"/>
+              <w:noProof/>
+              <w:color w:val="auto"/>
+              <w:sz w:val="22"/>
+              <w:szCs w:val="22"/>
+            </w:rPr>
+          </w:pPr>
+          <w:hyperlink w:anchor="_Toc282351909" w:history="1">
+            <w:r>
+              <w:rPr>
+                <w:rStyle w:val="Hyperlink"/>
+                <w:noProof/>
+              </w:rPr>
+              <w:t>UC-8 Patient Records</w:t>
+            </w:r>
+            <w:r>
+              <w:rPr>
+                <w:noProof/>
+                <w:webHidden/>
+              </w:rPr>
+              <w:tab/>
+            </w:r>
+            <w:r>
+              <w:rPr>
+                <w:noProof/>
+                <w:webHidden/>
+              </w:rPr>
+              <w:fldChar w:fldCharType="begin"/>
+            </w:r>
+            <w:r>
+              <w:rPr>
+                <w:noProof/>
+                <w:webHidden/>
+              </w:rPr>
+              <w:instrText xml:space="preserve"> PAGEREF _Toc282351909 \h </w:instrText>
+            </w:r>
+            <w:r>
+              <w:rPr>
+                <w:noProof/>
+                <w:webHidden/>
+              </w:rPr>
+            </w:r>
+            <w:r>
+              <w:rPr>
+                <w:noProof/>
+                <w:webHidden/>
+              </w:rPr>
+              <w:fldChar w:fldCharType="separate"/>
+            </w:r>
+            <w:r>
+              <w:rPr>
+                <w:noProof/>
+                <w:webHidden/>
+              </w:rPr>
+              <w:t>16</w:t>
+            </w:r>
+            <w:r>
+              <w:rPr>
+                <w:noProof/>
+                <w:webHidden/>
+              </w:rPr>
+              <w:fldChar w:fldCharType="end"/>
+            </w:r>
+          </w:hyperlink>
+        </w:p>
+        <w:p>
+          <w:pPr>
+            <w:pStyle w:val="TOC2"/>
+            <w:tabs>
+              <w:tab w:val="right" w:leader="dot" w:pos="9350"/>
+            </w:tabs>
+            <w:rPr>
+              <w:rFonts w:asciiTheme="minorHAnsi" w:eastAsiaTheme="minorEastAsia" w:hAnsiTheme="minorHAnsi" w:cstheme="minorBidi"/>
+              <w:b w:val="0"/>
+              <w:bCs w:val="0"/>
+              <w:noProof/>
+              <w:color w:val="auto"/>
+              <w:sz w:val="22"/>
+              <w:szCs w:val="22"/>
+            </w:rPr>
+          </w:pPr>
+          <w:hyperlink w:anchor="_Toc282351910" w:history="1">
+            <w:r>
+              <w:rPr>
+                <w:rStyle w:val="Hyperlink"/>
+                <w:noProof/>
+              </w:rPr>
+              <w:t>UC-9 Issue Prescription</w:t>
+            </w:r>
+            <w:r>
+              <w:rPr>
+                <w:noProof/>
+                <w:webHidden/>
+              </w:rPr>
+              <w:tab/>
+            </w:r>
+            <w:r>
+              <w:rPr>
+                <w:noProof/>
+                <w:webHidden/>
+              </w:rPr>
+              <w:fldChar w:fldCharType="begin"/>
+            </w:r>
+            <w:r>
+              <w:rPr>
+                <w:noProof/>
+                <w:webHidden/>
+              </w:rPr>
+              <w:instrText xml:space="preserve"> PAGEREF _Toc282351910 \h </w:instrText>
+            </w:r>
+            <w:r>
+              <w:rPr>
+                <w:noProof/>
+                <w:webHidden/>
+              </w:rPr>
+            </w:r>
+            <w:r>
+              <w:rPr>
+                <w:noProof/>
+                <w:webHidden/>
+              </w:rPr>
+              <w:fldChar w:fldCharType="separate"/>
+            </w:r>
+            <w:r>
+              <w:rPr>
+                <w:noProof/>
+                <w:webHidden/>
+              </w:rPr>
+              <w:t>18</w:t>
+            </w:r>
+            <w:r>
+              <w:rPr>
+                <w:noProof/>
+                <w:webHidden/>
+              </w:rPr>
+              <w:fldChar w:fldCharType="end"/>
+            </w:r>
+          </w:hyperlink>
+        </w:p>
+        <w:p>
+          <w:pPr>
+            <w:pStyle w:val="TOC2"/>
+            <w:tabs>
+              <w:tab w:val="right" w:leader="dot" w:pos="9350"/>
+            </w:tabs>
+            <w:rPr>
+              <w:rFonts w:asciiTheme="minorHAnsi" w:eastAsiaTheme="minorEastAsia" w:hAnsiTheme="minorHAnsi" w:cstheme="minorBidi"/>
+              <w:b w:val="0"/>
+              <w:bCs w:val="0"/>
+              <w:noProof/>
+              <w:color w:val="auto"/>
+              <w:sz w:val="22"/>
+              <w:szCs w:val="22"/>
+            </w:rPr>
+          </w:pPr>
+          <w:hyperlink w:anchor="_Toc282351911" w:history="1">
+            <w:r>
+              <w:rPr>
+                <w:rStyle w:val="Hyperlink"/>
+                <w:noProof/>
+              </w:rPr>
+              <w:t>UC-10 Patient Billing</w:t>
+            </w:r>
+            <w:r>
+              <w:rPr>
+                <w:noProof/>
+                <w:webHidden/>
+              </w:rPr>
+              <w:tab/>
+            </w:r>
+            <w:r>
+              <w:rPr>
+                <w:noProof/>
+                <w:webHidden/>
+              </w:rPr>
+              <w:fldChar w:fldCharType="begin"/>
+            </w:r>
+            <w:r>
+              <w:rPr>
+                <w:noProof/>
+                <w:webHidden/>
+              </w:rPr>
+              <w:instrText xml:space="preserve"> PAGEREF _Toc282351911 \h </w:instrText>
+            </w:r>
+            <w:r>
+              <w:rPr>
+                <w:noProof/>
+                <w:webHidden/>
+              </w:rPr>
+            </w:r>
+            <w:r>
+              <w:rPr>
+                <w:noProof/>
+                <w:webHidden/>
+              </w:rPr>
+              <w:fldChar w:fldCharType="separate"/>
+            </w:r>
+            <w:r>
+              <w:rPr>
+                <w:noProof/>
+                <w:webHidden/>
+              </w:rPr>
+              <w:t>19</w:t>
+            </w:r>
+            <w:r>
+              <w:rPr>
+                <w:noProof/>
+                <w:webHidden/>
+              </w:rPr>
+              <w:fldChar w:fldCharType="end"/>
+            </w:r>
+          </w:hyperlink>
+        </w:p>
+        <w:p>
+          <w:pPr>
+            <w:pStyle w:val="TOC2"/>
+            <w:tabs>
+              <w:tab w:val="right" w:leader="dot" w:pos="9350"/>
+            </w:tabs>
+            <w:rPr>
+              <w:rFonts w:asciiTheme="minorHAnsi" w:eastAsiaTheme="minorEastAsia" w:hAnsiTheme="minorHAnsi" w:cstheme="minorBidi"/>
+              <w:b w:val="0"/>
+              <w:bCs w:val="0"/>
+              <w:noProof/>
+              <w:color w:val="auto"/>
+              <w:sz w:val="22"/>
+              <w:szCs w:val="22"/>
+            </w:rPr>
+          </w:pPr>
+          <w:hyperlink w:anchor="_Toc282351912" w:history="1">
+            <w:r>
+              <w:rPr>
+                <w:rStyle w:val="Hyperlink"/>
+                <w:noProof/>
+              </w:rPr>
+              <w:t>UC-11 Schedule Appointment</w:t>
+            </w:r>
+            <w:r>
+              <w:rPr>
+                <w:noProof/>
+                <w:webHidden/>
+              </w:rPr>
+              <w:tab/>
+            </w:r>
+            <w:r>
+              <w:rPr>
+                <w:noProof/>
+                <w:webHidden/>
+              </w:rPr>
+              <w:fldChar w:fldCharType="begin"/>
+            </w:r>
+            <w:r>
+              <w:rPr>
+                <w:noProof/>
+                <w:webHidden/>
+              </w:rPr>
+              <w:instrText xml:space="preserve"> PAGEREF _Toc282351912 \h </w:instrText>
+            </w:r>
+            <w:r>
+              <w:rPr>
+                <w:noProof/>
+                <w:webHidden/>
+              </w:rPr>
+            </w:r>
+            <w:r>
+              <w:rPr>
+                <w:noProof/>
+                <w:webHidden/>
+              </w:rPr>
+              <w:fldChar w:fldCharType="separate"/>
+            </w:r>
+            <w:r>
+              <w:rPr>
+                <w:noProof/>
+                <w:webHidden/>
+              </w:rPr>
+              <w:t>20</w:t>
+            </w:r>
+            <w:r>
+              <w:rPr>
+                <w:noProof/>
+                <w:webHidden/>
+              </w:rPr>
+              <w:fldChar w:fldCharType="end"/>
+            </w:r>
+          </w:hyperlink>
+        </w:p>
+        <w:p>
+          <w:pPr>
+            <w:pStyle w:val="TOC2"/>
+            <w:tabs>
+              <w:tab w:val="right" w:leader="dot" w:pos="9350"/>
+            </w:tabs>
+            <w:rPr>
+              <w:rFonts w:asciiTheme="minorHAnsi" w:eastAsiaTheme="minorEastAsia" w:hAnsiTheme="minorHAnsi" w:cstheme="minorBidi"/>
+              <w:b w:val="0"/>
+              <w:bCs w:val="0"/>
+              <w:noProof/>
+              <w:color w:val="auto"/>
+              <w:sz w:val="22"/>
+              <w:szCs w:val="22"/>
+            </w:rPr>
+          </w:pPr>
+          <w:hyperlink w:anchor="_Toc282351913" w:history="1">
+            <w:r>
+              <w:rPr>
+                <w:rStyle w:val="Hyperlink"/>
+                <w:noProof/>
+              </w:rPr>
+              <w:t>UC-12 Emergency Patient Check-in</w:t>
+            </w:r>
+            <w:r>
+              <w:rPr>
+                <w:noProof/>
+                <w:webHidden/>
+              </w:rPr>
+              <w:tab/>
+            </w:r>
+            <w:r>
+              <w:rPr>
+                <w:noProof/>
+                <w:webHidden/>
+              </w:rPr>
+              <w:fldChar w:fldCharType="begin"/>
+            </w:r>
+            <w:r>
+              <w:rPr>
+                <w:noProof/>
+                <w:webHidden/>
+              </w:rPr>
+              <w:instrText xml:space="preserve"> PAGEREF _Toc282351913 \h </w:instrText>
+            </w:r>
+            <w:r>
+              <w:rPr>
+                <w:noProof/>
+                <w:webHidden/>
+              </w:rPr>
+            </w:r>
+            <w:r>
+              <w:rPr>
+                <w:noProof/>
+                <w:webHidden/>
+              </w:rPr>
+              <w:fldChar w:fldCharType="separate"/>
+            </w:r>
+            <w:r>
+              <w:rPr>
+                <w:noProof/>
+                <w:webHidden/>
+              </w:rPr>
+              <w:t>21</w:t>
+            </w:r>
+            <w:r>
+              <w:rPr>
+                <w:noProof/>
+                <w:webHidden/>
+              </w:rPr>
+              <w:fldChar w:fldCharType="end"/>
+            </w:r>
+          </w:hyperlink>
+        </w:p>
+        <w:p>
+          <w:pPr>
+            <w:pStyle w:val="TOC2"/>
+            <w:tabs>
+              <w:tab w:val="right" w:leader="dot" w:pos="9350"/>
+            </w:tabs>
+            <w:rPr>
+              <w:rFonts w:asciiTheme="minorHAnsi" w:eastAsiaTheme="minorEastAsia" w:hAnsiTheme="minorHAnsi" w:cstheme="minorBidi"/>
+              <w:b w:val="0"/>
+              <w:bCs w:val="0"/>
+              <w:noProof/>
+              <w:color w:val="auto"/>
+              <w:sz w:val="22"/>
+              <w:szCs w:val="22"/>
+            </w:rPr>
+          </w:pPr>
+          <w:hyperlink w:anchor="_Toc282351914" w:history="1">
+            <w:r>
+              <w:rPr>
+                <w:rStyle w:val="Hyperlink"/>
+                <w:noProof/>
+              </w:rPr>
+              <w:t>UC-13 View Appointments</w:t>
+            </w:r>
+            <w:r>
+              <w:rPr>
+                <w:noProof/>
+                <w:webHidden/>
+              </w:rPr>
+              <w:tab/>
+            </w:r>
+            <w:r>
+              <w:rPr>
+                <w:noProof/>
+                <w:webHidden/>
+              </w:rPr>
+              <w:fldChar w:fldCharType="begin"/>
+            </w:r>
+            <w:r>
+              <w:rPr>
+                <w:noProof/>
+                <w:webHidden/>
+              </w:rPr>
+              <w:instrText xml:space="preserve"> PAGEREF _Toc282351914 \h </w:instrText>
+            </w:r>
+            <w:r>
+              <w:rPr>
+                <w:noProof/>
+                <w:webHidden/>
+              </w:rPr>
+            </w:r>
+            <w:r>
+              <w:rPr>
+                <w:noProof/>
+                <w:webHidden/>
+              </w:rPr>
+              <w:fldChar w:fldCharType="separate"/>
+            </w:r>
+            <w:r>
+              <w:rPr>
+                <w:noProof/>
+                <w:webHidden/>
+              </w:rPr>
+              <w:t>22</w:t>
+            </w:r>
+            <w:r>
+              <w:rPr>
+                <w:noProof/>
+                <w:webHidden/>
+              </w:rPr>
+              <w:fldChar w:fldCharType="end"/>
+            </w:r>
+          </w:hyperlink>
+        </w:p>
+        <w:p>
+          <w:pPr>
+            <w:pStyle w:val="TOC1"/>
+            <w:tabs>
+              <w:tab w:val="right" w:leader="dot" w:pos="9350"/>
+            </w:tabs>
+            <w:rPr>
+              <w:rFonts w:asciiTheme="minorHAnsi" w:eastAsiaTheme="minorEastAsia" w:hAnsiTheme="minorHAnsi" w:cstheme="minorBidi"/>
+              <w:b w:val="0"/>
+              <w:bCs w:val="0"/>
+              <w:noProof/>
+              <w:color w:val="auto"/>
+              <w:sz w:val="22"/>
+              <w:szCs w:val="22"/>
+            </w:rPr>
+          </w:pPr>
+          <w:hyperlink w:anchor="_Toc282351915" w:history="1">
+            <w:r>
+              <w:rPr>
+                <w:rStyle w:val="Hyperlink"/>
+                <w:rFonts w:eastAsia="Times New Roman"/>
+                <w:noProof/>
+              </w:rPr>
+              <w:t>System Models</w:t>
+            </w:r>
+            <w:r>
+              <w:rPr>
+                <w:noProof/>
+                <w:webHidden/>
+              </w:rPr>
+              <w:tab/>
+            </w:r>
+            <w:r>
+              <w:rPr>
+                <w:noProof/>
+                <w:webHidden/>
+              </w:rPr>
+              <w:fldChar w:fldCharType="begin"/>
+            </w:r>
+            <w:r>
+              <w:rPr>
+                <w:noProof/>
+                <w:webHidden/>
+              </w:rPr>
+              <w:instrText xml:space="preserve"> PAGEREF _Toc282351915 \h </w:instrText>
+            </w:r>
+            <w:r>
+              <w:rPr>
+                <w:noProof/>
+                <w:webHidden/>
+              </w:rPr>
+            </w:r>
+            <w:r>
+              <w:rPr>
+                <w:noProof/>
+                <w:webHidden/>
+              </w:rPr>
+              <w:fldChar w:fldCharType="separate"/>
+            </w:r>
+            <w:r>
+              <w:rPr>
+                <w:noProof/>
+                <w:webHidden/>
+              </w:rPr>
+              <w:t>23</w:t>
+            </w:r>
+            <w:r>
+              <w:rPr>
+                <w:noProof/>
+                <w:webHidden/>
+              </w:rPr>
+              <w:fldChar w:fldCharType="end"/>
+            </w:r>
+          </w:hyperlink>
+        </w:p>
+        <w:p>
+          <w:pPr>
+            <w:pStyle w:val="TOC2"/>
+            <w:tabs>
+              <w:tab w:val="right" w:leader="dot" w:pos="9350"/>
+            </w:tabs>
+            <w:rPr>
+              <w:rFonts w:asciiTheme="minorHAnsi" w:eastAsiaTheme="minorEastAsia" w:hAnsiTheme="minorHAnsi" w:cstheme="minorBidi"/>
+              <w:b w:val="0"/>
+              <w:bCs w:val="0"/>
+              <w:noProof/>
+              <w:color w:val="auto"/>
+              <w:sz w:val="22"/>
+              <w:szCs w:val="22"/>
+            </w:rPr>
+          </w:pPr>
+          <w:hyperlink w:anchor="_Toc282351916" w:history="1">
+            <w:r>
+              <w:rPr>
+                <w:rStyle w:val="Hyperlink"/>
+                <w:rFonts w:eastAsia="Times New Roman"/>
+                <w:noProof/>
+              </w:rPr>
+              <w:t>Registering a Patient</w:t>
+            </w:r>
+            <w:r>
+              <w:rPr>
+                <w:noProof/>
+                <w:webHidden/>
+              </w:rPr>
+              <w:tab/>
+            </w:r>
+            <w:r>
+              <w:rPr>
+                <w:noProof/>
+                <w:webHidden/>
+              </w:rPr>
+              <w:fldChar w:fldCharType="begin"/>
+            </w:r>
+            <w:r>
+              <w:rPr>
+                <w:noProof/>
+                <w:webHidden/>
+              </w:rPr>
+              <w:instrText xml:space="preserve"> PAGEREF _Toc282351916 \h </w:instrText>
+            </w:r>
+            <w:r>
+              <w:rPr>
+                <w:noProof/>
+                <w:webHidden/>
+              </w:rPr>
+            </w:r>
+            <w:r>
+              <w:rPr>
+                <w:noProof/>
+                <w:webHidden/>
+              </w:rPr>
+              <w:fldChar w:fldCharType="separate"/>
+            </w:r>
+            <w:r>
+              <w:rPr>
+                <w:noProof/>
+                <w:webHidden/>
+              </w:rPr>
+              <w:t>23</w:t>
+            </w:r>
+            <w:r>
+              <w:rPr>
+                <w:noProof/>
+                <w:webHidden/>
+              </w:rPr>
+              <w:fldChar w:fldCharType="end"/>
+            </w:r>
+          </w:hyperlink>
+        </w:p>
+        <w:p>
+          <w:pPr>
+            <w:pStyle w:val="TOC2"/>
+            <w:tabs>
+              <w:tab w:val="right" w:leader="dot" w:pos="9350"/>
+            </w:tabs>
+            <w:rPr>
+              <w:rFonts w:asciiTheme="minorHAnsi" w:eastAsiaTheme="minorEastAsia" w:hAnsiTheme="minorHAnsi" w:cstheme="minorBidi"/>
+              <w:b w:val="0"/>
+              <w:bCs w:val="0"/>
+              <w:noProof/>
+              <w:color w:val="auto"/>
+              <w:sz w:val="22"/>
+              <w:szCs w:val="22"/>
+            </w:rPr>
+          </w:pPr>
+          <w:hyperlink w:anchor="_Toc282351917" w:history="1">
+            <w:r>
+              <w:rPr>
+                <w:rStyle w:val="Hyperlink"/>
+                <w:noProof/>
+              </w:rPr>
+              <w:t>Record Patient’s Vitals</w:t>
+            </w:r>
+            <w:r>
+              <w:rPr>
+                <w:noProof/>
+                <w:webHidden/>
+              </w:rPr>
+              <w:tab/>
+            </w:r>
+            <w:r>
+              <w:rPr>
+                <w:noProof/>
+                <w:webHidden/>
+              </w:rPr>
+              <w:fldChar w:fldCharType="begin"/>
+            </w:r>
+            <w:r>
+              <w:rPr>
+                <w:noProof/>
+                <w:webHidden/>
+              </w:rPr>
+              <w:instrText xml:space="preserve"> PAGEREF _Toc282351917 \h </w:instrText>
+            </w:r>
+            <w:r>
+              <w:rPr>
+                <w:noProof/>
+                <w:webHidden/>
+              </w:rPr>
+            </w:r>
+            <w:r>
+              <w:rPr>
+                <w:noProof/>
+                <w:webHidden/>
+              </w:rPr>
+              <w:fldChar w:fldCharType="separate"/>
+            </w:r>
+            <w:r>
+              <w:rPr>
+                <w:noProof/>
+                <w:webHidden/>
+              </w:rPr>
+              <w:t>24</w:t>
+            </w:r>
+            <w:r>
+              <w:rPr>
+                <w:noProof/>
+                <w:webHidden/>
+              </w:rPr>
+              <w:fldChar w:fldCharType="end"/>
+            </w:r>
+          </w:hyperlink>
+        </w:p>
+        <w:p>
+          <w:pPr>
+            <w:pStyle w:val="TOC2"/>
+            <w:tabs>
+              <w:tab w:val="right" w:leader="dot" w:pos="9350"/>
+            </w:tabs>
+            <w:rPr>
+              <w:rFonts w:asciiTheme="minorHAnsi" w:eastAsiaTheme="minorEastAsia" w:hAnsiTheme="minorHAnsi" w:cstheme="minorBidi"/>
+              <w:b w:val="0"/>
+              <w:bCs w:val="0"/>
+              <w:noProof/>
+              <w:color w:val="auto"/>
+              <w:sz w:val="22"/>
+              <w:szCs w:val="22"/>
+            </w:rPr>
+          </w:pPr>
+          <w:hyperlink w:anchor="_Toc282351918" w:history="1">
+            <w:r>
+              <w:rPr>
+                <w:rStyle w:val="Hyperlink"/>
+                <w:noProof/>
+              </w:rPr>
+              <w:t>Visit with Physician</w:t>
+            </w:r>
+            <w:r>
+              <w:rPr>
+                <w:noProof/>
+                <w:webHidden/>
+              </w:rPr>
+              <w:tab/>
+            </w:r>
+            <w:r>
+              <w:rPr>
+                <w:noProof/>
+                <w:webHidden/>
+              </w:rPr>
+              <w:fldChar w:fldCharType="begin"/>
+            </w:r>
+            <w:r>
+              <w:rPr>
+                <w:noProof/>
+                <w:webHidden/>
+              </w:rPr>
+              <w:instrText xml:space="preserve"> PAGEREF _Toc282351918 \h </w:instrText>
+            </w:r>
+            <w:r>
+              <w:rPr>
+                <w:noProof/>
+                <w:webHidden/>
+              </w:rPr>
+            </w:r>
+            <w:r>
+              <w:rPr>
+                <w:noProof/>
+                <w:webHidden/>
+              </w:rPr>
+              <w:fldChar w:fldCharType="separate"/>
+            </w:r>
+            <w:r>
+              <w:rPr>
+                <w:noProof/>
+                <w:webHidden/>
+              </w:rPr>
+              <w:t>25</w:t>
+            </w:r>
+            <w:r>
+              <w:rPr>
+                <w:noProof/>
+                <w:webHidden/>
+              </w:rPr>
+              <w:fldChar w:fldCharType="end"/>
+            </w:r>
+          </w:hyperlink>
+        </w:p>
+        <w:p>
+          <w:pPr>
+            <w:pStyle w:val="TOC1"/>
+            <w:tabs>
+              <w:tab w:val="right" w:leader="dot" w:pos="9350"/>
+            </w:tabs>
+            <w:rPr>
+              <w:rFonts w:asciiTheme="minorHAnsi" w:eastAsiaTheme="minorEastAsia" w:hAnsiTheme="minorHAnsi" w:cstheme="minorBidi"/>
+              <w:b w:val="0"/>
+              <w:bCs w:val="0"/>
+              <w:noProof/>
+              <w:color w:val="auto"/>
+              <w:sz w:val="22"/>
+              <w:szCs w:val="22"/>
+            </w:rPr>
+          </w:pPr>
+          <w:hyperlink w:anchor="_Toc282351919" w:history="1">
+            <w:r>
+              <w:rPr>
+                <w:rStyle w:val="Hyperlink"/>
+                <w:noProof/>
+              </w:rPr>
+              <w:t>User Interface Mockups</w:t>
+            </w:r>
+            <w:r>
+              <w:rPr>
+                <w:noProof/>
+                <w:webHidden/>
+              </w:rPr>
+              <w:tab/>
+            </w:r>
+            <w:r>
+              <w:rPr>
+                <w:noProof/>
+                <w:webHidden/>
+              </w:rPr>
+              <w:fldChar w:fldCharType="begin"/>
+            </w:r>
+            <w:r>
+              <w:rPr>
+                <w:noProof/>
+                <w:webHidden/>
+              </w:rPr>
+              <w:instrText xml:space="preserve"> PAGEREF _Toc282351919 \h </w:instrText>
+            </w:r>
+            <w:r>
+              <w:rPr>
+                <w:noProof/>
+                <w:webHidden/>
+              </w:rPr>
+            </w:r>
+            <w:r>
+              <w:rPr>
+                <w:noProof/>
+                <w:webHidden/>
+              </w:rPr>
+              <w:fldChar w:fldCharType="separate"/>
+            </w:r>
+            <w:r>
+              <w:rPr>
+                <w:noProof/>
+                <w:webHidden/>
+              </w:rPr>
+              <w:t>50</w:t>
+            </w:r>
+            <w:r>
+              <w:rPr>
+                <w:noProof/>
+                <w:webHidden/>
+              </w:rPr>
+              <w:fldChar w:fldCharType="end"/>
+            </w:r>
+          </w:hyperlink>
+        </w:p>
+        <w:p>
+          <w:pPr>
+            <w:pStyle w:val="TOC2"/>
+            <w:tabs>
+              <w:tab w:val="right" w:leader="dot" w:pos="9350"/>
+            </w:tabs>
+            <w:rPr>
+              <w:rFonts w:asciiTheme="minorHAnsi" w:eastAsiaTheme="minorEastAsia" w:hAnsiTheme="minorHAnsi" w:cstheme="minorBidi"/>
+              <w:b w:val="0"/>
+              <w:bCs w:val="0"/>
+              <w:noProof/>
+              <w:color w:val="auto"/>
+              <w:sz w:val="22"/>
+              <w:szCs w:val="22"/>
+            </w:rPr>
+          </w:pPr>
+          <w:hyperlink w:anchor="_Toc282351920" w:history="1">
+            <w:r>
+              <w:rPr>
+                <w:rStyle w:val="Hyperlink"/>
+                <w:noProof/>
+              </w:rPr>
+              <w:t>Add Patient to System</w:t>
+            </w:r>
+            <w:r>
+              <w:rPr>
+                <w:noProof/>
+                <w:webHidden/>
+              </w:rPr>
+              <w:tab/>
+            </w:r>
+            <w:r>
+              <w:rPr>
+                <w:noProof/>
+                <w:webHidden/>
+              </w:rPr>
+              <w:fldChar w:fldCharType="begin"/>
+            </w:r>
+            <w:r>
+              <w:rPr>
+                <w:noProof/>
+                <w:webHidden/>
+              </w:rPr>
+              <w:instrText xml:space="preserve"> PAGEREF _Toc282351920 \h </w:instrText>
+            </w:r>
+            <w:r>
+              <w:rPr>
+                <w:noProof/>
+                <w:webHidden/>
+              </w:rPr>
+            </w:r>
+            <w:r>
+              <w:rPr>
+                <w:noProof/>
+                <w:webHidden/>
+              </w:rPr>
+              <w:fldChar w:fldCharType="separate"/>
+            </w:r>
+            <w:r>
+              <w:rPr>
+                <w:noProof/>
+                <w:webHidden/>
+              </w:rPr>
+              <w:t>50</w:t>
+            </w:r>
+            <w:r>
+              <w:rPr>
+                <w:noProof/>
+                <w:webHidden/>
+              </w:rPr>
+              <w:fldChar w:fldCharType="end"/>
+            </w:r>
+          </w:hyperlink>
+        </w:p>
+        <w:p>
+          <w:pPr>
+            <w:pStyle w:val="TOC2"/>
+            <w:tabs>
+              <w:tab w:val="right" w:leader="dot" w:pos="9350"/>
+            </w:tabs>
+            <w:rPr>
+              <w:rFonts w:asciiTheme="minorHAnsi" w:eastAsiaTheme="minorEastAsia" w:hAnsiTheme="minorHAnsi" w:cstheme="minorBidi"/>
+              <w:b w:val="0"/>
+              <w:bCs w:val="0"/>
+              <w:noProof/>
+              <w:color w:val="auto"/>
+              <w:sz w:val="22"/>
+              <w:szCs w:val="22"/>
+            </w:rPr>
+          </w:pPr>
+          <w:hyperlink w:anchor="_Toc282351921" w:history="1">
+            <w:r>
+              <w:rPr>
+                <w:rStyle w:val="Hyperlink"/>
+                <w:noProof/>
+              </w:rPr>
+              <w:t>Search for Patient</w:t>
+            </w:r>
+            <w:r>
+              <w:rPr>
+                <w:noProof/>
+                <w:webHidden/>
+              </w:rPr>
+              <w:tab/>
+            </w:r>
+            <w:r>
+              <w:rPr>
+                <w:noProof/>
+                <w:webHidden/>
+              </w:rPr>
+              <w:fldChar w:fldCharType="begin"/>
+            </w:r>
+            <w:r>
+              <w:rPr>
+                <w:noProof/>
+                <w:webHidden/>
+              </w:rPr>
+              <w:instrText xml:space="preserve"> PAGEREF _Toc282351921 \h </w:instrText>
+            </w:r>
+            <w:r>
+              <w:rPr>
+                <w:noProof/>
+                <w:webHidden/>
+              </w:rPr>
+            </w:r>
+            <w:r>
+              <w:rPr>
+                <w:noProof/>
+                <w:webHidden/>
+              </w:rPr>
+              <w:fldChar w:fldCharType="separate"/>
+            </w:r>
+            <w:r>
+              <w:rPr>
+                <w:noProof/>
+                <w:webHidden/>
+              </w:rPr>
+              <w:t>53</w:t>
+            </w:r>
+            <w:r>
+              <w:rPr>
+                <w:noProof/>
+                <w:webHidden/>
+              </w:rPr>
+              <w:fldChar w:fldCharType="end"/>
+            </w:r>
+          </w:hyperlink>
+        </w:p>
+        <w:p>
+          <w:pPr>
+            <w:pStyle w:val="TOC2"/>
+            <w:tabs>
+              <w:tab w:val="right" w:leader="dot" w:pos="9350"/>
+            </w:tabs>
+            <w:rPr>
+              <w:rFonts w:asciiTheme="minorHAnsi" w:eastAsiaTheme="minorEastAsia" w:hAnsiTheme="minorHAnsi" w:cstheme="minorBidi"/>
+              <w:b w:val="0"/>
+              <w:bCs w:val="0"/>
+              <w:noProof/>
+              <w:color w:val="auto"/>
+              <w:sz w:val="22"/>
+              <w:szCs w:val="22"/>
+            </w:rPr>
+          </w:pPr>
+          <w:hyperlink w:anchor="_Toc282351922" w:history="1">
+            <w:r>
+              <w:rPr>
+                <w:rStyle w:val="Hyperlink"/>
+                <w:noProof/>
+              </w:rPr>
+              <w:t>Fulfill an Appointment</w:t>
+            </w:r>
+            <w:r>
+              <w:rPr>
+                <w:noProof/>
+                <w:webHidden/>
+              </w:rPr>
+              <w:tab/>
+            </w:r>
+            <w:r>
+              <w:rPr>
+                <w:noProof/>
+                <w:webHidden/>
+              </w:rPr>
+              <w:fldChar w:fldCharType="begin"/>
+            </w:r>
+            <w:r>
+              <w:rPr>
+                <w:noProof/>
+                <w:webHidden/>
+              </w:rPr>
+              <w:instrText xml:space="preserve"> PAGEREF _Toc282351922 \h </w:instrText>
+            </w:r>
+            <w:r>
+              <w:rPr>
+                <w:noProof/>
+                <w:webHidden/>
+              </w:rPr>
+            </w:r>
+            <w:r>
+              <w:rPr>
+                <w:noProof/>
+                <w:webHidden/>
+              </w:rPr>
+              <w:fldChar w:fldCharType="separate"/>
+            </w:r>
+            <w:r>
+              <w:rPr>
+                <w:noProof/>
+                <w:webHidden/>
+              </w:rPr>
+              <w:t>55</w:t>
+            </w:r>
+            <w:r>
+              <w:rPr>
+                <w:noProof/>
+                <w:webHidden/>
+              </w:rPr>
+              <w:fldChar w:fldCharType="end"/>
+            </w:r>
+          </w:hyperlink>
+        </w:p>
+        <w:p>
+          <w:pPr>
+            <w:pStyle w:val="TOC2"/>
+            <w:tabs>
+              <w:tab w:val="right" w:leader="dot" w:pos="9350"/>
+            </w:tabs>
+            <w:rPr>
+              <w:rFonts w:asciiTheme="minorHAnsi" w:eastAsiaTheme="minorEastAsia" w:hAnsiTheme="minorHAnsi" w:cstheme="minorBidi"/>
+              <w:b w:val="0"/>
+              <w:bCs w:val="0"/>
+              <w:noProof/>
+              <w:color w:val="auto"/>
+              <w:sz w:val="22"/>
+              <w:szCs w:val="22"/>
+            </w:rPr>
+          </w:pPr>
+          <w:hyperlink w:anchor="_Toc282351923" w:history="1">
+            <w:r>
+              <w:rPr>
+                <w:rStyle w:val="Hyperlink"/>
+                <w:noProof/>
+              </w:rPr>
+              <w:t>Take Patient Vitals</w:t>
+            </w:r>
+            <w:r>
+              <w:rPr>
+                <w:noProof/>
+                <w:webHidden/>
+              </w:rPr>
+              <w:tab/>
+            </w:r>
+            <w:r>
+              <w:rPr>
+                <w:noProof/>
+                <w:webHidden/>
+              </w:rPr>
+              <w:fldChar w:fldCharType="begin"/>
+            </w:r>
+            <w:r>
+              <w:rPr>
+                <w:noProof/>
+                <w:webHidden/>
+              </w:rPr>
+              <w:instrText xml:space="preserve"> PAGEREF _Toc282351923 \h </w:instrText>
+            </w:r>
+            <w:r>
+              <w:rPr>
+                <w:noProof/>
+                <w:webHidden/>
+              </w:rPr>
+            </w:r>
+            <w:r>
+              <w:rPr>
+                <w:noProof/>
+                <w:webHidden/>
+              </w:rPr>
+              <w:fldChar w:fldCharType="separate"/>
+            </w:r>
+            <w:r>
+              <w:rPr>
+                <w:noProof/>
+                <w:webHidden/>
+              </w:rPr>
+              <w:t>57</w:t>
+            </w:r>
+            <w:r>
+              <w:rPr>
+                <w:noProof/>
+                <w:webHidden/>
+              </w:rPr>
+              <w:fldChar w:fldCharType="end"/>
+            </w:r>
+          </w:hyperlink>
+        </w:p>
+        <w:p>
+          <w:pPr>
+            <w:pStyle w:val="TOC2"/>
+            <w:tabs>
+              <w:tab w:val="right" w:leader="dot" w:pos="9350"/>
+            </w:tabs>
+            <w:rPr>
+              <w:rFonts w:asciiTheme="minorHAnsi" w:eastAsiaTheme="minorEastAsia" w:hAnsiTheme="minorHAnsi" w:cstheme="minorBidi"/>
+              <w:b w:val="0"/>
+              <w:bCs w:val="0"/>
+              <w:noProof/>
+              <w:color w:val="auto"/>
+              <w:sz w:val="22"/>
+              <w:szCs w:val="22"/>
+            </w:rPr>
+          </w:pPr>
+          <w:hyperlink w:anchor="_Toc282351924" w:history="1">
+            <w:r>
+              <w:rPr>
+                <w:rStyle w:val="Hyperlink"/>
+                <w:noProof/>
+              </w:rPr>
+              <w:t>Issue Medications</w:t>
+            </w:r>
+            <w:r>
+              <w:rPr>
+                <w:noProof/>
+                <w:webHidden/>
+              </w:rPr>
+              <w:tab/>
+            </w:r>
+            <w:r>
+              <w:rPr>
+                <w:noProof/>
+                <w:webHidden/>
+              </w:rPr>
+              <w:fldChar w:fldCharType="begin"/>
+            </w:r>
+            <w:r>
+              <w:rPr>
+                <w:noProof/>
+                <w:webHidden/>
+              </w:rPr>
+              <w:instrText xml:space="preserve"> PAGEREF _Toc282351924 \h </w:instrText>
+            </w:r>
+            <w:r>
+              <w:rPr>
+                <w:noProof/>
+                <w:webHidden/>
+              </w:rPr>
+            </w:r>
+            <w:r>
+              <w:rPr>
+                <w:noProof/>
+                <w:webHidden/>
+              </w:rPr>
+              <w:fldChar w:fldCharType="separate"/>
+            </w:r>
+            <w:r>
+              <w:rPr>
+                <w:noProof/>
+                <w:webHidden/>
+              </w:rPr>
+              <w:t>58</w:t>
+            </w:r>
+            <w:r>
+              <w:rPr>
+                <w:noProof/>
+                <w:webHidden/>
+              </w:rPr>
+              <w:fldChar w:fldCharType="end"/>
+            </w:r>
+          </w:hyperlink>
+        </w:p>
+        <w:p>
+          <w:pPr>
+            <w:pStyle w:val="TOC2"/>
+            <w:tabs>
+              <w:tab w:val="right" w:leader="dot" w:pos="9350"/>
+            </w:tabs>
+            <w:rPr>
+              <w:rFonts w:asciiTheme="minorHAnsi" w:eastAsiaTheme="minorEastAsia" w:hAnsiTheme="minorHAnsi" w:cstheme="minorBidi"/>
+              <w:b w:val="0"/>
+              <w:bCs w:val="0"/>
+              <w:noProof/>
+              <w:color w:val="auto"/>
+              <w:sz w:val="22"/>
+              <w:szCs w:val="22"/>
+            </w:rPr>
+          </w:pPr>
+          <w:hyperlink w:anchor="_Toc282351925" w:history="1">
+            <w:r>
+              <w:rPr>
+                <w:rStyle w:val="Hyperlink"/>
+                <w:noProof/>
+              </w:rPr>
+              <w:t>Bill Patient</w:t>
+            </w:r>
+            <w:r>
+              <w:rPr>
+                <w:noProof/>
+                <w:webHidden/>
+              </w:rPr>
+              <w:tab/>
+            </w:r>
+            <w:r>
+              <w:rPr>
+                <w:noProof/>
+                <w:webHidden/>
+              </w:rPr>
+              <w:fldChar w:fldCharType="begin"/>
+            </w:r>
+            <w:r>
+              <w:rPr>
+                <w:noProof/>
+                <w:webHidden/>
+              </w:rPr>
+              <w:instrText xml:space="preserve"> PAGEREF _Toc282351925 \h </w:instrText>
+            </w:r>
+            <w:r>
+              <w:rPr>
+                <w:noProof/>
+                <w:webHidden/>
+              </w:rPr>
+            </w:r>
+            <w:r>
+              <w:rPr>
+                <w:noProof/>
+                <w:webHidden/>
+              </w:rPr>
+              <w:fldChar w:fldCharType="separate"/>
+            </w:r>
+            <w:r>
+              <w:rPr>
+                <w:noProof/>
+                <w:webHidden/>
+              </w:rPr>
+              <w:t>59</w:t>
+            </w:r>
+            <w:r>
+              <w:rPr>
+                <w:noProof/>
+                <w:webHidden/>
+              </w:rPr>
+              <w:fldChar w:fldCharType="end"/>
+            </w:r>
+          </w:hyperlink>
+        </w:p>
+        <w:p>
+          <w:pPr>
+            <w:pStyle w:val="TOC2"/>
+            <w:tabs>
+              <w:tab w:val="right" w:leader="dot" w:pos="9350"/>
+            </w:tabs>
+            <w:rPr>
+              <w:rFonts w:asciiTheme="minorHAnsi" w:eastAsiaTheme="minorEastAsia" w:hAnsiTheme="minorHAnsi" w:cstheme="minorBidi"/>
+              <w:b w:val="0"/>
+              <w:bCs w:val="0"/>
+              <w:noProof/>
+              <w:color w:val="auto"/>
+              <w:sz w:val="22"/>
+              <w:szCs w:val="22"/>
+            </w:rPr>
+          </w:pPr>
+          <w:hyperlink w:anchor="_Toc282351926" w:history="1">
+            <w:r>
+              <w:rPr>
+                <w:rStyle w:val="Hyperlink"/>
+                <w:noProof/>
+              </w:rPr>
+              <w:t>View Pharmacy Inventory Report</w:t>
+            </w:r>
+            <w:r>
+              <w:rPr>
+                <w:noProof/>
+                <w:webHidden/>
+              </w:rPr>
+              <w:tab/>
+            </w:r>
+            <w:r>
+              <w:rPr>
+                <w:noProof/>
+                <w:webHidden/>
+              </w:rPr>
+              <w:fldChar w:fldCharType="begin"/>
+            </w:r>
+            <w:r>
+              <w:rPr>
+                <w:noProof/>
+                <w:webHidden/>
+              </w:rPr>
+              <w:instrText xml:space="preserve"> PAGEREF _Toc282351926 \h </w:instrText>
+            </w:r>
+            <w:r>
+              <w:rPr>
+                <w:noProof/>
+                <w:webHidden/>
+              </w:rPr>
+            </w:r>
+            <w:r>
+              <w:rPr>
+                <w:noProof/>
+                <w:webHidden/>
+              </w:rPr>
+              <w:fldChar w:fldCharType="separate"/>
+            </w:r>
+            <w:r>
+              <w:rPr>
+                <w:noProof/>
+                <w:webHidden/>
+              </w:rPr>
+              <w:t>60</w:t>
+            </w:r>
+            <w:r>
+              <w:rPr>
+                <w:noProof/>
+                <w:webHidden/>
+              </w:rPr>
+              <w:fldChar w:fldCharType="end"/>
+            </w:r>
+          </w:hyperlink>
+        </w:p>
+        <w:p>
+          <w:pPr>
+            <w:pStyle w:val="TOC2"/>
+            <w:tabs>
+              <w:tab w:val="right" w:leader="dot" w:pos="9350"/>
+            </w:tabs>
+            <w:rPr>
+              <w:rFonts w:asciiTheme="minorHAnsi" w:eastAsiaTheme="minorEastAsia" w:hAnsiTheme="minorHAnsi" w:cstheme="minorBidi"/>
+              <w:b w:val="0"/>
+              <w:bCs w:val="0"/>
+              <w:noProof/>
+              <w:color w:val="auto"/>
+              <w:sz w:val="22"/>
+              <w:szCs w:val="22"/>
+            </w:rPr>
+          </w:pPr>
+          <w:hyperlink w:anchor="_Toc282351927" w:history="1">
+            <w:r>
+              <w:rPr>
+                <w:rStyle w:val="Hyperlink"/>
+                <w:noProof/>
+              </w:rPr>
+              <w:t>View Pharmacy Sales Report</w:t>
+            </w:r>
+            <w:r>
+              <w:rPr>
+                <w:noProof/>
+                <w:webHidden/>
+              </w:rPr>
+              <w:tab/>
+            </w:r>
+            <w:r>
+              <w:rPr>
+                <w:noProof/>
+                <w:webHidden/>
+              </w:rPr>
+              <w:fldChar w:fldCharType="begin"/>
+            </w:r>
+            <w:r>
+              <w:rPr>
+                <w:noProof/>
+                <w:webHidden/>
+              </w:rPr>
+              <w:instrText xml:space="preserve"> PAGEREF _Toc282351927 \h </w:instrText>
+            </w:r>
+            <w:r>
+              <w:rPr>
+                <w:noProof/>
+                <w:webHidden/>
+              </w:rPr>
+            </w:r>
+            <w:r>
+              <w:rPr>
+                <w:noProof/>
+                <w:webHidden/>
+              </w:rPr>
+              <w:fldChar w:fldCharType="separate"/>
+            </w:r>
+            <w:r>
+              <w:rPr>
+                <w:noProof/>
+                <w:webHidden/>
+              </w:rPr>
+              <w:t>61</w:t>
+            </w:r>
+            <w:r>
+              <w:rPr>
+                <w:noProof/>
+                <w:webHidden/>
+              </w:rPr>
+              <w:fldChar w:fldCharType="end"/>
+            </w:r>
+          </w:hyperlink>
+        </w:p>
+        <w:p>
+          <w:pPr>
+            <w:pStyle w:val="TOC2"/>
+            <w:tabs>
+              <w:tab w:val="right" w:leader="dot" w:pos="9350"/>
+            </w:tabs>
+            <w:rPr>
+              <w:rFonts w:asciiTheme="minorHAnsi" w:eastAsiaTheme="minorEastAsia" w:hAnsiTheme="minorHAnsi" w:cstheme="minorBidi"/>
+              <w:b w:val="0"/>
+              <w:bCs w:val="0"/>
+              <w:noProof/>
+              <w:color w:val="auto"/>
+              <w:sz w:val="22"/>
+              <w:szCs w:val="22"/>
+            </w:rPr>
+          </w:pPr>
+          <w:hyperlink w:anchor="_Toc282351928" w:history="1">
+            <w:r>
+              <w:rPr>
+                <w:rStyle w:val="Hyperlink"/>
+                <w:noProof/>
+              </w:rPr>
+              <w:t>View Clinic Income Report</w:t>
+            </w:r>
+            <w:r>
+              <w:rPr>
+                <w:noProof/>
+                <w:webHidden/>
+              </w:rPr>
+              <w:tab/>
+            </w:r>
+            <w:r>
+              <w:rPr>
+                <w:noProof/>
+                <w:webHidden/>
+              </w:rPr>
+              <w:fldChar w:fldCharType="begin"/>
+            </w:r>
+            <w:r>
+              <w:rPr>
+                <w:noProof/>
+                <w:webHidden/>
+              </w:rPr>
+              <w:instrText xml:space="preserve"> PAGEREF _Toc282351928 \h </w:instrText>
+            </w:r>
+            <w:r>
+              <w:rPr>
+                <w:noProof/>
+                <w:webHidden/>
+              </w:rPr>
+            </w:r>
+            <w:r>
+              <w:rPr>
+                <w:noProof/>
+                <w:webHidden/>
+              </w:rPr>
+              <w:fldChar w:fldCharType="separate"/>
+            </w:r>
+            <w:r>
+              <w:rPr>
+                <w:noProof/>
+                <w:webHidden/>
+              </w:rPr>
+              <w:t>62</w:t>
+            </w:r>
+            <w:r>
+              <w:rPr>
+                <w:noProof/>
+                <w:webHidden/>
+              </w:rPr>
+              <w:fldChar w:fldCharType="end"/>
+            </w:r>
+          </w:hyperlink>
+        </w:p>
+        <w:p>
+          <w:pPr>
+            <w:pStyle w:val="TOC2"/>
+            <w:tabs>
+              <w:tab w:val="right" w:leader="dot" w:pos="9350"/>
+            </w:tabs>
+            <w:rPr>
+              <w:rFonts w:asciiTheme="minorHAnsi" w:eastAsiaTheme="minorEastAsia" w:hAnsiTheme="minorHAnsi" w:cstheme="minorBidi"/>
+              <w:b w:val="0"/>
+              <w:bCs w:val="0"/>
+              <w:noProof/>
+              <w:color w:val="auto"/>
+              <w:sz w:val="22"/>
+              <w:szCs w:val="22"/>
+            </w:rPr>
+          </w:pPr>
+          <w:hyperlink w:anchor="_Toc282351929" w:history="1">
+            <w:r>
+              <w:rPr>
+                <w:rStyle w:val="Hyperlink"/>
+                <w:noProof/>
+              </w:rPr>
+              <w:t>Select Patient to See</w:t>
+            </w:r>
+            <w:r>
+              <w:rPr>
+                <w:noProof/>
+                <w:webHidden/>
+              </w:rPr>
+              <w:tab/>
+            </w:r>
+            <w:r>
+              <w:rPr>
+                <w:noProof/>
+                <w:webHidden/>
+              </w:rPr>
+              <w:fldChar w:fldCharType="begin"/>
+            </w:r>
+            <w:r>
+              <w:rPr>
+                <w:noProof/>
+                <w:webHidden/>
+              </w:rPr>
+              <w:instrText xml:space="preserve"> PAGEREF _Toc282351929 \h </w:instrText>
+            </w:r>
+            <w:r>
+              <w:rPr>
+                <w:noProof/>
+                <w:webHidden/>
+              </w:rPr>
+            </w:r>
+            <w:r>
+              <w:rPr>
+                <w:noProof/>
+                <w:webHidden/>
+              </w:rPr>
+              <w:fldChar w:fldCharType="separate"/>
+            </w:r>
+            <w:r>
+              <w:rPr>
+                <w:noProof/>
+                <w:webHidden/>
+              </w:rPr>
+              <w:t>63</w:t>
+            </w:r>
+            <w:r>
+              <w:rPr>
+                <w:noProof/>
+                <w:webHidden/>
+              </w:rPr>
+              <w:fldChar w:fldCharType="end"/>
+            </w:r>
+          </w:hyperlink>
+        </w:p>
+        <w:p>
+          <w:pPr>
+            <w:pStyle w:val="TOC2"/>
+            <w:tabs>
+              <w:tab w:val="right" w:leader="dot" w:pos="9350"/>
+            </w:tabs>
+            <w:rPr>
+              <w:rFonts w:asciiTheme="minorHAnsi" w:eastAsiaTheme="minorEastAsia" w:hAnsiTheme="minorHAnsi" w:cstheme="minorBidi"/>
+              <w:b w:val="0"/>
+              <w:bCs w:val="0"/>
+              <w:noProof/>
+              <w:color w:val="auto"/>
+              <w:sz w:val="22"/>
+              <w:szCs w:val="22"/>
+            </w:rPr>
+          </w:pPr>
+          <w:hyperlink w:anchor="_Toc282351930" w:history="1">
+            <w:r>
+              <w:rPr>
+                <w:rStyle w:val="Hyperlink"/>
+                <w:noProof/>
+              </w:rPr>
+              <w:t>View/Add Patient Records</w:t>
+            </w:r>
+            <w:r>
+              <w:rPr>
+                <w:noProof/>
+                <w:webHidden/>
+              </w:rPr>
+              <w:tab/>
+            </w:r>
+            <w:r>
+              <w:rPr>
+                <w:noProof/>
+                <w:webHidden/>
+              </w:rPr>
+              <w:fldChar w:fldCharType="begin"/>
+            </w:r>
+            <w:r>
+              <w:rPr>
+                <w:noProof/>
+                <w:webHidden/>
+              </w:rPr>
+              <w:instrText xml:space="preserve"> PAGEREF _Toc282351930 \h </w:instrText>
+            </w:r>
+            <w:r>
+              <w:rPr>
+                <w:noProof/>
+                <w:webHidden/>
+              </w:rPr>
+            </w:r>
+            <w:r>
+              <w:rPr>
+                <w:noProof/>
+                <w:webHidden/>
+              </w:rPr>
+              <w:fldChar w:fldCharType="separate"/>
+            </w:r>
+            <w:r>
+              <w:rPr>
+                <w:noProof/>
+                <w:webHidden/>
+              </w:rPr>
+              <w:t>65</w:t>
+            </w:r>
+            <w:r>
+              <w:rPr>
+                <w:noProof/>
+                <w:webHidden/>
+              </w:rPr>
+              <w:fldChar w:fldCharType="end"/>
+            </w:r>
+          </w:hyperlink>
+        </w:p>
+        <w:p>
+          <w:pPr>
+            <w:pStyle w:val="TOC2"/>
+            <w:tabs>
+              <w:tab w:val="right" w:leader="dot" w:pos="9350"/>
+            </w:tabs>
+            <w:rPr>
+              <w:rFonts w:asciiTheme="minorHAnsi" w:eastAsiaTheme="minorEastAsia" w:hAnsiTheme="minorHAnsi" w:cstheme="minorBidi"/>
+              <w:b w:val="0"/>
+              <w:bCs w:val="0"/>
+              <w:noProof/>
+              <w:color w:val="auto"/>
+              <w:sz w:val="22"/>
+              <w:szCs w:val="22"/>
+            </w:rPr>
+          </w:pPr>
+          <w:hyperlink w:anchor="_Toc282351931" w:history="1">
+            <w:r>
+              <w:rPr>
+                <w:rStyle w:val="Hyperlink"/>
+                <w:noProof/>
+              </w:rPr>
+              <w:t>View/Make Diagnosis</w:t>
+            </w:r>
+            <w:r>
+              <w:rPr>
+                <w:noProof/>
+                <w:webHidden/>
+              </w:rPr>
+              <w:tab/>
+            </w:r>
+            <w:r>
+              <w:rPr>
+                <w:noProof/>
+                <w:webHidden/>
+              </w:rPr>
+              <w:fldChar w:fldCharType="begin"/>
+            </w:r>
+            <w:r>
+              <w:rPr>
+                <w:noProof/>
+                <w:webHidden/>
+              </w:rPr>
+              <w:instrText xml:space="preserve"> PAGEREF _Toc282351931 \h </w:instrText>
+            </w:r>
+            <w:r>
+              <w:rPr>
+                <w:noProof/>
+                <w:webHidden/>
+              </w:rPr>
+            </w:r>
+            <w:r>
+              <w:rPr>
+                <w:noProof/>
+                <w:webHidden/>
+              </w:rPr>
+              <w:fldChar w:fldCharType="separate"/>
+            </w:r>
+            <w:r>
+              <w:rPr>
+                <w:noProof/>
+                <w:webHidden/>
+              </w:rPr>
+              <w:t>66</w:t>
+            </w:r>
+            <w:r>
+              <w:rPr>
+                <w:noProof/>
+                <w:webHidden/>
+              </w:rPr>
+              <w:fldChar w:fldCharType="end"/>
+            </w:r>
+          </w:hyperlink>
+        </w:p>
+        <w:p>
+          <w:pPr>
+            <w:pStyle w:val="TOC2"/>
+            <w:tabs>
+              <w:tab w:val="right" w:leader="dot" w:pos="9350"/>
+            </w:tabs>
+            <w:rPr>
+              <w:rFonts w:asciiTheme="minorHAnsi" w:eastAsiaTheme="minorEastAsia" w:hAnsiTheme="minorHAnsi" w:cstheme="minorBidi"/>
+              <w:b w:val="0"/>
+              <w:bCs w:val="0"/>
+              <w:noProof/>
+              <w:color w:val="auto"/>
+              <w:sz w:val="22"/>
+              <w:szCs w:val="22"/>
+            </w:rPr>
+          </w:pPr>
+          <w:hyperlink w:anchor="_Toc282351932" w:history="1">
+            <w:r>
+              <w:rPr>
+                <w:rStyle w:val="Hyperlink"/>
+                <w:noProof/>
+              </w:rPr>
+              <w:t>Prescribe Medicine</w:t>
+            </w:r>
+            <w:r>
+              <w:rPr>
+                <w:noProof/>
+                <w:webHidden/>
+              </w:rPr>
+              <w:tab/>
+            </w:r>
+            <w:r>
+              <w:rPr>
+                <w:noProof/>
+                <w:webHidden/>
+              </w:rPr>
+              <w:fldChar w:fldCharType="begin"/>
+            </w:r>
+            <w:r>
+              <w:rPr>
+                <w:noProof/>
+                <w:webHidden/>
+              </w:rPr>
+              <w:instrText xml:space="preserve"> PAGEREF _Toc282351932 \h </w:instrText>
+            </w:r>
+            <w:r>
+              <w:rPr>
+                <w:noProof/>
+                <w:webHidden/>
+              </w:rPr>
+            </w:r>
+            <w:r>
+              <w:rPr>
+                <w:noProof/>
+                <w:webHidden/>
+              </w:rPr>
+              <w:fldChar w:fldCharType="separate"/>
+            </w:r>
+            <w:r>
+              <w:rPr>
+                <w:noProof/>
+                <w:webHidden/>
+              </w:rPr>
+              <w:t>67</w:t>
+            </w:r>
+            <w:r>
+              <w:rPr>
+                <w:noProof/>
+                <w:webHidden/>
+              </w:rPr>
+              <w:fldChar w:fldCharType="end"/>
+            </w:r>
+          </w:hyperlink>
+        </w:p>
+        <w:p>
+          <w:pPr>
+            <w:pStyle w:val="TOC1"/>
+            <w:tabs>
+              <w:tab w:val="right" w:leader="dot" w:pos="9350"/>
+            </w:tabs>
+            <w:rPr>
+              <w:rFonts w:asciiTheme="minorHAnsi" w:eastAsiaTheme="minorEastAsia" w:hAnsiTheme="minorHAnsi" w:cstheme="minorBidi"/>
+              <w:b w:val="0"/>
+              <w:bCs w:val="0"/>
+              <w:noProof/>
+              <w:color w:val="auto"/>
+              <w:sz w:val="22"/>
+              <w:szCs w:val="22"/>
+            </w:rPr>
+          </w:pPr>
+          <w:hyperlink w:anchor="_Toc282351933" w:history="1">
+            <w:r>
+              <w:rPr>
+                <w:rStyle w:val="Hyperlink"/>
+                <w:noProof/>
+              </w:rPr>
+              <w:t>User Effort Estimation</w:t>
+            </w:r>
+            <w:r>
+              <w:rPr>
+                <w:noProof/>
+                <w:webHidden/>
+              </w:rPr>
+              <w:tab/>
+            </w:r>
+            <w:r>
+              <w:rPr>
+                <w:noProof/>
+                <w:webHidden/>
+              </w:rPr>
+              <w:fldChar w:fldCharType="begin"/>
+            </w:r>
+            <w:r>
+              <w:rPr>
+                <w:noProof/>
+                <w:webHidden/>
+              </w:rPr>
+              <w:instrText xml:space="preserve"> PAGEREF _Toc282351933 \h </w:instrText>
+            </w:r>
+            <w:r>
+              <w:rPr>
+                <w:noProof/>
+                <w:webHidden/>
+              </w:rPr>
+            </w:r>
+            <w:r>
+              <w:rPr>
+                <w:noProof/>
+                <w:webHidden/>
+              </w:rPr>
+              <w:fldChar w:fldCharType="separate"/>
+            </w:r>
+            <w:r>
+              <w:rPr>
+                <w:noProof/>
+                <w:webHidden/>
+              </w:rPr>
+              <w:t>71</w:t>
+            </w:r>
+            <w:r>
+              <w:rPr>
+                <w:noProof/>
+                <w:webHidden/>
+              </w:rPr>
+              <w:fldChar w:fldCharType="end"/>
+            </w:r>
+          </w:hyperlink>
+        </w:p>
+        <w:p>
+          <w:pPr>
+            <w:pStyle w:val="TOC2"/>
+            <w:tabs>
+              <w:tab w:val="right" w:leader="dot" w:pos="9350"/>
+            </w:tabs>
+            <w:rPr>
+              <w:rFonts w:asciiTheme="minorHAnsi" w:eastAsiaTheme="minorEastAsia" w:hAnsiTheme="minorHAnsi" w:cstheme="minorBidi"/>
+              <w:b w:val="0"/>
+              <w:bCs w:val="0"/>
+              <w:noProof/>
+              <w:color w:val="auto"/>
+              <w:sz w:val="22"/>
+              <w:szCs w:val="22"/>
+            </w:rPr>
+          </w:pPr>
+          <w:hyperlink w:anchor="_Toc282351934" w:history="1">
+            <w:r>
+              <w:rPr>
+                <w:rStyle w:val="Hyperlink"/>
+                <w:noProof/>
+              </w:rPr>
+              <w:t>Search for Patient</w:t>
+            </w:r>
+            <w:r>
+              <w:rPr>
+                <w:noProof/>
+                <w:webHidden/>
+              </w:rPr>
+              <w:tab/>
+            </w:r>
+            <w:r>
+              <w:rPr>
+                <w:noProof/>
+                <w:webHidden/>
+              </w:rPr>
+              <w:fldChar w:fldCharType="begin"/>
+            </w:r>
+            <w:r>
+              <w:rPr>
+                <w:noProof/>
+                <w:webHidden/>
+              </w:rPr>
+              <w:instrText xml:space="preserve"> PAGEREF _Toc282351934 \h </w:instrText>
+            </w:r>
+            <w:r>
+              <w:rPr>
+                <w:noProof/>
+                <w:webHidden/>
+              </w:rPr>
+            </w:r>
+            <w:r>
+              <w:rPr>
+                <w:noProof/>
+                <w:webHidden/>
+              </w:rPr>
+              <w:fldChar w:fldCharType="separate"/>
+            </w:r>
+            <w:r>
+              <w:rPr>
+                <w:noProof/>
+                <w:webHidden/>
+              </w:rPr>
+              <w:t>71</w:t>
+            </w:r>
+            <w:r>
+              <w:rPr>
+                <w:noProof/>
+                <w:webHidden/>
+              </w:rPr>
+              <w:fldChar w:fldCharType="end"/>
+            </w:r>
+          </w:hyperlink>
+        </w:p>
+        <w:p>
+          <w:pPr>
+            <w:pStyle w:val="TOC2"/>
+            <w:tabs>
+              <w:tab w:val="right" w:leader="dot" w:pos="9350"/>
+            </w:tabs>
+            <w:rPr>
+              <w:rFonts w:asciiTheme="minorHAnsi" w:eastAsiaTheme="minorEastAsia" w:hAnsiTheme="minorHAnsi" w:cstheme="minorBidi"/>
+              <w:b w:val="0"/>
+              <w:bCs w:val="0"/>
+              <w:noProof/>
+              <w:color w:val="auto"/>
+              <w:sz w:val="22"/>
+              <w:szCs w:val="22"/>
+            </w:rPr>
+          </w:pPr>
+          <w:hyperlink w:anchor="_Toc282351935" w:history="1">
+            <w:r>
+              <w:rPr>
+                <w:rStyle w:val="Hyperlink"/>
+                <w:noProof/>
+              </w:rPr>
+              <w:t>Add Patient to System</w:t>
+            </w:r>
+            <w:r>
+              <w:rPr>
+                <w:noProof/>
+                <w:webHidden/>
+              </w:rPr>
+              <w:tab/>
+            </w:r>
+            <w:r>
+              <w:rPr>
+                <w:noProof/>
+                <w:webHidden/>
+              </w:rPr>
+              <w:fldChar w:fldCharType="begin"/>
+            </w:r>
+            <w:r>
+              <w:rPr>
+                <w:noProof/>
+                <w:webHidden/>
+              </w:rPr>
+              <w:instrText xml:space="preserve"> PAGEREF _Toc282351935 \h </w:instrText>
+            </w:r>
+            <w:r>
+              <w:rPr>
+                <w:noProof/>
+                <w:webHidden/>
+              </w:rPr>
+            </w:r>
+            <w:r>
+              <w:rPr>
+                <w:noProof/>
+                <w:webHidden/>
+              </w:rPr>
+              <w:fldChar w:fldCharType="separate"/>
+            </w:r>
+            <w:r>
+              <w:rPr>
+                <w:noProof/>
+                <w:webHidden/>
+              </w:rPr>
+              <w:t>71</w:t>
+            </w:r>
+            <w:r>
+              <w:rPr>
+                <w:noProof/>
+                <w:webHidden/>
+              </w:rPr>
+              <w:fldChar w:fldCharType="end"/>
+            </w:r>
+          </w:hyperlink>
+        </w:p>
+        <w:p>
+          <w:pPr>
+            <w:pStyle w:val="TOC2"/>
+            <w:tabs>
+              <w:tab w:val="right" w:leader="dot" w:pos="9350"/>
+            </w:tabs>
+            <w:rPr>
+              <w:rFonts w:asciiTheme="minorHAnsi" w:eastAsiaTheme="minorEastAsia" w:hAnsiTheme="minorHAnsi" w:cstheme="minorBidi"/>
+              <w:b w:val="0"/>
+              <w:bCs w:val="0"/>
+              <w:noProof/>
+              <w:color w:val="auto"/>
+              <w:sz w:val="22"/>
+              <w:szCs w:val="22"/>
+            </w:rPr>
+          </w:pPr>
+          <w:hyperlink w:anchor="_Toc282351936" w:history="1">
+            <w:r>
+              <w:rPr>
+                <w:rStyle w:val="Hyperlink"/>
+                <w:noProof/>
+              </w:rPr>
+              <w:t>Take Vitals</w:t>
+            </w:r>
+            <w:r>
+              <w:rPr>
+                <w:noProof/>
+                <w:webHidden/>
+              </w:rPr>
+              <w:tab/>
+            </w:r>
+            <w:r>
+              <w:rPr>
+                <w:noProof/>
+                <w:webHidden/>
+              </w:rPr>
+              <w:fldChar w:fldCharType="begin"/>
+            </w:r>
+            <w:r>
+              <w:rPr>
+                <w:noProof/>
+                <w:webHidden/>
+              </w:rPr>
+              <w:instrText xml:space="preserve"> PAGEREF _Toc282351936 \h </w:instrText>
+            </w:r>
+            <w:r>
+              <w:rPr>
+                <w:noProof/>
+                <w:webHidden/>
+              </w:rPr>
+            </w:r>
+            <w:r>
+              <w:rPr>
+                <w:noProof/>
+                <w:webHidden/>
+              </w:rPr>
+              <w:fldChar w:fldCharType="separate"/>
+            </w:r>
+            <w:r>
+              <w:rPr>
+                <w:noProof/>
+                <w:webHidden/>
+              </w:rPr>
+              <w:t>72</w:t>
+            </w:r>
+            <w:r>
+              <w:rPr>
+                <w:noProof/>
+                <w:webHidden/>
+              </w:rPr>
+              <w:fldChar w:fldCharType="end"/>
+            </w:r>
+          </w:hyperlink>
+        </w:p>
+        <w:p>
+          <w:pPr>
+            <w:pStyle w:val="TOC2"/>
+            <w:tabs>
+              <w:tab w:val="right" w:leader="dot" w:pos="9350"/>
+            </w:tabs>
+            <w:rPr>
+              <w:rFonts w:asciiTheme="minorHAnsi" w:eastAsiaTheme="minorEastAsia" w:hAnsiTheme="minorHAnsi" w:cstheme="minorBidi"/>
+              <w:b w:val="0"/>
+              <w:bCs w:val="0"/>
+              <w:noProof/>
+              <w:color w:val="auto"/>
+              <w:sz w:val="22"/>
+              <w:szCs w:val="22"/>
+            </w:rPr>
+          </w:pPr>
+          <w:hyperlink w:anchor="_Toc282351937" w:history="1">
+            <w:r>
+              <w:rPr>
+                <w:rStyle w:val="Hyperlink"/>
+                <w:noProof/>
+              </w:rPr>
+              <w:t>Bill a Patient</w:t>
+            </w:r>
+            <w:r>
+              <w:rPr>
+                <w:noProof/>
+                <w:webHidden/>
+              </w:rPr>
+              <w:tab/>
+            </w:r>
+            <w:r>
+              <w:rPr>
+                <w:noProof/>
+                <w:webHidden/>
+              </w:rPr>
+              <w:fldChar w:fldCharType="begin"/>
+            </w:r>
+            <w:r>
+              <w:rPr>
+                <w:noProof/>
+                <w:webHidden/>
+              </w:rPr>
+              <w:instrText xml:space="preserve"> PAGEREF _Toc282351937 \h </w:instrText>
+            </w:r>
+            <w:r>
+              <w:rPr>
+                <w:noProof/>
+                <w:webHidden/>
+              </w:rPr>
+            </w:r>
+            <w:r>
+              <w:rPr>
+                <w:noProof/>
+                <w:webHidden/>
+              </w:rPr>
+              <w:fldChar w:fldCharType="separate"/>
+            </w:r>
+            <w:r>
+              <w:rPr>
+                <w:noProof/>
+                <w:webHidden/>
+              </w:rPr>
+              <w:t>72</w:t>
+            </w:r>
+            <w:r>
+              <w:rPr>
+                <w:noProof/>
+                <w:webHidden/>
+              </w:rPr>
+              <w:fldChar w:fldCharType="end"/>
+            </w:r>
+          </w:hyperlink>
+        </w:p>
+        <w:p>
+          <w:pPr>
+            <w:pStyle w:val="TOC2"/>
+            <w:tabs>
+              <w:tab w:val="right" w:leader="dot" w:pos="9350"/>
+            </w:tabs>
+            <w:rPr>
+              <w:rFonts w:asciiTheme="minorHAnsi" w:eastAsiaTheme="minorEastAsia" w:hAnsiTheme="minorHAnsi" w:cstheme="minorBidi"/>
+              <w:b w:val="0"/>
+              <w:bCs w:val="0"/>
+              <w:noProof/>
+              <w:color w:val="auto"/>
+              <w:sz w:val="22"/>
+              <w:szCs w:val="22"/>
+            </w:rPr>
+          </w:pPr>
+          <w:hyperlink w:anchor="_Toc282351938" w:history="1">
+            <w:r>
+              <w:rPr>
+                <w:rStyle w:val="Hyperlink"/>
+                <w:noProof/>
+              </w:rPr>
+              <w:t>Select Patient to See</w:t>
+            </w:r>
+            <w:r>
+              <w:rPr>
+                <w:noProof/>
+                <w:webHidden/>
+              </w:rPr>
+              <w:tab/>
+            </w:r>
+            <w:r>
+              <w:rPr>
+                <w:noProof/>
+                <w:webHidden/>
+              </w:rPr>
+              <w:fldChar w:fldCharType="begin"/>
+            </w:r>
+            <w:r>
+              <w:rPr>
+                <w:noProof/>
+                <w:webHidden/>
+              </w:rPr>
+              <w:instrText xml:space="preserve"> PAGEREF _Toc282351938 \h </w:instrText>
+            </w:r>
+            <w:r>
+              <w:rPr>
+                <w:noProof/>
+                <w:webHidden/>
+              </w:rPr>
+            </w:r>
+            <w:r>
+              <w:rPr>
+                <w:noProof/>
+                <w:webHidden/>
+              </w:rPr>
+              <w:fldChar w:fldCharType="separate"/>
+            </w:r>
+            <w:r>
+              <w:rPr>
+                <w:noProof/>
+                <w:webHidden/>
+              </w:rPr>
+              <w:t>72</w:t>
+            </w:r>
+            <w:r>
+              <w:rPr>
+                <w:noProof/>
+                <w:webHidden/>
+              </w:rPr>
+              <w:fldChar w:fldCharType="end"/>
+            </w:r>
+          </w:hyperlink>
+        </w:p>
+        <w:p>
+          <w:pPr>
+            <w:pStyle w:val="TOC2"/>
+            <w:tabs>
+              <w:tab w:val="right" w:leader="dot" w:pos="9350"/>
+            </w:tabs>
+            <w:rPr>
+              <w:rFonts w:asciiTheme="minorHAnsi" w:eastAsiaTheme="minorEastAsia" w:hAnsiTheme="minorHAnsi" w:cstheme="minorBidi"/>
+              <w:b w:val="0"/>
+              <w:bCs w:val="0"/>
+              <w:noProof/>
+              <w:color w:val="auto"/>
+              <w:sz w:val="22"/>
+              <w:szCs w:val="22"/>
+            </w:rPr>
+          </w:pPr>
+          <w:hyperlink w:anchor="_Toc282351939" w:history="1">
+            <w:r>
+              <w:rPr>
+                <w:rStyle w:val="Hyperlink"/>
+                <w:noProof/>
+              </w:rPr>
+              <w:t>Add a Patient Record</w:t>
+            </w:r>
+            <w:r>
+              <w:rPr>
+                <w:noProof/>
+                <w:webHidden/>
+              </w:rPr>
+              <w:tab/>
+            </w:r>
+            <w:r>
+              <w:rPr>
+                <w:noProof/>
+                <w:webHidden/>
+              </w:rPr>
+              <w:fldChar w:fldCharType="begin"/>
+            </w:r>
+            <w:r>
+              <w:rPr>
+                <w:noProof/>
+                <w:webHidden/>
+              </w:rPr>
+              <w:instrText xml:space="preserve"> PAGEREF _Toc282351939 \h </w:instrText>
+            </w:r>
+            <w:r>
+              <w:rPr>
+                <w:noProof/>
+                <w:webHidden/>
+              </w:rPr>
+            </w:r>
+            <w:r>
+              <w:rPr>
+                <w:noProof/>
+                <w:webHidden/>
+              </w:rPr>
+              <w:fldChar w:fldCharType="separate"/>
+            </w:r>
+            <w:r>
+              <w:rPr>
+                <w:noProof/>
+                <w:webHidden/>
+              </w:rPr>
+              <w:t>74</w:t>
+            </w:r>
+            <w:r>
+              <w:rPr>
+                <w:noProof/>
+                <w:webHidden/>
+              </w:rPr>
+              <w:fldChar w:fldCharType="end"/>
+            </w:r>
+          </w:hyperlink>
+        </w:p>
+        <w:p>
+          <w:pPr>
+            <w:pStyle w:val="TOC2"/>
+            <w:tabs>
+              <w:tab w:val="right" w:leader="dot" w:pos="9350"/>
+            </w:tabs>
+            <w:rPr>
+              <w:rFonts w:asciiTheme="minorHAnsi" w:eastAsiaTheme="minorEastAsia" w:hAnsiTheme="minorHAnsi" w:cstheme="minorBidi"/>
+              <w:b w:val="0"/>
+              <w:bCs w:val="0"/>
+              <w:noProof/>
+              <w:color w:val="auto"/>
+              <w:sz w:val="22"/>
+              <w:szCs w:val="22"/>
+            </w:rPr>
+          </w:pPr>
+          <w:hyperlink w:anchor="_Toc282351940" w:history="1">
+            <w:r>
+              <w:rPr>
+                <w:rStyle w:val="Hyperlink"/>
+                <w:noProof/>
+              </w:rPr>
+              <w:t>View/Make Diagnosis</w:t>
+            </w:r>
+            <w:r>
+              <w:rPr>
+                <w:noProof/>
+                <w:webHidden/>
+              </w:rPr>
+              <w:tab/>
+            </w:r>
+            <w:r>
+              <w:rPr>
+                <w:noProof/>
+                <w:webHidden/>
+              </w:rPr>
+              <w:fldChar w:fldCharType="begin"/>
+            </w:r>
+            <w:r>
+              <w:rPr>
+                <w:noProof/>
+                <w:webHidden/>
+              </w:rPr>
+              <w:instrText xml:space="preserve"> PAGEREF _Toc282351940 \h </w:instrText>
+            </w:r>
+            <w:r>
+              <w:rPr>
+                <w:noProof/>
+                <w:webHidden/>
+              </w:rPr>
+            </w:r>
+            <w:r>
+              <w:rPr>
+                <w:noProof/>
+                <w:webHidden/>
+              </w:rPr>
+              <w:fldChar w:fldCharType="separate"/>
+            </w:r>
+            <w:r>
+              <w:rPr>
+                <w:noProof/>
+                <w:webHidden/>
+              </w:rPr>
+              <w:t>74</w:t>
+            </w:r>
+            <w:r>
+              <w:rPr>
+                <w:noProof/>
+                <w:webHidden/>
+              </w:rPr>
+              <w:fldChar w:fldCharType="end"/>
+            </w:r>
+          </w:hyperlink>
+        </w:p>
+        <w:p>
+          <w:pPr>
+            <w:pStyle w:val="TOC2"/>
+            <w:tabs>
+              <w:tab w:val="right" w:leader="dot" w:pos="9350"/>
+            </w:tabs>
+            <w:rPr>
+              <w:rFonts w:asciiTheme="minorHAnsi" w:eastAsiaTheme="minorEastAsia" w:hAnsiTheme="minorHAnsi" w:cstheme="minorBidi"/>
+              <w:b w:val="0"/>
+              <w:bCs w:val="0"/>
+              <w:noProof/>
+              <w:color w:val="auto"/>
+              <w:sz w:val="22"/>
+              <w:szCs w:val="22"/>
+            </w:rPr>
+          </w:pPr>
+          <w:hyperlink w:anchor="_Toc282351941" w:history="1">
+            <w:r>
+              <w:rPr>
+                <w:rStyle w:val="Hyperlink"/>
+                <w:noProof/>
+              </w:rPr>
+              <w:t>Prescribe Medicine</w:t>
+            </w:r>
+            <w:r>
+              <w:rPr>
+                <w:noProof/>
+                <w:webHidden/>
+              </w:rPr>
+              <w:tab/>
+            </w:r>
+            <w:r>
+              <w:rPr>
+                <w:noProof/>
+                <w:webHidden/>
+              </w:rPr>
+              <w:fldChar w:fldCharType="begin"/>
+            </w:r>
+            <w:r>
+              <w:rPr>
+                <w:noProof/>
+                <w:webHidden/>
+              </w:rPr>
+              <w:instrText xml:space="preserve"> PAGEREF _Toc282351941 \h </w:instrText>
+            </w:r>
+            <w:r>
+              <w:rPr>
+                <w:noProof/>
+                <w:webHidden/>
+              </w:rPr>
+            </w:r>
+            <w:r>
+              <w:rPr>
+                <w:noProof/>
+                <w:webHidden/>
+              </w:rPr>
+              <w:fldChar w:fldCharType="separate"/>
+            </w:r>
+            <w:r>
+              <w:rPr>
+                <w:noProof/>
+                <w:webHidden/>
+              </w:rPr>
+              <w:t>74</w:t>
+            </w:r>
+            <w:r>
+              <w:rPr>
+                <w:noProof/>
+                <w:webHidden/>
+              </w:rPr>
+              <w:fldChar w:fldCharType="end"/>
+            </w:r>
+          </w:hyperlink>
+        </w:p>
+        <w:p>
+          <w:r>
+            <w:rPr>
+              <w:b/>
+              <w:bCs/>
+              <w:noProof/>
+            </w:rPr>
+            <w:fldChar w:fldCharType="end"/>
+          </w:r>
+        </w:p>
+      </w:sdtContent>
+    </w:sdt>
     <w:p>
       <w:pPr>
         <w:rPr>
@@ -471,9 +3819,251 @@
           <w:szCs w:val="36"/>
         </w:rPr>
       </w:pPr>
-      <w:bookmarkStart w:id="3" w:name="_Toc275025903"/>
+      <w:r>
+        <w:br w:type="page"/>
+      </w:r>
+    </w:p>
+    <w:p>
+      <w:pPr>
+        <w:pStyle w:val="KHeading1"/>
+      </w:pPr>
+      <w:bookmarkStart w:id="1" w:name="_Toc282351895"/>
       <w:r>
         <w:lastRenderedPageBreak/>
+        <w:t>Preface</w:t>
+      </w:r>
+      <w:bookmarkEnd w:id="0"/>
+      <w:bookmarkEnd w:id="1"/>
+    </w:p>
+    <w:p>
+      <w:pPr>
+        <w:pStyle w:val="KNormal"/>
+      </w:pPr>
+      <w:r>
+        <w:t>The purpose of this document is to define the functional and non-functional requirements associated with the details and behavior of the proposed software system. It will explain the processing and performance of the system as well as help in refining requirements as requested by s</w:t>
+      </w:r>
+      <w:r>
+        <w:t>takeholders and potential users.</w:t>
+      </w:r>
+    </w:p>
+    <w:p>
+      <w:pPr>
+        <w:pStyle w:val="KHeading1"/>
+      </w:pPr>
+      <w:r>
+        <w:t>Version History</w:t>
+      </w:r>
+    </w:p>
+    <w:tbl>
+      <w:tblPr>
+        <w:tblStyle w:val="TableGrid"/>
+        <w:tblW w:w="0" w:type="auto"/>
+        <w:tblBorders>
+          <w:top w:val="dotted" w:sz="4" w:space="0" w:color="auto"/>
+          <w:left w:val="dotted" w:sz="4" w:space="0" w:color="auto"/>
+          <w:bottom w:val="dotted" w:sz="4" w:space="0" w:color="auto"/>
+          <w:right w:val="dotted" w:sz="4" w:space="0" w:color="auto"/>
+          <w:insideH w:val="dotted" w:sz="4" w:space="0" w:color="auto"/>
+          <w:insideV w:val="dotted" w:sz="4" w:space="0" w:color="auto"/>
+        </w:tblBorders>
+        <w:tblLook w:val="04A0" w:firstRow="1" w:lastRow="0" w:firstColumn="1" w:lastColumn="0" w:noHBand="0" w:noVBand="1"/>
+      </w:tblPr>
+      <w:tblGrid>
+        <w:gridCol w:w="1728"/>
+        <w:gridCol w:w="4656"/>
+        <w:gridCol w:w="3192"/>
+      </w:tblGrid>
+      <w:tr>
+        <w:trPr>
+          <w:trHeight w:val="576"/>
+        </w:trPr>
+        <w:tc>
+          <w:tcPr>
+            <w:tcW w:w="1728" w:type="dxa"/>
+            <w:vAlign w:val="center"/>
+          </w:tcPr>
+          <w:p>
+            <w:pPr>
+              <w:pStyle w:val="KNormal"/>
+              <w:rPr>
+                <w:b/>
+              </w:rPr>
+            </w:pPr>
+            <w:r>
+              <w:rPr>
+                <w:b/>
+              </w:rPr>
+              <w:t>Date</w:t>
+            </w:r>
+          </w:p>
+        </w:tc>
+        <w:tc>
+          <w:tcPr>
+            <w:tcW w:w="4656" w:type="dxa"/>
+            <w:vAlign w:val="center"/>
+          </w:tcPr>
+          <w:p>
+            <w:pPr>
+              <w:pStyle w:val="KNormal"/>
+              <w:rPr>
+                <w:b/>
+              </w:rPr>
+            </w:pPr>
+            <w:r>
+              <w:rPr>
+                <w:b/>
+              </w:rPr>
+              <w:t>Description</w:t>
+            </w:r>
+          </w:p>
+        </w:tc>
+        <w:tc>
+          <w:tcPr>
+            <w:tcW w:w="3192" w:type="dxa"/>
+            <w:vAlign w:val="center"/>
+          </w:tcPr>
+          <w:p>
+            <w:pPr>
+              <w:pStyle w:val="KNormal"/>
+              <w:rPr>
+                <w:b/>
+              </w:rPr>
+            </w:pPr>
+            <w:r>
+              <w:rPr>
+                <w:b/>
+              </w:rPr>
+              <w:t>Author(s)</w:t>
+            </w:r>
+          </w:p>
+        </w:tc>
+      </w:tr>
+      <w:tr>
+        <w:trPr>
+          <w:trHeight w:val="576"/>
+        </w:trPr>
+        <w:tc>
+          <w:tcPr>
+            <w:tcW w:w="1728" w:type="dxa"/>
+            <w:vAlign w:val="center"/>
+          </w:tcPr>
+          <w:p>
+            <w:pPr>
+              <w:pStyle w:val="KNormal"/>
+              <w:rPr>
+                <w:i/>
+              </w:rPr>
+            </w:pPr>
+            <w:r>
+              <w:rPr>
+                <w:i/>
+              </w:rPr>
+              <w:t>8-Jan-2011</w:t>
+            </w:r>
+          </w:p>
+        </w:tc>
+        <w:tc>
+          <w:tcPr>
+            <w:tcW w:w="4656" w:type="dxa"/>
+            <w:vAlign w:val="center"/>
+          </w:tcPr>
+          <w:p>
+            <w:pPr>
+              <w:pStyle w:val="KNormal"/>
+            </w:pPr>
+            <w:r>
+              <w:t>Initial manual merge of the two SSRS documents.</w:t>
+            </w:r>
+          </w:p>
+        </w:tc>
+        <w:tc>
+          <w:tcPr>
+            <w:tcW w:w="3192" w:type="dxa"/>
+            <w:vAlign w:val="center"/>
+          </w:tcPr>
+          <w:p>
+            <w:pPr>
+              <w:pStyle w:val="KNormal"/>
+            </w:pPr>
+            <w:r>
+              <w:t>JD Russell</w:t>
+            </w:r>
+          </w:p>
+        </w:tc>
+      </w:tr>
+      <w:tr>
+        <w:trPr>
+          <w:trHeight w:val="576"/>
+        </w:trPr>
+        <w:tc>
+          <w:tcPr>
+            <w:tcW w:w="1728" w:type="dxa"/>
+            <w:vAlign w:val="center"/>
+          </w:tcPr>
+          <w:p>
+            <w:pPr>
+              <w:pStyle w:val="KNormal"/>
+              <w:rPr>
+                <w:i/>
+              </w:rPr>
+            </w:pPr>
+            <w:r>
+              <w:rPr>
+                <w:i/>
+              </w:rPr>
+              <w:t>9-Jan-2011</w:t>
+            </w:r>
+          </w:p>
+        </w:tc>
+        <w:tc>
+          <w:tcPr>
+            <w:tcW w:w="4656" w:type="dxa"/>
+            <w:vAlign w:val="center"/>
+          </w:tcPr>
+          <w:p>
+            <w:pPr>
+              <w:pStyle w:val="KNormal"/>
+            </w:pPr>
+            <w:r>
+              <w:t>Added some formatting and table of contents.</w:t>
+            </w:r>
+          </w:p>
+        </w:tc>
+        <w:tc>
+          <w:tcPr>
+            <w:tcW w:w="3192" w:type="dxa"/>
+            <w:vAlign w:val="center"/>
+          </w:tcPr>
+          <w:p>
+            <w:pPr>
+              <w:pStyle w:val="KNormal"/>
+            </w:pPr>
+            <w:r>
+              <w:t>Matthew Kimber</w:t>
+            </w:r>
+          </w:p>
+        </w:tc>
+      </w:tr>
+    </w:tbl>
+    <w:p>
+      <w:pPr>
+        <w:pStyle w:val="KHeading1"/>
+      </w:pPr>
+      <w:bookmarkStart w:id="2" w:name="_Toc275025901"/>
+      <w:bookmarkStart w:id="3" w:name="_Toc282351896"/>
+    </w:p>
+    <w:p>
+      <w:pPr>
+        <w:rPr>
+          <w:rFonts w:eastAsiaTheme="majorEastAsia" w:cstheme="majorBidi"/>
+          <w:b/>
+          <w:bCs/>
+          <w:color w:val="000000" w:themeColor="text1"/>
+          <w:sz w:val="36"/>
+          <w:szCs w:val="36"/>
+        </w:rPr>
+      </w:pPr>
+      <w:r>
         <w:br w:type="page"/>
       </w:r>
     </w:p>
@@ -481,21 +4071,204 @@
       <w:pPr>
         <w:pStyle w:val="KHeading1"/>
       </w:pPr>
+      <w:r>
+        <w:lastRenderedPageBreak/>
+        <w:t>Introduction</w:t>
+      </w:r>
+      <w:bookmarkEnd w:id="2"/>
+      <w:bookmarkEnd w:id="3"/>
+    </w:p>
+    <w:p>
+      <w:pPr>
+        <w:pStyle w:val="KNormal"/>
+      </w:pPr>
+      <w:proofErr w:type="spellStart"/>
+      <w:r>
+        <w:t>Korle</w:t>
+      </w:r>
+      <w:proofErr w:type="spellEnd"/>
+      <w:r>
+        <w:t xml:space="preserve"> Bu Teaching Hospital is a large medical facility in Ghana, Africa. The hospital campus is comprised of several buildings spread across a large campus. Currently, their medical records are tracked using logbooks and paper charts, which are stored in a central records facility. </w:t>
+      </w:r>
+    </w:p>
+    <w:p>
+      <w:pPr>
+        <w:pStyle w:val="KNormal"/>
+      </w:pPr>
+      <w:r>
+        <w:t>The Martin Luther King Memorial Clinic is a small medical practice located in Ghana, Africa</w:t>
+      </w:r>
+      <w:r>
+        <w:t>.</w:t>
+      </w:r>
+      <w:r>
+        <w:t xml:space="preserve"> </w:t>
+      </w:r>
+      <w:r>
+        <w:t>T</w:t>
+      </w:r>
+      <w:r>
+        <w:t xml:space="preserve">he staff </w:t>
+      </w:r>
+      <w:r>
+        <w:t>there is</w:t>
+      </w:r>
+      <w:r>
+        <w:t xml:space="preserve"> currently using paper to process and manage all their information.</w:t>
+      </w:r>
+      <w:r>
+        <w:t xml:space="preserve"> They are currently storing </w:t>
+      </w:r>
+      <w:r>
+        <w:t xml:space="preserve">and tracking </w:t>
+      </w:r>
+      <w:r>
+        <w:t xml:space="preserve">all of their medical and administrative information </w:t>
+      </w:r>
+      <w:r>
+        <w:t>in paper formats as well.</w:t>
+      </w:r>
+    </w:p>
+    <w:p>
+      <w:pPr>
+        <w:pStyle w:val="KNormal"/>
+      </w:pPr>
+      <w:r>
+        <w:t xml:space="preserve">In both cases the current system leads to many inefficiencies and errors. In many cases this affects the quality of patient care that both facilities are able to offer. </w:t>
+      </w:r>
+      <w:r>
+        <w:t xml:space="preserve">For this reason a software </w:t>
+      </w:r>
+      <w:r>
+        <w:t xml:space="preserve">system has been commissioned </w:t>
+      </w:r>
+      <w:r>
+        <w:t>help improve the efficiency and accuracy of the staff and raise the quality of service for patients</w:t>
+      </w:r>
+      <w:r>
+        <w:t xml:space="preserve"> in both facilities</w:t>
+      </w:r>
+      <w:r>
+        <w:t>.</w:t>
+      </w:r>
+      <w:r>
+        <w:t xml:space="preserve"> The goal of this project is to develop a solution that can be used in both facilities and possibly other facilities in the future.</w:t>
+      </w:r>
+      <w:r>
+        <w:t xml:space="preserve"> The proposed Electronic Healthcare System (EHS) will be composed of the functional and non-functional requirements specified within this document. </w:t>
+      </w:r>
+      <w:r>
+        <w:t>R</w:t>
+      </w:r>
+      <w:r>
+        <w:t>equirements</w:t>
+      </w:r>
+      <w:r>
+        <w:t xml:space="preserve"> for the EHS</w:t>
+      </w:r>
+      <w:r>
+        <w:t xml:space="preserve"> have been derived from the initial customer request and may require further expansion as more requirements of the system</w:t>
+      </w:r>
+      <w:r>
+        <w:t xml:space="preserve"> are discovered</w:t>
+      </w:r>
+      <w:r>
+        <w:t>.</w:t>
+      </w:r>
+    </w:p>
+    <w:p>
+      <w:pPr>
+        <w:pStyle w:val="KNormal"/>
+      </w:pPr>
+      <w:r>
+        <w:t xml:space="preserve">In order to accommodate the transition that must take place from a paper record to an EHS, there are two parts of the proposed system—1. </w:t>
+      </w:r>
+      <w:proofErr w:type="gramStart"/>
+      <w:r>
+        <w:t>A system that will allow for more efficient tracking of existing paper records, and 2.</w:t>
+      </w:r>
+      <w:proofErr w:type="gramEnd"/>
+      <w:r>
+        <w:t xml:space="preserve"> </w:t>
+      </w:r>
+      <w:proofErr w:type="gramStart"/>
+      <w:r>
+        <w:t>A system that will allow for the capture of basic health information such as vital statistics.</w:t>
+      </w:r>
+      <w:proofErr w:type="gramEnd"/>
+      <w:r>
+        <w:t xml:space="preserve"> </w:t>
+      </w:r>
+      <w:r>
+        <w:rPr>
+          <w:rFonts w:cs="Times New Roman"/>
+        </w:rPr>
+        <w:t xml:space="preserve">The system will also be capable of generating reports that provide the government with statistical data relating to hospital operations. </w:t>
+      </w:r>
+      <w:r>
+        <w:rPr>
+          <w:rFonts w:cs="Times New Roman"/>
+        </w:rPr>
+        <w:t>Both facilities</w:t>
+      </w:r>
+      <w:r>
+        <w:rPr>
+          <w:rFonts w:cs="Times New Roman"/>
+        </w:rPr>
+        <w:t xml:space="preserve"> can benefit from an increase in operational efficiency, which will allow staff to focus more on the care of patients and less on the manual work involved in keeping physical </w:t>
+      </w:r>
+      <w:r>
+        <w:rPr>
+          <w:rFonts w:cs="Times New Roman"/>
+        </w:rPr>
+        <w:t>records</w:t>
+      </w:r>
+      <w:r>
+        <w:rPr>
+          <w:rFonts w:cs="Times New Roman"/>
+        </w:rPr>
+        <w:t xml:space="preserve">. </w:t>
+      </w:r>
+    </w:p>
+    <w:p>
+      <w:pPr>
+        <w:rPr>
+          <w:rFonts w:eastAsiaTheme="majorEastAsia" w:cstheme="majorBidi"/>
+          <w:b/>
+          <w:bCs/>
+          <w:color w:val="000000" w:themeColor="text1"/>
+          <w:sz w:val="36"/>
+          <w:szCs w:val="36"/>
+        </w:rPr>
+      </w:pPr>
+      <w:bookmarkStart w:id="4" w:name="_Toc275025903"/>
+      <w:r>
+        <w:br w:type="page"/>
+      </w:r>
+    </w:p>
+    <w:p>
+      <w:pPr>
+        <w:pStyle w:val="KHeading1"/>
+      </w:pPr>
+      <w:bookmarkStart w:id="5" w:name="_Toc282351897"/>
       <w:r>
         <w:lastRenderedPageBreak/>
         <w:t>System Requirements Specification</w:t>
       </w:r>
-      <w:bookmarkEnd w:id="3"/>
+      <w:bookmarkEnd w:id="4"/>
+      <w:bookmarkEnd w:id="5"/>
     </w:p>
     <w:p>
       <w:pPr>
         <w:pStyle w:val="KHeading2"/>
       </w:pPr>
-      <w:bookmarkStart w:id="4" w:name="_Toc275025904"/>
+      <w:bookmarkStart w:id="6" w:name="_Toc275025904"/>
+      <w:bookmarkStart w:id="7" w:name="_Toc282351898"/>
       <w:r>
         <w:t>Functional Requirements</w:t>
       </w:r>
-      <w:bookmarkEnd w:id="4"/>
+      <w:bookmarkEnd w:id="6"/>
+      <w:bookmarkEnd w:id="7"/>
     </w:p>
     <w:p>
       <w:pPr>
@@ -1371,14 +5144,16 @@
           <w:rFonts w:eastAsia="Times New Roman"/>
         </w:rPr>
       </w:pPr>
-      <w:bookmarkStart w:id="5" w:name="_Toc275025905"/>
+      <w:bookmarkStart w:id="8" w:name="_Toc275025905"/>
+      <w:bookmarkStart w:id="9" w:name="_Toc282351899"/>
       <w:r>
         <w:rPr>
           <w:rFonts w:eastAsia="Times New Roman"/>
         </w:rPr>
         <w:t>Non-Functional Requirements</w:t>
       </w:r>
-      <w:bookmarkEnd w:id="5"/>
+      <w:bookmarkEnd w:id="8"/>
+      <w:bookmarkEnd w:id="9"/>
     </w:p>
     <w:p>
       <w:pPr>
@@ -1833,7 +5608,7 @@
           <w:szCs w:val="24"/>
         </w:rPr>
       </w:pPr>
-      <w:bookmarkStart w:id="6" w:name="_Toc275025906"/>
+      <w:bookmarkStart w:id="10" w:name="_Toc275025906"/>
       <w:r>
         <w:rPr>
           <w:rFonts w:cs="Times New Roman"/>
@@ -2074,7 +5849,15 @@
         <w:ind w:left="720" w:hanging="720"/>
       </w:pPr>
       <w:r>
-        <w:t>UML: universal modeling language, a collection of diagrams that permit specific description of a software system to improve communication among stakeholders</w:t>
+        <w:t xml:space="preserve">UML: </w:t>
+      </w:r>
+      <w:r>
+        <w:t>unified</w:t>
+      </w:r>
+      <w:bookmarkStart w:id="11" w:name="_GoBack"/>
+      <w:bookmarkEnd w:id="11"/>
+      <w:r>
+        <w:t xml:space="preserve"> modeling language, a collection of diagrams that permit specific description of a software system to improve communication among stakeholders</w:t>
       </w:r>
     </w:p>
     <w:p>
@@ -2100,6 +5883,7 @@
           <w:rFonts w:eastAsia="Times New Roman"/>
         </w:rPr>
       </w:pPr>
+      <w:bookmarkStart w:id="12" w:name="_Toc282351900"/>
       <w:r>
         <w:rPr>
           <w:rFonts w:eastAsia="Times New Roman"/>
@@ -2107,7 +5891,8 @@
         <w:lastRenderedPageBreak/>
         <w:t>System Architecture</w:t>
       </w:r>
-      <w:bookmarkEnd w:id="6"/>
+      <w:bookmarkEnd w:id="10"/>
+      <w:bookmarkEnd w:id="12"/>
     </w:p>
     <w:p>
       <w:pPr>
@@ -2137,7 +5922,7 @@
           <v:shape id="_x0000_i1025" type="#_x0000_t75" style="width:468pt;height:474pt" o:ole="">
             <v:imagedata r:id="rId9" o:title=""/>
           </v:shape>
-          <o:OLEObject Type="Embed" ProgID="Visio.Drawing.11" ShapeID="_x0000_i1025" DrawAspect="Content" ObjectID="_1356093673" r:id="rId10"/>
+          <o:OLEObject Type="Embed" ProgID="Visio.Drawing.11" ShapeID="_x0000_i1025" DrawAspect="Content" ObjectID="_1356094243" r:id="rId10"/>
         </w:object>
       </w:r>
     </w:p>
@@ -2158,22 +5943,26 @@
       <w:pPr>
         <w:pStyle w:val="KHeading1"/>
       </w:pPr>
-      <w:bookmarkStart w:id="7" w:name="_Toc275025907"/>
+      <w:bookmarkStart w:id="13" w:name="_Toc275025907"/>
+      <w:bookmarkStart w:id="14" w:name="_Toc282351901"/>
       <w:r>
         <w:lastRenderedPageBreak/>
         <w:t>Use Cases</w:t>
       </w:r>
-      <w:bookmarkEnd w:id="7"/>
+      <w:bookmarkEnd w:id="13"/>
+      <w:bookmarkEnd w:id="14"/>
     </w:p>
     <w:p>
       <w:pPr>
         <w:pStyle w:val="KHeading2"/>
       </w:pPr>
-      <w:bookmarkStart w:id="8" w:name="_Toc275025908"/>
+      <w:bookmarkStart w:id="15" w:name="_Toc275025908"/>
+      <w:bookmarkStart w:id="16" w:name="_Toc282351902"/>
       <w:r>
         <w:t>UC-1 Maintaining Returning Patient</w:t>
       </w:r>
-      <w:bookmarkEnd w:id="8"/>
+      <w:bookmarkEnd w:id="15"/>
+      <w:bookmarkEnd w:id="16"/>
     </w:p>
     <w:p>
       <w:pPr>
@@ -2226,7 +6015,7 @@
           <v:shape id="_x0000_i1026" type="#_x0000_t75" style="width:394.5pt;height:221.25pt" o:ole="">
             <v:imagedata r:id="rId11" o:title=""/>
           </v:shape>
-          <o:OLEObject Type="Embed" ProgID="Visio.Drawing.11" ShapeID="_x0000_i1026" DrawAspect="Content" ObjectID="_1356093674" r:id="rId12"/>
+          <o:OLEObject Type="Embed" ProgID="Visio.Drawing.11" ShapeID="_x0000_i1026" DrawAspect="Content" ObjectID="_1356094244" r:id="rId12"/>
         </w:object>
       </w:r>
     </w:p>
@@ -2551,12 +6340,14 @@
       <w:pPr>
         <w:pStyle w:val="KHeading2"/>
       </w:pPr>
-      <w:bookmarkStart w:id="9" w:name="_Toc275025909"/>
+      <w:bookmarkStart w:id="17" w:name="_Toc275025909"/>
+      <w:bookmarkStart w:id="18" w:name="_Toc282351903"/>
       <w:r>
         <w:lastRenderedPageBreak/>
         <w:t>UC-2 Register New Patient</w:t>
       </w:r>
-      <w:bookmarkEnd w:id="9"/>
+      <w:bookmarkEnd w:id="17"/>
+      <w:bookmarkEnd w:id="18"/>
     </w:p>
     <w:p>
       <w:pPr>
@@ -2593,7 +6384,7 @@
           <v:shape id="_x0000_i1027" type="#_x0000_t75" style="width:394.5pt;height:221.25pt" o:ole="">
             <v:imagedata r:id="rId13" o:title=""/>
           </v:shape>
-          <o:OLEObject Type="Embed" ProgID="Visio.Drawing.11" ShapeID="_x0000_i1027" DrawAspect="Content" ObjectID="_1356093675" r:id="rId14"/>
+          <o:OLEObject Type="Embed" ProgID="Visio.Drawing.11" ShapeID="_x0000_i1027" DrawAspect="Content" ObjectID="_1356094245" r:id="rId14"/>
         </w:object>
       </w:r>
     </w:p>
@@ -3120,11 +6911,13 @@
       <w:pPr>
         <w:pStyle w:val="KHeading2"/>
       </w:pPr>
-      <w:bookmarkStart w:id="10" w:name="_Toc275025910"/>
+      <w:bookmarkStart w:id="19" w:name="_Toc275025910"/>
+      <w:bookmarkStart w:id="20" w:name="_Toc282351904"/>
       <w:r>
         <w:t>UC-3 Create Patient ID</w:t>
       </w:r>
-      <w:bookmarkEnd w:id="10"/>
+      <w:bookmarkEnd w:id="19"/>
+      <w:bookmarkEnd w:id="20"/>
     </w:p>
     <w:p>
       <w:pPr>
@@ -3158,7 +6951,7 @@
           <v:shape id="_x0000_i1028" type="#_x0000_t75" style="width:394.5pt;height:221.25pt" o:ole="">
             <v:imagedata r:id="rId15" o:title=""/>
           </v:shape>
-          <o:OLEObject Type="Embed" ProgID="Visio.Drawing.11" ShapeID="_x0000_i1028" DrawAspect="Content" ObjectID="_1356093676" r:id="rId16"/>
+          <o:OLEObject Type="Embed" ProgID="Visio.Drawing.11" ShapeID="_x0000_i1028" DrawAspect="Content" ObjectID="_1356094246" r:id="rId16"/>
         </w:object>
       </w:r>
     </w:p>
@@ -3497,12 +7290,14 @@
       <w:pPr>
         <w:pStyle w:val="KHeading2"/>
       </w:pPr>
-      <w:bookmarkStart w:id="11" w:name="_Toc275025911"/>
+      <w:bookmarkStart w:id="21" w:name="_Toc275025911"/>
+      <w:bookmarkStart w:id="22" w:name="_Toc282351905"/>
       <w:r>
         <w:lastRenderedPageBreak/>
         <w:t>UC-4 Check in Patient</w:t>
       </w:r>
-      <w:bookmarkEnd w:id="11"/>
+      <w:bookmarkEnd w:id="21"/>
+      <w:bookmarkEnd w:id="22"/>
     </w:p>
     <w:p>
       <w:pPr>
@@ -3551,7 +7346,7 @@
           <v:shape id="_x0000_i1029" type="#_x0000_t75" style="width:394.5pt;height:221.25pt" o:ole="">
             <v:imagedata r:id="rId17" o:title=""/>
           </v:shape>
-          <o:OLEObject Type="Embed" ProgID="Visio.Drawing.11" ShapeID="_x0000_i1029" DrawAspect="Content" ObjectID="_1356093677" r:id="rId18"/>
+          <o:OLEObject Type="Embed" ProgID="Visio.Drawing.11" ShapeID="_x0000_i1029" DrawAspect="Content" ObjectID="_1356094247" r:id="rId18"/>
         </w:object>
       </w:r>
     </w:p>
@@ -4082,11 +7877,13 @@
       <w:pPr>
         <w:pStyle w:val="KHeading2"/>
       </w:pPr>
-      <w:bookmarkStart w:id="12" w:name="_Toc275025912"/>
+      <w:bookmarkStart w:id="23" w:name="_Toc275025912"/>
+      <w:bookmarkStart w:id="24" w:name="_Toc282351906"/>
       <w:r>
         <w:t>UC-5 Generate Reports</w:t>
       </w:r>
-      <w:bookmarkEnd w:id="12"/>
+      <w:bookmarkEnd w:id="23"/>
+      <w:bookmarkEnd w:id="24"/>
     </w:p>
     <w:p>
       <w:pPr>
@@ -4111,7 +7908,7 @@
           <v:shape id="_x0000_i1030" type="#_x0000_t75" style="width:396pt;height:221.25pt" o:ole="">
             <v:imagedata r:id="rId19" o:title=""/>
           </v:shape>
-          <o:OLEObject Type="Embed" ProgID="Visio.Drawing.11" ShapeID="_x0000_i1030" DrawAspect="Content" ObjectID="_1356093678" r:id="rId20"/>
+          <o:OLEObject Type="Embed" ProgID="Visio.Drawing.11" ShapeID="_x0000_i1030" DrawAspect="Content" ObjectID="_1356094248" r:id="rId20"/>
         </w:object>
       </w:r>
     </w:p>
@@ -4431,12 +8228,14 @@
       <w:pPr>
         <w:pStyle w:val="KHeading2"/>
       </w:pPr>
-      <w:bookmarkStart w:id="13" w:name="_Toc275025913"/>
+      <w:bookmarkStart w:id="25" w:name="_Toc275025913"/>
+      <w:bookmarkStart w:id="26" w:name="_Toc282351907"/>
       <w:r>
         <w:lastRenderedPageBreak/>
         <w:t>UC-6 View Reports</w:t>
       </w:r>
-      <w:bookmarkEnd w:id="13"/>
+      <w:bookmarkEnd w:id="25"/>
+      <w:bookmarkEnd w:id="26"/>
     </w:p>
     <w:p>
       <w:pPr>
@@ -4473,7 +8272,7 @@
           <v:shape id="_x0000_i1031" type="#_x0000_t75" style="width:316.5pt;height:221.25pt" o:ole="">
             <v:imagedata r:id="rId21" o:title=""/>
           </v:shape>
-          <o:OLEObject Type="Embed" ProgID="Visio.Drawing.11" ShapeID="_x0000_i1031" DrawAspect="Content" ObjectID="_1356093679" r:id="rId22"/>
+          <o:OLEObject Type="Embed" ProgID="Visio.Drawing.11" ShapeID="_x0000_i1031" DrawAspect="Content" ObjectID="_1356094249" r:id="rId22"/>
         </w:object>
       </w:r>
     </w:p>
@@ -4789,11 +8588,13 @@
       <w:pPr>
         <w:pStyle w:val="KHeading2"/>
       </w:pPr>
-      <w:bookmarkStart w:id="14" w:name="_Toc275025914"/>
+      <w:bookmarkStart w:id="27" w:name="_Toc275025914"/>
+      <w:bookmarkStart w:id="28" w:name="_Toc282351908"/>
       <w:r>
         <w:t>UC-7 Take Vitals</w:t>
       </w:r>
-      <w:bookmarkEnd w:id="14"/>
+      <w:bookmarkEnd w:id="27"/>
+      <w:bookmarkEnd w:id="28"/>
     </w:p>
     <w:p>
       <w:pPr>
@@ -4828,7 +8629,7 @@
           <v:shape id="_x0000_i1032" type="#_x0000_t75" style="width:405.75pt;height:221.25pt" o:ole="">
             <v:imagedata r:id="rId23" o:title=""/>
           </v:shape>
-          <o:OLEObject Type="Embed" ProgID="Visio.Drawing.11" ShapeID="_x0000_i1032" DrawAspect="Content" ObjectID="_1356093680" r:id="rId24"/>
+          <o:OLEObject Type="Embed" ProgID="Visio.Drawing.11" ShapeID="_x0000_i1032" DrawAspect="Content" ObjectID="_1356094250" r:id="rId24"/>
         </w:object>
       </w:r>
     </w:p>
@@ -5145,16 +8946,18 @@
       <w:pPr>
         <w:pStyle w:val="KHeading2"/>
       </w:pPr>
-      <w:bookmarkStart w:id="15" w:name="_Toc275025915"/>
+      <w:bookmarkStart w:id="29" w:name="_Toc275025915"/>
     </w:p>
     <w:p>
       <w:pPr>
         <w:pStyle w:val="KHeading2"/>
       </w:pPr>
+      <w:bookmarkStart w:id="30" w:name="_Toc282351909"/>
       <w:r>
         <w:t>UC-8 Patient Records</w:t>
       </w:r>
-      <w:bookmarkEnd w:id="15"/>
+      <w:bookmarkEnd w:id="29"/>
+      <w:bookmarkEnd w:id="30"/>
     </w:p>
     <w:p>
       <w:pPr>
@@ -5191,7 +8994,7 @@
           <v:shape id="_x0000_i1033" type="#_x0000_t75" style="width:316.5pt;height:293.25pt" o:ole="">
             <v:imagedata r:id="rId25" o:title=""/>
           </v:shape>
-          <o:OLEObject Type="Embed" ProgID="Visio.Drawing.11" ShapeID="_x0000_i1033" DrawAspect="Content" ObjectID="_1356093681" r:id="rId26"/>
+          <o:OLEObject Type="Embed" ProgID="Visio.Drawing.11" ShapeID="_x0000_i1033" DrawAspect="Content" ObjectID="_1356094251" r:id="rId26"/>
         </w:object>
       </w:r>
     </w:p>
@@ -5587,12 +9390,14 @@
       <w:pPr>
         <w:pStyle w:val="KHeading2"/>
       </w:pPr>
-      <w:bookmarkStart w:id="16" w:name="_Toc275025916"/>
+      <w:bookmarkStart w:id="31" w:name="_Toc275025916"/>
+      <w:bookmarkStart w:id="32" w:name="_Toc282351910"/>
       <w:r>
         <w:lastRenderedPageBreak/>
         <w:t>UC-9 Issue Prescription</w:t>
       </w:r>
-      <w:bookmarkEnd w:id="16"/>
+      <w:bookmarkEnd w:id="31"/>
+      <w:bookmarkEnd w:id="32"/>
     </w:p>
     <w:p>
       <w:pPr>
@@ -5635,7 +9440,7 @@
           <v:shape id="_x0000_i1034" type="#_x0000_t75" style="width:316.5pt;height:221.25pt" o:ole="">
             <v:imagedata r:id="rId27" o:title=""/>
           </v:shape>
-          <o:OLEObject Type="Embed" ProgID="Visio.Drawing.11" ShapeID="_x0000_i1034" DrawAspect="Content" ObjectID="_1356093682" r:id="rId28"/>
+          <o:OLEObject Type="Embed" ProgID="Visio.Drawing.11" ShapeID="_x0000_i1034" DrawAspect="Content" ObjectID="_1356094252" r:id="rId28"/>
         </w:object>
       </w:r>
     </w:p>
@@ -5987,12 +9792,14 @@
       <w:pPr>
         <w:pStyle w:val="KHeading2"/>
       </w:pPr>
-      <w:bookmarkStart w:id="17" w:name="_Toc275025917"/>
+      <w:bookmarkStart w:id="33" w:name="_Toc275025917"/>
+      <w:bookmarkStart w:id="34" w:name="_Toc282351911"/>
       <w:r>
         <w:lastRenderedPageBreak/>
         <w:t>UC-10 Patient Billing</w:t>
       </w:r>
-      <w:bookmarkEnd w:id="17"/>
+      <w:bookmarkEnd w:id="33"/>
+      <w:bookmarkEnd w:id="34"/>
     </w:p>
     <w:p>
       <w:pPr>
@@ -6038,7 +9845,7 @@
           <v:shape id="_x0000_i1035" type="#_x0000_t75" style="width:321.75pt;height:221.25pt" o:ole="">
             <v:imagedata r:id="rId29" o:title=""/>
           </v:shape>
-          <o:OLEObject Type="Embed" ProgID="Visio.Drawing.11" ShapeID="_x0000_i1035" DrawAspect="Content" ObjectID="_1356093683" r:id="rId30"/>
+          <o:OLEObject Type="Embed" ProgID="Visio.Drawing.11" ShapeID="_x0000_i1035" DrawAspect="Content" ObjectID="_1356094253" r:id="rId30"/>
         </w:object>
       </w:r>
     </w:p>
@@ -6363,11 +10170,13 @@
       <w:pPr>
         <w:pStyle w:val="KHeading2"/>
       </w:pPr>
-      <w:bookmarkStart w:id="18" w:name="_Toc275025918"/>
+      <w:bookmarkStart w:id="35" w:name="_Toc275025918"/>
+      <w:bookmarkStart w:id="36" w:name="_Toc282351912"/>
       <w:r>
         <w:t>UC-11 Schedule Appointment</w:t>
       </w:r>
-      <w:bookmarkEnd w:id="18"/>
+      <w:bookmarkEnd w:id="35"/>
+      <w:bookmarkEnd w:id="36"/>
     </w:p>
     <w:p>
       <w:pPr>
@@ -6410,7 +10219,7 @@
           <v:shape id="_x0000_i1036" type="#_x0000_t75" style="width:416.25pt;height:221.25pt" o:ole="">
             <v:imagedata r:id="rId31" o:title=""/>
           </v:shape>
-          <o:OLEObject Type="Embed" ProgID="Visio.Drawing.11" ShapeID="_x0000_i1036" DrawAspect="Content" ObjectID="_1356093684" r:id="rId32"/>
+          <o:OLEObject Type="Embed" ProgID="Visio.Drawing.11" ShapeID="_x0000_i1036" DrawAspect="Content" ObjectID="_1356094254" r:id="rId32"/>
         </w:object>
       </w:r>
     </w:p>
@@ -6730,12 +10539,14 @@
       <w:pPr>
         <w:pStyle w:val="KHeading2"/>
       </w:pPr>
-      <w:bookmarkStart w:id="19" w:name="_Toc275025919"/>
+      <w:bookmarkStart w:id="37" w:name="_Toc275025919"/>
+      <w:bookmarkStart w:id="38" w:name="_Toc282351913"/>
       <w:r>
         <w:lastRenderedPageBreak/>
         <w:t>UC-12 Emergency Patient Check-in</w:t>
       </w:r>
-      <w:bookmarkEnd w:id="19"/>
+      <w:bookmarkEnd w:id="37"/>
+      <w:bookmarkEnd w:id="38"/>
     </w:p>
     <w:p>
       <w:pPr>
@@ -6796,7 +10607,7 @@
           <v:shape id="_x0000_i1037" type="#_x0000_t75" style="width:394.5pt;height:222pt" o:ole="">
             <v:imagedata r:id="rId33" o:title=""/>
           </v:shape>
-          <o:OLEObject Type="Embed" ProgID="Visio.Drawing.11" ShapeID="_x0000_i1037" DrawAspect="Content" ObjectID="_1356093685" r:id="rId34"/>
+          <o:OLEObject Type="Embed" ProgID="Visio.Drawing.11" ShapeID="_x0000_i1037" DrawAspect="Content" ObjectID="_1356094255" r:id="rId34"/>
         </w:object>
       </w:r>
     </w:p>
@@ -7127,12 +10938,14 @@
       <w:r>
         <w:br w:type="page"/>
       </w:r>
-      <w:bookmarkStart w:id="20" w:name="_Toc275025920"/>
+      <w:bookmarkStart w:id="39" w:name="_Toc275025920"/>
+      <w:bookmarkStart w:id="40" w:name="_Toc282351914"/>
       <w:r>
         <w:lastRenderedPageBreak/>
         <w:t>UC-13 View Appointments</w:t>
       </w:r>
-      <w:bookmarkEnd w:id="20"/>
+      <w:bookmarkEnd w:id="39"/>
+      <w:bookmarkEnd w:id="40"/>
     </w:p>
     <w:p>
       <w:pPr>
@@ -7531,7 +11344,8 @@
           <w:rFonts w:eastAsia="Times New Roman"/>
         </w:rPr>
       </w:pPr>
-      <w:bookmarkStart w:id="21" w:name="_Toc275025921"/>
+      <w:bookmarkStart w:id="41" w:name="_Toc275025921"/>
+      <w:bookmarkStart w:id="42" w:name="_Toc282351915"/>
       <w:r>
         <w:rPr>
           <w:rFonts w:eastAsia="Times New Roman"/>
@@ -7539,7 +11353,8 @@
         <w:lastRenderedPageBreak/>
         <w:t>System Models</w:t>
       </w:r>
-      <w:bookmarkEnd w:id="21"/>
+      <w:bookmarkEnd w:id="41"/>
+      <w:bookmarkEnd w:id="42"/>
     </w:p>
     <w:p>
       <w:pPr>
@@ -7548,14 +11363,16 @@
           <w:rFonts w:eastAsia="Times New Roman"/>
         </w:rPr>
       </w:pPr>
-      <w:bookmarkStart w:id="22" w:name="_Toc275025922"/>
+      <w:bookmarkStart w:id="43" w:name="_Toc275025922"/>
+      <w:bookmarkStart w:id="44" w:name="_Toc282351916"/>
       <w:r>
         <w:rPr>
           <w:rFonts w:eastAsia="Times New Roman"/>
         </w:rPr>
         <w:t>Registering a Patient</w:t>
       </w:r>
-      <w:bookmarkEnd w:id="22"/>
+      <w:bookmarkEnd w:id="43"/>
+      <w:bookmarkEnd w:id="44"/>
     </w:p>
     <w:p>
       <w:pPr>
@@ -7567,7 +11384,7 @@
           <v:shape id="_x0000_i1038" type="#_x0000_t75" style="width:332.25pt;height:585pt" o:ole="">
             <v:imagedata r:id="rId36" o:title=""/>
           </v:shape>
-          <o:OLEObject Type="Embed" ProgID="Visio.Drawing.11" ShapeID="_x0000_i1038" DrawAspect="Content" ObjectID="_1356093686" r:id="rId37"/>
+          <o:OLEObject Type="Embed" ProgID="Visio.Drawing.11" ShapeID="_x0000_i1038" DrawAspect="Content" ObjectID="_1356094256" r:id="rId37"/>
         </w:object>
       </w:r>
     </w:p>
@@ -7575,12 +11392,14 @@
       <w:pPr>
         <w:pStyle w:val="KHeading2"/>
       </w:pPr>
-      <w:bookmarkStart w:id="23" w:name="_Toc275025923"/>
+      <w:bookmarkStart w:id="45" w:name="_Toc275025923"/>
+      <w:bookmarkStart w:id="46" w:name="_Toc282351917"/>
       <w:r>
         <w:lastRenderedPageBreak/>
         <w:t>Record Patient’s Vitals</w:t>
       </w:r>
-      <w:bookmarkEnd w:id="23"/>
+      <w:bookmarkEnd w:id="45"/>
+      <w:bookmarkEnd w:id="46"/>
     </w:p>
     <w:p>
       <w:pPr>
@@ -7592,7 +11411,7 @@
           <v:shape id="_x0000_i1039" type="#_x0000_t75" style="width:345.75pt;height:477.75pt" o:ole="">
             <v:imagedata r:id="rId38" o:title=""/>
           </v:shape>
-          <o:OLEObject Type="Embed" ProgID="Visio.Drawing.11" ShapeID="_x0000_i1039" DrawAspect="Content" ObjectID="_1356093687" r:id="rId39"/>
+          <o:OLEObject Type="Embed" ProgID="Visio.Drawing.11" ShapeID="_x0000_i1039" DrawAspect="Content" ObjectID="_1356094257" r:id="rId39"/>
         </w:object>
       </w:r>
     </w:p>
@@ -7625,12 +11444,14 @@
       <w:pPr>
         <w:pStyle w:val="KHeading2"/>
       </w:pPr>
-      <w:bookmarkStart w:id="24" w:name="_Toc275025924"/>
+      <w:bookmarkStart w:id="47" w:name="_Toc275025924"/>
+      <w:bookmarkStart w:id="48" w:name="_Toc282351918"/>
       <w:r>
         <w:lastRenderedPageBreak/>
         <w:t>Visit with Physician</w:t>
       </w:r>
-      <w:bookmarkEnd w:id="24"/>
+      <w:bookmarkEnd w:id="47"/>
+      <w:bookmarkEnd w:id="48"/>
     </w:p>
     <w:p>
       <w:pPr>
@@ -7645,7 +11466,7 @@
           <v:shape id="_x0000_i1040" type="#_x0000_t75" style="width:308.25pt;height:609pt" o:ole="">
             <v:imagedata r:id="rId40" o:title=""/>
           </v:shape>
-          <o:OLEObject Type="Embed" ProgID="Visio.Drawing.11" ShapeID="_x0000_i1040" DrawAspect="Content" ObjectID="_1356093688" r:id="rId41"/>
+          <o:OLEObject Type="Embed" ProgID="Visio.Drawing.11" ShapeID="_x0000_i1040" DrawAspect="Content" ObjectID="_1356094258" r:id="rId41"/>
         </w:object>
       </w:r>
     </w:p>
@@ -7660,7 +11481,7 @@
           <w:szCs w:val="24"/>
         </w:rPr>
       </w:pPr>
-      <w:bookmarkStart w:id="25" w:name="_Toc275025925"/>
+      <w:bookmarkStart w:id="49" w:name="_Toc275025925"/>
       <w:r>
         <w:rPr>
           <w:rFonts w:cs="Times New Roman"/>
@@ -16105,20 +19926,24 @@
       <w:pPr>
         <w:pStyle w:val="KHeading1"/>
       </w:pPr>
+      <w:bookmarkStart w:id="50" w:name="_Toc282351919"/>
       <w:r>
         <w:t>User Interface Mockups</w:t>
       </w:r>
-      <w:bookmarkEnd w:id="25"/>
+      <w:bookmarkEnd w:id="49"/>
+      <w:bookmarkEnd w:id="50"/>
     </w:p>
     <w:p>
       <w:pPr>
         <w:pStyle w:val="KHeading2"/>
       </w:pPr>
-      <w:bookmarkStart w:id="26" w:name="_Toc275025926"/>
+      <w:bookmarkStart w:id="51" w:name="_Toc275025926"/>
+      <w:bookmarkStart w:id="52" w:name="_Toc282351920"/>
       <w:r>
         <w:t>Add Patient to System</w:t>
       </w:r>
-      <w:bookmarkEnd w:id="26"/>
+      <w:bookmarkEnd w:id="51"/>
+      <w:bookmarkEnd w:id="52"/>
     </w:p>
     <w:p>
       <w:pPr>
@@ -16437,12 +20262,14 @@
       <w:pPr>
         <w:pStyle w:val="KHeading2"/>
       </w:pPr>
-      <w:bookmarkStart w:id="27" w:name="_Toc275025927"/>
+      <w:bookmarkStart w:id="53" w:name="_Toc275025927"/>
+      <w:bookmarkStart w:id="54" w:name="_Toc282351921"/>
       <w:r>
         <w:lastRenderedPageBreak/>
         <w:t>Search for Patient</w:t>
       </w:r>
-      <w:bookmarkEnd w:id="27"/>
+      <w:bookmarkEnd w:id="53"/>
+      <w:bookmarkEnd w:id="54"/>
     </w:p>
     <w:p/>
     <w:p>
@@ -16720,12 +20547,14 @@
       <w:pPr>
         <w:pStyle w:val="KHeading2"/>
       </w:pPr>
-      <w:bookmarkStart w:id="28" w:name="_Toc275025928"/>
+      <w:bookmarkStart w:id="55" w:name="_Toc275025928"/>
+      <w:bookmarkStart w:id="56" w:name="_Toc282351922"/>
       <w:r>
         <w:lastRenderedPageBreak/>
         <w:t>Fulfill an Appointment</w:t>
       </w:r>
-      <w:bookmarkEnd w:id="28"/>
+      <w:bookmarkEnd w:id="55"/>
+      <w:bookmarkEnd w:id="56"/>
     </w:p>
     <w:p/>
     <w:p>
@@ -16932,12 +20761,14 @@
       <w:pPr>
         <w:pStyle w:val="KHeading2"/>
       </w:pPr>
-      <w:bookmarkStart w:id="29" w:name="_Toc275025929"/>
+      <w:bookmarkStart w:id="57" w:name="_Toc275025929"/>
+      <w:bookmarkStart w:id="58" w:name="_Toc282351923"/>
       <w:r>
         <w:lastRenderedPageBreak/>
         <w:t>Take Patient Vitals</w:t>
       </w:r>
-      <w:bookmarkEnd w:id="29"/>
+      <w:bookmarkEnd w:id="57"/>
+      <w:bookmarkEnd w:id="58"/>
     </w:p>
     <w:p/>
     <w:p>
@@ -17095,12 +20926,14 @@
       <w:pPr>
         <w:pStyle w:val="KHeading2"/>
       </w:pPr>
-      <w:bookmarkStart w:id="30" w:name="_Toc275025930"/>
+      <w:bookmarkStart w:id="59" w:name="_Toc275025930"/>
+      <w:bookmarkStart w:id="60" w:name="_Toc282351924"/>
       <w:r>
         <w:lastRenderedPageBreak/>
         <w:t>Issue Medications</w:t>
       </w:r>
-      <w:bookmarkEnd w:id="30"/>
+      <w:bookmarkEnd w:id="59"/>
+      <w:bookmarkEnd w:id="60"/>
     </w:p>
     <w:p/>
     <w:p>
@@ -17252,12 +21085,14 @@
       <w:pPr>
         <w:pStyle w:val="KHeading2"/>
       </w:pPr>
-      <w:bookmarkStart w:id="31" w:name="_Toc275025931"/>
+      <w:bookmarkStart w:id="61" w:name="_Toc275025931"/>
+      <w:bookmarkStart w:id="62" w:name="_Toc282351925"/>
       <w:r>
         <w:lastRenderedPageBreak/>
         <w:t>Bill Patient</w:t>
       </w:r>
-      <w:bookmarkEnd w:id="31"/>
+      <w:bookmarkEnd w:id="61"/>
+      <w:bookmarkEnd w:id="62"/>
     </w:p>
     <w:p/>
     <w:p>
@@ -17379,12 +21214,14 @@
       <w:pPr>
         <w:pStyle w:val="KHeading2"/>
       </w:pPr>
-      <w:bookmarkStart w:id="32" w:name="_Toc275025932"/>
+      <w:bookmarkStart w:id="63" w:name="_Toc275025932"/>
+      <w:bookmarkStart w:id="64" w:name="_Toc282351926"/>
       <w:r>
         <w:lastRenderedPageBreak/>
         <w:t>View Pharmacy Inventory Report</w:t>
       </w:r>
-      <w:bookmarkEnd w:id="32"/>
+      <w:bookmarkEnd w:id="63"/>
+      <w:bookmarkEnd w:id="64"/>
     </w:p>
     <w:p/>
     <w:p>
@@ -17586,12 +21423,14 @@
       <w:pPr>
         <w:pStyle w:val="KHeading2"/>
       </w:pPr>
-      <w:bookmarkStart w:id="33" w:name="_Toc275025933"/>
+      <w:bookmarkStart w:id="65" w:name="_Toc275025933"/>
+      <w:bookmarkStart w:id="66" w:name="_Toc282351927"/>
       <w:r>
         <w:lastRenderedPageBreak/>
         <w:t>View Pharmacy Sales Report</w:t>
       </w:r>
-      <w:bookmarkEnd w:id="33"/>
+      <w:bookmarkEnd w:id="65"/>
+      <w:bookmarkEnd w:id="66"/>
     </w:p>
     <w:p/>
     <w:p>
@@ -17793,12 +21632,14 @@
       <w:pPr>
         <w:pStyle w:val="KHeading2"/>
       </w:pPr>
-      <w:bookmarkStart w:id="34" w:name="_Toc275025934"/>
+      <w:bookmarkStart w:id="67" w:name="_Toc275025934"/>
+      <w:bookmarkStart w:id="68" w:name="_Toc282351928"/>
       <w:r>
         <w:lastRenderedPageBreak/>
         <w:t>View Clinic Income Report</w:t>
       </w:r>
-      <w:bookmarkEnd w:id="34"/>
+      <w:bookmarkEnd w:id="67"/>
+      <w:bookmarkEnd w:id="68"/>
     </w:p>
     <w:p/>
     <w:p>
@@ -18000,12 +21841,14 @@
       <w:pPr>
         <w:pStyle w:val="KHeading2"/>
       </w:pPr>
-      <w:bookmarkStart w:id="35" w:name="_Toc275025935"/>
+      <w:bookmarkStart w:id="69" w:name="_Toc275025935"/>
+      <w:bookmarkStart w:id="70" w:name="_Toc282351929"/>
       <w:r>
         <w:lastRenderedPageBreak/>
         <w:t>Select Patient to See</w:t>
       </w:r>
-      <w:bookmarkEnd w:id="35"/>
+      <w:bookmarkEnd w:id="69"/>
+      <w:bookmarkEnd w:id="70"/>
     </w:p>
     <w:p/>
     <w:p>
@@ -18200,12 +22043,14 @@
       <w:pPr>
         <w:pStyle w:val="KHeading2"/>
       </w:pPr>
-      <w:bookmarkStart w:id="36" w:name="_Toc275025936"/>
+      <w:bookmarkStart w:id="71" w:name="_Toc275025936"/>
+      <w:bookmarkStart w:id="72" w:name="_Toc282351930"/>
       <w:r>
         <w:lastRenderedPageBreak/>
         <w:t>View/Add Patient Records</w:t>
       </w:r>
-      <w:bookmarkEnd w:id="36"/>
+      <w:bookmarkEnd w:id="71"/>
+      <w:bookmarkEnd w:id="72"/>
     </w:p>
     <w:p/>
     <w:p>
@@ -18352,12 +22197,14 @@
       <w:pPr>
         <w:pStyle w:val="KHeading2"/>
       </w:pPr>
-      <w:bookmarkStart w:id="37" w:name="_Toc275025937"/>
+      <w:bookmarkStart w:id="73" w:name="_Toc275025937"/>
+      <w:bookmarkStart w:id="74" w:name="_Toc282351931"/>
       <w:r>
         <w:lastRenderedPageBreak/>
         <w:t>View/Make Diagnosis</w:t>
       </w:r>
-      <w:bookmarkEnd w:id="37"/>
+      <w:bookmarkEnd w:id="73"/>
+      <w:bookmarkEnd w:id="74"/>
     </w:p>
     <w:p/>
     <w:p>
@@ -18486,12 +22333,14 @@
       <w:pPr>
         <w:pStyle w:val="KHeading2"/>
       </w:pPr>
-      <w:bookmarkStart w:id="38" w:name="_Toc275025938"/>
+      <w:bookmarkStart w:id="75" w:name="_Toc275025938"/>
+      <w:bookmarkStart w:id="76" w:name="_Toc282351932"/>
       <w:r>
         <w:lastRenderedPageBreak/>
         <w:t>Prescribe Medicine</w:t>
       </w:r>
-      <w:bookmarkEnd w:id="38"/>
+      <w:bookmarkEnd w:id="75"/>
+      <w:bookmarkEnd w:id="76"/>
     </w:p>
     <w:p/>
     <w:p>
@@ -18858,22 +22707,26 @@
       <w:pPr>
         <w:pStyle w:val="KHeading1"/>
       </w:pPr>
-      <w:bookmarkStart w:id="39" w:name="_Toc275025939"/>
+      <w:bookmarkStart w:id="77" w:name="_Toc275025939"/>
+      <w:bookmarkStart w:id="78" w:name="_Toc282351933"/>
       <w:r>
         <w:lastRenderedPageBreak/>
         <w:t>User Effort Estimation</w:t>
       </w:r>
-      <w:bookmarkEnd w:id="39"/>
+      <w:bookmarkEnd w:id="77"/>
+      <w:bookmarkEnd w:id="78"/>
     </w:p>
     <w:p>
       <w:pPr>
         <w:pStyle w:val="KHeading2"/>
       </w:pPr>
-      <w:bookmarkStart w:id="40" w:name="_Toc275025940"/>
+      <w:bookmarkStart w:id="79" w:name="_Toc275025940"/>
+      <w:bookmarkStart w:id="80" w:name="_Toc282351934"/>
       <w:r>
         <w:t>Search for Patient</w:t>
       </w:r>
-      <w:bookmarkEnd w:id="40"/>
+      <w:bookmarkEnd w:id="79"/>
+      <w:bookmarkEnd w:id="80"/>
     </w:p>
     <w:p>
       <w:pPr>
@@ -19126,11 +22979,13 @@
       <w:pPr>
         <w:pStyle w:val="KHeading2"/>
       </w:pPr>
-      <w:bookmarkStart w:id="41" w:name="_Toc275025941"/>
+      <w:bookmarkStart w:id="81" w:name="_Toc275025941"/>
+      <w:bookmarkStart w:id="82" w:name="_Toc282351935"/>
       <w:r>
         <w:t>Add Patient to System</w:t>
       </w:r>
-      <w:bookmarkEnd w:id="41"/>
+      <w:bookmarkEnd w:id="81"/>
+      <w:bookmarkEnd w:id="82"/>
     </w:p>
     <w:p>
       <w:pPr>
@@ -19518,12 +23373,14 @@
       <w:pPr>
         <w:pStyle w:val="KHeading2"/>
       </w:pPr>
-      <w:bookmarkStart w:id="42" w:name="_Toc275025942"/>
+      <w:bookmarkStart w:id="83" w:name="_Toc275025942"/>
+      <w:bookmarkStart w:id="84" w:name="_Toc282351936"/>
       <w:r>
         <w:lastRenderedPageBreak/>
         <w:t>Take Vitals</w:t>
       </w:r>
-      <w:bookmarkEnd w:id="42"/>
+      <w:bookmarkEnd w:id="83"/>
+      <w:bookmarkEnd w:id="84"/>
     </w:p>
     <w:p>
       <w:pPr>
@@ -19851,11 +23708,13 @@
       <w:pPr>
         <w:pStyle w:val="KHeading2"/>
       </w:pPr>
-      <w:bookmarkStart w:id="43" w:name="_Toc275025943"/>
+      <w:bookmarkStart w:id="85" w:name="_Toc275025943"/>
+      <w:bookmarkStart w:id="86" w:name="_Toc282351937"/>
       <w:r>
         <w:t>Bill a Patient</w:t>
       </w:r>
-      <w:bookmarkEnd w:id="43"/>
+      <w:bookmarkEnd w:id="85"/>
+      <w:bookmarkEnd w:id="86"/>
     </w:p>
     <w:p>
       <w:pPr>
@@ -20097,11 +23956,13 @@
       <w:pPr>
         <w:pStyle w:val="KHeading2"/>
       </w:pPr>
-      <w:bookmarkStart w:id="44" w:name="_Toc275025944"/>
+      <w:bookmarkStart w:id="87" w:name="_Toc275025944"/>
+      <w:bookmarkStart w:id="88" w:name="_Toc282351938"/>
       <w:r>
         <w:t>Select Patient to See</w:t>
       </w:r>
-      <w:bookmarkEnd w:id="44"/>
+      <w:bookmarkEnd w:id="87"/>
+      <w:bookmarkEnd w:id="88"/>
     </w:p>
     <w:p>
       <w:pPr>
@@ -20353,12 +24214,14 @@
       <w:pPr>
         <w:pStyle w:val="KHeading2"/>
       </w:pPr>
-      <w:bookmarkStart w:id="45" w:name="_Toc275025945"/>
+      <w:bookmarkStart w:id="89" w:name="_Toc275025945"/>
+      <w:bookmarkStart w:id="90" w:name="_Toc282351939"/>
       <w:r>
         <w:lastRenderedPageBreak/>
         <w:t>Add a Patient Record</w:t>
       </w:r>
-      <w:bookmarkEnd w:id="45"/>
+      <w:bookmarkEnd w:id="89"/>
+      <w:bookmarkEnd w:id="90"/>
     </w:p>
     <w:p>
       <w:pPr>
@@ -20642,11 +24505,13 @@
       <w:pPr>
         <w:pStyle w:val="KHeading2"/>
       </w:pPr>
-      <w:bookmarkStart w:id="46" w:name="_Toc275025946"/>
+      <w:bookmarkStart w:id="91" w:name="_Toc275025946"/>
+      <w:bookmarkStart w:id="92" w:name="_Toc282351940"/>
       <w:r>
         <w:t>View/Make Diagnosis</w:t>
       </w:r>
-      <w:bookmarkEnd w:id="46"/>
+      <w:bookmarkEnd w:id="91"/>
+      <w:bookmarkEnd w:id="92"/>
     </w:p>
     <w:p>
       <w:pPr>
@@ -20863,11 +24728,13 @@
       <w:pPr>
         <w:pStyle w:val="KHeading2"/>
       </w:pPr>
-      <w:bookmarkStart w:id="47" w:name="_Toc275025947"/>
+      <w:bookmarkStart w:id="93" w:name="_Toc275025947"/>
+      <w:bookmarkStart w:id="94" w:name="_Toc282351941"/>
       <w:r>
         <w:t>Prescribe Medicine</w:t>
       </w:r>
-      <w:bookmarkEnd w:id="47"/>
+      <w:bookmarkEnd w:id="93"/>
+      <w:bookmarkEnd w:id="94"/>
     </w:p>
     <w:p>
       <w:pPr>
@@ -21211,7 +25078,7 @@
             <w:noProof/>
             <w:szCs w:val="24"/>
           </w:rPr>
-          <w:t>1</w:t>
+          <w:t>10</w:t>
         </w:r>
         <w:r>
           <w:rPr>
@@ -26901,6 +30768,24 @@
       </w:tblCellMar>
     </w:tblPr>
   </w:style>
+  <w:style w:type="paragraph" w:styleId="TOCHeading">
+    <w:name w:val="TOC Heading"/>
+    <w:basedOn w:val="Heading1"/>
+    <w:next w:val="Normal"/>
+    <w:uiPriority w:val="39"/>
+    <w:semiHidden/>
+    <w:unhideWhenUsed/>
+    <w:qFormat/>
+    <w:rsid w:val="00E31367"/>
+    <w:pPr>
+      <w:outlineLvl w:val="9"/>
+    </w:pPr>
+    <w:rPr>
+      <w:rFonts w:asciiTheme="majorHAnsi" w:hAnsiTheme="majorHAnsi"/>
+      <w:color w:val="365F91" w:themeColor="accent1" w:themeShade="BF"/>
+      <w:lang w:eastAsia="ja-JP"/>
+    </w:rPr>
+  </w:style>
 </w:styles>
 </file>
 
@@ -27378,7 +31263,7 @@
 </file>
 
 <file path=customXml/itemProps1.xml><?xml version="1.0" encoding="utf-8"?>
-<ds:datastoreItem xmlns:ds="http://schemas.openxmlformats.org/officeDocument/2006/customXml" ds:itemID="{9E1AFA3D-18BA-4807-8CE1-77F53CBD8BFB}">
+<ds:datastoreItem xmlns:ds="http://schemas.openxmlformats.org/officeDocument/2006/customXml" ds:itemID="{A4F55C90-6AE9-4334-AE9E-B817DB579278}">
   <ds:schemaRefs>
     <ds:schemaRef ds:uri="http://schemas.openxmlformats.org/officeDocument/2006/bibliography"/>
   </ds:schemaRefs>

--- a/doc/OpenEHS - SSRS.docx
+++ b/doc/OpenEHS - SSRS.docx
@@ -30,12 +30,14 @@
           <w:szCs w:val="36"/>
         </w:rPr>
       </w:pPr>
+      <w:proofErr w:type="spellStart"/>
       <w:r>
         <w:rPr>
           <w:rStyle w:val="KTitleChar"/>
         </w:rPr>
-        <w:t>Electronic Healthcare System</w:t>
-      </w:r>
+        <w:t>OpenEHS</w:t>
+      </w:r>
+      <w:proofErr w:type="spellEnd"/>
       <w:r>
         <w:rPr>
           <w:sz w:val="56"/>
@@ -48,16 +50,17 @@
           <w:sz w:val="36"/>
           <w:szCs w:val="36"/>
         </w:rPr>
-        <w:t>Systems and Software Requirements Specification</w:t>
-      </w:r>
-    </w:p>
-    <w:p>
-      <w:pPr>
+        <w:t>Systems and Sof</w:t>
+      </w:r>
+      <w:bookmarkStart w:id="0" w:name="_GoBack"/>
+      <w:bookmarkEnd w:id="0"/>
+      <w:r>
         <w:rPr>
           <w:sz w:val="36"/>
           <w:szCs w:val="36"/>
         </w:rPr>
-      </w:pPr>
+        <w:t>tware Requirements Specification</w:t>
+      </w:r>
     </w:p>
     <w:p>
       <w:pPr>
@@ -110,6 +113,14 @@
     <w:p>
       <w:pPr>
         <w:rPr>
+          <w:sz w:val="36"/>
+          <w:szCs w:val="36"/>
+        </w:rPr>
+      </w:pPr>
+    </w:p>
+    <w:p>
+      <w:pPr>
+        <w:rPr>
           <w:rStyle w:val="InternetLink"/>
           <w:szCs w:val="24"/>
         </w:rPr>
@@ -271,9 +282,18 @@
         <w:t>http://kaizen.matthewkimber.com/</w:t>
       </w:r>
     </w:p>
-    <w:bookmarkStart w:id="0" w:name="_Toc275025900" w:displacedByCustomXml="next"/>
+    <w:bookmarkStart w:id="1" w:name="_Toc275025900" w:displacedByCustomXml="next"/>
     <w:sdt>
       <w:sdtPr>
+        <w:rPr>
+          <w:rFonts w:ascii="Minion Pro" w:eastAsiaTheme="minorHAnsi" w:hAnsi="Minion Pro" w:cstheme="minorBidi"/>
+          <w:b w:val="0"/>
+          <w:bCs w:val="0"/>
+          <w:color w:val="auto"/>
+          <w:sz w:val="24"/>
+          <w:szCs w:val="22"/>
+          <w:lang w:eastAsia="en-US"/>
+        </w:rPr>
         <w:id w:val="-753050931"/>
         <w:docPartObj>
           <w:docPartGallery w:val="Table of Contents"/>
@@ -282,12 +302,7 @@
       </w:sdtPr>
       <w:sdtEndPr>
         <w:rPr>
-          <w:rFonts w:ascii="Minion Pro" w:eastAsiaTheme="minorHAnsi" w:hAnsi="Minion Pro" w:cstheme="minorBidi"/>
           <w:noProof/>
-          <w:color w:val="auto"/>
-          <w:sz w:val="24"/>
-          <w:szCs w:val="22"/>
-          <w:lang w:eastAsia="en-US"/>
         </w:rPr>
       </w:sdtEndPr>
       <w:sdtContent>
@@ -3827,13 +3842,13 @@
       <w:pPr>
         <w:pStyle w:val="KHeading1"/>
       </w:pPr>
-      <w:bookmarkStart w:id="1" w:name="_Toc282351895"/>
+      <w:bookmarkStart w:id="2" w:name="_Toc282351895"/>
       <w:r>
         <w:lastRenderedPageBreak/>
         <w:t>Preface</w:t>
       </w:r>
-      <w:bookmarkEnd w:id="0"/>
       <w:bookmarkEnd w:id="1"/>
+      <w:bookmarkEnd w:id="2"/>
     </w:p>
     <w:p>
       <w:pPr>
@@ -4049,8 +4064,8 @@
       <w:pPr>
         <w:pStyle w:val="KHeading1"/>
       </w:pPr>
-      <w:bookmarkStart w:id="2" w:name="_Toc275025901"/>
-      <w:bookmarkStart w:id="3" w:name="_Toc282351896"/>
+      <w:bookmarkStart w:id="3" w:name="_Toc275025901"/>
+      <w:bookmarkStart w:id="4" w:name="_Toc282351896"/>
     </w:p>
     <w:p>
       <w:pPr>
@@ -4075,8 +4090,8 @@
         <w:lastRenderedPageBreak/>
         <w:t>Introduction</w:t>
       </w:r>
-      <w:bookmarkEnd w:id="2"/>
       <w:bookmarkEnd w:id="3"/>
+      <w:bookmarkEnd w:id="4"/>
     </w:p>
     <w:p>
       <w:pPr>
@@ -4241,7 +4256,7 @@
           <w:szCs w:val="36"/>
         </w:rPr>
       </w:pPr>
-      <w:bookmarkStart w:id="4" w:name="_Toc275025903"/>
+      <w:bookmarkStart w:id="5" w:name="_Toc275025903"/>
       <w:r>
         <w:br w:type="page"/>
       </w:r>
@@ -4250,25 +4265,25 @@
       <w:pPr>
         <w:pStyle w:val="KHeading1"/>
       </w:pPr>
-      <w:bookmarkStart w:id="5" w:name="_Toc282351897"/>
+      <w:bookmarkStart w:id="6" w:name="_Toc282351897"/>
       <w:r>
         <w:lastRenderedPageBreak/>
         <w:t>System Requirements Specification</w:t>
       </w:r>
-      <w:bookmarkEnd w:id="4"/>
       <w:bookmarkEnd w:id="5"/>
+      <w:bookmarkEnd w:id="6"/>
     </w:p>
     <w:p>
       <w:pPr>
         <w:pStyle w:val="KHeading2"/>
       </w:pPr>
-      <w:bookmarkStart w:id="6" w:name="_Toc275025904"/>
-      <w:bookmarkStart w:id="7" w:name="_Toc282351898"/>
+      <w:bookmarkStart w:id="7" w:name="_Toc275025904"/>
+      <w:bookmarkStart w:id="8" w:name="_Toc282351898"/>
       <w:r>
         <w:t>Functional Requirements</w:t>
       </w:r>
-      <w:bookmarkEnd w:id="6"/>
       <w:bookmarkEnd w:id="7"/>
+      <w:bookmarkEnd w:id="8"/>
     </w:p>
     <w:p>
       <w:pPr>
@@ -5144,16 +5159,16 @@
           <w:rFonts w:eastAsia="Times New Roman"/>
         </w:rPr>
       </w:pPr>
-      <w:bookmarkStart w:id="8" w:name="_Toc275025905"/>
-      <w:bookmarkStart w:id="9" w:name="_Toc282351899"/>
+      <w:bookmarkStart w:id="9" w:name="_Toc275025905"/>
+      <w:bookmarkStart w:id="10" w:name="_Toc282351899"/>
       <w:r>
         <w:rPr>
           <w:rFonts w:eastAsia="Times New Roman"/>
         </w:rPr>
         <w:t>Non-Functional Requirements</w:t>
       </w:r>
-      <w:bookmarkEnd w:id="8"/>
       <w:bookmarkEnd w:id="9"/>
+      <w:bookmarkEnd w:id="10"/>
     </w:p>
     <w:p>
       <w:pPr>
@@ -5608,7 +5623,7 @@
           <w:szCs w:val="24"/>
         </w:rPr>
       </w:pPr>
-      <w:bookmarkStart w:id="10" w:name="_Toc275025906"/>
+      <w:bookmarkStart w:id="11" w:name="_Toc275025906"/>
       <w:r>
         <w:rPr>
           <w:rFonts w:cs="Times New Roman"/>
@@ -5854,8 +5869,6 @@
       <w:r>
         <w:t>unified</w:t>
       </w:r>
-      <w:bookmarkStart w:id="11" w:name="_GoBack"/>
-      <w:bookmarkEnd w:id="11"/>
       <w:r>
         <w:t xml:space="preserve"> modeling language, a collection of diagrams that permit specific description of a software system to improve communication among stakeholders</w:t>
       </w:r>
@@ -5891,7 +5904,7 @@
         <w:lastRenderedPageBreak/>
         <w:t>System Architecture</w:t>
       </w:r>
-      <w:bookmarkEnd w:id="10"/>
+      <w:bookmarkEnd w:id="11"/>
       <w:bookmarkEnd w:id="12"/>
     </w:p>
     <w:p>
@@ -5922,7 +5935,7 @@
           <v:shape id="_x0000_i1025" type="#_x0000_t75" style="width:468pt;height:474pt" o:ole="">
             <v:imagedata r:id="rId9" o:title=""/>
           </v:shape>
-          <o:OLEObject Type="Embed" ProgID="Visio.Drawing.11" ShapeID="_x0000_i1025" DrawAspect="Content" ObjectID="_1356094243" r:id="rId10"/>
+          <o:OLEObject Type="Embed" ProgID="Visio.Drawing.11" ShapeID="_x0000_i1025" DrawAspect="Content" ObjectID="_1356095933" r:id="rId10"/>
         </w:object>
       </w:r>
     </w:p>
@@ -6015,7 +6028,7 @@
           <v:shape id="_x0000_i1026" type="#_x0000_t75" style="width:394.5pt;height:221.25pt" o:ole="">
             <v:imagedata r:id="rId11" o:title=""/>
           </v:shape>
-          <o:OLEObject Type="Embed" ProgID="Visio.Drawing.11" ShapeID="_x0000_i1026" DrawAspect="Content" ObjectID="_1356094244" r:id="rId12"/>
+          <o:OLEObject Type="Embed" ProgID="Visio.Drawing.11" ShapeID="_x0000_i1026" DrawAspect="Content" ObjectID="_1356095934" r:id="rId12"/>
         </w:object>
       </w:r>
     </w:p>
@@ -6384,7 +6397,7 @@
           <v:shape id="_x0000_i1027" type="#_x0000_t75" style="width:394.5pt;height:221.25pt" o:ole="">
             <v:imagedata r:id="rId13" o:title=""/>
           </v:shape>
-          <o:OLEObject Type="Embed" ProgID="Visio.Drawing.11" ShapeID="_x0000_i1027" DrawAspect="Content" ObjectID="_1356094245" r:id="rId14"/>
+          <o:OLEObject Type="Embed" ProgID="Visio.Drawing.11" ShapeID="_x0000_i1027" DrawAspect="Content" ObjectID="_1356095935" r:id="rId14"/>
         </w:object>
       </w:r>
     </w:p>
@@ -6951,7 +6964,7 @@
           <v:shape id="_x0000_i1028" type="#_x0000_t75" style="width:394.5pt;height:221.25pt" o:ole="">
             <v:imagedata r:id="rId15" o:title=""/>
           </v:shape>
-          <o:OLEObject Type="Embed" ProgID="Visio.Drawing.11" ShapeID="_x0000_i1028" DrawAspect="Content" ObjectID="_1356094246" r:id="rId16"/>
+          <o:OLEObject Type="Embed" ProgID="Visio.Drawing.11" ShapeID="_x0000_i1028" DrawAspect="Content" ObjectID="_1356095936" r:id="rId16"/>
         </w:object>
       </w:r>
     </w:p>
@@ -7346,7 +7359,7 @@
           <v:shape id="_x0000_i1029" type="#_x0000_t75" style="width:394.5pt;height:221.25pt" o:ole="">
             <v:imagedata r:id="rId17" o:title=""/>
           </v:shape>
-          <o:OLEObject Type="Embed" ProgID="Visio.Drawing.11" ShapeID="_x0000_i1029" DrawAspect="Content" ObjectID="_1356094247" r:id="rId18"/>
+          <o:OLEObject Type="Embed" ProgID="Visio.Drawing.11" ShapeID="_x0000_i1029" DrawAspect="Content" ObjectID="_1356095937" r:id="rId18"/>
         </w:object>
       </w:r>
     </w:p>
@@ -7908,7 +7921,7 @@
           <v:shape id="_x0000_i1030" type="#_x0000_t75" style="width:396pt;height:221.25pt" o:ole="">
             <v:imagedata r:id="rId19" o:title=""/>
           </v:shape>
-          <o:OLEObject Type="Embed" ProgID="Visio.Drawing.11" ShapeID="_x0000_i1030" DrawAspect="Content" ObjectID="_1356094248" r:id="rId20"/>
+          <o:OLEObject Type="Embed" ProgID="Visio.Drawing.11" ShapeID="_x0000_i1030" DrawAspect="Content" ObjectID="_1356095938" r:id="rId20"/>
         </w:object>
       </w:r>
     </w:p>
@@ -8272,7 +8285,7 @@
           <v:shape id="_x0000_i1031" type="#_x0000_t75" style="width:316.5pt;height:221.25pt" o:ole="">
             <v:imagedata r:id="rId21" o:title=""/>
           </v:shape>
-          <o:OLEObject Type="Embed" ProgID="Visio.Drawing.11" ShapeID="_x0000_i1031" DrawAspect="Content" ObjectID="_1356094249" r:id="rId22"/>
+          <o:OLEObject Type="Embed" ProgID="Visio.Drawing.11" ShapeID="_x0000_i1031" DrawAspect="Content" ObjectID="_1356095939" r:id="rId22"/>
         </w:object>
       </w:r>
     </w:p>
@@ -8629,7 +8642,7 @@
           <v:shape id="_x0000_i1032" type="#_x0000_t75" style="width:405.75pt;height:221.25pt" o:ole="">
             <v:imagedata r:id="rId23" o:title=""/>
           </v:shape>
-          <o:OLEObject Type="Embed" ProgID="Visio.Drawing.11" ShapeID="_x0000_i1032" DrawAspect="Content" ObjectID="_1356094250" r:id="rId24"/>
+          <o:OLEObject Type="Embed" ProgID="Visio.Drawing.11" ShapeID="_x0000_i1032" DrawAspect="Content" ObjectID="_1356095940" r:id="rId24"/>
         </w:object>
       </w:r>
     </w:p>
@@ -8994,7 +9007,7 @@
           <v:shape id="_x0000_i1033" type="#_x0000_t75" style="width:316.5pt;height:293.25pt" o:ole="">
             <v:imagedata r:id="rId25" o:title=""/>
           </v:shape>
-          <o:OLEObject Type="Embed" ProgID="Visio.Drawing.11" ShapeID="_x0000_i1033" DrawAspect="Content" ObjectID="_1356094251" r:id="rId26"/>
+          <o:OLEObject Type="Embed" ProgID="Visio.Drawing.11" ShapeID="_x0000_i1033" DrawAspect="Content" ObjectID="_1356095941" r:id="rId26"/>
         </w:object>
       </w:r>
     </w:p>
@@ -9440,7 +9453,7 @@
           <v:shape id="_x0000_i1034" type="#_x0000_t75" style="width:316.5pt;height:221.25pt" o:ole="">
             <v:imagedata r:id="rId27" o:title=""/>
           </v:shape>
-          <o:OLEObject Type="Embed" ProgID="Visio.Drawing.11" ShapeID="_x0000_i1034" DrawAspect="Content" ObjectID="_1356094252" r:id="rId28"/>
+          <o:OLEObject Type="Embed" ProgID="Visio.Drawing.11" ShapeID="_x0000_i1034" DrawAspect="Content" ObjectID="_1356095942" r:id="rId28"/>
         </w:object>
       </w:r>
     </w:p>
@@ -9845,7 +9858,7 @@
           <v:shape id="_x0000_i1035" type="#_x0000_t75" style="width:321.75pt;height:221.25pt" o:ole="">
             <v:imagedata r:id="rId29" o:title=""/>
           </v:shape>
-          <o:OLEObject Type="Embed" ProgID="Visio.Drawing.11" ShapeID="_x0000_i1035" DrawAspect="Content" ObjectID="_1356094253" r:id="rId30"/>
+          <o:OLEObject Type="Embed" ProgID="Visio.Drawing.11" ShapeID="_x0000_i1035" DrawAspect="Content" ObjectID="_1356095943" r:id="rId30"/>
         </w:object>
       </w:r>
     </w:p>
@@ -10219,7 +10232,7 @@
           <v:shape id="_x0000_i1036" type="#_x0000_t75" style="width:416.25pt;height:221.25pt" o:ole="">
             <v:imagedata r:id="rId31" o:title=""/>
           </v:shape>
-          <o:OLEObject Type="Embed" ProgID="Visio.Drawing.11" ShapeID="_x0000_i1036" DrawAspect="Content" ObjectID="_1356094254" r:id="rId32"/>
+          <o:OLEObject Type="Embed" ProgID="Visio.Drawing.11" ShapeID="_x0000_i1036" DrawAspect="Content" ObjectID="_1356095944" r:id="rId32"/>
         </w:object>
       </w:r>
     </w:p>
@@ -10607,7 +10620,7 @@
           <v:shape id="_x0000_i1037" type="#_x0000_t75" style="width:394.5pt;height:222pt" o:ole="">
             <v:imagedata r:id="rId33" o:title=""/>
           </v:shape>
-          <o:OLEObject Type="Embed" ProgID="Visio.Drawing.11" ShapeID="_x0000_i1037" DrawAspect="Content" ObjectID="_1356094255" r:id="rId34"/>
+          <o:OLEObject Type="Embed" ProgID="Visio.Drawing.11" ShapeID="_x0000_i1037" DrawAspect="Content" ObjectID="_1356095945" r:id="rId34"/>
         </w:object>
       </w:r>
     </w:p>
@@ -11384,7 +11397,7 @@
           <v:shape id="_x0000_i1038" type="#_x0000_t75" style="width:332.25pt;height:585pt" o:ole="">
             <v:imagedata r:id="rId36" o:title=""/>
           </v:shape>
-          <o:OLEObject Type="Embed" ProgID="Visio.Drawing.11" ShapeID="_x0000_i1038" DrawAspect="Content" ObjectID="_1356094256" r:id="rId37"/>
+          <o:OLEObject Type="Embed" ProgID="Visio.Drawing.11" ShapeID="_x0000_i1038" DrawAspect="Content" ObjectID="_1356095946" r:id="rId37"/>
         </w:object>
       </w:r>
     </w:p>
@@ -11411,7 +11424,7 @@
           <v:shape id="_x0000_i1039" type="#_x0000_t75" style="width:345.75pt;height:477.75pt" o:ole="">
             <v:imagedata r:id="rId38" o:title=""/>
           </v:shape>
-          <o:OLEObject Type="Embed" ProgID="Visio.Drawing.11" ShapeID="_x0000_i1039" DrawAspect="Content" ObjectID="_1356094257" r:id="rId39"/>
+          <o:OLEObject Type="Embed" ProgID="Visio.Drawing.11" ShapeID="_x0000_i1039" DrawAspect="Content" ObjectID="_1356095947" r:id="rId39"/>
         </w:object>
       </w:r>
     </w:p>
@@ -11466,7 +11479,7 @@
           <v:shape id="_x0000_i1040" type="#_x0000_t75" style="width:308.25pt;height:609pt" o:ole="">
             <v:imagedata r:id="rId40" o:title=""/>
           </v:shape>
-          <o:OLEObject Type="Embed" ProgID="Visio.Drawing.11" ShapeID="_x0000_i1040" DrawAspect="Content" ObjectID="_1356094258" r:id="rId41"/>
+          <o:OLEObject Type="Embed" ProgID="Visio.Drawing.11" ShapeID="_x0000_i1040" DrawAspect="Content" ObjectID="_1356095948" r:id="rId41"/>
         </w:object>
       </w:r>
     </w:p>
@@ -25078,7 +25091,7 @@
             <w:noProof/>
             <w:szCs w:val="24"/>
           </w:rPr>
-          <w:t>10</w:t>
+          <w:t>77</w:t>
         </w:r>
         <w:r>
           <w:rPr>
@@ -31263,7 +31276,7 @@
 </file>
 
 <file path=customXml/itemProps1.xml><?xml version="1.0" encoding="utf-8"?>
-<ds:datastoreItem xmlns:ds="http://schemas.openxmlformats.org/officeDocument/2006/customXml" ds:itemID="{A4F55C90-6AE9-4334-AE9E-B817DB579278}">
+<ds:datastoreItem xmlns:ds="http://schemas.openxmlformats.org/officeDocument/2006/customXml" ds:itemID="{A1C555F8-C91C-46B4-9893-DD8B96F82024}">
   <ds:schemaRefs>
     <ds:schemaRef ds:uri="http://schemas.openxmlformats.org/officeDocument/2006/bibliography"/>
   </ds:schemaRefs>

--- a/doc/OpenEHS - SSRS.docx
+++ b/doc/OpenEHS - SSRS.docx
@@ -50,17 +50,16 @@
           <w:sz w:val="36"/>
           <w:szCs w:val="36"/>
         </w:rPr>
-        <w:t>Systems and Sof</w:t>
-      </w:r>
-      <w:bookmarkStart w:id="0" w:name="_GoBack"/>
-      <w:bookmarkEnd w:id="0"/>
-      <w:r>
+        <w:t>Systems and Software Requirements Specification</w:t>
+      </w:r>
+    </w:p>
+    <w:p>
+      <w:pPr>
         <w:rPr>
           <w:sz w:val="36"/>
           <w:szCs w:val="36"/>
         </w:rPr>
-        <w:t>tware Requirements Specification</w:t>
-      </w:r>
+      </w:pPr>
     </w:p>
     <w:p>
       <w:pPr>
@@ -113,14 +112,6 @@
     <w:p>
       <w:pPr>
         <w:rPr>
-          <w:sz w:val="36"/>
-          <w:szCs w:val="36"/>
-        </w:rPr>
-      </w:pPr>
-    </w:p>
-    <w:p>
-      <w:pPr>
-        <w:rPr>
           <w:rStyle w:val="InternetLink"/>
           <w:szCs w:val="24"/>
         </w:rPr>
@@ -168,10 +159,18 @@
         <w:t xml:space="preserve"> </w:t>
       </w:r>
       <w:r>
-        <w:t xml:space="preserve">Matthew Kimber &amp; </w:t>
+        <w:t xml:space="preserve">Matthew </w:t>
       </w:r>
       <w:proofErr w:type="spellStart"/>
       <w:r>
+        <w:t>Kimber</w:t>
+      </w:r>
+      <w:proofErr w:type="spellEnd"/>
+      <w:r>
+        <w:t xml:space="preserve"> &amp; </w:t>
+      </w:r>
+      <w:proofErr w:type="spellStart"/>
+      <w:r>
         <w:t>Austyn</w:t>
       </w:r>
       <w:proofErr w:type="spellEnd"/>
@@ -282,7 +281,7 @@
         <w:t>http://kaizen.matthewkimber.com/</w:t>
       </w:r>
     </w:p>
-    <w:bookmarkStart w:id="1" w:name="_Toc275025900" w:displacedByCustomXml="next"/>
+    <w:bookmarkStart w:id="0" w:name="_Toc275025900" w:displacedByCustomXml="next"/>
     <w:sdt>
       <w:sdtPr>
         <w:rPr>
@@ -3835,6 +3834,7 @@
         </w:rPr>
       </w:pPr>
       <w:r>
+        <w:lastRenderedPageBreak/>
         <w:br w:type="page"/>
       </w:r>
     </w:p>
@@ -3842,13 +3842,13 @@
       <w:pPr>
         <w:pStyle w:val="KHeading1"/>
       </w:pPr>
-      <w:bookmarkStart w:id="2" w:name="_Toc282351895"/>
+      <w:bookmarkStart w:id="1" w:name="_Toc282351895"/>
       <w:r>
         <w:lastRenderedPageBreak/>
         <w:t>Preface</w:t>
       </w:r>
+      <w:bookmarkEnd w:id="0"/>
       <w:bookmarkEnd w:id="1"/>
-      <w:bookmarkEnd w:id="2"/>
     </w:p>
     <w:p>
       <w:pPr>
@@ -4059,13 +4059,71 @@
           </w:p>
         </w:tc>
       </w:tr>
+      <w:tr>
+        <w:trPr>
+          <w:trHeight w:val="576"/>
+        </w:trPr>
+        <w:tc>
+          <w:tcPr>
+            <w:tcW w:w="1728" w:type="dxa"/>
+            <w:vAlign w:val="center"/>
+          </w:tcPr>
+          <w:p>
+            <w:pPr>
+              <w:pStyle w:val="KNormal"/>
+              <w:rPr>
+                <w:i/>
+              </w:rPr>
+            </w:pPr>
+            <w:r>
+              <w:rPr>
+                <w:i/>
+              </w:rPr>
+              <w:t>16-Jan-2011</w:t>
+            </w:r>
+          </w:p>
+        </w:tc>
+        <w:tc>
+          <w:tcPr>
+            <w:tcW w:w="4656" w:type="dxa"/>
+            <w:vAlign w:val="center"/>
+          </w:tcPr>
+          <w:p>
+            <w:pPr>
+              <w:pStyle w:val="KNormal"/>
+            </w:pPr>
+            <w:r>
+              <w:t>Made changes to glossary and use cases</w:t>
+            </w:r>
+          </w:p>
+        </w:tc>
+        <w:tc>
+          <w:tcPr>
+            <w:tcW w:w="3192" w:type="dxa"/>
+            <w:vAlign w:val="center"/>
+          </w:tcPr>
+          <w:p>
+            <w:pPr>
+              <w:pStyle w:val="KNormal"/>
+            </w:pPr>
+            <w:proofErr w:type="spellStart"/>
+            <w:r>
+              <w:t>Austyn</w:t>
+            </w:r>
+            <w:proofErr w:type="spellEnd"/>
+            <w:r>
+              <w:t xml:space="preserve"> Mahoney</w:t>
+            </w:r>
+          </w:p>
+        </w:tc>
+      </w:tr>
     </w:tbl>
     <w:p>
       <w:pPr>
         <w:pStyle w:val="KHeading1"/>
       </w:pPr>
-      <w:bookmarkStart w:id="3" w:name="_Toc275025901"/>
-      <w:bookmarkStart w:id="4" w:name="_Toc282351896"/>
+      <w:bookmarkStart w:id="2" w:name="_Toc275025901"/>
+      <w:bookmarkStart w:id="3" w:name="_Toc282351896"/>
     </w:p>
     <w:p>
       <w:pPr>
@@ -4090,8 +4148,8 @@
         <w:lastRenderedPageBreak/>
         <w:t>Introduction</w:t>
       </w:r>
+      <w:bookmarkEnd w:id="2"/>
       <w:bookmarkEnd w:id="3"/>
-      <w:bookmarkEnd w:id="4"/>
     </w:p>
     <w:p>
       <w:pPr>
@@ -4256,7 +4314,7 @@
           <w:szCs w:val="36"/>
         </w:rPr>
       </w:pPr>
-      <w:bookmarkStart w:id="5" w:name="_Toc275025903"/>
+      <w:bookmarkStart w:id="4" w:name="_Toc275025903"/>
       <w:r>
         <w:br w:type="page"/>
       </w:r>
@@ -4265,25 +4323,25 @@
       <w:pPr>
         <w:pStyle w:val="KHeading1"/>
       </w:pPr>
-      <w:bookmarkStart w:id="6" w:name="_Toc282351897"/>
+      <w:bookmarkStart w:id="5" w:name="_Toc282351897"/>
       <w:r>
         <w:lastRenderedPageBreak/>
         <w:t>System Requirements Specification</w:t>
       </w:r>
+      <w:bookmarkEnd w:id="4"/>
       <w:bookmarkEnd w:id="5"/>
+    </w:p>
+    <w:p>
+      <w:pPr>
+        <w:pStyle w:val="KHeading2"/>
+      </w:pPr>
+      <w:bookmarkStart w:id="6" w:name="_Toc275025904"/>
+      <w:bookmarkStart w:id="7" w:name="_Toc282351898"/>
+      <w:r>
+        <w:t>Functional Requirements</w:t>
+      </w:r>
       <w:bookmarkEnd w:id="6"/>
-    </w:p>
-    <w:p>
-      <w:pPr>
-        <w:pStyle w:val="KHeading2"/>
-      </w:pPr>
-      <w:bookmarkStart w:id="7" w:name="_Toc275025904"/>
-      <w:bookmarkStart w:id="8" w:name="_Toc282351898"/>
-      <w:r>
-        <w:t>Functional Requirements</w:t>
-      </w:r>
       <w:bookmarkEnd w:id="7"/>
-      <w:bookmarkEnd w:id="8"/>
     </w:p>
     <w:p>
       <w:pPr>
@@ -4834,7 +4892,6 @@
         <w:rPr>
           <w:rFonts w:eastAsia="Times New Roman"/>
         </w:rPr>
-        <w:lastRenderedPageBreak/>
         <w:t>The system shall allow a staff member to accept payments for services provided to a patient.</w:t>
       </w:r>
     </w:p>
@@ -4853,6 +4910,7 @@
         <w:rPr>
           <w:rFonts w:eastAsia="Times New Roman"/>
         </w:rPr>
+        <w:lastRenderedPageBreak/>
         <w:t>The system shall allow a staff member to accept payments for medic</w:t>
       </w:r>
       <w:r>
@@ -5159,16 +5217,16 @@
           <w:rFonts w:eastAsia="Times New Roman"/>
         </w:rPr>
       </w:pPr>
-      <w:bookmarkStart w:id="9" w:name="_Toc275025905"/>
-      <w:bookmarkStart w:id="10" w:name="_Toc282351899"/>
+      <w:bookmarkStart w:id="8" w:name="_Toc275025905"/>
+      <w:bookmarkStart w:id="9" w:name="_Toc282351899"/>
       <w:r>
         <w:rPr>
           <w:rFonts w:eastAsia="Times New Roman"/>
         </w:rPr>
         <w:t>Non-Functional Requirements</w:t>
       </w:r>
+      <w:bookmarkEnd w:id="8"/>
       <w:bookmarkEnd w:id="9"/>
-      <w:bookmarkEnd w:id="10"/>
     </w:p>
     <w:p>
       <w:pPr>
@@ -5295,7 +5353,6 @@
         <w:rPr>
           <w:rFonts w:eastAsia="Times New Roman"/>
         </w:rPr>
-        <w:lastRenderedPageBreak/>
         <w:t xml:space="preserve">The system shall provide a server used to store </w:t>
       </w:r>
       <w:r>
@@ -5400,6 +5457,7 @@
         <w:rPr>
           <w:rFonts w:eastAsia="Times New Roman"/>
         </w:rPr>
+        <w:lastRenderedPageBreak/>
         <w:t xml:space="preserve">The system shall respond quickly, without </w:t>
       </w:r>
       <w:r>
@@ -5623,7 +5681,7 @@
           <w:szCs w:val="24"/>
         </w:rPr>
       </w:pPr>
-      <w:bookmarkStart w:id="11" w:name="_Toc275025906"/>
+      <w:bookmarkStart w:id="10" w:name="_Toc275025906"/>
       <w:r>
         <w:rPr>
           <w:rFonts w:cs="Times New Roman"/>
@@ -5751,8 +5809,16 @@
       <w:proofErr w:type="spellEnd"/>
       <w:proofErr w:type="gramEnd"/>
       <w:r>
-        <w:t>: a programming language</w:t>
-      </w:r>
+        <w:t xml:space="preserve">: a programming </w:t>
+      </w:r>
+      <w:r>
+        <w:t xml:space="preserve">library built in </w:t>
+      </w:r>
+      <w:proofErr w:type="spellStart"/>
+      <w:r>
+        <w:t>javascript</w:t>
+      </w:r>
+      <w:proofErr w:type="spellEnd"/>
     </w:p>
     <w:p>
       <w:pPr>
@@ -5775,7 +5841,10 @@
         <w:ind w:left="720" w:hanging="720"/>
       </w:pPr>
       <w:r>
-        <w:t>Oracle: A database structure</w:t>
+        <w:t xml:space="preserve">Oracle: A database </w:t>
+      </w:r>
+      <w:r>
+        <w:t>application</w:t>
       </w:r>
     </w:p>
     <w:p>
@@ -5799,24 +5868,38 @@
         <w:ind w:left="720" w:hanging="720"/>
       </w:pPr>
       <w:r>
+        <w:t xml:space="preserve">RAPIDS: Record And Patient Identification Data System, the computer software and database structure that </w:t>
+      </w:r>
+      <w:r>
+        <w:t>Kaizen Consulting</w:t>
+      </w:r>
+      <w:r>
+        <w:t xml:space="preserve"> is delivering to the </w:t>
+      </w:r>
+      <w:proofErr w:type="spellStart"/>
+      <w:r>
+        <w:t>Korle</w:t>
+      </w:r>
+      <w:proofErr w:type="spellEnd"/>
+      <w:r>
+        <w:t>-Bu Hospital</w:t>
+      </w:r>
+    </w:p>
+    <w:p>
+      <w:pPr>
+        <w:ind w:left="720" w:hanging="720"/>
+      </w:pPr>
+      <w:r>
+        <w:t>Server: a computer that stores data and performs computing over a networked connection</w:t>
+      </w:r>
+    </w:p>
+    <w:p>
+      <w:pPr>
+        <w:ind w:left="720" w:hanging="720"/>
+      </w:pPr>
+      <w:r>
         <w:lastRenderedPageBreak/>
-        <w:t xml:space="preserve">RAPIDS: Record And Patient Identification Data System, the computer software and database structure that </w:t>
-      </w:r>
-      <w:proofErr w:type="spellStart"/>
-      <w:r>
-        <w:t>MedSoft</w:t>
-      </w:r>
-      <w:proofErr w:type="spellEnd"/>
-      <w:r>
-        <w:t xml:space="preserve"> is delivering to the </w:t>
-      </w:r>
-      <w:proofErr w:type="spellStart"/>
-      <w:r>
-        <w:t>Korle</w:t>
-      </w:r>
-      <w:proofErr w:type="spellEnd"/>
-      <w:r>
-        <w:t>-Bu Hospital</w:t>
+        <w:t>Sickle Cell: an abnormal red blood cell having an elongated, crescent like shape due to the presence of abnormal hemoglobin.</w:t>
       </w:r>
     </w:p>
     <w:p>
@@ -5824,7 +5907,7 @@
         <w:ind w:left="720" w:hanging="720"/>
       </w:pPr>
       <w:r>
-        <w:t>Server: a computer that stores data and performs computing over a networked connection</w:t>
+        <w:t>Software: computer programs that perform a specific function</w:t>
       </w:r>
     </w:p>
     <w:p>
@@ -5832,7 +5915,10 @@
         <w:ind w:left="720" w:hanging="720"/>
       </w:pPr>
       <w:r>
-        <w:t>Sickle Cell: an abnormal red blood cell having an elongated, crescent like shape due to the presence of abnormal hemoglobin.</w:t>
+        <w:t>SQL: a programming language for database</w:t>
+      </w:r>
+      <w:r>
+        <w:t>s</w:t>
       </w:r>
     </w:p>
     <w:p>
@@ -5840,7 +5926,7 @@
         <w:ind w:left="720" w:hanging="720"/>
       </w:pPr>
       <w:r>
-        <w:t>Software: computer programs that perform a specific function</w:t>
+        <w:t>System: see RAPIDS</w:t>
       </w:r>
     </w:p>
     <w:p>
@@ -5848,7 +5934,13 @@
         <w:ind w:left="720" w:hanging="720"/>
       </w:pPr>
       <w:r>
-        <w:t>SQL: a programming language for database</w:t>
+        <w:t xml:space="preserve">UML: </w:t>
+      </w:r>
+      <w:r>
+        <w:t>unified</w:t>
+      </w:r>
+      <w:r>
+        <w:t xml:space="preserve"> modeling language, a collection of diagrams that permit specific description of a software system to improve communication among stakeholders</w:t>
       </w:r>
     </w:p>
     <w:p>
@@ -5856,7 +5948,7 @@
         <w:ind w:left="720" w:hanging="720"/>
       </w:pPr>
       <w:r>
-        <w:t>System: see RAPIDS</w:t>
+        <w:t>Web page: A web page or webpage is a document or resource of information that is suitable for the World Wide Web and can be accessed through a web browser and displayed on a monitor or mobile device.</w:t>
       </w:r>
     </w:p>
     <w:p>
@@ -5864,28 +5956,6 @@
         <w:ind w:left="720" w:hanging="720"/>
       </w:pPr>
       <w:r>
-        <w:t xml:space="preserve">UML: </w:t>
-      </w:r>
-      <w:r>
-        <w:t>unified</w:t>
-      </w:r>
-      <w:r>
-        <w:t xml:space="preserve"> modeling language, a collection of diagrams that permit specific description of a software system to improve communication among stakeholders</w:t>
-      </w:r>
-    </w:p>
-    <w:p>
-      <w:pPr>
-        <w:ind w:left="720" w:hanging="720"/>
-      </w:pPr>
-      <w:r>
-        <w:t>Web page: A web page or webpage is a document or resource of information that is suitable for the World Wide Web and can be accessed through a web browser and displayed on a monitor or mobile device.</w:t>
-      </w:r>
-    </w:p>
-    <w:p>
-      <w:pPr>
-        <w:ind w:left="720" w:hanging="720"/>
-      </w:pPr>
-      <w:r>
         <w:t>Website: A group of web pages stored on a common server with a common purpose</w:t>
       </w:r>
     </w:p>
@@ -5896,7 +5966,7 @@
           <w:rFonts w:eastAsia="Times New Roman"/>
         </w:rPr>
       </w:pPr>
-      <w:bookmarkStart w:id="12" w:name="_Toc282351900"/>
+      <w:bookmarkStart w:id="11" w:name="_Toc282351900"/>
       <w:r>
         <w:rPr>
           <w:rFonts w:eastAsia="Times New Roman"/>
@@ -5904,8 +5974,8 @@
         <w:lastRenderedPageBreak/>
         <w:t>System Architecture</w:t>
       </w:r>
+      <w:bookmarkEnd w:id="10"/>
       <w:bookmarkEnd w:id="11"/>
-      <w:bookmarkEnd w:id="12"/>
     </w:p>
     <w:p>
       <w:pPr>
@@ -5935,7 +6005,7 @@
           <v:shape id="_x0000_i1025" type="#_x0000_t75" style="width:468pt;height:474pt" o:ole="">
             <v:imagedata r:id="rId9" o:title=""/>
           </v:shape>
-          <o:OLEObject Type="Embed" ProgID="Visio.Drawing.11" ShapeID="_x0000_i1025" DrawAspect="Content" ObjectID="_1356095933" r:id="rId10"/>
+          <o:OLEObject Type="Embed" ProgID="Visio.Drawing.11" ShapeID="_x0000_i1025" DrawAspect="Content" ObjectID="_1356808977" r:id="rId10"/>
         </w:object>
       </w:r>
     </w:p>
@@ -5956,26 +6026,26 @@
       <w:pPr>
         <w:pStyle w:val="KHeading1"/>
       </w:pPr>
-      <w:bookmarkStart w:id="13" w:name="_Toc275025907"/>
-      <w:bookmarkStart w:id="14" w:name="_Toc282351901"/>
+      <w:bookmarkStart w:id="12" w:name="_Toc275025907"/>
+      <w:bookmarkStart w:id="13" w:name="_Toc282351901"/>
       <w:r>
         <w:lastRenderedPageBreak/>
         <w:t>Use Cases</w:t>
       </w:r>
+      <w:bookmarkEnd w:id="12"/>
       <w:bookmarkEnd w:id="13"/>
+    </w:p>
+    <w:p>
+      <w:pPr>
+        <w:pStyle w:val="KHeading2"/>
+      </w:pPr>
+      <w:bookmarkStart w:id="14" w:name="_Toc275025908"/>
+      <w:bookmarkStart w:id="15" w:name="_Toc282351902"/>
+      <w:r>
+        <w:t>UC-1 Maintaining Returning Patient</w:t>
+      </w:r>
       <w:bookmarkEnd w:id="14"/>
-    </w:p>
-    <w:p>
-      <w:pPr>
-        <w:pStyle w:val="KHeading2"/>
-      </w:pPr>
-      <w:bookmarkStart w:id="15" w:name="_Toc275025908"/>
-      <w:bookmarkStart w:id="16" w:name="_Toc282351902"/>
-      <w:r>
-        <w:t>UC-1 Maintaining Returning Patient</w:t>
-      </w:r>
       <w:bookmarkEnd w:id="15"/>
-      <w:bookmarkEnd w:id="16"/>
     </w:p>
     <w:p>
       <w:pPr>
@@ -5988,7 +6058,13 @@
         <w:t>receptionist</w:t>
       </w:r>
       <w:r>
-        <w:t xml:space="preserve"> at the front desk will be able to look up a patient when they enter the clinic.  At this point, the patient’s personal info</w:t>
+        <w:t xml:space="preserve"> at the front desk will be able to look up a patient when they enter the </w:t>
+      </w:r>
+      <w:r>
+        <w:t>hospital</w:t>
+      </w:r>
+      <w:r>
+        <w:t>.  At this point, the patient’s personal info</w:t>
       </w:r>
       <w:r>
         <w:t>rmation</w:t>
@@ -6028,7 +6104,7 @@
           <v:shape id="_x0000_i1026" type="#_x0000_t75" style="width:394.5pt;height:221.25pt" o:ole="">
             <v:imagedata r:id="rId11" o:title=""/>
           </v:shape>
-          <o:OLEObject Type="Embed" ProgID="Visio.Drawing.11" ShapeID="_x0000_i1026" DrawAspect="Content" ObjectID="_1356095934" r:id="rId12"/>
+          <o:OLEObject Type="Embed" ProgID="Visio.Drawing.11" ShapeID="_x0000_i1026" DrawAspect="Content" ObjectID="_1356808978" r:id="rId12"/>
         </w:object>
       </w:r>
     </w:p>
@@ -6353,21 +6429,26 @@
       <w:pPr>
         <w:pStyle w:val="KHeading2"/>
       </w:pPr>
-      <w:bookmarkStart w:id="17" w:name="_Toc275025909"/>
-      <w:bookmarkStart w:id="18" w:name="_Toc282351903"/>
-      <w:r>
-        <w:lastRenderedPageBreak/>
+      <w:bookmarkStart w:id="16" w:name="_Toc275025909"/>
+      <w:bookmarkStart w:id="17" w:name="_Toc282351903"/>
+      <w:r>
         <w:t>UC-2 Register New Patient</w:t>
       </w:r>
+      <w:bookmarkEnd w:id="16"/>
       <w:bookmarkEnd w:id="17"/>
-      <w:bookmarkEnd w:id="18"/>
     </w:p>
     <w:p>
       <w:pPr>
         <w:pStyle w:val="KNormal"/>
       </w:pPr>
       <w:r>
-        <w:t>When a new patient arrives at the clinic, the nurse must first register the new patient to add him</w:t>
+        <w:t xml:space="preserve">When a new patient arrives at the </w:t>
+      </w:r>
+      <w:r>
+        <w:t>hospital</w:t>
+      </w:r>
+      <w:r>
+        <w:t>, the nurse must first register the new patient to add him</w:t>
       </w:r>
       <w:r>
         <w:t xml:space="preserve"> or </w:t>
@@ -6397,7 +6478,7 @@
           <v:shape id="_x0000_i1027" type="#_x0000_t75" style="width:394.5pt;height:221.25pt" o:ole="">
             <v:imagedata r:id="rId13" o:title=""/>
           </v:shape>
-          <o:OLEObject Type="Embed" ProgID="Visio.Drawing.11" ShapeID="_x0000_i1027" DrawAspect="Content" ObjectID="_1356095935" r:id="rId14"/>
+          <o:OLEObject Type="Embed" ProgID="Visio.Drawing.11" ShapeID="_x0000_i1027" DrawAspect="Content" ObjectID="_1356808979" r:id="rId14"/>
         </w:object>
       </w:r>
     </w:p>
@@ -6573,14 +6654,8 @@
             <w:r>
               <w:t>Patient is a new patient to the hospital.</w:t>
             </w:r>
-          </w:p>
-          <w:p>
-            <w:pPr>
-              <w:pStyle w:val="KNormal"/>
-            </w:pPr>
-            <w:r>
-              <w:t>Does not have state insurance.</w:t>
-            </w:r>
+            <w:bookmarkStart w:id="18" w:name="_GoBack"/>
+            <w:bookmarkEnd w:id="18"/>
           </w:p>
         </w:tc>
       </w:tr>
@@ -6632,7 +6707,10 @@
               <w:t>receptionist</w:t>
             </w:r>
             <w:r>
-              <w:t xml:space="preserve"> asks for all required information from the patient.</w:t>
+              <w:t xml:space="preserve"> </w:t>
+            </w:r>
+            <w:r>
+              <w:t>asks for all required information from the patient.</w:t>
             </w:r>
           </w:p>
           <w:p>
@@ -6809,11 +6887,7 @@
               <w:t>patient</w:t>
             </w:r>
             <w:r>
-              <w:t xml:space="preserve"> does not have all required information to be </w:t>
-            </w:r>
-            <w:r>
-              <w:lastRenderedPageBreak/>
-              <w:t>added into the database.</w:t>
+              <w:t xml:space="preserve"> does not have all required information to be added into the database.</w:t>
             </w:r>
           </w:p>
           <w:p>
@@ -6882,7 +6956,6 @@
               <w:rPr>
                 <w:b/>
               </w:rPr>
-              <w:lastRenderedPageBreak/>
               <w:t>Post Conditions</w:t>
             </w:r>
           </w:p>
@@ -6927,6 +7000,7 @@
       <w:bookmarkStart w:id="19" w:name="_Toc275025910"/>
       <w:bookmarkStart w:id="20" w:name="_Toc282351904"/>
       <w:r>
+        <w:lastRenderedPageBreak/>
         <w:t>UC-3 Create Patient ID</w:t>
       </w:r>
       <w:bookmarkEnd w:id="19"/>
@@ -6964,7 +7038,7 @@
           <v:shape id="_x0000_i1028" type="#_x0000_t75" style="width:394.5pt;height:221.25pt" o:ole="">
             <v:imagedata r:id="rId15" o:title=""/>
           </v:shape>
-          <o:OLEObject Type="Embed" ProgID="Visio.Drawing.11" ShapeID="_x0000_i1028" DrawAspect="Content" ObjectID="_1356095936" r:id="rId16"/>
+          <o:OLEObject Type="Embed" ProgID="Visio.Drawing.11" ShapeID="_x0000_i1028" DrawAspect="Content" ObjectID="_1356808980" r:id="rId16"/>
         </w:object>
       </w:r>
     </w:p>
@@ -7306,7 +7380,6 @@
       <w:bookmarkStart w:id="21" w:name="_Toc275025911"/>
       <w:bookmarkStart w:id="22" w:name="_Toc282351905"/>
       <w:r>
-        <w:lastRenderedPageBreak/>
         <w:t>UC-4 Check in Patient</w:t>
       </w:r>
       <w:bookmarkEnd w:id="21"/>
@@ -7359,7 +7432,7 @@
           <v:shape id="_x0000_i1029" type="#_x0000_t75" style="width:394.5pt;height:221.25pt" o:ole="">
             <v:imagedata r:id="rId17" o:title=""/>
           </v:shape>
-          <o:OLEObject Type="Embed" ProgID="Visio.Drawing.11" ShapeID="_x0000_i1029" DrawAspect="Content" ObjectID="_1356095937" r:id="rId18"/>
+          <o:OLEObject Type="Embed" ProgID="Visio.Drawing.11" ShapeID="_x0000_i1029" DrawAspect="Content" ObjectID="_1356808981" r:id="rId18"/>
         </w:object>
       </w:r>
     </w:p>
@@ -7830,7 +7903,6 @@
               </w:numPr>
             </w:pPr>
             <w:r>
-              <w:lastRenderedPageBreak/>
               <w:t xml:space="preserve">The </w:t>
             </w:r>
             <w:r>
@@ -7861,7 +7933,6 @@
               <w:rPr>
                 <w:b/>
               </w:rPr>
-              <w:lastRenderedPageBreak/>
               <w:t>Post Conditions</w:t>
             </w:r>
           </w:p>
@@ -7921,7 +7992,7 @@
           <v:shape id="_x0000_i1030" type="#_x0000_t75" style="width:396pt;height:221.25pt" o:ole="">
             <v:imagedata r:id="rId19" o:title=""/>
           </v:shape>
-          <o:OLEObject Type="Embed" ProgID="Visio.Drawing.11" ShapeID="_x0000_i1030" DrawAspect="Content" ObjectID="_1356095938" r:id="rId20"/>
+          <o:OLEObject Type="Embed" ProgID="Visio.Drawing.11" ShapeID="_x0000_i1030" DrawAspect="Content" ObjectID="_1356808982" r:id="rId20"/>
         </w:object>
       </w:r>
     </w:p>
@@ -8244,7 +8315,6 @@
       <w:bookmarkStart w:id="25" w:name="_Toc275025913"/>
       <w:bookmarkStart w:id="26" w:name="_Toc282351907"/>
       <w:r>
-        <w:lastRenderedPageBreak/>
         <w:t>UC-6 View Reports</w:t>
       </w:r>
       <w:bookmarkEnd w:id="25"/>
@@ -8285,7 +8355,7 @@
           <v:shape id="_x0000_i1031" type="#_x0000_t75" style="width:316.5pt;height:221.25pt" o:ole="">
             <v:imagedata r:id="rId21" o:title=""/>
           </v:shape>
-          <o:OLEObject Type="Embed" ProgID="Visio.Drawing.11" ShapeID="_x0000_i1031" DrawAspect="Content" ObjectID="_1356095939" r:id="rId22"/>
+          <o:OLEObject Type="Embed" ProgID="Visio.Drawing.11" ShapeID="_x0000_i1031" DrawAspect="Content" ObjectID="_1356808983" r:id="rId22"/>
         </w:object>
       </w:r>
     </w:p>
@@ -8614,11 +8684,7 @@
         <w:pStyle w:val="KNormal"/>
       </w:pPr>
       <w:r>
-        <w:t xml:space="preserve">The nurse will be able to record vital statistics into the system before the physician sees a patient.  The nurse takes all the measurements, along with recording the reason for the visit, and submits </w:t>
-      </w:r>
-      <w:r>
-        <w:lastRenderedPageBreak/>
-        <w:t>the information</w:t>
+        <w:t>The nurse will be able to record vital statistics into the system before the physician sees a patient.  The nurse takes all the measurements, along with recording the reason for the visit, and submits the information</w:t>
       </w:r>
       <w:r>
         <w:t xml:space="preserve"> into the system</w:t>
@@ -8642,7 +8708,7 @@
           <v:shape id="_x0000_i1032" type="#_x0000_t75" style="width:405.75pt;height:221.25pt" o:ole="">
             <v:imagedata r:id="rId23" o:title=""/>
           </v:shape>
-          <o:OLEObject Type="Embed" ProgID="Visio.Drawing.11" ShapeID="_x0000_i1032" DrawAspect="Content" ObjectID="_1356095940" r:id="rId24"/>
+          <o:OLEObject Type="Embed" ProgID="Visio.Drawing.11" ShapeID="_x0000_i1032" DrawAspect="Content" ObjectID="_1356808984" r:id="rId24"/>
         </w:object>
       </w:r>
     </w:p>
@@ -9007,7 +9073,7 @@
           <v:shape id="_x0000_i1033" type="#_x0000_t75" style="width:316.5pt;height:293.25pt" o:ole="">
             <v:imagedata r:id="rId25" o:title=""/>
           </v:shape>
-          <o:OLEObject Type="Embed" ProgID="Visio.Drawing.11" ShapeID="_x0000_i1033" DrawAspect="Content" ObjectID="_1356095941" r:id="rId26"/>
+          <o:OLEObject Type="Embed" ProgID="Visio.Drawing.11" ShapeID="_x0000_i1033" DrawAspect="Content" ObjectID="_1356808985" r:id="rId26"/>
         </w:object>
       </w:r>
     </w:p>
@@ -9406,7 +9472,6 @@
       <w:bookmarkStart w:id="31" w:name="_Toc275025916"/>
       <w:bookmarkStart w:id="32" w:name="_Toc282351910"/>
       <w:r>
-        <w:lastRenderedPageBreak/>
         <w:t>UC-9 Issue Prescription</w:t>
       </w:r>
       <w:bookmarkEnd w:id="31"/>
@@ -9453,7 +9518,7 @@
           <v:shape id="_x0000_i1034" type="#_x0000_t75" style="width:316.5pt;height:221.25pt" o:ole="">
             <v:imagedata r:id="rId27" o:title=""/>
           </v:shape>
-          <o:OLEObject Type="Embed" ProgID="Visio.Drawing.11" ShapeID="_x0000_i1034" DrawAspect="Content" ObjectID="_1356095942" r:id="rId28"/>
+          <o:OLEObject Type="Embed" ProgID="Visio.Drawing.11" ShapeID="_x0000_i1034" DrawAspect="Content" ObjectID="_1356808986" r:id="rId28"/>
         </w:object>
       </w:r>
     </w:p>
@@ -9808,7 +9873,6 @@
       <w:bookmarkStart w:id="33" w:name="_Toc275025917"/>
       <w:bookmarkStart w:id="34" w:name="_Toc282351911"/>
       <w:r>
-        <w:lastRenderedPageBreak/>
         <w:t>UC-10 Patient Billing</w:t>
       </w:r>
       <w:bookmarkEnd w:id="33"/>
@@ -9858,7 +9922,7 @@
           <v:shape id="_x0000_i1035" type="#_x0000_t75" style="width:321.75pt;height:221.25pt" o:ole="">
             <v:imagedata r:id="rId29" o:title=""/>
           </v:shape>
-          <o:OLEObject Type="Embed" ProgID="Visio.Drawing.11" ShapeID="_x0000_i1035" DrawAspect="Content" ObjectID="_1356095943" r:id="rId30"/>
+          <o:OLEObject Type="Embed" ProgID="Visio.Drawing.11" ShapeID="_x0000_i1035" DrawAspect="Content" ObjectID="_1356808987" r:id="rId30"/>
         </w:object>
       </w:r>
     </w:p>
@@ -10232,7 +10296,7 @@
           <v:shape id="_x0000_i1036" type="#_x0000_t75" style="width:416.25pt;height:221.25pt" o:ole="">
             <v:imagedata r:id="rId31" o:title=""/>
           </v:shape>
-          <o:OLEObject Type="Embed" ProgID="Visio.Drawing.11" ShapeID="_x0000_i1036" DrawAspect="Content" ObjectID="_1356095944" r:id="rId32"/>
+          <o:OLEObject Type="Embed" ProgID="Visio.Drawing.11" ShapeID="_x0000_i1036" DrawAspect="Content" ObjectID="_1356808988" r:id="rId32"/>
         </w:object>
       </w:r>
     </w:p>
@@ -10555,7 +10619,6 @@
       <w:bookmarkStart w:id="37" w:name="_Toc275025919"/>
       <w:bookmarkStart w:id="38" w:name="_Toc282351913"/>
       <w:r>
-        <w:lastRenderedPageBreak/>
         <w:t>UC-12 Emergency Patient Check-in</w:t>
       </w:r>
       <w:bookmarkEnd w:id="37"/>
@@ -10620,7 +10683,7 @@
           <v:shape id="_x0000_i1037" type="#_x0000_t75" style="width:394.5pt;height:222pt" o:ole="">
             <v:imagedata r:id="rId33" o:title=""/>
           </v:shape>
-          <o:OLEObject Type="Embed" ProgID="Visio.Drawing.11" ShapeID="_x0000_i1037" DrawAspect="Content" ObjectID="_1356095945" r:id="rId34"/>
+          <o:OLEObject Type="Embed" ProgID="Visio.Drawing.11" ShapeID="_x0000_i1037" DrawAspect="Content" ObjectID="_1356808989" r:id="rId34"/>
         </w:object>
       </w:r>
     </w:p>
@@ -11397,7 +11460,7 @@
           <v:shape id="_x0000_i1038" type="#_x0000_t75" style="width:332.25pt;height:585pt" o:ole="">
             <v:imagedata r:id="rId36" o:title=""/>
           </v:shape>
-          <o:OLEObject Type="Embed" ProgID="Visio.Drawing.11" ShapeID="_x0000_i1038" DrawAspect="Content" ObjectID="_1356095946" r:id="rId37"/>
+          <o:OLEObject Type="Embed" ProgID="Visio.Drawing.11" ShapeID="_x0000_i1038" DrawAspect="Content" ObjectID="_1356808990" r:id="rId37"/>
         </w:object>
       </w:r>
     </w:p>
@@ -11424,7 +11487,7 @@
           <v:shape id="_x0000_i1039" type="#_x0000_t75" style="width:345.75pt;height:477.75pt" o:ole="">
             <v:imagedata r:id="rId38" o:title=""/>
           </v:shape>
-          <o:OLEObject Type="Embed" ProgID="Visio.Drawing.11" ShapeID="_x0000_i1039" DrawAspect="Content" ObjectID="_1356095947" r:id="rId39"/>
+          <o:OLEObject Type="Embed" ProgID="Visio.Drawing.11" ShapeID="_x0000_i1039" DrawAspect="Content" ObjectID="_1356808991" r:id="rId39"/>
         </w:object>
       </w:r>
     </w:p>
@@ -11479,7 +11542,7 @@
           <v:shape id="_x0000_i1040" type="#_x0000_t75" style="width:308.25pt;height:609pt" o:ole="">
             <v:imagedata r:id="rId40" o:title=""/>
           </v:shape>
-          <o:OLEObject Type="Embed" ProgID="Visio.Drawing.11" ShapeID="_x0000_i1040" DrawAspect="Content" ObjectID="_1356095948" r:id="rId41"/>
+          <o:OLEObject Type="Embed" ProgID="Visio.Drawing.11" ShapeID="_x0000_i1040" DrawAspect="Content" ObjectID="_1356808992" r:id="rId41"/>
         </w:object>
       </w:r>
     </w:p>
@@ -14008,7 +14071,6 @@
               <w:rPr>
                 <w:b/>
               </w:rPr>
-              <w:lastRenderedPageBreak/>
               <w:t>Alternate Flow</w:t>
             </w:r>
           </w:p>
@@ -14070,6 +14132,7 @@
               <w:rPr>
                 <w:b/>
               </w:rPr>
+              <w:lastRenderedPageBreak/>
               <w:t>Identifier</w:t>
             </w:r>
           </w:p>
@@ -16119,7 +16182,6 @@
         <w:spacing w:line="240" w:lineRule="auto"/>
       </w:pPr>
       <w:r>
-        <w:lastRenderedPageBreak/>
         <w:br w:type="page"/>
       </w:r>
     </w:p>
@@ -24128,7 +24190,6 @@
           <w:sz w:val="24"/>
           <w:szCs w:val="24"/>
         </w:rPr>
-        <w:lastRenderedPageBreak/>
         <w:t>DATA ENTRY:</w:t>
       </w:r>
       <w:r>
@@ -24220,6 +24281,7 @@
         </w:rPr>
       </w:pPr>
       <w:r>
+        <w:lastRenderedPageBreak/>
         <w:br w:type="page"/>
       </w:r>
     </w:p>
@@ -24905,7 +24967,6 @@
           <w:sz w:val="24"/>
           <w:szCs w:val="24"/>
         </w:rPr>
-        <w:lastRenderedPageBreak/>
         <w:t>Click on “Prescribe” drop down list.</w:t>
       </w:r>
     </w:p>
@@ -25091,7 +25152,7 @@
             <w:noProof/>
             <w:szCs w:val="24"/>
           </w:rPr>
-          <w:t>77</w:t>
+          <w:t>14</w:t>
         </w:r>
         <w:r>
           <w:rPr>
@@ -31276,7 +31337,7 @@
 </file>
 
 <file path=customXml/itemProps1.xml><?xml version="1.0" encoding="utf-8"?>
-<ds:datastoreItem xmlns:ds="http://schemas.openxmlformats.org/officeDocument/2006/customXml" ds:itemID="{A1C555F8-C91C-46B4-9893-DD8B96F82024}">
+<ds:datastoreItem xmlns:ds="http://schemas.openxmlformats.org/officeDocument/2006/customXml" ds:itemID="{47456A48-1062-4F1A-8CDA-1C8B4FC9155B}">
   <ds:schemaRefs>
     <ds:schemaRef ds:uri="http://schemas.openxmlformats.org/officeDocument/2006/bibliography"/>
   </ds:schemaRefs>

--- a/doc/OpenEHS - SSRS.docx
+++ b/doc/OpenEHS - SSRS.docx
@@ -4098,13 +4098,80 @@
           </w:p>
         </w:tc>
       </w:tr>
+      <w:tr>
+        <w:trPr>
+          <w:trHeight w:val="576"/>
+        </w:trPr>
+        <w:tc>
+          <w:tcPr>
+            <w:tcW w:w="1728" w:type="dxa"/>
+            <w:vAlign w:val="center"/>
+          </w:tcPr>
+          <w:p>
+            <w:pPr>
+              <w:pStyle w:val="KNormal"/>
+              <w:rPr>
+                <w:i/>
+              </w:rPr>
+            </w:pPr>
+            <w:r>
+              <w:rPr>
+                <w:i/>
+              </w:rPr>
+              <w:t>1</w:t>
+            </w:r>
+            <w:r>
+              <w:rPr>
+                <w:i/>
+              </w:rPr>
+              <w:t>9</w:t>
+            </w:r>
+            <w:r>
+              <w:rPr>
+                <w:i/>
+              </w:rPr>
+              <w:t>-Jan-2011</w:t>
+            </w:r>
+          </w:p>
+        </w:tc>
+        <w:tc>
+          <w:tcPr>
+            <w:tcW w:w="4656" w:type="dxa"/>
+            <w:vAlign w:val="center"/>
+          </w:tcPr>
+          <w:p>
+            <w:pPr>
+              <w:pStyle w:val="KNormal"/>
+            </w:pPr>
+            <w:r>
+              <w:t>Added and edited use cases</w:t>
+            </w:r>
+            <w:bookmarkStart w:id="2" w:name="_GoBack"/>
+            <w:bookmarkEnd w:id="2"/>
+          </w:p>
+        </w:tc>
+        <w:tc>
+          <w:tcPr>
+            <w:tcW w:w="3192" w:type="dxa"/>
+            <w:vAlign w:val="center"/>
+          </w:tcPr>
+          <w:p>
+            <w:pPr>
+              <w:pStyle w:val="KNormal"/>
+            </w:pPr>
+            <w:r>
+              <w:t>Austyn Mahoney</w:t>
+            </w:r>
+          </w:p>
+        </w:tc>
+      </w:tr>
     </w:tbl>
     <w:p>
       <w:pPr>
         <w:pStyle w:val="KHeading1"/>
       </w:pPr>
-      <w:bookmarkStart w:id="2" w:name="_Toc275025901"/>
-      <w:bookmarkStart w:id="3" w:name="_Toc282351896"/>
+      <w:bookmarkStart w:id="3" w:name="_Toc275025901"/>
+      <w:bookmarkStart w:id="4" w:name="_Toc282351896"/>
     </w:p>
     <w:p>
       <w:pPr>
@@ -4129,8 +4196,8 @@
         <w:lastRenderedPageBreak/>
         <w:t>Introduction</w:t>
       </w:r>
-      <w:bookmarkEnd w:id="2"/>
       <w:bookmarkEnd w:id="3"/>
+      <w:bookmarkEnd w:id="4"/>
     </w:p>
     <w:p>
       <w:pPr>
@@ -4290,7 +4357,7 @@
           <w:szCs w:val="36"/>
         </w:rPr>
       </w:pPr>
-      <w:bookmarkStart w:id="4" w:name="_Toc275025903"/>
+      <w:bookmarkStart w:id="5" w:name="_Toc275025903"/>
       <w:r>
         <w:br w:type="page"/>
       </w:r>
@@ -4299,25 +4366,25 @@
       <w:pPr>
         <w:pStyle w:val="KHeading1"/>
       </w:pPr>
-      <w:bookmarkStart w:id="5" w:name="_Toc282351897"/>
+      <w:bookmarkStart w:id="6" w:name="_Toc282351897"/>
       <w:r>
         <w:lastRenderedPageBreak/>
         <w:t>System Requirements Specification</w:t>
       </w:r>
-      <w:bookmarkEnd w:id="4"/>
       <w:bookmarkEnd w:id="5"/>
+      <w:bookmarkEnd w:id="6"/>
     </w:p>
     <w:p>
       <w:pPr>
         <w:pStyle w:val="KHeading2"/>
       </w:pPr>
-      <w:bookmarkStart w:id="6" w:name="_Toc275025904"/>
-      <w:bookmarkStart w:id="7" w:name="_Toc282351898"/>
+      <w:bookmarkStart w:id="7" w:name="_Toc275025904"/>
+      <w:bookmarkStart w:id="8" w:name="_Toc282351898"/>
       <w:r>
         <w:t>Functional Requirements</w:t>
       </w:r>
-      <w:bookmarkEnd w:id="6"/>
       <w:bookmarkEnd w:id="7"/>
+      <w:bookmarkEnd w:id="8"/>
     </w:p>
     <w:p>
       <w:pPr>
@@ -5193,16 +5260,16 @@
           <w:rFonts w:eastAsia="Times New Roman"/>
         </w:rPr>
       </w:pPr>
-      <w:bookmarkStart w:id="8" w:name="_Toc275025905"/>
-      <w:bookmarkStart w:id="9" w:name="_Toc282351899"/>
+      <w:bookmarkStart w:id="9" w:name="_Toc275025905"/>
+      <w:bookmarkStart w:id="10" w:name="_Toc282351899"/>
       <w:r>
         <w:rPr>
           <w:rFonts w:eastAsia="Times New Roman"/>
         </w:rPr>
         <w:t>Non-Functional Requirements</w:t>
       </w:r>
-      <w:bookmarkEnd w:id="8"/>
       <w:bookmarkEnd w:id="9"/>
+      <w:bookmarkEnd w:id="10"/>
     </w:p>
     <w:p>
       <w:pPr>
@@ -5657,7 +5724,7 @@
           <w:szCs w:val="24"/>
         </w:rPr>
       </w:pPr>
-      <w:bookmarkStart w:id="10" w:name="_Toc275025906"/>
+      <w:bookmarkStart w:id="11" w:name="_Toc275025906"/>
       <w:r>
         <w:rPr>
           <w:rFonts w:cs="Times New Roman"/>
@@ -5934,7 +6001,7 @@
           <w:rFonts w:eastAsia="Times New Roman"/>
         </w:rPr>
       </w:pPr>
-      <w:bookmarkStart w:id="11" w:name="_Toc282351900"/>
+      <w:bookmarkStart w:id="12" w:name="_Toc282351900"/>
       <w:r>
         <w:rPr>
           <w:rFonts w:eastAsia="Times New Roman"/>
@@ -5942,8 +6009,8 @@
         <w:lastRenderedPageBreak/>
         <w:t>System Architecture</w:t>
       </w:r>
-      <w:bookmarkEnd w:id="10"/>
       <w:bookmarkEnd w:id="11"/>
+      <w:bookmarkEnd w:id="12"/>
     </w:p>
     <w:p>
       <w:pPr>
@@ -5973,7 +6040,7 @@
           <v:shape id="_x0000_i1025" type="#_x0000_t75" style="width:468pt;height:474pt" o:ole="">
             <v:imagedata r:id="rId9" o:title=""/>
           </v:shape>
-          <o:OLEObject Type="Embed" ProgID="Visio.Drawing.11" ShapeID="_x0000_i1025" DrawAspect="Content" ObjectID="_1356935058" r:id="rId10"/>
+          <o:OLEObject Type="Embed" ProgID="Visio.Drawing.11" ShapeID="_x0000_i1025" DrawAspect="Content" ObjectID="_1356939835" r:id="rId10"/>
         </w:object>
       </w:r>
     </w:p>
@@ -6038,8 +6105,6 @@
         </w:rPr>
         <w:t xml:space="preserve"> a new patient arrives a staff member must first register the patient with the system before he or she can be seen. A staff member gathers all required personal information and enters it into the system.</w:t>
       </w:r>
-      <w:bookmarkStart w:id="12" w:name="_GoBack"/>
-      <w:bookmarkEnd w:id="12"/>
       <w:r>
         <w:br/>
       </w:r>
@@ -6450,7 +6515,14 @@
                 <w:rFonts w:ascii="Georgia" w:hAnsi="Georgia"/>
                 <w:color w:val="000000"/>
               </w:rPr>
-              <w:t xml:space="preserve">3. The receptionist inputs all information into the system and saves record. </w:t>
+              <w:t>4</w:t>
+            </w:r>
+            <w:r>
+              <w:rPr>
+                <w:rFonts w:ascii="Georgia" w:hAnsi="Georgia"/>
+                <w:color w:val="000000"/>
+              </w:rPr>
+              <w:t xml:space="preserve">. The receptionist inputs all information into the system and saves record. </w:t>
             </w:r>
           </w:p>
         </w:tc>
@@ -8618,7 +8690,52 @@
           <w:bCs/>
           <w:color w:val="000000"/>
         </w:rPr>
-        <w:t>UC-06 - Search Patient Records</w:t>
+        <w:t xml:space="preserve">UC-06 </w:t>
+      </w:r>
+      <w:r>
+        <w:rPr>
+          <w:rFonts w:ascii="Georgia" w:hAnsi="Georgia"/>
+          <w:b/>
+          <w:bCs/>
+          <w:color w:val="000000"/>
+        </w:rPr>
+        <w:t>–</w:t>
+      </w:r>
+      <w:r>
+        <w:rPr>
+          <w:rFonts w:ascii="Georgia" w:hAnsi="Georgia"/>
+          <w:b/>
+          <w:bCs/>
+          <w:color w:val="000000"/>
+        </w:rPr>
+        <w:t xml:space="preserve"> </w:t>
+      </w:r>
+      <w:r>
+        <w:rPr>
+          <w:rFonts w:ascii="Georgia" w:hAnsi="Georgia"/>
+          <w:b/>
+          <w:bCs/>
+          <w:color w:val="000000"/>
+        </w:rPr>
+        <w:t>Look</w:t>
+      </w:r>
+      <w:r>
+        <w:rPr>
+          <w:rFonts w:ascii="Georgia" w:hAnsi="Georgia"/>
+          <w:b/>
+          <w:bCs/>
+          <w:color w:val="000000"/>
+        </w:rPr>
+        <w:t>-</w:t>
+      </w:r>
+      <w:r>
+        <w:rPr>
+          <w:rFonts w:ascii="Georgia" w:hAnsi="Georgia"/>
+          <w:b/>
+          <w:bCs/>
+          <w:color w:val="000000"/>
+        </w:rPr>
+        <w:t>up Patient Record</w:t>
       </w:r>
       <w:r>
         <w:br/>
@@ -16541,7 +16658,7 @@
           <v:shape id="_x0000_i1026" type="#_x0000_t75" style="width:332.25pt;height:585pt" o:ole="">
             <v:imagedata r:id="rId11" o:title=""/>
           </v:shape>
-          <o:OLEObject Type="Embed" ProgID="Visio.Drawing.11" ShapeID="_x0000_i1026" DrawAspect="Content" ObjectID="_1356935059" r:id="rId12"/>
+          <o:OLEObject Type="Embed" ProgID="Visio.Drawing.11" ShapeID="_x0000_i1026" DrawAspect="Content" ObjectID="_1356939836" r:id="rId12"/>
         </w:object>
       </w:r>
     </w:p>
@@ -16568,7 +16685,7 @@
           <v:shape id="_x0000_i1027" type="#_x0000_t75" style="width:345.75pt;height:477.75pt" o:ole="">
             <v:imagedata r:id="rId13" o:title=""/>
           </v:shape>
-          <o:OLEObject Type="Embed" ProgID="Visio.Drawing.11" ShapeID="_x0000_i1027" DrawAspect="Content" ObjectID="_1356935060" r:id="rId14"/>
+          <o:OLEObject Type="Embed" ProgID="Visio.Drawing.11" ShapeID="_x0000_i1027" DrawAspect="Content" ObjectID="_1356939837" r:id="rId14"/>
         </w:object>
       </w:r>
     </w:p>
@@ -16623,7 +16740,7 @@
           <v:shape id="_x0000_i1028" type="#_x0000_t75" style="width:308.25pt;height:609pt" o:ole="">
             <v:imagedata r:id="rId15" o:title=""/>
           </v:shape>
-          <o:OLEObject Type="Embed" ProgID="Visio.Drawing.11" ShapeID="_x0000_i1028" DrawAspect="Content" ObjectID="_1356935061" r:id="rId16"/>
+          <o:OLEObject Type="Embed" ProgID="Visio.Drawing.11" ShapeID="_x0000_i1028" DrawAspect="Content" ObjectID="_1356939838" r:id="rId16"/>
         </w:object>
       </w:r>
     </w:p>
@@ -30235,7 +30352,7 @@
             <w:noProof/>
             <w:szCs w:val="24"/>
           </w:rPr>
-          <w:t>12</w:t>
+          <w:t>4</w:t>
         </w:r>
         <w:r>
           <w:rPr>
@@ -36420,7 +36537,7 @@
 </file>
 
 <file path=customXml/itemProps1.xml><?xml version="1.0" encoding="utf-8"?>
-<ds:datastoreItem xmlns:ds="http://schemas.openxmlformats.org/officeDocument/2006/customXml" ds:itemID="{084B7A59-ED96-48B9-AA64-5AB63C42B23F}">
+<ds:datastoreItem xmlns:ds="http://schemas.openxmlformats.org/officeDocument/2006/customXml" ds:itemID="{108EE614-CA24-47F3-A65B-9DFC5F839785}">
   <ds:schemaRefs>
     <ds:schemaRef ds:uri="http://schemas.openxmlformats.org/officeDocument/2006/bibliography"/>
   </ds:schemaRefs>

--- a/doc/OpenEHS - SSRS.docx
+++ b/doc/OpenEHS - SSRS.docx
@@ -1,6 +1,6 @@
 
 <file path=word/document.xml><?xml version="1.0" encoding="utf-8"?>
-<w:document xmlns:wpc="http://schemas.microsoft.com/office/word/2010/wordprocessingCanvas" xmlns:mo="http://schemas.microsoft.com/office/mac/office/2008/main" xmlns:mc="http://schemas.openxmlformats.org/markup-compatibility/2006" xmlns:mv="urn:schemas-microsoft-com:mac:vml" xmlns:o="urn:schemas-microsoft-com:office:office" xmlns:r="http://schemas.openxmlformats.org/officeDocument/2006/relationships" xmlns:m="http://schemas.openxmlformats.org/officeDocument/2006/math" xmlns:v="urn:schemas-microsoft-com:vml" xmlns:wp14="http://schemas.microsoft.com/office/word/2010/wordprocessingDrawing" xmlns:wp="http://schemas.openxmlformats.org/drawingml/2006/wordprocessingDrawing" xmlns:w10="urn:schemas-microsoft-com:office:word" xmlns:w="http://schemas.openxmlformats.org/wordprocessingml/2006/main" xmlns:w14="http://schemas.microsoft.com/office/word/2010/wordml" xmlns:wpg="http://schemas.microsoft.com/office/word/2010/wordprocessingGroup" xmlns:wpi="http://schemas.microsoft.com/office/word/2010/wordprocessingInk" xmlns:wne="http://schemas.microsoft.com/office/word/2006/wordml" xmlns:wps="http://schemas.microsoft.com/office/word/2010/wordprocessingShape" mc:Ignorable="w14 wp14">
+<w:document xmlns:ve="http://schemas.openxmlformats.org/markup-compatibility/2006" xmlns:o="urn:schemas-microsoft-com:office:office" xmlns:r="http://schemas.openxmlformats.org/officeDocument/2006/relationships" xmlns:m="http://schemas.openxmlformats.org/officeDocument/2006/math" xmlns:v="urn:schemas-microsoft-com:vml" xmlns:wp="http://schemas.openxmlformats.org/drawingml/2006/wordprocessingDrawing" xmlns:w10="urn:schemas-microsoft-com:office:word" xmlns:w="http://schemas.openxmlformats.org/wordprocessingml/2006/main" xmlns:wne="http://schemas.microsoft.com/office/word/2006/wordml">
   <w:body>
     <w:p>
       <w:pPr>
@@ -159,15 +159,7 @@
         <w:t xml:space="preserve"> </w:t>
       </w:r>
       <w:r>
-        <w:t xml:space="preserve">Matthew </w:t>
-      </w:r>
-      <w:proofErr w:type="spellStart"/>
-      <w:r>
-        <w:t>Kimber</w:t>
-      </w:r>
-      <w:proofErr w:type="spellEnd"/>
-      <w:r>
-        <w:t xml:space="preserve"> &amp; Austyn Mahoney</w:t>
+        <w:t>Matthew Kimber &amp; Austyn Mahoney</w:t>
       </w:r>
       <w:r>
         <w:br/>
@@ -181,29 +173,8 @@
       <w:r>
         <w:t xml:space="preserve"> </w:t>
       </w:r>
-      <w:proofErr w:type="spellStart"/>
-      <w:r>
-        <w:t>Dahln</w:t>
-      </w:r>
-      <w:proofErr w:type="spellEnd"/>
-      <w:r>
-        <w:t xml:space="preserve"> </w:t>
-      </w:r>
-      <w:proofErr w:type="spellStart"/>
-      <w:r>
-        <w:t>Farnes</w:t>
-      </w:r>
-      <w:proofErr w:type="spellEnd"/>
-      <w:r>
-        <w:t xml:space="preserve">, Cameron Harp, Peter Lister, JD Russell, Kevin </w:t>
-      </w:r>
-      <w:proofErr w:type="spellStart"/>
-      <w:r>
-        <w:t>Russon</w:t>
-      </w:r>
-      <w:proofErr w:type="spellEnd"/>
-      <w:r>
-        <w:t xml:space="preserve">, Brian </w:t>
+      <w:r>
+        <w:t xml:space="preserve">Dahln Farnes, Cameron Harp, Peter Lister, JD Russell, Kevin Russon, Brian </w:t>
       </w:r>
       <w:proofErr w:type="spellStart"/>
       <w:r>
@@ -3804,7 +3775,6 @@
               <w:bCs/>
               <w:noProof/>
             </w:rPr>
-            <w:lastRenderedPageBreak/>
             <w:fldChar w:fldCharType="end"/>
           </w:r>
         </w:p>
@@ -3834,8 +3804,8 @@
         <w:lastRenderedPageBreak/>
         <w:t>Preface</w:t>
       </w:r>
+      <w:bookmarkEnd w:id="0"/>
       <w:bookmarkEnd w:id="1"/>
-      <w:bookmarkEnd w:id="0"/>
     </w:p>
     <w:p>
       <w:pPr>
@@ -3868,7 +3838,7 @@
           <w:insideH w:val="dotted" w:sz="4" w:space="0" w:color="auto"/>
           <w:insideV w:val="dotted" w:sz="4" w:space="0" w:color="auto"/>
         </w:tblBorders>
-        <w:tblLook w:val="04A0" w:firstRow="1" w:lastRow="0" w:firstColumn="1" w:lastColumn="0" w:noHBand="0" w:noVBand="1"/>
+        <w:tblLook w:val="04A0"/>
       </w:tblPr>
       <w:tblGrid>
         <w:gridCol w:w="1728"/>
@@ -4922,6 +4892,7 @@
         <w:rPr>
           <w:rFonts w:eastAsia="Times New Roman"/>
         </w:rPr>
+        <w:lastRenderedPageBreak/>
         <w:t>The system shall allow a staff member to accept payments for services provided to a patient.</w:t>
       </w:r>
     </w:p>
@@ -4940,7 +4911,6 @@
         <w:rPr>
           <w:rFonts w:eastAsia="Times New Roman"/>
         </w:rPr>
-        <w:lastRenderedPageBreak/>
         <w:t>The system shall allow a staff member to accept payments for medic</w:t>
       </w:r>
       <w:r>
@@ -5383,6 +5353,7 @@
         <w:rPr>
           <w:rFonts w:eastAsia="Times New Roman"/>
         </w:rPr>
+        <w:lastRenderedPageBreak/>
         <w:t xml:space="preserve">The system shall provide a server used to store </w:t>
       </w:r>
       <w:r>
@@ -5519,7 +5490,6 @@
         <w:rPr>
           <w:rFonts w:eastAsia="Times New Roman"/>
         </w:rPr>
-        <w:lastRenderedPageBreak/>
         <w:t xml:space="preserve">The system shall have measures for ensuring data integrity in the case of </w:t>
       </w:r>
       <w:r>
@@ -5898,6 +5868,7 @@
         <w:ind w:left="720" w:hanging="720"/>
       </w:pPr>
       <w:r>
+        <w:lastRenderedPageBreak/>
         <w:t xml:space="preserve">RAPIDS: Record And Patient Identification Data System, the computer software and database structure that </w:t>
       </w:r>
       <w:r>
@@ -5920,7 +5891,6 @@
         <w:ind w:left="720" w:hanging="720"/>
       </w:pPr>
       <w:r>
-        <w:lastRenderedPageBreak/>
         <w:t>Sickle Cell: an abnormal red blood cell having an elongated, crescent like shape due to the presence of abnormal hemoglobin.</w:t>
       </w:r>
     </w:p>
@@ -6004,7 +5974,7 @@
         <w:pStyle w:val="KNormal"/>
       </w:pPr>
       <w:r>
-        <w:object w:dxaOrig="13674" w:dyaOrig="13854" w14:anchorId="183E26BC">
+        <w:object w:dxaOrig="13674" w:dyaOrig="13854">
           <v:shapetype id="_x0000_t75" coordsize="21600,21600" o:spt="75" o:preferrelative="t" path="m@4@5l@4@11@9@11@9@5xe" filled="f" stroked="f">
             <v:stroke joinstyle="miter"/>
             <v:formulas>
@@ -6025,9 +5995,9 @@
             <o:lock v:ext="edit" aspectratio="t"/>
           </v:shapetype>
           <v:shape id="_x0000_i1025" type="#_x0000_t75" style="width:468pt;height:474pt" o:ole="">
-            <v:imagedata r:id="rId9" o:title=""/>
+            <v:imagedata r:id="rId8" o:title=""/>
           </v:shape>
-          <o:OLEObject Type="Embed" ProgID="Visio.Drawing.11" ShapeID="_x0000_i1025" DrawAspect="Content" ObjectID="_1231043967" r:id="rId10"/>
+          <o:OLEObject Type="Embed" ProgID="Visio.Drawing.11" ShapeID="_x0000_i1025" DrawAspect="Content" ObjectID="_1357190709" r:id="rId9"/>
         </w:object>
       </w:r>
     </w:p>
@@ -6046,13 +6016,9 @@
     </w:p>
     <w:p>
       <w:pPr>
-        <w:pStyle w:val="Heading2"/>
-      </w:pPr>
-      <w:r>
-        <w:rPr>
-          <w:rFonts w:ascii="Georgia" w:hAnsi="Georgia"/>
-          <w:color w:val="000000"/>
-        </w:rPr>
+        <w:pStyle w:val="KHeading1"/>
+      </w:pPr>
+      <w:r>
         <w:lastRenderedPageBreak/>
         <w:t>Use Cases</w:t>
       </w:r>
@@ -6066,32 +6032,26 @@
       </w:r>
       <w:r>
         <w:rPr>
-          <w:rFonts w:ascii="Georgia" w:hAnsi="Georgia"/>
-          <w:b/>
-          <w:bCs/>
-          <w:color w:val="000000"/>
+          <w:rStyle w:val="KHeading2Char"/>
         </w:rPr>
         <w:t>UC-0</w:t>
       </w:r>
       <w:r>
         <w:rPr>
-          <w:rFonts w:ascii="Georgia" w:hAnsi="Georgia"/>
-          <w:b/>
-          <w:bCs/>
-          <w:color w:val="000000"/>
+          <w:rStyle w:val="KHeading2Char"/>
         </w:rPr>
         <w:t>1</w:t>
       </w:r>
       <w:r>
         <w:rPr>
-          <w:rFonts w:ascii="Georgia" w:hAnsi="Georgia"/>
-          <w:b/>
-          <w:bCs/>
-          <w:color w:val="000000"/>
+          <w:rStyle w:val="KHeading2Char"/>
         </w:rPr>
         <w:t xml:space="preserve"> - Create Patient ID Card</w:t>
       </w:r>
       <w:r>
+        <w:rPr>
+          <w:rStyle w:val="KHeading2Char"/>
+        </w:rPr>
         <w:br/>
       </w:r>
       <w:r>
@@ -6161,7 +6121,7 @@
           <w:bottom w:w="15" w:type="dxa"/>
           <w:right w:w="15" w:type="dxa"/>
         </w:tblCellMar>
-        <w:tblLook w:val="04A0" w:firstRow="1" w:lastRow="0" w:firstColumn="1" w:lastColumn="0" w:noHBand="0" w:noVBand="1"/>
+        <w:tblLook w:val="04A0"/>
       </w:tblPr>
       <w:tblGrid>
         <w:gridCol w:w="1829"/>
@@ -6636,47 +6596,44 @@
         <w:br/>
       </w:r>
       <w:r>
+        <w:rPr>
+          <w:rStyle w:val="KHeading2Char"/>
+        </w:rPr>
+        <w:t>UC-0</w:t>
+      </w:r>
+      <w:r>
+        <w:rPr>
+          <w:rStyle w:val="KHeading2Char"/>
+        </w:rPr>
+        <w:t>2</w:t>
+      </w:r>
+      <w:r>
+        <w:rPr>
+          <w:rStyle w:val="KHeading2Char"/>
+        </w:rPr>
+        <w:t xml:space="preserve"> - Generate Physical Patient Record</w:t>
+      </w:r>
+      <w:r>
+        <w:rPr>
+          <w:rStyle w:val="KHeading2Char"/>
+        </w:rPr>
         <w:br/>
       </w:r>
-      <w:r>
-        <w:br/>
-      </w:r>
-      <w:r>
-        <w:rPr>
-          <w:rFonts w:ascii="Georgia" w:hAnsi="Georgia"/>
-          <w:b/>
-          <w:bCs/>
-          <w:color w:val="000000"/>
-        </w:rPr>
-        <w:t>UC-0</w:t>
-      </w:r>
-      <w:r>
-        <w:rPr>
-          <w:rFonts w:ascii="Georgia" w:hAnsi="Georgia"/>
-          <w:b/>
-          <w:bCs/>
-          <w:color w:val="000000"/>
-        </w:rPr>
-        <w:t>2</w:t>
-      </w:r>
-      <w:r>
-        <w:rPr>
-          <w:rFonts w:ascii="Georgia" w:hAnsi="Georgia"/>
-          <w:b/>
-          <w:bCs/>
-          <w:color w:val="000000"/>
-        </w:rPr>
-        <w:t xml:space="preserve"> - Generate Physical Patient Record</w:t>
-      </w:r>
-      <w:r>
-        <w:br/>
-      </w:r>
+      <w:proofErr w:type="gramStart"/>
       <w:r>
         <w:rPr>
           <w:rFonts w:ascii="Georgia" w:hAnsi="Georgia"/>
           <w:color w:val="000000"/>
         </w:rPr>
-        <w:t>For certain purposes the facility would like to keep a physical copy of the patient’s chart or record. A receptionist, nurse, or physician can produce this record while viewing the patient’s information.</w:t>
+        <w:t>For</w:t>
+      </w:r>
+      <w:proofErr w:type="gramEnd"/>
+      <w:r>
+        <w:rPr>
+          <w:rFonts w:ascii="Georgia" w:hAnsi="Georgia"/>
+          <w:color w:val="000000"/>
+        </w:rPr>
+        <w:t xml:space="preserve"> certain purposes the facility would like to keep a physical copy of the patient’s chart or record. A receptionist, nurse, or physician can produce this record while viewing the patient’s information.</w:t>
       </w:r>
       <w:r>
         <w:br/>
@@ -6717,7 +6674,7 @@
           <w:bottom w:w="15" w:type="dxa"/>
           <w:right w:w="15" w:type="dxa"/>
         </w:tblCellMar>
-        <w:tblLook w:val="04A0" w:firstRow="1" w:lastRow="0" w:firstColumn="1" w:lastColumn="0" w:noHBand="0" w:noVBand="1"/>
+        <w:tblLook w:val="04A0"/>
       </w:tblPr>
       <w:tblGrid>
         <w:gridCol w:w="1820"/>
@@ -7208,22 +7165,28 @@
       </w:r>
       <w:r>
         <w:rPr>
-          <w:rFonts w:ascii="Georgia" w:hAnsi="Georgia"/>
-          <w:b/>
-          <w:bCs/>
-          <w:color w:val="000000"/>
+          <w:rStyle w:val="KHeading2Char"/>
         </w:rPr>
         <w:t>UC-03 - Maintain Patient</w:t>
       </w:r>
       <w:r>
         <w:br/>
       </w:r>
+      <w:proofErr w:type="gramStart"/>
       <w:r>
         <w:rPr>
           <w:rFonts w:ascii="Georgia" w:hAnsi="Georgia"/>
           <w:color w:val="000000"/>
         </w:rPr>
-        <w:t xml:space="preserve">For a patient to be treated in the hospital they must have an accurate patient record. When a patient is seen for the first time a staff member must create a record. For subsequent visits, information needs to be updated in order to maintain an accurate record. </w:t>
+        <w:t>For</w:t>
+      </w:r>
+      <w:proofErr w:type="gramEnd"/>
+      <w:r>
+        <w:rPr>
+          <w:rFonts w:ascii="Georgia" w:hAnsi="Georgia"/>
+          <w:color w:val="000000"/>
+        </w:rPr>
+        <w:t xml:space="preserve"> a patient to be treated in the hospital they must have an accurate patient record. When a patient is seen for the first time a staff member must create a record. For subsequent visits, information needs to be updated in order to maintain an accurate record. </w:t>
       </w:r>
       <w:r>
         <w:br/>
@@ -7264,7 +7227,7 @@
           <w:bottom w:w="15" w:type="dxa"/>
           <w:right w:w="15" w:type="dxa"/>
         </w:tblCellMar>
-        <w:tblLook w:val="04A0" w:firstRow="1" w:lastRow="0" w:firstColumn="1" w:lastColumn="0" w:noHBand="0" w:noVBand="1"/>
+        <w:tblLook w:val="04A0"/>
       </w:tblPr>
       <w:tblGrid>
         <w:gridCol w:w="2355"/>
@@ -7949,93 +7912,87 @@
     <w:p>
       <w:pPr>
         <w:spacing w:after="240"/>
-      </w:pPr>
-    </w:p>
-    <w:p>
-      <w:pPr>
-        <w:spacing w:after="240"/>
-      </w:pPr>
-      <w:r>
         <w:rPr>
           <w:rFonts w:ascii="Georgia" w:hAnsi="Georgia"/>
           <w:b/>
           <w:bCs/>
           <w:color w:val="000000"/>
         </w:rPr>
+      </w:pPr>
+    </w:p>
+    <w:p>
+      <w:pPr>
+        <w:spacing w:after="240"/>
+      </w:pPr>
+      <w:r>
+        <w:rPr>
+          <w:rStyle w:val="KHeading2Char"/>
+        </w:rPr>
         <w:t>UC-0</w:t>
       </w:r>
       <w:r>
         <w:rPr>
-          <w:rFonts w:ascii="Georgia" w:hAnsi="Georgia"/>
-          <w:b/>
-          <w:bCs/>
-          <w:color w:val="000000"/>
+          <w:rStyle w:val="KHeading2Char"/>
         </w:rPr>
         <w:t>4</w:t>
       </w:r>
       <w:r>
         <w:rPr>
-          <w:rFonts w:ascii="Georgia" w:hAnsi="Georgia"/>
-          <w:b/>
-          <w:bCs/>
-          <w:color w:val="000000"/>
+          <w:rStyle w:val="KHeading2Char"/>
         </w:rPr>
         <w:t xml:space="preserve"> </w:t>
       </w:r>
       <w:r>
         <w:rPr>
-          <w:rFonts w:ascii="Georgia" w:hAnsi="Georgia"/>
-          <w:b/>
-          <w:bCs/>
-          <w:color w:val="000000"/>
+          <w:rStyle w:val="KHeading2Char"/>
         </w:rPr>
         <w:t>–</w:t>
       </w:r>
       <w:r>
         <w:rPr>
-          <w:rFonts w:ascii="Georgia" w:hAnsi="Georgia"/>
-          <w:b/>
-          <w:bCs/>
-          <w:color w:val="000000"/>
+          <w:rStyle w:val="KHeading2Char"/>
         </w:rPr>
         <w:t xml:space="preserve"> </w:t>
       </w:r>
       <w:r>
         <w:rPr>
-          <w:rFonts w:ascii="Georgia" w:hAnsi="Georgia"/>
-          <w:b/>
-          <w:bCs/>
-          <w:color w:val="000000"/>
+          <w:rStyle w:val="KHeading2Char"/>
         </w:rPr>
         <w:t>Search</w:t>
       </w:r>
       <w:r>
         <w:rPr>
-          <w:rFonts w:ascii="Georgia" w:hAnsi="Georgia"/>
-          <w:b/>
-          <w:bCs/>
-          <w:color w:val="000000"/>
+          <w:rStyle w:val="KHeading2Char"/>
         </w:rPr>
         <w:t xml:space="preserve"> Patient Record</w:t>
       </w:r>
       <w:r>
         <w:rPr>
-          <w:rFonts w:ascii="Georgia" w:hAnsi="Georgia"/>
-          <w:b/>
-          <w:bCs/>
-          <w:color w:val="000000"/>
+          <w:rStyle w:val="KHeading2Char"/>
         </w:rPr>
         <w:t>s</w:t>
       </w:r>
       <w:r>
+        <w:rPr>
+          <w:rStyle w:val="KHeading2Char"/>
+        </w:rPr>
         <w:br/>
       </w:r>
+      <w:proofErr w:type="gramStart"/>
       <w:r>
         <w:rPr>
           <w:rFonts w:ascii="Georgia" w:hAnsi="Georgia"/>
           <w:color w:val="000000"/>
         </w:rPr>
-        <w:t>The receptionist or another staff member needs to search the system for a particular patient. This can be done using various data provided by a potentially existent patient.</w:t>
+        <w:t>The</w:t>
+      </w:r>
+      <w:proofErr w:type="gramEnd"/>
+      <w:r>
+        <w:rPr>
+          <w:rFonts w:ascii="Georgia" w:hAnsi="Georgia"/>
+          <w:color w:val="000000"/>
+        </w:rPr>
+        <w:t xml:space="preserve"> receptionist or another staff member needs to search the system for a particular patient. This can be done using various data provided by a potentially existent patient.</w:t>
       </w:r>
       <w:r>
         <w:br/>
@@ -8076,7 +8033,7 @@
           <w:bottom w:w="15" w:type="dxa"/>
           <w:right w:w="15" w:type="dxa"/>
         </w:tblCellMar>
-        <w:tblLook w:val="04A0" w:firstRow="1" w:lastRow="0" w:firstColumn="1" w:lastColumn="0" w:noHBand="0" w:noVBand="1"/>
+        <w:tblLook w:val="04A0"/>
       </w:tblPr>
       <w:tblGrid>
         <w:gridCol w:w="1833"/>
@@ -8626,35 +8583,35 @@
         <w:br/>
       </w:r>
       <w:r>
+        <w:rPr>
+          <w:rStyle w:val="KHeading2Char"/>
+        </w:rPr>
+        <w:t>UC-05</w:t>
+      </w:r>
+      <w:r>
+        <w:rPr>
+          <w:rStyle w:val="KHeading2Char"/>
+        </w:rPr>
+        <w:t xml:space="preserve"> - Admit Patient</w:t>
+      </w:r>
+      <w:r>
         <w:br/>
       </w:r>
-      <w:r>
-        <w:rPr>
-          <w:rFonts w:ascii="Georgia" w:hAnsi="Georgia"/>
-          <w:b/>
-          <w:bCs/>
-          <w:color w:val="000000"/>
-        </w:rPr>
-        <w:t>UC-05</w:t>
-      </w:r>
-      <w:r>
-        <w:rPr>
-          <w:rFonts w:ascii="Georgia" w:hAnsi="Georgia"/>
-          <w:b/>
-          <w:bCs/>
-          <w:color w:val="000000"/>
-        </w:rPr>
-        <w:t xml:space="preserve"> - Admit Patient</w:t>
-      </w:r>
-      <w:r>
-        <w:br/>
-      </w:r>
+      <w:proofErr w:type="gramStart"/>
       <w:r>
         <w:rPr>
           <w:rFonts w:ascii="Georgia" w:hAnsi="Georgia"/>
           <w:color w:val="000000"/>
         </w:rPr>
-        <w:t>This is the process by which a patient is admitted to the facility for care.</w:t>
+        <w:t>This</w:t>
+      </w:r>
+      <w:proofErr w:type="gramEnd"/>
+      <w:r>
+        <w:rPr>
+          <w:rFonts w:ascii="Georgia" w:hAnsi="Georgia"/>
+          <w:color w:val="000000"/>
+        </w:rPr>
+        <w:t xml:space="preserve"> is the process by which a patient is admitted to the facility for care.</w:t>
       </w:r>
       <w:r>
         <w:br/>
@@ -8695,7 +8652,7 @@
           <w:bottom w:w="15" w:type="dxa"/>
           <w:right w:w="15" w:type="dxa"/>
         </w:tblCellMar>
-        <w:tblLook w:val="04A0" w:firstRow="1" w:lastRow="0" w:firstColumn="1" w:lastColumn="0" w:noHBand="0" w:noVBand="1"/>
+        <w:tblLook w:val="04A0"/>
       </w:tblPr>
       <w:tblGrid>
         <w:gridCol w:w="1909"/>
@@ -9282,32 +9239,20 @@
         <w:br/>
       </w:r>
       <w:r>
-        <w:br/>
-      </w:r>
-      <w:r>
-        <w:rPr>
-          <w:rFonts w:ascii="Georgia" w:hAnsi="Georgia"/>
-          <w:b/>
-          <w:bCs/>
-          <w:color w:val="000000"/>
+        <w:rPr>
+          <w:rStyle w:val="KHeading2Char"/>
         </w:rPr>
         <w:t>UC-0</w:t>
       </w:r>
       <w:r>
         <w:rPr>
-          <w:rFonts w:ascii="Georgia" w:hAnsi="Georgia"/>
-          <w:b/>
-          <w:bCs/>
-          <w:color w:val="000000"/>
+          <w:rStyle w:val="KHeading2Char"/>
         </w:rPr>
         <w:t>7</w:t>
       </w:r>
       <w:r>
         <w:rPr>
-          <w:rFonts w:ascii="Georgia" w:hAnsi="Georgia"/>
-          <w:b/>
-          <w:bCs/>
-          <w:color w:val="000000"/>
+          <w:rStyle w:val="KHeading2Char"/>
         </w:rPr>
         <w:t xml:space="preserve"> - Discharge Patient</w:t>
       </w:r>
@@ -9360,7 +9305,7 @@
           <w:bottom w:w="15" w:type="dxa"/>
           <w:right w:w="15" w:type="dxa"/>
         </w:tblCellMar>
-        <w:tblLook w:val="04A0" w:firstRow="1" w:lastRow="0" w:firstColumn="1" w:lastColumn="0" w:noHBand="0" w:noVBand="1"/>
+        <w:tblLook w:val="04A0"/>
       </w:tblPr>
       <w:tblGrid>
         <w:gridCol w:w="1892"/>
@@ -9830,35 +9775,20 @@
         <w:br/>
       </w:r>
       <w:r>
-        <w:br/>
-      </w:r>
-      <w:r>
-        <w:br/>
-      </w:r>
-      <w:r>
-        <w:rPr>
-          <w:rFonts w:ascii="Georgia" w:hAnsi="Georgia"/>
-          <w:b/>
-          <w:bCs/>
-          <w:color w:val="000000"/>
+        <w:rPr>
+          <w:rStyle w:val="KHeading2Char"/>
         </w:rPr>
         <w:t>UC-0</w:t>
       </w:r>
       <w:r>
         <w:rPr>
-          <w:rFonts w:ascii="Georgia" w:hAnsi="Georgia"/>
-          <w:b/>
-          <w:bCs/>
-          <w:color w:val="000000"/>
+          <w:rStyle w:val="KHeading2Char"/>
         </w:rPr>
         <w:t>8</w:t>
       </w:r>
       <w:r>
         <w:rPr>
-          <w:rFonts w:ascii="Georgia" w:hAnsi="Georgia"/>
-          <w:b/>
-          <w:bCs/>
-          <w:color w:val="000000"/>
+          <w:rStyle w:val="KHeading2Char"/>
         </w:rPr>
         <w:t xml:space="preserve"> - Record Patient Vitals</w:t>
       </w:r>
@@ -9911,7 +9841,7 @@
           <w:bottom w:w="15" w:type="dxa"/>
           <w:right w:w="15" w:type="dxa"/>
         </w:tblCellMar>
-        <w:tblLook w:val="04A0" w:firstRow="1" w:lastRow="0" w:firstColumn="1" w:lastColumn="0" w:noHBand="0" w:noVBand="1"/>
+        <w:tblLook w:val="04A0"/>
       </w:tblPr>
       <w:tblGrid>
         <w:gridCol w:w="1892"/>
@@ -10366,32 +10296,20 @@
         <w:br/>
       </w:r>
       <w:r>
-        <w:br/>
-      </w:r>
-      <w:r>
-        <w:rPr>
-          <w:rFonts w:ascii="Georgia" w:hAnsi="Georgia"/>
-          <w:b/>
-          <w:bCs/>
-          <w:color w:val="000000"/>
+        <w:rPr>
+          <w:rStyle w:val="KHeading2Char"/>
         </w:rPr>
         <w:t>UC-</w:t>
       </w:r>
       <w:r>
         <w:rPr>
-          <w:rFonts w:ascii="Georgia" w:hAnsi="Georgia"/>
-          <w:b/>
-          <w:bCs/>
-          <w:color w:val="000000"/>
+          <w:rStyle w:val="KHeading2Char"/>
         </w:rPr>
         <w:t>09</w:t>
       </w:r>
       <w:r>
         <w:rPr>
-          <w:rFonts w:ascii="Georgia" w:hAnsi="Georgia"/>
-          <w:b/>
-          <w:bCs/>
-          <w:color w:val="000000"/>
+          <w:rStyle w:val="KHeading2Char"/>
         </w:rPr>
         <w:t xml:space="preserve"> - Create New Encounter</w:t>
       </w:r>
@@ -10444,7 +10362,7 @@
           <w:bottom w:w="15" w:type="dxa"/>
           <w:right w:w="15" w:type="dxa"/>
         </w:tblCellMar>
-        <w:tblLook w:val="04A0" w:firstRow="1" w:lastRow="0" w:firstColumn="1" w:lastColumn="0" w:noHBand="0" w:noVBand="1"/>
+        <w:tblLook w:val="04A0"/>
       </w:tblPr>
       <w:tblGrid>
         <w:gridCol w:w="1870"/>
@@ -10941,44 +10859,41 @@
         <w:br/>
       </w:r>
       <w:r>
+        <w:rPr>
+          <w:rStyle w:val="KHeading2Char"/>
+        </w:rPr>
+        <w:t>UC-1</w:t>
+      </w:r>
+      <w:r>
+        <w:rPr>
+          <w:rStyle w:val="KHeading2Char"/>
+        </w:rPr>
+        <w:t>0</w:t>
+      </w:r>
+      <w:r>
+        <w:rPr>
+          <w:rStyle w:val="KHeading2Char"/>
+        </w:rPr>
+        <w:t xml:space="preserve"> - Add Notes to Patient Record</w:t>
+      </w:r>
+      <w:r>
         <w:br/>
       </w:r>
-      <w:r>
-        <w:rPr>
-          <w:rFonts w:ascii="Georgia" w:hAnsi="Georgia"/>
-          <w:b/>
-          <w:bCs/>
-          <w:color w:val="000000"/>
-        </w:rPr>
-        <w:t>UC-1</w:t>
-      </w:r>
-      <w:r>
-        <w:rPr>
-          <w:rFonts w:ascii="Georgia" w:hAnsi="Georgia"/>
-          <w:b/>
-          <w:bCs/>
-          <w:color w:val="000000"/>
-        </w:rPr>
-        <w:t>0</w:t>
-      </w:r>
-      <w:r>
-        <w:rPr>
-          <w:rFonts w:ascii="Georgia" w:hAnsi="Georgia"/>
-          <w:b/>
-          <w:bCs/>
-          <w:color w:val="000000"/>
-        </w:rPr>
-        <w:t xml:space="preserve"> - Add Notes to Patient Record</w:t>
-      </w:r>
-      <w:r>
-        <w:br/>
-      </w:r>
+      <w:proofErr w:type="gramStart"/>
       <w:r>
         <w:rPr>
           <w:rFonts w:ascii="Georgia" w:hAnsi="Georgia"/>
           <w:color w:val="000000"/>
         </w:rPr>
-        <w:t>During an encounter between either a physician or a nurse and a patient notes may be taken in free form.</w:t>
+        <w:t>During</w:t>
+      </w:r>
+      <w:proofErr w:type="gramEnd"/>
+      <w:r>
+        <w:rPr>
+          <w:rFonts w:ascii="Georgia" w:hAnsi="Georgia"/>
+          <w:color w:val="000000"/>
+        </w:rPr>
+        <w:t xml:space="preserve"> an encounter between either a physician or a nurse and a patient notes may be taken in free form.</w:t>
       </w:r>
       <w:r>
         <w:br/>
@@ -11019,7 +10934,7 @@
           <w:bottom w:w="15" w:type="dxa"/>
           <w:right w:w="15" w:type="dxa"/>
         </w:tblCellMar>
-        <w:tblLook w:val="04A0" w:firstRow="1" w:lastRow="0" w:firstColumn="1" w:lastColumn="0" w:noHBand="0" w:noVBand="1"/>
+        <w:tblLook w:val="04A0"/>
       </w:tblPr>
       <w:tblGrid>
         <w:gridCol w:w="1892"/>
@@ -11494,32 +11409,20 @@
         <w:br/>
       </w:r>
       <w:r>
-        <w:br/>
-      </w:r>
-      <w:r>
-        <w:rPr>
-          <w:rFonts w:ascii="Georgia" w:hAnsi="Georgia"/>
-          <w:b/>
-          <w:bCs/>
-          <w:color w:val="000000"/>
+        <w:rPr>
+          <w:rStyle w:val="KHeading2Char"/>
         </w:rPr>
         <w:t>UC-1</w:t>
       </w:r>
       <w:r>
         <w:rPr>
-          <w:rFonts w:ascii="Georgia" w:hAnsi="Georgia"/>
-          <w:b/>
-          <w:bCs/>
-          <w:color w:val="000000"/>
+          <w:rStyle w:val="KHeading2Char"/>
         </w:rPr>
         <w:t>1</w:t>
       </w:r>
       <w:r>
         <w:rPr>
-          <w:rFonts w:ascii="Georgia" w:hAnsi="Georgia"/>
-          <w:b/>
-          <w:bCs/>
-          <w:color w:val="000000"/>
+          <w:rStyle w:val="KHeading2Char"/>
         </w:rPr>
         <w:t xml:space="preserve"> - View Patient History</w:t>
       </w:r>
@@ -11572,7 +11475,7 @@
           <w:bottom w:w="15" w:type="dxa"/>
           <w:right w:w="15" w:type="dxa"/>
         </w:tblCellMar>
-        <w:tblLook w:val="04A0" w:firstRow="1" w:lastRow="0" w:firstColumn="1" w:lastColumn="0" w:noHBand="0" w:noVBand="1"/>
+        <w:tblLook w:val="04A0"/>
       </w:tblPr>
       <w:tblGrid>
         <w:gridCol w:w="1813"/>
@@ -12097,26 +12000,15 @@
       <w:r>
         <w:br/>
       </w:r>
-    </w:p>
-    <w:p>
-      <w:pPr>
-        <w:spacing w:after="240"/>
-      </w:pPr>
-      <w:r>
-        <w:rPr>
-          <w:rFonts w:ascii="Georgia" w:hAnsi="Georgia"/>
-          <w:b/>
-          <w:bCs/>
-          <w:color w:val="000000"/>
+      <w:r>
+        <w:rPr>
+          <w:rStyle w:val="KHeading2Char"/>
         </w:rPr>
         <w:t>UC-12 - Maintain</w:t>
       </w:r>
       <w:r>
         <w:rPr>
-          <w:rFonts w:ascii="Georgia" w:hAnsi="Georgia"/>
-          <w:b/>
-          <w:bCs/>
-          <w:color w:val="000000"/>
+          <w:rStyle w:val="KHeading2Char"/>
         </w:rPr>
         <w:t xml:space="preserve"> Patient Allergy</w:t>
       </w:r>
@@ -12169,7 +12061,7 @@
           <w:bottom w:w="15" w:type="dxa"/>
           <w:right w:w="15" w:type="dxa"/>
         </w:tblCellMar>
-        <w:tblLook w:val="04A0" w:firstRow="1" w:lastRow="0" w:firstColumn="1" w:lastColumn="0" w:noHBand="0" w:noVBand="1"/>
+        <w:tblLook w:val="04A0"/>
       </w:tblPr>
       <w:tblGrid>
         <w:gridCol w:w="1794"/>
@@ -12728,62 +12620,38 @@
         <w:br/>
       </w:r>
       <w:r>
-        <w:br/>
-      </w:r>
-      <w:r>
-        <w:br/>
-      </w:r>
-      <w:r>
-        <w:rPr>
-          <w:rFonts w:ascii="Georgia" w:hAnsi="Georgia"/>
-          <w:b/>
-          <w:bCs/>
-          <w:color w:val="000000"/>
+        <w:rPr>
+          <w:rStyle w:val="KHeading2Char"/>
         </w:rPr>
         <w:t>UC-1</w:t>
       </w:r>
       <w:r>
         <w:rPr>
-          <w:rFonts w:ascii="Georgia" w:hAnsi="Georgia"/>
-          <w:b/>
-          <w:bCs/>
-          <w:color w:val="000000"/>
+          <w:rStyle w:val="KHeading2Char"/>
         </w:rPr>
         <w:t>3</w:t>
       </w:r>
       <w:r>
         <w:rPr>
-          <w:rFonts w:ascii="Georgia" w:hAnsi="Georgia"/>
-          <w:b/>
-          <w:bCs/>
-          <w:color w:val="000000"/>
+          <w:rStyle w:val="KHeading2Char"/>
         </w:rPr>
         <w:t xml:space="preserve"> </w:t>
       </w:r>
       <w:r>
         <w:rPr>
-          <w:rFonts w:ascii="Georgia" w:hAnsi="Georgia"/>
-          <w:b/>
-          <w:bCs/>
-          <w:color w:val="000000"/>
+          <w:rStyle w:val="KHeading2Char"/>
         </w:rPr>
         <w:t>–</w:t>
       </w:r>
       <w:r>
         <w:rPr>
-          <w:rFonts w:ascii="Georgia" w:hAnsi="Georgia"/>
-          <w:b/>
-          <w:bCs/>
-          <w:color w:val="000000"/>
+          <w:rStyle w:val="KHeading2Char"/>
         </w:rPr>
         <w:t xml:space="preserve"> </w:t>
       </w:r>
       <w:r>
         <w:rPr>
-          <w:rFonts w:ascii="Georgia" w:hAnsi="Georgia"/>
-          <w:b/>
-          <w:bCs/>
-          <w:color w:val="000000"/>
+          <w:rStyle w:val="KHeading2Char"/>
         </w:rPr>
         <w:t>Invoice Product/Service</w:t>
       </w:r>
@@ -12850,7 +12718,7 @@
           <w:bottom w:w="15" w:type="dxa"/>
           <w:right w:w="15" w:type="dxa"/>
         </w:tblCellMar>
-        <w:tblLook w:val="04A0" w:firstRow="1" w:lastRow="0" w:firstColumn="1" w:lastColumn="0" w:noHBand="0" w:noVBand="1"/>
+        <w:tblLook w:val="04A0"/>
       </w:tblPr>
       <w:tblGrid>
         <w:gridCol w:w="1852"/>
@@ -13393,95 +13261,88 @@
         <w:br/>
       </w:r>
       <w:r>
+        <w:rPr>
+          <w:rStyle w:val="KHeading2Char"/>
+        </w:rPr>
+        <w:t xml:space="preserve">UC-14 – Generate </w:t>
+      </w:r>
+      <w:r>
+        <w:rPr>
+          <w:rStyle w:val="KHeading2Char"/>
+        </w:rPr>
+        <w:t>Bill</w:t>
+      </w:r>
+      <w:r>
+        <w:rPr>
+          <w:rStyle w:val="KHeading2Char"/>
+        </w:rPr>
+        <w:t>/Invoice</w:t>
+      </w:r>
+      <w:r>
         <w:br/>
       </w:r>
-      <w:r>
-        <w:br/>
-      </w:r>
-      <w:r>
-        <w:rPr>
-          <w:rFonts w:ascii="Georgia" w:hAnsi="Georgia"/>
-          <w:b/>
-          <w:bCs/>
-          <w:color w:val="000000"/>
-        </w:rPr>
-        <w:t xml:space="preserve">UC-14 – Generate </w:t>
-      </w:r>
-      <w:r>
-        <w:rPr>
-          <w:rFonts w:ascii="Georgia" w:hAnsi="Georgia"/>
-          <w:b/>
-          <w:bCs/>
-          <w:color w:val="000000"/>
-        </w:rPr>
-        <w:t>Bill</w:t>
-      </w:r>
-      <w:r>
-        <w:rPr>
-          <w:rFonts w:ascii="Georgia" w:hAnsi="Georgia"/>
-          <w:b/>
-          <w:bCs/>
-          <w:color w:val="000000"/>
-        </w:rPr>
-        <w:t>/Invoice</w:t>
-      </w:r>
-      <w:r>
-        <w:br/>
-      </w:r>
+      <w:proofErr w:type="gramStart"/>
       <w:r>
         <w:rPr>
           <w:rFonts w:ascii="Georgia" w:hAnsi="Georgia"/>
           <w:color w:val="000000"/>
         </w:rPr>
-        <w:t>Once services ha</w:t>
-      </w:r>
+        <w:t>Once</w:t>
+      </w:r>
+      <w:proofErr w:type="gramEnd"/>
       <w:r>
         <w:rPr>
           <w:rFonts w:ascii="Georgia" w:hAnsi="Georgia"/>
           <w:color w:val="000000"/>
         </w:rPr>
-        <w:t>ve been provided to a patient a</w:t>
+        <w:t xml:space="preserve"> services ha</w:t>
       </w:r>
       <w:r>
         <w:rPr>
           <w:rFonts w:ascii="Georgia" w:hAnsi="Georgia"/>
           <w:color w:val="000000"/>
         </w:rPr>
-        <w:t xml:space="preserve"> </w:t>
+        <w:t>ve been provided to a patient a</w:t>
       </w:r>
       <w:r>
         <w:rPr>
           <w:rFonts w:ascii="Georgia" w:hAnsi="Georgia"/>
           <w:color w:val="000000"/>
         </w:rPr>
-        <w:t>bill</w:t>
+        <w:t xml:space="preserve"> </w:t>
       </w:r>
       <w:r>
         <w:rPr>
           <w:rFonts w:ascii="Georgia" w:hAnsi="Georgia"/>
           <w:color w:val="000000"/>
         </w:rPr>
-        <w:t xml:space="preserve"> will be generated. The </w:t>
+        <w:t>bill</w:t>
       </w:r>
       <w:r>
         <w:rPr>
           <w:rFonts w:ascii="Georgia" w:hAnsi="Georgia"/>
           <w:color w:val="000000"/>
         </w:rPr>
-        <w:t>bill</w:t>
+        <w:t xml:space="preserve"> will be generated. The </w:t>
       </w:r>
       <w:r>
         <w:rPr>
           <w:rFonts w:ascii="Georgia" w:hAnsi="Georgia"/>
           <w:color w:val="000000"/>
         </w:rPr>
+        <w:t>bill</w:t>
+      </w:r>
+      <w:r>
+        <w:rPr>
+          <w:rFonts w:ascii="Georgia" w:hAnsi="Georgia"/>
+          <w:color w:val="000000"/>
+        </w:rPr>
         <w:t xml:space="preserve"> will include line items with charges for various supplies, medicines, and care.</w:t>
       </w:r>
       <w:r>
         <w:br/>
       </w:r>
       <w:r>
-        <w:lastRenderedPageBreak/>
         <w:br/>
       </w:r>
       <w:r>
@@ -13517,7 +13378,7 @@
           <w:bottom w:w="15" w:type="dxa"/>
           <w:right w:w="15" w:type="dxa"/>
         </w:tblCellMar>
-        <w:tblLook w:val="04A0" w:firstRow="1" w:lastRow="0" w:firstColumn="1" w:lastColumn="0" w:noHBand="0" w:noVBand="1"/>
+        <w:tblLook w:val="04A0"/>
       </w:tblPr>
       <w:tblGrid>
         <w:gridCol w:w="1892"/>
@@ -13553,6 +13414,7 @@
                 <w:rFonts w:ascii="Georgia" w:hAnsi="Georgia"/>
                 <w:color w:val="000000"/>
               </w:rPr>
+              <w:lastRenderedPageBreak/>
               <w:t>Identifier</w:t>
             </w:r>
           </w:p>
@@ -14007,35 +13869,20 @@
         <w:br/>
       </w:r>
       <w:r>
-        <w:br/>
-      </w:r>
-      <w:r>
-        <w:br/>
-      </w:r>
-      <w:r>
-        <w:rPr>
-          <w:rFonts w:ascii="Georgia" w:hAnsi="Georgia"/>
-          <w:b/>
-          <w:bCs/>
-          <w:color w:val="000000"/>
+        <w:rPr>
+          <w:rStyle w:val="KHeading2Char"/>
         </w:rPr>
         <w:t>UC-1</w:t>
       </w:r>
       <w:r>
         <w:rPr>
-          <w:rFonts w:ascii="Georgia" w:hAnsi="Georgia"/>
-          <w:b/>
-          <w:bCs/>
-          <w:color w:val="000000"/>
+          <w:rStyle w:val="KHeading2Char"/>
         </w:rPr>
         <w:t>5</w:t>
       </w:r>
       <w:r>
         <w:rPr>
-          <w:rFonts w:ascii="Georgia" w:hAnsi="Georgia"/>
-          <w:b/>
-          <w:bCs/>
-          <w:color w:val="000000"/>
+          <w:rStyle w:val="KHeading2Char"/>
         </w:rPr>
         <w:t xml:space="preserve"> - Record Payment</w:t>
       </w:r>
@@ -14102,7 +13949,7 @@
           <w:bottom w:w="15" w:type="dxa"/>
           <w:right w:w="15" w:type="dxa"/>
         </w:tblCellMar>
-        <w:tblLook w:val="04A0" w:firstRow="1" w:lastRow="0" w:firstColumn="1" w:lastColumn="0" w:noHBand="0" w:noVBand="1"/>
+        <w:tblLook w:val="04A0"/>
       </w:tblPr>
       <w:tblGrid>
         <w:gridCol w:w="1892"/>
@@ -14567,7 +14414,6 @@
                 <w:rFonts w:ascii="Georgia" w:hAnsi="Georgia"/>
                 <w:color w:val="000000"/>
               </w:rPr>
-              <w:lastRenderedPageBreak/>
               <w:t>Post Conditions</w:t>
             </w:r>
           </w:p>
@@ -14615,35 +14461,20 @@
         <w:br/>
       </w:r>
       <w:r>
-        <w:br/>
-      </w:r>
-      <w:r>
-        <w:br/>
-      </w:r>
-      <w:r>
-        <w:rPr>
-          <w:rFonts w:ascii="Georgia" w:hAnsi="Georgia"/>
-          <w:b/>
-          <w:bCs/>
-          <w:color w:val="000000"/>
+        <w:rPr>
+          <w:rStyle w:val="KHeading2Char"/>
         </w:rPr>
         <w:t>UC-16</w:t>
       </w:r>
       <w:r>
         <w:rPr>
-          <w:rFonts w:ascii="Georgia" w:hAnsi="Georgia"/>
-          <w:b/>
-          <w:bCs/>
-          <w:color w:val="000000"/>
+          <w:rStyle w:val="KHeading2Char"/>
         </w:rPr>
         <w:t xml:space="preserve"> - </w:t>
       </w:r>
       <w:r>
         <w:rPr>
-          <w:rFonts w:ascii="Georgia" w:hAnsi="Georgia"/>
-          <w:b/>
-          <w:bCs/>
-          <w:color w:val="000000"/>
+          <w:rStyle w:val="KHeading2Char"/>
         </w:rPr>
         <w:t>Maintain Product/Service</w:t>
       </w:r>
@@ -14655,6 +14486,7 @@
           <w:rFonts w:ascii="Georgia" w:hAnsi="Georgia"/>
           <w:color w:val="000000"/>
         </w:rPr>
+        <w:lastRenderedPageBreak/>
         <w:t>The facility staff will occasionally add new items such as supplies or medicines to the inventory. These items will track quantity as well as any pertinent information.</w:t>
       </w:r>
       <w:r>
@@ -14696,7 +14528,7 @@
           <w:bottom w:w="15" w:type="dxa"/>
           <w:right w:w="15" w:type="dxa"/>
         </w:tblCellMar>
-        <w:tblLook w:val="04A0" w:firstRow="1" w:lastRow="0" w:firstColumn="1" w:lastColumn="0" w:noHBand="0" w:noVBand="1"/>
+        <w:tblLook w:val="04A0"/>
       </w:tblPr>
       <w:tblGrid>
         <w:gridCol w:w="1869"/>
@@ -15327,11 +15159,11 @@
         <w:jc w:val="center"/>
       </w:pPr>
       <w:r>
-        <w:object w:dxaOrig="6915" w:dyaOrig="12151" w14:anchorId="057138A5">
-          <v:shape id="_x0000_i1026" type="#_x0000_t75" style="width:332pt;height:585pt" o:ole="">
-            <v:imagedata r:id="rId11" o:title=""/>
+        <w:object w:dxaOrig="6915" w:dyaOrig="12151">
+          <v:shape id="_x0000_i1026" type="#_x0000_t75" style="width:332.25pt;height:585pt" o:ole="">
+            <v:imagedata r:id="rId10" o:title=""/>
           </v:shape>
-          <o:OLEObject Type="Embed" ProgID="Visio.Drawing.11" ShapeID="_x0000_i1026" DrawAspect="Content" ObjectID="_1231043968" r:id="rId12"/>
+          <o:OLEObject Type="Embed" ProgID="Visio.Drawing.11" ShapeID="_x0000_i1026" DrawAspect="Content" ObjectID="_1357190710" r:id="rId11"/>
         </w:object>
       </w:r>
     </w:p>
@@ -15354,11 +15186,11 @@
         <w:jc w:val="center"/>
       </w:pPr>
       <w:r>
-        <w:object w:dxaOrig="6895" w:dyaOrig="9559" w14:anchorId="6396CC29">
-          <v:shape id="_x0000_i1027" type="#_x0000_t75" style="width:346pt;height:478pt" o:ole="">
-            <v:imagedata r:id="rId13" o:title=""/>
+        <w:object w:dxaOrig="6895" w:dyaOrig="9559">
+          <v:shape id="_x0000_i1027" type="#_x0000_t75" style="width:346.5pt;height:477.75pt" o:ole="">
+            <v:imagedata r:id="rId12" o:title=""/>
           </v:shape>
-          <o:OLEObject Type="Embed" ProgID="Visio.Drawing.11" ShapeID="_x0000_i1027" DrawAspect="Content" ObjectID="_1231043969" r:id="rId14"/>
+          <o:OLEObject Type="Embed" ProgID="Visio.Drawing.11" ShapeID="_x0000_i1027" DrawAspect="Content" ObjectID="_1357190711" r:id="rId13"/>
         </w:object>
       </w:r>
     </w:p>
@@ -15409,11 +15241,11 @@
         </w:rPr>
       </w:pPr>
       <w:r>
-        <w:object w:dxaOrig="6895" w:dyaOrig="13591" w14:anchorId="2B231FE8">
-          <v:shape id="_x0000_i1028" type="#_x0000_t75" style="width:308pt;height:609pt" o:ole="">
-            <v:imagedata r:id="rId15" o:title=""/>
+        <w:object w:dxaOrig="6895" w:dyaOrig="13591">
+          <v:shape id="_x0000_i1028" type="#_x0000_t75" style="width:307.5pt;height:609pt" o:ole="">
+            <v:imagedata r:id="rId14" o:title=""/>
           </v:shape>
-          <o:OLEObject Type="Embed" ProgID="Visio.Drawing.11" ShapeID="_x0000_i1028" DrawAspect="Content" ObjectID="_1231043970" r:id="rId16"/>
+          <o:OLEObject Type="Embed" ProgID="Visio.Drawing.11" ShapeID="_x0000_i1028" DrawAspect="Content" ObjectID="_1357190712" r:id="rId15"/>
         </w:object>
       </w:r>
     </w:p>
@@ -16135,7 +15967,7 @@
           <w:bottom w:val="single" w:sz="24" w:space="0" w:color="auto"/>
           <w:right w:val="single" w:sz="24" w:space="0" w:color="auto"/>
         </w:tblBorders>
-        <w:tblLook w:val="0000" w:firstRow="0" w:lastRow="0" w:firstColumn="0" w:lastColumn="0" w:noHBand="0" w:noVBand="0"/>
+        <w:tblLook w:val="0000"/>
       </w:tblPr>
       <w:tblGrid>
         <w:gridCol w:w="1998"/>
@@ -16618,7 +16450,7 @@
           <w:bottom w:val="single" w:sz="24" w:space="0" w:color="auto"/>
           <w:right w:val="single" w:sz="24" w:space="0" w:color="auto"/>
         </w:tblBorders>
-        <w:tblLook w:val="0000" w:firstRow="0" w:lastRow="0" w:firstColumn="0" w:lastColumn="0" w:noHBand="0" w:noVBand="0"/>
+        <w:tblLook w:val="0000"/>
       </w:tblPr>
       <w:tblGrid>
         <w:gridCol w:w="1998"/>
@@ -17071,7 +16903,7 @@
           <w:bottom w:val="single" w:sz="24" w:space="0" w:color="auto"/>
           <w:right w:val="single" w:sz="24" w:space="0" w:color="auto"/>
         </w:tblBorders>
-        <w:tblLook w:val="0000" w:firstRow="0" w:lastRow="0" w:firstColumn="0" w:lastColumn="0" w:noHBand="0" w:noVBand="0"/>
+        <w:tblLook w:val="0000"/>
       </w:tblPr>
       <w:tblGrid>
         <w:gridCol w:w="1998"/>
@@ -17536,7 +17368,7 @@
           <w:bottom w:val="single" w:sz="24" w:space="0" w:color="auto"/>
           <w:right w:val="single" w:sz="24" w:space="0" w:color="auto"/>
         </w:tblBorders>
-        <w:tblLook w:val="0000" w:firstRow="0" w:lastRow="0" w:firstColumn="0" w:lastColumn="0" w:noHBand="0" w:noVBand="0"/>
+        <w:tblLook w:val="0000"/>
       </w:tblPr>
       <w:tblGrid>
         <w:gridCol w:w="1998"/>
@@ -17934,6 +17766,7 @@
               <w:rPr>
                 <w:b/>
               </w:rPr>
+              <w:lastRenderedPageBreak/>
               <w:t>Alternate Flow</w:t>
             </w:r>
           </w:p>
@@ -17971,7 +17804,7 @@
           <w:bottom w:val="single" w:sz="24" w:space="0" w:color="auto"/>
           <w:right w:val="single" w:sz="24" w:space="0" w:color="auto"/>
         </w:tblBorders>
-        <w:tblLook w:val="0000" w:firstRow="0" w:lastRow="0" w:firstColumn="0" w:lastColumn="0" w:noHBand="0" w:noVBand="0"/>
+        <w:tblLook w:val="0000"/>
       </w:tblPr>
       <w:tblGrid>
         <w:gridCol w:w="1998"/>
@@ -17995,7 +17828,6 @@
               <w:rPr>
                 <w:b/>
               </w:rPr>
-              <w:lastRenderedPageBreak/>
               <w:t>Identifier</w:t>
             </w:r>
           </w:p>
@@ -18610,7 +18442,7 @@
           <w:bottom w:val="single" w:sz="24" w:space="0" w:color="auto"/>
           <w:right w:val="single" w:sz="24" w:space="0" w:color="auto"/>
         </w:tblBorders>
-        <w:tblLook w:val="0000" w:firstRow="0" w:lastRow="0" w:firstColumn="0" w:lastColumn="0" w:noHBand="0" w:noVBand="0"/>
+        <w:tblLook w:val="0000"/>
       </w:tblPr>
       <w:tblGrid>
         <w:gridCol w:w="1998"/>
@@ -19084,7 +18916,7 @@
           <w:bottom w:val="single" w:sz="24" w:space="0" w:color="auto"/>
           <w:right w:val="single" w:sz="24" w:space="0" w:color="auto"/>
         </w:tblBorders>
-        <w:tblLook w:val="0000" w:firstRow="0" w:lastRow="0" w:firstColumn="0" w:lastColumn="0" w:noHBand="0" w:noVBand="0"/>
+        <w:tblLook w:val="0000"/>
       </w:tblPr>
       <w:tblGrid>
         <w:gridCol w:w="1998"/>
@@ -19543,7 +19375,7 @@
           <w:bottom w:val="single" w:sz="24" w:space="0" w:color="auto"/>
           <w:right w:val="single" w:sz="24" w:space="0" w:color="auto"/>
         </w:tblBorders>
-        <w:tblLook w:val="0000" w:firstRow="0" w:lastRow="0" w:firstColumn="0" w:lastColumn="0" w:noHBand="0" w:noVBand="0"/>
+        <w:tblLook w:val="0000"/>
       </w:tblPr>
       <w:tblGrid>
         <w:gridCol w:w="1998"/>
@@ -20045,6 +19877,7 @@
         <w:spacing w:line="240" w:lineRule="auto"/>
       </w:pPr>
       <w:r>
+        <w:lastRenderedPageBreak/>
         <w:br w:type="page"/>
       </w:r>
     </w:p>
@@ -20057,7 +19890,7 @@
           <w:bottom w:val="single" w:sz="24" w:space="0" w:color="auto"/>
           <w:right w:val="single" w:sz="24" w:space="0" w:color="auto"/>
         </w:tblBorders>
-        <w:tblLook w:val="0000" w:firstRow="0" w:lastRow="0" w:firstColumn="0" w:lastColumn="0" w:noHBand="0" w:noVBand="0"/>
+        <w:tblLook w:val="0000"/>
       </w:tblPr>
       <w:tblGrid>
         <w:gridCol w:w="1998"/>
@@ -21007,7 +20840,7 @@
           <w:bottom w:val="single" w:sz="24" w:space="0" w:color="auto"/>
           <w:right w:val="single" w:sz="24" w:space="0" w:color="auto"/>
         </w:tblBorders>
-        <w:tblLook w:val="0000" w:firstRow="0" w:lastRow="0" w:firstColumn="0" w:lastColumn="0" w:noHBand="0" w:noVBand="0"/>
+        <w:tblLook w:val="0000"/>
       </w:tblPr>
       <w:tblGrid>
         <w:gridCol w:w="1998"/>
@@ -21546,21 +21379,7 @@
               <w:rPr>
                 <w:rFonts w:eastAsia="Palatino Linotype"/>
               </w:rPr>
-              <w:t xml:space="preserve">, </w:t>
-            </w:r>
-            <w:proofErr w:type="spellStart"/>
-            <w:r>
-              <w:rPr>
-                <w:rFonts w:eastAsia="Palatino Linotype"/>
-              </w:rPr>
-              <w:t>etc</w:t>
-            </w:r>
-            <w:proofErr w:type="spellEnd"/>
-            <w:r>
-              <w:rPr>
-                <w:rFonts w:eastAsia="Palatino Linotype"/>
-              </w:rPr>
-              <w:t>).</w:t>
+              <w:t>, etc).</w:t>
             </w:r>
           </w:p>
         </w:tc>
@@ -21625,7 +21444,7 @@
           <w:bottom w:val="single" w:sz="24" w:space="0" w:color="auto"/>
           <w:right w:val="single" w:sz="24" w:space="0" w:color="auto"/>
         </w:tblBorders>
-        <w:tblLook w:val="0000" w:firstRow="0" w:lastRow="0" w:firstColumn="0" w:lastColumn="0" w:noHBand="0" w:noVBand="0"/>
+        <w:tblLook w:val="0000"/>
       </w:tblPr>
       <w:tblGrid>
         <w:gridCol w:w="1998"/>
@@ -22264,7 +22083,7 @@
           <w:bottom w:val="single" w:sz="24" w:space="0" w:color="auto"/>
           <w:right w:val="single" w:sz="24" w:space="0" w:color="auto"/>
         </w:tblBorders>
-        <w:tblLook w:val="0000" w:firstRow="0" w:lastRow="0" w:firstColumn="0" w:lastColumn="0" w:noHBand="0" w:noVBand="0"/>
+        <w:tblLook w:val="0000"/>
       </w:tblPr>
       <w:tblGrid>
         <w:gridCol w:w="1998"/>
@@ -22807,7 +22626,7 @@
           <w:szCs w:val="24"/>
         </w:rPr>
         <w:drawing>
-          <wp:inline distT="0" distB="0" distL="0" distR="0" wp14:anchorId="31D719BB" wp14:editId="2402DBC0">
+          <wp:inline distT="0" distB="0" distL="0" distR="0">
             <wp:extent cx="5215136" cy="4000500"/>
             <wp:effectExtent l="25400" t="0" r="0" b="0"/>
             <wp:docPr id="8" name="Picture 1" descr=":UCDPatientRecords.psd"/>
@@ -22824,7 +22643,7 @@
                     </pic:cNvPicPr>
                   </pic:nvPicPr>
                   <pic:blipFill>
-                    <a:blip r:embed="rId17"/>
+                    <a:blip r:embed="rId16"/>
                     <a:srcRect/>
                     <a:stretch>
                       <a:fillRect/>
@@ -22872,7 +22691,7 @@
         </w:rPr>
         <w:lastRenderedPageBreak/>
         <w:drawing>
-          <wp:inline distT="0" distB="0" distL="0" distR="0" wp14:anchorId="1CB50CCD" wp14:editId="68B8C2DA">
+          <wp:inline distT="0" distB="0" distL="0" distR="0">
             <wp:extent cx="5943600" cy="4276725"/>
             <wp:effectExtent l="19050" t="0" r="0" b="0"/>
             <wp:docPr id="10" name="Picture 1" descr="K:\School\CS3750\NICU.png"/>
@@ -22889,7 +22708,7 @@
                     </pic:cNvPicPr>
                   </pic:nvPicPr>
                   <pic:blipFill>
-                    <a:blip r:embed="rId18"/>
+                    <a:blip r:embed="rId17"/>
                     <a:srcRect/>
                     <a:stretch>
                       <a:fillRect/>
@@ -22937,7 +22756,7 @@
         </w:rPr>
         <w:lastRenderedPageBreak/>
         <w:drawing>
-          <wp:inline distT="0" distB="0" distL="0" distR="0" wp14:anchorId="13180FBF" wp14:editId="1D20D11B">
+          <wp:inline distT="0" distB="0" distL="0" distR="0">
             <wp:extent cx="5943600" cy="4400550"/>
             <wp:effectExtent l="19050" t="0" r="0" b="0"/>
             <wp:docPr id="11" name="Picture 2" descr="K:\School\CS3750\ER.png"/>
@@ -22954,7 +22773,7 @@
                     </pic:cNvPicPr>
                   </pic:nvPicPr>
                   <pic:blipFill>
-                    <a:blip r:embed="rId19"/>
+                    <a:blip r:embed="rId18"/>
                     <a:srcRect/>
                     <a:stretch>
                       <a:fillRect/>
@@ -23002,7 +22821,7 @@
         </w:rPr>
         <w:lastRenderedPageBreak/>
         <w:drawing>
-          <wp:inline distT="0" distB="0" distL="0" distR="0" wp14:anchorId="0F02AD90" wp14:editId="74C91BFD">
+          <wp:inline distT="0" distB="0" distL="0" distR="0">
             <wp:extent cx="5943600" cy="4914900"/>
             <wp:effectExtent l="19050" t="0" r="0" b="0"/>
             <wp:docPr id="20" name="Picture 3" descr="K:\School\CS3750\Hospital.png"/>
@@ -23019,7 +22838,7 @@
                     </pic:cNvPicPr>
                   </pic:nvPicPr>
                   <pic:blipFill>
-                    <a:blip r:embed="rId20"/>
+                    <a:blip r:embed="rId19"/>
                     <a:srcRect/>
                     <a:stretch>
                       <a:fillRect/>
@@ -23121,7 +22940,7 @@
           <w:szCs w:val="24"/>
         </w:rPr>
         <w:drawing>
-          <wp:inline distT="0" distB="0" distL="0" distR="0" wp14:anchorId="6243BF54" wp14:editId="5C0FF49F">
+          <wp:inline distT="0" distB="0" distL="0" distR="0">
             <wp:extent cx="4572000" cy="2343150"/>
             <wp:effectExtent l="19050" t="0" r="0" b="0"/>
             <wp:docPr id="21" name="Picture 4" descr="K:\School\CS3750\GUC01.png"/>
@@ -23138,7 +22957,7 @@
                     </pic:cNvPicPr>
                   </pic:nvPicPr>
                   <pic:blipFill>
-                    <a:blip r:embed="rId21"/>
+                    <a:blip r:embed="rId20"/>
                     <a:srcRect/>
                     <a:stretch>
                       <a:fillRect/>
@@ -23211,7 +23030,7 @@
           <w:szCs w:val="24"/>
         </w:rPr>
         <w:drawing>
-          <wp:inline distT="0" distB="0" distL="0" distR="0" wp14:anchorId="6B28624F" wp14:editId="075055C8">
+          <wp:inline distT="0" distB="0" distL="0" distR="0">
             <wp:extent cx="5943600" cy="3438525"/>
             <wp:effectExtent l="19050" t="0" r="0" b="0"/>
             <wp:docPr id="28" name="Picture 5" descr="K:\School\CS3750\GUC02.png"/>
@@ -23228,7 +23047,7 @@
                     </pic:cNvPicPr>
                   </pic:nvPicPr>
                   <pic:blipFill>
-                    <a:blip r:embed="rId22"/>
+                    <a:blip r:embed="rId21"/>
                     <a:srcRect/>
                     <a:stretch>
                       <a:fillRect/>
@@ -23296,7 +23115,7 @@
           <w:szCs w:val="24"/>
         </w:rPr>
         <w:drawing>
-          <wp:inline distT="0" distB="0" distL="0" distR="0" wp14:anchorId="2FF78E7B" wp14:editId="4721E0B2">
+          <wp:inline distT="0" distB="0" distL="0" distR="0">
             <wp:extent cx="5669280" cy="3495275"/>
             <wp:effectExtent l="19050" t="0" r="7620" b="0"/>
             <wp:docPr id="29" name="Picture 6" descr="K:\School\CS3750\GUC03.png"/>
@@ -23313,7 +23132,7 @@
                     </pic:cNvPicPr>
                   </pic:nvPicPr>
                   <pic:blipFill>
-                    <a:blip r:embed="rId23"/>
+                    <a:blip r:embed="rId22"/>
                     <a:srcRect/>
                     <a:stretch>
                       <a:fillRect/>
@@ -23390,7 +23209,7 @@
           <w:szCs w:val="24"/>
         </w:rPr>
         <w:drawing>
-          <wp:inline distT="0" distB="0" distL="0" distR="0" wp14:anchorId="79B5E899" wp14:editId="52A930EA">
+          <wp:inline distT="0" distB="0" distL="0" distR="0">
             <wp:extent cx="5819775" cy="4057650"/>
             <wp:effectExtent l="19050" t="0" r="9525" b="0"/>
             <wp:docPr id="30" name="Picture 7" descr="K:\School\CS3750\GUC04.png"/>
@@ -23407,7 +23226,7 @@
                     </pic:cNvPicPr>
                   </pic:nvPicPr>
                   <pic:blipFill>
-                    <a:blip r:embed="rId24"/>
+                    <a:blip r:embed="rId23"/>
                     <a:srcRect/>
                     <a:stretch>
                       <a:fillRect/>
@@ -23503,7 +23322,7 @@
           <w:szCs w:val="24"/>
         </w:rPr>
         <w:drawing>
-          <wp:inline distT="0" distB="0" distL="0" distR="0" wp14:anchorId="3FC65A3F" wp14:editId="3781098A">
+          <wp:inline distT="0" distB="0" distL="0" distR="0">
             <wp:extent cx="5943600" cy="5651500"/>
             <wp:effectExtent l="25400" t="0" r="0" b="0"/>
             <wp:docPr id="31" name="Picture 6" descr=":ANewPatient.psd"/>
@@ -23520,7 +23339,7 @@
                     </pic:cNvPicPr>
                   </pic:nvPicPr>
                   <pic:blipFill>
-                    <a:blip r:embed="rId25"/>
+                    <a:blip r:embed="rId24"/>
                     <a:srcRect/>
                     <a:stretch>
                       <a:fillRect/>
@@ -23577,7 +23396,7 @@
         </w:rPr>
         <w:lastRenderedPageBreak/>
         <w:drawing>
-          <wp:inline distT="0" distB="0" distL="0" distR="0" wp14:anchorId="6C57C720" wp14:editId="7E7F0836">
+          <wp:inline distT="0" distB="0" distL="0" distR="0">
             <wp:extent cx="5943600" cy="5943600"/>
             <wp:effectExtent l="25400" t="0" r="0" b="0"/>
             <wp:docPr id="32" name="Picture 7" descr=":ASearchForRecord.psd"/>
@@ -23594,7 +23413,7 @@
                     </pic:cNvPicPr>
                   </pic:nvPicPr>
                   <pic:blipFill>
-                    <a:blip r:embed="rId26"/>
+                    <a:blip r:embed="rId25"/>
                     <a:srcRect/>
                     <a:stretch>
                       <a:fillRect/>
@@ -23651,7 +23470,7 @@
         </w:rPr>
         <w:lastRenderedPageBreak/>
         <w:drawing>
-          <wp:inline distT="0" distB="0" distL="0" distR="0" wp14:anchorId="6A6B0DE7" wp14:editId="280154B9">
+          <wp:inline distT="0" distB="0" distL="0" distR="0">
             <wp:extent cx="5943600" cy="5588000"/>
             <wp:effectExtent l="25400" t="0" r="0" b="0"/>
             <wp:docPr id="33" name="Picture 8" descr=":AAdmitPatient.psd"/>
@@ -23668,7 +23487,7 @@
                     </pic:cNvPicPr>
                   </pic:nvPicPr>
                   <pic:blipFill>
-                    <a:blip r:embed="rId27"/>
+                    <a:blip r:embed="rId26"/>
                     <a:srcRect/>
                     <a:stretch>
                       <a:fillRect/>
@@ -23725,7 +23544,7 @@
         </w:rPr>
         <w:lastRenderedPageBreak/>
         <w:drawing>
-          <wp:inline distT="0" distB="0" distL="0" distR="0" wp14:anchorId="561C1612" wp14:editId="0E879AB7">
+          <wp:inline distT="0" distB="0" distL="0" distR="0">
             <wp:extent cx="5943600" cy="5943600"/>
             <wp:effectExtent l="25400" t="0" r="0" b="0"/>
             <wp:docPr id="34" name="Picture 9" descr=":ADischargePatient.psd"/>
@@ -23742,7 +23561,7 @@
                     </pic:cNvPicPr>
                   </pic:nvPicPr>
                   <pic:blipFill>
-                    <a:blip r:embed="rId28"/>
+                    <a:blip r:embed="rId27"/>
                     <a:srcRect/>
                     <a:stretch>
                       <a:fillRect/>
@@ -23799,7 +23618,7 @@
         </w:rPr>
         <w:lastRenderedPageBreak/>
         <w:drawing>
-          <wp:inline distT="0" distB="0" distL="0" distR="0" wp14:anchorId="034720B9" wp14:editId="5ABEFC32">
+          <wp:inline distT="0" distB="0" distL="0" distR="0">
             <wp:extent cx="5943600" cy="6197600"/>
             <wp:effectExtent l="25400" t="0" r="0" b="0"/>
             <wp:docPr id="35" name="Picture 10" descr=":APayment.psd"/>
@@ -23816,7 +23635,7 @@
                     </pic:cNvPicPr>
                   </pic:nvPicPr>
                   <pic:blipFill>
-                    <a:blip r:embed="rId29"/>
+                    <a:blip r:embed="rId28"/>
                     <a:srcRect/>
                     <a:stretch>
                       <a:fillRect/>
@@ -23905,7 +23724,7 @@
           <w:noProof/>
         </w:rPr>
         <w:drawing>
-          <wp:inline distT="0" distB="0" distL="0" distR="0" wp14:anchorId="16661B8C" wp14:editId="663B7B29">
+          <wp:inline distT="0" distB="0" distL="0" distR="0">
             <wp:extent cx="4286250" cy="3810000"/>
             <wp:effectExtent l="0" t="0" r="0" b="0"/>
             <wp:docPr id="1" name="Picture 1"/>
@@ -23920,10 +23739,10 @@
                     <pic:cNvPicPr/>
                   </pic:nvPicPr>
                   <pic:blipFill>
-                    <a:blip r:embed="rId30" cstate="print">
+                    <a:blip r:embed="rId29" cstate="print">
                       <a:extLst>
                         <a:ext uri="{28A0092B-C50C-407E-A947-70E740481C1C}">
-                          <a14:useLocalDpi xmlns:a14="http://schemas.microsoft.com/office/drawing/2010/main" val="0"/>
+                          <a14:useLocalDpi xmlns:a14="http://schemas.microsoft.com/office/drawing/2010/main" xmlns:wps="http://schemas.microsoft.com/office/word/2010/wordprocessingShape" xmlns:wpi="http://schemas.microsoft.com/office/word/2010/wordprocessingInk" xmlns:wpg="http://schemas.microsoft.com/office/word/2010/wordprocessingGroup" xmlns:w14="http://schemas.microsoft.com/office/word/2010/wordml" xmlns:w="http://schemas.openxmlformats.org/wordprocessingml/2006/main" xmlns:w10="urn:schemas-microsoft-com:office:word" xmlns:wp14="http://schemas.microsoft.com/office/word/2010/wordprocessingDrawing" xmlns:v="urn:schemas-microsoft-com:vml" xmlns:o="urn:schemas-microsoft-com:office:office" xmlns:mv="urn:schemas-microsoft-com:mac:vml" xmlns:mc="http://schemas.openxmlformats.org/markup-compatibility/2006" xmlns:mo="http://schemas.microsoft.com/office/mac/office/2008/main" xmlns:wpc="http://schemas.microsoft.com/office/word/2010/wordprocessingCanvas" xmlns="" val="0"/>
                         </a:ext>
                       </a:extLst>
                     </a:blip>
@@ -24006,7 +23825,7 @@
         </w:rPr>
         <w:lastRenderedPageBreak/>
         <w:drawing>
-          <wp:inline distT="0" distB="0" distL="0" distR="0" wp14:anchorId="12F0C1AB" wp14:editId="39427492">
+          <wp:inline distT="0" distB="0" distL="0" distR="0">
             <wp:extent cx="4286250" cy="3810000"/>
             <wp:effectExtent l="0" t="0" r="0" b="0"/>
             <wp:docPr id="2" name="Picture 2"/>
@@ -24021,10 +23840,10 @@
                     <pic:cNvPicPr/>
                   </pic:nvPicPr>
                   <pic:blipFill>
-                    <a:blip r:embed="rId31" cstate="print">
+                    <a:blip r:embed="rId30" cstate="print">
                       <a:extLst>
                         <a:ext uri="{28A0092B-C50C-407E-A947-70E740481C1C}">
-                          <a14:useLocalDpi xmlns:a14="http://schemas.microsoft.com/office/drawing/2010/main" val="0"/>
+                          <a14:useLocalDpi xmlns:a14="http://schemas.microsoft.com/office/drawing/2010/main" xmlns:wps="http://schemas.microsoft.com/office/word/2010/wordprocessingShape" xmlns:wpi="http://schemas.microsoft.com/office/word/2010/wordprocessingInk" xmlns:wpg="http://schemas.microsoft.com/office/word/2010/wordprocessingGroup" xmlns:w14="http://schemas.microsoft.com/office/word/2010/wordml" xmlns:w="http://schemas.openxmlformats.org/wordprocessingml/2006/main" xmlns:w10="urn:schemas-microsoft-com:office:word" xmlns:wp14="http://schemas.microsoft.com/office/word/2010/wordprocessingDrawing" xmlns:v="urn:schemas-microsoft-com:vml" xmlns:o="urn:schemas-microsoft-com:office:office" xmlns:mv="urn:schemas-microsoft-com:mac:vml" xmlns:mc="http://schemas.openxmlformats.org/markup-compatibility/2006" xmlns:mo="http://schemas.microsoft.com/office/mac/office/2008/main" xmlns:wpc="http://schemas.microsoft.com/office/word/2010/wordprocessingCanvas" xmlns="" val="0"/>
                         </a:ext>
                       </a:extLst>
                     </a:blip>
@@ -24098,7 +23917,7 @@
         </w:rPr>
         <w:lastRenderedPageBreak/>
         <w:drawing>
-          <wp:inline distT="0" distB="0" distL="0" distR="0" wp14:anchorId="457EC866" wp14:editId="2BDAD636">
+          <wp:inline distT="0" distB="0" distL="0" distR="0">
             <wp:extent cx="4286250" cy="3810000"/>
             <wp:effectExtent l="0" t="0" r="0" b="0"/>
             <wp:docPr id="3" name="Picture 3"/>
@@ -24113,10 +23932,10 @@
                     <pic:cNvPicPr/>
                   </pic:nvPicPr>
                   <pic:blipFill>
-                    <a:blip r:embed="rId32" cstate="print">
+                    <a:blip r:embed="rId31" cstate="print">
                       <a:extLst>
                         <a:ext uri="{28A0092B-C50C-407E-A947-70E740481C1C}">
-                          <a14:useLocalDpi xmlns:a14="http://schemas.microsoft.com/office/drawing/2010/main" val="0"/>
+                          <a14:useLocalDpi xmlns:a14="http://schemas.microsoft.com/office/drawing/2010/main" xmlns:wps="http://schemas.microsoft.com/office/word/2010/wordprocessingShape" xmlns:wpi="http://schemas.microsoft.com/office/word/2010/wordprocessingInk" xmlns:wpg="http://schemas.microsoft.com/office/word/2010/wordprocessingGroup" xmlns:w14="http://schemas.microsoft.com/office/word/2010/wordml" xmlns:w="http://schemas.openxmlformats.org/wordprocessingml/2006/main" xmlns:w10="urn:schemas-microsoft-com:office:word" xmlns:wp14="http://schemas.microsoft.com/office/word/2010/wordprocessingDrawing" xmlns:v="urn:schemas-microsoft-com:vml" xmlns:o="urn:schemas-microsoft-com:office:office" xmlns:mv="urn:schemas-microsoft-com:mac:vml" xmlns:mc="http://schemas.openxmlformats.org/markup-compatibility/2006" xmlns:mo="http://schemas.microsoft.com/office/mac/office/2008/main" xmlns:wpc="http://schemas.microsoft.com/office/word/2010/wordprocessingCanvas" xmlns="" val="0"/>
                         </a:ext>
                       </a:extLst>
                     </a:blip>
@@ -24219,7 +24038,7 @@
           <w:noProof/>
         </w:rPr>
         <w:drawing>
-          <wp:inline distT="0" distB="0" distL="0" distR="0" wp14:anchorId="05589157" wp14:editId="31CC612A">
+          <wp:inline distT="0" distB="0" distL="0" distR="0">
             <wp:extent cx="4286250" cy="3810000"/>
             <wp:effectExtent l="0" t="0" r="0" b="0"/>
             <wp:docPr id="5" name="Picture 5"/>
@@ -24234,10 +24053,10 @@
                     <pic:cNvPicPr/>
                   </pic:nvPicPr>
                   <pic:blipFill>
-                    <a:blip r:embed="rId33" cstate="print">
+                    <a:blip r:embed="rId32" cstate="print">
                       <a:extLst>
                         <a:ext uri="{28A0092B-C50C-407E-A947-70E740481C1C}">
-                          <a14:useLocalDpi xmlns:a14="http://schemas.microsoft.com/office/drawing/2010/main" val="0"/>
+                          <a14:useLocalDpi xmlns:a14="http://schemas.microsoft.com/office/drawing/2010/main" xmlns:wps="http://schemas.microsoft.com/office/word/2010/wordprocessingShape" xmlns:wpi="http://schemas.microsoft.com/office/word/2010/wordprocessingInk" xmlns:wpg="http://schemas.microsoft.com/office/word/2010/wordprocessingGroup" xmlns:w14="http://schemas.microsoft.com/office/word/2010/wordml" xmlns:w="http://schemas.openxmlformats.org/wordprocessingml/2006/main" xmlns:w10="urn:schemas-microsoft-com:office:word" xmlns:wp14="http://schemas.microsoft.com/office/word/2010/wordprocessingDrawing" xmlns:v="urn:schemas-microsoft-com:vml" xmlns:o="urn:schemas-microsoft-com:office:office" xmlns:mv="urn:schemas-microsoft-com:mac:vml" xmlns:mc="http://schemas.openxmlformats.org/markup-compatibility/2006" xmlns:mo="http://schemas.microsoft.com/office/mac/office/2008/main" xmlns:wpc="http://schemas.microsoft.com/office/word/2010/wordprocessingCanvas" xmlns="" val="0"/>
                         </a:ext>
                       </a:extLst>
                     </a:blip>
@@ -24374,7 +24193,7 @@
         </w:rPr>
         <w:lastRenderedPageBreak/>
         <w:drawing>
-          <wp:inline distT="0" distB="0" distL="0" distR="0" wp14:anchorId="08B868B2" wp14:editId="25951F60">
+          <wp:inline distT="0" distB="0" distL="0" distR="0">
             <wp:extent cx="4286250" cy="3810000"/>
             <wp:effectExtent l="0" t="0" r="0" b="0"/>
             <wp:docPr id="6" name="Picture 6"/>
@@ -24389,10 +24208,10 @@
                     <pic:cNvPicPr/>
                   </pic:nvPicPr>
                   <pic:blipFill>
-                    <a:blip r:embed="rId34" cstate="print">
+                    <a:blip r:embed="rId33" cstate="print">
                       <a:extLst>
                         <a:ext uri="{28A0092B-C50C-407E-A947-70E740481C1C}">
-                          <a14:useLocalDpi xmlns:a14="http://schemas.microsoft.com/office/drawing/2010/main" val="0"/>
+                          <a14:useLocalDpi xmlns:a14="http://schemas.microsoft.com/office/drawing/2010/main" xmlns:wps="http://schemas.microsoft.com/office/word/2010/wordprocessingShape" xmlns:wpi="http://schemas.microsoft.com/office/word/2010/wordprocessingInk" xmlns:wpg="http://schemas.microsoft.com/office/word/2010/wordprocessingGroup" xmlns:w14="http://schemas.microsoft.com/office/word/2010/wordml" xmlns:w="http://schemas.openxmlformats.org/wordprocessingml/2006/main" xmlns:w10="urn:schemas-microsoft-com:office:word" xmlns:wp14="http://schemas.microsoft.com/office/word/2010/wordprocessingDrawing" xmlns:v="urn:schemas-microsoft-com:vml" xmlns:o="urn:schemas-microsoft-com:office:office" xmlns:mv="urn:schemas-microsoft-com:mac:vml" xmlns:mc="http://schemas.openxmlformats.org/markup-compatibility/2006" xmlns:mo="http://schemas.microsoft.com/office/mac/office/2008/main" xmlns:wpc="http://schemas.microsoft.com/office/word/2010/wordprocessingCanvas" xmlns="" val="0"/>
                         </a:ext>
                       </a:extLst>
                     </a:blip>
@@ -24504,7 +24323,7 @@
           <w:noProof/>
         </w:rPr>
         <w:drawing>
-          <wp:inline distT="0" distB="0" distL="0" distR="0" wp14:anchorId="64E16DE1" wp14:editId="37413FEF">
+          <wp:inline distT="0" distB="0" distL="0" distR="0">
             <wp:extent cx="4286250" cy="3810000"/>
             <wp:effectExtent l="0" t="0" r="0" b="0"/>
             <wp:docPr id="7" name="Picture 7"/>
@@ -24519,10 +24338,10 @@
                     <pic:cNvPicPr/>
                   </pic:nvPicPr>
                   <pic:blipFill>
-                    <a:blip r:embed="rId35" cstate="print">
+                    <a:blip r:embed="rId34" cstate="print">
                       <a:extLst>
                         <a:ext uri="{28A0092B-C50C-407E-A947-70E740481C1C}">
-                          <a14:useLocalDpi xmlns:a14="http://schemas.microsoft.com/office/drawing/2010/main" val="0"/>
+                          <a14:useLocalDpi xmlns:a14="http://schemas.microsoft.com/office/drawing/2010/main" xmlns:wps="http://schemas.microsoft.com/office/word/2010/wordprocessingShape" xmlns:wpi="http://schemas.microsoft.com/office/word/2010/wordprocessingInk" xmlns:wpg="http://schemas.microsoft.com/office/word/2010/wordprocessingGroup" xmlns:w14="http://schemas.microsoft.com/office/word/2010/wordml" xmlns:w="http://schemas.openxmlformats.org/wordprocessingml/2006/main" xmlns:w10="urn:schemas-microsoft-com:office:word" xmlns:wp14="http://schemas.microsoft.com/office/word/2010/wordprocessingDrawing" xmlns:v="urn:schemas-microsoft-com:vml" xmlns:o="urn:schemas-microsoft-com:office:office" xmlns:mv="urn:schemas-microsoft-com:mac:vml" xmlns:mc="http://schemas.openxmlformats.org/markup-compatibility/2006" xmlns:mo="http://schemas.microsoft.com/office/mac/office/2008/main" xmlns:wpc="http://schemas.microsoft.com/office/word/2010/wordprocessingCanvas" xmlns="" val="0"/>
                         </a:ext>
                       </a:extLst>
                     </a:blip>
@@ -24607,7 +24426,7 @@
         </w:rPr>
         <w:lastRenderedPageBreak/>
         <w:drawing>
-          <wp:inline distT="0" distB="0" distL="0" distR="0" wp14:anchorId="5D3E7C94" wp14:editId="413E21EB">
+          <wp:inline distT="0" distB="0" distL="0" distR="0">
             <wp:extent cx="4286250" cy="3810000"/>
             <wp:effectExtent l="19050" t="0" r="0" b="0"/>
             <wp:docPr id="13" name="Picture 12" descr="FrontDesk_ViewAppointments.png"/>
@@ -24622,7 +24441,7 @@
                     <pic:cNvPicPr/>
                   </pic:nvPicPr>
                   <pic:blipFill>
-                    <a:blip r:embed="rId36" cstate="print"/>
+                    <a:blip r:embed="rId35" cstate="print"/>
                     <a:stretch>
                       <a:fillRect/>
                     </a:stretch>
@@ -24718,7 +24537,7 @@
           <w:noProof/>
         </w:rPr>
         <w:drawing>
-          <wp:inline distT="0" distB="0" distL="0" distR="0" wp14:anchorId="07A7FA48" wp14:editId="523961B0">
+          <wp:inline distT="0" distB="0" distL="0" distR="0">
             <wp:extent cx="4286250" cy="3810000"/>
             <wp:effectExtent l="0" t="0" r="0" b="0"/>
             <wp:docPr id="9" name="Picture 9"/>
@@ -24733,10 +24552,10 @@
                     <pic:cNvPicPr/>
                   </pic:nvPicPr>
                   <pic:blipFill>
-                    <a:blip r:embed="rId37" cstate="print">
+                    <a:blip r:embed="rId36" cstate="print">
                       <a:extLst>
                         <a:ext uri="{28A0092B-C50C-407E-A947-70E740481C1C}">
-                          <a14:useLocalDpi xmlns:a14="http://schemas.microsoft.com/office/drawing/2010/main" val="0"/>
+                          <a14:useLocalDpi xmlns:a14="http://schemas.microsoft.com/office/drawing/2010/main" xmlns:wps="http://schemas.microsoft.com/office/word/2010/wordprocessingShape" xmlns:wpi="http://schemas.microsoft.com/office/word/2010/wordprocessingInk" xmlns:wpg="http://schemas.microsoft.com/office/word/2010/wordprocessingGroup" xmlns:w14="http://schemas.microsoft.com/office/word/2010/wordml" xmlns:w="http://schemas.openxmlformats.org/wordprocessingml/2006/main" xmlns:w10="urn:schemas-microsoft-com:office:word" xmlns:wp14="http://schemas.microsoft.com/office/word/2010/wordprocessingDrawing" xmlns:v="urn:schemas-microsoft-com:vml" xmlns:o="urn:schemas-microsoft-com:office:office" xmlns:mv="urn:schemas-microsoft-com:mac:vml" xmlns:mc="http://schemas.openxmlformats.org/markup-compatibility/2006" xmlns:mo="http://schemas.microsoft.com/office/mac/office/2008/main" xmlns:wpc="http://schemas.microsoft.com/office/word/2010/wordprocessingCanvas" xmlns="" val="0"/>
                         </a:ext>
                       </a:extLst>
                     </a:blip>
@@ -24883,7 +24702,7 @@
           <w:noProof/>
         </w:rPr>
         <w:drawing>
-          <wp:inline distT="0" distB="0" distL="0" distR="0" wp14:anchorId="7E658C5A" wp14:editId="18C65CB9">
+          <wp:inline distT="0" distB="0" distL="0" distR="0">
             <wp:extent cx="4286250" cy="3810000"/>
             <wp:effectExtent l="19050" t="0" r="0" b="0"/>
             <wp:docPr id="15" name="Picture 14" descr="FrontDesk_Medications.png"/>
@@ -24895,6 +24714,165 @@
                 <pic:pic xmlns:pic="http://schemas.openxmlformats.org/drawingml/2006/picture">
                   <pic:nvPicPr>
                     <pic:cNvPr id="0" name="FrontDesk_Medications.png"/>
+                    <pic:cNvPicPr/>
+                  </pic:nvPicPr>
+                  <pic:blipFill>
+                    <a:blip r:embed="rId37" cstate="print"/>
+                    <a:stretch>
+                      <a:fillRect/>
+                    </a:stretch>
+                  </pic:blipFill>
+                  <pic:spPr>
+                    <a:xfrm>
+                      <a:off x="0" y="0"/>
+                      <a:ext cx="4286250" cy="3810000"/>
+                    </a:xfrm>
+                    <a:prstGeom prst="rect">
+                      <a:avLst/>
+                    </a:prstGeom>
+                  </pic:spPr>
+                </pic:pic>
+              </a:graphicData>
+            </a:graphic>
+          </wp:inline>
+        </w:drawing>
+      </w:r>
+    </w:p>
+    <w:p>
+      <w:pPr>
+        <w:pStyle w:val="ListParagraph"/>
+        <w:numPr>
+          <w:ilvl w:val="0"/>
+          <w:numId w:val="5"/>
+        </w:numPr>
+        <w:rPr>
+          <w:szCs w:val="24"/>
+        </w:rPr>
+      </w:pPr>
+      <w:r>
+        <w:rPr>
+          <w:szCs w:val="24"/>
+        </w:rPr>
+        <w:t>Click the “Meds” tab to reach the Medications screen.</w:t>
+      </w:r>
+    </w:p>
+    <w:p>
+      <w:pPr>
+        <w:pStyle w:val="ListParagraph"/>
+        <w:numPr>
+          <w:ilvl w:val="0"/>
+          <w:numId w:val="5"/>
+        </w:numPr>
+        <w:rPr>
+          <w:szCs w:val="24"/>
+        </w:rPr>
+      </w:pPr>
+      <w:r>
+        <w:rPr>
+          <w:szCs w:val="24"/>
+        </w:rPr>
+        <w:t xml:space="preserve">A list of medications prescribed by the </w:t>
+      </w:r>
+      <w:r>
+        <w:rPr>
+          <w:szCs w:val="24"/>
+        </w:rPr>
+        <w:t>physician</w:t>
+      </w:r>
+      <w:r>
+        <w:rPr>
+          <w:szCs w:val="24"/>
+        </w:rPr>
+        <w:t xml:space="preserve"> will be listed.</w:t>
+      </w:r>
+    </w:p>
+    <w:p>
+      <w:pPr>
+        <w:pStyle w:val="ListParagraph"/>
+        <w:numPr>
+          <w:ilvl w:val="0"/>
+          <w:numId w:val="5"/>
+        </w:numPr>
+        <w:rPr>
+          <w:szCs w:val="24"/>
+        </w:rPr>
+      </w:pPr>
+      <w:r>
+        <w:rPr>
+          <w:szCs w:val="24"/>
+        </w:rPr>
+        <w:t>Click on a medication to highlight it, then click “Issue and add selected to bill” after medication has been filled.  This takes the quantity of drugs out from the inventory, and also adds the cost of the drugs to the patient’s bill to be paid.</w:t>
+      </w:r>
+    </w:p>
+    <w:p>
+      <w:pPr>
+        <w:pStyle w:val="ListParagraph"/>
+        <w:numPr>
+          <w:ilvl w:val="0"/>
+          <w:numId w:val="5"/>
+        </w:numPr>
+        <w:rPr>
+          <w:szCs w:val="24"/>
+        </w:rPr>
+      </w:pPr>
+      <w:r>
+        <w:rPr>
+          <w:szCs w:val="24"/>
+        </w:rPr>
+        <w:t>Or click “Issue and add all medications to bill”.</w:t>
+      </w:r>
+    </w:p>
+    <w:p/>
+    <w:p>
+      <w:pPr>
+        <w:rPr>
+          <w:rFonts w:eastAsiaTheme="majorEastAsia" w:cstheme="majorBidi"/>
+          <w:b/>
+          <w:bCs/>
+          <w:color w:val="4F81BD" w:themeColor="accent1"/>
+          <w:sz w:val="26"/>
+          <w:szCs w:val="26"/>
+        </w:rPr>
+      </w:pPr>
+      <w:r>
+        <w:br w:type="page"/>
+      </w:r>
+    </w:p>
+    <w:p>
+      <w:pPr>
+        <w:pStyle w:val="KHeading2"/>
+      </w:pPr>
+      <w:bookmarkStart w:id="33" w:name="_Toc275025931"/>
+      <w:bookmarkStart w:id="34" w:name="_Toc282351925"/>
+      <w:r>
+        <w:lastRenderedPageBreak/>
+        <w:t>Bill Patient</w:t>
+      </w:r>
+      <w:bookmarkEnd w:id="33"/>
+      <w:bookmarkEnd w:id="34"/>
+    </w:p>
+    <w:p/>
+    <w:p>
+      <w:pPr>
+        <w:jc w:val="center"/>
+      </w:pPr>
+      <w:r>
+        <w:rPr>
+          <w:noProof/>
+        </w:rPr>
+        <w:drawing>
+          <wp:inline distT="0" distB="0" distL="0" distR="0">
+            <wp:extent cx="4286250" cy="3810000"/>
+            <wp:effectExtent l="19050" t="0" r="0" b="0"/>
+            <wp:docPr id="17" name="Picture 16" descr="FrontDesk_Billing.png"/>
+            <wp:cNvGraphicFramePr>
+              <a:graphicFrameLocks xmlns:a="http://schemas.openxmlformats.org/drawingml/2006/main" noChangeAspect="1"/>
+            </wp:cNvGraphicFramePr>
+            <a:graphic xmlns:a="http://schemas.openxmlformats.org/drawingml/2006/main">
+              <a:graphicData uri="http://schemas.openxmlformats.org/drawingml/2006/picture">
+                <pic:pic xmlns:pic="http://schemas.openxmlformats.org/drawingml/2006/picture">
+                  <pic:nvPicPr>
+                    <pic:cNvPr id="0" name="FrontDesk_Billing.png"/>
                     <pic:cNvPicPr/>
                   </pic:nvPicPr>
                   <pic:blipFill>
@@ -24924,7 +24902,7 @@
         <w:pStyle w:val="ListParagraph"/>
         <w:numPr>
           <w:ilvl w:val="0"/>
-          <w:numId w:val="5"/>
+          <w:numId w:val="6"/>
         </w:numPr>
         <w:rPr>
           <w:szCs w:val="24"/>
@@ -24934,7 +24912,7 @@
         <w:rPr>
           <w:szCs w:val="24"/>
         </w:rPr>
-        <w:t>Click the “Meds” tab to reach the Medications screen.</w:t>
+        <w:t>Click the “Billing” tab to reach the Billing screen.</w:t>
       </w:r>
     </w:p>
     <w:p>
@@ -24942,7 +24920,7 @@
         <w:pStyle w:val="ListParagraph"/>
         <w:numPr>
           <w:ilvl w:val="0"/>
-          <w:numId w:val="5"/>
+          <w:numId w:val="6"/>
         </w:numPr>
         <w:rPr>
           <w:szCs w:val="24"/>
@@ -24952,19 +24930,7 @@
         <w:rPr>
           <w:szCs w:val="24"/>
         </w:rPr>
-        <w:t xml:space="preserve">A list of medications prescribed by the </w:t>
-      </w:r>
-      <w:r>
-        <w:rPr>
-          <w:szCs w:val="24"/>
-        </w:rPr>
-        <w:t>physician</w:t>
-      </w:r>
-      <w:r>
-        <w:rPr>
-          <w:szCs w:val="24"/>
-        </w:rPr>
-        <w:t xml:space="preserve"> will be listed.</w:t>
+        <w:t>Click “Pay Full Amount” if the patient has the money to pay the total bill.</w:t>
       </w:r>
     </w:p>
     <w:p>
@@ -24972,7 +24938,7 @@
         <w:pStyle w:val="ListParagraph"/>
         <w:numPr>
           <w:ilvl w:val="0"/>
-          <w:numId w:val="5"/>
+          <w:numId w:val="6"/>
         </w:numPr>
         <w:rPr>
           <w:szCs w:val="24"/>
@@ -24982,25 +24948,7 @@
         <w:rPr>
           <w:szCs w:val="24"/>
         </w:rPr>
-        <w:t>Click on a medication to highlight it, then click “Issue and add selected to bill” after medication has been filled.  This takes the quantity of drugs out from the inventory, and also adds the cost of the drugs to the patient’s bill to be paid.</w:t>
-      </w:r>
-    </w:p>
-    <w:p>
-      <w:pPr>
-        <w:pStyle w:val="ListParagraph"/>
-        <w:numPr>
-          <w:ilvl w:val="0"/>
-          <w:numId w:val="5"/>
-        </w:numPr>
-        <w:rPr>
-          <w:szCs w:val="24"/>
-        </w:rPr>
-      </w:pPr>
-      <w:r>
-        <w:rPr>
-          <w:szCs w:val="24"/>
-        </w:rPr>
-        <w:t>Or click “Issue and add all medications to bill”.</w:t>
+        <w:t>Or enter an amount for partial payment, and click “Pay Partial”.</w:t>
       </w:r>
     </w:p>
     <w:p/>
@@ -25023,135 +24971,6 @@
       <w:pPr>
         <w:pStyle w:val="KHeading2"/>
       </w:pPr>
-      <w:bookmarkStart w:id="33" w:name="_Toc275025931"/>
-      <w:bookmarkStart w:id="34" w:name="_Toc282351925"/>
-      <w:r>
-        <w:lastRenderedPageBreak/>
-        <w:t>Bill Patient</w:t>
-      </w:r>
-      <w:bookmarkEnd w:id="33"/>
-      <w:bookmarkEnd w:id="34"/>
-    </w:p>
-    <w:p/>
-    <w:p>
-      <w:pPr>
-        <w:jc w:val="center"/>
-      </w:pPr>
-      <w:r>
-        <w:rPr>
-          <w:noProof/>
-        </w:rPr>
-        <w:drawing>
-          <wp:inline distT="0" distB="0" distL="0" distR="0" wp14:anchorId="0CDFDAC9" wp14:editId="02D8FFA1">
-            <wp:extent cx="4286250" cy="3810000"/>
-            <wp:effectExtent l="19050" t="0" r="0" b="0"/>
-            <wp:docPr id="17" name="Picture 16" descr="FrontDesk_Billing.png"/>
-            <wp:cNvGraphicFramePr>
-              <a:graphicFrameLocks xmlns:a="http://schemas.openxmlformats.org/drawingml/2006/main" noChangeAspect="1"/>
-            </wp:cNvGraphicFramePr>
-            <a:graphic xmlns:a="http://schemas.openxmlformats.org/drawingml/2006/main">
-              <a:graphicData uri="http://schemas.openxmlformats.org/drawingml/2006/picture">
-                <pic:pic xmlns:pic="http://schemas.openxmlformats.org/drawingml/2006/picture">
-                  <pic:nvPicPr>
-                    <pic:cNvPr id="0" name="FrontDesk_Billing.png"/>
-                    <pic:cNvPicPr/>
-                  </pic:nvPicPr>
-                  <pic:blipFill>
-                    <a:blip r:embed="rId39" cstate="print"/>
-                    <a:stretch>
-                      <a:fillRect/>
-                    </a:stretch>
-                  </pic:blipFill>
-                  <pic:spPr>
-                    <a:xfrm>
-                      <a:off x="0" y="0"/>
-                      <a:ext cx="4286250" cy="3810000"/>
-                    </a:xfrm>
-                    <a:prstGeom prst="rect">
-                      <a:avLst/>
-                    </a:prstGeom>
-                  </pic:spPr>
-                </pic:pic>
-              </a:graphicData>
-            </a:graphic>
-          </wp:inline>
-        </w:drawing>
-      </w:r>
-    </w:p>
-    <w:p>
-      <w:pPr>
-        <w:pStyle w:val="ListParagraph"/>
-        <w:numPr>
-          <w:ilvl w:val="0"/>
-          <w:numId w:val="6"/>
-        </w:numPr>
-        <w:rPr>
-          <w:szCs w:val="24"/>
-        </w:rPr>
-      </w:pPr>
-      <w:r>
-        <w:rPr>
-          <w:szCs w:val="24"/>
-        </w:rPr>
-        <w:t>Click the “Billing” tab to reach the Billing screen.</w:t>
-      </w:r>
-    </w:p>
-    <w:p>
-      <w:pPr>
-        <w:pStyle w:val="ListParagraph"/>
-        <w:numPr>
-          <w:ilvl w:val="0"/>
-          <w:numId w:val="6"/>
-        </w:numPr>
-        <w:rPr>
-          <w:szCs w:val="24"/>
-        </w:rPr>
-      </w:pPr>
-      <w:r>
-        <w:rPr>
-          <w:szCs w:val="24"/>
-        </w:rPr>
-        <w:t>Click “Pay Full Amount” if the patient has the money to pay the total bill.</w:t>
-      </w:r>
-    </w:p>
-    <w:p>
-      <w:pPr>
-        <w:pStyle w:val="ListParagraph"/>
-        <w:numPr>
-          <w:ilvl w:val="0"/>
-          <w:numId w:val="6"/>
-        </w:numPr>
-        <w:rPr>
-          <w:szCs w:val="24"/>
-        </w:rPr>
-      </w:pPr>
-      <w:r>
-        <w:rPr>
-          <w:szCs w:val="24"/>
-        </w:rPr>
-        <w:t>Or enter an amount for partial payment, and click “Pay Partial”.</w:t>
-      </w:r>
-    </w:p>
-    <w:p/>
-    <w:p>
-      <w:pPr>
-        <w:rPr>
-          <w:rFonts w:eastAsiaTheme="majorEastAsia" w:cstheme="majorBidi"/>
-          <w:b/>
-          <w:bCs/>
-          <w:color w:val="4F81BD" w:themeColor="accent1"/>
-          <w:sz w:val="26"/>
-          <w:szCs w:val="26"/>
-        </w:rPr>
-      </w:pPr>
-      <w:r>
-        <w:br w:type="page"/>
-      </w:r>
-    </w:p>
-    <w:p>
-      <w:pPr>
-        <w:pStyle w:val="KHeading2"/>
-      </w:pPr>
       <w:bookmarkStart w:id="35" w:name="_Toc275025932"/>
       <w:bookmarkStart w:id="36" w:name="_Toc282351926"/>
       <w:r>
@@ -25171,7 +24990,7 @@
           <w:noProof/>
         </w:rPr>
         <w:drawing>
-          <wp:inline distT="0" distB="0" distL="0" distR="0" wp14:anchorId="59D37637" wp14:editId="206AF4B3">
+          <wp:inline distT="0" distB="0" distL="0" distR="0">
             <wp:extent cx="4286250" cy="2428875"/>
             <wp:effectExtent l="0" t="0" r="0" b="0"/>
             <wp:docPr id="12" name="Picture 12"/>
@@ -25186,10 +25005,10 @@
                     <pic:cNvPicPr/>
                   </pic:nvPicPr>
                   <pic:blipFill>
-                    <a:blip r:embed="rId40" cstate="print">
+                    <a:blip r:embed="rId39" cstate="print">
                       <a:extLst>
                         <a:ext uri="{28A0092B-C50C-407E-A947-70E740481C1C}">
-                          <a14:useLocalDpi xmlns:a14="http://schemas.microsoft.com/office/drawing/2010/main" val="0"/>
+                          <a14:useLocalDpi xmlns:a14="http://schemas.microsoft.com/office/drawing/2010/main" xmlns:wps="http://schemas.microsoft.com/office/word/2010/wordprocessingShape" xmlns:wpi="http://schemas.microsoft.com/office/word/2010/wordprocessingInk" xmlns:wpg="http://schemas.microsoft.com/office/word/2010/wordprocessingGroup" xmlns:w14="http://schemas.microsoft.com/office/word/2010/wordml" xmlns:w="http://schemas.openxmlformats.org/wordprocessingml/2006/main" xmlns:w10="urn:schemas-microsoft-com:office:word" xmlns:wp14="http://schemas.microsoft.com/office/word/2010/wordprocessingDrawing" xmlns:v="urn:schemas-microsoft-com:vml" xmlns:o="urn:schemas-microsoft-com:office:office" xmlns:mv="urn:schemas-microsoft-com:mac:vml" xmlns:mc="http://schemas.openxmlformats.org/markup-compatibility/2006" xmlns:mo="http://schemas.microsoft.com/office/mac/office/2008/main" xmlns:wpc="http://schemas.microsoft.com/office/word/2010/wordprocessingCanvas" xmlns="" val="0"/>
                         </a:ext>
                       </a:extLst>
                     </a:blip>
@@ -25304,7 +25123,7 @@
           <w:noProof/>
         </w:rPr>
         <w:drawing>
-          <wp:inline distT="0" distB="0" distL="0" distR="0" wp14:anchorId="423A43E7" wp14:editId="504BDCB1">
+          <wp:inline distT="0" distB="0" distL="0" distR="0">
             <wp:extent cx="5943600" cy="2898775"/>
             <wp:effectExtent l="95250" t="57150" r="114300" b="92075"/>
             <wp:docPr id="24" name="Picture 23" descr="RxInventoryReport.png"/>
@@ -25316,6 +25135,215 @@
                 <pic:pic xmlns:pic="http://schemas.openxmlformats.org/drawingml/2006/picture">
                   <pic:nvPicPr>
                     <pic:cNvPr id="0" name="RxInventoryReport.png"/>
+                    <pic:cNvPicPr/>
+                  </pic:nvPicPr>
+                  <pic:blipFill>
+                    <a:blip r:embed="rId40" cstate="print"/>
+                    <a:stretch>
+                      <a:fillRect/>
+                    </a:stretch>
+                  </pic:blipFill>
+                  <pic:spPr>
+                    <a:xfrm>
+                      <a:off x="0" y="0"/>
+                      <a:ext cx="5943600" cy="2898775"/>
+                    </a:xfrm>
+                    <a:prstGeom prst="rect">
+                      <a:avLst/>
+                    </a:prstGeom>
+                    <a:ln w="38100">
+                      <a:solidFill>
+                        <a:schemeClr val="tx1"/>
+                      </a:solidFill>
+                    </a:ln>
+                    <a:effectLst>
+                      <a:outerShdw blurRad="50800" dist="38100" dir="2700000" algn="ctr" rotWithShape="0">
+                        <a:schemeClr val="tx1">
+                          <a:alpha val="43000"/>
+                        </a:schemeClr>
+                      </a:outerShdw>
+                    </a:effectLst>
+                  </pic:spPr>
+                </pic:pic>
+              </a:graphicData>
+            </a:graphic>
+          </wp:inline>
+        </w:drawing>
+      </w:r>
+    </w:p>
+    <w:p>
+      <w:r>
+        <w:br w:type="page"/>
+      </w:r>
+    </w:p>
+    <w:p>
+      <w:pPr>
+        <w:pStyle w:val="KHeading2"/>
+      </w:pPr>
+      <w:bookmarkStart w:id="37" w:name="_Toc275025933"/>
+      <w:bookmarkStart w:id="38" w:name="_Toc282351927"/>
+      <w:r>
+        <w:lastRenderedPageBreak/>
+        <w:t>View Pharmacy Sales Report</w:t>
+      </w:r>
+      <w:bookmarkEnd w:id="37"/>
+      <w:bookmarkEnd w:id="38"/>
+    </w:p>
+    <w:p/>
+    <w:p>
+      <w:pPr>
+        <w:jc w:val="center"/>
+      </w:pPr>
+      <w:r>
+        <w:rPr>
+          <w:noProof/>
+        </w:rPr>
+        <w:drawing>
+          <wp:inline distT="0" distB="0" distL="0" distR="0">
+            <wp:extent cx="4286250" cy="2428875"/>
+            <wp:effectExtent l="0" t="0" r="0" b="0"/>
+            <wp:docPr id="14" name="Picture 14"/>
+            <wp:cNvGraphicFramePr>
+              <a:graphicFrameLocks xmlns:a="http://schemas.openxmlformats.org/drawingml/2006/main" noChangeAspect="1"/>
+            </wp:cNvGraphicFramePr>
+            <a:graphic xmlns:a="http://schemas.openxmlformats.org/drawingml/2006/main">
+              <a:graphicData uri="http://schemas.openxmlformats.org/drawingml/2006/picture">
+                <pic:pic xmlns:pic="http://schemas.openxmlformats.org/drawingml/2006/picture">
+                  <pic:nvPicPr>
+                    <pic:cNvPr id="0" name="Create_Report.png"/>
+                    <pic:cNvPicPr/>
+                  </pic:nvPicPr>
+                  <pic:blipFill>
+                    <a:blip r:embed="rId39" cstate="print">
+                      <a:extLst>
+                        <a:ext uri="{28A0092B-C50C-407E-A947-70E740481C1C}">
+                          <a14:useLocalDpi xmlns:a14="http://schemas.microsoft.com/office/drawing/2010/main" xmlns:wps="http://schemas.microsoft.com/office/word/2010/wordprocessingShape" xmlns:wpi="http://schemas.microsoft.com/office/word/2010/wordprocessingInk" xmlns:wpg="http://schemas.microsoft.com/office/word/2010/wordprocessingGroup" xmlns:w14="http://schemas.microsoft.com/office/word/2010/wordml" xmlns:w="http://schemas.openxmlformats.org/wordprocessingml/2006/main" xmlns:w10="urn:schemas-microsoft-com:office:word" xmlns:wp14="http://schemas.microsoft.com/office/word/2010/wordprocessingDrawing" xmlns:v="urn:schemas-microsoft-com:vml" xmlns:o="urn:schemas-microsoft-com:office:office" xmlns:mv="urn:schemas-microsoft-com:mac:vml" xmlns:mc="http://schemas.openxmlformats.org/markup-compatibility/2006" xmlns:mo="http://schemas.microsoft.com/office/mac/office/2008/main" xmlns:wpc="http://schemas.microsoft.com/office/word/2010/wordprocessingCanvas" xmlns="" val="0"/>
+                        </a:ext>
+                      </a:extLst>
+                    </a:blip>
+                    <a:stretch>
+                      <a:fillRect/>
+                    </a:stretch>
+                  </pic:blipFill>
+                  <pic:spPr>
+                    <a:xfrm>
+                      <a:off x="0" y="0"/>
+                      <a:ext cx="4286250" cy="2428875"/>
+                    </a:xfrm>
+                    <a:prstGeom prst="rect">
+                      <a:avLst/>
+                    </a:prstGeom>
+                  </pic:spPr>
+                </pic:pic>
+              </a:graphicData>
+            </a:graphic>
+          </wp:inline>
+        </w:drawing>
+      </w:r>
+    </w:p>
+    <w:p>
+      <w:pPr>
+        <w:pStyle w:val="ListParagraph"/>
+        <w:numPr>
+          <w:ilvl w:val="0"/>
+          <w:numId w:val="8"/>
+        </w:numPr>
+        <w:rPr>
+          <w:szCs w:val="24"/>
+        </w:rPr>
+      </w:pPr>
+      <w:r>
+        <w:rPr>
+          <w:szCs w:val="24"/>
+        </w:rPr>
+        <w:t>Click the “Reports” tab to reach the Reports screen.</w:t>
+      </w:r>
+    </w:p>
+    <w:p>
+      <w:pPr>
+        <w:pStyle w:val="ListParagraph"/>
+        <w:numPr>
+          <w:ilvl w:val="0"/>
+          <w:numId w:val="8"/>
+        </w:numPr>
+        <w:rPr>
+          <w:szCs w:val="24"/>
+        </w:rPr>
+      </w:pPr>
+      <w:r>
+        <w:rPr>
+          <w:szCs w:val="24"/>
+        </w:rPr>
+        <w:t>Choose “Pharmacy Sales Report” from the drop down list.</w:t>
+      </w:r>
+    </w:p>
+    <w:p>
+      <w:pPr>
+        <w:pStyle w:val="ListParagraph"/>
+        <w:numPr>
+          <w:ilvl w:val="0"/>
+          <w:numId w:val="8"/>
+        </w:numPr>
+        <w:rPr>
+          <w:szCs w:val="24"/>
+        </w:rPr>
+      </w:pPr>
+      <w:r>
+        <w:rPr>
+          <w:szCs w:val="24"/>
+        </w:rPr>
+        <w:t>Choose a desired export option.</w:t>
+      </w:r>
+    </w:p>
+    <w:p>
+      <w:pPr>
+        <w:pStyle w:val="ListParagraph"/>
+        <w:numPr>
+          <w:ilvl w:val="0"/>
+          <w:numId w:val="8"/>
+        </w:numPr>
+        <w:rPr>
+          <w:szCs w:val="24"/>
+        </w:rPr>
+      </w:pPr>
+      <w:r>
+        <w:rPr>
+          <w:szCs w:val="24"/>
+        </w:rPr>
+        <w:t>Click “Create Report”.</w:t>
+      </w:r>
+    </w:p>
+    <w:p>
+      <w:pPr>
+        <w:rPr>
+          <w:szCs w:val="24"/>
+        </w:rPr>
+      </w:pPr>
+      <w:r>
+        <w:rPr>
+          <w:szCs w:val="24"/>
+        </w:rPr>
+        <w:t>The report generated will be in the following form.</w:t>
+      </w:r>
+    </w:p>
+    <w:p>
+      <w:r>
+        <w:rPr>
+          <w:noProof/>
+        </w:rPr>
+        <w:drawing>
+          <wp:inline distT="0" distB="0" distL="0" distR="0">
+            <wp:extent cx="5943600" cy="2898775"/>
+            <wp:effectExtent l="95250" t="57150" r="114300" b="92075"/>
+            <wp:docPr id="23" name="Picture 22" descr="PharmacySalesReport.png"/>
+            <wp:cNvGraphicFramePr>
+              <a:graphicFrameLocks xmlns:a="http://schemas.openxmlformats.org/drawingml/2006/main" noChangeAspect="1"/>
+            </wp:cNvGraphicFramePr>
+            <a:graphic xmlns:a="http://schemas.openxmlformats.org/drawingml/2006/main">
+              <a:graphicData uri="http://schemas.openxmlformats.org/drawingml/2006/picture">
+                <pic:pic xmlns:pic="http://schemas.openxmlformats.org/drawingml/2006/picture">
+                  <pic:nvPicPr>
+                    <pic:cNvPr id="0" name="PharmacySalesReport.png"/>
                     <pic:cNvPicPr/>
                   </pic:nvPicPr>
                   <pic:blipFill>
@@ -25361,14 +25389,14 @@
       <w:pPr>
         <w:pStyle w:val="KHeading2"/>
       </w:pPr>
-      <w:bookmarkStart w:id="37" w:name="_Toc275025933"/>
-      <w:bookmarkStart w:id="38" w:name="_Toc282351927"/>
+      <w:bookmarkStart w:id="39" w:name="_Toc275025934"/>
+      <w:bookmarkStart w:id="40" w:name="_Toc282351928"/>
       <w:r>
         <w:lastRenderedPageBreak/>
-        <w:t>View Pharmacy Sales Report</w:t>
-      </w:r>
-      <w:bookmarkEnd w:id="37"/>
-      <w:bookmarkEnd w:id="38"/>
+        <w:t>View Clinic Income Report</w:t>
+      </w:r>
+      <w:bookmarkEnd w:id="39"/>
+      <w:bookmarkEnd w:id="40"/>
     </w:p>
     <w:p/>
     <w:p>
@@ -25380,10 +25408,10 @@
           <w:noProof/>
         </w:rPr>
         <w:drawing>
-          <wp:inline distT="0" distB="0" distL="0" distR="0" wp14:anchorId="095E6219" wp14:editId="04E60CDD">
+          <wp:inline distT="0" distB="0" distL="0" distR="0">
             <wp:extent cx="4286250" cy="2428875"/>
             <wp:effectExtent l="0" t="0" r="0" b="0"/>
-            <wp:docPr id="14" name="Picture 14"/>
+            <wp:docPr id="16" name="Picture 16"/>
             <wp:cNvGraphicFramePr>
               <a:graphicFrameLocks xmlns:a="http://schemas.openxmlformats.org/drawingml/2006/main" noChangeAspect="1"/>
             </wp:cNvGraphicFramePr>
@@ -25395,10 +25423,10 @@
                     <pic:cNvPicPr/>
                   </pic:nvPicPr>
                   <pic:blipFill>
-                    <a:blip r:embed="rId40" cstate="print">
+                    <a:blip r:embed="rId39" cstate="print">
                       <a:extLst>
                         <a:ext uri="{28A0092B-C50C-407E-A947-70E740481C1C}">
-                          <a14:useLocalDpi xmlns:a14="http://schemas.microsoft.com/office/drawing/2010/main" val="0"/>
+                          <a14:useLocalDpi xmlns:a14="http://schemas.microsoft.com/office/drawing/2010/main" xmlns:wps="http://schemas.microsoft.com/office/word/2010/wordprocessingShape" xmlns:wpi="http://schemas.microsoft.com/office/word/2010/wordprocessingInk" xmlns:wpg="http://schemas.microsoft.com/office/word/2010/wordprocessingGroup" xmlns:w14="http://schemas.microsoft.com/office/word/2010/wordml" xmlns:w="http://schemas.openxmlformats.org/wordprocessingml/2006/main" xmlns:w10="urn:schemas-microsoft-com:office:word" xmlns:wp14="http://schemas.microsoft.com/office/word/2010/wordprocessingDrawing" xmlns:v="urn:schemas-microsoft-com:vml" xmlns:o="urn:schemas-microsoft-com:office:office" xmlns:mv="urn:schemas-microsoft-com:mac:vml" xmlns:mc="http://schemas.openxmlformats.org/markup-compatibility/2006" xmlns:mo="http://schemas.microsoft.com/office/mac/office/2008/main" xmlns:wpc="http://schemas.microsoft.com/office/word/2010/wordprocessingCanvas" xmlns="" val="0"/>
                         </a:ext>
                       </a:extLst>
                     </a:blip>
@@ -25427,7 +25455,7 @@
         <w:pStyle w:val="ListParagraph"/>
         <w:numPr>
           <w:ilvl w:val="0"/>
-          <w:numId w:val="8"/>
+          <w:numId w:val="9"/>
         </w:numPr>
         <w:rPr>
           <w:szCs w:val="24"/>
@@ -25445,7 +25473,7 @@
         <w:pStyle w:val="ListParagraph"/>
         <w:numPr>
           <w:ilvl w:val="0"/>
-          <w:numId w:val="8"/>
+          <w:numId w:val="9"/>
         </w:numPr>
         <w:rPr>
           <w:szCs w:val="24"/>
@@ -25455,7 +25483,7 @@
         <w:rPr>
           <w:szCs w:val="24"/>
         </w:rPr>
-        <w:t>Choose “Pharmacy Sales Report” from the drop down list.</w:t>
+        <w:t>Choose “Clinic Income Report” from the drop down list.</w:t>
       </w:r>
     </w:p>
     <w:p>
@@ -25463,7 +25491,7 @@
         <w:pStyle w:val="ListParagraph"/>
         <w:numPr>
           <w:ilvl w:val="0"/>
-          <w:numId w:val="8"/>
+          <w:numId w:val="9"/>
         </w:numPr>
         <w:rPr>
           <w:szCs w:val="24"/>
@@ -25481,7 +25509,7 @@
         <w:pStyle w:val="ListParagraph"/>
         <w:numPr>
           <w:ilvl w:val="0"/>
-          <w:numId w:val="8"/>
+          <w:numId w:val="9"/>
         </w:numPr>
         <w:rPr>
           <w:szCs w:val="24"/>
@@ -25513,10 +25541,10 @@
           <w:noProof/>
         </w:rPr>
         <w:drawing>
-          <wp:inline distT="0" distB="0" distL="0" distR="0" wp14:anchorId="08881B1C" wp14:editId="6884A3B6">
+          <wp:inline distT="0" distB="0" distL="0" distR="0">
             <wp:extent cx="5943600" cy="2898775"/>
             <wp:effectExtent l="95250" t="57150" r="114300" b="92075"/>
-            <wp:docPr id="23" name="Picture 22" descr="PharmacySalesReport.png"/>
+            <wp:docPr id="22" name="Picture 21" descr="ClinicIncomeReport.png"/>
             <wp:cNvGraphicFramePr>
               <a:graphicFrameLocks xmlns:a="http://schemas.openxmlformats.org/drawingml/2006/main" noChangeAspect="1"/>
             </wp:cNvGraphicFramePr>
@@ -25524,7 +25552,7 @@
               <a:graphicData uri="http://schemas.openxmlformats.org/drawingml/2006/picture">
                 <pic:pic xmlns:pic="http://schemas.openxmlformats.org/drawingml/2006/picture">
                   <pic:nvPicPr>
-                    <pic:cNvPr id="0" name="PharmacySalesReport.png"/>
+                    <pic:cNvPr id="0" name="ClinicIncomeReport.png"/>
                     <pic:cNvPicPr/>
                   </pic:nvPicPr>
                   <pic:blipFill>
@@ -25570,215 +25598,6 @@
       <w:pPr>
         <w:pStyle w:val="KHeading2"/>
       </w:pPr>
-      <w:bookmarkStart w:id="39" w:name="_Toc275025934"/>
-      <w:bookmarkStart w:id="40" w:name="_Toc282351928"/>
-      <w:r>
-        <w:lastRenderedPageBreak/>
-        <w:t>View Clinic Income Report</w:t>
-      </w:r>
-      <w:bookmarkEnd w:id="39"/>
-      <w:bookmarkEnd w:id="40"/>
-    </w:p>
-    <w:p/>
-    <w:p>
-      <w:pPr>
-        <w:jc w:val="center"/>
-      </w:pPr>
-      <w:r>
-        <w:rPr>
-          <w:noProof/>
-        </w:rPr>
-        <w:drawing>
-          <wp:inline distT="0" distB="0" distL="0" distR="0" wp14:anchorId="43897334" wp14:editId="0B1575EC">
-            <wp:extent cx="4286250" cy="2428875"/>
-            <wp:effectExtent l="0" t="0" r="0" b="0"/>
-            <wp:docPr id="16" name="Picture 16"/>
-            <wp:cNvGraphicFramePr>
-              <a:graphicFrameLocks xmlns:a="http://schemas.openxmlformats.org/drawingml/2006/main" noChangeAspect="1"/>
-            </wp:cNvGraphicFramePr>
-            <a:graphic xmlns:a="http://schemas.openxmlformats.org/drawingml/2006/main">
-              <a:graphicData uri="http://schemas.openxmlformats.org/drawingml/2006/picture">
-                <pic:pic xmlns:pic="http://schemas.openxmlformats.org/drawingml/2006/picture">
-                  <pic:nvPicPr>
-                    <pic:cNvPr id="0" name="Create_Report.png"/>
-                    <pic:cNvPicPr/>
-                  </pic:nvPicPr>
-                  <pic:blipFill>
-                    <a:blip r:embed="rId40" cstate="print">
-                      <a:extLst>
-                        <a:ext uri="{28A0092B-C50C-407E-A947-70E740481C1C}">
-                          <a14:useLocalDpi xmlns:a14="http://schemas.microsoft.com/office/drawing/2010/main" val="0"/>
-                        </a:ext>
-                      </a:extLst>
-                    </a:blip>
-                    <a:stretch>
-                      <a:fillRect/>
-                    </a:stretch>
-                  </pic:blipFill>
-                  <pic:spPr>
-                    <a:xfrm>
-                      <a:off x="0" y="0"/>
-                      <a:ext cx="4286250" cy="2428875"/>
-                    </a:xfrm>
-                    <a:prstGeom prst="rect">
-                      <a:avLst/>
-                    </a:prstGeom>
-                  </pic:spPr>
-                </pic:pic>
-              </a:graphicData>
-            </a:graphic>
-          </wp:inline>
-        </w:drawing>
-      </w:r>
-    </w:p>
-    <w:p>
-      <w:pPr>
-        <w:pStyle w:val="ListParagraph"/>
-        <w:numPr>
-          <w:ilvl w:val="0"/>
-          <w:numId w:val="9"/>
-        </w:numPr>
-        <w:rPr>
-          <w:szCs w:val="24"/>
-        </w:rPr>
-      </w:pPr>
-      <w:r>
-        <w:rPr>
-          <w:szCs w:val="24"/>
-        </w:rPr>
-        <w:t>Click the “Reports” tab to reach the Reports screen.</w:t>
-      </w:r>
-    </w:p>
-    <w:p>
-      <w:pPr>
-        <w:pStyle w:val="ListParagraph"/>
-        <w:numPr>
-          <w:ilvl w:val="0"/>
-          <w:numId w:val="9"/>
-        </w:numPr>
-        <w:rPr>
-          <w:szCs w:val="24"/>
-        </w:rPr>
-      </w:pPr>
-      <w:r>
-        <w:rPr>
-          <w:szCs w:val="24"/>
-        </w:rPr>
-        <w:t>Choose “Clinic Income Report” from the drop down list.</w:t>
-      </w:r>
-    </w:p>
-    <w:p>
-      <w:pPr>
-        <w:pStyle w:val="ListParagraph"/>
-        <w:numPr>
-          <w:ilvl w:val="0"/>
-          <w:numId w:val="9"/>
-        </w:numPr>
-        <w:rPr>
-          <w:szCs w:val="24"/>
-        </w:rPr>
-      </w:pPr>
-      <w:r>
-        <w:rPr>
-          <w:szCs w:val="24"/>
-        </w:rPr>
-        <w:t>Choose a desired export option.</w:t>
-      </w:r>
-    </w:p>
-    <w:p>
-      <w:pPr>
-        <w:pStyle w:val="ListParagraph"/>
-        <w:numPr>
-          <w:ilvl w:val="0"/>
-          <w:numId w:val="9"/>
-        </w:numPr>
-        <w:rPr>
-          <w:szCs w:val="24"/>
-        </w:rPr>
-      </w:pPr>
-      <w:r>
-        <w:rPr>
-          <w:szCs w:val="24"/>
-        </w:rPr>
-        <w:t>Click “Create Report”.</w:t>
-      </w:r>
-    </w:p>
-    <w:p>
-      <w:pPr>
-        <w:rPr>
-          <w:szCs w:val="24"/>
-        </w:rPr>
-      </w:pPr>
-      <w:r>
-        <w:rPr>
-          <w:szCs w:val="24"/>
-        </w:rPr>
-        <w:t>The report generated will be in the following form.</w:t>
-      </w:r>
-    </w:p>
-    <w:p>
-      <w:r>
-        <w:rPr>
-          <w:noProof/>
-        </w:rPr>
-        <w:drawing>
-          <wp:inline distT="0" distB="0" distL="0" distR="0" wp14:anchorId="5159A504" wp14:editId="771C72D3">
-            <wp:extent cx="5943600" cy="2898775"/>
-            <wp:effectExtent l="95250" t="57150" r="114300" b="92075"/>
-            <wp:docPr id="22" name="Picture 21" descr="ClinicIncomeReport.png"/>
-            <wp:cNvGraphicFramePr>
-              <a:graphicFrameLocks xmlns:a="http://schemas.openxmlformats.org/drawingml/2006/main" noChangeAspect="1"/>
-            </wp:cNvGraphicFramePr>
-            <a:graphic xmlns:a="http://schemas.openxmlformats.org/drawingml/2006/main">
-              <a:graphicData uri="http://schemas.openxmlformats.org/drawingml/2006/picture">
-                <pic:pic xmlns:pic="http://schemas.openxmlformats.org/drawingml/2006/picture">
-                  <pic:nvPicPr>
-                    <pic:cNvPr id="0" name="ClinicIncomeReport.png"/>
-                    <pic:cNvPicPr/>
-                  </pic:nvPicPr>
-                  <pic:blipFill>
-                    <a:blip r:embed="rId43" cstate="print"/>
-                    <a:stretch>
-                      <a:fillRect/>
-                    </a:stretch>
-                  </pic:blipFill>
-                  <pic:spPr>
-                    <a:xfrm>
-                      <a:off x="0" y="0"/>
-                      <a:ext cx="5943600" cy="2898775"/>
-                    </a:xfrm>
-                    <a:prstGeom prst="rect">
-                      <a:avLst/>
-                    </a:prstGeom>
-                    <a:ln w="38100">
-                      <a:solidFill>
-                        <a:schemeClr val="tx1"/>
-                      </a:solidFill>
-                    </a:ln>
-                    <a:effectLst>
-                      <a:outerShdw blurRad="50800" dist="38100" dir="2700000" algn="ctr" rotWithShape="0">
-                        <a:schemeClr val="tx1">
-                          <a:alpha val="43000"/>
-                        </a:schemeClr>
-                      </a:outerShdw>
-                    </a:effectLst>
-                  </pic:spPr>
-                </pic:pic>
-              </a:graphicData>
-            </a:graphic>
-          </wp:inline>
-        </w:drawing>
-      </w:r>
-    </w:p>
-    <w:p>
-      <w:r>
-        <w:br w:type="page"/>
-      </w:r>
-    </w:p>
-    <w:p>
-      <w:pPr>
-        <w:pStyle w:val="KHeading2"/>
-      </w:pPr>
       <w:bookmarkStart w:id="41" w:name="_Toc275025935"/>
       <w:bookmarkStart w:id="42" w:name="_Toc282351929"/>
       <w:r>
@@ -25798,7 +25617,7 @@
           <w:noProof/>
         </w:rPr>
         <w:drawing>
-          <wp:inline distT="0" distB="0" distL="0" distR="0" wp14:anchorId="196E09D5" wp14:editId="2D7BE98D">
+          <wp:inline distT="0" distB="0" distL="0" distR="0">
             <wp:extent cx="4286250" cy="3810000"/>
             <wp:effectExtent l="0" t="0" r="0" b="0"/>
             <wp:docPr id="18" name="Picture 18"/>
@@ -25813,10 +25632,10 @@
                     <pic:cNvPicPr/>
                   </pic:nvPicPr>
                   <pic:blipFill>
-                    <a:blip r:embed="rId44" cstate="print">
+                    <a:blip r:embed="rId43" cstate="print">
                       <a:extLst>
                         <a:ext uri="{28A0092B-C50C-407E-A947-70E740481C1C}">
-                          <a14:useLocalDpi xmlns:a14="http://schemas.microsoft.com/office/drawing/2010/main" val="0"/>
+                          <a14:useLocalDpi xmlns:a14="http://schemas.microsoft.com/office/drawing/2010/main" xmlns:wps="http://schemas.microsoft.com/office/word/2010/wordprocessingShape" xmlns:wpi="http://schemas.microsoft.com/office/word/2010/wordprocessingInk" xmlns:wpg="http://schemas.microsoft.com/office/word/2010/wordprocessingGroup" xmlns:w14="http://schemas.microsoft.com/office/word/2010/wordml" xmlns:w="http://schemas.openxmlformats.org/wordprocessingml/2006/main" xmlns:w10="urn:schemas-microsoft-com:office:word" xmlns:wp14="http://schemas.microsoft.com/office/word/2010/wordprocessingDrawing" xmlns:v="urn:schemas-microsoft-com:vml" xmlns:o="urn:schemas-microsoft-com:office:office" xmlns:mv="urn:schemas-microsoft-com:mac:vml" xmlns:mc="http://schemas.openxmlformats.org/markup-compatibility/2006" xmlns:mo="http://schemas.microsoft.com/office/mac/office/2008/main" xmlns:wpc="http://schemas.microsoft.com/office/word/2010/wordprocessingCanvas" xmlns="" val="0"/>
                         </a:ext>
                       </a:extLst>
                     </a:blip>
@@ -25881,7 +25700,7 @@
         </w:rPr>
         <w:lastRenderedPageBreak/>
         <w:drawing>
-          <wp:inline distT="0" distB="0" distL="0" distR="0" wp14:anchorId="05BB9068" wp14:editId="079F9284">
+          <wp:inline distT="0" distB="0" distL="0" distR="0">
             <wp:extent cx="4286250" cy="3810000"/>
             <wp:effectExtent l="0" t="0" r="0" b="0"/>
             <wp:docPr id="19" name="Picture 19"/>
@@ -25896,10 +25715,10 @@
                     <pic:cNvPicPr/>
                   </pic:nvPicPr>
                   <pic:blipFill>
-                    <a:blip r:embed="rId45" cstate="print">
+                    <a:blip r:embed="rId44" cstate="print">
                       <a:extLst>
                         <a:ext uri="{28A0092B-C50C-407E-A947-70E740481C1C}">
-                          <a14:useLocalDpi xmlns:a14="http://schemas.microsoft.com/office/drawing/2010/main" val="0"/>
+                          <a14:useLocalDpi xmlns:a14="http://schemas.microsoft.com/office/drawing/2010/main" xmlns:wps="http://schemas.microsoft.com/office/word/2010/wordprocessingShape" xmlns:wpi="http://schemas.microsoft.com/office/word/2010/wordprocessingInk" xmlns:wpg="http://schemas.microsoft.com/office/word/2010/wordprocessingGroup" xmlns:w14="http://schemas.microsoft.com/office/word/2010/wordml" xmlns:w="http://schemas.openxmlformats.org/wordprocessingml/2006/main" xmlns:w10="urn:schemas-microsoft-com:office:word" xmlns:wp14="http://schemas.microsoft.com/office/word/2010/wordprocessingDrawing" xmlns:v="urn:schemas-microsoft-com:vml" xmlns:o="urn:schemas-microsoft-com:office:office" xmlns:mv="urn:schemas-microsoft-com:mac:vml" xmlns:mc="http://schemas.openxmlformats.org/markup-compatibility/2006" xmlns:mo="http://schemas.microsoft.com/office/mac/office/2008/main" xmlns:wpc="http://schemas.microsoft.com/office/word/2010/wordprocessingCanvas" xmlns="" val="0"/>
                         </a:ext>
                       </a:extLst>
                     </a:blip>
@@ -26000,7 +25819,7 @@
           <w:noProof/>
         </w:rPr>
         <w:drawing>
-          <wp:inline distT="0" distB="0" distL="0" distR="0" wp14:anchorId="0FC4964A" wp14:editId="03C6618A">
+          <wp:inline distT="0" distB="0" distL="0" distR="0">
             <wp:extent cx="4286250" cy="3810000"/>
             <wp:effectExtent l="19050" t="0" r="0" b="0"/>
             <wp:docPr id="25" name="Picture 24" descr="Doctor_PatientRecords.png"/>
@@ -26012,6 +25831,160 @@
                 <pic:pic xmlns:pic="http://schemas.openxmlformats.org/drawingml/2006/picture">
                   <pic:nvPicPr>
                     <pic:cNvPr id="0" name="Doctor_PatientRecords.png"/>
+                    <pic:cNvPicPr/>
+                  </pic:nvPicPr>
+                  <pic:blipFill>
+                    <a:blip r:embed="rId45" cstate="print"/>
+                    <a:stretch>
+                      <a:fillRect/>
+                    </a:stretch>
+                  </pic:blipFill>
+                  <pic:spPr>
+                    <a:xfrm>
+                      <a:off x="0" y="0"/>
+                      <a:ext cx="4286250" cy="3810000"/>
+                    </a:xfrm>
+                    <a:prstGeom prst="rect">
+                      <a:avLst/>
+                    </a:prstGeom>
+                  </pic:spPr>
+                </pic:pic>
+              </a:graphicData>
+            </a:graphic>
+          </wp:inline>
+        </w:drawing>
+      </w:r>
+    </w:p>
+    <w:p>
+      <w:pPr>
+        <w:pStyle w:val="ListParagraph"/>
+        <w:numPr>
+          <w:ilvl w:val="0"/>
+          <w:numId w:val="11"/>
+        </w:numPr>
+        <w:rPr>
+          <w:szCs w:val="24"/>
+        </w:rPr>
+      </w:pPr>
+      <w:r>
+        <w:rPr>
+          <w:szCs w:val="24"/>
+        </w:rPr>
+        <w:t>Click the “Patient Records” tab to reach the Patient Records screen.</w:t>
+      </w:r>
+    </w:p>
+    <w:p>
+      <w:pPr>
+        <w:pStyle w:val="ListParagraph"/>
+        <w:numPr>
+          <w:ilvl w:val="0"/>
+          <w:numId w:val="11"/>
+        </w:numPr>
+        <w:rPr>
+          <w:szCs w:val="24"/>
+        </w:rPr>
+      </w:pPr>
+      <w:r>
+        <w:rPr>
+          <w:szCs w:val="24"/>
+        </w:rPr>
+        <w:t>Click the record to view from the list of dates.</w:t>
+      </w:r>
+    </w:p>
+    <w:p>
+      <w:pPr>
+        <w:pStyle w:val="ListParagraph"/>
+        <w:numPr>
+          <w:ilvl w:val="0"/>
+          <w:numId w:val="11"/>
+        </w:numPr>
+        <w:rPr>
+          <w:szCs w:val="24"/>
+        </w:rPr>
+      </w:pPr>
+      <w:r>
+        <w:rPr>
+          <w:szCs w:val="24"/>
+        </w:rPr>
+        <w:t>To add a new record, click “Add New Record”.</w:t>
+      </w:r>
+    </w:p>
+    <w:p>
+      <w:pPr>
+        <w:pStyle w:val="ListParagraph"/>
+        <w:numPr>
+          <w:ilvl w:val="0"/>
+          <w:numId w:val="11"/>
+        </w:numPr>
+        <w:rPr>
+          <w:szCs w:val="24"/>
+        </w:rPr>
+      </w:pPr>
+      <w:r>
+        <w:rPr>
+          <w:szCs w:val="24"/>
+        </w:rPr>
+        <w:t>Enter notes for each section of the patient record.</w:t>
+      </w:r>
+    </w:p>
+    <w:p>
+      <w:pPr>
+        <w:pStyle w:val="ListParagraph"/>
+        <w:numPr>
+          <w:ilvl w:val="0"/>
+          <w:numId w:val="11"/>
+        </w:numPr>
+        <w:rPr>
+          <w:szCs w:val="24"/>
+        </w:rPr>
+      </w:pPr>
+      <w:r>
+        <w:rPr>
+          <w:szCs w:val="24"/>
+        </w:rPr>
+        <w:t>Click “Save Record” to add a new record on today’s date for the patient.</w:t>
+      </w:r>
+    </w:p>
+    <w:p>
+      <w:r>
+        <w:br w:type="page"/>
+      </w:r>
+    </w:p>
+    <w:p>
+      <w:pPr>
+        <w:pStyle w:val="KHeading2"/>
+      </w:pPr>
+      <w:bookmarkStart w:id="45" w:name="_Toc275025937"/>
+      <w:bookmarkStart w:id="46" w:name="_Toc282351931"/>
+      <w:r>
+        <w:lastRenderedPageBreak/>
+        <w:t>View/Make Diagnosis</w:t>
+      </w:r>
+      <w:bookmarkEnd w:id="45"/>
+      <w:bookmarkEnd w:id="46"/>
+    </w:p>
+    <w:p/>
+    <w:p>
+      <w:pPr>
+        <w:jc w:val="center"/>
+      </w:pPr>
+      <w:r>
+        <w:rPr>
+          <w:noProof/>
+        </w:rPr>
+        <w:drawing>
+          <wp:inline distT="0" distB="0" distL="0" distR="0">
+            <wp:extent cx="4286250" cy="3810000"/>
+            <wp:effectExtent l="19050" t="0" r="0" b="0"/>
+            <wp:docPr id="26" name="Picture 25" descr="Doctor_Diagnosis.png"/>
+            <wp:cNvGraphicFramePr>
+              <a:graphicFrameLocks xmlns:a="http://schemas.openxmlformats.org/drawingml/2006/main" noChangeAspect="1"/>
+            </wp:cNvGraphicFramePr>
+            <a:graphic xmlns:a="http://schemas.openxmlformats.org/drawingml/2006/main">
+              <a:graphicData uri="http://schemas.openxmlformats.org/drawingml/2006/picture">
+                <pic:pic xmlns:pic="http://schemas.openxmlformats.org/drawingml/2006/picture">
+                  <pic:nvPicPr>
+                    <pic:cNvPr id="0" name="Doctor_Diagnosis.png"/>
                     <pic:cNvPicPr/>
                   </pic:nvPicPr>
                   <pic:blipFill>
@@ -26041,7 +26014,7 @@
         <w:pStyle w:val="ListParagraph"/>
         <w:numPr>
           <w:ilvl w:val="0"/>
-          <w:numId w:val="11"/>
+          <w:numId w:val="12"/>
         </w:numPr>
         <w:rPr>
           <w:szCs w:val="24"/>
@@ -26051,7 +26024,7 @@
         <w:rPr>
           <w:szCs w:val="24"/>
         </w:rPr>
-        <w:t>Click the “Patient Records” tab to reach the Patient Records screen.</w:t>
+        <w:t>Click the “Diagnosis” tab to reach the Diagnosis screen.</w:t>
       </w:r>
     </w:p>
     <w:p>
@@ -26059,7 +26032,7 @@
         <w:pStyle w:val="ListParagraph"/>
         <w:numPr>
           <w:ilvl w:val="0"/>
-          <w:numId w:val="11"/>
+          <w:numId w:val="12"/>
         </w:numPr>
         <w:rPr>
           <w:szCs w:val="24"/>
@@ -26069,7 +26042,7 @@
         <w:rPr>
           <w:szCs w:val="24"/>
         </w:rPr>
-        <w:t>Click the record to view from the list of dates.</w:t>
+        <w:t>Any previous diagnosis can be removed, or toggled between cured and not cured with the two lower buttons.</w:t>
       </w:r>
     </w:p>
     <w:p>
@@ -26077,7 +26050,7 @@
         <w:pStyle w:val="ListParagraph"/>
         <w:numPr>
           <w:ilvl w:val="0"/>
-          <w:numId w:val="11"/>
+          <w:numId w:val="12"/>
         </w:numPr>
         <w:rPr>
           <w:szCs w:val="24"/>
@@ -26087,7 +26060,7 @@
         <w:rPr>
           <w:szCs w:val="24"/>
         </w:rPr>
-        <w:t>To add a new record, click “Add New Record”.</w:t>
+        <w:t>To select a new diagnosis, choose a condition or disease from the list, or type the name of the condition or disease if it is not in the list.</w:t>
       </w:r>
     </w:p>
     <w:p>
@@ -26095,7 +26068,7 @@
         <w:pStyle w:val="ListParagraph"/>
         <w:numPr>
           <w:ilvl w:val="0"/>
-          <w:numId w:val="11"/>
+          <w:numId w:val="12"/>
         </w:numPr>
         <w:rPr>
           <w:szCs w:val="24"/>
@@ -26105,25 +26078,7 @@
         <w:rPr>
           <w:szCs w:val="24"/>
         </w:rPr>
-        <w:t>Enter notes for each section of the patient record.</w:t>
-      </w:r>
-    </w:p>
-    <w:p>
-      <w:pPr>
-        <w:pStyle w:val="ListParagraph"/>
-        <w:numPr>
-          <w:ilvl w:val="0"/>
-          <w:numId w:val="11"/>
-        </w:numPr>
-        <w:rPr>
-          <w:szCs w:val="24"/>
-        </w:rPr>
-      </w:pPr>
-      <w:r>
-        <w:rPr>
-          <w:szCs w:val="24"/>
-        </w:rPr>
-        <w:t>Click “Save Record” to add a new record on today’s date for the patient.</w:t>
+        <w:t>Click “Add” to add the selected diagnosis to the patient’s record.</w:t>
       </w:r>
     </w:p>
     <w:p>
@@ -26135,14 +26090,14 @@
       <w:pPr>
         <w:pStyle w:val="KHeading2"/>
       </w:pPr>
-      <w:bookmarkStart w:id="45" w:name="_Toc275025937"/>
-      <w:bookmarkStart w:id="46" w:name="_Toc282351931"/>
+      <w:bookmarkStart w:id="47" w:name="_Toc275025938"/>
+      <w:bookmarkStart w:id="48" w:name="_Toc282351932"/>
       <w:r>
         <w:lastRenderedPageBreak/>
-        <w:t>View/Make Diagnosis</w:t>
-      </w:r>
-      <w:bookmarkEnd w:id="45"/>
-      <w:bookmarkEnd w:id="46"/>
+        <w:t>Prescribe Medicine</w:t>
+      </w:r>
+      <w:bookmarkEnd w:id="47"/>
+      <w:bookmarkEnd w:id="48"/>
     </w:p>
     <w:p/>
     <w:p>
@@ -26154,10 +26109,10 @@
           <w:noProof/>
         </w:rPr>
         <w:drawing>
-          <wp:inline distT="0" distB="0" distL="0" distR="0" wp14:anchorId="6C9897A3" wp14:editId="34FE445F">
+          <wp:inline distT="0" distB="0" distL="0" distR="0">
             <wp:extent cx="4286250" cy="3810000"/>
             <wp:effectExtent l="19050" t="0" r="0" b="0"/>
-            <wp:docPr id="26" name="Picture 25" descr="Doctor_Diagnosis.png"/>
+            <wp:docPr id="27" name="Picture 26" descr="Doctor_Rx.png"/>
             <wp:cNvGraphicFramePr>
               <a:graphicFrameLocks xmlns:a="http://schemas.openxmlformats.org/drawingml/2006/main" noChangeAspect="1"/>
             </wp:cNvGraphicFramePr>
@@ -26165,7 +26120,7 @@
               <a:graphicData uri="http://schemas.openxmlformats.org/drawingml/2006/picture">
                 <pic:pic xmlns:pic="http://schemas.openxmlformats.org/drawingml/2006/picture">
                   <pic:nvPicPr>
-                    <pic:cNvPr id="0" name="Doctor_Diagnosis.png"/>
+                    <pic:cNvPr id="0" name="Doctor_Rx.png"/>
                     <pic:cNvPicPr/>
                   </pic:nvPicPr>
                   <pic:blipFill>
@@ -26195,7 +26150,7 @@
         <w:pStyle w:val="ListParagraph"/>
         <w:numPr>
           <w:ilvl w:val="0"/>
-          <w:numId w:val="12"/>
+          <w:numId w:val="13"/>
         </w:numPr>
         <w:rPr>
           <w:szCs w:val="24"/>
@@ -26205,125 +26160,7 @@
         <w:rPr>
           <w:szCs w:val="24"/>
         </w:rPr>
-        <w:t>Click the “Diagnosis” tab to reach the Diagnosis screen.</w:t>
-      </w:r>
-    </w:p>
-    <w:p>
-      <w:pPr>
-        <w:pStyle w:val="ListParagraph"/>
-        <w:numPr>
-          <w:ilvl w:val="0"/>
-          <w:numId w:val="12"/>
-        </w:numPr>
-        <w:rPr>
-          <w:szCs w:val="24"/>
-        </w:rPr>
-      </w:pPr>
-      <w:r>
-        <w:rPr>
-          <w:szCs w:val="24"/>
-        </w:rPr>
-        <w:t>Any previous diagnosis can be removed, or toggled between cured and not cured with the two lower buttons.</w:t>
-      </w:r>
-    </w:p>
-    <w:p>
-      <w:pPr>
-        <w:pStyle w:val="ListParagraph"/>
-        <w:numPr>
-          <w:ilvl w:val="0"/>
-          <w:numId w:val="12"/>
-        </w:numPr>
-        <w:rPr>
-          <w:szCs w:val="24"/>
-        </w:rPr>
-      </w:pPr>
-      <w:r>
-        <w:rPr>
-          <w:szCs w:val="24"/>
-        </w:rPr>
-        <w:t>To select a new diagnosis, choose a condition or disease from the list, or type the name of the condition or disease if it is not in the list.</w:t>
-      </w:r>
-    </w:p>
-    <w:p>
-      <w:pPr>
-        <w:pStyle w:val="ListParagraph"/>
-        <w:numPr>
-          <w:ilvl w:val="0"/>
-          <w:numId w:val="12"/>
-        </w:numPr>
-        <w:rPr>
-          <w:szCs w:val="24"/>
-        </w:rPr>
-      </w:pPr>
-      <w:r>
-        <w:rPr>
-          <w:szCs w:val="24"/>
-        </w:rPr>
-        <w:t>Click “Add” to add the selected diagnosis to the patient’s record.</w:t>
-      </w:r>
-    </w:p>
-    <w:p>
-      <w:r>
-        <w:br w:type="page"/>
-      </w:r>
-    </w:p>
-    <w:p>
-      <w:pPr>
-        <w:pStyle w:val="KHeading2"/>
-      </w:pPr>
-      <w:bookmarkStart w:id="47" w:name="_Toc275025938"/>
-      <w:bookmarkStart w:id="48" w:name="_Toc282351932"/>
-      <w:r>
-        <w:lastRenderedPageBreak/>
-        <w:t>Prescribe Medicine</w:t>
-      </w:r>
-      <w:bookmarkEnd w:id="47"/>
-      <w:bookmarkEnd w:id="48"/>
-    </w:p>
-    <w:p/>
-    <w:p>
-      <w:pPr>
-        <w:jc w:val="center"/>
-      </w:pPr>
-      <w:r>
-        <w:rPr>
-          <w:noProof/>
-        </w:rPr>
-        <w:drawing>
-          <wp:inline distT="0" distB="0" distL="0" distR="0" wp14:anchorId="1991C99B" wp14:editId="08EFF1AA">
-            <wp:extent cx="4286250" cy="3810000"/>
-            <wp:effectExtent l="19050" t="0" r="0" b="0"/>
-            <wp:docPr id="27" name="Picture 26" descr="Doctor_Rx.png"/>
-            <wp:cNvGraphicFramePr>
-              <a:graphicFrameLocks xmlns:a="http://schemas.openxmlformats.org/drawingml/2006/main" noChangeAspect="1"/>
-            </wp:cNvGraphicFramePr>
-            <a:graphic xmlns:a="http://schemas.openxmlformats.org/drawingml/2006/main">
-              <a:graphicData uri="http://schemas.openxmlformats.org/drawingml/2006/picture">
-                <pic:pic xmlns:pic="http://schemas.openxmlformats.org/drawingml/2006/picture">
-                  <pic:nvPicPr>
-                    <pic:cNvPr id="0" name="Doctor_Rx.png"/>
-                    <pic:cNvPicPr/>
-                  </pic:nvPicPr>
-                  <pic:blipFill>
-                    <a:blip r:embed="rId48" cstate="print"/>
-                    <a:stretch>
-                      <a:fillRect/>
-                    </a:stretch>
-                  </pic:blipFill>
-                  <pic:spPr>
-                    <a:xfrm>
-                      <a:off x="0" y="0"/>
-                      <a:ext cx="4286250" cy="3810000"/>
-                    </a:xfrm>
-                    <a:prstGeom prst="rect">
-                      <a:avLst/>
-                    </a:prstGeom>
-                  </pic:spPr>
-                </pic:pic>
-              </a:graphicData>
-            </a:graphic>
-          </wp:inline>
-        </w:drawing>
+        <w:t>Click the “Rx” tab to reach the Prescriptions screen.</w:t>
       </w:r>
     </w:p>
     <w:p>
@@ -26341,7 +26178,21 @@
         <w:rPr>
           <w:szCs w:val="24"/>
         </w:rPr>
-        <w:t>Click the “Rx” tab to reach the Prescriptions screen.</w:t>
+        <w:t xml:space="preserve">Select a medicine to prescribe from the clinic inventory by clicking </w:t>
+      </w:r>
+      <w:proofErr w:type="gramStart"/>
+      <w:r>
+        <w:rPr>
+          <w:szCs w:val="24"/>
+        </w:rPr>
+        <w:t>In</w:t>
+      </w:r>
+      <w:proofErr w:type="gramEnd"/>
+      <w:r>
+        <w:rPr>
+          <w:szCs w:val="24"/>
+        </w:rPr>
+        <w:t xml:space="preserve"> the drop down list.</w:t>
       </w:r>
     </w:p>
     <w:p>
@@ -26359,21 +26210,7 @@
         <w:rPr>
           <w:szCs w:val="24"/>
         </w:rPr>
-        <w:t xml:space="preserve">Select a medicine to prescribe from the clinic inventory by clicking </w:t>
-      </w:r>
-      <w:proofErr w:type="gramStart"/>
-      <w:r>
-        <w:rPr>
-          <w:szCs w:val="24"/>
-        </w:rPr>
-        <w:t>In</w:t>
-      </w:r>
-      <w:proofErr w:type="gramEnd"/>
-      <w:r>
-        <w:rPr>
-          <w:szCs w:val="24"/>
-        </w:rPr>
-        <w:t xml:space="preserve"> the drop down list.</w:t>
+        <w:t>Choose a quantity of the medicine to prescribe.</w:t>
       </w:r>
     </w:p>
     <w:p>
@@ -26391,7 +26228,7 @@
         <w:rPr>
           <w:szCs w:val="24"/>
         </w:rPr>
-        <w:t>Choose a quantity of the medicine to prescribe.</w:t>
+        <w:t>Select a refill date for the prescription.</w:t>
       </w:r>
     </w:p>
     <w:p>
@@ -26409,24 +26246,6 @@
         <w:rPr>
           <w:szCs w:val="24"/>
         </w:rPr>
-        <w:t>Select a refill date for the prescription.</w:t>
-      </w:r>
-    </w:p>
-    <w:p>
-      <w:pPr>
-        <w:pStyle w:val="ListParagraph"/>
-        <w:numPr>
-          <w:ilvl w:val="0"/>
-          <w:numId w:val="13"/>
-        </w:numPr>
-        <w:rPr>
-          <w:szCs w:val="24"/>
-        </w:rPr>
-      </w:pPr>
-      <w:r>
-        <w:rPr>
-          <w:szCs w:val="24"/>
-        </w:rPr>
         <w:t>Click “Issue Prescription” to issue the prescription to the patient.   The front desk will now be able to see this prescription when the patient comes to receive it.</w:t>
       </w:r>
     </w:p>
@@ -26463,7 +26282,7 @@
           <w:noProof/>
         </w:rPr>
         <w:drawing>
-          <wp:inline distT="0" distB="0" distL="0" distR="0" wp14:anchorId="2A4EDC52" wp14:editId="2E6701B1">
+          <wp:inline distT="0" distB="0" distL="0" distR="0">
             <wp:extent cx="5943600" cy="6057900"/>
             <wp:effectExtent l="25400" t="0" r="0" b="0"/>
             <wp:docPr id="36" name="Picture 36" descr=":RecordCreation.psd"/>
@@ -26480,7 +26299,7 @@
                     </pic:cNvPicPr>
                   </pic:nvPicPr>
                   <pic:blipFill>
-                    <a:blip r:embed="rId49"/>
+                    <a:blip r:embed="rId48"/>
                     <a:srcRect/>
                     <a:stretch>
                       <a:fillRect/>
@@ -26524,7 +26343,7 @@
         </w:rPr>
         <w:lastRenderedPageBreak/>
         <w:drawing>
-          <wp:inline distT="0" distB="0" distL="0" distR="0" wp14:anchorId="40B8BD37" wp14:editId="0A3FBFA0">
+          <wp:inline distT="0" distB="0" distL="0" distR="0">
             <wp:extent cx="5943600" cy="7950200"/>
             <wp:effectExtent l="25400" t="0" r="0" b="0"/>
             <wp:docPr id="37" name="Picture 37" descr=":NeoNatalIntensiveWard.psd"/>
@@ -26541,7 +26360,7 @@
                     </pic:cNvPicPr>
                   </pic:nvPicPr>
                   <pic:blipFill>
-                    <a:blip r:embed="rId50"/>
+                    <a:blip r:embed="rId49"/>
                     <a:srcRect/>
                     <a:stretch>
                       <a:fillRect/>
@@ -26584,7 +26403,7 @@
           <w:noProof/>
         </w:rPr>
         <w:drawing>
-          <wp:inline distT="0" distB="0" distL="0" distR="0" wp14:anchorId="4AA70C08" wp14:editId="05855D83">
+          <wp:inline distT="0" distB="0" distL="0" distR="0">
             <wp:extent cx="5943600" cy="3022600"/>
             <wp:effectExtent l="25400" t="0" r="0" b="0"/>
             <wp:docPr id="38" name="Picture 38" descr=":TrackRecord.psd"/>
@@ -26601,7 +26420,7 @@
                     </pic:cNvPicPr>
                   </pic:nvPicPr>
                   <pic:blipFill>
-                    <a:blip r:embed="rId51"/>
+                    <a:blip r:embed="rId50"/>
                     <a:srcRect/>
                     <a:stretch>
                       <a:fillRect/>
@@ -28053,6 +27872,7 @@
           <w:sz w:val="24"/>
           <w:szCs w:val="24"/>
         </w:rPr>
+        <w:lastRenderedPageBreak/>
         <w:t>DATA ENTRY:</w:t>
       </w:r>
       <w:r>
@@ -28144,7 +27964,6 @@
         </w:rPr>
       </w:pPr>
       <w:r>
-        <w:lastRenderedPageBreak/>
         <w:br w:type="page"/>
       </w:r>
     </w:p>
@@ -28830,6 +28649,7 @@
           <w:sz w:val="24"/>
           <w:szCs w:val="24"/>
         </w:rPr>
+        <w:lastRenderedPageBreak/>
         <w:t>Click on “Prescribe” drop down list.</w:t>
       </w:r>
     </w:p>
@@ -28927,8 +28747,8 @@
       </w:pPr>
     </w:p>
     <w:sectPr>
-      <w:footerReference w:type="default" r:id="rId52"/>
-      <w:footerReference w:type="first" r:id="rId53"/>
+      <w:footerReference w:type="default" r:id="rId51"/>
+      <w:footerReference w:type="first" r:id="rId52"/>
       <w:pgSz w:w="12240" w:h="15840" w:code="1"/>
       <w:pgMar w:top="1440" w:right="1440" w:bottom="1440" w:left="1440" w:header="720" w:footer="720" w:gutter="0"/>
       <w:pgNumType w:start="0"/>
@@ -28941,7 +28761,7 @@
 </file>
 
 <file path=word/endnotes.xml><?xml version="1.0" encoding="utf-8"?>
-<w:endnotes xmlns:wpc="http://schemas.microsoft.com/office/word/2010/wordprocessingCanvas" xmlns:mo="http://schemas.microsoft.com/office/mac/office/2008/main" xmlns:mc="http://schemas.openxmlformats.org/markup-compatibility/2006" xmlns:mv="urn:schemas-microsoft-com:mac:vml" xmlns:o="urn:schemas-microsoft-com:office:office" xmlns:r="http://schemas.openxmlformats.org/officeDocument/2006/relationships" xmlns:m="http://schemas.openxmlformats.org/officeDocument/2006/math" xmlns:v="urn:schemas-microsoft-com:vml" xmlns:wp14="http://schemas.microsoft.com/office/word/2010/wordprocessingDrawing" xmlns:wp="http://schemas.openxmlformats.org/drawingml/2006/wordprocessingDrawing" xmlns:w10="urn:schemas-microsoft-com:office:word" xmlns:w="http://schemas.openxmlformats.org/wordprocessingml/2006/main" xmlns:w14="http://schemas.microsoft.com/office/word/2010/wordml" xmlns:wpg="http://schemas.microsoft.com/office/word/2010/wordprocessingGroup" xmlns:wpi="http://schemas.microsoft.com/office/word/2010/wordprocessingInk" xmlns:wne="http://schemas.microsoft.com/office/word/2006/wordml" xmlns:wps="http://schemas.microsoft.com/office/word/2010/wordprocessingShape" mc:Ignorable="w14 wp14">
+<w:endnotes xmlns:ve="http://schemas.openxmlformats.org/markup-compatibility/2006" xmlns:o="urn:schemas-microsoft-com:office:office" xmlns:r="http://schemas.openxmlformats.org/officeDocument/2006/relationships" xmlns:m="http://schemas.openxmlformats.org/officeDocument/2006/math" xmlns:v="urn:schemas-microsoft-com:vml" xmlns:wp="http://schemas.openxmlformats.org/drawingml/2006/wordprocessingDrawing" xmlns:w10="urn:schemas-microsoft-com:office:word" xmlns:w="http://schemas.openxmlformats.org/wordprocessingml/2006/main" xmlns:wne="http://schemas.microsoft.com/office/word/2006/wordml">
   <w:endnote w:type="separator" w:id="-1">
     <w:p>
       <w:pPr>
@@ -28966,7 +28786,7 @@
 </file>
 
 <file path=word/footer1.xml><?xml version="1.0" encoding="utf-8"?>
-<w:ftr xmlns:wpc="http://schemas.microsoft.com/office/word/2010/wordprocessingCanvas" xmlns:mo="http://schemas.microsoft.com/office/mac/office/2008/main" xmlns:mc="http://schemas.openxmlformats.org/markup-compatibility/2006" xmlns:mv="urn:schemas-microsoft-com:mac:vml" xmlns:o="urn:schemas-microsoft-com:office:office" xmlns:r="http://schemas.openxmlformats.org/officeDocument/2006/relationships" xmlns:m="http://schemas.openxmlformats.org/officeDocument/2006/math" xmlns:v="urn:schemas-microsoft-com:vml" xmlns:wp14="http://schemas.microsoft.com/office/word/2010/wordprocessingDrawing" xmlns:wp="http://schemas.openxmlformats.org/drawingml/2006/wordprocessingDrawing" xmlns:w10="urn:schemas-microsoft-com:office:word" xmlns:w="http://schemas.openxmlformats.org/wordprocessingml/2006/main" xmlns:w14="http://schemas.microsoft.com/office/word/2010/wordml" xmlns:wpg="http://schemas.microsoft.com/office/word/2010/wordprocessingGroup" xmlns:wpi="http://schemas.microsoft.com/office/word/2010/wordprocessingInk" xmlns:wne="http://schemas.microsoft.com/office/word/2006/wordml" xmlns:wps="http://schemas.microsoft.com/office/word/2010/wordprocessingShape" mc:Ignorable="w14 wp14">
+<w:ftr xmlns:ve="http://schemas.openxmlformats.org/markup-compatibility/2006" xmlns:o="urn:schemas-microsoft-com:office:office" xmlns:r="http://schemas.openxmlformats.org/officeDocument/2006/relationships" xmlns:m="http://schemas.openxmlformats.org/officeDocument/2006/math" xmlns:v="urn:schemas-microsoft-com:vml" xmlns:wp="http://schemas.openxmlformats.org/drawingml/2006/wordprocessingDrawing" xmlns:w10="urn:schemas-microsoft-com:office:word" xmlns:w="http://schemas.openxmlformats.org/wordprocessingml/2006/main" xmlns:wne="http://schemas.microsoft.com/office/word/2006/wordml">
   <w:sdt>
     <w:sdtPr>
       <w:rPr>
@@ -29015,7 +28835,7 @@
             <w:noProof/>
             <w:szCs w:val="24"/>
           </w:rPr>
-          <w:t>22</w:t>
+          <w:t>21</w:t>
         </w:r>
         <w:r>
           <w:rPr>
@@ -29036,7 +28856,7 @@
 </file>
 
 <file path=word/footer2.xml><?xml version="1.0" encoding="utf-8"?>
-<w:ftr xmlns:wpc="http://schemas.microsoft.com/office/word/2010/wordprocessingCanvas" xmlns:mo="http://schemas.microsoft.com/office/mac/office/2008/main" xmlns:mc="http://schemas.openxmlformats.org/markup-compatibility/2006" xmlns:mv="urn:schemas-microsoft-com:mac:vml" xmlns:o="urn:schemas-microsoft-com:office:office" xmlns:r="http://schemas.openxmlformats.org/officeDocument/2006/relationships" xmlns:m="http://schemas.openxmlformats.org/officeDocument/2006/math" xmlns:v="urn:schemas-microsoft-com:vml" xmlns:wp14="http://schemas.microsoft.com/office/word/2010/wordprocessingDrawing" xmlns:wp="http://schemas.openxmlformats.org/drawingml/2006/wordprocessingDrawing" xmlns:w10="urn:schemas-microsoft-com:office:word" xmlns:w="http://schemas.openxmlformats.org/wordprocessingml/2006/main" xmlns:w14="http://schemas.microsoft.com/office/word/2010/wordml" xmlns:wpg="http://schemas.microsoft.com/office/word/2010/wordprocessingGroup" xmlns:wpi="http://schemas.microsoft.com/office/word/2010/wordprocessingInk" xmlns:wne="http://schemas.microsoft.com/office/word/2006/wordml" xmlns:wps="http://schemas.microsoft.com/office/word/2010/wordprocessingShape" mc:Ignorable="w14 wp14">
+<w:ftr xmlns:ve="http://schemas.openxmlformats.org/markup-compatibility/2006" xmlns:o="urn:schemas-microsoft-com:office:office" xmlns:r="http://schemas.openxmlformats.org/officeDocument/2006/relationships" xmlns:m="http://schemas.openxmlformats.org/officeDocument/2006/math" xmlns:v="urn:schemas-microsoft-com:vml" xmlns:wp="http://schemas.openxmlformats.org/drawingml/2006/wordprocessingDrawing" xmlns:w10="urn:schemas-microsoft-com:office:word" xmlns:w="http://schemas.openxmlformats.org/wordprocessingml/2006/main" xmlns:wne="http://schemas.microsoft.com/office/word/2006/wordml">
   <w:p>
     <w:pPr>
       <w:pStyle w:val="Footer"/>
@@ -29052,7 +28872,7 @@
 </file>
 
 <file path=word/footnotes.xml><?xml version="1.0" encoding="utf-8"?>
-<w:footnotes xmlns:wpc="http://schemas.microsoft.com/office/word/2010/wordprocessingCanvas" xmlns:mo="http://schemas.microsoft.com/office/mac/office/2008/main" xmlns:mc="http://schemas.openxmlformats.org/markup-compatibility/2006" xmlns:mv="urn:schemas-microsoft-com:mac:vml" xmlns:o="urn:schemas-microsoft-com:office:office" xmlns:r="http://schemas.openxmlformats.org/officeDocument/2006/relationships" xmlns:m="http://schemas.openxmlformats.org/officeDocument/2006/math" xmlns:v="urn:schemas-microsoft-com:vml" xmlns:wp14="http://schemas.microsoft.com/office/word/2010/wordprocessingDrawing" xmlns:wp="http://schemas.openxmlformats.org/drawingml/2006/wordprocessingDrawing" xmlns:w10="urn:schemas-microsoft-com:office:word" xmlns:w="http://schemas.openxmlformats.org/wordprocessingml/2006/main" xmlns:w14="http://schemas.microsoft.com/office/word/2010/wordml" xmlns:wpg="http://schemas.microsoft.com/office/word/2010/wordprocessingGroup" xmlns:wpi="http://schemas.microsoft.com/office/word/2010/wordprocessingInk" xmlns:wne="http://schemas.microsoft.com/office/word/2006/wordml" xmlns:wps="http://schemas.microsoft.com/office/word/2010/wordprocessingShape" mc:Ignorable="w14 wp14">
+<w:footnotes xmlns:ve="http://schemas.openxmlformats.org/markup-compatibility/2006" xmlns:o="urn:schemas-microsoft-com:office:office" xmlns:r="http://schemas.openxmlformats.org/officeDocument/2006/relationships" xmlns:m="http://schemas.openxmlformats.org/officeDocument/2006/math" xmlns:v="urn:schemas-microsoft-com:vml" xmlns:wp="http://schemas.openxmlformats.org/drawingml/2006/wordprocessingDrawing" xmlns:w10="urn:schemas-microsoft-com:office:word" xmlns:w="http://schemas.openxmlformats.org/wordprocessingml/2006/main" xmlns:wne="http://schemas.microsoft.com/office/word/2006/wordml">
   <w:footnote w:type="separator" w:id="-1">
     <w:p>
       <w:pPr>
@@ -29077,7 +28897,7 @@
 </file>
 
 <file path=word/numbering.xml><?xml version="1.0" encoding="utf-8"?>
-<w:numbering xmlns:wpc="http://schemas.microsoft.com/office/word/2010/wordprocessingCanvas" xmlns:mo="http://schemas.microsoft.com/office/mac/office/2008/main" xmlns:mc="http://schemas.openxmlformats.org/markup-compatibility/2006" xmlns:mv="urn:schemas-microsoft-com:mac:vml" xmlns:o="urn:schemas-microsoft-com:office:office" xmlns:r="http://schemas.openxmlformats.org/officeDocument/2006/relationships" xmlns:m="http://schemas.openxmlformats.org/officeDocument/2006/math" xmlns:v="urn:schemas-microsoft-com:vml" xmlns:wp14="http://schemas.microsoft.com/office/word/2010/wordprocessingDrawing" xmlns:wp="http://schemas.openxmlformats.org/drawingml/2006/wordprocessingDrawing" xmlns:w10="urn:schemas-microsoft-com:office:word" xmlns:w="http://schemas.openxmlformats.org/wordprocessingml/2006/main" xmlns:w14="http://schemas.microsoft.com/office/word/2010/wordml" xmlns:wpg="http://schemas.microsoft.com/office/word/2010/wordprocessingGroup" xmlns:wpi="http://schemas.microsoft.com/office/word/2010/wordprocessingInk" xmlns:wne="http://schemas.microsoft.com/office/word/2006/wordml" xmlns:wps="http://schemas.microsoft.com/office/word/2010/wordprocessingShape" mc:Ignorable="w14 wp14">
+<w:numbering xmlns:ve="http://schemas.openxmlformats.org/markup-compatibility/2006" xmlns:o="urn:schemas-microsoft-com:office:office" xmlns:r="http://schemas.openxmlformats.org/officeDocument/2006/relationships" xmlns:m="http://schemas.openxmlformats.org/officeDocument/2006/math" xmlns:v="urn:schemas-microsoft-com:vml" xmlns:wp="http://schemas.openxmlformats.org/drawingml/2006/wordprocessingDrawing" xmlns:w10="urn:schemas-microsoft-com:office:word" xmlns:w="http://schemas.openxmlformats.org/wordprocessingml/2006/main" xmlns:wne="http://schemas.microsoft.com/office/word/2006/wordml">
   <w:abstractNum w:abstractNumId="0">
     <w:nsid w:val="01EE25B7"/>
     <w:multiLevelType w:val="hybridMultilevel"/>
@@ -33949,7 +33769,7 @@
 </file>
 
 <file path=word/styles.xml><?xml version="1.0" encoding="utf-8"?>
-<w:styles xmlns:mc="http://schemas.openxmlformats.org/markup-compatibility/2006" xmlns:r="http://schemas.openxmlformats.org/officeDocument/2006/relationships" xmlns:w="http://schemas.openxmlformats.org/wordprocessingml/2006/main" xmlns:w14="http://schemas.microsoft.com/office/word/2010/wordml" mc:Ignorable="w14">
+<w:styles xmlns:r="http://schemas.openxmlformats.org/officeDocument/2006/relationships" xmlns:w="http://schemas.openxmlformats.org/wordprocessingml/2006/main">
   <w:docDefaults>
     <w:rPrDefault>
       <w:rPr>
@@ -33965,7 +33785,7 @@
       </w:pPr>
     </w:pPrDefault>
   </w:docDefaults>
-  <w:latentStyles w:defLockedState="0" w:defUIPriority="99" w:defSemiHidden="1" w:defUnhideWhenUsed="1" w:defQFormat="0" w:count="276">
+  <w:latentStyles w:defLockedState="0" w:defUIPriority="99" w:defSemiHidden="1" w:defUnhideWhenUsed="1" w:defQFormat="0" w:count="267">
     <w:lsdException w:name="Normal" w:semiHidden="0" w:uiPriority="0" w:unhideWhenUsed="0" w:qFormat="1"/>
     <w:lsdException w:name="heading 1" w:semiHidden="0" w:uiPriority="9" w:unhideWhenUsed="0" w:qFormat="1"/>
     <w:lsdException w:name="heading 2" w:uiPriority="9" w:qFormat="1"/>
@@ -34193,6 +34013,7 @@
     <w:uiPriority w:val="99"/>
     <w:semiHidden/>
     <w:unhideWhenUsed/>
+    <w:qFormat/>
     <w:tblPr>
       <w:tblInd w:w="0" w:type="dxa"/>
       <w:tblCellMar>
@@ -35206,7 +35027,7 @@
 </file>
 
 <file path=customXml/itemProps1.xml><?xml version="1.0" encoding="utf-8"?>
-<ds:datastoreItem xmlns:ds="http://schemas.openxmlformats.org/officeDocument/2006/customXml" ds:itemID="{781D4BA8-30AD-7F47-B1EC-8F5A4C3E2272}">
+<ds:datastoreItem xmlns:ds="http://schemas.openxmlformats.org/officeDocument/2006/customXml" ds:itemID="{2E111556-BF65-42D1-867F-9CB07666B881}">
   <ds:schemaRefs>
     <ds:schemaRef ds:uri="http://schemas.openxmlformats.org/officeDocument/2006/bibliography"/>
   </ds:schemaRefs>

--- a/doc/OpenEHS - SSRS.docx
+++ b/doc/OpenEHS - SSRS.docx
@@ -5997,7 +5997,7 @@
           <v:shape id="_x0000_i1025" type="#_x0000_t75" style="width:468pt;height:474pt" o:ole="">
             <v:imagedata r:id="rId8" o:title=""/>
           </v:shape>
-          <o:OLEObject Type="Embed" ProgID="Visio.Drawing.11" ShapeID="_x0000_i1025" DrawAspect="Content" ObjectID="_1357190709" r:id="rId9"/>
+          <o:OLEObject Type="Embed" ProgID="Visio.Drawing.11" ShapeID="_x0000_i1025" DrawAspect="Content" ObjectID="_1357190955" r:id="rId9"/>
         </w:object>
       </w:r>
     </w:p>
@@ -9248,7 +9248,7 @@
         <w:rPr>
           <w:rStyle w:val="KHeading2Char"/>
         </w:rPr>
-        <w:t>7</w:t>
+        <w:t>6</w:t>
       </w:r>
       <w:r>
         <w:rPr>
@@ -9374,14 +9374,14 @@
                 <w:rFonts w:ascii="Georgia" w:hAnsi="Georgia"/>
                 <w:color w:val="000000"/>
               </w:rPr>
-              <w:t>UC-0</w:t>
+              <w:t>UC-</w:t>
             </w:r>
             <w:r>
               <w:rPr>
                 <w:rFonts w:ascii="Georgia" w:hAnsi="Georgia"/>
                 <w:color w:val="000000"/>
               </w:rPr>
-              <w:t>7</w:t>
+              <w:t>06</w:t>
             </w:r>
           </w:p>
         </w:tc>
@@ -9784,7 +9784,7 @@
         <w:rPr>
           <w:rStyle w:val="KHeading2Char"/>
         </w:rPr>
-        <w:t>8</w:t>
+        <w:t>7</w:t>
       </w:r>
       <w:r>
         <w:rPr>
@@ -9910,14 +9910,14 @@
                 <w:rFonts w:ascii="Georgia" w:hAnsi="Georgia"/>
                 <w:color w:val="000000"/>
               </w:rPr>
-              <w:t>UC-0</w:t>
+              <w:t>UC-</w:t>
             </w:r>
             <w:r>
               <w:rPr>
                 <w:rFonts w:ascii="Georgia" w:hAnsi="Georgia"/>
                 <w:color w:val="000000"/>
               </w:rPr>
-              <w:t>8</w:t>
+              <w:t>07</w:t>
             </w:r>
           </w:p>
         </w:tc>
@@ -10305,7 +10305,13 @@
         <w:rPr>
           <w:rStyle w:val="KHeading2Char"/>
         </w:rPr>
-        <w:t>09</w:t>
+        <w:t>0</w:t>
+      </w:r>
+      <w:r>
+        <w:rPr>
+          <w:rStyle w:val="KHeading2Char"/>
+        </w:rPr>
+        <w:t>8</w:t>
       </w:r>
       <w:r>
         <w:rPr>
@@ -10438,7 +10444,7 @@
                 <w:rFonts w:ascii="Georgia" w:hAnsi="Georgia"/>
                 <w:color w:val="000000"/>
               </w:rPr>
-              <w:t>09</w:t>
+              <w:t>08</w:t>
             </w:r>
           </w:p>
         </w:tc>
@@ -10862,13 +10868,13 @@
         <w:rPr>
           <w:rStyle w:val="KHeading2Char"/>
         </w:rPr>
-        <w:t>UC-1</w:t>
+        <w:t>UC-</w:t>
       </w:r>
       <w:r>
         <w:rPr>
           <w:rStyle w:val="KHeading2Char"/>
         </w:rPr>
-        <w:t>0</w:t>
+        <w:t>09</w:t>
       </w:r>
       <w:r>
         <w:rPr>
@@ -11003,14 +11009,14 @@
                 <w:rFonts w:ascii="Georgia" w:hAnsi="Georgia"/>
                 <w:color w:val="000000"/>
               </w:rPr>
-              <w:t>UC-1</w:t>
+              <w:t>UC-</w:t>
             </w:r>
             <w:r>
               <w:rPr>
                 <w:rFonts w:ascii="Georgia" w:hAnsi="Georgia"/>
                 <w:color w:val="000000"/>
               </w:rPr>
-              <w:t>0</w:t>
+              <w:t>09</w:t>
             </w:r>
           </w:p>
         </w:tc>
@@ -11412,13 +11418,13 @@
         <w:rPr>
           <w:rStyle w:val="KHeading2Char"/>
         </w:rPr>
-        <w:t>UC-1</w:t>
+        <w:t>UC-</w:t>
       </w:r>
       <w:r>
         <w:rPr>
           <w:rStyle w:val="KHeading2Char"/>
         </w:rPr>
-        <w:t>1</w:t>
+        <w:t>10</w:t>
       </w:r>
       <w:r>
         <w:rPr>
@@ -11544,14 +11550,14 @@
                 <w:rFonts w:ascii="Georgia" w:hAnsi="Georgia"/>
                 <w:color w:val="000000"/>
               </w:rPr>
-              <w:t>UC-1</w:t>
+              <w:t>UC-</w:t>
             </w:r>
             <w:r>
               <w:rPr>
                 <w:rFonts w:ascii="Georgia" w:hAnsi="Georgia"/>
                 <w:color w:val="000000"/>
               </w:rPr>
-              <w:t>1</w:t>
+              <w:t>10</w:t>
             </w:r>
           </w:p>
         </w:tc>
@@ -12004,7 +12010,19 @@
         <w:rPr>
           <w:rStyle w:val="KHeading2Char"/>
         </w:rPr>
-        <w:t>UC-12 - Maintain</w:t>
+        <w:t>UC-</w:t>
+      </w:r>
+      <w:r>
+        <w:rPr>
+          <w:rStyle w:val="KHeading2Char"/>
+        </w:rPr>
+        <w:t>11</w:t>
+      </w:r>
+      <w:r>
+        <w:rPr>
+          <w:rStyle w:val="KHeading2Char"/>
+        </w:rPr>
+        <w:t xml:space="preserve"> - Maintain</w:t>
       </w:r>
       <w:r>
         <w:rPr>
@@ -12130,14 +12148,14 @@
                 <w:rFonts w:ascii="Georgia" w:hAnsi="Georgia"/>
                 <w:color w:val="000000"/>
               </w:rPr>
-              <w:t>UC-1</w:t>
+              <w:t>UC-</w:t>
             </w:r>
             <w:r>
               <w:rPr>
                 <w:rFonts w:ascii="Georgia" w:hAnsi="Georgia"/>
                 <w:color w:val="000000"/>
               </w:rPr>
-              <w:t>2</w:t>
+              <w:t>11</w:t>
             </w:r>
           </w:p>
         </w:tc>
@@ -12623,13 +12641,13 @@
         <w:rPr>
           <w:rStyle w:val="KHeading2Char"/>
         </w:rPr>
-        <w:t>UC-1</w:t>
+        <w:t>UC-</w:t>
       </w:r>
       <w:r>
         <w:rPr>
           <w:rStyle w:val="KHeading2Char"/>
         </w:rPr>
-        <w:t>3</w:t>
+        <w:t>12</w:t>
       </w:r>
       <w:r>
         <w:rPr>
@@ -12787,14 +12805,14 @@
                 <w:rFonts w:ascii="Georgia" w:hAnsi="Georgia"/>
                 <w:color w:val="000000"/>
               </w:rPr>
-              <w:t>UC-1</w:t>
+              <w:t>UC-</w:t>
             </w:r>
             <w:r>
               <w:rPr>
                 <w:rFonts w:ascii="Georgia" w:hAnsi="Georgia"/>
                 <w:color w:val="000000"/>
               </w:rPr>
-              <w:t>3</w:t>
+              <w:t>12</w:t>
             </w:r>
           </w:p>
         </w:tc>
@@ -13264,7 +13282,19 @@
         <w:rPr>
           <w:rStyle w:val="KHeading2Char"/>
         </w:rPr>
-        <w:t xml:space="preserve">UC-14 – Generate </w:t>
+        <w:t>UC-</w:t>
+      </w:r>
+      <w:r>
+        <w:rPr>
+          <w:rStyle w:val="KHeading2Char"/>
+        </w:rPr>
+        <w:t>13</w:t>
+      </w:r>
+      <w:r>
+        <w:rPr>
+          <w:rStyle w:val="KHeading2Char"/>
+        </w:rPr>
+        <w:t xml:space="preserve"> – Generate </w:t>
       </w:r>
       <w:r>
         <w:rPr>
@@ -13448,14 +13478,14 @@
                 <w:rFonts w:ascii="Georgia" w:hAnsi="Georgia"/>
                 <w:color w:val="000000"/>
               </w:rPr>
-              <w:t>UC-1</w:t>
+              <w:t>UC-</w:t>
             </w:r>
             <w:r>
               <w:rPr>
                 <w:rFonts w:ascii="Georgia" w:hAnsi="Georgia"/>
                 <w:color w:val="000000"/>
               </w:rPr>
-              <w:t>4</w:t>
+              <w:t>13</w:t>
             </w:r>
           </w:p>
         </w:tc>
@@ -13872,13 +13902,13 @@
         <w:rPr>
           <w:rStyle w:val="KHeading2Char"/>
         </w:rPr>
-        <w:t>UC-1</w:t>
+        <w:t>UC-</w:t>
       </w:r>
       <w:r>
         <w:rPr>
           <w:rStyle w:val="KHeading2Char"/>
         </w:rPr>
-        <w:t>5</w:t>
+        <w:t>14</w:t>
       </w:r>
       <w:r>
         <w:rPr>
@@ -14026,7 +14056,7 @@
                 <w:rFonts w:ascii="Georgia" w:hAnsi="Georgia"/>
                 <w:color w:val="000000"/>
               </w:rPr>
-              <w:t>5</w:t>
+              <w:t>4</w:t>
             </w:r>
           </w:p>
         </w:tc>
@@ -14464,7 +14494,13 @@
         <w:rPr>
           <w:rStyle w:val="KHeading2Char"/>
         </w:rPr>
-        <w:t>UC-16</w:t>
+        <w:t>UC-</w:t>
+      </w:r>
+      <w:r>
+        <w:rPr>
+          <w:rStyle w:val="KHeading2Char"/>
+        </w:rPr>
+        <w:t>15</w:t>
       </w:r>
       <w:r>
         <w:rPr>
@@ -14604,7 +14640,7 @@
                 <w:rFonts w:ascii="Georgia" w:hAnsi="Georgia"/>
                 <w:color w:val="000000"/>
               </w:rPr>
-              <w:t>6</w:t>
+              <w:t>5</w:t>
             </w:r>
           </w:p>
         </w:tc>
@@ -15163,7 +15199,7 @@
           <v:shape id="_x0000_i1026" type="#_x0000_t75" style="width:332.25pt;height:585pt" o:ole="">
             <v:imagedata r:id="rId10" o:title=""/>
           </v:shape>
-          <o:OLEObject Type="Embed" ProgID="Visio.Drawing.11" ShapeID="_x0000_i1026" DrawAspect="Content" ObjectID="_1357190710" r:id="rId11"/>
+          <o:OLEObject Type="Embed" ProgID="Visio.Drawing.11" ShapeID="_x0000_i1026" DrawAspect="Content" ObjectID="_1357190956" r:id="rId11"/>
         </w:object>
       </w:r>
     </w:p>
@@ -15190,7 +15226,7 @@
           <v:shape id="_x0000_i1027" type="#_x0000_t75" style="width:346.5pt;height:477.75pt" o:ole="">
             <v:imagedata r:id="rId12" o:title=""/>
           </v:shape>
-          <o:OLEObject Type="Embed" ProgID="Visio.Drawing.11" ShapeID="_x0000_i1027" DrawAspect="Content" ObjectID="_1357190711" r:id="rId13"/>
+          <o:OLEObject Type="Embed" ProgID="Visio.Drawing.11" ShapeID="_x0000_i1027" DrawAspect="Content" ObjectID="_1357190957" r:id="rId13"/>
         </w:object>
       </w:r>
     </w:p>
@@ -15245,7 +15281,7 @@
           <v:shape id="_x0000_i1028" type="#_x0000_t75" style="width:307.5pt;height:609pt" o:ole="">
             <v:imagedata r:id="rId14" o:title=""/>
           </v:shape>
-          <o:OLEObject Type="Embed" ProgID="Visio.Drawing.11" ShapeID="_x0000_i1028" DrawAspect="Content" ObjectID="_1357190712" r:id="rId15"/>
+          <o:OLEObject Type="Embed" ProgID="Visio.Drawing.11" ShapeID="_x0000_i1028" DrawAspect="Content" ObjectID="_1357190958" r:id="rId15"/>
         </w:object>
       </w:r>
     </w:p>
@@ -28835,7 +28871,7 @@
             <w:noProof/>
             <w:szCs w:val="24"/>
           </w:rPr>
-          <w:t>21</w:t>
+          <w:t>13</w:t>
         </w:r>
         <w:r>
           <w:rPr>
@@ -35027,7 +35063,7 @@
 </file>
 
 <file path=customXml/itemProps1.xml><?xml version="1.0" encoding="utf-8"?>
-<ds:datastoreItem xmlns:ds="http://schemas.openxmlformats.org/officeDocument/2006/customXml" ds:itemID="{2E111556-BF65-42D1-867F-9CB07666B881}">
+<ds:datastoreItem xmlns:ds="http://schemas.openxmlformats.org/officeDocument/2006/customXml" ds:itemID="{2AD67D7C-0003-4D25-879E-F784DBEF8C01}">
   <ds:schemaRefs>
     <ds:schemaRef ds:uri="http://schemas.openxmlformats.org/officeDocument/2006/bibliography"/>
   </ds:schemaRefs>

--- a/doc/OpenEHS - SSRS.docx
+++ b/doc/OpenEHS - SSRS.docx
@@ -4122,6 +4122,62 @@
           </w:p>
         </w:tc>
       </w:tr>
+      <w:tr>
+        <w:trPr>
+          <w:trHeight w:val="576"/>
+        </w:trPr>
+        <w:tc>
+          <w:tcPr>
+            <w:tcW w:w="1728" w:type="dxa"/>
+            <w:vAlign w:val="center"/>
+          </w:tcPr>
+          <w:p>
+            <w:pPr>
+              <w:pStyle w:val="KNormal"/>
+              <w:rPr>
+                <w:i/>
+              </w:rPr>
+            </w:pPr>
+            <w:r>
+              <w:rPr>
+                <w:i/>
+              </w:rPr>
+              <w:t>22-Jan-2011</w:t>
+            </w:r>
+          </w:p>
+        </w:tc>
+        <w:tc>
+          <w:tcPr>
+            <w:tcW w:w="4656" w:type="dxa"/>
+            <w:vAlign w:val="center"/>
+          </w:tcPr>
+          <w:p>
+            <w:pPr>
+              <w:pStyle w:val="KNormal"/>
+            </w:pPr>
+            <w:r>
+              <w:t>Renumbered use cases and added diagrams.</w:t>
+            </w:r>
+          </w:p>
+        </w:tc>
+        <w:tc>
+          <w:tcPr>
+            <w:tcW w:w="3192" w:type="dxa"/>
+            <w:vAlign w:val="center"/>
+          </w:tcPr>
+          <w:p>
+            <w:pPr>
+              <w:pStyle w:val="KNormal"/>
+            </w:pPr>
+            <w:r>
+              <w:t>Matthew Kimber &amp; JD Russel</w:t>
+            </w:r>
+            <w:r>
+              <w:t>l</w:t>
+            </w:r>
+          </w:p>
+        </w:tc>
+      </w:tr>
     </w:tbl>
     <w:p>
       <w:pPr>
@@ -5997,7 +6053,7 @@
           <v:shape id="_x0000_i1025" type="#_x0000_t75" style="width:468pt;height:474pt" o:ole="">
             <v:imagedata r:id="rId8" o:title=""/>
           </v:shape>
-          <o:OLEObject Type="Embed" ProgID="Visio.Drawing.11" ShapeID="_x0000_i1025" DrawAspect="Content" ObjectID="_1357190955" r:id="rId9"/>
+          <o:OLEObject Type="Embed" ProgID="Visio.Drawing.11" ShapeID="_x0000_i1025" DrawAspect="Content" ObjectID="_1357191500" r:id="rId9"/>
         </w:object>
       </w:r>
     </w:p>
@@ -15199,7 +15255,7 @@
           <v:shape id="_x0000_i1026" type="#_x0000_t75" style="width:332.25pt;height:585pt" o:ole="">
             <v:imagedata r:id="rId10" o:title=""/>
           </v:shape>
-          <o:OLEObject Type="Embed" ProgID="Visio.Drawing.11" ShapeID="_x0000_i1026" DrawAspect="Content" ObjectID="_1357190956" r:id="rId11"/>
+          <o:OLEObject Type="Embed" ProgID="Visio.Drawing.11" ShapeID="_x0000_i1026" DrawAspect="Content" ObjectID="_1357191501" r:id="rId11"/>
         </w:object>
       </w:r>
     </w:p>
@@ -15226,7 +15282,7 @@
           <v:shape id="_x0000_i1027" type="#_x0000_t75" style="width:346.5pt;height:477.75pt" o:ole="">
             <v:imagedata r:id="rId12" o:title=""/>
           </v:shape>
-          <o:OLEObject Type="Embed" ProgID="Visio.Drawing.11" ShapeID="_x0000_i1027" DrawAspect="Content" ObjectID="_1357190957" r:id="rId13"/>
+          <o:OLEObject Type="Embed" ProgID="Visio.Drawing.11" ShapeID="_x0000_i1027" DrawAspect="Content" ObjectID="_1357191502" r:id="rId13"/>
         </w:object>
       </w:r>
     </w:p>
@@ -15281,7 +15337,7 @@
           <v:shape id="_x0000_i1028" type="#_x0000_t75" style="width:307.5pt;height:609pt" o:ole="">
             <v:imagedata r:id="rId14" o:title=""/>
           </v:shape>
-          <o:OLEObject Type="Embed" ProgID="Visio.Drawing.11" ShapeID="_x0000_i1028" DrawAspect="Content" ObjectID="_1357190958" r:id="rId15"/>
+          <o:OLEObject Type="Embed" ProgID="Visio.Drawing.11" ShapeID="_x0000_i1028" DrawAspect="Content" ObjectID="_1357191503" r:id="rId15"/>
         </w:object>
       </w:r>
     </w:p>
@@ -28871,7 +28927,7 @@
             <w:noProof/>
             <w:szCs w:val="24"/>
           </w:rPr>
-          <w:t>13</w:t>
+          <w:t>10</w:t>
         </w:r>
         <w:r>
           <w:rPr>
@@ -35063,7 +35119,7 @@
 </file>
 
 <file path=customXml/itemProps1.xml><?xml version="1.0" encoding="utf-8"?>
-<ds:datastoreItem xmlns:ds="http://schemas.openxmlformats.org/officeDocument/2006/customXml" ds:itemID="{2AD67D7C-0003-4D25-879E-F784DBEF8C01}">
+<ds:datastoreItem xmlns:ds="http://schemas.openxmlformats.org/officeDocument/2006/customXml" ds:itemID="{8873B9B5-3889-46CE-AA89-4AFCD462E460}">
   <ds:schemaRefs>
     <ds:schemaRef ds:uri="http://schemas.openxmlformats.org/officeDocument/2006/bibliography"/>
   </ds:schemaRefs>

--- a/doc/OpenEHS - SSRS.docx
+++ b/doc/OpenEHS - SSRS.docx
@@ -6053,7 +6053,7 @@
           <v:shape id="_x0000_i1025" type="#_x0000_t75" style="width:468pt;height:474pt" o:ole="">
             <v:imagedata r:id="rId8" o:title=""/>
           </v:shape>
-          <o:OLEObject Type="Embed" ProgID="Visio.Drawing.11" ShapeID="_x0000_i1025" DrawAspect="Content" ObjectID="_1357191500" r:id="rId9"/>
+          <o:OLEObject Type="Embed" ProgID="Visio.Drawing.11" ShapeID="_x0000_i1025" DrawAspect="Content" ObjectID="_1357191690" r:id="rId9"/>
         </w:object>
       </w:r>
     </w:p>
@@ -7495,7 +7495,21 @@
                 <w:rFonts w:ascii="Georgia" w:hAnsi="Georgia"/>
                 <w:color w:val="000000"/>
               </w:rPr>
-              <w:t>, Physician, Administrator</w:t>
+              <w:t xml:space="preserve">, </w:t>
+            </w:r>
+            <w:r>
+              <w:rPr>
+                <w:rFonts w:ascii="Georgia" w:hAnsi="Georgia"/>
+                <w:color w:val="000000"/>
+              </w:rPr>
+              <w:t xml:space="preserve">Nurse, </w:t>
+            </w:r>
+            <w:r>
+              <w:rPr>
+                <w:rFonts w:ascii="Georgia" w:hAnsi="Georgia"/>
+                <w:color w:val="000000"/>
+              </w:rPr>
+              <w:t>Physician</w:t>
             </w:r>
           </w:p>
         </w:tc>
@@ -15255,7 +15269,7 @@
           <v:shape id="_x0000_i1026" type="#_x0000_t75" style="width:332.25pt;height:585pt" o:ole="">
             <v:imagedata r:id="rId10" o:title=""/>
           </v:shape>
-          <o:OLEObject Type="Embed" ProgID="Visio.Drawing.11" ShapeID="_x0000_i1026" DrawAspect="Content" ObjectID="_1357191501" r:id="rId11"/>
+          <o:OLEObject Type="Embed" ProgID="Visio.Drawing.11" ShapeID="_x0000_i1026" DrawAspect="Content" ObjectID="_1357191691" r:id="rId11"/>
         </w:object>
       </w:r>
     </w:p>
@@ -15282,7 +15296,7 @@
           <v:shape id="_x0000_i1027" type="#_x0000_t75" style="width:346.5pt;height:477.75pt" o:ole="">
             <v:imagedata r:id="rId12" o:title=""/>
           </v:shape>
-          <o:OLEObject Type="Embed" ProgID="Visio.Drawing.11" ShapeID="_x0000_i1027" DrawAspect="Content" ObjectID="_1357191502" r:id="rId13"/>
+          <o:OLEObject Type="Embed" ProgID="Visio.Drawing.11" ShapeID="_x0000_i1027" DrawAspect="Content" ObjectID="_1357191692" r:id="rId13"/>
         </w:object>
       </w:r>
     </w:p>
@@ -15337,7 +15351,7 @@
           <v:shape id="_x0000_i1028" type="#_x0000_t75" style="width:307.5pt;height:609pt" o:ole="">
             <v:imagedata r:id="rId14" o:title=""/>
           </v:shape>
-          <o:OLEObject Type="Embed" ProgID="Visio.Drawing.11" ShapeID="_x0000_i1028" DrawAspect="Content" ObjectID="_1357191503" r:id="rId15"/>
+          <o:OLEObject Type="Embed" ProgID="Visio.Drawing.11" ShapeID="_x0000_i1028" DrawAspect="Content" ObjectID="_1357191693" r:id="rId15"/>
         </w:object>
       </w:r>
     </w:p>
@@ -28927,7 +28941,7 @@
             <w:noProof/>
             <w:szCs w:val="24"/>
           </w:rPr>
-          <w:t>10</w:t>
+          <w:t>13</w:t>
         </w:r>
         <w:r>
           <w:rPr>
@@ -35119,7 +35133,7 @@
 </file>
 
 <file path=customXml/itemProps1.xml><?xml version="1.0" encoding="utf-8"?>
-<ds:datastoreItem xmlns:ds="http://schemas.openxmlformats.org/officeDocument/2006/customXml" ds:itemID="{8873B9B5-3889-46CE-AA89-4AFCD462E460}">
+<ds:datastoreItem xmlns:ds="http://schemas.openxmlformats.org/officeDocument/2006/customXml" ds:itemID="{4F40EEEB-4084-4CC1-A050-67382180DB1E}">
   <ds:schemaRefs>
     <ds:schemaRef ds:uri="http://schemas.openxmlformats.org/officeDocument/2006/bibliography"/>
   </ds:schemaRefs>

--- a/doc/OpenEHS - SSRS.docx
+++ b/doc/OpenEHS - SSRS.docx
@@ -6053,7 +6053,7 @@
           <v:shape id="_x0000_i1025" type="#_x0000_t75" style="width:468pt;height:474pt" o:ole="">
             <v:imagedata r:id="rId8" o:title=""/>
           </v:shape>
-          <o:OLEObject Type="Embed" ProgID="Visio.Drawing.11" ShapeID="_x0000_i1025" DrawAspect="Content" ObjectID="_1357191690" r:id="rId9"/>
+          <o:OLEObject Type="Embed" ProgID="Visio.Drawing.11" ShapeID="_x0000_i1025" DrawAspect="Content" ObjectID="_1357194350" r:id="rId9"/>
         </w:object>
       </w:r>
     </w:p>
@@ -6138,34 +6138,19 @@
         </w:rPr>
         <w:t>an identification card is generated from the given information and presented to the patient. This card serves as an identifier for quick look-up of patient information and speeds up the process of check-in.</w:t>
       </w:r>
-      <w:r>
-        <w:br/>
-      </w:r>
-      <w:r>
-        <w:br/>
-      </w:r>
-      <w:r>
-        <w:rPr>
-          <w:rFonts w:ascii="Georgia" w:hAnsi="Georgia"/>
-          <w:color w:val="000000"/>
-        </w:rPr>
-        <w:t xml:space="preserve">&lt;&lt; </w:t>
-      </w:r>
-      <w:proofErr w:type="gramStart"/>
-      <w:r>
-        <w:rPr>
-          <w:rFonts w:ascii="Georgia" w:hAnsi="Georgia"/>
-          <w:color w:val="000000"/>
-        </w:rPr>
-        <w:t>diagram</w:t>
-      </w:r>
-      <w:proofErr w:type="gramEnd"/>
-      <w:r>
-        <w:rPr>
-          <w:rFonts w:ascii="Georgia" w:hAnsi="Georgia"/>
-          <w:color w:val="000000"/>
-        </w:rPr>
-        <w:t xml:space="preserve"> here &gt;&gt;</w:t>
+    </w:p>
+    <w:p>
+      <w:pPr>
+        <w:spacing w:after="240"/>
+        <w:jc w:val="center"/>
+      </w:pPr>
+      <w:r>
+        <w:object w:dxaOrig="6596" w:dyaOrig="4428">
+          <v:shape id="_x0000_i1029" type="#_x0000_t75" style="width:330pt;height:221.25pt" o:ole="">
+            <v:imagedata r:id="rId10" o:title=""/>
+          </v:shape>
+          <o:OLEObject Type="Embed" ProgID="Visio.Drawing.11" ShapeID="_x0000_i1029" DrawAspect="Content" ObjectID="_1357194351" r:id="rId11"/>
+        </w:object>
       </w:r>
     </w:p>
     <w:tbl>
@@ -6649,6 +6634,7 @@
         <w:spacing w:after="240"/>
       </w:pPr>
       <w:r>
+        <w:lastRenderedPageBreak/>
         <w:br/>
       </w:r>
       <w:r>
@@ -6691,34 +6677,19 @@
         </w:rPr>
         <w:t xml:space="preserve"> certain purposes the facility would like to keep a physical copy of the patient’s chart or record. A receptionist, nurse, or physician can produce this record while viewing the patient’s information.</w:t>
       </w:r>
-      <w:r>
-        <w:br/>
-      </w:r>
-      <w:r>
-        <w:br/>
-      </w:r>
-      <w:r>
-        <w:rPr>
-          <w:rFonts w:ascii="Georgia" w:hAnsi="Georgia"/>
-          <w:color w:val="000000"/>
-        </w:rPr>
-        <w:t xml:space="preserve">&lt;&lt; </w:t>
-      </w:r>
-      <w:proofErr w:type="gramStart"/>
-      <w:r>
-        <w:rPr>
-          <w:rFonts w:ascii="Georgia" w:hAnsi="Georgia"/>
-          <w:color w:val="000000"/>
-        </w:rPr>
-        <w:t>diagram</w:t>
-      </w:r>
-      <w:proofErr w:type="gramEnd"/>
-      <w:r>
-        <w:rPr>
-          <w:rFonts w:ascii="Georgia" w:hAnsi="Georgia"/>
-          <w:color w:val="000000"/>
-        </w:rPr>
-        <w:t xml:space="preserve"> here &gt;&gt;</w:t>
+    </w:p>
+    <w:p>
+      <w:pPr>
+        <w:spacing w:after="240"/>
+        <w:jc w:val="center"/>
+      </w:pPr>
+      <w:r>
+        <w:object w:dxaOrig="9030" w:dyaOrig="4428">
+          <v:shape id="_x0000_i1030" type="#_x0000_t75" style="width:451.5pt;height:221.25pt" o:ole="">
+            <v:imagedata r:id="rId12" o:title=""/>
+          </v:shape>
+          <o:OLEObject Type="Embed" ProgID="Visio.Drawing.11" ShapeID="_x0000_i1030" DrawAspect="Content" ObjectID="_1357194352" r:id="rId13"/>
+        </w:object>
       </w:r>
     </w:p>
     <w:tbl>
@@ -6841,7 +6812,6 @@
                 <w:rFonts w:ascii="Georgia" w:hAnsi="Georgia"/>
                 <w:color w:val="000000"/>
               </w:rPr>
-              <w:lastRenderedPageBreak/>
               <w:t>Description</w:t>
             </w:r>
           </w:p>
@@ -7234,6 +7204,7 @@
           <w:rFonts w:ascii="Georgia" w:hAnsi="Georgia"/>
           <w:color w:val="000000"/>
         </w:rPr>
+        <w:lastRenderedPageBreak/>
         <w:t>For</w:t>
       </w:r>
       <w:proofErr w:type="gramEnd"/>
@@ -7244,34 +7215,19 @@
         </w:rPr>
         <w:t xml:space="preserve"> a patient to be treated in the hospital they must have an accurate patient record. When a patient is seen for the first time a staff member must create a record. For subsequent visits, information needs to be updated in order to maintain an accurate record. </w:t>
       </w:r>
-      <w:r>
-        <w:br/>
-      </w:r>
-      <w:r>
-        <w:br/>
-      </w:r>
-      <w:r>
-        <w:rPr>
-          <w:rFonts w:ascii="Georgia" w:hAnsi="Georgia"/>
-          <w:color w:val="000000"/>
-        </w:rPr>
-        <w:t xml:space="preserve">&lt;&lt; </w:t>
-      </w:r>
-      <w:proofErr w:type="gramStart"/>
-      <w:r>
-        <w:rPr>
-          <w:rFonts w:ascii="Georgia" w:hAnsi="Georgia"/>
-          <w:color w:val="000000"/>
-        </w:rPr>
-        <w:t>diagram</w:t>
-      </w:r>
-      <w:proofErr w:type="gramEnd"/>
-      <w:r>
-        <w:rPr>
-          <w:rFonts w:ascii="Georgia" w:hAnsi="Georgia"/>
-          <w:color w:val="000000"/>
-        </w:rPr>
-        <w:t xml:space="preserve"> here &gt;&gt;</w:t>
+    </w:p>
+    <w:p>
+      <w:pPr>
+        <w:spacing w:after="240"/>
+        <w:jc w:val="center"/>
+      </w:pPr>
+      <w:r>
+        <w:object w:dxaOrig="8900" w:dyaOrig="4428">
+          <v:shape id="_x0000_i1031" type="#_x0000_t75" style="width:444.75pt;height:221.25pt" o:ole="">
+            <v:imagedata r:id="rId14" o:title=""/>
+          </v:shape>
+          <o:OLEObject Type="Embed" ProgID="Visio.Drawing.11" ShapeID="_x0000_i1031" DrawAspect="Content" ObjectID="_1357194353" r:id="rId15"/>
+        </w:object>
       </w:r>
     </w:p>
     <w:tbl>
@@ -7819,7 +7775,6 @@
                 <w:rFonts w:ascii="Georgia" w:hAnsi="Georgia"/>
                 <w:color w:val="000000"/>
               </w:rPr>
-              <w:lastRenderedPageBreak/>
               <w:t>Alternative Flow – Delete Patient</w:t>
             </w:r>
           </w:p>
@@ -7891,6 +7846,7 @@
                 <w:rFonts w:ascii="Georgia" w:hAnsi="Georgia"/>
                 <w:color w:val="000000"/>
               </w:rPr>
+              <w:lastRenderedPageBreak/>
               <w:t xml:space="preserve">3c. Patient is marked inactive in the system. </w:t>
             </w:r>
           </w:p>
@@ -7926,6 +7882,7 @@
                 <w:rFonts w:ascii="Georgia" w:hAnsi="Georgia"/>
                 <w:color w:val="000000"/>
               </w:rPr>
+              <w:lastRenderedPageBreak/>
               <w:t>Post Conditions</w:t>
             </w:r>
           </w:p>
@@ -8064,34 +8021,19 @@
         </w:rPr>
         <w:t xml:space="preserve"> receptionist or another staff member needs to search the system for a particular patient. This can be done using various data provided by a potentially existent patient.</w:t>
       </w:r>
-      <w:r>
-        <w:br/>
-      </w:r>
-      <w:r>
-        <w:br/>
-      </w:r>
-      <w:r>
-        <w:rPr>
-          <w:rFonts w:ascii="Georgia" w:hAnsi="Georgia"/>
-          <w:color w:val="000000"/>
-        </w:rPr>
-        <w:t xml:space="preserve">&lt;&lt; </w:t>
-      </w:r>
-      <w:proofErr w:type="gramStart"/>
-      <w:r>
-        <w:rPr>
-          <w:rFonts w:ascii="Georgia" w:hAnsi="Georgia"/>
-          <w:color w:val="000000"/>
-        </w:rPr>
-        <w:t>diagram</w:t>
-      </w:r>
-      <w:proofErr w:type="gramEnd"/>
-      <w:r>
-        <w:rPr>
-          <w:rFonts w:ascii="Georgia" w:hAnsi="Georgia"/>
-          <w:color w:val="000000"/>
-        </w:rPr>
-        <w:t xml:space="preserve"> here &gt;&gt;</w:t>
+    </w:p>
+    <w:p>
+      <w:pPr>
+        <w:spacing w:after="240"/>
+        <w:jc w:val="center"/>
+      </w:pPr>
+      <w:r>
+        <w:object w:dxaOrig="8900" w:dyaOrig="4428">
+          <v:shape id="_x0000_i1032" type="#_x0000_t75" style="width:444.75pt;height:221.25pt" o:ole="">
+            <v:imagedata r:id="rId16" o:title=""/>
+          </v:shape>
+          <o:OLEObject Type="Embed" ProgID="Visio.Drawing.11" ShapeID="_x0000_i1032" DrawAspect="Content" ObjectID="_1357194354" r:id="rId17"/>
+        </w:object>
       </w:r>
     </w:p>
     <w:tbl>
@@ -8538,6 +8480,7 @@
                 <w:rFonts w:ascii="Georgia" w:hAnsi="Georgia"/>
                 <w:color w:val="000000"/>
               </w:rPr>
+              <w:lastRenderedPageBreak/>
               <w:t>Alternate Flow</w:t>
             </w:r>
           </w:p>
@@ -8683,34 +8626,19 @@
         </w:rPr>
         <w:t xml:space="preserve"> is the process by which a patient is admitted to the facility for care.</w:t>
       </w:r>
-      <w:r>
-        <w:br/>
-      </w:r>
-      <w:r>
-        <w:br/>
-      </w:r>
-      <w:r>
-        <w:rPr>
-          <w:rFonts w:ascii="Georgia" w:hAnsi="Georgia"/>
-          <w:color w:val="000000"/>
-        </w:rPr>
-        <w:t xml:space="preserve">&lt;&lt; </w:t>
-      </w:r>
-      <w:proofErr w:type="gramStart"/>
-      <w:r>
-        <w:rPr>
-          <w:rFonts w:ascii="Georgia" w:hAnsi="Georgia"/>
-          <w:color w:val="000000"/>
-        </w:rPr>
-        <w:t>diagram</w:t>
-      </w:r>
-      <w:proofErr w:type="gramEnd"/>
-      <w:r>
-        <w:rPr>
-          <w:rFonts w:ascii="Georgia" w:hAnsi="Georgia"/>
-          <w:color w:val="000000"/>
-        </w:rPr>
-        <w:t xml:space="preserve"> here &gt;&gt;</w:t>
+    </w:p>
+    <w:p>
+      <w:pPr>
+        <w:spacing w:after="240"/>
+        <w:jc w:val="center"/>
+      </w:pPr>
+      <w:r>
+        <w:object w:dxaOrig="6596" w:dyaOrig="4428">
+          <v:shape id="_x0000_i1033" type="#_x0000_t75" style="width:330pt;height:221.25pt" o:ole="">
+            <v:imagedata r:id="rId18" o:title=""/>
+          </v:shape>
+          <o:OLEObject Type="Embed" ProgID="Visio.Drawing.11" ShapeID="_x0000_i1033" DrawAspect="Content" ObjectID="_1357194355" r:id="rId19"/>
+        </w:object>
       </w:r>
     </w:p>
     <w:tbl>
@@ -8758,7 +8686,6 @@
                 <w:rFonts w:ascii="Georgia" w:hAnsi="Georgia"/>
                 <w:color w:val="000000"/>
               </w:rPr>
-              <w:lastRenderedPageBreak/>
               <w:t>Identifier</w:t>
             </w:r>
           </w:p>
@@ -9262,6 +9189,7 @@
                 <w:rFonts w:ascii="Georgia" w:hAnsi="Georgia"/>
                 <w:color w:val="000000"/>
               </w:rPr>
+              <w:lastRenderedPageBreak/>
               <w:t>Post Conditions</w:t>
             </w:r>
           </w:p>
@@ -9336,34 +9264,19 @@
         </w:rPr>
         <w:t>Care has been provided and the patient is to leave the facility.</w:t>
       </w:r>
-      <w:r>
-        <w:br/>
-      </w:r>
-      <w:r>
-        <w:br/>
-      </w:r>
-      <w:r>
-        <w:rPr>
-          <w:rFonts w:ascii="Georgia" w:hAnsi="Georgia"/>
-          <w:color w:val="000000"/>
-        </w:rPr>
-        <w:t xml:space="preserve">&lt;&lt; </w:t>
-      </w:r>
-      <w:proofErr w:type="gramStart"/>
-      <w:r>
-        <w:rPr>
-          <w:rFonts w:ascii="Georgia" w:hAnsi="Georgia"/>
-          <w:color w:val="000000"/>
-        </w:rPr>
-        <w:t>diagram</w:t>
-      </w:r>
-      <w:proofErr w:type="gramEnd"/>
-      <w:r>
-        <w:rPr>
-          <w:rFonts w:ascii="Georgia" w:hAnsi="Georgia"/>
-          <w:color w:val="000000"/>
-        </w:rPr>
-        <w:t xml:space="preserve"> here &gt;&gt;</w:t>
+    </w:p>
+    <w:p>
+      <w:pPr>
+        <w:spacing w:after="240"/>
+        <w:jc w:val="center"/>
+      </w:pPr>
+      <w:r>
+        <w:object w:dxaOrig="7651" w:dyaOrig="4428">
+          <v:shape id="_x0000_i1034" type="#_x0000_t75" style="width:382.5pt;height:221.25pt" o:ole="">
+            <v:imagedata r:id="rId20" o:title=""/>
+          </v:shape>
+          <o:OLEObject Type="Embed" ProgID="Visio.Drawing.11" ShapeID="_x0000_i1034" DrawAspect="Content" ObjectID="_1357194356" r:id="rId21"/>
+        </w:object>
       </w:r>
     </w:p>
     <w:tbl>
@@ -9841,7 +9754,6 @@
         <w:spacing w:after="240"/>
       </w:pPr>
       <w:r>
-        <w:lastRenderedPageBreak/>
         <w:br/>
       </w:r>
       <w:r>
@@ -9872,34 +9784,19 @@
         </w:rPr>
         <w:t>During a patient’s stay at the facility a staff member will record their vitals initially and then on a regular basis.</w:t>
       </w:r>
-      <w:r>
-        <w:br/>
-      </w:r>
-      <w:r>
-        <w:br/>
-      </w:r>
-      <w:r>
-        <w:rPr>
-          <w:rFonts w:ascii="Georgia" w:hAnsi="Georgia"/>
-          <w:color w:val="000000"/>
-        </w:rPr>
-        <w:t xml:space="preserve">&lt;&lt; </w:t>
-      </w:r>
-      <w:proofErr w:type="gramStart"/>
-      <w:r>
-        <w:rPr>
-          <w:rFonts w:ascii="Georgia" w:hAnsi="Georgia"/>
-          <w:color w:val="000000"/>
-        </w:rPr>
-        <w:t>diagram</w:t>
-      </w:r>
-      <w:proofErr w:type="gramEnd"/>
-      <w:r>
-        <w:rPr>
-          <w:rFonts w:ascii="Georgia" w:hAnsi="Georgia"/>
-          <w:color w:val="000000"/>
-        </w:rPr>
-        <w:t xml:space="preserve"> here &gt;&gt;</w:t>
+    </w:p>
+    <w:p>
+      <w:pPr>
+        <w:spacing w:after="240"/>
+        <w:jc w:val="center"/>
+      </w:pPr>
+      <w:r>
+        <w:object w:dxaOrig="7651" w:dyaOrig="4428">
+          <v:shape id="_x0000_i1035" type="#_x0000_t75" style="width:382.5pt;height:221.25pt" o:ole="">
+            <v:imagedata r:id="rId22" o:title=""/>
+          </v:shape>
+          <o:OLEObject Type="Embed" ProgID="Visio.Drawing.11" ShapeID="_x0000_i1035" DrawAspect="Content" ObjectID="_1357194357" r:id="rId23"/>
+        </w:object>
       </w:r>
     </w:p>
     <w:tbl>
@@ -10399,34 +10296,19 @@
         </w:rPr>
         <w:t>Each time the physician performs a significant visit with the patient he or she will create an encounter to record their impressions, take notes, perform diagnoses, and issue orders for the nursing staff.</w:t>
       </w:r>
-      <w:r>
-        <w:br/>
-      </w:r>
-      <w:r>
-        <w:br/>
-      </w:r>
-      <w:r>
-        <w:rPr>
-          <w:rFonts w:ascii="Georgia" w:hAnsi="Georgia"/>
-          <w:color w:val="000000"/>
-        </w:rPr>
-        <w:t xml:space="preserve">&lt;&lt; </w:t>
-      </w:r>
-      <w:proofErr w:type="gramStart"/>
-      <w:r>
-        <w:rPr>
-          <w:rFonts w:ascii="Georgia" w:hAnsi="Georgia"/>
-          <w:color w:val="000000"/>
-        </w:rPr>
-        <w:t>diagram</w:t>
-      </w:r>
-      <w:proofErr w:type="gramEnd"/>
-      <w:r>
-        <w:rPr>
-          <w:rFonts w:ascii="Georgia" w:hAnsi="Georgia"/>
-          <w:color w:val="000000"/>
-        </w:rPr>
-        <w:t xml:space="preserve"> here &gt;&gt;</w:t>
+    </w:p>
+    <w:p>
+      <w:pPr>
+        <w:spacing w:after="240"/>
+        <w:jc w:val="center"/>
+      </w:pPr>
+      <w:r>
+        <w:object w:dxaOrig="6494" w:dyaOrig="4428">
+          <v:shape id="_x0000_i1036" type="#_x0000_t75" style="width:324.75pt;height:221.25pt" o:ole="">
+            <v:imagedata r:id="rId24" o:title=""/>
+          </v:shape>
+          <o:OLEObject Type="Embed" ProgID="Visio.Drawing.11" ShapeID="_x0000_i1036" DrawAspect="Content" ObjectID="_1357194358" r:id="rId25"/>
+        </w:object>
       </w:r>
     </w:p>
     <w:tbl>
@@ -10774,7 +10656,6 @@
                 <w:rFonts w:ascii="Georgia" w:hAnsi="Georgia"/>
                 <w:color w:val="000000"/>
               </w:rPr>
-              <w:lastRenderedPageBreak/>
               <w:t>Flow of Events</w:t>
             </w:r>
           </w:p>
@@ -10971,34 +10852,19 @@
         </w:rPr>
         <w:t xml:space="preserve"> an encounter between either a physician or a nurse and a patient notes may be taken in free form.</w:t>
       </w:r>
-      <w:r>
-        <w:br/>
-      </w:r>
-      <w:r>
-        <w:br/>
-      </w:r>
-      <w:r>
-        <w:rPr>
-          <w:rFonts w:ascii="Georgia" w:hAnsi="Georgia"/>
-          <w:color w:val="000000"/>
-        </w:rPr>
-        <w:t xml:space="preserve">&lt;&lt; </w:t>
-      </w:r>
-      <w:proofErr w:type="gramStart"/>
-      <w:r>
-        <w:rPr>
-          <w:rFonts w:ascii="Georgia" w:hAnsi="Georgia"/>
-          <w:color w:val="000000"/>
-        </w:rPr>
-        <w:t>diagram</w:t>
-      </w:r>
-      <w:proofErr w:type="gramEnd"/>
-      <w:r>
-        <w:rPr>
-          <w:rFonts w:ascii="Georgia" w:hAnsi="Georgia"/>
-          <w:color w:val="000000"/>
-        </w:rPr>
-        <w:t xml:space="preserve"> here &gt;&gt;</w:t>
+    </w:p>
+    <w:p>
+      <w:pPr>
+        <w:spacing w:after="240"/>
+        <w:jc w:val="center"/>
+      </w:pPr>
+      <w:r>
+        <w:object w:dxaOrig="7536" w:dyaOrig="4428">
+          <v:shape id="_x0000_i1037" type="#_x0000_t75" style="width:376.5pt;height:221.25pt" o:ole="">
+            <v:imagedata r:id="rId26" o:title=""/>
+          </v:shape>
+          <o:OLEObject Type="Embed" ProgID="Visio.Drawing.11" ShapeID="_x0000_i1037" DrawAspect="Content" ObjectID="_1357194359" r:id="rId27"/>
+        </w:object>
       </w:r>
     </w:p>
     <w:tbl>
@@ -11512,34 +11378,19 @@
         </w:rPr>
         <w:t>A physician or nurse may view the patient’s recorded medical history. This information would include past encounters and related notes, vital signs, and possibly symptoms.</w:t>
       </w:r>
-      <w:r>
-        <w:br/>
-      </w:r>
-      <w:r>
-        <w:br/>
-      </w:r>
-      <w:r>
-        <w:rPr>
-          <w:rFonts w:ascii="Georgia" w:hAnsi="Georgia"/>
-          <w:color w:val="000000"/>
-        </w:rPr>
-        <w:t xml:space="preserve">&lt;&lt; </w:t>
-      </w:r>
-      <w:proofErr w:type="gramStart"/>
-      <w:r>
-        <w:rPr>
-          <w:rFonts w:ascii="Georgia" w:hAnsi="Georgia"/>
-          <w:color w:val="000000"/>
-        </w:rPr>
-        <w:t>diagram</w:t>
-      </w:r>
-      <w:proofErr w:type="gramEnd"/>
-      <w:r>
-        <w:rPr>
-          <w:rFonts w:ascii="Georgia" w:hAnsi="Georgia"/>
-          <w:color w:val="000000"/>
-        </w:rPr>
-        <w:t xml:space="preserve"> here &gt;&gt;</w:t>
+    </w:p>
+    <w:p>
+      <w:pPr>
+        <w:spacing w:after="240"/>
+        <w:jc w:val="center"/>
+      </w:pPr>
+      <w:r>
+        <w:object w:dxaOrig="7651" w:dyaOrig="4428">
+          <v:shape id="_x0000_i1038" type="#_x0000_t75" style="width:382.5pt;height:221.25pt" o:ole="">
+            <v:imagedata r:id="rId28" o:title=""/>
+          </v:shape>
+          <o:OLEObject Type="Embed" ProgID="Visio.Drawing.11" ShapeID="_x0000_i1038" DrawAspect="Content" ObjectID="_1357194360" r:id="rId29"/>
+        </w:object>
       </w:r>
     </w:p>
     <w:tbl>
@@ -11662,7 +11513,6 @@
                 <w:rFonts w:ascii="Georgia" w:hAnsi="Georgia"/>
                 <w:color w:val="000000"/>
               </w:rPr>
-              <w:lastRenderedPageBreak/>
               <w:t>Description</w:t>
             </w:r>
           </w:p>
@@ -12066,6 +11916,67 @@
     <w:p>
       <w:pPr>
         <w:spacing w:after="240"/>
+      </w:pPr>
+      <w:r>
+        <w:br/>
+      </w:r>
+      <w:r>
+        <w:rPr>
+          <w:rStyle w:val="KHeading2Char"/>
+        </w:rPr>
+        <w:t>UC-</w:t>
+      </w:r>
+      <w:r>
+        <w:rPr>
+          <w:rStyle w:val="KHeading2Char"/>
+        </w:rPr>
+        <w:t>11</w:t>
+      </w:r>
+      <w:r>
+        <w:rPr>
+          <w:rStyle w:val="KHeading2Char"/>
+        </w:rPr>
+        <w:t xml:space="preserve"> - Maintain</w:t>
+      </w:r>
+      <w:r>
+        <w:rPr>
+          <w:rStyle w:val="KHeading2Char"/>
+        </w:rPr>
+        <w:t xml:space="preserve"> Patient Allergy</w:t>
+      </w:r>
+      <w:r>
+        <w:br/>
+      </w:r>
+      <w:r>
+        <w:rPr>
+          <w:rFonts w:ascii="Georgia" w:hAnsi="Georgia"/>
+          <w:color w:val="000000"/>
+        </w:rPr>
+        <w:t xml:space="preserve">During the first encounter, and possibly subsequent encounters, a staff member will interview the patient asking if there are any allergies to be concerned about. If there are allergies they will be recorded and attached to the </w:t>
+      </w:r>
+      <w:proofErr w:type="spellStart"/>
+      <w:proofErr w:type="gramStart"/>
+      <w:r>
+        <w:rPr>
+          <w:rFonts w:ascii="Georgia" w:hAnsi="Georgia"/>
+          <w:color w:val="000000"/>
+        </w:rPr>
+        <w:t>patients</w:t>
+      </w:r>
+      <w:proofErr w:type="spellEnd"/>
+      <w:proofErr w:type="gramEnd"/>
+      <w:r>
+        <w:rPr>
+          <w:rFonts w:ascii="Georgia" w:hAnsi="Georgia"/>
+          <w:color w:val="000000"/>
+        </w:rPr>
+        <w:t xml:space="preserve"> medical record.</w:t>
+      </w:r>
+    </w:p>
+    <w:p>
+      <w:pPr>
+        <w:spacing w:after="240"/>
+        <w:jc w:val="center"/>
         <w:rPr>
           <w:rFonts w:ascii="Georgia" w:hAnsi="Georgia"/>
           <w:b/>
@@ -12074,70 +11985,12 @@
         </w:rPr>
       </w:pPr>
       <w:r>
-        <w:br/>
-      </w:r>
-      <w:r>
-        <w:rPr>
-          <w:rStyle w:val="KHeading2Char"/>
-        </w:rPr>
-        <w:t>UC-</w:t>
-      </w:r>
-      <w:r>
-        <w:rPr>
-          <w:rStyle w:val="KHeading2Char"/>
-        </w:rPr>
-        <w:t>11</w:t>
-      </w:r>
-      <w:r>
-        <w:rPr>
-          <w:rStyle w:val="KHeading2Char"/>
-        </w:rPr>
-        <w:t xml:space="preserve"> - Maintain</w:t>
-      </w:r>
-      <w:r>
-        <w:rPr>
-          <w:rStyle w:val="KHeading2Char"/>
-        </w:rPr>
-        <w:t xml:space="preserve"> Patient Allergy</w:t>
-      </w:r>
-      <w:r>
-        <w:br/>
-      </w:r>
-      <w:r>
-        <w:rPr>
-          <w:rFonts w:ascii="Georgia" w:hAnsi="Georgia"/>
-          <w:color w:val="000000"/>
-        </w:rPr>
-        <w:t>During the first encounter, and possibly subsequent encounters, a staff member will interview the patient asking if there are any allergies to be concerned about. If there are allergies they will be recorded and attached to the patients medical record.</w:t>
-      </w:r>
-      <w:r>
-        <w:br/>
-      </w:r>
-      <w:r>
-        <w:br/>
-      </w:r>
-      <w:r>
-        <w:rPr>
-          <w:rFonts w:ascii="Georgia" w:hAnsi="Georgia"/>
-          <w:color w:val="000000"/>
-        </w:rPr>
-        <w:t xml:space="preserve">&lt;&lt; </w:t>
-      </w:r>
-      <w:proofErr w:type="gramStart"/>
-      <w:r>
-        <w:rPr>
-          <w:rFonts w:ascii="Georgia" w:hAnsi="Georgia"/>
-          <w:color w:val="000000"/>
-        </w:rPr>
-        <w:t>diagram</w:t>
-      </w:r>
-      <w:proofErr w:type="gramEnd"/>
-      <w:r>
-        <w:rPr>
-          <w:rFonts w:ascii="Georgia" w:hAnsi="Georgia"/>
-          <w:color w:val="000000"/>
-        </w:rPr>
-        <w:t xml:space="preserve"> here &gt;&gt;</w:t>
+        <w:object w:dxaOrig="9015" w:dyaOrig="4428">
+          <v:shape id="_x0000_i1039" type="#_x0000_t75" style="width:450.75pt;height:221.25pt" o:ole="">
+            <v:imagedata r:id="rId30" o:title=""/>
+          </v:shape>
+          <o:OLEObject Type="Embed" ProgID="Visio.Drawing.11" ShapeID="_x0000_i1039" DrawAspect="Content" ObjectID="_1357194361" r:id="rId31"/>
+        </w:object>
       </w:r>
     </w:p>
     <w:tbl>
@@ -12617,15 +12470,7 @@
                 <w:rFonts w:ascii="Georgia" w:hAnsi="Georgia"/>
                 <w:color w:val="000000"/>
               </w:rPr>
-              <w:t xml:space="preserve">Add new allergies to the patient record by selecting option and </w:t>
-            </w:r>
-            <w:r>
-              <w:rPr>
-                <w:rFonts w:ascii="Georgia" w:hAnsi="Georgia"/>
-                <w:color w:val="000000"/>
-              </w:rPr>
-              <w:lastRenderedPageBreak/>
-              <w:t>entering information about the patient’s allergy</w:t>
+              <w:t>Add new allergies to the patient record by selecting option and entering information about the patient’s allergy</w:t>
             </w:r>
           </w:p>
         </w:tc>
@@ -12660,7 +12505,6 @@
                 <w:rFonts w:ascii="Georgia" w:hAnsi="Georgia"/>
                 <w:color w:val="000000"/>
               </w:rPr>
-              <w:lastRenderedPageBreak/>
               <w:t>Post Conditions</w:t>
             </w:r>
           </w:p>
@@ -12767,34 +12611,18 @@
         </w:rPr>
         <w:t xml:space="preserve"> and services are provided to patient they will be recorded against the patient’s account. </w:t>
       </w:r>
-      <w:r>
-        <w:br/>
-      </w:r>
-      <w:r>
-        <w:br/>
-      </w:r>
-      <w:r>
-        <w:rPr>
-          <w:rFonts w:ascii="Georgia" w:hAnsi="Georgia"/>
-          <w:color w:val="000000"/>
-        </w:rPr>
-        <w:t xml:space="preserve">&lt;&lt; </w:t>
-      </w:r>
-      <w:proofErr w:type="gramStart"/>
-      <w:r>
-        <w:rPr>
-          <w:rFonts w:ascii="Georgia" w:hAnsi="Georgia"/>
-          <w:color w:val="000000"/>
-        </w:rPr>
-        <w:t>diagram</w:t>
-      </w:r>
-      <w:proofErr w:type="gramEnd"/>
-      <w:r>
-        <w:rPr>
-          <w:rFonts w:ascii="Georgia" w:hAnsi="Georgia"/>
-          <w:color w:val="000000"/>
-        </w:rPr>
-        <w:t xml:space="preserve"> here &gt;&gt;</w:t>
+    </w:p>
+    <w:p>
+      <w:pPr>
+        <w:spacing w:after="240"/>
+      </w:pPr>
+      <w:r>
+        <w:object w:dxaOrig="8761" w:dyaOrig="4428">
+          <v:shape id="_x0000_i1040" type="#_x0000_t75" style="width:438pt;height:221.25pt" o:ole="">
+            <v:imagedata r:id="rId32" o:title=""/>
+          </v:shape>
+          <o:OLEObject Type="Embed" ProgID="Visio.Drawing.11" ShapeID="_x0000_i1040" DrawAspect="Content" ObjectID="_1357194362" r:id="rId33"/>
+        </w:object>
       </w:r>
     </w:p>
     <w:tbl>
@@ -13439,34 +13267,19 @@
         </w:rPr>
         <w:t xml:space="preserve"> will include line items with charges for various supplies, medicines, and care.</w:t>
       </w:r>
-      <w:r>
-        <w:br/>
-      </w:r>
-      <w:r>
-        <w:br/>
-      </w:r>
-      <w:r>
-        <w:rPr>
-          <w:rFonts w:ascii="Georgia" w:hAnsi="Georgia"/>
-          <w:color w:val="000000"/>
-        </w:rPr>
-        <w:t xml:space="preserve">&lt;&lt; </w:t>
-      </w:r>
-      <w:proofErr w:type="gramStart"/>
-      <w:r>
-        <w:rPr>
-          <w:rFonts w:ascii="Georgia" w:hAnsi="Georgia"/>
-          <w:color w:val="000000"/>
-        </w:rPr>
-        <w:t>diagram</w:t>
-      </w:r>
-      <w:proofErr w:type="gramEnd"/>
-      <w:r>
-        <w:rPr>
-          <w:rFonts w:ascii="Georgia" w:hAnsi="Georgia"/>
-          <w:color w:val="000000"/>
-        </w:rPr>
-        <w:t xml:space="preserve"> here &gt;&gt;</w:t>
+    </w:p>
+    <w:p>
+      <w:pPr>
+        <w:spacing w:after="240"/>
+        <w:jc w:val="center"/>
+      </w:pPr>
+      <w:r>
+        <w:object w:dxaOrig="6342" w:dyaOrig="4428">
+          <v:shape id="_x0000_i1041" type="#_x0000_t75" style="width:317.25pt;height:221.25pt" o:ole="">
+            <v:imagedata r:id="rId34" o:title=""/>
+          </v:shape>
+          <o:OLEObject Type="Embed" ProgID="Visio.Drawing.11" ShapeID="_x0000_i1041" DrawAspect="Content" ObjectID="_1357194363" r:id="rId35"/>
+        </w:object>
       </w:r>
     </w:p>
     <w:tbl>
@@ -13514,7 +13327,6 @@
                 <w:rFonts w:ascii="Georgia" w:hAnsi="Georgia"/>
                 <w:color w:val="000000"/>
               </w:rPr>
-              <w:lastRenderedPageBreak/>
               <w:t>Identifier</w:t>
             </w:r>
           </w:p>
@@ -14010,34 +13822,19 @@
         </w:rPr>
         <w:t>.</w:t>
       </w:r>
-      <w:r>
-        <w:br/>
-      </w:r>
-      <w:r>
-        <w:br/>
-      </w:r>
-      <w:r>
-        <w:rPr>
-          <w:rFonts w:ascii="Georgia" w:hAnsi="Georgia"/>
-          <w:color w:val="000000"/>
-        </w:rPr>
-        <w:t xml:space="preserve">&lt;&lt; </w:t>
-      </w:r>
-      <w:proofErr w:type="gramStart"/>
-      <w:r>
-        <w:rPr>
-          <w:rFonts w:ascii="Georgia" w:hAnsi="Georgia"/>
-          <w:color w:val="000000"/>
-        </w:rPr>
-        <w:t>diagram</w:t>
-      </w:r>
-      <w:proofErr w:type="gramEnd"/>
-      <w:r>
-        <w:rPr>
-          <w:rFonts w:ascii="Georgia" w:hAnsi="Georgia"/>
-          <w:color w:val="000000"/>
-        </w:rPr>
-        <w:t xml:space="preserve"> here &gt;&gt;</w:t>
+    </w:p>
+    <w:p>
+      <w:pPr>
+        <w:spacing w:after="240"/>
+        <w:jc w:val="center"/>
+      </w:pPr>
+      <w:r>
+        <w:object w:dxaOrig="6494" w:dyaOrig="4428">
+          <v:shape id="_x0000_i1042" type="#_x0000_t75" style="width:324.75pt;height:221.25pt" o:ole="">
+            <v:imagedata r:id="rId36" o:title=""/>
+          </v:shape>
+          <o:OLEObject Type="Embed" ProgID="Visio.Drawing.11" ShapeID="_x0000_i1042" DrawAspect="Content" ObjectID="_1357194364" r:id="rId37"/>
+        </w:object>
       </w:r>
     </w:p>
     <w:tbl>
@@ -14592,37 +14389,21 @@
           <w:rFonts w:ascii="Georgia" w:hAnsi="Georgia"/>
           <w:color w:val="000000"/>
         </w:rPr>
-        <w:lastRenderedPageBreak/>
         <w:t>The facility staff will occasionally add new items such as supplies or medicines to the inventory. These items will track quantity as well as any pertinent information.</w:t>
       </w:r>
-      <w:r>
-        <w:br/>
-      </w:r>
-      <w:r>
-        <w:br/>
-      </w:r>
-      <w:r>
-        <w:rPr>
-          <w:rFonts w:ascii="Georgia" w:hAnsi="Georgia"/>
-          <w:color w:val="000000"/>
-        </w:rPr>
-        <w:t xml:space="preserve">&lt;&lt; </w:t>
-      </w:r>
-      <w:proofErr w:type="gramStart"/>
-      <w:r>
-        <w:rPr>
-          <w:rFonts w:ascii="Georgia" w:hAnsi="Georgia"/>
-          <w:color w:val="000000"/>
-        </w:rPr>
-        <w:t>diagram</w:t>
-      </w:r>
-      <w:proofErr w:type="gramEnd"/>
-      <w:r>
-        <w:rPr>
-          <w:rFonts w:ascii="Georgia" w:hAnsi="Georgia"/>
-          <w:color w:val="000000"/>
-        </w:rPr>
-        <w:t xml:space="preserve"> here &gt;&gt;</w:t>
+    </w:p>
+    <w:p>
+      <w:pPr>
+        <w:spacing w:after="240"/>
+        <w:jc w:val="center"/>
+      </w:pPr>
+      <w:r>
+        <w:object w:dxaOrig="6342" w:dyaOrig="4428">
+          <v:shape id="_x0000_i1043" type="#_x0000_t75" style="width:317.25pt;height:221.25pt" o:ole="">
+            <v:imagedata r:id="rId38" o:title=""/>
+          </v:shape>
+          <o:OLEObject Type="Embed" ProgID="Visio.Drawing.11" ShapeID="_x0000_i1043" DrawAspect="Content" ObjectID="_1357194365" r:id="rId39"/>
+        </w:object>
       </w:r>
     </w:p>
     <w:tbl>
@@ -15267,9 +15048,9 @@
       <w:r>
         <w:object w:dxaOrig="6915" w:dyaOrig="12151">
           <v:shape id="_x0000_i1026" type="#_x0000_t75" style="width:332.25pt;height:585pt" o:ole="">
-            <v:imagedata r:id="rId10" o:title=""/>
+            <v:imagedata r:id="rId40" o:title=""/>
           </v:shape>
-          <o:OLEObject Type="Embed" ProgID="Visio.Drawing.11" ShapeID="_x0000_i1026" DrawAspect="Content" ObjectID="_1357191691" r:id="rId11"/>
+          <o:OLEObject Type="Embed" ProgID="Visio.Drawing.11" ShapeID="_x0000_i1026" DrawAspect="Content" ObjectID="_1357194366" r:id="rId41"/>
         </w:object>
       </w:r>
     </w:p>
@@ -15294,9 +15075,9 @@
       <w:r>
         <w:object w:dxaOrig="6895" w:dyaOrig="9559">
           <v:shape id="_x0000_i1027" type="#_x0000_t75" style="width:346.5pt;height:477.75pt" o:ole="">
-            <v:imagedata r:id="rId12" o:title=""/>
+            <v:imagedata r:id="rId42" o:title=""/>
           </v:shape>
-          <o:OLEObject Type="Embed" ProgID="Visio.Drawing.11" ShapeID="_x0000_i1027" DrawAspect="Content" ObjectID="_1357191692" r:id="rId13"/>
+          <o:OLEObject Type="Embed" ProgID="Visio.Drawing.11" ShapeID="_x0000_i1027" DrawAspect="Content" ObjectID="_1357194367" r:id="rId43"/>
         </w:object>
       </w:r>
     </w:p>
@@ -15349,9 +15130,9 @@
       <w:r>
         <w:object w:dxaOrig="6895" w:dyaOrig="13591">
           <v:shape id="_x0000_i1028" type="#_x0000_t75" style="width:307.5pt;height:609pt" o:ole="">
-            <v:imagedata r:id="rId14" o:title=""/>
+            <v:imagedata r:id="rId44" o:title=""/>
           </v:shape>
-          <o:OLEObject Type="Embed" ProgID="Visio.Drawing.11" ShapeID="_x0000_i1028" DrawAspect="Content" ObjectID="_1357191693" r:id="rId15"/>
+          <o:OLEObject Type="Embed" ProgID="Visio.Drawing.11" ShapeID="_x0000_i1028" DrawAspect="Content" ObjectID="_1357194368" r:id="rId45"/>
         </w:object>
       </w:r>
     </w:p>
@@ -22749,7 +22530,7 @@
                     </pic:cNvPicPr>
                   </pic:nvPicPr>
                   <pic:blipFill>
-                    <a:blip r:embed="rId16"/>
+                    <a:blip r:embed="rId46"/>
                     <a:srcRect/>
                     <a:stretch>
                       <a:fillRect/>
@@ -22814,7 +22595,7 @@
                     </pic:cNvPicPr>
                   </pic:nvPicPr>
                   <pic:blipFill>
-                    <a:blip r:embed="rId17"/>
+                    <a:blip r:embed="rId47"/>
                     <a:srcRect/>
                     <a:stretch>
                       <a:fillRect/>
@@ -22879,7 +22660,7 @@
                     </pic:cNvPicPr>
                   </pic:nvPicPr>
                   <pic:blipFill>
-                    <a:blip r:embed="rId18"/>
+                    <a:blip r:embed="rId48"/>
                     <a:srcRect/>
                     <a:stretch>
                       <a:fillRect/>
@@ -22944,7 +22725,7 @@
                     </pic:cNvPicPr>
                   </pic:nvPicPr>
                   <pic:blipFill>
-                    <a:blip r:embed="rId19"/>
+                    <a:blip r:embed="rId49"/>
                     <a:srcRect/>
                     <a:stretch>
                       <a:fillRect/>
@@ -23063,7 +22844,7 @@
                     </pic:cNvPicPr>
                   </pic:nvPicPr>
                   <pic:blipFill>
-                    <a:blip r:embed="rId20"/>
+                    <a:blip r:embed="rId50"/>
                     <a:srcRect/>
                     <a:stretch>
                       <a:fillRect/>
@@ -23153,7 +22934,7 @@
                     </pic:cNvPicPr>
                   </pic:nvPicPr>
                   <pic:blipFill>
-                    <a:blip r:embed="rId21"/>
+                    <a:blip r:embed="rId51"/>
                     <a:srcRect/>
                     <a:stretch>
                       <a:fillRect/>
@@ -23238,7 +23019,7 @@
                     </pic:cNvPicPr>
                   </pic:nvPicPr>
                   <pic:blipFill>
-                    <a:blip r:embed="rId22"/>
+                    <a:blip r:embed="rId52"/>
                     <a:srcRect/>
                     <a:stretch>
                       <a:fillRect/>
@@ -23332,7 +23113,7 @@
                     </pic:cNvPicPr>
                   </pic:nvPicPr>
                   <pic:blipFill>
-                    <a:blip r:embed="rId23"/>
+                    <a:blip r:embed="rId53"/>
                     <a:srcRect/>
                     <a:stretch>
                       <a:fillRect/>
@@ -23445,7 +23226,7 @@
                     </pic:cNvPicPr>
                   </pic:nvPicPr>
                   <pic:blipFill>
-                    <a:blip r:embed="rId24"/>
+                    <a:blip r:embed="rId54"/>
                     <a:srcRect/>
                     <a:stretch>
                       <a:fillRect/>
@@ -23519,7 +23300,7 @@
                     </pic:cNvPicPr>
                   </pic:nvPicPr>
                   <pic:blipFill>
-                    <a:blip r:embed="rId25"/>
+                    <a:blip r:embed="rId55"/>
                     <a:srcRect/>
                     <a:stretch>
                       <a:fillRect/>
@@ -23593,7 +23374,7 @@
                     </pic:cNvPicPr>
                   </pic:nvPicPr>
                   <pic:blipFill>
-                    <a:blip r:embed="rId26"/>
+                    <a:blip r:embed="rId56"/>
                     <a:srcRect/>
                     <a:stretch>
                       <a:fillRect/>
@@ -23667,7 +23448,7 @@
                     </pic:cNvPicPr>
                   </pic:nvPicPr>
                   <pic:blipFill>
-                    <a:blip r:embed="rId27"/>
+                    <a:blip r:embed="rId57"/>
                     <a:srcRect/>
                     <a:stretch>
                       <a:fillRect/>
@@ -23741,7 +23522,7 @@
                     </pic:cNvPicPr>
                   </pic:nvPicPr>
                   <pic:blipFill>
-                    <a:blip r:embed="rId28"/>
+                    <a:blip r:embed="rId58"/>
                     <a:srcRect/>
                     <a:stretch>
                       <a:fillRect/>
@@ -23845,10 +23626,10 @@
                     <pic:cNvPicPr/>
                   </pic:nvPicPr>
                   <pic:blipFill>
-                    <a:blip r:embed="rId29" cstate="print">
+                    <a:blip r:embed="rId59" cstate="print">
                       <a:extLst>
                         <a:ext uri="{28A0092B-C50C-407E-A947-70E740481C1C}">
-                          <a14:useLocalDpi xmlns:a14="http://schemas.microsoft.com/office/drawing/2010/main" xmlns:wps="http://schemas.microsoft.com/office/word/2010/wordprocessingShape" xmlns:wpi="http://schemas.microsoft.com/office/word/2010/wordprocessingInk" xmlns:wpg="http://schemas.microsoft.com/office/word/2010/wordprocessingGroup" xmlns:w14="http://schemas.microsoft.com/office/word/2010/wordml" xmlns:w="http://schemas.openxmlformats.org/wordprocessingml/2006/main" xmlns:w10="urn:schemas-microsoft-com:office:word" xmlns:wp14="http://schemas.microsoft.com/office/word/2010/wordprocessingDrawing" xmlns:v="urn:schemas-microsoft-com:vml" xmlns:o="urn:schemas-microsoft-com:office:office" xmlns:mv="urn:schemas-microsoft-com:mac:vml" xmlns:mc="http://schemas.openxmlformats.org/markup-compatibility/2006" xmlns:mo="http://schemas.microsoft.com/office/mac/office/2008/main" xmlns:wpc="http://schemas.microsoft.com/office/word/2010/wordprocessingCanvas" xmlns="" val="0"/>
+                          <a14:useLocalDpi xmlns="" xmlns:wpc="http://schemas.microsoft.com/office/word/2010/wordprocessingCanvas" xmlns:mo="http://schemas.microsoft.com/office/mac/office/2008/main" xmlns:mc="http://schemas.openxmlformats.org/markup-compatibility/2006" xmlns:mv="urn:schemas-microsoft-com:mac:vml" xmlns:o="urn:schemas-microsoft-com:office:office" xmlns:v="urn:schemas-microsoft-com:vml" xmlns:wp14="http://schemas.microsoft.com/office/word/2010/wordprocessingDrawing" xmlns:w10="urn:schemas-microsoft-com:office:word" xmlns:w="http://schemas.openxmlformats.org/wordprocessingml/2006/main" xmlns:w14="http://schemas.microsoft.com/office/word/2010/wordml" xmlns:wpg="http://schemas.microsoft.com/office/word/2010/wordprocessingGroup" xmlns:wpi="http://schemas.microsoft.com/office/word/2010/wordprocessingInk" xmlns:wps="http://schemas.microsoft.com/office/word/2010/wordprocessingShape" xmlns:a14="http://schemas.microsoft.com/office/drawing/2010/main" val="0"/>
                         </a:ext>
                       </a:extLst>
                     </a:blip>
@@ -23946,10 +23727,10 @@
                     <pic:cNvPicPr/>
                   </pic:nvPicPr>
                   <pic:blipFill>
-                    <a:blip r:embed="rId30" cstate="print">
+                    <a:blip r:embed="rId60" cstate="print">
                       <a:extLst>
                         <a:ext uri="{28A0092B-C50C-407E-A947-70E740481C1C}">
-                          <a14:useLocalDpi xmlns:a14="http://schemas.microsoft.com/office/drawing/2010/main" xmlns:wps="http://schemas.microsoft.com/office/word/2010/wordprocessingShape" xmlns:wpi="http://schemas.microsoft.com/office/word/2010/wordprocessingInk" xmlns:wpg="http://schemas.microsoft.com/office/word/2010/wordprocessingGroup" xmlns:w14="http://schemas.microsoft.com/office/word/2010/wordml" xmlns:w="http://schemas.openxmlformats.org/wordprocessingml/2006/main" xmlns:w10="urn:schemas-microsoft-com:office:word" xmlns:wp14="http://schemas.microsoft.com/office/word/2010/wordprocessingDrawing" xmlns:v="urn:schemas-microsoft-com:vml" xmlns:o="urn:schemas-microsoft-com:office:office" xmlns:mv="urn:schemas-microsoft-com:mac:vml" xmlns:mc="http://schemas.openxmlformats.org/markup-compatibility/2006" xmlns:mo="http://schemas.microsoft.com/office/mac/office/2008/main" xmlns:wpc="http://schemas.microsoft.com/office/word/2010/wordprocessingCanvas" xmlns="" val="0"/>
+                          <a14:useLocalDpi xmlns="" xmlns:wpc="http://schemas.microsoft.com/office/word/2010/wordprocessingCanvas" xmlns:mo="http://schemas.microsoft.com/office/mac/office/2008/main" xmlns:mc="http://schemas.openxmlformats.org/markup-compatibility/2006" xmlns:mv="urn:schemas-microsoft-com:mac:vml" xmlns:o="urn:schemas-microsoft-com:office:office" xmlns:v="urn:schemas-microsoft-com:vml" xmlns:wp14="http://schemas.microsoft.com/office/word/2010/wordprocessingDrawing" xmlns:w10="urn:schemas-microsoft-com:office:word" xmlns:w="http://schemas.openxmlformats.org/wordprocessingml/2006/main" xmlns:w14="http://schemas.microsoft.com/office/word/2010/wordml" xmlns:wpg="http://schemas.microsoft.com/office/word/2010/wordprocessingGroup" xmlns:wpi="http://schemas.microsoft.com/office/word/2010/wordprocessingInk" xmlns:wps="http://schemas.microsoft.com/office/word/2010/wordprocessingShape" xmlns:a14="http://schemas.microsoft.com/office/drawing/2010/main" val="0"/>
                         </a:ext>
                       </a:extLst>
                     </a:blip>
@@ -24038,10 +23819,10 @@
                     <pic:cNvPicPr/>
                   </pic:nvPicPr>
                   <pic:blipFill>
-                    <a:blip r:embed="rId31" cstate="print">
+                    <a:blip r:embed="rId61" cstate="print">
                       <a:extLst>
                         <a:ext uri="{28A0092B-C50C-407E-A947-70E740481C1C}">
-                          <a14:useLocalDpi xmlns:a14="http://schemas.microsoft.com/office/drawing/2010/main" xmlns:wps="http://schemas.microsoft.com/office/word/2010/wordprocessingShape" xmlns:wpi="http://schemas.microsoft.com/office/word/2010/wordprocessingInk" xmlns:wpg="http://schemas.microsoft.com/office/word/2010/wordprocessingGroup" xmlns:w14="http://schemas.microsoft.com/office/word/2010/wordml" xmlns:w="http://schemas.openxmlformats.org/wordprocessingml/2006/main" xmlns:w10="urn:schemas-microsoft-com:office:word" xmlns:wp14="http://schemas.microsoft.com/office/word/2010/wordprocessingDrawing" xmlns:v="urn:schemas-microsoft-com:vml" xmlns:o="urn:schemas-microsoft-com:office:office" xmlns:mv="urn:schemas-microsoft-com:mac:vml" xmlns:mc="http://schemas.openxmlformats.org/markup-compatibility/2006" xmlns:mo="http://schemas.microsoft.com/office/mac/office/2008/main" xmlns:wpc="http://schemas.microsoft.com/office/word/2010/wordprocessingCanvas" xmlns="" val="0"/>
+                          <a14:useLocalDpi xmlns="" xmlns:wpc="http://schemas.microsoft.com/office/word/2010/wordprocessingCanvas" xmlns:mo="http://schemas.microsoft.com/office/mac/office/2008/main" xmlns:mc="http://schemas.openxmlformats.org/markup-compatibility/2006" xmlns:mv="urn:schemas-microsoft-com:mac:vml" xmlns:o="urn:schemas-microsoft-com:office:office" xmlns:v="urn:schemas-microsoft-com:vml" xmlns:wp14="http://schemas.microsoft.com/office/word/2010/wordprocessingDrawing" xmlns:w10="urn:schemas-microsoft-com:office:word" xmlns:w="http://schemas.openxmlformats.org/wordprocessingml/2006/main" xmlns:w14="http://schemas.microsoft.com/office/word/2010/wordml" xmlns:wpg="http://schemas.microsoft.com/office/word/2010/wordprocessingGroup" xmlns:wpi="http://schemas.microsoft.com/office/word/2010/wordprocessingInk" xmlns:wps="http://schemas.microsoft.com/office/word/2010/wordprocessingShape" xmlns:a14="http://schemas.microsoft.com/office/drawing/2010/main" val="0"/>
                         </a:ext>
                       </a:extLst>
                     </a:blip>
@@ -24159,10 +23940,10 @@
                     <pic:cNvPicPr/>
                   </pic:nvPicPr>
                   <pic:blipFill>
-                    <a:blip r:embed="rId32" cstate="print">
+                    <a:blip r:embed="rId62" cstate="print">
                       <a:extLst>
                         <a:ext uri="{28A0092B-C50C-407E-A947-70E740481C1C}">
-                          <a14:useLocalDpi xmlns:a14="http://schemas.microsoft.com/office/drawing/2010/main" xmlns:wps="http://schemas.microsoft.com/office/word/2010/wordprocessingShape" xmlns:wpi="http://schemas.microsoft.com/office/word/2010/wordprocessingInk" xmlns:wpg="http://schemas.microsoft.com/office/word/2010/wordprocessingGroup" xmlns:w14="http://schemas.microsoft.com/office/word/2010/wordml" xmlns:w="http://schemas.openxmlformats.org/wordprocessingml/2006/main" xmlns:w10="urn:schemas-microsoft-com:office:word" xmlns:wp14="http://schemas.microsoft.com/office/word/2010/wordprocessingDrawing" xmlns:v="urn:schemas-microsoft-com:vml" xmlns:o="urn:schemas-microsoft-com:office:office" xmlns:mv="urn:schemas-microsoft-com:mac:vml" xmlns:mc="http://schemas.openxmlformats.org/markup-compatibility/2006" xmlns:mo="http://schemas.microsoft.com/office/mac/office/2008/main" xmlns:wpc="http://schemas.microsoft.com/office/word/2010/wordprocessingCanvas" xmlns="" val="0"/>
+                          <a14:useLocalDpi xmlns="" xmlns:wpc="http://schemas.microsoft.com/office/word/2010/wordprocessingCanvas" xmlns:mo="http://schemas.microsoft.com/office/mac/office/2008/main" xmlns:mc="http://schemas.openxmlformats.org/markup-compatibility/2006" xmlns:mv="urn:schemas-microsoft-com:mac:vml" xmlns:o="urn:schemas-microsoft-com:office:office" xmlns:v="urn:schemas-microsoft-com:vml" xmlns:wp14="http://schemas.microsoft.com/office/word/2010/wordprocessingDrawing" xmlns:w10="urn:schemas-microsoft-com:office:word" xmlns:w="http://schemas.openxmlformats.org/wordprocessingml/2006/main" xmlns:w14="http://schemas.microsoft.com/office/word/2010/wordml" xmlns:wpg="http://schemas.microsoft.com/office/word/2010/wordprocessingGroup" xmlns:wpi="http://schemas.microsoft.com/office/word/2010/wordprocessingInk" xmlns:wps="http://schemas.microsoft.com/office/word/2010/wordprocessingShape" xmlns:a14="http://schemas.microsoft.com/office/drawing/2010/main" val="0"/>
                         </a:ext>
                       </a:extLst>
                     </a:blip>
@@ -24314,10 +24095,10 @@
                     <pic:cNvPicPr/>
                   </pic:nvPicPr>
                   <pic:blipFill>
-                    <a:blip r:embed="rId33" cstate="print">
+                    <a:blip r:embed="rId63" cstate="print">
                       <a:extLst>
                         <a:ext uri="{28A0092B-C50C-407E-A947-70E740481C1C}">
-                          <a14:useLocalDpi xmlns:a14="http://schemas.microsoft.com/office/drawing/2010/main" xmlns:wps="http://schemas.microsoft.com/office/word/2010/wordprocessingShape" xmlns:wpi="http://schemas.microsoft.com/office/word/2010/wordprocessingInk" xmlns:wpg="http://schemas.microsoft.com/office/word/2010/wordprocessingGroup" xmlns:w14="http://schemas.microsoft.com/office/word/2010/wordml" xmlns:w="http://schemas.openxmlformats.org/wordprocessingml/2006/main" xmlns:w10="urn:schemas-microsoft-com:office:word" xmlns:wp14="http://schemas.microsoft.com/office/word/2010/wordprocessingDrawing" xmlns:v="urn:schemas-microsoft-com:vml" xmlns:o="urn:schemas-microsoft-com:office:office" xmlns:mv="urn:schemas-microsoft-com:mac:vml" xmlns:mc="http://schemas.openxmlformats.org/markup-compatibility/2006" xmlns:mo="http://schemas.microsoft.com/office/mac/office/2008/main" xmlns:wpc="http://schemas.microsoft.com/office/word/2010/wordprocessingCanvas" xmlns="" val="0"/>
+                          <a14:useLocalDpi xmlns="" xmlns:wpc="http://schemas.microsoft.com/office/word/2010/wordprocessingCanvas" xmlns:mo="http://schemas.microsoft.com/office/mac/office/2008/main" xmlns:mc="http://schemas.openxmlformats.org/markup-compatibility/2006" xmlns:mv="urn:schemas-microsoft-com:mac:vml" xmlns:o="urn:schemas-microsoft-com:office:office" xmlns:v="urn:schemas-microsoft-com:vml" xmlns:wp14="http://schemas.microsoft.com/office/word/2010/wordprocessingDrawing" xmlns:w10="urn:schemas-microsoft-com:office:word" xmlns:w="http://schemas.openxmlformats.org/wordprocessingml/2006/main" xmlns:w14="http://schemas.microsoft.com/office/word/2010/wordml" xmlns:wpg="http://schemas.microsoft.com/office/word/2010/wordprocessingGroup" xmlns:wpi="http://schemas.microsoft.com/office/word/2010/wordprocessingInk" xmlns:wps="http://schemas.microsoft.com/office/word/2010/wordprocessingShape" xmlns:a14="http://schemas.microsoft.com/office/drawing/2010/main" val="0"/>
                         </a:ext>
                       </a:extLst>
                     </a:blip>
@@ -24444,10 +24225,10 @@
                     <pic:cNvPicPr/>
                   </pic:nvPicPr>
                   <pic:blipFill>
-                    <a:blip r:embed="rId34" cstate="print">
+                    <a:blip r:embed="rId64" cstate="print">
                       <a:extLst>
                         <a:ext uri="{28A0092B-C50C-407E-A947-70E740481C1C}">
-                          <a14:useLocalDpi xmlns:a14="http://schemas.microsoft.com/office/drawing/2010/main" xmlns:wps="http://schemas.microsoft.com/office/word/2010/wordprocessingShape" xmlns:wpi="http://schemas.microsoft.com/office/word/2010/wordprocessingInk" xmlns:wpg="http://schemas.microsoft.com/office/word/2010/wordprocessingGroup" xmlns:w14="http://schemas.microsoft.com/office/word/2010/wordml" xmlns:w="http://schemas.openxmlformats.org/wordprocessingml/2006/main" xmlns:w10="urn:schemas-microsoft-com:office:word" xmlns:wp14="http://schemas.microsoft.com/office/word/2010/wordprocessingDrawing" xmlns:v="urn:schemas-microsoft-com:vml" xmlns:o="urn:schemas-microsoft-com:office:office" xmlns:mv="urn:schemas-microsoft-com:mac:vml" xmlns:mc="http://schemas.openxmlformats.org/markup-compatibility/2006" xmlns:mo="http://schemas.microsoft.com/office/mac/office/2008/main" xmlns:wpc="http://schemas.microsoft.com/office/word/2010/wordprocessingCanvas" xmlns="" val="0"/>
+                          <a14:useLocalDpi xmlns="" xmlns:wpc="http://schemas.microsoft.com/office/word/2010/wordprocessingCanvas" xmlns:mo="http://schemas.microsoft.com/office/mac/office/2008/main" xmlns:mc="http://schemas.openxmlformats.org/markup-compatibility/2006" xmlns:mv="urn:schemas-microsoft-com:mac:vml" xmlns:o="urn:schemas-microsoft-com:office:office" xmlns:v="urn:schemas-microsoft-com:vml" xmlns:wp14="http://schemas.microsoft.com/office/word/2010/wordprocessingDrawing" xmlns:w10="urn:schemas-microsoft-com:office:word" xmlns:w="http://schemas.openxmlformats.org/wordprocessingml/2006/main" xmlns:w14="http://schemas.microsoft.com/office/word/2010/wordml" xmlns:wpg="http://schemas.microsoft.com/office/word/2010/wordprocessingGroup" xmlns:wpi="http://schemas.microsoft.com/office/word/2010/wordprocessingInk" xmlns:wps="http://schemas.microsoft.com/office/word/2010/wordprocessingShape" xmlns:a14="http://schemas.microsoft.com/office/drawing/2010/main" val="0"/>
                         </a:ext>
                       </a:extLst>
                     </a:blip>
@@ -24547,7 +24328,7 @@
                     <pic:cNvPicPr/>
                   </pic:nvPicPr>
                   <pic:blipFill>
-                    <a:blip r:embed="rId35" cstate="print"/>
+                    <a:blip r:embed="rId65" cstate="print"/>
                     <a:stretch>
                       <a:fillRect/>
                     </a:stretch>
@@ -24658,10 +24439,10 @@
                     <pic:cNvPicPr/>
                   </pic:nvPicPr>
                   <pic:blipFill>
-                    <a:blip r:embed="rId36" cstate="print">
+                    <a:blip r:embed="rId66" cstate="print">
                       <a:extLst>
                         <a:ext uri="{28A0092B-C50C-407E-A947-70E740481C1C}">
-                          <a14:useLocalDpi xmlns:a14="http://schemas.microsoft.com/office/drawing/2010/main" xmlns:wps="http://schemas.microsoft.com/office/word/2010/wordprocessingShape" xmlns:wpi="http://schemas.microsoft.com/office/word/2010/wordprocessingInk" xmlns:wpg="http://schemas.microsoft.com/office/word/2010/wordprocessingGroup" xmlns:w14="http://schemas.microsoft.com/office/word/2010/wordml" xmlns:w="http://schemas.openxmlformats.org/wordprocessingml/2006/main" xmlns:w10="urn:schemas-microsoft-com:office:word" xmlns:wp14="http://schemas.microsoft.com/office/word/2010/wordprocessingDrawing" xmlns:v="urn:schemas-microsoft-com:vml" xmlns:o="urn:schemas-microsoft-com:office:office" xmlns:mv="urn:schemas-microsoft-com:mac:vml" xmlns:mc="http://schemas.openxmlformats.org/markup-compatibility/2006" xmlns:mo="http://schemas.microsoft.com/office/mac/office/2008/main" xmlns:wpc="http://schemas.microsoft.com/office/word/2010/wordprocessingCanvas" xmlns="" val="0"/>
+                          <a14:useLocalDpi xmlns="" xmlns:wpc="http://schemas.microsoft.com/office/word/2010/wordprocessingCanvas" xmlns:mo="http://schemas.microsoft.com/office/mac/office/2008/main" xmlns:mc="http://schemas.openxmlformats.org/markup-compatibility/2006" xmlns:mv="urn:schemas-microsoft-com:mac:vml" xmlns:o="urn:schemas-microsoft-com:office:office" xmlns:v="urn:schemas-microsoft-com:vml" xmlns:wp14="http://schemas.microsoft.com/office/word/2010/wordprocessingDrawing" xmlns:w10="urn:schemas-microsoft-com:office:word" xmlns:w="http://schemas.openxmlformats.org/wordprocessingml/2006/main" xmlns:w14="http://schemas.microsoft.com/office/word/2010/wordml" xmlns:wpg="http://schemas.microsoft.com/office/word/2010/wordprocessingGroup" xmlns:wpi="http://schemas.microsoft.com/office/word/2010/wordprocessingInk" xmlns:wps="http://schemas.microsoft.com/office/word/2010/wordprocessingShape" xmlns:a14="http://schemas.microsoft.com/office/drawing/2010/main" val="0"/>
                         </a:ext>
                       </a:extLst>
                     </a:blip>
@@ -24823,7 +24604,7 @@
                     <pic:cNvPicPr/>
                   </pic:nvPicPr>
                   <pic:blipFill>
-                    <a:blip r:embed="rId37" cstate="print"/>
+                    <a:blip r:embed="rId67" cstate="print"/>
                     <a:stretch>
                       <a:fillRect/>
                     </a:stretch>
@@ -24982,7 +24763,7 @@
                     <pic:cNvPicPr/>
                   </pic:nvPicPr>
                   <pic:blipFill>
-                    <a:blip r:embed="rId38" cstate="print"/>
+                    <a:blip r:embed="rId68" cstate="print"/>
                     <a:stretch>
                       <a:fillRect/>
                     </a:stretch>
@@ -25111,10 +24892,10 @@
                     <pic:cNvPicPr/>
                   </pic:nvPicPr>
                   <pic:blipFill>
-                    <a:blip r:embed="rId39" cstate="print">
+                    <a:blip r:embed="rId69" cstate="print">
                       <a:extLst>
                         <a:ext uri="{28A0092B-C50C-407E-A947-70E740481C1C}">
-                          <a14:useLocalDpi xmlns:a14="http://schemas.microsoft.com/office/drawing/2010/main" xmlns:wps="http://schemas.microsoft.com/office/word/2010/wordprocessingShape" xmlns:wpi="http://schemas.microsoft.com/office/word/2010/wordprocessingInk" xmlns:wpg="http://schemas.microsoft.com/office/word/2010/wordprocessingGroup" xmlns:w14="http://schemas.microsoft.com/office/word/2010/wordml" xmlns:w="http://schemas.openxmlformats.org/wordprocessingml/2006/main" xmlns:w10="urn:schemas-microsoft-com:office:word" xmlns:wp14="http://schemas.microsoft.com/office/word/2010/wordprocessingDrawing" xmlns:v="urn:schemas-microsoft-com:vml" xmlns:o="urn:schemas-microsoft-com:office:office" xmlns:mv="urn:schemas-microsoft-com:mac:vml" xmlns:mc="http://schemas.openxmlformats.org/markup-compatibility/2006" xmlns:mo="http://schemas.microsoft.com/office/mac/office/2008/main" xmlns:wpc="http://schemas.microsoft.com/office/word/2010/wordprocessingCanvas" xmlns="" val="0"/>
+                          <a14:useLocalDpi xmlns="" xmlns:wpc="http://schemas.microsoft.com/office/word/2010/wordprocessingCanvas" xmlns:mo="http://schemas.microsoft.com/office/mac/office/2008/main" xmlns:mc="http://schemas.openxmlformats.org/markup-compatibility/2006" xmlns:mv="urn:schemas-microsoft-com:mac:vml" xmlns:o="urn:schemas-microsoft-com:office:office" xmlns:v="urn:schemas-microsoft-com:vml" xmlns:wp14="http://schemas.microsoft.com/office/word/2010/wordprocessingDrawing" xmlns:w10="urn:schemas-microsoft-com:office:word" xmlns:w="http://schemas.openxmlformats.org/wordprocessingml/2006/main" xmlns:w14="http://schemas.microsoft.com/office/word/2010/wordml" xmlns:wpg="http://schemas.microsoft.com/office/word/2010/wordprocessingGroup" xmlns:wpi="http://schemas.microsoft.com/office/word/2010/wordprocessingInk" xmlns:wps="http://schemas.microsoft.com/office/word/2010/wordprocessingShape" xmlns:a14="http://schemas.microsoft.com/office/drawing/2010/main" val="0"/>
                         </a:ext>
                       </a:extLst>
                     </a:blip>
@@ -25244,7 +25025,7 @@
                     <pic:cNvPicPr/>
                   </pic:nvPicPr>
                   <pic:blipFill>
-                    <a:blip r:embed="rId40" cstate="print"/>
+                    <a:blip r:embed="rId70" cstate="print"/>
                     <a:stretch>
                       <a:fillRect/>
                     </a:stretch>
@@ -25320,10 +25101,10 @@
                     <pic:cNvPicPr/>
                   </pic:nvPicPr>
                   <pic:blipFill>
-                    <a:blip r:embed="rId39" cstate="print">
+                    <a:blip r:embed="rId69" cstate="print">
                       <a:extLst>
                         <a:ext uri="{28A0092B-C50C-407E-A947-70E740481C1C}">
-                          <a14:useLocalDpi xmlns:a14="http://schemas.microsoft.com/office/drawing/2010/main" xmlns:wps="http://schemas.microsoft.com/office/word/2010/wordprocessingShape" xmlns:wpi="http://schemas.microsoft.com/office/word/2010/wordprocessingInk" xmlns:wpg="http://schemas.microsoft.com/office/word/2010/wordprocessingGroup" xmlns:w14="http://schemas.microsoft.com/office/word/2010/wordml" xmlns:w="http://schemas.openxmlformats.org/wordprocessingml/2006/main" xmlns:w10="urn:schemas-microsoft-com:office:word" xmlns:wp14="http://schemas.microsoft.com/office/word/2010/wordprocessingDrawing" xmlns:v="urn:schemas-microsoft-com:vml" xmlns:o="urn:schemas-microsoft-com:office:office" xmlns:mv="urn:schemas-microsoft-com:mac:vml" xmlns:mc="http://schemas.openxmlformats.org/markup-compatibility/2006" xmlns:mo="http://schemas.microsoft.com/office/mac/office/2008/main" xmlns:wpc="http://schemas.microsoft.com/office/word/2010/wordprocessingCanvas" xmlns="" val="0"/>
+                          <a14:useLocalDpi xmlns="" xmlns:wpc="http://schemas.microsoft.com/office/word/2010/wordprocessingCanvas" xmlns:mo="http://schemas.microsoft.com/office/mac/office/2008/main" xmlns:mc="http://schemas.openxmlformats.org/markup-compatibility/2006" xmlns:mv="urn:schemas-microsoft-com:mac:vml" xmlns:o="urn:schemas-microsoft-com:office:office" xmlns:v="urn:schemas-microsoft-com:vml" xmlns:wp14="http://schemas.microsoft.com/office/word/2010/wordprocessingDrawing" xmlns:w10="urn:schemas-microsoft-com:office:word" xmlns:w="http://schemas.openxmlformats.org/wordprocessingml/2006/main" xmlns:w14="http://schemas.microsoft.com/office/word/2010/wordml" xmlns:wpg="http://schemas.microsoft.com/office/word/2010/wordprocessingGroup" xmlns:wpi="http://schemas.microsoft.com/office/word/2010/wordprocessingInk" xmlns:wps="http://schemas.microsoft.com/office/word/2010/wordprocessingShape" xmlns:a14="http://schemas.microsoft.com/office/drawing/2010/main" val="0"/>
                         </a:ext>
                       </a:extLst>
                     </a:blip>
@@ -25453,7 +25234,7 @@
                     <pic:cNvPicPr/>
                   </pic:nvPicPr>
                   <pic:blipFill>
-                    <a:blip r:embed="rId41" cstate="print"/>
+                    <a:blip r:embed="rId71" cstate="print"/>
                     <a:stretch>
                       <a:fillRect/>
                     </a:stretch>
@@ -25529,10 +25310,10 @@
                     <pic:cNvPicPr/>
                   </pic:nvPicPr>
                   <pic:blipFill>
-                    <a:blip r:embed="rId39" cstate="print">
+                    <a:blip r:embed="rId69" cstate="print">
                       <a:extLst>
                         <a:ext uri="{28A0092B-C50C-407E-A947-70E740481C1C}">
-                          <a14:useLocalDpi xmlns:a14="http://schemas.microsoft.com/office/drawing/2010/main" xmlns:wps="http://schemas.microsoft.com/office/word/2010/wordprocessingShape" xmlns:wpi="http://schemas.microsoft.com/office/word/2010/wordprocessingInk" xmlns:wpg="http://schemas.microsoft.com/office/word/2010/wordprocessingGroup" xmlns:w14="http://schemas.microsoft.com/office/word/2010/wordml" xmlns:w="http://schemas.openxmlformats.org/wordprocessingml/2006/main" xmlns:w10="urn:schemas-microsoft-com:office:word" xmlns:wp14="http://schemas.microsoft.com/office/word/2010/wordprocessingDrawing" xmlns:v="urn:schemas-microsoft-com:vml" xmlns:o="urn:schemas-microsoft-com:office:office" xmlns:mv="urn:schemas-microsoft-com:mac:vml" xmlns:mc="http://schemas.openxmlformats.org/markup-compatibility/2006" xmlns:mo="http://schemas.microsoft.com/office/mac/office/2008/main" xmlns:wpc="http://schemas.microsoft.com/office/word/2010/wordprocessingCanvas" xmlns="" val="0"/>
+                          <a14:useLocalDpi xmlns="" xmlns:wpc="http://schemas.microsoft.com/office/word/2010/wordprocessingCanvas" xmlns:mo="http://schemas.microsoft.com/office/mac/office/2008/main" xmlns:mc="http://schemas.openxmlformats.org/markup-compatibility/2006" xmlns:mv="urn:schemas-microsoft-com:mac:vml" xmlns:o="urn:schemas-microsoft-com:office:office" xmlns:v="urn:schemas-microsoft-com:vml" xmlns:wp14="http://schemas.microsoft.com/office/word/2010/wordprocessingDrawing" xmlns:w10="urn:schemas-microsoft-com:office:word" xmlns:w="http://schemas.openxmlformats.org/wordprocessingml/2006/main" xmlns:w14="http://schemas.microsoft.com/office/word/2010/wordml" xmlns:wpg="http://schemas.microsoft.com/office/word/2010/wordprocessingGroup" xmlns:wpi="http://schemas.microsoft.com/office/word/2010/wordprocessingInk" xmlns:wps="http://schemas.microsoft.com/office/word/2010/wordprocessingShape" xmlns:a14="http://schemas.microsoft.com/office/drawing/2010/main" val="0"/>
                         </a:ext>
                       </a:extLst>
                     </a:blip>
@@ -25662,7 +25443,7 @@
                     <pic:cNvPicPr/>
                   </pic:nvPicPr>
                   <pic:blipFill>
-                    <a:blip r:embed="rId42" cstate="print"/>
+                    <a:blip r:embed="rId72" cstate="print"/>
                     <a:stretch>
                       <a:fillRect/>
                     </a:stretch>
@@ -25738,10 +25519,10 @@
                     <pic:cNvPicPr/>
                   </pic:nvPicPr>
                   <pic:blipFill>
-                    <a:blip r:embed="rId43" cstate="print">
+                    <a:blip r:embed="rId73" cstate="print">
                       <a:extLst>
                         <a:ext uri="{28A0092B-C50C-407E-A947-70E740481C1C}">
-                          <a14:useLocalDpi xmlns:a14="http://schemas.microsoft.com/office/drawing/2010/main" xmlns:wps="http://schemas.microsoft.com/office/word/2010/wordprocessingShape" xmlns:wpi="http://schemas.microsoft.com/office/word/2010/wordprocessingInk" xmlns:wpg="http://schemas.microsoft.com/office/word/2010/wordprocessingGroup" xmlns:w14="http://schemas.microsoft.com/office/word/2010/wordml" xmlns:w="http://schemas.openxmlformats.org/wordprocessingml/2006/main" xmlns:w10="urn:schemas-microsoft-com:office:word" xmlns:wp14="http://schemas.microsoft.com/office/word/2010/wordprocessingDrawing" xmlns:v="urn:schemas-microsoft-com:vml" xmlns:o="urn:schemas-microsoft-com:office:office" xmlns:mv="urn:schemas-microsoft-com:mac:vml" xmlns:mc="http://schemas.openxmlformats.org/markup-compatibility/2006" xmlns:mo="http://schemas.microsoft.com/office/mac/office/2008/main" xmlns:wpc="http://schemas.microsoft.com/office/word/2010/wordprocessingCanvas" xmlns="" val="0"/>
+                          <a14:useLocalDpi xmlns="" xmlns:wpc="http://schemas.microsoft.com/office/word/2010/wordprocessingCanvas" xmlns:mo="http://schemas.microsoft.com/office/mac/office/2008/main" xmlns:mc="http://schemas.openxmlformats.org/markup-compatibility/2006" xmlns:mv="urn:schemas-microsoft-com:mac:vml" xmlns:o="urn:schemas-microsoft-com:office:office" xmlns:v="urn:schemas-microsoft-com:vml" xmlns:wp14="http://schemas.microsoft.com/office/word/2010/wordprocessingDrawing" xmlns:w10="urn:schemas-microsoft-com:office:word" xmlns:w="http://schemas.openxmlformats.org/wordprocessingml/2006/main" xmlns:w14="http://schemas.microsoft.com/office/word/2010/wordml" xmlns:wpg="http://schemas.microsoft.com/office/word/2010/wordprocessingGroup" xmlns:wpi="http://schemas.microsoft.com/office/word/2010/wordprocessingInk" xmlns:wps="http://schemas.microsoft.com/office/word/2010/wordprocessingShape" xmlns:a14="http://schemas.microsoft.com/office/drawing/2010/main" val="0"/>
                         </a:ext>
                       </a:extLst>
                     </a:blip>
@@ -25821,10 +25602,10 @@
                     <pic:cNvPicPr/>
                   </pic:nvPicPr>
                   <pic:blipFill>
-                    <a:blip r:embed="rId44" cstate="print">
+                    <a:blip r:embed="rId74" cstate="print">
                       <a:extLst>
                         <a:ext uri="{28A0092B-C50C-407E-A947-70E740481C1C}">
-                          <a14:useLocalDpi xmlns:a14="http://schemas.microsoft.com/office/drawing/2010/main" xmlns:wps="http://schemas.microsoft.com/office/word/2010/wordprocessingShape" xmlns:wpi="http://schemas.microsoft.com/office/word/2010/wordprocessingInk" xmlns:wpg="http://schemas.microsoft.com/office/word/2010/wordprocessingGroup" xmlns:w14="http://schemas.microsoft.com/office/word/2010/wordml" xmlns:w="http://schemas.openxmlformats.org/wordprocessingml/2006/main" xmlns:w10="urn:schemas-microsoft-com:office:word" xmlns:wp14="http://schemas.microsoft.com/office/word/2010/wordprocessingDrawing" xmlns:v="urn:schemas-microsoft-com:vml" xmlns:o="urn:schemas-microsoft-com:office:office" xmlns:mv="urn:schemas-microsoft-com:mac:vml" xmlns:mc="http://schemas.openxmlformats.org/markup-compatibility/2006" xmlns:mo="http://schemas.microsoft.com/office/mac/office/2008/main" xmlns:wpc="http://schemas.microsoft.com/office/word/2010/wordprocessingCanvas" xmlns="" val="0"/>
+                          <a14:useLocalDpi xmlns="" xmlns:wpc="http://schemas.microsoft.com/office/word/2010/wordprocessingCanvas" xmlns:mo="http://schemas.microsoft.com/office/mac/office/2008/main" xmlns:mc="http://schemas.openxmlformats.org/markup-compatibility/2006" xmlns:mv="urn:schemas-microsoft-com:mac:vml" xmlns:o="urn:schemas-microsoft-com:office:office" xmlns:v="urn:schemas-microsoft-com:vml" xmlns:wp14="http://schemas.microsoft.com/office/word/2010/wordprocessingDrawing" xmlns:w10="urn:schemas-microsoft-com:office:word" xmlns:w="http://schemas.openxmlformats.org/wordprocessingml/2006/main" xmlns:w14="http://schemas.microsoft.com/office/word/2010/wordml" xmlns:wpg="http://schemas.microsoft.com/office/word/2010/wordprocessingGroup" xmlns:wpi="http://schemas.microsoft.com/office/word/2010/wordprocessingInk" xmlns:wps="http://schemas.microsoft.com/office/word/2010/wordprocessingShape" xmlns:a14="http://schemas.microsoft.com/office/drawing/2010/main" val="0"/>
                         </a:ext>
                       </a:extLst>
                     </a:blip>
@@ -25940,7 +25721,7 @@
                     <pic:cNvPicPr/>
                   </pic:nvPicPr>
                   <pic:blipFill>
-                    <a:blip r:embed="rId45" cstate="print"/>
+                    <a:blip r:embed="rId75" cstate="print"/>
                     <a:stretch>
                       <a:fillRect/>
                     </a:stretch>
@@ -26094,7 +25875,7 @@
                     <pic:cNvPicPr/>
                   </pic:nvPicPr>
                   <pic:blipFill>
-                    <a:blip r:embed="rId46" cstate="print"/>
+                    <a:blip r:embed="rId76" cstate="print"/>
                     <a:stretch>
                       <a:fillRect/>
                     </a:stretch>
@@ -26230,7 +26011,7 @@
                     <pic:cNvPicPr/>
                   </pic:nvPicPr>
                   <pic:blipFill>
-                    <a:blip r:embed="rId47" cstate="print"/>
+                    <a:blip r:embed="rId77" cstate="print"/>
                     <a:stretch>
                       <a:fillRect/>
                     </a:stretch>
@@ -26405,7 +26186,7 @@
                     </pic:cNvPicPr>
                   </pic:nvPicPr>
                   <pic:blipFill>
-                    <a:blip r:embed="rId48"/>
+                    <a:blip r:embed="rId78"/>
                     <a:srcRect/>
                     <a:stretch>
                       <a:fillRect/>
@@ -26466,7 +26247,7 @@
                     </pic:cNvPicPr>
                   </pic:nvPicPr>
                   <pic:blipFill>
-                    <a:blip r:embed="rId49"/>
+                    <a:blip r:embed="rId79"/>
                     <a:srcRect/>
                     <a:stretch>
                       <a:fillRect/>
@@ -26526,7 +26307,7 @@
                     </pic:cNvPicPr>
                   </pic:nvPicPr>
                   <pic:blipFill>
-                    <a:blip r:embed="rId50"/>
+                    <a:blip r:embed="rId80"/>
                     <a:srcRect/>
                     <a:stretch>
                       <a:fillRect/>
@@ -28853,8 +28634,8 @@
       </w:pPr>
     </w:p>
     <w:sectPr>
-      <w:footerReference w:type="default" r:id="rId51"/>
-      <w:footerReference w:type="first" r:id="rId52"/>
+      <w:footerReference w:type="default" r:id="rId81"/>
+      <w:footerReference w:type="first" r:id="rId82"/>
       <w:pgSz w:w="12240" w:h="15840" w:code="1"/>
       <w:pgMar w:top="1440" w:right="1440" w:bottom="1440" w:left="1440" w:header="720" w:footer="720" w:gutter="0"/>
       <w:pgNumType w:start="0"/>
@@ -28941,7 +28722,7 @@
             <w:noProof/>
             <w:szCs w:val="24"/>
           </w:rPr>
-          <w:t>13</w:t>
+          <w:t>27</w:t>
         </w:r>
         <w:r>
           <w:rPr>
@@ -35133,7 +34914,7 @@
 </file>
 
 <file path=customXml/itemProps1.xml><?xml version="1.0" encoding="utf-8"?>
-<ds:datastoreItem xmlns:ds="http://schemas.openxmlformats.org/officeDocument/2006/customXml" ds:itemID="{4F40EEEB-4084-4CC1-A050-67382180DB1E}">
+<ds:datastoreItem xmlns:ds="http://schemas.openxmlformats.org/officeDocument/2006/customXml" ds:itemID="{E299ECB8-51AA-45DF-BD2E-ADCFC4843335}">
   <ds:schemaRefs>
     <ds:schemaRef ds:uri="http://schemas.openxmlformats.org/officeDocument/2006/bibliography"/>
   </ds:schemaRefs>

--- a/doc/OpenEHS - SSRS.docx
+++ b/doc/OpenEHS - SSRS.docx
@@ -6053,7 +6053,7 @@
           <v:shape id="_x0000_i1025" type="#_x0000_t75" style="width:468pt;height:474pt" o:ole="">
             <v:imagedata r:id="rId8" o:title=""/>
           </v:shape>
-          <o:OLEObject Type="Embed" ProgID="Visio.Drawing.11" ShapeID="_x0000_i1025" DrawAspect="Content" ObjectID="_1357194350" r:id="rId9"/>
+          <o:OLEObject Type="Embed" ProgID="Visio.Drawing.11" ShapeID="_x0000_i1025" DrawAspect="Content" ObjectID="_1357195142" r:id="rId9"/>
         </w:object>
       </w:r>
     </w:p>
@@ -6082,6 +6082,9 @@
     <w:p>
       <w:pPr>
         <w:spacing w:after="240"/>
+        <w:rPr>
+          <w:rStyle w:val="KHeading2Char"/>
+        </w:rPr>
       </w:pPr>
       <w:r>
         <w:br/>
@@ -6102,40 +6105,31 @@
         <w:rPr>
           <w:rStyle w:val="KHeading2Char"/>
         </w:rPr>
-        <w:t xml:space="preserve"> - Create Patient ID Card</w:t>
-      </w:r>
+        <w:t xml:space="preserve"> - Create Patient ID </w:t>
+      </w:r>
+      <w:proofErr w:type="gramStart"/>
       <w:r>
         <w:rPr>
           <w:rStyle w:val="KHeading2Char"/>
         </w:rPr>
-        <w:br/>
-      </w:r>
-      <w:r>
-        <w:rPr>
-          <w:rFonts w:ascii="Georgia" w:hAnsi="Georgia"/>
-          <w:color w:val="000000"/>
-        </w:rPr>
+        <w:t>Card</w:t>
+      </w:r>
+      <w:proofErr w:type="gramEnd"/>
+    </w:p>
+    <w:p>
+      <w:pPr>
+        <w:pStyle w:val="KNormal"/>
+      </w:pPr>
+      <w:r>
         <w:t>During the creation</w:t>
       </w:r>
       <w:r>
-        <w:rPr>
-          <w:rFonts w:ascii="Georgia" w:hAnsi="Georgia"/>
-          <w:color w:val="000000"/>
-        </w:rPr>
         <w:t xml:space="preserve"> of a new patient </w:t>
       </w:r>
       <w:r>
-        <w:rPr>
-          <w:rFonts w:ascii="Georgia" w:hAnsi="Georgia"/>
-          <w:color w:val="000000"/>
-        </w:rPr>
         <w:t xml:space="preserve">or for a returning patient </w:t>
       </w:r>
       <w:r>
-        <w:rPr>
-          <w:rFonts w:ascii="Georgia" w:hAnsi="Georgia"/>
-          <w:color w:val="000000"/>
-        </w:rPr>
         <w:t>an identification card is generated from the given information and presented to the patient. This card serves as an identifier for quick look-up of patient information and speeds up the process of check-in.</w:t>
       </w:r>
     </w:p>
@@ -6149,7 +6143,7 @@
           <v:shape id="_x0000_i1029" type="#_x0000_t75" style="width:330pt;height:221.25pt" o:ole="">
             <v:imagedata r:id="rId10" o:title=""/>
           </v:shape>
-          <o:OLEObject Type="Embed" ProgID="Visio.Drawing.11" ShapeID="_x0000_i1029" DrawAspect="Content" ObjectID="_1357194351" r:id="rId11"/>
+          <o:OLEObject Type="Embed" ProgID="Visio.Drawing.11" ShapeID="_x0000_i1029" DrawAspect="Content" ObjectID="_1357195143" r:id="rId11"/>
         </w:object>
       </w:r>
     </w:p>
@@ -6165,13 +6159,13 @@
         <w:tblLook w:val="04A0"/>
       </w:tblPr>
       <w:tblGrid>
-        <w:gridCol w:w="1829"/>
-        <w:gridCol w:w="7741"/>
+        <w:gridCol w:w="2085"/>
+        <w:gridCol w:w="7485"/>
       </w:tblGrid>
       <w:tr>
         <w:tc>
           <w:tcPr>
-            <w:tcW w:w="0" w:type="auto"/>
+            <w:tcW w:w="2085" w:type="dxa"/>
             <w:tcBorders>
               <w:top w:val="dotted" w:sz="6" w:space="0" w:color="AAAAAA"/>
               <w:left w:val="dotted" w:sz="6" w:space="0" w:color="AAAAAA"/>
@@ -6188,15 +6182,14 @@
           </w:tcPr>
           <w:p>
             <w:pPr>
-              <w:spacing w:line="0" w:lineRule="atLeast"/>
-              <w:rPr>
-                <w:szCs w:val="24"/>
-              </w:rPr>
-            </w:pPr>
-            <w:r>
-              <w:rPr>
-                <w:rFonts w:ascii="Georgia" w:hAnsi="Georgia"/>
-                <w:color w:val="000000"/>
+              <w:pStyle w:val="KNormal"/>
+              <w:rPr>
+                <w:b/>
+              </w:rPr>
+            </w:pPr>
+            <w:r>
+              <w:rPr>
+                <w:b/>
               </w:rPr>
               <w:t>Identifier</w:t>
             </w:r>
@@ -6204,7 +6197,7 @@
         </w:tc>
         <w:tc>
           <w:tcPr>
-            <w:tcW w:w="0" w:type="auto"/>
+            <w:tcW w:w="7485" w:type="dxa"/>
             <w:tcBorders>
               <w:top w:val="dotted" w:sz="6" w:space="0" w:color="AAAAAA"/>
               <w:left w:val="dotted" w:sz="6" w:space="0" w:color="AAAAAA"/>
@@ -6221,23 +6214,12 @@
           </w:tcPr>
           <w:p>
             <w:pPr>
-              <w:spacing w:line="0" w:lineRule="atLeast"/>
-              <w:rPr>
-                <w:szCs w:val="24"/>
-              </w:rPr>
-            </w:pPr>
-            <w:r>
-              <w:rPr>
-                <w:rFonts w:ascii="Georgia" w:hAnsi="Georgia"/>
-                <w:color w:val="000000"/>
-              </w:rPr>
+              <w:pStyle w:val="KNormal"/>
+            </w:pPr>
+            <w:r>
               <w:t>UC-0</w:t>
             </w:r>
             <w:r>
-              <w:rPr>
-                <w:rFonts w:ascii="Georgia" w:hAnsi="Georgia"/>
-                <w:color w:val="000000"/>
-              </w:rPr>
               <w:t>1</w:t>
             </w:r>
           </w:p>
@@ -6246,7 +6228,7 @@
       <w:tr>
         <w:tc>
           <w:tcPr>
-            <w:tcW w:w="0" w:type="auto"/>
+            <w:tcW w:w="2085" w:type="dxa"/>
             <w:tcBorders>
               <w:top w:val="dotted" w:sz="6" w:space="0" w:color="AAAAAA"/>
               <w:left w:val="dotted" w:sz="6" w:space="0" w:color="AAAAAA"/>
@@ -6263,15 +6245,14 @@
           </w:tcPr>
           <w:p>
             <w:pPr>
-              <w:spacing w:line="0" w:lineRule="atLeast"/>
-              <w:rPr>
-                <w:szCs w:val="24"/>
-              </w:rPr>
-            </w:pPr>
-            <w:r>
-              <w:rPr>
-                <w:rFonts w:ascii="Georgia" w:hAnsi="Georgia"/>
-                <w:color w:val="000000"/>
+              <w:pStyle w:val="KNormal"/>
+              <w:rPr>
+                <w:b/>
+              </w:rPr>
+            </w:pPr>
+            <w:r>
+              <w:rPr>
+                <w:b/>
               </w:rPr>
               <w:t>Description</w:t>
             </w:r>
@@ -6279,7 +6260,7 @@
         </w:tc>
         <w:tc>
           <w:tcPr>
-            <w:tcW w:w="0" w:type="auto"/>
+            <w:tcW w:w="7485" w:type="dxa"/>
             <w:tcBorders>
               <w:top w:val="dotted" w:sz="6" w:space="0" w:color="AAAAAA"/>
               <w:left w:val="dotted" w:sz="6" w:space="0" w:color="AAAAAA"/>
@@ -6296,16 +6277,9 @@
           </w:tcPr>
           <w:p>
             <w:pPr>
-              <w:spacing w:line="0" w:lineRule="atLeast"/>
-              <w:rPr>
-                <w:szCs w:val="24"/>
-              </w:rPr>
-            </w:pPr>
-            <w:r>
-              <w:rPr>
-                <w:rFonts w:ascii="Georgia" w:hAnsi="Georgia"/>
-                <w:color w:val="000000"/>
-              </w:rPr>
+              <w:pStyle w:val="KNormal"/>
+            </w:pPr>
+            <w:r>
               <w:t xml:space="preserve">Process to create a patient ID card. </w:t>
             </w:r>
           </w:p>
@@ -6314,7 +6288,7 @@
       <w:tr>
         <w:tc>
           <w:tcPr>
-            <w:tcW w:w="0" w:type="auto"/>
+            <w:tcW w:w="2085" w:type="dxa"/>
             <w:tcBorders>
               <w:top w:val="dotted" w:sz="6" w:space="0" w:color="AAAAAA"/>
               <w:left w:val="dotted" w:sz="6" w:space="0" w:color="AAAAAA"/>
@@ -6331,15 +6305,14 @@
           </w:tcPr>
           <w:p>
             <w:pPr>
-              <w:spacing w:line="0" w:lineRule="atLeast"/>
-              <w:rPr>
-                <w:szCs w:val="24"/>
-              </w:rPr>
-            </w:pPr>
-            <w:r>
-              <w:rPr>
-                <w:rFonts w:ascii="Georgia" w:hAnsi="Georgia"/>
-                <w:color w:val="000000"/>
+              <w:pStyle w:val="KNormal"/>
+              <w:rPr>
+                <w:b/>
+              </w:rPr>
+            </w:pPr>
+            <w:r>
+              <w:rPr>
+                <w:b/>
               </w:rPr>
               <w:t>Actor(s)</w:t>
             </w:r>
@@ -6347,7 +6320,7 @@
         </w:tc>
         <w:tc>
           <w:tcPr>
-            <w:tcW w:w="0" w:type="auto"/>
+            <w:tcW w:w="7485" w:type="dxa"/>
             <w:tcBorders>
               <w:top w:val="dotted" w:sz="6" w:space="0" w:color="AAAAAA"/>
               <w:left w:val="dotted" w:sz="6" w:space="0" w:color="AAAAAA"/>
@@ -6364,16 +6337,9 @@
           </w:tcPr>
           <w:p>
             <w:pPr>
-              <w:spacing w:line="0" w:lineRule="atLeast"/>
-              <w:rPr>
-                <w:szCs w:val="24"/>
-              </w:rPr>
-            </w:pPr>
-            <w:r>
-              <w:rPr>
-                <w:rFonts w:ascii="Georgia" w:hAnsi="Georgia"/>
-                <w:color w:val="000000"/>
-              </w:rPr>
+              <w:pStyle w:val="KNormal"/>
+            </w:pPr>
+            <w:r>
               <w:t>Receptionist</w:t>
             </w:r>
           </w:p>
@@ -6382,7 +6348,7 @@
       <w:tr>
         <w:tc>
           <w:tcPr>
-            <w:tcW w:w="0" w:type="auto"/>
+            <w:tcW w:w="2085" w:type="dxa"/>
             <w:tcBorders>
               <w:top w:val="dotted" w:sz="6" w:space="0" w:color="AAAAAA"/>
               <w:left w:val="dotted" w:sz="6" w:space="0" w:color="AAAAAA"/>
@@ -6399,15 +6365,14 @@
           </w:tcPr>
           <w:p>
             <w:pPr>
-              <w:spacing w:line="0" w:lineRule="atLeast"/>
-              <w:rPr>
-                <w:szCs w:val="24"/>
-              </w:rPr>
-            </w:pPr>
-            <w:r>
-              <w:rPr>
-                <w:rFonts w:ascii="Georgia" w:hAnsi="Georgia"/>
-                <w:color w:val="000000"/>
+              <w:pStyle w:val="KNormal"/>
+              <w:rPr>
+                <w:b/>
+              </w:rPr>
+            </w:pPr>
+            <w:r>
+              <w:rPr>
+                <w:b/>
               </w:rPr>
               <w:t>Preconditions</w:t>
             </w:r>
@@ -6415,7 +6380,7 @@
         </w:tc>
         <w:tc>
           <w:tcPr>
-            <w:tcW w:w="0" w:type="auto"/>
+            <w:tcW w:w="7485" w:type="dxa"/>
             <w:tcBorders>
               <w:top w:val="dotted" w:sz="6" w:space="0" w:color="AAAAAA"/>
               <w:left w:val="dotted" w:sz="6" w:space="0" w:color="AAAAAA"/>
@@ -6432,16 +6397,9 @@
           </w:tcPr>
           <w:p>
             <w:pPr>
-              <w:spacing w:line="0" w:lineRule="atLeast"/>
-              <w:rPr>
-                <w:szCs w:val="24"/>
-              </w:rPr>
-            </w:pPr>
-            <w:r>
-              <w:rPr>
-                <w:rFonts w:ascii="Georgia" w:hAnsi="Georgia"/>
-                <w:color w:val="000000"/>
-              </w:rPr>
+              <w:pStyle w:val="KNormal"/>
+            </w:pPr>
+            <w:r>
               <w:t>Patient does not have current ID card. (Either patient is newly registered or patient lost ID card.)</w:t>
             </w:r>
           </w:p>
@@ -6450,7 +6408,7 @@
       <w:tr>
         <w:tc>
           <w:tcPr>
-            <w:tcW w:w="0" w:type="auto"/>
+            <w:tcW w:w="2085" w:type="dxa"/>
             <w:tcBorders>
               <w:top w:val="dotted" w:sz="6" w:space="0" w:color="AAAAAA"/>
               <w:left w:val="dotted" w:sz="6" w:space="0" w:color="AAAAAA"/>
@@ -6467,15 +6425,14 @@
           </w:tcPr>
           <w:p>
             <w:pPr>
-              <w:spacing w:line="0" w:lineRule="atLeast"/>
-              <w:rPr>
-                <w:szCs w:val="24"/>
-              </w:rPr>
-            </w:pPr>
-            <w:r>
-              <w:rPr>
-                <w:rFonts w:ascii="Georgia" w:hAnsi="Georgia"/>
-                <w:color w:val="000000"/>
+              <w:pStyle w:val="KNormal"/>
+              <w:rPr>
+                <w:b/>
+              </w:rPr>
+            </w:pPr>
+            <w:r>
+              <w:rPr>
+                <w:b/>
               </w:rPr>
               <w:t>Flow of Events</w:t>
             </w:r>
@@ -6483,7 +6440,7 @@
         </w:tc>
         <w:tc>
           <w:tcPr>
-            <w:tcW w:w="0" w:type="auto"/>
+            <w:tcW w:w="7485" w:type="dxa"/>
             <w:tcBorders>
               <w:top w:val="dotted" w:sz="6" w:space="0" w:color="AAAAAA"/>
               <w:left w:val="dotted" w:sz="6" w:space="0" w:color="AAAAAA"/>
@@ -6500,61 +6457,38 @@
           </w:tcPr>
           <w:p>
             <w:pPr>
-              <w:pStyle w:val="ListParagraph"/>
+              <w:pStyle w:val="KNormal"/>
               <w:numPr>
                 <w:ilvl w:val="0"/>
-                <w:numId w:val="39"/>
+                <w:numId w:val="53"/>
               </w:numPr>
-              <w:spacing w:line="0" w:lineRule="atLeast"/>
-              <w:rPr>
-                <w:szCs w:val="24"/>
-              </w:rPr>
-            </w:pPr>
-            <w:r>
-              <w:rPr>
-                <w:rFonts w:ascii="Georgia" w:hAnsi="Georgia"/>
-                <w:color w:val="000000"/>
-              </w:rPr>
+            </w:pPr>
+            <w:r>
               <w:t xml:space="preserve">The staff member selects print patient ID card. </w:t>
             </w:r>
           </w:p>
           <w:p>
             <w:pPr>
-              <w:pStyle w:val="ListParagraph"/>
+              <w:pStyle w:val="KNormal"/>
               <w:numPr>
                 <w:ilvl w:val="0"/>
-                <w:numId w:val="39"/>
+                <w:numId w:val="53"/>
               </w:numPr>
-              <w:spacing w:line="0" w:lineRule="atLeast"/>
-              <w:rPr>
-                <w:szCs w:val="24"/>
-              </w:rPr>
-            </w:pPr>
-            <w:r>
-              <w:rPr>
-                <w:rFonts w:ascii="Georgia" w:hAnsi="Georgia"/>
-                <w:color w:val="000000"/>
-              </w:rPr>
+            </w:pPr>
+            <w:r>
               <w:t xml:space="preserve">The card is printed. </w:t>
             </w:r>
           </w:p>
           <w:p>
             <w:pPr>
-              <w:pStyle w:val="ListParagraph"/>
+              <w:pStyle w:val="KNormal"/>
               <w:numPr>
                 <w:ilvl w:val="0"/>
-                <w:numId w:val="39"/>
+                <w:numId w:val="53"/>
               </w:numPr>
-              <w:spacing w:line="0" w:lineRule="atLeast"/>
-              <w:rPr>
-                <w:szCs w:val="24"/>
-              </w:rPr>
-            </w:pPr>
-            <w:r>
-              <w:rPr>
-                <w:rFonts w:ascii="Georgia" w:hAnsi="Georgia"/>
-                <w:color w:val="000000"/>
-              </w:rPr>
+            </w:pPr>
+            <w:r>
+              <w:lastRenderedPageBreak/>
               <w:t xml:space="preserve">The staff member gives the patient the new ID card. </w:t>
             </w:r>
           </w:p>
@@ -6563,7 +6497,7 @@
       <w:tr>
         <w:tc>
           <w:tcPr>
-            <w:tcW w:w="0" w:type="auto"/>
+            <w:tcW w:w="2085" w:type="dxa"/>
             <w:tcBorders>
               <w:top w:val="dotted" w:sz="6" w:space="0" w:color="AAAAAA"/>
               <w:left w:val="dotted" w:sz="6" w:space="0" w:color="AAAAAA"/>
@@ -6580,23 +6514,23 @@
           </w:tcPr>
           <w:p>
             <w:pPr>
-              <w:spacing w:line="0" w:lineRule="atLeast"/>
-              <w:rPr>
-                <w:szCs w:val="24"/>
-              </w:rPr>
-            </w:pPr>
-            <w:r>
-              <w:rPr>
-                <w:rFonts w:ascii="Georgia" w:hAnsi="Georgia"/>
-                <w:color w:val="000000"/>
-              </w:rPr>
+              <w:pStyle w:val="KNormal"/>
+              <w:rPr>
+                <w:b/>
+              </w:rPr>
+            </w:pPr>
+            <w:r>
+              <w:rPr>
+                <w:b/>
+              </w:rPr>
+              <w:lastRenderedPageBreak/>
               <w:t>Post Conditions</w:t>
             </w:r>
           </w:p>
         </w:tc>
         <w:tc>
           <w:tcPr>
-            <w:tcW w:w="0" w:type="auto"/>
+            <w:tcW w:w="7485" w:type="dxa"/>
             <w:tcBorders>
               <w:top w:val="dotted" w:sz="6" w:space="0" w:color="AAAAAA"/>
               <w:left w:val="dotted" w:sz="6" w:space="0" w:color="AAAAAA"/>
@@ -6613,16 +6547,9 @@
           </w:tcPr>
           <w:p>
             <w:pPr>
-              <w:spacing w:line="0" w:lineRule="atLeast"/>
-              <w:rPr>
-                <w:szCs w:val="24"/>
-              </w:rPr>
-            </w:pPr>
-            <w:r>
-              <w:rPr>
-                <w:rFonts w:ascii="Georgia" w:hAnsi="Georgia"/>
-                <w:color w:val="000000"/>
-              </w:rPr>
+              <w:pStyle w:val="KNormal"/>
+            </w:pPr>
+            <w:r>
               <w:t xml:space="preserve">Patient now has ID card. </w:t>
             </w:r>
           </w:p>
@@ -6632,9 +6559,11 @@
     <w:p>
       <w:pPr>
         <w:spacing w:after="240"/>
-      </w:pPr>
-      <w:r>
-        <w:lastRenderedPageBreak/>
+        <w:rPr>
+          <w:rStyle w:val="KHeading2Char"/>
+        </w:rPr>
+      </w:pPr>
+      <w:r>
         <w:br/>
       </w:r>
       <w:r>
@@ -6655,27 +6584,13 @@
         </w:rPr>
         <w:t xml:space="preserve"> - Generate Physical Patient Record</w:t>
       </w:r>
-      <w:r>
-        <w:rPr>
-          <w:rStyle w:val="KHeading2Char"/>
-        </w:rPr>
-        <w:br/>
-      </w:r>
-      <w:proofErr w:type="gramStart"/>
-      <w:r>
-        <w:rPr>
-          <w:rFonts w:ascii="Georgia" w:hAnsi="Georgia"/>
-          <w:color w:val="000000"/>
-        </w:rPr>
-        <w:t>For</w:t>
-      </w:r>
-      <w:proofErr w:type="gramEnd"/>
-      <w:r>
-        <w:rPr>
-          <w:rFonts w:ascii="Georgia" w:hAnsi="Georgia"/>
-          <w:color w:val="000000"/>
-        </w:rPr>
-        <w:t xml:space="preserve"> certain purposes the facility would like to keep a physical copy of the patient’s chart or record. A receptionist, nurse, or physician can produce this record while viewing the patient’s information.</w:t>
+    </w:p>
+    <w:p>
+      <w:pPr>
+        <w:pStyle w:val="KNormal"/>
+      </w:pPr>
+      <w:r>
+        <w:t>For certain purposes the facility would like to keep a physical copy of the patient’s chart or record. A receptionist, nurse, or physician can produce this record while viewing the patient’s information.</w:t>
       </w:r>
     </w:p>
     <w:p>
@@ -6688,7 +6603,7 @@
           <v:shape id="_x0000_i1030" type="#_x0000_t75" style="width:451.5pt;height:221.25pt" o:ole="">
             <v:imagedata r:id="rId12" o:title=""/>
           </v:shape>
-          <o:OLEObject Type="Embed" ProgID="Visio.Drawing.11" ShapeID="_x0000_i1030" DrawAspect="Content" ObjectID="_1357194352" r:id="rId13"/>
+          <o:OLEObject Type="Embed" ProgID="Visio.Drawing.11" ShapeID="_x0000_i1030" DrawAspect="Content" ObjectID="_1357195144" r:id="rId13"/>
         </w:object>
       </w:r>
     </w:p>
@@ -6704,13 +6619,13 @@
         <w:tblLook w:val="04A0"/>
       </w:tblPr>
       <w:tblGrid>
-        <w:gridCol w:w="1820"/>
-        <w:gridCol w:w="7750"/>
+        <w:gridCol w:w="2085"/>
+        <w:gridCol w:w="7485"/>
       </w:tblGrid>
       <w:tr>
         <w:tc>
           <w:tcPr>
-            <w:tcW w:w="0" w:type="auto"/>
+            <w:tcW w:w="2085" w:type="dxa"/>
             <w:tcBorders>
               <w:top w:val="dotted" w:sz="6" w:space="0" w:color="AAAAAA"/>
               <w:left w:val="dotted" w:sz="6" w:space="0" w:color="AAAAAA"/>
@@ -6727,15 +6642,14 @@
           </w:tcPr>
           <w:p>
             <w:pPr>
-              <w:spacing w:line="0" w:lineRule="atLeast"/>
-              <w:rPr>
-                <w:szCs w:val="24"/>
-              </w:rPr>
-            </w:pPr>
-            <w:r>
-              <w:rPr>
-                <w:rFonts w:ascii="Georgia" w:hAnsi="Georgia"/>
-                <w:color w:val="000000"/>
+              <w:pStyle w:val="KNormal"/>
+              <w:rPr>
+                <w:b/>
+              </w:rPr>
+            </w:pPr>
+            <w:r>
+              <w:rPr>
+                <w:b/>
               </w:rPr>
               <w:t>Identifier</w:t>
             </w:r>
@@ -6743,7 +6657,7 @@
         </w:tc>
         <w:tc>
           <w:tcPr>
-            <w:tcW w:w="0" w:type="auto"/>
+            <w:tcW w:w="7485" w:type="dxa"/>
             <w:tcBorders>
               <w:top w:val="dotted" w:sz="6" w:space="0" w:color="AAAAAA"/>
               <w:left w:val="dotted" w:sz="6" w:space="0" w:color="AAAAAA"/>
@@ -6760,23 +6674,12 @@
           </w:tcPr>
           <w:p>
             <w:pPr>
-              <w:spacing w:line="0" w:lineRule="atLeast"/>
-              <w:rPr>
-                <w:szCs w:val="24"/>
-              </w:rPr>
-            </w:pPr>
-            <w:r>
-              <w:rPr>
-                <w:rFonts w:ascii="Georgia" w:hAnsi="Georgia"/>
-                <w:color w:val="000000"/>
-              </w:rPr>
+              <w:pStyle w:val="KNormal"/>
+            </w:pPr>
+            <w:r>
               <w:t>UC-0</w:t>
             </w:r>
             <w:r>
-              <w:rPr>
-                <w:rFonts w:ascii="Georgia" w:hAnsi="Georgia"/>
-                <w:color w:val="000000"/>
-              </w:rPr>
               <w:t>2</w:t>
             </w:r>
           </w:p>
@@ -6785,7 +6688,7 @@
       <w:tr>
         <w:tc>
           <w:tcPr>
-            <w:tcW w:w="0" w:type="auto"/>
+            <w:tcW w:w="2085" w:type="dxa"/>
             <w:tcBorders>
               <w:top w:val="dotted" w:sz="6" w:space="0" w:color="AAAAAA"/>
               <w:left w:val="dotted" w:sz="6" w:space="0" w:color="AAAAAA"/>
@@ -6802,15 +6705,14 @@
           </w:tcPr>
           <w:p>
             <w:pPr>
-              <w:spacing w:line="0" w:lineRule="atLeast"/>
-              <w:rPr>
-                <w:szCs w:val="24"/>
-              </w:rPr>
-            </w:pPr>
-            <w:r>
-              <w:rPr>
-                <w:rFonts w:ascii="Georgia" w:hAnsi="Georgia"/>
-                <w:color w:val="000000"/>
+              <w:pStyle w:val="KNormal"/>
+              <w:rPr>
+                <w:b/>
+              </w:rPr>
+            </w:pPr>
+            <w:r>
+              <w:rPr>
+                <w:b/>
               </w:rPr>
               <w:t>Description</w:t>
             </w:r>
@@ -6818,7 +6720,7 @@
         </w:tc>
         <w:tc>
           <w:tcPr>
-            <w:tcW w:w="0" w:type="auto"/>
+            <w:tcW w:w="7485" w:type="dxa"/>
             <w:tcBorders>
               <w:top w:val="dotted" w:sz="6" w:space="0" w:color="AAAAAA"/>
               <w:left w:val="dotted" w:sz="6" w:space="0" w:color="AAAAAA"/>
@@ -6835,23 +6737,12 @@
           </w:tcPr>
           <w:p>
             <w:pPr>
-              <w:spacing w:line="0" w:lineRule="atLeast"/>
-              <w:rPr>
-                <w:szCs w:val="24"/>
-              </w:rPr>
-            </w:pPr>
-            <w:r>
-              <w:rPr>
-                <w:rFonts w:ascii="Georgia" w:hAnsi="Georgia"/>
-                <w:color w:val="000000"/>
-              </w:rPr>
+              <w:pStyle w:val="KNormal"/>
+            </w:pPr>
+            <w:r>
               <w:t>Process to generate a physical copy of a patient record</w:t>
             </w:r>
             <w:r>
-              <w:rPr>
-                <w:rFonts w:ascii="Georgia" w:hAnsi="Georgia"/>
-                <w:color w:val="000000"/>
-              </w:rPr>
               <w:t>.</w:t>
             </w:r>
           </w:p>
@@ -6860,7 +6751,7 @@
       <w:tr>
         <w:tc>
           <w:tcPr>
-            <w:tcW w:w="0" w:type="auto"/>
+            <w:tcW w:w="2085" w:type="dxa"/>
             <w:tcBorders>
               <w:top w:val="dotted" w:sz="6" w:space="0" w:color="AAAAAA"/>
               <w:left w:val="dotted" w:sz="6" w:space="0" w:color="AAAAAA"/>
@@ -6877,15 +6768,14 @@
           </w:tcPr>
           <w:p>
             <w:pPr>
-              <w:spacing w:line="0" w:lineRule="atLeast"/>
-              <w:rPr>
-                <w:szCs w:val="24"/>
-              </w:rPr>
-            </w:pPr>
-            <w:r>
-              <w:rPr>
-                <w:rFonts w:ascii="Georgia" w:hAnsi="Georgia"/>
-                <w:color w:val="000000"/>
+              <w:pStyle w:val="KNormal"/>
+              <w:rPr>
+                <w:b/>
+              </w:rPr>
+            </w:pPr>
+            <w:r>
+              <w:rPr>
+                <w:b/>
               </w:rPr>
               <w:t>Actor(s)</w:t>
             </w:r>
@@ -6893,7 +6783,7 @@
         </w:tc>
         <w:tc>
           <w:tcPr>
-            <w:tcW w:w="0" w:type="auto"/>
+            <w:tcW w:w="7485" w:type="dxa"/>
             <w:tcBorders>
               <w:top w:val="dotted" w:sz="6" w:space="0" w:color="AAAAAA"/>
               <w:left w:val="dotted" w:sz="6" w:space="0" w:color="AAAAAA"/>
@@ -6910,23 +6800,12 @@
           </w:tcPr>
           <w:p>
             <w:pPr>
-              <w:spacing w:line="0" w:lineRule="atLeast"/>
-              <w:rPr>
-                <w:szCs w:val="24"/>
-              </w:rPr>
-            </w:pPr>
-            <w:r>
-              <w:rPr>
-                <w:rFonts w:ascii="Georgia" w:hAnsi="Georgia"/>
-                <w:color w:val="000000"/>
-              </w:rPr>
+              <w:pStyle w:val="KNormal"/>
+            </w:pPr>
+            <w:r>
               <w:t>Receptionist</w:t>
             </w:r>
             <w:r>
-              <w:rPr>
-                <w:rFonts w:ascii="Georgia" w:hAnsi="Georgia"/>
-                <w:color w:val="000000"/>
-              </w:rPr>
               <w:t>, Nurse, Physician</w:t>
             </w:r>
           </w:p>
@@ -6935,7 +6814,7 @@
       <w:tr>
         <w:tc>
           <w:tcPr>
-            <w:tcW w:w="0" w:type="auto"/>
+            <w:tcW w:w="2085" w:type="dxa"/>
             <w:tcBorders>
               <w:top w:val="dotted" w:sz="6" w:space="0" w:color="AAAAAA"/>
               <w:left w:val="dotted" w:sz="6" w:space="0" w:color="AAAAAA"/>
@@ -6952,15 +6831,14 @@
           </w:tcPr>
           <w:p>
             <w:pPr>
-              <w:spacing w:line="0" w:lineRule="atLeast"/>
-              <w:rPr>
-                <w:szCs w:val="24"/>
-              </w:rPr>
-            </w:pPr>
-            <w:r>
-              <w:rPr>
-                <w:rFonts w:ascii="Georgia" w:hAnsi="Georgia"/>
-                <w:color w:val="000000"/>
+              <w:pStyle w:val="KNormal"/>
+              <w:rPr>
+                <w:b/>
+              </w:rPr>
+            </w:pPr>
+            <w:r>
+              <w:rPr>
+                <w:b/>
               </w:rPr>
               <w:t>Preconditions</w:t>
             </w:r>
@@ -6968,7 +6846,7 @@
         </w:tc>
         <w:tc>
           <w:tcPr>
-            <w:tcW w:w="0" w:type="auto"/>
+            <w:tcW w:w="7485" w:type="dxa"/>
             <w:tcBorders>
               <w:top w:val="dotted" w:sz="6" w:space="0" w:color="AAAAAA"/>
               <w:left w:val="dotted" w:sz="6" w:space="0" w:color="AAAAAA"/>
@@ -6985,16 +6863,9 @@
           </w:tcPr>
           <w:p>
             <w:pPr>
-              <w:spacing w:line="0" w:lineRule="atLeast"/>
-              <w:rPr>
-                <w:szCs w:val="24"/>
-              </w:rPr>
-            </w:pPr>
-            <w:r>
-              <w:rPr>
-                <w:rFonts w:ascii="Georgia" w:hAnsi="Georgia"/>
-                <w:color w:val="000000"/>
-              </w:rPr>
+              <w:pStyle w:val="KNormal"/>
+            </w:pPr>
+            <w:r>
               <w:t>A digital record exists in the system for the patient</w:t>
             </w:r>
           </w:p>
@@ -7003,7 +6874,7 @@
       <w:tr>
         <w:tc>
           <w:tcPr>
-            <w:tcW w:w="0" w:type="auto"/>
+            <w:tcW w:w="2085" w:type="dxa"/>
             <w:tcBorders>
               <w:top w:val="dotted" w:sz="6" w:space="0" w:color="AAAAAA"/>
               <w:left w:val="dotted" w:sz="6" w:space="0" w:color="AAAAAA"/>
@@ -7020,15 +6891,14 @@
           </w:tcPr>
           <w:p>
             <w:pPr>
-              <w:spacing w:line="0" w:lineRule="atLeast"/>
-              <w:rPr>
-                <w:szCs w:val="24"/>
-              </w:rPr>
-            </w:pPr>
-            <w:r>
-              <w:rPr>
-                <w:rFonts w:ascii="Georgia" w:hAnsi="Georgia"/>
-                <w:color w:val="000000"/>
+              <w:pStyle w:val="KNormal"/>
+              <w:rPr>
+                <w:b/>
+              </w:rPr>
+            </w:pPr>
+            <w:r>
+              <w:rPr>
+                <w:b/>
               </w:rPr>
               <w:t>Flow of Events</w:t>
             </w:r>
@@ -7036,7 +6906,7 @@
         </w:tc>
         <w:tc>
           <w:tcPr>
-            <w:tcW w:w="0" w:type="auto"/>
+            <w:tcW w:w="7485" w:type="dxa"/>
             <w:tcBorders>
               <w:top w:val="dotted" w:sz="6" w:space="0" w:color="AAAAAA"/>
               <w:left w:val="dotted" w:sz="6" w:space="0" w:color="AAAAAA"/>
@@ -7053,61 +6923,38 @@
           </w:tcPr>
           <w:p>
             <w:pPr>
-              <w:pStyle w:val="ListParagraph"/>
+              <w:pStyle w:val="KNormal"/>
               <w:numPr>
                 <w:ilvl w:val="0"/>
-                <w:numId w:val="40"/>
+                <w:numId w:val="54"/>
               </w:numPr>
-              <w:spacing w:line="0" w:lineRule="atLeast"/>
-              <w:rPr>
-                <w:szCs w:val="24"/>
-              </w:rPr>
-            </w:pPr>
-            <w:r>
-              <w:rPr>
-                <w:rFonts w:ascii="Georgia" w:hAnsi="Georgia"/>
-                <w:color w:val="000000"/>
-              </w:rPr>
+            </w:pPr>
+            <w:r>
               <w:t>The user searches for an existing patient record.</w:t>
             </w:r>
           </w:p>
           <w:p>
             <w:pPr>
-              <w:pStyle w:val="ListParagraph"/>
+              <w:pStyle w:val="KNormal"/>
               <w:numPr>
                 <w:ilvl w:val="0"/>
-                <w:numId w:val="40"/>
+                <w:numId w:val="54"/>
               </w:numPr>
-              <w:spacing w:line="0" w:lineRule="atLeast"/>
-              <w:rPr>
-                <w:szCs w:val="24"/>
-              </w:rPr>
-            </w:pPr>
-            <w:r>
-              <w:rPr>
-                <w:rFonts w:ascii="Georgia" w:hAnsi="Georgia"/>
-                <w:color w:val="000000"/>
-              </w:rPr>
+            </w:pPr>
+            <w:r>
+              <w:lastRenderedPageBreak/>
               <w:t>The user selects to print a physical copy of the record.</w:t>
             </w:r>
           </w:p>
           <w:p>
             <w:pPr>
-              <w:pStyle w:val="ListParagraph"/>
+              <w:pStyle w:val="KNormal"/>
               <w:numPr>
                 <w:ilvl w:val="0"/>
-                <w:numId w:val="40"/>
+                <w:numId w:val="54"/>
               </w:numPr>
-              <w:spacing w:line="0" w:lineRule="atLeast"/>
-              <w:rPr>
-                <w:szCs w:val="24"/>
-              </w:rPr>
-            </w:pPr>
-            <w:r>
-              <w:rPr>
-                <w:rFonts w:ascii="Georgia" w:hAnsi="Georgia"/>
-                <w:color w:val="000000"/>
-              </w:rPr>
+            </w:pPr>
+            <w:r>
               <w:t>A physical copy is printed with a date/time stamp to identify how recent the physical copy is.</w:t>
             </w:r>
           </w:p>
@@ -7116,7 +6963,7 @@
       <w:tr>
         <w:tc>
           <w:tcPr>
-            <w:tcW w:w="0" w:type="auto"/>
+            <w:tcW w:w="2085" w:type="dxa"/>
             <w:tcBorders>
               <w:top w:val="dotted" w:sz="6" w:space="0" w:color="AAAAAA"/>
               <w:left w:val="dotted" w:sz="6" w:space="0" w:color="AAAAAA"/>
@@ -7133,23 +6980,23 @@
           </w:tcPr>
           <w:p>
             <w:pPr>
-              <w:spacing w:line="0" w:lineRule="atLeast"/>
-              <w:rPr>
-                <w:szCs w:val="24"/>
-              </w:rPr>
-            </w:pPr>
-            <w:r>
-              <w:rPr>
-                <w:rFonts w:ascii="Georgia" w:hAnsi="Georgia"/>
-                <w:color w:val="000000"/>
-              </w:rPr>
+              <w:pStyle w:val="KNormal"/>
+              <w:rPr>
+                <w:b/>
+              </w:rPr>
+            </w:pPr>
+            <w:r>
+              <w:rPr>
+                <w:b/>
+              </w:rPr>
+              <w:lastRenderedPageBreak/>
               <w:t>Post Conditions</w:t>
             </w:r>
           </w:p>
         </w:tc>
         <w:tc>
           <w:tcPr>
-            <w:tcW w:w="0" w:type="auto"/>
+            <w:tcW w:w="7485" w:type="dxa"/>
             <w:tcBorders>
               <w:top w:val="dotted" w:sz="6" w:space="0" w:color="AAAAAA"/>
               <w:left w:val="dotted" w:sz="6" w:space="0" w:color="AAAAAA"/>
@@ -7166,16 +7013,9 @@
           </w:tcPr>
           <w:p>
             <w:pPr>
-              <w:spacing w:line="0" w:lineRule="atLeast"/>
-              <w:rPr>
-                <w:szCs w:val="24"/>
-              </w:rPr>
-            </w:pPr>
-            <w:r>
-              <w:rPr>
-                <w:rFonts w:ascii="Georgia" w:hAnsi="Georgia"/>
-                <w:color w:val="000000"/>
-              </w:rPr>
+              <w:pStyle w:val="KNormal"/>
+            </w:pPr>
+            <w:r>
               <w:t>A physical copy of the patient record is created.</w:t>
             </w:r>
           </w:p>
@@ -7195,25 +7035,13 @@
         </w:rPr>
         <w:t>UC-03 - Maintain Patient</w:t>
       </w:r>
-      <w:r>
-        <w:br/>
-      </w:r>
-      <w:proofErr w:type="gramStart"/>
-      <w:r>
-        <w:rPr>
-          <w:rFonts w:ascii="Georgia" w:hAnsi="Georgia"/>
-          <w:color w:val="000000"/>
-        </w:rPr>
-        <w:lastRenderedPageBreak/>
-        <w:t>For</w:t>
-      </w:r>
-      <w:proofErr w:type="gramEnd"/>
-      <w:r>
-        <w:rPr>
-          <w:rFonts w:ascii="Georgia" w:hAnsi="Georgia"/>
-          <w:color w:val="000000"/>
-        </w:rPr>
-        <w:t xml:space="preserve"> a patient to be treated in the hospital they must have an accurate patient record. When a patient is seen for the first time a staff member must create a record. For subsequent visits, information needs to be updated in order to maintain an accurate record. </w:t>
+    </w:p>
+    <w:p>
+      <w:pPr>
+        <w:pStyle w:val="KNormal"/>
+      </w:pPr>
+      <w:r>
+        <w:t xml:space="preserve">For a patient to be treated in the hospital they must have an accurate patient record. When a patient is seen for the first time a staff member must create a record. For subsequent visits, information needs to be updated in order to maintain an accurate record. </w:t>
       </w:r>
     </w:p>
     <w:p>
@@ -7226,7 +7054,7 @@
           <v:shape id="_x0000_i1031" type="#_x0000_t75" style="width:444.75pt;height:221.25pt" o:ole="">
             <v:imagedata r:id="rId14" o:title=""/>
           </v:shape>
-          <o:OLEObject Type="Embed" ProgID="Visio.Drawing.11" ShapeID="_x0000_i1031" DrawAspect="Content" ObjectID="_1357194353" r:id="rId15"/>
+          <o:OLEObject Type="Embed" ProgID="Visio.Drawing.11" ShapeID="_x0000_i1031" DrawAspect="Content" ObjectID="_1357195145" r:id="rId15"/>
         </w:object>
       </w:r>
     </w:p>
@@ -7242,13 +7070,13 @@
         <w:tblLook w:val="04A0"/>
       </w:tblPr>
       <w:tblGrid>
-        <w:gridCol w:w="2355"/>
-        <w:gridCol w:w="7215"/>
+        <w:gridCol w:w="2085"/>
+        <w:gridCol w:w="7485"/>
       </w:tblGrid>
       <w:tr>
         <w:tc>
           <w:tcPr>
-            <w:tcW w:w="2355" w:type="dxa"/>
+            <w:tcW w:w="2085" w:type="dxa"/>
             <w:tcBorders>
               <w:top w:val="dotted" w:sz="6" w:space="0" w:color="AAAAAA"/>
               <w:left w:val="dotted" w:sz="6" w:space="0" w:color="AAAAAA"/>
@@ -7265,15 +7093,14 @@
           </w:tcPr>
           <w:p>
             <w:pPr>
-              <w:spacing w:line="0" w:lineRule="atLeast"/>
-              <w:rPr>
-                <w:szCs w:val="24"/>
-              </w:rPr>
-            </w:pPr>
-            <w:r>
-              <w:rPr>
-                <w:rFonts w:ascii="Georgia" w:hAnsi="Georgia"/>
-                <w:color w:val="000000"/>
+              <w:pStyle w:val="KNormal"/>
+              <w:rPr>
+                <w:b/>
+              </w:rPr>
+            </w:pPr>
+            <w:r>
+              <w:rPr>
+                <w:b/>
               </w:rPr>
               <w:t>Identifier</w:t>
             </w:r>
@@ -7281,7 +7108,7 @@
         </w:tc>
         <w:tc>
           <w:tcPr>
-            <w:tcW w:w="0" w:type="auto"/>
+            <w:tcW w:w="7485" w:type="dxa"/>
             <w:tcBorders>
               <w:top w:val="dotted" w:sz="6" w:space="0" w:color="AAAAAA"/>
               <w:left w:val="dotted" w:sz="6" w:space="0" w:color="AAAAAA"/>
@@ -7298,16 +7125,9 @@
           </w:tcPr>
           <w:p>
             <w:pPr>
-              <w:spacing w:line="0" w:lineRule="atLeast"/>
-              <w:rPr>
-                <w:szCs w:val="24"/>
-              </w:rPr>
-            </w:pPr>
-            <w:r>
-              <w:rPr>
-                <w:rFonts w:ascii="Georgia" w:hAnsi="Georgia"/>
-                <w:color w:val="000000"/>
-              </w:rPr>
+              <w:pStyle w:val="KNormal"/>
+            </w:pPr>
+            <w:r>
               <w:t>UC-03</w:t>
             </w:r>
           </w:p>
@@ -7316,7 +7136,7 @@
       <w:tr>
         <w:tc>
           <w:tcPr>
-            <w:tcW w:w="2355" w:type="dxa"/>
+            <w:tcW w:w="2085" w:type="dxa"/>
             <w:tcBorders>
               <w:top w:val="dotted" w:sz="6" w:space="0" w:color="AAAAAA"/>
               <w:left w:val="dotted" w:sz="6" w:space="0" w:color="AAAAAA"/>
@@ -7333,15 +7153,14 @@
           </w:tcPr>
           <w:p>
             <w:pPr>
-              <w:spacing w:line="0" w:lineRule="atLeast"/>
-              <w:rPr>
-                <w:szCs w:val="24"/>
-              </w:rPr>
-            </w:pPr>
-            <w:r>
-              <w:rPr>
-                <w:rFonts w:ascii="Georgia" w:hAnsi="Georgia"/>
-                <w:color w:val="000000"/>
+              <w:pStyle w:val="KNormal"/>
+              <w:rPr>
+                <w:b/>
+              </w:rPr>
+            </w:pPr>
+            <w:r>
+              <w:rPr>
+                <w:b/>
               </w:rPr>
               <w:t>Description</w:t>
             </w:r>
@@ -7349,7 +7168,7 @@
         </w:tc>
         <w:tc>
           <w:tcPr>
-            <w:tcW w:w="0" w:type="auto"/>
+            <w:tcW w:w="7485" w:type="dxa"/>
             <w:tcBorders>
               <w:top w:val="dotted" w:sz="6" w:space="0" w:color="AAAAAA"/>
               <w:left w:val="dotted" w:sz="6" w:space="0" w:color="AAAAAA"/>
@@ -7366,16 +7185,9 @@
           </w:tcPr>
           <w:p>
             <w:pPr>
-              <w:spacing w:line="0" w:lineRule="atLeast"/>
-              <w:rPr>
-                <w:szCs w:val="24"/>
-              </w:rPr>
-            </w:pPr>
-            <w:r>
-              <w:rPr>
-                <w:rFonts w:ascii="Georgia" w:hAnsi="Georgia"/>
-                <w:color w:val="000000"/>
-              </w:rPr>
+              <w:pStyle w:val="KNormal"/>
+            </w:pPr>
+            <w:r>
               <w:t xml:space="preserve">Process to register a new patient or update an existing patient. </w:t>
             </w:r>
           </w:p>
@@ -7384,7 +7196,7 @@
       <w:tr>
         <w:tc>
           <w:tcPr>
-            <w:tcW w:w="2355" w:type="dxa"/>
+            <w:tcW w:w="2085" w:type="dxa"/>
             <w:tcBorders>
               <w:top w:val="dotted" w:sz="6" w:space="0" w:color="AAAAAA"/>
               <w:left w:val="dotted" w:sz="6" w:space="0" w:color="AAAAAA"/>
@@ -7401,15 +7213,14 @@
           </w:tcPr>
           <w:p>
             <w:pPr>
-              <w:spacing w:line="0" w:lineRule="atLeast"/>
-              <w:rPr>
-                <w:szCs w:val="24"/>
-              </w:rPr>
-            </w:pPr>
-            <w:r>
-              <w:rPr>
-                <w:rFonts w:ascii="Georgia" w:hAnsi="Georgia"/>
-                <w:color w:val="000000"/>
+              <w:pStyle w:val="KNormal"/>
+              <w:rPr>
+                <w:b/>
+              </w:rPr>
+            </w:pPr>
+            <w:r>
+              <w:rPr>
+                <w:b/>
               </w:rPr>
               <w:t>Actor(s)</w:t>
             </w:r>
@@ -7417,7 +7228,7 @@
         </w:tc>
         <w:tc>
           <w:tcPr>
-            <w:tcW w:w="0" w:type="auto"/>
+            <w:tcW w:w="7485" w:type="dxa"/>
             <w:tcBorders>
               <w:top w:val="dotted" w:sz="6" w:space="0" w:color="AAAAAA"/>
               <w:left w:val="dotted" w:sz="6" w:space="0" w:color="AAAAAA"/>
@@ -7434,37 +7245,18 @@
           </w:tcPr>
           <w:p>
             <w:pPr>
-              <w:spacing w:line="0" w:lineRule="atLeast"/>
-              <w:rPr>
-                <w:szCs w:val="24"/>
-              </w:rPr>
-            </w:pPr>
-            <w:r>
-              <w:rPr>
-                <w:rFonts w:ascii="Georgia" w:hAnsi="Georgia"/>
-                <w:color w:val="000000"/>
-              </w:rPr>
+              <w:pStyle w:val="KNormal"/>
+            </w:pPr>
+            <w:r>
               <w:t>Receptionist</w:t>
             </w:r>
             <w:r>
-              <w:rPr>
-                <w:rFonts w:ascii="Georgia" w:hAnsi="Georgia"/>
-                <w:color w:val="000000"/>
-              </w:rPr>
               <w:t xml:space="preserve">, </w:t>
             </w:r>
             <w:r>
-              <w:rPr>
-                <w:rFonts w:ascii="Georgia" w:hAnsi="Georgia"/>
-                <w:color w:val="000000"/>
-              </w:rPr>
               <w:t xml:space="preserve">Nurse, </w:t>
             </w:r>
             <w:r>
-              <w:rPr>
-                <w:rFonts w:ascii="Georgia" w:hAnsi="Georgia"/>
-                <w:color w:val="000000"/>
-              </w:rPr>
               <w:t>Physician</w:t>
             </w:r>
           </w:p>
@@ -7473,7 +7265,7 @@
       <w:tr>
         <w:tc>
           <w:tcPr>
-            <w:tcW w:w="2355" w:type="dxa"/>
+            <w:tcW w:w="2085" w:type="dxa"/>
             <w:tcBorders>
               <w:top w:val="dotted" w:sz="6" w:space="0" w:color="AAAAAA"/>
               <w:left w:val="dotted" w:sz="6" w:space="0" w:color="AAAAAA"/>
@@ -7490,15 +7282,14 @@
           </w:tcPr>
           <w:p>
             <w:pPr>
-              <w:spacing w:line="0" w:lineRule="atLeast"/>
-              <w:rPr>
-                <w:szCs w:val="24"/>
-              </w:rPr>
-            </w:pPr>
-            <w:r>
-              <w:rPr>
-                <w:rFonts w:ascii="Georgia" w:hAnsi="Georgia"/>
-                <w:color w:val="000000"/>
+              <w:pStyle w:val="KNormal"/>
+              <w:rPr>
+                <w:b/>
+              </w:rPr>
+            </w:pPr>
+            <w:r>
+              <w:rPr>
+                <w:b/>
               </w:rPr>
               <w:t>Preconditions</w:t>
             </w:r>
@@ -7506,7 +7297,7 @@
         </w:tc>
         <w:tc>
           <w:tcPr>
-            <w:tcW w:w="0" w:type="auto"/>
+            <w:tcW w:w="7485" w:type="dxa"/>
             <w:tcBorders>
               <w:top w:val="dotted" w:sz="6" w:space="0" w:color="AAAAAA"/>
               <w:left w:val="dotted" w:sz="6" w:space="0" w:color="AAAAAA"/>
@@ -7523,16 +7314,9 @@
           </w:tcPr>
           <w:p>
             <w:pPr>
-              <w:spacing w:line="0" w:lineRule="atLeast"/>
-              <w:rPr>
-                <w:szCs w:val="24"/>
-              </w:rPr>
-            </w:pPr>
-            <w:r>
-              <w:rPr>
-                <w:rFonts w:ascii="Georgia" w:hAnsi="Georgia"/>
-                <w:color w:val="000000"/>
-              </w:rPr>
+              <w:pStyle w:val="KNormal"/>
+            </w:pPr>
+            <w:r>
               <w:t>N/A</w:t>
             </w:r>
           </w:p>
@@ -7541,7 +7325,7 @@
       <w:tr>
         <w:tc>
           <w:tcPr>
-            <w:tcW w:w="2355" w:type="dxa"/>
+            <w:tcW w:w="2085" w:type="dxa"/>
             <w:tcBorders>
               <w:top w:val="dotted" w:sz="6" w:space="0" w:color="AAAAAA"/>
               <w:left w:val="dotted" w:sz="6" w:space="0" w:color="AAAAAA"/>
@@ -7558,23 +7342,23 @@
           </w:tcPr>
           <w:p>
             <w:pPr>
-              <w:spacing w:line="0" w:lineRule="atLeast"/>
-              <w:rPr>
-                <w:szCs w:val="24"/>
-              </w:rPr>
-            </w:pPr>
-            <w:r>
-              <w:rPr>
-                <w:rFonts w:ascii="Georgia" w:hAnsi="Georgia"/>
-                <w:color w:val="000000"/>
-              </w:rPr>
+              <w:pStyle w:val="KNormal"/>
+              <w:rPr>
+                <w:b/>
+              </w:rPr>
+            </w:pPr>
+            <w:r>
+              <w:rPr>
+                <w:b/>
+              </w:rPr>
+              <w:lastRenderedPageBreak/>
               <w:t>Flow of Events</w:t>
             </w:r>
           </w:p>
         </w:tc>
         <w:tc>
           <w:tcPr>
-            <w:tcW w:w="0" w:type="auto"/>
+            <w:tcW w:w="7485" w:type="dxa"/>
             <w:tcBorders>
               <w:top w:val="dotted" w:sz="6" w:space="0" w:color="AAAAAA"/>
               <w:left w:val="dotted" w:sz="6" w:space="0" w:color="AAAAAA"/>
@@ -7591,78 +7375,43 @@
           </w:tcPr>
           <w:p>
             <w:pPr>
-              <w:pStyle w:val="ListParagraph"/>
+              <w:pStyle w:val="KNormal"/>
               <w:numPr>
                 <w:ilvl w:val="0"/>
-                <w:numId w:val="38"/>
+                <w:numId w:val="55"/>
               </w:numPr>
-              <w:spacing w:line="0" w:lineRule="atLeast"/>
-              <w:rPr>
-                <w:rFonts w:ascii="Georgia" w:hAnsi="Georgia"/>
-                <w:color w:val="000000"/>
-              </w:rPr>
-            </w:pPr>
-            <w:r>
-              <w:rPr>
-                <w:rFonts w:ascii="Georgia" w:hAnsi="Georgia"/>
-                <w:color w:val="000000"/>
-              </w:rPr>
+            </w:pPr>
+            <w:r>
               <w:t>S</w:t>
             </w:r>
             <w:r>
-              <w:rPr>
-                <w:rFonts w:ascii="Georgia" w:hAnsi="Georgia"/>
-                <w:color w:val="000000"/>
-              </w:rPr>
               <w:t xml:space="preserve">taff member searches to see if patient already has record in system. </w:t>
             </w:r>
           </w:p>
           <w:p>
             <w:pPr>
-              <w:pStyle w:val="ListParagraph"/>
+              <w:pStyle w:val="KNormal"/>
               <w:numPr>
                 <w:ilvl w:val="0"/>
-                <w:numId w:val="38"/>
+                <w:numId w:val="55"/>
               </w:numPr>
-              <w:spacing w:line="0" w:lineRule="atLeast"/>
-              <w:rPr>
-                <w:rFonts w:ascii="Georgia" w:hAnsi="Georgia"/>
-                <w:color w:val="000000"/>
-              </w:rPr>
-            </w:pPr>
-            <w:r>
-              <w:rPr>
-                <w:rFonts w:ascii="Georgia" w:hAnsi="Georgia"/>
-                <w:color w:val="000000"/>
-              </w:rPr>
+            </w:pPr>
+            <w:r>
               <w:t>S</w:t>
             </w:r>
             <w:r>
-              <w:rPr>
-                <w:rFonts w:ascii="Georgia" w:hAnsi="Georgia"/>
-                <w:color w:val="000000"/>
-              </w:rPr>
               <w:t xml:space="preserve">taff member selects record to modify. </w:t>
             </w:r>
           </w:p>
           <w:p>
             <w:pPr>
-              <w:pStyle w:val="ListParagraph"/>
+              <w:pStyle w:val="KNormal"/>
               <w:numPr>
                 <w:ilvl w:val="0"/>
-                <w:numId w:val="38"/>
+                <w:numId w:val="55"/>
               </w:numPr>
-              <w:spacing w:line="0" w:lineRule="atLeast"/>
-              <w:rPr>
-                <w:rFonts w:ascii="Georgia" w:hAnsi="Georgia"/>
-                <w:color w:val="000000"/>
-              </w:rPr>
-            </w:pPr>
-            <w:r>
-              <w:rPr>
-                <w:rFonts w:ascii="Georgia" w:hAnsi="Georgia"/>
-                <w:color w:val="000000"/>
-              </w:rPr>
+            </w:pPr>
+            <w:r>
               <w:t xml:space="preserve">Staff member enters patient’s information. </w:t>
             </w:r>
           </w:p>
@@ -7671,7 +7420,7 @@
       <w:tr>
         <w:tc>
           <w:tcPr>
-            <w:tcW w:w="2355" w:type="dxa"/>
+            <w:tcW w:w="2085" w:type="dxa"/>
             <w:tcBorders>
               <w:top w:val="dotted" w:sz="6" w:space="0" w:color="AAAAAA"/>
               <w:left w:val="dotted" w:sz="6" w:space="0" w:color="AAAAAA"/>
@@ -7687,23 +7436,20 @@
           </w:tcPr>
           <w:p>
             <w:pPr>
-              <w:spacing w:line="0" w:lineRule="atLeast"/>
-              <w:rPr>
-                <w:rFonts w:ascii="Georgia" w:hAnsi="Georgia"/>
-                <w:color w:val="000000"/>
-              </w:rPr>
-            </w:pPr>
-            <w:r>
-              <w:rPr>
-                <w:rFonts w:ascii="Georgia" w:hAnsi="Georgia"/>
-                <w:color w:val="000000"/>
+              <w:pStyle w:val="KNormal"/>
+              <w:rPr>
+                <w:b/>
+              </w:rPr>
+            </w:pPr>
+            <w:r>
+              <w:rPr>
+                <w:b/>
               </w:rPr>
               <w:t>Alternative Flow</w:t>
             </w:r>
             <w:r>
               <w:rPr>
-                <w:rFonts w:ascii="Georgia" w:hAnsi="Georgia"/>
-                <w:color w:val="000000"/>
+                <w:b/>
               </w:rPr>
               <w:t xml:space="preserve"> – New Patient</w:t>
             </w:r>
@@ -7711,7 +7457,7 @@
         </w:tc>
         <w:tc>
           <w:tcPr>
-            <w:tcW w:w="0" w:type="auto"/>
+            <w:tcW w:w="7485" w:type="dxa"/>
             <w:tcBorders>
               <w:top w:val="dotted" w:sz="6" w:space="0" w:color="AAAAAA"/>
               <w:left w:val="dotted" w:sz="6" w:space="0" w:color="AAAAAA"/>
@@ -7727,20 +7473,24 @@
           </w:tcPr>
           <w:p>
             <w:pPr>
-              <w:pStyle w:val="ListParagraph"/>
-              <w:spacing w:line="0" w:lineRule="atLeast"/>
-              <w:ind w:left="322"/>
-              <w:rPr>
-                <w:rFonts w:ascii="Georgia" w:hAnsi="Georgia"/>
-                <w:color w:val="000000"/>
-              </w:rPr>
-            </w:pPr>
-            <w:r>
-              <w:rPr>
-                <w:rFonts w:ascii="Georgia" w:hAnsi="Georgia"/>
-                <w:color w:val="000000"/>
-              </w:rPr>
-              <w:t xml:space="preserve">2a. Staff member selects option to add new record. </w:t>
+              <w:pStyle w:val="KNormal"/>
+            </w:pPr>
+            <w:r>
+              <w:t>2a</w:t>
+            </w:r>
+            <w:proofErr w:type="gramStart"/>
+            <w:r>
+              <w:t xml:space="preserve">. </w:t>
+            </w:r>
+            <w:r>
+              <w:t xml:space="preserve"> </w:t>
+            </w:r>
+            <w:r>
+              <w:t>Staff</w:t>
+            </w:r>
+            <w:proofErr w:type="gramEnd"/>
+            <w:r>
+              <w:t xml:space="preserve"> member selects option to add new record. </w:t>
             </w:r>
           </w:p>
         </w:tc>
@@ -7748,7 +7498,7 @@
       <w:tr>
         <w:tc>
           <w:tcPr>
-            <w:tcW w:w="2355" w:type="dxa"/>
+            <w:tcW w:w="2085" w:type="dxa"/>
             <w:tcBorders>
               <w:top w:val="dotted" w:sz="6" w:space="0" w:color="AAAAAA"/>
               <w:left w:val="dotted" w:sz="6" w:space="0" w:color="AAAAAA"/>
@@ -7764,16 +7514,14 @@
           </w:tcPr>
           <w:p>
             <w:pPr>
-              <w:spacing w:line="0" w:lineRule="atLeast"/>
-              <w:rPr>
-                <w:rFonts w:ascii="Georgia" w:hAnsi="Georgia"/>
-                <w:color w:val="000000"/>
-              </w:rPr>
-            </w:pPr>
-            <w:r>
-              <w:rPr>
-                <w:rFonts w:ascii="Georgia" w:hAnsi="Georgia"/>
-                <w:color w:val="000000"/>
+              <w:pStyle w:val="KNormal"/>
+              <w:rPr>
+                <w:b/>
+              </w:rPr>
+            </w:pPr>
+            <w:r>
+              <w:rPr>
+                <w:b/>
               </w:rPr>
               <w:t>Alternative Flow – Delete Patient</w:t>
             </w:r>
@@ -7781,7 +7529,7 @@
         </w:tc>
         <w:tc>
           <w:tcPr>
-            <w:tcW w:w="0" w:type="auto"/>
+            <w:tcW w:w="7485" w:type="dxa"/>
             <w:tcBorders>
               <w:top w:val="dotted" w:sz="6" w:space="0" w:color="AAAAAA"/>
               <w:left w:val="dotted" w:sz="6" w:space="0" w:color="AAAAAA"/>
@@ -7797,57 +7545,68 @@
           </w:tcPr>
           <w:p>
             <w:pPr>
-              <w:pStyle w:val="ListParagraph"/>
-              <w:spacing w:line="0" w:lineRule="atLeast"/>
-              <w:ind w:left="322"/>
-              <w:rPr>
-                <w:rFonts w:ascii="Georgia" w:hAnsi="Georgia"/>
-                <w:color w:val="000000"/>
-              </w:rPr>
-            </w:pPr>
-            <w:r>
-              <w:rPr>
-                <w:rFonts w:ascii="Georgia" w:hAnsi="Georgia"/>
-                <w:color w:val="000000"/>
-              </w:rPr>
-              <w:t xml:space="preserve">3a. Physician or administrator selects option to deactivate patient record. </w:t>
-            </w:r>
-          </w:p>
-          <w:p>
-            <w:pPr>
-              <w:pStyle w:val="ListParagraph"/>
-              <w:spacing w:line="0" w:lineRule="atLeast"/>
-              <w:ind w:left="322"/>
-              <w:rPr>
-                <w:rFonts w:ascii="Georgia" w:hAnsi="Georgia"/>
-                <w:color w:val="000000"/>
-              </w:rPr>
-            </w:pPr>
-            <w:r>
-              <w:rPr>
-                <w:rFonts w:ascii="Georgia" w:hAnsi="Georgia"/>
-                <w:color w:val="000000"/>
-              </w:rPr>
-              <w:t xml:space="preserve">3b. User is prompted to confirm action. </w:t>
-            </w:r>
-          </w:p>
-          <w:p>
-            <w:pPr>
-              <w:pStyle w:val="ListParagraph"/>
-              <w:spacing w:line="0" w:lineRule="atLeast"/>
-              <w:ind w:left="322"/>
-              <w:rPr>
-                <w:rFonts w:ascii="Georgia" w:hAnsi="Georgia"/>
-                <w:color w:val="000000"/>
-              </w:rPr>
-            </w:pPr>
-            <w:r>
-              <w:rPr>
-                <w:rFonts w:ascii="Georgia" w:hAnsi="Georgia"/>
-                <w:color w:val="000000"/>
-              </w:rPr>
-              <w:lastRenderedPageBreak/>
-              <w:t xml:space="preserve">3c. Patient is marked inactive in the system. </w:t>
+              <w:pStyle w:val="KNormal"/>
+            </w:pPr>
+            <w:r>
+              <w:t>3a</w:t>
+            </w:r>
+            <w:proofErr w:type="gramStart"/>
+            <w:r>
+              <w:t xml:space="preserve">. </w:t>
+            </w:r>
+            <w:r>
+              <w:t xml:space="preserve"> </w:t>
+            </w:r>
+            <w:r>
+              <w:t>Physician</w:t>
+            </w:r>
+            <w:proofErr w:type="gramEnd"/>
+            <w:r>
+              <w:t xml:space="preserve"> or administrator selects option to deactivate patient record. </w:t>
+            </w:r>
+          </w:p>
+          <w:p>
+            <w:pPr>
+              <w:pStyle w:val="KNormal"/>
+            </w:pPr>
+            <w:r>
+              <w:t>3b</w:t>
+            </w:r>
+            <w:proofErr w:type="gramStart"/>
+            <w:r>
+              <w:t xml:space="preserve">. </w:t>
+            </w:r>
+            <w:r>
+              <w:t xml:space="preserve"> </w:t>
+            </w:r>
+            <w:r>
+              <w:t>User</w:t>
+            </w:r>
+            <w:proofErr w:type="gramEnd"/>
+            <w:r>
+              <w:t xml:space="preserve"> is prompted to confirm action. </w:t>
+            </w:r>
+          </w:p>
+          <w:p>
+            <w:pPr>
+              <w:pStyle w:val="KNormal"/>
+            </w:pPr>
+            <w:r>
+              <w:t>3c</w:t>
+            </w:r>
+            <w:proofErr w:type="gramStart"/>
+            <w:r>
+              <w:t xml:space="preserve">. </w:t>
+            </w:r>
+            <w:r>
+              <w:t xml:space="preserve"> </w:t>
+            </w:r>
+            <w:r>
+              <w:t>Patient</w:t>
+            </w:r>
+            <w:proofErr w:type="gramEnd"/>
+            <w:r>
+              <w:t xml:space="preserve"> is marked inactive in the system. </w:t>
             </w:r>
           </w:p>
         </w:tc>
@@ -7855,7 +7614,7 @@
       <w:tr>
         <w:tc>
           <w:tcPr>
-            <w:tcW w:w="2355" w:type="dxa"/>
+            <w:tcW w:w="2085" w:type="dxa"/>
             <w:tcBorders>
               <w:top w:val="dotted" w:sz="6" w:space="0" w:color="AAAAAA"/>
               <w:left w:val="dotted" w:sz="6" w:space="0" w:color="AAAAAA"/>
@@ -7872,24 +7631,22 @@
           </w:tcPr>
           <w:p>
             <w:pPr>
-              <w:spacing w:line="0" w:lineRule="atLeast"/>
-              <w:rPr>
-                <w:szCs w:val="24"/>
-              </w:rPr>
-            </w:pPr>
-            <w:r>
-              <w:rPr>
-                <w:rFonts w:ascii="Georgia" w:hAnsi="Georgia"/>
-                <w:color w:val="000000"/>
-              </w:rPr>
-              <w:lastRenderedPageBreak/>
+              <w:pStyle w:val="KNormal"/>
+              <w:rPr>
+                <w:b/>
+              </w:rPr>
+            </w:pPr>
+            <w:r>
+              <w:rPr>
+                <w:b/>
+              </w:rPr>
               <w:t>Post Conditions</w:t>
             </w:r>
           </w:p>
         </w:tc>
         <w:tc>
           <w:tcPr>
-            <w:tcW w:w="0" w:type="auto"/>
+            <w:tcW w:w="7485" w:type="dxa"/>
             <w:tcBorders>
               <w:top w:val="dotted" w:sz="6" w:space="0" w:color="AAAAAA"/>
               <w:left w:val="dotted" w:sz="6" w:space="0" w:color="AAAAAA"/>
@@ -7906,30 +7663,15 @@
           </w:tcPr>
           <w:p>
             <w:pPr>
-              <w:spacing w:line="0" w:lineRule="atLeast"/>
-              <w:rPr>
-                <w:szCs w:val="24"/>
-              </w:rPr>
-            </w:pPr>
-            <w:r>
-              <w:rPr>
-                <w:rFonts w:ascii="Georgia" w:hAnsi="Georgia"/>
-                <w:color w:val="000000"/>
-              </w:rPr>
+              <w:pStyle w:val="KNormal"/>
+            </w:pPr>
+            <w:r>
               <w:t>The patient has a</w:t>
             </w:r>
             <w:r>
-              <w:rPr>
-                <w:rFonts w:ascii="Georgia" w:hAnsi="Georgia"/>
-                <w:color w:val="000000"/>
-              </w:rPr>
               <w:t>n up to date</w:t>
             </w:r>
             <w:r>
-              <w:rPr>
-                <w:rFonts w:ascii="Georgia" w:hAnsi="Georgia"/>
-                <w:color w:val="000000"/>
-              </w:rPr>
               <w:t xml:space="preserve"> record in the system. </w:t>
             </w:r>
           </w:p>
@@ -7950,11 +7692,14 @@
     <w:p>
       <w:pPr>
         <w:spacing w:after="240"/>
-      </w:pPr>
-      <w:r>
         <w:rPr>
           <w:rStyle w:val="KHeading2Char"/>
         </w:rPr>
+      </w:pPr>
+      <w:r>
+        <w:rPr>
+          <w:rStyle w:val="KHeading2Char"/>
+        </w:rPr>
         <w:t>UC-0</w:t>
       </w:r>
       <w:r>
@@ -7999,27 +7744,13 @@
         </w:rPr>
         <w:t>s</w:t>
       </w:r>
-      <w:r>
-        <w:rPr>
-          <w:rStyle w:val="KHeading2Char"/>
-        </w:rPr>
-        <w:br/>
-      </w:r>
-      <w:proofErr w:type="gramStart"/>
-      <w:r>
-        <w:rPr>
-          <w:rFonts w:ascii="Georgia" w:hAnsi="Georgia"/>
-          <w:color w:val="000000"/>
-        </w:rPr>
-        <w:t>The</w:t>
-      </w:r>
-      <w:proofErr w:type="gramEnd"/>
-      <w:r>
-        <w:rPr>
-          <w:rFonts w:ascii="Georgia" w:hAnsi="Georgia"/>
-          <w:color w:val="000000"/>
-        </w:rPr>
-        <w:t xml:space="preserve"> receptionist or another staff member needs to search the system for a particular patient. This can be done using various data provided by a potentially existent patient.</w:t>
+    </w:p>
+    <w:p>
+      <w:pPr>
+        <w:pStyle w:val="KNormal"/>
+      </w:pPr>
+      <w:r>
+        <w:t>The receptionist or another staff member needs to search the system for a particular patient. This can be done using various data provided by a potentially existent patient.</w:t>
       </w:r>
     </w:p>
     <w:p>
@@ -8032,7 +7763,7 @@
           <v:shape id="_x0000_i1032" type="#_x0000_t75" style="width:444.75pt;height:221.25pt" o:ole="">
             <v:imagedata r:id="rId16" o:title=""/>
           </v:shape>
-          <o:OLEObject Type="Embed" ProgID="Visio.Drawing.11" ShapeID="_x0000_i1032" DrawAspect="Content" ObjectID="_1357194354" r:id="rId17"/>
+          <o:OLEObject Type="Embed" ProgID="Visio.Drawing.11" ShapeID="_x0000_i1032" DrawAspect="Content" ObjectID="_1357195146" r:id="rId17"/>
         </w:object>
       </w:r>
     </w:p>
@@ -8048,13 +7779,13 @@
         <w:tblLook w:val="04A0"/>
       </w:tblPr>
       <w:tblGrid>
-        <w:gridCol w:w="1833"/>
-        <w:gridCol w:w="7737"/>
+        <w:gridCol w:w="2085"/>
+        <w:gridCol w:w="7485"/>
       </w:tblGrid>
       <w:tr>
         <w:tc>
           <w:tcPr>
-            <w:tcW w:w="0" w:type="auto"/>
+            <w:tcW w:w="2085" w:type="dxa"/>
             <w:tcBorders>
               <w:top w:val="dotted" w:sz="6" w:space="0" w:color="AAAAAA"/>
               <w:left w:val="dotted" w:sz="6" w:space="0" w:color="AAAAAA"/>
@@ -8081,13 +7812,14 @@
                 <w:rFonts w:ascii="Georgia" w:hAnsi="Georgia"/>
                 <w:color w:val="000000"/>
               </w:rPr>
+              <w:lastRenderedPageBreak/>
               <w:t>Identifier</w:t>
             </w:r>
           </w:p>
         </w:tc>
         <w:tc>
           <w:tcPr>
-            <w:tcW w:w="0" w:type="auto"/>
+            <w:tcW w:w="7485" w:type="dxa"/>
             <w:tcBorders>
               <w:top w:val="dotted" w:sz="6" w:space="0" w:color="AAAAAA"/>
               <w:left w:val="dotted" w:sz="6" w:space="0" w:color="AAAAAA"/>
@@ -8129,7 +7861,7 @@
       <w:tr>
         <w:tc>
           <w:tcPr>
-            <w:tcW w:w="0" w:type="auto"/>
+            <w:tcW w:w="2085" w:type="dxa"/>
             <w:tcBorders>
               <w:top w:val="dotted" w:sz="6" w:space="0" w:color="AAAAAA"/>
               <w:left w:val="dotted" w:sz="6" w:space="0" w:color="AAAAAA"/>
@@ -8162,7 +7894,7 @@
         </w:tc>
         <w:tc>
           <w:tcPr>
-            <w:tcW w:w="0" w:type="auto"/>
+            <w:tcW w:w="7485" w:type="dxa"/>
             <w:tcBorders>
               <w:top w:val="dotted" w:sz="6" w:space="0" w:color="AAAAAA"/>
               <w:left w:val="dotted" w:sz="6" w:space="0" w:color="AAAAAA"/>
@@ -8197,7 +7929,7 @@
       <w:tr>
         <w:tc>
           <w:tcPr>
-            <w:tcW w:w="0" w:type="auto"/>
+            <w:tcW w:w="2085" w:type="dxa"/>
             <w:tcBorders>
               <w:top w:val="dotted" w:sz="6" w:space="0" w:color="AAAAAA"/>
               <w:left w:val="dotted" w:sz="6" w:space="0" w:color="AAAAAA"/>
@@ -8230,7 +7962,7 @@
         </w:tc>
         <w:tc>
           <w:tcPr>
-            <w:tcW w:w="0" w:type="auto"/>
+            <w:tcW w:w="7485" w:type="dxa"/>
             <w:tcBorders>
               <w:top w:val="dotted" w:sz="6" w:space="0" w:color="AAAAAA"/>
               <w:left w:val="dotted" w:sz="6" w:space="0" w:color="AAAAAA"/>
@@ -8272,7 +8004,7 @@
       <w:tr>
         <w:tc>
           <w:tcPr>
-            <w:tcW w:w="0" w:type="auto"/>
+            <w:tcW w:w="2085" w:type="dxa"/>
             <w:tcBorders>
               <w:top w:val="dotted" w:sz="6" w:space="0" w:color="AAAAAA"/>
               <w:left w:val="dotted" w:sz="6" w:space="0" w:color="AAAAAA"/>
@@ -8305,7 +8037,7 @@
         </w:tc>
         <w:tc>
           <w:tcPr>
-            <w:tcW w:w="0" w:type="auto"/>
+            <w:tcW w:w="7485" w:type="dxa"/>
             <w:tcBorders>
               <w:top w:val="dotted" w:sz="6" w:space="0" w:color="AAAAAA"/>
               <w:left w:val="dotted" w:sz="6" w:space="0" w:color="AAAAAA"/>
@@ -8340,7 +8072,7 @@
       <w:tr>
         <w:tc>
           <w:tcPr>
-            <w:tcW w:w="0" w:type="auto"/>
+            <w:tcW w:w="2085" w:type="dxa"/>
             <w:tcBorders>
               <w:top w:val="dotted" w:sz="6" w:space="0" w:color="AAAAAA"/>
               <w:left w:val="dotted" w:sz="6" w:space="0" w:color="AAAAAA"/>
@@ -8373,7 +8105,7 @@
         </w:tc>
         <w:tc>
           <w:tcPr>
-            <w:tcW w:w="0" w:type="auto"/>
+            <w:tcW w:w="7485" w:type="dxa"/>
             <w:tcBorders>
               <w:top w:val="dotted" w:sz="6" w:space="0" w:color="AAAAAA"/>
               <w:left w:val="dotted" w:sz="6" w:space="0" w:color="AAAAAA"/>
@@ -8453,7 +8185,7 @@
       <w:tr>
         <w:tc>
           <w:tcPr>
-            <w:tcW w:w="0" w:type="auto"/>
+            <w:tcW w:w="2085" w:type="dxa"/>
             <w:tcBorders>
               <w:top w:val="dotted" w:sz="6" w:space="0" w:color="AAAAAA"/>
               <w:left w:val="dotted" w:sz="6" w:space="0" w:color="AAAAAA"/>
@@ -8480,14 +8212,13 @@
                 <w:rFonts w:ascii="Georgia" w:hAnsi="Georgia"/>
                 <w:color w:val="000000"/>
               </w:rPr>
-              <w:lastRenderedPageBreak/>
               <w:t>Alternate Flow</w:t>
             </w:r>
           </w:p>
         </w:tc>
         <w:tc>
           <w:tcPr>
-            <w:tcW w:w="0" w:type="auto"/>
+            <w:tcW w:w="7485" w:type="dxa"/>
             <w:tcBorders>
               <w:top w:val="dotted" w:sz="6" w:space="0" w:color="AAAAAA"/>
               <w:left w:val="dotted" w:sz="6" w:space="0" w:color="AAAAAA"/>
@@ -8522,7 +8253,7 @@
       <w:tr>
         <w:tc>
           <w:tcPr>
-            <w:tcW w:w="0" w:type="auto"/>
+            <w:tcW w:w="2085" w:type="dxa"/>
             <w:tcBorders>
               <w:top w:val="dotted" w:sz="6" w:space="0" w:color="AAAAAA"/>
               <w:left w:val="dotted" w:sz="6" w:space="0" w:color="AAAAAA"/>
@@ -8555,7 +8286,7 @@
         </w:tc>
         <w:tc>
           <w:tcPr>
-            <w:tcW w:w="0" w:type="auto"/>
+            <w:tcW w:w="7485" w:type="dxa"/>
             <w:tcBorders>
               <w:top w:val="dotted" w:sz="6" w:space="0" w:color="AAAAAA"/>
               <w:left w:val="dotted" w:sz="6" w:space="0" w:color="AAAAAA"/>
@@ -8607,24 +8338,13 @@
         </w:rPr>
         <w:t xml:space="preserve"> - Admit Patient</w:t>
       </w:r>
-      <w:r>
-        <w:br/>
-      </w:r>
-      <w:proofErr w:type="gramStart"/>
-      <w:r>
-        <w:rPr>
-          <w:rFonts w:ascii="Georgia" w:hAnsi="Georgia"/>
-          <w:color w:val="000000"/>
-        </w:rPr>
-        <w:t>This</w:t>
-      </w:r>
-      <w:proofErr w:type="gramEnd"/>
-      <w:r>
-        <w:rPr>
-          <w:rFonts w:ascii="Georgia" w:hAnsi="Georgia"/>
-          <w:color w:val="000000"/>
-        </w:rPr>
-        <w:t xml:space="preserve"> is the process by which a patient is admitted to the facility for care.</w:t>
+    </w:p>
+    <w:p>
+      <w:pPr>
+        <w:pStyle w:val="KNormal"/>
+      </w:pPr>
+      <w:r>
+        <w:t>This is the process by which a patient is admitted to the facility for care.</w:t>
       </w:r>
     </w:p>
     <w:p>
@@ -8637,7 +8357,7 @@
           <v:shape id="_x0000_i1033" type="#_x0000_t75" style="width:330pt;height:221.25pt" o:ole="">
             <v:imagedata r:id="rId18" o:title=""/>
           </v:shape>
-          <o:OLEObject Type="Embed" ProgID="Visio.Drawing.11" ShapeID="_x0000_i1033" DrawAspect="Content" ObjectID="_1357194355" r:id="rId19"/>
+          <o:OLEObject Type="Embed" ProgID="Visio.Drawing.11" ShapeID="_x0000_i1033" DrawAspect="Content" ObjectID="_1357195147" r:id="rId19"/>
         </w:object>
       </w:r>
     </w:p>
@@ -8653,13 +8373,13 @@
         <w:tblLook w:val="04A0"/>
       </w:tblPr>
       <w:tblGrid>
-        <w:gridCol w:w="1909"/>
-        <w:gridCol w:w="7661"/>
+        <w:gridCol w:w="2085"/>
+        <w:gridCol w:w="7485"/>
       </w:tblGrid>
       <w:tr>
         <w:tc>
           <w:tcPr>
-            <w:tcW w:w="0" w:type="auto"/>
+            <w:tcW w:w="2085" w:type="dxa"/>
             <w:tcBorders>
               <w:top w:val="dotted" w:sz="6" w:space="0" w:color="AAAAAA"/>
               <w:left w:val="dotted" w:sz="6" w:space="0" w:color="AAAAAA"/>
@@ -8686,13 +8406,14 @@
                 <w:rFonts w:ascii="Georgia" w:hAnsi="Georgia"/>
                 <w:color w:val="000000"/>
               </w:rPr>
+              <w:lastRenderedPageBreak/>
               <w:t>Identifier</w:t>
             </w:r>
           </w:p>
         </w:tc>
         <w:tc>
           <w:tcPr>
-            <w:tcW w:w="0" w:type="auto"/>
+            <w:tcW w:w="7485" w:type="dxa"/>
             <w:tcBorders>
               <w:top w:val="dotted" w:sz="6" w:space="0" w:color="AAAAAA"/>
               <w:left w:val="dotted" w:sz="6" w:space="0" w:color="AAAAAA"/>
@@ -8734,7 +8455,7 @@
       <w:tr>
         <w:tc>
           <w:tcPr>
-            <w:tcW w:w="0" w:type="auto"/>
+            <w:tcW w:w="2085" w:type="dxa"/>
             <w:tcBorders>
               <w:top w:val="dotted" w:sz="6" w:space="0" w:color="AAAAAA"/>
               <w:left w:val="dotted" w:sz="6" w:space="0" w:color="AAAAAA"/>
@@ -8767,7 +8488,7 @@
         </w:tc>
         <w:tc>
           <w:tcPr>
-            <w:tcW w:w="0" w:type="auto"/>
+            <w:tcW w:w="7485" w:type="dxa"/>
             <w:tcBorders>
               <w:top w:val="dotted" w:sz="6" w:space="0" w:color="AAAAAA"/>
               <w:left w:val="dotted" w:sz="6" w:space="0" w:color="AAAAAA"/>
@@ -8802,7 +8523,7 @@
       <w:tr>
         <w:tc>
           <w:tcPr>
-            <w:tcW w:w="0" w:type="auto"/>
+            <w:tcW w:w="2085" w:type="dxa"/>
             <w:tcBorders>
               <w:top w:val="dotted" w:sz="6" w:space="0" w:color="AAAAAA"/>
               <w:left w:val="dotted" w:sz="6" w:space="0" w:color="AAAAAA"/>
@@ -8835,7 +8556,7 @@
         </w:tc>
         <w:tc>
           <w:tcPr>
-            <w:tcW w:w="0" w:type="auto"/>
+            <w:tcW w:w="7485" w:type="dxa"/>
             <w:tcBorders>
               <w:top w:val="dotted" w:sz="6" w:space="0" w:color="AAAAAA"/>
               <w:left w:val="dotted" w:sz="6" w:space="0" w:color="AAAAAA"/>
@@ -8870,7 +8591,7 @@
       <w:tr>
         <w:tc>
           <w:tcPr>
-            <w:tcW w:w="0" w:type="auto"/>
+            <w:tcW w:w="2085" w:type="dxa"/>
             <w:tcBorders>
               <w:top w:val="dotted" w:sz="6" w:space="0" w:color="AAAAAA"/>
               <w:left w:val="dotted" w:sz="6" w:space="0" w:color="AAAAAA"/>
@@ -8903,7 +8624,7 @@
         </w:tc>
         <w:tc>
           <w:tcPr>
-            <w:tcW w:w="0" w:type="auto"/>
+            <w:tcW w:w="7485" w:type="dxa"/>
             <w:tcBorders>
               <w:top w:val="dotted" w:sz="6" w:space="0" w:color="AAAAAA"/>
               <w:left w:val="dotted" w:sz="6" w:space="0" w:color="AAAAAA"/>
@@ -8938,7 +8659,7 @@
       <w:tr>
         <w:tc>
           <w:tcPr>
-            <w:tcW w:w="0" w:type="auto"/>
+            <w:tcW w:w="2085" w:type="dxa"/>
             <w:tcBorders>
               <w:top w:val="dotted" w:sz="6" w:space="0" w:color="AAAAAA"/>
               <w:left w:val="dotted" w:sz="6" w:space="0" w:color="AAAAAA"/>
@@ -8971,7 +8692,7 @@
         </w:tc>
         <w:tc>
           <w:tcPr>
-            <w:tcW w:w="0" w:type="auto"/>
+            <w:tcW w:w="7485" w:type="dxa"/>
             <w:tcBorders>
               <w:top w:val="dotted" w:sz="6" w:space="0" w:color="AAAAAA"/>
               <w:left w:val="dotted" w:sz="6" w:space="0" w:color="AAAAAA"/>
@@ -9052,7 +8773,7 @@
       <w:tr>
         <w:tc>
           <w:tcPr>
-            <w:tcW w:w="0" w:type="auto"/>
+            <w:tcW w:w="2085" w:type="dxa"/>
             <w:tcBorders>
               <w:top w:val="dotted" w:sz="6" w:space="0" w:color="AAAAAA"/>
               <w:left w:val="dotted" w:sz="6" w:space="0" w:color="AAAAAA"/>
@@ -9085,7 +8806,7 @@
         </w:tc>
         <w:tc>
           <w:tcPr>
-            <w:tcW w:w="0" w:type="auto"/>
+            <w:tcW w:w="7485" w:type="dxa"/>
             <w:tcBorders>
               <w:top w:val="dotted" w:sz="6" w:space="0" w:color="AAAAAA"/>
               <w:left w:val="dotted" w:sz="6" w:space="0" w:color="AAAAAA"/>
@@ -9162,7 +8883,7 @@
       <w:tr>
         <w:tc>
           <w:tcPr>
-            <w:tcW w:w="0" w:type="auto"/>
+            <w:tcW w:w="2085" w:type="dxa"/>
             <w:tcBorders>
               <w:top w:val="dotted" w:sz="6" w:space="0" w:color="AAAAAA"/>
               <w:left w:val="dotted" w:sz="6" w:space="0" w:color="AAAAAA"/>
@@ -9189,14 +8910,13 @@
                 <w:rFonts w:ascii="Georgia" w:hAnsi="Georgia"/>
                 <w:color w:val="000000"/>
               </w:rPr>
-              <w:lastRenderedPageBreak/>
               <w:t>Post Conditions</w:t>
             </w:r>
           </w:p>
         </w:tc>
         <w:tc>
           <w:tcPr>
-            <w:tcW w:w="0" w:type="auto"/>
+            <w:tcW w:w="7485" w:type="dxa"/>
             <w:tcBorders>
               <w:top w:val="dotted" w:sz="6" w:space="0" w:color="AAAAAA"/>
               <w:left w:val="dotted" w:sz="6" w:space="0" w:color="AAAAAA"/>
@@ -9254,14 +8974,12 @@
         </w:rPr>
         <w:t xml:space="preserve"> - Discharge Patient</w:t>
       </w:r>
-      <w:r>
-        <w:br/>
-      </w:r>
-      <w:r>
-        <w:rPr>
-          <w:rFonts w:ascii="Georgia" w:hAnsi="Georgia"/>
-          <w:color w:val="000000"/>
-        </w:rPr>
+    </w:p>
+    <w:p>
+      <w:pPr>
+        <w:pStyle w:val="KNormal"/>
+      </w:pPr>
+      <w:r>
         <w:t>Care has been provided and the patient is to leave the facility.</w:t>
       </w:r>
     </w:p>
@@ -9275,7 +8993,7 @@
           <v:shape id="_x0000_i1034" type="#_x0000_t75" style="width:382.5pt;height:221.25pt" o:ole="">
             <v:imagedata r:id="rId20" o:title=""/>
           </v:shape>
-          <o:OLEObject Type="Embed" ProgID="Visio.Drawing.11" ShapeID="_x0000_i1034" DrawAspect="Content" ObjectID="_1357194356" r:id="rId21"/>
+          <o:OLEObject Type="Embed" ProgID="Visio.Drawing.11" ShapeID="_x0000_i1034" DrawAspect="Content" ObjectID="_1357195148" r:id="rId21"/>
         </w:object>
       </w:r>
     </w:p>
@@ -9291,13 +9009,13 @@
         <w:tblLook w:val="04A0"/>
       </w:tblPr>
       <w:tblGrid>
-        <w:gridCol w:w="1892"/>
-        <w:gridCol w:w="7221"/>
+        <w:gridCol w:w="2085"/>
+        <w:gridCol w:w="7028"/>
       </w:tblGrid>
       <w:tr>
         <w:tc>
           <w:tcPr>
-            <w:tcW w:w="0" w:type="auto"/>
+            <w:tcW w:w="2085" w:type="dxa"/>
             <w:tcBorders>
               <w:top w:val="dotted" w:sz="6" w:space="0" w:color="AAAAAA"/>
               <w:left w:val="dotted" w:sz="6" w:space="0" w:color="AAAAAA"/>
@@ -9330,7 +9048,7 @@
         </w:tc>
         <w:tc>
           <w:tcPr>
-            <w:tcW w:w="0" w:type="auto"/>
+            <w:tcW w:w="7028" w:type="dxa"/>
             <w:tcBorders>
               <w:top w:val="dotted" w:sz="6" w:space="0" w:color="AAAAAA"/>
               <w:left w:val="dotted" w:sz="6" w:space="0" w:color="AAAAAA"/>
@@ -9372,7 +9090,7 @@
       <w:tr>
         <w:tc>
           <w:tcPr>
-            <w:tcW w:w="0" w:type="auto"/>
+            <w:tcW w:w="2085" w:type="dxa"/>
             <w:tcBorders>
               <w:top w:val="dotted" w:sz="6" w:space="0" w:color="AAAAAA"/>
               <w:left w:val="dotted" w:sz="6" w:space="0" w:color="AAAAAA"/>
@@ -9399,13 +9117,14 @@
                 <w:rFonts w:ascii="Georgia" w:hAnsi="Georgia"/>
                 <w:color w:val="000000"/>
               </w:rPr>
+              <w:lastRenderedPageBreak/>
               <w:t>Description</w:t>
             </w:r>
           </w:p>
         </w:tc>
         <w:tc>
           <w:tcPr>
-            <w:tcW w:w="0" w:type="auto"/>
+            <w:tcW w:w="7028" w:type="dxa"/>
             <w:tcBorders>
               <w:top w:val="dotted" w:sz="6" w:space="0" w:color="AAAAAA"/>
               <w:left w:val="dotted" w:sz="6" w:space="0" w:color="AAAAAA"/>
@@ -9440,7 +9159,7 @@
       <w:tr>
         <w:tc>
           <w:tcPr>
-            <w:tcW w:w="0" w:type="auto"/>
+            <w:tcW w:w="2085" w:type="dxa"/>
             <w:tcBorders>
               <w:top w:val="dotted" w:sz="6" w:space="0" w:color="AAAAAA"/>
               <w:left w:val="dotted" w:sz="6" w:space="0" w:color="AAAAAA"/>
@@ -9473,7 +9192,7 @@
         </w:tc>
         <w:tc>
           <w:tcPr>
-            <w:tcW w:w="0" w:type="auto"/>
+            <w:tcW w:w="7028" w:type="dxa"/>
             <w:tcBorders>
               <w:top w:val="dotted" w:sz="6" w:space="0" w:color="AAAAAA"/>
               <w:left w:val="dotted" w:sz="6" w:space="0" w:color="AAAAAA"/>
@@ -9508,7 +9227,7 @@
       <w:tr>
         <w:tc>
           <w:tcPr>
-            <w:tcW w:w="0" w:type="auto"/>
+            <w:tcW w:w="2085" w:type="dxa"/>
             <w:tcBorders>
               <w:top w:val="dotted" w:sz="6" w:space="0" w:color="AAAAAA"/>
               <w:left w:val="dotted" w:sz="6" w:space="0" w:color="AAAAAA"/>
@@ -9541,7 +9260,7 @@
         </w:tc>
         <w:tc>
           <w:tcPr>
-            <w:tcW w:w="0" w:type="auto"/>
+            <w:tcW w:w="7028" w:type="dxa"/>
             <w:tcBorders>
               <w:top w:val="dotted" w:sz="6" w:space="0" w:color="AAAAAA"/>
               <w:left w:val="dotted" w:sz="6" w:space="0" w:color="AAAAAA"/>
@@ -9576,7 +9295,7 @@
       <w:tr>
         <w:tc>
           <w:tcPr>
-            <w:tcW w:w="0" w:type="auto"/>
+            <w:tcW w:w="2085" w:type="dxa"/>
             <w:tcBorders>
               <w:top w:val="dotted" w:sz="6" w:space="0" w:color="AAAAAA"/>
               <w:left w:val="dotted" w:sz="6" w:space="0" w:color="AAAAAA"/>
@@ -9609,7 +9328,7 @@
         </w:tc>
         <w:tc>
           <w:tcPr>
-            <w:tcW w:w="0" w:type="auto"/>
+            <w:tcW w:w="7028" w:type="dxa"/>
             <w:tcBorders>
               <w:top w:val="dotted" w:sz="6" w:space="0" w:color="AAAAAA"/>
               <w:left w:val="dotted" w:sz="6" w:space="0" w:color="AAAAAA"/>
@@ -9683,7 +9402,7 @@
       <w:tr>
         <w:tc>
           <w:tcPr>
-            <w:tcW w:w="0" w:type="auto"/>
+            <w:tcW w:w="2085" w:type="dxa"/>
             <w:tcBorders>
               <w:top w:val="dotted" w:sz="6" w:space="0" w:color="AAAAAA"/>
               <w:left w:val="dotted" w:sz="6" w:space="0" w:color="AAAAAA"/>
@@ -9716,7 +9435,7 @@
         </w:tc>
         <w:tc>
           <w:tcPr>
-            <w:tcW w:w="0" w:type="auto"/>
+            <w:tcW w:w="7028" w:type="dxa"/>
             <w:tcBorders>
               <w:top w:val="dotted" w:sz="6" w:space="0" w:color="AAAAAA"/>
               <w:left w:val="dotted" w:sz="6" w:space="0" w:color="AAAAAA"/>
@@ -9774,14 +9493,12 @@
         </w:rPr>
         <w:t xml:space="preserve"> - Record Patient Vitals</w:t>
       </w:r>
-      <w:r>
-        <w:br/>
-      </w:r>
-      <w:r>
-        <w:rPr>
-          <w:rFonts w:ascii="Georgia" w:hAnsi="Georgia"/>
-          <w:color w:val="000000"/>
-        </w:rPr>
+    </w:p>
+    <w:p>
+      <w:pPr>
+        <w:pStyle w:val="KNormal"/>
+      </w:pPr>
+      <w:r>
         <w:t>During a patient’s stay at the facility a staff member will record their vitals initially and then on a regular basis.</w:t>
       </w:r>
     </w:p>
@@ -9795,7 +9512,7 @@
           <v:shape id="_x0000_i1035" type="#_x0000_t75" style="width:382.5pt;height:221.25pt" o:ole="">
             <v:imagedata r:id="rId22" o:title=""/>
           </v:shape>
-          <o:OLEObject Type="Embed" ProgID="Visio.Drawing.11" ShapeID="_x0000_i1035" DrawAspect="Content" ObjectID="_1357194357" r:id="rId23"/>
+          <o:OLEObject Type="Embed" ProgID="Visio.Drawing.11" ShapeID="_x0000_i1035" DrawAspect="Content" ObjectID="_1357195149" r:id="rId23"/>
         </w:object>
       </w:r>
     </w:p>
@@ -9811,13 +9528,13 @@
         <w:tblLook w:val="04A0"/>
       </w:tblPr>
       <w:tblGrid>
-        <w:gridCol w:w="1892"/>
-        <w:gridCol w:w="7663"/>
+        <w:gridCol w:w="2085"/>
+        <w:gridCol w:w="7470"/>
       </w:tblGrid>
       <w:tr>
         <w:tc>
           <w:tcPr>
-            <w:tcW w:w="0" w:type="auto"/>
+            <w:tcW w:w="2085" w:type="dxa"/>
             <w:tcBorders>
               <w:top w:val="dotted" w:sz="6" w:space="0" w:color="AAAAAA"/>
               <w:left w:val="dotted" w:sz="6" w:space="0" w:color="AAAAAA"/>
@@ -9850,7 +9567,7 @@
         </w:tc>
         <w:tc>
           <w:tcPr>
-            <w:tcW w:w="7663" w:type="dxa"/>
+            <w:tcW w:w="7470" w:type="dxa"/>
             <w:tcBorders>
               <w:top w:val="dotted" w:sz="6" w:space="0" w:color="AAAAAA"/>
               <w:left w:val="dotted" w:sz="6" w:space="0" w:color="AAAAAA"/>
@@ -9892,7 +9609,7 @@
       <w:tr>
         <w:tc>
           <w:tcPr>
-            <w:tcW w:w="0" w:type="auto"/>
+            <w:tcW w:w="2085" w:type="dxa"/>
             <w:tcBorders>
               <w:top w:val="dotted" w:sz="6" w:space="0" w:color="AAAAAA"/>
               <w:left w:val="dotted" w:sz="6" w:space="0" w:color="AAAAAA"/>
@@ -9925,7 +9642,7 @@
         </w:tc>
         <w:tc>
           <w:tcPr>
-            <w:tcW w:w="7663" w:type="dxa"/>
+            <w:tcW w:w="7470" w:type="dxa"/>
             <w:tcBorders>
               <w:top w:val="dotted" w:sz="6" w:space="0" w:color="AAAAAA"/>
               <w:left w:val="dotted" w:sz="6" w:space="0" w:color="AAAAAA"/>
@@ -9960,7 +9677,7 @@
       <w:tr>
         <w:tc>
           <w:tcPr>
-            <w:tcW w:w="0" w:type="auto"/>
+            <w:tcW w:w="2085" w:type="dxa"/>
             <w:tcBorders>
               <w:top w:val="dotted" w:sz="6" w:space="0" w:color="AAAAAA"/>
               <w:left w:val="dotted" w:sz="6" w:space="0" w:color="AAAAAA"/>
@@ -9993,7 +9710,7 @@
         </w:tc>
         <w:tc>
           <w:tcPr>
-            <w:tcW w:w="7663" w:type="dxa"/>
+            <w:tcW w:w="7470" w:type="dxa"/>
             <w:tcBorders>
               <w:top w:val="dotted" w:sz="6" w:space="0" w:color="AAAAAA"/>
               <w:left w:val="dotted" w:sz="6" w:space="0" w:color="AAAAAA"/>
@@ -10028,7 +9745,7 @@
       <w:tr>
         <w:tc>
           <w:tcPr>
-            <w:tcW w:w="0" w:type="auto"/>
+            <w:tcW w:w="2085" w:type="dxa"/>
             <w:tcBorders>
               <w:top w:val="dotted" w:sz="6" w:space="0" w:color="AAAAAA"/>
               <w:left w:val="dotted" w:sz="6" w:space="0" w:color="AAAAAA"/>
@@ -10055,13 +9772,14 @@
                 <w:rFonts w:ascii="Georgia" w:hAnsi="Georgia"/>
                 <w:color w:val="000000"/>
               </w:rPr>
+              <w:lastRenderedPageBreak/>
               <w:t>Preconditions</w:t>
             </w:r>
           </w:p>
         </w:tc>
         <w:tc>
           <w:tcPr>
-            <w:tcW w:w="7663" w:type="dxa"/>
+            <w:tcW w:w="7470" w:type="dxa"/>
             <w:tcBorders>
               <w:top w:val="dotted" w:sz="6" w:space="0" w:color="AAAAAA"/>
               <w:left w:val="dotted" w:sz="6" w:space="0" w:color="AAAAAA"/>
@@ -10096,7 +9814,7 @@
       <w:tr>
         <w:tc>
           <w:tcPr>
-            <w:tcW w:w="0" w:type="auto"/>
+            <w:tcW w:w="2085" w:type="dxa"/>
             <w:tcBorders>
               <w:top w:val="dotted" w:sz="6" w:space="0" w:color="AAAAAA"/>
               <w:left w:val="dotted" w:sz="6" w:space="0" w:color="AAAAAA"/>
@@ -10129,7 +9847,7 @@
         </w:tc>
         <w:tc>
           <w:tcPr>
-            <w:tcW w:w="7663" w:type="dxa"/>
+            <w:tcW w:w="7470" w:type="dxa"/>
             <w:tcBorders>
               <w:top w:val="dotted" w:sz="6" w:space="0" w:color="AAAAAA"/>
               <w:left w:val="dotted" w:sz="6" w:space="0" w:color="AAAAAA"/>
@@ -10189,7 +9907,7 @@
       <w:tr>
         <w:tc>
           <w:tcPr>
-            <w:tcW w:w="0" w:type="auto"/>
+            <w:tcW w:w="2085" w:type="dxa"/>
             <w:tcBorders>
               <w:top w:val="dotted" w:sz="6" w:space="0" w:color="AAAAAA"/>
               <w:left w:val="dotted" w:sz="6" w:space="0" w:color="AAAAAA"/>
@@ -10222,7 +9940,7 @@
         </w:tc>
         <w:tc>
           <w:tcPr>
-            <w:tcW w:w="7663" w:type="dxa"/>
+            <w:tcW w:w="7470" w:type="dxa"/>
             <w:tcBorders>
               <w:top w:val="dotted" w:sz="6" w:space="0" w:color="AAAAAA"/>
               <w:left w:val="dotted" w:sz="6" w:space="0" w:color="AAAAAA"/>
@@ -10286,14 +10004,12 @@
         </w:rPr>
         <w:t xml:space="preserve"> - Create New Encounter</w:t>
       </w:r>
-      <w:r>
-        <w:br/>
-      </w:r>
-      <w:r>
-        <w:rPr>
-          <w:rFonts w:ascii="Georgia" w:hAnsi="Georgia"/>
-          <w:color w:val="000000"/>
-        </w:rPr>
+    </w:p>
+    <w:p>
+      <w:pPr>
+        <w:pStyle w:val="KNormal"/>
+      </w:pPr>
+      <w:r>
         <w:t>Each time the physician performs a significant visit with the patient he or she will create an encounter to record their impressions, take notes, perform diagnoses, and issue orders for the nursing staff.</w:t>
       </w:r>
     </w:p>
@@ -10307,7 +10023,7 @@
           <v:shape id="_x0000_i1036" type="#_x0000_t75" style="width:324.75pt;height:221.25pt" o:ole="">
             <v:imagedata r:id="rId24" o:title=""/>
           </v:shape>
-          <o:OLEObject Type="Embed" ProgID="Visio.Drawing.11" ShapeID="_x0000_i1036" DrawAspect="Content" ObjectID="_1357194358" r:id="rId25"/>
+          <o:OLEObject Type="Embed" ProgID="Visio.Drawing.11" ShapeID="_x0000_i1036" DrawAspect="Content" ObjectID="_1357195150" r:id="rId25"/>
         </w:object>
       </w:r>
     </w:p>
@@ -10323,13 +10039,13 @@
         <w:tblLook w:val="04A0"/>
       </w:tblPr>
       <w:tblGrid>
-        <w:gridCol w:w="1870"/>
-        <w:gridCol w:w="7700"/>
+        <w:gridCol w:w="2085"/>
+        <w:gridCol w:w="7485"/>
       </w:tblGrid>
       <w:tr>
         <w:tc>
           <w:tcPr>
-            <w:tcW w:w="0" w:type="auto"/>
+            <w:tcW w:w="2085" w:type="dxa"/>
             <w:tcBorders>
               <w:top w:val="dotted" w:sz="6" w:space="0" w:color="AAAAAA"/>
               <w:left w:val="dotted" w:sz="6" w:space="0" w:color="AAAAAA"/>
@@ -10362,7 +10078,7 @@
         </w:tc>
         <w:tc>
           <w:tcPr>
-            <w:tcW w:w="0" w:type="auto"/>
+            <w:tcW w:w="7485" w:type="dxa"/>
             <w:tcBorders>
               <w:top w:val="dotted" w:sz="6" w:space="0" w:color="AAAAAA"/>
               <w:left w:val="dotted" w:sz="6" w:space="0" w:color="AAAAAA"/>
@@ -10404,7 +10120,7 @@
       <w:tr>
         <w:tc>
           <w:tcPr>
-            <w:tcW w:w="0" w:type="auto"/>
+            <w:tcW w:w="2085" w:type="dxa"/>
             <w:tcBorders>
               <w:top w:val="dotted" w:sz="6" w:space="0" w:color="AAAAAA"/>
               <w:left w:val="dotted" w:sz="6" w:space="0" w:color="AAAAAA"/>
@@ -10437,7 +10153,7 @@
         </w:tc>
         <w:tc>
           <w:tcPr>
-            <w:tcW w:w="0" w:type="auto"/>
+            <w:tcW w:w="7485" w:type="dxa"/>
             <w:tcBorders>
               <w:top w:val="dotted" w:sz="6" w:space="0" w:color="AAAAAA"/>
               <w:left w:val="dotted" w:sz="6" w:space="0" w:color="AAAAAA"/>
@@ -10493,7 +10209,7 @@
       <w:tr>
         <w:tc>
           <w:tcPr>
-            <w:tcW w:w="0" w:type="auto"/>
+            <w:tcW w:w="2085" w:type="dxa"/>
             <w:tcBorders>
               <w:top w:val="dotted" w:sz="6" w:space="0" w:color="AAAAAA"/>
               <w:left w:val="dotted" w:sz="6" w:space="0" w:color="AAAAAA"/>
@@ -10526,7 +10242,7 @@
         </w:tc>
         <w:tc>
           <w:tcPr>
-            <w:tcW w:w="0" w:type="auto"/>
+            <w:tcW w:w="7485" w:type="dxa"/>
             <w:tcBorders>
               <w:top w:val="dotted" w:sz="6" w:space="0" w:color="AAAAAA"/>
               <w:left w:val="dotted" w:sz="6" w:space="0" w:color="AAAAAA"/>
@@ -10561,7 +10277,7 @@
       <w:tr>
         <w:tc>
           <w:tcPr>
-            <w:tcW w:w="0" w:type="auto"/>
+            <w:tcW w:w="2085" w:type="dxa"/>
             <w:tcBorders>
               <w:top w:val="dotted" w:sz="6" w:space="0" w:color="AAAAAA"/>
               <w:left w:val="dotted" w:sz="6" w:space="0" w:color="AAAAAA"/>
@@ -10594,7 +10310,7 @@
         </w:tc>
         <w:tc>
           <w:tcPr>
-            <w:tcW w:w="0" w:type="auto"/>
+            <w:tcW w:w="7485" w:type="dxa"/>
             <w:tcBorders>
               <w:top w:val="dotted" w:sz="6" w:space="0" w:color="AAAAAA"/>
               <w:left w:val="dotted" w:sz="6" w:space="0" w:color="AAAAAA"/>
@@ -10629,7 +10345,7 @@
       <w:tr>
         <w:tc>
           <w:tcPr>
-            <w:tcW w:w="0" w:type="auto"/>
+            <w:tcW w:w="2085" w:type="dxa"/>
             <w:tcBorders>
               <w:top w:val="dotted" w:sz="6" w:space="0" w:color="AAAAAA"/>
               <w:left w:val="dotted" w:sz="6" w:space="0" w:color="AAAAAA"/>
@@ -10656,13 +10372,14 @@
                 <w:rFonts w:ascii="Georgia" w:hAnsi="Georgia"/>
                 <w:color w:val="000000"/>
               </w:rPr>
+              <w:lastRenderedPageBreak/>
               <w:t>Flow of Events</w:t>
             </w:r>
           </w:p>
         </w:tc>
         <w:tc>
           <w:tcPr>
-            <w:tcW w:w="0" w:type="auto"/>
+            <w:tcW w:w="7485" w:type="dxa"/>
             <w:tcBorders>
               <w:top w:val="dotted" w:sz="6" w:space="0" w:color="AAAAAA"/>
               <w:left w:val="dotted" w:sz="6" w:space="0" w:color="AAAAAA"/>
@@ -10742,7 +10459,7 @@
       <w:tr>
         <w:tc>
           <w:tcPr>
-            <w:tcW w:w="0" w:type="auto"/>
+            <w:tcW w:w="2085" w:type="dxa"/>
             <w:tcBorders>
               <w:top w:val="dotted" w:sz="6" w:space="0" w:color="AAAAAA"/>
               <w:left w:val="dotted" w:sz="6" w:space="0" w:color="AAAAAA"/>
@@ -10775,7 +10492,7 @@
         </w:tc>
         <w:tc>
           <w:tcPr>
-            <w:tcW w:w="0" w:type="auto"/>
+            <w:tcW w:w="7485" w:type="dxa"/>
             <w:tcBorders>
               <w:top w:val="dotted" w:sz="6" w:space="0" w:color="AAAAAA"/>
               <w:left w:val="dotted" w:sz="6" w:space="0" w:color="AAAAAA"/>
@@ -10833,24 +10550,13 @@
         </w:rPr>
         <w:t xml:space="preserve"> - Add Notes to Patient Record</w:t>
       </w:r>
-      <w:r>
-        <w:br/>
-      </w:r>
-      <w:proofErr w:type="gramStart"/>
-      <w:r>
-        <w:rPr>
-          <w:rFonts w:ascii="Georgia" w:hAnsi="Georgia"/>
-          <w:color w:val="000000"/>
-        </w:rPr>
-        <w:t>During</w:t>
-      </w:r>
-      <w:proofErr w:type="gramEnd"/>
-      <w:r>
-        <w:rPr>
-          <w:rFonts w:ascii="Georgia" w:hAnsi="Georgia"/>
-          <w:color w:val="000000"/>
-        </w:rPr>
-        <w:t xml:space="preserve"> an encounter between either a physician or a nurse and a patient notes may be taken in free form.</w:t>
+    </w:p>
+    <w:p>
+      <w:pPr>
+        <w:pStyle w:val="KNormal"/>
+      </w:pPr>
+      <w:r>
+        <w:t>During an encounter between either a physician or a nurse and a patient notes may be taken in free form.</w:t>
       </w:r>
     </w:p>
     <w:p>
@@ -10863,7 +10569,7 @@
           <v:shape id="_x0000_i1037" type="#_x0000_t75" style="width:376.5pt;height:221.25pt" o:ole="">
             <v:imagedata r:id="rId26" o:title=""/>
           </v:shape>
-          <o:OLEObject Type="Embed" ProgID="Visio.Drawing.11" ShapeID="_x0000_i1037" DrawAspect="Content" ObjectID="_1357194359" r:id="rId27"/>
+          <o:OLEObject Type="Embed" ProgID="Visio.Drawing.11" ShapeID="_x0000_i1037" DrawAspect="Content" ObjectID="_1357195151" r:id="rId27"/>
         </w:object>
       </w:r>
     </w:p>
@@ -10879,13 +10585,13 @@
         <w:tblLook w:val="04A0"/>
       </w:tblPr>
       <w:tblGrid>
-        <w:gridCol w:w="1892"/>
-        <w:gridCol w:w="7171"/>
+        <w:gridCol w:w="2085"/>
+        <w:gridCol w:w="6978"/>
       </w:tblGrid>
       <w:tr>
         <w:tc>
           <w:tcPr>
-            <w:tcW w:w="0" w:type="auto"/>
+            <w:tcW w:w="2085" w:type="dxa"/>
             <w:tcBorders>
               <w:top w:val="dotted" w:sz="6" w:space="0" w:color="AAAAAA"/>
               <w:left w:val="dotted" w:sz="6" w:space="0" w:color="AAAAAA"/>
@@ -10918,7 +10624,7 @@
         </w:tc>
         <w:tc>
           <w:tcPr>
-            <w:tcW w:w="0" w:type="auto"/>
+            <w:tcW w:w="6978" w:type="dxa"/>
             <w:tcBorders>
               <w:top w:val="dotted" w:sz="6" w:space="0" w:color="AAAAAA"/>
               <w:left w:val="dotted" w:sz="6" w:space="0" w:color="AAAAAA"/>
@@ -10960,7 +10666,7 @@
       <w:tr>
         <w:tc>
           <w:tcPr>
-            <w:tcW w:w="0" w:type="auto"/>
+            <w:tcW w:w="2085" w:type="dxa"/>
             <w:tcBorders>
               <w:top w:val="dotted" w:sz="6" w:space="0" w:color="AAAAAA"/>
               <w:left w:val="dotted" w:sz="6" w:space="0" w:color="AAAAAA"/>
@@ -10993,7 +10699,7 @@
         </w:tc>
         <w:tc>
           <w:tcPr>
-            <w:tcW w:w="0" w:type="auto"/>
+            <w:tcW w:w="6978" w:type="dxa"/>
             <w:tcBorders>
               <w:top w:val="dotted" w:sz="6" w:space="0" w:color="AAAAAA"/>
               <w:left w:val="dotted" w:sz="6" w:space="0" w:color="AAAAAA"/>
@@ -11028,7 +10734,7 @@
       <w:tr>
         <w:tc>
           <w:tcPr>
-            <w:tcW w:w="0" w:type="auto"/>
+            <w:tcW w:w="2085" w:type="dxa"/>
             <w:tcBorders>
               <w:top w:val="dotted" w:sz="6" w:space="0" w:color="AAAAAA"/>
               <w:left w:val="dotted" w:sz="6" w:space="0" w:color="AAAAAA"/>
@@ -11061,7 +10767,7 @@
         </w:tc>
         <w:tc>
           <w:tcPr>
-            <w:tcW w:w="0" w:type="auto"/>
+            <w:tcW w:w="6978" w:type="dxa"/>
             <w:tcBorders>
               <w:top w:val="dotted" w:sz="6" w:space="0" w:color="AAAAAA"/>
               <w:left w:val="dotted" w:sz="6" w:space="0" w:color="AAAAAA"/>
@@ -11096,7 +10802,7 @@
       <w:tr>
         <w:tc>
           <w:tcPr>
-            <w:tcW w:w="0" w:type="auto"/>
+            <w:tcW w:w="2085" w:type="dxa"/>
             <w:tcBorders>
               <w:top w:val="dotted" w:sz="6" w:space="0" w:color="AAAAAA"/>
               <w:left w:val="dotted" w:sz="6" w:space="0" w:color="AAAAAA"/>
@@ -11129,7 +10835,7 @@
         </w:tc>
         <w:tc>
           <w:tcPr>
-            <w:tcW w:w="0" w:type="auto"/>
+            <w:tcW w:w="6978" w:type="dxa"/>
             <w:tcBorders>
               <w:top w:val="dotted" w:sz="6" w:space="0" w:color="AAAAAA"/>
               <w:left w:val="dotted" w:sz="6" w:space="0" w:color="AAAAAA"/>
@@ -11164,7 +10870,7 @@
       <w:tr>
         <w:tc>
           <w:tcPr>
-            <w:tcW w:w="0" w:type="auto"/>
+            <w:tcW w:w="2085" w:type="dxa"/>
             <w:tcBorders>
               <w:top w:val="dotted" w:sz="6" w:space="0" w:color="AAAAAA"/>
               <w:left w:val="dotted" w:sz="6" w:space="0" w:color="AAAAAA"/>
@@ -11191,13 +10897,14 @@
                 <w:rFonts w:ascii="Georgia" w:hAnsi="Georgia"/>
                 <w:color w:val="000000"/>
               </w:rPr>
+              <w:lastRenderedPageBreak/>
               <w:t>Flow of Events</w:t>
             </w:r>
           </w:p>
         </w:tc>
         <w:tc>
           <w:tcPr>
-            <w:tcW w:w="0" w:type="auto"/>
+            <w:tcW w:w="6978" w:type="dxa"/>
             <w:tcBorders>
               <w:top w:val="dotted" w:sz="6" w:space="0" w:color="AAAAAA"/>
               <w:left w:val="dotted" w:sz="6" w:space="0" w:color="AAAAAA"/>
@@ -11277,7 +10984,7 @@
       <w:tr>
         <w:tc>
           <w:tcPr>
-            <w:tcW w:w="0" w:type="auto"/>
+            <w:tcW w:w="2085" w:type="dxa"/>
             <w:tcBorders>
               <w:top w:val="dotted" w:sz="6" w:space="0" w:color="AAAAAA"/>
               <w:left w:val="dotted" w:sz="6" w:space="0" w:color="AAAAAA"/>
@@ -11310,7 +11017,7 @@
         </w:tc>
         <w:tc>
           <w:tcPr>
-            <w:tcW w:w="0" w:type="auto"/>
+            <w:tcW w:w="6978" w:type="dxa"/>
             <w:tcBorders>
               <w:top w:val="dotted" w:sz="6" w:space="0" w:color="AAAAAA"/>
               <w:left w:val="dotted" w:sz="6" w:space="0" w:color="AAAAAA"/>
@@ -11368,14 +11075,12 @@
         </w:rPr>
         <w:t xml:space="preserve"> - View Patient History</w:t>
       </w:r>
-      <w:r>
-        <w:br/>
-      </w:r>
-      <w:r>
-        <w:rPr>
-          <w:rFonts w:ascii="Georgia" w:hAnsi="Georgia"/>
-          <w:color w:val="000000"/>
-        </w:rPr>
+    </w:p>
+    <w:p>
+      <w:pPr>
+        <w:pStyle w:val="KNormal"/>
+      </w:pPr>
+      <w:r>
         <w:t>A physician or nurse may view the patient’s recorded medical history. This information would include past encounters and related notes, vital signs, and possibly symptoms.</w:t>
       </w:r>
     </w:p>
@@ -11389,7 +11094,7 @@
           <v:shape id="_x0000_i1038" type="#_x0000_t75" style="width:382.5pt;height:221.25pt" o:ole="">
             <v:imagedata r:id="rId28" o:title=""/>
           </v:shape>
-          <o:OLEObject Type="Embed" ProgID="Visio.Drawing.11" ShapeID="_x0000_i1038" DrawAspect="Content" ObjectID="_1357194360" r:id="rId29"/>
+          <o:OLEObject Type="Embed" ProgID="Visio.Drawing.11" ShapeID="_x0000_i1038" DrawAspect="Content" ObjectID="_1357195152" r:id="rId29"/>
         </w:object>
       </w:r>
     </w:p>
@@ -11405,13 +11110,13 @@
         <w:tblLook w:val="04A0"/>
       </w:tblPr>
       <w:tblGrid>
-        <w:gridCol w:w="1813"/>
-        <w:gridCol w:w="7757"/>
+        <w:gridCol w:w="2085"/>
+        <w:gridCol w:w="7485"/>
       </w:tblGrid>
       <w:tr>
         <w:tc>
           <w:tcPr>
-            <w:tcW w:w="0" w:type="auto"/>
+            <w:tcW w:w="2085" w:type="dxa"/>
             <w:tcBorders>
               <w:top w:val="dotted" w:sz="6" w:space="0" w:color="AAAAAA"/>
               <w:left w:val="dotted" w:sz="6" w:space="0" w:color="AAAAAA"/>
@@ -11444,7 +11149,7 @@
         </w:tc>
         <w:tc>
           <w:tcPr>
-            <w:tcW w:w="0" w:type="auto"/>
+            <w:tcW w:w="7485" w:type="dxa"/>
             <w:tcBorders>
               <w:top w:val="dotted" w:sz="6" w:space="0" w:color="AAAAAA"/>
               <w:left w:val="dotted" w:sz="6" w:space="0" w:color="AAAAAA"/>
@@ -11486,7 +11191,7 @@
       <w:tr>
         <w:tc>
           <w:tcPr>
-            <w:tcW w:w="0" w:type="auto"/>
+            <w:tcW w:w="2085" w:type="dxa"/>
             <w:tcBorders>
               <w:top w:val="dotted" w:sz="6" w:space="0" w:color="AAAAAA"/>
               <w:left w:val="dotted" w:sz="6" w:space="0" w:color="AAAAAA"/>
@@ -11519,7 +11224,7 @@
         </w:tc>
         <w:tc>
           <w:tcPr>
-            <w:tcW w:w="0" w:type="auto"/>
+            <w:tcW w:w="7485" w:type="dxa"/>
             <w:tcBorders>
               <w:top w:val="dotted" w:sz="6" w:space="0" w:color="AAAAAA"/>
               <w:left w:val="dotted" w:sz="6" w:space="0" w:color="AAAAAA"/>
@@ -11554,7 +11259,7 @@
       <w:tr>
         <w:tc>
           <w:tcPr>
-            <w:tcW w:w="0" w:type="auto"/>
+            <w:tcW w:w="2085" w:type="dxa"/>
             <w:tcBorders>
               <w:top w:val="dotted" w:sz="6" w:space="0" w:color="AAAAAA"/>
               <w:left w:val="dotted" w:sz="6" w:space="0" w:color="AAAAAA"/>
@@ -11587,7 +11292,7 @@
         </w:tc>
         <w:tc>
           <w:tcPr>
-            <w:tcW w:w="0" w:type="auto"/>
+            <w:tcW w:w="7485" w:type="dxa"/>
             <w:tcBorders>
               <w:top w:val="dotted" w:sz="6" w:space="0" w:color="AAAAAA"/>
               <w:left w:val="dotted" w:sz="6" w:space="0" w:color="AAAAAA"/>
@@ -11622,7 +11327,7 @@
       <w:tr>
         <w:tc>
           <w:tcPr>
-            <w:tcW w:w="0" w:type="auto"/>
+            <w:tcW w:w="2085" w:type="dxa"/>
             <w:tcBorders>
               <w:top w:val="dotted" w:sz="6" w:space="0" w:color="AAAAAA"/>
               <w:left w:val="dotted" w:sz="6" w:space="0" w:color="AAAAAA"/>
@@ -11655,7 +11360,7 @@
         </w:tc>
         <w:tc>
           <w:tcPr>
-            <w:tcW w:w="0" w:type="auto"/>
+            <w:tcW w:w="7485" w:type="dxa"/>
             <w:tcBorders>
               <w:top w:val="dotted" w:sz="6" w:space="0" w:color="AAAAAA"/>
               <w:left w:val="dotted" w:sz="6" w:space="0" w:color="AAAAAA"/>
@@ -11700,7 +11405,7 @@
       <w:tr>
         <w:tc>
           <w:tcPr>
-            <w:tcW w:w="0" w:type="auto"/>
+            <w:tcW w:w="2085" w:type="dxa"/>
             <w:tcBorders>
               <w:top w:val="dotted" w:sz="6" w:space="0" w:color="AAAAAA"/>
               <w:left w:val="dotted" w:sz="6" w:space="0" w:color="AAAAAA"/>
@@ -11727,13 +11432,14 @@
                 <w:rFonts w:ascii="Georgia" w:hAnsi="Georgia"/>
                 <w:color w:val="000000"/>
               </w:rPr>
+              <w:lastRenderedPageBreak/>
               <w:t>Flow of Events</w:t>
             </w:r>
           </w:p>
         </w:tc>
         <w:tc>
           <w:tcPr>
-            <w:tcW w:w="0" w:type="auto"/>
+            <w:tcW w:w="7485" w:type="dxa"/>
             <w:tcBorders>
               <w:top w:val="dotted" w:sz="6" w:space="0" w:color="AAAAAA"/>
               <w:left w:val="dotted" w:sz="6" w:space="0" w:color="AAAAAA"/>
@@ -11847,7 +11553,7 @@
       <w:tr>
         <w:tc>
           <w:tcPr>
-            <w:tcW w:w="0" w:type="auto"/>
+            <w:tcW w:w="2085" w:type="dxa"/>
             <w:tcBorders>
               <w:top w:val="dotted" w:sz="6" w:space="0" w:color="AAAAAA"/>
               <w:left w:val="dotted" w:sz="6" w:space="0" w:color="AAAAAA"/>
@@ -11880,7 +11586,7 @@
         </w:tc>
         <w:tc>
           <w:tcPr>
-            <w:tcW w:w="0" w:type="auto"/>
+            <w:tcW w:w="7485" w:type="dxa"/>
             <w:tcBorders>
               <w:top w:val="dotted" w:sz="6" w:space="0" w:color="AAAAAA"/>
               <w:left w:val="dotted" w:sz="6" w:space="0" w:color="AAAAAA"/>
@@ -11944,32 +11650,18 @@
         </w:rPr>
         <w:t xml:space="preserve"> Patient Allergy</w:t>
       </w:r>
-      <w:r>
-        <w:br/>
-      </w:r>
-      <w:r>
-        <w:rPr>
-          <w:rFonts w:ascii="Georgia" w:hAnsi="Georgia"/>
-          <w:color w:val="000000"/>
-        </w:rPr>
+    </w:p>
+    <w:p>
+      <w:pPr>
+        <w:pStyle w:val="KNormal"/>
+      </w:pPr>
+      <w:r>
         <w:t xml:space="preserve">During the first encounter, and possibly subsequent encounters, a staff member will interview the patient asking if there are any allergies to be concerned about. If there are allergies they will be recorded and attached to the </w:t>
       </w:r>
-      <w:proofErr w:type="spellStart"/>
-      <w:proofErr w:type="gramStart"/>
-      <w:r>
-        <w:rPr>
-          <w:rFonts w:ascii="Georgia" w:hAnsi="Georgia"/>
-          <w:color w:val="000000"/>
-        </w:rPr>
-        <w:t>patients</w:t>
-      </w:r>
-      <w:proofErr w:type="spellEnd"/>
-      <w:proofErr w:type="gramEnd"/>
-      <w:r>
-        <w:rPr>
-          <w:rFonts w:ascii="Georgia" w:hAnsi="Georgia"/>
-          <w:color w:val="000000"/>
-        </w:rPr>
+      <w:r>
+        <w:t>patient’s</w:t>
+      </w:r>
+      <w:r>
         <w:t xml:space="preserve"> medical record.</w:t>
       </w:r>
     </w:p>
@@ -11989,7 +11681,7 @@
           <v:shape id="_x0000_i1039" type="#_x0000_t75" style="width:450.75pt;height:221.25pt" o:ole="">
             <v:imagedata r:id="rId30" o:title=""/>
           </v:shape>
-          <o:OLEObject Type="Embed" ProgID="Visio.Drawing.11" ShapeID="_x0000_i1039" DrawAspect="Content" ObjectID="_1357194361" r:id="rId31"/>
+          <o:OLEObject Type="Embed" ProgID="Visio.Drawing.11" ShapeID="_x0000_i1039" DrawAspect="Content" ObjectID="_1357195153" r:id="rId31"/>
         </w:object>
       </w:r>
     </w:p>
@@ -12005,13 +11697,13 @@
         <w:tblLook w:val="04A0"/>
       </w:tblPr>
       <w:tblGrid>
-        <w:gridCol w:w="1794"/>
-        <w:gridCol w:w="7776"/>
+        <w:gridCol w:w="2085"/>
+        <w:gridCol w:w="7485"/>
       </w:tblGrid>
       <w:tr>
         <w:tc>
           <w:tcPr>
-            <w:tcW w:w="0" w:type="auto"/>
+            <w:tcW w:w="2085" w:type="dxa"/>
             <w:tcBorders>
               <w:top w:val="dotted" w:sz="6" w:space="0" w:color="AAAAAA"/>
               <w:left w:val="dotted" w:sz="6" w:space="0" w:color="AAAAAA"/>
@@ -12044,7 +11736,7 @@
         </w:tc>
         <w:tc>
           <w:tcPr>
-            <w:tcW w:w="0" w:type="auto"/>
+            <w:tcW w:w="7485" w:type="dxa"/>
             <w:tcBorders>
               <w:top w:val="dotted" w:sz="6" w:space="0" w:color="AAAAAA"/>
               <w:left w:val="dotted" w:sz="6" w:space="0" w:color="AAAAAA"/>
@@ -12086,7 +11778,7 @@
       <w:tr>
         <w:tc>
           <w:tcPr>
-            <w:tcW w:w="0" w:type="auto"/>
+            <w:tcW w:w="2085" w:type="dxa"/>
             <w:tcBorders>
               <w:top w:val="dotted" w:sz="6" w:space="0" w:color="AAAAAA"/>
               <w:left w:val="dotted" w:sz="6" w:space="0" w:color="AAAAAA"/>
@@ -12119,7 +11811,7 @@
         </w:tc>
         <w:tc>
           <w:tcPr>
-            <w:tcW w:w="0" w:type="auto"/>
+            <w:tcW w:w="7485" w:type="dxa"/>
             <w:tcBorders>
               <w:top w:val="dotted" w:sz="6" w:space="0" w:color="AAAAAA"/>
               <w:left w:val="dotted" w:sz="6" w:space="0" w:color="AAAAAA"/>
@@ -12189,7 +11881,7 @@
       <w:tr>
         <w:tc>
           <w:tcPr>
-            <w:tcW w:w="0" w:type="auto"/>
+            <w:tcW w:w="2085" w:type="dxa"/>
             <w:tcBorders>
               <w:top w:val="dotted" w:sz="6" w:space="0" w:color="AAAAAA"/>
               <w:left w:val="dotted" w:sz="6" w:space="0" w:color="AAAAAA"/>
@@ -12222,7 +11914,7 @@
         </w:tc>
         <w:tc>
           <w:tcPr>
-            <w:tcW w:w="0" w:type="auto"/>
+            <w:tcW w:w="7485" w:type="dxa"/>
             <w:tcBorders>
               <w:top w:val="dotted" w:sz="6" w:space="0" w:color="AAAAAA"/>
               <w:left w:val="dotted" w:sz="6" w:space="0" w:color="AAAAAA"/>
@@ -12257,7 +11949,7 @@
       <w:tr>
         <w:tc>
           <w:tcPr>
-            <w:tcW w:w="0" w:type="auto"/>
+            <w:tcW w:w="2085" w:type="dxa"/>
             <w:tcBorders>
               <w:top w:val="dotted" w:sz="6" w:space="0" w:color="AAAAAA"/>
               <w:left w:val="dotted" w:sz="6" w:space="0" w:color="AAAAAA"/>
@@ -12290,7 +11982,7 @@
         </w:tc>
         <w:tc>
           <w:tcPr>
-            <w:tcW w:w="0" w:type="auto"/>
+            <w:tcW w:w="7485" w:type="dxa"/>
             <w:tcBorders>
               <w:top w:val="dotted" w:sz="6" w:space="0" w:color="AAAAAA"/>
               <w:left w:val="dotted" w:sz="6" w:space="0" w:color="AAAAAA"/>
@@ -12325,7 +12017,7 @@
       <w:tr>
         <w:tc>
           <w:tcPr>
-            <w:tcW w:w="0" w:type="auto"/>
+            <w:tcW w:w="2085" w:type="dxa"/>
             <w:tcBorders>
               <w:top w:val="dotted" w:sz="6" w:space="0" w:color="AAAAAA"/>
               <w:left w:val="dotted" w:sz="6" w:space="0" w:color="AAAAAA"/>
@@ -12352,13 +12044,14 @@
                 <w:rFonts w:ascii="Georgia" w:hAnsi="Georgia"/>
                 <w:color w:val="000000"/>
               </w:rPr>
+              <w:lastRenderedPageBreak/>
               <w:t>Flow of Events</w:t>
             </w:r>
           </w:p>
         </w:tc>
         <w:tc>
           <w:tcPr>
-            <w:tcW w:w="0" w:type="auto"/>
+            <w:tcW w:w="7485" w:type="dxa"/>
             <w:tcBorders>
               <w:top w:val="dotted" w:sz="6" w:space="0" w:color="AAAAAA"/>
               <w:left w:val="dotted" w:sz="6" w:space="0" w:color="AAAAAA"/>
@@ -12478,7 +12171,7 @@
       <w:tr>
         <w:tc>
           <w:tcPr>
-            <w:tcW w:w="0" w:type="auto"/>
+            <w:tcW w:w="2085" w:type="dxa"/>
             <w:tcBorders>
               <w:top w:val="dotted" w:sz="6" w:space="0" w:color="AAAAAA"/>
               <w:left w:val="dotted" w:sz="6" w:space="0" w:color="AAAAAA"/>
@@ -12511,7 +12204,7 @@
         </w:tc>
         <w:tc>
           <w:tcPr>
-            <w:tcW w:w="0" w:type="auto"/>
+            <w:tcW w:w="7485" w:type="dxa"/>
             <w:tcBorders>
               <w:top w:val="dotted" w:sz="6" w:space="0" w:color="AAAAAA"/>
               <w:left w:val="dotted" w:sz="6" w:space="0" w:color="AAAAAA"/>
@@ -12587,28 +12280,18 @@
         </w:rPr>
         <w:t>Invoice Product/Service</w:t>
       </w:r>
-      <w:r>
-        <w:br/>
-      </w:r>
-      <w:r>
-        <w:rPr>
-          <w:rFonts w:ascii="Georgia" w:hAnsi="Georgia"/>
-          <w:color w:val="000000"/>
-        </w:rPr>
+    </w:p>
+    <w:p>
+      <w:pPr>
+        <w:pStyle w:val="KNormal"/>
+      </w:pPr>
+      <w:r>
         <w:t xml:space="preserve">As </w:t>
       </w:r>
       <w:r>
-        <w:rPr>
-          <w:rFonts w:ascii="Georgia" w:hAnsi="Georgia"/>
-          <w:color w:val="000000"/>
-        </w:rPr>
         <w:t>products</w:t>
       </w:r>
       <w:r>
-        <w:rPr>
-          <w:rFonts w:ascii="Georgia" w:hAnsi="Georgia"/>
-          <w:color w:val="000000"/>
-        </w:rPr>
         <w:t xml:space="preserve"> and services are provided to patient they will be recorded against the patient’s account. </w:t>
       </w:r>
     </w:p>
@@ -12621,7 +12304,7 @@
           <v:shape id="_x0000_i1040" type="#_x0000_t75" style="width:438pt;height:221.25pt" o:ole="">
             <v:imagedata r:id="rId32" o:title=""/>
           </v:shape>
-          <o:OLEObject Type="Embed" ProgID="Visio.Drawing.11" ShapeID="_x0000_i1040" DrawAspect="Content" ObjectID="_1357194362" r:id="rId33"/>
+          <o:OLEObject Type="Embed" ProgID="Visio.Drawing.11" ShapeID="_x0000_i1040" DrawAspect="Content" ObjectID="_1357195154" r:id="rId33"/>
         </w:object>
       </w:r>
     </w:p>
@@ -12637,13 +12320,13 @@
         <w:tblLook w:val="04A0"/>
       </w:tblPr>
       <w:tblGrid>
-        <w:gridCol w:w="1852"/>
-        <w:gridCol w:w="7718"/>
+        <w:gridCol w:w="2085"/>
+        <w:gridCol w:w="7485"/>
       </w:tblGrid>
       <w:tr>
         <w:tc>
           <w:tcPr>
-            <w:tcW w:w="0" w:type="auto"/>
+            <w:tcW w:w="2085" w:type="dxa"/>
             <w:tcBorders>
               <w:top w:val="dotted" w:sz="6" w:space="0" w:color="AAAAAA"/>
               <w:left w:val="dotted" w:sz="6" w:space="0" w:color="AAAAAA"/>
@@ -12676,7 +12359,7 @@
         </w:tc>
         <w:tc>
           <w:tcPr>
-            <w:tcW w:w="0" w:type="auto"/>
+            <w:tcW w:w="7485" w:type="dxa"/>
             <w:tcBorders>
               <w:top w:val="dotted" w:sz="6" w:space="0" w:color="AAAAAA"/>
               <w:left w:val="dotted" w:sz="6" w:space="0" w:color="AAAAAA"/>
@@ -12718,7 +12401,7 @@
       <w:tr>
         <w:tc>
           <w:tcPr>
-            <w:tcW w:w="0" w:type="auto"/>
+            <w:tcW w:w="2085" w:type="dxa"/>
             <w:tcBorders>
               <w:top w:val="dotted" w:sz="6" w:space="0" w:color="AAAAAA"/>
               <w:left w:val="dotted" w:sz="6" w:space="0" w:color="AAAAAA"/>
@@ -12751,7 +12434,7 @@
         </w:tc>
         <w:tc>
           <w:tcPr>
-            <w:tcW w:w="0" w:type="auto"/>
+            <w:tcW w:w="7485" w:type="dxa"/>
             <w:tcBorders>
               <w:top w:val="dotted" w:sz="6" w:space="0" w:color="AAAAAA"/>
               <w:left w:val="dotted" w:sz="6" w:space="0" w:color="AAAAAA"/>
@@ -12800,7 +12483,7 @@
       <w:tr>
         <w:tc>
           <w:tcPr>
-            <w:tcW w:w="0" w:type="auto"/>
+            <w:tcW w:w="2085" w:type="dxa"/>
             <w:tcBorders>
               <w:top w:val="dotted" w:sz="6" w:space="0" w:color="AAAAAA"/>
               <w:left w:val="dotted" w:sz="6" w:space="0" w:color="AAAAAA"/>
@@ -12833,7 +12516,7 @@
         </w:tc>
         <w:tc>
           <w:tcPr>
-            <w:tcW w:w="0" w:type="auto"/>
+            <w:tcW w:w="7485" w:type="dxa"/>
             <w:tcBorders>
               <w:top w:val="dotted" w:sz="6" w:space="0" w:color="AAAAAA"/>
               <w:left w:val="dotted" w:sz="6" w:space="0" w:color="AAAAAA"/>
@@ -12868,7 +12551,7 @@
       <w:tr>
         <w:tc>
           <w:tcPr>
-            <w:tcW w:w="0" w:type="auto"/>
+            <w:tcW w:w="2085" w:type="dxa"/>
             <w:tcBorders>
               <w:top w:val="dotted" w:sz="6" w:space="0" w:color="AAAAAA"/>
               <w:left w:val="dotted" w:sz="6" w:space="0" w:color="AAAAAA"/>
@@ -12901,7 +12584,7 @@
         </w:tc>
         <w:tc>
           <w:tcPr>
-            <w:tcW w:w="0" w:type="auto"/>
+            <w:tcW w:w="7485" w:type="dxa"/>
             <w:tcBorders>
               <w:top w:val="dotted" w:sz="6" w:space="0" w:color="AAAAAA"/>
               <w:left w:val="dotted" w:sz="6" w:space="0" w:color="AAAAAA"/>
@@ -12936,7 +12619,7 @@
       <w:tr>
         <w:tc>
           <w:tcPr>
-            <w:tcW w:w="0" w:type="auto"/>
+            <w:tcW w:w="2085" w:type="dxa"/>
             <w:tcBorders>
               <w:top w:val="dotted" w:sz="6" w:space="0" w:color="AAAAAA"/>
               <w:left w:val="dotted" w:sz="6" w:space="0" w:color="AAAAAA"/>
@@ -12963,13 +12646,14 @@
                 <w:rFonts w:ascii="Georgia" w:hAnsi="Georgia"/>
                 <w:color w:val="000000"/>
               </w:rPr>
+              <w:lastRenderedPageBreak/>
               <w:t>Flow of Events</w:t>
             </w:r>
           </w:p>
         </w:tc>
         <w:tc>
           <w:tcPr>
-            <w:tcW w:w="0" w:type="auto"/>
+            <w:tcW w:w="7485" w:type="dxa"/>
             <w:tcBorders>
               <w:top w:val="dotted" w:sz="6" w:space="0" w:color="AAAAAA"/>
               <w:left w:val="dotted" w:sz="6" w:space="0" w:color="AAAAAA"/>
@@ -13103,7 +12787,7 @@
       <w:tr>
         <w:tc>
           <w:tcPr>
-            <w:tcW w:w="0" w:type="auto"/>
+            <w:tcW w:w="2085" w:type="dxa"/>
             <w:tcBorders>
               <w:top w:val="dotted" w:sz="6" w:space="0" w:color="AAAAAA"/>
               <w:left w:val="dotted" w:sz="6" w:space="0" w:color="AAAAAA"/>
@@ -13136,7 +12820,7 @@
         </w:tc>
         <w:tc>
           <w:tcPr>
-            <w:tcW w:w="0" w:type="auto"/>
+            <w:tcW w:w="7485" w:type="dxa"/>
             <w:tcBorders>
               <w:top w:val="dotted" w:sz="6" w:space="0" w:color="AAAAAA"/>
               <w:left w:val="dotted" w:sz="6" w:space="0" w:color="AAAAAA"/>
@@ -13206,65 +12890,30 @@
         </w:rPr>
         <w:t>/Invoice</w:t>
       </w:r>
-      <w:r>
-        <w:br/>
-      </w:r>
-      <w:proofErr w:type="gramStart"/>
-      <w:r>
-        <w:rPr>
-          <w:rFonts w:ascii="Georgia" w:hAnsi="Georgia"/>
-          <w:color w:val="000000"/>
-        </w:rPr>
-        <w:t>Once</w:t>
-      </w:r>
-      <w:proofErr w:type="gramEnd"/>
-      <w:r>
-        <w:rPr>
-          <w:rFonts w:ascii="Georgia" w:hAnsi="Georgia"/>
-          <w:color w:val="000000"/>
-        </w:rPr>
-        <w:t xml:space="preserve"> services ha</w:t>
-      </w:r>
-      <w:r>
-        <w:rPr>
-          <w:rFonts w:ascii="Georgia" w:hAnsi="Georgia"/>
-          <w:color w:val="000000"/>
-        </w:rPr>
+    </w:p>
+    <w:p>
+      <w:pPr>
+        <w:pStyle w:val="KNormal"/>
+      </w:pPr>
+      <w:r>
+        <w:t>Once services ha</w:t>
+      </w:r>
+      <w:r>
         <w:t>ve been provided to a patient a</w:t>
       </w:r>
       <w:r>
-        <w:rPr>
-          <w:rFonts w:ascii="Georgia" w:hAnsi="Georgia"/>
-          <w:color w:val="000000"/>
-        </w:rPr>
         <w:t xml:space="preserve"> </w:t>
       </w:r>
       <w:r>
-        <w:rPr>
-          <w:rFonts w:ascii="Georgia" w:hAnsi="Georgia"/>
-          <w:color w:val="000000"/>
-        </w:rPr>
         <w:t>bill</w:t>
       </w:r>
       <w:r>
-        <w:rPr>
-          <w:rFonts w:ascii="Georgia" w:hAnsi="Georgia"/>
-          <w:color w:val="000000"/>
-        </w:rPr>
         <w:t xml:space="preserve"> will be generated. The </w:t>
       </w:r>
       <w:r>
-        <w:rPr>
-          <w:rFonts w:ascii="Georgia" w:hAnsi="Georgia"/>
-          <w:color w:val="000000"/>
-        </w:rPr>
         <w:t>bill</w:t>
       </w:r>
       <w:r>
-        <w:rPr>
-          <w:rFonts w:ascii="Georgia" w:hAnsi="Georgia"/>
-          <w:color w:val="000000"/>
-        </w:rPr>
         <w:t xml:space="preserve"> will include line items with charges for various supplies, medicines, and care.</w:t>
       </w:r>
     </w:p>
@@ -13278,7 +12927,7 @@
           <v:shape id="_x0000_i1041" type="#_x0000_t75" style="width:317.25pt;height:221.25pt" o:ole="">
             <v:imagedata r:id="rId34" o:title=""/>
           </v:shape>
-          <o:OLEObject Type="Embed" ProgID="Visio.Drawing.11" ShapeID="_x0000_i1041" DrawAspect="Content" ObjectID="_1357194363" r:id="rId35"/>
+          <o:OLEObject Type="Embed" ProgID="Visio.Drawing.11" ShapeID="_x0000_i1041" DrawAspect="Content" ObjectID="_1357195155" r:id="rId35"/>
         </w:object>
       </w:r>
     </w:p>
@@ -13294,13 +12943,13 @@
         <w:tblLook w:val="04A0"/>
       </w:tblPr>
       <w:tblGrid>
-        <w:gridCol w:w="1892"/>
-        <w:gridCol w:w="7663"/>
+        <w:gridCol w:w="2085"/>
+        <w:gridCol w:w="7470"/>
       </w:tblGrid>
       <w:tr>
         <w:tc>
           <w:tcPr>
-            <w:tcW w:w="0" w:type="auto"/>
+            <w:tcW w:w="2085" w:type="dxa"/>
             <w:tcBorders>
               <w:top w:val="dotted" w:sz="6" w:space="0" w:color="AAAAAA"/>
               <w:left w:val="dotted" w:sz="6" w:space="0" w:color="AAAAAA"/>
@@ -13333,7 +12982,7 @@
         </w:tc>
         <w:tc>
           <w:tcPr>
-            <w:tcW w:w="7663" w:type="dxa"/>
+            <w:tcW w:w="7470" w:type="dxa"/>
             <w:tcBorders>
               <w:top w:val="dotted" w:sz="6" w:space="0" w:color="AAAAAA"/>
               <w:left w:val="dotted" w:sz="6" w:space="0" w:color="AAAAAA"/>
@@ -13375,7 +13024,7 @@
       <w:tr>
         <w:tc>
           <w:tcPr>
-            <w:tcW w:w="0" w:type="auto"/>
+            <w:tcW w:w="2085" w:type="dxa"/>
             <w:tcBorders>
               <w:top w:val="dotted" w:sz="6" w:space="0" w:color="AAAAAA"/>
               <w:left w:val="dotted" w:sz="6" w:space="0" w:color="AAAAAA"/>
@@ -13408,7 +13057,7 @@
         </w:tc>
         <w:tc>
           <w:tcPr>
-            <w:tcW w:w="7663" w:type="dxa"/>
+            <w:tcW w:w="7470" w:type="dxa"/>
             <w:tcBorders>
               <w:top w:val="dotted" w:sz="6" w:space="0" w:color="AAAAAA"/>
               <w:left w:val="dotted" w:sz="6" w:space="0" w:color="AAAAAA"/>
@@ -13450,7 +13099,7 @@
       <w:tr>
         <w:tc>
           <w:tcPr>
-            <w:tcW w:w="0" w:type="auto"/>
+            <w:tcW w:w="2085" w:type="dxa"/>
             <w:tcBorders>
               <w:top w:val="dotted" w:sz="6" w:space="0" w:color="AAAAAA"/>
               <w:left w:val="dotted" w:sz="6" w:space="0" w:color="AAAAAA"/>
@@ -13483,7 +13132,7 @@
         </w:tc>
         <w:tc>
           <w:tcPr>
-            <w:tcW w:w="7663" w:type="dxa"/>
+            <w:tcW w:w="7470" w:type="dxa"/>
             <w:tcBorders>
               <w:top w:val="dotted" w:sz="6" w:space="0" w:color="AAAAAA"/>
               <w:left w:val="dotted" w:sz="6" w:space="0" w:color="AAAAAA"/>
@@ -13518,7 +13167,7 @@
       <w:tr>
         <w:tc>
           <w:tcPr>
-            <w:tcW w:w="0" w:type="auto"/>
+            <w:tcW w:w="2085" w:type="dxa"/>
             <w:tcBorders>
               <w:top w:val="dotted" w:sz="6" w:space="0" w:color="AAAAAA"/>
               <w:left w:val="dotted" w:sz="6" w:space="0" w:color="AAAAAA"/>
@@ -13551,7 +13200,7 @@
         </w:tc>
         <w:tc>
           <w:tcPr>
-            <w:tcW w:w="7663" w:type="dxa"/>
+            <w:tcW w:w="7470" w:type="dxa"/>
             <w:tcBorders>
               <w:top w:val="dotted" w:sz="6" w:space="0" w:color="AAAAAA"/>
               <w:left w:val="dotted" w:sz="6" w:space="0" w:color="AAAAAA"/>
@@ -13586,7 +13235,7 @@
       <w:tr>
         <w:tc>
           <w:tcPr>
-            <w:tcW w:w="0" w:type="auto"/>
+            <w:tcW w:w="2085" w:type="dxa"/>
             <w:tcBorders>
               <w:top w:val="dotted" w:sz="6" w:space="0" w:color="AAAAAA"/>
               <w:left w:val="dotted" w:sz="6" w:space="0" w:color="AAAAAA"/>
@@ -13613,13 +13262,14 @@
                 <w:rFonts w:ascii="Georgia" w:hAnsi="Georgia"/>
                 <w:color w:val="000000"/>
               </w:rPr>
+              <w:lastRenderedPageBreak/>
               <w:t>Flow of Events</w:t>
             </w:r>
           </w:p>
         </w:tc>
         <w:tc>
           <w:tcPr>
-            <w:tcW w:w="7663" w:type="dxa"/>
+            <w:tcW w:w="7470" w:type="dxa"/>
             <w:tcBorders>
               <w:top w:val="dotted" w:sz="6" w:space="0" w:color="AAAAAA"/>
               <w:left w:val="dotted" w:sz="6" w:space="0" w:color="AAAAAA"/>
@@ -13707,7 +13357,7 @@
       <w:tr>
         <w:tc>
           <w:tcPr>
-            <w:tcW w:w="0" w:type="auto"/>
+            <w:tcW w:w="2085" w:type="dxa"/>
             <w:tcBorders>
               <w:top w:val="dotted" w:sz="6" w:space="0" w:color="AAAAAA"/>
               <w:left w:val="dotted" w:sz="6" w:space="0" w:color="AAAAAA"/>
@@ -13740,7 +13390,7 @@
         </w:tc>
         <w:tc>
           <w:tcPr>
-            <w:tcW w:w="7663" w:type="dxa"/>
+            <w:tcW w:w="7470" w:type="dxa"/>
             <w:tcBorders>
               <w:top w:val="dotted" w:sz="6" w:space="0" w:color="AAAAAA"/>
               <w:left w:val="dotted" w:sz="6" w:space="0" w:color="AAAAAA"/>
@@ -13798,28 +13448,18 @@
         </w:rPr>
         <w:t xml:space="preserve"> - Record Payment</w:t>
       </w:r>
-      <w:r>
-        <w:br/>
-      </w:r>
-      <w:r>
-        <w:rPr>
-          <w:rFonts w:ascii="Georgia" w:hAnsi="Georgia"/>
-          <w:color w:val="000000"/>
-        </w:rPr>
+    </w:p>
+    <w:p>
+      <w:pPr>
+        <w:pStyle w:val="KNormal"/>
+      </w:pPr>
+      <w:r>
         <w:t>The patient may make periodic payments to the facility. These payments will be recorded and applied to a certain invoice</w:t>
       </w:r>
       <w:r>
-        <w:rPr>
-          <w:rFonts w:ascii="Georgia" w:hAnsi="Georgia"/>
-          <w:color w:val="000000"/>
-        </w:rPr>
         <w:t>/bill</w:t>
       </w:r>
       <w:r>
-        <w:rPr>
-          <w:rFonts w:ascii="Georgia" w:hAnsi="Georgia"/>
-          <w:color w:val="000000"/>
-        </w:rPr>
         <w:t>.</w:t>
       </w:r>
     </w:p>
@@ -13833,7 +13473,7 @@
           <v:shape id="_x0000_i1042" type="#_x0000_t75" style="width:324.75pt;height:221.25pt" o:ole="">
             <v:imagedata r:id="rId36" o:title=""/>
           </v:shape>
-          <o:OLEObject Type="Embed" ProgID="Visio.Drawing.11" ShapeID="_x0000_i1042" DrawAspect="Content" ObjectID="_1357194364" r:id="rId37"/>
+          <o:OLEObject Type="Embed" ProgID="Visio.Drawing.11" ShapeID="_x0000_i1042" DrawAspect="Content" ObjectID="_1357195156" r:id="rId37"/>
         </w:object>
       </w:r>
     </w:p>
@@ -13849,13 +13489,13 @@
         <w:tblLook w:val="04A0"/>
       </w:tblPr>
       <w:tblGrid>
-        <w:gridCol w:w="1892"/>
-        <w:gridCol w:w="7663"/>
+        <w:gridCol w:w="2085"/>
+        <w:gridCol w:w="7470"/>
       </w:tblGrid>
       <w:tr>
         <w:tc>
           <w:tcPr>
-            <w:tcW w:w="0" w:type="auto"/>
+            <w:tcW w:w="2085" w:type="dxa"/>
             <w:tcBorders>
               <w:top w:val="dotted" w:sz="6" w:space="0" w:color="AAAAAA"/>
               <w:left w:val="dotted" w:sz="6" w:space="0" w:color="AAAAAA"/>
@@ -13888,7 +13528,7 @@
         </w:tc>
         <w:tc>
           <w:tcPr>
-            <w:tcW w:w="7663" w:type="dxa"/>
+            <w:tcW w:w="7470" w:type="dxa"/>
             <w:tcBorders>
               <w:top w:val="dotted" w:sz="6" w:space="0" w:color="AAAAAA"/>
               <w:left w:val="dotted" w:sz="6" w:space="0" w:color="AAAAAA"/>
@@ -13931,7 +13571,7 @@
       <w:tr>
         <w:tc>
           <w:tcPr>
-            <w:tcW w:w="0" w:type="auto"/>
+            <w:tcW w:w="2085" w:type="dxa"/>
             <w:tcBorders>
               <w:top w:val="dotted" w:sz="6" w:space="0" w:color="AAAAAA"/>
               <w:left w:val="dotted" w:sz="6" w:space="0" w:color="AAAAAA"/>
@@ -13964,7 +13604,7 @@
         </w:tc>
         <w:tc>
           <w:tcPr>
-            <w:tcW w:w="7663" w:type="dxa"/>
+            <w:tcW w:w="7470" w:type="dxa"/>
             <w:tcBorders>
               <w:top w:val="dotted" w:sz="6" w:space="0" w:color="AAAAAA"/>
               <w:left w:val="dotted" w:sz="6" w:space="0" w:color="AAAAAA"/>
@@ -13999,7 +13639,7 @@
       <w:tr>
         <w:tc>
           <w:tcPr>
-            <w:tcW w:w="0" w:type="auto"/>
+            <w:tcW w:w="2085" w:type="dxa"/>
             <w:tcBorders>
               <w:top w:val="dotted" w:sz="6" w:space="0" w:color="AAAAAA"/>
               <w:left w:val="dotted" w:sz="6" w:space="0" w:color="AAAAAA"/>
@@ -14032,7 +13672,7 @@
         </w:tc>
         <w:tc>
           <w:tcPr>
-            <w:tcW w:w="7663" w:type="dxa"/>
+            <w:tcW w:w="7470" w:type="dxa"/>
             <w:tcBorders>
               <w:top w:val="dotted" w:sz="6" w:space="0" w:color="AAAAAA"/>
               <w:left w:val="dotted" w:sz="6" w:space="0" w:color="AAAAAA"/>
@@ -14067,7 +13707,7 @@
       <w:tr>
         <w:tc>
           <w:tcPr>
-            <w:tcW w:w="0" w:type="auto"/>
+            <w:tcW w:w="2085" w:type="dxa"/>
             <w:tcBorders>
               <w:top w:val="dotted" w:sz="6" w:space="0" w:color="AAAAAA"/>
               <w:left w:val="dotted" w:sz="6" w:space="0" w:color="AAAAAA"/>
@@ -14100,7 +13740,7 @@
         </w:tc>
         <w:tc>
           <w:tcPr>
-            <w:tcW w:w="7663" w:type="dxa"/>
+            <w:tcW w:w="7470" w:type="dxa"/>
             <w:tcBorders>
               <w:top w:val="dotted" w:sz="6" w:space="0" w:color="AAAAAA"/>
               <w:left w:val="dotted" w:sz="6" w:space="0" w:color="AAAAAA"/>
@@ -14135,7 +13775,7 @@
       <w:tr>
         <w:tc>
           <w:tcPr>
-            <w:tcW w:w="0" w:type="auto"/>
+            <w:tcW w:w="2085" w:type="dxa"/>
             <w:tcBorders>
               <w:top w:val="dotted" w:sz="6" w:space="0" w:color="AAAAAA"/>
               <w:left w:val="dotted" w:sz="6" w:space="0" w:color="AAAAAA"/>
@@ -14168,7 +13808,7 @@
         </w:tc>
         <w:tc>
           <w:tcPr>
-            <w:tcW w:w="7663" w:type="dxa"/>
+            <w:tcW w:w="7470" w:type="dxa"/>
             <w:tcBorders>
               <w:top w:val="dotted" w:sz="6" w:space="0" w:color="AAAAAA"/>
               <w:left w:val="dotted" w:sz="6" w:space="0" w:color="AAAAAA"/>
@@ -14284,7 +13924,7 @@
       <w:tr>
         <w:tc>
           <w:tcPr>
-            <w:tcW w:w="0" w:type="auto"/>
+            <w:tcW w:w="2085" w:type="dxa"/>
             <w:tcBorders>
               <w:top w:val="dotted" w:sz="6" w:space="0" w:color="AAAAAA"/>
               <w:left w:val="dotted" w:sz="6" w:space="0" w:color="AAAAAA"/>
@@ -14311,13 +13951,14 @@
                 <w:rFonts w:ascii="Georgia" w:hAnsi="Georgia"/>
                 <w:color w:val="000000"/>
               </w:rPr>
+              <w:lastRenderedPageBreak/>
               <w:t>Post Conditions</w:t>
             </w:r>
           </w:p>
         </w:tc>
         <w:tc>
           <w:tcPr>
-            <w:tcW w:w="7663" w:type="dxa"/>
+            <w:tcW w:w="7470" w:type="dxa"/>
             <w:tcBorders>
               <w:top w:val="dotted" w:sz="6" w:space="0" w:color="AAAAAA"/>
               <w:left w:val="dotted" w:sz="6" w:space="0" w:color="AAAAAA"/>
@@ -14381,14 +14022,12 @@
         </w:rPr>
         <w:t>Maintain Product/Service</w:t>
       </w:r>
-      <w:r>
-        <w:br/>
-      </w:r>
-      <w:r>
-        <w:rPr>
-          <w:rFonts w:ascii="Georgia" w:hAnsi="Georgia"/>
-          <w:color w:val="000000"/>
-        </w:rPr>
+    </w:p>
+    <w:p>
+      <w:pPr>
+        <w:pStyle w:val="KNormal"/>
+      </w:pPr>
+      <w:r>
         <w:t>The facility staff will occasionally add new items such as supplies or medicines to the inventory. These items will track quantity as well as any pertinent information.</w:t>
       </w:r>
     </w:p>
@@ -14402,7 +14041,7 @@
           <v:shape id="_x0000_i1043" type="#_x0000_t75" style="width:317.25pt;height:221.25pt" o:ole="">
             <v:imagedata r:id="rId38" o:title=""/>
           </v:shape>
-          <o:OLEObject Type="Embed" ProgID="Visio.Drawing.11" ShapeID="_x0000_i1043" DrawAspect="Content" ObjectID="_1357194365" r:id="rId39"/>
+          <o:OLEObject Type="Embed" ProgID="Visio.Drawing.11" ShapeID="_x0000_i1043" DrawAspect="Content" ObjectID="_1357195157" r:id="rId39"/>
         </w:object>
       </w:r>
     </w:p>
@@ -14418,13 +14057,13 @@
         <w:tblLook w:val="04A0"/>
       </w:tblPr>
       <w:tblGrid>
-        <w:gridCol w:w="1869"/>
-        <w:gridCol w:w="7701"/>
+        <w:gridCol w:w="2085"/>
+        <w:gridCol w:w="7485"/>
       </w:tblGrid>
       <w:tr>
         <w:tc>
           <w:tcPr>
-            <w:tcW w:w="0" w:type="auto"/>
+            <w:tcW w:w="2085" w:type="dxa"/>
             <w:tcBorders>
               <w:top w:val="dotted" w:sz="6" w:space="0" w:color="AAAAAA"/>
               <w:left w:val="dotted" w:sz="6" w:space="0" w:color="AAAAAA"/>
@@ -14457,7 +14096,7 @@
         </w:tc>
         <w:tc>
           <w:tcPr>
-            <w:tcW w:w="0" w:type="auto"/>
+            <w:tcW w:w="7485" w:type="dxa"/>
             <w:tcBorders>
               <w:top w:val="dotted" w:sz="6" w:space="0" w:color="AAAAAA"/>
               <w:left w:val="dotted" w:sz="6" w:space="0" w:color="AAAAAA"/>
@@ -14499,7 +14138,7 @@
       <w:tr>
         <w:tc>
           <w:tcPr>
-            <w:tcW w:w="0" w:type="auto"/>
+            <w:tcW w:w="2085" w:type="dxa"/>
             <w:tcBorders>
               <w:top w:val="dotted" w:sz="6" w:space="0" w:color="AAAAAA"/>
               <w:left w:val="dotted" w:sz="6" w:space="0" w:color="AAAAAA"/>
@@ -14532,7 +14171,7 @@
         </w:tc>
         <w:tc>
           <w:tcPr>
-            <w:tcW w:w="0" w:type="auto"/>
+            <w:tcW w:w="7485" w:type="dxa"/>
             <w:tcBorders>
               <w:top w:val="dotted" w:sz="6" w:space="0" w:color="AAAAAA"/>
               <w:left w:val="dotted" w:sz="6" w:space="0" w:color="AAAAAA"/>
@@ -14574,7 +14213,7 @@
       <w:tr>
         <w:tc>
           <w:tcPr>
-            <w:tcW w:w="0" w:type="auto"/>
+            <w:tcW w:w="2085" w:type="dxa"/>
             <w:tcBorders>
               <w:top w:val="dotted" w:sz="6" w:space="0" w:color="AAAAAA"/>
               <w:left w:val="dotted" w:sz="6" w:space="0" w:color="AAAAAA"/>
@@ -14607,7 +14246,7 @@
         </w:tc>
         <w:tc>
           <w:tcPr>
-            <w:tcW w:w="0" w:type="auto"/>
+            <w:tcW w:w="7485" w:type="dxa"/>
             <w:tcBorders>
               <w:top w:val="dotted" w:sz="6" w:space="0" w:color="AAAAAA"/>
               <w:left w:val="dotted" w:sz="6" w:space="0" w:color="AAAAAA"/>
@@ -14642,7 +14281,7 @@
       <w:tr>
         <w:tc>
           <w:tcPr>
-            <w:tcW w:w="0" w:type="auto"/>
+            <w:tcW w:w="2085" w:type="dxa"/>
             <w:tcBorders>
               <w:top w:val="dotted" w:sz="6" w:space="0" w:color="AAAAAA"/>
               <w:left w:val="dotted" w:sz="6" w:space="0" w:color="AAAAAA"/>
@@ -14675,7 +14314,7 @@
         </w:tc>
         <w:tc>
           <w:tcPr>
-            <w:tcW w:w="0" w:type="auto"/>
+            <w:tcW w:w="7485" w:type="dxa"/>
             <w:tcBorders>
               <w:top w:val="dotted" w:sz="6" w:space="0" w:color="AAAAAA"/>
               <w:left w:val="dotted" w:sz="6" w:space="0" w:color="AAAAAA"/>
@@ -14710,7 +14349,7 @@
       <w:tr>
         <w:tc>
           <w:tcPr>
-            <w:tcW w:w="0" w:type="auto"/>
+            <w:tcW w:w="2085" w:type="dxa"/>
             <w:tcBorders>
               <w:top w:val="dotted" w:sz="6" w:space="0" w:color="AAAAAA"/>
               <w:left w:val="dotted" w:sz="6" w:space="0" w:color="AAAAAA"/>
@@ -14743,7 +14382,7 @@
         </w:tc>
         <w:tc>
           <w:tcPr>
-            <w:tcW w:w="0" w:type="auto"/>
+            <w:tcW w:w="7485" w:type="dxa"/>
             <w:tcBorders>
               <w:top w:val="dotted" w:sz="6" w:space="0" w:color="AAAAAA"/>
               <w:left w:val="dotted" w:sz="6" w:space="0" w:color="AAAAAA"/>
@@ -14838,7 +14477,7 @@
       <w:tr>
         <w:tc>
           <w:tcPr>
-            <w:tcW w:w="0" w:type="auto"/>
+            <w:tcW w:w="2085" w:type="dxa"/>
             <w:tcBorders>
               <w:top w:val="dotted" w:sz="6" w:space="0" w:color="AAAAAA"/>
               <w:left w:val="dotted" w:sz="6" w:space="0" w:color="AAAAAA"/>
@@ -14871,7 +14510,7 @@
         </w:tc>
         <w:tc>
           <w:tcPr>
-            <w:tcW w:w="0" w:type="auto"/>
+            <w:tcW w:w="7485" w:type="dxa"/>
             <w:tcBorders>
               <w:top w:val="dotted" w:sz="6" w:space="0" w:color="AAAAAA"/>
               <w:left w:val="dotted" w:sz="6" w:space="0" w:color="AAAAAA"/>
@@ -14926,7 +14565,7 @@
       <w:tr>
         <w:tc>
           <w:tcPr>
-            <w:tcW w:w="0" w:type="auto"/>
+            <w:tcW w:w="2085" w:type="dxa"/>
             <w:tcBorders>
               <w:top w:val="dotted" w:sz="6" w:space="0" w:color="AAAAAA"/>
               <w:left w:val="dotted" w:sz="6" w:space="0" w:color="AAAAAA"/>
@@ -14953,13 +14592,14 @@
                 <w:rFonts w:ascii="Georgia" w:hAnsi="Georgia"/>
                 <w:color w:val="000000"/>
               </w:rPr>
+              <w:lastRenderedPageBreak/>
               <w:t>Post Conditions</w:t>
             </w:r>
           </w:p>
         </w:tc>
         <w:tc>
           <w:tcPr>
-            <w:tcW w:w="0" w:type="auto"/>
+            <w:tcW w:w="7485" w:type="dxa"/>
             <w:tcBorders>
               <w:top w:val="dotted" w:sz="6" w:space="0" w:color="AAAAAA"/>
               <w:left w:val="dotted" w:sz="6" w:space="0" w:color="AAAAAA"/>
@@ -15050,7 +14690,7 @@
           <v:shape id="_x0000_i1026" type="#_x0000_t75" style="width:332.25pt;height:585pt" o:ole="">
             <v:imagedata r:id="rId40" o:title=""/>
           </v:shape>
-          <o:OLEObject Type="Embed" ProgID="Visio.Drawing.11" ShapeID="_x0000_i1026" DrawAspect="Content" ObjectID="_1357194366" r:id="rId41"/>
+          <o:OLEObject Type="Embed" ProgID="Visio.Drawing.11" ShapeID="_x0000_i1026" DrawAspect="Content" ObjectID="_1357195158" r:id="rId41"/>
         </w:object>
       </w:r>
     </w:p>
@@ -15077,7 +14717,7 @@
           <v:shape id="_x0000_i1027" type="#_x0000_t75" style="width:346.5pt;height:477.75pt" o:ole="">
             <v:imagedata r:id="rId42" o:title=""/>
           </v:shape>
-          <o:OLEObject Type="Embed" ProgID="Visio.Drawing.11" ShapeID="_x0000_i1027" DrawAspect="Content" ObjectID="_1357194367" r:id="rId43"/>
+          <o:OLEObject Type="Embed" ProgID="Visio.Drawing.11" ShapeID="_x0000_i1027" DrawAspect="Content" ObjectID="_1357195159" r:id="rId43"/>
         </w:object>
       </w:r>
     </w:p>
@@ -15132,7 +14772,7 @@
           <v:shape id="_x0000_i1028" type="#_x0000_t75" style="width:307.5pt;height:609pt" o:ole="">
             <v:imagedata r:id="rId44" o:title=""/>
           </v:shape>
-          <o:OLEObject Type="Embed" ProgID="Visio.Drawing.11" ShapeID="_x0000_i1028" DrawAspect="Content" ObjectID="_1357194368" r:id="rId45"/>
+          <o:OLEObject Type="Embed" ProgID="Visio.Drawing.11" ShapeID="_x0000_i1028" DrawAspect="Content" ObjectID="_1357195160" r:id="rId45"/>
         </w:object>
       </w:r>
     </w:p>
@@ -28722,7 +28362,7 @@
             <w:noProof/>
             <w:szCs w:val="24"/>
           </w:rPr>
-          <w:t>27</w:t>
+          <w:t>15</w:t>
         </w:r>
         <w:r>
           <w:rPr>
@@ -29688,6 +29328,92 @@
     </w:lvl>
   </w:abstractNum>
   <w:abstractNum w:abstractNumId="10">
+    <w:nsid w:val="18EE2720"/>
+    <w:multiLevelType w:val="hybridMultilevel"/>
+    <w:tmpl w:val="84BEFADE"/>
+    <w:lvl w:ilvl="0" w:tplc="0409000F">
+      <w:start w:val="1"/>
+      <w:numFmt w:val="decimal"/>
+      <w:lvlText w:val="%1."/>
+      <w:lvlJc w:val="left"/>
+      <w:pPr>
+        <w:ind w:left="360" w:hanging="360"/>
+      </w:pPr>
+    </w:lvl>
+    <w:lvl w:ilvl="1" w:tplc="04090019" w:tentative="1">
+      <w:start w:val="1"/>
+      <w:numFmt w:val="lowerLetter"/>
+      <w:lvlText w:val="%2."/>
+      <w:lvlJc w:val="left"/>
+      <w:pPr>
+        <w:ind w:left="1080" w:hanging="360"/>
+      </w:pPr>
+    </w:lvl>
+    <w:lvl w:ilvl="2" w:tplc="0409001B" w:tentative="1">
+      <w:start w:val="1"/>
+      <w:numFmt w:val="lowerRoman"/>
+      <w:lvlText w:val="%3."/>
+      <w:lvlJc w:val="right"/>
+      <w:pPr>
+        <w:ind w:left="1800" w:hanging="180"/>
+      </w:pPr>
+    </w:lvl>
+    <w:lvl w:ilvl="3" w:tplc="0409000F" w:tentative="1">
+      <w:start w:val="1"/>
+      <w:numFmt w:val="decimal"/>
+      <w:lvlText w:val="%4."/>
+      <w:lvlJc w:val="left"/>
+      <w:pPr>
+        <w:ind w:left="2520" w:hanging="360"/>
+      </w:pPr>
+    </w:lvl>
+    <w:lvl w:ilvl="4" w:tplc="04090019" w:tentative="1">
+      <w:start w:val="1"/>
+      <w:numFmt w:val="lowerLetter"/>
+      <w:lvlText w:val="%5."/>
+      <w:lvlJc w:val="left"/>
+      <w:pPr>
+        <w:ind w:left="3240" w:hanging="360"/>
+      </w:pPr>
+    </w:lvl>
+    <w:lvl w:ilvl="5" w:tplc="0409001B" w:tentative="1">
+      <w:start w:val="1"/>
+      <w:numFmt w:val="lowerRoman"/>
+      <w:lvlText w:val="%6."/>
+      <w:lvlJc w:val="right"/>
+      <w:pPr>
+        <w:ind w:left="3960" w:hanging="180"/>
+      </w:pPr>
+    </w:lvl>
+    <w:lvl w:ilvl="6" w:tplc="0409000F" w:tentative="1">
+      <w:start w:val="1"/>
+      <w:numFmt w:val="decimal"/>
+      <w:lvlText w:val="%7."/>
+      <w:lvlJc w:val="left"/>
+      <w:pPr>
+        <w:ind w:left="4680" w:hanging="360"/>
+      </w:pPr>
+    </w:lvl>
+    <w:lvl w:ilvl="7" w:tplc="04090019" w:tentative="1">
+      <w:start w:val="1"/>
+      <w:numFmt w:val="lowerLetter"/>
+      <w:lvlText w:val="%8."/>
+      <w:lvlJc w:val="left"/>
+      <w:pPr>
+        <w:ind w:left="5400" w:hanging="360"/>
+      </w:pPr>
+    </w:lvl>
+    <w:lvl w:ilvl="8" w:tplc="0409001B" w:tentative="1">
+      <w:start w:val="1"/>
+      <w:numFmt w:val="lowerRoman"/>
+      <w:lvlText w:val="%9."/>
+      <w:lvlJc w:val="right"/>
+      <w:pPr>
+        <w:ind w:left="6120" w:hanging="180"/>
+      </w:pPr>
+    </w:lvl>
+  </w:abstractNum>
+  <w:abstractNum w:abstractNumId="11">
     <w:nsid w:val="1A9211FE"/>
     <w:multiLevelType w:val="hybridMultilevel"/>
     <w:tmpl w:val="C8C60BD8"/>
@@ -29776,7 +29502,7 @@
       </w:pPr>
     </w:lvl>
   </w:abstractNum>
-  <w:abstractNum w:abstractNumId="11">
+  <w:abstractNum w:abstractNumId="12">
     <w:nsid w:val="1D14498E"/>
     <w:multiLevelType w:val="hybridMultilevel"/>
     <w:tmpl w:val="8DD0D6C6"/>
@@ -29865,7 +29591,7 @@
       </w:pPr>
     </w:lvl>
   </w:abstractNum>
-  <w:abstractNum w:abstractNumId="12">
+  <w:abstractNum w:abstractNumId="13">
     <w:nsid w:val="25BB4089"/>
     <w:multiLevelType w:val="hybridMultilevel"/>
     <w:tmpl w:val="FDC87108"/>
@@ -29951,7 +29677,7 @@
       </w:pPr>
     </w:lvl>
   </w:abstractNum>
-  <w:abstractNum w:abstractNumId="13">
+  <w:abstractNum w:abstractNumId="14">
     <w:nsid w:val="289B6DA9"/>
     <w:multiLevelType w:val="hybridMultilevel"/>
     <w:tmpl w:val="261C812E"/>
@@ -30040,7 +29766,7 @@
       </w:pPr>
     </w:lvl>
   </w:abstractNum>
-  <w:abstractNum w:abstractNumId="14">
+  <w:abstractNum w:abstractNumId="15">
     <w:nsid w:val="290D14B6"/>
     <w:multiLevelType w:val="hybridMultilevel"/>
     <w:tmpl w:val="5D20F088"/>
@@ -30153,7 +29879,7 @@
       </w:pPr>
     </w:lvl>
   </w:abstractNum>
-  <w:abstractNum w:abstractNumId="15">
+  <w:abstractNum w:abstractNumId="16">
     <w:nsid w:val="2E8B358C"/>
     <w:multiLevelType w:val="hybridMultilevel"/>
     <w:tmpl w:val="B4BC22AA"/>
@@ -30242,7 +29968,7 @@
       </w:pPr>
     </w:lvl>
   </w:abstractNum>
-  <w:abstractNum w:abstractNumId="16">
+  <w:abstractNum w:abstractNumId="17">
     <w:nsid w:val="2EC62DC7"/>
     <w:multiLevelType w:val="hybridMultilevel"/>
     <w:tmpl w:val="E9CCBD7A"/>
@@ -30331,7 +30057,7 @@
       </w:pPr>
     </w:lvl>
   </w:abstractNum>
-  <w:abstractNum w:abstractNumId="17">
+  <w:abstractNum w:abstractNumId="18">
     <w:nsid w:val="2F230515"/>
     <w:multiLevelType w:val="hybridMultilevel"/>
     <w:tmpl w:val="EA624F94"/>
@@ -30420,7 +30146,7 @@
       </w:pPr>
     </w:lvl>
   </w:abstractNum>
-  <w:abstractNum w:abstractNumId="18">
+  <w:abstractNum w:abstractNumId="19">
     <w:nsid w:val="305039AE"/>
     <w:multiLevelType w:val="hybridMultilevel"/>
     <w:tmpl w:val="1F7E7454"/>
@@ -30506,7 +30232,7 @@
       </w:pPr>
     </w:lvl>
   </w:abstractNum>
-  <w:abstractNum w:abstractNumId="19">
+  <w:abstractNum w:abstractNumId="20">
     <w:nsid w:val="33BC6317"/>
     <w:multiLevelType w:val="hybridMultilevel"/>
     <w:tmpl w:val="614CFB38"/>
@@ -30595,7 +30321,7 @@
       </w:pPr>
     </w:lvl>
   </w:abstractNum>
-  <w:abstractNum w:abstractNumId="20">
+  <w:abstractNum w:abstractNumId="21">
     <w:nsid w:val="36EE0B3D"/>
     <w:multiLevelType w:val="hybridMultilevel"/>
     <w:tmpl w:val="B12A4902"/>
@@ -30681,7 +30407,7 @@
       </w:pPr>
     </w:lvl>
   </w:abstractNum>
-  <w:abstractNum w:abstractNumId="21">
+  <w:abstractNum w:abstractNumId="22">
     <w:nsid w:val="378A7108"/>
     <w:multiLevelType w:val="hybridMultilevel"/>
     <w:tmpl w:val="344CC042"/>
@@ -30794,7 +30520,93 @@
       </w:pPr>
     </w:lvl>
   </w:abstractNum>
-  <w:abstractNum w:abstractNumId="22">
+  <w:abstractNum w:abstractNumId="23">
+    <w:nsid w:val="381A6E7B"/>
+    <w:multiLevelType w:val="hybridMultilevel"/>
+    <w:tmpl w:val="53345DE2"/>
+    <w:lvl w:ilvl="0" w:tplc="0409000F">
+      <w:start w:val="1"/>
+      <w:numFmt w:val="decimal"/>
+      <w:lvlText w:val="%1."/>
+      <w:lvlJc w:val="left"/>
+      <w:pPr>
+        <w:ind w:left="360" w:hanging="360"/>
+      </w:pPr>
+    </w:lvl>
+    <w:lvl w:ilvl="1" w:tplc="04090019" w:tentative="1">
+      <w:start w:val="1"/>
+      <w:numFmt w:val="lowerLetter"/>
+      <w:lvlText w:val="%2."/>
+      <w:lvlJc w:val="left"/>
+      <w:pPr>
+        <w:ind w:left="1080" w:hanging="360"/>
+      </w:pPr>
+    </w:lvl>
+    <w:lvl w:ilvl="2" w:tplc="0409001B" w:tentative="1">
+      <w:start w:val="1"/>
+      <w:numFmt w:val="lowerRoman"/>
+      <w:lvlText w:val="%3."/>
+      <w:lvlJc w:val="right"/>
+      <w:pPr>
+        <w:ind w:left="1800" w:hanging="180"/>
+      </w:pPr>
+    </w:lvl>
+    <w:lvl w:ilvl="3" w:tplc="0409000F" w:tentative="1">
+      <w:start w:val="1"/>
+      <w:numFmt w:val="decimal"/>
+      <w:lvlText w:val="%4."/>
+      <w:lvlJc w:val="left"/>
+      <w:pPr>
+        <w:ind w:left="2520" w:hanging="360"/>
+      </w:pPr>
+    </w:lvl>
+    <w:lvl w:ilvl="4" w:tplc="04090019" w:tentative="1">
+      <w:start w:val="1"/>
+      <w:numFmt w:val="lowerLetter"/>
+      <w:lvlText w:val="%5."/>
+      <w:lvlJc w:val="left"/>
+      <w:pPr>
+        <w:ind w:left="3240" w:hanging="360"/>
+      </w:pPr>
+    </w:lvl>
+    <w:lvl w:ilvl="5" w:tplc="0409001B" w:tentative="1">
+      <w:start w:val="1"/>
+      <w:numFmt w:val="lowerRoman"/>
+      <w:lvlText w:val="%6."/>
+      <w:lvlJc w:val="right"/>
+      <w:pPr>
+        <w:ind w:left="3960" w:hanging="180"/>
+      </w:pPr>
+    </w:lvl>
+    <w:lvl w:ilvl="6" w:tplc="0409000F" w:tentative="1">
+      <w:start w:val="1"/>
+      <w:numFmt w:val="decimal"/>
+      <w:lvlText w:val="%7."/>
+      <w:lvlJc w:val="left"/>
+      <w:pPr>
+        <w:ind w:left="4680" w:hanging="360"/>
+      </w:pPr>
+    </w:lvl>
+    <w:lvl w:ilvl="7" w:tplc="04090019" w:tentative="1">
+      <w:start w:val="1"/>
+      <w:numFmt w:val="lowerLetter"/>
+      <w:lvlText w:val="%8."/>
+      <w:lvlJc w:val="left"/>
+      <w:pPr>
+        <w:ind w:left="5400" w:hanging="360"/>
+      </w:pPr>
+    </w:lvl>
+    <w:lvl w:ilvl="8" w:tplc="0409001B" w:tentative="1">
+      <w:start w:val="1"/>
+      <w:numFmt w:val="lowerRoman"/>
+      <w:lvlText w:val="%9."/>
+      <w:lvlJc w:val="right"/>
+      <w:pPr>
+        <w:ind w:left="6120" w:hanging="180"/>
+      </w:pPr>
+    </w:lvl>
+  </w:abstractNum>
+  <w:abstractNum w:abstractNumId="24">
     <w:nsid w:val="3A602324"/>
     <w:multiLevelType w:val="hybridMultilevel"/>
     <w:tmpl w:val="6FF44084"/>
@@ -30883,7 +30695,7 @@
       </w:pPr>
     </w:lvl>
   </w:abstractNum>
-  <w:abstractNum w:abstractNumId="23">
+  <w:abstractNum w:abstractNumId="25">
     <w:nsid w:val="3FBB17B7"/>
     <w:multiLevelType w:val="hybridMultilevel"/>
     <w:tmpl w:val="C4C0A72C"/>
@@ -30972,7 +30784,7 @@
       </w:pPr>
     </w:lvl>
   </w:abstractNum>
-  <w:abstractNum w:abstractNumId="24">
+  <w:abstractNum w:abstractNumId="26">
     <w:nsid w:val="41546B4E"/>
     <w:multiLevelType w:val="hybridMultilevel"/>
     <w:tmpl w:val="3EF0DB5A"/>
@@ -31061,7 +30873,7 @@
       </w:pPr>
     </w:lvl>
   </w:abstractNum>
-  <w:abstractNum w:abstractNumId="25">
+  <w:abstractNum w:abstractNumId="27">
     <w:nsid w:val="41906E28"/>
     <w:multiLevelType w:val="hybridMultilevel"/>
     <w:tmpl w:val="5EA42C4C"/>
@@ -31171,7 +30983,7 @@
       </w:pPr>
     </w:lvl>
   </w:abstractNum>
-  <w:abstractNum w:abstractNumId="26">
+  <w:abstractNum w:abstractNumId="28">
     <w:nsid w:val="4194094F"/>
     <w:multiLevelType w:val="hybridMultilevel"/>
     <w:tmpl w:val="76A86884"/>
@@ -31257,7 +31069,7 @@
       </w:pPr>
     </w:lvl>
   </w:abstractNum>
-  <w:abstractNum w:abstractNumId="27">
+  <w:abstractNum w:abstractNumId="29">
     <w:nsid w:val="48116ED3"/>
     <w:multiLevelType w:val="hybridMultilevel"/>
     <w:tmpl w:val="D452F6B0"/>
@@ -31346,7 +31158,7 @@
       </w:pPr>
     </w:lvl>
   </w:abstractNum>
-  <w:abstractNum w:abstractNumId="28">
+  <w:abstractNum w:abstractNumId="30">
     <w:nsid w:val="49015E97"/>
     <w:multiLevelType w:val="hybridMultilevel"/>
     <w:tmpl w:val="EBE8EB2A"/>
@@ -31435,7 +31247,7 @@
       </w:pPr>
     </w:lvl>
   </w:abstractNum>
-  <w:abstractNum w:abstractNumId="29">
+  <w:abstractNum w:abstractNumId="31">
     <w:nsid w:val="4ACB0832"/>
     <w:multiLevelType w:val="hybridMultilevel"/>
     <w:tmpl w:val="55669CA4"/>
@@ -31524,7 +31336,7 @@
       </w:pPr>
     </w:lvl>
   </w:abstractNum>
-  <w:abstractNum w:abstractNumId="30">
+  <w:abstractNum w:abstractNumId="32">
     <w:nsid w:val="4BDA2162"/>
     <w:multiLevelType w:val="hybridMultilevel"/>
     <w:tmpl w:val="B60A4882"/>
@@ -31616,7 +31428,7 @@
       </w:pPr>
     </w:lvl>
   </w:abstractNum>
-  <w:abstractNum w:abstractNumId="31">
+  <w:abstractNum w:abstractNumId="33">
     <w:nsid w:val="4D864C0C"/>
     <w:multiLevelType w:val="hybridMultilevel"/>
     <w:tmpl w:val="7EFACDEA"/>
@@ -31702,7 +31514,7 @@
       </w:pPr>
     </w:lvl>
   </w:abstractNum>
-  <w:abstractNum w:abstractNumId="32">
+  <w:abstractNum w:abstractNumId="34">
     <w:nsid w:val="4DC66837"/>
     <w:multiLevelType w:val="hybridMultilevel"/>
     <w:tmpl w:val="5EA42C4C"/>
@@ -31812,7 +31624,7 @@
       </w:pPr>
     </w:lvl>
   </w:abstractNum>
-  <w:abstractNum w:abstractNumId="33">
+  <w:abstractNum w:abstractNumId="35">
     <w:nsid w:val="4E3915EF"/>
     <w:multiLevelType w:val="hybridMultilevel"/>
     <w:tmpl w:val="A89C0618"/>
@@ -31901,7 +31713,7 @@
       </w:pPr>
     </w:lvl>
   </w:abstractNum>
-  <w:abstractNum w:abstractNumId="34">
+  <w:abstractNum w:abstractNumId="36">
     <w:nsid w:val="4EBF40D3"/>
     <w:multiLevelType w:val="hybridMultilevel"/>
     <w:tmpl w:val="BFFA86F8"/>
@@ -31990,7 +31802,93 @@
       </w:pPr>
     </w:lvl>
   </w:abstractNum>
-  <w:abstractNum w:abstractNumId="35">
+  <w:abstractNum w:abstractNumId="37">
+    <w:nsid w:val="4FC61775"/>
+    <w:multiLevelType w:val="hybridMultilevel"/>
+    <w:tmpl w:val="165C0BA6"/>
+    <w:lvl w:ilvl="0" w:tplc="0409000F">
+      <w:start w:val="1"/>
+      <w:numFmt w:val="decimal"/>
+      <w:lvlText w:val="%1."/>
+      <w:lvlJc w:val="left"/>
+      <w:pPr>
+        <w:ind w:left="360" w:hanging="360"/>
+      </w:pPr>
+    </w:lvl>
+    <w:lvl w:ilvl="1" w:tplc="04090019" w:tentative="1">
+      <w:start w:val="1"/>
+      <w:numFmt w:val="lowerLetter"/>
+      <w:lvlText w:val="%2."/>
+      <w:lvlJc w:val="left"/>
+      <w:pPr>
+        <w:ind w:left="1080" w:hanging="360"/>
+      </w:pPr>
+    </w:lvl>
+    <w:lvl w:ilvl="2" w:tplc="0409001B" w:tentative="1">
+      <w:start w:val="1"/>
+      <w:numFmt w:val="lowerRoman"/>
+      <w:lvlText w:val="%3."/>
+      <w:lvlJc w:val="right"/>
+      <w:pPr>
+        <w:ind w:left="1800" w:hanging="180"/>
+      </w:pPr>
+    </w:lvl>
+    <w:lvl w:ilvl="3" w:tplc="0409000F" w:tentative="1">
+      <w:start w:val="1"/>
+      <w:numFmt w:val="decimal"/>
+      <w:lvlText w:val="%4."/>
+      <w:lvlJc w:val="left"/>
+      <w:pPr>
+        <w:ind w:left="2520" w:hanging="360"/>
+      </w:pPr>
+    </w:lvl>
+    <w:lvl w:ilvl="4" w:tplc="04090019" w:tentative="1">
+      <w:start w:val="1"/>
+      <w:numFmt w:val="lowerLetter"/>
+      <w:lvlText w:val="%5."/>
+      <w:lvlJc w:val="left"/>
+      <w:pPr>
+        <w:ind w:left="3240" w:hanging="360"/>
+      </w:pPr>
+    </w:lvl>
+    <w:lvl w:ilvl="5" w:tplc="0409001B" w:tentative="1">
+      <w:start w:val="1"/>
+      <w:numFmt w:val="lowerRoman"/>
+      <w:lvlText w:val="%6."/>
+      <w:lvlJc w:val="right"/>
+      <w:pPr>
+        <w:ind w:left="3960" w:hanging="180"/>
+      </w:pPr>
+    </w:lvl>
+    <w:lvl w:ilvl="6" w:tplc="0409000F" w:tentative="1">
+      <w:start w:val="1"/>
+      <w:numFmt w:val="decimal"/>
+      <w:lvlText w:val="%7."/>
+      <w:lvlJc w:val="left"/>
+      <w:pPr>
+        <w:ind w:left="4680" w:hanging="360"/>
+      </w:pPr>
+    </w:lvl>
+    <w:lvl w:ilvl="7" w:tplc="04090019" w:tentative="1">
+      <w:start w:val="1"/>
+      <w:numFmt w:val="lowerLetter"/>
+      <w:lvlText w:val="%8."/>
+      <w:lvlJc w:val="left"/>
+      <w:pPr>
+        <w:ind w:left="5400" w:hanging="360"/>
+      </w:pPr>
+    </w:lvl>
+    <w:lvl w:ilvl="8" w:tplc="0409001B" w:tentative="1">
+      <w:start w:val="1"/>
+      <w:numFmt w:val="lowerRoman"/>
+      <w:lvlText w:val="%9."/>
+      <w:lvlJc w:val="right"/>
+      <w:pPr>
+        <w:ind w:left="6120" w:hanging="180"/>
+      </w:pPr>
+    </w:lvl>
+  </w:abstractNum>
+  <w:abstractNum w:abstractNumId="38">
     <w:nsid w:val="51457B4B"/>
     <w:multiLevelType w:val="hybridMultilevel"/>
     <w:tmpl w:val="7A4085E6"/>
@@ -32103,7 +32001,7 @@
       </w:pPr>
     </w:lvl>
   </w:abstractNum>
-  <w:abstractNum w:abstractNumId="36">
+  <w:abstractNum w:abstractNumId="39">
     <w:nsid w:val="526D787A"/>
     <w:multiLevelType w:val="hybridMultilevel"/>
     <w:tmpl w:val="88B6460E"/>
@@ -32189,7 +32087,7 @@
       </w:pPr>
     </w:lvl>
   </w:abstractNum>
-  <w:abstractNum w:abstractNumId="37">
+  <w:abstractNum w:abstractNumId="40">
     <w:nsid w:val="52E56B0A"/>
     <w:multiLevelType w:val="hybridMultilevel"/>
     <w:tmpl w:val="1368DE78"/>
@@ -32278,7 +32176,7 @@
       </w:pPr>
     </w:lvl>
   </w:abstractNum>
-  <w:abstractNum w:abstractNumId="38">
+  <w:abstractNum w:abstractNumId="41">
     <w:nsid w:val="55902E77"/>
     <w:multiLevelType w:val="hybridMultilevel"/>
     <w:tmpl w:val="8FD2FDD2"/>
@@ -32364,7 +32262,7 @@
       </w:pPr>
     </w:lvl>
   </w:abstractNum>
-  <w:abstractNum w:abstractNumId="39">
+  <w:abstractNum w:abstractNumId="42">
     <w:nsid w:val="592F1745"/>
     <w:multiLevelType w:val="hybridMultilevel"/>
     <w:tmpl w:val="C958C1E4"/>
@@ -32450,7 +32348,7 @@
       </w:pPr>
     </w:lvl>
   </w:abstractNum>
-  <w:abstractNum w:abstractNumId="40">
+  <w:abstractNum w:abstractNumId="43">
     <w:nsid w:val="63A90E53"/>
     <w:multiLevelType w:val="hybridMultilevel"/>
     <w:tmpl w:val="614CFB38"/>
@@ -32539,7 +32437,7 @@
       </w:pPr>
     </w:lvl>
   </w:abstractNum>
-  <w:abstractNum w:abstractNumId="41">
+  <w:abstractNum w:abstractNumId="44">
     <w:nsid w:val="6A8C579C"/>
     <w:multiLevelType w:val="hybridMultilevel"/>
     <w:tmpl w:val="D1D0B092"/>
@@ -32628,7 +32526,7 @@
       </w:pPr>
     </w:lvl>
   </w:abstractNum>
-  <w:abstractNum w:abstractNumId="42">
+  <w:abstractNum w:abstractNumId="45">
     <w:nsid w:val="6B637F96"/>
     <w:multiLevelType w:val="hybridMultilevel"/>
     <w:tmpl w:val="C726767A"/>
@@ -32714,7 +32612,7 @@
       </w:pPr>
     </w:lvl>
   </w:abstractNum>
-  <w:abstractNum w:abstractNumId="43">
+  <w:abstractNum w:abstractNumId="46">
     <w:nsid w:val="6C0D6E8A"/>
     <w:multiLevelType w:val="hybridMultilevel"/>
     <w:tmpl w:val="5EA42C4C"/>
@@ -32824,7 +32722,7 @@
       </w:pPr>
     </w:lvl>
   </w:abstractNum>
-  <w:abstractNum w:abstractNumId="44">
+  <w:abstractNum w:abstractNumId="47">
     <w:nsid w:val="6D732715"/>
     <w:multiLevelType w:val="hybridMultilevel"/>
     <w:tmpl w:val="027EE060"/>
@@ -32910,7 +32808,7 @@
       </w:pPr>
     </w:lvl>
   </w:abstractNum>
-  <w:abstractNum w:abstractNumId="45">
+  <w:abstractNum w:abstractNumId="48">
     <w:nsid w:val="6FF55C72"/>
     <w:multiLevelType w:val="hybridMultilevel"/>
     <w:tmpl w:val="614CFB38"/>
@@ -32999,7 +32897,7 @@
       </w:pPr>
     </w:lvl>
   </w:abstractNum>
-  <w:abstractNum w:abstractNumId="46">
+  <w:abstractNum w:abstractNumId="49">
     <w:nsid w:val="733D4EF0"/>
     <w:multiLevelType w:val="hybridMultilevel"/>
     <w:tmpl w:val="7086369C"/>
@@ -33088,7 +32986,7 @@
       </w:pPr>
     </w:lvl>
   </w:abstractNum>
-  <w:abstractNum w:abstractNumId="47">
+  <w:abstractNum w:abstractNumId="50">
     <w:nsid w:val="74547AA2"/>
     <w:multiLevelType w:val="hybridMultilevel"/>
     <w:tmpl w:val="C5CCCE84"/>
@@ -33174,7 +33072,7 @@
       </w:pPr>
     </w:lvl>
   </w:abstractNum>
-  <w:abstractNum w:abstractNumId="48">
+  <w:abstractNum w:abstractNumId="51">
     <w:nsid w:val="796C7FAD"/>
     <w:multiLevelType w:val="hybridMultilevel"/>
     <w:tmpl w:val="E75408B8"/>
@@ -33263,7 +33161,7 @@
       </w:pPr>
     </w:lvl>
   </w:abstractNum>
-  <w:abstractNum w:abstractNumId="49">
+  <w:abstractNum w:abstractNumId="52">
     <w:nsid w:val="7B5C4208"/>
     <w:multiLevelType w:val="hybridMultilevel"/>
     <w:tmpl w:val="6D68CDBE"/>
@@ -33352,7 +33250,7 @@
       </w:pPr>
     </w:lvl>
   </w:abstractNum>
-  <w:abstractNum w:abstractNumId="50">
+  <w:abstractNum w:abstractNumId="53">
     <w:nsid w:val="7D0324D6"/>
     <w:multiLevelType w:val="hybridMultilevel"/>
     <w:tmpl w:val="6FD241F2"/>
@@ -33442,16 +33340,16 @@
     </w:lvl>
   </w:abstractNum>
   <w:num w:numId="1">
-    <w:abstractNumId w:val="37"/>
+    <w:abstractNumId w:val="40"/>
   </w:num>
   <w:num w:numId="2">
-    <w:abstractNumId w:val="23"/>
+    <w:abstractNumId w:val="25"/>
   </w:num>
   <w:num w:numId="3">
-    <w:abstractNumId w:val="24"/>
+    <w:abstractNumId w:val="26"/>
   </w:num>
   <w:num w:numId="4">
-    <w:abstractNumId w:val="15"/>
+    <w:abstractNumId w:val="16"/>
   </w:num>
   <w:num w:numId="5">
     <w:abstractNumId w:val="3"/>
@@ -33460,58 +33358,58 @@
     <w:abstractNumId w:val="5"/>
   </w:num>
   <w:num w:numId="7">
-    <w:abstractNumId w:val="19"/>
+    <w:abstractNumId w:val="20"/>
   </w:num>
   <w:num w:numId="8">
-    <w:abstractNumId w:val="40"/>
+    <w:abstractNumId w:val="43"/>
   </w:num>
   <w:num w:numId="9">
-    <w:abstractNumId w:val="45"/>
+    <w:abstractNumId w:val="48"/>
   </w:num>
   <w:num w:numId="10">
     <w:abstractNumId w:val="7"/>
   </w:num>
   <w:num w:numId="11">
-    <w:abstractNumId w:val="29"/>
+    <w:abstractNumId w:val="31"/>
   </w:num>
   <w:num w:numId="12">
-    <w:abstractNumId w:val="22"/>
+    <w:abstractNumId w:val="24"/>
   </w:num>
   <w:num w:numId="13">
-    <w:abstractNumId w:val="10"/>
+    <w:abstractNumId w:val="11"/>
   </w:num>
   <w:num w:numId="14">
-    <w:abstractNumId w:val="16"/>
+    <w:abstractNumId w:val="17"/>
   </w:num>
   <w:num w:numId="15">
-    <w:abstractNumId w:val="13"/>
+    <w:abstractNumId w:val="14"/>
   </w:num>
   <w:num w:numId="16">
-    <w:abstractNumId w:val="46"/>
+    <w:abstractNumId w:val="49"/>
   </w:num>
   <w:num w:numId="17">
-    <w:abstractNumId w:val="28"/>
+    <w:abstractNumId w:val="30"/>
   </w:num>
   <w:num w:numId="18">
     <w:abstractNumId w:val="2"/>
   </w:num>
   <w:num w:numId="19">
-    <w:abstractNumId w:val="17"/>
+    <w:abstractNumId w:val="18"/>
   </w:num>
   <w:num w:numId="20">
-    <w:abstractNumId w:val="50"/>
+    <w:abstractNumId w:val="53"/>
   </w:num>
   <w:num w:numId="21">
-    <w:abstractNumId w:val="34"/>
+    <w:abstractNumId w:val="36"/>
   </w:num>
   <w:num w:numId="22">
-    <w:abstractNumId w:val="26"/>
+    <w:abstractNumId w:val="28"/>
   </w:num>
   <w:num w:numId="23">
-    <w:abstractNumId w:val="20"/>
+    <w:abstractNumId w:val="21"/>
   </w:num>
   <w:num w:numId="24">
-    <w:abstractNumId w:val="25"/>
+    <w:abstractNumId w:val="27"/>
     <w:lvlOverride w:ilvl="0">
       <w:startOverride w:val="1"/>
     </w:lvlOverride>
@@ -33541,25 +33439,25 @@
     </w:lvlOverride>
   </w:num>
   <w:num w:numId="25">
-    <w:abstractNumId w:val="35"/>
+    <w:abstractNumId w:val="38"/>
   </w:num>
   <w:num w:numId="26">
-    <w:abstractNumId w:val="21"/>
+    <w:abstractNumId w:val="22"/>
   </w:num>
   <w:num w:numId="27">
-    <w:abstractNumId w:val="14"/>
+    <w:abstractNumId w:val="15"/>
   </w:num>
   <w:num w:numId="28">
     <w:abstractNumId w:val="0"/>
   </w:num>
   <w:num w:numId="29">
-    <w:abstractNumId w:val="43"/>
+    <w:abstractNumId w:val="46"/>
   </w:num>
   <w:num w:numId="30">
-    <w:abstractNumId w:val="32"/>
+    <w:abstractNumId w:val="34"/>
   </w:num>
   <w:num w:numId="31">
-    <w:abstractNumId w:val="25"/>
+    <w:abstractNumId w:val="27"/>
     <w:lvlOverride w:ilvl="0">
       <w:startOverride w:val="1"/>
     </w:lvlOverride>
@@ -33589,37 +33487,37 @@
     </w:lvlOverride>
   </w:num>
   <w:num w:numId="32">
-    <w:abstractNumId w:val="30"/>
+    <w:abstractNumId w:val="32"/>
   </w:num>
   <w:num w:numId="33">
-    <w:abstractNumId w:val="33"/>
+    <w:abstractNumId w:val="35"/>
   </w:num>
   <w:num w:numId="34">
-    <w:abstractNumId w:val="11"/>
+    <w:abstractNumId w:val="12"/>
   </w:num>
   <w:num w:numId="35">
-    <w:abstractNumId w:val="49"/>
+    <w:abstractNumId w:val="52"/>
   </w:num>
   <w:num w:numId="36">
-    <w:abstractNumId w:val="27"/>
+    <w:abstractNumId w:val="29"/>
   </w:num>
   <w:num w:numId="37">
-    <w:abstractNumId w:val="41"/>
+    <w:abstractNumId w:val="44"/>
   </w:num>
   <w:num w:numId="38">
-    <w:abstractNumId w:val="48"/>
+    <w:abstractNumId w:val="51"/>
   </w:num>
   <w:num w:numId="39">
-    <w:abstractNumId w:val="39"/>
+    <w:abstractNumId w:val="42"/>
   </w:num>
   <w:num w:numId="40">
-    <w:abstractNumId w:val="47"/>
+    <w:abstractNumId w:val="50"/>
   </w:num>
   <w:num w:numId="41">
     <w:abstractNumId w:val="1"/>
   </w:num>
   <w:num w:numId="42">
-    <w:abstractNumId w:val="42"/>
+    <w:abstractNumId w:val="45"/>
   </w:num>
   <w:num w:numId="43">
     <w:abstractNumId w:val="8"/>
@@ -33628,28 +33526,37 @@
     <w:abstractNumId w:val="9"/>
   </w:num>
   <w:num w:numId="45">
-    <w:abstractNumId w:val="36"/>
+    <w:abstractNumId w:val="39"/>
   </w:num>
   <w:num w:numId="46">
-    <w:abstractNumId w:val="31"/>
+    <w:abstractNumId w:val="33"/>
   </w:num>
   <w:num w:numId="47">
     <w:abstractNumId w:val="4"/>
   </w:num>
   <w:num w:numId="48">
-    <w:abstractNumId w:val="38"/>
+    <w:abstractNumId w:val="41"/>
   </w:num>
   <w:num w:numId="49">
-    <w:abstractNumId w:val="44"/>
+    <w:abstractNumId w:val="47"/>
   </w:num>
   <w:num w:numId="50">
-    <w:abstractNumId w:val="18"/>
+    <w:abstractNumId w:val="19"/>
   </w:num>
   <w:num w:numId="51">
     <w:abstractNumId w:val="6"/>
   </w:num>
   <w:num w:numId="52">
-    <w:abstractNumId w:val="12"/>
+    <w:abstractNumId w:val="13"/>
+  </w:num>
+  <w:num w:numId="53">
+    <w:abstractNumId w:val="23"/>
+  </w:num>
+  <w:num w:numId="54">
+    <w:abstractNumId w:val="10"/>
+  </w:num>
+  <w:num w:numId="55">
+    <w:abstractNumId w:val="37"/>
   </w:num>
   <w:numIdMacAtCleanup w:val="48"/>
 </w:numbering>
@@ -34914,7 +34821,7 @@
 </file>
 
 <file path=customXml/itemProps1.xml><?xml version="1.0" encoding="utf-8"?>
-<ds:datastoreItem xmlns:ds="http://schemas.openxmlformats.org/officeDocument/2006/customXml" ds:itemID="{E299ECB8-51AA-45DF-BD2E-ADCFC4843335}">
+<ds:datastoreItem xmlns:ds="http://schemas.openxmlformats.org/officeDocument/2006/customXml" ds:itemID="{36A72360-4B32-486F-A4C4-9970B80C81FC}">
   <ds:schemaRefs>
     <ds:schemaRef ds:uri="http://schemas.openxmlformats.org/officeDocument/2006/bibliography"/>
   </ds:schemaRefs>

--- a/doc/OpenEHS - SSRS.docx
+++ b/doc/OpenEHS - SSRS.docx
@@ -6053,7 +6053,7 @@
           <v:shape id="_x0000_i1025" type="#_x0000_t75" style="width:468pt;height:474pt" o:ole="">
             <v:imagedata r:id="rId8" o:title=""/>
           </v:shape>
-          <o:OLEObject Type="Embed" ProgID="Visio.Drawing.11" ShapeID="_x0000_i1025" DrawAspect="Content" ObjectID="_1357195142" r:id="rId9"/>
+          <o:OLEObject Type="Embed" ProgID="Visio.Drawing.11" ShapeID="_x0000_i1025" DrawAspect="Content" ObjectID="_1357195982" r:id="rId9"/>
         </w:object>
       </w:r>
     </w:p>
@@ -6143,7 +6143,7 @@
           <v:shape id="_x0000_i1029" type="#_x0000_t75" style="width:330pt;height:221.25pt" o:ole="">
             <v:imagedata r:id="rId10" o:title=""/>
           </v:shape>
-          <o:OLEObject Type="Embed" ProgID="Visio.Drawing.11" ShapeID="_x0000_i1029" DrawAspect="Content" ObjectID="_1357195143" r:id="rId11"/>
+          <o:OLEObject Type="Embed" ProgID="Visio.Drawing.11" ShapeID="_x0000_i1029" DrawAspect="Content" ObjectID="_1357195983" r:id="rId11"/>
         </w:object>
       </w:r>
     </w:p>
@@ -6460,7 +6460,7 @@
               <w:pStyle w:val="KNormal"/>
               <w:numPr>
                 <w:ilvl w:val="0"/>
-                <w:numId w:val="53"/>
+                <w:numId w:val="38"/>
               </w:numPr>
             </w:pPr>
             <w:r>
@@ -6472,7 +6472,7 @@
               <w:pStyle w:val="KNormal"/>
               <w:numPr>
                 <w:ilvl w:val="0"/>
-                <w:numId w:val="53"/>
+                <w:numId w:val="38"/>
               </w:numPr>
             </w:pPr>
             <w:r>
@@ -6484,7 +6484,7 @@
               <w:pStyle w:val="KNormal"/>
               <w:numPr>
                 <w:ilvl w:val="0"/>
-                <w:numId w:val="53"/>
+                <w:numId w:val="38"/>
               </w:numPr>
             </w:pPr>
             <w:r>
@@ -6603,7 +6603,7 @@
           <v:shape id="_x0000_i1030" type="#_x0000_t75" style="width:451.5pt;height:221.25pt" o:ole="">
             <v:imagedata r:id="rId12" o:title=""/>
           </v:shape>
-          <o:OLEObject Type="Embed" ProgID="Visio.Drawing.11" ShapeID="_x0000_i1030" DrawAspect="Content" ObjectID="_1357195144" r:id="rId13"/>
+          <o:OLEObject Type="Embed" ProgID="Visio.Drawing.11" ShapeID="_x0000_i1030" DrawAspect="Content" ObjectID="_1357195984" r:id="rId13"/>
         </w:object>
       </w:r>
     </w:p>
@@ -6926,7 +6926,7 @@
               <w:pStyle w:val="KNormal"/>
               <w:numPr>
                 <w:ilvl w:val="0"/>
-                <w:numId w:val="54"/>
+                <w:numId w:val="39"/>
               </w:numPr>
             </w:pPr>
             <w:r>
@@ -6938,7 +6938,7 @@
               <w:pStyle w:val="KNormal"/>
               <w:numPr>
                 <w:ilvl w:val="0"/>
-                <w:numId w:val="54"/>
+                <w:numId w:val="39"/>
               </w:numPr>
             </w:pPr>
             <w:r>
@@ -6951,7 +6951,7 @@
               <w:pStyle w:val="KNormal"/>
               <w:numPr>
                 <w:ilvl w:val="0"/>
-                <w:numId w:val="54"/>
+                <w:numId w:val="39"/>
               </w:numPr>
             </w:pPr>
             <w:r>
@@ -7054,7 +7054,7 @@
           <v:shape id="_x0000_i1031" type="#_x0000_t75" style="width:444.75pt;height:221.25pt" o:ole="">
             <v:imagedata r:id="rId14" o:title=""/>
           </v:shape>
-          <o:OLEObject Type="Embed" ProgID="Visio.Drawing.11" ShapeID="_x0000_i1031" DrawAspect="Content" ObjectID="_1357195145" r:id="rId15"/>
+          <o:OLEObject Type="Embed" ProgID="Visio.Drawing.11" ShapeID="_x0000_i1031" DrawAspect="Content" ObjectID="_1357195985" r:id="rId15"/>
         </w:object>
       </w:r>
     </w:p>
@@ -7378,7 +7378,7 @@
               <w:pStyle w:val="KNormal"/>
               <w:numPr>
                 <w:ilvl w:val="0"/>
-                <w:numId w:val="55"/>
+                <w:numId w:val="40"/>
               </w:numPr>
             </w:pPr>
             <w:r>
@@ -7393,7 +7393,7 @@
               <w:pStyle w:val="KNormal"/>
               <w:numPr>
                 <w:ilvl w:val="0"/>
-                <w:numId w:val="55"/>
+                <w:numId w:val="40"/>
               </w:numPr>
             </w:pPr>
             <w:r>
@@ -7408,7 +7408,7 @@
               <w:pStyle w:val="KNormal"/>
               <w:numPr>
                 <w:ilvl w:val="0"/>
-                <w:numId w:val="55"/>
+                <w:numId w:val="40"/>
               </w:numPr>
             </w:pPr>
             <w:r>
@@ -7763,7 +7763,7 @@
           <v:shape id="_x0000_i1032" type="#_x0000_t75" style="width:444.75pt;height:221.25pt" o:ole="">
             <v:imagedata r:id="rId16" o:title=""/>
           </v:shape>
-          <o:OLEObject Type="Embed" ProgID="Visio.Drawing.11" ShapeID="_x0000_i1032" DrawAspect="Content" ObjectID="_1357195146" r:id="rId17"/>
+          <o:OLEObject Type="Embed" ProgID="Visio.Drawing.11" ShapeID="_x0000_i1032" DrawAspect="Content" ObjectID="_1357195986" r:id="rId17"/>
         </w:object>
       </w:r>
     </w:p>
@@ -7802,15 +7802,14 @@
           </w:tcPr>
           <w:p>
             <w:pPr>
-              <w:spacing w:line="0" w:lineRule="atLeast"/>
-              <w:rPr>
-                <w:szCs w:val="24"/>
-              </w:rPr>
-            </w:pPr>
-            <w:r>
-              <w:rPr>
-                <w:rFonts w:ascii="Georgia" w:hAnsi="Georgia"/>
-                <w:color w:val="000000"/>
+              <w:pStyle w:val="KNormal"/>
+              <w:rPr>
+                <w:b/>
+              </w:rPr>
+            </w:pPr>
+            <w:r>
+              <w:rPr>
+                <w:b/>
               </w:rPr>
               <w:lastRenderedPageBreak/>
               <w:t>Identifier</w:t>
@@ -7836,23 +7835,12 @@
           </w:tcPr>
           <w:p>
             <w:pPr>
-              <w:spacing w:line="0" w:lineRule="atLeast"/>
-              <w:rPr>
-                <w:szCs w:val="24"/>
-              </w:rPr>
-            </w:pPr>
-            <w:r>
-              <w:rPr>
-                <w:rFonts w:ascii="Georgia" w:hAnsi="Georgia"/>
-                <w:color w:val="000000"/>
-              </w:rPr>
+              <w:pStyle w:val="KNormal"/>
+            </w:pPr>
+            <w:r>
               <w:t>UC-0</w:t>
             </w:r>
             <w:r>
-              <w:rPr>
-                <w:rFonts w:ascii="Georgia" w:hAnsi="Georgia"/>
-                <w:color w:val="000000"/>
-              </w:rPr>
               <w:t>4</w:t>
             </w:r>
           </w:p>
@@ -7878,15 +7866,14 @@
           </w:tcPr>
           <w:p>
             <w:pPr>
-              <w:spacing w:line="0" w:lineRule="atLeast"/>
-              <w:rPr>
-                <w:szCs w:val="24"/>
-              </w:rPr>
-            </w:pPr>
-            <w:r>
-              <w:rPr>
-                <w:rFonts w:ascii="Georgia" w:hAnsi="Georgia"/>
-                <w:color w:val="000000"/>
+              <w:pStyle w:val="KNormal"/>
+              <w:rPr>
+                <w:b/>
+              </w:rPr>
+            </w:pPr>
+            <w:r>
+              <w:rPr>
+                <w:b/>
               </w:rPr>
               <w:t>Description</w:t>
             </w:r>
@@ -7911,16 +7898,9 @@
           </w:tcPr>
           <w:p>
             <w:pPr>
-              <w:spacing w:line="0" w:lineRule="atLeast"/>
-              <w:rPr>
-                <w:szCs w:val="24"/>
-              </w:rPr>
-            </w:pPr>
-            <w:r>
-              <w:rPr>
-                <w:rFonts w:ascii="Georgia" w:hAnsi="Georgia"/>
-                <w:color w:val="000000"/>
-              </w:rPr>
+              <w:pStyle w:val="KNormal"/>
+            </w:pPr>
+            <w:r>
               <w:t xml:space="preserve">A staff member searches for a patient based on previously provided demographic information. </w:t>
             </w:r>
           </w:p>
@@ -7946,15 +7926,14 @@
           </w:tcPr>
           <w:p>
             <w:pPr>
-              <w:spacing w:line="0" w:lineRule="atLeast"/>
-              <w:rPr>
-                <w:szCs w:val="24"/>
-              </w:rPr>
-            </w:pPr>
-            <w:r>
-              <w:rPr>
-                <w:rFonts w:ascii="Georgia" w:hAnsi="Georgia"/>
-                <w:color w:val="000000"/>
+              <w:pStyle w:val="KNormal"/>
+              <w:rPr>
+                <w:b/>
+              </w:rPr>
+            </w:pPr>
+            <w:r>
+              <w:rPr>
+                <w:b/>
               </w:rPr>
               <w:t>Actor(s)</w:t>
             </w:r>
@@ -7979,23 +7958,12 @@
           </w:tcPr>
           <w:p>
             <w:pPr>
-              <w:spacing w:line="0" w:lineRule="atLeast"/>
-              <w:rPr>
-                <w:szCs w:val="24"/>
-              </w:rPr>
-            </w:pPr>
-            <w:r>
-              <w:rPr>
-                <w:rFonts w:ascii="Georgia" w:hAnsi="Georgia"/>
-                <w:color w:val="000000"/>
-              </w:rPr>
+              <w:pStyle w:val="KNormal"/>
+            </w:pPr>
+            <w:r>
               <w:t>Receptionist</w:t>
             </w:r>
             <w:r>
-              <w:rPr>
-                <w:rFonts w:ascii="Georgia" w:hAnsi="Georgia"/>
-                <w:color w:val="000000"/>
-              </w:rPr>
               <w:t>, Nurse, Physician</w:t>
             </w:r>
           </w:p>
@@ -8021,15 +7989,14 @@
           </w:tcPr>
           <w:p>
             <w:pPr>
-              <w:spacing w:line="0" w:lineRule="atLeast"/>
-              <w:rPr>
-                <w:szCs w:val="24"/>
-              </w:rPr>
-            </w:pPr>
-            <w:r>
-              <w:rPr>
-                <w:rFonts w:ascii="Georgia" w:hAnsi="Georgia"/>
-                <w:color w:val="000000"/>
+              <w:pStyle w:val="KNormal"/>
+              <w:rPr>
+                <w:b/>
+              </w:rPr>
+            </w:pPr>
+            <w:r>
+              <w:rPr>
+                <w:b/>
               </w:rPr>
               <w:t>Preconditions</w:t>
             </w:r>
@@ -8054,16 +8021,9 @@
           </w:tcPr>
           <w:p>
             <w:pPr>
-              <w:spacing w:line="0" w:lineRule="atLeast"/>
-              <w:rPr>
-                <w:szCs w:val="24"/>
-              </w:rPr>
-            </w:pPr>
-            <w:r>
-              <w:rPr>
-                <w:rFonts w:ascii="Georgia" w:hAnsi="Georgia"/>
-                <w:color w:val="000000"/>
-              </w:rPr>
+              <w:pStyle w:val="KNormal"/>
+            </w:pPr>
+            <w:r>
               <w:t>N/A</w:t>
             </w:r>
           </w:p>
@@ -8089,15 +8049,14 @@
           </w:tcPr>
           <w:p>
             <w:pPr>
-              <w:spacing w:line="0" w:lineRule="atLeast"/>
-              <w:rPr>
-                <w:szCs w:val="24"/>
-              </w:rPr>
-            </w:pPr>
-            <w:r>
-              <w:rPr>
-                <w:rFonts w:ascii="Georgia" w:hAnsi="Georgia"/>
-                <w:color w:val="000000"/>
+              <w:pStyle w:val="KNormal"/>
+              <w:rPr>
+                <w:b/>
+              </w:rPr>
+            </w:pPr>
+            <w:r>
+              <w:rPr>
+                <w:b/>
               </w:rPr>
               <w:t>Flow of Events</w:t>
             </w:r>
@@ -8122,61 +8081,37 @@
           </w:tcPr>
           <w:p>
             <w:pPr>
-              <w:pStyle w:val="ListParagraph"/>
+              <w:pStyle w:val="KNormal"/>
               <w:numPr>
                 <w:ilvl w:val="0"/>
-                <w:numId w:val="42"/>
+                <w:numId w:val="41"/>
               </w:numPr>
-              <w:spacing w:line="0" w:lineRule="atLeast"/>
-              <w:rPr>
-                <w:szCs w:val="24"/>
-              </w:rPr>
-            </w:pPr>
-            <w:r>
-              <w:rPr>
-                <w:rFonts w:ascii="Georgia" w:hAnsi="Georgia"/>
-                <w:color w:val="000000"/>
-              </w:rPr>
+            </w:pPr>
+            <w:r>
               <w:t>Staff member enters search criteria into the system.</w:t>
             </w:r>
           </w:p>
           <w:p>
             <w:pPr>
-              <w:pStyle w:val="ListParagraph"/>
+              <w:pStyle w:val="KNormal"/>
               <w:numPr>
                 <w:ilvl w:val="0"/>
-                <w:numId w:val="42"/>
+                <w:numId w:val="41"/>
               </w:numPr>
-              <w:spacing w:line="0" w:lineRule="atLeast"/>
-              <w:rPr>
-                <w:szCs w:val="24"/>
-              </w:rPr>
-            </w:pPr>
-            <w:r>
-              <w:rPr>
-                <w:rFonts w:ascii="Georgia" w:hAnsi="Georgia"/>
-                <w:color w:val="000000"/>
-              </w:rPr>
+            </w:pPr>
+            <w:r>
               <w:t xml:space="preserve">Staff member is returned a set of results based on search criteria. </w:t>
             </w:r>
           </w:p>
           <w:p>
             <w:pPr>
-              <w:pStyle w:val="ListParagraph"/>
+              <w:pStyle w:val="KNormal"/>
               <w:numPr>
                 <w:ilvl w:val="0"/>
-                <w:numId w:val="42"/>
+                <w:numId w:val="41"/>
               </w:numPr>
-              <w:spacing w:line="0" w:lineRule="atLeast"/>
-              <w:rPr>
-                <w:szCs w:val="24"/>
-              </w:rPr>
-            </w:pPr>
-            <w:r>
-              <w:rPr>
-                <w:rFonts w:ascii="Georgia" w:hAnsi="Georgia"/>
-                <w:color w:val="000000"/>
-              </w:rPr>
+            </w:pPr>
+            <w:r>
               <w:t xml:space="preserve">Staff member identifies correct result from result set. </w:t>
             </w:r>
           </w:p>
@@ -8202,15 +8137,14 @@
           </w:tcPr>
           <w:p>
             <w:pPr>
-              <w:spacing w:line="0" w:lineRule="atLeast"/>
-              <w:rPr>
-                <w:szCs w:val="24"/>
-              </w:rPr>
-            </w:pPr>
-            <w:r>
-              <w:rPr>
-                <w:rFonts w:ascii="Georgia" w:hAnsi="Georgia"/>
-                <w:color w:val="000000"/>
+              <w:pStyle w:val="KNormal"/>
+              <w:rPr>
+                <w:b/>
+              </w:rPr>
+            </w:pPr>
+            <w:r>
+              <w:rPr>
+                <w:b/>
               </w:rPr>
               <w:t>Alternate Flow</w:t>
             </w:r>
@@ -8235,16 +8169,9 @@
           </w:tcPr>
           <w:p>
             <w:pPr>
-              <w:spacing w:line="0" w:lineRule="atLeast"/>
-              <w:rPr>
-                <w:szCs w:val="24"/>
-              </w:rPr>
-            </w:pPr>
-            <w:r>
-              <w:rPr>
-                <w:rFonts w:ascii="Georgia" w:hAnsi="Georgia"/>
-                <w:color w:val="000000"/>
-              </w:rPr>
+              <w:pStyle w:val="KNormal"/>
+            </w:pPr>
+            <w:r>
               <w:t xml:space="preserve">1a. Staff member scans patient’s bar code. </w:t>
             </w:r>
           </w:p>
@@ -8270,15 +8197,14 @@
           </w:tcPr>
           <w:p>
             <w:pPr>
-              <w:spacing w:line="0" w:lineRule="atLeast"/>
-              <w:rPr>
-                <w:szCs w:val="24"/>
-              </w:rPr>
-            </w:pPr>
-            <w:r>
-              <w:rPr>
-                <w:rFonts w:ascii="Georgia" w:hAnsi="Georgia"/>
-                <w:color w:val="000000"/>
+              <w:pStyle w:val="KNormal"/>
+              <w:rPr>
+                <w:b/>
+              </w:rPr>
+            </w:pPr>
+            <w:r>
+              <w:rPr>
+                <w:b/>
               </w:rPr>
               <w:t>Post Conditions</w:t>
             </w:r>
@@ -8303,16 +8229,9 @@
           </w:tcPr>
           <w:p>
             <w:pPr>
-              <w:spacing w:line="0" w:lineRule="atLeast"/>
-              <w:rPr>
-                <w:szCs w:val="24"/>
-              </w:rPr>
-            </w:pPr>
-            <w:r>
-              <w:rPr>
-                <w:rFonts w:ascii="Georgia" w:hAnsi="Georgia"/>
-                <w:color w:val="000000"/>
-              </w:rPr>
+              <w:pStyle w:val="KNormal"/>
+            </w:pPr>
+            <w:r>
               <w:t xml:space="preserve">The system will provide the user with zero to many results based on the search criteria. </w:t>
             </w:r>
           </w:p>
@@ -8357,7 +8276,7 @@
           <v:shape id="_x0000_i1033" type="#_x0000_t75" style="width:330pt;height:221.25pt" o:ole="">
             <v:imagedata r:id="rId18" o:title=""/>
           </v:shape>
-          <o:OLEObject Type="Embed" ProgID="Visio.Drawing.11" ShapeID="_x0000_i1033" DrawAspect="Content" ObjectID="_1357195147" r:id="rId19"/>
+          <o:OLEObject Type="Embed" ProgID="Visio.Drawing.11" ShapeID="_x0000_i1033" DrawAspect="Content" ObjectID="_1357195987" r:id="rId19"/>
         </w:object>
       </w:r>
     </w:p>
@@ -8396,17 +8315,15 @@
           </w:tcPr>
           <w:p>
             <w:pPr>
-              <w:spacing w:line="0" w:lineRule="atLeast"/>
-              <w:rPr>
-                <w:szCs w:val="24"/>
-              </w:rPr>
-            </w:pPr>
-            <w:r>
-              <w:rPr>
-                <w:rFonts w:ascii="Georgia" w:hAnsi="Georgia"/>
-                <w:color w:val="000000"/>
-              </w:rPr>
-              <w:lastRenderedPageBreak/>
+              <w:pStyle w:val="KNormal"/>
+              <w:rPr>
+                <w:b/>
+              </w:rPr>
+            </w:pPr>
+            <w:r>
+              <w:rPr>
+                <w:b/>
+              </w:rPr>
               <w:t>Identifier</w:t>
             </w:r>
           </w:p>
@@ -8430,23 +8347,12 @@
           </w:tcPr>
           <w:p>
             <w:pPr>
-              <w:spacing w:line="0" w:lineRule="atLeast"/>
-              <w:rPr>
-                <w:szCs w:val="24"/>
-              </w:rPr>
-            </w:pPr>
-            <w:r>
-              <w:rPr>
-                <w:rFonts w:ascii="Georgia" w:hAnsi="Georgia"/>
-                <w:color w:val="000000"/>
-              </w:rPr>
+              <w:pStyle w:val="KNormal"/>
+            </w:pPr>
+            <w:r>
               <w:t>UC-0</w:t>
             </w:r>
             <w:r>
-              <w:rPr>
-                <w:rFonts w:ascii="Georgia" w:hAnsi="Georgia"/>
-                <w:color w:val="000000"/>
-              </w:rPr>
               <w:t>5</w:t>
             </w:r>
           </w:p>
@@ -8472,15 +8378,14 @@
           </w:tcPr>
           <w:p>
             <w:pPr>
-              <w:spacing w:line="0" w:lineRule="atLeast"/>
-              <w:rPr>
-                <w:szCs w:val="24"/>
-              </w:rPr>
-            </w:pPr>
-            <w:r>
-              <w:rPr>
-                <w:rFonts w:ascii="Georgia" w:hAnsi="Georgia"/>
-                <w:color w:val="000000"/>
+              <w:pStyle w:val="KNormal"/>
+              <w:rPr>
+                <w:b/>
+              </w:rPr>
+            </w:pPr>
+            <w:r>
+              <w:rPr>
+                <w:b/>
               </w:rPr>
               <w:t>Description</w:t>
             </w:r>
@@ -8505,16 +8410,9 @@
           </w:tcPr>
           <w:p>
             <w:pPr>
-              <w:spacing w:line="0" w:lineRule="atLeast"/>
-              <w:rPr>
-                <w:szCs w:val="24"/>
-              </w:rPr>
-            </w:pPr>
-            <w:r>
-              <w:rPr>
-                <w:rFonts w:ascii="Georgia" w:hAnsi="Georgia"/>
-                <w:color w:val="000000"/>
-              </w:rPr>
+              <w:pStyle w:val="KNormal"/>
+            </w:pPr>
+            <w:r>
               <w:t xml:space="preserve">Collect and enter information about a patient being checked into the facility for care. </w:t>
             </w:r>
           </w:p>
@@ -8540,15 +8438,14 @@
           </w:tcPr>
           <w:p>
             <w:pPr>
-              <w:spacing w:line="0" w:lineRule="atLeast"/>
-              <w:rPr>
-                <w:szCs w:val="24"/>
-              </w:rPr>
-            </w:pPr>
-            <w:r>
-              <w:rPr>
-                <w:rFonts w:ascii="Georgia" w:hAnsi="Georgia"/>
-                <w:color w:val="000000"/>
+              <w:pStyle w:val="KNormal"/>
+              <w:rPr>
+                <w:b/>
+              </w:rPr>
+            </w:pPr>
+            <w:r>
+              <w:rPr>
+                <w:b/>
               </w:rPr>
               <w:t>Actor(s)</w:t>
             </w:r>
@@ -8573,16 +8470,9 @@
           </w:tcPr>
           <w:p>
             <w:pPr>
-              <w:spacing w:line="0" w:lineRule="atLeast"/>
-              <w:rPr>
-                <w:szCs w:val="24"/>
-              </w:rPr>
-            </w:pPr>
-            <w:r>
-              <w:rPr>
-                <w:rFonts w:ascii="Georgia" w:hAnsi="Georgia"/>
-                <w:color w:val="000000"/>
-              </w:rPr>
+              <w:pStyle w:val="KNormal"/>
+            </w:pPr>
+            <w:r>
               <w:t>Receptionist</w:t>
             </w:r>
           </w:p>
@@ -8608,15 +8498,14 @@
           </w:tcPr>
           <w:p>
             <w:pPr>
-              <w:spacing w:line="0" w:lineRule="atLeast"/>
-              <w:rPr>
-                <w:szCs w:val="24"/>
-              </w:rPr>
-            </w:pPr>
-            <w:r>
-              <w:rPr>
-                <w:rFonts w:ascii="Georgia" w:hAnsi="Georgia"/>
-                <w:color w:val="000000"/>
+              <w:pStyle w:val="KNormal"/>
+              <w:rPr>
+                <w:b/>
+              </w:rPr>
+            </w:pPr>
+            <w:r>
+              <w:rPr>
+                <w:b/>
               </w:rPr>
               <w:t>Preconditions</w:t>
             </w:r>
@@ -8641,16 +8530,9 @@
           </w:tcPr>
           <w:p>
             <w:pPr>
-              <w:spacing w:line="0" w:lineRule="atLeast"/>
-              <w:rPr>
-                <w:szCs w:val="24"/>
-              </w:rPr>
-            </w:pPr>
-            <w:r>
-              <w:rPr>
-                <w:rFonts w:ascii="Georgia" w:hAnsi="Georgia"/>
-                <w:color w:val="000000"/>
-              </w:rPr>
+              <w:pStyle w:val="KNormal"/>
+            </w:pPr>
+            <w:r>
               <w:t>N/A</w:t>
             </w:r>
           </w:p>
@@ -8676,15 +8558,14 @@
           </w:tcPr>
           <w:p>
             <w:pPr>
-              <w:spacing w:line="0" w:lineRule="atLeast"/>
-              <w:rPr>
-                <w:szCs w:val="24"/>
-              </w:rPr>
-            </w:pPr>
-            <w:r>
-              <w:rPr>
-                <w:rFonts w:ascii="Georgia" w:hAnsi="Georgia"/>
-                <w:color w:val="000000"/>
+              <w:pStyle w:val="KNormal"/>
+              <w:rPr>
+                <w:b/>
+              </w:rPr>
+            </w:pPr>
+            <w:r>
+              <w:rPr>
+                <w:b/>
               </w:rPr>
               <w:t>Flow of Events</w:t>
             </w:r>
@@ -8709,62 +8590,34 @@
           </w:tcPr>
           <w:p>
             <w:pPr>
-              <w:pStyle w:val="ListParagraph"/>
+              <w:pStyle w:val="KNormal"/>
               <w:numPr>
                 <w:ilvl w:val="0"/>
-                <w:numId w:val="43"/>
+                <w:numId w:val="42"/>
               </w:numPr>
-              <w:spacing w:line="0" w:lineRule="atLeast"/>
-              <w:rPr>
-                <w:szCs w:val="24"/>
-              </w:rPr>
-            </w:pPr>
-            <w:r>
-              <w:rPr>
-                <w:rFonts w:ascii="Georgia" w:hAnsi="Georgia"/>
-                <w:color w:val="000000"/>
-              </w:rPr>
+            </w:pPr>
+            <w:r>
               <w:t>Staff member completes UC-04</w:t>
             </w:r>
             <w:r>
-              <w:rPr>
-                <w:rFonts w:ascii="Georgia" w:hAnsi="Georgia"/>
-                <w:color w:val="000000"/>
-              </w:rPr>
               <w:t xml:space="preserve"> to find patient record. </w:t>
             </w:r>
           </w:p>
           <w:p>
             <w:pPr>
-              <w:pStyle w:val="ListParagraph"/>
+              <w:pStyle w:val="KNormal"/>
               <w:numPr>
                 <w:ilvl w:val="0"/>
-                <w:numId w:val="43"/>
+                <w:numId w:val="42"/>
               </w:numPr>
-              <w:spacing w:line="0" w:lineRule="atLeast"/>
-              <w:rPr>
-                <w:szCs w:val="24"/>
-              </w:rPr>
-            </w:pPr>
-            <w:r>
-              <w:rPr>
-                <w:rFonts w:ascii="Georgia" w:hAnsi="Georgia"/>
-                <w:color w:val="000000"/>
-              </w:rPr>
+            </w:pPr>
+            <w:r>
               <w:t xml:space="preserve">Staff member records information about specific </w:t>
             </w:r>
             <w:r>
-              <w:rPr>
-                <w:rFonts w:ascii="Georgia" w:hAnsi="Georgia"/>
-                <w:color w:val="000000"/>
-              </w:rPr>
               <w:t>admission</w:t>
             </w:r>
             <w:r>
-              <w:rPr>
-                <w:rFonts w:ascii="Georgia" w:hAnsi="Georgia"/>
-                <w:color w:val="000000"/>
-              </w:rPr>
               <w:t xml:space="preserve">. </w:t>
             </w:r>
           </w:p>
@@ -8790,15 +8643,14 @@
           </w:tcPr>
           <w:p>
             <w:pPr>
-              <w:spacing w:line="0" w:lineRule="atLeast"/>
-              <w:rPr>
-                <w:szCs w:val="24"/>
-              </w:rPr>
-            </w:pPr>
-            <w:r>
-              <w:rPr>
-                <w:rFonts w:ascii="Georgia" w:hAnsi="Georgia"/>
-                <w:color w:val="000000"/>
+              <w:pStyle w:val="KNormal"/>
+              <w:rPr>
+                <w:b/>
+              </w:rPr>
+            </w:pPr>
+            <w:r>
+              <w:rPr>
+                <w:b/>
               </w:rPr>
               <w:t>Alternative Flow</w:t>
             </w:r>
@@ -8823,58 +8675,41 @@
           </w:tcPr>
           <w:p>
             <w:pPr>
-              <w:spacing w:line="0" w:lineRule="atLeast"/>
-              <w:rPr>
-                <w:szCs w:val="24"/>
-              </w:rPr>
-            </w:pPr>
-            <w:r>
-              <w:rPr>
-                <w:rFonts w:ascii="Georgia" w:hAnsi="Georgia"/>
-                <w:color w:val="000000"/>
-              </w:rPr>
-              <w:t>1a. Staff member completes UC-0</w:t>
-            </w:r>
-            <w:r>
-              <w:rPr>
-                <w:rFonts w:ascii="Georgia" w:hAnsi="Georgia"/>
-                <w:color w:val="000000"/>
-              </w:rPr>
+              <w:pStyle w:val="KNormal"/>
+            </w:pPr>
+            <w:r>
+              <w:t>1a</w:t>
+            </w:r>
+            <w:proofErr w:type="gramStart"/>
+            <w:r>
+              <w:t xml:space="preserve">. </w:t>
+            </w:r>
+            <w:r>
+              <w:t xml:space="preserve"> </w:t>
+            </w:r>
+            <w:r>
+              <w:t>Staff</w:t>
+            </w:r>
+            <w:proofErr w:type="gramEnd"/>
+            <w:r>
+              <w:t xml:space="preserve"> member completes UC-0</w:t>
+            </w:r>
+            <w:r>
               <w:t>3</w:t>
             </w:r>
             <w:r>
-              <w:rPr>
-                <w:rFonts w:ascii="Georgia" w:hAnsi="Georgia"/>
-                <w:color w:val="000000"/>
-              </w:rPr>
               <w:t xml:space="preserve"> to </w:t>
             </w:r>
             <w:r>
-              <w:rPr>
-                <w:rFonts w:ascii="Georgia" w:hAnsi="Georgia"/>
-                <w:color w:val="000000"/>
-              </w:rPr>
               <w:t>maintain</w:t>
             </w:r>
             <w:r>
-              <w:rPr>
-                <w:rFonts w:ascii="Georgia" w:hAnsi="Georgia"/>
-                <w:color w:val="000000"/>
-              </w:rPr>
               <w:t xml:space="preserve"> </w:t>
             </w:r>
             <w:r>
-              <w:rPr>
-                <w:rFonts w:ascii="Georgia" w:hAnsi="Georgia"/>
-                <w:color w:val="000000"/>
-              </w:rPr>
               <w:t>a</w:t>
             </w:r>
             <w:r>
-              <w:rPr>
-                <w:rFonts w:ascii="Georgia" w:hAnsi="Georgia"/>
-                <w:color w:val="000000"/>
-              </w:rPr>
               <w:t xml:space="preserve"> patient record. </w:t>
             </w:r>
           </w:p>
@@ -8900,15 +8735,14 @@
           </w:tcPr>
           <w:p>
             <w:pPr>
-              <w:spacing w:line="0" w:lineRule="atLeast"/>
-              <w:rPr>
-                <w:szCs w:val="24"/>
-              </w:rPr>
-            </w:pPr>
-            <w:r>
-              <w:rPr>
-                <w:rFonts w:ascii="Georgia" w:hAnsi="Georgia"/>
-                <w:color w:val="000000"/>
+              <w:pStyle w:val="KNormal"/>
+              <w:rPr>
+                <w:b/>
+              </w:rPr>
+            </w:pPr>
+            <w:r>
+              <w:rPr>
+                <w:b/>
               </w:rPr>
               <w:t>Post Conditions</w:t>
             </w:r>
@@ -8933,16 +8767,9 @@
           </w:tcPr>
           <w:p>
             <w:pPr>
-              <w:spacing w:line="0" w:lineRule="atLeast"/>
-              <w:rPr>
-                <w:szCs w:val="24"/>
-              </w:rPr>
-            </w:pPr>
-            <w:r>
-              <w:rPr>
-                <w:rFonts w:ascii="Georgia" w:hAnsi="Georgia"/>
-                <w:color w:val="000000"/>
-              </w:rPr>
+              <w:pStyle w:val="KNormal"/>
+            </w:pPr>
+            <w:r>
               <w:t xml:space="preserve">Patient is admitted to the facility. </w:t>
             </w:r>
           </w:p>
@@ -8993,7 +8820,7 @@
           <v:shape id="_x0000_i1034" type="#_x0000_t75" style="width:382.5pt;height:221.25pt" o:ole="">
             <v:imagedata r:id="rId20" o:title=""/>
           </v:shape>
-          <o:OLEObject Type="Embed" ProgID="Visio.Drawing.11" ShapeID="_x0000_i1034" DrawAspect="Content" ObjectID="_1357195148" r:id="rId21"/>
+          <o:OLEObject Type="Embed" ProgID="Visio.Drawing.11" ShapeID="_x0000_i1034" DrawAspect="Content" ObjectID="_1357195988" r:id="rId21"/>
         </w:object>
       </w:r>
     </w:p>
@@ -9032,15 +8859,14 @@
           </w:tcPr>
           <w:p>
             <w:pPr>
-              <w:spacing w:line="0" w:lineRule="atLeast"/>
-              <w:rPr>
-                <w:szCs w:val="24"/>
-              </w:rPr>
-            </w:pPr>
-            <w:r>
-              <w:rPr>
-                <w:rFonts w:ascii="Georgia" w:hAnsi="Georgia"/>
-                <w:color w:val="000000"/>
+              <w:pStyle w:val="KNormal"/>
+              <w:rPr>
+                <w:b/>
+              </w:rPr>
+            </w:pPr>
+            <w:r>
+              <w:rPr>
+                <w:b/>
               </w:rPr>
               <w:t>Identifier</w:t>
             </w:r>
@@ -9065,23 +8891,12 @@
           </w:tcPr>
           <w:p>
             <w:pPr>
-              <w:spacing w:line="0" w:lineRule="atLeast"/>
-              <w:rPr>
-                <w:szCs w:val="24"/>
-              </w:rPr>
-            </w:pPr>
-            <w:r>
-              <w:rPr>
-                <w:rFonts w:ascii="Georgia" w:hAnsi="Georgia"/>
-                <w:color w:val="000000"/>
-              </w:rPr>
+              <w:pStyle w:val="KNormal"/>
+            </w:pPr>
+            <w:r>
               <w:t>UC-</w:t>
             </w:r>
             <w:r>
-              <w:rPr>
-                <w:rFonts w:ascii="Georgia" w:hAnsi="Georgia"/>
-                <w:color w:val="000000"/>
-              </w:rPr>
               <w:t>06</w:t>
             </w:r>
           </w:p>
@@ -9107,17 +8922,15 @@
           </w:tcPr>
           <w:p>
             <w:pPr>
-              <w:spacing w:line="0" w:lineRule="atLeast"/>
-              <w:rPr>
-                <w:szCs w:val="24"/>
-              </w:rPr>
-            </w:pPr>
-            <w:r>
-              <w:rPr>
-                <w:rFonts w:ascii="Georgia" w:hAnsi="Georgia"/>
-                <w:color w:val="000000"/>
-              </w:rPr>
-              <w:lastRenderedPageBreak/>
+              <w:pStyle w:val="KNormal"/>
+              <w:rPr>
+                <w:b/>
+              </w:rPr>
+            </w:pPr>
+            <w:r>
+              <w:rPr>
+                <w:b/>
+              </w:rPr>
               <w:t>Description</w:t>
             </w:r>
           </w:p>
@@ -9141,16 +8954,9 @@
           </w:tcPr>
           <w:p>
             <w:pPr>
-              <w:spacing w:line="0" w:lineRule="atLeast"/>
-              <w:rPr>
-                <w:szCs w:val="24"/>
-              </w:rPr>
-            </w:pPr>
-            <w:r>
-              <w:rPr>
-                <w:rFonts w:ascii="Georgia" w:hAnsi="Georgia"/>
-                <w:color w:val="000000"/>
-              </w:rPr>
+              <w:pStyle w:val="KNormal"/>
+            </w:pPr>
+            <w:r>
               <w:t xml:space="preserve">Patient is checked out of the facility. </w:t>
             </w:r>
           </w:p>
@@ -9176,15 +8982,14 @@
           </w:tcPr>
           <w:p>
             <w:pPr>
-              <w:spacing w:line="0" w:lineRule="atLeast"/>
-              <w:rPr>
-                <w:szCs w:val="24"/>
-              </w:rPr>
-            </w:pPr>
-            <w:r>
-              <w:rPr>
-                <w:rFonts w:ascii="Georgia" w:hAnsi="Georgia"/>
-                <w:color w:val="000000"/>
+              <w:pStyle w:val="KNormal"/>
+              <w:rPr>
+                <w:b/>
+              </w:rPr>
+            </w:pPr>
+            <w:r>
+              <w:rPr>
+                <w:b/>
               </w:rPr>
               <w:t>Actor(s)</w:t>
             </w:r>
@@ -9209,16 +9014,9 @@
           </w:tcPr>
           <w:p>
             <w:pPr>
-              <w:spacing w:line="0" w:lineRule="atLeast"/>
-              <w:rPr>
-                <w:szCs w:val="24"/>
-              </w:rPr>
-            </w:pPr>
-            <w:r>
-              <w:rPr>
-                <w:rFonts w:ascii="Georgia" w:hAnsi="Georgia"/>
-                <w:color w:val="000000"/>
-              </w:rPr>
+              <w:pStyle w:val="KNormal"/>
+            </w:pPr>
+            <w:r>
               <w:t>Physician, Nurse</w:t>
             </w:r>
           </w:p>
@@ -9244,15 +9042,14 @@
           </w:tcPr>
           <w:p>
             <w:pPr>
-              <w:spacing w:line="0" w:lineRule="atLeast"/>
-              <w:rPr>
-                <w:szCs w:val="24"/>
-              </w:rPr>
-            </w:pPr>
-            <w:r>
-              <w:rPr>
-                <w:rFonts w:ascii="Georgia" w:hAnsi="Georgia"/>
-                <w:color w:val="000000"/>
+              <w:pStyle w:val="KNormal"/>
+              <w:rPr>
+                <w:b/>
+              </w:rPr>
+            </w:pPr>
+            <w:r>
+              <w:rPr>
+                <w:b/>
               </w:rPr>
               <w:t>Preconditions</w:t>
             </w:r>
@@ -9277,16 +9074,9 @@
           </w:tcPr>
           <w:p>
             <w:pPr>
-              <w:spacing w:line="0" w:lineRule="atLeast"/>
-              <w:rPr>
-                <w:szCs w:val="24"/>
-              </w:rPr>
-            </w:pPr>
-            <w:r>
-              <w:rPr>
-                <w:rFonts w:ascii="Georgia" w:hAnsi="Georgia"/>
-                <w:color w:val="000000"/>
-              </w:rPr>
+              <w:pStyle w:val="KNormal"/>
+            </w:pPr>
+            <w:r>
               <w:t xml:space="preserve">Patient has been checked in. </w:t>
             </w:r>
           </w:p>
@@ -9312,15 +9102,14 @@
           </w:tcPr>
           <w:p>
             <w:pPr>
-              <w:spacing w:line="0" w:lineRule="atLeast"/>
-              <w:rPr>
-                <w:szCs w:val="24"/>
-              </w:rPr>
-            </w:pPr>
-            <w:r>
-              <w:rPr>
-                <w:rFonts w:ascii="Georgia" w:hAnsi="Georgia"/>
-                <w:color w:val="000000"/>
+              <w:pStyle w:val="KNormal"/>
+              <w:rPr>
+                <w:b/>
+              </w:rPr>
+            </w:pPr>
+            <w:r>
+              <w:rPr>
+                <w:b/>
               </w:rPr>
               <w:t>Flow of Events</w:t>
             </w:r>
@@ -9345,55 +9134,31 @@
           </w:tcPr>
           <w:p>
             <w:pPr>
-              <w:pStyle w:val="ListParagraph"/>
+              <w:pStyle w:val="KNormal"/>
               <w:numPr>
                 <w:ilvl w:val="0"/>
-                <w:numId w:val="44"/>
+                <w:numId w:val="43"/>
               </w:numPr>
-              <w:spacing w:line="0" w:lineRule="atLeast"/>
-              <w:rPr>
-                <w:szCs w:val="24"/>
-              </w:rPr>
-            </w:pPr>
-            <w:r>
-              <w:rPr>
-                <w:rFonts w:ascii="Georgia" w:hAnsi="Georgia"/>
-                <w:color w:val="000000"/>
-              </w:rPr>
+            </w:pPr>
+            <w:r>
               <w:t>Staff uses UC-0</w:t>
             </w:r>
             <w:r>
-              <w:rPr>
-                <w:rFonts w:ascii="Georgia" w:hAnsi="Georgia"/>
-                <w:color w:val="000000"/>
-              </w:rPr>
               <w:t>4</w:t>
             </w:r>
             <w:r>
-              <w:rPr>
-                <w:rFonts w:ascii="Georgia" w:hAnsi="Georgia"/>
-                <w:color w:val="000000"/>
-              </w:rPr>
               <w:t xml:space="preserve"> to look up patient. </w:t>
             </w:r>
           </w:p>
           <w:p>
             <w:pPr>
-              <w:pStyle w:val="ListParagraph"/>
+              <w:pStyle w:val="KNormal"/>
               <w:numPr>
                 <w:ilvl w:val="0"/>
-                <w:numId w:val="44"/>
+                <w:numId w:val="43"/>
               </w:numPr>
-              <w:spacing w:line="0" w:lineRule="atLeast"/>
-              <w:rPr>
-                <w:szCs w:val="24"/>
-              </w:rPr>
-            </w:pPr>
-            <w:r>
-              <w:rPr>
-                <w:rFonts w:ascii="Georgia" w:hAnsi="Georgia"/>
-                <w:color w:val="000000"/>
-              </w:rPr>
+            </w:pPr>
+            <w:r>
               <w:t xml:space="preserve">Staff records discharge information. </w:t>
             </w:r>
           </w:p>
@@ -9419,15 +9184,14 @@
           </w:tcPr>
           <w:p>
             <w:pPr>
-              <w:spacing w:line="0" w:lineRule="atLeast"/>
-              <w:rPr>
-                <w:szCs w:val="24"/>
-              </w:rPr>
-            </w:pPr>
-            <w:r>
-              <w:rPr>
-                <w:rFonts w:ascii="Georgia" w:hAnsi="Georgia"/>
-                <w:color w:val="000000"/>
+              <w:pStyle w:val="KNormal"/>
+              <w:rPr>
+                <w:b/>
+              </w:rPr>
+            </w:pPr>
+            <w:r>
+              <w:rPr>
+                <w:b/>
               </w:rPr>
               <w:t>Post Conditions</w:t>
             </w:r>
@@ -9452,16 +9216,9 @@
           </w:tcPr>
           <w:p>
             <w:pPr>
-              <w:spacing w:line="0" w:lineRule="atLeast"/>
-              <w:rPr>
-                <w:szCs w:val="24"/>
-              </w:rPr>
-            </w:pPr>
-            <w:r>
-              <w:rPr>
-                <w:rFonts w:ascii="Georgia" w:hAnsi="Georgia"/>
-                <w:color w:val="000000"/>
-              </w:rPr>
+              <w:pStyle w:val="KNormal"/>
+            </w:pPr>
+            <w:r>
               <w:t xml:space="preserve">Patient encounter is closed and discharge information is recorded. </w:t>
             </w:r>
           </w:p>
@@ -9512,7 +9269,7 @@
           <v:shape id="_x0000_i1035" type="#_x0000_t75" style="width:382.5pt;height:221.25pt" o:ole="">
             <v:imagedata r:id="rId22" o:title=""/>
           </v:shape>
-          <o:OLEObject Type="Embed" ProgID="Visio.Drawing.11" ShapeID="_x0000_i1035" DrawAspect="Content" ObjectID="_1357195149" r:id="rId23"/>
+          <o:OLEObject Type="Embed" ProgID="Visio.Drawing.11" ShapeID="_x0000_i1035" DrawAspect="Content" ObjectID="_1357195989" r:id="rId23"/>
         </w:object>
       </w:r>
     </w:p>
@@ -9551,15 +9308,14 @@
           </w:tcPr>
           <w:p>
             <w:pPr>
-              <w:spacing w:line="0" w:lineRule="atLeast"/>
-              <w:rPr>
-                <w:szCs w:val="24"/>
-              </w:rPr>
-            </w:pPr>
-            <w:r>
-              <w:rPr>
-                <w:rFonts w:ascii="Georgia" w:hAnsi="Georgia"/>
-                <w:color w:val="000000"/>
+              <w:pStyle w:val="KNormal"/>
+              <w:rPr>
+                <w:b/>
+              </w:rPr>
+            </w:pPr>
+            <w:r>
+              <w:rPr>
+                <w:b/>
               </w:rPr>
               <w:t>Identifier</w:t>
             </w:r>
@@ -9584,23 +9340,12 @@
           </w:tcPr>
           <w:p>
             <w:pPr>
-              <w:spacing w:line="0" w:lineRule="atLeast"/>
-              <w:rPr>
-                <w:szCs w:val="24"/>
-              </w:rPr>
-            </w:pPr>
-            <w:r>
-              <w:rPr>
-                <w:rFonts w:ascii="Georgia" w:hAnsi="Georgia"/>
-                <w:color w:val="000000"/>
-              </w:rPr>
+              <w:pStyle w:val="KNormal"/>
+            </w:pPr>
+            <w:r>
               <w:t>UC-</w:t>
             </w:r>
             <w:r>
-              <w:rPr>
-                <w:rFonts w:ascii="Georgia" w:hAnsi="Georgia"/>
-                <w:color w:val="000000"/>
-              </w:rPr>
               <w:t>07</w:t>
             </w:r>
           </w:p>
@@ -9626,15 +9371,14 @@
           </w:tcPr>
           <w:p>
             <w:pPr>
-              <w:spacing w:line="0" w:lineRule="atLeast"/>
-              <w:rPr>
-                <w:szCs w:val="24"/>
-              </w:rPr>
-            </w:pPr>
-            <w:r>
-              <w:rPr>
-                <w:rFonts w:ascii="Georgia" w:hAnsi="Georgia"/>
-                <w:color w:val="000000"/>
+              <w:pStyle w:val="KNormal"/>
+              <w:rPr>
+                <w:b/>
+              </w:rPr>
+            </w:pPr>
+            <w:r>
+              <w:rPr>
+                <w:b/>
               </w:rPr>
               <w:t>Description</w:t>
             </w:r>
@@ -9659,16 +9403,9 @@
           </w:tcPr>
           <w:p>
             <w:pPr>
-              <w:spacing w:line="0" w:lineRule="atLeast"/>
-              <w:rPr>
-                <w:szCs w:val="24"/>
-              </w:rPr>
-            </w:pPr>
-            <w:r>
-              <w:rPr>
-                <w:rFonts w:ascii="Georgia" w:hAnsi="Georgia"/>
-                <w:color w:val="000000"/>
-              </w:rPr>
+              <w:pStyle w:val="KNormal"/>
+            </w:pPr>
+            <w:r>
               <w:t xml:space="preserve">Process to take patient’s vitals. </w:t>
             </w:r>
           </w:p>
@@ -9694,15 +9431,14 @@
           </w:tcPr>
           <w:p>
             <w:pPr>
-              <w:spacing w:line="0" w:lineRule="atLeast"/>
-              <w:rPr>
-                <w:szCs w:val="24"/>
-              </w:rPr>
-            </w:pPr>
-            <w:r>
-              <w:rPr>
-                <w:rFonts w:ascii="Georgia" w:hAnsi="Georgia"/>
-                <w:color w:val="000000"/>
+              <w:pStyle w:val="KNormal"/>
+              <w:rPr>
+                <w:b/>
+              </w:rPr>
+            </w:pPr>
+            <w:r>
+              <w:rPr>
+                <w:b/>
               </w:rPr>
               <w:t>Actor(s)</w:t>
             </w:r>
@@ -9727,16 +9463,9 @@
           </w:tcPr>
           <w:p>
             <w:pPr>
-              <w:spacing w:line="0" w:lineRule="atLeast"/>
-              <w:rPr>
-                <w:szCs w:val="24"/>
-              </w:rPr>
-            </w:pPr>
-            <w:r>
-              <w:rPr>
-                <w:rFonts w:ascii="Georgia" w:hAnsi="Georgia"/>
-                <w:color w:val="000000"/>
-              </w:rPr>
+              <w:pStyle w:val="KNormal"/>
+            </w:pPr>
+            <w:r>
               <w:t>Nurse, Physician</w:t>
             </w:r>
           </w:p>
@@ -9762,17 +9491,15 @@
           </w:tcPr>
           <w:p>
             <w:pPr>
-              <w:spacing w:line="0" w:lineRule="atLeast"/>
-              <w:rPr>
-                <w:szCs w:val="24"/>
-              </w:rPr>
-            </w:pPr>
-            <w:r>
-              <w:rPr>
-                <w:rFonts w:ascii="Georgia" w:hAnsi="Georgia"/>
-                <w:color w:val="000000"/>
-              </w:rPr>
-              <w:lastRenderedPageBreak/>
+              <w:pStyle w:val="KNormal"/>
+              <w:rPr>
+                <w:b/>
+              </w:rPr>
+            </w:pPr>
+            <w:r>
+              <w:rPr>
+                <w:b/>
+              </w:rPr>
               <w:t>Preconditions</w:t>
             </w:r>
           </w:p>
@@ -9796,16 +9523,9 @@
           </w:tcPr>
           <w:p>
             <w:pPr>
-              <w:spacing w:line="0" w:lineRule="atLeast"/>
-              <w:rPr>
-                <w:szCs w:val="24"/>
-              </w:rPr>
-            </w:pPr>
-            <w:r>
-              <w:rPr>
-                <w:rFonts w:ascii="Georgia" w:hAnsi="Georgia"/>
-                <w:color w:val="000000"/>
-              </w:rPr>
+              <w:pStyle w:val="KNormal"/>
+            </w:pPr>
+            <w:r>
               <w:t>Patient is checked in.</w:t>
             </w:r>
           </w:p>
@@ -9831,15 +9551,14 @@
           </w:tcPr>
           <w:p>
             <w:pPr>
-              <w:spacing w:line="0" w:lineRule="atLeast"/>
-              <w:rPr>
-                <w:szCs w:val="24"/>
-              </w:rPr>
-            </w:pPr>
-            <w:r>
-              <w:rPr>
-                <w:rFonts w:ascii="Georgia" w:hAnsi="Georgia"/>
-                <w:color w:val="000000"/>
+              <w:pStyle w:val="KNormal"/>
+              <w:rPr>
+                <w:b/>
+              </w:rPr>
+            </w:pPr>
+            <w:r>
+              <w:rPr>
+                <w:b/>
               </w:rPr>
               <w:t>Flow of Events</w:t>
             </w:r>
@@ -9864,41 +9583,25 @@
           </w:tcPr>
           <w:p>
             <w:pPr>
-              <w:pStyle w:val="ListParagraph"/>
+              <w:pStyle w:val="KNormal"/>
               <w:numPr>
                 <w:ilvl w:val="0"/>
-                <w:numId w:val="45"/>
+                <w:numId w:val="44"/>
               </w:numPr>
-              <w:spacing w:line="0" w:lineRule="atLeast"/>
-              <w:rPr>
-                <w:szCs w:val="24"/>
-              </w:rPr>
-            </w:pPr>
-            <w:r>
-              <w:rPr>
-                <w:rFonts w:ascii="Georgia" w:hAnsi="Georgia"/>
-                <w:color w:val="000000"/>
-              </w:rPr>
+            </w:pPr>
+            <w:r>
               <w:t xml:space="preserve">Nurse takes all required vitals from the patient. </w:t>
             </w:r>
           </w:p>
           <w:p>
             <w:pPr>
-              <w:pStyle w:val="ListParagraph"/>
+              <w:pStyle w:val="KNormal"/>
               <w:numPr>
                 <w:ilvl w:val="0"/>
-                <w:numId w:val="45"/>
+                <w:numId w:val="44"/>
               </w:numPr>
-              <w:spacing w:line="0" w:lineRule="atLeast"/>
-              <w:rPr>
-                <w:szCs w:val="24"/>
-              </w:rPr>
-            </w:pPr>
-            <w:r>
-              <w:rPr>
-                <w:rFonts w:ascii="Georgia" w:hAnsi="Georgia"/>
-                <w:color w:val="000000"/>
-              </w:rPr>
+            </w:pPr>
+            <w:r>
               <w:t xml:space="preserve">Nurse records vitals into the patient’s record. </w:t>
             </w:r>
           </w:p>
@@ -9924,15 +9627,14 @@
           </w:tcPr>
           <w:p>
             <w:pPr>
-              <w:spacing w:line="0" w:lineRule="atLeast"/>
-              <w:rPr>
-                <w:szCs w:val="24"/>
-              </w:rPr>
-            </w:pPr>
-            <w:r>
-              <w:rPr>
-                <w:rFonts w:ascii="Georgia" w:hAnsi="Georgia"/>
-                <w:color w:val="000000"/>
+              <w:pStyle w:val="KNormal"/>
+              <w:rPr>
+                <w:b/>
+              </w:rPr>
+            </w:pPr>
+            <w:r>
+              <w:rPr>
+                <w:b/>
               </w:rPr>
               <w:t>Post Conditions</w:t>
             </w:r>
@@ -9957,16 +9659,9 @@
           </w:tcPr>
           <w:p>
             <w:pPr>
-              <w:spacing w:line="0" w:lineRule="atLeast"/>
-              <w:rPr>
-                <w:szCs w:val="24"/>
-              </w:rPr>
-            </w:pPr>
-            <w:r>
-              <w:rPr>
-                <w:rFonts w:ascii="Georgia" w:hAnsi="Georgia"/>
-                <w:color w:val="000000"/>
-              </w:rPr>
+              <w:pStyle w:val="KNormal"/>
+            </w:pPr>
+            <w:r>
               <w:t xml:space="preserve">Patient’s vitals are associated with encounter. </w:t>
             </w:r>
           </w:p>
@@ -10023,7 +9718,7 @@
           <v:shape id="_x0000_i1036" type="#_x0000_t75" style="width:324.75pt;height:221.25pt" o:ole="">
             <v:imagedata r:id="rId24" o:title=""/>
           </v:shape>
-          <o:OLEObject Type="Embed" ProgID="Visio.Drawing.11" ShapeID="_x0000_i1036" DrawAspect="Content" ObjectID="_1357195150" r:id="rId25"/>
+          <o:OLEObject Type="Embed" ProgID="Visio.Drawing.11" ShapeID="_x0000_i1036" DrawAspect="Content" ObjectID="_1357195990" r:id="rId25"/>
         </w:object>
       </w:r>
     </w:p>
@@ -10062,15 +9757,14 @@
           </w:tcPr>
           <w:p>
             <w:pPr>
-              <w:spacing w:line="0" w:lineRule="atLeast"/>
-              <w:rPr>
-                <w:szCs w:val="24"/>
-              </w:rPr>
-            </w:pPr>
-            <w:r>
-              <w:rPr>
-                <w:rFonts w:ascii="Georgia" w:hAnsi="Georgia"/>
-                <w:color w:val="000000"/>
+              <w:pStyle w:val="KNormal"/>
+              <w:rPr>
+                <w:b/>
+              </w:rPr>
+            </w:pPr>
+            <w:r>
+              <w:rPr>
+                <w:b/>
               </w:rPr>
               <w:t>Identifier</w:t>
             </w:r>
@@ -10095,23 +9789,12 @@
           </w:tcPr>
           <w:p>
             <w:pPr>
-              <w:spacing w:line="0" w:lineRule="atLeast"/>
-              <w:rPr>
-                <w:szCs w:val="24"/>
-              </w:rPr>
-            </w:pPr>
-            <w:r>
-              <w:rPr>
-                <w:rFonts w:ascii="Georgia" w:hAnsi="Georgia"/>
-                <w:color w:val="000000"/>
-              </w:rPr>
+              <w:pStyle w:val="KNormal"/>
+            </w:pPr>
+            <w:r>
               <w:t>UC-</w:t>
             </w:r>
             <w:r>
-              <w:rPr>
-                <w:rFonts w:ascii="Georgia" w:hAnsi="Georgia"/>
-                <w:color w:val="000000"/>
-              </w:rPr>
               <w:t>08</w:t>
             </w:r>
           </w:p>
@@ -10137,15 +9820,14 @@
           </w:tcPr>
           <w:p>
             <w:pPr>
-              <w:spacing w:line="0" w:lineRule="atLeast"/>
-              <w:rPr>
-                <w:szCs w:val="24"/>
-              </w:rPr>
-            </w:pPr>
-            <w:r>
-              <w:rPr>
-                <w:rFonts w:ascii="Georgia" w:hAnsi="Georgia"/>
-                <w:color w:val="000000"/>
+              <w:pStyle w:val="KNormal"/>
+              <w:rPr>
+                <w:b/>
+              </w:rPr>
+            </w:pPr>
+            <w:r>
+              <w:rPr>
+                <w:b/>
               </w:rPr>
               <w:t>Description</w:t>
             </w:r>
@@ -10170,37 +9852,18 @@
           </w:tcPr>
           <w:p>
             <w:pPr>
-              <w:spacing w:line="0" w:lineRule="atLeast"/>
-              <w:rPr>
-                <w:szCs w:val="24"/>
-              </w:rPr>
-            </w:pPr>
-            <w:r>
-              <w:rPr>
-                <w:rFonts w:ascii="Georgia" w:hAnsi="Georgia"/>
-                <w:color w:val="000000"/>
-              </w:rPr>
+              <w:pStyle w:val="KNormal"/>
+            </w:pPr>
+            <w:r>
               <w:t xml:space="preserve">Process for adding an encounter </w:t>
             </w:r>
             <w:r>
-              <w:rPr>
-                <w:rFonts w:ascii="Georgia" w:hAnsi="Georgia"/>
-                <w:color w:val="000000"/>
-              </w:rPr>
               <w:t>to</w:t>
             </w:r>
             <w:r>
-              <w:rPr>
-                <w:rFonts w:ascii="Georgia" w:hAnsi="Georgia"/>
-                <w:color w:val="000000"/>
-              </w:rPr>
               <w:t xml:space="preserve"> a patient</w:t>
             </w:r>
             <w:r>
-              <w:rPr>
-                <w:rFonts w:ascii="Georgia" w:hAnsi="Georgia"/>
-                <w:color w:val="000000"/>
-              </w:rPr>
               <w:t>.</w:t>
             </w:r>
           </w:p>
@@ -10226,15 +9889,14 @@
           </w:tcPr>
           <w:p>
             <w:pPr>
-              <w:spacing w:line="0" w:lineRule="atLeast"/>
-              <w:rPr>
-                <w:szCs w:val="24"/>
-              </w:rPr>
-            </w:pPr>
-            <w:r>
-              <w:rPr>
-                <w:rFonts w:ascii="Georgia" w:hAnsi="Georgia"/>
-                <w:color w:val="000000"/>
+              <w:pStyle w:val="KNormal"/>
+              <w:rPr>
+                <w:b/>
+              </w:rPr>
+            </w:pPr>
+            <w:r>
+              <w:rPr>
+                <w:b/>
               </w:rPr>
               <w:t>Actor(s)</w:t>
             </w:r>
@@ -10259,16 +9921,9 @@
           </w:tcPr>
           <w:p>
             <w:pPr>
-              <w:spacing w:line="0" w:lineRule="atLeast"/>
-              <w:rPr>
-                <w:szCs w:val="24"/>
-              </w:rPr>
-            </w:pPr>
-            <w:r>
-              <w:rPr>
-                <w:rFonts w:ascii="Georgia" w:hAnsi="Georgia"/>
-                <w:color w:val="000000"/>
-              </w:rPr>
+              <w:pStyle w:val="KNormal"/>
+            </w:pPr>
+            <w:r>
               <w:t>Physician</w:t>
             </w:r>
           </w:p>
@@ -10294,15 +9949,14 @@
           </w:tcPr>
           <w:p>
             <w:pPr>
-              <w:spacing w:line="0" w:lineRule="atLeast"/>
-              <w:rPr>
-                <w:szCs w:val="24"/>
-              </w:rPr>
-            </w:pPr>
-            <w:r>
-              <w:rPr>
-                <w:rFonts w:ascii="Georgia" w:hAnsi="Georgia"/>
-                <w:color w:val="000000"/>
+              <w:pStyle w:val="KNormal"/>
+              <w:rPr>
+                <w:b/>
+              </w:rPr>
+            </w:pPr>
+            <w:r>
+              <w:rPr>
+                <w:b/>
               </w:rPr>
               <w:t>Preconditions</w:t>
             </w:r>
@@ -10327,16 +9981,9 @@
           </w:tcPr>
           <w:p>
             <w:pPr>
-              <w:spacing w:line="0" w:lineRule="atLeast"/>
-              <w:rPr>
-                <w:szCs w:val="24"/>
-              </w:rPr>
-            </w:pPr>
-            <w:r>
-              <w:rPr>
-                <w:rFonts w:ascii="Georgia" w:hAnsi="Georgia"/>
-                <w:color w:val="000000"/>
-              </w:rPr>
+              <w:pStyle w:val="KNormal"/>
+            </w:pPr>
+            <w:r>
               <w:t>The patient must have a record in the system.</w:t>
             </w:r>
           </w:p>
@@ -10362,17 +10009,15 @@
           </w:tcPr>
           <w:p>
             <w:pPr>
-              <w:spacing w:line="0" w:lineRule="atLeast"/>
-              <w:rPr>
-                <w:szCs w:val="24"/>
-              </w:rPr>
-            </w:pPr>
-            <w:r>
-              <w:rPr>
-                <w:rFonts w:ascii="Georgia" w:hAnsi="Georgia"/>
-                <w:color w:val="000000"/>
-              </w:rPr>
-              <w:lastRenderedPageBreak/>
+              <w:pStyle w:val="KNormal"/>
+              <w:rPr>
+                <w:b/>
+              </w:rPr>
+            </w:pPr>
+            <w:r>
+              <w:rPr>
+                <w:b/>
+              </w:rPr>
               <w:t>Flow of Events</w:t>
             </w:r>
           </w:p>
@@ -10396,61 +10041,43 @@
           </w:tcPr>
           <w:p>
             <w:pPr>
-              <w:pStyle w:val="ListParagraph"/>
+              <w:pStyle w:val="KNormal"/>
               <w:numPr>
                 <w:ilvl w:val="0"/>
-                <w:numId w:val="46"/>
+                <w:numId w:val="45"/>
               </w:numPr>
-              <w:spacing w:line="0" w:lineRule="atLeast"/>
-              <w:rPr>
-                <w:szCs w:val="24"/>
-              </w:rPr>
-            </w:pPr>
-            <w:r>
-              <w:rPr>
-                <w:rFonts w:ascii="Georgia" w:hAnsi="Georgia"/>
-                <w:color w:val="000000"/>
-              </w:rPr>
+            </w:pPr>
+            <w:r>
               <w:t>User searches for the patient’s record</w:t>
             </w:r>
-          </w:p>
-          <w:p>
-            <w:pPr>
-              <w:pStyle w:val="ListParagraph"/>
+            <w:r>
+              <w:t>.</w:t>
+            </w:r>
+          </w:p>
+          <w:p>
+            <w:pPr>
+              <w:pStyle w:val="KNormal"/>
               <w:numPr>
                 <w:ilvl w:val="0"/>
-                <w:numId w:val="46"/>
+                <w:numId w:val="45"/>
               </w:numPr>
-              <w:spacing w:line="0" w:lineRule="atLeast"/>
-              <w:rPr>
-                <w:szCs w:val="24"/>
-              </w:rPr>
-            </w:pPr>
-            <w:r>
-              <w:rPr>
-                <w:rFonts w:ascii="Georgia" w:hAnsi="Georgia"/>
-                <w:color w:val="000000"/>
-              </w:rPr>
+            </w:pPr>
+            <w:r>
               <w:t>User selects option to add an encounter for the patient</w:t>
             </w:r>
-          </w:p>
-          <w:p>
-            <w:pPr>
-              <w:pStyle w:val="ListParagraph"/>
+            <w:r>
+              <w:t>.</w:t>
+            </w:r>
+          </w:p>
+          <w:p>
+            <w:pPr>
+              <w:pStyle w:val="KNormal"/>
               <w:numPr>
                 <w:ilvl w:val="0"/>
-                <w:numId w:val="46"/>
+                <w:numId w:val="45"/>
               </w:numPr>
-              <w:spacing w:line="0" w:lineRule="atLeast"/>
-              <w:rPr>
-                <w:szCs w:val="24"/>
-              </w:rPr>
-            </w:pPr>
-            <w:r>
-              <w:rPr>
-                <w:rFonts w:ascii="Georgia" w:hAnsi="Georgia"/>
-                <w:color w:val="000000"/>
-              </w:rPr>
+            </w:pPr>
+            <w:r>
               <w:t>User fills out information about the encounter and saves the record</w:t>
             </w:r>
           </w:p>
@@ -10476,15 +10103,14 @@
           </w:tcPr>
           <w:p>
             <w:pPr>
-              <w:spacing w:line="0" w:lineRule="atLeast"/>
-              <w:rPr>
-                <w:szCs w:val="24"/>
-              </w:rPr>
-            </w:pPr>
-            <w:r>
-              <w:rPr>
-                <w:rFonts w:ascii="Georgia" w:hAnsi="Georgia"/>
-                <w:color w:val="000000"/>
+              <w:pStyle w:val="KNormal"/>
+              <w:rPr>
+                <w:b/>
+              </w:rPr>
+            </w:pPr>
+            <w:r>
+              <w:rPr>
+                <w:b/>
               </w:rPr>
               <w:t>Post Conditions</w:t>
             </w:r>
@@ -10509,16 +10135,9 @@
           </w:tcPr>
           <w:p>
             <w:pPr>
-              <w:spacing w:line="0" w:lineRule="atLeast"/>
-              <w:rPr>
-                <w:szCs w:val="24"/>
-              </w:rPr>
-            </w:pPr>
-            <w:r>
-              <w:rPr>
-                <w:rFonts w:ascii="Georgia" w:hAnsi="Georgia"/>
-                <w:color w:val="000000"/>
-              </w:rPr>
+              <w:pStyle w:val="KNormal"/>
+            </w:pPr>
+            <w:r>
               <w:t>The patient record now reflects the details from the newly inserted encounter</w:t>
             </w:r>
           </w:p>
@@ -10569,7 +10188,7 @@
           <v:shape id="_x0000_i1037" type="#_x0000_t75" style="width:376.5pt;height:221.25pt" o:ole="">
             <v:imagedata r:id="rId26" o:title=""/>
           </v:shape>
-          <o:OLEObject Type="Embed" ProgID="Visio.Drawing.11" ShapeID="_x0000_i1037" DrawAspect="Content" ObjectID="_1357195151" r:id="rId27"/>
+          <o:OLEObject Type="Embed" ProgID="Visio.Drawing.11" ShapeID="_x0000_i1037" DrawAspect="Content" ObjectID="_1357195991" r:id="rId27"/>
         </w:object>
       </w:r>
     </w:p>
@@ -10608,15 +10227,14 @@
           </w:tcPr>
           <w:p>
             <w:pPr>
-              <w:spacing w:line="0" w:lineRule="atLeast"/>
-              <w:rPr>
-                <w:szCs w:val="24"/>
-              </w:rPr>
-            </w:pPr>
-            <w:r>
-              <w:rPr>
-                <w:rFonts w:ascii="Georgia" w:hAnsi="Georgia"/>
-                <w:color w:val="000000"/>
+              <w:pStyle w:val="KNormal"/>
+              <w:rPr>
+                <w:b/>
+              </w:rPr>
+            </w:pPr>
+            <w:r>
+              <w:rPr>
+                <w:b/>
               </w:rPr>
               <w:t>Identifier</w:t>
             </w:r>
@@ -10641,23 +10259,12 @@
           </w:tcPr>
           <w:p>
             <w:pPr>
-              <w:spacing w:line="0" w:lineRule="atLeast"/>
-              <w:rPr>
-                <w:szCs w:val="24"/>
-              </w:rPr>
-            </w:pPr>
-            <w:r>
-              <w:rPr>
-                <w:rFonts w:ascii="Georgia" w:hAnsi="Georgia"/>
-                <w:color w:val="000000"/>
-              </w:rPr>
+              <w:pStyle w:val="KNormal"/>
+            </w:pPr>
+            <w:r>
               <w:t>UC-</w:t>
             </w:r>
             <w:r>
-              <w:rPr>
-                <w:rFonts w:ascii="Georgia" w:hAnsi="Georgia"/>
-                <w:color w:val="000000"/>
-              </w:rPr>
               <w:t>09</w:t>
             </w:r>
           </w:p>
@@ -10683,15 +10290,14 @@
           </w:tcPr>
           <w:p>
             <w:pPr>
-              <w:spacing w:line="0" w:lineRule="atLeast"/>
-              <w:rPr>
-                <w:szCs w:val="24"/>
-              </w:rPr>
-            </w:pPr>
-            <w:r>
-              <w:rPr>
-                <w:rFonts w:ascii="Georgia" w:hAnsi="Georgia"/>
-                <w:color w:val="000000"/>
+              <w:pStyle w:val="KNormal"/>
+              <w:rPr>
+                <w:b/>
+              </w:rPr>
+            </w:pPr>
+            <w:r>
+              <w:rPr>
+                <w:b/>
               </w:rPr>
               <w:t>Description</w:t>
             </w:r>
@@ -10716,16 +10322,9 @@
           </w:tcPr>
           <w:p>
             <w:pPr>
-              <w:spacing w:line="0" w:lineRule="atLeast"/>
-              <w:rPr>
-                <w:szCs w:val="24"/>
-              </w:rPr>
-            </w:pPr>
-            <w:r>
-              <w:rPr>
-                <w:rFonts w:ascii="Georgia" w:hAnsi="Georgia"/>
-                <w:color w:val="000000"/>
-              </w:rPr>
+              <w:pStyle w:val="KNormal"/>
+            </w:pPr>
+            <w:r>
               <w:t xml:space="preserve">Process to view and input clinical information into patient record. </w:t>
             </w:r>
           </w:p>
@@ -10751,15 +10350,14 @@
           </w:tcPr>
           <w:p>
             <w:pPr>
-              <w:spacing w:line="0" w:lineRule="atLeast"/>
-              <w:rPr>
-                <w:szCs w:val="24"/>
-              </w:rPr>
-            </w:pPr>
-            <w:r>
-              <w:rPr>
-                <w:rFonts w:ascii="Georgia" w:hAnsi="Georgia"/>
-                <w:color w:val="000000"/>
+              <w:pStyle w:val="KNormal"/>
+              <w:rPr>
+                <w:b/>
+              </w:rPr>
+            </w:pPr>
+            <w:r>
+              <w:rPr>
+                <w:b/>
               </w:rPr>
               <w:t>Actor(s)</w:t>
             </w:r>
@@ -10784,16 +10382,9 @@
           </w:tcPr>
           <w:p>
             <w:pPr>
-              <w:spacing w:line="0" w:lineRule="atLeast"/>
-              <w:rPr>
-                <w:szCs w:val="24"/>
-              </w:rPr>
-            </w:pPr>
-            <w:r>
-              <w:rPr>
-                <w:rFonts w:ascii="Georgia" w:hAnsi="Georgia"/>
-                <w:color w:val="000000"/>
-              </w:rPr>
+              <w:pStyle w:val="KNormal"/>
+            </w:pPr>
+            <w:r>
               <w:t>Physician, Nurse</w:t>
             </w:r>
           </w:p>
@@ -10819,15 +10410,14 @@
           </w:tcPr>
           <w:p>
             <w:pPr>
-              <w:spacing w:line="0" w:lineRule="atLeast"/>
-              <w:rPr>
-                <w:szCs w:val="24"/>
-              </w:rPr>
-            </w:pPr>
-            <w:r>
-              <w:rPr>
-                <w:rFonts w:ascii="Georgia" w:hAnsi="Georgia"/>
-                <w:color w:val="000000"/>
+              <w:pStyle w:val="KNormal"/>
+              <w:rPr>
+                <w:b/>
+              </w:rPr>
+            </w:pPr>
+            <w:r>
+              <w:rPr>
+                <w:b/>
               </w:rPr>
               <w:t>Preconditions</w:t>
             </w:r>
@@ -10852,16 +10442,9 @@
           </w:tcPr>
           <w:p>
             <w:pPr>
-              <w:spacing w:line="0" w:lineRule="atLeast"/>
-              <w:rPr>
-                <w:szCs w:val="24"/>
-              </w:rPr>
-            </w:pPr>
-            <w:r>
-              <w:rPr>
-                <w:rFonts w:ascii="Georgia" w:hAnsi="Georgia"/>
-                <w:color w:val="000000"/>
-              </w:rPr>
+              <w:pStyle w:val="KNormal"/>
+            </w:pPr>
+            <w:r>
               <w:t xml:space="preserve">Patient has been checked in. </w:t>
             </w:r>
           </w:p>
@@ -10887,17 +10470,15 @@
           </w:tcPr>
           <w:p>
             <w:pPr>
-              <w:spacing w:line="0" w:lineRule="atLeast"/>
-              <w:rPr>
-                <w:szCs w:val="24"/>
-              </w:rPr>
-            </w:pPr>
-            <w:r>
-              <w:rPr>
-                <w:rFonts w:ascii="Georgia" w:hAnsi="Georgia"/>
-                <w:color w:val="000000"/>
-              </w:rPr>
-              <w:lastRenderedPageBreak/>
+              <w:pStyle w:val="KNormal"/>
+              <w:rPr>
+                <w:b/>
+              </w:rPr>
+            </w:pPr>
+            <w:r>
+              <w:rPr>
+                <w:b/>
+              </w:rPr>
               <w:t>Flow of Events</w:t>
             </w:r>
           </w:p>
@@ -10921,61 +10502,37 @@
           </w:tcPr>
           <w:p>
             <w:pPr>
-              <w:pStyle w:val="ListParagraph"/>
+              <w:pStyle w:val="KNormal"/>
               <w:numPr>
                 <w:ilvl w:val="0"/>
-                <w:numId w:val="47"/>
+                <w:numId w:val="46"/>
               </w:numPr>
-              <w:spacing w:line="0" w:lineRule="atLeast"/>
-              <w:rPr>
-                <w:szCs w:val="24"/>
-              </w:rPr>
-            </w:pPr>
-            <w:r>
-              <w:rPr>
-                <w:rFonts w:ascii="Georgia" w:hAnsi="Georgia"/>
-                <w:color w:val="000000"/>
-              </w:rPr>
+            </w:pPr>
+            <w:r>
               <w:t>Physician/nurse selects patient using UC-06.</w:t>
             </w:r>
           </w:p>
           <w:p>
             <w:pPr>
-              <w:pStyle w:val="ListParagraph"/>
+              <w:pStyle w:val="KNormal"/>
               <w:numPr>
                 <w:ilvl w:val="0"/>
-                <w:numId w:val="47"/>
+                <w:numId w:val="46"/>
               </w:numPr>
-              <w:spacing w:line="0" w:lineRule="atLeast"/>
-              <w:rPr>
-                <w:szCs w:val="24"/>
-              </w:rPr>
-            </w:pPr>
-            <w:r>
-              <w:rPr>
-                <w:rFonts w:ascii="Georgia" w:hAnsi="Georgia"/>
-                <w:color w:val="000000"/>
-              </w:rPr>
+            </w:pPr>
+            <w:r>
               <w:t>Physician/nurse inputs clinical notes in free text form.</w:t>
             </w:r>
           </w:p>
           <w:p>
             <w:pPr>
-              <w:pStyle w:val="ListParagraph"/>
+              <w:pStyle w:val="KNormal"/>
               <w:numPr>
                 <w:ilvl w:val="0"/>
-                <w:numId w:val="47"/>
+                <w:numId w:val="46"/>
               </w:numPr>
-              <w:spacing w:line="0" w:lineRule="atLeast"/>
-              <w:rPr>
-                <w:szCs w:val="24"/>
-              </w:rPr>
-            </w:pPr>
-            <w:r>
-              <w:rPr>
-                <w:rFonts w:ascii="Georgia" w:hAnsi="Georgia"/>
-                <w:color w:val="000000"/>
-              </w:rPr>
+            </w:pPr>
+            <w:r>
               <w:t xml:space="preserve">Physician/nurse saves clinical note. </w:t>
             </w:r>
           </w:p>
@@ -11001,15 +10558,14 @@
           </w:tcPr>
           <w:p>
             <w:pPr>
-              <w:spacing w:line="0" w:lineRule="atLeast"/>
-              <w:rPr>
-                <w:szCs w:val="24"/>
-              </w:rPr>
-            </w:pPr>
-            <w:r>
-              <w:rPr>
-                <w:rFonts w:ascii="Georgia" w:hAnsi="Georgia"/>
-                <w:color w:val="000000"/>
+              <w:pStyle w:val="KNormal"/>
+              <w:rPr>
+                <w:b/>
+              </w:rPr>
+            </w:pPr>
+            <w:r>
+              <w:rPr>
+                <w:b/>
               </w:rPr>
               <w:t>Post Conditions</w:t>
             </w:r>
@@ -11034,16 +10590,9 @@
           </w:tcPr>
           <w:p>
             <w:pPr>
-              <w:spacing w:line="0" w:lineRule="atLeast"/>
-              <w:rPr>
-                <w:szCs w:val="24"/>
-              </w:rPr>
-            </w:pPr>
-            <w:r>
-              <w:rPr>
-                <w:rFonts w:ascii="Georgia" w:hAnsi="Georgia"/>
-                <w:color w:val="000000"/>
-              </w:rPr>
+              <w:pStyle w:val="KNormal"/>
+            </w:pPr>
+            <w:r>
               <w:t xml:space="preserve">Patient record has clinical note associated with patient encounter. </w:t>
             </w:r>
           </w:p>
@@ -11094,7 +10643,7 @@
           <v:shape id="_x0000_i1038" type="#_x0000_t75" style="width:382.5pt;height:221.25pt" o:ole="">
             <v:imagedata r:id="rId28" o:title=""/>
           </v:shape>
-          <o:OLEObject Type="Embed" ProgID="Visio.Drawing.11" ShapeID="_x0000_i1038" DrawAspect="Content" ObjectID="_1357195152" r:id="rId29"/>
+          <o:OLEObject Type="Embed" ProgID="Visio.Drawing.11" ShapeID="_x0000_i1038" DrawAspect="Content" ObjectID="_1357195992" r:id="rId29"/>
         </w:object>
       </w:r>
     </w:p>
@@ -11133,15 +10682,14 @@
           </w:tcPr>
           <w:p>
             <w:pPr>
-              <w:spacing w:line="0" w:lineRule="atLeast"/>
-              <w:rPr>
-                <w:szCs w:val="24"/>
-              </w:rPr>
-            </w:pPr>
-            <w:r>
-              <w:rPr>
-                <w:rFonts w:ascii="Georgia" w:hAnsi="Georgia"/>
-                <w:color w:val="000000"/>
+              <w:pStyle w:val="KNormal"/>
+              <w:rPr>
+                <w:b/>
+              </w:rPr>
+            </w:pPr>
+            <w:r>
+              <w:rPr>
+                <w:b/>
               </w:rPr>
               <w:t>Identifier</w:t>
             </w:r>
@@ -11166,23 +10714,12 @@
           </w:tcPr>
           <w:p>
             <w:pPr>
-              <w:spacing w:line="0" w:lineRule="atLeast"/>
-              <w:rPr>
-                <w:szCs w:val="24"/>
-              </w:rPr>
-            </w:pPr>
-            <w:r>
-              <w:rPr>
-                <w:rFonts w:ascii="Georgia" w:hAnsi="Georgia"/>
-                <w:color w:val="000000"/>
-              </w:rPr>
+              <w:pStyle w:val="KNormal"/>
+            </w:pPr>
+            <w:r>
               <w:t>UC-</w:t>
             </w:r>
             <w:r>
-              <w:rPr>
-                <w:rFonts w:ascii="Georgia" w:hAnsi="Georgia"/>
-                <w:color w:val="000000"/>
-              </w:rPr>
               <w:t>10</w:t>
             </w:r>
           </w:p>
@@ -11208,15 +10745,14 @@
           </w:tcPr>
           <w:p>
             <w:pPr>
-              <w:spacing w:line="0" w:lineRule="atLeast"/>
-              <w:rPr>
-                <w:szCs w:val="24"/>
-              </w:rPr>
-            </w:pPr>
-            <w:r>
-              <w:rPr>
-                <w:rFonts w:ascii="Georgia" w:hAnsi="Georgia"/>
-                <w:color w:val="000000"/>
+              <w:pStyle w:val="KNormal"/>
+              <w:rPr>
+                <w:b/>
+              </w:rPr>
+            </w:pPr>
+            <w:r>
+              <w:rPr>
+                <w:b/>
               </w:rPr>
               <w:t>Description</w:t>
             </w:r>
@@ -11241,16 +10777,9 @@
           </w:tcPr>
           <w:p>
             <w:pPr>
-              <w:spacing w:line="0" w:lineRule="atLeast"/>
-              <w:rPr>
-                <w:szCs w:val="24"/>
-              </w:rPr>
-            </w:pPr>
-            <w:r>
-              <w:rPr>
-                <w:rFonts w:ascii="Georgia" w:hAnsi="Georgia"/>
-                <w:color w:val="000000"/>
-              </w:rPr>
+              <w:pStyle w:val="KNormal"/>
+            </w:pPr>
+            <w:r>
               <w:t xml:space="preserve">Process by which medical staff views patient’s historical clinical information. </w:t>
             </w:r>
           </w:p>
@@ -11276,15 +10805,14 @@
           </w:tcPr>
           <w:p>
             <w:pPr>
-              <w:spacing w:line="0" w:lineRule="atLeast"/>
-              <w:rPr>
-                <w:szCs w:val="24"/>
-              </w:rPr>
-            </w:pPr>
-            <w:r>
-              <w:rPr>
-                <w:rFonts w:ascii="Georgia" w:hAnsi="Georgia"/>
-                <w:color w:val="000000"/>
+              <w:pStyle w:val="KNormal"/>
+              <w:rPr>
+                <w:b/>
+              </w:rPr>
+            </w:pPr>
+            <w:r>
+              <w:rPr>
+                <w:b/>
               </w:rPr>
               <w:t>Actor(s)</w:t>
             </w:r>
@@ -11309,16 +10837,9 @@
           </w:tcPr>
           <w:p>
             <w:pPr>
-              <w:spacing w:line="0" w:lineRule="atLeast"/>
-              <w:rPr>
-                <w:szCs w:val="24"/>
-              </w:rPr>
-            </w:pPr>
-            <w:r>
-              <w:rPr>
-                <w:rFonts w:ascii="Georgia" w:hAnsi="Georgia"/>
-                <w:color w:val="000000"/>
-              </w:rPr>
+              <w:pStyle w:val="KNormal"/>
+            </w:pPr>
+            <w:r>
               <w:t>Physician, Nurse</w:t>
             </w:r>
           </w:p>
@@ -11344,15 +10865,14 @@
           </w:tcPr>
           <w:p>
             <w:pPr>
-              <w:spacing w:line="0" w:lineRule="atLeast"/>
-              <w:rPr>
-                <w:szCs w:val="24"/>
-              </w:rPr>
-            </w:pPr>
-            <w:r>
-              <w:rPr>
-                <w:rFonts w:ascii="Georgia" w:hAnsi="Georgia"/>
-                <w:color w:val="000000"/>
+              <w:pStyle w:val="KNormal"/>
+              <w:rPr>
+                <w:b/>
+              </w:rPr>
+            </w:pPr>
+            <w:r>
+              <w:rPr>
+                <w:b/>
               </w:rPr>
               <w:t>Preconditions</w:t>
             </w:r>
@@ -11377,26 +10897,13 @@
           </w:tcPr>
           <w:p>
             <w:pPr>
-              <w:spacing w:line="0" w:lineRule="atLeast"/>
-              <w:rPr>
-                <w:szCs w:val="24"/>
-              </w:rPr>
-            </w:pPr>
-            <w:r>
-              <w:rPr>
-                <w:rFonts w:ascii="Georgia" w:hAnsi="Georgia"/>
-                <w:color w:val="000000"/>
-              </w:rPr>
+              <w:pStyle w:val="KNormal"/>
+            </w:pPr>
+            <w:r>
               <w:t xml:space="preserve">Patient has record. </w:t>
             </w:r>
             <w:r>
               <w:br/>
-            </w:r>
-            <w:r>
-              <w:rPr>
-                <w:rFonts w:ascii="Georgia" w:hAnsi="Georgia"/>
-                <w:color w:val="000000"/>
-              </w:rPr>
               <w:t xml:space="preserve">Patient has medical history. </w:t>
             </w:r>
           </w:p>
@@ -11422,17 +10929,15 @@
           </w:tcPr>
           <w:p>
             <w:pPr>
-              <w:spacing w:line="0" w:lineRule="atLeast"/>
-              <w:rPr>
-                <w:szCs w:val="24"/>
-              </w:rPr>
-            </w:pPr>
-            <w:r>
-              <w:rPr>
-                <w:rFonts w:ascii="Georgia" w:hAnsi="Georgia"/>
-                <w:color w:val="000000"/>
-              </w:rPr>
-              <w:lastRenderedPageBreak/>
+              <w:pStyle w:val="KNormal"/>
+              <w:rPr>
+                <w:b/>
+              </w:rPr>
+            </w:pPr>
+            <w:r>
+              <w:rPr>
+                <w:b/>
+              </w:rPr>
               <w:t>Flow of Events</w:t>
             </w:r>
           </w:p>
@@ -11456,95 +10961,55 @@
           </w:tcPr>
           <w:p>
             <w:pPr>
-              <w:pStyle w:val="ListParagraph"/>
+              <w:pStyle w:val="KNormal"/>
               <w:numPr>
                 <w:ilvl w:val="0"/>
-                <w:numId w:val="48"/>
+                <w:numId w:val="47"/>
               </w:numPr>
-              <w:spacing w:line="0" w:lineRule="atLeast"/>
-              <w:rPr>
-                <w:szCs w:val="24"/>
-              </w:rPr>
-            </w:pPr>
-            <w:r>
-              <w:rPr>
-                <w:rFonts w:ascii="Georgia" w:hAnsi="Georgia"/>
-                <w:color w:val="000000"/>
-              </w:rPr>
+            </w:pPr>
+            <w:r>
               <w:t>Physician/n</w:t>
             </w:r>
             <w:r>
-              <w:rPr>
-                <w:rFonts w:ascii="Georgia" w:hAnsi="Georgia"/>
-                <w:color w:val="000000"/>
-              </w:rPr>
               <w:t>urse selects patient using UC-04</w:t>
             </w:r>
             <w:r>
-              <w:rPr>
-                <w:rFonts w:ascii="Georgia" w:hAnsi="Georgia"/>
-                <w:color w:val="000000"/>
-              </w:rPr>
               <w:t>.</w:t>
             </w:r>
           </w:p>
           <w:p>
             <w:pPr>
-              <w:pStyle w:val="ListParagraph"/>
+              <w:pStyle w:val="KNormal"/>
               <w:numPr>
                 <w:ilvl w:val="0"/>
-                <w:numId w:val="48"/>
+                <w:numId w:val="47"/>
               </w:numPr>
-              <w:spacing w:line="0" w:lineRule="atLeast"/>
-              <w:rPr>
-                <w:szCs w:val="24"/>
-              </w:rPr>
-            </w:pPr>
-            <w:r>
-              <w:rPr>
-                <w:rFonts w:ascii="Georgia" w:hAnsi="Georgia"/>
-                <w:color w:val="000000"/>
-              </w:rPr>
+            </w:pPr>
+            <w:r>
               <w:t xml:space="preserve">Physician/nurse is shown list of previous medical information including its date and type. </w:t>
             </w:r>
           </w:p>
           <w:p>
             <w:pPr>
-              <w:pStyle w:val="ListParagraph"/>
+              <w:pStyle w:val="KNormal"/>
               <w:numPr>
                 <w:ilvl w:val="0"/>
-                <w:numId w:val="48"/>
+                <w:numId w:val="47"/>
               </w:numPr>
-              <w:spacing w:line="0" w:lineRule="atLeast"/>
-              <w:rPr>
-                <w:szCs w:val="24"/>
-              </w:rPr>
-            </w:pPr>
-            <w:r>
-              <w:rPr>
-                <w:rFonts w:ascii="Georgia" w:hAnsi="Georgia"/>
-                <w:color w:val="000000"/>
-              </w:rPr>
+            </w:pPr>
+            <w:r>
               <w:t xml:space="preserve">Physician/nurse selects which information they wish to view. </w:t>
             </w:r>
           </w:p>
           <w:p>
             <w:pPr>
-              <w:pStyle w:val="ListParagraph"/>
+              <w:pStyle w:val="KNormal"/>
               <w:numPr>
                 <w:ilvl w:val="0"/>
-                <w:numId w:val="48"/>
+                <w:numId w:val="47"/>
               </w:numPr>
-              <w:spacing w:line="0" w:lineRule="atLeast"/>
-              <w:rPr>
-                <w:szCs w:val="24"/>
-              </w:rPr>
-            </w:pPr>
-            <w:r>
-              <w:rPr>
-                <w:rFonts w:ascii="Georgia" w:hAnsi="Georgia"/>
-                <w:color w:val="000000"/>
-              </w:rPr>
+            </w:pPr>
+            <w:r>
               <w:t xml:space="preserve">Physician/nurse is shown clinical information. </w:t>
             </w:r>
           </w:p>
@@ -11570,15 +11035,14 @@
           </w:tcPr>
           <w:p>
             <w:pPr>
-              <w:spacing w:line="0" w:lineRule="atLeast"/>
-              <w:rPr>
-                <w:szCs w:val="24"/>
-              </w:rPr>
-            </w:pPr>
-            <w:r>
-              <w:rPr>
-                <w:rFonts w:ascii="Georgia" w:hAnsi="Georgia"/>
-                <w:color w:val="000000"/>
+              <w:pStyle w:val="KNormal"/>
+              <w:rPr>
+                <w:b/>
+              </w:rPr>
+            </w:pPr>
+            <w:r>
+              <w:rPr>
+                <w:b/>
               </w:rPr>
               <w:t>Post Conditions</w:t>
             </w:r>
@@ -11603,16 +11067,9 @@
           </w:tcPr>
           <w:p>
             <w:pPr>
-              <w:spacing w:line="0" w:lineRule="atLeast"/>
-              <w:rPr>
-                <w:szCs w:val="24"/>
-              </w:rPr>
-            </w:pPr>
-            <w:r>
-              <w:rPr>
-                <w:rFonts w:ascii="Georgia" w:hAnsi="Georgia"/>
-                <w:color w:val="000000"/>
-              </w:rPr>
+              <w:pStyle w:val="KNormal"/>
+            </w:pPr>
+            <w:r>
               <w:t>N/A</w:t>
             </w:r>
           </w:p>
@@ -11624,6 +11081,7 @@
         <w:spacing w:after="240"/>
       </w:pPr>
       <w:r>
+        <w:lastRenderedPageBreak/>
         <w:br/>
       </w:r>
       <w:r>
@@ -11681,7 +11139,7 @@
           <v:shape id="_x0000_i1039" type="#_x0000_t75" style="width:450.75pt;height:221.25pt" o:ole="">
             <v:imagedata r:id="rId30" o:title=""/>
           </v:shape>
-          <o:OLEObject Type="Embed" ProgID="Visio.Drawing.11" ShapeID="_x0000_i1039" DrawAspect="Content" ObjectID="_1357195153" r:id="rId31"/>
+          <o:OLEObject Type="Embed" ProgID="Visio.Drawing.11" ShapeID="_x0000_i1039" DrawAspect="Content" ObjectID="_1357195993" r:id="rId31"/>
         </w:object>
       </w:r>
     </w:p>
@@ -11720,15 +11178,14 @@
           </w:tcPr>
           <w:p>
             <w:pPr>
-              <w:spacing w:line="0" w:lineRule="atLeast"/>
-              <w:rPr>
-                <w:szCs w:val="24"/>
-              </w:rPr>
-            </w:pPr>
-            <w:r>
-              <w:rPr>
-                <w:rFonts w:ascii="Georgia" w:hAnsi="Georgia"/>
-                <w:color w:val="000000"/>
+              <w:pStyle w:val="KNormal"/>
+              <w:rPr>
+                <w:b/>
+              </w:rPr>
+            </w:pPr>
+            <w:r>
+              <w:rPr>
+                <w:b/>
               </w:rPr>
               <w:t>Identifier</w:t>
             </w:r>
@@ -11753,23 +11210,12 @@
           </w:tcPr>
           <w:p>
             <w:pPr>
-              <w:spacing w:line="0" w:lineRule="atLeast"/>
-              <w:rPr>
-                <w:szCs w:val="24"/>
-              </w:rPr>
-            </w:pPr>
-            <w:r>
-              <w:rPr>
-                <w:rFonts w:ascii="Georgia" w:hAnsi="Georgia"/>
-                <w:color w:val="000000"/>
-              </w:rPr>
+              <w:pStyle w:val="KNormal"/>
+            </w:pPr>
+            <w:r>
               <w:t>UC-</w:t>
             </w:r>
             <w:r>
-              <w:rPr>
-                <w:rFonts w:ascii="Georgia" w:hAnsi="Georgia"/>
-                <w:color w:val="000000"/>
-              </w:rPr>
               <w:t>11</w:t>
             </w:r>
           </w:p>
@@ -11795,15 +11241,14 @@
           </w:tcPr>
           <w:p>
             <w:pPr>
-              <w:spacing w:line="0" w:lineRule="atLeast"/>
-              <w:rPr>
-                <w:szCs w:val="24"/>
-              </w:rPr>
-            </w:pPr>
-            <w:r>
-              <w:rPr>
-                <w:rFonts w:ascii="Georgia" w:hAnsi="Georgia"/>
-                <w:color w:val="000000"/>
+              <w:pStyle w:val="KNormal"/>
+              <w:rPr>
+                <w:b/>
+              </w:rPr>
+            </w:pPr>
+            <w:r>
+              <w:rPr>
+                <w:b/>
               </w:rPr>
               <w:t>Description</w:t>
             </w:r>
@@ -11828,51 +11273,24 @@
           </w:tcPr>
           <w:p>
             <w:pPr>
-              <w:spacing w:line="0" w:lineRule="atLeast"/>
-              <w:rPr>
-                <w:szCs w:val="24"/>
-              </w:rPr>
-            </w:pPr>
-            <w:r>
-              <w:rPr>
-                <w:rFonts w:ascii="Georgia" w:hAnsi="Georgia"/>
-                <w:color w:val="000000"/>
-              </w:rPr>
+              <w:pStyle w:val="KNormal"/>
+            </w:pPr>
+            <w:r>
               <w:t xml:space="preserve">Process to add </w:t>
             </w:r>
             <w:r>
-              <w:rPr>
-                <w:rFonts w:ascii="Georgia" w:hAnsi="Georgia"/>
-                <w:color w:val="000000"/>
-              </w:rPr>
               <w:t xml:space="preserve">or update </w:t>
             </w:r>
             <w:r>
-              <w:rPr>
-                <w:rFonts w:ascii="Georgia" w:hAnsi="Georgia"/>
-                <w:color w:val="000000"/>
-              </w:rPr>
               <w:t xml:space="preserve">an allergy </w:t>
             </w:r>
             <w:r>
-              <w:rPr>
-                <w:rFonts w:ascii="Georgia" w:hAnsi="Georgia"/>
-                <w:color w:val="000000"/>
-              </w:rPr>
               <w:t>on</w:t>
             </w:r>
             <w:r>
-              <w:rPr>
-                <w:rFonts w:ascii="Georgia" w:hAnsi="Georgia"/>
-                <w:color w:val="000000"/>
-              </w:rPr>
               <w:t xml:space="preserve"> the patient’s record</w:t>
             </w:r>
             <w:r>
-              <w:rPr>
-                <w:rFonts w:ascii="Georgia" w:hAnsi="Georgia"/>
-                <w:color w:val="000000"/>
-              </w:rPr>
               <w:t>.</w:t>
             </w:r>
           </w:p>
@@ -11898,15 +11316,14 @@
           </w:tcPr>
           <w:p>
             <w:pPr>
-              <w:spacing w:line="0" w:lineRule="atLeast"/>
-              <w:rPr>
-                <w:szCs w:val="24"/>
-              </w:rPr>
-            </w:pPr>
-            <w:r>
-              <w:rPr>
-                <w:rFonts w:ascii="Georgia" w:hAnsi="Georgia"/>
-                <w:color w:val="000000"/>
+              <w:pStyle w:val="KNormal"/>
+              <w:rPr>
+                <w:b/>
+              </w:rPr>
+            </w:pPr>
+            <w:r>
+              <w:rPr>
+                <w:b/>
               </w:rPr>
               <w:t>Actor(s)</w:t>
             </w:r>
@@ -11931,16 +11348,9 @@
           </w:tcPr>
           <w:p>
             <w:pPr>
-              <w:spacing w:line="0" w:lineRule="atLeast"/>
-              <w:rPr>
-                <w:szCs w:val="24"/>
-              </w:rPr>
-            </w:pPr>
-            <w:r>
-              <w:rPr>
-                <w:rFonts w:ascii="Georgia" w:hAnsi="Georgia"/>
-                <w:color w:val="000000"/>
-              </w:rPr>
+              <w:pStyle w:val="KNormal"/>
+            </w:pPr>
+            <w:r>
               <w:t>Receptionist, Nurse, Physician</w:t>
             </w:r>
           </w:p>
@@ -11966,15 +11376,14 @@
           </w:tcPr>
           <w:p>
             <w:pPr>
-              <w:spacing w:line="0" w:lineRule="atLeast"/>
-              <w:rPr>
-                <w:szCs w:val="24"/>
-              </w:rPr>
-            </w:pPr>
-            <w:r>
-              <w:rPr>
-                <w:rFonts w:ascii="Georgia" w:hAnsi="Georgia"/>
-                <w:color w:val="000000"/>
+              <w:pStyle w:val="KNormal"/>
+              <w:rPr>
+                <w:b/>
+              </w:rPr>
+            </w:pPr>
+            <w:r>
+              <w:rPr>
+                <w:b/>
               </w:rPr>
               <w:t>Preconditions</w:t>
             </w:r>
@@ -11999,16 +11408,9 @@
           </w:tcPr>
           <w:p>
             <w:pPr>
-              <w:spacing w:line="0" w:lineRule="atLeast"/>
-              <w:rPr>
-                <w:szCs w:val="24"/>
-              </w:rPr>
-            </w:pPr>
-            <w:r>
-              <w:rPr>
-                <w:rFonts w:ascii="Georgia" w:hAnsi="Georgia"/>
-                <w:color w:val="000000"/>
-              </w:rPr>
+              <w:pStyle w:val="KNormal"/>
+            </w:pPr>
+            <w:r>
               <w:t xml:space="preserve">Patient has been checked in. </w:t>
             </w:r>
           </w:p>
@@ -12034,17 +11436,15 @@
           </w:tcPr>
           <w:p>
             <w:pPr>
-              <w:spacing w:line="0" w:lineRule="atLeast"/>
-              <w:rPr>
-                <w:szCs w:val="24"/>
-              </w:rPr>
-            </w:pPr>
-            <w:r>
-              <w:rPr>
-                <w:rFonts w:ascii="Georgia" w:hAnsi="Georgia"/>
-                <w:color w:val="000000"/>
-              </w:rPr>
-              <w:lastRenderedPageBreak/>
+              <w:pStyle w:val="KNormal"/>
+              <w:rPr>
+                <w:b/>
+              </w:rPr>
+            </w:pPr>
+            <w:r>
+              <w:rPr>
+                <w:b/>
+              </w:rPr>
               <w:t>Flow of Events</w:t>
             </w:r>
           </w:p>
@@ -12068,101 +11468,62 @@
           </w:tcPr>
           <w:p>
             <w:pPr>
-              <w:pStyle w:val="ListParagraph"/>
+              <w:pStyle w:val="KNormal"/>
               <w:numPr>
                 <w:ilvl w:val="0"/>
-                <w:numId w:val="49"/>
+                <w:numId w:val="48"/>
               </w:numPr>
-              <w:spacing w:line="0" w:lineRule="atLeast"/>
-              <w:rPr>
-                <w:szCs w:val="24"/>
-              </w:rPr>
-            </w:pPr>
-            <w:r>
-              <w:rPr>
-                <w:rFonts w:ascii="Georgia" w:hAnsi="Georgia"/>
-                <w:color w:val="000000"/>
-              </w:rPr>
+            </w:pPr>
+            <w:r>
               <w:t>Open the patient record</w:t>
             </w:r>
           </w:p>
           <w:p>
             <w:pPr>
-              <w:pStyle w:val="ListParagraph"/>
+              <w:pStyle w:val="KNormal"/>
               <w:numPr>
                 <w:ilvl w:val="0"/>
-                <w:numId w:val="49"/>
+                <w:numId w:val="48"/>
               </w:numPr>
-              <w:spacing w:line="0" w:lineRule="atLeast"/>
-              <w:rPr>
-                <w:szCs w:val="24"/>
-              </w:rPr>
-            </w:pPr>
-            <w:r>
-              <w:rPr>
-                <w:rFonts w:ascii="Georgia" w:hAnsi="Georgia"/>
-                <w:color w:val="000000"/>
-              </w:rPr>
+            </w:pPr>
+            <w:r>
               <w:t>Identify any allergies the patient has</w:t>
             </w:r>
           </w:p>
           <w:p>
             <w:pPr>
-              <w:pStyle w:val="ListParagraph"/>
+              <w:pStyle w:val="KNormal"/>
               <w:numPr>
                 <w:ilvl w:val="0"/>
-                <w:numId w:val="49"/>
+                <w:numId w:val="48"/>
               </w:numPr>
-              <w:spacing w:line="0" w:lineRule="atLeast"/>
-              <w:rPr>
-                <w:szCs w:val="24"/>
-              </w:rPr>
-            </w:pPr>
-            <w:r>
-              <w:rPr>
-                <w:rFonts w:ascii="Georgia" w:hAnsi="Georgia"/>
-                <w:color w:val="000000"/>
-              </w:rPr>
+            </w:pPr>
+            <w:r>
               <w:t>Ensure that the allergy is not already listed on the patient record</w:t>
             </w:r>
           </w:p>
           <w:p>
             <w:pPr>
-              <w:pStyle w:val="ListParagraph"/>
+              <w:pStyle w:val="KNormal"/>
               <w:numPr>
                 <w:ilvl w:val="0"/>
-                <w:numId w:val="49"/>
+                <w:numId w:val="48"/>
               </w:numPr>
-              <w:spacing w:line="0" w:lineRule="atLeast"/>
-              <w:rPr>
-                <w:szCs w:val="24"/>
-              </w:rPr>
-            </w:pPr>
-            <w:r>
-              <w:rPr>
-                <w:rFonts w:ascii="Georgia" w:hAnsi="Georgia"/>
-                <w:color w:val="000000"/>
-              </w:rPr>
+            </w:pPr>
+            <w:r>
               <w:t>Verify if other existing allergies are still relevant to the patient</w:t>
             </w:r>
           </w:p>
           <w:p>
             <w:pPr>
-              <w:pStyle w:val="ListParagraph"/>
+              <w:pStyle w:val="KNormal"/>
               <w:numPr>
                 <w:ilvl w:val="0"/>
-                <w:numId w:val="49"/>
+                <w:numId w:val="48"/>
               </w:numPr>
-              <w:spacing w:line="0" w:lineRule="atLeast"/>
-              <w:rPr>
-                <w:szCs w:val="24"/>
-              </w:rPr>
-            </w:pPr>
-            <w:r>
-              <w:rPr>
-                <w:rFonts w:ascii="Georgia" w:hAnsi="Georgia"/>
-                <w:color w:val="000000"/>
-              </w:rPr>
+            </w:pPr>
+            <w:r>
+              <w:lastRenderedPageBreak/>
               <w:t>Add new allergies to the patient record by selecting option and entering information about the patient’s allergy</w:t>
             </w:r>
           </w:p>
@@ -12188,16 +11549,16 @@
           </w:tcPr>
           <w:p>
             <w:pPr>
-              <w:spacing w:line="0" w:lineRule="atLeast"/>
-              <w:rPr>
-                <w:szCs w:val="24"/>
-              </w:rPr>
-            </w:pPr>
-            <w:r>
-              <w:rPr>
-                <w:rFonts w:ascii="Georgia" w:hAnsi="Georgia"/>
-                <w:color w:val="000000"/>
-              </w:rPr>
+              <w:pStyle w:val="KNormal"/>
+              <w:rPr>
+                <w:b/>
+              </w:rPr>
+            </w:pPr>
+            <w:r>
+              <w:rPr>
+                <w:b/>
+              </w:rPr>
+              <w:lastRenderedPageBreak/>
               <w:t>Post Conditions</w:t>
             </w:r>
           </w:p>
@@ -12221,16 +11582,9 @@
           </w:tcPr>
           <w:p>
             <w:pPr>
-              <w:spacing w:line="0" w:lineRule="atLeast"/>
-              <w:rPr>
-                <w:szCs w:val="24"/>
-              </w:rPr>
-            </w:pPr>
-            <w:r>
-              <w:rPr>
-                <w:rFonts w:ascii="Georgia" w:hAnsi="Georgia"/>
-                <w:color w:val="000000"/>
-              </w:rPr>
+              <w:pStyle w:val="KNormal"/>
+            </w:pPr>
+            <w:r>
               <w:t>The patient’s allergies are linked to the patient record</w:t>
             </w:r>
           </w:p>
@@ -12304,7 +11658,7 @@
           <v:shape id="_x0000_i1040" type="#_x0000_t75" style="width:438pt;height:221.25pt" o:ole="">
             <v:imagedata r:id="rId32" o:title=""/>
           </v:shape>
-          <o:OLEObject Type="Embed" ProgID="Visio.Drawing.11" ShapeID="_x0000_i1040" DrawAspect="Content" ObjectID="_1357195154" r:id="rId33"/>
+          <o:OLEObject Type="Embed" ProgID="Visio.Drawing.11" ShapeID="_x0000_i1040" DrawAspect="Content" ObjectID="_1357195994" r:id="rId33"/>
         </w:object>
       </w:r>
     </w:p>
@@ -12343,15 +11697,14 @@
           </w:tcPr>
           <w:p>
             <w:pPr>
-              <w:spacing w:line="0" w:lineRule="atLeast"/>
-              <w:rPr>
-                <w:szCs w:val="24"/>
-              </w:rPr>
-            </w:pPr>
-            <w:r>
-              <w:rPr>
-                <w:rFonts w:ascii="Georgia" w:hAnsi="Georgia"/>
-                <w:color w:val="000000"/>
+              <w:pStyle w:val="KNormal"/>
+              <w:rPr>
+                <w:b/>
+              </w:rPr>
+            </w:pPr>
+            <w:r>
+              <w:rPr>
+                <w:b/>
               </w:rPr>
               <w:t>Identifier</w:t>
             </w:r>
@@ -12376,23 +11729,12 @@
           </w:tcPr>
           <w:p>
             <w:pPr>
-              <w:spacing w:line="0" w:lineRule="atLeast"/>
-              <w:rPr>
-                <w:szCs w:val="24"/>
-              </w:rPr>
-            </w:pPr>
-            <w:r>
-              <w:rPr>
-                <w:rFonts w:ascii="Georgia" w:hAnsi="Georgia"/>
-                <w:color w:val="000000"/>
-              </w:rPr>
+              <w:pStyle w:val="KNormal"/>
+            </w:pPr>
+            <w:r>
               <w:t>UC-</w:t>
             </w:r>
             <w:r>
-              <w:rPr>
-                <w:rFonts w:ascii="Georgia" w:hAnsi="Georgia"/>
-                <w:color w:val="000000"/>
-              </w:rPr>
               <w:t>12</w:t>
             </w:r>
           </w:p>
@@ -12418,15 +11760,14 @@
           </w:tcPr>
           <w:p>
             <w:pPr>
-              <w:spacing w:line="0" w:lineRule="atLeast"/>
-              <w:rPr>
-                <w:szCs w:val="24"/>
-              </w:rPr>
-            </w:pPr>
-            <w:r>
-              <w:rPr>
-                <w:rFonts w:ascii="Georgia" w:hAnsi="Georgia"/>
-                <w:color w:val="000000"/>
+              <w:pStyle w:val="KNormal"/>
+              <w:rPr>
+                <w:b/>
+              </w:rPr>
+            </w:pPr>
+            <w:r>
+              <w:rPr>
+                <w:b/>
               </w:rPr>
               <w:t>Description</w:t>
             </w:r>
@@ -12451,30 +11792,15 @@
           </w:tcPr>
           <w:p>
             <w:pPr>
-              <w:spacing w:line="0" w:lineRule="atLeast"/>
-              <w:rPr>
-                <w:szCs w:val="24"/>
-              </w:rPr>
-            </w:pPr>
-            <w:r>
-              <w:rPr>
-                <w:rFonts w:ascii="Georgia" w:hAnsi="Georgia"/>
-                <w:color w:val="000000"/>
-              </w:rPr>
+              <w:pStyle w:val="KNormal"/>
+            </w:pPr>
+            <w:r>
               <w:t xml:space="preserve">Process to charge a patient for </w:t>
             </w:r>
             <w:r>
-              <w:rPr>
-                <w:rFonts w:ascii="Georgia" w:hAnsi="Georgia"/>
-                <w:color w:val="000000"/>
-              </w:rPr>
               <w:t xml:space="preserve">products and </w:t>
             </w:r>
             <w:r>
-              <w:rPr>
-                <w:rFonts w:ascii="Georgia" w:hAnsi="Georgia"/>
-                <w:color w:val="000000"/>
-              </w:rPr>
               <w:t xml:space="preserve">services. </w:t>
             </w:r>
           </w:p>
@@ -12500,15 +11826,14 @@
           </w:tcPr>
           <w:p>
             <w:pPr>
-              <w:spacing w:line="0" w:lineRule="atLeast"/>
-              <w:rPr>
-                <w:szCs w:val="24"/>
-              </w:rPr>
-            </w:pPr>
-            <w:r>
-              <w:rPr>
-                <w:rFonts w:ascii="Georgia" w:hAnsi="Georgia"/>
-                <w:color w:val="000000"/>
+              <w:pStyle w:val="KNormal"/>
+              <w:rPr>
+                <w:b/>
+              </w:rPr>
+            </w:pPr>
+            <w:r>
+              <w:rPr>
+                <w:b/>
               </w:rPr>
               <w:t>Actor(s)</w:t>
             </w:r>
@@ -12533,16 +11858,9 @@
           </w:tcPr>
           <w:p>
             <w:pPr>
-              <w:spacing w:line="0" w:lineRule="atLeast"/>
-              <w:rPr>
-                <w:szCs w:val="24"/>
-              </w:rPr>
-            </w:pPr>
-            <w:r>
-              <w:rPr>
-                <w:rFonts w:ascii="Georgia" w:hAnsi="Georgia"/>
-                <w:color w:val="000000"/>
-              </w:rPr>
+              <w:pStyle w:val="KNormal"/>
+            </w:pPr>
+            <w:r>
               <w:t xml:space="preserve">Staff, Nurse, Physician </w:t>
             </w:r>
           </w:p>
@@ -12568,15 +11886,14 @@
           </w:tcPr>
           <w:p>
             <w:pPr>
-              <w:spacing w:line="0" w:lineRule="atLeast"/>
-              <w:rPr>
-                <w:szCs w:val="24"/>
-              </w:rPr>
-            </w:pPr>
-            <w:r>
-              <w:rPr>
-                <w:rFonts w:ascii="Georgia" w:hAnsi="Georgia"/>
-                <w:color w:val="000000"/>
+              <w:pStyle w:val="KNormal"/>
+              <w:rPr>
+                <w:b/>
+              </w:rPr>
+            </w:pPr>
+            <w:r>
+              <w:rPr>
+                <w:b/>
               </w:rPr>
               <w:t>Preconditions</w:t>
             </w:r>
@@ -12601,16 +11918,9 @@
           </w:tcPr>
           <w:p>
             <w:pPr>
-              <w:spacing w:line="0" w:lineRule="atLeast"/>
-              <w:rPr>
-                <w:szCs w:val="24"/>
-              </w:rPr>
-            </w:pPr>
-            <w:r>
-              <w:rPr>
-                <w:rFonts w:ascii="Georgia" w:hAnsi="Georgia"/>
-                <w:color w:val="000000"/>
-              </w:rPr>
+              <w:pStyle w:val="KNormal"/>
+            </w:pPr>
+            <w:r>
               <w:t>Patient is checked in.</w:t>
             </w:r>
           </w:p>
@@ -12636,17 +11946,15 @@
           </w:tcPr>
           <w:p>
             <w:pPr>
-              <w:spacing w:line="0" w:lineRule="atLeast"/>
-              <w:rPr>
-                <w:szCs w:val="24"/>
-              </w:rPr>
-            </w:pPr>
-            <w:r>
-              <w:rPr>
-                <w:rFonts w:ascii="Georgia" w:hAnsi="Georgia"/>
-                <w:color w:val="000000"/>
-              </w:rPr>
-              <w:lastRenderedPageBreak/>
+              <w:pStyle w:val="KNormal"/>
+              <w:rPr>
+                <w:b/>
+              </w:rPr>
+            </w:pPr>
+            <w:r>
+              <w:rPr>
+                <w:b/>
+              </w:rPr>
               <w:t>Flow of Events</w:t>
             </w:r>
           </w:p>
@@ -12670,115 +11978,68 @@
           </w:tcPr>
           <w:p>
             <w:pPr>
-              <w:pStyle w:val="ListParagraph"/>
+              <w:pStyle w:val="KNormal"/>
               <w:numPr>
                 <w:ilvl w:val="0"/>
-                <w:numId w:val="50"/>
+                <w:numId w:val="49"/>
               </w:numPr>
-              <w:spacing w:line="0" w:lineRule="atLeast"/>
-              <w:rPr>
-                <w:szCs w:val="24"/>
-              </w:rPr>
-            </w:pPr>
-            <w:r>
-              <w:rPr>
-                <w:rFonts w:ascii="Georgia" w:hAnsi="Georgia"/>
-                <w:color w:val="000000"/>
-              </w:rPr>
+            </w:pPr>
+            <w:r>
               <w:t>Staff/Nurse/Physic</w:t>
             </w:r>
             <w:r>
-              <w:rPr>
-                <w:rFonts w:ascii="Georgia" w:hAnsi="Georgia"/>
-                <w:color w:val="000000"/>
-              </w:rPr>
               <w:t>ian selects patient using UC-04</w:t>
             </w:r>
             <w:r>
-              <w:rPr>
-                <w:rFonts w:ascii="Georgia" w:hAnsi="Georgia"/>
-                <w:color w:val="000000"/>
-              </w:rPr>
               <w:t xml:space="preserve">. </w:t>
             </w:r>
           </w:p>
           <w:p>
             <w:pPr>
-              <w:pStyle w:val="ListParagraph"/>
+              <w:pStyle w:val="KNormal"/>
               <w:numPr>
                 <w:ilvl w:val="0"/>
-                <w:numId w:val="50"/>
+                <w:numId w:val="49"/>
               </w:numPr>
-              <w:spacing w:line="0" w:lineRule="atLeast"/>
-              <w:rPr>
-                <w:szCs w:val="24"/>
-              </w:rPr>
-            </w:pPr>
-            <w:r>
-              <w:rPr>
-                <w:rFonts w:ascii="Georgia" w:hAnsi="Georgia"/>
-                <w:color w:val="000000"/>
-              </w:rPr>
+            </w:pPr>
+            <w:r>
+              <w:lastRenderedPageBreak/>
               <w:t xml:space="preserve">Staff/Nurse/Physician searches for supply or service in database. </w:t>
             </w:r>
           </w:p>
           <w:p>
             <w:pPr>
-              <w:pStyle w:val="ListParagraph"/>
+              <w:pStyle w:val="KNormal"/>
               <w:numPr>
                 <w:ilvl w:val="0"/>
-                <w:numId w:val="50"/>
+                <w:numId w:val="49"/>
               </w:numPr>
-              <w:spacing w:line="0" w:lineRule="atLeast"/>
-              <w:rPr>
-                <w:szCs w:val="24"/>
-              </w:rPr>
-            </w:pPr>
-            <w:r>
-              <w:rPr>
-                <w:rFonts w:ascii="Georgia" w:hAnsi="Georgia"/>
-                <w:color w:val="000000"/>
-              </w:rPr>
+            </w:pPr>
+            <w:r>
               <w:t xml:space="preserve">Staff/Nurse/Physician selects service or supply to add to patient’s bill. </w:t>
             </w:r>
           </w:p>
           <w:p>
             <w:pPr>
-              <w:pStyle w:val="ListParagraph"/>
+              <w:pStyle w:val="KNormal"/>
               <w:numPr>
                 <w:ilvl w:val="0"/>
-                <w:numId w:val="50"/>
+                <w:numId w:val="49"/>
               </w:numPr>
-              <w:spacing w:line="0" w:lineRule="atLeast"/>
-              <w:rPr>
-                <w:szCs w:val="24"/>
-              </w:rPr>
-            </w:pPr>
-            <w:r>
-              <w:rPr>
-                <w:rFonts w:ascii="Georgia" w:hAnsi="Georgia"/>
-                <w:color w:val="000000"/>
-              </w:rPr>
+            </w:pPr>
+            <w:r>
               <w:t xml:space="preserve">Staff/Nurse/Physician enters quantity to apply to patient’s bill. </w:t>
             </w:r>
           </w:p>
           <w:p>
             <w:pPr>
-              <w:pStyle w:val="ListParagraph"/>
+              <w:pStyle w:val="KNormal"/>
               <w:numPr>
                 <w:ilvl w:val="0"/>
-                <w:numId w:val="50"/>
+                <w:numId w:val="49"/>
               </w:numPr>
-              <w:spacing w:line="0" w:lineRule="atLeast"/>
-              <w:rPr>
-                <w:szCs w:val="24"/>
-              </w:rPr>
-            </w:pPr>
-            <w:r>
-              <w:rPr>
-                <w:rFonts w:ascii="Georgia" w:hAnsi="Georgia"/>
-                <w:color w:val="000000"/>
-              </w:rPr>
+            </w:pPr>
+            <w:r>
               <w:t>Staff/Nurse/Physician saves transaction.</w:t>
             </w:r>
           </w:p>
@@ -12804,16 +12065,16 @@
           </w:tcPr>
           <w:p>
             <w:pPr>
-              <w:spacing w:line="0" w:lineRule="atLeast"/>
-              <w:rPr>
-                <w:szCs w:val="24"/>
-              </w:rPr>
-            </w:pPr>
-            <w:r>
-              <w:rPr>
-                <w:rFonts w:ascii="Georgia" w:hAnsi="Georgia"/>
-                <w:color w:val="000000"/>
-              </w:rPr>
+              <w:pStyle w:val="KNormal"/>
+              <w:rPr>
+                <w:b/>
+              </w:rPr>
+            </w:pPr>
+            <w:r>
+              <w:rPr>
+                <w:b/>
+              </w:rPr>
+              <w:lastRenderedPageBreak/>
               <w:t>Post Conditions</w:t>
             </w:r>
           </w:p>
@@ -12837,16 +12098,9 @@
           </w:tcPr>
           <w:p>
             <w:pPr>
-              <w:spacing w:line="0" w:lineRule="atLeast"/>
-              <w:rPr>
-                <w:szCs w:val="24"/>
-              </w:rPr>
-            </w:pPr>
-            <w:r>
-              <w:rPr>
-                <w:rFonts w:ascii="Georgia" w:hAnsi="Georgia"/>
-                <w:color w:val="000000"/>
-              </w:rPr>
+              <w:pStyle w:val="KNormal"/>
+            </w:pPr>
+            <w:r>
               <w:t xml:space="preserve">Item or service is recorded on patient’s bill. </w:t>
             </w:r>
           </w:p>
@@ -12927,7 +12181,7 @@
           <v:shape id="_x0000_i1041" type="#_x0000_t75" style="width:317.25pt;height:221.25pt" o:ole="">
             <v:imagedata r:id="rId34" o:title=""/>
           </v:shape>
-          <o:OLEObject Type="Embed" ProgID="Visio.Drawing.11" ShapeID="_x0000_i1041" DrawAspect="Content" ObjectID="_1357195155" r:id="rId35"/>
+          <o:OLEObject Type="Embed" ProgID="Visio.Drawing.11" ShapeID="_x0000_i1041" DrawAspect="Content" ObjectID="_1357195995" r:id="rId35"/>
         </w:object>
       </w:r>
     </w:p>
@@ -12966,15 +12220,14 @@
           </w:tcPr>
           <w:p>
             <w:pPr>
-              <w:spacing w:line="0" w:lineRule="atLeast"/>
-              <w:rPr>
-                <w:szCs w:val="24"/>
-              </w:rPr>
-            </w:pPr>
-            <w:r>
-              <w:rPr>
-                <w:rFonts w:ascii="Georgia" w:hAnsi="Georgia"/>
-                <w:color w:val="000000"/>
+              <w:pStyle w:val="KNormal"/>
+              <w:rPr>
+                <w:b/>
+              </w:rPr>
+            </w:pPr>
+            <w:r>
+              <w:rPr>
+                <w:b/>
               </w:rPr>
               <w:t>Identifier</w:t>
             </w:r>
@@ -12999,23 +12252,12 @@
           </w:tcPr>
           <w:p>
             <w:pPr>
-              <w:spacing w:line="0" w:lineRule="atLeast"/>
-              <w:rPr>
-                <w:szCs w:val="24"/>
-              </w:rPr>
-            </w:pPr>
-            <w:r>
-              <w:rPr>
-                <w:rFonts w:ascii="Georgia" w:hAnsi="Georgia"/>
-                <w:color w:val="000000"/>
-              </w:rPr>
+              <w:pStyle w:val="KNormal"/>
+            </w:pPr>
+            <w:r>
               <w:t>UC-</w:t>
             </w:r>
             <w:r>
-              <w:rPr>
-                <w:rFonts w:ascii="Georgia" w:hAnsi="Georgia"/>
-                <w:color w:val="000000"/>
-              </w:rPr>
               <w:t>13</w:t>
             </w:r>
           </w:p>
@@ -13041,15 +12283,14 @@
           </w:tcPr>
           <w:p>
             <w:pPr>
-              <w:spacing w:line="0" w:lineRule="atLeast"/>
-              <w:rPr>
-                <w:szCs w:val="24"/>
-              </w:rPr>
-            </w:pPr>
-            <w:r>
-              <w:rPr>
-                <w:rFonts w:ascii="Georgia" w:hAnsi="Georgia"/>
-                <w:color w:val="000000"/>
+              <w:pStyle w:val="KNormal"/>
+              <w:rPr>
+                <w:b/>
+              </w:rPr>
+            </w:pPr>
+            <w:r>
+              <w:rPr>
+                <w:b/>
               </w:rPr>
               <w:t>Description</w:t>
             </w:r>
@@ -13074,23 +12315,12 @@
           </w:tcPr>
           <w:p>
             <w:pPr>
-              <w:spacing w:line="0" w:lineRule="atLeast"/>
-              <w:rPr>
-                <w:szCs w:val="24"/>
-              </w:rPr>
-            </w:pPr>
-            <w:r>
-              <w:rPr>
-                <w:rFonts w:ascii="Georgia" w:hAnsi="Georgia"/>
-                <w:color w:val="000000"/>
-              </w:rPr>
+              <w:pStyle w:val="KNormal"/>
+            </w:pPr>
+            <w:r>
               <w:t xml:space="preserve">Process to generate bill for a patient. </w:t>
             </w:r>
             <w:r>
-              <w:rPr>
-                <w:rFonts w:ascii="Georgia" w:hAnsi="Georgia"/>
-                <w:color w:val="000000"/>
-              </w:rPr>
               <w:t xml:space="preserve"> </w:t>
             </w:r>
           </w:p>
@@ -13116,15 +12346,14 @@
           </w:tcPr>
           <w:p>
             <w:pPr>
-              <w:spacing w:line="0" w:lineRule="atLeast"/>
-              <w:rPr>
-                <w:szCs w:val="24"/>
-              </w:rPr>
-            </w:pPr>
-            <w:r>
-              <w:rPr>
-                <w:rFonts w:ascii="Georgia" w:hAnsi="Georgia"/>
-                <w:color w:val="000000"/>
+              <w:pStyle w:val="KNormal"/>
+              <w:rPr>
+                <w:b/>
+              </w:rPr>
+            </w:pPr>
+            <w:r>
+              <w:rPr>
+                <w:b/>
               </w:rPr>
               <w:t>Actor(s)</w:t>
             </w:r>
@@ -13149,16 +12378,9 @@
           </w:tcPr>
           <w:p>
             <w:pPr>
-              <w:spacing w:line="0" w:lineRule="atLeast"/>
-              <w:rPr>
-                <w:szCs w:val="24"/>
-              </w:rPr>
-            </w:pPr>
-            <w:r>
-              <w:rPr>
-                <w:rFonts w:ascii="Georgia" w:hAnsi="Georgia"/>
-                <w:color w:val="000000"/>
-              </w:rPr>
+              <w:pStyle w:val="KNormal"/>
+            </w:pPr>
+            <w:r>
               <w:t>Staff</w:t>
             </w:r>
           </w:p>
@@ -13184,16 +12406,16 @@
           </w:tcPr>
           <w:p>
             <w:pPr>
-              <w:spacing w:line="0" w:lineRule="atLeast"/>
-              <w:rPr>
-                <w:szCs w:val="24"/>
-              </w:rPr>
-            </w:pPr>
-            <w:r>
-              <w:rPr>
-                <w:rFonts w:ascii="Georgia" w:hAnsi="Georgia"/>
-                <w:color w:val="000000"/>
-              </w:rPr>
+              <w:pStyle w:val="KNormal"/>
+              <w:rPr>
+                <w:b/>
+              </w:rPr>
+            </w:pPr>
+            <w:r>
+              <w:rPr>
+                <w:b/>
+              </w:rPr>
+              <w:lastRenderedPageBreak/>
               <w:t>Preconditions</w:t>
             </w:r>
           </w:p>
@@ -13217,16 +12439,9 @@
           </w:tcPr>
           <w:p>
             <w:pPr>
-              <w:spacing w:line="0" w:lineRule="atLeast"/>
-              <w:rPr>
-                <w:szCs w:val="24"/>
-              </w:rPr>
-            </w:pPr>
-            <w:r>
-              <w:rPr>
-                <w:rFonts w:ascii="Georgia" w:hAnsi="Georgia"/>
-                <w:color w:val="000000"/>
-              </w:rPr>
+              <w:pStyle w:val="KNormal"/>
+            </w:pPr>
+            <w:r>
               <w:t xml:space="preserve">Patient has valid medical record. </w:t>
             </w:r>
           </w:p>
@@ -13252,17 +12467,15 @@
           </w:tcPr>
           <w:p>
             <w:pPr>
-              <w:spacing w:line="0" w:lineRule="atLeast"/>
-              <w:rPr>
-                <w:szCs w:val="24"/>
-              </w:rPr>
-            </w:pPr>
-            <w:r>
-              <w:rPr>
-                <w:rFonts w:ascii="Georgia" w:hAnsi="Georgia"/>
-                <w:color w:val="000000"/>
-              </w:rPr>
-              <w:lastRenderedPageBreak/>
+              <w:pStyle w:val="KNormal"/>
+              <w:rPr>
+                <w:b/>
+              </w:rPr>
+            </w:pPr>
+            <w:r>
+              <w:rPr>
+                <w:b/>
+              </w:rPr>
               <w:t>Flow of Events</w:t>
             </w:r>
           </w:p>
@@ -13286,69 +12499,37 @@
           </w:tcPr>
           <w:p>
             <w:pPr>
-              <w:pStyle w:val="ListParagraph"/>
+              <w:pStyle w:val="KNormal"/>
               <w:numPr>
                 <w:ilvl w:val="0"/>
-                <w:numId w:val="51"/>
+                <w:numId w:val="50"/>
               </w:numPr>
-              <w:spacing w:line="0" w:lineRule="atLeast"/>
-              <w:rPr>
-                <w:szCs w:val="24"/>
-              </w:rPr>
-            </w:pPr>
-            <w:r>
-              <w:rPr>
-                <w:rFonts w:ascii="Georgia" w:hAnsi="Georgia"/>
-                <w:color w:val="000000"/>
-              </w:rPr>
+            </w:pPr>
+            <w:r>
               <w:t>Staff member looks up patient using UC-0</w:t>
             </w:r>
             <w:r>
-              <w:rPr>
-                <w:rFonts w:ascii="Georgia" w:hAnsi="Georgia"/>
-                <w:color w:val="000000"/>
-              </w:rPr>
               <w:t>4</w:t>
             </w:r>
             <w:r>
-              <w:rPr>
-                <w:rFonts w:ascii="Georgia" w:hAnsi="Georgia"/>
-                <w:color w:val="000000"/>
-              </w:rPr>
               <w:t xml:space="preserve">. </w:t>
             </w:r>
           </w:p>
           <w:p>
             <w:pPr>
-              <w:pStyle w:val="ListParagraph"/>
+              <w:pStyle w:val="KNormal"/>
               <w:numPr>
                 <w:ilvl w:val="0"/>
-                <w:numId w:val="51"/>
+                <w:numId w:val="50"/>
               </w:numPr>
-              <w:spacing w:line="0" w:lineRule="atLeast"/>
-              <w:rPr>
-                <w:szCs w:val="24"/>
-              </w:rPr>
-            </w:pPr>
-            <w:r>
-              <w:rPr>
-                <w:rFonts w:ascii="Georgia" w:hAnsi="Georgia"/>
-                <w:color w:val="000000"/>
-              </w:rPr>
+            </w:pPr>
+            <w:r>
               <w:t xml:space="preserve">Staff member </w:t>
             </w:r>
             <w:r>
-              <w:rPr>
-                <w:rFonts w:ascii="Georgia" w:hAnsi="Georgia"/>
-                <w:color w:val="000000"/>
-              </w:rPr>
               <w:t>selects option to print bill</w:t>
             </w:r>
             <w:r>
-              <w:rPr>
-                <w:rFonts w:ascii="Georgia" w:hAnsi="Georgia"/>
-                <w:color w:val="000000"/>
-              </w:rPr>
               <w:t xml:space="preserve">. </w:t>
             </w:r>
           </w:p>
@@ -13374,15 +12555,14 @@
           </w:tcPr>
           <w:p>
             <w:pPr>
-              <w:spacing w:line="0" w:lineRule="atLeast"/>
-              <w:rPr>
-                <w:szCs w:val="24"/>
-              </w:rPr>
-            </w:pPr>
-            <w:r>
-              <w:rPr>
-                <w:rFonts w:ascii="Georgia" w:hAnsi="Georgia"/>
-                <w:color w:val="000000"/>
+              <w:pStyle w:val="KNormal"/>
+              <w:rPr>
+                <w:b/>
+              </w:rPr>
+            </w:pPr>
+            <w:r>
+              <w:rPr>
+                <w:b/>
               </w:rPr>
               <w:t>Post Conditions</w:t>
             </w:r>
@@ -13407,16 +12587,9 @@
           </w:tcPr>
           <w:p>
             <w:pPr>
-              <w:spacing w:line="0" w:lineRule="atLeast"/>
-              <w:rPr>
-                <w:szCs w:val="24"/>
-              </w:rPr>
-            </w:pPr>
-            <w:r>
-              <w:rPr>
-                <w:rFonts w:ascii="Georgia" w:hAnsi="Georgia"/>
-                <w:color w:val="000000"/>
-              </w:rPr>
+              <w:pStyle w:val="KNormal"/>
+            </w:pPr>
+            <w:r>
               <w:t>N/A</w:t>
             </w:r>
           </w:p>
@@ -13473,7 +12646,7 @@
           <v:shape id="_x0000_i1042" type="#_x0000_t75" style="width:324.75pt;height:221.25pt" o:ole="">
             <v:imagedata r:id="rId36" o:title=""/>
           </v:shape>
-          <o:OLEObject Type="Embed" ProgID="Visio.Drawing.11" ShapeID="_x0000_i1042" DrawAspect="Content" ObjectID="_1357195156" r:id="rId37"/>
+          <o:OLEObject Type="Embed" ProgID="Visio.Drawing.11" ShapeID="_x0000_i1042" DrawAspect="Content" ObjectID="_1357195996" r:id="rId37"/>
         </w:object>
       </w:r>
     </w:p>
@@ -13512,15 +12685,14 @@
           </w:tcPr>
           <w:p>
             <w:pPr>
-              <w:spacing w:line="0" w:lineRule="atLeast"/>
-              <w:rPr>
-                <w:szCs w:val="24"/>
-              </w:rPr>
-            </w:pPr>
-            <w:r>
-              <w:rPr>
-                <w:rFonts w:ascii="Georgia" w:hAnsi="Georgia"/>
-                <w:color w:val="000000"/>
+              <w:pStyle w:val="KNormal"/>
+              <w:rPr>
+                <w:b/>
+              </w:rPr>
+            </w:pPr>
+            <w:r>
+              <w:rPr>
+                <w:b/>
               </w:rPr>
               <w:t>Identifier</w:t>
             </w:r>
@@ -13545,24 +12717,12 @@
           </w:tcPr>
           <w:p>
             <w:pPr>
-              <w:spacing w:line="0" w:lineRule="atLeast"/>
-              <w:ind w:right="-2109"/>
-              <w:rPr>
-                <w:szCs w:val="24"/>
-              </w:rPr>
-            </w:pPr>
-            <w:r>
-              <w:rPr>
-                <w:rFonts w:ascii="Georgia" w:hAnsi="Georgia"/>
-                <w:color w:val="000000"/>
-              </w:rPr>
+              <w:pStyle w:val="KNormal"/>
+            </w:pPr>
+            <w:r>
               <w:t>UC-1</w:t>
             </w:r>
             <w:r>
-              <w:rPr>
-                <w:rFonts w:ascii="Georgia" w:hAnsi="Georgia"/>
-                <w:color w:val="000000"/>
-              </w:rPr>
               <w:t>4</w:t>
             </w:r>
           </w:p>
@@ -13588,15 +12748,14 @@
           </w:tcPr>
           <w:p>
             <w:pPr>
-              <w:spacing w:line="0" w:lineRule="atLeast"/>
-              <w:rPr>
-                <w:szCs w:val="24"/>
-              </w:rPr>
-            </w:pPr>
-            <w:r>
-              <w:rPr>
-                <w:rFonts w:ascii="Georgia" w:hAnsi="Georgia"/>
-                <w:color w:val="000000"/>
+              <w:pStyle w:val="KNormal"/>
+              <w:rPr>
+                <w:b/>
+              </w:rPr>
+            </w:pPr>
+            <w:r>
+              <w:rPr>
+                <w:b/>
               </w:rPr>
               <w:t>Description</w:t>
             </w:r>
@@ -13621,16 +12780,9 @@
           </w:tcPr>
           <w:p>
             <w:pPr>
-              <w:spacing w:line="0" w:lineRule="atLeast"/>
-              <w:rPr>
-                <w:szCs w:val="24"/>
-              </w:rPr>
-            </w:pPr>
-            <w:r>
-              <w:rPr>
-                <w:rFonts w:ascii="Georgia" w:hAnsi="Georgia"/>
-                <w:color w:val="000000"/>
-              </w:rPr>
+              <w:pStyle w:val="KNormal"/>
+            </w:pPr>
+            <w:r>
               <w:t xml:space="preserve">Process to record payment to patient’s account. </w:t>
             </w:r>
           </w:p>
@@ -13656,15 +12808,14 @@
           </w:tcPr>
           <w:p>
             <w:pPr>
-              <w:spacing w:line="0" w:lineRule="atLeast"/>
-              <w:rPr>
-                <w:szCs w:val="24"/>
-              </w:rPr>
-            </w:pPr>
-            <w:r>
-              <w:rPr>
-                <w:rFonts w:ascii="Georgia" w:hAnsi="Georgia"/>
-                <w:color w:val="000000"/>
+              <w:pStyle w:val="KNormal"/>
+              <w:rPr>
+                <w:b/>
+              </w:rPr>
+            </w:pPr>
+            <w:r>
+              <w:rPr>
+                <w:b/>
               </w:rPr>
               <w:t>Actor(s)</w:t>
             </w:r>
@@ -13689,16 +12840,9 @@
           </w:tcPr>
           <w:p>
             <w:pPr>
-              <w:spacing w:line="0" w:lineRule="atLeast"/>
-              <w:rPr>
-                <w:szCs w:val="24"/>
-              </w:rPr>
-            </w:pPr>
-            <w:r>
-              <w:rPr>
-                <w:rFonts w:ascii="Georgia" w:hAnsi="Georgia"/>
-                <w:color w:val="000000"/>
-              </w:rPr>
+              <w:pStyle w:val="KNormal"/>
+            </w:pPr>
+            <w:r>
               <w:t>Staff</w:t>
             </w:r>
           </w:p>
@@ -13724,16 +12868,16 @@
           </w:tcPr>
           <w:p>
             <w:pPr>
-              <w:spacing w:line="0" w:lineRule="atLeast"/>
-              <w:rPr>
-                <w:szCs w:val="24"/>
-              </w:rPr>
-            </w:pPr>
-            <w:r>
-              <w:rPr>
-                <w:rFonts w:ascii="Georgia" w:hAnsi="Georgia"/>
-                <w:color w:val="000000"/>
-              </w:rPr>
+              <w:pStyle w:val="KNormal"/>
+              <w:rPr>
+                <w:b/>
+              </w:rPr>
+            </w:pPr>
+            <w:r>
+              <w:rPr>
+                <w:b/>
+              </w:rPr>
+              <w:lastRenderedPageBreak/>
               <w:t>Preconditions</w:t>
             </w:r>
           </w:p>
@@ -13757,16 +12901,9 @@
           </w:tcPr>
           <w:p>
             <w:pPr>
-              <w:spacing w:line="0" w:lineRule="atLeast"/>
-              <w:rPr>
-                <w:szCs w:val="24"/>
-              </w:rPr>
-            </w:pPr>
-            <w:r>
-              <w:rPr>
-                <w:rFonts w:ascii="Georgia" w:hAnsi="Georgia"/>
-                <w:color w:val="000000"/>
-              </w:rPr>
+              <w:pStyle w:val="KNormal"/>
+            </w:pPr>
+            <w:r>
               <w:t>Patient has balance owing on account.</w:t>
             </w:r>
           </w:p>
@@ -13792,15 +12929,14 @@
           </w:tcPr>
           <w:p>
             <w:pPr>
-              <w:spacing w:line="0" w:lineRule="atLeast"/>
-              <w:rPr>
-                <w:szCs w:val="24"/>
-              </w:rPr>
-            </w:pPr>
-            <w:r>
-              <w:rPr>
-                <w:rFonts w:ascii="Georgia" w:hAnsi="Georgia"/>
-                <w:color w:val="000000"/>
+              <w:pStyle w:val="KNormal"/>
+              <w:rPr>
+                <w:b/>
+              </w:rPr>
+            </w:pPr>
+            <w:r>
+              <w:rPr>
+                <w:b/>
               </w:rPr>
               <w:t>Flow of Events</w:t>
             </w:r>
@@ -13825,97 +12961,57 @@
           </w:tcPr>
           <w:p>
             <w:pPr>
-              <w:pStyle w:val="ListParagraph"/>
+              <w:pStyle w:val="KNormal"/>
               <w:numPr>
                 <w:ilvl w:val="0"/>
-                <w:numId w:val="52"/>
+                <w:numId w:val="51"/>
               </w:numPr>
-              <w:spacing w:line="0" w:lineRule="atLeast"/>
-              <w:rPr>
-                <w:szCs w:val="24"/>
-              </w:rPr>
-            </w:pPr>
-            <w:r>
-              <w:rPr>
-                <w:rFonts w:ascii="Georgia" w:hAnsi="Georgia"/>
-                <w:color w:val="000000"/>
-              </w:rPr>
+            </w:pPr>
+            <w:r>
               <w:t>Staff member looks up patient using UC-0</w:t>
             </w:r>
             <w:r>
-              <w:rPr>
-                <w:rFonts w:ascii="Georgia" w:hAnsi="Georgia"/>
-                <w:color w:val="000000"/>
-              </w:rPr>
               <w:t>4</w:t>
             </w:r>
             <w:r>
-              <w:rPr>
-                <w:rFonts w:ascii="Georgia" w:hAnsi="Georgia"/>
-                <w:color w:val="000000"/>
-              </w:rPr>
               <w:t xml:space="preserve">. </w:t>
             </w:r>
           </w:p>
           <w:p>
             <w:pPr>
-              <w:pStyle w:val="ListParagraph"/>
+              <w:pStyle w:val="KNormal"/>
               <w:numPr>
                 <w:ilvl w:val="0"/>
-                <w:numId w:val="52"/>
+                <w:numId w:val="51"/>
               </w:numPr>
-              <w:spacing w:line="0" w:lineRule="atLeast"/>
-              <w:rPr>
-                <w:szCs w:val="24"/>
-              </w:rPr>
-            </w:pPr>
-            <w:r>
-              <w:rPr>
-                <w:rFonts w:ascii="Georgia" w:hAnsi="Georgia"/>
-                <w:color w:val="000000"/>
-              </w:rPr>
+            </w:pPr>
+            <w:r>
               <w:t xml:space="preserve">Staff member receives payment. </w:t>
             </w:r>
           </w:p>
           <w:p>
             <w:pPr>
-              <w:pStyle w:val="ListParagraph"/>
+              <w:pStyle w:val="KNormal"/>
               <w:numPr>
                 <w:ilvl w:val="0"/>
-                <w:numId w:val="52"/>
+                <w:numId w:val="51"/>
               </w:numPr>
-              <w:spacing w:line="0" w:lineRule="atLeast"/>
-              <w:rPr>
-                <w:szCs w:val="24"/>
-              </w:rPr>
-            </w:pPr>
-            <w:r>
-              <w:rPr>
-                <w:rFonts w:ascii="Georgia" w:hAnsi="Georgia"/>
-                <w:color w:val="000000"/>
-              </w:rPr>
+            </w:pPr>
+            <w:r>
               <w:t xml:space="preserve">Staff member records payment amount and type. </w:t>
             </w:r>
-          </w:p>
-          <w:p>
-            <w:pPr>
-              <w:pStyle w:val="ListParagraph"/>
+            <w:bookmarkStart w:id="12" w:name="_GoBack"/>
+            <w:bookmarkEnd w:id="12"/>
+          </w:p>
+          <w:p>
+            <w:pPr>
+              <w:pStyle w:val="KNormal"/>
               <w:numPr>
                 <w:ilvl w:val="0"/>
-                <w:numId w:val="52"/>
+                <w:numId w:val="51"/>
               </w:numPr>
-              <w:spacing w:line="0" w:lineRule="atLeast"/>
-              <w:rPr>
-                <w:szCs w:val="24"/>
-              </w:rPr>
-            </w:pPr>
-            <w:bookmarkStart w:id="12" w:name="_GoBack"/>
-            <w:bookmarkEnd w:id="12"/>
-            <w:r>
-              <w:rPr>
-                <w:rFonts w:ascii="Georgia" w:hAnsi="Georgia"/>
-                <w:color w:val="000000"/>
-              </w:rPr>
+            </w:pPr>
+            <w:r>
               <w:t xml:space="preserve">Staff member prints receipt. </w:t>
             </w:r>
           </w:p>
@@ -13941,17 +13037,15 @@
           </w:tcPr>
           <w:p>
             <w:pPr>
-              <w:spacing w:line="0" w:lineRule="atLeast"/>
-              <w:rPr>
-                <w:szCs w:val="24"/>
-              </w:rPr>
-            </w:pPr>
-            <w:r>
-              <w:rPr>
-                <w:rFonts w:ascii="Georgia" w:hAnsi="Georgia"/>
-                <w:color w:val="000000"/>
-              </w:rPr>
-              <w:lastRenderedPageBreak/>
+              <w:pStyle w:val="KNormal"/>
+              <w:rPr>
+                <w:b/>
+              </w:rPr>
+            </w:pPr>
+            <w:r>
+              <w:rPr>
+                <w:b/>
+              </w:rPr>
               <w:t>Post Conditions</w:t>
             </w:r>
           </w:p>
@@ -13975,16 +13069,9 @@
           </w:tcPr>
           <w:p>
             <w:pPr>
-              <w:spacing w:line="0" w:lineRule="atLeast"/>
-              <w:rPr>
-                <w:szCs w:val="24"/>
-              </w:rPr>
-            </w:pPr>
-            <w:r>
-              <w:rPr>
-                <w:rFonts w:ascii="Georgia" w:hAnsi="Georgia"/>
-                <w:color w:val="000000"/>
-              </w:rPr>
+              <w:pStyle w:val="KNormal"/>
+            </w:pPr>
+            <w:r>
               <w:t xml:space="preserve">Amount paid is credited to the patient’s account. </w:t>
             </w:r>
           </w:p>
@@ -14041,7 +13128,7 @@
           <v:shape id="_x0000_i1043" type="#_x0000_t75" style="width:317.25pt;height:221.25pt" o:ole="">
             <v:imagedata r:id="rId38" o:title=""/>
           </v:shape>
-          <o:OLEObject Type="Embed" ProgID="Visio.Drawing.11" ShapeID="_x0000_i1043" DrawAspect="Content" ObjectID="_1357195157" r:id="rId39"/>
+          <o:OLEObject Type="Embed" ProgID="Visio.Drawing.11" ShapeID="_x0000_i1043" DrawAspect="Content" ObjectID="_1357195997" r:id="rId39"/>
         </w:object>
       </w:r>
     </w:p>
@@ -14080,15 +13167,14 @@
           </w:tcPr>
           <w:p>
             <w:pPr>
-              <w:spacing w:line="0" w:lineRule="atLeast"/>
-              <w:rPr>
-                <w:szCs w:val="24"/>
-              </w:rPr>
-            </w:pPr>
-            <w:r>
-              <w:rPr>
-                <w:rFonts w:ascii="Georgia" w:hAnsi="Georgia"/>
-                <w:color w:val="000000"/>
+              <w:pStyle w:val="KNormal"/>
+              <w:rPr>
+                <w:b/>
+              </w:rPr>
+            </w:pPr>
+            <w:r>
+              <w:rPr>
+                <w:b/>
               </w:rPr>
               <w:t>Identifier</w:t>
             </w:r>
@@ -14113,23 +13199,12 @@
           </w:tcPr>
           <w:p>
             <w:pPr>
-              <w:spacing w:line="0" w:lineRule="atLeast"/>
-              <w:rPr>
-                <w:szCs w:val="24"/>
-              </w:rPr>
-            </w:pPr>
-            <w:r>
-              <w:rPr>
-                <w:rFonts w:ascii="Georgia" w:hAnsi="Georgia"/>
-                <w:color w:val="000000"/>
-              </w:rPr>
+              <w:pStyle w:val="KNormal"/>
+            </w:pPr>
+            <w:r>
               <w:t>UC-1</w:t>
             </w:r>
             <w:r>
-              <w:rPr>
-                <w:rFonts w:ascii="Georgia" w:hAnsi="Georgia"/>
-                <w:color w:val="000000"/>
-              </w:rPr>
               <w:t>5</w:t>
             </w:r>
           </w:p>
@@ -14155,15 +13230,14 @@
           </w:tcPr>
           <w:p>
             <w:pPr>
-              <w:spacing w:line="0" w:lineRule="atLeast"/>
-              <w:rPr>
-                <w:szCs w:val="24"/>
-              </w:rPr>
-            </w:pPr>
-            <w:r>
-              <w:rPr>
-                <w:rFonts w:ascii="Georgia" w:hAnsi="Georgia"/>
-                <w:color w:val="000000"/>
+              <w:pStyle w:val="KNormal"/>
+              <w:rPr>
+                <w:b/>
+              </w:rPr>
+            </w:pPr>
+            <w:r>
+              <w:rPr>
+                <w:b/>
               </w:rPr>
               <w:t>Description</w:t>
             </w:r>
@@ -14188,23 +13262,12 @@
           </w:tcPr>
           <w:p>
             <w:pPr>
-              <w:spacing w:line="0" w:lineRule="atLeast"/>
-              <w:rPr>
-                <w:szCs w:val="24"/>
-              </w:rPr>
-            </w:pPr>
-            <w:r>
-              <w:rPr>
-                <w:rFonts w:ascii="Georgia" w:hAnsi="Georgia"/>
-                <w:color w:val="000000"/>
-              </w:rPr>
+              <w:pStyle w:val="KNormal"/>
+            </w:pPr>
+            <w:r>
               <w:t xml:space="preserve">Process to maintain product/service. </w:t>
             </w:r>
             <w:r>
-              <w:rPr>
-                <w:rFonts w:ascii="Georgia" w:hAnsi="Georgia"/>
-                <w:color w:val="000000"/>
-              </w:rPr>
               <w:t xml:space="preserve"> </w:t>
             </w:r>
           </w:p>
@@ -14230,16 +13293,16 @@
           </w:tcPr>
           <w:p>
             <w:pPr>
-              <w:spacing w:line="0" w:lineRule="atLeast"/>
-              <w:rPr>
-                <w:szCs w:val="24"/>
-              </w:rPr>
-            </w:pPr>
-            <w:r>
-              <w:rPr>
-                <w:rFonts w:ascii="Georgia" w:hAnsi="Georgia"/>
-                <w:color w:val="000000"/>
-              </w:rPr>
+              <w:pStyle w:val="KNormal"/>
+              <w:rPr>
+                <w:b/>
+              </w:rPr>
+            </w:pPr>
+            <w:r>
+              <w:rPr>
+                <w:b/>
+              </w:rPr>
+              <w:lastRenderedPageBreak/>
               <w:t>Actor(s)</w:t>
             </w:r>
           </w:p>
@@ -14263,16 +13326,9 @@
           </w:tcPr>
           <w:p>
             <w:pPr>
-              <w:spacing w:line="0" w:lineRule="atLeast"/>
-              <w:rPr>
-                <w:szCs w:val="24"/>
-              </w:rPr>
-            </w:pPr>
-            <w:r>
-              <w:rPr>
-                <w:rFonts w:ascii="Georgia" w:hAnsi="Georgia"/>
-                <w:color w:val="000000"/>
-              </w:rPr>
+              <w:pStyle w:val="KNormal"/>
+            </w:pPr>
+            <w:r>
               <w:t>Staff</w:t>
             </w:r>
           </w:p>
@@ -14298,15 +13354,14 @@
           </w:tcPr>
           <w:p>
             <w:pPr>
-              <w:spacing w:line="0" w:lineRule="atLeast"/>
-              <w:rPr>
-                <w:szCs w:val="24"/>
-              </w:rPr>
-            </w:pPr>
-            <w:r>
-              <w:rPr>
-                <w:rFonts w:ascii="Georgia" w:hAnsi="Georgia"/>
-                <w:color w:val="000000"/>
+              <w:pStyle w:val="KNormal"/>
+              <w:rPr>
+                <w:b/>
+              </w:rPr>
+            </w:pPr>
+            <w:r>
+              <w:rPr>
+                <w:b/>
               </w:rPr>
               <w:t>Preconditions</w:t>
             </w:r>
@@ -14331,16 +13386,9 @@
           </w:tcPr>
           <w:p>
             <w:pPr>
-              <w:spacing w:line="0" w:lineRule="atLeast"/>
-              <w:rPr>
-                <w:szCs w:val="24"/>
-              </w:rPr>
-            </w:pPr>
-            <w:r>
-              <w:rPr>
-                <w:rFonts w:ascii="Georgia" w:hAnsi="Georgia"/>
-                <w:color w:val="000000"/>
-              </w:rPr>
+              <w:pStyle w:val="KNormal"/>
+            </w:pPr>
+            <w:r>
               <w:t>N/A</w:t>
             </w:r>
           </w:p>
@@ -14366,15 +13414,14 @@
           </w:tcPr>
           <w:p>
             <w:pPr>
-              <w:spacing w:line="0" w:lineRule="atLeast"/>
-              <w:rPr>
-                <w:szCs w:val="24"/>
-              </w:rPr>
-            </w:pPr>
-            <w:r>
-              <w:rPr>
-                <w:rFonts w:ascii="Georgia" w:hAnsi="Georgia"/>
-                <w:color w:val="000000"/>
+              <w:pStyle w:val="KNormal"/>
+              <w:rPr>
+                <w:b/>
+              </w:rPr>
+            </w:pPr>
+            <w:r>
+              <w:rPr>
+                <w:b/>
               </w:rPr>
               <w:t>Flow of Events</w:t>
             </w:r>
@@ -14399,76 +13446,43 @@
           </w:tcPr>
           <w:p>
             <w:pPr>
-              <w:pStyle w:val="ListParagraph"/>
+              <w:pStyle w:val="KNormal"/>
               <w:numPr>
                 <w:ilvl w:val="0"/>
-                <w:numId w:val="41"/>
+                <w:numId w:val="52"/>
               </w:numPr>
-              <w:spacing w:line="0" w:lineRule="atLeast"/>
-              <w:rPr>
-                <w:rFonts w:ascii="Georgia" w:hAnsi="Georgia"/>
-                <w:color w:val="000000"/>
-              </w:rPr>
-            </w:pPr>
-            <w:r>
-              <w:rPr>
-                <w:rFonts w:ascii="Georgia" w:hAnsi="Georgia"/>
-                <w:color w:val="000000"/>
-              </w:rPr>
+            </w:pPr>
+            <w:r>
               <w:t xml:space="preserve">Staff member </w:t>
             </w:r>
             <w:r>
-              <w:rPr>
-                <w:rFonts w:ascii="Georgia" w:hAnsi="Georgia"/>
-                <w:color w:val="000000"/>
-              </w:rPr>
               <w:t xml:space="preserve">searches for item in inventory. </w:t>
             </w:r>
           </w:p>
           <w:p>
             <w:pPr>
-              <w:pStyle w:val="ListParagraph"/>
+              <w:pStyle w:val="KNormal"/>
               <w:numPr>
                 <w:ilvl w:val="0"/>
-                <w:numId w:val="41"/>
+                <w:numId w:val="52"/>
               </w:numPr>
-              <w:spacing w:line="0" w:lineRule="atLeast"/>
-              <w:rPr>
-                <w:szCs w:val="24"/>
-              </w:rPr>
-            </w:pPr>
-            <w:r>
-              <w:rPr>
-                <w:rFonts w:ascii="Georgia" w:hAnsi="Georgia"/>
-                <w:color w:val="000000"/>
-              </w:rPr>
+            </w:pPr>
+            <w:r>
               <w:t xml:space="preserve">Staff member selects item to view more details. </w:t>
             </w:r>
             <w:r>
-              <w:rPr>
-                <w:rFonts w:ascii="Georgia" w:hAnsi="Georgia"/>
-                <w:color w:val="000000"/>
-              </w:rPr>
               <w:t xml:space="preserve"> </w:t>
             </w:r>
           </w:p>
           <w:p>
             <w:pPr>
-              <w:pStyle w:val="ListParagraph"/>
+              <w:pStyle w:val="KNormal"/>
               <w:numPr>
                 <w:ilvl w:val="0"/>
-                <w:numId w:val="41"/>
+                <w:numId w:val="52"/>
               </w:numPr>
-              <w:spacing w:line="0" w:lineRule="atLeast"/>
-              <w:rPr>
-                <w:szCs w:val="24"/>
-              </w:rPr>
-            </w:pPr>
-            <w:r>
-              <w:rPr>
-                <w:rFonts w:ascii="Georgia" w:hAnsi="Georgia"/>
-                <w:color w:val="000000"/>
-              </w:rPr>
+            </w:pPr>
+            <w:r>
               <w:t>Staff member inputs information about item including cost, current inventory, name, etc.</w:t>
             </w:r>
           </w:p>
@@ -14493,16 +13507,14 @@
           </w:tcPr>
           <w:p>
             <w:pPr>
-              <w:spacing w:line="0" w:lineRule="atLeast"/>
-              <w:rPr>
-                <w:rFonts w:ascii="Georgia" w:hAnsi="Georgia"/>
-                <w:color w:val="000000"/>
-              </w:rPr>
-            </w:pPr>
-            <w:r>
-              <w:rPr>
-                <w:rFonts w:ascii="Georgia" w:hAnsi="Georgia"/>
-                <w:color w:val="000000"/>
+              <w:pStyle w:val="KNormal"/>
+              <w:rPr>
+                <w:b/>
+              </w:rPr>
+            </w:pPr>
+            <w:r>
+              <w:rPr>
+                <w:b/>
               </w:rPr>
               <w:t>Alternative Flow</w:t>
             </w:r>
@@ -14526,38 +13538,46 @@
           </w:tcPr>
           <w:p>
             <w:pPr>
-              <w:pStyle w:val="ListParagraph"/>
-              <w:spacing w:line="0" w:lineRule="atLeast"/>
-              <w:ind w:left="375"/>
-              <w:rPr>
-                <w:rFonts w:ascii="Georgia" w:hAnsi="Georgia"/>
-                <w:color w:val="000000"/>
-              </w:rPr>
-            </w:pPr>
-            <w:r>
-              <w:rPr>
-                <w:rFonts w:ascii="Georgia" w:hAnsi="Georgia"/>
-                <w:color w:val="000000"/>
-              </w:rPr>
-              <w:t xml:space="preserve">2a. Staff member selects option to add new item. </w:t>
-            </w:r>
-          </w:p>
-          <w:p>
-            <w:pPr>
-              <w:pStyle w:val="ListParagraph"/>
-              <w:spacing w:line="0" w:lineRule="atLeast"/>
-              <w:ind w:left="375"/>
-              <w:rPr>
-                <w:rFonts w:ascii="Georgia" w:hAnsi="Georgia"/>
-                <w:color w:val="000000"/>
-              </w:rPr>
-            </w:pPr>
-            <w:r>
-              <w:rPr>
-                <w:rFonts w:ascii="Georgia" w:hAnsi="Georgia"/>
-                <w:color w:val="000000"/>
-              </w:rPr>
-              <w:t xml:space="preserve">3a. Staff member selects option to deactivate item. </w:t>
+              <w:pStyle w:val="KNormal"/>
+            </w:pPr>
+            <w:r>
+              <w:t>2a</w:t>
+            </w:r>
+            <w:proofErr w:type="gramStart"/>
+            <w:r>
+              <w:t xml:space="preserve">. </w:t>
+            </w:r>
+            <w:r>
+              <w:t xml:space="preserve"> </w:t>
+            </w:r>
+            <w:r>
+              <w:t>Staff</w:t>
+            </w:r>
+            <w:proofErr w:type="gramEnd"/>
+            <w:r>
+              <w:t xml:space="preserve"> member selects option to add new item. </w:t>
+            </w:r>
+          </w:p>
+          <w:p>
+            <w:pPr>
+              <w:pStyle w:val="KNormal"/>
+            </w:pPr>
+            <w:r>
+              <w:t>3a</w:t>
+            </w:r>
+            <w:proofErr w:type="gramStart"/>
+            <w:r>
+              <w:t xml:space="preserve">. </w:t>
+            </w:r>
+            <w:r>
+              <w:t xml:space="preserve"> </w:t>
+            </w:r>
+            <w:r>
+              <w:t>Staff</w:t>
+            </w:r>
+            <w:proofErr w:type="gramEnd"/>
+            <w:r>
+              <w:t xml:space="preserve"> member selects option to deactivate item. </w:t>
             </w:r>
           </w:p>
         </w:tc>
@@ -14582,17 +13602,15 @@
           </w:tcPr>
           <w:p>
             <w:pPr>
-              <w:spacing w:line="0" w:lineRule="atLeast"/>
-              <w:rPr>
-                <w:szCs w:val="24"/>
-              </w:rPr>
-            </w:pPr>
-            <w:r>
-              <w:rPr>
-                <w:rFonts w:ascii="Georgia" w:hAnsi="Georgia"/>
-                <w:color w:val="000000"/>
-              </w:rPr>
-              <w:lastRenderedPageBreak/>
+              <w:pStyle w:val="KNormal"/>
+              <w:rPr>
+                <w:b/>
+              </w:rPr>
+            </w:pPr>
+            <w:r>
+              <w:rPr>
+                <w:b/>
+              </w:rPr>
               <w:t>Post Conditions</w:t>
             </w:r>
           </w:p>
@@ -14616,16 +13634,9 @@
           </w:tcPr>
           <w:p>
             <w:pPr>
-              <w:spacing w:line="0" w:lineRule="atLeast"/>
-              <w:rPr>
-                <w:szCs w:val="24"/>
-              </w:rPr>
-            </w:pPr>
-            <w:r>
-              <w:rPr>
-                <w:rFonts w:ascii="Georgia" w:hAnsi="Georgia"/>
-                <w:color w:val="000000"/>
-              </w:rPr>
+              <w:pStyle w:val="KNormal"/>
+            </w:pPr>
+            <w:r>
               <w:t xml:space="preserve">Inventory is updated to reflect new supply, availability, and cost. </w:t>
             </w:r>
           </w:p>
@@ -14690,7 +13701,7 @@
           <v:shape id="_x0000_i1026" type="#_x0000_t75" style="width:332.25pt;height:585pt" o:ole="">
             <v:imagedata r:id="rId40" o:title=""/>
           </v:shape>
-          <o:OLEObject Type="Embed" ProgID="Visio.Drawing.11" ShapeID="_x0000_i1026" DrawAspect="Content" ObjectID="_1357195158" r:id="rId41"/>
+          <o:OLEObject Type="Embed" ProgID="Visio.Drawing.11" ShapeID="_x0000_i1026" DrawAspect="Content" ObjectID="_1357195998" r:id="rId41"/>
         </w:object>
       </w:r>
     </w:p>
@@ -14717,7 +13728,7 @@
           <v:shape id="_x0000_i1027" type="#_x0000_t75" style="width:346.5pt;height:477.75pt" o:ole="">
             <v:imagedata r:id="rId42" o:title=""/>
           </v:shape>
-          <o:OLEObject Type="Embed" ProgID="Visio.Drawing.11" ShapeID="_x0000_i1027" DrawAspect="Content" ObjectID="_1357195159" r:id="rId43"/>
+          <o:OLEObject Type="Embed" ProgID="Visio.Drawing.11" ShapeID="_x0000_i1027" DrawAspect="Content" ObjectID="_1357195999" r:id="rId43"/>
         </w:object>
       </w:r>
     </w:p>
@@ -14772,7 +13783,7 @@
           <v:shape id="_x0000_i1028" type="#_x0000_t75" style="width:307.5pt;height:609pt" o:ole="">
             <v:imagedata r:id="rId44" o:title=""/>
           </v:shape>
-          <o:OLEObject Type="Embed" ProgID="Visio.Drawing.11" ShapeID="_x0000_i1028" DrawAspect="Content" ObjectID="_1357195160" r:id="rId45"/>
+          <o:OLEObject Type="Embed" ProgID="Visio.Drawing.11" ShapeID="_x0000_i1028" DrawAspect="Content" ObjectID="_1357196000" r:id="rId45"/>
         </w:object>
       </w:r>
     </w:p>
@@ -28362,7 +27373,7 @@
             <w:noProof/>
             <w:szCs w:val="24"/>
           </w:rPr>
-          <w:t>15</w:t>
+          <w:t>28</w:t>
         </w:r>
         <w:r>
           <w:rPr>
@@ -28539,20 +27550,17 @@
     </w:lvl>
   </w:abstractNum>
   <w:abstractNum w:abstractNumId="1">
-    <w:nsid w:val="050A7C75"/>
+    <w:nsid w:val="06312BD6"/>
     <w:multiLevelType w:val="hybridMultilevel"/>
-    <w:tmpl w:val="86168EDA"/>
+    <w:tmpl w:val="E8800644"/>
     <w:lvl w:ilvl="0" w:tplc="0409000F">
       <w:start w:val="1"/>
       <w:numFmt w:val="decimal"/>
       <w:lvlText w:val="%1."/>
       <w:lvlJc w:val="left"/>
       <w:pPr>
-        <w:ind w:left="720" w:hanging="360"/>
-      </w:pPr>
-      <w:rPr>
-        <w:rFonts w:hint="default"/>
-      </w:rPr>
+        <w:ind w:left="360" w:hanging="360"/>
+      </w:pPr>
     </w:lvl>
     <w:lvl w:ilvl="1" w:tplc="04090019" w:tentative="1">
       <w:start w:val="1"/>
@@ -28560,7 +27568,7 @@
       <w:lvlText w:val="%2."/>
       <w:lvlJc w:val="left"/>
       <w:pPr>
-        <w:ind w:left="1440" w:hanging="360"/>
+        <w:ind w:left="1080" w:hanging="360"/>
       </w:pPr>
     </w:lvl>
     <w:lvl w:ilvl="2" w:tplc="0409001B" w:tentative="1">
@@ -28569,7 +27577,7 @@
       <w:lvlText w:val="%3."/>
       <w:lvlJc w:val="right"/>
       <w:pPr>
-        <w:ind w:left="2160" w:hanging="180"/>
+        <w:ind w:left="1800" w:hanging="180"/>
       </w:pPr>
     </w:lvl>
     <w:lvl w:ilvl="3" w:tplc="0409000F" w:tentative="1">
@@ -28578,7 +27586,7 @@
       <w:lvlText w:val="%4."/>
       <w:lvlJc w:val="left"/>
       <w:pPr>
-        <w:ind w:left="2880" w:hanging="360"/>
+        <w:ind w:left="2520" w:hanging="360"/>
       </w:pPr>
     </w:lvl>
     <w:lvl w:ilvl="4" w:tplc="04090019" w:tentative="1">
@@ -28587,7 +27595,7 @@
       <w:lvlText w:val="%5."/>
       <w:lvlJc w:val="left"/>
       <w:pPr>
-        <w:ind w:left="3600" w:hanging="360"/>
+        <w:ind w:left="3240" w:hanging="360"/>
       </w:pPr>
     </w:lvl>
     <w:lvl w:ilvl="5" w:tplc="0409001B" w:tentative="1">
@@ -28596,7 +27604,7 @@
       <w:lvlText w:val="%6."/>
       <w:lvlJc w:val="right"/>
       <w:pPr>
-        <w:ind w:left="4320" w:hanging="180"/>
+        <w:ind w:left="3960" w:hanging="180"/>
       </w:pPr>
     </w:lvl>
     <w:lvl w:ilvl="6" w:tplc="0409000F" w:tentative="1">
@@ -28605,7 +27613,7 @@
       <w:lvlText w:val="%7."/>
       <w:lvlJc w:val="left"/>
       <w:pPr>
-        <w:ind w:left="5040" w:hanging="360"/>
+        <w:ind w:left="4680" w:hanging="360"/>
       </w:pPr>
     </w:lvl>
     <w:lvl w:ilvl="7" w:tplc="04090019" w:tentative="1">
@@ -28614,7 +27622,7 @@
       <w:lvlText w:val="%8."/>
       <w:lvlJc w:val="left"/>
       <w:pPr>
-        <w:ind w:left="5760" w:hanging="360"/>
+        <w:ind w:left="5400" w:hanging="360"/>
       </w:pPr>
     </w:lvl>
     <w:lvl w:ilvl="8" w:tplc="0409001B" w:tentative="1">
@@ -28623,7 +27631,7 @@
       <w:lvlText w:val="%9."/>
       <w:lvlJc w:val="right"/>
       <w:pPr>
-        <w:ind w:left="6480" w:hanging="180"/>
+        <w:ind w:left="6120" w:hanging="180"/>
       </w:pPr>
     </w:lvl>
   </w:abstractNum>
@@ -28806,92 +27814,6 @@
     </w:lvl>
   </w:abstractNum>
   <w:abstractNum w:abstractNumId="4">
-    <w:nsid w:val="13402AAC"/>
-    <w:multiLevelType w:val="hybridMultilevel"/>
-    <w:tmpl w:val="9E7C8900"/>
-    <w:lvl w:ilvl="0" w:tplc="0409000F">
-      <w:start w:val="1"/>
-      <w:numFmt w:val="decimal"/>
-      <w:lvlText w:val="%1."/>
-      <w:lvlJc w:val="left"/>
-      <w:pPr>
-        <w:ind w:left="720" w:hanging="360"/>
-      </w:pPr>
-    </w:lvl>
-    <w:lvl w:ilvl="1" w:tplc="04090019" w:tentative="1">
-      <w:start w:val="1"/>
-      <w:numFmt w:val="lowerLetter"/>
-      <w:lvlText w:val="%2."/>
-      <w:lvlJc w:val="left"/>
-      <w:pPr>
-        <w:ind w:left="1440" w:hanging="360"/>
-      </w:pPr>
-    </w:lvl>
-    <w:lvl w:ilvl="2" w:tplc="0409001B" w:tentative="1">
-      <w:start w:val="1"/>
-      <w:numFmt w:val="lowerRoman"/>
-      <w:lvlText w:val="%3."/>
-      <w:lvlJc w:val="right"/>
-      <w:pPr>
-        <w:ind w:left="2160" w:hanging="180"/>
-      </w:pPr>
-    </w:lvl>
-    <w:lvl w:ilvl="3" w:tplc="0409000F" w:tentative="1">
-      <w:start w:val="1"/>
-      <w:numFmt w:val="decimal"/>
-      <w:lvlText w:val="%4."/>
-      <w:lvlJc w:val="left"/>
-      <w:pPr>
-        <w:ind w:left="2880" w:hanging="360"/>
-      </w:pPr>
-    </w:lvl>
-    <w:lvl w:ilvl="4" w:tplc="04090019" w:tentative="1">
-      <w:start w:val="1"/>
-      <w:numFmt w:val="lowerLetter"/>
-      <w:lvlText w:val="%5."/>
-      <w:lvlJc w:val="left"/>
-      <w:pPr>
-        <w:ind w:left="3600" w:hanging="360"/>
-      </w:pPr>
-    </w:lvl>
-    <w:lvl w:ilvl="5" w:tplc="0409001B" w:tentative="1">
-      <w:start w:val="1"/>
-      <w:numFmt w:val="lowerRoman"/>
-      <w:lvlText w:val="%6."/>
-      <w:lvlJc w:val="right"/>
-      <w:pPr>
-        <w:ind w:left="4320" w:hanging="180"/>
-      </w:pPr>
-    </w:lvl>
-    <w:lvl w:ilvl="6" w:tplc="0409000F" w:tentative="1">
-      <w:start w:val="1"/>
-      <w:numFmt w:val="decimal"/>
-      <w:lvlText w:val="%7."/>
-      <w:lvlJc w:val="left"/>
-      <w:pPr>
-        <w:ind w:left="5040" w:hanging="360"/>
-      </w:pPr>
-    </w:lvl>
-    <w:lvl w:ilvl="7" w:tplc="04090019" w:tentative="1">
-      <w:start w:val="1"/>
-      <w:numFmt w:val="lowerLetter"/>
-      <w:lvlText w:val="%8."/>
-      <w:lvlJc w:val="left"/>
-      <w:pPr>
-        <w:ind w:left="5760" w:hanging="360"/>
-      </w:pPr>
-    </w:lvl>
-    <w:lvl w:ilvl="8" w:tplc="0409001B" w:tentative="1">
-      <w:start w:val="1"/>
-      <w:numFmt w:val="lowerRoman"/>
-      <w:lvlText w:val="%9."/>
-      <w:lvlJc w:val="right"/>
-      <w:pPr>
-        <w:ind w:left="6480" w:hanging="180"/>
-      </w:pPr>
-    </w:lvl>
-  </w:abstractNum>
-  <w:abstractNum w:abstractNumId="5">
     <w:nsid w:val="13997E98"/>
     <w:multiLevelType w:val="hybridMultilevel"/>
     <w:tmpl w:val="152EDCC2"/>
@@ -28980,17 +27902,17 @@
       </w:pPr>
     </w:lvl>
   </w:abstractNum>
-  <w:abstractNum w:abstractNumId="6">
-    <w:nsid w:val="13F72BC6"/>
+  <w:abstractNum w:abstractNumId="5">
+    <w:nsid w:val="144311CD"/>
     <w:multiLevelType w:val="hybridMultilevel"/>
-    <w:tmpl w:val="F252E434"/>
+    <w:tmpl w:val="355EC7E0"/>
     <w:lvl w:ilvl="0" w:tplc="0409000F">
       <w:start w:val="1"/>
       <w:numFmt w:val="decimal"/>
       <w:lvlText w:val="%1."/>
       <w:lvlJc w:val="left"/>
       <w:pPr>
-        <w:ind w:left="720" w:hanging="360"/>
+        <w:ind w:left="360" w:hanging="360"/>
       </w:pPr>
     </w:lvl>
     <w:lvl w:ilvl="1" w:tplc="04090019" w:tentative="1">
@@ -28999,7 +27921,7 @@
       <w:lvlText w:val="%2."/>
       <w:lvlJc w:val="left"/>
       <w:pPr>
-        <w:ind w:left="1440" w:hanging="360"/>
+        <w:ind w:left="1080" w:hanging="360"/>
       </w:pPr>
     </w:lvl>
     <w:lvl w:ilvl="2" w:tplc="0409001B" w:tentative="1">
@@ -29008,7 +27930,7 @@
       <w:lvlText w:val="%3."/>
       <w:lvlJc w:val="right"/>
       <w:pPr>
-        <w:ind w:left="2160" w:hanging="180"/>
+        <w:ind w:left="1800" w:hanging="180"/>
       </w:pPr>
     </w:lvl>
     <w:lvl w:ilvl="3" w:tplc="0409000F" w:tentative="1">
@@ -29017,7 +27939,7 @@
       <w:lvlText w:val="%4."/>
       <w:lvlJc w:val="left"/>
       <w:pPr>
-        <w:ind w:left="2880" w:hanging="360"/>
+        <w:ind w:left="2520" w:hanging="360"/>
       </w:pPr>
     </w:lvl>
     <w:lvl w:ilvl="4" w:tplc="04090019" w:tentative="1">
@@ -29026,7 +27948,7 @@
       <w:lvlText w:val="%5."/>
       <w:lvlJc w:val="left"/>
       <w:pPr>
-        <w:ind w:left="3600" w:hanging="360"/>
+        <w:ind w:left="3240" w:hanging="360"/>
       </w:pPr>
     </w:lvl>
     <w:lvl w:ilvl="5" w:tplc="0409001B" w:tentative="1">
@@ -29035,7 +27957,7 @@
       <w:lvlText w:val="%6."/>
       <w:lvlJc w:val="right"/>
       <w:pPr>
-        <w:ind w:left="4320" w:hanging="180"/>
+        <w:ind w:left="3960" w:hanging="180"/>
       </w:pPr>
     </w:lvl>
     <w:lvl w:ilvl="6" w:tplc="0409000F" w:tentative="1">
@@ -29044,7 +27966,7 @@
       <w:lvlText w:val="%7."/>
       <w:lvlJc w:val="left"/>
       <w:pPr>
-        <w:ind w:left="5040" w:hanging="360"/>
+        <w:ind w:left="4680" w:hanging="360"/>
       </w:pPr>
     </w:lvl>
     <w:lvl w:ilvl="7" w:tplc="04090019" w:tentative="1">
@@ -29053,7 +27975,7 @@
       <w:lvlText w:val="%8."/>
       <w:lvlJc w:val="left"/>
       <w:pPr>
-        <w:ind w:left="5760" w:hanging="360"/>
+        <w:ind w:left="5400" w:hanging="360"/>
       </w:pPr>
     </w:lvl>
     <w:lvl w:ilvl="8" w:tplc="0409001B" w:tentative="1">
@@ -29062,11 +27984,11 @@
       <w:lvlText w:val="%9."/>
       <w:lvlJc w:val="right"/>
       <w:pPr>
-        <w:ind w:left="6480" w:hanging="180"/>
+        <w:ind w:left="6120" w:hanging="180"/>
       </w:pPr>
     </w:lvl>
   </w:abstractNum>
-  <w:abstractNum w:abstractNumId="7">
+  <w:abstractNum w:abstractNumId="6">
     <w:nsid w:val="14437F96"/>
     <w:multiLevelType w:val="hybridMultilevel"/>
     <w:tmpl w:val="FE68820E"/>
@@ -29155,179 +28077,7 @@
       </w:pPr>
     </w:lvl>
   </w:abstractNum>
-  <w:abstractNum w:abstractNumId="8">
-    <w:nsid w:val="16E62972"/>
-    <w:multiLevelType w:val="hybridMultilevel"/>
-    <w:tmpl w:val="7B90E83E"/>
-    <w:lvl w:ilvl="0" w:tplc="0409000F">
-      <w:start w:val="1"/>
-      <w:numFmt w:val="decimal"/>
-      <w:lvlText w:val="%1."/>
-      <w:lvlJc w:val="left"/>
-      <w:pPr>
-        <w:ind w:left="720" w:hanging="360"/>
-      </w:pPr>
-    </w:lvl>
-    <w:lvl w:ilvl="1" w:tplc="04090019" w:tentative="1">
-      <w:start w:val="1"/>
-      <w:numFmt w:val="lowerLetter"/>
-      <w:lvlText w:val="%2."/>
-      <w:lvlJc w:val="left"/>
-      <w:pPr>
-        <w:ind w:left="1440" w:hanging="360"/>
-      </w:pPr>
-    </w:lvl>
-    <w:lvl w:ilvl="2" w:tplc="0409001B" w:tentative="1">
-      <w:start w:val="1"/>
-      <w:numFmt w:val="lowerRoman"/>
-      <w:lvlText w:val="%3."/>
-      <w:lvlJc w:val="right"/>
-      <w:pPr>
-        <w:ind w:left="2160" w:hanging="180"/>
-      </w:pPr>
-    </w:lvl>
-    <w:lvl w:ilvl="3" w:tplc="0409000F" w:tentative="1">
-      <w:start w:val="1"/>
-      <w:numFmt w:val="decimal"/>
-      <w:lvlText w:val="%4."/>
-      <w:lvlJc w:val="left"/>
-      <w:pPr>
-        <w:ind w:left="2880" w:hanging="360"/>
-      </w:pPr>
-    </w:lvl>
-    <w:lvl w:ilvl="4" w:tplc="04090019" w:tentative="1">
-      <w:start w:val="1"/>
-      <w:numFmt w:val="lowerLetter"/>
-      <w:lvlText w:val="%5."/>
-      <w:lvlJc w:val="left"/>
-      <w:pPr>
-        <w:ind w:left="3600" w:hanging="360"/>
-      </w:pPr>
-    </w:lvl>
-    <w:lvl w:ilvl="5" w:tplc="0409001B" w:tentative="1">
-      <w:start w:val="1"/>
-      <w:numFmt w:val="lowerRoman"/>
-      <w:lvlText w:val="%6."/>
-      <w:lvlJc w:val="right"/>
-      <w:pPr>
-        <w:ind w:left="4320" w:hanging="180"/>
-      </w:pPr>
-    </w:lvl>
-    <w:lvl w:ilvl="6" w:tplc="0409000F" w:tentative="1">
-      <w:start w:val="1"/>
-      <w:numFmt w:val="decimal"/>
-      <w:lvlText w:val="%7."/>
-      <w:lvlJc w:val="left"/>
-      <w:pPr>
-        <w:ind w:left="5040" w:hanging="360"/>
-      </w:pPr>
-    </w:lvl>
-    <w:lvl w:ilvl="7" w:tplc="04090019" w:tentative="1">
-      <w:start w:val="1"/>
-      <w:numFmt w:val="lowerLetter"/>
-      <w:lvlText w:val="%8."/>
-      <w:lvlJc w:val="left"/>
-      <w:pPr>
-        <w:ind w:left="5760" w:hanging="360"/>
-      </w:pPr>
-    </w:lvl>
-    <w:lvl w:ilvl="8" w:tplc="0409001B" w:tentative="1">
-      <w:start w:val="1"/>
-      <w:numFmt w:val="lowerRoman"/>
-      <w:lvlText w:val="%9."/>
-      <w:lvlJc w:val="right"/>
-      <w:pPr>
-        <w:ind w:left="6480" w:hanging="180"/>
-      </w:pPr>
-    </w:lvl>
-  </w:abstractNum>
-  <w:abstractNum w:abstractNumId="9">
-    <w:nsid w:val="18912AB8"/>
-    <w:multiLevelType w:val="hybridMultilevel"/>
-    <w:tmpl w:val="FF481B7A"/>
-    <w:lvl w:ilvl="0" w:tplc="0409000F">
-      <w:start w:val="1"/>
-      <w:numFmt w:val="decimal"/>
-      <w:lvlText w:val="%1."/>
-      <w:lvlJc w:val="left"/>
-      <w:pPr>
-        <w:ind w:left="720" w:hanging="360"/>
-      </w:pPr>
-    </w:lvl>
-    <w:lvl w:ilvl="1" w:tplc="04090019" w:tentative="1">
-      <w:start w:val="1"/>
-      <w:numFmt w:val="lowerLetter"/>
-      <w:lvlText w:val="%2."/>
-      <w:lvlJc w:val="left"/>
-      <w:pPr>
-        <w:ind w:left="1440" w:hanging="360"/>
-      </w:pPr>
-    </w:lvl>
-    <w:lvl w:ilvl="2" w:tplc="0409001B" w:tentative="1">
-      <w:start w:val="1"/>
-      <w:numFmt w:val="lowerRoman"/>
-      <w:lvlText w:val="%3."/>
-      <w:lvlJc w:val="right"/>
-      <w:pPr>
-        <w:ind w:left="2160" w:hanging="180"/>
-      </w:pPr>
-    </w:lvl>
-    <w:lvl w:ilvl="3" w:tplc="0409000F" w:tentative="1">
-      <w:start w:val="1"/>
-      <w:numFmt w:val="decimal"/>
-      <w:lvlText w:val="%4."/>
-      <w:lvlJc w:val="left"/>
-      <w:pPr>
-        <w:ind w:left="2880" w:hanging="360"/>
-      </w:pPr>
-    </w:lvl>
-    <w:lvl w:ilvl="4" w:tplc="04090019" w:tentative="1">
-      <w:start w:val="1"/>
-      <w:numFmt w:val="lowerLetter"/>
-      <w:lvlText w:val="%5."/>
-      <w:lvlJc w:val="left"/>
-      <w:pPr>
-        <w:ind w:left="3600" w:hanging="360"/>
-      </w:pPr>
-    </w:lvl>
-    <w:lvl w:ilvl="5" w:tplc="0409001B" w:tentative="1">
-      <w:start w:val="1"/>
-      <w:numFmt w:val="lowerRoman"/>
-      <w:lvlText w:val="%6."/>
-      <w:lvlJc w:val="right"/>
-      <w:pPr>
-        <w:ind w:left="4320" w:hanging="180"/>
-      </w:pPr>
-    </w:lvl>
-    <w:lvl w:ilvl="6" w:tplc="0409000F" w:tentative="1">
-      <w:start w:val="1"/>
-      <w:numFmt w:val="decimal"/>
-      <w:lvlText w:val="%7."/>
-      <w:lvlJc w:val="left"/>
-      <w:pPr>
-        <w:ind w:left="5040" w:hanging="360"/>
-      </w:pPr>
-    </w:lvl>
-    <w:lvl w:ilvl="7" w:tplc="04090019" w:tentative="1">
-      <w:start w:val="1"/>
-      <w:numFmt w:val="lowerLetter"/>
-      <w:lvlText w:val="%8."/>
-      <w:lvlJc w:val="left"/>
-      <w:pPr>
-        <w:ind w:left="5760" w:hanging="360"/>
-      </w:pPr>
-    </w:lvl>
-    <w:lvl w:ilvl="8" w:tplc="0409001B" w:tentative="1">
-      <w:start w:val="1"/>
-      <w:numFmt w:val="lowerRoman"/>
-      <w:lvlText w:val="%9."/>
-      <w:lvlJc w:val="right"/>
-      <w:pPr>
-        <w:ind w:left="6480" w:hanging="180"/>
-      </w:pPr>
-    </w:lvl>
-  </w:abstractNum>
-  <w:abstractNum w:abstractNumId="10">
+  <w:abstractNum w:abstractNumId="7">
     <w:nsid w:val="18EE2720"/>
     <w:multiLevelType w:val="hybridMultilevel"/>
     <w:tmpl w:val="84BEFADE"/>
@@ -29413,7 +28163,93 @@
       </w:pPr>
     </w:lvl>
   </w:abstractNum>
-  <w:abstractNum w:abstractNumId="11">
+  <w:abstractNum w:abstractNumId="8">
+    <w:nsid w:val="19CF5D77"/>
+    <w:multiLevelType w:val="hybridMultilevel"/>
+    <w:tmpl w:val="AF24AB16"/>
+    <w:lvl w:ilvl="0" w:tplc="0409000F">
+      <w:start w:val="1"/>
+      <w:numFmt w:val="decimal"/>
+      <w:lvlText w:val="%1."/>
+      <w:lvlJc w:val="left"/>
+      <w:pPr>
+        <w:ind w:left="360" w:hanging="360"/>
+      </w:pPr>
+    </w:lvl>
+    <w:lvl w:ilvl="1" w:tplc="04090019" w:tentative="1">
+      <w:start w:val="1"/>
+      <w:numFmt w:val="lowerLetter"/>
+      <w:lvlText w:val="%2."/>
+      <w:lvlJc w:val="left"/>
+      <w:pPr>
+        <w:ind w:left="1080" w:hanging="360"/>
+      </w:pPr>
+    </w:lvl>
+    <w:lvl w:ilvl="2" w:tplc="0409001B" w:tentative="1">
+      <w:start w:val="1"/>
+      <w:numFmt w:val="lowerRoman"/>
+      <w:lvlText w:val="%3."/>
+      <w:lvlJc w:val="right"/>
+      <w:pPr>
+        <w:ind w:left="1800" w:hanging="180"/>
+      </w:pPr>
+    </w:lvl>
+    <w:lvl w:ilvl="3" w:tplc="0409000F" w:tentative="1">
+      <w:start w:val="1"/>
+      <w:numFmt w:val="decimal"/>
+      <w:lvlText w:val="%4."/>
+      <w:lvlJc w:val="left"/>
+      <w:pPr>
+        <w:ind w:left="2520" w:hanging="360"/>
+      </w:pPr>
+    </w:lvl>
+    <w:lvl w:ilvl="4" w:tplc="04090019" w:tentative="1">
+      <w:start w:val="1"/>
+      <w:numFmt w:val="lowerLetter"/>
+      <w:lvlText w:val="%5."/>
+      <w:lvlJc w:val="left"/>
+      <w:pPr>
+        <w:ind w:left="3240" w:hanging="360"/>
+      </w:pPr>
+    </w:lvl>
+    <w:lvl w:ilvl="5" w:tplc="0409001B" w:tentative="1">
+      <w:start w:val="1"/>
+      <w:numFmt w:val="lowerRoman"/>
+      <w:lvlText w:val="%6."/>
+      <w:lvlJc w:val="right"/>
+      <w:pPr>
+        <w:ind w:left="3960" w:hanging="180"/>
+      </w:pPr>
+    </w:lvl>
+    <w:lvl w:ilvl="6" w:tplc="0409000F" w:tentative="1">
+      <w:start w:val="1"/>
+      <w:numFmt w:val="decimal"/>
+      <w:lvlText w:val="%7."/>
+      <w:lvlJc w:val="left"/>
+      <w:pPr>
+        <w:ind w:left="4680" w:hanging="360"/>
+      </w:pPr>
+    </w:lvl>
+    <w:lvl w:ilvl="7" w:tplc="04090019" w:tentative="1">
+      <w:start w:val="1"/>
+      <w:numFmt w:val="lowerLetter"/>
+      <w:lvlText w:val="%8."/>
+      <w:lvlJc w:val="left"/>
+      <w:pPr>
+        <w:ind w:left="5400" w:hanging="360"/>
+      </w:pPr>
+    </w:lvl>
+    <w:lvl w:ilvl="8" w:tplc="0409001B" w:tentative="1">
+      <w:start w:val="1"/>
+      <w:numFmt w:val="lowerRoman"/>
+      <w:lvlText w:val="%9."/>
+      <w:lvlJc w:val="right"/>
+      <w:pPr>
+        <w:ind w:left="6120" w:hanging="180"/>
+      </w:pPr>
+    </w:lvl>
+  </w:abstractNum>
+  <w:abstractNum w:abstractNumId="9">
     <w:nsid w:val="1A9211FE"/>
     <w:multiLevelType w:val="hybridMultilevel"/>
     <w:tmpl w:val="C8C60BD8"/>
@@ -29502,7 +28338,7 @@
       </w:pPr>
     </w:lvl>
   </w:abstractNum>
-  <w:abstractNum w:abstractNumId="12">
+  <w:abstractNum w:abstractNumId="10">
     <w:nsid w:val="1D14498E"/>
     <w:multiLevelType w:val="hybridMultilevel"/>
     <w:tmpl w:val="8DD0D6C6"/>
@@ -29591,93 +28427,7 @@
       </w:pPr>
     </w:lvl>
   </w:abstractNum>
-  <w:abstractNum w:abstractNumId="13">
-    <w:nsid w:val="25BB4089"/>
-    <w:multiLevelType w:val="hybridMultilevel"/>
-    <w:tmpl w:val="FDC87108"/>
-    <w:lvl w:ilvl="0" w:tplc="0409000F">
-      <w:start w:val="1"/>
-      <w:numFmt w:val="decimal"/>
-      <w:lvlText w:val="%1."/>
-      <w:lvlJc w:val="left"/>
-      <w:pPr>
-        <w:ind w:left="720" w:hanging="360"/>
-      </w:pPr>
-    </w:lvl>
-    <w:lvl w:ilvl="1" w:tplc="04090019" w:tentative="1">
-      <w:start w:val="1"/>
-      <w:numFmt w:val="lowerLetter"/>
-      <w:lvlText w:val="%2."/>
-      <w:lvlJc w:val="left"/>
-      <w:pPr>
-        <w:ind w:left="1440" w:hanging="360"/>
-      </w:pPr>
-    </w:lvl>
-    <w:lvl w:ilvl="2" w:tplc="0409001B" w:tentative="1">
-      <w:start w:val="1"/>
-      <w:numFmt w:val="lowerRoman"/>
-      <w:lvlText w:val="%3."/>
-      <w:lvlJc w:val="right"/>
-      <w:pPr>
-        <w:ind w:left="2160" w:hanging="180"/>
-      </w:pPr>
-    </w:lvl>
-    <w:lvl w:ilvl="3" w:tplc="0409000F" w:tentative="1">
-      <w:start w:val="1"/>
-      <w:numFmt w:val="decimal"/>
-      <w:lvlText w:val="%4."/>
-      <w:lvlJc w:val="left"/>
-      <w:pPr>
-        <w:ind w:left="2880" w:hanging="360"/>
-      </w:pPr>
-    </w:lvl>
-    <w:lvl w:ilvl="4" w:tplc="04090019" w:tentative="1">
-      <w:start w:val="1"/>
-      <w:numFmt w:val="lowerLetter"/>
-      <w:lvlText w:val="%5."/>
-      <w:lvlJc w:val="left"/>
-      <w:pPr>
-        <w:ind w:left="3600" w:hanging="360"/>
-      </w:pPr>
-    </w:lvl>
-    <w:lvl w:ilvl="5" w:tplc="0409001B" w:tentative="1">
-      <w:start w:val="1"/>
-      <w:numFmt w:val="lowerRoman"/>
-      <w:lvlText w:val="%6."/>
-      <w:lvlJc w:val="right"/>
-      <w:pPr>
-        <w:ind w:left="4320" w:hanging="180"/>
-      </w:pPr>
-    </w:lvl>
-    <w:lvl w:ilvl="6" w:tplc="0409000F" w:tentative="1">
-      <w:start w:val="1"/>
-      <w:numFmt w:val="decimal"/>
-      <w:lvlText w:val="%7."/>
-      <w:lvlJc w:val="left"/>
-      <w:pPr>
-        <w:ind w:left="5040" w:hanging="360"/>
-      </w:pPr>
-    </w:lvl>
-    <w:lvl w:ilvl="7" w:tplc="04090019" w:tentative="1">
-      <w:start w:val="1"/>
-      <w:numFmt w:val="lowerLetter"/>
-      <w:lvlText w:val="%8."/>
-      <w:lvlJc w:val="left"/>
-      <w:pPr>
-        <w:ind w:left="5760" w:hanging="360"/>
-      </w:pPr>
-    </w:lvl>
-    <w:lvl w:ilvl="8" w:tplc="0409001B" w:tentative="1">
-      <w:start w:val="1"/>
-      <w:numFmt w:val="lowerRoman"/>
-      <w:lvlText w:val="%9."/>
-      <w:lvlJc w:val="right"/>
-      <w:pPr>
-        <w:ind w:left="6480" w:hanging="180"/>
-      </w:pPr>
-    </w:lvl>
-  </w:abstractNum>
-  <w:abstractNum w:abstractNumId="14">
+  <w:abstractNum w:abstractNumId="11">
     <w:nsid w:val="289B6DA9"/>
     <w:multiLevelType w:val="hybridMultilevel"/>
     <w:tmpl w:val="261C812E"/>
@@ -29766,7 +28516,7 @@
       </w:pPr>
     </w:lvl>
   </w:abstractNum>
-  <w:abstractNum w:abstractNumId="15">
+  <w:abstractNum w:abstractNumId="12">
     <w:nsid w:val="290D14B6"/>
     <w:multiLevelType w:val="hybridMultilevel"/>
     <w:tmpl w:val="5D20F088"/>
@@ -29879,7 +28629,7 @@
       </w:pPr>
     </w:lvl>
   </w:abstractNum>
-  <w:abstractNum w:abstractNumId="16">
+  <w:abstractNum w:abstractNumId="13">
     <w:nsid w:val="2E8B358C"/>
     <w:multiLevelType w:val="hybridMultilevel"/>
     <w:tmpl w:val="B4BC22AA"/>
@@ -29968,7 +28718,7 @@
       </w:pPr>
     </w:lvl>
   </w:abstractNum>
-  <w:abstractNum w:abstractNumId="17">
+  <w:abstractNum w:abstractNumId="14">
     <w:nsid w:val="2EC62DC7"/>
     <w:multiLevelType w:val="hybridMultilevel"/>
     <w:tmpl w:val="E9CCBD7A"/>
@@ -30057,7 +28807,7 @@
       </w:pPr>
     </w:lvl>
   </w:abstractNum>
-  <w:abstractNum w:abstractNumId="18">
+  <w:abstractNum w:abstractNumId="15">
     <w:nsid w:val="2F230515"/>
     <w:multiLevelType w:val="hybridMultilevel"/>
     <w:tmpl w:val="EA624F94"/>
@@ -30146,93 +28896,7 @@
       </w:pPr>
     </w:lvl>
   </w:abstractNum>
-  <w:abstractNum w:abstractNumId="19">
-    <w:nsid w:val="305039AE"/>
-    <w:multiLevelType w:val="hybridMultilevel"/>
-    <w:tmpl w:val="1F7E7454"/>
-    <w:lvl w:ilvl="0" w:tplc="0409000F">
-      <w:start w:val="1"/>
-      <w:numFmt w:val="decimal"/>
-      <w:lvlText w:val="%1."/>
-      <w:lvlJc w:val="left"/>
-      <w:pPr>
-        <w:ind w:left="720" w:hanging="360"/>
-      </w:pPr>
-    </w:lvl>
-    <w:lvl w:ilvl="1" w:tplc="04090019" w:tentative="1">
-      <w:start w:val="1"/>
-      <w:numFmt w:val="lowerLetter"/>
-      <w:lvlText w:val="%2."/>
-      <w:lvlJc w:val="left"/>
-      <w:pPr>
-        <w:ind w:left="1440" w:hanging="360"/>
-      </w:pPr>
-    </w:lvl>
-    <w:lvl w:ilvl="2" w:tplc="0409001B" w:tentative="1">
-      <w:start w:val="1"/>
-      <w:numFmt w:val="lowerRoman"/>
-      <w:lvlText w:val="%3."/>
-      <w:lvlJc w:val="right"/>
-      <w:pPr>
-        <w:ind w:left="2160" w:hanging="180"/>
-      </w:pPr>
-    </w:lvl>
-    <w:lvl w:ilvl="3" w:tplc="0409000F" w:tentative="1">
-      <w:start w:val="1"/>
-      <w:numFmt w:val="decimal"/>
-      <w:lvlText w:val="%4."/>
-      <w:lvlJc w:val="left"/>
-      <w:pPr>
-        <w:ind w:left="2880" w:hanging="360"/>
-      </w:pPr>
-    </w:lvl>
-    <w:lvl w:ilvl="4" w:tplc="04090019" w:tentative="1">
-      <w:start w:val="1"/>
-      <w:numFmt w:val="lowerLetter"/>
-      <w:lvlText w:val="%5."/>
-      <w:lvlJc w:val="left"/>
-      <w:pPr>
-        <w:ind w:left="3600" w:hanging="360"/>
-      </w:pPr>
-    </w:lvl>
-    <w:lvl w:ilvl="5" w:tplc="0409001B" w:tentative="1">
-      <w:start w:val="1"/>
-      <w:numFmt w:val="lowerRoman"/>
-      <w:lvlText w:val="%6."/>
-      <w:lvlJc w:val="right"/>
-      <w:pPr>
-        <w:ind w:left="4320" w:hanging="180"/>
-      </w:pPr>
-    </w:lvl>
-    <w:lvl w:ilvl="6" w:tplc="0409000F" w:tentative="1">
-      <w:start w:val="1"/>
-      <w:numFmt w:val="decimal"/>
-      <w:lvlText w:val="%7."/>
-      <w:lvlJc w:val="left"/>
-      <w:pPr>
-        <w:ind w:left="5040" w:hanging="360"/>
-      </w:pPr>
-    </w:lvl>
-    <w:lvl w:ilvl="7" w:tplc="04090019" w:tentative="1">
-      <w:start w:val="1"/>
-      <w:numFmt w:val="lowerLetter"/>
-      <w:lvlText w:val="%8."/>
-      <w:lvlJc w:val="left"/>
-      <w:pPr>
-        <w:ind w:left="5760" w:hanging="360"/>
-      </w:pPr>
-    </w:lvl>
-    <w:lvl w:ilvl="8" w:tplc="0409001B" w:tentative="1">
-      <w:start w:val="1"/>
-      <w:numFmt w:val="lowerRoman"/>
-      <w:lvlText w:val="%9."/>
-      <w:lvlJc w:val="right"/>
-      <w:pPr>
-        <w:ind w:left="6480" w:hanging="180"/>
-      </w:pPr>
-    </w:lvl>
-  </w:abstractNum>
-  <w:abstractNum w:abstractNumId="20">
+  <w:abstractNum w:abstractNumId="16">
     <w:nsid w:val="33BC6317"/>
     <w:multiLevelType w:val="hybridMultilevel"/>
     <w:tmpl w:val="614CFB38"/>
@@ -30321,7 +28985,93 @@
       </w:pPr>
     </w:lvl>
   </w:abstractNum>
-  <w:abstractNum w:abstractNumId="21">
+  <w:abstractNum w:abstractNumId="17">
+    <w:nsid w:val="353B5DC1"/>
+    <w:multiLevelType w:val="hybridMultilevel"/>
+    <w:tmpl w:val="057A7CD8"/>
+    <w:lvl w:ilvl="0" w:tplc="0409000F">
+      <w:start w:val="1"/>
+      <w:numFmt w:val="decimal"/>
+      <w:lvlText w:val="%1."/>
+      <w:lvlJc w:val="left"/>
+      <w:pPr>
+        <w:ind w:left="360" w:hanging="360"/>
+      </w:pPr>
+    </w:lvl>
+    <w:lvl w:ilvl="1" w:tplc="04090019" w:tentative="1">
+      <w:start w:val="1"/>
+      <w:numFmt w:val="lowerLetter"/>
+      <w:lvlText w:val="%2."/>
+      <w:lvlJc w:val="left"/>
+      <w:pPr>
+        <w:ind w:left="1080" w:hanging="360"/>
+      </w:pPr>
+    </w:lvl>
+    <w:lvl w:ilvl="2" w:tplc="0409001B" w:tentative="1">
+      <w:start w:val="1"/>
+      <w:numFmt w:val="lowerRoman"/>
+      <w:lvlText w:val="%3."/>
+      <w:lvlJc w:val="right"/>
+      <w:pPr>
+        <w:ind w:left="1800" w:hanging="180"/>
+      </w:pPr>
+    </w:lvl>
+    <w:lvl w:ilvl="3" w:tplc="0409000F" w:tentative="1">
+      <w:start w:val="1"/>
+      <w:numFmt w:val="decimal"/>
+      <w:lvlText w:val="%4."/>
+      <w:lvlJc w:val="left"/>
+      <w:pPr>
+        <w:ind w:left="2520" w:hanging="360"/>
+      </w:pPr>
+    </w:lvl>
+    <w:lvl w:ilvl="4" w:tplc="04090019" w:tentative="1">
+      <w:start w:val="1"/>
+      <w:numFmt w:val="lowerLetter"/>
+      <w:lvlText w:val="%5."/>
+      <w:lvlJc w:val="left"/>
+      <w:pPr>
+        <w:ind w:left="3240" w:hanging="360"/>
+      </w:pPr>
+    </w:lvl>
+    <w:lvl w:ilvl="5" w:tplc="0409001B" w:tentative="1">
+      <w:start w:val="1"/>
+      <w:numFmt w:val="lowerRoman"/>
+      <w:lvlText w:val="%6."/>
+      <w:lvlJc w:val="right"/>
+      <w:pPr>
+        <w:ind w:left="3960" w:hanging="180"/>
+      </w:pPr>
+    </w:lvl>
+    <w:lvl w:ilvl="6" w:tplc="0409000F" w:tentative="1">
+      <w:start w:val="1"/>
+      <w:numFmt w:val="decimal"/>
+      <w:lvlText w:val="%7."/>
+      <w:lvlJc w:val="left"/>
+      <w:pPr>
+        <w:ind w:left="4680" w:hanging="360"/>
+      </w:pPr>
+    </w:lvl>
+    <w:lvl w:ilvl="7" w:tplc="04090019" w:tentative="1">
+      <w:start w:val="1"/>
+      <w:numFmt w:val="lowerLetter"/>
+      <w:lvlText w:val="%8."/>
+      <w:lvlJc w:val="left"/>
+      <w:pPr>
+        <w:ind w:left="5400" w:hanging="360"/>
+      </w:pPr>
+    </w:lvl>
+    <w:lvl w:ilvl="8" w:tplc="0409001B" w:tentative="1">
+      <w:start w:val="1"/>
+      <w:numFmt w:val="lowerRoman"/>
+      <w:lvlText w:val="%9."/>
+      <w:lvlJc w:val="right"/>
+      <w:pPr>
+        <w:ind w:left="6120" w:hanging="180"/>
+      </w:pPr>
+    </w:lvl>
+  </w:abstractNum>
+  <w:abstractNum w:abstractNumId="18">
     <w:nsid w:val="36EE0B3D"/>
     <w:multiLevelType w:val="hybridMultilevel"/>
     <w:tmpl w:val="B12A4902"/>
@@ -30407,7 +29157,7 @@
       </w:pPr>
     </w:lvl>
   </w:abstractNum>
-  <w:abstractNum w:abstractNumId="22">
+  <w:abstractNum w:abstractNumId="19">
     <w:nsid w:val="378A7108"/>
     <w:multiLevelType w:val="hybridMultilevel"/>
     <w:tmpl w:val="344CC042"/>
@@ -30520,7 +29270,7 @@
       </w:pPr>
     </w:lvl>
   </w:abstractNum>
-  <w:abstractNum w:abstractNumId="23">
+  <w:abstractNum w:abstractNumId="20">
     <w:nsid w:val="381A6E7B"/>
     <w:multiLevelType w:val="hybridMultilevel"/>
     <w:tmpl w:val="53345DE2"/>
@@ -30606,7 +29356,7 @@
       </w:pPr>
     </w:lvl>
   </w:abstractNum>
-  <w:abstractNum w:abstractNumId="24">
+  <w:abstractNum w:abstractNumId="21">
     <w:nsid w:val="3A602324"/>
     <w:multiLevelType w:val="hybridMultilevel"/>
     <w:tmpl w:val="6FF44084"/>
@@ -30695,7 +29445,93 @@
       </w:pPr>
     </w:lvl>
   </w:abstractNum>
-  <w:abstractNum w:abstractNumId="25">
+  <w:abstractNum w:abstractNumId="22">
+    <w:nsid w:val="3B196D76"/>
+    <w:multiLevelType w:val="hybridMultilevel"/>
+    <w:tmpl w:val="2B083E16"/>
+    <w:lvl w:ilvl="0" w:tplc="0409000F">
+      <w:start w:val="1"/>
+      <w:numFmt w:val="decimal"/>
+      <w:lvlText w:val="%1."/>
+      <w:lvlJc w:val="left"/>
+      <w:pPr>
+        <w:ind w:left="360" w:hanging="360"/>
+      </w:pPr>
+    </w:lvl>
+    <w:lvl w:ilvl="1" w:tplc="04090019" w:tentative="1">
+      <w:start w:val="1"/>
+      <w:numFmt w:val="lowerLetter"/>
+      <w:lvlText w:val="%2."/>
+      <w:lvlJc w:val="left"/>
+      <w:pPr>
+        <w:ind w:left="1080" w:hanging="360"/>
+      </w:pPr>
+    </w:lvl>
+    <w:lvl w:ilvl="2" w:tplc="0409001B" w:tentative="1">
+      <w:start w:val="1"/>
+      <w:numFmt w:val="lowerRoman"/>
+      <w:lvlText w:val="%3."/>
+      <w:lvlJc w:val="right"/>
+      <w:pPr>
+        <w:ind w:left="1800" w:hanging="180"/>
+      </w:pPr>
+    </w:lvl>
+    <w:lvl w:ilvl="3" w:tplc="0409000F" w:tentative="1">
+      <w:start w:val="1"/>
+      <w:numFmt w:val="decimal"/>
+      <w:lvlText w:val="%4."/>
+      <w:lvlJc w:val="left"/>
+      <w:pPr>
+        <w:ind w:left="2520" w:hanging="360"/>
+      </w:pPr>
+    </w:lvl>
+    <w:lvl w:ilvl="4" w:tplc="04090019" w:tentative="1">
+      <w:start w:val="1"/>
+      <w:numFmt w:val="lowerLetter"/>
+      <w:lvlText w:val="%5."/>
+      <w:lvlJc w:val="left"/>
+      <w:pPr>
+        <w:ind w:left="3240" w:hanging="360"/>
+      </w:pPr>
+    </w:lvl>
+    <w:lvl w:ilvl="5" w:tplc="0409001B" w:tentative="1">
+      <w:start w:val="1"/>
+      <w:numFmt w:val="lowerRoman"/>
+      <w:lvlText w:val="%6."/>
+      <w:lvlJc w:val="right"/>
+      <w:pPr>
+        <w:ind w:left="3960" w:hanging="180"/>
+      </w:pPr>
+    </w:lvl>
+    <w:lvl w:ilvl="6" w:tplc="0409000F" w:tentative="1">
+      <w:start w:val="1"/>
+      <w:numFmt w:val="decimal"/>
+      <w:lvlText w:val="%7."/>
+      <w:lvlJc w:val="left"/>
+      <w:pPr>
+        <w:ind w:left="4680" w:hanging="360"/>
+      </w:pPr>
+    </w:lvl>
+    <w:lvl w:ilvl="7" w:tplc="04090019" w:tentative="1">
+      <w:start w:val="1"/>
+      <w:numFmt w:val="lowerLetter"/>
+      <w:lvlText w:val="%8."/>
+      <w:lvlJc w:val="left"/>
+      <w:pPr>
+        <w:ind w:left="5400" w:hanging="360"/>
+      </w:pPr>
+    </w:lvl>
+    <w:lvl w:ilvl="8" w:tplc="0409001B" w:tentative="1">
+      <w:start w:val="1"/>
+      <w:numFmt w:val="lowerRoman"/>
+      <w:lvlText w:val="%9."/>
+      <w:lvlJc w:val="right"/>
+      <w:pPr>
+        <w:ind w:left="6120" w:hanging="180"/>
+      </w:pPr>
+    </w:lvl>
+  </w:abstractNum>
+  <w:abstractNum w:abstractNumId="23">
     <w:nsid w:val="3FBB17B7"/>
     <w:multiLevelType w:val="hybridMultilevel"/>
     <w:tmpl w:val="C4C0A72C"/>
@@ -30784,7 +29620,7 @@
       </w:pPr>
     </w:lvl>
   </w:abstractNum>
-  <w:abstractNum w:abstractNumId="26">
+  <w:abstractNum w:abstractNumId="24">
     <w:nsid w:val="41546B4E"/>
     <w:multiLevelType w:val="hybridMultilevel"/>
     <w:tmpl w:val="3EF0DB5A"/>
@@ -30873,7 +29709,7 @@
       </w:pPr>
     </w:lvl>
   </w:abstractNum>
-  <w:abstractNum w:abstractNumId="27">
+  <w:abstractNum w:abstractNumId="25">
     <w:nsid w:val="41906E28"/>
     <w:multiLevelType w:val="hybridMultilevel"/>
     <w:tmpl w:val="5EA42C4C"/>
@@ -30983,7 +29819,7 @@
       </w:pPr>
     </w:lvl>
   </w:abstractNum>
-  <w:abstractNum w:abstractNumId="28">
+  <w:abstractNum w:abstractNumId="26">
     <w:nsid w:val="4194094F"/>
     <w:multiLevelType w:val="hybridMultilevel"/>
     <w:tmpl w:val="76A86884"/>
@@ -31066,6 +29902,178 @@
       <w:lvlJc w:val="right"/>
       <w:pPr>
         <w:ind w:left="6480" w:hanging="180"/>
+      </w:pPr>
+    </w:lvl>
+  </w:abstractNum>
+  <w:abstractNum w:abstractNumId="27">
+    <w:nsid w:val="41BE57A8"/>
+    <w:multiLevelType w:val="hybridMultilevel"/>
+    <w:tmpl w:val="0CBE3AA4"/>
+    <w:lvl w:ilvl="0" w:tplc="0409000F">
+      <w:start w:val="1"/>
+      <w:numFmt w:val="decimal"/>
+      <w:lvlText w:val="%1."/>
+      <w:lvlJc w:val="left"/>
+      <w:pPr>
+        <w:ind w:left="360" w:hanging="360"/>
+      </w:pPr>
+    </w:lvl>
+    <w:lvl w:ilvl="1" w:tplc="04090019" w:tentative="1">
+      <w:start w:val="1"/>
+      <w:numFmt w:val="lowerLetter"/>
+      <w:lvlText w:val="%2."/>
+      <w:lvlJc w:val="left"/>
+      <w:pPr>
+        <w:ind w:left="1080" w:hanging="360"/>
+      </w:pPr>
+    </w:lvl>
+    <w:lvl w:ilvl="2" w:tplc="0409001B" w:tentative="1">
+      <w:start w:val="1"/>
+      <w:numFmt w:val="lowerRoman"/>
+      <w:lvlText w:val="%3."/>
+      <w:lvlJc w:val="right"/>
+      <w:pPr>
+        <w:ind w:left="1800" w:hanging="180"/>
+      </w:pPr>
+    </w:lvl>
+    <w:lvl w:ilvl="3" w:tplc="0409000F" w:tentative="1">
+      <w:start w:val="1"/>
+      <w:numFmt w:val="decimal"/>
+      <w:lvlText w:val="%4."/>
+      <w:lvlJc w:val="left"/>
+      <w:pPr>
+        <w:ind w:left="2520" w:hanging="360"/>
+      </w:pPr>
+    </w:lvl>
+    <w:lvl w:ilvl="4" w:tplc="04090019" w:tentative="1">
+      <w:start w:val="1"/>
+      <w:numFmt w:val="lowerLetter"/>
+      <w:lvlText w:val="%5."/>
+      <w:lvlJc w:val="left"/>
+      <w:pPr>
+        <w:ind w:left="3240" w:hanging="360"/>
+      </w:pPr>
+    </w:lvl>
+    <w:lvl w:ilvl="5" w:tplc="0409001B" w:tentative="1">
+      <w:start w:val="1"/>
+      <w:numFmt w:val="lowerRoman"/>
+      <w:lvlText w:val="%6."/>
+      <w:lvlJc w:val="right"/>
+      <w:pPr>
+        <w:ind w:left="3960" w:hanging="180"/>
+      </w:pPr>
+    </w:lvl>
+    <w:lvl w:ilvl="6" w:tplc="0409000F" w:tentative="1">
+      <w:start w:val="1"/>
+      <w:numFmt w:val="decimal"/>
+      <w:lvlText w:val="%7."/>
+      <w:lvlJc w:val="left"/>
+      <w:pPr>
+        <w:ind w:left="4680" w:hanging="360"/>
+      </w:pPr>
+    </w:lvl>
+    <w:lvl w:ilvl="7" w:tplc="04090019" w:tentative="1">
+      <w:start w:val="1"/>
+      <w:numFmt w:val="lowerLetter"/>
+      <w:lvlText w:val="%8."/>
+      <w:lvlJc w:val="left"/>
+      <w:pPr>
+        <w:ind w:left="5400" w:hanging="360"/>
+      </w:pPr>
+    </w:lvl>
+    <w:lvl w:ilvl="8" w:tplc="0409001B" w:tentative="1">
+      <w:start w:val="1"/>
+      <w:numFmt w:val="lowerRoman"/>
+      <w:lvlText w:val="%9."/>
+      <w:lvlJc w:val="right"/>
+      <w:pPr>
+        <w:ind w:left="6120" w:hanging="180"/>
+      </w:pPr>
+    </w:lvl>
+  </w:abstractNum>
+  <w:abstractNum w:abstractNumId="28">
+    <w:nsid w:val="47E9751E"/>
+    <w:multiLevelType w:val="hybridMultilevel"/>
+    <w:tmpl w:val="8364117C"/>
+    <w:lvl w:ilvl="0" w:tplc="0409000F">
+      <w:start w:val="1"/>
+      <w:numFmt w:val="decimal"/>
+      <w:lvlText w:val="%1."/>
+      <w:lvlJc w:val="left"/>
+      <w:pPr>
+        <w:ind w:left="360" w:hanging="360"/>
+      </w:pPr>
+    </w:lvl>
+    <w:lvl w:ilvl="1" w:tplc="04090019" w:tentative="1">
+      <w:start w:val="1"/>
+      <w:numFmt w:val="lowerLetter"/>
+      <w:lvlText w:val="%2."/>
+      <w:lvlJc w:val="left"/>
+      <w:pPr>
+        <w:ind w:left="1080" w:hanging="360"/>
+      </w:pPr>
+    </w:lvl>
+    <w:lvl w:ilvl="2" w:tplc="0409001B" w:tentative="1">
+      <w:start w:val="1"/>
+      <w:numFmt w:val="lowerRoman"/>
+      <w:lvlText w:val="%3."/>
+      <w:lvlJc w:val="right"/>
+      <w:pPr>
+        <w:ind w:left="1800" w:hanging="180"/>
+      </w:pPr>
+    </w:lvl>
+    <w:lvl w:ilvl="3" w:tplc="0409000F" w:tentative="1">
+      <w:start w:val="1"/>
+      <w:numFmt w:val="decimal"/>
+      <w:lvlText w:val="%4."/>
+      <w:lvlJc w:val="left"/>
+      <w:pPr>
+        <w:ind w:left="2520" w:hanging="360"/>
+      </w:pPr>
+    </w:lvl>
+    <w:lvl w:ilvl="4" w:tplc="04090019" w:tentative="1">
+      <w:start w:val="1"/>
+      <w:numFmt w:val="lowerLetter"/>
+      <w:lvlText w:val="%5."/>
+      <w:lvlJc w:val="left"/>
+      <w:pPr>
+        <w:ind w:left="3240" w:hanging="360"/>
+      </w:pPr>
+    </w:lvl>
+    <w:lvl w:ilvl="5" w:tplc="0409001B" w:tentative="1">
+      <w:start w:val="1"/>
+      <w:numFmt w:val="lowerRoman"/>
+      <w:lvlText w:val="%6."/>
+      <w:lvlJc w:val="right"/>
+      <w:pPr>
+        <w:ind w:left="3960" w:hanging="180"/>
+      </w:pPr>
+    </w:lvl>
+    <w:lvl w:ilvl="6" w:tplc="0409000F" w:tentative="1">
+      <w:start w:val="1"/>
+      <w:numFmt w:val="decimal"/>
+      <w:lvlText w:val="%7."/>
+      <w:lvlJc w:val="left"/>
+      <w:pPr>
+        <w:ind w:left="4680" w:hanging="360"/>
+      </w:pPr>
+    </w:lvl>
+    <w:lvl w:ilvl="7" w:tplc="04090019" w:tentative="1">
+      <w:start w:val="1"/>
+      <w:numFmt w:val="lowerLetter"/>
+      <w:lvlText w:val="%8."/>
+      <w:lvlJc w:val="left"/>
+      <w:pPr>
+        <w:ind w:left="5400" w:hanging="360"/>
+      </w:pPr>
+    </w:lvl>
+    <w:lvl w:ilvl="8" w:tplc="0409001B" w:tentative="1">
+      <w:start w:val="1"/>
+      <w:numFmt w:val="lowerRoman"/>
+      <w:lvlText w:val="%9."/>
+      <w:lvlJc w:val="right"/>
+      <w:pPr>
+        <w:ind w:left="6120" w:hanging="180"/>
       </w:pPr>
     </w:lvl>
   </w:abstractNum>
@@ -31248,6 +30256,92 @@
     </w:lvl>
   </w:abstractNum>
   <w:abstractNum w:abstractNumId="31">
+    <w:nsid w:val="49F86F35"/>
+    <w:multiLevelType w:val="hybridMultilevel"/>
+    <w:tmpl w:val="053ABA86"/>
+    <w:lvl w:ilvl="0" w:tplc="0409000F">
+      <w:start w:val="1"/>
+      <w:numFmt w:val="decimal"/>
+      <w:lvlText w:val="%1."/>
+      <w:lvlJc w:val="left"/>
+      <w:pPr>
+        <w:ind w:left="360" w:hanging="360"/>
+      </w:pPr>
+    </w:lvl>
+    <w:lvl w:ilvl="1" w:tplc="04090019" w:tentative="1">
+      <w:start w:val="1"/>
+      <w:numFmt w:val="lowerLetter"/>
+      <w:lvlText w:val="%2."/>
+      <w:lvlJc w:val="left"/>
+      <w:pPr>
+        <w:ind w:left="1080" w:hanging="360"/>
+      </w:pPr>
+    </w:lvl>
+    <w:lvl w:ilvl="2" w:tplc="0409001B" w:tentative="1">
+      <w:start w:val="1"/>
+      <w:numFmt w:val="lowerRoman"/>
+      <w:lvlText w:val="%3."/>
+      <w:lvlJc w:val="right"/>
+      <w:pPr>
+        <w:ind w:left="1800" w:hanging="180"/>
+      </w:pPr>
+    </w:lvl>
+    <w:lvl w:ilvl="3" w:tplc="0409000F" w:tentative="1">
+      <w:start w:val="1"/>
+      <w:numFmt w:val="decimal"/>
+      <w:lvlText w:val="%4."/>
+      <w:lvlJc w:val="left"/>
+      <w:pPr>
+        <w:ind w:left="2520" w:hanging="360"/>
+      </w:pPr>
+    </w:lvl>
+    <w:lvl w:ilvl="4" w:tplc="04090019" w:tentative="1">
+      <w:start w:val="1"/>
+      <w:numFmt w:val="lowerLetter"/>
+      <w:lvlText w:val="%5."/>
+      <w:lvlJc w:val="left"/>
+      <w:pPr>
+        <w:ind w:left="3240" w:hanging="360"/>
+      </w:pPr>
+    </w:lvl>
+    <w:lvl w:ilvl="5" w:tplc="0409001B" w:tentative="1">
+      <w:start w:val="1"/>
+      <w:numFmt w:val="lowerRoman"/>
+      <w:lvlText w:val="%6."/>
+      <w:lvlJc w:val="right"/>
+      <w:pPr>
+        <w:ind w:left="3960" w:hanging="180"/>
+      </w:pPr>
+    </w:lvl>
+    <w:lvl w:ilvl="6" w:tplc="0409000F" w:tentative="1">
+      <w:start w:val="1"/>
+      <w:numFmt w:val="decimal"/>
+      <w:lvlText w:val="%7."/>
+      <w:lvlJc w:val="left"/>
+      <w:pPr>
+        <w:ind w:left="4680" w:hanging="360"/>
+      </w:pPr>
+    </w:lvl>
+    <w:lvl w:ilvl="7" w:tplc="04090019" w:tentative="1">
+      <w:start w:val="1"/>
+      <w:numFmt w:val="lowerLetter"/>
+      <w:lvlText w:val="%8."/>
+      <w:lvlJc w:val="left"/>
+      <w:pPr>
+        <w:ind w:left="5400" w:hanging="360"/>
+      </w:pPr>
+    </w:lvl>
+    <w:lvl w:ilvl="8" w:tplc="0409001B" w:tentative="1">
+      <w:start w:val="1"/>
+      <w:numFmt w:val="lowerRoman"/>
+      <w:lvlText w:val="%9."/>
+      <w:lvlJc w:val="right"/>
+      <w:pPr>
+        <w:ind w:left="6120" w:hanging="180"/>
+      </w:pPr>
+    </w:lvl>
+  </w:abstractNum>
+  <w:abstractNum w:abstractNumId="32">
     <w:nsid w:val="4ACB0832"/>
     <w:multiLevelType w:val="hybridMultilevel"/>
     <w:tmpl w:val="55669CA4"/>
@@ -31336,7 +30430,93 @@
       </w:pPr>
     </w:lvl>
   </w:abstractNum>
-  <w:abstractNum w:abstractNumId="32">
+  <w:abstractNum w:abstractNumId="33">
+    <w:nsid w:val="4BA00596"/>
+    <w:multiLevelType w:val="hybridMultilevel"/>
+    <w:tmpl w:val="10E0CEF2"/>
+    <w:lvl w:ilvl="0" w:tplc="0409000F">
+      <w:start w:val="1"/>
+      <w:numFmt w:val="decimal"/>
+      <w:lvlText w:val="%1."/>
+      <w:lvlJc w:val="left"/>
+      <w:pPr>
+        <w:ind w:left="360" w:hanging="360"/>
+      </w:pPr>
+    </w:lvl>
+    <w:lvl w:ilvl="1" w:tplc="04090019" w:tentative="1">
+      <w:start w:val="1"/>
+      <w:numFmt w:val="lowerLetter"/>
+      <w:lvlText w:val="%2."/>
+      <w:lvlJc w:val="left"/>
+      <w:pPr>
+        <w:ind w:left="1080" w:hanging="360"/>
+      </w:pPr>
+    </w:lvl>
+    <w:lvl w:ilvl="2" w:tplc="0409001B" w:tentative="1">
+      <w:start w:val="1"/>
+      <w:numFmt w:val="lowerRoman"/>
+      <w:lvlText w:val="%3."/>
+      <w:lvlJc w:val="right"/>
+      <w:pPr>
+        <w:ind w:left="1800" w:hanging="180"/>
+      </w:pPr>
+    </w:lvl>
+    <w:lvl w:ilvl="3" w:tplc="0409000F" w:tentative="1">
+      <w:start w:val="1"/>
+      <w:numFmt w:val="decimal"/>
+      <w:lvlText w:val="%4."/>
+      <w:lvlJc w:val="left"/>
+      <w:pPr>
+        <w:ind w:left="2520" w:hanging="360"/>
+      </w:pPr>
+    </w:lvl>
+    <w:lvl w:ilvl="4" w:tplc="04090019" w:tentative="1">
+      <w:start w:val="1"/>
+      <w:numFmt w:val="lowerLetter"/>
+      <w:lvlText w:val="%5."/>
+      <w:lvlJc w:val="left"/>
+      <w:pPr>
+        <w:ind w:left="3240" w:hanging="360"/>
+      </w:pPr>
+    </w:lvl>
+    <w:lvl w:ilvl="5" w:tplc="0409001B" w:tentative="1">
+      <w:start w:val="1"/>
+      <w:numFmt w:val="lowerRoman"/>
+      <w:lvlText w:val="%6."/>
+      <w:lvlJc w:val="right"/>
+      <w:pPr>
+        <w:ind w:left="3960" w:hanging="180"/>
+      </w:pPr>
+    </w:lvl>
+    <w:lvl w:ilvl="6" w:tplc="0409000F" w:tentative="1">
+      <w:start w:val="1"/>
+      <w:numFmt w:val="decimal"/>
+      <w:lvlText w:val="%7."/>
+      <w:lvlJc w:val="left"/>
+      <w:pPr>
+        <w:ind w:left="4680" w:hanging="360"/>
+      </w:pPr>
+    </w:lvl>
+    <w:lvl w:ilvl="7" w:tplc="04090019" w:tentative="1">
+      <w:start w:val="1"/>
+      <w:numFmt w:val="lowerLetter"/>
+      <w:lvlText w:val="%8."/>
+      <w:lvlJc w:val="left"/>
+      <w:pPr>
+        <w:ind w:left="5400" w:hanging="360"/>
+      </w:pPr>
+    </w:lvl>
+    <w:lvl w:ilvl="8" w:tplc="0409001B" w:tentative="1">
+      <w:start w:val="1"/>
+      <w:numFmt w:val="lowerRoman"/>
+      <w:lvlText w:val="%9."/>
+      <w:lvlJc w:val="right"/>
+      <w:pPr>
+        <w:ind w:left="6120" w:hanging="180"/>
+      </w:pPr>
+    </w:lvl>
+  </w:abstractNum>
+  <w:abstractNum w:abstractNumId="34">
     <w:nsid w:val="4BDA2162"/>
     <w:multiLevelType w:val="hybridMultilevel"/>
     <w:tmpl w:val="B60A4882"/>
@@ -31428,93 +30608,7 @@
       </w:pPr>
     </w:lvl>
   </w:abstractNum>
-  <w:abstractNum w:abstractNumId="33">
-    <w:nsid w:val="4D864C0C"/>
-    <w:multiLevelType w:val="hybridMultilevel"/>
-    <w:tmpl w:val="7EFACDEA"/>
-    <w:lvl w:ilvl="0" w:tplc="0409000F">
-      <w:start w:val="1"/>
-      <w:numFmt w:val="decimal"/>
-      <w:lvlText w:val="%1."/>
-      <w:lvlJc w:val="left"/>
-      <w:pPr>
-        <w:ind w:left="720" w:hanging="360"/>
-      </w:pPr>
-    </w:lvl>
-    <w:lvl w:ilvl="1" w:tplc="04090019" w:tentative="1">
-      <w:start w:val="1"/>
-      <w:numFmt w:val="lowerLetter"/>
-      <w:lvlText w:val="%2."/>
-      <w:lvlJc w:val="left"/>
-      <w:pPr>
-        <w:ind w:left="1440" w:hanging="360"/>
-      </w:pPr>
-    </w:lvl>
-    <w:lvl w:ilvl="2" w:tplc="0409001B" w:tentative="1">
-      <w:start w:val="1"/>
-      <w:numFmt w:val="lowerRoman"/>
-      <w:lvlText w:val="%3."/>
-      <w:lvlJc w:val="right"/>
-      <w:pPr>
-        <w:ind w:left="2160" w:hanging="180"/>
-      </w:pPr>
-    </w:lvl>
-    <w:lvl w:ilvl="3" w:tplc="0409000F" w:tentative="1">
-      <w:start w:val="1"/>
-      <w:numFmt w:val="decimal"/>
-      <w:lvlText w:val="%4."/>
-      <w:lvlJc w:val="left"/>
-      <w:pPr>
-        <w:ind w:left="2880" w:hanging="360"/>
-      </w:pPr>
-    </w:lvl>
-    <w:lvl w:ilvl="4" w:tplc="04090019" w:tentative="1">
-      <w:start w:val="1"/>
-      <w:numFmt w:val="lowerLetter"/>
-      <w:lvlText w:val="%5."/>
-      <w:lvlJc w:val="left"/>
-      <w:pPr>
-        <w:ind w:left="3600" w:hanging="360"/>
-      </w:pPr>
-    </w:lvl>
-    <w:lvl w:ilvl="5" w:tplc="0409001B" w:tentative="1">
-      <w:start w:val="1"/>
-      <w:numFmt w:val="lowerRoman"/>
-      <w:lvlText w:val="%6."/>
-      <w:lvlJc w:val="right"/>
-      <w:pPr>
-        <w:ind w:left="4320" w:hanging="180"/>
-      </w:pPr>
-    </w:lvl>
-    <w:lvl w:ilvl="6" w:tplc="0409000F" w:tentative="1">
-      <w:start w:val="1"/>
-      <w:numFmt w:val="decimal"/>
-      <w:lvlText w:val="%7."/>
-      <w:lvlJc w:val="left"/>
-      <w:pPr>
-        <w:ind w:left="5040" w:hanging="360"/>
-      </w:pPr>
-    </w:lvl>
-    <w:lvl w:ilvl="7" w:tplc="04090019" w:tentative="1">
-      <w:start w:val="1"/>
-      <w:numFmt w:val="lowerLetter"/>
-      <w:lvlText w:val="%8."/>
-      <w:lvlJc w:val="left"/>
-      <w:pPr>
-        <w:ind w:left="5760" w:hanging="360"/>
-      </w:pPr>
-    </w:lvl>
-    <w:lvl w:ilvl="8" w:tplc="0409001B" w:tentative="1">
-      <w:start w:val="1"/>
-      <w:numFmt w:val="lowerRoman"/>
-      <w:lvlText w:val="%9."/>
-      <w:lvlJc w:val="right"/>
-      <w:pPr>
-        <w:ind w:left="6480" w:hanging="180"/>
-      </w:pPr>
-    </w:lvl>
-  </w:abstractNum>
-  <w:abstractNum w:abstractNumId="34">
+  <w:abstractNum w:abstractNumId="35">
     <w:nsid w:val="4DC66837"/>
     <w:multiLevelType w:val="hybridMultilevel"/>
     <w:tmpl w:val="5EA42C4C"/>
@@ -31624,7 +30718,7 @@
       </w:pPr>
     </w:lvl>
   </w:abstractNum>
-  <w:abstractNum w:abstractNumId="35">
+  <w:abstractNum w:abstractNumId="36">
     <w:nsid w:val="4E3915EF"/>
     <w:multiLevelType w:val="hybridMultilevel"/>
     <w:tmpl w:val="A89C0618"/>
@@ -31713,7 +30807,7 @@
       </w:pPr>
     </w:lvl>
   </w:abstractNum>
-  <w:abstractNum w:abstractNumId="36">
+  <w:abstractNum w:abstractNumId="37">
     <w:nsid w:val="4EBF40D3"/>
     <w:multiLevelType w:val="hybridMultilevel"/>
     <w:tmpl w:val="BFFA86F8"/>
@@ -31802,7 +30896,7 @@
       </w:pPr>
     </w:lvl>
   </w:abstractNum>
-  <w:abstractNum w:abstractNumId="37">
+  <w:abstractNum w:abstractNumId="38">
     <w:nsid w:val="4FC61775"/>
     <w:multiLevelType w:val="hybridMultilevel"/>
     <w:tmpl w:val="165C0BA6"/>
@@ -31888,7 +30982,7 @@
       </w:pPr>
     </w:lvl>
   </w:abstractNum>
-  <w:abstractNum w:abstractNumId="38">
+  <w:abstractNum w:abstractNumId="39">
     <w:nsid w:val="51457B4B"/>
     <w:multiLevelType w:val="hybridMultilevel"/>
     <w:tmpl w:val="7A4085E6"/>
@@ -31997,92 +31091,6 @@
         <w:tabs>
           <w:tab w:val="num" w:pos="6480"/>
         </w:tabs>
-        <w:ind w:left="6480" w:hanging="180"/>
-      </w:pPr>
-    </w:lvl>
-  </w:abstractNum>
-  <w:abstractNum w:abstractNumId="39">
-    <w:nsid w:val="526D787A"/>
-    <w:multiLevelType w:val="hybridMultilevel"/>
-    <w:tmpl w:val="88B6460E"/>
-    <w:lvl w:ilvl="0" w:tplc="0409000F">
-      <w:start w:val="1"/>
-      <w:numFmt w:val="decimal"/>
-      <w:lvlText w:val="%1."/>
-      <w:lvlJc w:val="left"/>
-      <w:pPr>
-        <w:ind w:left="720" w:hanging="360"/>
-      </w:pPr>
-    </w:lvl>
-    <w:lvl w:ilvl="1" w:tplc="04090019" w:tentative="1">
-      <w:start w:val="1"/>
-      <w:numFmt w:val="lowerLetter"/>
-      <w:lvlText w:val="%2."/>
-      <w:lvlJc w:val="left"/>
-      <w:pPr>
-        <w:ind w:left="1440" w:hanging="360"/>
-      </w:pPr>
-    </w:lvl>
-    <w:lvl w:ilvl="2" w:tplc="0409001B" w:tentative="1">
-      <w:start w:val="1"/>
-      <w:numFmt w:val="lowerRoman"/>
-      <w:lvlText w:val="%3."/>
-      <w:lvlJc w:val="right"/>
-      <w:pPr>
-        <w:ind w:left="2160" w:hanging="180"/>
-      </w:pPr>
-    </w:lvl>
-    <w:lvl w:ilvl="3" w:tplc="0409000F" w:tentative="1">
-      <w:start w:val="1"/>
-      <w:numFmt w:val="decimal"/>
-      <w:lvlText w:val="%4."/>
-      <w:lvlJc w:val="left"/>
-      <w:pPr>
-        <w:ind w:left="2880" w:hanging="360"/>
-      </w:pPr>
-    </w:lvl>
-    <w:lvl w:ilvl="4" w:tplc="04090019" w:tentative="1">
-      <w:start w:val="1"/>
-      <w:numFmt w:val="lowerLetter"/>
-      <w:lvlText w:val="%5."/>
-      <w:lvlJc w:val="left"/>
-      <w:pPr>
-        <w:ind w:left="3600" w:hanging="360"/>
-      </w:pPr>
-    </w:lvl>
-    <w:lvl w:ilvl="5" w:tplc="0409001B" w:tentative="1">
-      <w:start w:val="1"/>
-      <w:numFmt w:val="lowerRoman"/>
-      <w:lvlText w:val="%6."/>
-      <w:lvlJc w:val="right"/>
-      <w:pPr>
-        <w:ind w:left="4320" w:hanging="180"/>
-      </w:pPr>
-    </w:lvl>
-    <w:lvl w:ilvl="6" w:tplc="0409000F" w:tentative="1">
-      <w:start w:val="1"/>
-      <w:numFmt w:val="decimal"/>
-      <w:lvlText w:val="%7."/>
-      <w:lvlJc w:val="left"/>
-      <w:pPr>
-        <w:ind w:left="5040" w:hanging="360"/>
-      </w:pPr>
-    </w:lvl>
-    <w:lvl w:ilvl="7" w:tplc="04090019" w:tentative="1">
-      <w:start w:val="1"/>
-      <w:numFmt w:val="lowerLetter"/>
-      <w:lvlText w:val="%8."/>
-      <w:lvlJc w:val="left"/>
-      <w:pPr>
-        <w:ind w:left="5760" w:hanging="360"/>
-      </w:pPr>
-    </w:lvl>
-    <w:lvl w:ilvl="8" w:tplc="0409001B" w:tentative="1">
-      <w:start w:val="1"/>
-      <w:numFmt w:val="lowerRoman"/>
-      <w:lvlText w:val="%9."/>
-      <w:lvlJc w:val="right"/>
-      <w:pPr>
         <w:ind w:left="6480" w:hanging="180"/>
       </w:pPr>
     </w:lvl>
@@ -32177,16 +31185,16 @@
     </w:lvl>
   </w:abstractNum>
   <w:abstractNum w:abstractNumId="41">
-    <w:nsid w:val="55902E77"/>
+    <w:nsid w:val="533433C5"/>
     <w:multiLevelType w:val="hybridMultilevel"/>
-    <w:tmpl w:val="8FD2FDD2"/>
+    <w:tmpl w:val="B6F098E2"/>
     <w:lvl w:ilvl="0" w:tplc="0409000F">
       <w:start w:val="1"/>
       <w:numFmt w:val="decimal"/>
       <w:lvlText w:val="%1."/>
       <w:lvlJc w:val="left"/>
       <w:pPr>
-        <w:ind w:left="720" w:hanging="360"/>
+        <w:ind w:left="360" w:hanging="360"/>
       </w:pPr>
     </w:lvl>
     <w:lvl w:ilvl="1" w:tplc="04090019" w:tentative="1">
@@ -32195,7 +31203,7 @@
       <w:lvlText w:val="%2."/>
       <w:lvlJc w:val="left"/>
       <w:pPr>
-        <w:ind w:left="1440" w:hanging="360"/>
+        <w:ind w:left="1080" w:hanging="360"/>
       </w:pPr>
     </w:lvl>
     <w:lvl w:ilvl="2" w:tplc="0409001B" w:tentative="1">
@@ -32204,7 +31212,7 @@
       <w:lvlText w:val="%3."/>
       <w:lvlJc w:val="right"/>
       <w:pPr>
-        <w:ind w:left="2160" w:hanging="180"/>
+        <w:ind w:left="1800" w:hanging="180"/>
       </w:pPr>
     </w:lvl>
     <w:lvl w:ilvl="3" w:tplc="0409000F" w:tentative="1">
@@ -32213,7 +31221,7 @@
       <w:lvlText w:val="%4."/>
       <w:lvlJc w:val="left"/>
       <w:pPr>
-        <w:ind w:left="2880" w:hanging="360"/>
+        <w:ind w:left="2520" w:hanging="360"/>
       </w:pPr>
     </w:lvl>
     <w:lvl w:ilvl="4" w:tplc="04090019" w:tentative="1">
@@ -32222,7 +31230,7 @@
       <w:lvlText w:val="%5."/>
       <w:lvlJc w:val="left"/>
       <w:pPr>
-        <w:ind w:left="3600" w:hanging="360"/>
+        <w:ind w:left="3240" w:hanging="360"/>
       </w:pPr>
     </w:lvl>
     <w:lvl w:ilvl="5" w:tplc="0409001B" w:tentative="1">
@@ -32231,7 +31239,7 @@
       <w:lvlText w:val="%6."/>
       <w:lvlJc w:val="right"/>
       <w:pPr>
-        <w:ind w:left="4320" w:hanging="180"/>
+        <w:ind w:left="3960" w:hanging="180"/>
       </w:pPr>
     </w:lvl>
     <w:lvl w:ilvl="6" w:tplc="0409000F" w:tentative="1">
@@ -32240,7 +31248,7 @@
       <w:lvlText w:val="%7."/>
       <w:lvlJc w:val="left"/>
       <w:pPr>
-        <w:ind w:left="5040" w:hanging="360"/>
+        <w:ind w:left="4680" w:hanging="360"/>
       </w:pPr>
     </w:lvl>
     <w:lvl w:ilvl="7" w:tplc="04090019" w:tentative="1">
@@ -32249,7 +31257,7 @@
       <w:lvlText w:val="%8."/>
       <w:lvlJc w:val="left"/>
       <w:pPr>
-        <w:ind w:left="5760" w:hanging="360"/>
+        <w:ind w:left="5400" w:hanging="360"/>
       </w:pPr>
     </w:lvl>
     <w:lvl w:ilvl="8" w:tplc="0409001B" w:tentative="1">
@@ -32258,97 +31266,11 @@
       <w:lvlText w:val="%9."/>
       <w:lvlJc w:val="right"/>
       <w:pPr>
-        <w:ind w:left="6480" w:hanging="180"/>
+        <w:ind w:left="6120" w:hanging="180"/>
       </w:pPr>
     </w:lvl>
   </w:abstractNum>
   <w:abstractNum w:abstractNumId="42">
-    <w:nsid w:val="592F1745"/>
-    <w:multiLevelType w:val="hybridMultilevel"/>
-    <w:tmpl w:val="C958C1E4"/>
-    <w:lvl w:ilvl="0" w:tplc="0409000F">
-      <w:start w:val="1"/>
-      <w:numFmt w:val="decimal"/>
-      <w:lvlText w:val="%1."/>
-      <w:lvlJc w:val="left"/>
-      <w:pPr>
-        <w:ind w:left="720" w:hanging="360"/>
-      </w:pPr>
-    </w:lvl>
-    <w:lvl w:ilvl="1" w:tplc="04090019" w:tentative="1">
-      <w:start w:val="1"/>
-      <w:numFmt w:val="lowerLetter"/>
-      <w:lvlText w:val="%2."/>
-      <w:lvlJc w:val="left"/>
-      <w:pPr>
-        <w:ind w:left="1440" w:hanging="360"/>
-      </w:pPr>
-    </w:lvl>
-    <w:lvl w:ilvl="2" w:tplc="0409001B" w:tentative="1">
-      <w:start w:val="1"/>
-      <w:numFmt w:val="lowerRoman"/>
-      <w:lvlText w:val="%3."/>
-      <w:lvlJc w:val="right"/>
-      <w:pPr>
-        <w:ind w:left="2160" w:hanging="180"/>
-      </w:pPr>
-    </w:lvl>
-    <w:lvl w:ilvl="3" w:tplc="0409000F" w:tentative="1">
-      <w:start w:val="1"/>
-      <w:numFmt w:val="decimal"/>
-      <w:lvlText w:val="%4."/>
-      <w:lvlJc w:val="left"/>
-      <w:pPr>
-        <w:ind w:left="2880" w:hanging="360"/>
-      </w:pPr>
-    </w:lvl>
-    <w:lvl w:ilvl="4" w:tplc="04090019" w:tentative="1">
-      <w:start w:val="1"/>
-      <w:numFmt w:val="lowerLetter"/>
-      <w:lvlText w:val="%5."/>
-      <w:lvlJc w:val="left"/>
-      <w:pPr>
-        <w:ind w:left="3600" w:hanging="360"/>
-      </w:pPr>
-    </w:lvl>
-    <w:lvl w:ilvl="5" w:tplc="0409001B" w:tentative="1">
-      <w:start w:val="1"/>
-      <w:numFmt w:val="lowerRoman"/>
-      <w:lvlText w:val="%6."/>
-      <w:lvlJc w:val="right"/>
-      <w:pPr>
-        <w:ind w:left="4320" w:hanging="180"/>
-      </w:pPr>
-    </w:lvl>
-    <w:lvl w:ilvl="6" w:tplc="0409000F" w:tentative="1">
-      <w:start w:val="1"/>
-      <w:numFmt w:val="decimal"/>
-      <w:lvlText w:val="%7."/>
-      <w:lvlJc w:val="left"/>
-      <w:pPr>
-        <w:ind w:left="5040" w:hanging="360"/>
-      </w:pPr>
-    </w:lvl>
-    <w:lvl w:ilvl="7" w:tplc="04090019" w:tentative="1">
-      <w:start w:val="1"/>
-      <w:numFmt w:val="lowerLetter"/>
-      <w:lvlText w:val="%8."/>
-      <w:lvlJc w:val="left"/>
-      <w:pPr>
-        <w:ind w:left="5760" w:hanging="360"/>
-      </w:pPr>
-    </w:lvl>
-    <w:lvl w:ilvl="8" w:tplc="0409001B" w:tentative="1">
-      <w:start w:val="1"/>
-      <w:numFmt w:val="lowerRoman"/>
-      <w:lvlText w:val="%9."/>
-      <w:lvlJc w:val="right"/>
-      <w:pPr>
-        <w:ind w:left="6480" w:hanging="180"/>
-      </w:pPr>
-    </w:lvl>
-  </w:abstractNum>
-  <w:abstractNum w:abstractNumId="43">
     <w:nsid w:val="63A90E53"/>
     <w:multiLevelType w:val="hybridMultilevel"/>
     <w:tmpl w:val="614CFB38"/>
@@ -32434,6 +31356,92 @@
       <w:lvlJc w:val="right"/>
       <w:pPr>
         <w:ind w:left="6480" w:hanging="180"/>
+      </w:pPr>
+    </w:lvl>
+  </w:abstractNum>
+  <w:abstractNum w:abstractNumId="43">
+    <w:nsid w:val="680C6A44"/>
+    <w:multiLevelType w:val="hybridMultilevel"/>
+    <w:tmpl w:val="E6DE799A"/>
+    <w:lvl w:ilvl="0" w:tplc="0409000F">
+      <w:start w:val="1"/>
+      <w:numFmt w:val="decimal"/>
+      <w:lvlText w:val="%1."/>
+      <w:lvlJc w:val="left"/>
+      <w:pPr>
+        <w:ind w:left="360" w:hanging="360"/>
+      </w:pPr>
+    </w:lvl>
+    <w:lvl w:ilvl="1" w:tplc="04090019" w:tentative="1">
+      <w:start w:val="1"/>
+      <w:numFmt w:val="lowerLetter"/>
+      <w:lvlText w:val="%2."/>
+      <w:lvlJc w:val="left"/>
+      <w:pPr>
+        <w:ind w:left="1080" w:hanging="360"/>
+      </w:pPr>
+    </w:lvl>
+    <w:lvl w:ilvl="2" w:tplc="0409001B" w:tentative="1">
+      <w:start w:val="1"/>
+      <w:numFmt w:val="lowerRoman"/>
+      <w:lvlText w:val="%3."/>
+      <w:lvlJc w:val="right"/>
+      <w:pPr>
+        <w:ind w:left="1800" w:hanging="180"/>
+      </w:pPr>
+    </w:lvl>
+    <w:lvl w:ilvl="3" w:tplc="0409000F" w:tentative="1">
+      <w:start w:val="1"/>
+      <w:numFmt w:val="decimal"/>
+      <w:lvlText w:val="%4."/>
+      <w:lvlJc w:val="left"/>
+      <w:pPr>
+        <w:ind w:left="2520" w:hanging="360"/>
+      </w:pPr>
+    </w:lvl>
+    <w:lvl w:ilvl="4" w:tplc="04090019" w:tentative="1">
+      <w:start w:val="1"/>
+      <w:numFmt w:val="lowerLetter"/>
+      <w:lvlText w:val="%5."/>
+      <w:lvlJc w:val="left"/>
+      <w:pPr>
+        <w:ind w:left="3240" w:hanging="360"/>
+      </w:pPr>
+    </w:lvl>
+    <w:lvl w:ilvl="5" w:tplc="0409001B" w:tentative="1">
+      <w:start w:val="1"/>
+      <w:numFmt w:val="lowerRoman"/>
+      <w:lvlText w:val="%6."/>
+      <w:lvlJc w:val="right"/>
+      <w:pPr>
+        <w:ind w:left="3960" w:hanging="180"/>
+      </w:pPr>
+    </w:lvl>
+    <w:lvl w:ilvl="6" w:tplc="0409000F" w:tentative="1">
+      <w:start w:val="1"/>
+      <w:numFmt w:val="decimal"/>
+      <w:lvlText w:val="%7."/>
+      <w:lvlJc w:val="left"/>
+      <w:pPr>
+        <w:ind w:left="4680" w:hanging="360"/>
+      </w:pPr>
+    </w:lvl>
+    <w:lvl w:ilvl="7" w:tplc="04090019" w:tentative="1">
+      <w:start w:val="1"/>
+      <w:numFmt w:val="lowerLetter"/>
+      <w:lvlText w:val="%8."/>
+      <w:lvlJc w:val="left"/>
+      <w:pPr>
+        <w:ind w:left="5400" w:hanging="360"/>
+      </w:pPr>
+    </w:lvl>
+    <w:lvl w:ilvl="8" w:tplc="0409001B" w:tentative="1">
+      <w:start w:val="1"/>
+      <w:numFmt w:val="lowerRoman"/>
+      <w:lvlText w:val="%9."/>
+      <w:lvlJc w:val="right"/>
+      <w:pPr>
+        <w:ind w:left="6120" w:hanging="180"/>
       </w:pPr>
     </w:lvl>
   </w:abstractNum>
@@ -32527,16 +31535,16 @@
     </w:lvl>
   </w:abstractNum>
   <w:abstractNum w:abstractNumId="45">
-    <w:nsid w:val="6B637F96"/>
+    <w:nsid w:val="6AC5491D"/>
     <w:multiLevelType w:val="hybridMultilevel"/>
-    <w:tmpl w:val="C726767A"/>
+    <w:tmpl w:val="4302F3C8"/>
     <w:lvl w:ilvl="0" w:tplc="0409000F">
       <w:start w:val="1"/>
       <w:numFmt w:val="decimal"/>
       <w:lvlText w:val="%1."/>
       <w:lvlJc w:val="left"/>
       <w:pPr>
-        <w:ind w:left="720" w:hanging="360"/>
+        <w:ind w:left="360" w:hanging="360"/>
       </w:pPr>
     </w:lvl>
     <w:lvl w:ilvl="1" w:tplc="04090019" w:tentative="1">
@@ -32545,7 +31553,7 @@
       <w:lvlText w:val="%2."/>
       <w:lvlJc w:val="left"/>
       <w:pPr>
-        <w:ind w:left="1440" w:hanging="360"/>
+        <w:ind w:left="1080" w:hanging="360"/>
       </w:pPr>
     </w:lvl>
     <w:lvl w:ilvl="2" w:tplc="0409001B" w:tentative="1">
@@ -32554,7 +31562,7 @@
       <w:lvlText w:val="%3."/>
       <w:lvlJc w:val="right"/>
       <w:pPr>
-        <w:ind w:left="2160" w:hanging="180"/>
+        <w:ind w:left="1800" w:hanging="180"/>
       </w:pPr>
     </w:lvl>
     <w:lvl w:ilvl="3" w:tplc="0409000F" w:tentative="1">
@@ -32563,7 +31571,7 @@
       <w:lvlText w:val="%4."/>
       <w:lvlJc w:val="left"/>
       <w:pPr>
-        <w:ind w:left="2880" w:hanging="360"/>
+        <w:ind w:left="2520" w:hanging="360"/>
       </w:pPr>
     </w:lvl>
     <w:lvl w:ilvl="4" w:tplc="04090019" w:tentative="1">
@@ -32572,7 +31580,7 @@
       <w:lvlText w:val="%5."/>
       <w:lvlJc w:val="left"/>
       <w:pPr>
-        <w:ind w:left="3600" w:hanging="360"/>
+        <w:ind w:left="3240" w:hanging="360"/>
       </w:pPr>
     </w:lvl>
     <w:lvl w:ilvl="5" w:tplc="0409001B" w:tentative="1">
@@ -32581,7 +31589,7 @@
       <w:lvlText w:val="%6."/>
       <w:lvlJc w:val="right"/>
       <w:pPr>
-        <w:ind w:left="4320" w:hanging="180"/>
+        <w:ind w:left="3960" w:hanging="180"/>
       </w:pPr>
     </w:lvl>
     <w:lvl w:ilvl="6" w:tplc="0409000F" w:tentative="1">
@@ -32590,7 +31598,7 @@
       <w:lvlText w:val="%7."/>
       <w:lvlJc w:val="left"/>
       <w:pPr>
-        <w:ind w:left="5040" w:hanging="360"/>
+        <w:ind w:left="4680" w:hanging="360"/>
       </w:pPr>
     </w:lvl>
     <w:lvl w:ilvl="7" w:tplc="04090019" w:tentative="1">
@@ -32599,7 +31607,7 @@
       <w:lvlText w:val="%8."/>
       <w:lvlJc w:val="left"/>
       <w:pPr>
-        <w:ind w:left="5760" w:hanging="360"/>
+        <w:ind w:left="5400" w:hanging="360"/>
       </w:pPr>
     </w:lvl>
     <w:lvl w:ilvl="8" w:tplc="0409001B" w:tentative="1">
@@ -32608,7 +31616,7 @@
       <w:lvlText w:val="%9."/>
       <w:lvlJc w:val="right"/>
       <w:pPr>
-        <w:ind w:left="6480" w:hanging="180"/>
+        <w:ind w:left="6120" w:hanging="180"/>
       </w:pPr>
     </w:lvl>
   </w:abstractNum>
@@ -32723,92 +31731,6 @@
     </w:lvl>
   </w:abstractNum>
   <w:abstractNum w:abstractNumId="47">
-    <w:nsid w:val="6D732715"/>
-    <w:multiLevelType w:val="hybridMultilevel"/>
-    <w:tmpl w:val="027EE060"/>
-    <w:lvl w:ilvl="0" w:tplc="0409000F">
-      <w:start w:val="1"/>
-      <w:numFmt w:val="decimal"/>
-      <w:lvlText w:val="%1."/>
-      <w:lvlJc w:val="left"/>
-      <w:pPr>
-        <w:ind w:left="720" w:hanging="360"/>
-      </w:pPr>
-    </w:lvl>
-    <w:lvl w:ilvl="1" w:tplc="04090019" w:tentative="1">
-      <w:start w:val="1"/>
-      <w:numFmt w:val="lowerLetter"/>
-      <w:lvlText w:val="%2."/>
-      <w:lvlJc w:val="left"/>
-      <w:pPr>
-        <w:ind w:left="1440" w:hanging="360"/>
-      </w:pPr>
-    </w:lvl>
-    <w:lvl w:ilvl="2" w:tplc="0409001B" w:tentative="1">
-      <w:start w:val="1"/>
-      <w:numFmt w:val="lowerRoman"/>
-      <w:lvlText w:val="%3."/>
-      <w:lvlJc w:val="right"/>
-      <w:pPr>
-        <w:ind w:left="2160" w:hanging="180"/>
-      </w:pPr>
-    </w:lvl>
-    <w:lvl w:ilvl="3" w:tplc="0409000F" w:tentative="1">
-      <w:start w:val="1"/>
-      <w:numFmt w:val="decimal"/>
-      <w:lvlText w:val="%4."/>
-      <w:lvlJc w:val="left"/>
-      <w:pPr>
-        <w:ind w:left="2880" w:hanging="360"/>
-      </w:pPr>
-    </w:lvl>
-    <w:lvl w:ilvl="4" w:tplc="04090019" w:tentative="1">
-      <w:start w:val="1"/>
-      <w:numFmt w:val="lowerLetter"/>
-      <w:lvlText w:val="%5."/>
-      <w:lvlJc w:val="left"/>
-      <w:pPr>
-        <w:ind w:left="3600" w:hanging="360"/>
-      </w:pPr>
-    </w:lvl>
-    <w:lvl w:ilvl="5" w:tplc="0409001B" w:tentative="1">
-      <w:start w:val="1"/>
-      <w:numFmt w:val="lowerRoman"/>
-      <w:lvlText w:val="%6."/>
-      <w:lvlJc w:val="right"/>
-      <w:pPr>
-        <w:ind w:left="4320" w:hanging="180"/>
-      </w:pPr>
-    </w:lvl>
-    <w:lvl w:ilvl="6" w:tplc="0409000F" w:tentative="1">
-      <w:start w:val="1"/>
-      <w:numFmt w:val="decimal"/>
-      <w:lvlText w:val="%7."/>
-      <w:lvlJc w:val="left"/>
-      <w:pPr>
-        <w:ind w:left="5040" w:hanging="360"/>
-      </w:pPr>
-    </w:lvl>
-    <w:lvl w:ilvl="7" w:tplc="04090019" w:tentative="1">
-      <w:start w:val="1"/>
-      <w:numFmt w:val="lowerLetter"/>
-      <w:lvlText w:val="%8."/>
-      <w:lvlJc w:val="left"/>
-      <w:pPr>
-        <w:ind w:left="5760" w:hanging="360"/>
-      </w:pPr>
-    </w:lvl>
-    <w:lvl w:ilvl="8" w:tplc="0409001B" w:tentative="1">
-      <w:start w:val="1"/>
-      <w:numFmt w:val="lowerRoman"/>
-      <w:lvlText w:val="%9."/>
-      <w:lvlJc w:val="right"/>
-      <w:pPr>
-        <w:ind w:left="6480" w:hanging="180"/>
-      </w:pPr>
-    </w:lvl>
-  </w:abstractNum>
-  <w:abstractNum w:abstractNumId="48">
     <w:nsid w:val="6FF55C72"/>
     <w:multiLevelType w:val="hybridMultilevel"/>
     <w:tmpl w:val="614CFB38"/>
@@ -32897,7 +31819,7 @@
       </w:pPr>
     </w:lvl>
   </w:abstractNum>
-  <w:abstractNum w:abstractNumId="49">
+  <w:abstractNum w:abstractNumId="48">
     <w:nsid w:val="733D4EF0"/>
     <w:multiLevelType w:val="hybridMultilevel"/>
     <w:tmpl w:val="7086369C"/>
@@ -32986,182 +31908,7 @@
       </w:pPr>
     </w:lvl>
   </w:abstractNum>
-  <w:abstractNum w:abstractNumId="50">
-    <w:nsid w:val="74547AA2"/>
-    <w:multiLevelType w:val="hybridMultilevel"/>
-    <w:tmpl w:val="C5CCCE84"/>
-    <w:lvl w:ilvl="0" w:tplc="0409000F">
-      <w:start w:val="1"/>
-      <w:numFmt w:val="decimal"/>
-      <w:lvlText w:val="%1."/>
-      <w:lvlJc w:val="left"/>
-      <w:pPr>
-        <w:ind w:left="720" w:hanging="360"/>
-      </w:pPr>
-    </w:lvl>
-    <w:lvl w:ilvl="1" w:tplc="04090019" w:tentative="1">
-      <w:start w:val="1"/>
-      <w:numFmt w:val="lowerLetter"/>
-      <w:lvlText w:val="%2."/>
-      <w:lvlJc w:val="left"/>
-      <w:pPr>
-        <w:ind w:left="1440" w:hanging="360"/>
-      </w:pPr>
-    </w:lvl>
-    <w:lvl w:ilvl="2" w:tplc="0409001B" w:tentative="1">
-      <w:start w:val="1"/>
-      <w:numFmt w:val="lowerRoman"/>
-      <w:lvlText w:val="%3."/>
-      <w:lvlJc w:val="right"/>
-      <w:pPr>
-        <w:ind w:left="2160" w:hanging="180"/>
-      </w:pPr>
-    </w:lvl>
-    <w:lvl w:ilvl="3" w:tplc="0409000F" w:tentative="1">
-      <w:start w:val="1"/>
-      <w:numFmt w:val="decimal"/>
-      <w:lvlText w:val="%4."/>
-      <w:lvlJc w:val="left"/>
-      <w:pPr>
-        <w:ind w:left="2880" w:hanging="360"/>
-      </w:pPr>
-    </w:lvl>
-    <w:lvl w:ilvl="4" w:tplc="04090019" w:tentative="1">
-      <w:start w:val="1"/>
-      <w:numFmt w:val="lowerLetter"/>
-      <w:lvlText w:val="%5."/>
-      <w:lvlJc w:val="left"/>
-      <w:pPr>
-        <w:ind w:left="3600" w:hanging="360"/>
-      </w:pPr>
-    </w:lvl>
-    <w:lvl w:ilvl="5" w:tplc="0409001B" w:tentative="1">
-      <w:start w:val="1"/>
-      <w:numFmt w:val="lowerRoman"/>
-      <w:lvlText w:val="%6."/>
-      <w:lvlJc w:val="right"/>
-      <w:pPr>
-        <w:ind w:left="4320" w:hanging="180"/>
-      </w:pPr>
-    </w:lvl>
-    <w:lvl w:ilvl="6" w:tplc="0409000F" w:tentative="1">
-      <w:start w:val="1"/>
-      <w:numFmt w:val="decimal"/>
-      <w:lvlText w:val="%7."/>
-      <w:lvlJc w:val="left"/>
-      <w:pPr>
-        <w:ind w:left="5040" w:hanging="360"/>
-      </w:pPr>
-    </w:lvl>
-    <w:lvl w:ilvl="7" w:tplc="04090019" w:tentative="1">
-      <w:start w:val="1"/>
-      <w:numFmt w:val="lowerLetter"/>
-      <w:lvlText w:val="%8."/>
-      <w:lvlJc w:val="left"/>
-      <w:pPr>
-        <w:ind w:left="5760" w:hanging="360"/>
-      </w:pPr>
-    </w:lvl>
-    <w:lvl w:ilvl="8" w:tplc="0409001B" w:tentative="1">
-      <w:start w:val="1"/>
-      <w:numFmt w:val="lowerRoman"/>
-      <w:lvlText w:val="%9."/>
-      <w:lvlJc w:val="right"/>
-      <w:pPr>
-        <w:ind w:left="6480" w:hanging="180"/>
-      </w:pPr>
-    </w:lvl>
-  </w:abstractNum>
-  <w:abstractNum w:abstractNumId="51">
-    <w:nsid w:val="796C7FAD"/>
-    <w:multiLevelType w:val="hybridMultilevel"/>
-    <w:tmpl w:val="E75408B8"/>
-    <w:lvl w:ilvl="0" w:tplc="0409000F">
-      <w:start w:val="1"/>
-      <w:numFmt w:val="decimal"/>
-      <w:lvlText w:val="%1."/>
-      <w:lvlJc w:val="left"/>
-      <w:pPr>
-        <w:ind w:left="720" w:hanging="360"/>
-      </w:pPr>
-      <w:rPr>
-        <w:rFonts w:hint="default"/>
-      </w:rPr>
-    </w:lvl>
-    <w:lvl w:ilvl="1" w:tplc="04090019" w:tentative="1">
-      <w:start w:val="1"/>
-      <w:numFmt w:val="lowerLetter"/>
-      <w:lvlText w:val="%2."/>
-      <w:lvlJc w:val="left"/>
-      <w:pPr>
-        <w:ind w:left="1440" w:hanging="360"/>
-      </w:pPr>
-    </w:lvl>
-    <w:lvl w:ilvl="2" w:tplc="0409001B" w:tentative="1">
-      <w:start w:val="1"/>
-      <w:numFmt w:val="lowerRoman"/>
-      <w:lvlText w:val="%3."/>
-      <w:lvlJc w:val="right"/>
-      <w:pPr>
-        <w:ind w:left="2160" w:hanging="180"/>
-      </w:pPr>
-    </w:lvl>
-    <w:lvl w:ilvl="3" w:tplc="0409000F" w:tentative="1">
-      <w:start w:val="1"/>
-      <w:numFmt w:val="decimal"/>
-      <w:lvlText w:val="%4."/>
-      <w:lvlJc w:val="left"/>
-      <w:pPr>
-        <w:ind w:left="2880" w:hanging="360"/>
-      </w:pPr>
-    </w:lvl>
-    <w:lvl w:ilvl="4" w:tplc="04090019" w:tentative="1">
-      <w:start w:val="1"/>
-      <w:numFmt w:val="lowerLetter"/>
-      <w:lvlText w:val="%5."/>
-      <w:lvlJc w:val="left"/>
-      <w:pPr>
-        <w:ind w:left="3600" w:hanging="360"/>
-      </w:pPr>
-    </w:lvl>
-    <w:lvl w:ilvl="5" w:tplc="0409001B" w:tentative="1">
-      <w:start w:val="1"/>
-      <w:numFmt w:val="lowerRoman"/>
-      <w:lvlText w:val="%6."/>
-      <w:lvlJc w:val="right"/>
-      <w:pPr>
-        <w:ind w:left="4320" w:hanging="180"/>
-      </w:pPr>
-    </w:lvl>
-    <w:lvl w:ilvl="6" w:tplc="0409000F" w:tentative="1">
-      <w:start w:val="1"/>
-      <w:numFmt w:val="decimal"/>
-      <w:lvlText w:val="%7."/>
-      <w:lvlJc w:val="left"/>
-      <w:pPr>
-        <w:ind w:left="5040" w:hanging="360"/>
-      </w:pPr>
-    </w:lvl>
-    <w:lvl w:ilvl="7" w:tplc="04090019" w:tentative="1">
-      <w:start w:val="1"/>
-      <w:numFmt w:val="lowerLetter"/>
-      <w:lvlText w:val="%8."/>
-      <w:lvlJc w:val="left"/>
-      <w:pPr>
-        <w:ind w:left="5760" w:hanging="360"/>
-      </w:pPr>
-    </w:lvl>
-    <w:lvl w:ilvl="8" w:tplc="0409001B" w:tentative="1">
-      <w:start w:val="1"/>
-      <w:numFmt w:val="lowerRoman"/>
-      <w:lvlText w:val="%9."/>
-      <w:lvlJc w:val="right"/>
-      <w:pPr>
-        <w:ind w:left="6480" w:hanging="180"/>
-      </w:pPr>
-    </w:lvl>
-  </w:abstractNum>
-  <w:abstractNum w:abstractNumId="52">
+  <w:abstractNum w:abstractNumId="49">
     <w:nsid w:val="7B5C4208"/>
     <w:multiLevelType w:val="hybridMultilevel"/>
     <w:tmpl w:val="6D68CDBE"/>
@@ -33250,7 +31997,7 @@
       </w:pPr>
     </w:lvl>
   </w:abstractNum>
-  <w:abstractNum w:abstractNumId="53">
+  <w:abstractNum w:abstractNumId="50">
     <w:nsid w:val="7D0324D6"/>
     <w:multiLevelType w:val="hybridMultilevel"/>
     <w:tmpl w:val="6FD241F2"/>
@@ -33343,49 +32090,49 @@
     <w:abstractNumId w:val="40"/>
   </w:num>
   <w:num w:numId="2">
-    <w:abstractNumId w:val="25"/>
+    <w:abstractNumId w:val="23"/>
   </w:num>
   <w:num w:numId="3">
-    <w:abstractNumId w:val="26"/>
+    <w:abstractNumId w:val="24"/>
   </w:num>
   <w:num w:numId="4">
-    <w:abstractNumId w:val="16"/>
+    <w:abstractNumId w:val="13"/>
   </w:num>
   <w:num w:numId="5">
     <w:abstractNumId w:val="3"/>
   </w:num>
   <w:num w:numId="6">
-    <w:abstractNumId w:val="5"/>
+    <w:abstractNumId w:val="4"/>
   </w:num>
   <w:num w:numId="7">
-    <w:abstractNumId w:val="20"/>
+    <w:abstractNumId w:val="16"/>
   </w:num>
   <w:num w:numId="8">
-    <w:abstractNumId w:val="43"/>
+    <w:abstractNumId w:val="42"/>
   </w:num>
   <w:num w:numId="9">
-    <w:abstractNumId w:val="48"/>
+    <w:abstractNumId w:val="47"/>
   </w:num>
   <w:num w:numId="10">
-    <w:abstractNumId w:val="7"/>
+    <w:abstractNumId w:val="6"/>
   </w:num>
   <w:num w:numId="11">
-    <w:abstractNumId w:val="31"/>
+    <w:abstractNumId w:val="32"/>
   </w:num>
   <w:num w:numId="12">
-    <w:abstractNumId w:val="24"/>
+    <w:abstractNumId w:val="21"/>
   </w:num>
   <w:num w:numId="13">
+    <w:abstractNumId w:val="9"/>
+  </w:num>
+  <w:num w:numId="14">
+    <w:abstractNumId w:val="14"/>
+  </w:num>
+  <w:num w:numId="15">
     <w:abstractNumId w:val="11"/>
   </w:num>
-  <w:num w:numId="14">
-    <w:abstractNumId w:val="17"/>
-  </w:num>
-  <w:num w:numId="15">
-    <w:abstractNumId w:val="14"/>
-  </w:num>
   <w:num w:numId="16">
-    <w:abstractNumId w:val="49"/>
+    <w:abstractNumId w:val="48"/>
   </w:num>
   <w:num w:numId="17">
     <w:abstractNumId w:val="30"/>
@@ -33394,22 +32141,22 @@
     <w:abstractNumId w:val="2"/>
   </w:num>
   <w:num w:numId="19">
+    <w:abstractNumId w:val="15"/>
+  </w:num>
+  <w:num w:numId="20">
+    <w:abstractNumId w:val="50"/>
+  </w:num>
+  <w:num w:numId="21">
+    <w:abstractNumId w:val="37"/>
+  </w:num>
+  <w:num w:numId="22">
+    <w:abstractNumId w:val="26"/>
+  </w:num>
+  <w:num w:numId="23">
     <w:abstractNumId w:val="18"/>
   </w:num>
-  <w:num w:numId="20">
-    <w:abstractNumId w:val="53"/>
-  </w:num>
-  <w:num w:numId="21">
-    <w:abstractNumId w:val="36"/>
-  </w:num>
-  <w:num w:numId="22">
-    <w:abstractNumId w:val="28"/>
-  </w:num>
-  <w:num w:numId="23">
-    <w:abstractNumId w:val="21"/>
-  </w:num>
   <w:num w:numId="24">
-    <w:abstractNumId w:val="27"/>
+    <w:abstractNumId w:val="25"/>
     <w:lvlOverride w:ilvl="0">
       <w:startOverride w:val="1"/>
     </w:lvlOverride>
@@ -33439,13 +32186,13 @@
     </w:lvlOverride>
   </w:num>
   <w:num w:numId="25">
-    <w:abstractNumId w:val="38"/>
+    <w:abstractNumId w:val="39"/>
   </w:num>
   <w:num w:numId="26">
-    <w:abstractNumId w:val="22"/>
+    <w:abstractNumId w:val="19"/>
   </w:num>
   <w:num w:numId="27">
-    <w:abstractNumId w:val="15"/>
+    <w:abstractNumId w:val="12"/>
   </w:num>
   <w:num w:numId="28">
     <w:abstractNumId w:val="0"/>
@@ -33454,10 +32201,10 @@
     <w:abstractNumId w:val="46"/>
   </w:num>
   <w:num w:numId="30">
-    <w:abstractNumId w:val="34"/>
+    <w:abstractNumId w:val="35"/>
   </w:num>
   <w:num w:numId="31">
-    <w:abstractNumId w:val="27"/>
+    <w:abstractNumId w:val="25"/>
     <w:lvlOverride w:ilvl="0">
       <w:startOverride w:val="1"/>
     </w:lvlOverride>
@@ -33487,16 +32234,16 @@
     </w:lvlOverride>
   </w:num>
   <w:num w:numId="32">
-    <w:abstractNumId w:val="32"/>
+    <w:abstractNumId w:val="34"/>
   </w:num>
   <w:num w:numId="33">
-    <w:abstractNumId w:val="35"/>
+    <w:abstractNumId w:val="36"/>
   </w:num>
   <w:num w:numId="34">
-    <w:abstractNumId w:val="12"/>
+    <w:abstractNumId w:val="10"/>
   </w:num>
   <w:num w:numId="35">
-    <w:abstractNumId w:val="52"/>
+    <w:abstractNumId w:val="49"/>
   </w:num>
   <w:num w:numId="36">
     <w:abstractNumId w:val="29"/>
@@ -33505,60 +32252,51 @@
     <w:abstractNumId w:val="44"/>
   </w:num>
   <w:num w:numId="38">
-    <w:abstractNumId w:val="51"/>
+    <w:abstractNumId w:val="20"/>
   </w:num>
   <w:num w:numId="39">
-    <w:abstractNumId w:val="42"/>
+    <w:abstractNumId w:val="7"/>
   </w:num>
   <w:num w:numId="40">
-    <w:abstractNumId w:val="50"/>
+    <w:abstractNumId w:val="38"/>
   </w:num>
   <w:num w:numId="41">
+    <w:abstractNumId w:val="17"/>
+  </w:num>
+  <w:num w:numId="42">
+    <w:abstractNumId w:val="22"/>
+  </w:num>
+  <w:num w:numId="43">
     <w:abstractNumId w:val="1"/>
   </w:num>
-  <w:num w:numId="42">
+  <w:num w:numId="44">
+    <w:abstractNumId w:val="33"/>
+  </w:num>
+  <w:num w:numId="45">
+    <w:abstractNumId w:val="28"/>
+  </w:num>
+  <w:num w:numId="46">
     <w:abstractNumId w:val="45"/>
   </w:num>
-  <w:num w:numId="43">
+  <w:num w:numId="47">
+    <w:abstractNumId w:val="31"/>
+  </w:num>
+  <w:num w:numId="48">
+    <w:abstractNumId w:val="43"/>
+  </w:num>
+  <w:num w:numId="49">
+    <w:abstractNumId w:val="5"/>
+  </w:num>
+  <w:num w:numId="50">
     <w:abstractNumId w:val="8"/>
   </w:num>
-  <w:num w:numId="44">
-    <w:abstractNumId w:val="9"/>
-  </w:num>
-  <w:num w:numId="45">
-    <w:abstractNumId w:val="39"/>
-  </w:num>
-  <w:num w:numId="46">
-    <w:abstractNumId w:val="33"/>
-  </w:num>
-  <w:num w:numId="47">
-    <w:abstractNumId w:val="4"/>
-  </w:num>
-  <w:num w:numId="48">
+  <w:num w:numId="51">
     <w:abstractNumId w:val="41"/>
   </w:num>
-  <w:num w:numId="49">
-    <w:abstractNumId w:val="47"/>
+  <w:num w:numId="52">
+    <w:abstractNumId w:val="27"/>
   </w:num>
-  <w:num w:numId="50">
-    <w:abstractNumId w:val="19"/>
-  </w:num>
-  <w:num w:numId="51">
-    <w:abstractNumId w:val="6"/>
-  </w:num>
-  <w:num w:numId="52">
-    <w:abstractNumId w:val="13"/>
-  </w:num>
-  <w:num w:numId="53">
-    <w:abstractNumId w:val="23"/>
-  </w:num>
-  <w:num w:numId="54">
-    <w:abstractNumId w:val="10"/>
-  </w:num>
-  <w:num w:numId="55">
-    <w:abstractNumId w:val="37"/>
-  </w:num>
-  <w:numIdMacAtCleanup w:val="48"/>
+  <w:numIdMacAtCleanup w:val="52"/>
 </w:numbering>
 </file>
 
@@ -34821,7 +33559,7 @@
 </file>
 
 <file path=customXml/itemProps1.xml><?xml version="1.0" encoding="utf-8"?>
-<ds:datastoreItem xmlns:ds="http://schemas.openxmlformats.org/officeDocument/2006/customXml" ds:itemID="{36A72360-4B32-486F-A4C4-9970B80C81FC}">
+<ds:datastoreItem xmlns:ds="http://schemas.openxmlformats.org/officeDocument/2006/customXml" ds:itemID="{D6935905-FB50-4255-8789-C41C8DF88AB1}">
   <ds:schemaRefs>
     <ds:schemaRef ds:uri="http://schemas.openxmlformats.org/officeDocument/2006/bibliography"/>
   </ds:schemaRefs>

--- a/doc/OpenEHS - SSRS.docx
+++ b/doc/OpenEHS - SSRS.docx
@@ -1,6 +1,6 @@
 
 <file path=word/document.xml><?xml version="1.0" encoding="utf-8"?>
-<w:document xmlns:ve="http://schemas.openxmlformats.org/markup-compatibility/2006" xmlns:o="urn:schemas-microsoft-com:office:office" xmlns:r="http://schemas.openxmlformats.org/officeDocument/2006/relationships" xmlns:m="http://schemas.openxmlformats.org/officeDocument/2006/math" xmlns:v="urn:schemas-microsoft-com:vml" xmlns:wp="http://schemas.openxmlformats.org/drawingml/2006/wordprocessingDrawing" xmlns:w10="urn:schemas-microsoft-com:office:word" xmlns:w="http://schemas.openxmlformats.org/wordprocessingml/2006/main" xmlns:wne="http://schemas.microsoft.com/office/word/2006/wordml">
+<w:document xmlns:wpc="http://schemas.microsoft.com/office/word/2010/wordprocessingCanvas" xmlns:mc="http://schemas.openxmlformats.org/markup-compatibility/2006" xmlns:o="urn:schemas-microsoft-com:office:office" xmlns:r="http://schemas.openxmlformats.org/officeDocument/2006/relationships" xmlns:m="http://schemas.openxmlformats.org/officeDocument/2006/math" xmlns:v="urn:schemas-microsoft-com:vml" xmlns:wp14="http://schemas.microsoft.com/office/word/2010/wordprocessingDrawing" xmlns:wp="http://schemas.openxmlformats.org/drawingml/2006/wordprocessingDrawing" xmlns:w10="urn:schemas-microsoft-com:office:word" xmlns:w="http://schemas.openxmlformats.org/wordprocessingml/2006/main" xmlns:w14="http://schemas.microsoft.com/office/word/2010/wordml" xmlns:wpg="http://schemas.microsoft.com/office/word/2010/wordprocessingGroup" xmlns:wpi="http://schemas.microsoft.com/office/word/2010/wordprocessingInk" xmlns:wne="http://schemas.microsoft.com/office/word/2006/wordml" xmlns:wps="http://schemas.microsoft.com/office/word/2010/wordprocessingShape" mc:Ignorable="w14 wp14">
   <w:body>
     <w:p>
       <w:pPr>
@@ -159,7 +159,15 @@
         <w:t xml:space="preserve"> </w:t>
       </w:r>
       <w:r>
-        <w:t>Matthew Kimber &amp; Austyn Mahoney</w:t>
+        <w:t xml:space="preserve">Matthew Kimber &amp; </w:t>
+      </w:r>
+      <w:proofErr w:type="spellStart"/>
+      <w:r>
+        <w:t>Austyn</w:t>
+      </w:r>
+      <w:proofErr w:type="spellEnd"/>
+      <w:r>
+        <w:t xml:space="preserve"> Mahoney</w:t>
       </w:r>
       <w:r>
         <w:br/>
@@ -173,11 +181,32 @@
       <w:r>
         <w:t xml:space="preserve"> </w:t>
       </w:r>
-      <w:r>
-        <w:t xml:space="preserve">Dahln Farnes, Cameron Harp, Peter Lister, JD Russell, Kevin Russon, Brian </w:t>
-      </w:r>
       <w:proofErr w:type="spellStart"/>
       <w:r>
+        <w:t>Dahln</w:t>
+      </w:r>
+      <w:proofErr w:type="spellEnd"/>
+      <w:r>
+        <w:t xml:space="preserve"> </w:t>
+      </w:r>
+      <w:proofErr w:type="spellStart"/>
+      <w:r>
+        <w:t>Farnes</w:t>
+      </w:r>
+      <w:proofErr w:type="spellEnd"/>
+      <w:r>
+        <w:t xml:space="preserve">, Cameron Harp, Peter Lister, JD Russell, Kevin </w:t>
+      </w:r>
+      <w:proofErr w:type="spellStart"/>
+      <w:r>
+        <w:t>Russon</w:t>
+      </w:r>
+      <w:proofErr w:type="spellEnd"/>
+      <w:r>
+        <w:t xml:space="preserve">, Brian </w:t>
+      </w:r>
+      <w:proofErr w:type="spellStart"/>
+      <w:r>
         <w:t>Sneddon</w:t>
       </w:r>
       <w:proofErr w:type="spellEnd"/>
@@ -214,8 +243,13 @@
       <w:r>
         <w:t xml:space="preserve"> </w:t>
       </w:r>
-      <w:r>
-        <w:t xml:space="preserve">Korle Bu Teaching Hospital &amp; </w:t>
+      <w:proofErr w:type="spellStart"/>
+      <w:r>
+        <w:t>Korle</w:t>
+      </w:r>
+      <w:proofErr w:type="spellEnd"/>
+      <w:r>
+        <w:t xml:space="preserve"> Bu Teaching Hospital &amp; </w:t>
       </w:r>
       <w:r>
         <w:t>Martin Luther King Memorial Clinic</w:t>
@@ -302,7 +336,7 @@
           <w:r>
             <w:fldChar w:fldCharType="separate"/>
           </w:r>
-          <w:hyperlink w:anchor="_Toc282351895" w:history="1">
+          <w:hyperlink w:anchor="_Toc283492032" w:history="1">
             <w:r>
               <w:rPr>
                 <w:rStyle w:val="Hyperlink"/>
@@ -329,7 +363,7 @@
                 <w:noProof/>
                 <w:webHidden/>
               </w:rPr>
-              <w:instrText xml:space="preserve"> PAGEREF _Toc282351895 \h </w:instrText>
+              <w:instrText xml:space="preserve"> PAGEREF _Toc283492032 \h </w:instrText>
             </w:r>
             <w:r>
               <w:rPr>
@@ -349,7 +383,7 @@
                 <w:noProof/>
                 <w:webHidden/>
               </w:rPr>
-              <w:t>2</w:t>
+              <w:t>4</w:t>
             </w:r>
             <w:r>
               <w:rPr>
@@ -376,13 +410,13 @@
               <w:szCs w:val="22"/>
             </w:rPr>
           </w:pPr>
-          <w:hyperlink w:anchor="_Toc282351896" w:history="1">
+          <w:hyperlink w:anchor="_Toc283492033" w:history="1">
             <w:r>
               <w:rPr>
                 <w:rStyle w:val="Hyperlink"/>
                 <w:noProof/>
               </w:rPr>
-              <w:t>Introduction</w:t>
+              <w:t>Version History</w:t>
             </w:r>
             <w:r>
               <w:rPr>
@@ -403,7 +437,7 @@
                 <w:noProof/>
                 <w:webHidden/>
               </w:rPr>
-              <w:instrText xml:space="preserve"> PAGEREF _Toc282351896 \h </w:instrText>
+              <w:instrText xml:space="preserve"> PAGEREF _Toc283492033 \h </w:instrText>
             </w:r>
             <w:r>
               <w:rPr>
@@ -423,7 +457,7 @@
                 <w:noProof/>
                 <w:webHidden/>
               </w:rPr>
-              <w:t>2</w:t>
+              <w:t>4</w:t>
             </w:r>
             <w:r>
               <w:rPr>
@@ -450,12 +484,86 @@
               <w:szCs w:val="22"/>
             </w:rPr>
           </w:pPr>
-          <w:hyperlink w:anchor="_Toc282351897" w:history="1">
+          <w:hyperlink w:anchor="_Toc283492034" w:history="1">
             <w:r>
               <w:rPr>
                 <w:rStyle w:val="Hyperlink"/>
                 <w:noProof/>
               </w:rPr>
+              <w:t>Introduction</w:t>
+            </w:r>
+            <w:r>
+              <w:rPr>
+                <w:noProof/>
+                <w:webHidden/>
+              </w:rPr>
+              <w:tab/>
+            </w:r>
+            <w:r>
+              <w:rPr>
+                <w:noProof/>
+                <w:webHidden/>
+              </w:rPr>
+              <w:fldChar w:fldCharType="begin"/>
+            </w:r>
+            <w:r>
+              <w:rPr>
+                <w:noProof/>
+                <w:webHidden/>
+              </w:rPr>
+              <w:instrText xml:space="preserve"> PAGEREF _Toc283492034 \h </w:instrText>
+            </w:r>
+            <w:r>
+              <w:rPr>
+                <w:noProof/>
+                <w:webHidden/>
+              </w:rPr>
+            </w:r>
+            <w:r>
+              <w:rPr>
+                <w:noProof/>
+                <w:webHidden/>
+              </w:rPr>
+              <w:fldChar w:fldCharType="separate"/>
+            </w:r>
+            <w:r>
+              <w:rPr>
+                <w:noProof/>
+                <w:webHidden/>
+              </w:rPr>
+              <w:t>5</w:t>
+            </w:r>
+            <w:r>
+              <w:rPr>
+                <w:noProof/>
+                <w:webHidden/>
+              </w:rPr>
+              <w:fldChar w:fldCharType="end"/>
+            </w:r>
+          </w:hyperlink>
+        </w:p>
+        <w:p>
+          <w:pPr>
+            <w:pStyle w:val="TOC1"/>
+            <w:tabs>
+              <w:tab w:val="right" w:leader="dot" w:pos="9350"/>
+            </w:tabs>
+            <w:rPr>
+              <w:rFonts w:asciiTheme="minorHAnsi" w:eastAsiaTheme="minorEastAsia" w:hAnsiTheme="minorHAnsi" w:cstheme="minorBidi"/>
+              <w:b w:val="0"/>
+              <w:bCs w:val="0"/>
+              <w:noProof/>
+              <w:color w:val="auto"/>
+              <w:sz w:val="22"/>
+              <w:szCs w:val="22"/>
+            </w:rPr>
+          </w:pPr>
+          <w:hyperlink w:anchor="_Toc283492035" w:history="1">
+            <w:r>
+              <w:rPr>
+                <w:rStyle w:val="Hyperlink"/>
+                <w:noProof/>
+              </w:rPr>
               <w:t>System Requirements Specification</w:t>
             </w:r>
             <w:r>
@@ -477,7 +585,7 @@
                 <w:noProof/>
                 <w:webHidden/>
               </w:rPr>
-              <w:instrText xml:space="preserve"> PAGEREF _Toc282351897 \h </w:instrText>
+              <w:instrText xml:space="preserve"> PAGEREF _Toc283492035 \h </w:instrText>
             </w:r>
             <w:r>
               <w:rPr>
@@ -497,7 +605,7 @@
                 <w:noProof/>
                 <w:webHidden/>
               </w:rPr>
-              <w:t>4</w:t>
+              <w:t>6</w:t>
             </w:r>
             <w:r>
               <w:rPr>
@@ -524,7 +632,7 @@
               <w:szCs w:val="22"/>
             </w:rPr>
           </w:pPr>
-          <w:hyperlink w:anchor="_Toc282351898" w:history="1">
+          <w:hyperlink w:anchor="_Toc283492036" w:history="1">
             <w:r>
               <w:rPr>
                 <w:rStyle w:val="Hyperlink"/>
@@ -551,7 +659,7 @@
                 <w:noProof/>
                 <w:webHidden/>
               </w:rPr>
-              <w:instrText xml:space="preserve"> PAGEREF _Toc282351898 \h </w:instrText>
+              <w:instrText xml:space="preserve"> PAGEREF _Toc283492036 \h </w:instrText>
             </w:r>
             <w:r>
               <w:rPr>
@@ -571,7 +679,7 @@
                 <w:noProof/>
                 <w:webHidden/>
               </w:rPr>
-              <w:t>4</w:t>
+              <w:t>6</w:t>
             </w:r>
             <w:r>
               <w:rPr>
@@ -598,7 +706,7 @@
               <w:szCs w:val="22"/>
             </w:rPr>
           </w:pPr>
-          <w:hyperlink w:anchor="_Toc282351899" w:history="1">
+          <w:hyperlink w:anchor="_Toc283492037" w:history="1">
             <w:r>
               <w:rPr>
                 <w:rStyle w:val="Hyperlink"/>
@@ -626,7 +734,7 @@
                 <w:noProof/>
                 <w:webHidden/>
               </w:rPr>
-              <w:instrText xml:space="preserve"> PAGEREF _Toc282351899 \h </w:instrText>
+              <w:instrText xml:space="preserve"> PAGEREF _Toc283492037 \h </w:instrText>
             </w:r>
             <w:r>
               <w:rPr>
@@ -646,7 +754,7 @@
                 <w:noProof/>
                 <w:webHidden/>
               </w:rPr>
-              <w:t>5</w:t>
+              <w:t>7</w:t>
             </w:r>
             <w:r>
               <w:rPr>
@@ -673,7 +781,7 @@
               <w:szCs w:val="22"/>
             </w:rPr>
           </w:pPr>
-          <w:hyperlink w:anchor="_Toc282351900" w:history="1">
+          <w:hyperlink w:anchor="_Toc283492038" w:history="1">
             <w:r>
               <w:rPr>
                 <w:rStyle w:val="Hyperlink"/>
@@ -701,7 +809,7 @@
                 <w:noProof/>
                 <w:webHidden/>
               </w:rPr>
-              <w:instrText xml:space="preserve"> PAGEREF _Toc282351900 \h </w:instrText>
+              <w:instrText xml:space="preserve"> PAGEREF _Toc283492038 \h </w:instrText>
             </w:r>
             <w:r>
               <w:rPr>
@@ -721,7 +829,7 @@
                 <w:noProof/>
                 <w:webHidden/>
               </w:rPr>
-              <w:t>9</w:t>
+              <w:t>11</w:t>
             </w:r>
             <w:r>
               <w:rPr>
@@ -748,7 +856,7 @@
               <w:szCs w:val="22"/>
             </w:rPr>
           </w:pPr>
-          <w:hyperlink w:anchor="_Toc282351901" w:history="1">
+          <w:hyperlink w:anchor="_Toc283492039" w:history="1">
             <w:r>
               <w:rPr>
                 <w:rStyle w:val="Hyperlink"/>
@@ -775,7 +883,7 @@
                 <w:noProof/>
                 <w:webHidden/>
               </w:rPr>
-              <w:instrText xml:space="preserve"> PAGEREF _Toc282351901 \h </w:instrText>
+              <w:instrText xml:space="preserve"> PAGEREF _Toc283492039 \h </w:instrText>
             </w:r>
             <w:r>
               <w:rPr>
@@ -795,7 +903,7 @@
                 <w:noProof/>
                 <w:webHidden/>
               </w:rPr>
-              <w:t>10</w:t>
+              <w:t>12</w:t>
             </w:r>
             <w:r>
               <w:rPr>
@@ -822,13 +930,13 @@
               <w:szCs w:val="22"/>
             </w:rPr>
           </w:pPr>
-          <w:hyperlink w:anchor="_Toc282351902" w:history="1">
+          <w:hyperlink w:anchor="_Toc283492040" w:history="1">
             <w:r>
               <w:rPr>
                 <w:rStyle w:val="Hyperlink"/>
                 <w:noProof/>
               </w:rPr>
-              <w:t>UC-1 Maintaining Returning Patient</w:t>
+              <w:t>UC-01 - Create Patient ID Card</w:t>
             </w:r>
             <w:r>
               <w:rPr>
@@ -849,7 +957,7 @@
                 <w:noProof/>
                 <w:webHidden/>
               </w:rPr>
-              <w:instrText xml:space="preserve"> PAGEREF _Toc282351902 \h </w:instrText>
+              <w:instrText xml:space="preserve"> PAGEREF _Toc283492040 \h </w:instrText>
             </w:r>
             <w:r>
               <w:rPr>
@@ -869,7 +977,7 @@
                 <w:noProof/>
                 <w:webHidden/>
               </w:rPr>
-              <w:t>10</w:t>
+              <w:t>12</w:t>
             </w:r>
             <w:r>
               <w:rPr>
@@ -896,13 +1004,13 @@
               <w:szCs w:val="22"/>
             </w:rPr>
           </w:pPr>
-          <w:hyperlink w:anchor="_Toc282351903" w:history="1">
+          <w:hyperlink w:anchor="_Toc283492041" w:history="1">
             <w:r>
               <w:rPr>
                 <w:rStyle w:val="Hyperlink"/>
                 <w:noProof/>
               </w:rPr>
-              <w:t>UC-2 Register New Patient</w:t>
+              <w:t>UC-02 - Generate Physical Patient Record</w:t>
             </w:r>
             <w:r>
               <w:rPr>
@@ -923,7 +1031,7 @@
                 <w:noProof/>
                 <w:webHidden/>
               </w:rPr>
-              <w:instrText xml:space="preserve"> PAGEREF _Toc282351903 \h </w:instrText>
+              <w:instrText xml:space="preserve"> PAGEREF _Toc283492041 \h </w:instrText>
             </w:r>
             <w:r>
               <w:rPr>
@@ -943,7 +1051,7 @@
                 <w:noProof/>
                 <w:webHidden/>
               </w:rPr>
-              <w:t>11</w:t>
+              <w:t>13</w:t>
             </w:r>
             <w:r>
               <w:rPr>
@@ -970,13 +1078,13 @@
               <w:szCs w:val="22"/>
             </w:rPr>
           </w:pPr>
-          <w:hyperlink w:anchor="_Toc282351904" w:history="1">
+          <w:hyperlink w:anchor="_Toc283492042" w:history="1">
             <w:r>
               <w:rPr>
                 <w:rStyle w:val="Hyperlink"/>
                 <w:noProof/>
               </w:rPr>
-              <w:t>UC-3 Create Patient ID</w:t>
+              <w:t>UC-03 - Maintain Patient</w:t>
             </w:r>
             <w:r>
               <w:rPr>
@@ -997,7 +1105,7 @@
                 <w:noProof/>
                 <w:webHidden/>
               </w:rPr>
-              <w:instrText xml:space="preserve"> PAGEREF _Toc282351904 \h </w:instrText>
+              <w:instrText xml:space="preserve"> PAGEREF _Toc283492042 \h </w:instrText>
             </w:r>
             <w:r>
               <w:rPr>
@@ -1017,7 +1125,7 @@
                 <w:noProof/>
                 <w:webHidden/>
               </w:rPr>
-              <w:t>12</w:t>
+              <w:t>14</w:t>
             </w:r>
             <w:r>
               <w:rPr>
@@ -1044,13 +1152,13 @@
               <w:szCs w:val="22"/>
             </w:rPr>
           </w:pPr>
-          <w:hyperlink w:anchor="_Toc282351905" w:history="1">
+          <w:hyperlink w:anchor="_Toc283492043" w:history="1">
             <w:r>
               <w:rPr>
                 <w:rStyle w:val="Hyperlink"/>
                 <w:noProof/>
               </w:rPr>
-              <w:t>UC-4 Check in Patient</w:t>
+              <w:t>UC-04 – Search Patient Records</w:t>
             </w:r>
             <w:r>
               <w:rPr>
@@ -1071,7 +1179,7 @@
                 <w:noProof/>
                 <w:webHidden/>
               </w:rPr>
-              <w:instrText xml:space="preserve"> PAGEREF _Toc282351905 \h </w:instrText>
+              <w:instrText xml:space="preserve"> PAGEREF _Toc283492043 \h </w:instrText>
             </w:r>
             <w:r>
               <w:rPr>
@@ -1091,7 +1199,7 @@
                 <w:noProof/>
                 <w:webHidden/>
               </w:rPr>
-              <w:t>13</w:t>
+              <w:t>15</w:t>
             </w:r>
             <w:r>
               <w:rPr>
@@ -1118,13 +1226,13 @@
               <w:szCs w:val="22"/>
             </w:rPr>
           </w:pPr>
-          <w:hyperlink w:anchor="_Toc282351906" w:history="1">
+          <w:hyperlink w:anchor="_Toc283492044" w:history="1">
             <w:r>
               <w:rPr>
                 <w:rStyle w:val="Hyperlink"/>
                 <w:noProof/>
               </w:rPr>
-              <w:t>UC-5 Generate Reports</w:t>
+              <w:t>UC-05 - Admit Patient</w:t>
             </w:r>
             <w:r>
               <w:rPr>
@@ -1145,7 +1253,7 @@
                 <w:noProof/>
                 <w:webHidden/>
               </w:rPr>
-              <w:instrText xml:space="preserve"> PAGEREF _Toc282351906 \h </w:instrText>
+              <w:instrText xml:space="preserve"> PAGEREF _Toc283492044 \h </w:instrText>
             </w:r>
             <w:r>
               <w:rPr>
@@ -1165,7 +1273,7 @@
                 <w:noProof/>
                 <w:webHidden/>
               </w:rPr>
-              <w:t>14</w:t>
+              <w:t>17</w:t>
             </w:r>
             <w:r>
               <w:rPr>
@@ -1192,13 +1300,13 @@
               <w:szCs w:val="22"/>
             </w:rPr>
           </w:pPr>
-          <w:hyperlink w:anchor="_Toc282351907" w:history="1">
+          <w:hyperlink w:anchor="_Toc283492045" w:history="1">
             <w:r>
               <w:rPr>
                 <w:rStyle w:val="Hyperlink"/>
                 <w:noProof/>
               </w:rPr>
-              <w:t>UC-6 View Reports</w:t>
+              <w:t>UC-06 - Discharge Patient</w:t>
             </w:r>
             <w:r>
               <w:rPr>
@@ -1219,7 +1327,7 @@
                 <w:noProof/>
                 <w:webHidden/>
               </w:rPr>
-              <w:instrText xml:space="preserve"> PAGEREF _Toc282351907 \h </w:instrText>
+              <w:instrText xml:space="preserve"> PAGEREF _Toc283492045 \h </w:instrText>
             </w:r>
             <w:r>
               <w:rPr>
@@ -1239,7 +1347,7 @@
                 <w:noProof/>
                 <w:webHidden/>
               </w:rPr>
-              <w:t>15</w:t>
+              <w:t>18</w:t>
             </w:r>
             <w:r>
               <w:rPr>
@@ -1266,13 +1374,13 @@
               <w:szCs w:val="22"/>
             </w:rPr>
           </w:pPr>
-          <w:hyperlink w:anchor="_Toc282351908" w:history="1">
+          <w:hyperlink w:anchor="_Toc283492046" w:history="1">
             <w:r>
               <w:rPr>
                 <w:rStyle w:val="Hyperlink"/>
                 <w:noProof/>
               </w:rPr>
-              <w:t>UC-7 Take Vitals</w:t>
+              <w:t>UC-07 - Record Patient Vitals</w:t>
             </w:r>
             <w:r>
               <w:rPr>
@@ -1293,7 +1401,7 @@
                 <w:noProof/>
                 <w:webHidden/>
               </w:rPr>
-              <w:instrText xml:space="preserve"> PAGEREF _Toc282351908 \h </w:instrText>
+              <w:instrText xml:space="preserve"> PAGEREF _Toc283492046 \h </w:instrText>
             </w:r>
             <w:r>
               <w:rPr>
@@ -1313,7 +1421,7 @@
                 <w:noProof/>
                 <w:webHidden/>
               </w:rPr>
-              <w:t>15</w:t>
+              <w:t>19</w:t>
             </w:r>
             <w:r>
               <w:rPr>
@@ -1340,13 +1448,13 @@
               <w:szCs w:val="22"/>
             </w:rPr>
           </w:pPr>
-          <w:hyperlink w:anchor="_Toc282351909" w:history="1">
+          <w:hyperlink w:anchor="_Toc283492047" w:history="1">
             <w:r>
               <w:rPr>
                 <w:rStyle w:val="Hyperlink"/>
                 <w:noProof/>
               </w:rPr>
-              <w:t>UC-8 Patient Records</w:t>
+              <w:t>UC-08 - Create New Encounter</w:t>
             </w:r>
             <w:r>
               <w:rPr>
@@ -1367,7 +1475,7 @@
                 <w:noProof/>
                 <w:webHidden/>
               </w:rPr>
-              <w:instrText xml:space="preserve"> PAGEREF _Toc282351909 \h </w:instrText>
+              <w:instrText xml:space="preserve"> PAGEREF _Toc283492047 \h </w:instrText>
             </w:r>
             <w:r>
               <w:rPr>
@@ -1387,7 +1495,7 @@
                 <w:noProof/>
                 <w:webHidden/>
               </w:rPr>
-              <w:t>16</w:t>
+              <w:t>20</w:t>
             </w:r>
             <w:r>
               <w:rPr>
@@ -1414,13 +1522,13 @@
               <w:szCs w:val="22"/>
             </w:rPr>
           </w:pPr>
-          <w:hyperlink w:anchor="_Toc282351910" w:history="1">
+          <w:hyperlink w:anchor="_Toc283492048" w:history="1">
             <w:r>
               <w:rPr>
                 <w:rStyle w:val="Hyperlink"/>
                 <w:noProof/>
               </w:rPr>
-              <w:t>UC-9 Issue Prescription</w:t>
+              <w:t>UC-09 - Add Notes to Patient Record</w:t>
             </w:r>
             <w:r>
               <w:rPr>
@@ -1441,7 +1549,7 @@
                 <w:noProof/>
                 <w:webHidden/>
               </w:rPr>
-              <w:instrText xml:space="preserve"> PAGEREF _Toc282351910 \h </w:instrText>
+              <w:instrText xml:space="preserve"> PAGEREF _Toc283492048 \h </w:instrText>
             </w:r>
             <w:r>
               <w:rPr>
@@ -1461,7 +1569,7 @@
                 <w:noProof/>
                 <w:webHidden/>
               </w:rPr>
-              <w:t>18</w:t>
+              <w:t>21</w:t>
             </w:r>
             <w:r>
               <w:rPr>
@@ -1488,13 +1596,13 @@
               <w:szCs w:val="22"/>
             </w:rPr>
           </w:pPr>
-          <w:hyperlink w:anchor="_Toc282351911" w:history="1">
+          <w:hyperlink w:anchor="_Toc283492049" w:history="1">
             <w:r>
               <w:rPr>
                 <w:rStyle w:val="Hyperlink"/>
                 <w:noProof/>
               </w:rPr>
-              <w:t>UC-10 Patient Billing</w:t>
+              <w:t>UC-10 - View Patient History</w:t>
             </w:r>
             <w:r>
               <w:rPr>
@@ -1515,7 +1623,7 @@
                 <w:noProof/>
                 <w:webHidden/>
               </w:rPr>
-              <w:instrText xml:space="preserve"> PAGEREF _Toc282351911 \h </w:instrText>
+              <w:instrText xml:space="preserve"> PAGEREF _Toc283492049 \h </w:instrText>
             </w:r>
             <w:r>
               <w:rPr>
@@ -1535,7 +1643,7 @@
                 <w:noProof/>
                 <w:webHidden/>
               </w:rPr>
-              <w:t>19</w:t>
+              <w:t>22</w:t>
             </w:r>
             <w:r>
               <w:rPr>
@@ -1562,13 +1670,13 @@
               <w:szCs w:val="22"/>
             </w:rPr>
           </w:pPr>
-          <w:hyperlink w:anchor="_Toc282351912" w:history="1">
+          <w:hyperlink w:anchor="_Toc283492050" w:history="1">
             <w:r>
               <w:rPr>
                 <w:rStyle w:val="Hyperlink"/>
                 <w:noProof/>
               </w:rPr>
-              <w:t>UC-11 Schedule Appointment</w:t>
+              <w:t>UC-11 - Maintain Patient Allergy</w:t>
             </w:r>
             <w:r>
               <w:rPr>
@@ -1589,7 +1697,7 @@
                 <w:noProof/>
                 <w:webHidden/>
               </w:rPr>
-              <w:instrText xml:space="preserve"> PAGEREF _Toc282351912 \h </w:instrText>
+              <w:instrText xml:space="preserve"> PAGEREF _Toc283492050 \h </w:instrText>
             </w:r>
             <w:r>
               <w:rPr>
@@ -1609,7 +1717,7 @@
                 <w:noProof/>
                 <w:webHidden/>
               </w:rPr>
-              <w:t>20</w:t>
+              <w:t>23</w:t>
             </w:r>
             <w:r>
               <w:rPr>
@@ -1636,13 +1744,13 @@
               <w:szCs w:val="22"/>
             </w:rPr>
           </w:pPr>
-          <w:hyperlink w:anchor="_Toc282351913" w:history="1">
+          <w:hyperlink w:anchor="_Toc283492051" w:history="1">
             <w:r>
               <w:rPr>
                 <w:rStyle w:val="Hyperlink"/>
                 <w:noProof/>
               </w:rPr>
-              <w:t>UC-12 Emergency Patient Check-in</w:t>
+              <w:t>UC-12 – Invoice Product/Service</w:t>
             </w:r>
             <w:r>
               <w:rPr>
@@ -1663,7 +1771,7 @@
                 <w:noProof/>
                 <w:webHidden/>
               </w:rPr>
-              <w:instrText xml:space="preserve"> PAGEREF _Toc282351913 \h </w:instrText>
+              <w:instrText xml:space="preserve"> PAGEREF _Toc283492051 \h </w:instrText>
             </w:r>
             <w:r>
               <w:rPr>
@@ -1683,7 +1791,7 @@
                 <w:noProof/>
                 <w:webHidden/>
               </w:rPr>
-              <w:t>21</w:t>
+              <w:t>24</w:t>
             </w:r>
             <w:r>
               <w:rPr>
@@ -1710,13 +1818,13 @@
               <w:szCs w:val="22"/>
             </w:rPr>
           </w:pPr>
-          <w:hyperlink w:anchor="_Toc282351914" w:history="1">
+          <w:hyperlink w:anchor="_Toc283492052" w:history="1">
             <w:r>
               <w:rPr>
                 <w:rStyle w:val="Hyperlink"/>
                 <w:noProof/>
               </w:rPr>
-              <w:t>UC-13 View Appointments</w:t>
+              <w:t>UC-13 – Generate Bill/Invoice</w:t>
             </w:r>
             <w:r>
               <w:rPr>
@@ -1737,7 +1845,7 @@
                 <w:noProof/>
                 <w:webHidden/>
               </w:rPr>
-              <w:instrText xml:space="preserve"> PAGEREF _Toc282351914 \h </w:instrText>
+              <w:instrText xml:space="preserve"> PAGEREF _Toc283492052 \h </w:instrText>
             </w:r>
             <w:r>
               <w:rPr>
@@ -1757,7 +1865,155 @@
                 <w:noProof/>
                 <w:webHidden/>
               </w:rPr>
-              <w:t>22</w:t>
+              <w:t>26</w:t>
+            </w:r>
+            <w:r>
+              <w:rPr>
+                <w:noProof/>
+                <w:webHidden/>
+              </w:rPr>
+              <w:fldChar w:fldCharType="end"/>
+            </w:r>
+          </w:hyperlink>
+        </w:p>
+        <w:p>
+          <w:pPr>
+            <w:pStyle w:val="TOC2"/>
+            <w:tabs>
+              <w:tab w:val="right" w:leader="dot" w:pos="9350"/>
+            </w:tabs>
+            <w:rPr>
+              <w:rFonts w:asciiTheme="minorHAnsi" w:eastAsiaTheme="minorEastAsia" w:hAnsiTheme="minorHAnsi" w:cstheme="minorBidi"/>
+              <w:b w:val="0"/>
+              <w:bCs w:val="0"/>
+              <w:noProof/>
+              <w:color w:val="auto"/>
+              <w:sz w:val="22"/>
+              <w:szCs w:val="22"/>
+            </w:rPr>
+          </w:pPr>
+          <w:hyperlink w:anchor="_Toc283492053" w:history="1">
+            <w:r>
+              <w:rPr>
+                <w:rStyle w:val="Hyperlink"/>
+                <w:noProof/>
+              </w:rPr>
+              <w:t>UC-14 - Record Payment</w:t>
+            </w:r>
+            <w:r>
+              <w:rPr>
+                <w:noProof/>
+                <w:webHidden/>
+              </w:rPr>
+              <w:tab/>
+            </w:r>
+            <w:r>
+              <w:rPr>
+                <w:noProof/>
+                <w:webHidden/>
+              </w:rPr>
+              <w:fldChar w:fldCharType="begin"/>
+            </w:r>
+            <w:r>
+              <w:rPr>
+                <w:noProof/>
+                <w:webHidden/>
+              </w:rPr>
+              <w:instrText xml:space="preserve"> PAGEREF _Toc283492053 \h </w:instrText>
+            </w:r>
+            <w:r>
+              <w:rPr>
+                <w:noProof/>
+                <w:webHidden/>
+              </w:rPr>
+            </w:r>
+            <w:r>
+              <w:rPr>
+                <w:noProof/>
+                <w:webHidden/>
+              </w:rPr>
+              <w:fldChar w:fldCharType="separate"/>
+            </w:r>
+            <w:r>
+              <w:rPr>
+                <w:noProof/>
+                <w:webHidden/>
+              </w:rPr>
+              <w:t>27</w:t>
+            </w:r>
+            <w:r>
+              <w:rPr>
+                <w:noProof/>
+                <w:webHidden/>
+              </w:rPr>
+              <w:fldChar w:fldCharType="end"/>
+            </w:r>
+          </w:hyperlink>
+        </w:p>
+        <w:p>
+          <w:pPr>
+            <w:pStyle w:val="TOC2"/>
+            <w:tabs>
+              <w:tab w:val="right" w:leader="dot" w:pos="9350"/>
+            </w:tabs>
+            <w:rPr>
+              <w:rFonts w:asciiTheme="minorHAnsi" w:eastAsiaTheme="minorEastAsia" w:hAnsiTheme="minorHAnsi" w:cstheme="minorBidi"/>
+              <w:b w:val="0"/>
+              <w:bCs w:val="0"/>
+              <w:noProof/>
+              <w:color w:val="auto"/>
+              <w:sz w:val="22"/>
+              <w:szCs w:val="22"/>
+            </w:rPr>
+          </w:pPr>
+          <w:hyperlink w:anchor="_Toc283492054" w:history="1">
+            <w:r>
+              <w:rPr>
+                <w:rStyle w:val="Hyperlink"/>
+                <w:noProof/>
+              </w:rPr>
+              <w:t>UC-15 - Maintain Product/Service</w:t>
+            </w:r>
+            <w:r>
+              <w:rPr>
+                <w:noProof/>
+                <w:webHidden/>
+              </w:rPr>
+              <w:tab/>
+            </w:r>
+            <w:r>
+              <w:rPr>
+                <w:noProof/>
+                <w:webHidden/>
+              </w:rPr>
+              <w:fldChar w:fldCharType="begin"/>
+            </w:r>
+            <w:r>
+              <w:rPr>
+                <w:noProof/>
+                <w:webHidden/>
+              </w:rPr>
+              <w:instrText xml:space="preserve"> PAGEREF _Toc283492054 \h </w:instrText>
+            </w:r>
+            <w:r>
+              <w:rPr>
+                <w:noProof/>
+                <w:webHidden/>
+              </w:rPr>
+            </w:r>
+            <w:r>
+              <w:rPr>
+                <w:noProof/>
+                <w:webHidden/>
+              </w:rPr>
+              <w:fldChar w:fldCharType="separate"/>
+            </w:r>
+            <w:r>
+              <w:rPr>
+                <w:noProof/>
+                <w:webHidden/>
+              </w:rPr>
+              <w:t>28</w:t>
             </w:r>
             <w:r>
               <w:rPr>
@@ -1784,7 +2040,7 @@
               <w:szCs w:val="22"/>
             </w:rPr>
           </w:pPr>
-          <w:hyperlink w:anchor="_Toc282351915" w:history="1">
+          <w:hyperlink w:anchor="_Toc283492055" w:history="1">
             <w:r>
               <w:rPr>
                 <w:rStyle w:val="Hyperlink"/>
@@ -1812,7 +2068,7 @@
                 <w:noProof/>
                 <w:webHidden/>
               </w:rPr>
-              <w:instrText xml:space="preserve"> PAGEREF _Toc282351915 \h </w:instrText>
+              <w:instrText xml:space="preserve"> PAGEREF _Toc283492055 \h </w:instrText>
             </w:r>
             <w:r>
               <w:rPr>
@@ -1832,7 +2088,7 @@
                 <w:noProof/>
                 <w:webHidden/>
               </w:rPr>
-              <w:t>23</w:t>
+              <w:t>30</w:t>
             </w:r>
             <w:r>
               <w:rPr>
@@ -1859,7 +2115,7 @@
               <w:szCs w:val="22"/>
             </w:rPr>
           </w:pPr>
-          <w:hyperlink w:anchor="_Toc282351916" w:history="1">
+          <w:hyperlink w:anchor="_Toc283492056" w:history="1">
             <w:r>
               <w:rPr>
                 <w:rStyle w:val="Hyperlink"/>
@@ -1887,7 +2143,7 @@
                 <w:noProof/>
                 <w:webHidden/>
               </w:rPr>
-              <w:instrText xml:space="preserve"> PAGEREF _Toc282351916 \h </w:instrText>
+              <w:instrText xml:space="preserve"> PAGEREF _Toc283492056 \h </w:instrText>
             </w:r>
             <w:r>
               <w:rPr>
@@ -1907,7 +2163,7 @@
                 <w:noProof/>
                 <w:webHidden/>
               </w:rPr>
-              <w:t>23</w:t>
+              <w:t>30</w:t>
             </w:r>
             <w:r>
               <w:rPr>
@@ -1934,7 +2190,7 @@
               <w:szCs w:val="22"/>
             </w:rPr>
           </w:pPr>
-          <w:hyperlink w:anchor="_Toc282351917" w:history="1">
+          <w:hyperlink w:anchor="_Toc283492057" w:history="1">
             <w:r>
               <w:rPr>
                 <w:rStyle w:val="Hyperlink"/>
@@ -1961,7 +2217,7 @@
                 <w:noProof/>
                 <w:webHidden/>
               </w:rPr>
-              <w:instrText xml:space="preserve"> PAGEREF _Toc282351917 \h </w:instrText>
+              <w:instrText xml:space="preserve"> PAGEREF _Toc283492057 \h </w:instrText>
             </w:r>
             <w:r>
               <w:rPr>
@@ -1981,7 +2237,7 @@
                 <w:noProof/>
                 <w:webHidden/>
               </w:rPr>
-              <w:t>24</w:t>
+              <w:t>31</w:t>
             </w:r>
             <w:r>
               <w:rPr>
@@ -2008,7 +2264,7 @@
               <w:szCs w:val="22"/>
             </w:rPr>
           </w:pPr>
-          <w:hyperlink w:anchor="_Toc282351918" w:history="1">
+          <w:hyperlink w:anchor="_Toc283492058" w:history="1">
             <w:r>
               <w:rPr>
                 <w:rStyle w:val="Hyperlink"/>
@@ -2035,7 +2291,7 @@
                 <w:noProof/>
                 <w:webHidden/>
               </w:rPr>
-              <w:instrText xml:space="preserve"> PAGEREF _Toc282351918 \h </w:instrText>
+              <w:instrText xml:space="preserve"> PAGEREF _Toc283492058 \h </w:instrText>
             </w:r>
             <w:r>
               <w:rPr>
@@ -2055,7 +2311,7 @@
                 <w:noProof/>
                 <w:webHidden/>
               </w:rPr>
-              <w:t>25</w:t>
+              <w:t>32</w:t>
             </w:r>
             <w:r>
               <w:rPr>
@@ -2082,7 +2338,7 @@
               <w:szCs w:val="22"/>
             </w:rPr>
           </w:pPr>
-          <w:hyperlink w:anchor="_Toc282351919" w:history="1">
+          <w:hyperlink w:anchor="_Toc283492059" w:history="1">
             <w:r>
               <w:rPr>
                 <w:rStyle w:val="Hyperlink"/>
@@ -2109,7 +2365,7 @@
                 <w:noProof/>
                 <w:webHidden/>
               </w:rPr>
-              <w:instrText xml:space="preserve"> PAGEREF _Toc282351919 \h </w:instrText>
+              <w:instrText xml:space="preserve"> PAGEREF _Toc283492059 \h </w:instrText>
             </w:r>
             <w:r>
               <w:rPr>
@@ -2129,7 +2385,7 @@
                 <w:noProof/>
                 <w:webHidden/>
               </w:rPr>
-              <w:t>50</w:t>
+              <w:t>33</w:t>
             </w:r>
             <w:r>
               <w:rPr>
@@ -2156,7 +2412,7 @@
               <w:szCs w:val="22"/>
             </w:rPr>
           </w:pPr>
-          <w:hyperlink w:anchor="_Toc282351920" w:history="1">
+          <w:hyperlink w:anchor="_Toc283492060" w:history="1">
             <w:r>
               <w:rPr>
                 <w:rStyle w:val="Hyperlink"/>
@@ -2183,7 +2439,7 @@
                 <w:noProof/>
                 <w:webHidden/>
               </w:rPr>
-              <w:instrText xml:space="preserve"> PAGEREF _Toc282351920 \h </w:instrText>
+              <w:instrText xml:space="preserve"> PAGEREF _Toc283492060 \h </w:instrText>
             </w:r>
             <w:r>
               <w:rPr>
@@ -2203,7 +2459,7 @@
                 <w:noProof/>
                 <w:webHidden/>
               </w:rPr>
-              <w:t>50</w:t>
+              <w:t>33</w:t>
             </w:r>
             <w:r>
               <w:rPr>
@@ -2230,7 +2486,7 @@
               <w:szCs w:val="22"/>
             </w:rPr>
           </w:pPr>
-          <w:hyperlink w:anchor="_Toc282351921" w:history="1">
+          <w:hyperlink w:anchor="_Toc283492061" w:history="1">
             <w:r>
               <w:rPr>
                 <w:rStyle w:val="Hyperlink"/>
@@ -2257,7 +2513,7 @@
                 <w:noProof/>
                 <w:webHidden/>
               </w:rPr>
-              <w:instrText xml:space="preserve"> PAGEREF _Toc282351921 \h </w:instrText>
+              <w:instrText xml:space="preserve"> PAGEREF _Toc283492061 \h </w:instrText>
             </w:r>
             <w:r>
               <w:rPr>
@@ -2277,7 +2533,7 @@
                 <w:noProof/>
                 <w:webHidden/>
               </w:rPr>
-              <w:t>53</w:t>
+              <w:t>36</w:t>
             </w:r>
             <w:r>
               <w:rPr>
@@ -2304,7 +2560,7 @@
               <w:szCs w:val="22"/>
             </w:rPr>
           </w:pPr>
-          <w:hyperlink w:anchor="_Toc282351922" w:history="1">
+          <w:hyperlink w:anchor="_Toc283492062" w:history="1">
             <w:r>
               <w:rPr>
                 <w:rStyle w:val="Hyperlink"/>
@@ -2331,7 +2587,7 @@
                 <w:noProof/>
                 <w:webHidden/>
               </w:rPr>
-              <w:instrText xml:space="preserve"> PAGEREF _Toc282351922 \h </w:instrText>
+              <w:instrText xml:space="preserve"> PAGEREF _Toc283492062 \h </w:instrText>
             </w:r>
             <w:r>
               <w:rPr>
@@ -2351,7 +2607,7 @@
                 <w:noProof/>
                 <w:webHidden/>
               </w:rPr>
-              <w:t>55</w:t>
+              <w:t>38</w:t>
             </w:r>
             <w:r>
               <w:rPr>
@@ -2378,7 +2634,7 @@
               <w:szCs w:val="22"/>
             </w:rPr>
           </w:pPr>
-          <w:hyperlink w:anchor="_Toc282351923" w:history="1">
+          <w:hyperlink w:anchor="_Toc283492063" w:history="1">
             <w:r>
               <w:rPr>
                 <w:rStyle w:val="Hyperlink"/>
@@ -2405,7 +2661,7 @@
                 <w:noProof/>
                 <w:webHidden/>
               </w:rPr>
-              <w:instrText xml:space="preserve"> PAGEREF _Toc282351923 \h </w:instrText>
+              <w:instrText xml:space="preserve"> PAGEREF _Toc283492063 \h </w:instrText>
             </w:r>
             <w:r>
               <w:rPr>
@@ -2425,7 +2681,7 @@
                 <w:noProof/>
                 <w:webHidden/>
               </w:rPr>
-              <w:t>57</w:t>
+              <w:t>40</w:t>
             </w:r>
             <w:r>
               <w:rPr>
@@ -2452,7 +2708,7 @@
               <w:szCs w:val="22"/>
             </w:rPr>
           </w:pPr>
-          <w:hyperlink w:anchor="_Toc282351924" w:history="1">
+          <w:hyperlink w:anchor="_Toc283492064" w:history="1">
             <w:r>
               <w:rPr>
                 <w:rStyle w:val="Hyperlink"/>
@@ -2479,7 +2735,7 @@
                 <w:noProof/>
                 <w:webHidden/>
               </w:rPr>
-              <w:instrText xml:space="preserve"> PAGEREF _Toc282351924 \h </w:instrText>
+              <w:instrText xml:space="preserve"> PAGEREF _Toc283492064 \h </w:instrText>
             </w:r>
             <w:r>
               <w:rPr>
@@ -2499,7 +2755,7 @@
                 <w:noProof/>
                 <w:webHidden/>
               </w:rPr>
-              <w:t>58</w:t>
+              <w:t>41</w:t>
             </w:r>
             <w:r>
               <w:rPr>
@@ -2526,7 +2782,7 @@
               <w:szCs w:val="22"/>
             </w:rPr>
           </w:pPr>
-          <w:hyperlink w:anchor="_Toc282351925" w:history="1">
+          <w:hyperlink w:anchor="_Toc283492065" w:history="1">
             <w:r>
               <w:rPr>
                 <w:rStyle w:val="Hyperlink"/>
@@ -2553,7 +2809,7 @@
                 <w:noProof/>
                 <w:webHidden/>
               </w:rPr>
-              <w:instrText xml:space="preserve"> PAGEREF _Toc282351925 \h </w:instrText>
+              <w:instrText xml:space="preserve"> PAGEREF _Toc283492065 \h </w:instrText>
             </w:r>
             <w:r>
               <w:rPr>
@@ -2573,7 +2829,7 @@
                 <w:noProof/>
                 <w:webHidden/>
               </w:rPr>
-              <w:t>59</w:t>
+              <w:t>42</w:t>
             </w:r>
             <w:r>
               <w:rPr>
@@ -2600,7 +2856,7 @@
               <w:szCs w:val="22"/>
             </w:rPr>
           </w:pPr>
-          <w:hyperlink w:anchor="_Toc282351926" w:history="1">
+          <w:hyperlink w:anchor="_Toc283492066" w:history="1">
             <w:r>
               <w:rPr>
                 <w:rStyle w:val="Hyperlink"/>
@@ -2627,7 +2883,7 @@
                 <w:noProof/>
                 <w:webHidden/>
               </w:rPr>
-              <w:instrText xml:space="preserve"> PAGEREF _Toc282351926 \h </w:instrText>
+              <w:instrText xml:space="preserve"> PAGEREF _Toc283492066 \h </w:instrText>
             </w:r>
             <w:r>
               <w:rPr>
@@ -2647,7 +2903,7 @@
                 <w:noProof/>
                 <w:webHidden/>
               </w:rPr>
-              <w:t>60</w:t>
+              <w:t>43</w:t>
             </w:r>
             <w:r>
               <w:rPr>
@@ -2674,7 +2930,7 @@
               <w:szCs w:val="22"/>
             </w:rPr>
           </w:pPr>
-          <w:hyperlink w:anchor="_Toc282351927" w:history="1">
+          <w:hyperlink w:anchor="_Toc283492067" w:history="1">
             <w:r>
               <w:rPr>
                 <w:rStyle w:val="Hyperlink"/>
@@ -2701,7 +2957,7 @@
                 <w:noProof/>
                 <w:webHidden/>
               </w:rPr>
-              <w:instrText xml:space="preserve"> PAGEREF _Toc282351927 \h </w:instrText>
+              <w:instrText xml:space="preserve"> PAGEREF _Toc283492067 \h </w:instrText>
             </w:r>
             <w:r>
               <w:rPr>
@@ -2721,7 +2977,7 @@
                 <w:noProof/>
                 <w:webHidden/>
               </w:rPr>
-              <w:t>61</w:t>
+              <w:t>44</w:t>
             </w:r>
             <w:r>
               <w:rPr>
@@ -2748,7 +3004,7 @@
               <w:szCs w:val="22"/>
             </w:rPr>
           </w:pPr>
-          <w:hyperlink w:anchor="_Toc282351928" w:history="1">
+          <w:hyperlink w:anchor="_Toc283492068" w:history="1">
             <w:r>
               <w:rPr>
                 <w:rStyle w:val="Hyperlink"/>
@@ -2775,7 +3031,7 @@
                 <w:noProof/>
                 <w:webHidden/>
               </w:rPr>
-              <w:instrText xml:space="preserve"> PAGEREF _Toc282351928 \h </w:instrText>
+              <w:instrText xml:space="preserve"> PAGEREF _Toc283492068 \h </w:instrText>
             </w:r>
             <w:r>
               <w:rPr>
@@ -2795,7 +3051,7 @@
                 <w:noProof/>
                 <w:webHidden/>
               </w:rPr>
-              <w:t>62</w:t>
+              <w:t>45</w:t>
             </w:r>
             <w:r>
               <w:rPr>
@@ -2822,7 +3078,7 @@
               <w:szCs w:val="22"/>
             </w:rPr>
           </w:pPr>
-          <w:hyperlink w:anchor="_Toc282351929" w:history="1">
+          <w:hyperlink w:anchor="_Toc283492069" w:history="1">
             <w:r>
               <w:rPr>
                 <w:rStyle w:val="Hyperlink"/>
@@ -2849,7 +3105,7 @@
                 <w:noProof/>
                 <w:webHidden/>
               </w:rPr>
-              <w:instrText xml:space="preserve"> PAGEREF _Toc282351929 \h </w:instrText>
+              <w:instrText xml:space="preserve"> PAGEREF _Toc283492069 \h </w:instrText>
             </w:r>
             <w:r>
               <w:rPr>
@@ -2869,7 +3125,7 @@
                 <w:noProof/>
                 <w:webHidden/>
               </w:rPr>
-              <w:t>63</w:t>
+              <w:t>46</w:t>
             </w:r>
             <w:r>
               <w:rPr>
@@ -2896,7 +3152,7 @@
               <w:szCs w:val="22"/>
             </w:rPr>
           </w:pPr>
-          <w:hyperlink w:anchor="_Toc282351930" w:history="1">
+          <w:hyperlink w:anchor="_Toc283492070" w:history="1">
             <w:r>
               <w:rPr>
                 <w:rStyle w:val="Hyperlink"/>
@@ -2923,7 +3179,7 @@
                 <w:noProof/>
                 <w:webHidden/>
               </w:rPr>
-              <w:instrText xml:space="preserve"> PAGEREF _Toc282351930 \h </w:instrText>
+              <w:instrText xml:space="preserve"> PAGEREF _Toc283492070 \h </w:instrText>
             </w:r>
             <w:r>
               <w:rPr>
@@ -2943,7 +3199,7 @@
                 <w:noProof/>
                 <w:webHidden/>
               </w:rPr>
-              <w:t>65</w:t>
+              <w:t>48</w:t>
             </w:r>
             <w:r>
               <w:rPr>
@@ -2970,7 +3226,7 @@
               <w:szCs w:val="22"/>
             </w:rPr>
           </w:pPr>
-          <w:hyperlink w:anchor="_Toc282351931" w:history="1">
+          <w:hyperlink w:anchor="_Toc283492071" w:history="1">
             <w:r>
               <w:rPr>
                 <w:rStyle w:val="Hyperlink"/>
@@ -2997,7 +3253,7 @@
                 <w:noProof/>
                 <w:webHidden/>
               </w:rPr>
-              <w:instrText xml:space="preserve"> PAGEREF _Toc282351931 \h </w:instrText>
+              <w:instrText xml:space="preserve"> PAGEREF _Toc283492071 \h </w:instrText>
             </w:r>
             <w:r>
               <w:rPr>
@@ -3017,7 +3273,7 @@
                 <w:noProof/>
                 <w:webHidden/>
               </w:rPr>
-              <w:t>66</w:t>
+              <w:t>49</w:t>
             </w:r>
             <w:r>
               <w:rPr>
@@ -3044,7 +3300,7 @@
               <w:szCs w:val="22"/>
             </w:rPr>
           </w:pPr>
-          <w:hyperlink w:anchor="_Toc282351932" w:history="1">
+          <w:hyperlink w:anchor="_Toc283492072" w:history="1">
             <w:r>
               <w:rPr>
                 <w:rStyle w:val="Hyperlink"/>
@@ -3071,7 +3327,7 @@
                 <w:noProof/>
                 <w:webHidden/>
               </w:rPr>
-              <w:instrText xml:space="preserve"> PAGEREF _Toc282351932 \h </w:instrText>
+              <w:instrText xml:space="preserve"> PAGEREF _Toc283492072 \h </w:instrText>
             </w:r>
             <w:r>
               <w:rPr>
@@ -3091,7 +3347,7 @@
                 <w:noProof/>
                 <w:webHidden/>
               </w:rPr>
-              <w:t>67</w:t>
+              <w:t>50</w:t>
             </w:r>
             <w:r>
               <w:rPr>
@@ -3118,7 +3374,7 @@
               <w:szCs w:val="22"/>
             </w:rPr>
           </w:pPr>
-          <w:hyperlink w:anchor="_Toc282351933" w:history="1">
+          <w:hyperlink w:anchor="_Toc283492073" w:history="1">
             <w:r>
               <w:rPr>
                 <w:rStyle w:val="Hyperlink"/>
@@ -3145,7 +3401,7 @@
                 <w:noProof/>
                 <w:webHidden/>
               </w:rPr>
-              <w:instrText xml:space="preserve"> PAGEREF _Toc282351933 \h </w:instrText>
+              <w:instrText xml:space="preserve"> PAGEREF _Toc283492073 \h </w:instrText>
             </w:r>
             <w:r>
               <w:rPr>
@@ -3165,7 +3421,7 @@
                 <w:noProof/>
                 <w:webHidden/>
               </w:rPr>
-              <w:t>71</w:t>
+              <w:t>54</w:t>
             </w:r>
             <w:r>
               <w:rPr>
@@ -3192,7 +3448,7 @@
               <w:szCs w:val="22"/>
             </w:rPr>
           </w:pPr>
-          <w:hyperlink w:anchor="_Toc282351934" w:history="1">
+          <w:hyperlink w:anchor="_Toc283492074" w:history="1">
             <w:r>
               <w:rPr>
                 <w:rStyle w:val="Hyperlink"/>
@@ -3219,7 +3475,7 @@
                 <w:noProof/>
                 <w:webHidden/>
               </w:rPr>
-              <w:instrText xml:space="preserve"> PAGEREF _Toc282351934 \h </w:instrText>
+              <w:instrText xml:space="preserve"> PAGEREF _Toc283492074 \h </w:instrText>
             </w:r>
             <w:r>
               <w:rPr>
@@ -3239,7 +3495,7 @@
                 <w:noProof/>
                 <w:webHidden/>
               </w:rPr>
-              <w:t>71</w:t>
+              <w:t>54</w:t>
             </w:r>
             <w:r>
               <w:rPr>
@@ -3266,7 +3522,7 @@
               <w:szCs w:val="22"/>
             </w:rPr>
           </w:pPr>
-          <w:hyperlink w:anchor="_Toc282351935" w:history="1">
+          <w:hyperlink w:anchor="_Toc283492075" w:history="1">
             <w:r>
               <w:rPr>
                 <w:rStyle w:val="Hyperlink"/>
@@ -3293,7 +3549,7 @@
                 <w:noProof/>
                 <w:webHidden/>
               </w:rPr>
-              <w:instrText xml:space="preserve"> PAGEREF _Toc282351935 \h </w:instrText>
+              <w:instrText xml:space="preserve"> PAGEREF _Toc283492075 \h </w:instrText>
             </w:r>
             <w:r>
               <w:rPr>
@@ -3313,7 +3569,7 @@
                 <w:noProof/>
                 <w:webHidden/>
               </w:rPr>
-              <w:t>71</w:t>
+              <w:t>54</w:t>
             </w:r>
             <w:r>
               <w:rPr>
@@ -3340,7 +3596,7 @@
               <w:szCs w:val="22"/>
             </w:rPr>
           </w:pPr>
-          <w:hyperlink w:anchor="_Toc282351936" w:history="1">
+          <w:hyperlink w:anchor="_Toc283492076" w:history="1">
             <w:r>
               <w:rPr>
                 <w:rStyle w:val="Hyperlink"/>
@@ -3367,7 +3623,7 @@
                 <w:noProof/>
                 <w:webHidden/>
               </w:rPr>
-              <w:instrText xml:space="preserve"> PAGEREF _Toc282351936 \h </w:instrText>
+              <w:instrText xml:space="preserve"> PAGEREF _Toc283492076 \h </w:instrText>
             </w:r>
             <w:r>
               <w:rPr>
@@ -3387,7 +3643,7 @@
                 <w:noProof/>
                 <w:webHidden/>
               </w:rPr>
-              <w:t>72</w:t>
+              <w:t>55</w:t>
             </w:r>
             <w:r>
               <w:rPr>
@@ -3414,7 +3670,7 @@
               <w:szCs w:val="22"/>
             </w:rPr>
           </w:pPr>
-          <w:hyperlink w:anchor="_Toc282351937" w:history="1">
+          <w:hyperlink w:anchor="_Toc283492077" w:history="1">
             <w:r>
               <w:rPr>
                 <w:rStyle w:val="Hyperlink"/>
@@ -3441,7 +3697,7 @@
                 <w:noProof/>
                 <w:webHidden/>
               </w:rPr>
-              <w:instrText xml:space="preserve"> PAGEREF _Toc282351937 \h </w:instrText>
+              <w:instrText xml:space="preserve"> PAGEREF _Toc283492077 \h </w:instrText>
             </w:r>
             <w:r>
               <w:rPr>
@@ -3461,7 +3717,7 @@
                 <w:noProof/>
                 <w:webHidden/>
               </w:rPr>
-              <w:t>72</w:t>
+              <w:t>55</w:t>
             </w:r>
             <w:r>
               <w:rPr>
@@ -3488,7 +3744,7 @@
               <w:szCs w:val="22"/>
             </w:rPr>
           </w:pPr>
-          <w:hyperlink w:anchor="_Toc282351938" w:history="1">
+          <w:hyperlink w:anchor="_Toc283492078" w:history="1">
             <w:r>
               <w:rPr>
                 <w:rStyle w:val="Hyperlink"/>
@@ -3515,7 +3771,7 @@
                 <w:noProof/>
                 <w:webHidden/>
               </w:rPr>
-              <w:instrText xml:space="preserve"> PAGEREF _Toc282351938 \h </w:instrText>
+              <w:instrText xml:space="preserve"> PAGEREF _Toc283492078 \h </w:instrText>
             </w:r>
             <w:r>
               <w:rPr>
@@ -3535,7 +3791,7 @@
                 <w:noProof/>
                 <w:webHidden/>
               </w:rPr>
-              <w:t>72</w:t>
+              <w:t>55</w:t>
             </w:r>
             <w:r>
               <w:rPr>
@@ -3562,7 +3818,7 @@
               <w:szCs w:val="22"/>
             </w:rPr>
           </w:pPr>
-          <w:hyperlink w:anchor="_Toc282351939" w:history="1">
+          <w:hyperlink w:anchor="_Toc283492079" w:history="1">
             <w:r>
               <w:rPr>
                 <w:rStyle w:val="Hyperlink"/>
@@ -3589,7 +3845,7 @@
                 <w:noProof/>
                 <w:webHidden/>
               </w:rPr>
-              <w:instrText xml:space="preserve"> PAGEREF _Toc282351939 \h </w:instrText>
+              <w:instrText xml:space="preserve"> PAGEREF _Toc283492079 \h </w:instrText>
             </w:r>
             <w:r>
               <w:rPr>
@@ -3609,7 +3865,7 @@
                 <w:noProof/>
                 <w:webHidden/>
               </w:rPr>
-              <w:t>74</w:t>
+              <w:t>57</w:t>
             </w:r>
             <w:r>
               <w:rPr>
@@ -3636,7 +3892,7 @@
               <w:szCs w:val="22"/>
             </w:rPr>
           </w:pPr>
-          <w:hyperlink w:anchor="_Toc282351940" w:history="1">
+          <w:hyperlink w:anchor="_Toc283492080" w:history="1">
             <w:r>
               <w:rPr>
                 <w:rStyle w:val="Hyperlink"/>
@@ -3663,7 +3919,7 @@
                 <w:noProof/>
                 <w:webHidden/>
               </w:rPr>
-              <w:instrText xml:space="preserve"> PAGEREF _Toc282351940 \h </w:instrText>
+              <w:instrText xml:space="preserve"> PAGEREF _Toc283492080 \h </w:instrText>
             </w:r>
             <w:r>
               <w:rPr>
@@ -3683,7 +3939,7 @@
                 <w:noProof/>
                 <w:webHidden/>
               </w:rPr>
-              <w:t>74</w:t>
+              <w:t>57</w:t>
             </w:r>
             <w:r>
               <w:rPr>
@@ -3710,7 +3966,7 @@
               <w:szCs w:val="22"/>
             </w:rPr>
           </w:pPr>
-          <w:hyperlink w:anchor="_Toc282351941" w:history="1">
+          <w:hyperlink w:anchor="_Toc283492081" w:history="1">
             <w:r>
               <w:rPr>
                 <w:rStyle w:val="Hyperlink"/>
@@ -3737,7 +3993,7 @@
                 <w:noProof/>
                 <w:webHidden/>
               </w:rPr>
-              <w:instrText xml:space="preserve"> PAGEREF _Toc282351941 \h </w:instrText>
+              <w:instrText xml:space="preserve"> PAGEREF _Toc283492081 \h </w:instrText>
             </w:r>
             <w:r>
               <w:rPr>
@@ -3757,7 +4013,7 @@
                 <w:noProof/>
                 <w:webHidden/>
               </w:rPr>
-              <w:t>74</w:t>
+              <w:t>57</w:t>
             </w:r>
             <w:r>
               <w:rPr>
@@ -3794,18 +4050,20 @@
       <w:r>
         <w:br w:type="page"/>
       </w:r>
+      <w:bookmarkStart w:id="1" w:name="_GoBack"/>
+      <w:bookmarkEnd w:id="1"/>
     </w:p>
     <w:p>
       <w:pPr>
         <w:pStyle w:val="KHeading1"/>
       </w:pPr>
-      <w:bookmarkStart w:id="1" w:name="_Toc282351895"/>
+      <w:bookmarkStart w:id="2" w:name="_Toc283492032"/>
       <w:r>
         <w:lastRenderedPageBreak/>
         <w:t>Preface</w:t>
       </w:r>
       <w:bookmarkEnd w:id="0"/>
-      <w:bookmarkEnd w:id="1"/>
+      <w:bookmarkEnd w:id="2"/>
     </w:p>
     <w:p>
       <w:pPr>
@@ -3822,9 +4080,11 @@
       <w:pPr>
         <w:pStyle w:val="KHeading1"/>
       </w:pPr>
+      <w:bookmarkStart w:id="3" w:name="_Toc283492033"/>
       <w:r>
         <w:t>Version History</w:t>
       </w:r>
+      <w:bookmarkEnd w:id="3"/>
     </w:p>
     <w:tbl>
       <w:tblPr>
@@ -3838,7 +4098,7 @@
           <w:insideH w:val="dotted" w:sz="4" w:space="0" w:color="auto"/>
           <w:insideV w:val="dotted" w:sz="4" w:space="0" w:color="auto"/>
         </w:tblBorders>
-        <w:tblLook w:val="04A0"/>
+        <w:tblLook w:val="04A0" w:firstRow="1" w:lastRow="0" w:firstColumn="1" w:lastColumn="0" w:noHBand="0" w:noVBand="1"/>
       </w:tblPr>
       <w:tblGrid>
         <w:gridCol w:w="1728"/>
@@ -4063,8 +4323,13 @@
             <w:pPr>
               <w:pStyle w:val="KNormal"/>
             </w:pPr>
-            <w:r>
-              <w:t>Austyn Mahoney</w:t>
+            <w:proofErr w:type="spellStart"/>
+            <w:r>
+              <w:t>Austyn</w:t>
+            </w:r>
+            <w:proofErr w:type="spellEnd"/>
+            <w:r>
+              <w:t xml:space="preserve"> Mahoney</w:t>
             </w:r>
           </w:p>
         </w:tc>
@@ -4116,8 +4381,13 @@
             <w:pPr>
               <w:pStyle w:val="KNormal"/>
             </w:pPr>
-            <w:r>
-              <w:t>Austyn Mahoney</w:t>
+            <w:proofErr w:type="spellStart"/>
+            <w:r>
+              <w:t>Austyn</w:t>
+            </w:r>
+            <w:proofErr w:type="spellEnd"/>
+            <w:r>
+              <w:t xml:space="preserve"> Mahoney</w:t>
             </w:r>
           </w:p>
         </w:tc>
@@ -4183,8 +4453,7 @@
       <w:pPr>
         <w:pStyle w:val="KHeading1"/>
       </w:pPr>
-      <w:bookmarkStart w:id="2" w:name="_Toc275025901"/>
-      <w:bookmarkStart w:id="3" w:name="_Toc282351896"/>
+      <w:bookmarkStart w:id="4" w:name="_Toc275025901"/>
     </w:p>
     <w:p>
       <w:pPr>
@@ -4205,19 +4474,25 @@
       <w:pPr>
         <w:pStyle w:val="KHeading1"/>
       </w:pPr>
+      <w:bookmarkStart w:id="5" w:name="_Toc283492034"/>
       <w:r>
         <w:lastRenderedPageBreak/>
         <w:t>Introduction</w:t>
       </w:r>
-      <w:bookmarkEnd w:id="2"/>
-      <w:bookmarkEnd w:id="3"/>
+      <w:bookmarkEnd w:id="4"/>
+      <w:bookmarkEnd w:id="5"/>
     </w:p>
     <w:p>
       <w:pPr>
         <w:pStyle w:val="KNormal"/>
       </w:pPr>
-      <w:r>
-        <w:t xml:space="preserve">Korle Bu Teaching Hospital is a large medical facility in Ghana, Africa. The hospital campus is comprised of several buildings spread across a large campus. Currently, their medical records are tracked using logbooks and paper charts, which are stored in a central records facility. </w:t>
+      <w:proofErr w:type="spellStart"/>
+      <w:r>
+        <w:t>Korle</w:t>
+      </w:r>
+      <w:proofErr w:type="spellEnd"/>
+      <w:r>
+        <w:t xml:space="preserve"> Bu Teaching Hospital is a large medical facility in Ghana, Africa. The hospital campus is comprised of several buildings spread across a large campus. Currently, their medical records are tracked using logbooks and paper charts, which are stored in a central records facility. </w:t>
       </w:r>
     </w:p>
     <w:p>
@@ -4370,7 +4645,7 @@
           <w:szCs w:val="36"/>
         </w:rPr>
       </w:pPr>
-      <w:bookmarkStart w:id="4" w:name="_Toc275025903"/>
+      <w:bookmarkStart w:id="6" w:name="_Toc275025903"/>
       <w:r>
         <w:br w:type="page"/>
       </w:r>
@@ -4379,25 +4654,25 @@
       <w:pPr>
         <w:pStyle w:val="KHeading1"/>
       </w:pPr>
-      <w:bookmarkStart w:id="5" w:name="_Toc282351897"/>
+      <w:bookmarkStart w:id="7" w:name="_Toc283492035"/>
       <w:r>
         <w:lastRenderedPageBreak/>
         <w:t>System Requirements Specification</w:t>
       </w:r>
-      <w:bookmarkEnd w:id="4"/>
-      <w:bookmarkEnd w:id="5"/>
-    </w:p>
-    <w:p>
-      <w:pPr>
-        <w:pStyle w:val="KHeading2"/>
-      </w:pPr>
-      <w:bookmarkStart w:id="6" w:name="_Toc275025904"/>
-      <w:bookmarkStart w:id="7" w:name="_Toc282351898"/>
-      <w:r>
-        <w:t>Functional Requirements</w:t>
-      </w:r>
       <w:bookmarkEnd w:id="6"/>
       <w:bookmarkEnd w:id="7"/>
+    </w:p>
+    <w:p>
+      <w:pPr>
+        <w:pStyle w:val="KHeading2"/>
+      </w:pPr>
+      <w:bookmarkStart w:id="8" w:name="_Toc275025904"/>
+      <w:bookmarkStart w:id="9" w:name="_Toc283492036"/>
+      <w:r>
+        <w:t>Functional Requirements</w:t>
+      </w:r>
+      <w:bookmarkEnd w:id="8"/>
+      <w:bookmarkEnd w:id="9"/>
     </w:p>
     <w:p>
       <w:pPr>
@@ -5273,16 +5548,16 @@
           <w:rFonts w:eastAsia="Times New Roman"/>
         </w:rPr>
       </w:pPr>
-      <w:bookmarkStart w:id="8" w:name="_Toc275025905"/>
-      <w:bookmarkStart w:id="9" w:name="_Toc282351899"/>
+      <w:bookmarkStart w:id="10" w:name="_Toc275025905"/>
+      <w:bookmarkStart w:id="11" w:name="_Toc283492037"/>
       <w:r>
         <w:rPr>
           <w:rFonts w:eastAsia="Times New Roman"/>
         </w:rPr>
         <w:t>Non-Functional Requirements</w:t>
       </w:r>
-      <w:bookmarkEnd w:id="8"/>
-      <w:bookmarkEnd w:id="9"/>
+      <w:bookmarkEnd w:id="10"/>
+      <w:bookmarkEnd w:id="11"/>
     </w:p>
     <w:p>
       <w:pPr>
@@ -5737,7 +6012,7 @@
           <w:szCs w:val="24"/>
         </w:rPr>
       </w:pPr>
-      <w:bookmarkStart w:id="10" w:name="_Toc275025906"/>
+      <w:bookmarkStart w:id="12" w:name="_Toc275025906"/>
       <w:r>
         <w:rPr>
           <w:rFonts w:cs="Times New Roman"/>
@@ -5931,7 +6206,15 @@
         <w:t>Kaizen Consulting</w:t>
       </w:r>
       <w:r>
-        <w:t xml:space="preserve"> is delivering to the Korle-Bu Hospital</w:t>
+        <w:t xml:space="preserve"> is delivering to the </w:t>
+      </w:r>
+      <w:proofErr w:type="spellStart"/>
+      <w:r>
+        <w:t>Korle</w:t>
+      </w:r>
+      <w:proofErr w:type="spellEnd"/>
+      <w:r>
+        <w:t>-Bu Hospital</w:t>
       </w:r>
     </w:p>
     <w:p>
@@ -6014,7 +6297,7 @@
           <w:rFonts w:eastAsia="Times New Roman"/>
         </w:rPr>
       </w:pPr>
-      <w:bookmarkStart w:id="11" w:name="_Toc282351900"/>
+      <w:bookmarkStart w:id="13" w:name="_Toc283492038"/>
       <w:r>
         <w:rPr>
           <w:rFonts w:eastAsia="Times New Roman"/>
@@ -6022,8 +6305,8 @@
         <w:lastRenderedPageBreak/>
         <w:t>System Architecture</w:t>
       </w:r>
-      <w:bookmarkEnd w:id="10"/>
-      <w:bookmarkEnd w:id="11"/>
+      <w:bookmarkEnd w:id="12"/>
+      <w:bookmarkEnd w:id="13"/>
     </w:p>
     <w:p>
       <w:pPr>
@@ -6051,9 +6334,9 @@
             <o:lock v:ext="edit" aspectratio="t"/>
           </v:shapetype>
           <v:shape id="_x0000_i1025" type="#_x0000_t75" style="width:468pt;height:474pt" o:ole="">
-            <v:imagedata r:id="rId8" o:title=""/>
+            <v:imagedata r:id="rId9" o:title=""/>
           </v:shape>
-          <o:OLEObject Type="Embed" ProgID="Visio.Drawing.11" ShapeID="_x0000_i1025" DrawAspect="Content" ObjectID="_1357196693" r:id="rId9"/>
+          <o:OLEObject Type="Embed" ProgID="Visio.Drawing.11" ShapeID="_x0000_i1025" DrawAspect="Content" ObjectID="_1357233892" r:id="rId10"/>
         </w:object>
       </w:r>
     </w:p>
@@ -6074,10 +6357,12 @@
       <w:pPr>
         <w:pStyle w:val="KHeading1"/>
       </w:pPr>
+      <w:bookmarkStart w:id="14" w:name="_Toc283492039"/>
       <w:r>
         <w:lastRenderedPageBreak/>
         <w:t>Use Cases</w:t>
       </w:r>
+      <w:bookmarkEnd w:id="14"/>
     </w:p>
     <w:p>
       <w:pPr>
@@ -6086,6 +6371,7 @@
           <w:rStyle w:val="KHeading2Char"/>
         </w:rPr>
       </w:pPr>
+      <w:bookmarkStart w:id="15" w:name="_Toc283492040"/>
       <w:r>
         <w:rPr>
           <w:rStyle w:val="KHeading2Char"/>
@@ -6111,6 +6397,7 @@
         </w:rPr>
         <w:t>Card</w:t>
       </w:r>
+      <w:bookmarkEnd w:id="15"/>
       <w:proofErr w:type="gramEnd"/>
     </w:p>
     <w:p>
@@ -6137,10 +6424,10 @@
       </w:pPr>
       <w:r>
         <w:object w:dxaOrig="6596" w:dyaOrig="4428">
-          <v:shape id="_x0000_i1029" type="#_x0000_t75" style="width:330pt;height:221.25pt" o:ole="">
-            <v:imagedata r:id="rId10" o:title=""/>
+          <v:shape id="_x0000_i1026" type="#_x0000_t75" style="width:330pt;height:221.25pt" o:ole="">
+            <v:imagedata r:id="rId11" o:title=""/>
           </v:shape>
-          <o:OLEObject Type="Embed" ProgID="Visio.Drawing.11" ShapeID="_x0000_i1029" DrawAspect="Content" ObjectID="_1357196694" r:id="rId11"/>
+          <o:OLEObject Type="Embed" ProgID="Visio.Drawing.11" ShapeID="_x0000_i1026" DrawAspect="Content" ObjectID="_1357233893" r:id="rId12"/>
         </w:object>
       </w:r>
     </w:p>
@@ -6153,7 +6440,7 @@
           <w:bottom w:w="15" w:type="dxa"/>
           <w:right w:w="15" w:type="dxa"/>
         </w:tblCellMar>
-        <w:tblLook w:val="04A0"/>
+        <w:tblLook w:val="04A0" w:firstRow="1" w:lastRow="0" w:firstColumn="1" w:lastColumn="0" w:noHBand="0" w:noVBand="1"/>
       </w:tblPr>
       <w:tblGrid>
         <w:gridCol w:w="2085"/>
@@ -6564,6 +6851,7 @@
           <w:rStyle w:val="KHeading2Char"/>
         </w:rPr>
       </w:pPr>
+      <w:bookmarkStart w:id="16" w:name="_Toc283492041"/>
       <w:r>
         <w:rPr>
           <w:rStyle w:val="KHeading2Char"/>
@@ -6582,6 +6870,7 @@
         </w:rPr>
         <w:t xml:space="preserve"> - Generate Physical Patient Record</w:t>
       </w:r>
+      <w:bookmarkEnd w:id="16"/>
     </w:p>
     <w:p>
       <w:pPr>
@@ -6598,10 +6887,10 @@
       </w:pPr>
       <w:r>
         <w:object w:dxaOrig="9030" w:dyaOrig="4428">
-          <v:shape id="_x0000_i1030" type="#_x0000_t75" style="width:451.5pt;height:221.25pt" o:ole="">
-            <v:imagedata r:id="rId12" o:title=""/>
+          <v:shape id="_x0000_i1027" type="#_x0000_t75" style="width:451.5pt;height:221.25pt" o:ole="">
+            <v:imagedata r:id="rId13" o:title=""/>
           </v:shape>
-          <o:OLEObject Type="Embed" ProgID="Visio.Drawing.11" ShapeID="_x0000_i1030" DrawAspect="Content" ObjectID="_1357196695" r:id="rId13"/>
+          <o:OLEObject Type="Embed" ProgID="Visio.Drawing.11" ShapeID="_x0000_i1027" DrawAspect="Content" ObjectID="_1357233894" r:id="rId14"/>
         </w:object>
       </w:r>
     </w:p>
@@ -6614,7 +6903,7 @@
           <w:bottom w:w="15" w:type="dxa"/>
           <w:right w:w="15" w:type="dxa"/>
         </w:tblCellMar>
-        <w:tblLook w:val="04A0"/>
+        <w:tblLook w:val="04A0" w:firstRow="1" w:lastRow="0" w:firstColumn="1" w:lastColumn="0" w:noHBand="0" w:noVBand="1"/>
       </w:tblPr>
       <w:tblGrid>
         <w:gridCol w:w="2085"/>
@@ -7037,12 +7326,14 @@
           <w:szCs w:val="28"/>
         </w:rPr>
       </w:pPr>
+      <w:bookmarkStart w:id="17" w:name="_Toc283492042"/>
       <w:r>
         <w:rPr>
           <w:rStyle w:val="KHeading2Char"/>
         </w:rPr>
         <w:t>UC-03 - Maintain Patient</w:t>
       </w:r>
+      <w:bookmarkEnd w:id="17"/>
     </w:p>
     <w:p>
       <w:pPr>
@@ -7059,10 +7350,10 @@
       </w:pPr>
       <w:r>
         <w:object w:dxaOrig="8900" w:dyaOrig="4428">
-          <v:shape id="_x0000_i1031" type="#_x0000_t75" style="width:444.75pt;height:221.25pt" o:ole="">
-            <v:imagedata r:id="rId14" o:title=""/>
+          <v:shape id="_x0000_i1028" type="#_x0000_t75" style="width:444.75pt;height:221.25pt" o:ole="">
+            <v:imagedata r:id="rId15" o:title=""/>
           </v:shape>
-          <o:OLEObject Type="Embed" ProgID="Visio.Drawing.11" ShapeID="_x0000_i1031" DrawAspect="Content" ObjectID="_1357196696" r:id="rId15"/>
+          <o:OLEObject Type="Embed" ProgID="Visio.Drawing.11" ShapeID="_x0000_i1028" DrawAspect="Content" ObjectID="_1357233895" r:id="rId16"/>
         </w:object>
       </w:r>
     </w:p>
@@ -7075,7 +7366,7 @@
           <w:bottom w:w="15" w:type="dxa"/>
           <w:right w:w="15" w:type="dxa"/>
         </w:tblCellMar>
-        <w:tblLook w:val="04A0"/>
+        <w:tblLook w:val="04A0" w:firstRow="1" w:lastRow="0" w:firstColumn="1" w:lastColumn="0" w:noHBand="0" w:noVBand="1"/>
       </w:tblPr>
       <w:tblGrid>
         <w:gridCol w:w="2085"/>
@@ -7697,6 +7988,7 @@
           <w:rStyle w:val="KHeading2Char"/>
         </w:rPr>
       </w:pPr>
+      <w:bookmarkStart w:id="18" w:name="_Toc283492043"/>
       <w:r>
         <w:rPr>
           <w:rStyle w:val="KHeading2Char"/>
@@ -7745,6 +8037,7 @@
         </w:rPr>
         <w:t>s</w:t>
       </w:r>
+      <w:bookmarkEnd w:id="18"/>
     </w:p>
     <w:p>
       <w:pPr>
@@ -7761,10 +8054,10 @@
       </w:pPr>
       <w:r>
         <w:object w:dxaOrig="8900" w:dyaOrig="4428">
-          <v:shape id="_x0000_i1032" type="#_x0000_t75" style="width:444.75pt;height:221.25pt" o:ole="">
-            <v:imagedata r:id="rId16" o:title=""/>
+          <v:shape id="_x0000_i1029" type="#_x0000_t75" style="width:444.75pt;height:221.25pt" o:ole="">
+            <v:imagedata r:id="rId17" o:title=""/>
           </v:shape>
-          <o:OLEObject Type="Embed" ProgID="Visio.Drawing.11" ShapeID="_x0000_i1032" DrawAspect="Content" ObjectID="_1357196697" r:id="rId17"/>
+          <o:OLEObject Type="Embed" ProgID="Visio.Drawing.11" ShapeID="_x0000_i1029" DrawAspect="Content" ObjectID="_1357233896" r:id="rId18"/>
         </w:object>
       </w:r>
     </w:p>
@@ -7777,7 +8070,7 @@
           <w:bottom w:w="15" w:type="dxa"/>
           <w:right w:w="15" w:type="dxa"/>
         </w:tblCellMar>
-        <w:tblLook w:val="04A0"/>
+        <w:tblLook w:val="04A0" w:firstRow="1" w:lastRow="0" w:firstColumn="1" w:lastColumn="0" w:noHBand="0" w:noVBand="1"/>
       </w:tblPr>
       <w:tblGrid>
         <w:gridCol w:w="2085"/>
@@ -8261,6 +8554,7 @@
           <w:szCs w:val="28"/>
         </w:rPr>
       </w:pPr>
+      <w:bookmarkStart w:id="19" w:name="_Toc283492044"/>
       <w:r>
         <w:rPr>
           <w:rStyle w:val="KHeading2Char"/>
@@ -8274,6 +8568,7 @@
         </w:rPr>
         <w:t xml:space="preserve"> - Admit Patient</w:t>
       </w:r>
+      <w:bookmarkEnd w:id="19"/>
     </w:p>
     <w:p>
       <w:pPr>
@@ -8290,10 +8585,10 @@
       </w:pPr>
       <w:r>
         <w:object w:dxaOrig="6596" w:dyaOrig="4428">
-          <v:shape id="_x0000_i1033" type="#_x0000_t75" style="width:330pt;height:221.25pt" o:ole="">
-            <v:imagedata r:id="rId18" o:title=""/>
+          <v:shape id="_x0000_i1030" type="#_x0000_t75" style="width:330pt;height:221.25pt" o:ole="">
+            <v:imagedata r:id="rId19" o:title=""/>
           </v:shape>
-          <o:OLEObject Type="Embed" ProgID="Visio.Drawing.11" ShapeID="_x0000_i1033" DrawAspect="Content" ObjectID="_1357196698" r:id="rId19"/>
+          <o:OLEObject Type="Embed" ProgID="Visio.Drawing.11" ShapeID="_x0000_i1030" DrawAspect="Content" ObjectID="_1357233897" r:id="rId20"/>
         </w:object>
       </w:r>
     </w:p>
@@ -8306,7 +8601,7 @@
           <w:bottom w:w="15" w:type="dxa"/>
           <w:right w:w="15" w:type="dxa"/>
         </w:tblCellMar>
-        <w:tblLook w:val="04A0"/>
+        <w:tblLook w:val="04A0" w:firstRow="1" w:lastRow="0" w:firstColumn="1" w:lastColumn="0" w:noHBand="0" w:noVBand="1"/>
       </w:tblPr>
       <w:tblGrid>
         <w:gridCol w:w="2085"/>
@@ -8802,6 +9097,7 @@
       <w:pPr>
         <w:spacing w:after="240"/>
       </w:pPr>
+      <w:bookmarkStart w:id="20" w:name="_Toc283492045"/>
       <w:r>
         <w:rPr>
           <w:rStyle w:val="KHeading2Char"/>
@@ -8821,6 +9117,7 @@
         </w:rPr>
         <w:t xml:space="preserve"> - Discharge Patient</w:t>
       </w:r>
+      <w:bookmarkEnd w:id="20"/>
     </w:p>
     <w:p>
       <w:pPr>
@@ -8837,10 +9134,10 @@
       </w:pPr>
       <w:r>
         <w:object w:dxaOrig="7651" w:dyaOrig="4428">
-          <v:shape id="_x0000_i1034" type="#_x0000_t75" style="width:382.5pt;height:221.25pt" o:ole="">
-            <v:imagedata r:id="rId20" o:title=""/>
+          <v:shape id="_x0000_i1031" type="#_x0000_t75" style="width:382.5pt;height:221.25pt" o:ole="">
+            <v:imagedata r:id="rId21" o:title=""/>
           </v:shape>
-          <o:OLEObject Type="Embed" ProgID="Visio.Drawing.11" ShapeID="_x0000_i1034" DrawAspect="Content" ObjectID="_1357196699" r:id="rId21"/>
+          <o:OLEObject Type="Embed" ProgID="Visio.Drawing.11" ShapeID="_x0000_i1031" DrawAspect="Content" ObjectID="_1357233898" r:id="rId22"/>
         </w:object>
       </w:r>
     </w:p>
@@ -8853,7 +9150,7 @@
           <w:bottom w:w="15" w:type="dxa"/>
           <w:right w:w="15" w:type="dxa"/>
         </w:tblCellMar>
-        <w:tblLook w:val="04A0"/>
+        <w:tblLook w:val="04A0" w:firstRow="1" w:lastRow="0" w:firstColumn="1" w:lastColumn="0" w:noHBand="0" w:noVBand="1"/>
       </w:tblPr>
       <w:tblGrid>
         <w:gridCol w:w="2085"/>
@@ -9264,6 +9561,7 @@
       </w:r>
     </w:p>
     <w:p>
+      <w:bookmarkStart w:id="21" w:name="_Toc283492046"/>
       <w:r>
         <w:rPr>
           <w:rStyle w:val="KHeading2Char"/>
@@ -9283,6 +9581,7 @@
         </w:rPr>
         <w:t xml:space="preserve"> - Record Patient Vitals</w:t>
       </w:r>
+      <w:bookmarkEnd w:id="21"/>
     </w:p>
     <w:p>
       <w:pPr>
@@ -9299,10 +9598,10 @@
       </w:pPr>
       <w:r>
         <w:object w:dxaOrig="7651" w:dyaOrig="4428">
-          <v:shape id="_x0000_i1035" type="#_x0000_t75" style="width:382.5pt;height:221.25pt" o:ole="">
-            <v:imagedata r:id="rId22" o:title=""/>
+          <v:shape id="_x0000_i1032" type="#_x0000_t75" style="width:382.5pt;height:221.25pt" o:ole="">
+            <v:imagedata r:id="rId23" o:title=""/>
           </v:shape>
-          <o:OLEObject Type="Embed" ProgID="Visio.Drawing.11" ShapeID="_x0000_i1035" DrawAspect="Content" ObjectID="_1357196700" r:id="rId23"/>
+          <o:OLEObject Type="Embed" ProgID="Visio.Drawing.11" ShapeID="_x0000_i1032" DrawAspect="Content" ObjectID="_1357233899" r:id="rId24"/>
         </w:object>
       </w:r>
     </w:p>
@@ -9315,7 +9614,7 @@
           <w:bottom w:w="15" w:type="dxa"/>
           <w:right w:w="15" w:type="dxa"/>
         </w:tblCellMar>
-        <w:tblLook w:val="04A0"/>
+        <w:tblLook w:val="04A0" w:firstRow="1" w:lastRow="0" w:firstColumn="1" w:lastColumn="0" w:noHBand="0" w:noVBand="1"/>
       </w:tblPr>
       <w:tblGrid>
         <w:gridCol w:w="2085"/>
@@ -9720,6 +10019,7 @@
       </w:r>
     </w:p>
     <w:p>
+      <w:bookmarkStart w:id="22" w:name="_Toc283492047"/>
       <w:r>
         <w:rPr>
           <w:rStyle w:val="KHeading2Char"/>
@@ -9745,6 +10045,7 @@
         </w:rPr>
         <w:t xml:space="preserve"> - Create New Encounter</w:t>
       </w:r>
+      <w:bookmarkEnd w:id="22"/>
     </w:p>
     <w:p>
       <w:pPr>
@@ -9761,10 +10062,10 @@
       </w:pPr>
       <w:r>
         <w:object w:dxaOrig="6494" w:dyaOrig="4428">
-          <v:shape id="_x0000_i1036" type="#_x0000_t75" style="width:324.75pt;height:221.25pt" o:ole="">
-            <v:imagedata r:id="rId24" o:title=""/>
+          <v:shape id="_x0000_i1033" type="#_x0000_t75" style="width:324.75pt;height:221.25pt" o:ole="">
+            <v:imagedata r:id="rId25" o:title=""/>
           </v:shape>
-          <o:OLEObject Type="Embed" ProgID="Visio.Drawing.11" ShapeID="_x0000_i1036" DrawAspect="Content" ObjectID="_1357196701" r:id="rId25"/>
+          <o:OLEObject Type="Embed" ProgID="Visio.Drawing.11" ShapeID="_x0000_i1033" DrawAspect="Content" ObjectID="_1357233900" r:id="rId26"/>
         </w:object>
       </w:r>
     </w:p>
@@ -9777,7 +10078,7 @@
           <w:bottom w:w="15" w:type="dxa"/>
           <w:right w:w="15" w:type="dxa"/>
         </w:tblCellMar>
-        <w:tblLook w:val="04A0"/>
+        <w:tblLook w:val="04A0" w:firstRow="1" w:lastRow="0" w:firstColumn="1" w:lastColumn="0" w:noHBand="0" w:noVBand="1"/>
       </w:tblPr>
       <w:tblGrid>
         <w:gridCol w:w="2085"/>
@@ -10200,6 +10501,7 @@
       </w:pPr>
     </w:p>
     <w:p>
+      <w:bookmarkStart w:id="23" w:name="_Toc283492048"/>
       <w:r>
         <w:rPr>
           <w:rStyle w:val="KHeading2Char"/>
@@ -10218,6 +10520,7 @@
         </w:rPr>
         <w:t xml:space="preserve"> - Add Notes to Patient Record</w:t>
       </w:r>
+      <w:bookmarkEnd w:id="23"/>
     </w:p>
     <w:p>
       <w:pPr>
@@ -10234,10 +10537,10 @@
       </w:pPr>
       <w:r>
         <w:object w:dxaOrig="7536" w:dyaOrig="4428">
-          <v:shape id="_x0000_i1037" type="#_x0000_t75" style="width:376.5pt;height:221.25pt" o:ole="">
-            <v:imagedata r:id="rId26" o:title=""/>
+          <v:shape id="_x0000_i1034" type="#_x0000_t75" style="width:376.5pt;height:221.25pt" o:ole="">
+            <v:imagedata r:id="rId27" o:title=""/>
           </v:shape>
-          <o:OLEObject Type="Embed" ProgID="Visio.Drawing.11" ShapeID="_x0000_i1037" DrawAspect="Content" ObjectID="_1357196702" r:id="rId27"/>
+          <o:OLEObject Type="Embed" ProgID="Visio.Drawing.11" ShapeID="_x0000_i1034" DrawAspect="Content" ObjectID="_1357233901" r:id="rId28"/>
         </w:object>
       </w:r>
     </w:p>
@@ -10250,7 +10553,7 @@
           <w:bottom w:w="15" w:type="dxa"/>
           <w:right w:w="15" w:type="dxa"/>
         </w:tblCellMar>
-        <w:tblLook w:val="04A0"/>
+        <w:tblLook w:val="04A0" w:firstRow="1" w:lastRow="0" w:firstColumn="1" w:lastColumn="0" w:noHBand="0" w:noVBand="1"/>
       </w:tblPr>
       <w:tblGrid>
         <w:gridCol w:w="2085"/>
@@ -10658,6 +10961,7 @@
       <w:pPr>
         <w:spacing w:after="240"/>
       </w:pPr>
+      <w:bookmarkStart w:id="24" w:name="_Toc283492049"/>
       <w:r>
         <w:rPr>
           <w:rStyle w:val="KHeading2Char"/>
@@ -10676,6 +10980,7 @@
         </w:rPr>
         <w:t xml:space="preserve"> - View Patient History</w:t>
       </w:r>
+      <w:bookmarkEnd w:id="24"/>
     </w:p>
     <w:p>
       <w:pPr>
@@ -10692,10 +10997,10 @@
       </w:pPr>
       <w:r>
         <w:object w:dxaOrig="7651" w:dyaOrig="4428">
-          <v:shape id="_x0000_i1038" type="#_x0000_t75" style="width:382.5pt;height:221.25pt" o:ole="">
-            <v:imagedata r:id="rId28" o:title=""/>
+          <v:shape id="_x0000_i1035" type="#_x0000_t75" style="width:382.5pt;height:221.25pt" o:ole="">
+            <v:imagedata r:id="rId29" o:title=""/>
           </v:shape>
-          <o:OLEObject Type="Embed" ProgID="Visio.Drawing.11" ShapeID="_x0000_i1038" DrawAspect="Content" ObjectID="_1357196703" r:id="rId29"/>
+          <o:OLEObject Type="Embed" ProgID="Visio.Drawing.11" ShapeID="_x0000_i1035" DrawAspect="Content" ObjectID="_1357233902" r:id="rId30"/>
         </w:object>
       </w:r>
     </w:p>
@@ -10708,7 +11013,7 @@
           <w:bottom w:w="15" w:type="dxa"/>
           <w:right w:w="15" w:type="dxa"/>
         </w:tblCellMar>
-        <w:tblLook w:val="04A0"/>
+        <w:tblLook w:val="04A0" w:firstRow="1" w:lastRow="0" w:firstColumn="1" w:lastColumn="0" w:noHBand="0" w:noVBand="1"/>
       </w:tblPr>
       <w:tblGrid>
         <w:gridCol w:w="2085"/>
@@ -11147,6 +11452,7 @@
       </w:pPr>
     </w:p>
     <w:p>
+      <w:bookmarkStart w:id="25" w:name="_Toc283492050"/>
       <w:r>
         <w:rPr>
           <w:rStyle w:val="KHeading2Char"/>
@@ -11171,6 +11477,7 @@
         </w:rPr>
         <w:t xml:space="preserve"> Patient Allergy</w:t>
       </w:r>
+      <w:bookmarkEnd w:id="25"/>
     </w:p>
     <w:p>
       <w:pPr>
@@ -11199,10 +11506,10 @@
       </w:pPr>
       <w:r>
         <w:object w:dxaOrig="9015" w:dyaOrig="4428">
-          <v:shape id="_x0000_i1039" type="#_x0000_t75" style="width:450.75pt;height:221.25pt" o:ole="">
-            <v:imagedata r:id="rId30" o:title=""/>
+          <v:shape id="_x0000_i1036" type="#_x0000_t75" style="width:450.75pt;height:221.25pt" o:ole="">
+            <v:imagedata r:id="rId31" o:title=""/>
           </v:shape>
-          <o:OLEObject Type="Embed" ProgID="Visio.Drawing.11" ShapeID="_x0000_i1039" DrawAspect="Content" ObjectID="_1357196704" r:id="rId31"/>
+          <o:OLEObject Type="Embed" ProgID="Visio.Drawing.11" ShapeID="_x0000_i1036" DrawAspect="Content" ObjectID="_1357233903" r:id="rId32"/>
         </w:object>
       </w:r>
     </w:p>
@@ -11215,7 +11522,7 @@
           <w:bottom w:w="15" w:type="dxa"/>
           <w:right w:w="15" w:type="dxa"/>
         </w:tblCellMar>
-        <w:tblLook w:val="04A0"/>
+        <w:tblLook w:val="04A0" w:firstRow="1" w:lastRow="0" w:firstColumn="1" w:lastColumn="0" w:noHBand="0" w:noVBand="1"/>
       </w:tblPr>
       <w:tblGrid>
         <w:gridCol w:w="2085"/>
@@ -11670,6 +11977,7 @@
           <w:szCs w:val="28"/>
         </w:rPr>
       </w:pPr>
+      <w:bookmarkStart w:id="26" w:name="_Toc283492051"/>
       <w:r>
         <w:rPr>
           <w:rStyle w:val="KHeading2Char"/>
@@ -11706,6 +12014,7 @@
         </w:rPr>
         <w:t>Invoice Product/Service</w:t>
       </w:r>
+      <w:bookmarkEnd w:id="26"/>
     </w:p>
     <w:p>
       <w:pPr>
@@ -11727,10 +12036,10 @@
       </w:pPr>
       <w:r>
         <w:object w:dxaOrig="8761" w:dyaOrig="4428">
-          <v:shape id="_x0000_i1040" type="#_x0000_t75" style="width:438pt;height:221.25pt" o:ole="">
-            <v:imagedata r:id="rId32" o:title=""/>
+          <v:shape id="_x0000_i1037" type="#_x0000_t75" style="width:438pt;height:221.25pt" o:ole="">
+            <v:imagedata r:id="rId33" o:title=""/>
           </v:shape>
-          <o:OLEObject Type="Embed" ProgID="Visio.Drawing.11" ShapeID="_x0000_i1040" DrawAspect="Content" ObjectID="_1357196705" r:id="rId33"/>
+          <o:OLEObject Type="Embed" ProgID="Visio.Drawing.11" ShapeID="_x0000_i1037" DrawAspect="Content" ObjectID="_1357233904" r:id="rId34"/>
         </w:object>
       </w:r>
     </w:p>
@@ -11743,7 +12052,7 @@
           <w:bottom w:w="15" w:type="dxa"/>
           <w:right w:w="15" w:type="dxa"/>
         </w:tblCellMar>
-        <w:tblLook w:val="04A0"/>
+        <w:tblLook w:val="04A0" w:firstRow="1" w:lastRow="0" w:firstColumn="1" w:lastColumn="0" w:noHBand="0" w:noVBand="1"/>
       </w:tblPr>
       <w:tblGrid>
         <w:gridCol w:w="2085"/>
@@ -12208,6 +12517,7 @@
           <w:szCs w:val="28"/>
         </w:rPr>
       </w:pPr>
+      <w:bookmarkStart w:id="27" w:name="_Toc283492052"/>
       <w:r>
         <w:rPr>
           <w:rStyle w:val="KHeading2Char"/>
@@ -12239,6 +12549,7 @@
         </w:rPr>
         <w:t>/Invoice</w:t>
       </w:r>
+      <w:bookmarkEnd w:id="27"/>
     </w:p>
     <w:p>
       <w:pPr>
@@ -12273,10 +12584,10 @@
       </w:pPr>
       <w:r>
         <w:object w:dxaOrig="6342" w:dyaOrig="4428">
-          <v:shape id="_x0000_i1041" type="#_x0000_t75" style="width:317.25pt;height:221.25pt" o:ole="">
-            <v:imagedata r:id="rId34" o:title=""/>
+          <v:shape id="_x0000_i1038" type="#_x0000_t75" style="width:317.25pt;height:221.25pt" o:ole="">
+            <v:imagedata r:id="rId35" o:title=""/>
           </v:shape>
-          <o:OLEObject Type="Embed" ProgID="Visio.Drawing.11" ShapeID="_x0000_i1041" DrawAspect="Content" ObjectID="_1357196706" r:id="rId35"/>
+          <o:OLEObject Type="Embed" ProgID="Visio.Drawing.11" ShapeID="_x0000_i1038" DrawAspect="Content" ObjectID="_1357233905" r:id="rId36"/>
         </w:object>
       </w:r>
     </w:p>
@@ -12289,7 +12600,7 @@
           <w:bottom w:w="15" w:type="dxa"/>
           <w:right w:w="15" w:type="dxa"/>
         </w:tblCellMar>
-        <w:tblLook w:val="04A0"/>
+        <w:tblLook w:val="04A0" w:firstRow="1" w:lastRow="0" w:firstColumn="1" w:lastColumn="0" w:noHBand="0" w:noVBand="1"/>
       </w:tblPr>
       <w:tblGrid>
         <w:gridCol w:w="2085"/>
@@ -12709,6 +13020,7 @@
       </w:r>
     </w:p>
     <w:p>
+      <w:bookmarkStart w:id="28" w:name="_Toc283492053"/>
       <w:r>
         <w:rPr>
           <w:rStyle w:val="KHeading2Char"/>
@@ -12728,6 +13040,7 @@
         </w:rPr>
         <w:t xml:space="preserve"> - Record Payment</w:t>
       </w:r>
+      <w:bookmarkEnd w:id="28"/>
     </w:p>
     <w:p>
       <w:pPr>
@@ -12750,10 +13063,10 @@
       </w:pPr>
       <w:r>
         <w:object w:dxaOrig="6494" w:dyaOrig="4428">
-          <v:shape id="_x0000_i1042" type="#_x0000_t75" style="width:324.75pt;height:221.25pt" o:ole="">
-            <v:imagedata r:id="rId36" o:title=""/>
+          <v:shape id="_x0000_i1039" type="#_x0000_t75" style="width:324.75pt;height:221.25pt" o:ole="">
+            <v:imagedata r:id="rId37" o:title=""/>
           </v:shape>
-          <o:OLEObject Type="Embed" ProgID="Visio.Drawing.11" ShapeID="_x0000_i1042" DrawAspect="Content" ObjectID="_1357196707" r:id="rId37"/>
+          <o:OLEObject Type="Embed" ProgID="Visio.Drawing.11" ShapeID="_x0000_i1039" DrawAspect="Content" ObjectID="_1357233906" r:id="rId38"/>
         </w:object>
       </w:r>
     </w:p>
@@ -12766,7 +13079,7 @@
           <w:bottom w:w="15" w:type="dxa"/>
           <w:right w:w="15" w:type="dxa"/>
         </w:tblCellMar>
-        <w:tblLook w:val="04A0"/>
+        <w:tblLook w:val="04A0" w:firstRow="1" w:lastRow="0" w:firstColumn="1" w:lastColumn="0" w:noHBand="0" w:noVBand="1"/>
       </w:tblPr>
       <w:tblGrid>
         <w:gridCol w:w="2085"/>
@@ -13106,8 +13419,6 @@
             <w:r>
               <w:t xml:space="preserve">Staff member records payment amount and type. </w:t>
             </w:r>
-            <w:bookmarkStart w:id="12" w:name="_GoBack"/>
-            <w:bookmarkEnd w:id="12"/>
           </w:p>
           <w:p>
             <w:pPr>
@@ -13188,6 +13499,7 @@
       <w:pPr>
         <w:spacing w:after="240"/>
       </w:pPr>
+      <w:bookmarkStart w:id="29" w:name="_Toc283492054"/>
       <w:r>
         <w:rPr>
           <w:rStyle w:val="KHeading2Char"/>
@@ -13213,6 +13525,7 @@
         </w:rPr>
         <w:t>Maintain Product/Service</w:t>
       </w:r>
+      <w:bookmarkEnd w:id="29"/>
     </w:p>
     <w:p>
       <w:pPr>
@@ -13229,10 +13542,10 @@
       </w:pPr>
       <w:r>
         <w:object w:dxaOrig="6342" w:dyaOrig="4428">
-          <v:shape id="_x0000_i1043" type="#_x0000_t75" style="width:317.25pt;height:221.25pt" o:ole="">
-            <v:imagedata r:id="rId38" o:title=""/>
+          <v:shape id="_x0000_i1040" type="#_x0000_t75" style="width:317.25pt;height:221.25pt" o:ole="">
+            <v:imagedata r:id="rId39" o:title=""/>
           </v:shape>
-          <o:OLEObject Type="Embed" ProgID="Visio.Drawing.11" ShapeID="_x0000_i1043" DrawAspect="Content" ObjectID="_1357196708" r:id="rId39"/>
+          <o:OLEObject Type="Embed" ProgID="Visio.Drawing.11" ShapeID="_x0000_i1040" DrawAspect="Content" ObjectID="_1357233907" r:id="rId40"/>
         </w:object>
       </w:r>
     </w:p>
@@ -13245,7 +13558,7 @@
           <w:bottom w:w="15" w:type="dxa"/>
           <w:right w:w="15" w:type="dxa"/>
         </w:tblCellMar>
-        <w:tblLook w:val="04A0"/>
+        <w:tblLook w:val="04A0" w:firstRow="1" w:lastRow="0" w:firstColumn="1" w:lastColumn="0" w:noHBand="0" w:noVBand="1"/>
       </w:tblPr>
       <w:tblGrid>
         <w:gridCol w:w="2085"/>
@@ -13766,8 +14079,8 @@
           <w:rFonts w:eastAsia="Times New Roman"/>
         </w:rPr>
       </w:pPr>
-      <w:bookmarkStart w:id="13" w:name="_Toc275025921"/>
-      <w:bookmarkStart w:id="14" w:name="_Toc282351915"/>
+      <w:bookmarkStart w:id="30" w:name="_Toc275025921"/>
+      <w:bookmarkStart w:id="31" w:name="_Toc283492055"/>
       <w:r>
         <w:rPr>
           <w:rFonts w:eastAsia="Times New Roman"/>
@@ -13775,8 +14088,8 @@
         <w:lastRenderedPageBreak/>
         <w:t>System Models</w:t>
       </w:r>
-      <w:bookmarkEnd w:id="13"/>
-      <w:bookmarkEnd w:id="14"/>
+      <w:bookmarkEnd w:id="30"/>
+      <w:bookmarkEnd w:id="31"/>
     </w:p>
     <w:p>
       <w:pPr>
@@ -13785,16 +14098,16 @@
           <w:rFonts w:eastAsia="Times New Roman"/>
         </w:rPr>
       </w:pPr>
-      <w:bookmarkStart w:id="15" w:name="_Toc275025922"/>
-      <w:bookmarkStart w:id="16" w:name="_Toc282351916"/>
+      <w:bookmarkStart w:id="32" w:name="_Toc275025922"/>
+      <w:bookmarkStart w:id="33" w:name="_Toc283492056"/>
       <w:r>
         <w:rPr>
           <w:rFonts w:eastAsia="Times New Roman"/>
         </w:rPr>
         <w:t>Registering a Patient</w:t>
       </w:r>
-      <w:bookmarkEnd w:id="15"/>
-      <w:bookmarkEnd w:id="16"/>
+      <w:bookmarkEnd w:id="32"/>
+      <w:bookmarkEnd w:id="33"/>
     </w:p>
     <w:p>
       <w:pPr>
@@ -13803,10 +14116,10 @@
       </w:pPr>
       <w:r>
         <w:object w:dxaOrig="6915" w:dyaOrig="12151">
-          <v:shape id="_x0000_i1026" type="#_x0000_t75" style="width:332.25pt;height:585pt" o:ole="">
-            <v:imagedata r:id="rId40" o:title=""/>
+          <v:shape id="_x0000_i1041" type="#_x0000_t75" style="width:332.25pt;height:585pt" o:ole="">
+            <v:imagedata r:id="rId41" o:title=""/>
           </v:shape>
-          <o:OLEObject Type="Embed" ProgID="Visio.Drawing.11" ShapeID="_x0000_i1026" DrawAspect="Content" ObjectID="_1357196709" r:id="rId41"/>
+          <o:OLEObject Type="Embed" ProgID="Visio.Drawing.11" ShapeID="_x0000_i1041" DrawAspect="Content" ObjectID="_1357233908" r:id="rId42"/>
         </w:object>
       </w:r>
     </w:p>
@@ -13814,14 +14127,14 @@
       <w:pPr>
         <w:pStyle w:val="KHeading2"/>
       </w:pPr>
-      <w:bookmarkStart w:id="17" w:name="_Toc275025923"/>
-      <w:bookmarkStart w:id="18" w:name="_Toc282351917"/>
+      <w:bookmarkStart w:id="34" w:name="_Toc275025923"/>
+      <w:bookmarkStart w:id="35" w:name="_Toc283492057"/>
       <w:r>
         <w:lastRenderedPageBreak/>
         <w:t>Record Patient’s Vitals</w:t>
       </w:r>
-      <w:bookmarkEnd w:id="17"/>
-      <w:bookmarkEnd w:id="18"/>
+      <w:bookmarkEnd w:id="34"/>
+      <w:bookmarkEnd w:id="35"/>
     </w:p>
     <w:p>
       <w:pPr>
@@ -13830,10 +14143,10 @@
       </w:pPr>
       <w:r>
         <w:object w:dxaOrig="6895" w:dyaOrig="9559">
-          <v:shape id="_x0000_i1027" type="#_x0000_t75" style="width:346.5pt;height:477.75pt" o:ole="">
-            <v:imagedata r:id="rId42" o:title=""/>
+          <v:shape id="_x0000_i1042" type="#_x0000_t75" style="width:346.5pt;height:477.75pt" o:ole="">
+            <v:imagedata r:id="rId43" o:title=""/>
           </v:shape>
-          <o:OLEObject Type="Embed" ProgID="Visio.Drawing.11" ShapeID="_x0000_i1027" DrawAspect="Content" ObjectID="_1357196710" r:id="rId43"/>
+          <o:OLEObject Type="Embed" ProgID="Visio.Drawing.11" ShapeID="_x0000_i1042" DrawAspect="Content" ObjectID="_1357233909" r:id="rId44"/>
         </w:object>
       </w:r>
     </w:p>
@@ -13866,14 +14179,14 @@
       <w:pPr>
         <w:pStyle w:val="KHeading2"/>
       </w:pPr>
-      <w:bookmarkStart w:id="19" w:name="_Toc275025924"/>
-      <w:bookmarkStart w:id="20" w:name="_Toc282351918"/>
+      <w:bookmarkStart w:id="36" w:name="_Toc275025924"/>
+      <w:bookmarkStart w:id="37" w:name="_Toc283492058"/>
       <w:r>
         <w:lastRenderedPageBreak/>
         <w:t>Visit with Physician</w:t>
       </w:r>
-      <w:bookmarkEnd w:id="19"/>
-      <w:bookmarkEnd w:id="20"/>
+      <w:bookmarkEnd w:id="36"/>
+      <w:bookmarkEnd w:id="37"/>
     </w:p>
     <w:p>
       <w:pPr>
@@ -13885,10 +14198,10 @@
       </w:pPr>
       <w:r>
         <w:object w:dxaOrig="6895" w:dyaOrig="13591">
-          <v:shape id="_x0000_i1028" type="#_x0000_t75" style="width:307.5pt;height:609pt" o:ole="">
-            <v:imagedata r:id="rId44" o:title=""/>
+          <v:shape id="_x0000_i1043" type="#_x0000_t75" style="width:307.5pt;height:609pt" o:ole="">
+            <v:imagedata r:id="rId45" o:title=""/>
           </v:shape>
-          <o:OLEObject Type="Embed" ProgID="Visio.Drawing.11" ShapeID="_x0000_i1028" DrawAspect="Content" ObjectID="_1357196711" r:id="rId45"/>
+          <o:OLEObject Type="Embed" ProgID="Visio.Drawing.11" ShapeID="_x0000_i1043" DrawAspect="Content" ObjectID="_1357233910" r:id="rId46"/>
         </w:object>
       </w:r>
     </w:p>
@@ -13896,26 +14209,26 @@
       <w:pPr>
         <w:pStyle w:val="KHeading1"/>
       </w:pPr>
-      <w:bookmarkStart w:id="21" w:name="_Toc275025925"/>
-      <w:bookmarkStart w:id="22" w:name="_Toc282351919"/>
+      <w:bookmarkStart w:id="38" w:name="_Toc275025925"/>
+      <w:bookmarkStart w:id="39" w:name="_Toc283492059"/>
       <w:r>
         <w:lastRenderedPageBreak/>
         <w:t>User Interface Mockups</w:t>
       </w:r>
-      <w:bookmarkEnd w:id="21"/>
-      <w:bookmarkEnd w:id="22"/>
+      <w:bookmarkEnd w:id="38"/>
+      <w:bookmarkEnd w:id="39"/>
     </w:p>
     <w:p>
       <w:pPr>
         <w:pStyle w:val="KHeading2"/>
       </w:pPr>
-      <w:bookmarkStart w:id="23" w:name="_Toc275025926"/>
-      <w:bookmarkStart w:id="24" w:name="_Toc282351920"/>
+      <w:bookmarkStart w:id="40" w:name="_Toc275025926"/>
+      <w:bookmarkStart w:id="41" w:name="_Toc283492060"/>
       <w:r>
         <w:t>Add Patient to System</w:t>
       </w:r>
-      <w:bookmarkEnd w:id="23"/>
-      <w:bookmarkEnd w:id="24"/>
+      <w:bookmarkEnd w:id="40"/>
+      <w:bookmarkEnd w:id="41"/>
     </w:p>
     <w:p>
       <w:pPr>
@@ -13954,10 +14267,10 @@
                     <pic:cNvPicPr/>
                   </pic:nvPicPr>
                   <pic:blipFill>
-                    <a:blip r:embed="rId46" cstate="print">
+                    <a:blip r:embed="rId47" cstate="print">
                       <a:extLst>
                         <a:ext uri="{28A0092B-C50C-407E-A947-70E740481C1C}">
-                          <a14:useLocalDpi xmlns="" xmlns:wpc="http://schemas.microsoft.com/office/word/2010/wordprocessingCanvas" xmlns:mo="http://schemas.microsoft.com/office/mac/office/2008/main" xmlns:mc="http://schemas.openxmlformats.org/markup-compatibility/2006" xmlns:mv="urn:schemas-microsoft-com:mac:vml" xmlns:o="urn:schemas-microsoft-com:office:office" xmlns:v="urn:schemas-microsoft-com:vml" xmlns:wp14="http://schemas.microsoft.com/office/word/2010/wordprocessingDrawing" xmlns:w10="urn:schemas-microsoft-com:office:word" xmlns:w="http://schemas.openxmlformats.org/wordprocessingml/2006/main" xmlns:w14="http://schemas.microsoft.com/office/word/2010/wordml" xmlns:wpg="http://schemas.microsoft.com/office/word/2010/wordprocessingGroup" xmlns:wpi="http://schemas.microsoft.com/office/word/2010/wordprocessingInk" xmlns:wps="http://schemas.microsoft.com/office/word/2010/wordprocessingShape" xmlns:a14="http://schemas.microsoft.com/office/drawing/2010/main" val="0"/>
+                          <a14:useLocalDpi xmlns:a14="http://schemas.microsoft.com/office/drawing/2010/main" val="0"/>
                         </a:ext>
                       </a:extLst>
                     </a:blip>
@@ -14055,10 +14368,10 @@
                     <pic:cNvPicPr/>
                   </pic:nvPicPr>
                   <pic:blipFill>
-                    <a:blip r:embed="rId47" cstate="print">
+                    <a:blip r:embed="rId48" cstate="print">
                       <a:extLst>
                         <a:ext uri="{28A0092B-C50C-407E-A947-70E740481C1C}">
-                          <a14:useLocalDpi xmlns="" xmlns:wpc="http://schemas.microsoft.com/office/word/2010/wordprocessingCanvas" xmlns:mo="http://schemas.microsoft.com/office/mac/office/2008/main" xmlns:mc="http://schemas.openxmlformats.org/markup-compatibility/2006" xmlns:mv="urn:schemas-microsoft-com:mac:vml" xmlns:o="urn:schemas-microsoft-com:office:office" xmlns:v="urn:schemas-microsoft-com:vml" xmlns:wp14="http://schemas.microsoft.com/office/word/2010/wordprocessingDrawing" xmlns:w10="urn:schemas-microsoft-com:office:word" xmlns:w="http://schemas.openxmlformats.org/wordprocessingml/2006/main" xmlns:w14="http://schemas.microsoft.com/office/word/2010/wordml" xmlns:wpg="http://schemas.microsoft.com/office/word/2010/wordprocessingGroup" xmlns:wpi="http://schemas.microsoft.com/office/word/2010/wordprocessingInk" xmlns:wps="http://schemas.microsoft.com/office/word/2010/wordprocessingShape" xmlns:a14="http://schemas.microsoft.com/office/drawing/2010/main" val="0"/>
+                          <a14:useLocalDpi xmlns:a14="http://schemas.microsoft.com/office/drawing/2010/main" val="0"/>
                         </a:ext>
                       </a:extLst>
                     </a:blip>
@@ -14147,10 +14460,10 @@
                     <pic:cNvPicPr/>
                   </pic:nvPicPr>
                   <pic:blipFill>
-                    <a:blip r:embed="rId48" cstate="print">
+                    <a:blip r:embed="rId49" cstate="print">
                       <a:extLst>
                         <a:ext uri="{28A0092B-C50C-407E-A947-70E740481C1C}">
-                          <a14:useLocalDpi xmlns="" xmlns:wpc="http://schemas.microsoft.com/office/word/2010/wordprocessingCanvas" xmlns:mo="http://schemas.microsoft.com/office/mac/office/2008/main" xmlns:mc="http://schemas.openxmlformats.org/markup-compatibility/2006" xmlns:mv="urn:schemas-microsoft-com:mac:vml" xmlns:o="urn:schemas-microsoft-com:office:office" xmlns:v="urn:schemas-microsoft-com:vml" xmlns:wp14="http://schemas.microsoft.com/office/word/2010/wordprocessingDrawing" xmlns:w10="urn:schemas-microsoft-com:office:word" xmlns:w="http://schemas.openxmlformats.org/wordprocessingml/2006/main" xmlns:w14="http://schemas.microsoft.com/office/word/2010/wordml" xmlns:wpg="http://schemas.microsoft.com/office/word/2010/wordprocessingGroup" xmlns:wpi="http://schemas.microsoft.com/office/word/2010/wordprocessingInk" xmlns:wps="http://schemas.microsoft.com/office/word/2010/wordprocessingShape" xmlns:a14="http://schemas.microsoft.com/office/drawing/2010/main" val="0"/>
+                          <a14:useLocalDpi xmlns:a14="http://schemas.microsoft.com/office/drawing/2010/main" val="0"/>
                         </a:ext>
                       </a:extLst>
                     </a:blip>
@@ -14234,14 +14547,14 @@
       <w:pPr>
         <w:pStyle w:val="KHeading2"/>
       </w:pPr>
-      <w:bookmarkStart w:id="25" w:name="_Toc275025927"/>
-      <w:bookmarkStart w:id="26" w:name="_Toc282351921"/>
+      <w:bookmarkStart w:id="42" w:name="_Toc275025927"/>
+      <w:bookmarkStart w:id="43" w:name="_Toc283492061"/>
       <w:r>
         <w:lastRenderedPageBreak/>
         <w:t>Search for Patient</w:t>
       </w:r>
-      <w:bookmarkEnd w:id="25"/>
-      <w:bookmarkEnd w:id="26"/>
+      <w:bookmarkEnd w:id="42"/>
+      <w:bookmarkEnd w:id="43"/>
     </w:p>
     <w:p/>
     <w:p>
@@ -14268,10 +14581,10 @@
                     <pic:cNvPicPr/>
                   </pic:nvPicPr>
                   <pic:blipFill>
-                    <a:blip r:embed="rId49" cstate="print">
+                    <a:blip r:embed="rId50" cstate="print">
                       <a:extLst>
                         <a:ext uri="{28A0092B-C50C-407E-A947-70E740481C1C}">
-                          <a14:useLocalDpi xmlns="" xmlns:wpc="http://schemas.microsoft.com/office/word/2010/wordprocessingCanvas" xmlns:mo="http://schemas.microsoft.com/office/mac/office/2008/main" xmlns:mc="http://schemas.openxmlformats.org/markup-compatibility/2006" xmlns:mv="urn:schemas-microsoft-com:mac:vml" xmlns:o="urn:schemas-microsoft-com:office:office" xmlns:v="urn:schemas-microsoft-com:vml" xmlns:wp14="http://schemas.microsoft.com/office/word/2010/wordprocessingDrawing" xmlns:w10="urn:schemas-microsoft-com:office:word" xmlns:w="http://schemas.openxmlformats.org/wordprocessingml/2006/main" xmlns:w14="http://schemas.microsoft.com/office/word/2010/wordml" xmlns:wpg="http://schemas.microsoft.com/office/word/2010/wordprocessingGroup" xmlns:wpi="http://schemas.microsoft.com/office/word/2010/wordprocessingInk" xmlns:wps="http://schemas.microsoft.com/office/word/2010/wordprocessingShape" xmlns:a14="http://schemas.microsoft.com/office/drawing/2010/main" val="0"/>
+                          <a14:useLocalDpi xmlns:a14="http://schemas.microsoft.com/office/drawing/2010/main" val="0"/>
                         </a:ext>
                       </a:extLst>
                     </a:blip>
@@ -14423,10 +14736,10 @@
                     <pic:cNvPicPr/>
                   </pic:nvPicPr>
                   <pic:blipFill>
-                    <a:blip r:embed="rId50" cstate="print">
+                    <a:blip r:embed="rId51" cstate="print">
                       <a:extLst>
                         <a:ext uri="{28A0092B-C50C-407E-A947-70E740481C1C}">
-                          <a14:useLocalDpi xmlns="" xmlns:wpc="http://schemas.microsoft.com/office/word/2010/wordprocessingCanvas" xmlns:mo="http://schemas.microsoft.com/office/mac/office/2008/main" xmlns:mc="http://schemas.openxmlformats.org/markup-compatibility/2006" xmlns:mv="urn:schemas-microsoft-com:mac:vml" xmlns:o="urn:schemas-microsoft-com:office:office" xmlns:v="urn:schemas-microsoft-com:vml" xmlns:wp14="http://schemas.microsoft.com/office/word/2010/wordprocessingDrawing" xmlns:w10="urn:schemas-microsoft-com:office:word" xmlns:w="http://schemas.openxmlformats.org/wordprocessingml/2006/main" xmlns:w14="http://schemas.microsoft.com/office/word/2010/wordml" xmlns:wpg="http://schemas.microsoft.com/office/word/2010/wordprocessingGroup" xmlns:wpi="http://schemas.microsoft.com/office/word/2010/wordprocessingInk" xmlns:wps="http://schemas.microsoft.com/office/word/2010/wordprocessingShape" xmlns:a14="http://schemas.microsoft.com/office/drawing/2010/main" val="0"/>
+                          <a14:useLocalDpi xmlns:a14="http://schemas.microsoft.com/office/drawing/2010/main" val="0"/>
                         </a:ext>
                       </a:extLst>
                     </a:blip>
@@ -14519,14 +14832,14 @@
       <w:pPr>
         <w:pStyle w:val="KHeading2"/>
       </w:pPr>
-      <w:bookmarkStart w:id="27" w:name="_Toc275025928"/>
-      <w:bookmarkStart w:id="28" w:name="_Toc282351922"/>
+      <w:bookmarkStart w:id="44" w:name="_Toc275025928"/>
+      <w:bookmarkStart w:id="45" w:name="_Toc283492062"/>
       <w:r>
         <w:lastRenderedPageBreak/>
         <w:t>Fulfill an Appointment</w:t>
       </w:r>
-      <w:bookmarkEnd w:id="27"/>
-      <w:bookmarkEnd w:id="28"/>
+      <w:bookmarkEnd w:id="44"/>
+      <w:bookmarkEnd w:id="45"/>
     </w:p>
     <w:p/>
     <w:p>
@@ -14553,10 +14866,10 @@
                     <pic:cNvPicPr/>
                   </pic:nvPicPr>
                   <pic:blipFill>
-                    <a:blip r:embed="rId51" cstate="print">
+                    <a:blip r:embed="rId52" cstate="print">
                       <a:extLst>
                         <a:ext uri="{28A0092B-C50C-407E-A947-70E740481C1C}">
-                          <a14:useLocalDpi xmlns="" xmlns:wpc="http://schemas.microsoft.com/office/word/2010/wordprocessingCanvas" xmlns:mo="http://schemas.microsoft.com/office/mac/office/2008/main" xmlns:mc="http://schemas.openxmlformats.org/markup-compatibility/2006" xmlns:mv="urn:schemas-microsoft-com:mac:vml" xmlns:o="urn:schemas-microsoft-com:office:office" xmlns:v="urn:schemas-microsoft-com:vml" xmlns:wp14="http://schemas.microsoft.com/office/word/2010/wordprocessingDrawing" xmlns:w10="urn:schemas-microsoft-com:office:word" xmlns:w="http://schemas.openxmlformats.org/wordprocessingml/2006/main" xmlns:w14="http://schemas.microsoft.com/office/word/2010/wordml" xmlns:wpg="http://schemas.microsoft.com/office/word/2010/wordprocessingGroup" xmlns:wpi="http://schemas.microsoft.com/office/word/2010/wordprocessingInk" xmlns:wps="http://schemas.microsoft.com/office/word/2010/wordprocessingShape" xmlns:a14="http://schemas.microsoft.com/office/drawing/2010/main" val="0"/>
+                          <a14:useLocalDpi xmlns:a14="http://schemas.microsoft.com/office/drawing/2010/main" val="0"/>
                         </a:ext>
                       </a:extLst>
                     </a:blip>
@@ -14656,7 +14969,7 @@
                     <pic:cNvPicPr/>
                   </pic:nvPicPr>
                   <pic:blipFill>
-                    <a:blip r:embed="rId52" cstate="print"/>
+                    <a:blip r:embed="rId53" cstate="print"/>
                     <a:stretch>
                       <a:fillRect/>
                     </a:stretch>
@@ -14733,14 +15046,14 @@
       <w:pPr>
         <w:pStyle w:val="KHeading2"/>
       </w:pPr>
-      <w:bookmarkStart w:id="29" w:name="_Toc275025929"/>
-      <w:bookmarkStart w:id="30" w:name="_Toc282351923"/>
+      <w:bookmarkStart w:id="46" w:name="_Toc275025929"/>
+      <w:bookmarkStart w:id="47" w:name="_Toc283492063"/>
       <w:r>
         <w:lastRenderedPageBreak/>
         <w:t>Take Patient Vitals</w:t>
       </w:r>
-      <w:bookmarkEnd w:id="29"/>
-      <w:bookmarkEnd w:id="30"/>
+      <w:bookmarkEnd w:id="46"/>
+      <w:bookmarkEnd w:id="47"/>
     </w:p>
     <w:p/>
     <w:p>
@@ -14767,10 +15080,10 @@
                     <pic:cNvPicPr/>
                   </pic:nvPicPr>
                   <pic:blipFill>
-                    <a:blip r:embed="rId53" cstate="print">
+                    <a:blip r:embed="rId54" cstate="print">
                       <a:extLst>
                         <a:ext uri="{28A0092B-C50C-407E-A947-70E740481C1C}">
-                          <a14:useLocalDpi xmlns="" xmlns:wpc="http://schemas.microsoft.com/office/word/2010/wordprocessingCanvas" xmlns:mo="http://schemas.microsoft.com/office/mac/office/2008/main" xmlns:mc="http://schemas.openxmlformats.org/markup-compatibility/2006" xmlns:mv="urn:schemas-microsoft-com:mac:vml" xmlns:o="urn:schemas-microsoft-com:office:office" xmlns:v="urn:schemas-microsoft-com:vml" xmlns:wp14="http://schemas.microsoft.com/office/word/2010/wordprocessingDrawing" xmlns:w10="urn:schemas-microsoft-com:office:word" xmlns:w="http://schemas.openxmlformats.org/wordprocessingml/2006/main" xmlns:w14="http://schemas.microsoft.com/office/word/2010/wordml" xmlns:wpg="http://schemas.microsoft.com/office/word/2010/wordprocessingGroup" xmlns:wpi="http://schemas.microsoft.com/office/word/2010/wordprocessingInk" xmlns:wps="http://schemas.microsoft.com/office/word/2010/wordprocessingShape" xmlns:a14="http://schemas.microsoft.com/office/drawing/2010/main" val="0"/>
+                          <a14:useLocalDpi xmlns:a14="http://schemas.microsoft.com/office/drawing/2010/main" val="0"/>
                         </a:ext>
                       </a:extLst>
                     </a:blip>
@@ -14898,14 +15211,14 @@
       <w:pPr>
         <w:pStyle w:val="KHeading2"/>
       </w:pPr>
-      <w:bookmarkStart w:id="31" w:name="_Toc275025930"/>
-      <w:bookmarkStart w:id="32" w:name="_Toc282351924"/>
+      <w:bookmarkStart w:id="48" w:name="_Toc275025930"/>
+      <w:bookmarkStart w:id="49" w:name="_Toc283492064"/>
       <w:r>
         <w:lastRenderedPageBreak/>
         <w:t>Issue Medications</w:t>
       </w:r>
-      <w:bookmarkEnd w:id="31"/>
-      <w:bookmarkEnd w:id="32"/>
+      <w:bookmarkEnd w:id="48"/>
+      <w:bookmarkEnd w:id="49"/>
     </w:p>
     <w:p/>
     <w:p>
@@ -14929,165 +15242,6 @@
                 <pic:pic xmlns:pic="http://schemas.openxmlformats.org/drawingml/2006/picture">
                   <pic:nvPicPr>
                     <pic:cNvPr id="0" name="FrontDesk_Medications.png"/>
-                    <pic:cNvPicPr/>
-                  </pic:nvPicPr>
-                  <pic:blipFill>
-                    <a:blip r:embed="rId54" cstate="print"/>
-                    <a:stretch>
-                      <a:fillRect/>
-                    </a:stretch>
-                  </pic:blipFill>
-                  <pic:spPr>
-                    <a:xfrm>
-                      <a:off x="0" y="0"/>
-                      <a:ext cx="4286250" cy="3810000"/>
-                    </a:xfrm>
-                    <a:prstGeom prst="rect">
-                      <a:avLst/>
-                    </a:prstGeom>
-                  </pic:spPr>
-                </pic:pic>
-              </a:graphicData>
-            </a:graphic>
-          </wp:inline>
-        </w:drawing>
-      </w:r>
-    </w:p>
-    <w:p>
-      <w:pPr>
-        <w:pStyle w:val="ListParagraph"/>
-        <w:numPr>
-          <w:ilvl w:val="0"/>
-          <w:numId w:val="5"/>
-        </w:numPr>
-        <w:rPr>
-          <w:szCs w:val="24"/>
-        </w:rPr>
-      </w:pPr>
-      <w:r>
-        <w:rPr>
-          <w:szCs w:val="24"/>
-        </w:rPr>
-        <w:t>Click the “Meds” tab to reach the Medications screen.</w:t>
-      </w:r>
-    </w:p>
-    <w:p>
-      <w:pPr>
-        <w:pStyle w:val="ListParagraph"/>
-        <w:numPr>
-          <w:ilvl w:val="0"/>
-          <w:numId w:val="5"/>
-        </w:numPr>
-        <w:rPr>
-          <w:szCs w:val="24"/>
-        </w:rPr>
-      </w:pPr>
-      <w:r>
-        <w:rPr>
-          <w:szCs w:val="24"/>
-        </w:rPr>
-        <w:t xml:space="preserve">A list of medications prescribed by the </w:t>
-      </w:r>
-      <w:r>
-        <w:rPr>
-          <w:szCs w:val="24"/>
-        </w:rPr>
-        <w:t>physician</w:t>
-      </w:r>
-      <w:r>
-        <w:rPr>
-          <w:szCs w:val="24"/>
-        </w:rPr>
-        <w:t xml:space="preserve"> will be listed.</w:t>
-      </w:r>
-    </w:p>
-    <w:p>
-      <w:pPr>
-        <w:pStyle w:val="ListParagraph"/>
-        <w:numPr>
-          <w:ilvl w:val="0"/>
-          <w:numId w:val="5"/>
-        </w:numPr>
-        <w:rPr>
-          <w:szCs w:val="24"/>
-        </w:rPr>
-      </w:pPr>
-      <w:r>
-        <w:rPr>
-          <w:szCs w:val="24"/>
-        </w:rPr>
-        <w:t>Click on a medication to highlight it, then click “Issue and add selected to bill” after medication has been filled.  This takes the quantity of drugs out from the inventory, and also adds the cost of the drugs to the patient’s bill to be paid.</w:t>
-      </w:r>
-    </w:p>
-    <w:p>
-      <w:pPr>
-        <w:pStyle w:val="ListParagraph"/>
-        <w:numPr>
-          <w:ilvl w:val="0"/>
-          <w:numId w:val="5"/>
-        </w:numPr>
-        <w:rPr>
-          <w:szCs w:val="24"/>
-        </w:rPr>
-      </w:pPr>
-      <w:r>
-        <w:rPr>
-          <w:szCs w:val="24"/>
-        </w:rPr>
-        <w:t>Or click “Issue and add all medications to bill”.</w:t>
-      </w:r>
-    </w:p>
-    <w:p/>
-    <w:p>
-      <w:pPr>
-        <w:rPr>
-          <w:rFonts w:eastAsiaTheme="majorEastAsia" w:cstheme="majorBidi"/>
-          <w:b/>
-          <w:bCs/>
-          <w:color w:val="4F81BD" w:themeColor="accent1"/>
-          <w:sz w:val="26"/>
-          <w:szCs w:val="26"/>
-        </w:rPr>
-      </w:pPr>
-      <w:r>
-        <w:br w:type="page"/>
-      </w:r>
-    </w:p>
-    <w:p>
-      <w:pPr>
-        <w:pStyle w:val="KHeading2"/>
-      </w:pPr>
-      <w:bookmarkStart w:id="33" w:name="_Toc275025931"/>
-      <w:bookmarkStart w:id="34" w:name="_Toc282351925"/>
-      <w:r>
-        <w:lastRenderedPageBreak/>
-        <w:t>Bill Patient</w:t>
-      </w:r>
-      <w:bookmarkEnd w:id="33"/>
-      <w:bookmarkEnd w:id="34"/>
-    </w:p>
-    <w:p/>
-    <w:p>
-      <w:pPr>
-        <w:jc w:val="center"/>
-      </w:pPr>
-      <w:r>
-        <w:rPr>
-          <w:noProof/>
-        </w:rPr>
-        <w:drawing>
-          <wp:inline distT="0" distB="0" distL="0" distR="0">
-            <wp:extent cx="4286250" cy="3810000"/>
-            <wp:effectExtent l="19050" t="0" r="0" b="0"/>
-            <wp:docPr id="17" name="Picture 16" descr="FrontDesk_Billing.png"/>
-            <wp:cNvGraphicFramePr>
-              <a:graphicFrameLocks xmlns:a="http://schemas.openxmlformats.org/drawingml/2006/main" noChangeAspect="1"/>
-            </wp:cNvGraphicFramePr>
-            <a:graphic xmlns:a="http://schemas.openxmlformats.org/drawingml/2006/main">
-              <a:graphicData uri="http://schemas.openxmlformats.org/drawingml/2006/picture">
-                <pic:pic xmlns:pic="http://schemas.openxmlformats.org/drawingml/2006/picture">
-                  <pic:nvPicPr>
-                    <pic:cNvPr id="0" name="FrontDesk_Billing.png"/>
                     <pic:cNvPicPr/>
                   </pic:nvPicPr>
                   <pic:blipFill>
@@ -15117,7 +15271,7 @@
         <w:pStyle w:val="ListParagraph"/>
         <w:numPr>
           <w:ilvl w:val="0"/>
-          <w:numId w:val="6"/>
+          <w:numId w:val="5"/>
         </w:numPr>
         <w:rPr>
           <w:szCs w:val="24"/>
@@ -15127,7 +15281,7 @@
         <w:rPr>
           <w:szCs w:val="24"/>
         </w:rPr>
-        <w:t>Click the “Billing” tab to reach the Billing screen.</w:t>
+        <w:t>Click the “Meds” tab to reach the Medications screen.</w:t>
       </w:r>
     </w:p>
     <w:p>
@@ -15135,7 +15289,7 @@
         <w:pStyle w:val="ListParagraph"/>
         <w:numPr>
           <w:ilvl w:val="0"/>
-          <w:numId w:val="6"/>
+          <w:numId w:val="5"/>
         </w:numPr>
         <w:rPr>
           <w:szCs w:val="24"/>
@@ -15145,7 +15299,19 @@
         <w:rPr>
           <w:szCs w:val="24"/>
         </w:rPr>
-        <w:t>Click “Pay Full Amount” if the patient has the money to pay the total bill.</w:t>
+        <w:t xml:space="preserve">A list of medications prescribed by the </w:t>
+      </w:r>
+      <w:r>
+        <w:rPr>
+          <w:szCs w:val="24"/>
+        </w:rPr>
+        <w:t>physician</w:t>
+      </w:r>
+      <w:r>
+        <w:rPr>
+          <w:szCs w:val="24"/>
+        </w:rPr>
+        <w:t xml:space="preserve"> will be listed.</w:t>
       </w:r>
     </w:p>
     <w:p>
@@ -15153,7 +15319,7 @@
         <w:pStyle w:val="ListParagraph"/>
         <w:numPr>
           <w:ilvl w:val="0"/>
-          <w:numId w:val="6"/>
+          <w:numId w:val="5"/>
         </w:numPr>
         <w:rPr>
           <w:szCs w:val="24"/>
@@ -15163,7 +15329,25 @@
         <w:rPr>
           <w:szCs w:val="24"/>
         </w:rPr>
-        <w:t>Or enter an amount for partial payment, and click “Pay Partial”.</w:t>
+        <w:t>Click on a medication to highlight it, then click “Issue and add selected to bill” after medication has been filled.  This takes the quantity of drugs out from the inventory, and also adds the cost of the drugs to the patient’s bill to be paid.</w:t>
+      </w:r>
+    </w:p>
+    <w:p>
+      <w:pPr>
+        <w:pStyle w:val="ListParagraph"/>
+        <w:numPr>
+          <w:ilvl w:val="0"/>
+          <w:numId w:val="5"/>
+        </w:numPr>
+        <w:rPr>
+          <w:szCs w:val="24"/>
+        </w:rPr>
+      </w:pPr>
+      <w:r>
+        <w:rPr>
+          <w:szCs w:val="24"/>
+        </w:rPr>
+        <w:t>Or click “Issue and add all medications to bill”.</w:t>
       </w:r>
     </w:p>
     <w:p/>
@@ -15186,14 +15370,143 @@
       <w:pPr>
         <w:pStyle w:val="KHeading2"/>
       </w:pPr>
-      <w:bookmarkStart w:id="35" w:name="_Toc275025932"/>
-      <w:bookmarkStart w:id="36" w:name="_Toc282351926"/>
+      <w:bookmarkStart w:id="50" w:name="_Toc275025931"/>
+      <w:bookmarkStart w:id="51" w:name="_Toc283492065"/>
+      <w:r>
+        <w:lastRenderedPageBreak/>
+        <w:t>Bill Patient</w:t>
+      </w:r>
+      <w:bookmarkEnd w:id="50"/>
+      <w:bookmarkEnd w:id="51"/>
+    </w:p>
+    <w:p/>
+    <w:p>
+      <w:pPr>
+        <w:jc w:val="center"/>
+      </w:pPr>
+      <w:r>
+        <w:rPr>
+          <w:noProof/>
+        </w:rPr>
+        <w:drawing>
+          <wp:inline distT="0" distB="0" distL="0" distR="0">
+            <wp:extent cx="4286250" cy="3810000"/>
+            <wp:effectExtent l="19050" t="0" r="0" b="0"/>
+            <wp:docPr id="17" name="Picture 16" descr="FrontDesk_Billing.png"/>
+            <wp:cNvGraphicFramePr>
+              <a:graphicFrameLocks xmlns:a="http://schemas.openxmlformats.org/drawingml/2006/main" noChangeAspect="1"/>
+            </wp:cNvGraphicFramePr>
+            <a:graphic xmlns:a="http://schemas.openxmlformats.org/drawingml/2006/main">
+              <a:graphicData uri="http://schemas.openxmlformats.org/drawingml/2006/picture">
+                <pic:pic xmlns:pic="http://schemas.openxmlformats.org/drawingml/2006/picture">
+                  <pic:nvPicPr>
+                    <pic:cNvPr id="0" name="FrontDesk_Billing.png"/>
+                    <pic:cNvPicPr/>
+                  </pic:nvPicPr>
+                  <pic:blipFill>
+                    <a:blip r:embed="rId56" cstate="print"/>
+                    <a:stretch>
+                      <a:fillRect/>
+                    </a:stretch>
+                  </pic:blipFill>
+                  <pic:spPr>
+                    <a:xfrm>
+                      <a:off x="0" y="0"/>
+                      <a:ext cx="4286250" cy="3810000"/>
+                    </a:xfrm>
+                    <a:prstGeom prst="rect">
+                      <a:avLst/>
+                    </a:prstGeom>
+                  </pic:spPr>
+                </pic:pic>
+              </a:graphicData>
+            </a:graphic>
+          </wp:inline>
+        </w:drawing>
+      </w:r>
+    </w:p>
+    <w:p>
+      <w:pPr>
+        <w:pStyle w:val="ListParagraph"/>
+        <w:numPr>
+          <w:ilvl w:val="0"/>
+          <w:numId w:val="6"/>
+        </w:numPr>
+        <w:rPr>
+          <w:szCs w:val="24"/>
+        </w:rPr>
+      </w:pPr>
+      <w:r>
+        <w:rPr>
+          <w:szCs w:val="24"/>
+        </w:rPr>
+        <w:t>Click the “Billing” tab to reach the Billing screen.</w:t>
+      </w:r>
+    </w:p>
+    <w:p>
+      <w:pPr>
+        <w:pStyle w:val="ListParagraph"/>
+        <w:numPr>
+          <w:ilvl w:val="0"/>
+          <w:numId w:val="6"/>
+        </w:numPr>
+        <w:rPr>
+          <w:szCs w:val="24"/>
+        </w:rPr>
+      </w:pPr>
+      <w:r>
+        <w:rPr>
+          <w:szCs w:val="24"/>
+        </w:rPr>
+        <w:t>Click “Pay Full Amount” if the patient has the money to pay the total bill.</w:t>
+      </w:r>
+    </w:p>
+    <w:p>
+      <w:pPr>
+        <w:pStyle w:val="ListParagraph"/>
+        <w:numPr>
+          <w:ilvl w:val="0"/>
+          <w:numId w:val="6"/>
+        </w:numPr>
+        <w:rPr>
+          <w:szCs w:val="24"/>
+        </w:rPr>
+      </w:pPr>
+      <w:r>
+        <w:rPr>
+          <w:szCs w:val="24"/>
+        </w:rPr>
+        <w:t>Or enter an amount for partial payment, and click “Pay Partial”.</w:t>
+      </w:r>
+    </w:p>
+    <w:p/>
+    <w:p>
+      <w:pPr>
+        <w:rPr>
+          <w:rFonts w:eastAsiaTheme="majorEastAsia" w:cstheme="majorBidi"/>
+          <w:b/>
+          <w:bCs/>
+          <w:color w:val="4F81BD" w:themeColor="accent1"/>
+          <w:sz w:val="26"/>
+          <w:szCs w:val="26"/>
+        </w:rPr>
+      </w:pPr>
+      <w:r>
+        <w:br w:type="page"/>
+      </w:r>
+    </w:p>
+    <w:p>
+      <w:pPr>
+        <w:pStyle w:val="KHeading2"/>
+      </w:pPr>
+      <w:bookmarkStart w:id="52" w:name="_Toc275025932"/>
+      <w:bookmarkStart w:id="53" w:name="_Toc283492066"/>
       <w:r>
         <w:lastRenderedPageBreak/>
         <w:t>View Pharmacy Inventory Report</w:t>
       </w:r>
-      <w:bookmarkEnd w:id="35"/>
-      <w:bookmarkEnd w:id="36"/>
+      <w:bookmarkEnd w:id="52"/>
+      <w:bookmarkEnd w:id="53"/>
     </w:p>
     <w:p/>
     <w:p>
@@ -15220,10 +15533,10 @@
                     <pic:cNvPicPr/>
                   </pic:nvPicPr>
                   <pic:blipFill>
-                    <a:blip r:embed="rId56" cstate="print">
+                    <a:blip r:embed="rId57" cstate="print">
                       <a:extLst>
                         <a:ext uri="{28A0092B-C50C-407E-A947-70E740481C1C}">
-                          <a14:useLocalDpi xmlns="" xmlns:wpc="http://schemas.microsoft.com/office/word/2010/wordprocessingCanvas" xmlns:mo="http://schemas.microsoft.com/office/mac/office/2008/main" xmlns:mc="http://schemas.openxmlformats.org/markup-compatibility/2006" xmlns:mv="urn:schemas-microsoft-com:mac:vml" xmlns:o="urn:schemas-microsoft-com:office:office" xmlns:v="urn:schemas-microsoft-com:vml" xmlns:wp14="http://schemas.microsoft.com/office/word/2010/wordprocessingDrawing" xmlns:w10="urn:schemas-microsoft-com:office:word" xmlns:w="http://schemas.openxmlformats.org/wordprocessingml/2006/main" xmlns:w14="http://schemas.microsoft.com/office/word/2010/wordml" xmlns:wpg="http://schemas.microsoft.com/office/word/2010/wordprocessingGroup" xmlns:wpi="http://schemas.microsoft.com/office/word/2010/wordprocessingInk" xmlns:wps="http://schemas.microsoft.com/office/word/2010/wordprocessingShape" xmlns:a14="http://schemas.microsoft.com/office/drawing/2010/main" val="0"/>
+                          <a14:useLocalDpi xmlns:a14="http://schemas.microsoft.com/office/drawing/2010/main" val="0"/>
                         </a:ext>
                       </a:extLst>
                     </a:blip>
@@ -15350,215 +15663,6 @@
                 <pic:pic xmlns:pic="http://schemas.openxmlformats.org/drawingml/2006/picture">
                   <pic:nvPicPr>
                     <pic:cNvPr id="0" name="RxInventoryReport.png"/>
-                    <pic:cNvPicPr/>
-                  </pic:nvPicPr>
-                  <pic:blipFill>
-                    <a:blip r:embed="rId57" cstate="print"/>
-                    <a:stretch>
-                      <a:fillRect/>
-                    </a:stretch>
-                  </pic:blipFill>
-                  <pic:spPr>
-                    <a:xfrm>
-                      <a:off x="0" y="0"/>
-                      <a:ext cx="5943600" cy="2898775"/>
-                    </a:xfrm>
-                    <a:prstGeom prst="rect">
-                      <a:avLst/>
-                    </a:prstGeom>
-                    <a:ln w="38100">
-                      <a:solidFill>
-                        <a:schemeClr val="tx1"/>
-                      </a:solidFill>
-                    </a:ln>
-                    <a:effectLst>
-                      <a:outerShdw blurRad="50800" dist="38100" dir="2700000" algn="ctr" rotWithShape="0">
-                        <a:schemeClr val="tx1">
-                          <a:alpha val="43000"/>
-                        </a:schemeClr>
-                      </a:outerShdw>
-                    </a:effectLst>
-                  </pic:spPr>
-                </pic:pic>
-              </a:graphicData>
-            </a:graphic>
-          </wp:inline>
-        </w:drawing>
-      </w:r>
-    </w:p>
-    <w:p>
-      <w:r>
-        <w:br w:type="page"/>
-      </w:r>
-    </w:p>
-    <w:p>
-      <w:pPr>
-        <w:pStyle w:val="KHeading2"/>
-      </w:pPr>
-      <w:bookmarkStart w:id="37" w:name="_Toc275025933"/>
-      <w:bookmarkStart w:id="38" w:name="_Toc282351927"/>
-      <w:r>
-        <w:lastRenderedPageBreak/>
-        <w:t>View Pharmacy Sales Report</w:t>
-      </w:r>
-      <w:bookmarkEnd w:id="37"/>
-      <w:bookmarkEnd w:id="38"/>
-    </w:p>
-    <w:p/>
-    <w:p>
-      <w:pPr>
-        <w:jc w:val="center"/>
-      </w:pPr>
-      <w:r>
-        <w:rPr>
-          <w:noProof/>
-        </w:rPr>
-        <w:drawing>
-          <wp:inline distT="0" distB="0" distL="0" distR="0">
-            <wp:extent cx="4286250" cy="2428875"/>
-            <wp:effectExtent l="0" t="0" r="0" b="0"/>
-            <wp:docPr id="14" name="Picture 14"/>
-            <wp:cNvGraphicFramePr>
-              <a:graphicFrameLocks xmlns:a="http://schemas.openxmlformats.org/drawingml/2006/main" noChangeAspect="1"/>
-            </wp:cNvGraphicFramePr>
-            <a:graphic xmlns:a="http://schemas.openxmlformats.org/drawingml/2006/main">
-              <a:graphicData uri="http://schemas.openxmlformats.org/drawingml/2006/picture">
-                <pic:pic xmlns:pic="http://schemas.openxmlformats.org/drawingml/2006/picture">
-                  <pic:nvPicPr>
-                    <pic:cNvPr id="0" name="Create_Report.png"/>
-                    <pic:cNvPicPr/>
-                  </pic:nvPicPr>
-                  <pic:blipFill>
-                    <a:blip r:embed="rId56" cstate="print">
-                      <a:extLst>
-                        <a:ext uri="{28A0092B-C50C-407E-A947-70E740481C1C}">
-                          <a14:useLocalDpi xmlns="" xmlns:wpc="http://schemas.microsoft.com/office/word/2010/wordprocessingCanvas" xmlns:mo="http://schemas.microsoft.com/office/mac/office/2008/main" xmlns:mc="http://schemas.openxmlformats.org/markup-compatibility/2006" xmlns:mv="urn:schemas-microsoft-com:mac:vml" xmlns:o="urn:schemas-microsoft-com:office:office" xmlns:v="urn:schemas-microsoft-com:vml" xmlns:wp14="http://schemas.microsoft.com/office/word/2010/wordprocessingDrawing" xmlns:w10="urn:schemas-microsoft-com:office:word" xmlns:w="http://schemas.openxmlformats.org/wordprocessingml/2006/main" xmlns:w14="http://schemas.microsoft.com/office/word/2010/wordml" xmlns:wpg="http://schemas.microsoft.com/office/word/2010/wordprocessingGroup" xmlns:wpi="http://schemas.microsoft.com/office/word/2010/wordprocessingInk" xmlns:wps="http://schemas.microsoft.com/office/word/2010/wordprocessingShape" xmlns:a14="http://schemas.microsoft.com/office/drawing/2010/main" val="0"/>
-                        </a:ext>
-                      </a:extLst>
-                    </a:blip>
-                    <a:stretch>
-                      <a:fillRect/>
-                    </a:stretch>
-                  </pic:blipFill>
-                  <pic:spPr>
-                    <a:xfrm>
-                      <a:off x="0" y="0"/>
-                      <a:ext cx="4286250" cy="2428875"/>
-                    </a:xfrm>
-                    <a:prstGeom prst="rect">
-                      <a:avLst/>
-                    </a:prstGeom>
-                  </pic:spPr>
-                </pic:pic>
-              </a:graphicData>
-            </a:graphic>
-          </wp:inline>
-        </w:drawing>
-      </w:r>
-    </w:p>
-    <w:p>
-      <w:pPr>
-        <w:pStyle w:val="ListParagraph"/>
-        <w:numPr>
-          <w:ilvl w:val="0"/>
-          <w:numId w:val="8"/>
-        </w:numPr>
-        <w:rPr>
-          <w:szCs w:val="24"/>
-        </w:rPr>
-      </w:pPr>
-      <w:r>
-        <w:rPr>
-          <w:szCs w:val="24"/>
-        </w:rPr>
-        <w:t>Click the “Reports” tab to reach the Reports screen.</w:t>
-      </w:r>
-    </w:p>
-    <w:p>
-      <w:pPr>
-        <w:pStyle w:val="ListParagraph"/>
-        <w:numPr>
-          <w:ilvl w:val="0"/>
-          <w:numId w:val="8"/>
-        </w:numPr>
-        <w:rPr>
-          <w:szCs w:val="24"/>
-        </w:rPr>
-      </w:pPr>
-      <w:r>
-        <w:rPr>
-          <w:szCs w:val="24"/>
-        </w:rPr>
-        <w:t>Choose “Pharmacy Sales Report” from the drop down list.</w:t>
-      </w:r>
-    </w:p>
-    <w:p>
-      <w:pPr>
-        <w:pStyle w:val="ListParagraph"/>
-        <w:numPr>
-          <w:ilvl w:val="0"/>
-          <w:numId w:val="8"/>
-        </w:numPr>
-        <w:rPr>
-          <w:szCs w:val="24"/>
-        </w:rPr>
-      </w:pPr>
-      <w:r>
-        <w:rPr>
-          <w:szCs w:val="24"/>
-        </w:rPr>
-        <w:t>Choose a desired export option.</w:t>
-      </w:r>
-    </w:p>
-    <w:p>
-      <w:pPr>
-        <w:pStyle w:val="ListParagraph"/>
-        <w:numPr>
-          <w:ilvl w:val="0"/>
-          <w:numId w:val="8"/>
-        </w:numPr>
-        <w:rPr>
-          <w:szCs w:val="24"/>
-        </w:rPr>
-      </w:pPr>
-      <w:r>
-        <w:rPr>
-          <w:szCs w:val="24"/>
-        </w:rPr>
-        <w:t>Click “Create Report”.</w:t>
-      </w:r>
-    </w:p>
-    <w:p>
-      <w:pPr>
-        <w:rPr>
-          <w:szCs w:val="24"/>
-        </w:rPr>
-      </w:pPr>
-      <w:r>
-        <w:rPr>
-          <w:szCs w:val="24"/>
-        </w:rPr>
-        <w:t>The report generated will be in the following form.</w:t>
-      </w:r>
-    </w:p>
-    <w:p>
-      <w:r>
-        <w:rPr>
-          <w:noProof/>
-        </w:rPr>
-        <w:drawing>
-          <wp:inline distT="0" distB="0" distL="0" distR="0">
-            <wp:extent cx="5943600" cy="2898775"/>
-            <wp:effectExtent l="95250" t="57150" r="114300" b="92075"/>
-            <wp:docPr id="23" name="Picture 22" descr="PharmacySalesReport.png"/>
-            <wp:cNvGraphicFramePr>
-              <a:graphicFrameLocks xmlns:a="http://schemas.openxmlformats.org/drawingml/2006/main" noChangeAspect="1"/>
-            </wp:cNvGraphicFramePr>
-            <a:graphic xmlns:a="http://schemas.openxmlformats.org/drawingml/2006/main">
-              <a:graphicData uri="http://schemas.openxmlformats.org/drawingml/2006/picture">
-                <pic:pic xmlns:pic="http://schemas.openxmlformats.org/drawingml/2006/picture">
-                  <pic:nvPicPr>
-                    <pic:cNvPr id="0" name="PharmacySalesReport.png"/>
                     <pic:cNvPicPr/>
                   </pic:nvPicPr>
                   <pic:blipFill>
@@ -15604,14 +15708,14 @@
       <w:pPr>
         <w:pStyle w:val="KHeading2"/>
       </w:pPr>
-      <w:bookmarkStart w:id="39" w:name="_Toc275025934"/>
-      <w:bookmarkStart w:id="40" w:name="_Toc282351928"/>
+      <w:bookmarkStart w:id="54" w:name="_Toc275025933"/>
+      <w:bookmarkStart w:id="55" w:name="_Toc283492067"/>
       <w:r>
         <w:lastRenderedPageBreak/>
-        <w:t>View Clinic Income Report</w:t>
-      </w:r>
-      <w:bookmarkEnd w:id="39"/>
-      <w:bookmarkEnd w:id="40"/>
+        <w:t>View Pharmacy Sales Report</w:t>
+      </w:r>
+      <w:bookmarkEnd w:id="54"/>
+      <w:bookmarkEnd w:id="55"/>
     </w:p>
     <w:p/>
     <w:p>
@@ -15626,7 +15730,7 @@
           <wp:inline distT="0" distB="0" distL="0" distR="0">
             <wp:extent cx="4286250" cy="2428875"/>
             <wp:effectExtent l="0" t="0" r="0" b="0"/>
-            <wp:docPr id="16" name="Picture 16"/>
+            <wp:docPr id="14" name="Picture 14"/>
             <wp:cNvGraphicFramePr>
               <a:graphicFrameLocks xmlns:a="http://schemas.openxmlformats.org/drawingml/2006/main" noChangeAspect="1"/>
             </wp:cNvGraphicFramePr>
@@ -15638,10 +15742,10 @@
                     <pic:cNvPicPr/>
                   </pic:nvPicPr>
                   <pic:blipFill>
-                    <a:blip r:embed="rId56" cstate="print">
+                    <a:blip r:embed="rId57" cstate="print">
                       <a:extLst>
                         <a:ext uri="{28A0092B-C50C-407E-A947-70E740481C1C}">
-                          <a14:useLocalDpi xmlns="" xmlns:wpc="http://schemas.microsoft.com/office/word/2010/wordprocessingCanvas" xmlns:mo="http://schemas.microsoft.com/office/mac/office/2008/main" xmlns:mc="http://schemas.openxmlformats.org/markup-compatibility/2006" xmlns:mv="urn:schemas-microsoft-com:mac:vml" xmlns:o="urn:schemas-microsoft-com:office:office" xmlns:v="urn:schemas-microsoft-com:vml" xmlns:wp14="http://schemas.microsoft.com/office/word/2010/wordprocessingDrawing" xmlns:w10="urn:schemas-microsoft-com:office:word" xmlns:w="http://schemas.openxmlformats.org/wordprocessingml/2006/main" xmlns:w14="http://schemas.microsoft.com/office/word/2010/wordml" xmlns:wpg="http://schemas.microsoft.com/office/word/2010/wordprocessingGroup" xmlns:wpi="http://schemas.microsoft.com/office/word/2010/wordprocessingInk" xmlns:wps="http://schemas.microsoft.com/office/word/2010/wordprocessingShape" xmlns:a14="http://schemas.microsoft.com/office/drawing/2010/main" val="0"/>
+                          <a14:useLocalDpi xmlns:a14="http://schemas.microsoft.com/office/drawing/2010/main" val="0"/>
                         </a:ext>
                       </a:extLst>
                     </a:blip>
@@ -15670,7 +15774,7 @@
         <w:pStyle w:val="ListParagraph"/>
         <w:numPr>
           <w:ilvl w:val="0"/>
-          <w:numId w:val="9"/>
+          <w:numId w:val="8"/>
         </w:numPr>
         <w:rPr>
           <w:szCs w:val="24"/>
@@ -15688,7 +15792,7 @@
         <w:pStyle w:val="ListParagraph"/>
         <w:numPr>
           <w:ilvl w:val="0"/>
-          <w:numId w:val="9"/>
+          <w:numId w:val="8"/>
         </w:numPr>
         <w:rPr>
           <w:szCs w:val="24"/>
@@ -15698,7 +15802,7 @@
         <w:rPr>
           <w:szCs w:val="24"/>
         </w:rPr>
-        <w:t>Choose “Clinic Income Report” from the drop down list.</w:t>
+        <w:t>Choose “Pharmacy Sales Report” from the drop down list.</w:t>
       </w:r>
     </w:p>
     <w:p>
@@ -15706,7 +15810,7 @@
         <w:pStyle w:val="ListParagraph"/>
         <w:numPr>
           <w:ilvl w:val="0"/>
-          <w:numId w:val="9"/>
+          <w:numId w:val="8"/>
         </w:numPr>
         <w:rPr>
           <w:szCs w:val="24"/>
@@ -15724,7 +15828,7 @@
         <w:pStyle w:val="ListParagraph"/>
         <w:numPr>
           <w:ilvl w:val="0"/>
-          <w:numId w:val="9"/>
+          <w:numId w:val="8"/>
         </w:numPr>
         <w:rPr>
           <w:szCs w:val="24"/>
@@ -15759,7 +15863,7 @@
           <wp:inline distT="0" distB="0" distL="0" distR="0">
             <wp:extent cx="5943600" cy="2898775"/>
             <wp:effectExtent l="95250" t="57150" r="114300" b="92075"/>
-            <wp:docPr id="22" name="Picture 21" descr="ClinicIncomeReport.png"/>
+            <wp:docPr id="23" name="Picture 22" descr="PharmacySalesReport.png"/>
             <wp:cNvGraphicFramePr>
               <a:graphicFrameLocks xmlns:a="http://schemas.openxmlformats.org/drawingml/2006/main" noChangeAspect="1"/>
             </wp:cNvGraphicFramePr>
@@ -15767,7 +15871,7 @@
               <a:graphicData uri="http://schemas.openxmlformats.org/drawingml/2006/picture">
                 <pic:pic xmlns:pic="http://schemas.openxmlformats.org/drawingml/2006/picture">
                   <pic:nvPicPr>
-                    <pic:cNvPr id="0" name="ClinicIncomeReport.png"/>
+                    <pic:cNvPr id="0" name="PharmacySalesReport.png"/>
                     <pic:cNvPicPr/>
                   </pic:nvPicPr>
                   <pic:blipFill>
@@ -15813,14 +15917,223 @@
       <w:pPr>
         <w:pStyle w:val="KHeading2"/>
       </w:pPr>
-      <w:bookmarkStart w:id="41" w:name="_Toc275025935"/>
-      <w:bookmarkStart w:id="42" w:name="_Toc282351929"/>
+      <w:bookmarkStart w:id="56" w:name="_Toc275025934"/>
+      <w:bookmarkStart w:id="57" w:name="_Toc283492068"/>
+      <w:r>
+        <w:lastRenderedPageBreak/>
+        <w:t>View Clinic Income Report</w:t>
+      </w:r>
+      <w:bookmarkEnd w:id="56"/>
+      <w:bookmarkEnd w:id="57"/>
+    </w:p>
+    <w:p/>
+    <w:p>
+      <w:pPr>
+        <w:jc w:val="center"/>
+      </w:pPr>
+      <w:r>
+        <w:rPr>
+          <w:noProof/>
+        </w:rPr>
+        <w:drawing>
+          <wp:inline distT="0" distB="0" distL="0" distR="0">
+            <wp:extent cx="4286250" cy="2428875"/>
+            <wp:effectExtent l="0" t="0" r="0" b="0"/>
+            <wp:docPr id="16" name="Picture 16"/>
+            <wp:cNvGraphicFramePr>
+              <a:graphicFrameLocks xmlns:a="http://schemas.openxmlformats.org/drawingml/2006/main" noChangeAspect="1"/>
+            </wp:cNvGraphicFramePr>
+            <a:graphic xmlns:a="http://schemas.openxmlformats.org/drawingml/2006/main">
+              <a:graphicData uri="http://schemas.openxmlformats.org/drawingml/2006/picture">
+                <pic:pic xmlns:pic="http://schemas.openxmlformats.org/drawingml/2006/picture">
+                  <pic:nvPicPr>
+                    <pic:cNvPr id="0" name="Create_Report.png"/>
+                    <pic:cNvPicPr/>
+                  </pic:nvPicPr>
+                  <pic:blipFill>
+                    <a:blip r:embed="rId57" cstate="print">
+                      <a:extLst>
+                        <a:ext uri="{28A0092B-C50C-407E-A947-70E740481C1C}">
+                          <a14:useLocalDpi xmlns:a14="http://schemas.microsoft.com/office/drawing/2010/main" val="0"/>
+                        </a:ext>
+                      </a:extLst>
+                    </a:blip>
+                    <a:stretch>
+                      <a:fillRect/>
+                    </a:stretch>
+                  </pic:blipFill>
+                  <pic:spPr>
+                    <a:xfrm>
+                      <a:off x="0" y="0"/>
+                      <a:ext cx="4286250" cy="2428875"/>
+                    </a:xfrm>
+                    <a:prstGeom prst="rect">
+                      <a:avLst/>
+                    </a:prstGeom>
+                  </pic:spPr>
+                </pic:pic>
+              </a:graphicData>
+            </a:graphic>
+          </wp:inline>
+        </w:drawing>
+      </w:r>
+    </w:p>
+    <w:p>
+      <w:pPr>
+        <w:pStyle w:val="ListParagraph"/>
+        <w:numPr>
+          <w:ilvl w:val="0"/>
+          <w:numId w:val="9"/>
+        </w:numPr>
+        <w:rPr>
+          <w:szCs w:val="24"/>
+        </w:rPr>
+      </w:pPr>
+      <w:r>
+        <w:rPr>
+          <w:szCs w:val="24"/>
+        </w:rPr>
+        <w:t>Click the “Reports” tab to reach the Reports screen.</w:t>
+      </w:r>
+    </w:p>
+    <w:p>
+      <w:pPr>
+        <w:pStyle w:val="ListParagraph"/>
+        <w:numPr>
+          <w:ilvl w:val="0"/>
+          <w:numId w:val="9"/>
+        </w:numPr>
+        <w:rPr>
+          <w:szCs w:val="24"/>
+        </w:rPr>
+      </w:pPr>
+      <w:r>
+        <w:rPr>
+          <w:szCs w:val="24"/>
+        </w:rPr>
+        <w:t>Choose “Clinic Income Report” from the drop down list.</w:t>
+      </w:r>
+    </w:p>
+    <w:p>
+      <w:pPr>
+        <w:pStyle w:val="ListParagraph"/>
+        <w:numPr>
+          <w:ilvl w:val="0"/>
+          <w:numId w:val="9"/>
+        </w:numPr>
+        <w:rPr>
+          <w:szCs w:val="24"/>
+        </w:rPr>
+      </w:pPr>
+      <w:r>
+        <w:rPr>
+          <w:szCs w:val="24"/>
+        </w:rPr>
+        <w:t>Choose a desired export option.</w:t>
+      </w:r>
+    </w:p>
+    <w:p>
+      <w:pPr>
+        <w:pStyle w:val="ListParagraph"/>
+        <w:numPr>
+          <w:ilvl w:val="0"/>
+          <w:numId w:val="9"/>
+        </w:numPr>
+        <w:rPr>
+          <w:szCs w:val="24"/>
+        </w:rPr>
+      </w:pPr>
+      <w:r>
+        <w:rPr>
+          <w:szCs w:val="24"/>
+        </w:rPr>
+        <w:t>Click “Create Report”.</w:t>
+      </w:r>
+    </w:p>
+    <w:p>
+      <w:pPr>
+        <w:rPr>
+          <w:szCs w:val="24"/>
+        </w:rPr>
+      </w:pPr>
+      <w:r>
+        <w:rPr>
+          <w:szCs w:val="24"/>
+        </w:rPr>
+        <w:t>The report generated will be in the following form.</w:t>
+      </w:r>
+    </w:p>
+    <w:p>
+      <w:r>
+        <w:rPr>
+          <w:noProof/>
+        </w:rPr>
+        <w:drawing>
+          <wp:inline distT="0" distB="0" distL="0" distR="0">
+            <wp:extent cx="5943600" cy="2898775"/>
+            <wp:effectExtent l="95250" t="57150" r="114300" b="92075"/>
+            <wp:docPr id="22" name="Picture 21" descr="ClinicIncomeReport.png"/>
+            <wp:cNvGraphicFramePr>
+              <a:graphicFrameLocks xmlns:a="http://schemas.openxmlformats.org/drawingml/2006/main" noChangeAspect="1"/>
+            </wp:cNvGraphicFramePr>
+            <a:graphic xmlns:a="http://schemas.openxmlformats.org/drawingml/2006/main">
+              <a:graphicData uri="http://schemas.openxmlformats.org/drawingml/2006/picture">
+                <pic:pic xmlns:pic="http://schemas.openxmlformats.org/drawingml/2006/picture">
+                  <pic:nvPicPr>
+                    <pic:cNvPr id="0" name="ClinicIncomeReport.png"/>
+                    <pic:cNvPicPr/>
+                  </pic:nvPicPr>
+                  <pic:blipFill>
+                    <a:blip r:embed="rId60" cstate="print"/>
+                    <a:stretch>
+                      <a:fillRect/>
+                    </a:stretch>
+                  </pic:blipFill>
+                  <pic:spPr>
+                    <a:xfrm>
+                      <a:off x="0" y="0"/>
+                      <a:ext cx="5943600" cy="2898775"/>
+                    </a:xfrm>
+                    <a:prstGeom prst="rect">
+                      <a:avLst/>
+                    </a:prstGeom>
+                    <a:ln w="38100">
+                      <a:solidFill>
+                        <a:schemeClr val="tx1"/>
+                      </a:solidFill>
+                    </a:ln>
+                    <a:effectLst>
+                      <a:outerShdw blurRad="50800" dist="38100" dir="2700000" algn="ctr" rotWithShape="0">
+                        <a:schemeClr val="tx1">
+                          <a:alpha val="43000"/>
+                        </a:schemeClr>
+                      </a:outerShdw>
+                    </a:effectLst>
+                  </pic:spPr>
+                </pic:pic>
+              </a:graphicData>
+            </a:graphic>
+          </wp:inline>
+        </w:drawing>
+      </w:r>
+    </w:p>
+    <w:p>
+      <w:r>
+        <w:br w:type="page"/>
+      </w:r>
+    </w:p>
+    <w:p>
+      <w:pPr>
+        <w:pStyle w:val="KHeading2"/>
+      </w:pPr>
+      <w:bookmarkStart w:id="58" w:name="_Toc275025935"/>
+      <w:bookmarkStart w:id="59" w:name="_Toc283492069"/>
       <w:r>
         <w:lastRenderedPageBreak/>
         <w:t>Select Patient to See</w:t>
       </w:r>
-      <w:bookmarkEnd w:id="41"/>
-      <w:bookmarkEnd w:id="42"/>
+      <w:bookmarkEnd w:id="58"/>
+      <w:bookmarkEnd w:id="59"/>
     </w:p>
     <w:p/>
     <w:p>
@@ -15847,10 +16160,10 @@
                     <pic:cNvPicPr/>
                   </pic:nvPicPr>
                   <pic:blipFill>
-                    <a:blip r:embed="rId60" cstate="print">
+                    <a:blip r:embed="rId61" cstate="print">
                       <a:extLst>
                         <a:ext uri="{28A0092B-C50C-407E-A947-70E740481C1C}">
-                          <a14:useLocalDpi xmlns="" xmlns:wpc="http://schemas.microsoft.com/office/word/2010/wordprocessingCanvas" xmlns:mo="http://schemas.microsoft.com/office/mac/office/2008/main" xmlns:mc="http://schemas.openxmlformats.org/markup-compatibility/2006" xmlns:mv="urn:schemas-microsoft-com:mac:vml" xmlns:o="urn:schemas-microsoft-com:office:office" xmlns:v="urn:schemas-microsoft-com:vml" xmlns:wp14="http://schemas.microsoft.com/office/word/2010/wordprocessingDrawing" xmlns:w10="urn:schemas-microsoft-com:office:word" xmlns:w="http://schemas.openxmlformats.org/wordprocessingml/2006/main" xmlns:w14="http://schemas.microsoft.com/office/word/2010/wordml" xmlns:wpg="http://schemas.microsoft.com/office/word/2010/wordprocessingGroup" xmlns:wpi="http://schemas.microsoft.com/office/word/2010/wordprocessingInk" xmlns:wps="http://schemas.microsoft.com/office/word/2010/wordprocessingShape" xmlns:a14="http://schemas.microsoft.com/office/drawing/2010/main" val="0"/>
+                          <a14:useLocalDpi xmlns:a14="http://schemas.microsoft.com/office/drawing/2010/main" val="0"/>
                         </a:ext>
                       </a:extLst>
                     </a:blip>
@@ -15930,10 +16243,10 @@
                     <pic:cNvPicPr/>
                   </pic:nvPicPr>
                   <pic:blipFill>
-                    <a:blip r:embed="rId61" cstate="print">
+                    <a:blip r:embed="rId62" cstate="print">
                       <a:extLst>
                         <a:ext uri="{28A0092B-C50C-407E-A947-70E740481C1C}">
-                          <a14:useLocalDpi xmlns="" xmlns:wpc="http://schemas.microsoft.com/office/word/2010/wordprocessingCanvas" xmlns:mo="http://schemas.microsoft.com/office/mac/office/2008/main" xmlns:mc="http://schemas.openxmlformats.org/markup-compatibility/2006" xmlns:mv="urn:schemas-microsoft-com:mac:vml" xmlns:o="urn:schemas-microsoft-com:office:office" xmlns:v="urn:schemas-microsoft-com:vml" xmlns:wp14="http://schemas.microsoft.com/office/word/2010/wordprocessingDrawing" xmlns:w10="urn:schemas-microsoft-com:office:word" xmlns:w="http://schemas.openxmlformats.org/wordprocessingml/2006/main" xmlns:w14="http://schemas.microsoft.com/office/word/2010/wordml" xmlns:wpg="http://schemas.microsoft.com/office/word/2010/wordprocessingGroup" xmlns:wpi="http://schemas.microsoft.com/office/word/2010/wordprocessingInk" xmlns:wps="http://schemas.microsoft.com/office/word/2010/wordprocessingShape" xmlns:a14="http://schemas.microsoft.com/office/drawing/2010/main" val="0"/>
+                          <a14:useLocalDpi xmlns:a14="http://schemas.microsoft.com/office/drawing/2010/main" val="0"/>
                         </a:ext>
                       </a:extLst>
                     </a:blip>
@@ -16015,14 +16328,14 @@
       <w:pPr>
         <w:pStyle w:val="KHeading2"/>
       </w:pPr>
-      <w:bookmarkStart w:id="43" w:name="_Toc275025936"/>
-      <w:bookmarkStart w:id="44" w:name="_Toc282351930"/>
+      <w:bookmarkStart w:id="60" w:name="_Toc275025936"/>
+      <w:bookmarkStart w:id="61" w:name="_Toc283492070"/>
       <w:r>
         <w:lastRenderedPageBreak/>
         <w:t>View/Add Patient Records</w:t>
       </w:r>
-      <w:bookmarkEnd w:id="43"/>
-      <w:bookmarkEnd w:id="44"/>
+      <w:bookmarkEnd w:id="60"/>
+      <w:bookmarkEnd w:id="61"/>
     </w:p>
     <w:p/>
     <w:p>
@@ -16046,160 +16359,6 @@
                 <pic:pic xmlns:pic="http://schemas.openxmlformats.org/drawingml/2006/picture">
                   <pic:nvPicPr>
                     <pic:cNvPr id="0" name="Doctor_PatientRecords.png"/>
-                    <pic:cNvPicPr/>
-                  </pic:nvPicPr>
-                  <pic:blipFill>
-                    <a:blip r:embed="rId62" cstate="print"/>
-                    <a:stretch>
-                      <a:fillRect/>
-                    </a:stretch>
-                  </pic:blipFill>
-                  <pic:spPr>
-                    <a:xfrm>
-                      <a:off x="0" y="0"/>
-                      <a:ext cx="4286250" cy="3810000"/>
-                    </a:xfrm>
-                    <a:prstGeom prst="rect">
-                      <a:avLst/>
-                    </a:prstGeom>
-                  </pic:spPr>
-                </pic:pic>
-              </a:graphicData>
-            </a:graphic>
-          </wp:inline>
-        </w:drawing>
-      </w:r>
-    </w:p>
-    <w:p>
-      <w:pPr>
-        <w:pStyle w:val="ListParagraph"/>
-        <w:numPr>
-          <w:ilvl w:val="0"/>
-          <w:numId w:val="11"/>
-        </w:numPr>
-        <w:rPr>
-          <w:szCs w:val="24"/>
-        </w:rPr>
-      </w:pPr>
-      <w:r>
-        <w:rPr>
-          <w:szCs w:val="24"/>
-        </w:rPr>
-        <w:t>Click the “Patient Records” tab to reach the Patient Records screen.</w:t>
-      </w:r>
-    </w:p>
-    <w:p>
-      <w:pPr>
-        <w:pStyle w:val="ListParagraph"/>
-        <w:numPr>
-          <w:ilvl w:val="0"/>
-          <w:numId w:val="11"/>
-        </w:numPr>
-        <w:rPr>
-          <w:szCs w:val="24"/>
-        </w:rPr>
-      </w:pPr>
-      <w:r>
-        <w:rPr>
-          <w:szCs w:val="24"/>
-        </w:rPr>
-        <w:t>Click the record to view from the list of dates.</w:t>
-      </w:r>
-    </w:p>
-    <w:p>
-      <w:pPr>
-        <w:pStyle w:val="ListParagraph"/>
-        <w:numPr>
-          <w:ilvl w:val="0"/>
-          <w:numId w:val="11"/>
-        </w:numPr>
-        <w:rPr>
-          <w:szCs w:val="24"/>
-        </w:rPr>
-      </w:pPr>
-      <w:r>
-        <w:rPr>
-          <w:szCs w:val="24"/>
-        </w:rPr>
-        <w:t>To add a new record, click “Add New Record”.</w:t>
-      </w:r>
-    </w:p>
-    <w:p>
-      <w:pPr>
-        <w:pStyle w:val="ListParagraph"/>
-        <w:numPr>
-          <w:ilvl w:val="0"/>
-          <w:numId w:val="11"/>
-        </w:numPr>
-        <w:rPr>
-          <w:szCs w:val="24"/>
-        </w:rPr>
-      </w:pPr>
-      <w:r>
-        <w:rPr>
-          <w:szCs w:val="24"/>
-        </w:rPr>
-        <w:t>Enter notes for each section of the patient record.</w:t>
-      </w:r>
-    </w:p>
-    <w:p>
-      <w:pPr>
-        <w:pStyle w:val="ListParagraph"/>
-        <w:numPr>
-          <w:ilvl w:val="0"/>
-          <w:numId w:val="11"/>
-        </w:numPr>
-        <w:rPr>
-          <w:szCs w:val="24"/>
-        </w:rPr>
-      </w:pPr>
-      <w:r>
-        <w:rPr>
-          <w:szCs w:val="24"/>
-        </w:rPr>
-        <w:t>Click “Save Record” to add a new record on today’s date for the patient.</w:t>
-      </w:r>
-    </w:p>
-    <w:p>
-      <w:r>
-        <w:br w:type="page"/>
-      </w:r>
-    </w:p>
-    <w:p>
-      <w:pPr>
-        <w:pStyle w:val="KHeading2"/>
-      </w:pPr>
-      <w:bookmarkStart w:id="45" w:name="_Toc275025937"/>
-      <w:bookmarkStart w:id="46" w:name="_Toc282351931"/>
-      <w:r>
-        <w:lastRenderedPageBreak/>
-        <w:t>View/Make Diagnosis</w:t>
-      </w:r>
-      <w:bookmarkEnd w:id="45"/>
-      <w:bookmarkEnd w:id="46"/>
-    </w:p>
-    <w:p/>
-    <w:p>
-      <w:pPr>
-        <w:jc w:val="center"/>
-      </w:pPr>
-      <w:r>
-        <w:rPr>
-          <w:noProof/>
-        </w:rPr>
-        <w:drawing>
-          <wp:inline distT="0" distB="0" distL="0" distR="0">
-            <wp:extent cx="4286250" cy="3810000"/>
-            <wp:effectExtent l="19050" t="0" r="0" b="0"/>
-            <wp:docPr id="26" name="Picture 25" descr="Doctor_Diagnosis.png"/>
-            <wp:cNvGraphicFramePr>
-              <a:graphicFrameLocks xmlns:a="http://schemas.openxmlformats.org/drawingml/2006/main" noChangeAspect="1"/>
-            </wp:cNvGraphicFramePr>
-            <a:graphic xmlns:a="http://schemas.openxmlformats.org/drawingml/2006/main">
-              <a:graphicData uri="http://schemas.openxmlformats.org/drawingml/2006/picture">
-                <pic:pic xmlns:pic="http://schemas.openxmlformats.org/drawingml/2006/picture">
-                  <pic:nvPicPr>
-                    <pic:cNvPr id="0" name="Doctor_Diagnosis.png"/>
                     <pic:cNvPicPr/>
                   </pic:nvPicPr>
                   <pic:blipFill>
@@ -16229,7 +16388,7 @@
         <w:pStyle w:val="ListParagraph"/>
         <w:numPr>
           <w:ilvl w:val="0"/>
-          <w:numId w:val="12"/>
+          <w:numId w:val="11"/>
         </w:numPr>
         <w:rPr>
           <w:szCs w:val="24"/>
@@ -16239,7 +16398,7 @@
         <w:rPr>
           <w:szCs w:val="24"/>
         </w:rPr>
-        <w:t>Click the “Diagnosis” tab to reach the Diagnosis screen.</w:t>
+        <w:t>Click the “Patient Records” tab to reach the Patient Records screen.</w:t>
       </w:r>
     </w:p>
     <w:p>
@@ -16247,7 +16406,7 @@
         <w:pStyle w:val="ListParagraph"/>
         <w:numPr>
           <w:ilvl w:val="0"/>
-          <w:numId w:val="12"/>
+          <w:numId w:val="11"/>
         </w:numPr>
         <w:rPr>
           <w:szCs w:val="24"/>
@@ -16257,7 +16416,7 @@
         <w:rPr>
           <w:szCs w:val="24"/>
         </w:rPr>
-        <w:t>Any previous diagnosis can be removed, or toggled between cured and not cured with the two lower buttons.</w:t>
+        <w:t>Click the record to view from the list of dates.</w:t>
       </w:r>
     </w:p>
     <w:p>
@@ -16265,7 +16424,7 @@
         <w:pStyle w:val="ListParagraph"/>
         <w:numPr>
           <w:ilvl w:val="0"/>
-          <w:numId w:val="12"/>
+          <w:numId w:val="11"/>
         </w:numPr>
         <w:rPr>
           <w:szCs w:val="24"/>
@@ -16275,7 +16434,7 @@
         <w:rPr>
           <w:szCs w:val="24"/>
         </w:rPr>
-        <w:t>To select a new diagnosis, choose a condition or disease from the list, or type the name of the condition or disease if it is not in the list.</w:t>
+        <w:t>To add a new record, click “Add New Record”.</w:t>
       </w:r>
     </w:p>
     <w:p>
@@ -16283,7 +16442,7 @@
         <w:pStyle w:val="ListParagraph"/>
         <w:numPr>
           <w:ilvl w:val="0"/>
-          <w:numId w:val="12"/>
+          <w:numId w:val="11"/>
         </w:numPr>
         <w:rPr>
           <w:szCs w:val="24"/>
@@ -16293,7 +16452,25 @@
         <w:rPr>
           <w:szCs w:val="24"/>
         </w:rPr>
-        <w:t>Click “Add” to add the selected diagnosis to the patient’s record.</w:t>
+        <w:t>Enter notes for each section of the patient record.</w:t>
+      </w:r>
+    </w:p>
+    <w:p>
+      <w:pPr>
+        <w:pStyle w:val="ListParagraph"/>
+        <w:numPr>
+          <w:ilvl w:val="0"/>
+          <w:numId w:val="11"/>
+        </w:numPr>
+        <w:rPr>
+          <w:szCs w:val="24"/>
+        </w:rPr>
+      </w:pPr>
+      <w:r>
+        <w:rPr>
+          <w:szCs w:val="24"/>
+        </w:rPr>
+        <w:t>Click “Save Record” to add a new record on today’s date for the patient.</w:t>
       </w:r>
     </w:p>
     <w:p>
@@ -16305,14 +16482,14 @@
       <w:pPr>
         <w:pStyle w:val="KHeading2"/>
       </w:pPr>
-      <w:bookmarkStart w:id="47" w:name="_Toc275025938"/>
-      <w:bookmarkStart w:id="48" w:name="_Toc282351932"/>
+      <w:bookmarkStart w:id="62" w:name="_Toc275025937"/>
+      <w:bookmarkStart w:id="63" w:name="_Toc283492071"/>
       <w:r>
         <w:lastRenderedPageBreak/>
-        <w:t>Prescribe Medicine</w:t>
-      </w:r>
-      <w:bookmarkEnd w:id="47"/>
-      <w:bookmarkEnd w:id="48"/>
+        <w:t>View/Make Diagnosis</w:t>
+      </w:r>
+      <w:bookmarkEnd w:id="62"/>
+      <w:bookmarkEnd w:id="63"/>
     </w:p>
     <w:p/>
     <w:p>
@@ -16327,7 +16504,7 @@
           <wp:inline distT="0" distB="0" distL="0" distR="0">
             <wp:extent cx="4286250" cy="3810000"/>
             <wp:effectExtent l="19050" t="0" r="0" b="0"/>
-            <wp:docPr id="27" name="Picture 26" descr="Doctor_Rx.png"/>
+            <wp:docPr id="26" name="Picture 25" descr="Doctor_Diagnosis.png"/>
             <wp:cNvGraphicFramePr>
               <a:graphicFrameLocks xmlns:a="http://schemas.openxmlformats.org/drawingml/2006/main" noChangeAspect="1"/>
             </wp:cNvGraphicFramePr>
@@ -16335,7 +16512,7 @@
               <a:graphicData uri="http://schemas.openxmlformats.org/drawingml/2006/picture">
                 <pic:pic xmlns:pic="http://schemas.openxmlformats.org/drawingml/2006/picture">
                   <pic:nvPicPr>
-                    <pic:cNvPr id="0" name="Doctor_Rx.png"/>
+                    <pic:cNvPr id="0" name="Doctor_Diagnosis.png"/>
                     <pic:cNvPicPr/>
                   </pic:nvPicPr>
                   <pic:blipFill>
@@ -16365,6 +16542,142 @@
         <w:pStyle w:val="ListParagraph"/>
         <w:numPr>
           <w:ilvl w:val="0"/>
+          <w:numId w:val="12"/>
+        </w:numPr>
+        <w:rPr>
+          <w:szCs w:val="24"/>
+        </w:rPr>
+      </w:pPr>
+      <w:r>
+        <w:rPr>
+          <w:szCs w:val="24"/>
+        </w:rPr>
+        <w:t>Click the “Diagnosis” tab to reach the Diagnosis screen.</w:t>
+      </w:r>
+    </w:p>
+    <w:p>
+      <w:pPr>
+        <w:pStyle w:val="ListParagraph"/>
+        <w:numPr>
+          <w:ilvl w:val="0"/>
+          <w:numId w:val="12"/>
+        </w:numPr>
+        <w:rPr>
+          <w:szCs w:val="24"/>
+        </w:rPr>
+      </w:pPr>
+      <w:r>
+        <w:rPr>
+          <w:szCs w:val="24"/>
+        </w:rPr>
+        <w:t>Any previous diagnosis can be removed, or toggled between cured and not cured with the two lower buttons.</w:t>
+      </w:r>
+    </w:p>
+    <w:p>
+      <w:pPr>
+        <w:pStyle w:val="ListParagraph"/>
+        <w:numPr>
+          <w:ilvl w:val="0"/>
+          <w:numId w:val="12"/>
+        </w:numPr>
+        <w:rPr>
+          <w:szCs w:val="24"/>
+        </w:rPr>
+      </w:pPr>
+      <w:r>
+        <w:rPr>
+          <w:szCs w:val="24"/>
+        </w:rPr>
+        <w:t>To select a new diagnosis, choose a condition or disease from the list, or type the name of the condition or disease if it is not in the list.</w:t>
+      </w:r>
+    </w:p>
+    <w:p>
+      <w:pPr>
+        <w:pStyle w:val="ListParagraph"/>
+        <w:numPr>
+          <w:ilvl w:val="0"/>
+          <w:numId w:val="12"/>
+        </w:numPr>
+        <w:rPr>
+          <w:szCs w:val="24"/>
+        </w:rPr>
+      </w:pPr>
+      <w:r>
+        <w:rPr>
+          <w:szCs w:val="24"/>
+        </w:rPr>
+        <w:t>Click “Add” to add the selected diagnosis to the patient’s record.</w:t>
+      </w:r>
+    </w:p>
+    <w:p>
+      <w:r>
+        <w:br w:type="page"/>
+      </w:r>
+    </w:p>
+    <w:p>
+      <w:pPr>
+        <w:pStyle w:val="KHeading2"/>
+      </w:pPr>
+      <w:bookmarkStart w:id="64" w:name="_Toc275025938"/>
+      <w:bookmarkStart w:id="65" w:name="_Toc283492072"/>
+      <w:r>
+        <w:lastRenderedPageBreak/>
+        <w:t>Prescribe Medicine</w:t>
+      </w:r>
+      <w:bookmarkEnd w:id="64"/>
+      <w:bookmarkEnd w:id="65"/>
+    </w:p>
+    <w:p/>
+    <w:p>
+      <w:pPr>
+        <w:jc w:val="center"/>
+      </w:pPr>
+      <w:r>
+        <w:rPr>
+          <w:noProof/>
+        </w:rPr>
+        <w:drawing>
+          <wp:inline distT="0" distB="0" distL="0" distR="0">
+            <wp:extent cx="4286250" cy="3810000"/>
+            <wp:effectExtent l="19050" t="0" r="0" b="0"/>
+            <wp:docPr id="27" name="Picture 26" descr="Doctor_Rx.png"/>
+            <wp:cNvGraphicFramePr>
+              <a:graphicFrameLocks xmlns:a="http://schemas.openxmlformats.org/drawingml/2006/main" noChangeAspect="1"/>
+            </wp:cNvGraphicFramePr>
+            <a:graphic xmlns:a="http://schemas.openxmlformats.org/drawingml/2006/main">
+              <a:graphicData uri="http://schemas.openxmlformats.org/drawingml/2006/picture">
+                <pic:pic xmlns:pic="http://schemas.openxmlformats.org/drawingml/2006/picture">
+                  <pic:nvPicPr>
+                    <pic:cNvPr id="0" name="Doctor_Rx.png"/>
+                    <pic:cNvPicPr/>
+                  </pic:nvPicPr>
+                  <pic:blipFill>
+                    <a:blip r:embed="rId65" cstate="print"/>
+                    <a:stretch>
+                      <a:fillRect/>
+                    </a:stretch>
+                  </pic:blipFill>
+                  <pic:spPr>
+                    <a:xfrm>
+                      <a:off x="0" y="0"/>
+                      <a:ext cx="4286250" cy="3810000"/>
+                    </a:xfrm>
+                    <a:prstGeom prst="rect">
+                      <a:avLst/>
+                    </a:prstGeom>
+                  </pic:spPr>
+                </pic:pic>
+              </a:graphicData>
+            </a:graphic>
+          </wp:inline>
+        </w:drawing>
+      </w:r>
+    </w:p>
+    <w:p>
+      <w:pPr>
+        <w:pStyle w:val="ListParagraph"/>
+        <w:numPr>
+          <w:ilvl w:val="0"/>
           <w:numId w:val="13"/>
         </w:numPr>
         <w:rPr>
@@ -16514,7 +16827,7 @@
                     </pic:cNvPicPr>
                   </pic:nvPicPr>
                   <pic:blipFill>
-                    <a:blip r:embed="rId65"/>
+                    <a:blip r:embed="rId66"/>
                     <a:srcRect/>
                     <a:stretch>
                       <a:fillRect/>
@@ -16575,7 +16888,7 @@
                     </pic:cNvPicPr>
                   </pic:nvPicPr>
                   <pic:blipFill>
-                    <a:blip r:embed="rId66"/>
+                    <a:blip r:embed="rId67"/>
                     <a:srcRect/>
                     <a:stretch>
                       <a:fillRect/>
@@ -16635,7 +16948,7 @@
                     </pic:cNvPicPr>
                   </pic:nvPicPr>
                   <pic:blipFill>
-                    <a:blip r:embed="rId67"/>
+                    <a:blip r:embed="rId68"/>
                     <a:srcRect/>
                     <a:stretch>
                       <a:fillRect/>
@@ -16679,26 +16992,26 @@
       <w:pPr>
         <w:pStyle w:val="KHeading1"/>
       </w:pPr>
-      <w:bookmarkStart w:id="49" w:name="_Toc275025939"/>
-      <w:bookmarkStart w:id="50" w:name="_Toc282351933"/>
+      <w:bookmarkStart w:id="66" w:name="_Toc275025939"/>
+      <w:bookmarkStart w:id="67" w:name="_Toc283492073"/>
       <w:r>
         <w:lastRenderedPageBreak/>
         <w:t>User Effort Estimation</w:t>
       </w:r>
-      <w:bookmarkEnd w:id="49"/>
-      <w:bookmarkEnd w:id="50"/>
+      <w:bookmarkEnd w:id="66"/>
+      <w:bookmarkEnd w:id="67"/>
     </w:p>
     <w:p>
       <w:pPr>
         <w:pStyle w:val="KHeading2"/>
       </w:pPr>
-      <w:bookmarkStart w:id="51" w:name="_Toc275025940"/>
-      <w:bookmarkStart w:id="52" w:name="_Toc282351934"/>
+      <w:bookmarkStart w:id="68" w:name="_Toc275025940"/>
+      <w:bookmarkStart w:id="69" w:name="_Toc283492074"/>
       <w:r>
         <w:t>Search for Patient</w:t>
       </w:r>
-      <w:bookmarkEnd w:id="51"/>
-      <w:bookmarkEnd w:id="52"/>
+      <w:bookmarkEnd w:id="68"/>
+      <w:bookmarkEnd w:id="69"/>
     </w:p>
     <w:p>
       <w:pPr>
@@ -16951,13 +17264,13 @@
       <w:pPr>
         <w:pStyle w:val="KHeading2"/>
       </w:pPr>
-      <w:bookmarkStart w:id="53" w:name="_Toc275025941"/>
-      <w:bookmarkStart w:id="54" w:name="_Toc282351935"/>
+      <w:bookmarkStart w:id="70" w:name="_Toc275025941"/>
+      <w:bookmarkStart w:id="71" w:name="_Toc283492075"/>
       <w:r>
         <w:t>Add Patient to System</w:t>
       </w:r>
-      <w:bookmarkEnd w:id="53"/>
-      <w:bookmarkEnd w:id="54"/>
+      <w:bookmarkEnd w:id="70"/>
+      <w:bookmarkEnd w:id="71"/>
     </w:p>
     <w:p>
       <w:pPr>
@@ -17345,14 +17658,14 @@
       <w:pPr>
         <w:pStyle w:val="KHeading2"/>
       </w:pPr>
-      <w:bookmarkStart w:id="55" w:name="_Toc275025942"/>
-      <w:bookmarkStart w:id="56" w:name="_Toc282351936"/>
+      <w:bookmarkStart w:id="72" w:name="_Toc275025942"/>
+      <w:bookmarkStart w:id="73" w:name="_Toc283492076"/>
       <w:r>
         <w:lastRenderedPageBreak/>
         <w:t>Take Vitals</w:t>
       </w:r>
-      <w:bookmarkEnd w:id="55"/>
-      <w:bookmarkEnd w:id="56"/>
+      <w:bookmarkEnd w:id="72"/>
+      <w:bookmarkEnd w:id="73"/>
     </w:p>
     <w:p>
       <w:pPr>
@@ -17680,13 +17993,13 @@
       <w:pPr>
         <w:pStyle w:val="KHeading2"/>
       </w:pPr>
-      <w:bookmarkStart w:id="57" w:name="_Toc275025943"/>
-      <w:bookmarkStart w:id="58" w:name="_Toc282351937"/>
+      <w:bookmarkStart w:id="74" w:name="_Toc275025943"/>
+      <w:bookmarkStart w:id="75" w:name="_Toc283492077"/>
       <w:r>
         <w:t>Bill a Patient</w:t>
       </w:r>
-      <w:bookmarkEnd w:id="57"/>
-      <w:bookmarkEnd w:id="58"/>
+      <w:bookmarkEnd w:id="74"/>
+      <w:bookmarkEnd w:id="75"/>
     </w:p>
     <w:p>
       <w:pPr>
@@ -17928,13 +18241,13 @@
       <w:pPr>
         <w:pStyle w:val="KHeading2"/>
       </w:pPr>
-      <w:bookmarkStart w:id="59" w:name="_Toc275025944"/>
-      <w:bookmarkStart w:id="60" w:name="_Toc282351938"/>
+      <w:bookmarkStart w:id="76" w:name="_Toc275025944"/>
+      <w:bookmarkStart w:id="77" w:name="_Toc283492078"/>
       <w:r>
         <w:t>Select Patient to See</w:t>
       </w:r>
-      <w:bookmarkEnd w:id="59"/>
-      <w:bookmarkEnd w:id="60"/>
+      <w:bookmarkEnd w:id="76"/>
+      <w:bookmarkEnd w:id="77"/>
     </w:p>
     <w:p>
       <w:pPr>
@@ -18186,14 +18499,14 @@
       <w:pPr>
         <w:pStyle w:val="KHeading2"/>
       </w:pPr>
-      <w:bookmarkStart w:id="61" w:name="_Toc275025945"/>
-      <w:bookmarkStart w:id="62" w:name="_Toc282351939"/>
+      <w:bookmarkStart w:id="78" w:name="_Toc275025945"/>
+      <w:bookmarkStart w:id="79" w:name="_Toc283492079"/>
       <w:r>
         <w:lastRenderedPageBreak/>
         <w:t>Add a Patient Record</w:t>
       </w:r>
-      <w:bookmarkEnd w:id="61"/>
-      <w:bookmarkEnd w:id="62"/>
+      <w:bookmarkEnd w:id="78"/>
+      <w:bookmarkEnd w:id="79"/>
     </w:p>
     <w:p>
       <w:pPr>
@@ -18477,13 +18790,13 @@
       <w:pPr>
         <w:pStyle w:val="KHeading2"/>
       </w:pPr>
-      <w:bookmarkStart w:id="63" w:name="_Toc275025946"/>
-      <w:bookmarkStart w:id="64" w:name="_Toc282351940"/>
+      <w:bookmarkStart w:id="80" w:name="_Toc275025946"/>
+      <w:bookmarkStart w:id="81" w:name="_Toc283492080"/>
       <w:r>
         <w:t>View/Make Diagnosis</w:t>
       </w:r>
-      <w:bookmarkEnd w:id="63"/>
-      <w:bookmarkEnd w:id="64"/>
+      <w:bookmarkEnd w:id="80"/>
+      <w:bookmarkEnd w:id="81"/>
     </w:p>
     <w:p>
       <w:pPr>
@@ -18700,13 +19013,13 @@
       <w:pPr>
         <w:pStyle w:val="KHeading2"/>
       </w:pPr>
-      <w:bookmarkStart w:id="65" w:name="_Toc275025947"/>
-      <w:bookmarkStart w:id="66" w:name="_Toc282351941"/>
+      <w:bookmarkStart w:id="82" w:name="_Toc275025947"/>
+      <w:bookmarkStart w:id="83" w:name="_Toc283492081"/>
       <w:r>
         <w:t>Prescribe Medicine</w:t>
       </w:r>
-      <w:bookmarkEnd w:id="65"/>
-      <w:bookmarkEnd w:id="66"/>
+      <w:bookmarkEnd w:id="82"/>
+      <w:bookmarkEnd w:id="83"/>
     </w:p>
     <w:p>
       <w:pPr>
@@ -18962,8 +19275,8 @@
       </w:pPr>
     </w:p>
     <w:sectPr>
-      <w:footerReference w:type="default" r:id="rId68"/>
-      <w:footerReference w:type="first" r:id="rId69"/>
+      <w:footerReference w:type="default" r:id="rId69"/>
+      <w:footerReference w:type="first" r:id="rId70"/>
       <w:pgSz w:w="12240" w:h="15840" w:code="1"/>
       <w:pgMar w:top="1440" w:right="1440" w:bottom="1440" w:left="1440" w:header="720" w:footer="720" w:gutter="0"/>
       <w:pgNumType w:start="0"/>
@@ -18976,7 +19289,7 @@
 </file>
 
 <file path=word/endnotes.xml><?xml version="1.0" encoding="utf-8"?>
-<w:endnotes xmlns:ve="http://schemas.openxmlformats.org/markup-compatibility/2006" xmlns:o="urn:schemas-microsoft-com:office:office" xmlns:r="http://schemas.openxmlformats.org/officeDocument/2006/relationships" xmlns:m="http://schemas.openxmlformats.org/officeDocument/2006/math" xmlns:v="urn:schemas-microsoft-com:vml" xmlns:wp="http://schemas.openxmlformats.org/drawingml/2006/wordprocessingDrawing" xmlns:w10="urn:schemas-microsoft-com:office:word" xmlns:w="http://schemas.openxmlformats.org/wordprocessingml/2006/main" xmlns:wne="http://schemas.microsoft.com/office/word/2006/wordml">
+<w:endnotes xmlns:wpc="http://schemas.microsoft.com/office/word/2010/wordprocessingCanvas" xmlns:mc="http://schemas.openxmlformats.org/markup-compatibility/2006" xmlns:o="urn:schemas-microsoft-com:office:office" xmlns:r="http://schemas.openxmlformats.org/officeDocument/2006/relationships" xmlns:m="http://schemas.openxmlformats.org/officeDocument/2006/math" xmlns:v="urn:schemas-microsoft-com:vml" xmlns:wp14="http://schemas.microsoft.com/office/word/2010/wordprocessingDrawing" xmlns:wp="http://schemas.openxmlformats.org/drawingml/2006/wordprocessingDrawing" xmlns:w10="urn:schemas-microsoft-com:office:word" xmlns:w="http://schemas.openxmlformats.org/wordprocessingml/2006/main" xmlns:w14="http://schemas.microsoft.com/office/word/2010/wordml" xmlns:wpg="http://schemas.microsoft.com/office/word/2010/wordprocessingGroup" xmlns:wpi="http://schemas.microsoft.com/office/word/2010/wordprocessingInk" xmlns:wne="http://schemas.microsoft.com/office/word/2006/wordml" xmlns:wps="http://schemas.microsoft.com/office/word/2010/wordprocessingShape" mc:Ignorable="w14 wp14">
   <w:endnote w:type="separator" w:id="-1">
     <w:p>
       <w:pPr>
@@ -19001,7 +19314,7 @@
 </file>
 
 <file path=word/footer1.xml><?xml version="1.0" encoding="utf-8"?>
-<w:ftr xmlns:ve="http://schemas.openxmlformats.org/markup-compatibility/2006" xmlns:o="urn:schemas-microsoft-com:office:office" xmlns:r="http://schemas.openxmlformats.org/officeDocument/2006/relationships" xmlns:m="http://schemas.openxmlformats.org/officeDocument/2006/math" xmlns:v="urn:schemas-microsoft-com:vml" xmlns:wp="http://schemas.openxmlformats.org/drawingml/2006/wordprocessingDrawing" xmlns:w10="urn:schemas-microsoft-com:office:word" xmlns:w="http://schemas.openxmlformats.org/wordprocessingml/2006/main" xmlns:wne="http://schemas.microsoft.com/office/word/2006/wordml">
+<w:ftr xmlns:wpc="http://schemas.microsoft.com/office/word/2010/wordprocessingCanvas" xmlns:mc="http://schemas.openxmlformats.org/markup-compatibility/2006" xmlns:o="urn:schemas-microsoft-com:office:office" xmlns:r="http://schemas.openxmlformats.org/officeDocument/2006/relationships" xmlns:m="http://schemas.openxmlformats.org/officeDocument/2006/math" xmlns:v="urn:schemas-microsoft-com:vml" xmlns:wp14="http://schemas.microsoft.com/office/word/2010/wordprocessingDrawing" xmlns:wp="http://schemas.openxmlformats.org/drawingml/2006/wordprocessingDrawing" xmlns:w10="urn:schemas-microsoft-com:office:word" xmlns:w="http://schemas.openxmlformats.org/wordprocessingml/2006/main" xmlns:w14="http://schemas.microsoft.com/office/word/2010/wordml" xmlns:wpg="http://schemas.microsoft.com/office/word/2010/wordprocessingGroup" xmlns:wpi="http://schemas.microsoft.com/office/word/2010/wordprocessingInk" xmlns:wne="http://schemas.microsoft.com/office/word/2006/wordml" xmlns:wps="http://schemas.microsoft.com/office/word/2010/wordprocessingShape" mc:Ignorable="w14 wp14">
   <w:sdt>
     <w:sdtPr>
       <w:rPr>
@@ -19050,7 +19363,7 @@
             <w:noProof/>
             <w:szCs w:val="24"/>
           </w:rPr>
-          <w:t>8</w:t>
+          <w:t>3</w:t>
         </w:r>
         <w:r>
           <w:rPr>
@@ -19071,7 +19384,7 @@
 </file>
 
 <file path=word/footer2.xml><?xml version="1.0" encoding="utf-8"?>
-<w:ftr xmlns:ve="http://schemas.openxmlformats.org/markup-compatibility/2006" xmlns:o="urn:schemas-microsoft-com:office:office" xmlns:r="http://schemas.openxmlformats.org/officeDocument/2006/relationships" xmlns:m="http://schemas.openxmlformats.org/officeDocument/2006/math" xmlns:v="urn:schemas-microsoft-com:vml" xmlns:wp="http://schemas.openxmlformats.org/drawingml/2006/wordprocessingDrawing" xmlns:w10="urn:schemas-microsoft-com:office:word" xmlns:w="http://schemas.openxmlformats.org/wordprocessingml/2006/main" xmlns:wne="http://schemas.microsoft.com/office/word/2006/wordml">
+<w:ftr xmlns:wpc="http://schemas.microsoft.com/office/word/2010/wordprocessingCanvas" xmlns:mc="http://schemas.openxmlformats.org/markup-compatibility/2006" xmlns:o="urn:schemas-microsoft-com:office:office" xmlns:r="http://schemas.openxmlformats.org/officeDocument/2006/relationships" xmlns:m="http://schemas.openxmlformats.org/officeDocument/2006/math" xmlns:v="urn:schemas-microsoft-com:vml" xmlns:wp14="http://schemas.microsoft.com/office/word/2010/wordprocessingDrawing" xmlns:wp="http://schemas.openxmlformats.org/drawingml/2006/wordprocessingDrawing" xmlns:w10="urn:schemas-microsoft-com:office:word" xmlns:w="http://schemas.openxmlformats.org/wordprocessingml/2006/main" xmlns:w14="http://schemas.microsoft.com/office/word/2010/wordml" xmlns:wpg="http://schemas.microsoft.com/office/word/2010/wordprocessingGroup" xmlns:wpi="http://schemas.microsoft.com/office/word/2010/wordprocessingInk" xmlns:wne="http://schemas.microsoft.com/office/word/2006/wordml" xmlns:wps="http://schemas.microsoft.com/office/word/2010/wordprocessingShape" mc:Ignorable="w14 wp14">
   <w:p>
     <w:pPr>
       <w:pStyle w:val="Footer"/>
@@ -19087,7 +19400,7 @@
 </file>
 
 <file path=word/footnotes.xml><?xml version="1.0" encoding="utf-8"?>
-<w:footnotes xmlns:ve="http://schemas.openxmlformats.org/markup-compatibility/2006" xmlns:o="urn:schemas-microsoft-com:office:office" xmlns:r="http://schemas.openxmlformats.org/officeDocument/2006/relationships" xmlns:m="http://schemas.openxmlformats.org/officeDocument/2006/math" xmlns:v="urn:schemas-microsoft-com:vml" xmlns:wp="http://schemas.openxmlformats.org/drawingml/2006/wordprocessingDrawing" xmlns:w10="urn:schemas-microsoft-com:office:word" xmlns:w="http://schemas.openxmlformats.org/wordprocessingml/2006/main" xmlns:wne="http://schemas.microsoft.com/office/word/2006/wordml">
+<w:footnotes xmlns:wpc="http://schemas.microsoft.com/office/word/2010/wordprocessingCanvas" xmlns:mc="http://schemas.openxmlformats.org/markup-compatibility/2006" xmlns:o="urn:schemas-microsoft-com:office:office" xmlns:r="http://schemas.openxmlformats.org/officeDocument/2006/relationships" xmlns:m="http://schemas.openxmlformats.org/officeDocument/2006/math" xmlns:v="urn:schemas-microsoft-com:vml" xmlns:wp14="http://schemas.microsoft.com/office/word/2010/wordprocessingDrawing" xmlns:wp="http://schemas.openxmlformats.org/drawingml/2006/wordprocessingDrawing" xmlns:w10="urn:schemas-microsoft-com:office:word" xmlns:w="http://schemas.openxmlformats.org/wordprocessingml/2006/main" xmlns:w14="http://schemas.microsoft.com/office/word/2010/wordml" xmlns:wpg="http://schemas.microsoft.com/office/word/2010/wordprocessingGroup" xmlns:wpi="http://schemas.microsoft.com/office/word/2010/wordprocessingInk" xmlns:wne="http://schemas.microsoft.com/office/word/2006/wordml" xmlns:wps="http://schemas.microsoft.com/office/word/2010/wordprocessingShape" mc:Ignorable="w14 wp14">
   <w:footnote w:type="separator" w:id="-1">
     <w:p>
       <w:pPr>
@@ -19112,7 +19425,7 @@
 </file>
 
 <file path=word/numbering.xml><?xml version="1.0" encoding="utf-8"?>
-<w:numbering xmlns:ve="http://schemas.openxmlformats.org/markup-compatibility/2006" xmlns:o="urn:schemas-microsoft-com:office:office" xmlns:r="http://schemas.openxmlformats.org/officeDocument/2006/relationships" xmlns:m="http://schemas.openxmlformats.org/officeDocument/2006/math" xmlns:v="urn:schemas-microsoft-com:vml" xmlns:wp="http://schemas.openxmlformats.org/drawingml/2006/wordprocessingDrawing" xmlns:w10="urn:schemas-microsoft-com:office:word" xmlns:w="http://schemas.openxmlformats.org/wordprocessingml/2006/main" xmlns:wne="http://schemas.microsoft.com/office/word/2006/wordml">
+<w:numbering xmlns:wpc="http://schemas.microsoft.com/office/word/2010/wordprocessingCanvas" xmlns:mc="http://schemas.openxmlformats.org/markup-compatibility/2006" xmlns:o="urn:schemas-microsoft-com:office:office" xmlns:r="http://schemas.openxmlformats.org/officeDocument/2006/relationships" xmlns:m="http://schemas.openxmlformats.org/officeDocument/2006/math" xmlns:v="urn:schemas-microsoft-com:vml" xmlns:wp14="http://schemas.microsoft.com/office/word/2010/wordprocessingDrawing" xmlns:wp="http://schemas.openxmlformats.org/drawingml/2006/wordprocessingDrawing" xmlns:w10="urn:schemas-microsoft-com:office:word" xmlns:w="http://schemas.openxmlformats.org/wordprocessingml/2006/main" xmlns:w14="http://schemas.microsoft.com/office/word/2010/wordml" xmlns:wpg="http://schemas.microsoft.com/office/word/2010/wordprocessingGroup" xmlns:wpi="http://schemas.microsoft.com/office/word/2010/wordprocessingInk" xmlns:wne="http://schemas.microsoft.com/office/word/2006/wordml" xmlns:wps="http://schemas.microsoft.com/office/word/2010/wordprocessingShape" mc:Ignorable="w14 wp14">
   <w:abstractNum w:abstractNumId="0">
     <w:nsid w:val="06312BD6"/>
     <w:multiLevelType w:val="hybridMultilevel"/>
@@ -22563,7 +22876,7 @@
 </file>
 
 <file path=word/styles.xml><?xml version="1.0" encoding="utf-8"?>
-<w:styles xmlns:r="http://schemas.openxmlformats.org/officeDocument/2006/relationships" xmlns:w="http://schemas.openxmlformats.org/wordprocessingml/2006/main">
+<w:styles xmlns:mc="http://schemas.openxmlformats.org/markup-compatibility/2006" xmlns:r="http://schemas.openxmlformats.org/officeDocument/2006/relationships" xmlns:w="http://schemas.openxmlformats.org/wordprocessingml/2006/main" xmlns:w14="http://schemas.microsoft.com/office/word/2010/wordml" mc:Ignorable="w14">
   <w:docDefaults>
     <w:rPrDefault>
       <w:rPr>
@@ -22807,7 +23120,6 @@
     <w:uiPriority w:val="99"/>
     <w:semiHidden/>
     <w:unhideWhenUsed/>
-    <w:qFormat/>
     <w:tblPr>
       <w:tblInd w:w="0" w:type="dxa"/>
       <w:tblCellMar>
@@ -23348,7 +23660,7 @@
 </file>
 
 <file path=word/stylesWithEffects.xml><?xml version="1.0" encoding="utf-8"?>
-<w:styles xmlns:wpc="http://schemas.microsoft.com/office/word/2010/wordprocessingCanvas" xmlns:mo="http://schemas.microsoft.com/office/mac/office/2008/main" xmlns:mc="http://schemas.openxmlformats.org/markup-compatibility/2006" xmlns:mv="urn:schemas-microsoft-com:mac:vml" xmlns:o="urn:schemas-microsoft-com:office:office" xmlns:r="http://schemas.openxmlformats.org/officeDocument/2006/relationships" xmlns:m="http://schemas.openxmlformats.org/officeDocument/2006/math" xmlns:v="urn:schemas-microsoft-com:vml" xmlns:wp14="http://schemas.microsoft.com/office/word/2010/wordprocessingDrawing" xmlns:wp="http://schemas.openxmlformats.org/drawingml/2006/wordprocessingDrawing" xmlns:w10="urn:schemas-microsoft-com:office:word" xmlns:w="http://schemas.openxmlformats.org/wordprocessingml/2006/main" xmlns:w14="http://schemas.microsoft.com/office/word/2010/wordml" xmlns:wpg="http://schemas.microsoft.com/office/word/2010/wordprocessingGroup" xmlns:wpi="http://schemas.microsoft.com/office/word/2010/wordprocessingInk" xmlns:wne="http://schemas.microsoft.com/office/word/2006/wordml" xmlns:wps="http://schemas.microsoft.com/office/word/2010/wordprocessingShape" mc:Ignorable="w14 wp14">
+<w:styles xmlns:wpc="http://schemas.microsoft.com/office/word/2010/wordprocessingCanvas" xmlns:mc="http://schemas.openxmlformats.org/markup-compatibility/2006" xmlns:o="urn:schemas-microsoft-com:office:office" xmlns:r="http://schemas.openxmlformats.org/officeDocument/2006/relationships" xmlns:m="http://schemas.openxmlformats.org/officeDocument/2006/math" xmlns:v="urn:schemas-microsoft-com:vml" xmlns:wp14="http://schemas.microsoft.com/office/word/2010/wordprocessingDrawing" xmlns:wp="http://schemas.openxmlformats.org/drawingml/2006/wordprocessingDrawing" xmlns:w10="urn:schemas-microsoft-com:office:word" xmlns:w="http://schemas.openxmlformats.org/wordprocessingml/2006/main" xmlns:w14="http://schemas.microsoft.com/office/word/2010/wordml" xmlns:wpg="http://schemas.microsoft.com/office/word/2010/wordprocessingGroup" xmlns:wpi="http://schemas.microsoft.com/office/word/2010/wordprocessingInk" xmlns:wne="http://schemas.microsoft.com/office/word/2006/wordml" xmlns:wps="http://schemas.microsoft.com/office/word/2010/wordprocessingShape" mc:Ignorable="w14 wp14">
   <w:docDefaults>
     <w:rPrDefault>
       <w:rPr>
@@ -23360,7 +23672,7 @@
     </w:rPrDefault>
     <w:pPrDefault/>
   </w:docDefaults>
-  <w:latentStyles w:defLockedState="0" w:defUIPriority="99" w:defSemiHidden="1" w:defUnhideWhenUsed="1" w:defQFormat="0" w:count="276">
+  <w:latentStyles w:defLockedState="0" w:defUIPriority="99" w:defSemiHidden="1" w:defUnhideWhenUsed="1" w:defQFormat="0" w:count="267">
     <w:lsdException w:name="Normal" w:semiHidden="0" w:uiPriority="0" w:unhideWhenUsed="0" w:qFormat="1"/>
     <w:lsdException w:name="heading 1" w:semiHidden="0" w:uiPriority="9" w:unhideWhenUsed="0" w:qFormat="1"/>
     <w:lsdException w:name="heading 2" w:uiPriority="9" w:qFormat="1"/>
@@ -23821,7 +24133,7 @@
 </file>
 
 <file path=customXml/itemProps1.xml><?xml version="1.0" encoding="utf-8"?>
-<ds:datastoreItem xmlns:ds="http://schemas.openxmlformats.org/officeDocument/2006/customXml" ds:itemID="{B3CCCF0E-590C-4C16-9E91-3E28E5075FA6}">
+<ds:datastoreItem xmlns:ds="http://schemas.openxmlformats.org/officeDocument/2006/customXml" ds:itemID="{E1E535D5-98FB-45EB-AD8E-368207C170ED}">
   <ds:schemaRefs>
     <ds:schemaRef ds:uri="http://schemas.openxmlformats.org/officeDocument/2006/bibliography"/>
   </ds:schemaRefs>

--- a/doc/OpenEHS - SSRS.docx
+++ b/doc/OpenEHS - SSRS.docx
@@ -159,15 +159,7 @@
         <w:t xml:space="preserve"> </w:t>
       </w:r>
       <w:r>
-        <w:t xml:space="preserve">Matthew Kimber &amp; </w:t>
-      </w:r>
-      <w:proofErr w:type="spellStart"/>
-      <w:r>
-        <w:t>Austyn</w:t>
-      </w:r>
-      <w:proofErr w:type="spellEnd"/>
-      <w:r>
-        <w:t xml:space="preserve"> Mahoney</w:t>
+        <w:t>Matthew Kimber &amp; Austyn Mahoney</w:t>
       </w:r>
       <w:r>
         <w:br/>
@@ -4050,41 +4042,39 @@
       <w:r>
         <w:br w:type="page"/>
       </w:r>
-      <w:bookmarkStart w:id="1" w:name="_GoBack"/>
-      <w:bookmarkEnd w:id="1"/>
     </w:p>
     <w:p>
       <w:pPr>
         <w:pStyle w:val="KHeading1"/>
       </w:pPr>
-      <w:bookmarkStart w:id="2" w:name="_Toc283492032"/>
+      <w:bookmarkStart w:id="1" w:name="_Toc283492032"/>
       <w:r>
         <w:lastRenderedPageBreak/>
         <w:t>Preface</w:t>
       </w:r>
       <w:bookmarkEnd w:id="0"/>
+      <w:bookmarkEnd w:id="1"/>
+    </w:p>
+    <w:p>
+      <w:pPr>
+        <w:pStyle w:val="KNormal"/>
+      </w:pPr>
+      <w:r>
+        <w:t>The purpose of this document is to define the functional and non-functional requirements associated with the details and behavior of the proposed software system. It will explain the processing and performance of the system as well as help in refining requirements as requested by s</w:t>
+      </w:r>
+      <w:r>
+        <w:t>takeholders and potential users.</w:t>
+      </w:r>
+    </w:p>
+    <w:p>
+      <w:pPr>
+        <w:pStyle w:val="KHeading1"/>
+      </w:pPr>
+      <w:bookmarkStart w:id="2" w:name="_Toc283492033"/>
+      <w:r>
+        <w:t>Version History</w:t>
+      </w:r>
       <w:bookmarkEnd w:id="2"/>
-    </w:p>
-    <w:p>
-      <w:pPr>
-        <w:pStyle w:val="KNormal"/>
-      </w:pPr>
-      <w:r>
-        <w:t>The purpose of this document is to define the functional and non-functional requirements associated with the details and behavior of the proposed software system. It will explain the processing and performance of the system as well as help in refining requirements as requested by s</w:t>
-      </w:r>
-      <w:r>
-        <w:t>takeholders and potential users.</w:t>
-      </w:r>
-    </w:p>
-    <w:p>
-      <w:pPr>
-        <w:pStyle w:val="KHeading1"/>
-      </w:pPr>
-      <w:bookmarkStart w:id="3" w:name="_Toc283492033"/>
-      <w:r>
-        <w:t>Version History</w:t>
-      </w:r>
-      <w:bookmarkEnd w:id="3"/>
     </w:p>
     <w:tbl>
       <w:tblPr>
@@ -4323,13 +4313,8 @@
             <w:pPr>
               <w:pStyle w:val="KNormal"/>
             </w:pPr>
-            <w:proofErr w:type="spellStart"/>
-            <w:r>
-              <w:t>Austyn</w:t>
-            </w:r>
-            <w:proofErr w:type="spellEnd"/>
-            <w:r>
-              <w:t xml:space="preserve"> Mahoney</w:t>
+            <w:r>
+              <w:t>Austyn Mahoney</w:t>
             </w:r>
           </w:p>
         </w:tc>
@@ -4381,13 +4366,8 @@
             <w:pPr>
               <w:pStyle w:val="KNormal"/>
             </w:pPr>
-            <w:proofErr w:type="spellStart"/>
-            <w:r>
-              <w:t>Austyn</w:t>
-            </w:r>
-            <w:proofErr w:type="spellEnd"/>
-            <w:r>
-              <w:t xml:space="preserve"> Mahoney</w:t>
+            <w:r>
+              <w:t>Austyn Mahoney</w:t>
             </w:r>
           </w:p>
         </w:tc>
@@ -4453,7 +4433,7 @@
       <w:pPr>
         <w:pStyle w:val="KHeading1"/>
       </w:pPr>
-      <w:bookmarkStart w:id="4" w:name="_Toc275025901"/>
+      <w:bookmarkStart w:id="3" w:name="_Toc275025901"/>
     </w:p>
     <w:p>
       <w:pPr>
@@ -4474,13 +4454,13 @@
       <w:pPr>
         <w:pStyle w:val="KHeading1"/>
       </w:pPr>
-      <w:bookmarkStart w:id="5" w:name="_Toc283492034"/>
+      <w:bookmarkStart w:id="4" w:name="_Toc283492034"/>
       <w:r>
         <w:lastRenderedPageBreak/>
         <w:t>Introduction</w:t>
       </w:r>
+      <w:bookmarkEnd w:id="3"/>
       <w:bookmarkEnd w:id="4"/>
-      <w:bookmarkEnd w:id="5"/>
     </w:p>
     <w:p>
       <w:pPr>
@@ -4645,7 +4625,7 @@
           <w:szCs w:val="36"/>
         </w:rPr>
       </w:pPr>
-      <w:bookmarkStart w:id="6" w:name="_Toc275025903"/>
+      <w:bookmarkStart w:id="5" w:name="_Toc275025903"/>
       <w:r>
         <w:br w:type="page"/>
       </w:r>
@@ -4654,25 +4634,25 @@
       <w:pPr>
         <w:pStyle w:val="KHeading1"/>
       </w:pPr>
-      <w:bookmarkStart w:id="7" w:name="_Toc283492035"/>
+      <w:bookmarkStart w:id="6" w:name="_Toc283492035"/>
       <w:r>
         <w:lastRenderedPageBreak/>
         <w:t>System Requirements Specification</w:t>
       </w:r>
+      <w:bookmarkEnd w:id="5"/>
       <w:bookmarkEnd w:id="6"/>
+    </w:p>
+    <w:p>
+      <w:pPr>
+        <w:pStyle w:val="KHeading2"/>
+      </w:pPr>
+      <w:bookmarkStart w:id="7" w:name="_Toc275025904"/>
+      <w:bookmarkStart w:id="8" w:name="_Toc283492036"/>
+      <w:r>
+        <w:t>Functional Requirements</w:t>
+      </w:r>
       <w:bookmarkEnd w:id="7"/>
-    </w:p>
-    <w:p>
-      <w:pPr>
-        <w:pStyle w:val="KHeading2"/>
-      </w:pPr>
-      <w:bookmarkStart w:id="8" w:name="_Toc275025904"/>
-      <w:bookmarkStart w:id="9" w:name="_Toc283492036"/>
-      <w:r>
-        <w:t>Functional Requirements</w:t>
-      </w:r>
       <w:bookmarkEnd w:id="8"/>
-      <w:bookmarkEnd w:id="9"/>
     </w:p>
     <w:p>
       <w:pPr>
@@ -5548,16 +5528,16 @@
           <w:rFonts w:eastAsia="Times New Roman"/>
         </w:rPr>
       </w:pPr>
-      <w:bookmarkStart w:id="10" w:name="_Toc275025905"/>
-      <w:bookmarkStart w:id="11" w:name="_Toc283492037"/>
+      <w:bookmarkStart w:id="9" w:name="_Toc275025905"/>
+      <w:bookmarkStart w:id="10" w:name="_Toc283492037"/>
       <w:r>
         <w:rPr>
           <w:rFonts w:eastAsia="Times New Roman"/>
         </w:rPr>
         <w:t>Non-Functional Requirements</w:t>
       </w:r>
+      <w:bookmarkEnd w:id="9"/>
       <w:bookmarkEnd w:id="10"/>
-      <w:bookmarkEnd w:id="11"/>
     </w:p>
     <w:p>
       <w:pPr>
@@ -6012,7 +5992,7 @@
           <w:szCs w:val="24"/>
         </w:rPr>
       </w:pPr>
-      <w:bookmarkStart w:id="12" w:name="_Toc275025906"/>
+      <w:bookmarkStart w:id="11" w:name="_Toc275025906"/>
       <w:r>
         <w:rPr>
           <w:rFonts w:cs="Times New Roman"/>
@@ -6029,7 +6009,13 @@
         <w:ind w:left="720" w:hanging="720"/>
       </w:pPr>
       <w:r>
-        <w:t>.Net: a set of programming languages</w:t>
+        <w:t>.NET</w:t>
+      </w:r>
+      <w:r>
+        <w:t xml:space="preserve">: </w:t>
+      </w:r>
+      <w:r>
+        <w:t>A programming framework provided by Microsoft.</w:t>
       </w:r>
     </w:p>
     <w:p>
@@ -6045,7 +6031,10 @@
         <w:ind w:left="720" w:hanging="720"/>
       </w:pPr>
       <w:r>
-        <w:t>ASP.NET: a programming language</w:t>
+        <w:t xml:space="preserve">ASP.NET: </w:t>
+      </w:r>
+      <w:r>
+        <w:t>A web development framework.</w:t>
       </w:r>
     </w:p>
     <w:p>
@@ -6053,7 +6042,10 @@
         <w:ind w:left="720" w:hanging="720"/>
       </w:pPr>
       <w:r>
-        <w:t>C#: a programming language</w:t>
+        <w:t xml:space="preserve">C#: </w:t>
+      </w:r>
+      <w:r>
+        <w:t>A programming language.</w:t>
       </w:r>
     </w:p>
     <w:p>
@@ -6061,7 +6053,7 @@
         <w:ind w:left="720" w:hanging="720"/>
       </w:pPr>
       <w:r>
-        <w:t>ColdFusion: a programming language</w:t>
+        <w:t>CS3750, CS4750: Computer science class in which we work on this project</w:t>
       </w:r>
     </w:p>
     <w:p>
@@ -6069,7 +6061,13 @@
         <w:ind w:left="720" w:hanging="720"/>
       </w:pPr>
       <w:r>
-        <w:t>CS3750, CS4750: Computer science class in which we work on this project</w:t>
+        <w:t xml:space="preserve">CSS: </w:t>
+      </w:r>
+      <w:r>
+        <w:t>A</w:t>
+      </w:r>
+      <w:r>
+        <w:t xml:space="preserve"> programming language for page layout in HTML</w:t>
       </w:r>
     </w:p>
     <w:p>
@@ -6077,7 +6075,7 @@
         <w:ind w:left="720" w:hanging="720"/>
       </w:pPr>
       <w:r>
-        <w:t>CSS: a programming language for page layout in HTML</w:t>
+        <w:t>Database: A software system for efficient data management on a computer</w:t>
       </w:r>
     </w:p>
     <w:p>
@@ -6085,7 +6083,19 @@
         <w:ind w:left="720" w:hanging="720"/>
       </w:pPr>
       <w:r>
-        <w:t>Database: A software system for efficient data management on a computer</w:t>
+        <w:t xml:space="preserve">Electronic </w:t>
+      </w:r>
+      <w:r>
+        <w:t>F</w:t>
+      </w:r>
+      <w:r>
+        <w:t xml:space="preserve">orm: </w:t>
+      </w:r>
+      <w:r>
+        <w:t>A</w:t>
+      </w:r>
+      <w:r>
+        <w:t xml:space="preserve"> series of fields displayed on the screen for user input</w:t>
       </w:r>
     </w:p>
     <w:p>
@@ -6093,7 +6103,13 @@
         <w:ind w:left="720" w:hanging="720"/>
       </w:pPr>
       <w:r>
-        <w:t>Electronic form: a series of fields displayed on the screen for user input</w:t>
+        <w:t xml:space="preserve">Field: </w:t>
+      </w:r>
+      <w:r>
+        <w:t>A</w:t>
+      </w:r>
+      <w:r>
+        <w:t xml:space="preserve"> section of the electronic form for entering data by typing or selecting</w:t>
       </w:r>
     </w:p>
     <w:p>
@@ -6101,7 +6117,13 @@
         <w:ind w:left="720" w:hanging="720"/>
       </w:pPr>
       <w:r>
-        <w:t>Field: a section of the electronic form for entering data by typing or selecting</w:t>
+        <w:t xml:space="preserve">HTML: </w:t>
+      </w:r>
+      <w:r>
+        <w:t>A</w:t>
+      </w:r>
+      <w:r>
+        <w:t xml:space="preserve"> programming language for designing web pages</w:t>
       </w:r>
     </w:p>
     <w:p>
@@ -6109,7 +6131,7 @@
         <w:ind w:left="720" w:hanging="720"/>
       </w:pPr>
       <w:r>
-        <w:t>HTML: a programming language for designing web pages</w:t>
+        <w:t>N-Tier: A system for developing software that divides up the aspects of the system among: data access, server processing, and presentation</w:t>
       </w:r>
     </w:p>
     <w:p>
@@ -6117,7 +6139,7 @@
         <w:ind w:left="720" w:hanging="720"/>
       </w:pPr>
       <w:r>
-        <w:t>Java: a programming language</w:t>
+        <w:t>NICU: Neonatal Intensive Care Unit, the hospital ward where infants with serious illness are treated</w:t>
       </w:r>
     </w:p>
     <w:p>
@@ -6125,38 +6147,26 @@
         <w:ind w:left="720" w:hanging="720"/>
       </w:pPr>
       <w:r>
-        <w:t>JavaScript: a programming language</w:t>
+        <w:t xml:space="preserve">Oracle: A database </w:t>
+      </w:r>
+      <w:r>
+        <w:t>application</w:t>
       </w:r>
     </w:p>
     <w:p>
       <w:pPr>
         <w:ind w:left="720" w:hanging="720"/>
       </w:pPr>
-      <w:proofErr w:type="spellStart"/>
-      <w:proofErr w:type="gramStart"/>
-      <w:r>
-        <w:t>jQuery</w:t>
-      </w:r>
-      <w:proofErr w:type="spellEnd"/>
-      <w:proofErr w:type="gramEnd"/>
-      <w:r>
-        <w:t xml:space="preserve">: a programming </w:t>
-      </w:r>
-      <w:r>
-        <w:t xml:space="preserve">library built in </w:t>
-      </w:r>
-      <w:proofErr w:type="spellStart"/>
-      <w:r>
-        <w:t>javascript</w:t>
-      </w:r>
-      <w:proofErr w:type="spellEnd"/>
+      <w:r>
+        <w:t>Server: a computer that stores data and performs computing over a networked connection</w:t>
+      </w:r>
     </w:p>
     <w:p>
       <w:pPr>
         <w:ind w:left="720" w:hanging="720"/>
       </w:pPr>
       <w:r>
-        <w:t>N-Tier: A system for developing software that divides up the aspects of the system among: data access, server processing, and presentation</w:t>
+        <w:t>Sickle Cell: an abnormal red blood cell having an elongated, crescent like shape due to the presence of abnormal hemoglobin.</w:t>
       </w:r>
     </w:p>
     <w:p>
@@ -6164,7 +6174,7 @@
         <w:ind w:left="720" w:hanging="720"/>
       </w:pPr>
       <w:r>
-        <w:t>NICU: Neonatal Intensive Care Unit, the hospital ward where infants with serious illness are treated</w:t>
+        <w:t>Software: computer programs that perform a specific function</w:t>
       </w:r>
     </w:p>
     <w:p>
@@ -6172,10 +6182,10 @@
         <w:ind w:left="720" w:hanging="720"/>
       </w:pPr>
       <w:r>
-        <w:t xml:space="preserve">Oracle: A database </w:t>
-      </w:r>
-      <w:r>
-        <w:t>application</w:t>
+        <w:t>SQL: a programming language for database</w:t>
+      </w:r>
+      <w:r>
+        <w:t>s</w:t>
       </w:r>
     </w:p>
     <w:p>
@@ -6183,7 +6193,15 @@
         <w:ind w:left="720" w:hanging="720"/>
       </w:pPr>
       <w:r>
-        <w:t>Perl: a programming language</w:t>
+        <w:t xml:space="preserve">System: </w:t>
+      </w:r>
+      <w:r>
+        <w:t>The software to be developed and all of its</w:t>
+      </w:r>
+      <w:bookmarkStart w:id="12" w:name="_GoBack"/>
+      <w:bookmarkEnd w:id="12"/>
+      <w:r>
+        <w:t xml:space="preserve"> associated parts.</w:t>
       </w:r>
     </w:p>
     <w:p>
@@ -6191,7 +6209,13 @@
         <w:ind w:left="720" w:hanging="720"/>
       </w:pPr>
       <w:r>
-        <w:t>PHP: a programming language</w:t>
+        <w:t xml:space="preserve">UML: </w:t>
+      </w:r>
+      <w:r>
+        <w:t>unified</w:t>
+      </w:r>
+      <w:r>
+        <w:t xml:space="preserve"> modeling language, a collection of diagrams that permit specific description of a software system to improve communication among stakeholders</w:t>
       </w:r>
     </w:p>
     <w:p>
@@ -6200,21 +6224,7 @@
       </w:pPr>
       <w:r>
         <w:lastRenderedPageBreak/>
-        <w:t xml:space="preserve">RAPIDS: Record And Patient Identification Data System, the computer software and database structure that </w:t>
-      </w:r>
-      <w:r>
-        <w:t>Kaizen Consulting</w:t>
-      </w:r>
-      <w:r>
-        <w:t xml:space="preserve"> is delivering to the </w:t>
-      </w:r>
-      <w:proofErr w:type="spellStart"/>
-      <w:r>
-        <w:t>Korle</w:t>
-      </w:r>
-      <w:proofErr w:type="spellEnd"/>
-      <w:r>
-        <w:t>-Bu Hospital</w:t>
+        <w:t>Web page: A web page or webpage is a document or resource of information that is suitable for the World Wide Web and can be accessed through a web browser and displayed on a monitor or mobile device.</w:t>
       </w:r>
     </w:p>
     <w:p>
@@ -6222,71 +6232,6 @@
         <w:ind w:left="720" w:hanging="720"/>
       </w:pPr>
       <w:r>
-        <w:t>Server: a computer that stores data and performs computing over a networked connection</w:t>
-      </w:r>
-    </w:p>
-    <w:p>
-      <w:pPr>
-        <w:ind w:left="720" w:hanging="720"/>
-      </w:pPr>
-      <w:r>
-        <w:t>Sickle Cell: an abnormal red blood cell having an elongated, crescent like shape due to the presence of abnormal hemoglobin.</w:t>
-      </w:r>
-    </w:p>
-    <w:p>
-      <w:pPr>
-        <w:ind w:left="720" w:hanging="720"/>
-      </w:pPr>
-      <w:r>
-        <w:t>Software: computer programs that perform a specific function</w:t>
-      </w:r>
-    </w:p>
-    <w:p>
-      <w:pPr>
-        <w:ind w:left="720" w:hanging="720"/>
-      </w:pPr>
-      <w:r>
-        <w:t>SQL: a programming language for database</w:t>
-      </w:r>
-      <w:r>
-        <w:t>s</w:t>
-      </w:r>
-    </w:p>
-    <w:p>
-      <w:pPr>
-        <w:ind w:left="720" w:hanging="720"/>
-      </w:pPr>
-      <w:r>
-        <w:t>System: see RAPIDS</w:t>
-      </w:r>
-    </w:p>
-    <w:p>
-      <w:pPr>
-        <w:ind w:left="720" w:hanging="720"/>
-      </w:pPr>
-      <w:r>
-        <w:t xml:space="preserve">UML: </w:t>
-      </w:r>
-      <w:r>
-        <w:t>unified</w:t>
-      </w:r>
-      <w:r>
-        <w:t xml:space="preserve"> modeling language, a collection of diagrams that permit specific description of a software system to improve communication among stakeholders</w:t>
-      </w:r>
-    </w:p>
-    <w:p>
-      <w:pPr>
-        <w:ind w:left="720" w:hanging="720"/>
-      </w:pPr>
-      <w:r>
-        <w:t>Web page: A web page or webpage is a document or resource of information that is suitable for the World Wide Web and can be accessed through a web browser and displayed on a monitor or mobile device.</w:t>
-      </w:r>
-    </w:p>
-    <w:p>
-      <w:pPr>
-        <w:ind w:left="720" w:hanging="720"/>
-      </w:pPr>
-      <w:r>
         <w:t>Website: A group of web pages stored on a common server with a common purpose</w:t>
       </w:r>
     </w:p>
@@ -6302,10 +6247,9 @@
         <w:rPr>
           <w:rFonts w:eastAsia="Times New Roman"/>
         </w:rPr>
-        <w:lastRenderedPageBreak/>
         <w:t>System Architecture</w:t>
       </w:r>
-      <w:bookmarkEnd w:id="12"/>
+      <w:bookmarkEnd w:id="11"/>
       <w:bookmarkEnd w:id="13"/>
     </w:p>
     <w:p>
@@ -6336,7 +6280,7 @@
           <v:shape id="_x0000_i1025" type="#_x0000_t75" style="width:468pt;height:474pt" o:ole="">
             <v:imagedata r:id="rId9" o:title=""/>
           </v:shape>
-          <o:OLEObject Type="Embed" ProgID="Visio.Drawing.11" ShapeID="_x0000_i1025" DrawAspect="Content" ObjectID="_1357233892" r:id="rId10"/>
+          <o:OLEObject Type="Embed" ProgID="Visio.Drawing.11" ShapeID="_x0000_i1025" DrawAspect="Content" ObjectID="_1357234323" r:id="rId10"/>
         </w:object>
       </w:r>
     </w:p>
@@ -6350,6 +6294,7 @@
         <w:rPr>
           <w:rFonts w:eastAsia="Times New Roman"/>
         </w:rPr>
+        <w:lastRenderedPageBreak/>
         <w:br w:type="page"/>
       </w:r>
     </w:p>
@@ -6427,7 +6372,7 @@
           <v:shape id="_x0000_i1026" type="#_x0000_t75" style="width:330pt;height:221.25pt" o:ole="">
             <v:imagedata r:id="rId11" o:title=""/>
           </v:shape>
-          <o:OLEObject Type="Embed" ProgID="Visio.Drawing.11" ShapeID="_x0000_i1026" DrawAspect="Content" ObjectID="_1357233893" r:id="rId12"/>
+          <o:OLEObject Type="Embed" ProgID="Visio.Drawing.11" ShapeID="_x0000_i1026" DrawAspect="Content" ObjectID="_1357234324" r:id="rId12"/>
         </w:object>
       </w:r>
     </w:p>
@@ -6890,7 +6835,7 @@
           <v:shape id="_x0000_i1027" type="#_x0000_t75" style="width:451.5pt;height:221.25pt" o:ole="">
             <v:imagedata r:id="rId13" o:title=""/>
           </v:shape>
-          <o:OLEObject Type="Embed" ProgID="Visio.Drawing.11" ShapeID="_x0000_i1027" DrawAspect="Content" ObjectID="_1357233894" r:id="rId14"/>
+          <o:OLEObject Type="Embed" ProgID="Visio.Drawing.11" ShapeID="_x0000_i1027" DrawAspect="Content" ObjectID="_1357234325" r:id="rId14"/>
         </w:object>
       </w:r>
     </w:p>
@@ -7353,7 +7298,7 @@
           <v:shape id="_x0000_i1028" type="#_x0000_t75" style="width:444.75pt;height:221.25pt" o:ole="">
             <v:imagedata r:id="rId15" o:title=""/>
           </v:shape>
-          <o:OLEObject Type="Embed" ProgID="Visio.Drawing.11" ShapeID="_x0000_i1028" DrawAspect="Content" ObjectID="_1357233895" r:id="rId16"/>
+          <o:OLEObject Type="Embed" ProgID="Visio.Drawing.11" ShapeID="_x0000_i1028" DrawAspect="Content" ObjectID="_1357234326" r:id="rId16"/>
         </w:object>
       </w:r>
     </w:p>
@@ -8057,7 +8002,7 @@
           <v:shape id="_x0000_i1029" type="#_x0000_t75" style="width:444.75pt;height:221.25pt" o:ole="">
             <v:imagedata r:id="rId17" o:title=""/>
           </v:shape>
-          <o:OLEObject Type="Embed" ProgID="Visio.Drawing.11" ShapeID="_x0000_i1029" DrawAspect="Content" ObjectID="_1357233896" r:id="rId18"/>
+          <o:OLEObject Type="Embed" ProgID="Visio.Drawing.11" ShapeID="_x0000_i1029" DrawAspect="Content" ObjectID="_1357234327" r:id="rId18"/>
         </w:object>
       </w:r>
     </w:p>
@@ -8588,7 +8533,7 @@
           <v:shape id="_x0000_i1030" type="#_x0000_t75" style="width:330pt;height:221.25pt" o:ole="">
             <v:imagedata r:id="rId19" o:title=""/>
           </v:shape>
-          <o:OLEObject Type="Embed" ProgID="Visio.Drawing.11" ShapeID="_x0000_i1030" DrawAspect="Content" ObjectID="_1357233897" r:id="rId20"/>
+          <o:OLEObject Type="Embed" ProgID="Visio.Drawing.11" ShapeID="_x0000_i1030" DrawAspect="Content" ObjectID="_1357234328" r:id="rId20"/>
         </w:object>
       </w:r>
     </w:p>
@@ -9137,7 +9082,7 @@
           <v:shape id="_x0000_i1031" type="#_x0000_t75" style="width:382.5pt;height:221.25pt" o:ole="">
             <v:imagedata r:id="rId21" o:title=""/>
           </v:shape>
-          <o:OLEObject Type="Embed" ProgID="Visio.Drawing.11" ShapeID="_x0000_i1031" DrawAspect="Content" ObjectID="_1357233898" r:id="rId22"/>
+          <o:OLEObject Type="Embed" ProgID="Visio.Drawing.11" ShapeID="_x0000_i1031" DrawAspect="Content" ObjectID="_1357234329" r:id="rId22"/>
         </w:object>
       </w:r>
     </w:p>
@@ -9601,7 +9546,7 @@
           <v:shape id="_x0000_i1032" type="#_x0000_t75" style="width:382.5pt;height:221.25pt" o:ole="">
             <v:imagedata r:id="rId23" o:title=""/>
           </v:shape>
-          <o:OLEObject Type="Embed" ProgID="Visio.Drawing.11" ShapeID="_x0000_i1032" DrawAspect="Content" ObjectID="_1357233899" r:id="rId24"/>
+          <o:OLEObject Type="Embed" ProgID="Visio.Drawing.11" ShapeID="_x0000_i1032" DrawAspect="Content" ObjectID="_1357234330" r:id="rId24"/>
         </w:object>
       </w:r>
     </w:p>
@@ -10065,7 +10010,7 @@
           <v:shape id="_x0000_i1033" type="#_x0000_t75" style="width:324.75pt;height:221.25pt" o:ole="">
             <v:imagedata r:id="rId25" o:title=""/>
           </v:shape>
-          <o:OLEObject Type="Embed" ProgID="Visio.Drawing.11" ShapeID="_x0000_i1033" DrawAspect="Content" ObjectID="_1357233900" r:id="rId26"/>
+          <o:OLEObject Type="Embed" ProgID="Visio.Drawing.11" ShapeID="_x0000_i1033" DrawAspect="Content" ObjectID="_1357234331" r:id="rId26"/>
         </w:object>
       </w:r>
     </w:p>
@@ -10540,7 +10485,7 @@
           <v:shape id="_x0000_i1034" type="#_x0000_t75" style="width:376.5pt;height:221.25pt" o:ole="">
             <v:imagedata r:id="rId27" o:title=""/>
           </v:shape>
-          <o:OLEObject Type="Embed" ProgID="Visio.Drawing.11" ShapeID="_x0000_i1034" DrawAspect="Content" ObjectID="_1357233901" r:id="rId28"/>
+          <o:OLEObject Type="Embed" ProgID="Visio.Drawing.11" ShapeID="_x0000_i1034" DrawAspect="Content" ObjectID="_1357234332" r:id="rId28"/>
         </w:object>
       </w:r>
     </w:p>
@@ -11000,7 +10945,7 @@
           <v:shape id="_x0000_i1035" type="#_x0000_t75" style="width:382.5pt;height:221.25pt" o:ole="">
             <v:imagedata r:id="rId29" o:title=""/>
           </v:shape>
-          <o:OLEObject Type="Embed" ProgID="Visio.Drawing.11" ShapeID="_x0000_i1035" DrawAspect="Content" ObjectID="_1357233902" r:id="rId30"/>
+          <o:OLEObject Type="Embed" ProgID="Visio.Drawing.11" ShapeID="_x0000_i1035" DrawAspect="Content" ObjectID="_1357234333" r:id="rId30"/>
         </w:object>
       </w:r>
     </w:p>
@@ -11509,7 +11454,7 @@
           <v:shape id="_x0000_i1036" type="#_x0000_t75" style="width:450.75pt;height:221.25pt" o:ole="">
             <v:imagedata r:id="rId31" o:title=""/>
           </v:shape>
-          <o:OLEObject Type="Embed" ProgID="Visio.Drawing.11" ShapeID="_x0000_i1036" DrawAspect="Content" ObjectID="_1357233903" r:id="rId32"/>
+          <o:OLEObject Type="Embed" ProgID="Visio.Drawing.11" ShapeID="_x0000_i1036" DrawAspect="Content" ObjectID="_1357234334" r:id="rId32"/>
         </w:object>
       </w:r>
     </w:p>
@@ -12039,7 +11984,7 @@
           <v:shape id="_x0000_i1037" type="#_x0000_t75" style="width:438pt;height:221.25pt" o:ole="">
             <v:imagedata r:id="rId33" o:title=""/>
           </v:shape>
-          <o:OLEObject Type="Embed" ProgID="Visio.Drawing.11" ShapeID="_x0000_i1037" DrawAspect="Content" ObjectID="_1357233904" r:id="rId34"/>
+          <o:OLEObject Type="Embed" ProgID="Visio.Drawing.11" ShapeID="_x0000_i1037" DrawAspect="Content" ObjectID="_1357234335" r:id="rId34"/>
         </w:object>
       </w:r>
     </w:p>
@@ -12587,7 +12532,7 @@
           <v:shape id="_x0000_i1038" type="#_x0000_t75" style="width:317.25pt;height:221.25pt" o:ole="">
             <v:imagedata r:id="rId35" o:title=""/>
           </v:shape>
-          <o:OLEObject Type="Embed" ProgID="Visio.Drawing.11" ShapeID="_x0000_i1038" DrawAspect="Content" ObjectID="_1357233905" r:id="rId36"/>
+          <o:OLEObject Type="Embed" ProgID="Visio.Drawing.11" ShapeID="_x0000_i1038" DrawAspect="Content" ObjectID="_1357234336" r:id="rId36"/>
         </w:object>
       </w:r>
     </w:p>
@@ -13066,7 +13011,7 @@
           <v:shape id="_x0000_i1039" type="#_x0000_t75" style="width:324.75pt;height:221.25pt" o:ole="">
             <v:imagedata r:id="rId37" o:title=""/>
           </v:shape>
-          <o:OLEObject Type="Embed" ProgID="Visio.Drawing.11" ShapeID="_x0000_i1039" DrawAspect="Content" ObjectID="_1357233906" r:id="rId38"/>
+          <o:OLEObject Type="Embed" ProgID="Visio.Drawing.11" ShapeID="_x0000_i1039" DrawAspect="Content" ObjectID="_1357234337" r:id="rId38"/>
         </w:object>
       </w:r>
     </w:p>
@@ -13545,7 +13490,7 @@
           <v:shape id="_x0000_i1040" type="#_x0000_t75" style="width:317.25pt;height:221.25pt" o:ole="">
             <v:imagedata r:id="rId39" o:title=""/>
           </v:shape>
-          <o:OLEObject Type="Embed" ProgID="Visio.Drawing.11" ShapeID="_x0000_i1040" DrawAspect="Content" ObjectID="_1357233907" r:id="rId40"/>
+          <o:OLEObject Type="Embed" ProgID="Visio.Drawing.11" ShapeID="_x0000_i1040" DrawAspect="Content" ObjectID="_1357234338" r:id="rId40"/>
         </w:object>
       </w:r>
     </w:p>
@@ -14119,7 +14064,7 @@
           <v:shape id="_x0000_i1041" type="#_x0000_t75" style="width:332.25pt;height:585pt" o:ole="">
             <v:imagedata r:id="rId41" o:title=""/>
           </v:shape>
-          <o:OLEObject Type="Embed" ProgID="Visio.Drawing.11" ShapeID="_x0000_i1041" DrawAspect="Content" ObjectID="_1357233908" r:id="rId42"/>
+          <o:OLEObject Type="Embed" ProgID="Visio.Drawing.11" ShapeID="_x0000_i1041" DrawAspect="Content" ObjectID="_1357234339" r:id="rId42"/>
         </w:object>
       </w:r>
     </w:p>
@@ -14146,7 +14091,7 @@
           <v:shape id="_x0000_i1042" type="#_x0000_t75" style="width:346.5pt;height:477.75pt" o:ole="">
             <v:imagedata r:id="rId43" o:title=""/>
           </v:shape>
-          <o:OLEObject Type="Embed" ProgID="Visio.Drawing.11" ShapeID="_x0000_i1042" DrawAspect="Content" ObjectID="_1357233909" r:id="rId44"/>
+          <o:OLEObject Type="Embed" ProgID="Visio.Drawing.11" ShapeID="_x0000_i1042" DrawAspect="Content" ObjectID="_1357234340" r:id="rId44"/>
         </w:object>
       </w:r>
     </w:p>
@@ -14201,7 +14146,7 @@
           <v:shape id="_x0000_i1043" type="#_x0000_t75" style="width:307.5pt;height:609pt" o:ole="">
             <v:imagedata r:id="rId45" o:title=""/>
           </v:shape>
-          <o:OLEObject Type="Embed" ProgID="Visio.Drawing.11" ShapeID="_x0000_i1043" DrawAspect="Content" ObjectID="_1357233910" r:id="rId46"/>
+          <o:OLEObject Type="Embed" ProgID="Visio.Drawing.11" ShapeID="_x0000_i1043" DrawAspect="Content" ObjectID="_1357234341" r:id="rId46"/>
         </w:object>
       </w:r>
     </w:p>
@@ -19363,7 +19308,7 @@
             <w:noProof/>
             <w:szCs w:val="24"/>
           </w:rPr>
-          <w:t>3</w:t>
+          <w:t>9</w:t>
         </w:r>
         <w:r>
           <w:rPr>
@@ -24133,7 +24078,7 @@
 </file>
 
 <file path=customXml/itemProps1.xml><?xml version="1.0" encoding="utf-8"?>
-<ds:datastoreItem xmlns:ds="http://schemas.openxmlformats.org/officeDocument/2006/customXml" ds:itemID="{E1E535D5-98FB-45EB-AD8E-368207C170ED}">
+<ds:datastoreItem xmlns:ds="http://schemas.openxmlformats.org/officeDocument/2006/customXml" ds:itemID="{2AB74DB6-6C70-4BCF-93E1-7EAD268EADBC}">
   <ds:schemaRefs>
     <ds:schemaRef ds:uri="http://schemas.openxmlformats.org/officeDocument/2006/bibliography"/>
   </ds:schemaRefs>

--- a/doc/OpenEHS - SSRS.docx
+++ b/doc/OpenEHS - SSRS.docx
@@ -30,14 +30,12 @@
           <w:szCs w:val="36"/>
         </w:rPr>
       </w:pPr>
-      <w:proofErr w:type="spellStart"/>
       <w:r>
         <w:rPr>
           <w:rStyle w:val="KTitleChar"/>
         </w:rPr>
         <w:t>OpenEHS</w:t>
       </w:r>
-      <w:proofErr w:type="spellEnd"/>
       <w:r>
         <w:rPr>
           <w:sz w:val="56"/>
@@ -173,35 +171,30 @@
       <w:r>
         <w:t xml:space="preserve"> </w:t>
       </w:r>
-      <w:proofErr w:type="spellStart"/>
-      <w:r>
-        <w:t>Dahln</w:t>
-      </w:r>
-      <w:proofErr w:type="spellEnd"/>
+      <w:r>
+        <w:t>Dahln Farnes, Cameron Harp, Peter Lister, JD Russell, Kevin Russon, Brian Sneddon</w:t>
+      </w:r>
+      <w:r>
+        <w:br/>
+      </w:r>
+      <w:r>
+        <w:rPr>
+          <w:b/>
+        </w:rPr>
+        <w:t>Sponsor:</w:t>
+      </w:r>
+      <w:r>
+        <w:t xml:space="preserve"> Prof.</w:t>
+      </w:r>
       <w:r>
         <w:t xml:space="preserve"> </w:t>
       </w:r>
-      <w:proofErr w:type="spellStart"/>
-      <w:r>
-        <w:t>Farnes</w:t>
-      </w:r>
-      <w:proofErr w:type="spellEnd"/>
-      <w:r>
-        <w:t xml:space="preserve">, Cameron Harp, Peter Lister, JD Russell, Kevin </w:t>
-      </w:r>
-      <w:proofErr w:type="spellStart"/>
-      <w:r>
-        <w:t>Russon</w:t>
-      </w:r>
-      <w:proofErr w:type="spellEnd"/>
-      <w:r>
-        <w:t xml:space="preserve">, Brian </w:t>
-      </w:r>
-      <w:proofErr w:type="spellStart"/>
-      <w:r>
-        <w:t>Sneddon</w:t>
-      </w:r>
-      <w:proofErr w:type="spellEnd"/>
+      <w:r>
+        <w:t xml:space="preserve">Richard </w:t>
+      </w:r>
+      <w:r>
+        <w:t>Fry</w:t>
+      </w:r>
       <w:r>
         <w:br/>
       </w:r>
@@ -209,39 +202,13 @@
         <w:rPr>
           <w:b/>
         </w:rPr>
-        <w:t>Sponsor:</w:t>
-      </w:r>
-      <w:r>
-        <w:t xml:space="preserve"> Prof.</w:t>
+        <w:t>Client:</w:t>
       </w:r>
       <w:r>
         <w:t xml:space="preserve"> </w:t>
       </w:r>
       <w:r>
-        <w:t xml:space="preserve">Richard </w:t>
-      </w:r>
-      <w:r>
-        <w:t>Fry</w:t>
-      </w:r>
-      <w:r>
-        <w:br/>
-      </w:r>
-      <w:r>
-        <w:rPr>
-          <w:b/>
-        </w:rPr>
-        <w:t>Client:</w:t>
-      </w:r>
-      <w:r>
-        <w:t xml:space="preserve"> </w:t>
-      </w:r>
-      <w:proofErr w:type="spellStart"/>
-      <w:r>
-        <w:t>Korle</w:t>
-      </w:r>
-      <w:proofErr w:type="spellEnd"/>
-      <w:r>
-        <w:t xml:space="preserve"> Bu Teaching Hospital &amp; </w:t>
+        <w:t xml:space="preserve">Korle Bu Teaching Hospital &amp; </w:t>
       </w:r>
       <w:r>
         <w:t>Martin Luther King Memorial Clinic</w:t>
@@ -4466,13 +4433,8 @@
       <w:pPr>
         <w:pStyle w:val="KNormal"/>
       </w:pPr>
-      <w:proofErr w:type="spellStart"/>
-      <w:r>
-        <w:t>Korle</w:t>
-      </w:r>
-      <w:proofErr w:type="spellEnd"/>
-      <w:r>
-        <w:t xml:space="preserve"> Bu Teaching Hospital is a large medical facility in Ghana, Africa. The hospital campus is comprised of several buildings spread across a large campus. Currently, their medical records are tracked using logbooks and paper charts, which are stored in a central records facility. </w:t>
+      <w:r>
+        <w:t xml:space="preserve">Korle Bu Teaching Hospital is a large medical facility in Ghana, Africa. The hospital campus is comprised of several buildings spread across a large campus. Currently, their medical records are tracked using logbooks and paper charts, which are stored in a central records facility. </w:t>
       </w:r>
     </w:p>
     <w:p>
@@ -4565,23 +4527,7 @@
         <w:pStyle w:val="KNormal"/>
       </w:pPr>
       <w:r>
-        <w:t xml:space="preserve">In order to accommodate the transition that must take place from a paper record to an EHS, there are two parts of the proposed system—1. </w:t>
-      </w:r>
-      <w:proofErr w:type="gramStart"/>
-      <w:r>
-        <w:t>A system that will allow for more efficient tracking of existing paper records, and 2.</w:t>
-      </w:r>
-      <w:proofErr w:type="gramEnd"/>
-      <w:r>
-        <w:t xml:space="preserve"> </w:t>
-      </w:r>
-      <w:proofErr w:type="gramStart"/>
-      <w:r>
-        <w:t>A system that will allow for the capture of basic health information such as vital statistics.</w:t>
-      </w:r>
-      <w:proofErr w:type="gramEnd"/>
-      <w:r>
-        <w:t xml:space="preserve"> </w:t>
+        <w:t xml:space="preserve">In order to accommodate the transition that must take place from a paper record to an EHS, there are two parts of the proposed system—1. A system that will allow for more efficient tracking of existing paper records, and 2. A system that will allow for the capture of basic health information such as vital statistics. </w:t>
       </w:r>
       <w:r>
         <w:rPr>
@@ -5584,14 +5530,7 @@
         <w:rPr>
           <w:rFonts w:eastAsia="Times New Roman"/>
         </w:rPr>
-        <w:t xml:space="preserve">The system shall be designed as </w:t>
-      </w:r>
-      <w:proofErr w:type="gramStart"/>
-      <w:r>
-        <w:rPr>
-          <w:rFonts w:eastAsia="Times New Roman"/>
-        </w:rPr>
-        <w:t xml:space="preserve">an </w:t>
+        <w:t xml:space="preserve">The system shall be designed as an </w:t>
       </w:r>
       <w:r>
         <w:rPr>
@@ -5599,16 +5538,7 @@
           <w:i/>
           <w:iCs/>
         </w:rPr>
-        <w:t>n</w:t>
-      </w:r>
-      <w:proofErr w:type="gramEnd"/>
-      <w:r>
-        <w:rPr>
-          <w:rFonts w:eastAsia="Times New Roman"/>
-          <w:i/>
-          <w:iCs/>
-        </w:rPr>
-        <w:t>-tier</w:t>
+        <w:t>n-tier</w:t>
       </w:r>
       <w:r>
         <w:rPr>
@@ -6025,6 +5955,9 @@
       <w:r>
         <w:t>AIDS: Autoimmune Deficiency Syndrome, a disease of the human immune system</w:t>
       </w:r>
+      <w:r>
+        <w:t>.</w:t>
+      </w:r>
     </w:p>
     <w:p>
       <w:pPr>
@@ -6055,6 +5988,9 @@
       <w:r>
         <w:t>CS3750, CS4750: Computer science class in which we work on this project</w:t>
       </w:r>
+      <w:r>
+        <w:t>.</w:t>
+      </w:r>
     </w:p>
     <w:p>
       <w:pPr>
@@ -6069,6 +6005,9 @@
       <w:r>
         <w:t xml:space="preserve"> programming language for page layout in HTML</w:t>
       </w:r>
+      <w:r>
+        <w:t>.</w:t>
+      </w:r>
     </w:p>
     <w:p>
       <w:pPr>
@@ -6077,6 +6016,9 @@
       <w:r>
         <w:t>Database: A software system for efficient data management on a computer</w:t>
       </w:r>
+      <w:r>
+        <w:t>.</w:t>
+      </w:r>
     </w:p>
     <w:p>
       <w:pPr>
@@ -6097,6 +6039,9 @@
       <w:r>
         <w:t xml:space="preserve"> series of fields displayed on the screen for user input</w:t>
       </w:r>
+      <w:r>
+        <w:t>.</w:t>
+      </w:r>
     </w:p>
     <w:p>
       <w:pPr>
@@ -6111,6 +6056,9 @@
       <w:r>
         <w:t xml:space="preserve"> section of the electronic form for entering data by typing or selecting</w:t>
       </w:r>
+      <w:r>
+        <w:t>.</w:t>
+      </w:r>
     </w:p>
     <w:p>
       <w:pPr>
@@ -6125,6 +6073,9 @@
       <w:r>
         <w:t xml:space="preserve"> programming language for designing web pages</w:t>
       </w:r>
+      <w:r>
+        <w:t>.</w:t>
+      </w:r>
     </w:p>
     <w:p>
       <w:pPr>
@@ -6133,6 +6084,9 @@
       <w:r>
         <w:t>N-Tier: A system for developing software that divides up the aspects of the system among: data access, server processing, and presentation</w:t>
       </w:r>
+      <w:r>
+        <w:t>.</w:t>
+      </w:r>
     </w:p>
     <w:p>
       <w:pPr>
@@ -6141,6 +6095,9 @@
       <w:r>
         <w:t>NICU: Neonatal Intensive Care Unit, the hospital ward where infants with serious illness are treated</w:t>
       </w:r>
+      <w:r>
+        <w:t>.</w:t>
+      </w:r>
     </w:p>
     <w:p>
       <w:pPr>
@@ -6152,13 +6109,31 @@
       <w:r>
         <w:t>application</w:t>
       </w:r>
+      <w:r>
+        <w:t>.</w:t>
+      </w:r>
     </w:p>
     <w:p>
       <w:pPr>
         <w:ind w:left="720" w:hanging="720"/>
       </w:pPr>
       <w:r>
-        <w:t>Server: a computer that stores data and performs computing over a networked connection</w:t>
+        <w:t xml:space="preserve">Server: </w:t>
+      </w:r>
+      <w:r>
+        <w:t>A</w:t>
+      </w:r>
+      <w:r>
+        <w:t xml:space="preserve"> </w:t>
+      </w:r>
+      <w:r>
+        <w:t xml:space="preserve">central </w:t>
+      </w:r>
+      <w:r>
+        <w:t>computer that stores data and performs computing over a networked connection</w:t>
+      </w:r>
+      <w:r>
+        <w:t>.</w:t>
       </w:r>
     </w:p>
     <w:p>
@@ -6166,7 +6141,13 @@
         <w:ind w:left="720" w:hanging="720"/>
       </w:pPr>
       <w:r>
-        <w:t>Sickle Cell: an abnormal red blood cell having an elongated, crescent like shape due to the presence of abnormal hemoglobin.</w:t>
+        <w:t xml:space="preserve">Sickle Cell: </w:t>
+      </w:r>
+      <w:r>
+        <w:t>A</w:t>
+      </w:r>
+      <w:r>
+        <w:t>n abnormal red blood cell having an elongated, crescent like shape due to the presence of abnormal hemoglobin.</w:t>
       </w:r>
     </w:p>
     <w:p>
@@ -6174,7 +6155,16 @@
         <w:ind w:left="720" w:hanging="720"/>
       </w:pPr>
       <w:r>
-        <w:t>Software: computer programs that perform a specific function</w:t>
+        <w:t xml:space="preserve">Software: </w:t>
+      </w:r>
+      <w:r>
+        <w:t>C</w:t>
+      </w:r>
+      <w:r>
+        <w:t xml:space="preserve">omputer programs that perform </w:t>
+      </w:r>
+      <w:r>
+        <w:t>specific functions.</w:t>
       </w:r>
     </w:p>
     <w:p>
@@ -6182,11 +6172,20 @@
         <w:ind w:left="720" w:hanging="720"/>
       </w:pPr>
       <w:r>
-        <w:t>SQL: a programming language for database</w:t>
+        <w:t xml:space="preserve">SQL: </w:t>
+      </w:r>
+      <w:r>
+        <w:t>A</w:t>
+      </w:r>
+      <w:r>
+        <w:t xml:space="preserve"> programming language for database</w:t>
       </w:r>
       <w:r>
         <w:t>s</w:t>
       </w:r>
+      <w:r>
+        <w:t>.</w:t>
+      </w:r>
     </w:p>
     <w:p>
       <w:pPr>
@@ -6196,57 +6195,76 @@
         <w:t xml:space="preserve">System: </w:t>
       </w:r>
       <w:r>
-        <w:t>The software to be developed and all of its</w:t>
+        <w:t>The software to be developed and all of its associated parts.</w:t>
+      </w:r>
+    </w:p>
+    <w:p>
+      <w:pPr>
+        <w:ind w:left="720" w:hanging="720"/>
+      </w:pPr>
+      <w:r>
+        <w:lastRenderedPageBreak/>
+        <w:t xml:space="preserve">UML: </w:t>
+      </w:r>
+      <w:r>
+        <w:t>U</w:t>
+      </w:r>
+      <w:r>
+        <w:t>nified</w:t>
+      </w:r>
+      <w:r>
+        <w:t xml:space="preserve"> </w:t>
+      </w:r>
+      <w:r>
+        <w:t>M</w:t>
+      </w:r>
+      <w:r>
+        <w:t xml:space="preserve">odeling </w:t>
+      </w:r>
+      <w:r>
+        <w:t>L</w:t>
+      </w:r>
+      <w:r>
+        <w:t>anguage, a collection of diagrams that permit specific description of a software system to improve communication among stakeholders</w:t>
+      </w:r>
+      <w:r>
+        <w:t>.</w:t>
+      </w:r>
+    </w:p>
+    <w:p>
+      <w:pPr>
+        <w:ind w:left="720" w:hanging="720"/>
+      </w:pPr>
+      <w:r>
+        <w:t>Web page: A web page or webpage is a document or resource of information that is suitable for the World Wide Web and can be accessed through a web browser and displayed on a monitor or mobile device.</w:t>
+      </w:r>
+    </w:p>
+    <w:p>
+      <w:pPr>
+        <w:ind w:left="720" w:hanging="720"/>
+      </w:pPr>
+      <w:r>
+        <w:t>Website: A group of web pages stored on a common server with a common purpose</w:t>
+      </w:r>
+      <w:r>
+        <w:t>.</w:t>
       </w:r>
       <w:bookmarkStart w:id="12" w:name="_GoBack"/>
       <w:bookmarkEnd w:id="12"/>
-      <w:r>
-        <w:t xml:space="preserve"> associated parts.</w:t>
-      </w:r>
-    </w:p>
-    <w:p>
-      <w:pPr>
-        <w:ind w:left="720" w:hanging="720"/>
-      </w:pPr>
-      <w:r>
-        <w:t xml:space="preserve">UML: </w:t>
-      </w:r>
-      <w:r>
-        <w:t>unified</w:t>
-      </w:r>
-      <w:r>
-        <w:t xml:space="preserve"> modeling language, a collection of diagrams that permit specific description of a software system to improve communication among stakeholders</w:t>
-      </w:r>
-    </w:p>
-    <w:p>
-      <w:pPr>
-        <w:ind w:left="720" w:hanging="720"/>
-      </w:pPr>
-      <w:r>
+    </w:p>
+    <w:p>
+      <w:pPr>
+        <w:pStyle w:val="KHeading1"/>
+        <w:rPr>
+          <w:rFonts w:eastAsia="Times New Roman"/>
+        </w:rPr>
+      </w:pPr>
+      <w:bookmarkStart w:id="13" w:name="_Toc283492038"/>
+      <w:r>
+        <w:rPr>
+          <w:rFonts w:eastAsia="Times New Roman"/>
+        </w:rPr>
         <w:lastRenderedPageBreak/>
-        <w:t>Web page: A web page or webpage is a document or resource of information that is suitable for the World Wide Web and can be accessed through a web browser and displayed on a monitor or mobile device.</w:t>
-      </w:r>
-    </w:p>
-    <w:p>
-      <w:pPr>
-        <w:ind w:left="720" w:hanging="720"/>
-      </w:pPr>
-      <w:r>
-        <w:t>Website: A group of web pages stored on a common server with a common purpose</w:t>
-      </w:r>
-    </w:p>
-    <w:p>
-      <w:pPr>
-        <w:pStyle w:val="KHeading1"/>
-        <w:rPr>
-          <w:rFonts w:eastAsia="Times New Roman"/>
-        </w:rPr>
-      </w:pPr>
-      <w:bookmarkStart w:id="13" w:name="_Toc283492038"/>
-      <w:r>
-        <w:rPr>
-          <w:rFonts w:eastAsia="Times New Roman"/>
-        </w:rPr>
         <w:t>System Architecture</w:t>
       </w:r>
       <w:bookmarkEnd w:id="11"/>
@@ -6280,7 +6298,7 @@
           <v:shape id="_x0000_i1025" type="#_x0000_t75" style="width:468pt;height:474pt" o:ole="">
             <v:imagedata r:id="rId9" o:title=""/>
           </v:shape>
-          <o:OLEObject Type="Embed" ProgID="Visio.Drawing.11" ShapeID="_x0000_i1025" DrawAspect="Content" ObjectID="_1357234323" r:id="rId10"/>
+          <o:OLEObject Type="Embed" ProgID="Visio.Drawing.11" ShapeID="_x0000_i1025" DrawAspect="Content" ObjectID="_1357234763" r:id="rId10"/>
         </w:object>
       </w:r>
     </w:p>
@@ -6294,7 +6312,6 @@
         <w:rPr>
           <w:rFonts w:eastAsia="Times New Roman"/>
         </w:rPr>
-        <w:lastRenderedPageBreak/>
         <w:br w:type="page"/>
       </w:r>
     </w:p>
@@ -6333,17 +6350,9 @@
         <w:rPr>
           <w:rStyle w:val="KHeading2Char"/>
         </w:rPr>
-        <w:t xml:space="preserve"> - Create Patient ID </w:t>
-      </w:r>
-      <w:proofErr w:type="gramStart"/>
-      <w:r>
-        <w:rPr>
-          <w:rStyle w:val="KHeading2Char"/>
-        </w:rPr>
-        <w:t>Card</w:t>
+        <w:t xml:space="preserve"> - Create Patient ID Card</w:t>
       </w:r>
       <w:bookmarkEnd w:id="15"/>
-      <w:proofErr w:type="gramEnd"/>
     </w:p>
     <w:p>
       <w:pPr>
@@ -6372,7 +6381,7 @@
           <v:shape id="_x0000_i1026" type="#_x0000_t75" style="width:330pt;height:221.25pt" o:ole="">
             <v:imagedata r:id="rId11" o:title=""/>
           </v:shape>
-          <o:OLEObject Type="Embed" ProgID="Visio.Drawing.11" ShapeID="_x0000_i1026" DrawAspect="Content" ObjectID="_1357234324" r:id="rId12"/>
+          <o:OLEObject Type="Embed" ProgID="Visio.Drawing.11" ShapeID="_x0000_i1026" DrawAspect="Content" ObjectID="_1357234764" r:id="rId12"/>
         </w:object>
       </w:r>
     </w:p>
@@ -6835,7 +6844,7 @@
           <v:shape id="_x0000_i1027" type="#_x0000_t75" style="width:451.5pt;height:221.25pt" o:ole="">
             <v:imagedata r:id="rId13" o:title=""/>
           </v:shape>
-          <o:OLEObject Type="Embed" ProgID="Visio.Drawing.11" ShapeID="_x0000_i1027" DrawAspect="Content" ObjectID="_1357234325" r:id="rId14"/>
+          <o:OLEObject Type="Embed" ProgID="Visio.Drawing.11" ShapeID="_x0000_i1027" DrawAspect="Content" ObjectID="_1357234765" r:id="rId14"/>
         </w:object>
       </w:r>
     </w:p>
@@ -7298,7 +7307,7 @@
           <v:shape id="_x0000_i1028" type="#_x0000_t75" style="width:444.75pt;height:221.25pt" o:ole="">
             <v:imagedata r:id="rId15" o:title=""/>
           </v:shape>
-          <o:OLEObject Type="Embed" ProgID="Visio.Drawing.11" ShapeID="_x0000_i1028" DrawAspect="Content" ObjectID="_1357234326" r:id="rId16"/>
+          <o:OLEObject Type="Embed" ProgID="Visio.Drawing.11" ShapeID="_x0000_i1028" DrawAspect="Content" ObjectID="_1357234766" r:id="rId16"/>
         </w:object>
       </w:r>
     </w:p>
@@ -7720,21 +7729,13 @@
               <w:pStyle w:val="KNormal"/>
             </w:pPr>
             <w:r>
-              <w:t>2a</w:t>
-            </w:r>
-            <w:proofErr w:type="gramStart"/>
-            <w:r>
-              <w:t xml:space="preserve">. </w:t>
+              <w:t xml:space="preserve">2a. </w:t>
             </w:r>
             <w:r>
               <w:t xml:space="preserve"> </w:t>
             </w:r>
             <w:r>
-              <w:t>Staff</w:t>
-            </w:r>
-            <w:proofErr w:type="gramEnd"/>
-            <w:r>
-              <w:t xml:space="preserve"> member selects option to add new record. </w:t>
+              <w:t xml:space="preserve">Staff member selects option to add new record. </w:t>
             </w:r>
           </w:p>
         </w:tc>
@@ -7792,65 +7793,41 @@
               <w:pStyle w:val="KNormal"/>
             </w:pPr>
             <w:r>
-              <w:t>3a</w:t>
-            </w:r>
-            <w:proofErr w:type="gramStart"/>
-            <w:r>
-              <w:t xml:space="preserve">. </w:t>
+              <w:t xml:space="preserve">3a. </w:t>
             </w:r>
             <w:r>
               <w:t xml:space="preserve"> </w:t>
             </w:r>
             <w:r>
-              <w:t>Physician</w:t>
-            </w:r>
-            <w:proofErr w:type="gramEnd"/>
-            <w:r>
-              <w:t xml:space="preserve"> or administrator selects option to deactivate patient record. </w:t>
-            </w:r>
-          </w:p>
-          <w:p>
-            <w:pPr>
-              <w:pStyle w:val="KNormal"/>
-            </w:pPr>
-            <w:r>
-              <w:t>3b</w:t>
-            </w:r>
-            <w:proofErr w:type="gramStart"/>
-            <w:r>
-              <w:t xml:space="preserve">. </w:t>
+              <w:t xml:space="preserve">Physician or administrator selects option to deactivate patient record. </w:t>
+            </w:r>
+          </w:p>
+          <w:p>
+            <w:pPr>
+              <w:pStyle w:val="KNormal"/>
+            </w:pPr>
+            <w:r>
+              <w:t xml:space="preserve">3b. </w:t>
             </w:r>
             <w:r>
               <w:t xml:space="preserve"> </w:t>
             </w:r>
             <w:r>
-              <w:t>User</w:t>
-            </w:r>
-            <w:proofErr w:type="gramEnd"/>
-            <w:r>
-              <w:t xml:space="preserve"> is prompted to confirm action. </w:t>
-            </w:r>
-          </w:p>
-          <w:p>
-            <w:pPr>
-              <w:pStyle w:val="KNormal"/>
-            </w:pPr>
-            <w:r>
-              <w:t>3c</w:t>
-            </w:r>
-            <w:proofErr w:type="gramStart"/>
-            <w:r>
-              <w:t xml:space="preserve">. </w:t>
+              <w:t xml:space="preserve">User is prompted to confirm action. </w:t>
+            </w:r>
+          </w:p>
+          <w:p>
+            <w:pPr>
+              <w:pStyle w:val="KNormal"/>
+            </w:pPr>
+            <w:r>
+              <w:t xml:space="preserve">3c. </w:t>
             </w:r>
             <w:r>
               <w:t xml:space="preserve"> </w:t>
             </w:r>
             <w:r>
-              <w:t>Patient</w:t>
-            </w:r>
-            <w:proofErr w:type="gramEnd"/>
-            <w:r>
-              <w:t xml:space="preserve"> is marked inactive in the system. </w:t>
+              <w:t xml:space="preserve">Patient is marked inactive in the system. </w:t>
             </w:r>
           </w:p>
         </w:tc>
@@ -8002,7 +7979,7 @@
           <v:shape id="_x0000_i1029" type="#_x0000_t75" style="width:444.75pt;height:221.25pt" o:ole="">
             <v:imagedata r:id="rId17" o:title=""/>
           </v:shape>
-          <o:OLEObject Type="Embed" ProgID="Visio.Drawing.11" ShapeID="_x0000_i1029" DrawAspect="Content" ObjectID="_1357234327" r:id="rId18"/>
+          <o:OLEObject Type="Embed" ProgID="Visio.Drawing.11" ShapeID="_x0000_i1029" DrawAspect="Content" ObjectID="_1357234767" r:id="rId18"/>
         </w:object>
       </w:r>
     </w:p>
@@ -8533,7 +8510,7 @@
           <v:shape id="_x0000_i1030" type="#_x0000_t75" style="width:330pt;height:221.25pt" o:ole="">
             <v:imagedata r:id="rId19" o:title=""/>
           </v:shape>
-          <o:OLEObject Type="Embed" ProgID="Visio.Drawing.11" ShapeID="_x0000_i1030" DrawAspect="Content" ObjectID="_1357234328" r:id="rId20"/>
+          <o:OLEObject Type="Embed" ProgID="Visio.Drawing.11" ShapeID="_x0000_i1030" DrawAspect="Content" ObjectID="_1357234768" r:id="rId20"/>
         </w:object>
       </w:r>
     </w:p>
@@ -8935,21 +8912,13 @@
               <w:pStyle w:val="KNormal"/>
             </w:pPr>
             <w:r>
-              <w:t>1a</w:t>
-            </w:r>
-            <w:proofErr w:type="gramStart"/>
-            <w:r>
-              <w:t xml:space="preserve">. </w:t>
+              <w:t xml:space="preserve">1a. </w:t>
             </w:r>
             <w:r>
               <w:t xml:space="preserve"> </w:t>
             </w:r>
             <w:r>
-              <w:t>Staff</w:t>
-            </w:r>
-            <w:proofErr w:type="gramEnd"/>
-            <w:r>
-              <w:t xml:space="preserve"> member completes UC-0</w:t>
+              <w:t>Staff member completes UC-0</w:t>
             </w:r>
             <w:r>
               <w:t>3</w:t>
@@ -9082,7 +9051,7 @@
           <v:shape id="_x0000_i1031" type="#_x0000_t75" style="width:382.5pt;height:221.25pt" o:ole="">
             <v:imagedata r:id="rId21" o:title=""/>
           </v:shape>
-          <o:OLEObject Type="Embed" ProgID="Visio.Drawing.11" ShapeID="_x0000_i1031" DrawAspect="Content" ObjectID="_1357234329" r:id="rId22"/>
+          <o:OLEObject Type="Embed" ProgID="Visio.Drawing.11" ShapeID="_x0000_i1031" DrawAspect="Content" ObjectID="_1357234769" r:id="rId22"/>
         </w:object>
       </w:r>
     </w:p>
@@ -9546,7 +9515,7 @@
           <v:shape id="_x0000_i1032" type="#_x0000_t75" style="width:382.5pt;height:221.25pt" o:ole="">
             <v:imagedata r:id="rId23" o:title=""/>
           </v:shape>
-          <o:OLEObject Type="Embed" ProgID="Visio.Drawing.11" ShapeID="_x0000_i1032" DrawAspect="Content" ObjectID="_1357234330" r:id="rId24"/>
+          <o:OLEObject Type="Embed" ProgID="Visio.Drawing.11" ShapeID="_x0000_i1032" DrawAspect="Content" ObjectID="_1357234770" r:id="rId24"/>
         </w:object>
       </w:r>
     </w:p>
@@ -10010,7 +9979,7 @@
           <v:shape id="_x0000_i1033" type="#_x0000_t75" style="width:324.75pt;height:221.25pt" o:ole="">
             <v:imagedata r:id="rId25" o:title=""/>
           </v:shape>
-          <o:OLEObject Type="Embed" ProgID="Visio.Drawing.11" ShapeID="_x0000_i1033" DrawAspect="Content" ObjectID="_1357234331" r:id="rId26"/>
+          <o:OLEObject Type="Embed" ProgID="Visio.Drawing.11" ShapeID="_x0000_i1033" DrawAspect="Content" ObjectID="_1357234771" r:id="rId26"/>
         </w:object>
       </w:r>
     </w:p>
@@ -10485,7 +10454,7 @@
           <v:shape id="_x0000_i1034" type="#_x0000_t75" style="width:376.5pt;height:221.25pt" o:ole="">
             <v:imagedata r:id="rId27" o:title=""/>
           </v:shape>
-          <o:OLEObject Type="Embed" ProgID="Visio.Drawing.11" ShapeID="_x0000_i1034" DrawAspect="Content" ObjectID="_1357234332" r:id="rId28"/>
+          <o:OLEObject Type="Embed" ProgID="Visio.Drawing.11" ShapeID="_x0000_i1034" DrawAspect="Content" ObjectID="_1357234772" r:id="rId28"/>
         </w:object>
       </w:r>
     </w:p>
@@ -10945,7 +10914,7 @@
           <v:shape id="_x0000_i1035" type="#_x0000_t75" style="width:382.5pt;height:221.25pt" o:ole="">
             <v:imagedata r:id="rId29" o:title=""/>
           </v:shape>
-          <o:OLEObject Type="Embed" ProgID="Visio.Drawing.11" ShapeID="_x0000_i1035" DrawAspect="Content" ObjectID="_1357234333" r:id="rId30"/>
+          <o:OLEObject Type="Embed" ProgID="Visio.Drawing.11" ShapeID="_x0000_i1035" DrawAspect="Content" ObjectID="_1357234773" r:id="rId30"/>
         </w:object>
       </w:r>
     </w:p>
@@ -11454,7 +11423,7 @@
           <v:shape id="_x0000_i1036" type="#_x0000_t75" style="width:450.75pt;height:221.25pt" o:ole="">
             <v:imagedata r:id="rId31" o:title=""/>
           </v:shape>
-          <o:OLEObject Type="Embed" ProgID="Visio.Drawing.11" ShapeID="_x0000_i1036" DrawAspect="Content" ObjectID="_1357234334" r:id="rId32"/>
+          <o:OLEObject Type="Embed" ProgID="Visio.Drawing.11" ShapeID="_x0000_i1036" DrawAspect="Content" ObjectID="_1357234774" r:id="rId32"/>
         </w:object>
       </w:r>
     </w:p>
@@ -11984,7 +11953,7 @@
           <v:shape id="_x0000_i1037" type="#_x0000_t75" style="width:438pt;height:221.25pt" o:ole="">
             <v:imagedata r:id="rId33" o:title=""/>
           </v:shape>
-          <o:OLEObject Type="Embed" ProgID="Visio.Drawing.11" ShapeID="_x0000_i1037" DrawAspect="Content" ObjectID="_1357234335" r:id="rId34"/>
+          <o:OLEObject Type="Embed" ProgID="Visio.Drawing.11" ShapeID="_x0000_i1037" DrawAspect="Content" ObjectID="_1357234775" r:id="rId34"/>
         </w:object>
       </w:r>
     </w:p>
@@ -12532,7 +12501,7 @@
           <v:shape id="_x0000_i1038" type="#_x0000_t75" style="width:317.25pt;height:221.25pt" o:ole="">
             <v:imagedata r:id="rId35" o:title=""/>
           </v:shape>
-          <o:OLEObject Type="Embed" ProgID="Visio.Drawing.11" ShapeID="_x0000_i1038" DrawAspect="Content" ObjectID="_1357234336" r:id="rId36"/>
+          <o:OLEObject Type="Embed" ProgID="Visio.Drawing.11" ShapeID="_x0000_i1038" DrawAspect="Content" ObjectID="_1357234776" r:id="rId36"/>
         </w:object>
       </w:r>
     </w:p>
@@ -13011,7 +12980,7 @@
           <v:shape id="_x0000_i1039" type="#_x0000_t75" style="width:324.75pt;height:221.25pt" o:ole="">
             <v:imagedata r:id="rId37" o:title=""/>
           </v:shape>
-          <o:OLEObject Type="Embed" ProgID="Visio.Drawing.11" ShapeID="_x0000_i1039" DrawAspect="Content" ObjectID="_1357234337" r:id="rId38"/>
+          <o:OLEObject Type="Embed" ProgID="Visio.Drawing.11" ShapeID="_x0000_i1039" DrawAspect="Content" ObjectID="_1357234777" r:id="rId38"/>
         </w:object>
       </w:r>
     </w:p>
@@ -13490,7 +13459,7 @@
           <v:shape id="_x0000_i1040" type="#_x0000_t75" style="width:317.25pt;height:221.25pt" o:ole="">
             <v:imagedata r:id="rId39" o:title=""/>
           </v:shape>
-          <o:OLEObject Type="Embed" ProgID="Visio.Drawing.11" ShapeID="_x0000_i1040" DrawAspect="Content" ObjectID="_1357234338" r:id="rId40"/>
+          <o:OLEObject Type="Embed" ProgID="Visio.Drawing.11" ShapeID="_x0000_i1040" DrawAspect="Content" ObjectID="_1357234778" r:id="rId40"/>
         </w:object>
       </w:r>
     </w:p>
@@ -13902,21 +13871,13 @@
               <w:pStyle w:val="KNormal"/>
             </w:pPr>
             <w:r>
-              <w:t>2a</w:t>
-            </w:r>
-            <w:proofErr w:type="gramStart"/>
-            <w:r>
-              <w:t xml:space="preserve">. </w:t>
+              <w:t xml:space="preserve">2a. </w:t>
             </w:r>
             <w:r>
               <w:t xml:space="preserve"> </w:t>
             </w:r>
             <w:r>
-              <w:t>Staff</w:t>
-            </w:r>
-            <w:proofErr w:type="gramEnd"/>
-            <w:r>
-              <w:t xml:space="preserve"> member selects option to add new item. </w:t>
+              <w:t xml:space="preserve">Staff member selects option to add new item. </w:t>
             </w:r>
           </w:p>
           <w:p>
@@ -13925,21 +13886,13 @@
             </w:pPr>
             <w:r>
               <w:lastRenderedPageBreak/>
-              <w:t>3a</w:t>
-            </w:r>
-            <w:proofErr w:type="gramStart"/>
-            <w:r>
-              <w:t xml:space="preserve">. </w:t>
+              <w:t xml:space="preserve">3a. </w:t>
             </w:r>
             <w:r>
               <w:t xml:space="preserve"> </w:t>
             </w:r>
             <w:r>
-              <w:t>Staff</w:t>
-            </w:r>
-            <w:proofErr w:type="gramEnd"/>
-            <w:r>
-              <w:t xml:space="preserve"> member selects option to deactivate item. </w:t>
+              <w:t xml:space="preserve">Staff member selects option to deactivate item. </w:t>
             </w:r>
           </w:p>
         </w:tc>
@@ -14064,7 +14017,7 @@
           <v:shape id="_x0000_i1041" type="#_x0000_t75" style="width:332.25pt;height:585pt" o:ole="">
             <v:imagedata r:id="rId41" o:title=""/>
           </v:shape>
-          <o:OLEObject Type="Embed" ProgID="Visio.Drawing.11" ShapeID="_x0000_i1041" DrawAspect="Content" ObjectID="_1357234339" r:id="rId42"/>
+          <o:OLEObject Type="Embed" ProgID="Visio.Drawing.11" ShapeID="_x0000_i1041" DrawAspect="Content" ObjectID="_1357234779" r:id="rId42"/>
         </w:object>
       </w:r>
     </w:p>
@@ -14091,7 +14044,7 @@
           <v:shape id="_x0000_i1042" type="#_x0000_t75" style="width:346.5pt;height:477.75pt" o:ole="">
             <v:imagedata r:id="rId43" o:title=""/>
           </v:shape>
-          <o:OLEObject Type="Embed" ProgID="Visio.Drawing.11" ShapeID="_x0000_i1042" DrawAspect="Content" ObjectID="_1357234340" r:id="rId44"/>
+          <o:OLEObject Type="Embed" ProgID="Visio.Drawing.11" ShapeID="_x0000_i1042" DrawAspect="Content" ObjectID="_1357234780" r:id="rId44"/>
         </w:object>
       </w:r>
     </w:p>
@@ -14146,7 +14099,7 @@
           <v:shape id="_x0000_i1043" type="#_x0000_t75" style="width:307.5pt;height:609pt" o:ole="">
             <v:imagedata r:id="rId45" o:title=""/>
           </v:shape>
-          <o:OLEObject Type="Embed" ProgID="Visio.Drawing.11" ShapeID="_x0000_i1043" DrawAspect="Content" ObjectID="_1357234341" r:id="rId46"/>
+          <o:OLEObject Type="Embed" ProgID="Visio.Drawing.11" ShapeID="_x0000_i1043" DrawAspect="Content" ObjectID="_1357234781" r:id="rId46"/>
         </w:object>
       </w:r>
     </w:p>
@@ -14741,21 +14694,7 @@
         <w:rPr>
           <w:szCs w:val="24"/>
         </w:rPr>
-        <w:t xml:space="preserve">If the wrong patient was selected, click “Go </w:t>
-      </w:r>
-      <w:proofErr w:type="gramStart"/>
-      <w:r>
-        <w:rPr>
-          <w:szCs w:val="24"/>
-        </w:rPr>
-        <w:t>Back</w:t>
-      </w:r>
-      <w:proofErr w:type="gramEnd"/>
-      <w:r>
-        <w:rPr>
-          <w:szCs w:val="24"/>
-        </w:rPr>
-        <w:t>” to return to the “Find Patient” screen.</w:t>
+        <w:t>If the wrong patient was selected, click “Go Back” to return to the “Find Patient” screen.</w:t>
       </w:r>
     </w:p>
     <w:p>
@@ -14853,21 +14792,7 @@
         <w:rPr>
           <w:szCs w:val="24"/>
         </w:rPr>
-        <w:t>Click the “</w:t>
-      </w:r>
-      <w:proofErr w:type="spellStart"/>
-      <w:r>
-        <w:rPr>
-          <w:szCs w:val="24"/>
-        </w:rPr>
-        <w:t>Appts</w:t>
-      </w:r>
-      <w:proofErr w:type="spellEnd"/>
-      <w:r>
-        <w:rPr>
-          <w:szCs w:val="24"/>
-        </w:rPr>
-        <w:t>” tab to reach the Appointments screen.</w:t>
+        <w:t>Click the “Appts” tab to reach the Appointments screen.</w:t>
       </w:r>
     </w:p>
     <w:p>
@@ -16651,21 +16576,7 @@
         <w:rPr>
           <w:szCs w:val="24"/>
         </w:rPr>
-        <w:t xml:space="preserve">Select a medicine to prescribe from the clinic inventory by clicking </w:t>
-      </w:r>
-      <w:proofErr w:type="gramStart"/>
-      <w:r>
-        <w:rPr>
-          <w:szCs w:val="24"/>
-        </w:rPr>
-        <w:t>In</w:t>
-      </w:r>
-      <w:proofErr w:type="gramEnd"/>
-      <w:r>
-        <w:rPr>
-          <w:szCs w:val="24"/>
-        </w:rPr>
-        <w:t xml:space="preserve"> the drop down list.</w:t>
+        <w:t>Select a medicine to prescribe from the clinic inventory by clicking In the drop down list.</w:t>
       </w:r>
     </w:p>
     <w:p>
@@ -19308,7 +19219,7 @@
             <w:noProof/>
             <w:szCs w:val="24"/>
           </w:rPr>
-          <w:t>9</w:t>
+          <w:t>10</w:t>
         </w:r>
         <w:r>
           <w:rPr>
@@ -24078,7 +23989,7 @@
 </file>
 
 <file path=customXml/itemProps1.xml><?xml version="1.0" encoding="utf-8"?>
-<ds:datastoreItem xmlns:ds="http://schemas.openxmlformats.org/officeDocument/2006/customXml" ds:itemID="{2AB74DB6-6C70-4BCF-93E1-7EAD268EADBC}">
+<ds:datastoreItem xmlns:ds="http://schemas.openxmlformats.org/officeDocument/2006/customXml" ds:itemID="{A04590E3-2FA8-49FB-A200-DE9D476AD313}">
   <ds:schemaRefs>
     <ds:schemaRef ds:uri="http://schemas.openxmlformats.org/officeDocument/2006/bibliography"/>
   </ds:schemaRefs>

--- a/doc/OpenEHS - SSRS.docx
+++ b/doc/OpenEHS - SSRS.docx
@@ -6249,8 +6249,6 @@
       <w:r>
         <w:t>.</w:t>
       </w:r>
-      <w:bookmarkStart w:id="12" w:name="_GoBack"/>
-      <w:bookmarkEnd w:id="12"/>
     </w:p>
     <w:p>
       <w:pPr>
@@ -6259,7 +6257,7 @@
           <w:rFonts w:eastAsia="Times New Roman"/>
         </w:rPr>
       </w:pPr>
-      <w:bookmarkStart w:id="13" w:name="_Toc283492038"/>
+      <w:bookmarkStart w:id="12" w:name="_Toc283492038"/>
       <w:r>
         <w:rPr>
           <w:rFonts w:eastAsia="Times New Roman"/>
@@ -6268,7 +6266,7 @@
         <w:t>System Architecture</w:t>
       </w:r>
       <w:bookmarkEnd w:id="11"/>
-      <w:bookmarkEnd w:id="13"/>
+      <w:bookmarkEnd w:id="12"/>
     </w:p>
     <w:p>
       <w:pPr>
@@ -6298,7 +6296,7 @@
           <v:shape id="_x0000_i1025" type="#_x0000_t75" style="width:468pt;height:474pt" o:ole="">
             <v:imagedata r:id="rId9" o:title=""/>
           </v:shape>
-          <o:OLEObject Type="Embed" ProgID="Visio.Drawing.11" ShapeID="_x0000_i1025" DrawAspect="Content" ObjectID="_1357234763" r:id="rId10"/>
+          <o:OLEObject Type="Embed" ProgID="Visio.Drawing.11" ShapeID="_x0000_i1025" DrawAspect="Content" ObjectID="_1357234845" r:id="rId10"/>
         </w:object>
       </w:r>
     </w:p>
@@ -6319,40 +6317,40 @@
       <w:pPr>
         <w:pStyle w:val="KHeading1"/>
       </w:pPr>
-      <w:bookmarkStart w:id="14" w:name="_Toc283492039"/>
+      <w:bookmarkStart w:id="13" w:name="_Toc283492039"/>
       <w:r>
         <w:lastRenderedPageBreak/>
         <w:t>Use Cases</w:t>
       </w:r>
+      <w:bookmarkEnd w:id="13"/>
+    </w:p>
+    <w:p>
+      <w:pPr>
+        <w:spacing w:after="240"/>
+        <w:rPr>
+          <w:rStyle w:val="KHeading2Char"/>
+        </w:rPr>
+      </w:pPr>
+      <w:bookmarkStart w:id="14" w:name="_Toc283492040"/>
+      <w:r>
+        <w:rPr>
+          <w:rStyle w:val="KHeading2Char"/>
+        </w:rPr>
+        <w:t>UC-0</w:t>
+      </w:r>
+      <w:r>
+        <w:rPr>
+          <w:rStyle w:val="KHeading2Char"/>
+        </w:rPr>
+        <w:t>1</w:t>
+      </w:r>
+      <w:r>
+        <w:rPr>
+          <w:rStyle w:val="KHeading2Char"/>
+        </w:rPr>
+        <w:t xml:space="preserve"> - Create Patient ID Card</w:t>
+      </w:r>
       <w:bookmarkEnd w:id="14"/>
-    </w:p>
-    <w:p>
-      <w:pPr>
-        <w:spacing w:after="240"/>
-        <w:rPr>
-          <w:rStyle w:val="KHeading2Char"/>
-        </w:rPr>
-      </w:pPr>
-      <w:bookmarkStart w:id="15" w:name="_Toc283492040"/>
-      <w:r>
-        <w:rPr>
-          <w:rStyle w:val="KHeading2Char"/>
-        </w:rPr>
-        <w:t>UC-0</w:t>
-      </w:r>
-      <w:r>
-        <w:rPr>
-          <w:rStyle w:val="KHeading2Char"/>
-        </w:rPr>
-        <w:t>1</w:t>
-      </w:r>
-      <w:r>
-        <w:rPr>
-          <w:rStyle w:val="KHeading2Char"/>
-        </w:rPr>
-        <w:t xml:space="preserve"> - Create Patient ID Card</w:t>
-      </w:r>
-      <w:bookmarkEnd w:id="15"/>
     </w:p>
     <w:p>
       <w:pPr>
@@ -6381,7 +6379,7 @@
           <v:shape id="_x0000_i1026" type="#_x0000_t75" style="width:330pt;height:221.25pt" o:ole="">
             <v:imagedata r:id="rId11" o:title=""/>
           </v:shape>
-          <o:OLEObject Type="Embed" ProgID="Visio.Drawing.11" ShapeID="_x0000_i1026" DrawAspect="Content" ObjectID="_1357234764" r:id="rId12"/>
+          <o:OLEObject Type="Embed" ProgID="Visio.Drawing.11" ShapeID="_x0000_i1026" DrawAspect="Content" ObjectID="_1357234846" r:id="rId12"/>
         </w:object>
       </w:r>
     </w:p>
@@ -6805,7 +6803,7 @@
           <w:rStyle w:val="KHeading2Char"/>
         </w:rPr>
       </w:pPr>
-      <w:bookmarkStart w:id="16" w:name="_Toc283492041"/>
+      <w:bookmarkStart w:id="15" w:name="_Toc283492041"/>
       <w:r>
         <w:rPr>
           <w:rStyle w:val="KHeading2Char"/>
@@ -6824,7 +6822,7 @@
         </w:rPr>
         <w:t xml:space="preserve"> - Generate Physical Patient Record</w:t>
       </w:r>
-      <w:bookmarkEnd w:id="16"/>
+      <w:bookmarkEnd w:id="15"/>
     </w:p>
     <w:p>
       <w:pPr>
@@ -6844,7 +6842,7 @@
           <v:shape id="_x0000_i1027" type="#_x0000_t75" style="width:451.5pt;height:221.25pt" o:ole="">
             <v:imagedata r:id="rId13" o:title=""/>
           </v:shape>
-          <o:OLEObject Type="Embed" ProgID="Visio.Drawing.11" ShapeID="_x0000_i1027" DrawAspect="Content" ObjectID="_1357234765" r:id="rId14"/>
+          <o:OLEObject Type="Embed" ProgID="Visio.Drawing.11" ShapeID="_x0000_i1027" DrawAspect="Content" ObjectID="_1357234847" r:id="rId14"/>
         </w:object>
       </w:r>
     </w:p>
@@ -7280,14 +7278,14 @@
           <w:szCs w:val="28"/>
         </w:rPr>
       </w:pPr>
-      <w:bookmarkStart w:id="17" w:name="_Toc283492042"/>
+      <w:bookmarkStart w:id="16" w:name="_Toc283492042"/>
       <w:r>
         <w:rPr>
           <w:rStyle w:val="KHeading2Char"/>
         </w:rPr>
         <w:t>UC-03 - Maintain Patient</w:t>
       </w:r>
-      <w:bookmarkEnd w:id="17"/>
+      <w:bookmarkEnd w:id="16"/>
     </w:p>
     <w:p>
       <w:pPr>
@@ -7307,7 +7305,7 @@
           <v:shape id="_x0000_i1028" type="#_x0000_t75" style="width:444.75pt;height:221.25pt" o:ole="">
             <v:imagedata r:id="rId15" o:title=""/>
           </v:shape>
-          <o:OLEObject Type="Embed" ProgID="Visio.Drawing.11" ShapeID="_x0000_i1028" DrawAspect="Content" ObjectID="_1357234766" r:id="rId16"/>
+          <o:OLEObject Type="Embed" ProgID="Visio.Drawing.11" ShapeID="_x0000_i1028" DrawAspect="Content" ObjectID="_1357234848" r:id="rId16"/>
         </w:object>
       </w:r>
     </w:p>
@@ -7910,7 +7908,7 @@
           <w:rStyle w:val="KHeading2Char"/>
         </w:rPr>
       </w:pPr>
-      <w:bookmarkStart w:id="18" w:name="_Toc283492043"/>
+      <w:bookmarkStart w:id="17" w:name="_Toc283492043"/>
       <w:r>
         <w:rPr>
           <w:rStyle w:val="KHeading2Char"/>
@@ -7959,7 +7957,7 @@
         </w:rPr>
         <w:t>s</w:t>
       </w:r>
-      <w:bookmarkEnd w:id="18"/>
+      <w:bookmarkEnd w:id="17"/>
     </w:p>
     <w:p>
       <w:pPr>
@@ -7979,7 +7977,7 @@
           <v:shape id="_x0000_i1029" type="#_x0000_t75" style="width:444.75pt;height:221.25pt" o:ole="">
             <v:imagedata r:id="rId17" o:title=""/>
           </v:shape>
-          <o:OLEObject Type="Embed" ProgID="Visio.Drawing.11" ShapeID="_x0000_i1029" DrawAspect="Content" ObjectID="_1357234767" r:id="rId18"/>
+          <o:OLEObject Type="Embed" ProgID="Visio.Drawing.11" ShapeID="_x0000_i1029" DrawAspect="Content" ObjectID="_1357234849" r:id="rId18"/>
         </w:object>
       </w:r>
     </w:p>
@@ -8476,7 +8474,7 @@
           <w:szCs w:val="28"/>
         </w:rPr>
       </w:pPr>
-      <w:bookmarkStart w:id="19" w:name="_Toc283492044"/>
+      <w:bookmarkStart w:id="18" w:name="_Toc283492044"/>
       <w:r>
         <w:rPr>
           <w:rStyle w:val="KHeading2Char"/>
@@ -8490,7 +8488,7 @@
         </w:rPr>
         <w:t xml:space="preserve"> - Admit Patient</w:t>
       </w:r>
-      <w:bookmarkEnd w:id="19"/>
+      <w:bookmarkEnd w:id="18"/>
     </w:p>
     <w:p>
       <w:pPr>
@@ -8510,7 +8508,7 @@
           <v:shape id="_x0000_i1030" type="#_x0000_t75" style="width:330pt;height:221.25pt" o:ole="">
             <v:imagedata r:id="rId19" o:title=""/>
           </v:shape>
-          <o:OLEObject Type="Embed" ProgID="Visio.Drawing.11" ShapeID="_x0000_i1030" DrawAspect="Content" ObjectID="_1357234768" r:id="rId20"/>
+          <o:OLEObject Type="Embed" ProgID="Visio.Drawing.11" ShapeID="_x0000_i1030" DrawAspect="Content" ObjectID="_1357234850" r:id="rId20"/>
         </w:object>
       </w:r>
     </w:p>
@@ -9011,7 +9009,7 @@
       <w:pPr>
         <w:spacing w:after="240"/>
       </w:pPr>
-      <w:bookmarkStart w:id="20" w:name="_Toc283492045"/>
+      <w:bookmarkStart w:id="19" w:name="_Toc283492045"/>
       <w:r>
         <w:rPr>
           <w:rStyle w:val="KHeading2Char"/>
@@ -9031,7 +9029,7 @@
         </w:rPr>
         <w:t xml:space="preserve"> - Discharge Patient</w:t>
       </w:r>
-      <w:bookmarkEnd w:id="20"/>
+      <w:bookmarkEnd w:id="19"/>
     </w:p>
     <w:p>
       <w:pPr>
@@ -9051,7 +9049,7 @@
           <v:shape id="_x0000_i1031" type="#_x0000_t75" style="width:382.5pt;height:221.25pt" o:ole="">
             <v:imagedata r:id="rId21" o:title=""/>
           </v:shape>
-          <o:OLEObject Type="Embed" ProgID="Visio.Drawing.11" ShapeID="_x0000_i1031" DrawAspect="Content" ObjectID="_1357234769" r:id="rId22"/>
+          <o:OLEObject Type="Embed" ProgID="Visio.Drawing.11" ShapeID="_x0000_i1031" DrawAspect="Content" ObjectID="_1357234851" r:id="rId22"/>
         </w:object>
       </w:r>
     </w:p>
@@ -9248,8 +9246,10 @@
               <w:pStyle w:val="KNormal"/>
             </w:pPr>
             <w:r>
-              <w:t>Physician, Nurse</w:t>
-            </w:r>
+              <w:t>Nurse, Physician</w:t>
+            </w:r>
+            <w:bookmarkStart w:id="20" w:name="_GoBack"/>
+            <w:bookmarkEnd w:id="20"/>
           </w:p>
         </w:tc>
       </w:tr>
@@ -9515,7 +9515,7 @@
           <v:shape id="_x0000_i1032" type="#_x0000_t75" style="width:382.5pt;height:221.25pt" o:ole="">
             <v:imagedata r:id="rId23" o:title=""/>
           </v:shape>
-          <o:OLEObject Type="Embed" ProgID="Visio.Drawing.11" ShapeID="_x0000_i1032" DrawAspect="Content" ObjectID="_1357234770" r:id="rId24"/>
+          <o:OLEObject Type="Embed" ProgID="Visio.Drawing.11" ShapeID="_x0000_i1032" DrawAspect="Content" ObjectID="_1357234852" r:id="rId24"/>
         </w:object>
       </w:r>
     </w:p>
@@ -9979,7 +9979,7 @@
           <v:shape id="_x0000_i1033" type="#_x0000_t75" style="width:324.75pt;height:221.25pt" o:ole="">
             <v:imagedata r:id="rId25" o:title=""/>
           </v:shape>
-          <o:OLEObject Type="Embed" ProgID="Visio.Drawing.11" ShapeID="_x0000_i1033" DrawAspect="Content" ObjectID="_1357234771" r:id="rId26"/>
+          <o:OLEObject Type="Embed" ProgID="Visio.Drawing.11" ShapeID="_x0000_i1033" DrawAspect="Content" ObjectID="_1357234853" r:id="rId26"/>
         </w:object>
       </w:r>
     </w:p>
@@ -10454,7 +10454,7 @@
           <v:shape id="_x0000_i1034" type="#_x0000_t75" style="width:376.5pt;height:221.25pt" o:ole="">
             <v:imagedata r:id="rId27" o:title=""/>
           </v:shape>
-          <o:OLEObject Type="Embed" ProgID="Visio.Drawing.11" ShapeID="_x0000_i1034" DrawAspect="Content" ObjectID="_1357234772" r:id="rId28"/>
+          <o:OLEObject Type="Embed" ProgID="Visio.Drawing.11" ShapeID="_x0000_i1034" DrawAspect="Content" ObjectID="_1357234854" r:id="rId28"/>
         </w:object>
       </w:r>
     </w:p>
@@ -10914,7 +10914,7 @@
           <v:shape id="_x0000_i1035" type="#_x0000_t75" style="width:382.5pt;height:221.25pt" o:ole="">
             <v:imagedata r:id="rId29" o:title=""/>
           </v:shape>
-          <o:OLEObject Type="Embed" ProgID="Visio.Drawing.11" ShapeID="_x0000_i1035" DrawAspect="Content" ObjectID="_1357234773" r:id="rId30"/>
+          <o:OLEObject Type="Embed" ProgID="Visio.Drawing.11" ShapeID="_x0000_i1035" DrawAspect="Content" ObjectID="_1357234855" r:id="rId30"/>
         </w:object>
       </w:r>
     </w:p>
@@ -11423,7 +11423,7 @@
           <v:shape id="_x0000_i1036" type="#_x0000_t75" style="width:450.75pt;height:221.25pt" o:ole="">
             <v:imagedata r:id="rId31" o:title=""/>
           </v:shape>
-          <o:OLEObject Type="Embed" ProgID="Visio.Drawing.11" ShapeID="_x0000_i1036" DrawAspect="Content" ObjectID="_1357234774" r:id="rId32"/>
+          <o:OLEObject Type="Embed" ProgID="Visio.Drawing.11" ShapeID="_x0000_i1036" DrawAspect="Content" ObjectID="_1357234856" r:id="rId32"/>
         </w:object>
       </w:r>
     </w:p>
@@ -11953,7 +11953,7 @@
           <v:shape id="_x0000_i1037" type="#_x0000_t75" style="width:438pt;height:221.25pt" o:ole="">
             <v:imagedata r:id="rId33" o:title=""/>
           </v:shape>
-          <o:OLEObject Type="Embed" ProgID="Visio.Drawing.11" ShapeID="_x0000_i1037" DrawAspect="Content" ObjectID="_1357234775" r:id="rId34"/>
+          <o:OLEObject Type="Embed" ProgID="Visio.Drawing.11" ShapeID="_x0000_i1037" DrawAspect="Content" ObjectID="_1357234857" r:id="rId34"/>
         </w:object>
       </w:r>
     </w:p>
@@ -12501,7 +12501,7 @@
           <v:shape id="_x0000_i1038" type="#_x0000_t75" style="width:317.25pt;height:221.25pt" o:ole="">
             <v:imagedata r:id="rId35" o:title=""/>
           </v:shape>
-          <o:OLEObject Type="Embed" ProgID="Visio.Drawing.11" ShapeID="_x0000_i1038" DrawAspect="Content" ObjectID="_1357234776" r:id="rId36"/>
+          <o:OLEObject Type="Embed" ProgID="Visio.Drawing.11" ShapeID="_x0000_i1038" DrawAspect="Content" ObjectID="_1357234858" r:id="rId36"/>
         </w:object>
       </w:r>
     </w:p>
@@ -12980,7 +12980,7 @@
           <v:shape id="_x0000_i1039" type="#_x0000_t75" style="width:324.75pt;height:221.25pt" o:ole="">
             <v:imagedata r:id="rId37" o:title=""/>
           </v:shape>
-          <o:OLEObject Type="Embed" ProgID="Visio.Drawing.11" ShapeID="_x0000_i1039" DrawAspect="Content" ObjectID="_1357234777" r:id="rId38"/>
+          <o:OLEObject Type="Embed" ProgID="Visio.Drawing.11" ShapeID="_x0000_i1039" DrawAspect="Content" ObjectID="_1357234859" r:id="rId38"/>
         </w:object>
       </w:r>
     </w:p>
@@ -13459,7 +13459,7 @@
           <v:shape id="_x0000_i1040" type="#_x0000_t75" style="width:317.25pt;height:221.25pt" o:ole="">
             <v:imagedata r:id="rId39" o:title=""/>
           </v:shape>
-          <o:OLEObject Type="Embed" ProgID="Visio.Drawing.11" ShapeID="_x0000_i1040" DrawAspect="Content" ObjectID="_1357234778" r:id="rId40"/>
+          <o:OLEObject Type="Embed" ProgID="Visio.Drawing.11" ShapeID="_x0000_i1040" DrawAspect="Content" ObjectID="_1357234860" r:id="rId40"/>
         </w:object>
       </w:r>
     </w:p>
@@ -14017,7 +14017,7 @@
           <v:shape id="_x0000_i1041" type="#_x0000_t75" style="width:332.25pt;height:585pt" o:ole="">
             <v:imagedata r:id="rId41" o:title=""/>
           </v:shape>
-          <o:OLEObject Type="Embed" ProgID="Visio.Drawing.11" ShapeID="_x0000_i1041" DrawAspect="Content" ObjectID="_1357234779" r:id="rId42"/>
+          <o:OLEObject Type="Embed" ProgID="Visio.Drawing.11" ShapeID="_x0000_i1041" DrawAspect="Content" ObjectID="_1357234861" r:id="rId42"/>
         </w:object>
       </w:r>
     </w:p>
@@ -14044,7 +14044,7 @@
           <v:shape id="_x0000_i1042" type="#_x0000_t75" style="width:346.5pt;height:477.75pt" o:ole="">
             <v:imagedata r:id="rId43" o:title=""/>
           </v:shape>
-          <o:OLEObject Type="Embed" ProgID="Visio.Drawing.11" ShapeID="_x0000_i1042" DrawAspect="Content" ObjectID="_1357234780" r:id="rId44"/>
+          <o:OLEObject Type="Embed" ProgID="Visio.Drawing.11" ShapeID="_x0000_i1042" DrawAspect="Content" ObjectID="_1357234862" r:id="rId44"/>
         </w:object>
       </w:r>
     </w:p>
@@ -14099,7 +14099,7 @@
           <v:shape id="_x0000_i1043" type="#_x0000_t75" style="width:307.5pt;height:609pt" o:ole="">
             <v:imagedata r:id="rId45" o:title=""/>
           </v:shape>
-          <o:OLEObject Type="Embed" ProgID="Visio.Drawing.11" ShapeID="_x0000_i1043" DrawAspect="Content" ObjectID="_1357234781" r:id="rId46"/>
+          <o:OLEObject Type="Embed" ProgID="Visio.Drawing.11" ShapeID="_x0000_i1043" DrawAspect="Content" ObjectID="_1357234863" r:id="rId46"/>
         </w:object>
       </w:r>
     </w:p>
@@ -19219,7 +19219,7 @@
             <w:noProof/>
             <w:szCs w:val="24"/>
           </w:rPr>
-          <w:t>10</w:t>
+          <w:t>18</w:t>
         </w:r>
         <w:r>
           <w:rPr>
@@ -23989,7 +23989,7 @@
 </file>
 
 <file path=customXml/itemProps1.xml><?xml version="1.0" encoding="utf-8"?>
-<ds:datastoreItem xmlns:ds="http://schemas.openxmlformats.org/officeDocument/2006/customXml" ds:itemID="{A04590E3-2FA8-49FB-A200-DE9D476AD313}">
+<ds:datastoreItem xmlns:ds="http://schemas.openxmlformats.org/officeDocument/2006/customXml" ds:itemID="{2AD93C83-8B50-4A88-B025-9A80BE60770D}">
   <ds:schemaRefs>
     <ds:schemaRef ds:uri="http://schemas.openxmlformats.org/officeDocument/2006/bibliography"/>
   </ds:schemaRefs>

--- a/doc/OpenEHS - SSRS.docx
+++ b/doc/OpenEHS - SSRS.docx
@@ -30,12 +30,14 @@
           <w:szCs w:val="36"/>
         </w:rPr>
       </w:pPr>
+      <w:proofErr w:type="spellStart"/>
       <w:r>
         <w:rPr>
           <w:rStyle w:val="KTitleChar"/>
         </w:rPr>
         <w:t>OpenEHS</w:t>
       </w:r>
+      <w:proofErr w:type="spellEnd"/>
       <w:r>
         <w:rPr>
           <w:sz w:val="56"/>
@@ -171,9 +173,35 @@
       <w:r>
         <w:t xml:space="preserve"> </w:t>
       </w:r>
-      <w:r>
-        <w:t>Dahln Farnes, Cameron Harp, Peter Lister, JD Russell, Kevin Russon, Brian Sneddon</w:t>
-      </w:r>
+      <w:proofErr w:type="spellStart"/>
+      <w:r>
+        <w:t>Dahln</w:t>
+      </w:r>
+      <w:proofErr w:type="spellEnd"/>
+      <w:r>
+        <w:t xml:space="preserve"> </w:t>
+      </w:r>
+      <w:proofErr w:type="spellStart"/>
+      <w:r>
+        <w:t>Farnes</w:t>
+      </w:r>
+      <w:proofErr w:type="spellEnd"/>
+      <w:r>
+        <w:t xml:space="preserve">, Cameron Harp, Peter Lister, JD Russell, Kevin </w:t>
+      </w:r>
+      <w:proofErr w:type="spellStart"/>
+      <w:r>
+        <w:t>Russon</w:t>
+      </w:r>
+      <w:proofErr w:type="spellEnd"/>
+      <w:r>
+        <w:t xml:space="preserve">, Brian </w:t>
+      </w:r>
+      <w:proofErr w:type="spellStart"/>
+      <w:r>
+        <w:t>Sneddon</w:t>
+      </w:r>
+      <w:proofErr w:type="spellEnd"/>
       <w:r>
         <w:br/>
       </w:r>
@@ -207,8 +235,13 @@
       <w:r>
         <w:t xml:space="preserve"> </w:t>
       </w:r>
-      <w:r>
-        <w:t xml:space="preserve">Korle Bu Teaching Hospital &amp; </w:t>
+      <w:proofErr w:type="spellStart"/>
+      <w:r>
+        <w:t>Korle</w:t>
+      </w:r>
+      <w:proofErr w:type="spellEnd"/>
+      <w:r>
+        <w:t xml:space="preserve"> Bu Teaching Hospital &amp; </w:t>
       </w:r>
       <w:r>
         <w:t>Martin Luther King Memorial Clinic</w:t>
@@ -4433,8 +4466,13 @@
       <w:pPr>
         <w:pStyle w:val="KNormal"/>
       </w:pPr>
-      <w:r>
-        <w:t xml:space="preserve">Korle Bu Teaching Hospital is a large medical facility in Ghana, Africa. The hospital campus is comprised of several buildings spread across a large campus. Currently, their medical records are tracked using logbooks and paper charts, which are stored in a central records facility. </w:t>
+      <w:proofErr w:type="spellStart"/>
+      <w:r>
+        <w:t>Korle</w:t>
+      </w:r>
+      <w:proofErr w:type="spellEnd"/>
+      <w:r>
+        <w:t xml:space="preserve"> Bu Teaching Hospital is a large medical facility in Ghana, Africa. The hospital campus is comprised of several buildings spread across a large campus. Currently, their medical records are tracked using logbooks and paper charts, which are stored in a central records facility. </w:t>
       </w:r>
     </w:p>
     <w:p>
@@ -4527,7 +4565,23 @@
         <w:pStyle w:val="KNormal"/>
       </w:pPr>
       <w:r>
-        <w:t xml:space="preserve">In order to accommodate the transition that must take place from a paper record to an EHS, there are two parts of the proposed system—1. A system that will allow for more efficient tracking of existing paper records, and 2. A system that will allow for the capture of basic health information such as vital statistics. </w:t>
+        <w:t xml:space="preserve">In order to accommodate the transition that must take place from a paper record to an EHS, there are two parts of the proposed system—1. </w:t>
+      </w:r>
+      <w:proofErr w:type="gramStart"/>
+      <w:r>
+        <w:t>A system that will allow for more efficient tracking of existing paper records, and 2.</w:t>
+      </w:r>
+      <w:proofErr w:type="gramEnd"/>
+      <w:r>
+        <w:t xml:space="preserve"> </w:t>
+      </w:r>
+      <w:proofErr w:type="gramStart"/>
+      <w:r>
+        <w:t>A system that will allow for the capture of basic health information such as vital statistics.</w:t>
+      </w:r>
+      <w:proofErr w:type="gramEnd"/>
+      <w:r>
+        <w:t xml:space="preserve"> </w:t>
       </w:r>
       <w:r>
         <w:rPr>
@@ -5530,7 +5584,14 @@
         <w:rPr>
           <w:rFonts w:eastAsia="Times New Roman"/>
         </w:rPr>
-        <w:t xml:space="preserve">The system shall be designed as an </w:t>
+        <w:t xml:space="preserve">The system shall be designed as </w:t>
+      </w:r>
+      <w:proofErr w:type="gramStart"/>
+      <w:r>
+        <w:rPr>
+          <w:rFonts w:eastAsia="Times New Roman"/>
+        </w:rPr>
+        <w:t xml:space="preserve">an </w:t>
       </w:r>
       <w:r>
         <w:rPr>
@@ -5538,7 +5599,16 @@
           <w:i/>
           <w:iCs/>
         </w:rPr>
-        <w:t>n-tier</w:t>
+        <w:t>n</w:t>
+      </w:r>
+      <w:proofErr w:type="gramEnd"/>
+      <w:r>
+        <w:rPr>
+          <w:rFonts w:eastAsia="Times New Roman"/>
+          <w:i/>
+          <w:iCs/>
+        </w:rPr>
+        <w:t>-tier</w:t>
       </w:r>
       <w:r>
         <w:rPr>
@@ -6296,7 +6366,7 @@
           <v:shape id="_x0000_i1025" type="#_x0000_t75" style="width:468pt;height:474pt" o:ole="">
             <v:imagedata r:id="rId9" o:title=""/>
           </v:shape>
-          <o:OLEObject Type="Embed" ProgID="Visio.Drawing.11" ShapeID="_x0000_i1025" DrawAspect="Content" ObjectID="_1357234845" r:id="rId10"/>
+          <o:OLEObject Type="Embed" ProgID="Visio.Drawing.11" ShapeID="_x0000_i1025" DrawAspect="Content" ObjectID="_1357234940" r:id="rId10"/>
         </w:object>
       </w:r>
     </w:p>
@@ -6348,9 +6418,17 @@
         <w:rPr>
           <w:rStyle w:val="KHeading2Char"/>
         </w:rPr>
-        <w:t xml:space="preserve"> - Create Patient ID Card</w:t>
+        <w:t xml:space="preserve"> - Create Patient ID </w:t>
+      </w:r>
+      <w:proofErr w:type="gramStart"/>
+      <w:r>
+        <w:rPr>
+          <w:rStyle w:val="KHeading2Char"/>
+        </w:rPr>
+        <w:t>Card</w:t>
       </w:r>
       <w:bookmarkEnd w:id="14"/>
+      <w:proofErr w:type="gramEnd"/>
     </w:p>
     <w:p>
       <w:pPr>
@@ -6379,7 +6457,7 @@
           <v:shape id="_x0000_i1026" type="#_x0000_t75" style="width:330pt;height:221.25pt" o:ole="">
             <v:imagedata r:id="rId11" o:title=""/>
           </v:shape>
-          <o:OLEObject Type="Embed" ProgID="Visio.Drawing.11" ShapeID="_x0000_i1026" DrawAspect="Content" ObjectID="_1357234846" r:id="rId12"/>
+          <o:OLEObject Type="Embed" ProgID="Visio.Drawing.11" ShapeID="_x0000_i1026" DrawAspect="Content" ObjectID="_1357234941" r:id="rId12"/>
         </w:object>
       </w:r>
     </w:p>
@@ -6842,7 +6920,7 @@
           <v:shape id="_x0000_i1027" type="#_x0000_t75" style="width:451.5pt;height:221.25pt" o:ole="">
             <v:imagedata r:id="rId13" o:title=""/>
           </v:shape>
-          <o:OLEObject Type="Embed" ProgID="Visio.Drawing.11" ShapeID="_x0000_i1027" DrawAspect="Content" ObjectID="_1357234847" r:id="rId14"/>
+          <o:OLEObject Type="Embed" ProgID="Visio.Drawing.11" ShapeID="_x0000_i1027" DrawAspect="Content" ObjectID="_1357234942" r:id="rId14"/>
         </w:object>
       </w:r>
     </w:p>
@@ -7305,7 +7383,7 @@
           <v:shape id="_x0000_i1028" type="#_x0000_t75" style="width:444.75pt;height:221.25pt" o:ole="">
             <v:imagedata r:id="rId15" o:title=""/>
           </v:shape>
-          <o:OLEObject Type="Embed" ProgID="Visio.Drawing.11" ShapeID="_x0000_i1028" DrawAspect="Content" ObjectID="_1357234848" r:id="rId16"/>
+          <o:OLEObject Type="Embed" ProgID="Visio.Drawing.11" ShapeID="_x0000_i1028" DrawAspect="Content" ObjectID="_1357234943" r:id="rId16"/>
         </w:object>
       </w:r>
     </w:p>
@@ -7727,13 +7805,21 @@
               <w:pStyle w:val="KNormal"/>
             </w:pPr>
             <w:r>
-              <w:t xml:space="preserve">2a. </w:t>
+              <w:t>2a</w:t>
+            </w:r>
+            <w:proofErr w:type="gramStart"/>
+            <w:r>
+              <w:t xml:space="preserve">. </w:t>
             </w:r>
             <w:r>
               <w:t xml:space="preserve"> </w:t>
             </w:r>
             <w:r>
-              <w:t xml:space="preserve">Staff member selects option to add new record. </w:t>
+              <w:t>Staff</w:t>
+            </w:r>
+            <w:proofErr w:type="gramEnd"/>
+            <w:r>
+              <w:t xml:space="preserve"> member selects option to add new record. </w:t>
             </w:r>
           </w:p>
         </w:tc>
@@ -7791,41 +7877,65 @@
               <w:pStyle w:val="KNormal"/>
             </w:pPr>
             <w:r>
-              <w:t xml:space="preserve">3a. </w:t>
+              <w:t>3a</w:t>
+            </w:r>
+            <w:proofErr w:type="gramStart"/>
+            <w:r>
+              <w:t xml:space="preserve">. </w:t>
             </w:r>
             <w:r>
               <w:t xml:space="preserve"> </w:t>
             </w:r>
             <w:r>
-              <w:t xml:space="preserve">Physician or administrator selects option to deactivate patient record. </w:t>
-            </w:r>
-          </w:p>
-          <w:p>
-            <w:pPr>
-              <w:pStyle w:val="KNormal"/>
-            </w:pPr>
-            <w:r>
-              <w:t xml:space="preserve">3b. </w:t>
+              <w:t>Physician</w:t>
+            </w:r>
+            <w:proofErr w:type="gramEnd"/>
+            <w:r>
+              <w:t xml:space="preserve"> or administrator selects option to deactivate patient record. </w:t>
+            </w:r>
+          </w:p>
+          <w:p>
+            <w:pPr>
+              <w:pStyle w:val="KNormal"/>
+            </w:pPr>
+            <w:r>
+              <w:t>3b</w:t>
+            </w:r>
+            <w:proofErr w:type="gramStart"/>
+            <w:r>
+              <w:t xml:space="preserve">. </w:t>
             </w:r>
             <w:r>
               <w:t xml:space="preserve"> </w:t>
             </w:r>
             <w:r>
-              <w:t xml:space="preserve">User is prompted to confirm action. </w:t>
-            </w:r>
-          </w:p>
-          <w:p>
-            <w:pPr>
-              <w:pStyle w:val="KNormal"/>
-            </w:pPr>
-            <w:r>
-              <w:t xml:space="preserve">3c. </w:t>
+              <w:t>User</w:t>
+            </w:r>
+            <w:proofErr w:type="gramEnd"/>
+            <w:r>
+              <w:t xml:space="preserve"> is prompted to confirm action. </w:t>
+            </w:r>
+          </w:p>
+          <w:p>
+            <w:pPr>
+              <w:pStyle w:val="KNormal"/>
+            </w:pPr>
+            <w:r>
+              <w:t>3c</w:t>
+            </w:r>
+            <w:proofErr w:type="gramStart"/>
+            <w:r>
+              <w:t xml:space="preserve">. </w:t>
             </w:r>
             <w:r>
               <w:t xml:space="preserve"> </w:t>
             </w:r>
             <w:r>
-              <w:t xml:space="preserve">Patient is marked inactive in the system. </w:t>
+              <w:t>Patient</w:t>
+            </w:r>
+            <w:proofErr w:type="gramEnd"/>
+            <w:r>
+              <w:t xml:space="preserve"> is marked inactive in the system. </w:t>
             </w:r>
           </w:p>
         </w:tc>
@@ -7977,7 +8087,7 @@
           <v:shape id="_x0000_i1029" type="#_x0000_t75" style="width:444.75pt;height:221.25pt" o:ole="">
             <v:imagedata r:id="rId17" o:title=""/>
           </v:shape>
-          <o:OLEObject Type="Embed" ProgID="Visio.Drawing.11" ShapeID="_x0000_i1029" DrawAspect="Content" ObjectID="_1357234849" r:id="rId18"/>
+          <o:OLEObject Type="Embed" ProgID="Visio.Drawing.11" ShapeID="_x0000_i1029" DrawAspect="Content" ObjectID="_1357234944" r:id="rId18"/>
         </w:object>
       </w:r>
     </w:p>
@@ -8508,7 +8618,7 @@
           <v:shape id="_x0000_i1030" type="#_x0000_t75" style="width:330pt;height:221.25pt" o:ole="">
             <v:imagedata r:id="rId19" o:title=""/>
           </v:shape>
-          <o:OLEObject Type="Embed" ProgID="Visio.Drawing.11" ShapeID="_x0000_i1030" DrawAspect="Content" ObjectID="_1357234850" r:id="rId20"/>
+          <o:OLEObject Type="Embed" ProgID="Visio.Drawing.11" ShapeID="_x0000_i1030" DrawAspect="Content" ObjectID="_1357234945" r:id="rId20"/>
         </w:object>
       </w:r>
     </w:p>
@@ -8910,13 +9020,21 @@
               <w:pStyle w:val="KNormal"/>
             </w:pPr>
             <w:r>
-              <w:t xml:space="preserve">1a. </w:t>
+              <w:t>1a</w:t>
+            </w:r>
+            <w:proofErr w:type="gramStart"/>
+            <w:r>
+              <w:t xml:space="preserve">. </w:t>
             </w:r>
             <w:r>
               <w:t xml:space="preserve"> </w:t>
             </w:r>
             <w:r>
-              <w:t>Staff member completes UC-0</w:t>
+              <w:t>Staff</w:t>
+            </w:r>
+            <w:proofErr w:type="gramEnd"/>
+            <w:r>
+              <w:t xml:space="preserve"> member completes UC-0</w:t>
             </w:r>
             <w:r>
               <w:t>3</w:t>
@@ -9049,7 +9167,7 @@
           <v:shape id="_x0000_i1031" type="#_x0000_t75" style="width:382.5pt;height:221.25pt" o:ole="">
             <v:imagedata r:id="rId21" o:title=""/>
           </v:shape>
-          <o:OLEObject Type="Embed" ProgID="Visio.Drawing.11" ShapeID="_x0000_i1031" DrawAspect="Content" ObjectID="_1357234851" r:id="rId22"/>
+          <o:OLEObject Type="Embed" ProgID="Visio.Drawing.11" ShapeID="_x0000_i1031" DrawAspect="Content" ObjectID="_1357234946" r:id="rId22"/>
         </w:object>
       </w:r>
     </w:p>
@@ -9248,8 +9366,6 @@
             <w:r>
               <w:t>Nurse, Physician</w:t>
             </w:r>
-            <w:bookmarkStart w:id="20" w:name="_GoBack"/>
-            <w:bookmarkEnd w:id="20"/>
           </w:p>
         </w:tc>
       </w:tr>
@@ -9475,7 +9591,7 @@
       </w:r>
     </w:p>
     <w:p>
-      <w:bookmarkStart w:id="21" w:name="_Toc283492046"/>
+      <w:bookmarkStart w:id="20" w:name="_Toc283492046"/>
       <w:r>
         <w:rPr>
           <w:rStyle w:val="KHeading2Char"/>
@@ -9495,7 +9611,7 @@
         </w:rPr>
         <w:t xml:space="preserve"> - Record Patient Vitals</w:t>
       </w:r>
-      <w:bookmarkEnd w:id="21"/>
+      <w:bookmarkEnd w:id="20"/>
     </w:p>
     <w:p>
       <w:pPr>
@@ -9515,7 +9631,7 @@
           <v:shape id="_x0000_i1032" type="#_x0000_t75" style="width:382.5pt;height:221.25pt" o:ole="">
             <v:imagedata r:id="rId23" o:title=""/>
           </v:shape>
-          <o:OLEObject Type="Embed" ProgID="Visio.Drawing.11" ShapeID="_x0000_i1032" DrawAspect="Content" ObjectID="_1357234852" r:id="rId24"/>
+          <o:OLEObject Type="Embed" ProgID="Visio.Drawing.11" ShapeID="_x0000_i1032" DrawAspect="Content" ObjectID="_1357234947" r:id="rId24"/>
         </w:object>
       </w:r>
     </w:p>
@@ -9933,7 +10049,7 @@
       </w:r>
     </w:p>
     <w:p>
-      <w:bookmarkStart w:id="22" w:name="_Toc283492047"/>
+      <w:bookmarkStart w:id="21" w:name="_Toc283492047"/>
       <w:r>
         <w:rPr>
           <w:rStyle w:val="KHeading2Char"/>
@@ -9959,7 +10075,7 @@
         </w:rPr>
         <w:t xml:space="preserve"> - Create New Encounter</w:t>
       </w:r>
-      <w:bookmarkEnd w:id="22"/>
+      <w:bookmarkEnd w:id="21"/>
     </w:p>
     <w:p>
       <w:pPr>
@@ -9979,7 +10095,7 @@
           <v:shape id="_x0000_i1033" type="#_x0000_t75" style="width:324.75pt;height:221.25pt" o:ole="">
             <v:imagedata r:id="rId25" o:title=""/>
           </v:shape>
-          <o:OLEObject Type="Embed" ProgID="Visio.Drawing.11" ShapeID="_x0000_i1033" DrawAspect="Content" ObjectID="_1357234853" r:id="rId26"/>
+          <o:OLEObject Type="Embed" ProgID="Visio.Drawing.11" ShapeID="_x0000_i1033" DrawAspect="Content" ObjectID="_1357234948" r:id="rId26"/>
         </w:object>
       </w:r>
     </w:p>
@@ -10415,7 +10531,7 @@
       </w:pPr>
     </w:p>
     <w:p>
-      <w:bookmarkStart w:id="23" w:name="_Toc283492048"/>
+      <w:bookmarkStart w:id="22" w:name="_Toc283492048"/>
       <w:r>
         <w:rPr>
           <w:rStyle w:val="KHeading2Char"/>
@@ -10434,7 +10550,7 @@
         </w:rPr>
         <w:t xml:space="preserve"> - Add Notes to Patient Record</w:t>
       </w:r>
-      <w:bookmarkEnd w:id="23"/>
+      <w:bookmarkEnd w:id="22"/>
     </w:p>
     <w:p>
       <w:pPr>
@@ -10451,12 +10567,14 @@
       </w:pPr>
       <w:r>
         <w:object w:dxaOrig="7536" w:dyaOrig="4428">
-          <v:shape id="_x0000_i1034" type="#_x0000_t75" style="width:376.5pt;height:221.25pt" o:ole="">
+          <v:shape id="_x0000_i1043" type="#_x0000_t75" style="width:376.5pt;height:221.25pt" o:ole="">
             <v:imagedata r:id="rId27" o:title=""/>
           </v:shape>
-          <o:OLEObject Type="Embed" ProgID="Visio.Drawing.11" ShapeID="_x0000_i1034" DrawAspect="Content" ObjectID="_1357234854" r:id="rId28"/>
+          <o:OLEObject Type="Embed" ProgID="Visio.Drawing.11" ShapeID="_x0000_i1043" DrawAspect="Content" ObjectID="_1357234949" r:id="rId28"/>
         </w:object>
       </w:r>
+      <w:bookmarkStart w:id="23" w:name="_GoBack"/>
+      <w:bookmarkEnd w:id="23"/>
     </w:p>
     <w:tbl>
       <w:tblPr>
@@ -10911,10 +11029,10 @@
       </w:pPr>
       <w:r>
         <w:object w:dxaOrig="7651" w:dyaOrig="4428">
-          <v:shape id="_x0000_i1035" type="#_x0000_t75" style="width:382.5pt;height:221.25pt" o:ole="">
+          <v:shape id="_x0000_i1034" type="#_x0000_t75" style="width:382.5pt;height:221.25pt" o:ole="">
             <v:imagedata r:id="rId29" o:title=""/>
           </v:shape>
-          <o:OLEObject Type="Embed" ProgID="Visio.Drawing.11" ShapeID="_x0000_i1035" DrawAspect="Content" ObjectID="_1357234855" r:id="rId30"/>
+          <o:OLEObject Type="Embed" ProgID="Visio.Drawing.11" ShapeID="_x0000_i1034" DrawAspect="Content" ObjectID="_1357234950" r:id="rId30"/>
         </w:object>
       </w:r>
     </w:p>
@@ -11420,10 +11538,10 @@
       </w:pPr>
       <w:r>
         <w:object w:dxaOrig="9015" w:dyaOrig="4428">
-          <v:shape id="_x0000_i1036" type="#_x0000_t75" style="width:450.75pt;height:221.25pt" o:ole="">
+          <v:shape id="_x0000_i1035" type="#_x0000_t75" style="width:450.75pt;height:221.25pt" o:ole="">
             <v:imagedata r:id="rId31" o:title=""/>
           </v:shape>
-          <o:OLEObject Type="Embed" ProgID="Visio.Drawing.11" ShapeID="_x0000_i1036" DrawAspect="Content" ObjectID="_1357234856" r:id="rId32"/>
+          <o:OLEObject Type="Embed" ProgID="Visio.Drawing.11" ShapeID="_x0000_i1035" DrawAspect="Content" ObjectID="_1357234951" r:id="rId32"/>
         </w:object>
       </w:r>
     </w:p>
@@ -11950,10 +12068,10 @@
       </w:pPr>
       <w:r>
         <w:object w:dxaOrig="8761" w:dyaOrig="4428">
-          <v:shape id="_x0000_i1037" type="#_x0000_t75" style="width:438pt;height:221.25pt" o:ole="">
+          <v:shape id="_x0000_i1036" type="#_x0000_t75" style="width:438pt;height:221.25pt" o:ole="">
             <v:imagedata r:id="rId33" o:title=""/>
           </v:shape>
-          <o:OLEObject Type="Embed" ProgID="Visio.Drawing.11" ShapeID="_x0000_i1037" DrawAspect="Content" ObjectID="_1357234857" r:id="rId34"/>
+          <o:OLEObject Type="Embed" ProgID="Visio.Drawing.11" ShapeID="_x0000_i1036" DrawAspect="Content" ObjectID="_1357234952" r:id="rId34"/>
         </w:object>
       </w:r>
     </w:p>
@@ -12498,10 +12616,10 @@
       </w:pPr>
       <w:r>
         <w:object w:dxaOrig="6342" w:dyaOrig="4428">
-          <v:shape id="_x0000_i1038" type="#_x0000_t75" style="width:317.25pt;height:221.25pt" o:ole="">
+          <v:shape id="_x0000_i1037" type="#_x0000_t75" style="width:317.25pt;height:221.25pt" o:ole="">
             <v:imagedata r:id="rId35" o:title=""/>
           </v:shape>
-          <o:OLEObject Type="Embed" ProgID="Visio.Drawing.11" ShapeID="_x0000_i1038" DrawAspect="Content" ObjectID="_1357234858" r:id="rId36"/>
+          <o:OLEObject Type="Embed" ProgID="Visio.Drawing.11" ShapeID="_x0000_i1037" DrawAspect="Content" ObjectID="_1357234953" r:id="rId36"/>
         </w:object>
       </w:r>
     </w:p>
@@ -12977,10 +13095,10 @@
       </w:pPr>
       <w:r>
         <w:object w:dxaOrig="6494" w:dyaOrig="4428">
-          <v:shape id="_x0000_i1039" type="#_x0000_t75" style="width:324.75pt;height:221.25pt" o:ole="">
+          <v:shape id="_x0000_i1038" type="#_x0000_t75" style="width:324.75pt;height:221.25pt" o:ole="">
             <v:imagedata r:id="rId37" o:title=""/>
           </v:shape>
-          <o:OLEObject Type="Embed" ProgID="Visio.Drawing.11" ShapeID="_x0000_i1039" DrawAspect="Content" ObjectID="_1357234859" r:id="rId38"/>
+          <o:OLEObject Type="Embed" ProgID="Visio.Drawing.11" ShapeID="_x0000_i1038" DrawAspect="Content" ObjectID="_1357234954" r:id="rId38"/>
         </w:object>
       </w:r>
     </w:p>
@@ -13456,10 +13574,10 @@
       </w:pPr>
       <w:r>
         <w:object w:dxaOrig="6342" w:dyaOrig="4428">
-          <v:shape id="_x0000_i1040" type="#_x0000_t75" style="width:317.25pt;height:221.25pt" o:ole="">
+          <v:shape id="_x0000_i1039" type="#_x0000_t75" style="width:317.25pt;height:221.25pt" o:ole="">
             <v:imagedata r:id="rId39" o:title=""/>
           </v:shape>
-          <o:OLEObject Type="Embed" ProgID="Visio.Drawing.11" ShapeID="_x0000_i1040" DrawAspect="Content" ObjectID="_1357234860" r:id="rId40"/>
+          <o:OLEObject Type="Embed" ProgID="Visio.Drawing.11" ShapeID="_x0000_i1039" DrawAspect="Content" ObjectID="_1357234955" r:id="rId40"/>
         </w:object>
       </w:r>
     </w:p>
@@ -13871,13 +13989,21 @@
               <w:pStyle w:val="KNormal"/>
             </w:pPr>
             <w:r>
-              <w:t xml:space="preserve">2a. </w:t>
+              <w:t>2a</w:t>
+            </w:r>
+            <w:proofErr w:type="gramStart"/>
+            <w:r>
+              <w:t xml:space="preserve">. </w:t>
             </w:r>
             <w:r>
               <w:t xml:space="preserve"> </w:t>
             </w:r>
             <w:r>
-              <w:t xml:space="preserve">Staff member selects option to add new item. </w:t>
+              <w:t>Staff</w:t>
+            </w:r>
+            <w:proofErr w:type="gramEnd"/>
+            <w:r>
+              <w:t xml:space="preserve"> member selects option to add new item. </w:t>
             </w:r>
           </w:p>
           <w:p>
@@ -13886,13 +14012,21 @@
             </w:pPr>
             <w:r>
               <w:lastRenderedPageBreak/>
-              <w:t xml:space="preserve">3a. </w:t>
+              <w:t>3a</w:t>
+            </w:r>
+            <w:proofErr w:type="gramStart"/>
+            <w:r>
+              <w:t xml:space="preserve">. </w:t>
             </w:r>
             <w:r>
               <w:t xml:space="preserve"> </w:t>
             </w:r>
             <w:r>
-              <w:t xml:space="preserve">Staff member selects option to deactivate item. </w:t>
+              <w:t>Staff</w:t>
+            </w:r>
+            <w:proofErr w:type="gramEnd"/>
+            <w:r>
+              <w:t xml:space="preserve"> member selects option to deactivate item. </w:t>
             </w:r>
           </w:p>
         </w:tc>
@@ -14014,10 +14148,10 @@
       </w:pPr>
       <w:r>
         <w:object w:dxaOrig="6915" w:dyaOrig="12151">
-          <v:shape id="_x0000_i1041" type="#_x0000_t75" style="width:332.25pt;height:585pt" o:ole="">
+          <v:shape id="_x0000_i1040" type="#_x0000_t75" style="width:332.25pt;height:585pt" o:ole="">
             <v:imagedata r:id="rId41" o:title=""/>
           </v:shape>
-          <o:OLEObject Type="Embed" ProgID="Visio.Drawing.11" ShapeID="_x0000_i1041" DrawAspect="Content" ObjectID="_1357234861" r:id="rId42"/>
+          <o:OLEObject Type="Embed" ProgID="Visio.Drawing.11" ShapeID="_x0000_i1040" DrawAspect="Content" ObjectID="_1357234956" r:id="rId42"/>
         </w:object>
       </w:r>
     </w:p>
@@ -14041,10 +14175,10 @@
       </w:pPr>
       <w:r>
         <w:object w:dxaOrig="6895" w:dyaOrig="9559">
-          <v:shape id="_x0000_i1042" type="#_x0000_t75" style="width:346.5pt;height:477.75pt" o:ole="">
+          <v:shape id="_x0000_i1041" type="#_x0000_t75" style="width:346.5pt;height:477.75pt" o:ole="">
             <v:imagedata r:id="rId43" o:title=""/>
           </v:shape>
-          <o:OLEObject Type="Embed" ProgID="Visio.Drawing.11" ShapeID="_x0000_i1042" DrawAspect="Content" ObjectID="_1357234862" r:id="rId44"/>
+          <o:OLEObject Type="Embed" ProgID="Visio.Drawing.11" ShapeID="_x0000_i1041" DrawAspect="Content" ObjectID="_1357234957" r:id="rId44"/>
         </w:object>
       </w:r>
     </w:p>
@@ -14096,10 +14230,10 @@
       </w:pPr>
       <w:r>
         <w:object w:dxaOrig="6895" w:dyaOrig="13591">
-          <v:shape id="_x0000_i1043" type="#_x0000_t75" style="width:307.5pt;height:609pt" o:ole="">
+          <v:shape id="_x0000_i1042" type="#_x0000_t75" style="width:307.5pt;height:609pt" o:ole="">
             <v:imagedata r:id="rId45" o:title=""/>
           </v:shape>
-          <o:OLEObject Type="Embed" ProgID="Visio.Drawing.11" ShapeID="_x0000_i1043" DrawAspect="Content" ObjectID="_1357234863" r:id="rId46"/>
+          <o:OLEObject Type="Embed" ProgID="Visio.Drawing.11" ShapeID="_x0000_i1042" DrawAspect="Content" ObjectID="_1357234958" r:id="rId46"/>
         </w:object>
       </w:r>
     </w:p>
@@ -14694,7 +14828,21 @@
         <w:rPr>
           <w:szCs w:val="24"/>
         </w:rPr>
-        <w:t>If the wrong patient was selected, click “Go Back” to return to the “Find Patient” screen.</w:t>
+        <w:t xml:space="preserve">If the wrong patient was selected, click “Go </w:t>
+      </w:r>
+      <w:proofErr w:type="gramStart"/>
+      <w:r>
+        <w:rPr>
+          <w:szCs w:val="24"/>
+        </w:rPr>
+        <w:t>Back</w:t>
+      </w:r>
+      <w:proofErr w:type="gramEnd"/>
+      <w:r>
+        <w:rPr>
+          <w:szCs w:val="24"/>
+        </w:rPr>
+        <w:t>” to return to the “Find Patient” screen.</w:t>
       </w:r>
     </w:p>
     <w:p>
@@ -14792,7 +14940,21 @@
         <w:rPr>
           <w:szCs w:val="24"/>
         </w:rPr>
-        <w:t>Click the “Appts” tab to reach the Appointments screen.</w:t>
+        <w:t>Click the “</w:t>
+      </w:r>
+      <w:proofErr w:type="spellStart"/>
+      <w:r>
+        <w:rPr>
+          <w:szCs w:val="24"/>
+        </w:rPr>
+        <w:t>Appts</w:t>
+      </w:r>
+      <w:proofErr w:type="spellEnd"/>
+      <w:r>
+        <w:rPr>
+          <w:szCs w:val="24"/>
+        </w:rPr>
+        <w:t>” tab to reach the Appointments screen.</w:t>
       </w:r>
     </w:p>
     <w:p>
@@ -16576,7 +16738,21 @@
         <w:rPr>
           <w:szCs w:val="24"/>
         </w:rPr>
-        <w:t>Select a medicine to prescribe from the clinic inventory by clicking In the drop down list.</w:t>
+        <w:t xml:space="preserve">Select a medicine to prescribe from the clinic inventory by clicking </w:t>
+      </w:r>
+      <w:proofErr w:type="gramStart"/>
+      <w:r>
+        <w:rPr>
+          <w:szCs w:val="24"/>
+        </w:rPr>
+        <w:t>In</w:t>
+      </w:r>
+      <w:proofErr w:type="gramEnd"/>
+      <w:r>
+        <w:rPr>
+          <w:szCs w:val="24"/>
+        </w:rPr>
+        <w:t xml:space="preserve"> the drop down list.</w:t>
       </w:r>
     </w:p>
     <w:p>
@@ -19219,7 +19395,7 @@
             <w:noProof/>
             <w:szCs w:val="24"/>
           </w:rPr>
-          <w:t>18</w:t>
+          <w:t>21</w:t>
         </w:r>
         <w:r>
           <w:rPr>
@@ -23989,7 +24165,7 @@
 </file>
 
 <file path=customXml/itemProps1.xml><?xml version="1.0" encoding="utf-8"?>
-<ds:datastoreItem xmlns:ds="http://schemas.openxmlformats.org/officeDocument/2006/customXml" ds:itemID="{2AD93C83-8B50-4A88-B025-9A80BE60770D}">
+<ds:datastoreItem xmlns:ds="http://schemas.openxmlformats.org/officeDocument/2006/customXml" ds:itemID="{ADE6FEEF-3593-41BF-94BB-14579014A4DD}">
   <ds:schemaRefs>
     <ds:schemaRef ds:uri="http://schemas.openxmlformats.org/officeDocument/2006/bibliography"/>
   </ds:schemaRefs>

--- a/doc/OpenEHS - SSRS.docx
+++ b/doc/OpenEHS - SSRS.docx
@@ -30,14 +30,12 @@
           <w:szCs w:val="36"/>
         </w:rPr>
       </w:pPr>
-      <w:proofErr w:type="spellStart"/>
       <w:r>
         <w:rPr>
           <w:rStyle w:val="KTitleChar"/>
         </w:rPr>
         <w:t>OpenEHS</w:t>
       </w:r>
-      <w:proofErr w:type="spellEnd"/>
       <w:r>
         <w:rPr>
           <w:sz w:val="56"/>
@@ -173,35 +171,30 @@
       <w:r>
         <w:t xml:space="preserve"> </w:t>
       </w:r>
-      <w:proofErr w:type="spellStart"/>
-      <w:r>
-        <w:t>Dahln</w:t>
-      </w:r>
-      <w:proofErr w:type="spellEnd"/>
+      <w:r>
+        <w:t>Dahln Farnes, Cameron Harp, Peter Lister, JD Russell, Kevin Russon, Brian Sneddon</w:t>
+      </w:r>
+      <w:r>
+        <w:br/>
+      </w:r>
+      <w:r>
+        <w:rPr>
+          <w:b/>
+        </w:rPr>
+        <w:t>Sponsor:</w:t>
+      </w:r>
+      <w:r>
+        <w:t xml:space="preserve"> Prof.</w:t>
+      </w:r>
       <w:r>
         <w:t xml:space="preserve"> </w:t>
       </w:r>
-      <w:proofErr w:type="spellStart"/>
-      <w:r>
-        <w:t>Farnes</w:t>
-      </w:r>
-      <w:proofErr w:type="spellEnd"/>
-      <w:r>
-        <w:t xml:space="preserve">, Cameron Harp, Peter Lister, JD Russell, Kevin </w:t>
-      </w:r>
-      <w:proofErr w:type="spellStart"/>
-      <w:r>
-        <w:t>Russon</w:t>
-      </w:r>
-      <w:proofErr w:type="spellEnd"/>
-      <w:r>
-        <w:t xml:space="preserve">, Brian </w:t>
-      </w:r>
-      <w:proofErr w:type="spellStart"/>
-      <w:r>
-        <w:t>Sneddon</w:t>
-      </w:r>
-      <w:proofErr w:type="spellEnd"/>
+      <w:r>
+        <w:t xml:space="preserve">Richard </w:t>
+      </w:r>
+      <w:r>
+        <w:t>Fry</w:t>
+      </w:r>
       <w:r>
         <w:br/>
       </w:r>
@@ -209,39 +202,13 @@
         <w:rPr>
           <w:b/>
         </w:rPr>
-        <w:t>Sponsor:</w:t>
-      </w:r>
-      <w:r>
-        <w:t xml:space="preserve"> Prof.</w:t>
+        <w:t>Client:</w:t>
       </w:r>
       <w:r>
         <w:t xml:space="preserve"> </w:t>
       </w:r>
       <w:r>
-        <w:t xml:space="preserve">Richard </w:t>
-      </w:r>
-      <w:r>
-        <w:t>Fry</w:t>
-      </w:r>
-      <w:r>
-        <w:br/>
-      </w:r>
-      <w:r>
-        <w:rPr>
-          <w:b/>
-        </w:rPr>
-        <w:t>Client:</w:t>
-      </w:r>
-      <w:r>
-        <w:t xml:space="preserve"> </w:t>
-      </w:r>
-      <w:proofErr w:type="spellStart"/>
-      <w:r>
-        <w:t>Korle</w:t>
-      </w:r>
-      <w:proofErr w:type="spellEnd"/>
-      <w:r>
-        <w:t xml:space="preserve"> Bu Teaching Hospital &amp; </w:t>
+        <w:t xml:space="preserve">Korle Bu Teaching Hospital &amp; </w:t>
       </w:r>
       <w:r>
         <w:t>Martin Luther King Memorial Clinic</w:t>
@@ -4466,13 +4433,8 @@
       <w:pPr>
         <w:pStyle w:val="KNormal"/>
       </w:pPr>
-      <w:proofErr w:type="spellStart"/>
-      <w:r>
-        <w:t>Korle</w:t>
-      </w:r>
-      <w:proofErr w:type="spellEnd"/>
-      <w:r>
-        <w:t xml:space="preserve"> Bu Teaching Hospital is a large medical facility in Ghana, Africa. The hospital campus is comprised of several buildings spread across a large campus. Currently, their medical records are tracked using logbooks and paper charts, which are stored in a central records facility. </w:t>
+      <w:r>
+        <w:t xml:space="preserve">Korle Bu Teaching Hospital is a large medical facility in Ghana, Africa. The hospital campus is comprised of several buildings spread across a large campus. Currently, their medical records are tracked using logbooks and paper charts, which are stored in a central records facility. </w:t>
       </w:r>
     </w:p>
     <w:p>
@@ -4565,23 +4527,7 @@
         <w:pStyle w:val="KNormal"/>
       </w:pPr>
       <w:r>
-        <w:t xml:space="preserve">In order to accommodate the transition that must take place from a paper record to an EHS, there are two parts of the proposed system—1. </w:t>
-      </w:r>
-      <w:proofErr w:type="gramStart"/>
-      <w:r>
-        <w:t>A system that will allow for more efficient tracking of existing paper records, and 2.</w:t>
-      </w:r>
-      <w:proofErr w:type="gramEnd"/>
-      <w:r>
-        <w:t xml:space="preserve"> </w:t>
-      </w:r>
-      <w:proofErr w:type="gramStart"/>
-      <w:r>
-        <w:t>A system that will allow for the capture of basic health information such as vital statistics.</w:t>
-      </w:r>
-      <w:proofErr w:type="gramEnd"/>
-      <w:r>
-        <w:t xml:space="preserve"> </w:t>
+        <w:t xml:space="preserve">In order to accommodate the transition that must take place from a paper record to an EHS, there are two parts of the proposed system—1. A system that will allow for more efficient tracking of existing paper records, and 2. A system that will allow for the capture of basic health information such as vital statistics. </w:t>
       </w:r>
       <w:r>
         <w:rPr>
@@ -5584,14 +5530,7 @@
         <w:rPr>
           <w:rFonts w:eastAsia="Times New Roman"/>
         </w:rPr>
-        <w:t xml:space="preserve">The system shall be designed as </w:t>
-      </w:r>
-      <w:proofErr w:type="gramStart"/>
-      <w:r>
-        <w:rPr>
-          <w:rFonts w:eastAsia="Times New Roman"/>
-        </w:rPr>
-        <w:t xml:space="preserve">an </w:t>
+        <w:t xml:space="preserve">The system shall be designed as an </w:t>
       </w:r>
       <w:r>
         <w:rPr>
@@ -5599,16 +5538,7 @@
           <w:i/>
           <w:iCs/>
         </w:rPr>
-        <w:t>n</w:t>
-      </w:r>
-      <w:proofErr w:type="gramEnd"/>
-      <w:r>
-        <w:rPr>
-          <w:rFonts w:eastAsia="Times New Roman"/>
-          <w:i/>
-          <w:iCs/>
-        </w:rPr>
-        <w:t>-tier</w:t>
+        <w:t>n-tier</w:t>
       </w:r>
       <w:r>
         <w:rPr>
@@ -6366,7 +6296,7 @@
           <v:shape id="_x0000_i1025" type="#_x0000_t75" style="width:468pt;height:474pt" o:ole="">
             <v:imagedata r:id="rId9" o:title=""/>
           </v:shape>
-          <o:OLEObject Type="Embed" ProgID="Visio.Drawing.11" ShapeID="_x0000_i1025" DrawAspect="Content" ObjectID="_1357234940" r:id="rId10"/>
+          <o:OLEObject Type="Embed" ProgID="Visio.Drawing.11" ShapeID="_x0000_i1025" DrawAspect="Content" ObjectID="_1357234991" r:id="rId10"/>
         </w:object>
       </w:r>
     </w:p>
@@ -6418,17 +6348,9 @@
         <w:rPr>
           <w:rStyle w:val="KHeading2Char"/>
         </w:rPr>
-        <w:t xml:space="preserve"> - Create Patient ID </w:t>
-      </w:r>
-      <w:proofErr w:type="gramStart"/>
-      <w:r>
-        <w:rPr>
-          <w:rStyle w:val="KHeading2Char"/>
-        </w:rPr>
-        <w:t>Card</w:t>
+        <w:t xml:space="preserve"> - Create Patient ID Card</w:t>
       </w:r>
       <w:bookmarkEnd w:id="14"/>
-      <w:proofErr w:type="gramEnd"/>
     </w:p>
     <w:p>
       <w:pPr>
@@ -6457,7 +6379,7 @@
           <v:shape id="_x0000_i1026" type="#_x0000_t75" style="width:330pt;height:221.25pt" o:ole="">
             <v:imagedata r:id="rId11" o:title=""/>
           </v:shape>
-          <o:OLEObject Type="Embed" ProgID="Visio.Drawing.11" ShapeID="_x0000_i1026" DrawAspect="Content" ObjectID="_1357234941" r:id="rId12"/>
+          <o:OLEObject Type="Embed" ProgID="Visio.Drawing.11" ShapeID="_x0000_i1026" DrawAspect="Content" ObjectID="_1357234992" r:id="rId12"/>
         </w:object>
       </w:r>
     </w:p>
@@ -6920,7 +6842,7 @@
           <v:shape id="_x0000_i1027" type="#_x0000_t75" style="width:451.5pt;height:221.25pt" o:ole="">
             <v:imagedata r:id="rId13" o:title=""/>
           </v:shape>
-          <o:OLEObject Type="Embed" ProgID="Visio.Drawing.11" ShapeID="_x0000_i1027" DrawAspect="Content" ObjectID="_1357234942" r:id="rId14"/>
+          <o:OLEObject Type="Embed" ProgID="Visio.Drawing.11" ShapeID="_x0000_i1027" DrawAspect="Content" ObjectID="_1357234993" r:id="rId14"/>
         </w:object>
       </w:r>
     </w:p>
@@ -7383,7 +7305,7 @@
           <v:shape id="_x0000_i1028" type="#_x0000_t75" style="width:444.75pt;height:221.25pt" o:ole="">
             <v:imagedata r:id="rId15" o:title=""/>
           </v:shape>
-          <o:OLEObject Type="Embed" ProgID="Visio.Drawing.11" ShapeID="_x0000_i1028" DrawAspect="Content" ObjectID="_1357234943" r:id="rId16"/>
+          <o:OLEObject Type="Embed" ProgID="Visio.Drawing.11" ShapeID="_x0000_i1028" DrawAspect="Content" ObjectID="_1357234994" r:id="rId16"/>
         </w:object>
       </w:r>
     </w:p>
@@ -7805,21 +7727,13 @@
               <w:pStyle w:val="KNormal"/>
             </w:pPr>
             <w:r>
-              <w:t>2a</w:t>
-            </w:r>
-            <w:proofErr w:type="gramStart"/>
-            <w:r>
-              <w:t xml:space="preserve">. </w:t>
+              <w:t xml:space="preserve">2a. </w:t>
             </w:r>
             <w:r>
               <w:t xml:space="preserve"> </w:t>
             </w:r>
             <w:r>
-              <w:t>Staff</w:t>
-            </w:r>
-            <w:proofErr w:type="gramEnd"/>
-            <w:r>
-              <w:t xml:space="preserve"> member selects option to add new record. </w:t>
+              <w:t xml:space="preserve">Staff member selects option to add new record. </w:t>
             </w:r>
           </w:p>
         </w:tc>
@@ -7877,65 +7791,41 @@
               <w:pStyle w:val="KNormal"/>
             </w:pPr>
             <w:r>
-              <w:t>3a</w:t>
-            </w:r>
-            <w:proofErr w:type="gramStart"/>
-            <w:r>
-              <w:t xml:space="preserve">. </w:t>
+              <w:t xml:space="preserve">3a. </w:t>
             </w:r>
             <w:r>
               <w:t xml:space="preserve"> </w:t>
             </w:r>
             <w:r>
-              <w:t>Physician</w:t>
-            </w:r>
-            <w:proofErr w:type="gramEnd"/>
-            <w:r>
-              <w:t xml:space="preserve"> or administrator selects option to deactivate patient record. </w:t>
-            </w:r>
-          </w:p>
-          <w:p>
-            <w:pPr>
-              <w:pStyle w:val="KNormal"/>
-            </w:pPr>
-            <w:r>
-              <w:t>3b</w:t>
-            </w:r>
-            <w:proofErr w:type="gramStart"/>
-            <w:r>
-              <w:t xml:space="preserve">. </w:t>
+              <w:t xml:space="preserve">Physician or administrator selects option to deactivate patient record. </w:t>
+            </w:r>
+          </w:p>
+          <w:p>
+            <w:pPr>
+              <w:pStyle w:val="KNormal"/>
+            </w:pPr>
+            <w:r>
+              <w:t xml:space="preserve">3b. </w:t>
             </w:r>
             <w:r>
               <w:t xml:space="preserve"> </w:t>
             </w:r>
             <w:r>
-              <w:t>User</w:t>
-            </w:r>
-            <w:proofErr w:type="gramEnd"/>
-            <w:r>
-              <w:t xml:space="preserve"> is prompted to confirm action. </w:t>
-            </w:r>
-          </w:p>
-          <w:p>
-            <w:pPr>
-              <w:pStyle w:val="KNormal"/>
-            </w:pPr>
-            <w:r>
-              <w:t>3c</w:t>
-            </w:r>
-            <w:proofErr w:type="gramStart"/>
-            <w:r>
-              <w:t xml:space="preserve">. </w:t>
+              <w:t xml:space="preserve">User is prompted to confirm action. </w:t>
+            </w:r>
+          </w:p>
+          <w:p>
+            <w:pPr>
+              <w:pStyle w:val="KNormal"/>
+            </w:pPr>
+            <w:r>
+              <w:t xml:space="preserve">3c. </w:t>
             </w:r>
             <w:r>
               <w:t xml:space="preserve"> </w:t>
             </w:r>
             <w:r>
-              <w:t>Patient</w:t>
-            </w:r>
-            <w:proofErr w:type="gramEnd"/>
-            <w:r>
-              <w:t xml:space="preserve"> is marked inactive in the system. </w:t>
+              <w:t xml:space="preserve">Patient is marked inactive in the system. </w:t>
             </w:r>
           </w:p>
         </w:tc>
@@ -8087,7 +7977,7 @@
           <v:shape id="_x0000_i1029" type="#_x0000_t75" style="width:444.75pt;height:221.25pt" o:ole="">
             <v:imagedata r:id="rId17" o:title=""/>
           </v:shape>
-          <o:OLEObject Type="Embed" ProgID="Visio.Drawing.11" ShapeID="_x0000_i1029" DrawAspect="Content" ObjectID="_1357234944" r:id="rId18"/>
+          <o:OLEObject Type="Embed" ProgID="Visio.Drawing.11" ShapeID="_x0000_i1029" DrawAspect="Content" ObjectID="_1357234995" r:id="rId18"/>
         </w:object>
       </w:r>
     </w:p>
@@ -8618,7 +8508,7 @@
           <v:shape id="_x0000_i1030" type="#_x0000_t75" style="width:330pt;height:221.25pt" o:ole="">
             <v:imagedata r:id="rId19" o:title=""/>
           </v:shape>
-          <o:OLEObject Type="Embed" ProgID="Visio.Drawing.11" ShapeID="_x0000_i1030" DrawAspect="Content" ObjectID="_1357234945" r:id="rId20"/>
+          <o:OLEObject Type="Embed" ProgID="Visio.Drawing.11" ShapeID="_x0000_i1030" DrawAspect="Content" ObjectID="_1357234996" r:id="rId20"/>
         </w:object>
       </w:r>
     </w:p>
@@ -9020,21 +8910,13 @@
               <w:pStyle w:val="KNormal"/>
             </w:pPr>
             <w:r>
-              <w:t>1a</w:t>
-            </w:r>
-            <w:proofErr w:type="gramStart"/>
-            <w:r>
-              <w:t xml:space="preserve">. </w:t>
+              <w:t xml:space="preserve">1a. </w:t>
             </w:r>
             <w:r>
               <w:t xml:space="preserve"> </w:t>
             </w:r>
             <w:r>
-              <w:t>Staff</w:t>
-            </w:r>
-            <w:proofErr w:type="gramEnd"/>
-            <w:r>
-              <w:t xml:space="preserve"> member completes UC-0</w:t>
+              <w:t>Staff member completes UC-0</w:t>
             </w:r>
             <w:r>
               <w:t>3</w:t>
@@ -9167,7 +9049,7 @@
           <v:shape id="_x0000_i1031" type="#_x0000_t75" style="width:382.5pt;height:221.25pt" o:ole="">
             <v:imagedata r:id="rId21" o:title=""/>
           </v:shape>
-          <o:OLEObject Type="Embed" ProgID="Visio.Drawing.11" ShapeID="_x0000_i1031" DrawAspect="Content" ObjectID="_1357234946" r:id="rId22"/>
+          <o:OLEObject Type="Embed" ProgID="Visio.Drawing.11" ShapeID="_x0000_i1031" DrawAspect="Content" ObjectID="_1357234997" r:id="rId22"/>
         </w:object>
       </w:r>
     </w:p>
@@ -9631,7 +9513,7 @@
           <v:shape id="_x0000_i1032" type="#_x0000_t75" style="width:382.5pt;height:221.25pt" o:ole="">
             <v:imagedata r:id="rId23" o:title=""/>
           </v:shape>
-          <o:OLEObject Type="Embed" ProgID="Visio.Drawing.11" ShapeID="_x0000_i1032" DrawAspect="Content" ObjectID="_1357234947" r:id="rId24"/>
+          <o:OLEObject Type="Embed" ProgID="Visio.Drawing.11" ShapeID="_x0000_i1032" DrawAspect="Content" ObjectID="_1357234998" r:id="rId24"/>
         </w:object>
       </w:r>
     </w:p>
@@ -10095,7 +9977,7 @@
           <v:shape id="_x0000_i1033" type="#_x0000_t75" style="width:324.75pt;height:221.25pt" o:ole="">
             <v:imagedata r:id="rId25" o:title=""/>
           </v:shape>
-          <o:OLEObject Type="Embed" ProgID="Visio.Drawing.11" ShapeID="_x0000_i1033" DrawAspect="Content" ObjectID="_1357234948" r:id="rId26"/>
+          <o:OLEObject Type="Embed" ProgID="Visio.Drawing.11" ShapeID="_x0000_i1033" DrawAspect="Content" ObjectID="_1357234999" r:id="rId26"/>
         </w:object>
       </w:r>
     </w:p>
@@ -10570,11 +10452,9 @@
           <v:shape id="_x0000_i1043" type="#_x0000_t75" style="width:376.5pt;height:221.25pt" o:ole="">
             <v:imagedata r:id="rId27" o:title=""/>
           </v:shape>
-          <o:OLEObject Type="Embed" ProgID="Visio.Drawing.11" ShapeID="_x0000_i1043" DrawAspect="Content" ObjectID="_1357234949" r:id="rId28"/>
+          <o:OLEObject Type="Embed" ProgID="Visio.Drawing.11" ShapeID="_x0000_i1043" DrawAspect="Content" ObjectID="_1357235000" r:id="rId28"/>
         </w:object>
       </w:r>
-      <w:bookmarkStart w:id="23" w:name="_GoBack"/>
-      <w:bookmarkEnd w:id="23"/>
     </w:p>
     <w:tbl>
       <w:tblPr>
@@ -10769,8 +10649,10 @@
               <w:pStyle w:val="KNormal"/>
             </w:pPr>
             <w:r>
-              <w:t>Physician, Nurse</w:t>
-            </w:r>
+              <w:t>Nurse, Physician</w:t>
+            </w:r>
+            <w:bookmarkStart w:id="23" w:name="_GoBack"/>
+            <w:bookmarkEnd w:id="23"/>
           </w:p>
         </w:tc>
       </w:tr>
@@ -11032,7 +10914,7 @@
           <v:shape id="_x0000_i1034" type="#_x0000_t75" style="width:382.5pt;height:221.25pt" o:ole="">
             <v:imagedata r:id="rId29" o:title=""/>
           </v:shape>
-          <o:OLEObject Type="Embed" ProgID="Visio.Drawing.11" ShapeID="_x0000_i1034" DrawAspect="Content" ObjectID="_1357234950" r:id="rId30"/>
+          <o:OLEObject Type="Embed" ProgID="Visio.Drawing.11" ShapeID="_x0000_i1034" DrawAspect="Content" ObjectID="_1357235001" r:id="rId30"/>
         </w:object>
       </w:r>
     </w:p>
@@ -11541,7 +11423,7 @@
           <v:shape id="_x0000_i1035" type="#_x0000_t75" style="width:450.75pt;height:221.25pt" o:ole="">
             <v:imagedata r:id="rId31" o:title=""/>
           </v:shape>
-          <o:OLEObject Type="Embed" ProgID="Visio.Drawing.11" ShapeID="_x0000_i1035" DrawAspect="Content" ObjectID="_1357234951" r:id="rId32"/>
+          <o:OLEObject Type="Embed" ProgID="Visio.Drawing.11" ShapeID="_x0000_i1035" DrawAspect="Content" ObjectID="_1357235002" r:id="rId32"/>
         </w:object>
       </w:r>
     </w:p>
@@ -12071,7 +11953,7 @@
           <v:shape id="_x0000_i1036" type="#_x0000_t75" style="width:438pt;height:221.25pt" o:ole="">
             <v:imagedata r:id="rId33" o:title=""/>
           </v:shape>
-          <o:OLEObject Type="Embed" ProgID="Visio.Drawing.11" ShapeID="_x0000_i1036" DrawAspect="Content" ObjectID="_1357234952" r:id="rId34"/>
+          <o:OLEObject Type="Embed" ProgID="Visio.Drawing.11" ShapeID="_x0000_i1036" DrawAspect="Content" ObjectID="_1357235003" r:id="rId34"/>
         </w:object>
       </w:r>
     </w:p>
@@ -12619,7 +12501,7 @@
           <v:shape id="_x0000_i1037" type="#_x0000_t75" style="width:317.25pt;height:221.25pt" o:ole="">
             <v:imagedata r:id="rId35" o:title=""/>
           </v:shape>
-          <o:OLEObject Type="Embed" ProgID="Visio.Drawing.11" ShapeID="_x0000_i1037" DrawAspect="Content" ObjectID="_1357234953" r:id="rId36"/>
+          <o:OLEObject Type="Embed" ProgID="Visio.Drawing.11" ShapeID="_x0000_i1037" DrawAspect="Content" ObjectID="_1357235004" r:id="rId36"/>
         </w:object>
       </w:r>
     </w:p>
@@ -13098,7 +12980,7 @@
           <v:shape id="_x0000_i1038" type="#_x0000_t75" style="width:324.75pt;height:221.25pt" o:ole="">
             <v:imagedata r:id="rId37" o:title=""/>
           </v:shape>
-          <o:OLEObject Type="Embed" ProgID="Visio.Drawing.11" ShapeID="_x0000_i1038" DrawAspect="Content" ObjectID="_1357234954" r:id="rId38"/>
+          <o:OLEObject Type="Embed" ProgID="Visio.Drawing.11" ShapeID="_x0000_i1038" DrawAspect="Content" ObjectID="_1357235005" r:id="rId38"/>
         </w:object>
       </w:r>
     </w:p>
@@ -13577,7 +13459,7 @@
           <v:shape id="_x0000_i1039" type="#_x0000_t75" style="width:317.25pt;height:221.25pt" o:ole="">
             <v:imagedata r:id="rId39" o:title=""/>
           </v:shape>
-          <o:OLEObject Type="Embed" ProgID="Visio.Drawing.11" ShapeID="_x0000_i1039" DrawAspect="Content" ObjectID="_1357234955" r:id="rId40"/>
+          <o:OLEObject Type="Embed" ProgID="Visio.Drawing.11" ShapeID="_x0000_i1039" DrawAspect="Content" ObjectID="_1357235006" r:id="rId40"/>
         </w:object>
       </w:r>
     </w:p>
@@ -13989,21 +13871,13 @@
               <w:pStyle w:val="KNormal"/>
             </w:pPr>
             <w:r>
-              <w:t>2a</w:t>
-            </w:r>
-            <w:proofErr w:type="gramStart"/>
-            <w:r>
-              <w:t xml:space="preserve">. </w:t>
+              <w:t xml:space="preserve">2a. </w:t>
             </w:r>
             <w:r>
               <w:t xml:space="preserve"> </w:t>
             </w:r>
             <w:r>
-              <w:t>Staff</w:t>
-            </w:r>
-            <w:proofErr w:type="gramEnd"/>
-            <w:r>
-              <w:t xml:space="preserve"> member selects option to add new item. </w:t>
+              <w:t xml:space="preserve">Staff member selects option to add new item. </w:t>
             </w:r>
           </w:p>
           <w:p>
@@ -14012,21 +13886,13 @@
             </w:pPr>
             <w:r>
               <w:lastRenderedPageBreak/>
-              <w:t>3a</w:t>
-            </w:r>
-            <w:proofErr w:type="gramStart"/>
-            <w:r>
-              <w:t xml:space="preserve">. </w:t>
+              <w:t xml:space="preserve">3a. </w:t>
             </w:r>
             <w:r>
               <w:t xml:space="preserve"> </w:t>
             </w:r>
             <w:r>
-              <w:t>Staff</w:t>
-            </w:r>
-            <w:proofErr w:type="gramEnd"/>
-            <w:r>
-              <w:t xml:space="preserve"> member selects option to deactivate item. </w:t>
+              <w:t xml:space="preserve">Staff member selects option to deactivate item. </w:t>
             </w:r>
           </w:p>
         </w:tc>
@@ -14151,7 +14017,7 @@
           <v:shape id="_x0000_i1040" type="#_x0000_t75" style="width:332.25pt;height:585pt" o:ole="">
             <v:imagedata r:id="rId41" o:title=""/>
           </v:shape>
-          <o:OLEObject Type="Embed" ProgID="Visio.Drawing.11" ShapeID="_x0000_i1040" DrawAspect="Content" ObjectID="_1357234956" r:id="rId42"/>
+          <o:OLEObject Type="Embed" ProgID="Visio.Drawing.11" ShapeID="_x0000_i1040" DrawAspect="Content" ObjectID="_1357235007" r:id="rId42"/>
         </w:object>
       </w:r>
     </w:p>
@@ -14178,7 +14044,7 @@
           <v:shape id="_x0000_i1041" type="#_x0000_t75" style="width:346.5pt;height:477.75pt" o:ole="">
             <v:imagedata r:id="rId43" o:title=""/>
           </v:shape>
-          <o:OLEObject Type="Embed" ProgID="Visio.Drawing.11" ShapeID="_x0000_i1041" DrawAspect="Content" ObjectID="_1357234957" r:id="rId44"/>
+          <o:OLEObject Type="Embed" ProgID="Visio.Drawing.11" ShapeID="_x0000_i1041" DrawAspect="Content" ObjectID="_1357235008" r:id="rId44"/>
         </w:object>
       </w:r>
     </w:p>
@@ -14233,7 +14099,7 @@
           <v:shape id="_x0000_i1042" type="#_x0000_t75" style="width:307.5pt;height:609pt" o:ole="">
             <v:imagedata r:id="rId45" o:title=""/>
           </v:shape>
-          <o:OLEObject Type="Embed" ProgID="Visio.Drawing.11" ShapeID="_x0000_i1042" DrawAspect="Content" ObjectID="_1357234958" r:id="rId46"/>
+          <o:OLEObject Type="Embed" ProgID="Visio.Drawing.11" ShapeID="_x0000_i1042" DrawAspect="Content" ObjectID="_1357235009" r:id="rId46"/>
         </w:object>
       </w:r>
     </w:p>
@@ -14828,21 +14694,7 @@
         <w:rPr>
           <w:szCs w:val="24"/>
         </w:rPr>
-        <w:t xml:space="preserve">If the wrong patient was selected, click “Go </w:t>
-      </w:r>
-      <w:proofErr w:type="gramStart"/>
-      <w:r>
-        <w:rPr>
-          <w:szCs w:val="24"/>
-        </w:rPr>
-        <w:t>Back</w:t>
-      </w:r>
-      <w:proofErr w:type="gramEnd"/>
-      <w:r>
-        <w:rPr>
-          <w:szCs w:val="24"/>
-        </w:rPr>
-        <w:t>” to return to the “Find Patient” screen.</w:t>
+        <w:t>If the wrong patient was selected, click “Go Back” to return to the “Find Patient” screen.</w:t>
       </w:r>
     </w:p>
     <w:p>
@@ -14940,21 +14792,7 @@
         <w:rPr>
           <w:szCs w:val="24"/>
         </w:rPr>
-        <w:t>Click the “</w:t>
-      </w:r>
-      <w:proofErr w:type="spellStart"/>
-      <w:r>
-        <w:rPr>
-          <w:szCs w:val="24"/>
-        </w:rPr>
-        <w:t>Appts</w:t>
-      </w:r>
-      <w:proofErr w:type="spellEnd"/>
-      <w:r>
-        <w:rPr>
-          <w:szCs w:val="24"/>
-        </w:rPr>
-        <w:t>” tab to reach the Appointments screen.</w:t>
+        <w:t>Click the “Appts” tab to reach the Appointments screen.</w:t>
       </w:r>
     </w:p>
     <w:p>
@@ -16738,21 +16576,7 @@
         <w:rPr>
           <w:szCs w:val="24"/>
         </w:rPr>
-        <w:t xml:space="preserve">Select a medicine to prescribe from the clinic inventory by clicking </w:t>
-      </w:r>
-      <w:proofErr w:type="gramStart"/>
-      <w:r>
-        <w:rPr>
-          <w:szCs w:val="24"/>
-        </w:rPr>
-        <w:t>In</w:t>
-      </w:r>
-      <w:proofErr w:type="gramEnd"/>
-      <w:r>
-        <w:rPr>
-          <w:szCs w:val="24"/>
-        </w:rPr>
-        <w:t xml:space="preserve"> the drop down list.</w:t>
+        <w:t>Select a medicine to prescribe from the clinic inventory by clicking In the drop down list.</w:t>
       </w:r>
     </w:p>
     <w:p>
@@ -24165,7 +23989,7 @@
 </file>
 
 <file path=customXml/itemProps1.xml><?xml version="1.0" encoding="utf-8"?>
-<ds:datastoreItem xmlns:ds="http://schemas.openxmlformats.org/officeDocument/2006/customXml" ds:itemID="{ADE6FEEF-3593-41BF-94BB-14579014A4DD}">
+<ds:datastoreItem xmlns:ds="http://schemas.openxmlformats.org/officeDocument/2006/customXml" ds:itemID="{8B854B78-2D2E-4214-AE4F-6CEF46A1E783}">
   <ds:schemaRefs>
     <ds:schemaRef ds:uri="http://schemas.openxmlformats.org/officeDocument/2006/bibliography"/>
   </ds:schemaRefs>

--- a/doc/OpenEHS - SSRS.docx
+++ b/doc/OpenEHS - SSRS.docx
@@ -6296,7 +6296,7 @@
           <v:shape id="_x0000_i1025" type="#_x0000_t75" style="width:468pt;height:474pt" o:ole="">
             <v:imagedata r:id="rId9" o:title=""/>
           </v:shape>
-          <o:OLEObject Type="Embed" ProgID="Visio.Drawing.11" ShapeID="_x0000_i1025" DrawAspect="Content" ObjectID="_1357234991" r:id="rId10"/>
+          <o:OLEObject Type="Embed" ProgID="Visio.Drawing.11" ShapeID="_x0000_i1025" DrawAspect="Content" ObjectID="_1357235033" r:id="rId10"/>
         </w:object>
       </w:r>
     </w:p>
@@ -6379,7 +6379,7 @@
           <v:shape id="_x0000_i1026" type="#_x0000_t75" style="width:330pt;height:221.25pt" o:ole="">
             <v:imagedata r:id="rId11" o:title=""/>
           </v:shape>
-          <o:OLEObject Type="Embed" ProgID="Visio.Drawing.11" ShapeID="_x0000_i1026" DrawAspect="Content" ObjectID="_1357234992" r:id="rId12"/>
+          <o:OLEObject Type="Embed" ProgID="Visio.Drawing.11" ShapeID="_x0000_i1026" DrawAspect="Content" ObjectID="_1357235034" r:id="rId12"/>
         </w:object>
       </w:r>
     </w:p>
@@ -6842,7 +6842,7 @@
           <v:shape id="_x0000_i1027" type="#_x0000_t75" style="width:451.5pt;height:221.25pt" o:ole="">
             <v:imagedata r:id="rId13" o:title=""/>
           </v:shape>
-          <o:OLEObject Type="Embed" ProgID="Visio.Drawing.11" ShapeID="_x0000_i1027" DrawAspect="Content" ObjectID="_1357234993" r:id="rId14"/>
+          <o:OLEObject Type="Embed" ProgID="Visio.Drawing.11" ShapeID="_x0000_i1027" DrawAspect="Content" ObjectID="_1357235035" r:id="rId14"/>
         </w:object>
       </w:r>
     </w:p>
@@ -7305,7 +7305,7 @@
           <v:shape id="_x0000_i1028" type="#_x0000_t75" style="width:444.75pt;height:221.25pt" o:ole="">
             <v:imagedata r:id="rId15" o:title=""/>
           </v:shape>
-          <o:OLEObject Type="Embed" ProgID="Visio.Drawing.11" ShapeID="_x0000_i1028" DrawAspect="Content" ObjectID="_1357234994" r:id="rId16"/>
+          <o:OLEObject Type="Embed" ProgID="Visio.Drawing.11" ShapeID="_x0000_i1028" DrawAspect="Content" ObjectID="_1357235036" r:id="rId16"/>
         </w:object>
       </w:r>
     </w:p>
@@ -7977,7 +7977,7 @@
           <v:shape id="_x0000_i1029" type="#_x0000_t75" style="width:444.75pt;height:221.25pt" o:ole="">
             <v:imagedata r:id="rId17" o:title=""/>
           </v:shape>
-          <o:OLEObject Type="Embed" ProgID="Visio.Drawing.11" ShapeID="_x0000_i1029" DrawAspect="Content" ObjectID="_1357234995" r:id="rId18"/>
+          <o:OLEObject Type="Embed" ProgID="Visio.Drawing.11" ShapeID="_x0000_i1029" DrawAspect="Content" ObjectID="_1357235037" r:id="rId18"/>
         </w:object>
       </w:r>
     </w:p>
@@ -8508,7 +8508,7 @@
           <v:shape id="_x0000_i1030" type="#_x0000_t75" style="width:330pt;height:221.25pt" o:ole="">
             <v:imagedata r:id="rId19" o:title=""/>
           </v:shape>
-          <o:OLEObject Type="Embed" ProgID="Visio.Drawing.11" ShapeID="_x0000_i1030" DrawAspect="Content" ObjectID="_1357234996" r:id="rId20"/>
+          <o:OLEObject Type="Embed" ProgID="Visio.Drawing.11" ShapeID="_x0000_i1030" DrawAspect="Content" ObjectID="_1357235038" r:id="rId20"/>
         </w:object>
       </w:r>
     </w:p>
@@ -9049,7 +9049,7 @@
           <v:shape id="_x0000_i1031" type="#_x0000_t75" style="width:382.5pt;height:221.25pt" o:ole="">
             <v:imagedata r:id="rId21" o:title=""/>
           </v:shape>
-          <o:OLEObject Type="Embed" ProgID="Visio.Drawing.11" ShapeID="_x0000_i1031" DrawAspect="Content" ObjectID="_1357234997" r:id="rId22"/>
+          <o:OLEObject Type="Embed" ProgID="Visio.Drawing.11" ShapeID="_x0000_i1031" DrawAspect="Content" ObjectID="_1357235039" r:id="rId22"/>
         </w:object>
       </w:r>
     </w:p>
@@ -9513,7 +9513,7 @@
           <v:shape id="_x0000_i1032" type="#_x0000_t75" style="width:382.5pt;height:221.25pt" o:ole="">
             <v:imagedata r:id="rId23" o:title=""/>
           </v:shape>
-          <o:OLEObject Type="Embed" ProgID="Visio.Drawing.11" ShapeID="_x0000_i1032" DrawAspect="Content" ObjectID="_1357234998" r:id="rId24"/>
+          <o:OLEObject Type="Embed" ProgID="Visio.Drawing.11" ShapeID="_x0000_i1032" DrawAspect="Content" ObjectID="_1357235040" r:id="rId24"/>
         </w:object>
       </w:r>
     </w:p>
@@ -9977,7 +9977,7 @@
           <v:shape id="_x0000_i1033" type="#_x0000_t75" style="width:324.75pt;height:221.25pt" o:ole="">
             <v:imagedata r:id="rId25" o:title=""/>
           </v:shape>
-          <o:OLEObject Type="Embed" ProgID="Visio.Drawing.11" ShapeID="_x0000_i1033" DrawAspect="Content" ObjectID="_1357234999" r:id="rId26"/>
+          <o:OLEObject Type="Embed" ProgID="Visio.Drawing.11" ShapeID="_x0000_i1033" DrawAspect="Content" ObjectID="_1357235041" r:id="rId26"/>
         </w:object>
       </w:r>
     </w:p>
@@ -10452,7 +10452,7 @@
           <v:shape id="_x0000_i1043" type="#_x0000_t75" style="width:376.5pt;height:221.25pt" o:ole="">
             <v:imagedata r:id="rId27" o:title=""/>
           </v:shape>
-          <o:OLEObject Type="Embed" ProgID="Visio.Drawing.11" ShapeID="_x0000_i1043" DrawAspect="Content" ObjectID="_1357235000" r:id="rId28"/>
+          <o:OLEObject Type="Embed" ProgID="Visio.Drawing.11" ShapeID="_x0000_i1043" DrawAspect="Content" ObjectID="_1357235042" r:id="rId28"/>
         </w:object>
       </w:r>
     </w:p>
@@ -10651,8 +10651,6 @@
             <w:r>
               <w:t>Nurse, Physician</w:t>
             </w:r>
-            <w:bookmarkStart w:id="23" w:name="_GoBack"/>
-            <w:bookmarkEnd w:id="23"/>
           </w:p>
         </w:tc>
       </w:tr>
@@ -10875,7 +10873,7 @@
       <w:pPr>
         <w:spacing w:after="240"/>
       </w:pPr>
-      <w:bookmarkStart w:id="24" w:name="_Toc283492049"/>
+      <w:bookmarkStart w:id="23" w:name="_Toc283492049"/>
       <w:r>
         <w:rPr>
           <w:rStyle w:val="KHeading2Char"/>
@@ -10894,7 +10892,7 @@
         </w:rPr>
         <w:t xml:space="preserve"> - View Patient History</w:t>
       </w:r>
-      <w:bookmarkEnd w:id="24"/>
+      <w:bookmarkEnd w:id="23"/>
     </w:p>
     <w:p>
       <w:pPr>
@@ -10914,7 +10912,7 @@
           <v:shape id="_x0000_i1034" type="#_x0000_t75" style="width:382.5pt;height:221.25pt" o:ole="">
             <v:imagedata r:id="rId29" o:title=""/>
           </v:shape>
-          <o:OLEObject Type="Embed" ProgID="Visio.Drawing.11" ShapeID="_x0000_i1034" DrawAspect="Content" ObjectID="_1357235001" r:id="rId30"/>
+          <o:OLEObject Type="Embed" ProgID="Visio.Drawing.11" ShapeID="_x0000_i1034" DrawAspect="Content" ObjectID="_1357235043" r:id="rId30"/>
         </w:object>
       </w:r>
     </w:p>
@@ -11111,8 +11109,10 @@
               <w:pStyle w:val="KNormal"/>
             </w:pPr>
             <w:r>
-              <w:t>Physician, Nurse</w:t>
-            </w:r>
+              <w:t>Nurse, Physician</w:t>
+            </w:r>
+            <w:bookmarkStart w:id="24" w:name="_GoBack"/>
+            <w:bookmarkEnd w:id="24"/>
           </w:p>
         </w:tc>
       </w:tr>
@@ -11423,7 +11423,7 @@
           <v:shape id="_x0000_i1035" type="#_x0000_t75" style="width:450.75pt;height:221.25pt" o:ole="">
             <v:imagedata r:id="rId31" o:title=""/>
           </v:shape>
-          <o:OLEObject Type="Embed" ProgID="Visio.Drawing.11" ShapeID="_x0000_i1035" DrawAspect="Content" ObjectID="_1357235002" r:id="rId32"/>
+          <o:OLEObject Type="Embed" ProgID="Visio.Drawing.11" ShapeID="_x0000_i1035" DrawAspect="Content" ObjectID="_1357235044" r:id="rId32"/>
         </w:object>
       </w:r>
     </w:p>
@@ -11953,7 +11953,7 @@
           <v:shape id="_x0000_i1036" type="#_x0000_t75" style="width:438pt;height:221.25pt" o:ole="">
             <v:imagedata r:id="rId33" o:title=""/>
           </v:shape>
-          <o:OLEObject Type="Embed" ProgID="Visio.Drawing.11" ShapeID="_x0000_i1036" DrawAspect="Content" ObjectID="_1357235003" r:id="rId34"/>
+          <o:OLEObject Type="Embed" ProgID="Visio.Drawing.11" ShapeID="_x0000_i1036" DrawAspect="Content" ObjectID="_1357235045" r:id="rId34"/>
         </w:object>
       </w:r>
     </w:p>
@@ -12501,7 +12501,7 @@
           <v:shape id="_x0000_i1037" type="#_x0000_t75" style="width:317.25pt;height:221.25pt" o:ole="">
             <v:imagedata r:id="rId35" o:title=""/>
           </v:shape>
-          <o:OLEObject Type="Embed" ProgID="Visio.Drawing.11" ShapeID="_x0000_i1037" DrawAspect="Content" ObjectID="_1357235004" r:id="rId36"/>
+          <o:OLEObject Type="Embed" ProgID="Visio.Drawing.11" ShapeID="_x0000_i1037" DrawAspect="Content" ObjectID="_1357235046" r:id="rId36"/>
         </w:object>
       </w:r>
     </w:p>
@@ -12980,7 +12980,7 @@
           <v:shape id="_x0000_i1038" type="#_x0000_t75" style="width:324.75pt;height:221.25pt" o:ole="">
             <v:imagedata r:id="rId37" o:title=""/>
           </v:shape>
-          <o:OLEObject Type="Embed" ProgID="Visio.Drawing.11" ShapeID="_x0000_i1038" DrawAspect="Content" ObjectID="_1357235005" r:id="rId38"/>
+          <o:OLEObject Type="Embed" ProgID="Visio.Drawing.11" ShapeID="_x0000_i1038" DrawAspect="Content" ObjectID="_1357235047" r:id="rId38"/>
         </w:object>
       </w:r>
     </w:p>
@@ -13459,7 +13459,7 @@
           <v:shape id="_x0000_i1039" type="#_x0000_t75" style="width:317.25pt;height:221.25pt" o:ole="">
             <v:imagedata r:id="rId39" o:title=""/>
           </v:shape>
-          <o:OLEObject Type="Embed" ProgID="Visio.Drawing.11" ShapeID="_x0000_i1039" DrawAspect="Content" ObjectID="_1357235006" r:id="rId40"/>
+          <o:OLEObject Type="Embed" ProgID="Visio.Drawing.11" ShapeID="_x0000_i1039" DrawAspect="Content" ObjectID="_1357235048" r:id="rId40"/>
         </w:object>
       </w:r>
     </w:p>
@@ -14017,7 +14017,7 @@
           <v:shape id="_x0000_i1040" type="#_x0000_t75" style="width:332.25pt;height:585pt" o:ole="">
             <v:imagedata r:id="rId41" o:title=""/>
           </v:shape>
-          <o:OLEObject Type="Embed" ProgID="Visio.Drawing.11" ShapeID="_x0000_i1040" DrawAspect="Content" ObjectID="_1357235007" r:id="rId42"/>
+          <o:OLEObject Type="Embed" ProgID="Visio.Drawing.11" ShapeID="_x0000_i1040" DrawAspect="Content" ObjectID="_1357235049" r:id="rId42"/>
         </w:object>
       </w:r>
     </w:p>
@@ -14044,7 +14044,7 @@
           <v:shape id="_x0000_i1041" type="#_x0000_t75" style="width:346.5pt;height:477.75pt" o:ole="">
             <v:imagedata r:id="rId43" o:title=""/>
           </v:shape>
-          <o:OLEObject Type="Embed" ProgID="Visio.Drawing.11" ShapeID="_x0000_i1041" DrawAspect="Content" ObjectID="_1357235008" r:id="rId44"/>
+          <o:OLEObject Type="Embed" ProgID="Visio.Drawing.11" ShapeID="_x0000_i1041" DrawAspect="Content" ObjectID="_1357235050" r:id="rId44"/>
         </w:object>
       </w:r>
     </w:p>
@@ -14099,7 +14099,7 @@
           <v:shape id="_x0000_i1042" type="#_x0000_t75" style="width:307.5pt;height:609pt" o:ole="">
             <v:imagedata r:id="rId45" o:title=""/>
           </v:shape>
-          <o:OLEObject Type="Embed" ProgID="Visio.Drawing.11" ShapeID="_x0000_i1042" DrawAspect="Content" ObjectID="_1357235009" r:id="rId46"/>
+          <o:OLEObject Type="Embed" ProgID="Visio.Drawing.11" ShapeID="_x0000_i1042" DrawAspect="Content" ObjectID="_1357235051" r:id="rId46"/>
         </w:object>
       </w:r>
     </w:p>
@@ -19219,7 +19219,7 @@
             <w:noProof/>
             <w:szCs w:val="24"/>
           </w:rPr>
-          <w:t>21</w:t>
+          <w:t>22</w:t>
         </w:r>
         <w:r>
           <w:rPr>
@@ -23989,7 +23989,7 @@
 </file>
 
 <file path=customXml/itemProps1.xml><?xml version="1.0" encoding="utf-8"?>
-<ds:datastoreItem xmlns:ds="http://schemas.openxmlformats.org/officeDocument/2006/customXml" ds:itemID="{8B854B78-2D2E-4214-AE4F-6CEF46A1E783}">
+<ds:datastoreItem xmlns:ds="http://schemas.openxmlformats.org/officeDocument/2006/customXml" ds:itemID="{251FD0E5-6616-4141-B789-F398D9D6F359}">
   <ds:schemaRefs>
     <ds:schemaRef ds:uri="http://schemas.openxmlformats.org/officeDocument/2006/bibliography"/>
   </ds:schemaRefs>

--- a/doc/OpenEHS - SSRS.docx
+++ b/doc/OpenEHS - SSRS.docx
@@ -30,12 +30,14 @@
           <w:szCs w:val="36"/>
         </w:rPr>
       </w:pPr>
+      <w:proofErr w:type="spellStart"/>
       <w:r>
         <w:rPr>
           <w:rStyle w:val="KTitleChar"/>
         </w:rPr>
         <w:t>OpenEHS</w:t>
       </w:r>
+      <w:proofErr w:type="spellEnd"/>
       <w:r>
         <w:rPr>
           <w:sz w:val="56"/>
@@ -171,9 +173,35 @@
       <w:r>
         <w:t xml:space="preserve"> </w:t>
       </w:r>
-      <w:r>
-        <w:t>Dahln Farnes, Cameron Harp, Peter Lister, JD Russell, Kevin Russon, Brian Sneddon</w:t>
-      </w:r>
+      <w:proofErr w:type="spellStart"/>
+      <w:r>
+        <w:t>Dahln</w:t>
+      </w:r>
+      <w:proofErr w:type="spellEnd"/>
+      <w:r>
+        <w:t xml:space="preserve"> </w:t>
+      </w:r>
+      <w:proofErr w:type="spellStart"/>
+      <w:r>
+        <w:t>Farnes</w:t>
+      </w:r>
+      <w:proofErr w:type="spellEnd"/>
+      <w:r>
+        <w:t xml:space="preserve">, Cameron Harp, Peter Lister, JD Russell, Kevin </w:t>
+      </w:r>
+      <w:proofErr w:type="spellStart"/>
+      <w:r>
+        <w:t>Russon</w:t>
+      </w:r>
+      <w:proofErr w:type="spellEnd"/>
+      <w:r>
+        <w:t xml:space="preserve">, Brian </w:t>
+      </w:r>
+      <w:proofErr w:type="spellStart"/>
+      <w:r>
+        <w:t>Sneddon</w:t>
+      </w:r>
+      <w:proofErr w:type="spellEnd"/>
       <w:r>
         <w:br/>
       </w:r>
@@ -207,8 +235,13 @@
       <w:r>
         <w:t xml:space="preserve"> </w:t>
       </w:r>
-      <w:r>
-        <w:t xml:space="preserve">Korle Bu Teaching Hospital &amp; </w:t>
+      <w:proofErr w:type="spellStart"/>
+      <w:r>
+        <w:t>Korle</w:t>
+      </w:r>
+      <w:proofErr w:type="spellEnd"/>
+      <w:r>
+        <w:t xml:space="preserve"> Bu Teaching Hospital &amp; </w:t>
       </w:r>
       <w:r>
         <w:t>Martin Luther King Memorial Clinic</w:t>
@@ -4433,8 +4466,13 @@
       <w:pPr>
         <w:pStyle w:val="KNormal"/>
       </w:pPr>
-      <w:r>
-        <w:t xml:space="preserve">Korle Bu Teaching Hospital is a large medical facility in Ghana, Africa. The hospital campus is comprised of several buildings spread across a large campus. Currently, their medical records are tracked using logbooks and paper charts, which are stored in a central records facility. </w:t>
+      <w:proofErr w:type="spellStart"/>
+      <w:r>
+        <w:t>Korle</w:t>
+      </w:r>
+      <w:proofErr w:type="spellEnd"/>
+      <w:r>
+        <w:t xml:space="preserve"> Bu Teaching Hospital is a large medical facility in Ghana, Africa. The hospital campus is comprised of several buildings spread across a large campus. Currently, their medical records are tracked using logbooks and paper charts, which are stored in a central records facility. </w:t>
       </w:r>
     </w:p>
     <w:p>
@@ -4527,7 +4565,23 @@
         <w:pStyle w:val="KNormal"/>
       </w:pPr>
       <w:r>
-        <w:t xml:space="preserve">In order to accommodate the transition that must take place from a paper record to an EHS, there are two parts of the proposed system—1. A system that will allow for more efficient tracking of existing paper records, and 2. A system that will allow for the capture of basic health information such as vital statistics. </w:t>
+        <w:t xml:space="preserve">In order to accommodate the transition that must take place from a paper record to an EHS, there are two parts of the proposed system—1. </w:t>
+      </w:r>
+      <w:proofErr w:type="gramStart"/>
+      <w:r>
+        <w:t>A system that will allow for more efficient tracking of existing paper records, and 2.</w:t>
+      </w:r>
+      <w:proofErr w:type="gramEnd"/>
+      <w:r>
+        <w:t xml:space="preserve"> </w:t>
+      </w:r>
+      <w:proofErr w:type="gramStart"/>
+      <w:r>
+        <w:t>A system that will allow for the capture of basic health information such as vital statistics.</w:t>
+      </w:r>
+      <w:proofErr w:type="gramEnd"/>
+      <w:r>
+        <w:t xml:space="preserve"> </w:t>
       </w:r>
       <w:r>
         <w:rPr>
@@ -5530,7 +5584,14 @@
         <w:rPr>
           <w:rFonts w:eastAsia="Times New Roman"/>
         </w:rPr>
-        <w:t xml:space="preserve">The system shall be designed as an </w:t>
+        <w:t xml:space="preserve">The system shall be designed as </w:t>
+      </w:r>
+      <w:proofErr w:type="gramStart"/>
+      <w:r>
+        <w:rPr>
+          <w:rFonts w:eastAsia="Times New Roman"/>
+        </w:rPr>
+        <w:t xml:space="preserve">an </w:t>
       </w:r>
       <w:r>
         <w:rPr>
@@ -5538,7 +5599,16 @@
           <w:i/>
           <w:iCs/>
         </w:rPr>
-        <w:t>n-tier</w:t>
+        <w:t>n</w:t>
+      </w:r>
+      <w:proofErr w:type="gramEnd"/>
+      <w:r>
+        <w:rPr>
+          <w:rFonts w:eastAsia="Times New Roman"/>
+          <w:i/>
+          <w:iCs/>
+        </w:rPr>
+        <w:t>-tier</w:t>
       </w:r>
       <w:r>
         <w:rPr>
@@ -6296,7 +6366,7 @@
           <v:shape id="_x0000_i1025" type="#_x0000_t75" style="width:468pt;height:474pt" o:ole="">
             <v:imagedata r:id="rId9" o:title=""/>
           </v:shape>
-          <o:OLEObject Type="Embed" ProgID="Visio.Drawing.11" ShapeID="_x0000_i1025" DrawAspect="Content" ObjectID="_1357235033" r:id="rId10"/>
+          <o:OLEObject Type="Embed" ProgID="Visio.Drawing.11" ShapeID="_x0000_i1025" DrawAspect="Content" ObjectID="_1357248692" r:id="rId10"/>
         </w:object>
       </w:r>
     </w:p>
@@ -6348,9 +6418,17 @@
         <w:rPr>
           <w:rStyle w:val="KHeading2Char"/>
         </w:rPr>
-        <w:t xml:space="preserve"> - Create Patient ID Card</w:t>
+        <w:t xml:space="preserve"> - Create Patient ID </w:t>
+      </w:r>
+      <w:proofErr w:type="gramStart"/>
+      <w:r>
+        <w:rPr>
+          <w:rStyle w:val="KHeading2Char"/>
+        </w:rPr>
+        <w:t>Card</w:t>
       </w:r>
       <w:bookmarkEnd w:id="14"/>
+      <w:proofErr w:type="gramEnd"/>
     </w:p>
     <w:p>
       <w:pPr>
@@ -6379,7 +6457,7 @@
           <v:shape id="_x0000_i1026" type="#_x0000_t75" style="width:330pt;height:221.25pt" o:ole="">
             <v:imagedata r:id="rId11" o:title=""/>
           </v:shape>
-          <o:OLEObject Type="Embed" ProgID="Visio.Drawing.11" ShapeID="_x0000_i1026" DrawAspect="Content" ObjectID="_1357235034" r:id="rId12"/>
+          <o:OLEObject Type="Embed" ProgID="Visio.Drawing.11" ShapeID="_x0000_i1026" DrawAspect="Content" ObjectID="_1357248693" r:id="rId12"/>
         </w:object>
       </w:r>
     </w:p>
@@ -6842,7 +6920,7 @@
           <v:shape id="_x0000_i1027" type="#_x0000_t75" style="width:451.5pt;height:221.25pt" o:ole="">
             <v:imagedata r:id="rId13" o:title=""/>
           </v:shape>
-          <o:OLEObject Type="Embed" ProgID="Visio.Drawing.11" ShapeID="_x0000_i1027" DrawAspect="Content" ObjectID="_1357235035" r:id="rId14"/>
+          <o:OLEObject Type="Embed" ProgID="Visio.Drawing.11" ShapeID="_x0000_i1027" DrawAspect="Content" ObjectID="_1357248694" r:id="rId14"/>
         </w:object>
       </w:r>
     </w:p>
@@ -7305,7 +7383,7 @@
           <v:shape id="_x0000_i1028" type="#_x0000_t75" style="width:444.75pt;height:221.25pt" o:ole="">
             <v:imagedata r:id="rId15" o:title=""/>
           </v:shape>
-          <o:OLEObject Type="Embed" ProgID="Visio.Drawing.11" ShapeID="_x0000_i1028" DrawAspect="Content" ObjectID="_1357235036" r:id="rId16"/>
+          <o:OLEObject Type="Embed" ProgID="Visio.Drawing.11" ShapeID="_x0000_i1028" DrawAspect="Content" ObjectID="_1357248695" r:id="rId16"/>
         </w:object>
       </w:r>
     </w:p>
@@ -7727,13 +7805,21 @@
               <w:pStyle w:val="KNormal"/>
             </w:pPr>
             <w:r>
-              <w:t xml:space="preserve">2a. </w:t>
+              <w:t>2a</w:t>
+            </w:r>
+            <w:proofErr w:type="gramStart"/>
+            <w:r>
+              <w:t xml:space="preserve">. </w:t>
             </w:r>
             <w:r>
               <w:t xml:space="preserve"> </w:t>
             </w:r>
             <w:r>
-              <w:t xml:space="preserve">Staff member selects option to add new record. </w:t>
+              <w:t>Staff</w:t>
+            </w:r>
+            <w:proofErr w:type="gramEnd"/>
+            <w:r>
+              <w:t xml:space="preserve"> member selects option to add new record. </w:t>
             </w:r>
           </w:p>
         </w:tc>
@@ -7791,41 +7877,65 @@
               <w:pStyle w:val="KNormal"/>
             </w:pPr>
             <w:r>
-              <w:t xml:space="preserve">3a. </w:t>
+              <w:t>3a</w:t>
+            </w:r>
+            <w:proofErr w:type="gramStart"/>
+            <w:r>
+              <w:t xml:space="preserve">. </w:t>
             </w:r>
             <w:r>
               <w:t xml:space="preserve"> </w:t>
             </w:r>
             <w:r>
-              <w:t xml:space="preserve">Physician or administrator selects option to deactivate patient record. </w:t>
-            </w:r>
-          </w:p>
-          <w:p>
-            <w:pPr>
-              <w:pStyle w:val="KNormal"/>
-            </w:pPr>
-            <w:r>
-              <w:t xml:space="preserve">3b. </w:t>
+              <w:t>Physician</w:t>
+            </w:r>
+            <w:proofErr w:type="gramEnd"/>
+            <w:r>
+              <w:t xml:space="preserve"> or administrator selects option to deactivate patient record. </w:t>
+            </w:r>
+          </w:p>
+          <w:p>
+            <w:pPr>
+              <w:pStyle w:val="KNormal"/>
+            </w:pPr>
+            <w:r>
+              <w:t>3b</w:t>
+            </w:r>
+            <w:proofErr w:type="gramStart"/>
+            <w:r>
+              <w:t xml:space="preserve">. </w:t>
             </w:r>
             <w:r>
               <w:t xml:space="preserve"> </w:t>
             </w:r>
             <w:r>
-              <w:t xml:space="preserve">User is prompted to confirm action. </w:t>
-            </w:r>
-          </w:p>
-          <w:p>
-            <w:pPr>
-              <w:pStyle w:val="KNormal"/>
-            </w:pPr>
-            <w:r>
-              <w:t xml:space="preserve">3c. </w:t>
+              <w:t>User</w:t>
+            </w:r>
+            <w:proofErr w:type="gramEnd"/>
+            <w:r>
+              <w:t xml:space="preserve"> is prompted to confirm action. </w:t>
+            </w:r>
+          </w:p>
+          <w:p>
+            <w:pPr>
+              <w:pStyle w:val="KNormal"/>
+            </w:pPr>
+            <w:r>
+              <w:t>3c</w:t>
+            </w:r>
+            <w:proofErr w:type="gramStart"/>
+            <w:r>
+              <w:t xml:space="preserve">. </w:t>
             </w:r>
             <w:r>
               <w:t xml:space="preserve"> </w:t>
             </w:r>
             <w:r>
-              <w:t xml:space="preserve">Patient is marked inactive in the system. </w:t>
+              <w:t>Patient</w:t>
+            </w:r>
+            <w:proofErr w:type="gramEnd"/>
+            <w:r>
+              <w:t xml:space="preserve"> is marked inactive in the system. </w:t>
             </w:r>
           </w:p>
         </w:tc>
@@ -7977,7 +8087,7 @@
           <v:shape id="_x0000_i1029" type="#_x0000_t75" style="width:444.75pt;height:221.25pt" o:ole="">
             <v:imagedata r:id="rId17" o:title=""/>
           </v:shape>
-          <o:OLEObject Type="Embed" ProgID="Visio.Drawing.11" ShapeID="_x0000_i1029" DrawAspect="Content" ObjectID="_1357235037" r:id="rId18"/>
+          <o:OLEObject Type="Embed" ProgID="Visio.Drawing.11" ShapeID="_x0000_i1029" DrawAspect="Content" ObjectID="_1357248696" r:id="rId18"/>
         </w:object>
       </w:r>
     </w:p>
@@ -8508,7 +8618,7 @@
           <v:shape id="_x0000_i1030" type="#_x0000_t75" style="width:330pt;height:221.25pt" o:ole="">
             <v:imagedata r:id="rId19" o:title=""/>
           </v:shape>
-          <o:OLEObject Type="Embed" ProgID="Visio.Drawing.11" ShapeID="_x0000_i1030" DrawAspect="Content" ObjectID="_1357235038" r:id="rId20"/>
+          <o:OLEObject Type="Embed" ProgID="Visio.Drawing.11" ShapeID="_x0000_i1030" DrawAspect="Content" ObjectID="_1357248697" r:id="rId20"/>
         </w:object>
       </w:r>
     </w:p>
@@ -8910,13 +9020,21 @@
               <w:pStyle w:val="KNormal"/>
             </w:pPr>
             <w:r>
-              <w:t xml:space="preserve">1a. </w:t>
+              <w:t>1a</w:t>
+            </w:r>
+            <w:proofErr w:type="gramStart"/>
+            <w:r>
+              <w:t xml:space="preserve">. </w:t>
             </w:r>
             <w:r>
               <w:t xml:space="preserve"> </w:t>
             </w:r>
             <w:r>
-              <w:t>Staff member completes UC-0</w:t>
+              <w:t>Staff</w:t>
+            </w:r>
+            <w:proofErr w:type="gramEnd"/>
+            <w:r>
+              <w:t xml:space="preserve"> member completes UC-0</w:t>
             </w:r>
             <w:r>
               <w:t>3</w:t>
@@ -9049,7 +9167,7 @@
           <v:shape id="_x0000_i1031" type="#_x0000_t75" style="width:382.5pt;height:221.25pt" o:ole="">
             <v:imagedata r:id="rId21" o:title=""/>
           </v:shape>
-          <o:OLEObject Type="Embed" ProgID="Visio.Drawing.11" ShapeID="_x0000_i1031" DrawAspect="Content" ObjectID="_1357235039" r:id="rId22"/>
+          <o:OLEObject Type="Embed" ProgID="Visio.Drawing.11" ShapeID="_x0000_i1031" DrawAspect="Content" ObjectID="_1357248698" r:id="rId22"/>
         </w:object>
       </w:r>
     </w:p>
@@ -9513,7 +9631,7 @@
           <v:shape id="_x0000_i1032" type="#_x0000_t75" style="width:382.5pt;height:221.25pt" o:ole="">
             <v:imagedata r:id="rId23" o:title=""/>
           </v:shape>
-          <o:OLEObject Type="Embed" ProgID="Visio.Drawing.11" ShapeID="_x0000_i1032" DrawAspect="Content" ObjectID="_1357235040" r:id="rId24"/>
+          <o:OLEObject Type="Embed" ProgID="Visio.Drawing.11" ShapeID="_x0000_i1032" DrawAspect="Content" ObjectID="_1357248699" r:id="rId24"/>
         </w:object>
       </w:r>
     </w:p>
@@ -9977,7 +10095,7 @@
           <v:shape id="_x0000_i1033" type="#_x0000_t75" style="width:324.75pt;height:221.25pt" o:ole="">
             <v:imagedata r:id="rId25" o:title=""/>
           </v:shape>
-          <o:OLEObject Type="Embed" ProgID="Visio.Drawing.11" ShapeID="_x0000_i1033" DrawAspect="Content" ObjectID="_1357235041" r:id="rId26"/>
+          <o:OLEObject Type="Embed" ProgID="Visio.Drawing.11" ShapeID="_x0000_i1033" DrawAspect="Content" ObjectID="_1357248700" r:id="rId26"/>
         </w:object>
       </w:r>
     </w:p>
@@ -10449,10 +10567,10 @@
       </w:pPr>
       <w:r>
         <w:object w:dxaOrig="7536" w:dyaOrig="4428">
-          <v:shape id="_x0000_i1043" type="#_x0000_t75" style="width:376.5pt;height:221.25pt" o:ole="">
+          <v:shape id="_x0000_i1034" type="#_x0000_t75" style="width:376.5pt;height:221.25pt" o:ole="">
             <v:imagedata r:id="rId27" o:title=""/>
           </v:shape>
-          <o:OLEObject Type="Embed" ProgID="Visio.Drawing.11" ShapeID="_x0000_i1043" DrawAspect="Content" ObjectID="_1357235042" r:id="rId28"/>
+          <o:OLEObject Type="Embed" ProgID="Visio.Drawing.11" ShapeID="_x0000_i1034" DrawAspect="Content" ObjectID="_1357248701" r:id="rId28"/>
         </w:object>
       </w:r>
     </w:p>
@@ -10909,10 +11027,10 @@
       </w:pPr>
       <w:r>
         <w:object w:dxaOrig="7651" w:dyaOrig="4428">
-          <v:shape id="_x0000_i1034" type="#_x0000_t75" style="width:382.5pt;height:221.25pt" o:ole="">
+          <v:shape id="_x0000_i1035" type="#_x0000_t75" style="width:382.5pt;height:221.25pt" o:ole="">
             <v:imagedata r:id="rId29" o:title=""/>
           </v:shape>
-          <o:OLEObject Type="Embed" ProgID="Visio.Drawing.11" ShapeID="_x0000_i1034" DrawAspect="Content" ObjectID="_1357235043" r:id="rId30"/>
+          <o:OLEObject Type="Embed" ProgID="Visio.Drawing.11" ShapeID="_x0000_i1035" DrawAspect="Content" ObjectID="_1357248702" r:id="rId30"/>
         </w:object>
       </w:r>
     </w:p>
@@ -11111,8 +11229,6 @@
             <w:r>
               <w:t>Nurse, Physician</w:t>
             </w:r>
-            <w:bookmarkStart w:id="24" w:name="_GoBack"/>
-            <w:bookmarkEnd w:id="24"/>
           </w:p>
         </w:tc>
       </w:tr>
@@ -11366,7 +11482,7 @@
       </w:pPr>
     </w:p>
     <w:p>
-      <w:bookmarkStart w:id="25" w:name="_Toc283492050"/>
+      <w:bookmarkStart w:id="24" w:name="_Toc283492050"/>
       <w:r>
         <w:rPr>
           <w:rStyle w:val="KHeading2Char"/>
@@ -11391,7 +11507,7 @@
         </w:rPr>
         <w:t xml:space="preserve"> Patient Allergy</w:t>
       </w:r>
-      <w:bookmarkEnd w:id="25"/>
+      <w:bookmarkEnd w:id="24"/>
     </w:p>
     <w:p>
       <w:pPr>
@@ -11420,10 +11536,10 @@
       </w:pPr>
       <w:r>
         <w:object w:dxaOrig="9015" w:dyaOrig="4428">
-          <v:shape id="_x0000_i1035" type="#_x0000_t75" style="width:450.75pt;height:221.25pt" o:ole="">
+          <v:shape id="_x0000_i1036" type="#_x0000_t75" style="width:450.75pt;height:221.25pt" o:ole="">
             <v:imagedata r:id="rId31" o:title=""/>
           </v:shape>
-          <o:OLEObject Type="Embed" ProgID="Visio.Drawing.11" ShapeID="_x0000_i1035" DrawAspect="Content" ObjectID="_1357235044" r:id="rId32"/>
+          <o:OLEObject Type="Embed" ProgID="Visio.Drawing.11" ShapeID="_x0000_i1036" DrawAspect="Content" ObjectID="_1357248703" r:id="rId32"/>
         </w:object>
       </w:r>
     </w:p>
@@ -11891,7 +12007,7 @@
           <w:szCs w:val="28"/>
         </w:rPr>
       </w:pPr>
-      <w:bookmarkStart w:id="26" w:name="_Toc283492051"/>
+      <w:bookmarkStart w:id="25" w:name="_Toc283492051"/>
       <w:r>
         <w:rPr>
           <w:rStyle w:val="KHeading2Char"/>
@@ -11928,7 +12044,7 @@
         </w:rPr>
         <w:t>Invoice Product/Service</w:t>
       </w:r>
-      <w:bookmarkEnd w:id="26"/>
+      <w:bookmarkEnd w:id="25"/>
     </w:p>
     <w:p>
       <w:pPr>
@@ -11950,10 +12066,10 @@
       </w:pPr>
       <w:r>
         <w:object w:dxaOrig="8761" w:dyaOrig="4428">
-          <v:shape id="_x0000_i1036" type="#_x0000_t75" style="width:438pt;height:221.25pt" o:ole="">
+          <v:shape id="_x0000_i1037" type="#_x0000_t75" style="width:438pt;height:221.25pt" o:ole="">
             <v:imagedata r:id="rId33" o:title=""/>
           </v:shape>
-          <o:OLEObject Type="Embed" ProgID="Visio.Drawing.11" ShapeID="_x0000_i1036" DrawAspect="Content" ObjectID="_1357235045" r:id="rId34"/>
+          <o:OLEObject Type="Embed" ProgID="Visio.Drawing.11" ShapeID="_x0000_i1037" DrawAspect="Content" ObjectID="_1357248704" r:id="rId34"/>
         </w:object>
       </w:r>
     </w:p>
@@ -12431,7 +12547,7 @@
           <w:szCs w:val="28"/>
         </w:rPr>
       </w:pPr>
-      <w:bookmarkStart w:id="27" w:name="_Toc283492052"/>
+      <w:bookmarkStart w:id="26" w:name="_Toc283492052"/>
       <w:r>
         <w:rPr>
           <w:rStyle w:val="KHeading2Char"/>
@@ -12463,7 +12579,7 @@
         </w:rPr>
         <w:t>/Invoice</w:t>
       </w:r>
-      <w:bookmarkEnd w:id="27"/>
+      <w:bookmarkEnd w:id="26"/>
     </w:p>
     <w:p>
       <w:pPr>
@@ -12498,10 +12614,10 @@
       </w:pPr>
       <w:r>
         <w:object w:dxaOrig="6342" w:dyaOrig="4428">
-          <v:shape id="_x0000_i1037" type="#_x0000_t75" style="width:317.25pt;height:221.25pt" o:ole="">
+          <v:shape id="_x0000_i1038" type="#_x0000_t75" style="width:317.25pt;height:221.25pt" o:ole="">
             <v:imagedata r:id="rId35" o:title=""/>
           </v:shape>
-          <o:OLEObject Type="Embed" ProgID="Visio.Drawing.11" ShapeID="_x0000_i1037" DrawAspect="Content" ObjectID="_1357235046" r:id="rId36"/>
+          <o:OLEObject Type="Embed" ProgID="Visio.Drawing.11" ShapeID="_x0000_i1038" DrawAspect="Content" ObjectID="_1357248705" r:id="rId36"/>
         </w:object>
       </w:r>
     </w:p>
@@ -12934,7 +13050,7 @@
       </w:r>
     </w:p>
     <w:p>
-      <w:bookmarkStart w:id="28" w:name="_Toc283492053"/>
+      <w:bookmarkStart w:id="27" w:name="_Toc283492053"/>
       <w:r>
         <w:rPr>
           <w:rStyle w:val="KHeading2Char"/>
@@ -12954,7 +13070,7 @@
         </w:rPr>
         <w:t xml:space="preserve"> - Record Payment</w:t>
       </w:r>
-      <w:bookmarkEnd w:id="28"/>
+      <w:bookmarkEnd w:id="27"/>
     </w:p>
     <w:p>
       <w:pPr>
@@ -12977,10 +13093,10 @@
       </w:pPr>
       <w:r>
         <w:object w:dxaOrig="6494" w:dyaOrig="4428">
-          <v:shape id="_x0000_i1038" type="#_x0000_t75" style="width:324.75pt;height:221.25pt" o:ole="">
+          <v:shape id="_x0000_i1039" type="#_x0000_t75" style="width:324.75pt;height:221.25pt" o:ole="">
             <v:imagedata r:id="rId37" o:title=""/>
           </v:shape>
-          <o:OLEObject Type="Embed" ProgID="Visio.Drawing.11" ShapeID="_x0000_i1038" DrawAspect="Content" ObjectID="_1357235047" r:id="rId38"/>
+          <o:OLEObject Type="Embed" ProgID="Visio.Drawing.11" ShapeID="_x0000_i1039" DrawAspect="Content" ObjectID="_1357248706" r:id="rId38"/>
         </w:object>
       </w:r>
     </w:p>
@@ -13413,7 +13529,7 @@
       <w:pPr>
         <w:spacing w:after="240"/>
       </w:pPr>
-      <w:bookmarkStart w:id="29" w:name="_Toc283492054"/>
+      <w:bookmarkStart w:id="28" w:name="_Toc283492054"/>
       <w:r>
         <w:rPr>
           <w:rStyle w:val="KHeading2Char"/>
@@ -13439,7 +13555,7 @@
         </w:rPr>
         <w:t>Maintain Product/Service</w:t>
       </w:r>
-      <w:bookmarkEnd w:id="29"/>
+      <w:bookmarkEnd w:id="28"/>
     </w:p>
     <w:p>
       <w:pPr>
@@ -13456,10 +13572,10 @@
       </w:pPr>
       <w:r>
         <w:object w:dxaOrig="6342" w:dyaOrig="4428">
-          <v:shape id="_x0000_i1039" type="#_x0000_t75" style="width:317.25pt;height:221.25pt" o:ole="">
+          <v:shape id="_x0000_i1040" type="#_x0000_t75" style="width:317.25pt;height:221.25pt" o:ole="">
             <v:imagedata r:id="rId39" o:title=""/>
           </v:shape>
-          <o:OLEObject Type="Embed" ProgID="Visio.Drawing.11" ShapeID="_x0000_i1039" DrawAspect="Content" ObjectID="_1357235048" r:id="rId40"/>
+          <o:OLEObject Type="Embed" ProgID="Visio.Drawing.11" ShapeID="_x0000_i1040" DrawAspect="Content" ObjectID="_1357248707" r:id="rId40"/>
         </w:object>
       </w:r>
     </w:p>
@@ -13871,13 +13987,21 @@
               <w:pStyle w:val="KNormal"/>
             </w:pPr>
             <w:r>
-              <w:t xml:space="preserve">2a. </w:t>
+              <w:t>2a</w:t>
+            </w:r>
+            <w:proofErr w:type="gramStart"/>
+            <w:r>
+              <w:t xml:space="preserve">. </w:t>
             </w:r>
             <w:r>
               <w:t xml:space="preserve"> </w:t>
             </w:r>
             <w:r>
-              <w:t xml:space="preserve">Staff member selects option to add new item. </w:t>
+              <w:t>Staff</w:t>
+            </w:r>
+            <w:proofErr w:type="gramEnd"/>
+            <w:r>
+              <w:t xml:space="preserve"> member selects option to add new item. </w:t>
             </w:r>
           </w:p>
           <w:p>
@@ -13886,13 +14010,21 @@
             </w:pPr>
             <w:r>
               <w:lastRenderedPageBreak/>
-              <w:t xml:space="preserve">3a. </w:t>
+              <w:t>3a</w:t>
+            </w:r>
+            <w:proofErr w:type="gramStart"/>
+            <w:r>
+              <w:t xml:space="preserve">. </w:t>
             </w:r>
             <w:r>
               <w:t xml:space="preserve"> </w:t>
             </w:r>
             <w:r>
-              <w:t xml:space="preserve">Staff member selects option to deactivate item. </w:t>
+              <w:t>Staff</w:t>
+            </w:r>
+            <w:proofErr w:type="gramEnd"/>
+            <w:r>
+              <w:t xml:space="preserve"> member selects option to deactivate item. </w:t>
             </w:r>
           </w:p>
         </w:tc>
@@ -13977,8 +14109,8 @@
           <w:rFonts w:eastAsia="Times New Roman"/>
         </w:rPr>
       </w:pPr>
-      <w:bookmarkStart w:id="30" w:name="_Toc275025921"/>
-      <w:bookmarkStart w:id="31" w:name="_Toc283492055"/>
+      <w:bookmarkStart w:id="29" w:name="_Toc275025921"/>
+      <w:bookmarkStart w:id="30" w:name="_Toc283492055"/>
       <w:r>
         <w:rPr>
           <w:rFonts w:eastAsia="Times New Roman"/>
@@ -13986,26 +14118,26 @@
         <w:lastRenderedPageBreak/>
         <w:t>System Models</w:t>
       </w:r>
+      <w:bookmarkEnd w:id="29"/>
       <w:bookmarkEnd w:id="30"/>
+    </w:p>
+    <w:p>
+      <w:pPr>
+        <w:pStyle w:val="KHeading2"/>
+        <w:rPr>
+          <w:rFonts w:eastAsia="Times New Roman"/>
+        </w:rPr>
+      </w:pPr>
+      <w:bookmarkStart w:id="31" w:name="_Toc275025922"/>
+      <w:bookmarkStart w:id="32" w:name="_Toc283492056"/>
+      <w:r>
+        <w:rPr>
+          <w:rFonts w:eastAsia="Times New Roman"/>
+        </w:rPr>
+        <w:t>Registering a Patient</w:t>
+      </w:r>
       <w:bookmarkEnd w:id="31"/>
-    </w:p>
-    <w:p>
-      <w:pPr>
-        <w:pStyle w:val="KHeading2"/>
-        <w:rPr>
-          <w:rFonts w:eastAsia="Times New Roman"/>
-        </w:rPr>
-      </w:pPr>
-      <w:bookmarkStart w:id="32" w:name="_Toc275025922"/>
-      <w:bookmarkStart w:id="33" w:name="_Toc283492056"/>
-      <w:r>
-        <w:rPr>
-          <w:rFonts w:eastAsia="Times New Roman"/>
-        </w:rPr>
-        <w:t>Registering a Patient</w:t>
-      </w:r>
       <w:bookmarkEnd w:id="32"/>
-      <w:bookmarkEnd w:id="33"/>
     </w:p>
     <w:p>
       <w:pPr>
@@ -14014,10 +14146,10 @@
       </w:pPr>
       <w:r>
         <w:object w:dxaOrig="6915" w:dyaOrig="12151">
-          <v:shape id="_x0000_i1040" type="#_x0000_t75" style="width:332.25pt;height:585pt" o:ole="">
+          <v:shape id="_x0000_i1041" type="#_x0000_t75" style="width:332.25pt;height:585pt" o:ole="">
             <v:imagedata r:id="rId41" o:title=""/>
           </v:shape>
-          <o:OLEObject Type="Embed" ProgID="Visio.Drawing.11" ShapeID="_x0000_i1040" DrawAspect="Content" ObjectID="_1357235049" r:id="rId42"/>
+          <o:OLEObject Type="Embed" ProgID="Visio.Drawing.11" ShapeID="_x0000_i1041" DrawAspect="Content" ObjectID="_1357248708" r:id="rId42"/>
         </w:object>
       </w:r>
     </w:p>
@@ -14025,14 +14157,14 @@
       <w:pPr>
         <w:pStyle w:val="KHeading2"/>
       </w:pPr>
-      <w:bookmarkStart w:id="34" w:name="_Toc275025923"/>
-      <w:bookmarkStart w:id="35" w:name="_Toc283492057"/>
+      <w:bookmarkStart w:id="33" w:name="_Toc275025923"/>
+      <w:bookmarkStart w:id="34" w:name="_Toc283492057"/>
       <w:r>
         <w:lastRenderedPageBreak/>
         <w:t>Record Patient’s Vitals</w:t>
       </w:r>
+      <w:bookmarkEnd w:id="33"/>
       <w:bookmarkEnd w:id="34"/>
-      <w:bookmarkEnd w:id="35"/>
     </w:p>
     <w:p>
       <w:pPr>
@@ -14041,10 +14173,10 @@
       </w:pPr>
       <w:r>
         <w:object w:dxaOrig="6895" w:dyaOrig="9559">
-          <v:shape id="_x0000_i1041" type="#_x0000_t75" style="width:346.5pt;height:477.75pt" o:ole="">
+          <v:shape id="_x0000_i1042" type="#_x0000_t75" style="width:346.5pt;height:477.75pt" o:ole="">
             <v:imagedata r:id="rId43" o:title=""/>
           </v:shape>
-          <o:OLEObject Type="Embed" ProgID="Visio.Drawing.11" ShapeID="_x0000_i1041" DrawAspect="Content" ObjectID="_1357235050" r:id="rId44"/>
+          <o:OLEObject Type="Embed" ProgID="Visio.Drawing.11" ShapeID="_x0000_i1042" DrawAspect="Content" ObjectID="_1357248709" r:id="rId44"/>
         </w:object>
       </w:r>
     </w:p>
@@ -14077,14 +14209,14 @@
       <w:pPr>
         <w:pStyle w:val="KHeading2"/>
       </w:pPr>
-      <w:bookmarkStart w:id="36" w:name="_Toc275025924"/>
-      <w:bookmarkStart w:id="37" w:name="_Toc283492058"/>
+      <w:bookmarkStart w:id="35" w:name="_Toc275025924"/>
+      <w:bookmarkStart w:id="36" w:name="_Toc283492058"/>
       <w:r>
         <w:lastRenderedPageBreak/>
         <w:t>Visit with Physician</w:t>
       </w:r>
+      <w:bookmarkEnd w:id="35"/>
       <w:bookmarkEnd w:id="36"/>
-      <w:bookmarkEnd w:id="37"/>
     </w:p>
     <w:p>
       <w:pPr>
@@ -14096,10 +14228,10 @@
       </w:pPr>
       <w:r>
         <w:object w:dxaOrig="6895" w:dyaOrig="13591">
-          <v:shape id="_x0000_i1042" type="#_x0000_t75" style="width:307.5pt;height:609pt" o:ole="">
+          <v:shape id="_x0000_i1043" type="#_x0000_t75" style="width:307.5pt;height:609pt" o:ole="">
             <v:imagedata r:id="rId45" o:title=""/>
           </v:shape>
-          <o:OLEObject Type="Embed" ProgID="Visio.Drawing.11" ShapeID="_x0000_i1042" DrawAspect="Content" ObjectID="_1357235051" r:id="rId46"/>
+          <o:OLEObject Type="Embed" ProgID="Visio.Drawing.11" ShapeID="_x0000_i1043" DrawAspect="Content" ObjectID="_1357248710" r:id="rId46"/>
         </w:object>
       </w:r>
     </w:p>
@@ -14107,53 +14239,40 @@
       <w:pPr>
         <w:pStyle w:val="KHeading1"/>
       </w:pPr>
-      <w:bookmarkStart w:id="38" w:name="_Toc275025925"/>
-      <w:bookmarkStart w:id="39" w:name="_Toc283492059"/>
+      <w:bookmarkStart w:id="37" w:name="_Toc275025925"/>
+      <w:bookmarkStart w:id="38" w:name="_Toc283492059"/>
       <w:r>
         <w:lastRenderedPageBreak/>
         <w:t>User Interface Mockups</w:t>
       </w:r>
+      <w:bookmarkEnd w:id="37"/>
       <w:bookmarkEnd w:id="38"/>
+    </w:p>
+    <w:p>
+      <w:pPr>
+        <w:pStyle w:val="KHeading2"/>
+      </w:pPr>
+      <w:bookmarkStart w:id="39" w:name="_Toc275025926"/>
+      <w:bookmarkStart w:id="40" w:name="_Toc283492060"/>
+      <w:r>
+        <w:t>Add Patient to System</w:t>
+      </w:r>
       <w:bookmarkEnd w:id="39"/>
-    </w:p>
-    <w:p>
-      <w:pPr>
-        <w:pStyle w:val="KHeading2"/>
-      </w:pPr>
-      <w:bookmarkStart w:id="40" w:name="_Toc275025926"/>
-      <w:bookmarkStart w:id="41" w:name="_Toc283492060"/>
-      <w:r>
-        <w:t>Add Patient to System</w:t>
-      </w:r>
       <w:bookmarkEnd w:id="40"/>
-      <w:bookmarkEnd w:id="41"/>
-    </w:p>
-    <w:p>
-      <w:pPr>
-        <w:pStyle w:val="NoSpacing"/>
-        <w:rPr>
-          <w:rFonts w:ascii="Minion Pro" w:hAnsi="Minion Pro"/>
-        </w:rPr>
-      </w:pPr>
-    </w:p>
-    <w:p>
-      <w:pPr>
-        <w:pStyle w:val="NoSpacing"/>
-        <w:jc w:val="center"/>
-        <w:rPr>
-          <w:rFonts w:ascii="Minion Pro" w:hAnsi="Minion Pro"/>
-        </w:rPr>
-      </w:pPr>
-      <w:r>
-        <w:rPr>
-          <w:rFonts w:ascii="Minion Pro" w:hAnsi="Minion Pro"/>
+    </w:p>
+    <w:p>
+      <w:pPr>
+        <w:pStyle w:val="KNormal"/>
+      </w:pPr>
+      <w:r>
+        <w:rPr>
           <w:noProof/>
         </w:rPr>
         <w:drawing>
           <wp:inline distT="0" distB="0" distL="0" distR="0">
-            <wp:extent cx="4286250" cy="3810000"/>
+            <wp:extent cx="5943600" cy="4457700"/>
             <wp:effectExtent l="0" t="0" r="0" b="0"/>
-            <wp:docPr id="1" name="Picture 1"/>
+            <wp:docPr id="4" name="Picture 4"/>
             <wp:cNvGraphicFramePr>
               <a:graphicFrameLocks xmlns:a="http://schemas.openxmlformats.org/drawingml/2006/main" noChangeAspect="1"/>
             </wp:cNvGraphicFramePr>
@@ -14161,11 +14280,11 @@
               <a:graphicData uri="http://schemas.openxmlformats.org/drawingml/2006/picture">
                 <pic:pic xmlns:pic="http://schemas.openxmlformats.org/drawingml/2006/picture">
                   <pic:nvPicPr>
-                    <pic:cNvPr id="0" name="FrontDesk_Home.png"/>
+                    <pic:cNvPr id="0" name="PatientView.png"/>
                     <pic:cNvPicPr/>
                   </pic:nvPicPr>
                   <pic:blipFill>
-                    <a:blip r:embed="rId47" cstate="print">
+                    <a:blip r:embed="rId47">
                       <a:extLst>
                         <a:ext uri="{28A0092B-C50C-407E-A947-70E740481C1C}">
                           <a14:useLocalDpi xmlns:a14="http://schemas.microsoft.com/office/drawing/2010/main" val="0"/>
@@ -14179,7 +14298,7 @@
                   <pic:spPr>
                     <a:xfrm>
                       <a:off x="0" y="0"/>
-                      <a:ext cx="4286250" cy="3810000"/>
+                      <a:ext cx="5943600" cy="4457700"/>
                     </a:xfrm>
                     <a:prstGeom prst="rect">
                       <a:avLst/>
@@ -14194,67 +14313,18 @@
     </w:p>
     <w:p>
       <w:pPr>
-        <w:pStyle w:val="NoSpacing"/>
-        <w:jc w:val="center"/>
-        <w:rPr>
-          <w:rFonts w:ascii="Minion Pro" w:hAnsi="Minion Pro"/>
-        </w:rPr>
-      </w:pPr>
-    </w:p>
-    <w:p>
-      <w:pPr>
-        <w:pStyle w:val="Default"/>
-        <w:numPr>
-          <w:ilvl w:val="0"/>
-          <w:numId w:val="1"/>
-        </w:numPr>
-        <w:spacing w:line="100" w:lineRule="atLeast"/>
-        <w:rPr>
-          <w:rFonts w:ascii="Minion Pro" w:hAnsi="Minion Pro"/>
-          <w:sz w:val="24"/>
-          <w:szCs w:val="24"/>
-        </w:rPr>
-      </w:pPr>
-      <w:r>
-        <w:rPr>
-          <w:rFonts w:ascii="Minion Pro" w:hAnsi="Minion Pro"/>
-          <w:sz w:val="24"/>
-          <w:szCs w:val="24"/>
-        </w:rPr>
-        <w:t>From the Front Desk Home Page, click the “Add/Edit” tab on the top of the screen.</w:t>
-      </w:r>
-    </w:p>
-    <w:p>
-      <w:pPr>
-        <w:pStyle w:val="Default"/>
-        <w:spacing w:line="100" w:lineRule="atLeast"/>
-        <w:ind w:left="720"/>
-        <w:rPr>
-          <w:rFonts w:ascii="Minion Pro" w:hAnsi="Minion Pro"/>
-        </w:rPr>
-      </w:pPr>
-    </w:p>
-    <w:p>
-      <w:pPr>
-        <w:pStyle w:val="Default"/>
-        <w:spacing w:line="100" w:lineRule="atLeast"/>
-        <w:ind w:left="720"/>
-        <w:jc w:val="center"/>
-        <w:rPr>
-          <w:rFonts w:ascii="Minion Pro" w:hAnsi="Minion Pro"/>
-        </w:rPr>
-      </w:pPr>
-      <w:r>
-        <w:rPr>
-          <w:rFonts w:ascii="Minion Pro" w:hAnsi="Minion Pro"/>
+        <w:pStyle w:val="KNormal"/>
+      </w:pPr>
+      <w:r>
+        <w:rPr>
           <w:noProof/>
         </w:rPr>
         <w:lastRenderedPageBreak/>
         <w:drawing>
           <wp:inline distT="0" distB="0" distL="0" distR="0">
-            <wp:extent cx="4286250" cy="3810000"/>
+            <wp:extent cx="5943600" cy="4457700"/>
             <wp:effectExtent l="0" t="0" r="0" b="0"/>
-            <wp:docPr id="2" name="Picture 2"/>
+            <wp:docPr id="8" name="Picture 8"/>
             <wp:cNvGraphicFramePr>
               <a:graphicFrameLocks xmlns:a="http://schemas.openxmlformats.org/drawingml/2006/main" noChangeAspect="1"/>
             </wp:cNvGraphicFramePr>
@@ -14262,11 +14332,11 @@
               <a:graphicData uri="http://schemas.openxmlformats.org/drawingml/2006/picture">
                 <pic:pic xmlns:pic="http://schemas.openxmlformats.org/drawingml/2006/picture">
                   <pic:nvPicPr>
-                    <pic:cNvPr id="0" name="FrontDesk_AddEditPatient.png"/>
+                    <pic:cNvPr id="0" name="New Patient - Basic Information.png"/>
                     <pic:cNvPicPr/>
                   </pic:nvPicPr>
                   <pic:blipFill>
-                    <a:blip r:embed="rId48" cstate="print">
+                    <a:blip r:embed="rId48">
                       <a:extLst>
                         <a:ext uri="{28A0092B-C50C-407E-A947-70E740481C1C}">
                           <a14:useLocalDpi xmlns:a14="http://schemas.microsoft.com/office/drawing/2010/main" val="0"/>
@@ -14280,7 +14350,7 @@
                   <pic:spPr>
                     <a:xfrm>
                       <a:off x="0" y="0"/>
-                      <a:ext cx="4286250" cy="3810000"/>
+                      <a:ext cx="5943600" cy="4457700"/>
                     </a:xfrm>
                     <a:prstGeom prst="rect">
                       <a:avLst/>
@@ -14295,58 +14365,18 @@
     </w:p>
     <w:p>
       <w:pPr>
-        <w:pStyle w:val="Default"/>
-        <w:numPr>
-          <w:ilvl w:val="0"/>
-          <w:numId w:val="1"/>
-        </w:numPr>
-        <w:spacing w:line="100" w:lineRule="atLeast"/>
-        <w:rPr>
-          <w:rFonts w:ascii="Minion Pro" w:hAnsi="Minion Pro"/>
-          <w:sz w:val="24"/>
-          <w:szCs w:val="24"/>
-        </w:rPr>
-      </w:pPr>
-      <w:r>
-        <w:rPr>
-          <w:rFonts w:ascii="Minion Pro" w:hAnsi="Minion Pro"/>
-          <w:sz w:val="24"/>
-          <w:szCs w:val="24"/>
-        </w:rPr>
-        <w:t>Click on “Add New Patient”.</w:t>
-      </w:r>
-    </w:p>
-    <w:p>
-      <w:pPr>
-        <w:pStyle w:val="Default"/>
-        <w:spacing w:line="100" w:lineRule="atLeast"/>
-        <w:ind w:left="720"/>
-        <w:rPr>
-          <w:rFonts w:ascii="Minion Pro" w:hAnsi="Minion Pro"/>
-        </w:rPr>
-      </w:pPr>
-    </w:p>
-    <w:p>
-      <w:pPr>
-        <w:pStyle w:val="Default"/>
-        <w:spacing w:line="100" w:lineRule="atLeast"/>
-        <w:ind w:left="720"/>
-        <w:jc w:val="center"/>
-        <w:rPr>
-          <w:rFonts w:ascii="Minion Pro" w:hAnsi="Minion Pro"/>
-        </w:rPr>
-      </w:pPr>
-      <w:r>
-        <w:rPr>
-          <w:rFonts w:ascii="Minion Pro" w:hAnsi="Minion Pro"/>
+        <w:pStyle w:val="KNormal"/>
+      </w:pPr>
+      <w:r>
+        <w:rPr>
           <w:noProof/>
         </w:rPr>
         <w:lastRenderedPageBreak/>
         <w:drawing>
           <wp:inline distT="0" distB="0" distL="0" distR="0">
-            <wp:extent cx="4286250" cy="3810000"/>
+            <wp:extent cx="5943600" cy="4457700"/>
             <wp:effectExtent l="0" t="0" r="0" b="0"/>
-            <wp:docPr id="3" name="Picture 3"/>
+            <wp:docPr id="10" name="Picture 10"/>
             <wp:cNvGraphicFramePr>
               <a:graphicFrameLocks xmlns:a="http://schemas.openxmlformats.org/drawingml/2006/main" noChangeAspect="1"/>
             </wp:cNvGraphicFramePr>
@@ -14354,11 +14384,11 @@
               <a:graphicData uri="http://schemas.openxmlformats.org/drawingml/2006/picture">
                 <pic:pic xmlns:pic="http://schemas.openxmlformats.org/drawingml/2006/picture">
                   <pic:nvPicPr>
-                    <pic:cNvPr id="0" name="FrontDesk_AddNewPatient.png"/>
+                    <pic:cNvPr id="0" name="New Patient - Emergency Contact.png"/>
                     <pic:cNvPicPr/>
                   </pic:nvPicPr>
                   <pic:blipFill>
-                    <a:blip r:embed="rId49" cstate="print">
+                    <a:blip r:embed="rId49">
                       <a:extLst>
                         <a:ext uri="{28A0092B-C50C-407E-A947-70E740481C1C}">
                           <a14:useLocalDpi xmlns:a14="http://schemas.microsoft.com/office/drawing/2010/main" val="0"/>
@@ -14372,7 +14402,7 @@
                   <pic:spPr>
                     <a:xfrm>
                       <a:off x="0" y="0"/>
-                      <a:ext cx="4286250" cy="3810000"/>
+                      <a:ext cx="5943600" cy="4457700"/>
                     </a:xfrm>
                     <a:prstGeom prst="rect">
                       <a:avLst/>
@@ -14387,56 +14417,58 @@
     </w:p>
     <w:p>
       <w:pPr>
-        <w:pStyle w:val="NoSpacing"/>
-        <w:numPr>
-          <w:ilvl w:val="0"/>
-          <w:numId w:val="1"/>
-        </w:numPr>
-        <w:spacing w:line="276" w:lineRule="auto"/>
-        <w:rPr>
-          <w:rFonts w:ascii="Minion Pro" w:hAnsi="Minion Pro"/>
-          <w:sz w:val="24"/>
-          <w:szCs w:val="24"/>
-        </w:rPr>
-      </w:pPr>
-      <w:r>
-        <w:rPr>
-          <w:rFonts w:ascii="Minion Pro" w:hAnsi="Minion Pro"/>
-          <w:sz w:val="24"/>
-          <w:szCs w:val="24"/>
-        </w:rPr>
-        <w:t>Fill out all the patient information.</w:t>
-      </w:r>
-    </w:p>
-    <w:p>
-      <w:pPr>
-        <w:pStyle w:val="NoSpacing"/>
-        <w:numPr>
-          <w:ilvl w:val="0"/>
-          <w:numId w:val="1"/>
-        </w:numPr>
-        <w:spacing w:line="276" w:lineRule="auto"/>
-        <w:rPr>
-          <w:rFonts w:ascii="Minion Pro" w:hAnsi="Minion Pro"/>
-          <w:sz w:val="24"/>
-          <w:szCs w:val="24"/>
-        </w:rPr>
-      </w:pPr>
-      <w:r>
-        <w:rPr>
-          <w:rFonts w:ascii="Minion Pro" w:hAnsi="Minion Pro"/>
-          <w:sz w:val="24"/>
-          <w:szCs w:val="24"/>
-        </w:rPr>
-        <w:t>Click “Create Patient” to finish adding a new patient.</w:t>
-      </w:r>
-    </w:p>
-    <w:p>
-      <w:pPr>
-        <w:rPr>
-          <w:rFonts w:eastAsia="DejaVu Sans"/>
-        </w:rPr>
-      </w:pPr>
+        <w:pStyle w:val="KNormal"/>
+        <w:rPr>
+          <w:rFonts w:eastAsiaTheme="majorEastAsia"/>
+        </w:rPr>
+      </w:pPr>
+      <w:r>
+        <w:rPr>
+          <w:noProof/>
+        </w:rPr>
+        <w:lastRenderedPageBreak/>
+        <w:drawing>
+          <wp:inline distT="0" distB="0" distL="0" distR="0">
+            <wp:extent cx="5943600" cy="4457700"/>
+            <wp:effectExtent l="0" t="0" r="0" b="0"/>
+            <wp:docPr id="11" name="Picture 11"/>
+            <wp:cNvGraphicFramePr>
+              <a:graphicFrameLocks xmlns:a="http://schemas.openxmlformats.org/drawingml/2006/main" noChangeAspect="1"/>
+            </wp:cNvGraphicFramePr>
+            <a:graphic xmlns:a="http://schemas.openxmlformats.org/drawingml/2006/main">
+              <a:graphicData uri="http://schemas.openxmlformats.org/drawingml/2006/picture">
+                <pic:pic xmlns:pic="http://schemas.openxmlformats.org/drawingml/2006/picture">
+                  <pic:nvPicPr>
+                    <pic:cNvPr id="0" name="New Patient - Confirmation.png"/>
+                    <pic:cNvPicPr/>
+                  </pic:nvPicPr>
+                  <pic:blipFill>
+                    <a:blip r:embed="rId50">
+                      <a:extLst>
+                        <a:ext uri="{28A0092B-C50C-407E-A947-70E740481C1C}">
+                          <a14:useLocalDpi xmlns:a14="http://schemas.microsoft.com/office/drawing/2010/main" val="0"/>
+                        </a:ext>
+                      </a:extLst>
+                    </a:blip>
+                    <a:stretch>
+                      <a:fillRect/>
+                    </a:stretch>
+                  </pic:blipFill>
+                  <pic:spPr>
+                    <a:xfrm>
+                      <a:off x="0" y="0"/>
+                      <a:ext cx="5943600" cy="4457700"/>
+                    </a:xfrm>
+                    <a:prstGeom prst="rect">
+                      <a:avLst/>
+                    </a:prstGeom>
+                  </pic:spPr>
+                </pic:pic>
+              </a:graphicData>
+            </a:graphic>
+          </wp:inline>
+        </w:drawing>
+      </w:r>
       <w:r>
         <w:br w:type="page"/>
       </w:r>
@@ -14445,14 +14477,14 @@
       <w:pPr>
         <w:pStyle w:val="KHeading2"/>
       </w:pPr>
-      <w:bookmarkStart w:id="42" w:name="_Toc275025927"/>
-      <w:bookmarkStart w:id="43" w:name="_Toc283492061"/>
+      <w:bookmarkStart w:id="41" w:name="_Toc275025927"/>
+      <w:bookmarkStart w:id="42" w:name="_Toc283492061"/>
       <w:r>
         <w:lastRenderedPageBreak/>
         <w:t>Search for Patient</w:t>
       </w:r>
+      <w:bookmarkEnd w:id="41"/>
       <w:bookmarkEnd w:id="42"/>
-      <w:bookmarkEnd w:id="43"/>
     </w:p>
     <w:p/>
     <w:p>
@@ -14476,161 +14508,6 @@
                 <pic:pic xmlns:pic="http://schemas.openxmlformats.org/drawingml/2006/picture">
                   <pic:nvPicPr>
                     <pic:cNvPr id="0" name="FrontDesk_FindPatient.png"/>
-                    <pic:cNvPicPr/>
-                  </pic:nvPicPr>
-                  <pic:blipFill>
-                    <a:blip r:embed="rId50" cstate="print">
-                      <a:extLst>
-                        <a:ext uri="{28A0092B-C50C-407E-A947-70E740481C1C}">
-                          <a14:useLocalDpi xmlns:a14="http://schemas.microsoft.com/office/drawing/2010/main" val="0"/>
-                        </a:ext>
-                      </a:extLst>
-                    </a:blip>
-                    <a:stretch>
-                      <a:fillRect/>
-                    </a:stretch>
-                  </pic:blipFill>
-                  <pic:spPr>
-                    <a:xfrm>
-                      <a:off x="0" y="0"/>
-                      <a:ext cx="4286250" cy="3810000"/>
-                    </a:xfrm>
-                    <a:prstGeom prst="rect">
-                      <a:avLst/>
-                    </a:prstGeom>
-                  </pic:spPr>
-                </pic:pic>
-              </a:graphicData>
-            </a:graphic>
-          </wp:inline>
-        </w:drawing>
-      </w:r>
-    </w:p>
-    <w:p>
-      <w:pPr>
-        <w:pStyle w:val="ListParagraph"/>
-        <w:numPr>
-          <w:ilvl w:val="0"/>
-          <w:numId w:val="2"/>
-        </w:numPr>
-        <w:rPr>
-          <w:szCs w:val="24"/>
-        </w:rPr>
-      </w:pPr>
-      <w:r>
-        <w:rPr>
-          <w:szCs w:val="24"/>
-        </w:rPr>
-        <w:t>Click the “Find” tab to reach the Find Patient screen.</w:t>
-      </w:r>
-    </w:p>
-    <w:p>
-      <w:pPr>
-        <w:pStyle w:val="ListParagraph"/>
-        <w:numPr>
-          <w:ilvl w:val="0"/>
-          <w:numId w:val="2"/>
-        </w:numPr>
-        <w:rPr>
-          <w:szCs w:val="24"/>
-        </w:rPr>
-      </w:pPr>
-      <w:r>
-        <w:rPr>
-          <w:szCs w:val="24"/>
-        </w:rPr>
-        <w:t xml:space="preserve">Enter a card </w:t>
-      </w:r>
-      <w:r>
-        <w:rPr>
-          <w:szCs w:val="24"/>
-        </w:rPr>
-        <w:t xml:space="preserve">ID </w:t>
-      </w:r>
-      <w:r>
-        <w:rPr>
-          <w:szCs w:val="24"/>
-        </w:rPr>
-        <w:t>number OR enter a first or last name.</w:t>
-      </w:r>
-    </w:p>
-    <w:p>
-      <w:pPr>
-        <w:pStyle w:val="ListParagraph"/>
-        <w:numPr>
-          <w:ilvl w:val="0"/>
-          <w:numId w:val="2"/>
-        </w:numPr>
-        <w:rPr>
-          <w:szCs w:val="24"/>
-        </w:rPr>
-      </w:pPr>
-      <w:r>
-        <w:rPr>
-          <w:szCs w:val="24"/>
-        </w:rPr>
-        <w:t>Click “Search” to bring up matching results.</w:t>
-      </w:r>
-    </w:p>
-    <w:p>
-      <w:pPr>
-        <w:pStyle w:val="ListParagraph"/>
-        <w:numPr>
-          <w:ilvl w:val="0"/>
-          <w:numId w:val="2"/>
-        </w:numPr>
-        <w:rPr>
-          <w:szCs w:val="24"/>
-        </w:rPr>
-      </w:pPr>
-      <w:r>
-        <w:rPr>
-          <w:szCs w:val="24"/>
-        </w:rPr>
-        <w:t>Highlight a patient by clicking the corresponding row.</w:t>
-      </w:r>
-    </w:p>
-    <w:p>
-      <w:pPr>
-        <w:pStyle w:val="ListParagraph"/>
-        <w:numPr>
-          <w:ilvl w:val="0"/>
-          <w:numId w:val="2"/>
-        </w:numPr>
-        <w:rPr>
-          <w:szCs w:val="24"/>
-        </w:rPr>
-      </w:pPr>
-      <w:r>
-        <w:rPr>
-          <w:szCs w:val="24"/>
-        </w:rPr>
-        <w:t>Click “Select Patient” to select the patient.</w:t>
-      </w:r>
-    </w:p>
-    <w:p/>
-    <w:p>
-      <w:pPr>
-        <w:jc w:val="center"/>
-      </w:pPr>
-      <w:r>
-        <w:rPr>
-          <w:noProof/>
-        </w:rPr>
-        <w:lastRenderedPageBreak/>
-        <w:drawing>
-          <wp:inline distT="0" distB="0" distL="0" distR="0">
-            <wp:extent cx="4286250" cy="3810000"/>
-            <wp:effectExtent l="0" t="0" r="0" b="0"/>
-            <wp:docPr id="6" name="Picture 6"/>
-            <wp:cNvGraphicFramePr>
-              <a:graphicFrameLocks xmlns:a="http://schemas.openxmlformats.org/drawingml/2006/main" noChangeAspect="1"/>
-            </wp:cNvGraphicFramePr>
-            <a:graphic xmlns:a="http://schemas.openxmlformats.org/drawingml/2006/main">
-              <a:graphicData uri="http://schemas.openxmlformats.org/drawingml/2006/picture">
-                <pic:pic xmlns:pic="http://schemas.openxmlformats.org/drawingml/2006/picture">
-                  <pic:nvPicPr>
-                    <pic:cNvPr id="0" name="FrontDesk_ConfirmPatient.png"/>
                     <pic:cNvPicPr/>
                   </pic:nvPicPr>
                   <pic:blipFill>
@@ -14676,7 +14553,7 @@
         <w:rPr>
           <w:szCs w:val="24"/>
         </w:rPr>
-        <w:t>The current patient is now set to the user’s selection.  All system tasks, when performed, will be applied to the current patient listed on the upper portion of the screen.</w:t>
+        <w:t>Click the “Find” tab to reach the Find Patient screen.</w:t>
       </w:r>
     </w:p>
     <w:p>
@@ -14694,51 +14571,90 @@
         <w:rPr>
           <w:szCs w:val="24"/>
         </w:rPr>
-        <w:t>If the wrong patient was selected, click “Go Back” to return to the “Find Patient” screen.</w:t>
-      </w:r>
-    </w:p>
-    <w:p>
-      <w:pPr>
-        <w:rPr>
-          <w:rFonts w:eastAsiaTheme="majorEastAsia" w:cstheme="majorBidi"/>
-          <w:b/>
-          <w:bCs/>
-          <w:color w:val="4F81BD" w:themeColor="accent1"/>
-          <w:sz w:val="26"/>
-          <w:szCs w:val="26"/>
-        </w:rPr>
-      </w:pPr>
-      <w:r>
-        <w:br w:type="page"/>
-      </w:r>
-    </w:p>
-    <w:p>
-      <w:pPr>
-        <w:pStyle w:val="KHeading2"/>
-      </w:pPr>
-      <w:bookmarkStart w:id="44" w:name="_Toc275025928"/>
-      <w:bookmarkStart w:id="45" w:name="_Toc283492062"/>
-      <w:r>
+        <w:t xml:space="preserve">Enter a card </w:t>
+      </w:r>
+      <w:r>
+        <w:rPr>
+          <w:szCs w:val="24"/>
+        </w:rPr>
+        <w:t xml:space="preserve">ID </w:t>
+      </w:r>
+      <w:r>
+        <w:rPr>
+          <w:szCs w:val="24"/>
+        </w:rPr>
+        <w:t>number OR enter a first or last name.</w:t>
+      </w:r>
+    </w:p>
+    <w:p>
+      <w:pPr>
+        <w:pStyle w:val="ListParagraph"/>
+        <w:numPr>
+          <w:ilvl w:val="0"/>
+          <w:numId w:val="2"/>
+        </w:numPr>
+        <w:rPr>
+          <w:szCs w:val="24"/>
+        </w:rPr>
+      </w:pPr>
+      <w:r>
+        <w:rPr>
+          <w:szCs w:val="24"/>
+        </w:rPr>
+        <w:t>Click “Search” to bring up matching results.</w:t>
+      </w:r>
+    </w:p>
+    <w:p>
+      <w:pPr>
+        <w:pStyle w:val="ListParagraph"/>
+        <w:numPr>
+          <w:ilvl w:val="0"/>
+          <w:numId w:val="2"/>
+        </w:numPr>
+        <w:rPr>
+          <w:szCs w:val="24"/>
+        </w:rPr>
+      </w:pPr>
+      <w:r>
+        <w:rPr>
+          <w:szCs w:val="24"/>
+        </w:rPr>
+        <w:t>Highlight a patient by clicking the corresponding row.</w:t>
+      </w:r>
+    </w:p>
+    <w:p>
+      <w:pPr>
+        <w:pStyle w:val="ListParagraph"/>
+        <w:numPr>
+          <w:ilvl w:val="0"/>
+          <w:numId w:val="2"/>
+        </w:numPr>
+        <w:rPr>
+          <w:szCs w:val="24"/>
+        </w:rPr>
+      </w:pPr>
+      <w:r>
+        <w:rPr>
+          <w:szCs w:val="24"/>
+        </w:rPr>
+        <w:t>Click “Select Patient” to select the patient.</w:t>
+      </w:r>
+    </w:p>
+    <w:p/>
+    <w:p>
+      <w:pPr>
+        <w:jc w:val="center"/>
+      </w:pPr>
+      <w:r>
+        <w:rPr>
+          <w:noProof/>
+        </w:rPr>
         <w:lastRenderedPageBreak/>
-        <w:t>Fulfill an Appointment</w:t>
-      </w:r>
-      <w:bookmarkEnd w:id="44"/>
-      <w:bookmarkEnd w:id="45"/>
-    </w:p>
-    <w:p/>
-    <w:p>
-      <w:pPr>
-        <w:jc w:val="center"/>
-      </w:pPr>
-      <w:r>
-        <w:rPr>
-          <w:noProof/>
-        </w:rPr>
         <w:drawing>
           <wp:inline distT="0" distB="0" distL="0" distR="0">
             <wp:extent cx="4286250" cy="3810000"/>
             <wp:effectExtent l="0" t="0" r="0" b="0"/>
-            <wp:docPr id="7" name="Picture 7"/>
+            <wp:docPr id="6" name="Picture 6"/>
             <wp:cNvGraphicFramePr>
               <a:graphicFrameLocks xmlns:a="http://schemas.openxmlformats.org/drawingml/2006/main" noChangeAspect="1"/>
             </wp:cNvGraphicFramePr>
@@ -14746,7 +14662,7 @@
               <a:graphicData uri="http://schemas.openxmlformats.org/drawingml/2006/picture">
                 <pic:pic xmlns:pic="http://schemas.openxmlformats.org/drawingml/2006/picture">
                   <pic:nvPicPr>
-                    <pic:cNvPr id="0" name="FrontDesk_Appointments.png"/>
+                    <pic:cNvPr id="0" name="FrontDesk_ConfirmPatient.png"/>
                     <pic:cNvPicPr/>
                   </pic:nvPicPr>
                   <pic:blipFill>
@@ -14782,7 +14698,7 @@
         <w:pStyle w:val="ListParagraph"/>
         <w:numPr>
           <w:ilvl w:val="0"/>
-          <w:numId w:val="3"/>
+          <w:numId w:val="2"/>
         </w:numPr>
         <w:rPr>
           <w:szCs w:val="24"/>
@@ -14792,7 +14708,7 @@
         <w:rPr>
           <w:szCs w:val="24"/>
         </w:rPr>
-        <w:t>Click the “Appts” tab to reach the Appointments screen.</w:t>
+        <w:t>The current patient is now set to the user’s selection.  All system tasks, when performed, will be applied to the current patient listed on the upper portion of the screen.</w:t>
       </w:r>
     </w:p>
     <w:p>
@@ -14800,7 +14716,7 @@
         <w:pStyle w:val="ListParagraph"/>
         <w:numPr>
           <w:ilvl w:val="0"/>
-          <w:numId w:val="3"/>
+          <w:numId w:val="2"/>
         </w:numPr>
         <w:rPr>
           <w:szCs w:val="24"/>
@@ -14810,93 +14726,25 @@
         <w:rPr>
           <w:szCs w:val="24"/>
         </w:rPr>
-        <w:t>Click “View Appointments”.</w:t>
-      </w:r>
-    </w:p>
-    <w:p/>
-    <w:p>
-      <w:pPr>
-        <w:jc w:val="center"/>
-      </w:pPr>
-      <w:r>
-        <w:rPr>
-          <w:noProof/>
-        </w:rPr>
-        <w:lastRenderedPageBreak/>
-        <w:drawing>
-          <wp:inline distT="0" distB="0" distL="0" distR="0">
-            <wp:extent cx="4286250" cy="3810000"/>
-            <wp:effectExtent l="19050" t="0" r="0" b="0"/>
-            <wp:docPr id="13" name="Picture 12" descr="FrontDesk_ViewAppointments.png"/>
-            <wp:cNvGraphicFramePr>
-              <a:graphicFrameLocks xmlns:a="http://schemas.openxmlformats.org/drawingml/2006/main" noChangeAspect="1"/>
-            </wp:cNvGraphicFramePr>
-            <a:graphic xmlns:a="http://schemas.openxmlformats.org/drawingml/2006/main">
-              <a:graphicData uri="http://schemas.openxmlformats.org/drawingml/2006/picture">
-                <pic:pic xmlns:pic="http://schemas.openxmlformats.org/drawingml/2006/picture">
-                  <pic:nvPicPr>
-                    <pic:cNvPr id="0" name="FrontDesk_ViewAppointments.png"/>
-                    <pic:cNvPicPr/>
-                  </pic:nvPicPr>
-                  <pic:blipFill>
-                    <a:blip r:embed="rId53" cstate="print"/>
-                    <a:stretch>
-                      <a:fillRect/>
-                    </a:stretch>
-                  </pic:blipFill>
-                  <pic:spPr>
-                    <a:xfrm>
-                      <a:off x="0" y="0"/>
-                      <a:ext cx="4286250" cy="3810000"/>
-                    </a:xfrm>
-                    <a:prstGeom prst="rect">
-                      <a:avLst/>
-                    </a:prstGeom>
-                  </pic:spPr>
-                </pic:pic>
-              </a:graphicData>
-            </a:graphic>
-          </wp:inline>
-        </w:drawing>
-      </w:r>
-    </w:p>
-    <w:p>
-      <w:pPr>
-        <w:pStyle w:val="ListParagraph"/>
-        <w:numPr>
-          <w:ilvl w:val="0"/>
-          <w:numId w:val="3"/>
-        </w:numPr>
-        <w:rPr>
-          <w:szCs w:val="24"/>
-        </w:rPr>
-      </w:pPr>
-      <w:r>
-        <w:rPr>
-          <w:szCs w:val="24"/>
-        </w:rPr>
-        <w:t>Today’s unfulfilled (to be seen) appointments are automatically displayed.  To view another day’s appointments, enter the date and click “Show”.</w:t>
-      </w:r>
-    </w:p>
-    <w:p>
-      <w:pPr>
-        <w:pStyle w:val="ListParagraph"/>
-        <w:numPr>
-          <w:ilvl w:val="0"/>
-          <w:numId w:val="3"/>
-        </w:numPr>
-        <w:rPr>
-          <w:szCs w:val="24"/>
-        </w:rPr>
-      </w:pPr>
-      <w:r>
-        <w:rPr>
-          <w:szCs w:val="24"/>
-        </w:rPr>
-        <w:t>Click on a patient and then click “Select Patient” to take the patient off the unfulfilled appointments list.  This also sets the current patient for other tasks to apply to.</w:t>
-      </w:r>
-    </w:p>
-    <w:p/>
+        <w:t xml:space="preserve">If the wrong patient was selected, click “Go </w:t>
+      </w:r>
+      <w:proofErr w:type="gramStart"/>
+      <w:r>
+        <w:rPr>
+          <w:szCs w:val="24"/>
+        </w:rPr>
+        <w:t>Back</w:t>
+      </w:r>
+      <w:proofErr w:type="gramEnd"/>
+      <w:r>
+        <w:rPr>
+          <w:szCs w:val="24"/>
+        </w:rPr>
+        <w:t>” to return to the “Find Patient” screen.</w:t>
+      </w:r>
+      <w:bookmarkStart w:id="43" w:name="_GoBack"/>
+      <w:bookmarkEnd w:id="43"/>
+    </w:p>
     <w:p>
       <w:pPr>
         <w:rPr>
@@ -14916,14 +14764,14 @@
       <w:pPr>
         <w:pStyle w:val="KHeading2"/>
       </w:pPr>
-      <w:bookmarkStart w:id="46" w:name="_Toc275025929"/>
-      <w:bookmarkStart w:id="47" w:name="_Toc283492063"/>
+      <w:bookmarkStart w:id="44" w:name="_Toc275025929"/>
+      <w:bookmarkStart w:id="45" w:name="_Toc283492063"/>
       <w:r>
         <w:lastRenderedPageBreak/>
         <w:t>Take Patient Vitals</w:t>
       </w:r>
-      <w:bookmarkEnd w:id="46"/>
-      <w:bookmarkEnd w:id="47"/>
+      <w:bookmarkEnd w:id="44"/>
+      <w:bookmarkEnd w:id="45"/>
     </w:p>
     <w:p/>
     <w:p>
@@ -14950,7 +14798,7 @@
                     <pic:cNvPicPr/>
                   </pic:nvPicPr>
                   <pic:blipFill>
-                    <a:blip r:embed="rId54" cstate="print">
+                    <a:blip r:embed="rId53" cstate="print">
                       <a:extLst>
                         <a:ext uri="{28A0092B-C50C-407E-A947-70E740481C1C}">
                           <a14:useLocalDpi xmlns:a14="http://schemas.microsoft.com/office/drawing/2010/main" val="0"/>
@@ -15081,14 +14929,14 @@
       <w:pPr>
         <w:pStyle w:val="KHeading2"/>
       </w:pPr>
-      <w:bookmarkStart w:id="48" w:name="_Toc275025930"/>
-      <w:bookmarkStart w:id="49" w:name="_Toc283492064"/>
+      <w:bookmarkStart w:id="46" w:name="_Toc275025930"/>
+      <w:bookmarkStart w:id="47" w:name="_Toc283492064"/>
       <w:r>
         <w:lastRenderedPageBreak/>
         <w:t>Issue Medications</w:t>
       </w:r>
-      <w:bookmarkEnd w:id="48"/>
-      <w:bookmarkEnd w:id="49"/>
+      <w:bookmarkEnd w:id="46"/>
+      <w:bookmarkEnd w:id="47"/>
     </w:p>
     <w:p/>
     <w:p>
@@ -15112,6 +14960,165 @@
                 <pic:pic xmlns:pic="http://schemas.openxmlformats.org/drawingml/2006/picture">
                   <pic:nvPicPr>
                     <pic:cNvPr id="0" name="FrontDesk_Medications.png"/>
+                    <pic:cNvPicPr/>
+                  </pic:nvPicPr>
+                  <pic:blipFill>
+                    <a:blip r:embed="rId54" cstate="print"/>
+                    <a:stretch>
+                      <a:fillRect/>
+                    </a:stretch>
+                  </pic:blipFill>
+                  <pic:spPr>
+                    <a:xfrm>
+                      <a:off x="0" y="0"/>
+                      <a:ext cx="4286250" cy="3810000"/>
+                    </a:xfrm>
+                    <a:prstGeom prst="rect">
+                      <a:avLst/>
+                    </a:prstGeom>
+                  </pic:spPr>
+                </pic:pic>
+              </a:graphicData>
+            </a:graphic>
+          </wp:inline>
+        </w:drawing>
+      </w:r>
+    </w:p>
+    <w:p>
+      <w:pPr>
+        <w:pStyle w:val="ListParagraph"/>
+        <w:numPr>
+          <w:ilvl w:val="0"/>
+          <w:numId w:val="5"/>
+        </w:numPr>
+        <w:rPr>
+          <w:szCs w:val="24"/>
+        </w:rPr>
+      </w:pPr>
+      <w:r>
+        <w:rPr>
+          <w:szCs w:val="24"/>
+        </w:rPr>
+        <w:t>Click the “Meds” tab to reach the Medications screen.</w:t>
+      </w:r>
+    </w:p>
+    <w:p>
+      <w:pPr>
+        <w:pStyle w:val="ListParagraph"/>
+        <w:numPr>
+          <w:ilvl w:val="0"/>
+          <w:numId w:val="5"/>
+        </w:numPr>
+        <w:rPr>
+          <w:szCs w:val="24"/>
+        </w:rPr>
+      </w:pPr>
+      <w:r>
+        <w:rPr>
+          <w:szCs w:val="24"/>
+        </w:rPr>
+        <w:t xml:space="preserve">A list of medications prescribed by the </w:t>
+      </w:r>
+      <w:r>
+        <w:rPr>
+          <w:szCs w:val="24"/>
+        </w:rPr>
+        <w:t>physician</w:t>
+      </w:r>
+      <w:r>
+        <w:rPr>
+          <w:szCs w:val="24"/>
+        </w:rPr>
+        <w:t xml:space="preserve"> will be listed.</w:t>
+      </w:r>
+    </w:p>
+    <w:p>
+      <w:pPr>
+        <w:pStyle w:val="ListParagraph"/>
+        <w:numPr>
+          <w:ilvl w:val="0"/>
+          <w:numId w:val="5"/>
+        </w:numPr>
+        <w:rPr>
+          <w:szCs w:val="24"/>
+        </w:rPr>
+      </w:pPr>
+      <w:r>
+        <w:rPr>
+          <w:szCs w:val="24"/>
+        </w:rPr>
+        <w:t>Click on a medication to highlight it, then click “Issue and add selected to bill” after medication has been filled.  This takes the quantity of drugs out from the inventory, and also adds the cost of the drugs to the patient’s bill to be paid.</w:t>
+      </w:r>
+    </w:p>
+    <w:p>
+      <w:pPr>
+        <w:pStyle w:val="ListParagraph"/>
+        <w:numPr>
+          <w:ilvl w:val="0"/>
+          <w:numId w:val="5"/>
+        </w:numPr>
+        <w:rPr>
+          <w:szCs w:val="24"/>
+        </w:rPr>
+      </w:pPr>
+      <w:r>
+        <w:rPr>
+          <w:szCs w:val="24"/>
+        </w:rPr>
+        <w:t>Or click “Issue and add all medications to bill”.</w:t>
+      </w:r>
+    </w:p>
+    <w:p/>
+    <w:p>
+      <w:pPr>
+        <w:rPr>
+          <w:rFonts w:eastAsiaTheme="majorEastAsia" w:cstheme="majorBidi"/>
+          <w:b/>
+          <w:bCs/>
+          <w:color w:val="4F81BD" w:themeColor="accent1"/>
+          <w:sz w:val="26"/>
+          <w:szCs w:val="26"/>
+        </w:rPr>
+      </w:pPr>
+      <w:r>
+        <w:br w:type="page"/>
+      </w:r>
+    </w:p>
+    <w:p>
+      <w:pPr>
+        <w:pStyle w:val="KHeading2"/>
+      </w:pPr>
+      <w:bookmarkStart w:id="48" w:name="_Toc275025931"/>
+      <w:bookmarkStart w:id="49" w:name="_Toc283492065"/>
+      <w:r>
+        <w:lastRenderedPageBreak/>
+        <w:t>Bill Patient</w:t>
+      </w:r>
+      <w:bookmarkEnd w:id="48"/>
+      <w:bookmarkEnd w:id="49"/>
+    </w:p>
+    <w:p/>
+    <w:p>
+      <w:pPr>
+        <w:jc w:val="center"/>
+      </w:pPr>
+      <w:r>
+        <w:rPr>
+          <w:noProof/>
+        </w:rPr>
+        <w:drawing>
+          <wp:inline distT="0" distB="0" distL="0" distR="0">
+            <wp:extent cx="4286250" cy="3810000"/>
+            <wp:effectExtent l="19050" t="0" r="0" b="0"/>
+            <wp:docPr id="17" name="Picture 16" descr="FrontDesk_Billing.png"/>
+            <wp:cNvGraphicFramePr>
+              <a:graphicFrameLocks xmlns:a="http://schemas.openxmlformats.org/drawingml/2006/main" noChangeAspect="1"/>
+            </wp:cNvGraphicFramePr>
+            <a:graphic xmlns:a="http://schemas.openxmlformats.org/drawingml/2006/main">
+              <a:graphicData uri="http://schemas.openxmlformats.org/drawingml/2006/picture">
+                <pic:pic xmlns:pic="http://schemas.openxmlformats.org/drawingml/2006/picture">
+                  <pic:nvPicPr>
+                    <pic:cNvPr id="0" name="FrontDesk_Billing.png"/>
                     <pic:cNvPicPr/>
                   </pic:nvPicPr>
                   <pic:blipFill>
@@ -15141,7 +15148,7 @@
         <w:pStyle w:val="ListParagraph"/>
         <w:numPr>
           <w:ilvl w:val="0"/>
-          <w:numId w:val="5"/>
+          <w:numId w:val="6"/>
         </w:numPr>
         <w:rPr>
           <w:szCs w:val="24"/>
@@ -15151,7 +15158,7 @@
         <w:rPr>
           <w:szCs w:val="24"/>
         </w:rPr>
-        <w:t>Click the “Meds” tab to reach the Medications screen.</w:t>
+        <w:t>Click the “Billing” tab to reach the Billing screen.</w:t>
       </w:r>
     </w:p>
     <w:p>
@@ -15159,7 +15166,7 @@
         <w:pStyle w:val="ListParagraph"/>
         <w:numPr>
           <w:ilvl w:val="0"/>
-          <w:numId w:val="5"/>
+          <w:numId w:val="6"/>
         </w:numPr>
         <w:rPr>
           <w:szCs w:val="24"/>
@@ -15169,19 +15176,7 @@
         <w:rPr>
           <w:szCs w:val="24"/>
         </w:rPr>
-        <w:t xml:space="preserve">A list of medications prescribed by the </w:t>
-      </w:r>
-      <w:r>
-        <w:rPr>
-          <w:szCs w:val="24"/>
-        </w:rPr>
-        <w:t>physician</w:t>
-      </w:r>
-      <w:r>
-        <w:rPr>
-          <w:szCs w:val="24"/>
-        </w:rPr>
-        <w:t xml:space="preserve"> will be listed.</w:t>
+        <w:t>Click “Pay Full Amount” if the patient has the money to pay the total bill.</w:t>
       </w:r>
     </w:p>
     <w:p>
@@ -15189,7 +15184,7 @@
         <w:pStyle w:val="ListParagraph"/>
         <w:numPr>
           <w:ilvl w:val="0"/>
-          <w:numId w:val="5"/>
+          <w:numId w:val="6"/>
         </w:numPr>
         <w:rPr>
           <w:szCs w:val="24"/>
@@ -15199,25 +15194,7 @@
         <w:rPr>
           <w:szCs w:val="24"/>
         </w:rPr>
-        <w:t>Click on a medication to highlight it, then click “Issue and add selected to bill” after medication has been filled.  This takes the quantity of drugs out from the inventory, and also adds the cost of the drugs to the patient’s bill to be paid.</w:t>
-      </w:r>
-    </w:p>
-    <w:p>
-      <w:pPr>
-        <w:pStyle w:val="ListParagraph"/>
-        <w:numPr>
-          <w:ilvl w:val="0"/>
-          <w:numId w:val="5"/>
-        </w:numPr>
-        <w:rPr>
-          <w:szCs w:val="24"/>
-        </w:rPr>
-      </w:pPr>
-      <w:r>
-        <w:rPr>
-          <w:szCs w:val="24"/>
-        </w:rPr>
-        <w:t>Or click “Issue and add all medications to bill”.</w:t>
+        <w:t>Or enter an amount for partial payment, and click “Pay Partial”.</w:t>
       </w:r>
     </w:p>
     <w:p/>
@@ -15240,143 +15217,14 @@
       <w:pPr>
         <w:pStyle w:val="KHeading2"/>
       </w:pPr>
-      <w:bookmarkStart w:id="50" w:name="_Toc275025931"/>
-      <w:bookmarkStart w:id="51" w:name="_Toc283492065"/>
+      <w:bookmarkStart w:id="50" w:name="_Toc275025932"/>
+      <w:bookmarkStart w:id="51" w:name="_Toc283492066"/>
       <w:r>
         <w:lastRenderedPageBreak/>
-        <w:t>Bill Patient</w:t>
+        <w:t>View Pharmacy Inventory Report</w:t>
       </w:r>
       <w:bookmarkEnd w:id="50"/>
       <w:bookmarkEnd w:id="51"/>
-    </w:p>
-    <w:p/>
-    <w:p>
-      <w:pPr>
-        <w:jc w:val="center"/>
-      </w:pPr>
-      <w:r>
-        <w:rPr>
-          <w:noProof/>
-        </w:rPr>
-        <w:drawing>
-          <wp:inline distT="0" distB="0" distL="0" distR="0">
-            <wp:extent cx="4286250" cy="3810000"/>
-            <wp:effectExtent l="19050" t="0" r="0" b="0"/>
-            <wp:docPr id="17" name="Picture 16" descr="FrontDesk_Billing.png"/>
-            <wp:cNvGraphicFramePr>
-              <a:graphicFrameLocks xmlns:a="http://schemas.openxmlformats.org/drawingml/2006/main" noChangeAspect="1"/>
-            </wp:cNvGraphicFramePr>
-            <a:graphic xmlns:a="http://schemas.openxmlformats.org/drawingml/2006/main">
-              <a:graphicData uri="http://schemas.openxmlformats.org/drawingml/2006/picture">
-                <pic:pic xmlns:pic="http://schemas.openxmlformats.org/drawingml/2006/picture">
-                  <pic:nvPicPr>
-                    <pic:cNvPr id="0" name="FrontDesk_Billing.png"/>
-                    <pic:cNvPicPr/>
-                  </pic:nvPicPr>
-                  <pic:blipFill>
-                    <a:blip r:embed="rId56" cstate="print"/>
-                    <a:stretch>
-                      <a:fillRect/>
-                    </a:stretch>
-                  </pic:blipFill>
-                  <pic:spPr>
-                    <a:xfrm>
-                      <a:off x="0" y="0"/>
-                      <a:ext cx="4286250" cy="3810000"/>
-                    </a:xfrm>
-                    <a:prstGeom prst="rect">
-                      <a:avLst/>
-                    </a:prstGeom>
-                  </pic:spPr>
-                </pic:pic>
-              </a:graphicData>
-            </a:graphic>
-          </wp:inline>
-        </w:drawing>
-      </w:r>
-    </w:p>
-    <w:p>
-      <w:pPr>
-        <w:pStyle w:val="ListParagraph"/>
-        <w:numPr>
-          <w:ilvl w:val="0"/>
-          <w:numId w:val="6"/>
-        </w:numPr>
-        <w:rPr>
-          <w:szCs w:val="24"/>
-        </w:rPr>
-      </w:pPr>
-      <w:r>
-        <w:rPr>
-          <w:szCs w:val="24"/>
-        </w:rPr>
-        <w:t>Click the “Billing” tab to reach the Billing screen.</w:t>
-      </w:r>
-    </w:p>
-    <w:p>
-      <w:pPr>
-        <w:pStyle w:val="ListParagraph"/>
-        <w:numPr>
-          <w:ilvl w:val="0"/>
-          <w:numId w:val="6"/>
-        </w:numPr>
-        <w:rPr>
-          <w:szCs w:val="24"/>
-        </w:rPr>
-      </w:pPr>
-      <w:r>
-        <w:rPr>
-          <w:szCs w:val="24"/>
-        </w:rPr>
-        <w:t>Click “Pay Full Amount” if the patient has the money to pay the total bill.</w:t>
-      </w:r>
-    </w:p>
-    <w:p>
-      <w:pPr>
-        <w:pStyle w:val="ListParagraph"/>
-        <w:numPr>
-          <w:ilvl w:val="0"/>
-          <w:numId w:val="6"/>
-        </w:numPr>
-        <w:rPr>
-          <w:szCs w:val="24"/>
-        </w:rPr>
-      </w:pPr>
-      <w:r>
-        <w:rPr>
-          <w:szCs w:val="24"/>
-        </w:rPr>
-        <w:t>Or enter an amount for partial payment, and click “Pay Partial”.</w:t>
-      </w:r>
-    </w:p>
-    <w:p/>
-    <w:p>
-      <w:pPr>
-        <w:rPr>
-          <w:rFonts w:eastAsiaTheme="majorEastAsia" w:cstheme="majorBidi"/>
-          <w:b/>
-          <w:bCs/>
-          <w:color w:val="4F81BD" w:themeColor="accent1"/>
-          <w:sz w:val="26"/>
-          <w:szCs w:val="26"/>
-        </w:rPr>
-      </w:pPr>
-      <w:r>
-        <w:br w:type="page"/>
-      </w:r>
-    </w:p>
-    <w:p>
-      <w:pPr>
-        <w:pStyle w:val="KHeading2"/>
-      </w:pPr>
-      <w:bookmarkStart w:id="52" w:name="_Toc275025932"/>
-      <w:bookmarkStart w:id="53" w:name="_Toc283492066"/>
-      <w:r>
-        <w:lastRenderedPageBreak/>
-        <w:t>View Pharmacy Inventory Report</w:t>
-      </w:r>
-      <w:bookmarkEnd w:id="52"/>
-      <w:bookmarkEnd w:id="53"/>
     </w:p>
     <w:p/>
     <w:p>
@@ -15403,7 +15251,7 @@
                     <pic:cNvPicPr/>
                   </pic:nvPicPr>
                   <pic:blipFill>
-                    <a:blip r:embed="rId57" cstate="print">
+                    <a:blip r:embed="rId56" cstate="print">
                       <a:extLst>
                         <a:ext uri="{28A0092B-C50C-407E-A947-70E740481C1C}">
                           <a14:useLocalDpi xmlns:a14="http://schemas.microsoft.com/office/drawing/2010/main" val="0"/>
@@ -15533,6 +15381,215 @@
                 <pic:pic xmlns:pic="http://schemas.openxmlformats.org/drawingml/2006/picture">
                   <pic:nvPicPr>
                     <pic:cNvPr id="0" name="RxInventoryReport.png"/>
+                    <pic:cNvPicPr/>
+                  </pic:nvPicPr>
+                  <pic:blipFill>
+                    <a:blip r:embed="rId57" cstate="print"/>
+                    <a:stretch>
+                      <a:fillRect/>
+                    </a:stretch>
+                  </pic:blipFill>
+                  <pic:spPr>
+                    <a:xfrm>
+                      <a:off x="0" y="0"/>
+                      <a:ext cx="5943600" cy="2898775"/>
+                    </a:xfrm>
+                    <a:prstGeom prst="rect">
+                      <a:avLst/>
+                    </a:prstGeom>
+                    <a:ln w="38100">
+                      <a:solidFill>
+                        <a:schemeClr val="tx1"/>
+                      </a:solidFill>
+                    </a:ln>
+                    <a:effectLst>
+                      <a:outerShdw blurRad="50800" dist="38100" dir="2700000" algn="ctr" rotWithShape="0">
+                        <a:schemeClr val="tx1">
+                          <a:alpha val="43000"/>
+                        </a:schemeClr>
+                      </a:outerShdw>
+                    </a:effectLst>
+                  </pic:spPr>
+                </pic:pic>
+              </a:graphicData>
+            </a:graphic>
+          </wp:inline>
+        </w:drawing>
+      </w:r>
+    </w:p>
+    <w:p>
+      <w:r>
+        <w:br w:type="page"/>
+      </w:r>
+    </w:p>
+    <w:p>
+      <w:pPr>
+        <w:pStyle w:val="KHeading2"/>
+      </w:pPr>
+      <w:bookmarkStart w:id="52" w:name="_Toc275025933"/>
+      <w:bookmarkStart w:id="53" w:name="_Toc283492067"/>
+      <w:r>
+        <w:lastRenderedPageBreak/>
+        <w:t>View Pharmacy Sales Report</w:t>
+      </w:r>
+      <w:bookmarkEnd w:id="52"/>
+      <w:bookmarkEnd w:id="53"/>
+    </w:p>
+    <w:p/>
+    <w:p>
+      <w:pPr>
+        <w:jc w:val="center"/>
+      </w:pPr>
+      <w:r>
+        <w:rPr>
+          <w:noProof/>
+        </w:rPr>
+        <w:drawing>
+          <wp:inline distT="0" distB="0" distL="0" distR="0">
+            <wp:extent cx="4286250" cy="2428875"/>
+            <wp:effectExtent l="0" t="0" r="0" b="0"/>
+            <wp:docPr id="14" name="Picture 14"/>
+            <wp:cNvGraphicFramePr>
+              <a:graphicFrameLocks xmlns:a="http://schemas.openxmlformats.org/drawingml/2006/main" noChangeAspect="1"/>
+            </wp:cNvGraphicFramePr>
+            <a:graphic xmlns:a="http://schemas.openxmlformats.org/drawingml/2006/main">
+              <a:graphicData uri="http://schemas.openxmlformats.org/drawingml/2006/picture">
+                <pic:pic xmlns:pic="http://schemas.openxmlformats.org/drawingml/2006/picture">
+                  <pic:nvPicPr>
+                    <pic:cNvPr id="0" name="Create_Report.png"/>
+                    <pic:cNvPicPr/>
+                  </pic:nvPicPr>
+                  <pic:blipFill>
+                    <a:blip r:embed="rId56" cstate="print">
+                      <a:extLst>
+                        <a:ext uri="{28A0092B-C50C-407E-A947-70E740481C1C}">
+                          <a14:useLocalDpi xmlns:a14="http://schemas.microsoft.com/office/drawing/2010/main" val="0"/>
+                        </a:ext>
+                      </a:extLst>
+                    </a:blip>
+                    <a:stretch>
+                      <a:fillRect/>
+                    </a:stretch>
+                  </pic:blipFill>
+                  <pic:spPr>
+                    <a:xfrm>
+                      <a:off x="0" y="0"/>
+                      <a:ext cx="4286250" cy="2428875"/>
+                    </a:xfrm>
+                    <a:prstGeom prst="rect">
+                      <a:avLst/>
+                    </a:prstGeom>
+                  </pic:spPr>
+                </pic:pic>
+              </a:graphicData>
+            </a:graphic>
+          </wp:inline>
+        </w:drawing>
+      </w:r>
+    </w:p>
+    <w:p>
+      <w:pPr>
+        <w:pStyle w:val="ListParagraph"/>
+        <w:numPr>
+          <w:ilvl w:val="0"/>
+          <w:numId w:val="8"/>
+        </w:numPr>
+        <w:rPr>
+          <w:szCs w:val="24"/>
+        </w:rPr>
+      </w:pPr>
+      <w:r>
+        <w:rPr>
+          <w:szCs w:val="24"/>
+        </w:rPr>
+        <w:t>Click the “Reports” tab to reach the Reports screen.</w:t>
+      </w:r>
+    </w:p>
+    <w:p>
+      <w:pPr>
+        <w:pStyle w:val="ListParagraph"/>
+        <w:numPr>
+          <w:ilvl w:val="0"/>
+          <w:numId w:val="8"/>
+        </w:numPr>
+        <w:rPr>
+          <w:szCs w:val="24"/>
+        </w:rPr>
+      </w:pPr>
+      <w:r>
+        <w:rPr>
+          <w:szCs w:val="24"/>
+        </w:rPr>
+        <w:t>Choose “Pharmacy Sales Report” from the drop down list.</w:t>
+      </w:r>
+    </w:p>
+    <w:p>
+      <w:pPr>
+        <w:pStyle w:val="ListParagraph"/>
+        <w:numPr>
+          <w:ilvl w:val="0"/>
+          <w:numId w:val="8"/>
+        </w:numPr>
+        <w:rPr>
+          <w:szCs w:val="24"/>
+        </w:rPr>
+      </w:pPr>
+      <w:r>
+        <w:rPr>
+          <w:szCs w:val="24"/>
+        </w:rPr>
+        <w:t>Choose a desired export option.</w:t>
+      </w:r>
+    </w:p>
+    <w:p>
+      <w:pPr>
+        <w:pStyle w:val="ListParagraph"/>
+        <w:numPr>
+          <w:ilvl w:val="0"/>
+          <w:numId w:val="8"/>
+        </w:numPr>
+        <w:rPr>
+          <w:szCs w:val="24"/>
+        </w:rPr>
+      </w:pPr>
+      <w:r>
+        <w:rPr>
+          <w:szCs w:val="24"/>
+        </w:rPr>
+        <w:t>Click “Create Report”.</w:t>
+      </w:r>
+    </w:p>
+    <w:p>
+      <w:pPr>
+        <w:rPr>
+          <w:szCs w:val="24"/>
+        </w:rPr>
+      </w:pPr>
+      <w:r>
+        <w:rPr>
+          <w:szCs w:val="24"/>
+        </w:rPr>
+        <w:t>The report generated will be in the following form.</w:t>
+      </w:r>
+    </w:p>
+    <w:p>
+      <w:r>
+        <w:rPr>
+          <w:noProof/>
+        </w:rPr>
+        <w:drawing>
+          <wp:inline distT="0" distB="0" distL="0" distR="0">
+            <wp:extent cx="5943600" cy="2898775"/>
+            <wp:effectExtent l="95250" t="57150" r="114300" b="92075"/>
+            <wp:docPr id="23" name="Picture 22" descr="PharmacySalesReport.png"/>
+            <wp:cNvGraphicFramePr>
+              <a:graphicFrameLocks xmlns:a="http://schemas.openxmlformats.org/drawingml/2006/main" noChangeAspect="1"/>
+            </wp:cNvGraphicFramePr>
+            <a:graphic xmlns:a="http://schemas.openxmlformats.org/drawingml/2006/main">
+              <a:graphicData uri="http://schemas.openxmlformats.org/drawingml/2006/picture">
+                <pic:pic xmlns:pic="http://schemas.openxmlformats.org/drawingml/2006/picture">
+                  <pic:nvPicPr>
+                    <pic:cNvPr id="0" name="PharmacySalesReport.png"/>
                     <pic:cNvPicPr/>
                   </pic:nvPicPr>
                   <pic:blipFill>
@@ -15578,11 +15635,11 @@
       <w:pPr>
         <w:pStyle w:val="KHeading2"/>
       </w:pPr>
-      <w:bookmarkStart w:id="54" w:name="_Toc275025933"/>
-      <w:bookmarkStart w:id="55" w:name="_Toc283492067"/>
+      <w:bookmarkStart w:id="54" w:name="_Toc275025934"/>
+      <w:bookmarkStart w:id="55" w:name="_Toc283492068"/>
       <w:r>
         <w:lastRenderedPageBreak/>
-        <w:t>View Pharmacy Sales Report</w:t>
+        <w:t>View Clinic Income Report</w:t>
       </w:r>
       <w:bookmarkEnd w:id="54"/>
       <w:bookmarkEnd w:id="55"/>
@@ -15600,7 +15657,7 @@
           <wp:inline distT="0" distB="0" distL="0" distR="0">
             <wp:extent cx="4286250" cy="2428875"/>
             <wp:effectExtent l="0" t="0" r="0" b="0"/>
-            <wp:docPr id="14" name="Picture 14"/>
+            <wp:docPr id="16" name="Picture 16"/>
             <wp:cNvGraphicFramePr>
               <a:graphicFrameLocks xmlns:a="http://schemas.openxmlformats.org/drawingml/2006/main" noChangeAspect="1"/>
             </wp:cNvGraphicFramePr>
@@ -15612,7 +15669,7 @@
                     <pic:cNvPicPr/>
                   </pic:nvPicPr>
                   <pic:blipFill>
-                    <a:blip r:embed="rId57" cstate="print">
+                    <a:blip r:embed="rId56" cstate="print">
                       <a:extLst>
                         <a:ext uri="{28A0092B-C50C-407E-A947-70E740481C1C}">
                           <a14:useLocalDpi xmlns:a14="http://schemas.microsoft.com/office/drawing/2010/main" val="0"/>
@@ -15644,7 +15701,7 @@
         <w:pStyle w:val="ListParagraph"/>
         <w:numPr>
           <w:ilvl w:val="0"/>
-          <w:numId w:val="8"/>
+          <w:numId w:val="9"/>
         </w:numPr>
         <w:rPr>
           <w:szCs w:val="24"/>
@@ -15662,7 +15719,7 @@
         <w:pStyle w:val="ListParagraph"/>
         <w:numPr>
           <w:ilvl w:val="0"/>
-          <w:numId w:val="8"/>
+          <w:numId w:val="9"/>
         </w:numPr>
         <w:rPr>
           <w:szCs w:val="24"/>
@@ -15672,7 +15729,7 @@
         <w:rPr>
           <w:szCs w:val="24"/>
         </w:rPr>
-        <w:t>Choose “Pharmacy Sales Report” from the drop down list.</w:t>
+        <w:t>Choose “Clinic Income Report” from the drop down list.</w:t>
       </w:r>
     </w:p>
     <w:p>
@@ -15680,7 +15737,7 @@
         <w:pStyle w:val="ListParagraph"/>
         <w:numPr>
           <w:ilvl w:val="0"/>
-          <w:numId w:val="8"/>
+          <w:numId w:val="9"/>
         </w:numPr>
         <w:rPr>
           <w:szCs w:val="24"/>
@@ -15698,7 +15755,7 @@
         <w:pStyle w:val="ListParagraph"/>
         <w:numPr>
           <w:ilvl w:val="0"/>
-          <w:numId w:val="8"/>
+          <w:numId w:val="9"/>
         </w:numPr>
         <w:rPr>
           <w:szCs w:val="24"/>
@@ -15733,7 +15790,7 @@
           <wp:inline distT="0" distB="0" distL="0" distR="0">
             <wp:extent cx="5943600" cy="2898775"/>
             <wp:effectExtent l="95250" t="57150" r="114300" b="92075"/>
-            <wp:docPr id="23" name="Picture 22" descr="PharmacySalesReport.png"/>
+            <wp:docPr id="22" name="Picture 21" descr="ClinicIncomeReport.png"/>
             <wp:cNvGraphicFramePr>
               <a:graphicFrameLocks xmlns:a="http://schemas.openxmlformats.org/drawingml/2006/main" noChangeAspect="1"/>
             </wp:cNvGraphicFramePr>
@@ -15741,7 +15798,7 @@
               <a:graphicData uri="http://schemas.openxmlformats.org/drawingml/2006/picture">
                 <pic:pic xmlns:pic="http://schemas.openxmlformats.org/drawingml/2006/picture">
                   <pic:nvPicPr>
-                    <pic:cNvPr id="0" name="PharmacySalesReport.png"/>
+                    <pic:cNvPr id="0" name="ClinicIncomeReport.png"/>
                     <pic:cNvPicPr/>
                   </pic:nvPicPr>
                   <pic:blipFill>
@@ -15787,11 +15844,11 @@
       <w:pPr>
         <w:pStyle w:val="KHeading2"/>
       </w:pPr>
-      <w:bookmarkStart w:id="56" w:name="_Toc275025934"/>
-      <w:bookmarkStart w:id="57" w:name="_Toc283492068"/>
+      <w:bookmarkStart w:id="56" w:name="_Toc275025935"/>
+      <w:bookmarkStart w:id="57" w:name="_Toc283492069"/>
       <w:r>
         <w:lastRenderedPageBreak/>
-        <w:t>View Clinic Income Report</w:t>
+        <w:t>Select Patient to See</w:t>
       </w:r>
       <w:bookmarkEnd w:id="56"/>
       <w:bookmarkEnd w:id="57"/>
@@ -15807,9 +15864,9 @@
         </w:rPr>
         <w:drawing>
           <wp:inline distT="0" distB="0" distL="0" distR="0">
-            <wp:extent cx="4286250" cy="2428875"/>
+            <wp:extent cx="4286250" cy="3810000"/>
             <wp:effectExtent l="0" t="0" r="0" b="0"/>
-            <wp:docPr id="16" name="Picture 16"/>
+            <wp:docPr id="18" name="Picture 18"/>
             <wp:cNvGraphicFramePr>
               <a:graphicFrameLocks xmlns:a="http://schemas.openxmlformats.org/drawingml/2006/main" noChangeAspect="1"/>
             </wp:cNvGraphicFramePr>
@@ -15817,11 +15874,11 @@
               <a:graphicData uri="http://schemas.openxmlformats.org/drawingml/2006/picture">
                 <pic:pic xmlns:pic="http://schemas.openxmlformats.org/drawingml/2006/picture">
                   <pic:nvPicPr>
-                    <pic:cNvPr id="0" name="Create_Report.png"/>
+                    <pic:cNvPr id="0" name="Doctor_Home.png"/>
                     <pic:cNvPicPr/>
                   </pic:nvPicPr>
                   <pic:blipFill>
-                    <a:blip r:embed="rId57" cstate="print">
+                    <a:blip r:embed="rId60" cstate="print">
                       <a:extLst>
                         <a:ext uri="{28A0092B-C50C-407E-A947-70E740481C1C}">
                           <a14:useLocalDpi xmlns:a14="http://schemas.microsoft.com/office/drawing/2010/main" val="0"/>
@@ -15835,7 +15892,7 @@
                   <pic:spPr>
                     <a:xfrm>
                       <a:off x="0" y="0"/>
-                      <a:ext cx="4286250" cy="2428875"/>
+                      <a:ext cx="4286250" cy="3810000"/>
                     </a:xfrm>
                     <a:prstGeom prst="rect">
                       <a:avLst/>
@@ -15853,7 +15910,7 @@
         <w:pStyle w:val="ListParagraph"/>
         <w:numPr>
           <w:ilvl w:val="0"/>
-          <w:numId w:val="9"/>
+          <w:numId w:val="10"/>
         </w:numPr>
         <w:rPr>
           <w:szCs w:val="24"/>
@@ -15863,86 +15920,36 @@
         <w:rPr>
           <w:szCs w:val="24"/>
         </w:rPr>
-        <w:t>Click the “Reports” tab to reach the Reports screen.</w:t>
-      </w:r>
-    </w:p>
-    <w:p>
-      <w:pPr>
-        <w:pStyle w:val="ListParagraph"/>
-        <w:numPr>
-          <w:ilvl w:val="0"/>
-          <w:numId w:val="9"/>
-        </w:numPr>
-        <w:rPr>
-          <w:szCs w:val="24"/>
-        </w:rPr>
-      </w:pPr>
-      <w:r>
-        <w:rPr>
-          <w:szCs w:val="24"/>
-        </w:rPr>
-        <w:t>Choose “Clinic Income Report” from the drop down list.</w:t>
-      </w:r>
-    </w:p>
-    <w:p>
-      <w:pPr>
-        <w:pStyle w:val="ListParagraph"/>
-        <w:numPr>
-          <w:ilvl w:val="0"/>
-          <w:numId w:val="9"/>
-        </w:numPr>
-        <w:rPr>
-          <w:szCs w:val="24"/>
-        </w:rPr>
-      </w:pPr>
-      <w:r>
-        <w:rPr>
-          <w:szCs w:val="24"/>
-        </w:rPr>
-        <w:t>Choose a desired export option.</w:t>
-      </w:r>
-    </w:p>
-    <w:p>
-      <w:pPr>
-        <w:pStyle w:val="ListParagraph"/>
-        <w:numPr>
-          <w:ilvl w:val="0"/>
-          <w:numId w:val="9"/>
-        </w:numPr>
-        <w:rPr>
-          <w:szCs w:val="24"/>
-        </w:rPr>
-      </w:pPr>
-      <w:r>
-        <w:rPr>
-          <w:szCs w:val="24"/>
-        </w:rPr>
-        <w:t>Click “Create Report”.</w:t>
-      </w:r>
-    </w:p>
-    <w:p>
-      <w:pPr>
-        <w:rPr>
-          <w:szCs w:val="24"/>
-        </w:rPr>
-      </w:pPr>
-      <w:r>
-        <w:rPr>
-          <w:szCs w:val="24"/>
-        </w:rPr>
-        <w:t>The report generated will be in the following form.</w:t>
-      </w:r>
-    </w:p>
-    <w:p>
+        <w:t xml:space="preserve">From the </w:t>
+      </w:r>
+      <w:r>
+        <w:rPr>
+          <w:szCs w:val="24"/>
+        </w:rPr>
+        <w:t>Physician</w:t>
+      </w:r>
+      <w:r>
+        <w:rPr>
+          <w:szCs w:val="24"/>
+        </w:rPr>
+        <w:t xml:space="preserve"> Home Page, click the “Select Patient” tab on the top of the screen.</w:t>
+      </w:r>
+    </w:p>
+    <w:p/>
+    <w:p>
+      <w:pPr>
+        <w:jc w:val="center"/>
+      </w:pPr>
       <w:r>
         <w:rPr>
           <w:noProof/>
         </w:rPr>
+        <w:lastRenderedPageBreak/>
         <w:drawing>
           <wp:inline distT="0" distB="0" distL="0" distR="0">
-            <wp:extent cx="5943600" cy="2898775"/>
-            <wp:effectExtent l="95250" t="57150" r="114300" b="92075"/>
-            <wp:docPr id="22" name="Picture 21" descr="ClinicIncomeReport.png"/>
+            <wp:extent cx="4286250" cy="3810000"/>
+            <wp:effectExtent l="0" t="0" r="0" b="0"/>
+            <wp:docPr id="19" name="Picture 19"/>
             <wp:cNvGraphicFramePr>
               <a:graphicFrameLocks xmlns:a="http://schemas.openxmlformats.org/drawingml/2006/main" noChangeAspect="1"/>
             </wp:cNvGraphicFramePr>
@@ -15950,83 +15957,7 @@
               <a:graphicData uri="http://schemas.openxmlformats.org/drawingml/2006/picture">
                 <pic:pic xmlns:pic="http://schemas.openxmlformats.org/drawingml/2006/picture">
                   <pic:nvPicPr>
-                    <pic:cNvPr id="0" name="ClinicIncomeReport.png"/>
-                    <pic:cNvPicPr/>
-                  </pic:nvPicPr>
-                  <pic:blipFill>
-                    <a:blip r:embed="rId60" cstate="print"/>
-                    <a:stretch>
-                      <a:fillRect/>
-                    </a:stretch>
-                  </pic:blipFill>
-                  <pic:spPr>
-                    <a:xfrm>
-                      <a:off x="0" y="0"/>
-                      <a:ext cx="5943600" cy="2898775"/>
-                    </a:xfrm>
-                    <a:prstGeom prst="rect">
-                      <a:avLst/>
-                    </a:prstGeom>
-                    <a:ln w="38100">
-                      <a:solidFill>
-                        <a:schemeClr val="tx1"/>
-                      </a:solidFill>
-                    </a:ln>
-                    <a:effectLst>
-                      <a:outerShdw blurRad="50800" dist="38100" dir="2700000" algn="ctr" rotWithShape="0">
-                        <a:schemeClr val="tx1">
-                          <a:alpha val="43000"/>
-                        </a:schemeClr>
-                      </a:outerShdw>
-                    </a:effectLst>
-                  </pic:spPr>
-                </pic:pic>
-              </a:graphicData>
-            </a:graphic>
-          </wp:inline>
-        </w:drawing>
-      </w:r>
-    </w:p>
-    <w:p>
-      <w:r>
-        <w:br w:type="page"/>
-      </w:r>
-    </w:p>
-    <w:p>
-      <w:pPr>
-        <w:pStyle w:val="KHeading2"/>
-      </w:pPr>
-      <w:bookmarkStart w:id="58" w:name="_Toc275025935"/>
-      <w:bookmarkStart w:id="59" w:name="_Toc283492069"/>
-      <w:r>
-        <w:lastRenderedPageBreak/>
-        <w:t>Select Patient to See</w:t>
-      </w:r>
-      <w:bookmarkEnd w:id="58"/>
-      <w:bookmarkEnd w:id="59"/>
-    </w:p>
-    <w:p/>
-    <w:p>
-      <w:pPr>
-        <w:jc w:val="center"/>
-      </w:pPr>
-      <w:r>
-        <w:rPr>
-          <w:noProof/>
-        </w:rPr>
-        <w:drawing>
-          <wp:inline distT="0" distB="0" distL="0" distR="0">
-            <wp:extent cx="4286250" cy="3810000"/>
-            <wp:effectExtent l="0" t="0" r="0" b="0"/>
-            <wp:docPr id="18" name="Picture 18"/>
-            <wp:cNvGraphicFramePr>
-              <a:graphicFrameLocks xmlns:a="http://schemas.openxmlformats.org/drawingml/2006/main" noChangeAspect="1"/>
-            </wp:cNvGraphicFramePr>
-            <a:graphic xmlns:a="http://schemas.openxmlformats.org/drawingml/2006/main">
-              <a:graphicData uri="http://schemas.openxmlformats.org/drawingml/2006/picture">
-                <pic:pic xmlns:pic="http://schemas.openxmlformats.org/drawingml/2006/picture">
-                  <pic:nvPicPr>
-                    <pic:cNvPr id="0" name="Doctor_Home.png"/>
+                    <pic:cNvPr id="0" name="Doctor_SelectPatient.png"/>
                     <pic:cNvPicPr/>
                   </pic:nvPicPr>
                   <pic:blipFill>
@@ -16072,20 +16003,57 @@
         <w:rPr>
           <w:szCs w:val="24"/>
         </w:rPr>
-        <w:t xml:space="preserve">From the </w:t>
-      </w:r>
-      <w:r>
-        <w:rPr>
-          <w:szCs w:val="24"/>
-        </w:rPr>
-        <w:t>Physician</w:t>
-      </w:r>
-      <w:r>
-        <w:rPr>
-          <w:szCs w:val="24"/>
-        </w:rPr>
-        <w:t xml:space="preserve"> Home Page, click the “Select Patient” tab on the top of the screen.</w:t>
-      </w:r>
+        <w:t>The patient waiting the longest amount of time will be shown and selected automatically on the top of the list.</w:t>
+      </w:r>
+    </w:p>
+    <w:p>
+      <w:pPr>
+        <w:pStyle w:val="ListParagraph"/>
+        <w:numPr>
+          <w:ilvl w:val="0"/>
+          <w:numId w:val="10"/>
+        </w:numPr>
+        <w:rPr>
+          <w:szCs w:val="24"/>
+        </w:rPr>
+      </w:pPr>
+      <w:r>
+        <w:rPr>
+          <w:szCs w:val="24"/>
+        </w:rPr>
+        <w:t>Another patient may be highlighted for selection by clicking the row corresponding to their name.</w:t>
+      </w:r>
+    </w:p>
+    <w:p>
+      <w:pPr>
+        <w:rPr>
+          <w:szCs w:val="24"/>
+        </w:rPr>
+      </w:pPr>
+      <w:r>
+        <w:rPr>
+          <w:szCs w:val="24"/>
+        </w:rPr>
+        <w:t>Click “Select Patient” to select the highlighted patient, and begin using other system functions on them as the Current Patient.</w:t>
+      </w:r>
+    </w:p>
+    <w:p>
+      <w:r>
+        <w:br w:type="page"/>
+      </w:r>
+    </w:p>
+    <w:p>
+      <w:pPr>
+        <w:pStyle w:val="KHeading2"/>
+      </w:pPr>
+      <w:bookmarkStart w:id="58" w:name="_Toc275025936"/>
+      <w:bookmarkStart w:id="59" w:name="_Toc283492070"/>
+      <w:r>
+        <w:lastRenderedPageBreak/>
+        <w:t>View/Add Patient Records</w:t>
+      </w:r>
+      <w:bookmarkEnd w:id="58"/>
+      <w:bookmarkEnd w:id="59"/>
     </w:p>
     <w:p/>
     <w:p>
@@ -16096,12 +16064,11 @@
         <w:rPr>
           <w:noProof/>
         </w:rPr>
-        <w:lastRenderedPageBreak/>
         <w:drawing>
           <wp:inline distT="0" distB="0" distL="0" distR="0">
             <wp:extent cx="4286250" cy="3810000"/>
-            <wp:effectExtent l="0" t="0" r="0" b="0"/>
-            <wp:docPr id="19" name="Picture 19"/>
+            <wp:effectExtent l="19050" t="0" r="0" b="0"/>
+            <wp:docPr id="25" name="Picture 24" descr="Doctor_PatientRecords.png"/>
             <wp:cNvGraphicFramePr>
               <a:graphicFrameLocks xmlns:a="http://schemas.openxmlformats.org/drawingml/2006/main" noChangeAspect="1"/>
             </wp:cNvGraphicFramePr>
@@ -16109,17 +16076,11 @@
               <a:graphicData uri="http://schemas.openxmlformats.org/drawingml/2006/picture">
                 <pic:pic xmlns:pic="http://schemas.openxmlformats.org/drawingml/2006/picture">
                   <pic:nvPicPr>
-                    <pic:cNvPr id="0" name="Doctor_SelectPatient.png"/>
+                    <pic:cNvPr id="0" name="Doctor_PatientRecords.png"/>
                     <pic:cNvPicPr/>
                   </pic:nvPicPr>
                   <pic:blipFill>
-                    <a:blip r:embed="rId62" cstate="print">
-                      <a:extLst>
-                        <a:ext uri="{28A0092B-C50C-407E-A947-70E740481C1C}">
-                          <a14:useLocalDpi xmlns:a14="http://schemas.microsoft.com/office/drawing/2010/main" val="0"/>
-                        </a:ext>
-                      </a:extLst>
-                    </a:blip>
+                    <a:blip r:embed="rId62" cstate="print"/>
                     <a:stretch>
                       <a:fillRect/>
                     </a:stretch>
@@ -16145,7 +16106,7 @@
         <w:pStyle w:val="ListParagraph"/>
         <w:numPr>
           <w:ilvl w:val="0"/>
-          <w:numId w:val="10"/>
+          <w:numId w:val="11"/>
         </w:numPr>
         <w:rPr>
           <w:szCs w:val="24"/>
@@ -16155,7 +16116,7 @@
         <w:rPr>
           <w:szCs w:val="24"/>
         </w:rPr>
-        <w:t>The patient waiting the longest amount of time will be shown and selected automatically on the top of the list.</w:t>
+        <w:t>Click the “Patient Records” tab to reach the Patient Records screen.</w:t>
       </w:r>
     </w:p>
     <w:p>
@@ -16163,7 +16124,7 @@
         <w:pStyle w:val="ListParagraph"/>
         <w:numPr>
           <w:ilvl w:val="0"/>
-          <w:numId w:val="10"/>
+          <w:numId w:val="11"/>
         </w:numPr>
         <w:rPr>
           <w:szCs w:val="24"/>
@@ -16173,20 +16134,61 @@
         <w:rPr>
           <w:szCs w:val="24"/>
         </w:rPr>
-        <w:t>Another patient may be highlighted for selection by clicking the row corresponding to their name.</w:t>
-      </w:r>
-    </w:p>
-    <w:p>
-      <w:pPr>
-        <w:rPr>
-          <w:szCs w:val="24"/>
-        </w:rPr>
-      </w:pPr>
-      <w:r>
-        <w:rPr>
-          <w:szCs w:val="24"/>
-        </w:rPr>
-        <w:t>Click “Select Patient” to select the highlighted patient, and begin using other system functions on them as the Current Patient.</w:t>
+        <w:t>Click the record to view from the list of dates.</w:t>
+      </w:r>
+    </w:p>
+    <w:p>
+      <w:pPr>
+        <w:pStyle w:val="ListParagraph"/>
+        <w:numPr>
+          <w:ilvl w:val="0"/>
+          <w:numId w:val="11"/>
+        </w:numPr>
+        <w:rPr>
+          <w:szCs w:val="24"/>
+        </w:rPr>
+      </w:pPr>
+      <w:r>
+        <w:rPr>
+          <w:szCs w:val="24"/>
+        </w:rPr>
+        <w:t>To add a new record, click “Add New Record”.</w:t>
+      </w:r>
+    </w:p>
+    <w:p>
+      <w:pPr>
+        <w:pStyle w:val="ListParagraph"/>
+        <w:numPr>
+          <w:ilvl w:val="0"/>
+          <w:numId w:val="11"/>
+        </w:numPr>
+        <w:rPr>
+          <w:szCs w:val="24"/>
+        </w:rPr>
+      </w:pPr>
+      <w:r>
+        <w:rPr>
+          <w:szCs w:val="24"/>
+        </w:rPr>
+        <w:t>Enter notes for each section of the patient record.</w:t>
+      </w:r>
+    </w:p>
+    <w:p>
+      <w:pPr>
+        <w:pStyle w:val="ListParagraph"/>
+        <w:numPr>
+          <w:ilvl w:val="0"/>
+          <w:numId w:val="11"/>
+        </w:numPr>
+        <w:rPr>
+          <w:szCs w:val="24"/>
+        </w:rPr>
+      </w:pPr>
+      <w:r>
+        <w:rPr>
+          <w:szCs w:val="24"/>
+        </w:rPr>
+        <w:t>Click “Save Record” to add a new record on today’s date for the patient.</w:t>
       </w:r>
     </w:p>
     <w:p>
@@ -16198,11 +16200,11 @@
       <w:pPr>
         <w:pStyle w:val="KHeading2"/>
       </w:pPr>
-      <w:bookmarkStart w:id="60" w:name="_Toc275025936"/>
-      <w:bookmarkStart w:id="61" w:name="_Toc283492070"/>
+      <w:bookmarkStart w:id="60" w:name="_Toc275025937"/>
+      <w:bookmarkStart w:id="61" w:name="_Toc283492071"/>
       <w:r>
         <w:lastRenderedPageBreak/>
-        <w:t>View/Add Patient Records</w:t>
+        <w:t>View/Make Diagnosis</w:t>
       </w:r>
       <w:bookmarkEnd w:id="60"/>
       <w:bookmarkEnd w:id="61"/>
@@ -16220,7 +16222,7 @@
           <wp:inline distT="0" distB="0" distL="0" distR="0">
             <wp:extent cx="4286250" cy="3810000"/>
             <wp:effectExtent l="19050" t="0" r="0" b="0"/>
-            <wp:docPr id="25" name="Picture 24" descr="Doctor_PatientRecords.png"/>
+            <wp:docPr id="26" name="Picture 25" descr="Doctor_Diagnosis.png"/>
             <wp:cNvGraphicFramePr>
               <a:graphicFrameLocks xmlns:a="http://schemas.openxmlformats.org/drawingml/2006/main" noChangeAspect="1"/>
             </wp:cNvGraphicFramePr>
@@ -16228,7 +16230,7 @@
               <a:graphicData uri="http://schemas.openxmlformats.org/drawingml/2006/picture">
                 <pic:pic xmlns:pic="http://schemas.openxmlformats.org/drawingml/2006/picture">
                   <pic:nvPicPr>
-                    <pic:cNvPr id="0" name="Doctor_PatientRecords.png"/>
+                    <pic:cNvPr id="0" name="Doctor_Diagnosis.png"/>
                     <pic:cNvPicPr/>
                   </pic:nvPicPr>
                   <pic:blipFill>
@@ -16258,7 +16260,7 @@
         <w:pStyle w:val="ListParagraph"/>
         <w:numPr>
           <w:ilvl w:val="0"/>
-          <w:numId w:val="11"/>
+          <w:numId w:val="12"/>
         </w:numPr>
         <w:rPr>
           <w:szCs w:val="24"/>
@@ -16268,7 +16270,7 @@
         <w:rPr>
           <w:szCs w:val="24"/>
         </w:rPr>
-        <w:t>Click the “Patient Records” tab to reach the Patient Records screen.</w:t>
+        <w:t>Click the “Diagnosis” tab to reach the Diagnosis screen.</w:t>
       </w:r>
     </w:p>
     <w:p>
@@ -16276,7 +16278,7 @@
         <w:pStyle w:val="ListParagraph"/>
         <w:numPr>
           <w:ilvl w:val="0"/>
-          <w:numId w:val="11"/>
+          <w:numId w:val="12"/>
         </w:numPr>
         <w:rPr>
           <w:szCs w:val="24"/>
@@ -16286,7 +16288,7 @@
         <w:rPr>
           <w:szCs w:val="24"/>
         </w:rPr>
-        <w:t>Click the record to view from the list of dates.</w:t>
+        <w:t>Any previous diagnosis can be removed, or toggled between cured and not cured with the two lower buttons.</w:t>
       </w:r>
     </w:p>
     <w:p>
@@ -16294,7 +16296,7 @@
         <w:pStyle w:val="ListParagraph"/>
         <w:numPr>
           <w:ilvl w:val="0"/>
-          <w:numId w:val="11"/>
+          <w:numId w:val="12"/>
         </w:numPr>
         <w:rPr>
           <w:szCs w:val="24"/>
@@ -16304,7 +16306,7 @@
         <w:rPr>
           <w:szCs w:val="24"/>
         </w:rPr>
-        <w:t>To add a new record, click “Add New Record”.</w:t>
+        <w:t>To select a new diagnosis, choose a condition or disease from the list, or type the name of the condition or disease if it is not in the list.</w:t>
       </w:r>
     </w:p>
     <w:p>
@@ -16312,7 +16314,7 @@
         <w:pStyle w:val="ListParagraph"/>
         <w:numPr>
           <w:ilvl w:val="0"/>
-          <w:numId w:val="11"/>
+          <w:numId w:val="12"/>
         </w:numPr>
         <w:rPr>
           <w:szCs w:val="24"/>
@@ -16322,25 +16324,7 @@
         <w:rPr>
           <w:szCs w:val="24"/>
         </w:rPr>
-        <w:t>Enter notes for each section of the patient record.</w:t>
-      </w:r>
-    </w:p>
-    <w:p>
-      <w:pPr>
-        <w:pStyle w:val="ListParagraph"/>
-        <w:numPr>
-          <w:ilvl w:val="0"/>
-          <w:numId w:val="11"/>
-        </w:numPr>
-        <w:rPr>
-          <w:szCs w:val="24"/>
-        </w:rPr>
-      </w:pPr>
-      <w:r>
-        <w:rPr>
-          <w:szCs w:val="24"/>
-        </w:rPr>
-        <w:t>Click “Save Record” to add a new record on today’s date for the patient.</w:t>
+        <w:t>Click “Add” to add the selected diagnosis to the patient’s record.</w:t>
       </w:r>
     </w:p>
     <w:p>
@@ -16352,11 +16336,11 @@
       <w:pPr>
         <w:pStyle w:val="KHeading2"/>
       </w:pPr>
-      <w:bookmarkStart w:id="62" w:name="_Toc275025937"/>
-      <w:bookmarkStart w:id="63" w:name="_Toc283492071"/>
+      <w:bookmarkStart w:id="62" w:name="_Toc275025938"/>
+      <w:bookmarkStart w:id="63" w:name="_Toc283492072"/>
       <w:r>
         <w:lastRenderedPageBreak/>
-        <w:t>View/Make Diagnosis</w:t>
+        <w:t>Prescribe Medicine</w:t>
       </w:r>
       <w:bookmarkEnd w:id="62"/>
       <w:bookmarkEnd w:id="63"/>
@@ -16374,7 +16358,7 @@
           <wp:inline distT="0" distB="0" distL="0" distR="0">
             <wp:extent cx="4286250" cy="3810000"/>
             <wp:effectExtent l="19050" t="0" r="0" b="0"/>
-            <wp:docPr id="26" name="Picture 25" descr="Doctor_Diagnosis.png"/>
+            <wp:docPr id="27" name="Picture 26" descr="Doctor_Rx.png"/>
             <wp:cNvGraphicFramePr>
               <a:graphicFrameLocks xmlns:a="http://schemas.openxmlformats.org/drawingml/2006/main" noChangeAspect="1"/>
             </wp:cNvGraphicFramePr>
@@ -16382,7 +16366,7 @@
               <a:graphicData uri="http://schemas.openxmlformats.org/drawingml/2006/picture">
                 <pic:pic xmlns:pic="http://schemas.openxmlformats.org/drawingml/2006/picture">
                   <pic:nvPicPr>
-                    <pic:cNvPr id="0" name="Doctor_Diagnosis.png"/>
+                    <pic:cNvPr id="0" name="Doctor_Rx.png"/>
                     <pic:cNvPicPr/>
                   </pic:nvPicPr>
                   <pic:blipFill>
@@ -16412,7 +16396,7 @@
         <w:pStyle w:val="ListParagraph"/>
         <w:numPr>
           <w:ilvl w:val="0"/>
-          <w:numId w:val="12"/>
+          <w:numId w:val="13"/>
         </w:numPr>
         <w:rPr>
           <w:szCs w:val="24"/>
@@ -16422,125 +16406,7 @@
         <w:rPr>
           <w:szCs w:val="24"/>
         </w:rPr>
-        <w:t>Click the “Diagnosis” tab to reach the Diagnosis screen.</w:t>
-      </w:r>
-    </w:p>
-    <w:p>
-      <w:pPr>
-        <w:pStyle w:val="ListParagraph"/>
-        <w:numPr>
-          <w:ilvl w:val="0"/>
-          <w:numId w:val="12"/>
-        </w:numPr>
-        <w:rPr>
-          <w:szCs w:val="24"/>
-        </w:rPr>
-      </w:pPr>
-      <w:r>
-        <w:rPr>
-          <w:szCs w:val="24"/>
-        </w:rPr>
-        <w:t>Any previous diagnosis can be removed, or toggled between cured and not cured with the two lower buttons.</w:t>
-      </w:r>
-    </w:p>
-    <w:p>
-      <w:pPr>
-        <w:pStyle w:val="ListParagraph"/>
-        <w:numPr>
-          <w:ilvl w:val="0"/>
-          <w:numId w:val="12"/>
-        </w:numPr>
-        <w:rPr>
-          <w:szCs w:val="24"/>
-        </w:rPr>
-      </w:pPr>
-      <w:r>
-        <w:rPr>
-          <w:szCs w:val="24"/>
-        </w:rPr>
-        <w:t>To select a new diagnosis, choose a condition or disease from the list, or type the name of the condition or disease if it is not in the list.</w:t>
-      </w:r>
-    </w:p>
-    <w:p>
-      <w:pPr>
-        <w:pStyle w:val="ListParagraph"/>
-        <w:numPr>
-          <w:ilvl w:val="0"/>
-          <w:numId w:val="12"/>
-        </w:numPr>
-        <w:rPr>
-          <w:szCs w:val="24"/>
-        </w:rPr>
-      </w:pPr>
-      <w:r>
-        <w:rPr>
-          <w:szCs w:val="24"/>
-        </w:rPr>
-        <w:t>Click “Add” to add the selected diagnosis to the patient’s record.</w:t>
-      </w:r>
-    </w:p>
-    <w:p>
-      <w:r>
-        <w:br w:type="page"/>
-      </w:r>
-    </w:p>
-    <w:p>
-      <w:pPr>
-        <w:pStyle w:val="KHeading2"/>
-      </w:pPr>
-      <w:bookmarkStart w:id="64" w:name="_Toc275025938"/>
-      <w:bookmarkStart w:id="65" w:name="_Toc283492072"/>
-      <w:r>
-        <w:lastRenderedPageBreak/>
-        <w:t>Prescribe Medicine</w:t>
-      </w:r>
-      <w:bookmarkEnd w:id="64"/>
-      <w:bookmarkEnd w:id="65"/>
-    </w:p>
-    <w:p/>
-    <w:p>
-      <w:pPr>
-        <w:jc w:val="center"/>
-      </w:pPr>
-      <w:r>
-        <w:rPr>
-          <w:noProof/>
-        </w:rPr>
-        <w:drawing>
-          <wp:inline distT="0" distB="0" distL="0" distR="0">
-            <wp:extent cx="4286250" cy="3810000"/>
-            <wp:effectExtent l="19050" t="0" r="0" b="0"/>
-            <wp:docPr id="27" name="Picture 26" descr="Doctor_Rx.png"/>
-            <wp:cNvGraphicFramePr>
-              <a:graphicFrameLocks xmlns:a="http://schemas.openxmlformats.org/drawingml/2006/main" noChangeAspect="1"/>
-            </wp:cNvGraphicFramePr>
-            <a:graphic xmlns:a="http://schemas.openxmlformats.org/drawingml/2006/main">
-              <a:graphicData uri="http://schemas.openxmlformats.org/drawingml/2006/picture">
-                <pic:pic xmlns:pic="http://schemas.openxmlformats.org/drawingml/2006/picture">
-                  <pic:nvPicPr>
-                    <pic:cNvPr id="0" name="Doctor_Rx.png"/>
-                    <pic:cNvPicPr/>
-                  </pic:nvPicPr>
-                  <pic:blipFill>
-                    <a:blip r:embed="rId65" cstate="print"/>
-                    <a:stretch>
-                      <a:fillRect/>
-                    </a:stretch>
-                  </pic:blipFill>
-                  <pic:spPr>
-                    <a:xfrm>
-                      <a:off x="0" y="0"/>
-                      <a:ext cx="4286250" cy="3810000"/>
-                    </a:xfrm>
-                    <a:prstGeom prst="rect">
-                      <a:avLst/>
-                    </a:prstGeom>
-                  </pic:spPr>
-                </pic:pic>
-              </a:graphicData>
-            </a:graphic>
-          </wp:inline>
-        </w:drawing>
+        <w:t>Click the “Rx” tab to reach the Prescriptions screen.</w:t>
       </w:r>
     </w:p>
     <w:p>
@@ -16558,7 +16424,21 @@
         <w:rPr>
           <w:szCs w:val="24"/>
         </w:rPr>
-        <w:t>Click the “Rx” tab to reach the Prescriptions screen.</w:t>
+        <w:t xml:space="preserve">Select a medicine to prescribe from the clinic inventory by clicking </w:t>
+      </w:r>
+      <w:proofErr w:type="gramStart"/>
+      <w:r>
+        <w:rPr>
+          <w:szCs w:val="24"/>
+        </w:rPr>
+        <w:t>In</w:t>
+      </w:r>
+      <w:proofErr w:type="gramEnd"/>
+      <w:r>
+        <w:rPr>
+          <w:szCs w:val="24"/>
+        </w:rPr>
+        <w:t xml:space="preserve"> the drop down list.</w:t>
       </w:r>
     </w:p>
     <w:p>
@@ -16576,7 +16456,7 @@
         <w:rPr>
           <w:szCs w:val="24"/>
         </w:rPr>
-        <w:t>Select a medicine to prescribe from the clinic inventory by clicking In the drop down list.</w:t>
+        <w:t>Choose a quantity of the medicine to prescribe.</w:t>
       </w:r>
     </w:p>
     <w:p>
@@ -16594,7 +16474,7 @@
         <w:rPr>
           <w:szCs w:val="24"/>
         </w:rPr>
-        <w:t>Choose a quantity of the medicine to prescribe.</w:t>
+        <w:t>Select a refill date for the prescription.</w:t>
       </w:r>
     </w:p>
     <w:p>
@@ -16612,262 +16492,48 @@
         <w:rPr>
           <w:szCs w:val="24"/>
         </w:rPr>
-        <w:t>Select a refill date for the prescription.</w:t>
-      </w:r>
-    </w:p>
-    <w:p>
-      <w:pPr>
-        <w:pStyle w:val="ListParagraph"/>
-        <w:numPr>
-          <w:ilvl w:val="0"/>
-          <w:numId w:val="13"/>
-        </w:numPr>
-        <w:rPr>
-          <w:szCs w:val="24"/>
-        </w:rPr>
-      </w:pPr>
-      <w:r>
-        <w:rPr>
-          <w:szCs w:val="24"/>
-        </w:rPr>
         <w:t>Click “Issue Prescription” to issue the prescription to the patient.   The front desk will now be able to see this prescription when the patient comes to receive it.</w:t>
       </w:r>
     </w:p>
     <w:p>
       <w:pPr>
-        <w:spacing w:line="240" w:lineRule="auto"/>
-        <w:rPr>
-          <w:rFonts w:cs="Times New Roman"/>
+        <w:rPr>
+          <w:rFonts w:eastAsiaTheme="majorEastAsia" w:cstheme="majorBidi"/>
           <w:b/>
+          <w:bCs/>
+          <w:color w:val="000000" w:themeColor="text1"/>
           <w:sz w:val="36"/>
-          <w:szCs w:val="24"/>
-        </w:rPr>
-      </w:pPr>
+          <w:szCs w:val="36"/>
+        </w:rPr>
+      </w:pPr>
+      <w:bookmarkStart w:id="64" w:name="_Toc275025939"/>
+      <w:bookmarkStart w:id="65" w:name="_Toc283492073"/>
       <w:r>
         <w:br w:type="page"/>
       </w:r>
-      <w:r>
-        <w:rPr>
-          <w:rFonts w:cs="Times New Roman"/>
-          <w:b/>
-          <w:sz w:val="36"/>
-          <w:szCs w:val="24"/>
-        </w:rPr>
-        <w:lastRenderedPageBreak/>
-        <w:t>User Interface Mockups</w:t>
-      </w:r>
-    </w:p>
-    <w:p>
-      <w:pPr>
-        <w:spacing w:line="240" w:lineRule="auto"/>
-      </w:pPr>
-      <w:r>
-        <w:rPr>
-          <w:noProof/>
-        </w:rPr>
-        <w:drawing>
-          <wp:inline distT="0" distB="0" distL="0" distR="0">
-            <wp:extent cx="5943600" cy="6057900"/>
-            <wp:effectExtent l="25400" t="0" r="0" b="0"/>
-            <wp:docPr id="36" name="Picture 36" descr=":RecordCreation.psd"/>
-            <wp:cNvGraphicFramePr>
-              <a:graphicFrameLocks xmlns:a="http://schemas.openxmlformats.org/drawingml/2006/main" noChangeAspect="1"/>
-            </wp:cNvGraphicFramePr>
-            <a:graphic xmlns:a="http://schemas.openxmlformats.org/drawingml/2006/main">
-              <a:graphicData uri="http://schemas.openxmlformats.org/drawingml/2006/picture">
-                <pic:pic xmlns:pic="http://schemas.openxmlformats.org/drawingml/2006/picture">
-                  <pic:nvPicPr>
-                    <pic:cNvPr id="0" name="Picture 1" descr=":RecordCreation.psd"/>
-                    <pic:cNvPicPr>
-                      <a:picLocks noChangeAspect="1" noChangeArrowheads="1"/>
-                    </pic:cNvPicPr>
-                  </pic:nvPicPr>
-                  <pic:blipFill>
-                    <a:blip r:embed="rId66"/>
-                    <a:srcRect/>
-                    <a:stretch>
-                      <a:fillRect/>
-                    </a:stretch>
-                  </pic:blipFill>
-                  <pic:spPr bwMode="auto">
-                    <a:xfrm>
-                      <a:off x="0" y="0"/>
-                      <a:ext cx="5943600" cy="6057900"/>
-                    </a:xfrm>
-                    <a:prstGeom prst="rect">
-                      <a:avLst/>
-                    </a:prstGeom>
-                    <a:noFill/>
-                    <a:ln w="9525">
-                      <a:noFill/>
-                      <a:miter lim="800000"/>
-                      <a:headEnd/>
-                      <a:tailEnd/>
-                    </a:ln>
-                  </pic:spPr>
-                </pic:pic>
-              </a:graphicData>
-            </a:graphic>
-          </wp:inline>
-        </w:drawing>
-      </w:r>
-    </w:p>
-    <w:p>
-      <w:pPr>
-        <w:spacing w:line="240" w:lineRule="auto"/>
-      </w:pPr>
-    </w:p>
-    <w:p>
-      <w:pPr>
-        <w:spacing w:line="240" w:lineRule="auto"/>
-      </w:pPr>
-      <w:r>
-        <w:rPr>
-          <w:noProof/>
-        </w:rPr>
-        <w:lastRenderedPageBreak/>
-        <w:drawing>
-          <wp:inline distT="0" distB="0" distL="0" distR="0">
-            <wp:extent cx="5943600" cy="7950200"/>
-            <wp:effectExtent l="25400" t="0" r="0" b="0"/>
-            <wp:docPr id="37" name="Picture 37" descr=":NeoNatalIntensiveWard.psd"/>
-            <wp:cNvGraphicFramePr>
-              <a:graphicFrameLocks xmlns:a="http://schemas.openxmlformats.org/drawingml/2006/main" noChangeAspect="1"/>
-            </wp:cNvGraphicFramePr>
-            <a:graphic xmlns:a="http://schemas.openxmlformats.org/drawingml/2006/main">
-              <a:graphicData uri="http://schemas.openxmlformats.org/drawingml/2006/picture">
-                <pic:pic xmlns:pic="http://schemas.openxmlformats.org/drawingml/2006/picture">
-                  <pic:nvPicPr>
-                    <pic:cNvPr id="0" name="Picture 2" descr=":NeoNatalIntensiveWard.psd"/>
-                    <pic:cNvPicPr>
-                      <a:picLocks noChangeAspect="1" noChangeArrowheads="1"/>
-                    </pic:cNvPicPr>
-                  </pic:nvPicPr>
-                  <pic:blipFill>
-                    <a:blip r:embed="rId67"/>
-                    <a:srcRect/>
-                    <a:stretch>
-                      <a:fillRect/>
-                    </a:stretch>
-                  </pic:blipFill>
-                  <pic:spPr bwMode="auto">
-                    <a:xfrm>
-                      <a:off x="0" y="0"/>
-                      <a:ext cx="5943600" cy="7950200"/>
-                    </a:xfrm>
-                    <a:prstGeom prst="rect">
-                      <a:avLst/>
-                    </a:prstGeom>
-                    <a:noFill/>
-                    <a:ln w="9525">
-                      <a:noFill/>
-                      <a:miter lim="800000"/>
-                      <a:headEnd/>
-                      <a:tailEnd/>
-                    </a:ln>
-                  </pic:spPr>
-                </pic:pic>
-              </a:graphicData>
-            </a:graphic>
-          </wp:inline>
-        </w:drawing>
-      </w:r>
-    </w:p>
-    <w:p>
-      <w:pPr>
-        <w:spacing w:line="240" w:lineRule="auto"/>
-      </w:pPr>
-    </w:p>
-    <w:p>
-      <w:pPr>
-        <w:spacing w:line="240" w:lineRule="auto"/>
-      </w:pPr>
-      <w:r>
-        <w:rPr>
-          <w:noProof/>
-        </w:rPr>
-        <w:drawing>
-          <wp:inline distT="0" distB="0" distL="0" distR="0">
-            <wp:extent cx="5943600" cy="3022600"/>
-            <wp:effectExtent l="25400" t="0" r="0" b="0"/>
-            <wp:docPr id="38" name="Picture 38" descr=":TrackRecord.psd"/>
-            <wp:cNvGraphicFramePr>
-              <a:graphicFrameLocks xmlns:a="http://schemas.openxmlformats.org/drawingml/2006/main" noChangeAspect="1"/>
-            </wp:cNvGraphicFramePr>
-            <a:graphic xmlns:a="http://schemas.openxmlformats.org/drawingml/2006/main">
-              <a:graphicData uri="http://schemas.openxmlformats.org/drawingml/2006/picture">
-                <pic:pic xmlns:pic="http://schemas.openxmlformats.org/drawingml/2006/picture">
-                  <pic:nvPicPr>
-                    <pic:cNvPr id="0" name="Picture 3" descr=":TrackRecord.psd"/>
-                    <pic:cNvPicPr>
-                      <a:picLocks noChangeAspect="1" noChangeArrowheads="1"/>
-                    </pic:cNvPicPr>
-                  </pic:nvPicPr>
-                  <pic:blipFill>
-                    <a:blip r:embed="rId68"/>
-                    <a:srcRect/>
-                    <a:stretch>
-                      <a:fillRect/>
-                    </a:stretch>
-                  </pic:blipFill>
-                  <pic:spPr bwMode="auto">
-                    <a:xfrm>
-                      <a:off x="0" y="0"/>
-                      <a:ext cx="5943600" cy="3022600"/>
-                    </a:xfrm>
-                    <a:prstGeom prst="rect">
-                      <a:avLst/>
-                    </a:prstGeom>
-                    <a:noFill/>
-                    <a:ln w="9525">
-                      <a:noFill/>
-                      <a:miter lim="800000"/>
-                      <a:headEnd/>
-                      <a:tailEnd/>
-                    </a:ln>
-                  </pic:spPr>
-                </pic:pic>
-              </a:graphicData>
-            </a:graphic>
-          </wp:inline>
-        </w:drawing>
-      </w:r>
-    </w:p>
-    <w:p>
-      <w:r>
-        <w:rPr>
-          <w:rFonts w:cs="Times New Roman"/>
-          <w:b/>
-          <w:sz w:val="36"/>
-          <w:szCs w:val="24"/>
-        </w:rPr>
-        <w:br w:type="page"/>
-      </w:r>
     </w:p>
     <w:p>
       <w:pPr>
         <w:pStyle w:val="KHeading1"/>
       </w:pPr>
-      <w:bookmarkStart w:id="66" w:name="_Toc275025939"/>
-      <w:bookmarkStart w:id="67" w:name="_Toc283492073"/>
       <w:r>
         <w:lastRenderedPageBreak/>
         <w:t>User Effort Estimation</w:t>
       </w:r>
+      <w:bookmarkEnd w:id="64"/>
+      <w:bookmarkEnd w:id="65"/>
+    </w:p>
+    <w:p>
+      <w:pPr>
+        <w:pStyle w:val="KHeading2"/>
+      </w:pPr>
+      <w:bookmarkStart w:id="66" w:name="_Toc275025940"/>
+      <w:bookmarkStart w:id="67" w:name="_Toc283492074"/>
+      <w:r>
+        <w:t>Search for Patient</w:t>
+      </w:r>
       <w:bookmarkEnd w:id="66"/>
       <w:bookmarkEnd w:id="67"/>
-    </w:p>
-    <w:p>
-      <w:pPr>
-        <w:pStyle w:val="KHeading2"/>
-      </w:pPr>
-      <w:bookmarkStart w:id="68" w:name="_Toc275025940"/>
-      <w:bookmarkStart w:id="69" w:name="_Toc283492074"/>
-      <w:r>
-        <w:t>Search for Patient</w:t>
-      </w:r>
-      <w:bookmarkEnd w:id="68"/>
-      <w:bookmarkEnd w:id="69"/>
     </w:p>
     <w:p>
       <w:pPr>
@@ -17120,13 +16786,13 @@
       <w:pPr>
         <w:pStyle w:val="KHeading2"/>
       </w:pPr>
-      <w:bookmarkStart w:id="70" w:name="_Toc275025941"/>
-      <w:bookmarkStart w:id="71" w:name="_Toc283492075"/>
+      <w:bookmarkStart w:id="68" w:name="_Toc275025941"/>
+      <w:bookmarkStart w:id="69" w:name="_Toc283492075"/>
       <w:r>
         <w:t>Add Patient to System</w:t>
       </w:r>
-      <w:bookmarkEnd w:id="70"/>
-      <w:bookmarkEnd w:id="71"/>
+      <w:bookmarkEnd w:id="68"/>
+      <w:bookmarkEnd w:id="69"/>
     </w:p>
     <w:p>
       <w:pPr>
@@ -17514,14 +17180,14 @@
       <w:pPr>
         <w:pStyle w:val="KHeading2"/>
       </w:pPr>
-      <w:bookmarkStart w:id="72" w:name="_Toc275025942"/>
-      <w:bookmarkStart w:id="73" w:name="_Toc283492076"/>
+      <w:bookmarkStart w:id="70" w:name="_Toc275025942"/>
+      <w:bookmarkStart w:id="71" w:name="_Toc283492076"/>
       <w:r>
         <w:lastRenderedPageBreak/>
         <w:t>Take Vitals</w:t>
       </w:r>
-      <w:bookmarkEnd w:id="72"/>
-      <w:bookmarkEnd w:id="73"/>
+      <w:bookmarkEnd w:id="70"/>
+      <w:bookmarkEnd w:id="71"/>
     </w:p>
     <w:p>
       <w:pPr>
@@ -17849,13 +17515,13 @@
       <w:pPr>
         <w:pStyle w:val="KHeading2"/>
       </w:pPr>
-      <w:bookmarkStart w:id="74" w:name="_Toc275025943"/>
-      <w:bookmarkStart w:id="75" w:name="_Toc283492077"/>
+      <w:bookmarkStart w:id="72" w:name="_Toc275025943"/>
+      <w:bookmarkStart w:id="73" w:name="_Toc283492077"/>
       <w:r>
         <w:t>Bill a Patient</w:t>
       </w:r>
-      <w:bookmarkEnd w:id="74"/>
-      <w:bookmarkEnd w:id="75"/>
+      <w:bookmarkEnd w:id="72"/>
+      <w:bookmarkEnd w:id="73"/>
     </w:p>
     <w:p>
       <w:pPr>
@@ -18097,13 +17763,13 @@
       <w:pPr>
         <w:pStyle w:val="KHeading2"/>
       </w:pPr>
-      <w:bookmarkStart w:id="76" w:name="_Toc275025944"/>
-      <w:bookmarkStart w:id="77" w:name="_Toc283492078"/>
+      <w:bookmarkStart w:id="74" w:name="_Toc275025944"/>
+      <w:bookmarkStart w:id="75" w:name="_Toc283492078"/>
       <w:r>
         <w:t>Select Patient to See</w:t>
       </w:r>
-      <w:bookmarkEnd w:id="76"/>
-      <w:bookmarkEnd w:id="77"/>
+      <w:bookmarkEnd w:id="74"/>
+      <w:bookmarkEnd w:id="75"/>
     </w:p>
     <w:p>
       <w:pPr>
@@ -18355,14 +18021,14 @@
       <w:pPr>
         <w:pStyle w:val="KHeading2"/>
       </w:pPr>
-      <w:bookmarkStart w:id="78" w:name="_Toc275025945"/>
-      <w:bookmarkStart w:id="79" w:name="_Toc283492079"/>
+      <w:bookmarkStart w:id="76" w:name="_Toc275025945"/>
+      <w:bookmarkStart w:id="77" w:name="_Toc283492079"/>
       <w:r>
         <w:lastRenderedPageBreak/>
         <w:t>Add a Patient Record</w:t>
       </w:r>
-      <w:bookmarkEnd w:id="78"/>
-      <w:bookmarkEnd w:id="79"/>
+      <w:bookmarkEnd w:id="76"/>
+      <w:bookmarkEnd w:id="77"/>
     </w:p>
     <w:p>
       <w:pPr>
@@ -18646,13 +18312,13 @@
       <w:pPr>
         <w:pStyle w:val="KHeading2"/>
       </w:pPr>
-      <w:bookmarkStart w:id="80" w:name="_Toc275025946"/>
-      <w:bookmarkStart w:id="81" w:name="_Toc283492080"/>
+      <w:bookmarkStart w:id="78" w:name="_Toc275025946"/>
+      <w:bookmarkStart w:id="79" w:name="_Toc283492080"/>
       <w:r>
         <w:t>View/Make Diagnosis</w:t>
       </w:r>
-      <w:bookmarkEnd w:id="80"/>
-      <w:bookmarkEnd w:id="81"/>
+      <w:bookmarkEnd w:id="78"/>
+      <w:bookmarkEnd w:id="79"/>
     </w:p>
     <w:p>
       <w:pPr>
@@ -18869,13 +18535,13 @@
       <w:pPr>
         <w:pStyle w:val="KHeading2"/>
       </w:pPr>
-      <w:bookmarkStart w:id="82" w:name="_Toc275025947"/>
-      <w:bookmarkStart w:id="83" w:name="_Toc283492081"/>
+      <w:bookmarkStart w:id="80" w:name="_Toc275025947"/>
+      <w:bookmarkStart w:id="81" w:name="_Toc283492081"/>
       <w:r>
         <w:t>Prescribe Medicine</w:t>
       </w:r>
-      <w:bookmarkEnd w:id="82"/>
-      <w:bookmarkEnd w:id="83"/>
+      <w:bookmarkEnd w:id="80"/>
+      <w:bookmarkEnd w:id="81"/>
     </w:p>
     <w:p>
       <w:pPr>
@@ -19131,8 +18797,8 @@
       </w:pPr>
     </w:p>
     <w:sectPr>
-      <w:footerReference w:type="default" r:id="rId69"/>
-      <w:footerReference w:type="first" r:id="rId70"/>
+      <w:footerReference w:type="default" r:id="rId65"/>
+      <w:footerReference w:type="first" r:id="rId66"/>
       <w:pgSz w:w="12240" w:h="15840" w:code="1"/>
       <w:pgMar w:top="1440" w:right="1440" w:bottom="1440" w:left="1440" w:header="720" w:footer="720" w:gutter="0"/>
       <w:pgNumType w:start="0"/>
@@ -19219,7 +18885,7 @@
             <w:noProof/>
             <w:szCs w:val="24"/>
           </w:rPr>
-          <w:t>22</w:t>
+          <w:t>39</w:t>
         </w:r>
         <w:r>
           <w:rPr>
@@ -23989,7 +23655,7 @@
 </file>
 
 <file path=customXml/itemProps1.xml><?xml version="1.0" encoding="utf-8"?>
-<ds:datastoreItem xmlns:ds="http://schemas.openxmlformats.org/officeDocument/2006/customXml" ds:itemID="{251FD0E5-6616-4141-B789-F398D9D6F359}">
+<ds:datastoreItem xmlns:ds="http://schemas.openxmlformats.org/officeDocument/2006/customXml" ds:itemID="{09724CE0-FB60-4EB4-A003-1F702219B759}">
   <ds:schemaRefs>
     <ds:schemaRef ds:uri="http://schemas.openxmlformats.org/officeDocument/2006/bibliography"/>
   </ds:schemaRefs>

--- a/doc/OpenEHS - SSRS.docx
+++ b/doc/OpenEHS - SSRS.docx
@@ -30,19 +30,59 @@
           <w:szCs w:val="36"/>
         </w:rPr>
       </w:pPr>
-      <w:proofErr w:type="spellStart"/>
-      <w:r>
-        <w:rPr>
-          <w:rStyle w:val="KTitleChar"/>
-        </w:rPr>
-        <w:t>OpenEHS</w:t>
-      </w:r>
-      <w:proofErr w:type="spellEnd"/>
-      <w:r>
-        <w:rPr>
+      <w:r>
+        <w:rPr>
+          <w:noProof/>
           <w:sz w:val="56"/>
           <w:szCs w:val="56"/>
         </w:rPr>
+        <w:drawing>
+          <wp:inline distT="0" distB="0" distL="0" distR="0">
+            <wp:extent cx="4467225" cy="933450"/>
+            <wp:effectExtent l="0" t="0" r="0" b="0"/>
+            <wp:docPr id="1" name="Picture 1"/>
+            <wp:cNvGraphicFramePr>
+              <a:graphicFrameLocks xmlns:a="http://schemas.openxmlformats.org/drawingml/2006/main" noChangeAspect="1"/>
+            </wp:cNvGraphicFramePr>
+            <a:graphic xmlns:a="http://schemas.openxmlformats.org/drawingml/2006/main">
+              <a:graphicData uri="http://schemas.openxmlformats.org/drawingml/2006/picture">
+                <pic:pic xmlns:pic="http://schemas.openxmlformats.org/drawingml/2006/picture">
+                  <pic:nvPicPr>
+                    <pic:cNvPr id="0" name="OpenEHS - Logo.png"/>
+                    <pic:cNvPicPr/>
+                  </pic:nvPicPr>
+                  <pic:blipFill>
+                    <a:blip r:embed="rId9">
+                      <a:extLst>
+                        <a:ext uri="{28A0092B-C50C-407E-A947-70E740481C1C}">
+                          <a14:useLocalDpi xmlns:a14="http://schemas.microsoft.com/office/drawing/2010/main" val="0"/>
+                        </a:ext>
+                      </a:extLst>
+                    </a:blip>
+                    <a:stretch>
+                      <a:fillRect/>
+                    </a:stretch>
+                  </pic:blipFill>
+                  <pic:spPr>
+                    <a:xfrm>
+                      <a:off x="0" y="0"/>
+                      <a:ext cx="4467225" cy="933450"/>
+                    </a:xfrm>
+                    <a:prstGeom prst="rect">
+                      <a:avLst/>
+                    </a:prstGeom>
+                  </pic:spPr>
+                </pic:pic>
+              </a:graphicData>
+            </a:graphic>
+          </wp:inline>
+        </w:drawing>
+      </w:r>
+      <w:r>
+        <w:rPr>
+          <w:sz w:val="56"/>
+          <w:szCs w:val="56"/>
+        </w:rPr>
         <w:br/>
       </w:r>
       <w:r>
@@ -52,14 +92,6 @@
         </w:rPr>
         <w:t>Systems and Software Requirements Specification</w:t>
       </w:r>
-    </w:p>
-    <w:p>
-      <w:pPr>
-        <w:rPr>
-          <w:sz w:val="36"/>
-          <w:szCs w:val="36"/>
-        </w:rPr>
-      </w:pPr>
     </w:p>
     <w:p>
       <w:pPr>
@@ -4478,6 +4510,7 @@
     <w:p>
       <w:pPr>
         <w:pStyle w:val="KNormal"/>
+        <w:ind w:firstLine="720"/>
       </w:pPr>
       <w:r>
         <w:t>The Martin Luther King Memorial Clinic is a small medical practice located in Ghana, Africa</w:t>
@@ -4516,6 +4549,7 @@
     <w:p>
       <w:pPr>
         <w:pStyle w:val="KNormal"/>
+        <w:ind w:firstLine="720"/>
       </w:pPr>
       <w:r>
         <w:t xml:space="preserve">In both cases the current system leads to many inefficiencies and errors. In many cases this affects the quality of patient care that both facilities are able to offer. </w:t>
@@ -4563,7 +4597,10 @@
     <w:p>
       <w:pPr>
         <w:pStyle w:val="KNormal"/>
-      </w:pPr>
+        <w:ind w:firstLine="720"/>
+      </w:pPr>
+      <w:bookmarkStart w:id="5" w:name="_GoBack"/>
+      <w:bookmarkEnd w:id="5"/>
       <w:r>
         <w:t xml:space="preserve">In order to accommodate the transition that must take place from a paper record to an EHS, there are two parts of the proposed system—1. </w:t>
       </w:r>
@@ -4625,7 +4662,7 @@
           <w:szCs w:val="36"/>
         </w:rPr>
       </w:pPr>
-      <w:bookmarkStart w:id="5" w:name="_Toc275025903"/>
+      <w:bookmarkStart w:id="6" w:name="_Toc275025903"/>
       <w:r>
         <w:br w:type="page"/>
       </w:r>
@@ -4634,25 +4671,25 @@
       <w:pPr>
         <w:pStyle w:val="KHeading1"/>
       </w:pPr>
-      <w:bookmarkStart w:id="6" w:name="_Toc283492035"/>
+      <w:bookmarkStart w:id="7" w:name="_Toc283492035"/>
       <w:r>
         <w:lastRenderedPageBreak/>
         <w:t>System Requirements Specification</w:t>
       </w:r>
-      <w:bookmarkEnd w:id="5"/>
       <w:bookmarkEnd w:id="6"/>
+      <w:bookmarkEnd w:id="7"/>
     </w:p>
     <w:p>
       <w:pPr>
         <w:pStyle w:val="KHeading2"/>
       </w:pPr>
-      <w:bookmarkStart w:id="7" w:name="_Toc275025904"/>
-      <w:bookmarkStart w:id="8" w:name="_Toc283492036"/>
+      <w:bookmarkStart w:id="8" w:name="_Toc275025904"/>
+      <w:bookmarkStart w:id="9" w:name="_Toc283492036"/>
       <w:r>
         <w:t>Functional Requirements</w:t>
       </w:r>
-      <w:bookmarkEnd w:id="7"/>
       <w:bookmarkEnd w:id="8"/>
+      <w:bookmarkEnd w:id="9"/>
     </w:p>
     <w:p>
       <w:pPr>
@@ -5528,16 +5565,16 @@
           <w:rFonts w:eastAsia="Times New Roman"/>
         </w:rPr>
       </w:pPr>
-      <w:bookmarkStart w:id="9" w:name="_Toc275025905"/>
-      <w:bookmarkStart w:id="10" w:name="_Toc283492037"/>
+      <w:bookmarkStart w:id="10" w:name="_Toc275025905"/>
+      <w:bookmarkStart w:id="11" w:name="_Toc283492037"/>
       <w:r>
         <w:rPr>
           <w:rFonts w:eastAsia="Times New Roman"/>
         </w:rPr>
         <w:t>Non-Functional Requirements</w:t>
       </w:r>
-      <w:bookmarkEnd w:id="9"/>
       <w:bookmarkEnd w:id="10"/>
+      <w:bookmarkEnd w:id="11"/>
     </w:p>
     <w:p>
       <w:pPr>
@@ -5992,7 +6029,7 @@
           <w:szCs w:val="24"/>
         </w:rPr>
       </w:pPr>
-      <w:bookmarkStart w:id="11" w:name="_Toc275025906"/>
+      <w:bookmarkStart w:id="12" w:name="_Toc275025906"/>
       <w:r>
         <w:rPr>
           <w:rFonts w:cs="Times New Roman"/>
@@ -6327,7 +6364,7 @@
           <w:rFonts w:eastAsia="Times New Roman"/>
         </w:rPr>
       </w:pPr>
-      <w:bookmarkStart w:id="12" w:name="_Toc283492038"/>
+      <w:bookmarkStart w:id="13" w:name="_Toc283492038"/>
       <w:r>
         <w:rPr>
           <w:rFonts w:eastAsia="Times New Roman"/>
@@ -6335,8 +6372,8 @@
         <w:lastRenderedPageBreak/>
         <w:t>System Architecture</w:t>
       </w:r>
-      <w:bookmarkEnd w:id="11"/>
       <w:bookmarkEnd w:id="12"/>
+      <w:bookmarkEnd w:id="13"/>
     </w:p>
     <w:p>
       <w:pPr>
@@ -6364,9 +6401,9 @@
             <o:lock v:ext="edit" aspectratio="t"/>
           </v:shapetype>
           <v:shape id="_x0000_i1025" type="#_x0000_t75" style="width:468pt;height:474pt" o:ole="">
-            <v:imagedata r:id="rId9" o:title=""/>
+            <v:imagedata r:id="rId10" o:title=""/>
           </v:shape>
-          <o:OLEObject Type="Embed" ProgID="Visio.Drawing.11" ShapeID="_x0000_i1025" DrawAspect="Content" ObjectID="_1357248692" r:id="rId10"/>
+          <o:OLEObject Type="Embed" ProgID="Visio.Drawing.11" ShapeID="_x0000_i1025" DrawAspect="Content" ObjectID="_1357281216" r:id="rId11"/>
         </w:object>
       </w:r>
     </w:p>
@@ -6387,12 +6424,12 @@
       <w:pPr>
         <w:pStyle w:val="KHeading1"/>
       </w:pPr>
-      <w:bookmarkStart w:id="13" w:name="_Toc283492039"/>
+      <w:bookmarkStart w:id="14" w:name="_Toc283492039"/>
       <w:r>
         <w:lastRenderedPageBreak/>
         <w:t>Use Cases</w:t>
       </w:r>
-      <w:bookmarkEnd w:id="13"/>
+      <w:bookmarkEnd w:id="14"/>
     </w:p>
     <w:p>
       <w:pPr>
@@ -6401,7 +6438,7 @@
           <w:rStyle w:val="KHeading2Char"/>
         </w:rPr>
       </w:pPr>
-      <w:bookmarkStart w:id="14" w:name="_Toc283492040"/>
+      <w:bookmarkStart w:id="15" w:name="_Toc283492040"/>
       <w:r>
         <w:rPr>
           <w:rStyle w:val="KHeading2Char"/>
@@ -6427,7 +6464,7 @@
         </w:rPr>
         <w:t>Card</w:t>
       </w:r>
-      <w:bookmarkEnd w:id="14"/>
+      <w:bookmarkEnd w:id="15"/>
       <w:proofErr w:type="gramEnd"/>
     </w:p>
     <w:p>
@@ -6455,9 +6492,9 @@
       <w:r>
         <w:object w:dxaOrig="6596" w:dyaOrig="4428">
           <v:shape id="_x0000_i1026" type="#_x0000_t75" style="width:330pt;height:221.25pt" o:ole="">
-            <v:imagedata r:id="rId11" o:title=""/>
+            <v:imagedata r:id="rId12" o:title=""/>
           </v:shape>
-          <o:OLEObject Type="Embed" ProgID="Visio.Drawing.11" ShapeID="_x0000_i1026" DrawAspect="Content" ObjectID="_1357248693" r:id="rId12"/>
+          <o:OLEObject Type="Embed" ProgID="Visio.Drawing.11" ShapeID="_x0000_i1026" DrawAspect="Content" ObjectID="_1357281217" r:id="rId13"/>
         </w:object>
       </w:r>
     </w:p>
@@ -6881,7 +6918,7 @@
           <w:rStyle w:val="KHeading2Char"/>
         </w:rPr>
       </w:pPr>
-      <w:bookmarkStart w:id="15" w:name="_Toc283492041"/>
+      <w:bookmarkStart w:id="16" w:name="_Toc283492041"/>
       <w:r>
         <w:rPr>
           <w:rStyle w:val="KHeading2Char"/>
@@ -6900,7 +6937,7 @@
         </w:rPr>
         <w:t xml:space="preserve"> - Generate Physical Patient Record</w:t>
       </w:r>
-      <w:bookmarkEnd w:id="15"/>
+      <w:bookmarkEnd w:id="16"/>
     </w:p>
     <w:p>
       <w:pPr>
@@ -6918,9 +6955,9 @@
       <w:r>
         <w:object w:dxaOrig="9030" w:dyaOrig="4428">
           <v:shape id="_x0000_i1027" type="#_x0000_t75" style="width:451.5pt;height:221.25pt" o:ole="">
-            <v:imagedata r:id="rId13" o:title=""/>
+            <v:imagedata r:id="rId14" o:title=""/>
           </v:shape>
-          <o:OLEObject Type="Embed" ProgID="Visio.Drawing.11" ShapeID="_x0000_i1027" DrawAspect="Content" ObjectID="_1357248694" r:id="rId14"/>
+          <o:OLEObject Type="Embed" ProgID="Visio.Drawing.11" ShapeID="_x0000_i1027" DrawAspect="Content" ObjectID="_1357281218" r:id="rId15"/>
         </w:object>
       </w:r>
     </w:p>
@@ -7356,14 +7393,14 @@
           <w:szCs w:val="28"/>
         </w:rPr>
       </w:pPr>
-      <w:bookmarkStart w:id="16" w:name="_Toc283492042"/>
+      <w:bookmarkStart w:id="17" w:name="_Toc283492042"/>
       <w:r>
         <w:rPr>
           <w:rStyle w:val="KHeading2Char"/>
         </w:rPr>
         <w:t>UC-03 - Maintain Patient</w:t>
       </w:r>
-      <w:bookmarkEnd w:id="16"/>
+      <w:bookmarkEnd w:id="17"/>
     </w:p>
     <w:p>
       <w:pPr>
@@ -7381,9 +7418,9 @@
       <w:r>
         <w:object w:dxaOrig="8900" w:dyaOrig="4428">
           <v:shape id="_x0000_i1028" type="#_x0000_t75" style="width:444.75pt;height:221.25pt" o:ole="">
-            <v:imagedata r:id="rId15" o:title=""/>
+            <v:imagedata r:id="rId16" o:title=""/>
           </v:shape>
-          <o:OLEObject Type="Embed" ProgID="Visio.Drawing.11" ShapeID="_x0000_i1028" DrawAspect="Content" ObjectID="_1357248695" r:id="rId16"/>
+          <o:OLEObject Type="Embed" ProgID="Visio.Drawing.11" ShapeID="_x0000_i1028" DrawAspect="Content" ObjectID="_1357281219" r:id="rId17"/>
         </w:object>
       </w:r>
     </w:p>
@@ -8018,7 +8055,7 @@
           <w:rStyle w:val="KHeading2Char"/>
         </w:rPr>
       </w:pPr>
-      <w:bookmarkStart w:id="17" w:name="_Toc283492043"/>
+      <w:bookmarkStart w:id="18" w:name="_Toc283492043"/>
       <w:r>
         <w:rPr>
           <w:rStyle w:val="KHeading2Char"/>
@@ -8067,7 +8104,7 @@
         </w:rPr>
         <w:t>s</w:t>
       </w:r>
-      <w:bookmarkEnd w:id="17"/>
+      <w:bookmarkEnd w:id="18"/>
     </w:p>
     <w:p>
       <w:pPr>
@@ -8085,9 +8122,9 @@
       <w:r>
         <w:object w:dxaOrig="8900" w:dyaOrig="4428">
           <v:shape id="_x0000_i1029" type="#_x0000_t75" style="width:444.75pt;height:221.25pt" o:ole="">
-            <v:imagedata r:id="rId17" o:title=""/>
+            <v:imagedata r:id="rId18" o:title=""/>
           </v:shape>
-          <o:OLEObject Type="Embed" ProgID="Visio.Drawing.11" ShapeID="_x0000_i1029" DrawAspect="Content" ObjectID="_1357248696" r:id="rId18"/>
+          <o:OLEObject Type="Embed" ProgID="Visio.Drawing.11" ShapeID="_x0000_i1029" DrawAspect="Content" ObjectID="_1357281220" r:id="rId19"/>
         </w:object>
       </w:r>
     </w:p>
@@ -8584,7 +8621,7 @@
           <w:szCs w:val="28"/>
         </w:rPr>
       </w:pPr>
-      <w:bookmarkStart w:id="18" w:name="_Toc283492044"/>
+      <w:bookmarkStart w:id="19" w:name="_Toc283492044"/>
       <w:r>
         <w:rPr>
           <w:rStyle w:val="KHeading2Char"/>
@@ -8598,7 +8635,7 @@
         </w:rPr>
         <w:t xml:space="preserve"> - Admit Patient</w:t>
       </w:r>
-      <w:bookmarkEnd w:id="18"/>
+      <w:bookmarkEnd w:id="19"/>
     </w:p>
     <w:p>
       <w:pPr>
@@ -8616,9 +8653,9 @@
       <w:r>
         <w:object w:dxaOrig="6596" w:dyaOrig="4428">
           <v:shape id="_x0000_i1030" type="#_x0000_t75" style="width:330pt;height:221.25pt" o:ole="">
-            <v:imagedata r:id="rId19" o:title=""/>
+            <v:imagedata r:id="rId20" o:title=""/>
           </v:shape>
-          <o:OLEObject Type="Embed" ProgID="Visio.Drawing.11" ShapeID="_x0000_i1030" DrawAspect="Content" ObjectID="_1357248697" r:id="rId20"/>
+          <o:OLEObject Type="Embed" ProgID="Visio.Drawing.11" ShapeID="_x0000_i1030" DrawAspect="Content" ObjectID="_1357281221" r:id="rId21"/>
         </w:object>
       </w:r>
     </w:p>
@@ -9127,7 +9164,7 @@
       <w:pPr>
         <w:spacing w:after="240"/>
       </w:pPr>
-      <w:bookmarkStart w:id="19" w:name="_Toc283492045"/>
+      <w:bookmarkStart w:id="20" w:name="_Toc283492045"/>
       <w:r>
         <w:rPr>
           <w:rStyle w:val="KHeading2Char"/>
@@ -9147,7 +9184,7 @@
         </w:rPr>
         <w:t xml:space="preserve"> - Discharge Patient</w:t>
       </w:r>
-      <w:bookmarkEnd w:id="19"/>
+      <w:bookmarkEnd w:id="20"/>
     </w:p>
     <w:p>
       <w:pPr>
@@ -9165,9 +9202,9 @@
       <w:r>
         <w:object w:dxaOrig="7651" w:dyaOrig="4428">
           <v:shape id="_x0000_i1031" type="#_x0000_t75" style="width:382.5pt;height:221.25pt" o:ole="">
-            <v:imagedata r:id="rId21" o:title=""/>
+            <v:imagedata r:id="rId22" o:title=""/>
           </v:shape>
-          <o:OLEObject Type="Embed" ProgID="Visio.Drawing.11" ShapeID="_x0000_i1031" DrawAspect="Content" ObjectID="_1357248698" r:id="rId22"/>
+          <o:OLEObject Type="Embed" ProgID="Visio.Drawing.11" ShapeID="_x0000_i1031" DrawAspect="Content" ObjectID="_1357281222" r:id="rId23"/>
         </w:object>
       </w:r>
     </w:p>
@@ -9591,7 +9628,7 @@
       </w:r>
     </w:p>
     <w:p>
-      <w:bookmarkStart w:id="20" w:name="_Toc283492046"/>
+      <w:bookmarkStart w:id="21" w:name="_Toc283492046"/>
       <w:r>
         <w:rPr>
           <w:rStyle w:val="KHeading2Char"/>
@@ -9611,7 +9648,7 @@
         </w:rPr>
         <w:t xml:space="preserve"> - Record Patient Vitals</w:t>
       </w:r>
-      <w:bookmarkEnd w:id="20"/>
+      <w:bookmarkEnd w:id="21"/>
     </w:p>
     <w:p>
       <w:pPr>
@@ -9629,9 +9666,9 @@
       <w:r>
         <w:object w:dxaOrig="7651" w:dyaOrig="4428">
           <v:shape id="_x0000_i1032" type="#_x0000_t75" style="width:382.5pt;height:221.25pt" o:ole="">
-            <v:imagedata r:id="rId23" o:title=""/>
+            <v:imagedata r:id="rId24" o:title=""/>
           </v:shape>
-          <o:OLEObject Type="Embed" ProgID="Visio.Drawing.11" ShapeID="_x0000_i1032" DrawAspect="Content" ObjectID="_1357248699" r:id="rId24"/>
+          <o:OLEObject Type="Embed" ProgID="Visio.Drawing.11" ShapeID="_x0000_i1032" DrawAspect="Content" ObjectID="_1357281223" r:id="rId25"/>
         </w:object>
       </w:r>
     </w:p>
@@ -10049,7 +10086,7 @@
       </w:r>
     </w:p>
     <w:p>
-      <w:bookmarkStart w:id="21" w:name="_Toc283492047"/>
+      <w:bookmarkStart w:id="22" w:name="_Toc283492047"/>
       <w:r>
         <w:rPr>
           <w:rStyle w:val="KHeading2Char"/>
@@ -10075,7 +10112,7 @@
         </w:rPr>
         <w:t xml:space="preserve"> - Create New Encounter</w:t>
       </w:r>
-      <w:bookmarkEnd w:id="21"/>
+      <w:bookmarkEnd w:id="22"/>
     </w:p>
     <w:p>
       <w:pPr>
@@ -10093,9 +10130,9 @@
       <w:r>
         <w:object w:dxaOrig="6494" w:dyaOrig="4428">
           <v:shape id="_x0000_i1033" type="#_x0000_t75" style="width:324.75pt;height:221.25pt" o:ole="">
-            <v:imagedata r:id="rId25" o:title=""/>
+            <v:imagedata r:id="rId26" o:title=""/>
           </v:shape>
-          <o:OLEObject Type="Embed" ProgID="Visio.Drawing.11" ShapeID="_x0000_i1033" DrawAspect="Content" ObjectID="_1357248700" r:id="rId26"/>
+          <o:OLEObject Type="Embed" ProgID="Visio.Drawing.11" ShapeID="_x0000_i1033" DrawAspect="Content" ObjectID="_1357281224" r:id="rId27"/>
         </w:object>
       </w:r>
     </w:p>
@@ -10531,7 +10568,7 @@
       </w:pPr>
     </w:p>
     <w:p>
-      <w:bookmarkStart w:id="22" w:name="_Toc283492048"/>
+      <w:bookmarkStart w:id="23" w:name="_Toc283492048"/>
       <w:r>
         <w:rPr>
           <w:rStyle w:val="KHeading2Char"/>
@@ -10550,7 +10587,7 @@
         </w:rPr>
         <w:t xml:space="preserve"> - Add Notes to Patient Record</w:t>
       </w:r>
-      <w:bookmarkEnd w:id="22"/>
+      <w:bookmarkEnd w:id="23"/>
     </w:p>
     <w:p>
       <w:pPr>
@@ -10568,9 +10605,9 @@
       <w:r>
         <w:object w:dxaOrig="7536" w:dyaOrig="4428">
           <v:shape id="_x0000_i1034" type="#_x0000_t75" style="width:376.5pt;height:221.25pt" o:ole="">
-            <v:imagedata r:id="rId27" o:title=""/>
+            <v:imagedata r:id="rId28" o:title=""/>
           </v:shape>
-          <o:OLEObject Type="Embed" ProgID="Visio.Drawing.11" ShapeID="_x0000_i1034" DrawAspect="Content" ObjectID="_1357248701" r:id="rId28"/>
+          <o:OLEObject Type="Embed" ProgID="Visio.Drawing.11" ShapeID="_x0000_i1034" DrawAspect="Content" ObjectID="_1357281225" r:id="rId29"/>
         </w:object>
       </w:r>
     </w:p>
@@ -10991,7 +11028,7 @@
       <w:pPr>
         <w:spacing w:after="240"/>
       </w:pPr>
-      <w:bookmarkStart w:id="23" w:name="_Toc283492049"/>
+      <w:bookmarkStart w:id="24" w:name="_Toc283492049"/>
       <w:r>
         <w:rPr>
           <w:rStyle w:val="KHeading2Char"/>
@@ -11010,7 +11047,7 @@
         </w:rPr>
         <w:t xml:space="preserve"> - View Patient History</w:t>
       </w:r>
-      <w:bookmarkEnd w:id="23"/>
+      <w:bookmarkEnd w:id="24"/>
     </w:p>
     <w:p>
       <w:pPr>
@@ -11028,9 +11065,9 @@
       <w:r>
         <w:object w:dxaOrig="7651" w:dyaOrig="4428">
           <v:shape id="_x0000_i1035" type="#_x0000_t75" style="width:382.5pt;height:221.25pt" o:ole="">
-            <v:imagedata r:id="rId29" o:title=""/>
+            <v:imagedata r:id="rId30" o:title=""/>
           </v:shape>
-          <o:OLEObject Type="Embed" ProgID="Visio.Drawing.11" ShapeID="_x0000_i1035" DrawAspect="Content" ObjectID="_1357248702" r:id="rId30"/>
+          <o:OLEObject Type="Embed" ProgID="Visio.Drawing.11" ShapeID="_x0000_i1035" DrawAspect="Content" ObjectID="_1357281226" r:id="rId31"/>
         </w:object>
       </w:r>
     </w:p>
@@ -11482,7 +11519,7 @@
       </w:pPr>
     </w:p>
     <w:p>
-      <w:bookmarkStart w:id="24" w:name="_Toc283492050"/>
+      <w:bookmarkStart w:id="25" w:name="_Toc283492050"/>
       <w:r>
         <w:rPr>
           <w:rStyle w:val="KHeading2Char"/>
@@ -11507,7 +11544,7 @@
         </w:rPr>
         <w:t xml:space="preserve"> Patient Allergy</w:t>
       </w:r>
-      <w:bookmarkEnd w:id="24"/>
+      <w:bookmarkEnd w:id="25"/>
     </w:p>
     <w:p>
       <w:pPr>
@@ -11537,9 +11574,9 @@
       <w:r>
         <w:object w:dxaOrig="9015" w:dyaOrig="4428">
           <v:shape id="_x0000_i1036" type="#_x0000_t75" style="width:450.75pt;height:221.25pt" o:ole="">
-            <v:imagedata r:id="rId31" o:title=""/>
+            <v:imagedata r:id="rId32" o:title=""/>
           </v:shape>
-          <o:OLEObject Type="Embed" ProgID="Visio.Drawing.11" ShapeID="_x0000_i1036" DrawAspect="Content" ObjectID="_1357248703" r:id="rId32"/>
+          <o:OLEObject Type="Embed" ProgID="Visio.Drawing.11" ShapeID="_x0000_i1036" DrawAspect="Content" ObjectID="_1357281227" r:id="rId33"/>
         </w:object>
       </w:r>
     </w:p>
@@ -12007,7 +12044,7 @@
           <w:szCs w:val="28"/>
         </w:rPr>
       </w:pPr>
-      <w:bookmarkStart w:id="25" w:name="_Toc283492051"/>
+      <w:bookmarkStart w:id="26" w:name="_Toc283492051"/>
       <w:r>
         <w:rPr>
           <w:rStyle w:val="KHeading2Char"/>
@@ -12044,7 +12081,7 @@
         </w:rPr>
         <w:t>Invoice Product/Service</w:t>
       </w:r>
-      <w:bookmarkEnd w:id="25"/>
+      <w:bookmarkEnd w:id="26"/>
     </w:p>
     <w:p>
       <w:pPr>
@@ -12067,9 +12104,9 @@
       <w:r>
         <w:object w:dxaOrig="8761" w:dyaOrig="4428">
           <v:shape id="_x0000_i1037" type="#_x0000_t75" style="width:438pt;height:221.25pt" o:ole="">
-            <v:imagedata r:id="rId33" o:title=""/>
+            <v:imagedata r:id="rId34" o:title=""/>
           </v:shape>
-          <o:OLEObject Type="Embed" ProgID="Visio.Drawing.11" ShapeID="_x0000_i1037" DrawAspect="Content" ObjectID="_1357248704" r:id="rId34"/>
+          <o:OLEObject Type="Embed" ProgID="Visio.Drawing.11" ShapeID="_x0000_i1037" DrawAspect="Content" ObjectID="_1357281228" r:id="rId35"/>
         </w:object>
       </w:r>
     </w:p>
@@ -12547,7 +12584,7 @@
           <w:szCs w:val="28"/>
         </w:rPr>
       </w:pPr>
-      <w:bookmarkStart w:id="26" w:name="_Toc283492052"/>
+      <w:bookmarkStart w:id="27" w:name="_Toc283492052"/>
       <w:r>
         <w:rPr>
           <w:rStyle w:val="KHeading2Char"/>
@@ -12579,7 +12616,7 @@
         </w:rPr>
         <w:t>/Invoice</w:t>
       </w:r>
-      <w:bookmarkEnd w:id="26"/>
+      <w:bookmarkEnd w:id="27"/>
     </w:p>
     <w:p>
       <w:pPr>
@@ -12615,9 +12652,9 @@
       <w:r>
         <w:object w:dxaOrig="6342" w:dyaOrig="4428">
           <v:shape id="_x0000_i1038" type="#_x0000_t75" style="width:317.25pt;height:221.25pt" o:ole="">
-            <v:imagedata r:id="rId35" o:title=""/>
+            <v:imagedata r:id="rId36" o:title=""/>
           </v:shape>
-          <o:OLEObject Type="Embed" ProgID="Visio.Drawing.11" ShapeID="_x0000_i1038" DrawAspect="Content" ObjectID="_1357248705" r:id="rId36"/>
+          <o:OLEObject Type="Embed" ProgID="Visio.Drawing.11" ShapeID="_x0000_i1038" DrawAspect="Content" ObjectID="_1357281229" r:id="rId37"/>
         </w:object>
       </w:r>
     </w:p>
@@ -13050,7 +13087,7 @@
       </w:r>
     </w:p>
     <w:p>
-      <w:bookmarkStart w:id="27" w:name="_Toc283492053"/>
+      <w:bookmarkStart w:id="28" w:name="_Toc283492053"/>
       <w:r>
         <w:rPr>
           <w:rStyle w:val="KHeading2Char"/>
@@ -13070,7 +13107,7 @@
         </w:rPr>
         <w:t xml:space="preserve"> - Record Payment</w:t>
       </w:r>
-      <w:bookmarkEnd w:id="27"/>
+      <w:bookmarkEnd w:id="28"/>
     </w:p>
     <w:p>
       <w:pPr>
@@ -13094,9 +13131,9 @@
       <w:r>
         <w:object w:dxaOrig="6494" w:dyaOrig="4428">
           <v:shape id="_x0000_i1039" type="#_x0000_t75" style="width:324.75pt;height:221.25pt" o:ole="">
-            <v:imagedata r:id="rId37" o:title=""/>
+            <v:imagedata r:id="rId38" o:title=""/>
           </v:shape>
-          <o:OLEObject Type="Embed" ProgID="Visio.Drawing.11" ShapeID="_x0000_i1039" DrawAspect="Content" ObjectID="_1357248706" r:id="rId38"/>
+          <o:OLEObject Type="Embed" ProgID="Visio.Drawing.11" ShapeID="_x0000_i1039" DrawAspect="Content" ObjectID="_1357281230" r:id="rId39"/>
         </w:object>
       </w:r>
     </w:p>
@@ -13529,7 +13566,7 @@
       <w:pPr>
         <w:spacing w:after="240"/>
       </w:pPr>
-      <w:bookmarkStart w:id="28" w:name="_Toc283492054"/>
+      <w:bookmarkStart w:id="29" w:name="_Toc283492054"/>
       <w:r>
         <w:rPr>
           <w:rStyle w:val="KHeading2Char"/>
@@ -13555,7 +13592,7 @@
         </w:rPr>
         <w:t>Maintain Product/Service</w:t>
       </w:r>
-      <w:bookmarkEnd w:id="28"/>
+      <w:bookmarkEnd w:id="29"/>
     </w:p>
     <w:p>
       <w:pPr>
@@ -13573,9 +13610,9 @@
       <w:r>
         <w:object w:dxaOrig="6342" w:dyaOrig="4428">
           <v:shape id="_x0000_i1040" type="#_x0000_t75" style="width:317.25pt;height:221.25pt" o:ole="">
-            <v:imagedata r:id="rId39" o:title=""/>
+            <v:imagedata r:id="rId40" o:title=""/>
           </v:shape>
-          <o:OLEObject Type="Embed" ProgID="Visio.Drawing.11" ShapeID="_x0000_i1040" DrawAspect="Content" ObjectID="_1357248707" r:id="rId40"/>
+          <o:OLEObject Type="Embed" ProgID="Visio.Drawing.11" ShapeID="_x0000_i1040" DrawAspect="Content" ObjectID="_1357281231" r:id="rId41"/>
         </w:object>
       </w:r>
     </w:p>
@@ -14109,8 +14146,8 @@
           <w:rFonts w:eastAsia="Times New Roman"/>
         </w:rPr>
       </w:pPr>
-      <w:bookmarkStart w:id="29" w:name="_Toc275025921"/>
-      <w:bookmarkStart w:id="30" w:name="_Toc283492055"/>
+      <w:bookmarkStart w:id="30" w:name="_Toc275025921"/>
+      <w:bookmarkStart w:id="31" w:name="_Toc283492055"/>
       <w:r>
         <w:rPr>
           <w:rFonts w:eastAsia="Times New Roman"/>
@@ -14118,8 +14155,8 @@
         <w:lastRenderedPageBreak/>
         <w:t>System Models</w:t>
       </w:r>
-      <w:bookmarkEnd w:id="29"/>
       <w:bookmarkEnd w:id="30"/>
+      <w:bookmarkEnd w:id="31"/>
     </w:p>
     <w:p>
       <w:pPr>
@@ -14128,16 +14165,16 @@
           <w:rFonts w:eastAsia="Times New Roman"/>
         </w:rPr>
       </w:pPr>
-      <w:bookmarkStart w:id="31" w:name="_Toc275025922"/>
-      <w:bookmarkStart w:id="32" w:name="_Toc283492056"/>
+      <w:bookmarkStart w:id="32" w:name="_Toc275025922"/>
+      <w:bookmarkStart w:id="33" w:name="_Toc283492056"/>
       <w:r>
         <w:rPr>
           <w:rFonts w:eastAsia="Times New Roman"/>
         </w:rPr>
         <w:t>Registering a Patient</w:t>
       </w:r>
-      <w:bookmarkEnd w:id="31"/>
       <w:bookmarkEnd w:id="32"/>
+      <w:bookmarkEnd w:id="33"/>
     </w:p>
     <w:p>
       <w:pPr>
@@ -14147,9 +14184,9 @@
       <w:r>
         <w:object w:dxaOrig="6915" w:dyaOrig="12151">
           <v:shape id="_x0000_i1041" type="#_x0000_t75" style="width:332.25pt;height:585pt" o:ole="">
-            <v:imagedata r:id="rId41" o:title=""/>
+            <v:imagedata r:id="rId42" o:title=""/>
           </v:shape>
-          <o:OLEObject Type="Embed" ProgID="Visio.Drawing.11" ShapeID="_x0000_i1041" DrawAspect="Content" ObjectID="_1357248708" r:id="rId42"/>
+          <o:OLEObject Type="Embed" ProgID="Visio.Drawing.11" ShapeID="_x0000_i1041" DrawAspect="Content" ObjectID="_1357281232" r:id="rId43"/>
         </w:object>
       </w:r>
     </w:p>
@@ -14157,14 +14194,14 @@
       <w:pPr>
         <w:pStyle w:val="KHeading2"/>
       </w:pPr>
-      <w:bookmarkStart w:id="33" w:name="_Toc275025923"/>
-      <w:bookmarkStart w:id="34" w:name="_Toc283492057"/>
+      <w:bookmarkStart w:id="34" w:name="_Toc275025923"/>
+      <w:bookmarkStart w:id="35" w:name="_Toc283492057"/>
       <w:r>
         <w:lastRenderedPageBreak/>
         <w:t>Record Patient’s Vitals</w:t>
       </w:r>
-      <w:bookmarkEnd w:id="33"/>
       <w:bookmarkEnd w:id="34"/>
+      <w:bookmarkEnd w:id="35"/>
     </w:p>
     <w:p>
       <w:pPr>
@@ -14174,9 +14211,9 @@
       <w:r>
         <w:object w:dxaOrig="6895" w:dyaOrig="9559">
           <v:shape id="_x0000_i1042" type="#_x0000_t75" style="width:346.5pt;height:477.75pt" o:ole="">
-            <v:imagedata r:id="rId43" o:title=""/>
+            <v:imagedata r:id="rId44" o:title=""/>
           </v:shape>
-          <o:OLEObject Type="Embed" ProgID="Visio.Drawing.11" ShapeID="_x0000_i1042" DrawAspect="Content" ObjectID="_1357248709" r:id="rId44"/>
+          <o:OLEObject Type="Embed" ProgID="Visio.Drawing.11" ShapeID="_x0000_i1042" DrawAspect="Content" ObjectID="_1357281233" r:id="rId45"/>
         </w:object>
       </w:r>
     </w:p>
@@ -14209,14 +14246,14 @@
       <w:pPr>
         <w:pStyle w:val="KHeading2"/>
       </w:pPr>
-      <w:bookmarkStart w:id="35" w:name="_Toc275025924"/>
-      <w:bookmarkStart w:id="36" w:name="_Toc283492058"/>
+      <w:bookmarkStart w:id="36" w:name="_Toc275025924"/>
+      <w:bookmarkStart w:id="37" w:name="_Toc283492058"/>
       <w:r>
         <w:lastRenderedPageBreak/>
         <w:t>Visit with Physician</w:t>
       </w:r>
-      <w:bookmarkEnd w:id="35"/>
       <w:bookmarkEnd w:id="36"/>
+      <w:bookmarkEnd w:id="37"/>
     </w:p>
     <w:p>
       <w:pPr>
@@ -14229,9 +14266,9 @@
       <w:r>
         <w:object w:dxaOrig="6895" w:dyaOrig="13591">
           <v:shape id="_x0000_i1043" type="#_x0000_t75" style="width:307.5pt;height:609pt" o:ole="">
-            <v:imagedata r:id="rId45" o:title=""/>
+            <v:imagedata r:id="rId46" o:title=""/>
           </v:shape>
-          <o:OLEObject Type="Embed" ProgID="Visio.Drawing.11" ShapeID="_x0000_i1043" DrawAspect="Content" ObjectID="_1357248710" r:id="rId46"/>
+          <o:OLEObject Type="Embed" ProgID="Visio.Drawing.11" ShapeID="_x0000_i1043" DrawAspect="Content" ObjectID="_1357281234" r:id="rId47"/>
         </w:object>
       </w:r>
     </w:p>
@@ -14239,26 +14276,26 @@
       <w:pPr>
         <w:pStyle w:val="KHeading1"/>
       </w:pPr>
-      <w:bookmarkStart w:id="37" w:name="_Toc275025925"/>
-      <w:bookmarkStart w:id="38" w:name="_Toc283492059"/>
+      <w:bookmarkStart w:id="38" w:name="_Toc275025925"/>
+      <w:bookmarkStart w:id="39" w:name="_Toc283492059"/>
       <w:r>
         <w:lastRenderedPageBreak/>
         <w:t>User Interface Mockups</w:t>
       </w:r>
-      <w:bookmarkEnd w:id="37"/>
       <w:bookmarkEnd w:id="38"/>
+      <w:bookmarkEnd w:id="39"/>
     </w:p>
     <w:p>
       <w:pPr>
         <w:pStyle w:val="KHeading2"/>
       </w:pPr>
-      <w:bookmarkStart w:id="39" w:name="_Toc275025926"/>
-      <w:bookmarkStart w:id="40" w:name="_Toc283492060"/>
+      <w:bookmarkStart w:id="40" w:name="_Toc275025926"/>
+      <w:bookmarkStart w:id="41" w:name="_Toc283492060"/>
       <w:r>
         <w:t>Add Patient to System</w:t>
       </w:r>
-      <w:bookmarkEnd w:id="39"/>
       <w:bookmarkEnd w:id="40"/>
+      <w:bookmarkEnd w:id="41"/>
     </w:p>
     <w:p>
       <w:pPr>
@@ -14281,58 +14318,6 @@
                 <pic:pic xmlns:pic="http://schemas.openxmlformats.org/drawingml/2006/picture">
                   <pic:nvPicPr>
                     <pic:cNvPr id="0" name="PatientView.png"/>
-                    <pic:cNvPicPr/>
-                  </pic:nvPicPr>
-                  <pic:blipFill>
-                    <a:blip r:embed="rId47">
-                      <a:extLst>
-                        <a:ext uri="{28A0092B-C50C-407E-A947-70E740481C1C}">
-                          <a14:useLocalDpi xmlns:a14="http://schemas.microsoft.com/office/drawing/2010/main" val="0"/>
-                        </a:ext>
-                      </a:extLst>
-                    </a:blip>
-                    <a:stretch>
-                      <a:fillRect/>
-                    </a:stretch>
-                  </pic:blipFill>
-                  <pic:spPr>
-                    <a:xfrm>
-                      <a:off x="0" y="0"/>
-                      <a:ext cx="5943600" cy="4457700"/>
-                    </a:xfrm>
-                    <a:prstGeom prst="rect">
-                      <a:avLst/>
-                    </a:prstGeom>
-                  </pic:spPr>
-                </pic:pic>
-              </a:graphicData>
-            </a:graphic>
-          </wp:inline>
-        </w:drawing>
-      </w:r>
-    </w:p>
-    <w:p>
-      <w:pPr>
-        <w:pStyle w:val="KNormal"/>
-      </w:pPr>
-      <w:r>
-        <w:rPr>
-          <w:noProof/>
-        </w:rPr>
-        <w:lastRenderedPageBreak/>
-        <w:drawing>
-          <wp:inline distT="0" distB="0" distL="0" distR="0">
-            <wp:extent cx="5943600" cy="4457700"/>
-            <wp:effectExtent l="0" t="0" r="0" b="0"/>
-            <wp:docPr id="8" name="Picture 8"/>
-            <wp:cNvGraphicFramePr>
-              <a:graphicFrameLocks xmlns:a="http://schemas.openxmlformats.org/drawingml/2006/main" noChangeAspect="1"/>
-            </wp:cNvGraphicFramePr>
-            <a:graphic xmlns:a="http://schemas.openxmlformats.org/drawingml/2006/main">
-              <a:graphicData uri="http://schemas.openxmlformats.org/drawingml/2006/picture">
-                <pic:pic xmlns:pic="http://schemas.openxmlformats.org/drawingml/2006/picture">
-                  <pic:nvPicPr>
-                    <pic:cNvPr id="0" name="New Patient - Basic Information.png"/>
                     <pic:cNvPicPr/>
                   </pic:nvPicPr>
                   <pic:blipFill>
@@ -14376,7 +14361,7 @@
           <wp:inline distT="0" distB="0" distL="0" distR="0">
             <wp:extent cx="5943600" cy="4457700"/>
             <wp:effectExtent l="0" t="0" r="0" b="0"/>
-            <wp:docPr id="10" name="Picture 10"/>
+            <wp:docPr id="8" name="Picture 8"/>
             <wp:cNvGraphicFramePr>
               <a:graphicFrameLocks xmlns:a="http://schemas.openxmlformats.org/drawingml/2006/main" noChangeAspect="1"/>
             </wp:cNvGraphicFramePr>
@@ -14384,7 +14369,7 @@
               <a:graphicData uri="http://schemas.openxmlformats.org/drawingml/2006/picture">
                 <pic:pic xmlns:pic="http://schemas.openxmlformats.org/drawingml/2006/picture">
                   <pic:nvPicPr>
-                    <pic:cNvPr id="0" name="New Patient - Emergency Contact.png"/>
+                    <pic:cNvPr id="0" name="New Patient - Basic Information.png"/>
                     <pic:cNvPicPr/>
                   </pic:nvPicPr>
                   <pic:blipFill>
@@ -14418,9 +14403,6 @@
     <w:p>
       <w:pPr>
         <w:pStyle w:val="KNormal"/>
-        <w:rPr>
-          <w:rFonts w:eastAsiaTheme="majorEastAsia"/>
-        </w:rPr>
       </w:pPr>
       <w:r>
         <w:rPr>
@@ -14431,7 +14413,7 @@
           <wp:inline distT="0" distB="0" distL="0" distR="0">
             <wp:extent cx="5943600" cy="4457700"/>
             <wp:effectExtent l="0" t="0" r="0" b="0"/>
-            <wp:docPr id="11" name="Picture 11"/>
+            <wp:docPr id="10" name="Picture 10"/>
             <wp:cNvGraphicFramePr>
               <a:graphicFrameLocks xmlns:a="http://schemas.openxmlformats.org/drawingml/2006/main" noChangeAspect="1"/>
             </wp:cNvGraphicFramePr>
@@ -14439,7 +14421,7 @@
               <a:graphicData uri="http://schemas.openxmlformats.org/drawingml/2006/picture">
                 <pic:pic xmlns:pic="http://schemas.openxmlformats.org/drawingml/2006/picture">
                   <pic:nvPicPr>
-                    <pic:cNvPr id="0" name="New Patient - Confirmation.png"/>
+                    <pic:cNvPr id="0" name="New Patient - Emergency Contact.png"/>
                     <pic:cNvPicPr/>
                   </pic:nvPicPr>
                   <pic:blipFill>
@@ -14469,6 +14451,61 @@
           </wp:inline>
         </w:drawing>
       </w:r>
+    </w:p>
+    <w:p>
+      <w:pPr>
+        <w:pStyle w:val="KNormal"/>
+        <w:rPr>
+          <w:rFonts w:eastAsiaTheme="majorEastAsia"/>
+        </w:rPr>
+      </w:pPr>
+      <w:r>
+        <w:rPr>
+          <w:noProof/>
+        </w:rPr>
+        <w:lastRenderedPageBreak/>
+        <w:drawing>
+          <wp:inline distT="0" distB="0" distL="0" distR="0">
+            <wp:extent cx="5943600" cy="4457700"/>
+            <wp:effectExtent l="0" t="0" r="0" b="0"/>
+            <wp:docPr id="11" name="Picture 11"/>
+            <wp:cNvGraphicFramePr>
+              <a:graphicFrameLocks xmlns:a="http://schemas.openxmlformats.org/drawingml/2006/main" noChangeAspect="1"/>
+            </wp:cNvGraphicFramePr>
+            <a:graphic xmlns:a="http://schemas.openxmlformats.org/drawingml/2006/main">
+              <a:graphicData uri="http://schemas.openxmlformats.org/drawingml/2006/picture">
+                <pic:pic xmlns:pic="http://schemas.openxmlformats.org/drawingml/2006/picture">
+                  <pic:nvPicPr>
+                    <pic:cNvPr id="0" name="New Patient - Confirmation.png"/>
+                    <pic:cNvPicPr/>
+                  </pic:nvPicPr>
+                  <pic:blipFill>
+                    <a:blip r:embed="rId51">
+                      <a:extLst>
+                        <a:ext uri="{28A0092B-C50C-407E-A947-70E740481C1C}">
+                          <a14:useLocalDpi xmlns:a14="http://schemas.microsoft.com/office/drawing/2010/main" val="0"/>
+                        </a:ext>
+                      </a:extLst>
+                    </a:blip>
+                    <a:stretch>
+                      <a:fillRect/>
+                    </a:stretch>
+                  </pic:blipFill>
+                  <pic:spPr>
+                    <a:xfrm>
+                      <a:off x="0" y="0"/>
+                      <a:ext cx="5943600" cy="4457700"/>
+                    </a:xfrm>
+                    <a:prstGeom prst="rect">
+                      <a:avLst/>
+                    </a:prstGeom>
+                  </pic:spPr>
+                </pic:pic>
+              </a:graphicData>
+            </a:graphic>
+          </wp:inline>
+        </w:drawing>
+      </w:r>
       <w:r>
         <w:br w:type="page"/>
       </w:r>
@@ -14477,14 +14514,14 @@
       <w:pPr>
         <w:pStyle w:val="KHeading2"/>
       </w:pPr>
-      <w:bookmarkStart w:id="41" w:name="_Toc275025927"/>
-      <w:bookmarkStart w:id="42" w:name="_Toc283492061"/>
+      <w:bookmarkStart w:id="42" w:name="_Toc275025927"/>
+      <w:bookmarkStart w:id="43" w:name="_Toc283492061"/>
       <w:r>
         <w:lastRenderedPageBreak/>
         <w:t>Search for Patient</w:t>
       </w:r>
-      <w:bookmarkEnd w:id="41"/>
       <w:bookmarkEnd w:id="42"/>
+      <w:bookmarkEnd w:id="43"/>
     </w:p>
     <w:p/>
     <w:p>
@@ -14508,161 +14545,6 @@
                 <pic:pic xmlns:pic="http://schemas.openxmlformats.org/drawingml/2006/picture">
                   <pic:nvPicPr>
                     <pic:cNvPr id="0" name="FrontDesk_FindPatient.png"/>
-                    <pic:cNvPicPr/>
-                  </pic:nvPicPr>
-                  <pic:blipFill>
-                    <a:blip r:embed="rId51" cstate="print">
-                      <a:extLst>
-                        <a:ext uri="{28A0092B-C50C-407E-A947-70E740481C1C}">
-                          <a14:useLocalDpi xmlns:a14="http://schemas.microsoft.com/office/drawing/2010/main" val="0"/>
-                        </a:ext>
-                      </a:extLst>
-                    </a:blip>
-                    <a:stretch>
-                      <a:fillRect/>
-                    </a:stretch>
-                  </pic:blipFill>
-                  <pic:spPr>
-                    <a:xfrm>
-                      <a:off x="0" y="0"/>
-                      <a:ext cx="4286250" cy="3810000"/>
-                    </a:xfrm>
-                    <a:prstGeom prst="rect">
-                      <a:avLst/>
-                    </a:prstGeom>
-                  </pic:spPr>
-                </pic:pic>
-              </a:graphicData>
-            </a:graphic>
-          </wp:inline>
-        </w:drawing>
-      </w:r>
-    </w:p>
-    <w:p>
-      <w:pPr>
-        <w:pStyle w:val="ListParagraph"/>
-        <w:numPr>
-          <w:ilvl w:val="0"/>
-          <w:numId w:val="2"/>
-        </w:numPr>
-        <w:rPr>
-          <w:szCs w:val="24"/>
-        </w:rPr>
-      </w:pPr>
-      <w:r>
-        <w:rPr>
-          <w:szCs w:val="24"/>
-        </w:rPr>
-        <w:t>Click the “Find” tab to reach the Find Patient screen.</w:t>
-      </w:r>
-    </w:p>
-    <w:p>
-      <w:pPr>
-        <w:pStyle w:val="ListParagraph"/>
-        <w:numPr>
-          <w:ilvl w:val="0"/>
-          <w:numId w:val="2"/>
-        </w:numPr>
-        <w:rPr>
-          <w:szCs w:val="24"/>
-        </w:rPr>
-      </w:pPr>
-      <w:r>
-        <w:rPr>
-          <w:szCs w:val="24"/>
-        </w:rPr>
-        <w:t xml:space="preserve">Enter a card </w:t>
-      </w:r>
-      <w:r>
-        <w:rPr>
-          <w:szCs w:val="24"/>
-        </w:rPr>
-        <w:t xml:space="preserve">ID </w:t>
-      </w:r>
-      <w:r>
-        <w:rPr>
-          <w:szCs w:val="24"/>
-        </w:rPr>
-        <w:t>number OR enter a first or last name.</w:t>
-      </w:r>
-    </w:p>
-    <w:p>
-      <w:pPr>
-        <w:pStyle w:val="ListParagraph"/>
-        <w:numPr>
-          <w:ilvl w:val="0"/>
-          <w:numId w:val="2"/>
-        </w:numPr>
-        <w:rPr>
-          <w:szCs w:val="24"/>
-        </w:rPr>
-      </w:pPr>
-      <w:r>
-        <w:rPr>
-          <w:szCs w:val="24"/>
-        </w:rPr>
-        <w:t>Click “Search” to bring up matching results.</w:t>
-      </w:r>
-    </w:p>
-    <w:p>
-      <w:pPr>
-        <w:pStyle w:val="ListParagraph"/>
-        <w:numPr>
-          <w:ilvl w:val="0"/>
-          <w:numId w:val="2"/>
-        </w:numPr>
-        <w:rPr>
-          <w:szCs w:val="24"/>
-        </w:rPr>
-      </w:pPr>
-      <w:r>
-        <w:rPr>
-          <w:szCs w:val="24"/>
-        </w:rPr>
-        <w:t>Highlight a patient by clicking the corresponding row.</w:t>
-      </w:r>
-    </w:p>
-    <w:p>
-      <w:pPr>
-        <w:pStyle w:val="ListParagraph"/>
-        <w:numPr>
-          <w:ilvl w:val="0"/>
-          <w:numId w:val="2"/>
-        </w:numPr>
-        <w:rPr>
-          <w:szCs w:val="24"/>
-        </w:rPr>
-      </w:pPr>
-      <w:r>
-        <w:rPr>
-          <w:szCs w:val="24"/>
-        </w:rPr>
-        <w:t>Click “Select Patient” to select the patient.</w:t>
-      </w:r>
-    </w:p>
-    <w:p/>
-    <w:p>
-      <w:pPr>
-        <w:jc w:val="center"/>
-      </w:pPr>
-      <w:r>
-        <w:rPr>
-          <w:noProof/>
-        </w:rPr>
-        <w:lastRenderedPageBreak/>
-        <w:drawing>
-          <wp:inline distT="0" distB="0" distL="0" distR="0">
-            <wp:extent cx="4286250" cy="3810000"/>
-            <wp:effectExtent l="0" t="0" r="0" b="0"/>
-            <wp:docPr id="6" name="Picture 6"/>
-            <wp:cNvGraphicFramePr>
-              <a:graphicFrameLocks xmlns:a="http://schemas.openxmlformats.org/drawingml/2006/main" noChangeAspect="1"/>
-            </wp:cNvGraphicFramePr>
-            <a:graphic xmlns:a="http://schemas.openxmlformats.org/drawingml/2006/main">
-              <a:graphicData uri="http://schemas.openxmlformats.org/drawingml/2006/picture">
-                <pic:pic xmlns:pic="http://schemas.openxmlformats.org/drawingml/2006/picture">
-                  <pic:nvPicPr>
-                    <pic:cNvPr id="0" name="FrontDesk_ConfirmPatient.png"/>
                     <pic:cNvPicPr/>
                   </pic:nvPicPr>
                   <pic:blipFill>
@@ -14708,7 +14590,7 @@
         <w:rPr>
           <w:szCs w:val="24"/>
         </w:rPr>
-        <w:t>The current patient is now set to the user’s selection.  All system tasks, when performed, will be applied to the current patient listed on the upper portion of the screen.</w:t>
+        <w:t>Click the “Find” tab to reach the Find Patient screen.</w:t>
       </w:r>
     </w:p>
     <w:p>
@@ -14726,67 +14608,90 @@
         <w:rPr>
           <w:szCs w:val="24"/>
         </w:rPr>
-        <w:t xml:space="preserve">If the wrong patient was selected, click “Go </w:t>
-      </w:r>
-      <w:proofErr w:type="gramStart"/>
-      <w:r>
-        <w:rPr>
-          <w:szCs w:val="24"/>
-        </w:rPr>
-        <w:t>Back</w:t>
-      </w:r>
-      <w:proofErr w:type="gramEnd"/>
-      <w:r>
-        <w:rPr>
-          <w:szCs w:val="24"/>
-        </w:rPr>
-        <w:t>” to return to the “Find Patient” screen.</w:t>
-      </w:r>
-      <w:bookmarkStart w:id="43" w:name="_GoBack"/>
-      <w:bookmarkEnd w:id="43"/>
-    </w:p>
-    <w:p>
-      <w:pPr>
-        <w:rPr>
-          <w:rFonts w:eastAsiaTheme="majorEastAsia" w:cstheme="majorBidi"/>
-          <w:b/>
-          <w:bCs/>
-          <w:color w:val="4F81BD" w:themeColor="accent1"/>
-          <w:sz w:val="26"/>
-          <w:szCs w:val="26"/>
-        </w:rPr>
-      </w:pPr>
-      <w:r>
-        <w:br w:type="page"/>
-      </w:r>
-    </w:p>
-    <w:p>
-      <w:pPr>
-        <w:pStyle w:val="KHeading2"/>
-      </w:pPr>
-      <w:bookmarkStart w:id="44" w:name="_Toc275025929"/>
-      <w:bookmarkStart w:id="45" w:name="_Toc283492063"/>
-      <w:r>
+        <w:t xml:space="preserve">Enter a card </w:t>
+      </w:r>
+      <w:r>
+        <w:rPr>
+          <w:szCs w:val="24"/>
+        </w:rPr>
+        <w:t xml:space="preserve">ID </w:t>
+      </w:r>
+      <w:r>
+        <w:rPr>
+          <w:szCs w:val="24"/>
+        </w:rPr>
+        <w:t>number OR enter a first or last name.</w:t>
+      </w:r>
+    </w:p>
+    <w:p>
+      <w:pPr>
+        <w:pStyle w:val="ListParagraph"/>
+        <w:numPr>
+          <w:ilvl w:val="0"/>
+          <w:numId w:val="2"/>
+        </w:numPr>
+        <w:rPr>
+          <w:szCs w:val="24"/>
+        </w:rPr>
+      </w:pPr>
+      <w:r>
+        <w:rPr>
+          <w:szCs w:val="24"/>
+        </w:rPr>
+        <w:t>Click “Search” to bring up matching results.</w:t>
+      </w:r>
+    </w:p>
+    <w:p>
+      <w:pPr>
+        <w:pStyle w:val="ListParagraph"/>
+        <w:numPr>
+          <w:ilvl w:val="0"/>
+          <w:numId w:val="2"/>
+        </w:numPr>
+        <w:rPr>
+          <w:szCs w:val="24"/>
+        </w:rPr>
+      </w:pPr>
+      <w:r>
+        <w:rPr>
+          <w:szCs w:val="24"/>
+        </w:rPr>
+        <w:t>Highlight a patient by clicking the corresponding row.</w:t>
+      </w:r>
+    </w:p>
+    <w:p>
+      <w:pPr>
+        <w:pStyle w:val="ListParagraph"/>
+        <w:numPr>
+          <w:ilvl w:val="0"/>
+          <w:numId w:val="2"/>
+        </w:numPr>
+        <w:rPr>
+          <w:szCs w:val="24"/>
+        </w:rPr>
+      </w:pPr>
+      <w:r>
+        <w:rPr>
+          <w:szCs w:val="24"/>
+        </w:rPr>
+        <w:t>Click “Select Patient” to select the patient.</w:t>
+      </w:r>
+    </w:p>
+    <w:p/>
+    <w:p>
+      <w:pPr>
+        <w:jc w:val="center"/>
+      </w:pPr>
+      <w:r>
+        <w:rPr>
+          <w:noProof/>
+        </w:rPr>
         <w:lastRenderedPageBreak/>
-        <w:t>Take Patient Vitals</w:t>
-      </w:r>
-      <w:bookmarkEnd w:id="44"/>
-      <w:bookmarkEnd w:id="45"/>
-    </w:p>
-    <w:p/>
-    <w:p>
-      <w:pPr>
-        <w:jc w:val="center"/>
-      </w:pPr>
-      <w:r>
-        <w:rPr>
-          <w:noProof/>
-        </w:rPr>
         <w:drawing>
           <wp:inline distT="0" distB="0" distL="0" distR="0">
             <wp:extent cx="4286250" cy="3810000"/>
             <wp:effectExtent l="0" t="0" r="0" b="0"/>
-            <wp:docPr id="9" name="Picture 9"/>
+            <wp:docPr id="6" name="Picture 6"/>
             <wp:cNvGraphicFramePr>
               <a:graphicFrameLocks xmlns:a="http://schemas.openxmlformats.org/drawingml/2006/main" noChangeAspect="1"/>
             </wp:cNvGraphicFramePr>
@@ -14794,7 +14699,7 @@
               <a:graphicData uri="http://schemas.openxmlformats.org/drawingml/2006/picture">
                 <pic:pic xmlns:pic="http://schemas.openxmlformats.org/drawingml/2006/picture">
                   <pic:nvPicPr>
-                    <pic:cNvPr id="0" name="FrontDesk_TakeVitals.png"/>
+                    <pic:cNvPr id="0" name="FrontDesk_ConfirmPatient.png"/>
                     <pic:cNvPicPr/>
                   </pic:nvPicPr>
                   <pic:blipFill>
@@ -14830,7 +14735,7 @@
         <w:pStyle w:val="ListParagraph"/>
         <w:numPr>
           <w:ilvl w:val="0"/>
-          <w:numId w:val="4"/>
+          <w:numId w:val="2"/>
         </w:numPr>
         <w:rPr>
           <w:szCs w:val="24"/>
@@ -14840,7 +14745,7 @@
         <w:rPr>
           <w:szCs w:val="24"/>
         </w:rPr>
-        <w:t>Click the “Vitals” tab to reach the Take Vitals screen.</w:t>
+        <w:t>The current patient is now set to the user’s selection.  All system tasks, when performed, will be applied to the current patient listed on the upper portion of the screen.</w:t>
       </w:r>
     </w:p>
     <w:p>
@@ -14848,7 +14753,7 @@
         <w:pStyle w:val="ListParagraph"/>
         <w:numPr>
           <w:ilvl w:val="0"/>
-          <w:numId w:val="4"/>
+          <w:numId w:val="2"/>
         </w:numPr>
         <w:rPr>
           <w:szCs w:val="24"/>
@@ -14858,58 +14763,23 @@
         <w:rPr>
           <w:szCs w:val="24"/>
         </w:rPr>
-        <w:t>Enter all the vital statistics, pressing Tab or clicking to reach the next field.</w:t>
-      </w:r>
-    </w:p>
-    <w:p>
-      <w:pPr>
-        <w:pStyle w:val="ListParagraph"/>
-        <w:numPr>
-          <w:ilvl w:val="0"/>
-          <w:numId w:val="4"/>
-        </w:numPr>
-        <w:rPr>
-          <w:szCs w:val="24"/>
-        </w:rPr>
-      </w:pPr>
-      <w:r>
-        <w:rPr>
-          <w:szCs w:val="24"/>
-        </w:rPr>
-        <w:t>Enter a brief description of the reason for the patients visit if necessary.</w:t>
-      </w:r>
-    </w:p>
-    <w:p>
-      <w:pPr>
-        <w:pStyle w:val="ListParagraph"/>
-        <w:numPr>
-          <w:ilvl w:val="0"/>
-          <w:numId w:val="4"/>
-        </w:numPr>
-        <w:rPr>
-          <w:szCs w:val="24"/>
-        </w:rPr>
-      </w:pPr>
-      <w:r>
-        <w:rPr>
-          <w:szCs w:val="24"/>
-        </w:rPr>
-        <w:t xml:space="preserve">Click “Submit” to save the information, which the </w:t>
-      </w:r>
-      <w:r>
-        <w:rPr>
-          <w:szCs w:val="24"/>
-        </w:rPr>
-        <w:t>physician</w:t>
-      </w:r>
-      <w:r>
-        <w:rPr>
-          <w:szCs w:val="24"/>
-        </w:rPr>
-        <w:t xml:space="preserve"> may see now from his computer.</w:t>
-      </w:r>
-    </w:p>
-    <w:p/>
+        <w:t xml:space="preserve">If the wrong patient was selected, click “Go </w:t>
+      </w:r>
+      <w:proofErr w:type="gramStart"/>
+      <w:r>
+        <w:rPr>
+          <w:szCs w:val="24"/>
+        </w:rPr>
+        <w:t>Back</w:t>
+      </w:r>
+      <w:proofErr w:type="gramEnd"/>
+      <w:r>
+        <w:rPr>
+          <w:szCs w:val="24"/>
+        </w:rPr>
+        <w:t>” to return to the “Find Patient” screen.</w:t>
+      </w:r>
+    </w:p>
     <w:p>
       <w:pPr>
         <w:rPr>
@@ -14929,14 +14799,14 @@
       <w:pPr>
         <w:pStyle w:val="KHeading2"/>
       </w:pPr>
-      <w:bookmarkStart w:id="46" w:name="_Toc275025930"/>
-      <w:bookmarkStart w:id="47" w:name="_Toc283492064"/>
+      <w:bookmarkStart w:id="44" w:name="_Toc275025929"/>
+      <w:bookmarkStart w:id="45" w:name="_Toc283492063"/>
       <w:r>
         <w:lastRenderedPageBreak/>
-        <w:t>Issue Medications</w:t>
-      </w:r>
-      <w:bookmarkEnd w:id="46"/>
-      <w:bookmarkEnd w:id="47"/>
+        <w:t>Take Patient Vitals</w:t>
+      </w:r>
+      <w:bookmarkEnd w:id="44"/>
+      <w:bookmarkEnd w:id="45"/>
     </w:p>
     <w:p/>
     <w:p>
@@ -14950,8 +14820,8 @@
         <w:drawing>
           <wp:inline distT="0" distB="0" distL="0" distR="0">
             <wp:extent cx="4286250" cy="3810000"/>
-            <wp:effectExtent l="19050" t="0" r="0" b="0"/>
-            <wp:docPr id="15" name="Picture 14" descr="FrontDesk_Medications.png"/>
+            <wp:effectExtent l="0" t="0" r="0" b="0"/>
+            <wp:docPr id="9" name="Picture 9"/>
             <wp:cNvGraphicFramePr>
               <a:graphicFrameLocks xmlns:a="http://schemas.openxmlformats.org/drawingml/2006/main" noChangeAspect="1"/>
             </wp:cNvGraphicFramePr>
@@ -14959,11 +14829,17 @@
               <a:graphicData uri="http://schemas.openxmlformats.org/drawingml/2006/picture">
                 <pic:pic xmlns:pic="http://schemas.openxmlformats.org/drawingml/2006/picture">
                   <pic:nvPicPr>
-                    <pic:cNvPr id="0" name="FrontDesk_Medications.png"/>
+                    <pic:cNvPr id="0" name="FrontDesk_TakeVitals.png"/>
                     <pic:cNvPicPr/>
                   </pic:nvPicPr>
                   <pic:blipFill>
-                    <a:blip r:embed="rId54" cstate="print"/>
+                    <a:blip r:embed="rId54" cstate="print">
+                      <a:extLst>
+                        <a:ext uri="{28A0092B-C50C-407E-A947-70E740481C1C}">
+                          <a14:useLocalDpi xmlns:a14="http://schemas.microsoft.com/office/drawing/2010/main" val="0"/>
+                        </a:ext>
+                      </a:extLst>
+                    </a:blip>
                     <a:stretch>
                       <a:fillRect/>
                     </a:stretch>
@@ -14989,7 +14865,7 @@
         <w:pStyle w:val="ListParagraph"/>
         <w:numPr>
           <w:ilvl w:val="0"/>
-          <w:numId w:val="5"/>
+          <w:numId w:val="4"/>
         </w:numPr>
         <w:rPr>
           <w:szCs w:val="24"/>
@@ -14999,7 +14875,7 @@
         <w:rPr>
           <w:szCs w:val="24"/>
         </w:rPr>
-        <w:t>Click the “Meds” tab to reach the Medications screen.</w:t>
+        <w:t>Click the “Vitals” tab to reach the Take Vitals screen.</w:t>
       </w:r>
     </w:p>
     <w:p>
@@ -15007,7 +14883,7 @@
         <w:pStyle w:val="ListParagraph"/>
         <w:numPr>
           <w:ilvl w:val="0"/>
-          <w:numId w:val="5"/>
+          <w:numId w:val="4"/>
         </w:numPr>
         <w:rPr>
           <w:szCs w:val="24"/>
@@ -15017,19 +14893,7 @@
         <w:rPr>
           <w:szCs w:val="24"/>
         </w:rPr>
-        <w:t xml:space="preserve">A list of medications prescribed by the </w:t>
-      </w:r>
-      <w:r>
-        <w:rPr>
-          <w:szCs w:val="24"/>
-        </w:rPr>
-        <w:t>physician</w:t>
-      </w:r>
-      <w:r>
-        <w:rPr>
-          <w:szCs w:val="24"/>
-        </w:rPr>
-        <w:t xml:space="preserve"> will be listed.</w:t>
+        <w:t>Enter all the vital statistics, pressing Tab or clicking to reach the next field.</w:t>
       </w:r>
     </w:p>
     <w:p>
@@ -15037,7 +14901,7 @@
         <w:pStyle w:val="ListParagraph"/>
         <w:numPr>
           <w:ilvl w:val="0"/>
-          <w:numId w:val="5"/>
+          <w:numId w:val="4"/>
         </w:numPr>
         <w:rPr>
           <w:szCs w:val="24"/>
@@ -15047,7 +14911,7 @@
         <w:rPr>
           <w:szCs w:val="24"/>
         </w:rPr>
-        <w:t>Click on a medication to highlight it, then click “Issue and add selected to bill” after medication has been filled.  This takes the quantity of drugs out from the inventory, and also adds the cost of the drugs to the patient’s bill to be paid.</w:t>
+        <w:t>Enter a brief description of the reason for the patients visit if necessary.</w:t>
       </w:r>
     </w:p>
     <w:p>
@@ -15055,7 +14919,7 @@
         <w:pStyle w:val="ListParagraph"/>
         <w:numPr>
           <w:ilvl w:val="0"/>
-          <w:numId w:val="5"/>
+          <w:numId w:val="4"/>
         </w:numPr>
         <w:rPr>
           <w:szCs w:val="24"/>
@@ -15065,7 +14929,19 @@
         <w:rPr>
           <w:szCs w:val="24"/>
         </w:rPr>
-        <w:t>Or click “Issue and add all medications to bill”.</w:t>
+        <w:t xml:space="preserve">Click “Submit” to save the information, which the </w:t>
+      </w:r>
+      <w:r>
+        <w:rPr>
+          <w:szCs w:val="24"/>
+        </w:rPr>
+        <w:t>physician</w:t>
+      </w:r>
+      <w:r>
+        <w:rPr>
+          <w:szCs w:val="24"/>
+        </w:rPr>
+        <w:t xml:space="preserve"> may see now from his computer.</w:t>
       </w:r>
     </w:p>
     <w:p/>
@@ -15088,14 +14964,14 @@
       <w:pPr>
         <w:pStyle w:val="KHeading2"/>
       </w:pPr>
-      <w:bookmarkStart w:id="48" w:name="_Toc275025931"/>
-      <w:bookmarkStart w:id="49" w:name="_Toc283492065"/>
+      <w:bookmarkStart w:id="46" w:name="_Toc275025930"/>
+      <w:bookmarkStart w:id="47" w:name="_Toc283492064"/>
       <w:r>
         <w:lastRenderedPageBreak/>
-        <w:t>Bill Patient</w:t>
-      </w:r>
-      <w:bookmarkEnd w:id="48"/>
-      <w:bookmarkEnd w:id="49"/>
+        <w:t>Issue Medications</w:t>
+      </w:r>
+      <w:bookmarkEnd w:id="46"/>
+      <w:bookmarkEnd w:id="47"/>
     </w:p>
     <w:p/>
     <w:p>
@@ -15110,7 +14986,7 @@
           <wp:inline distT="0" distB="0" distL="0" distR="0">
             <wp:extent cx="4286250" cy="3810000"/>
             <wp:effectExtent l="19050" t="0" r="0" b="0"/>
-            <wp:docPr id="17" name="Picture 16" descr="FrontDesk_Billing.png"/>
+            <wp:docPr id="15" name="Picture 14" descr="FrontDesk_Medications.png"/>
             <wp:cNvGraphicFramePr>
               <a:graphicFrameLocks xmlns:a="http://schemas.openxmlformats.org/drawingml/2006/main" noChangeAspect="1"/>
             </wp:cNvGraphicFramePr>
@@ -15118,7 +14994,7 @@
               <a:graphicData uri="http://schemas.openxmlformats.org/drawingml/2006/picture">
                 <pic:pic xmlns:pic="http://schemas.openxmlformats.org/drawingml/2006/picture">
                   <pic:nvPicPr>
-                    <pic:cNvPr id="0" name="FrontDesk_Billing.png"/>
+                    <pic:cNvPr id="0" name="FrontDesk_Medications.png"/>
                     <pic:cNvPicPr/>
                   </pic:nvPicPr>
                   <pic:blipFill>
@@ -15148,6 +15024,165 @@
         <w:pStyle w:val="ListParagraph"/>
         <w:numPr>
           <w:ilvl w:val="0"/>
+          <w:numId w:val="5"/>
+        </w:numPr>
+        <w:rPr>
+          <w:szCs w:val="24"/>
+        </w:rPr>
+      </w:pPr>
+      <w:r>
+        <w:rPr>
+          <w:szCs w:val="24"/>
+        </w:rPr>
+        <w:t>Click the “Meds” tab to reach the Medications screen.</w:t>
+      </w:r>
+    </w:p>
+    <w:p>
+      <w:pPr>
+        <w:pStyle w:val="ListParagraph"/>
+        <w:numPr>
+          <w:ilvl w:val="0"/>
+          <w:numId w:val="5"/>
+        </w:numPr>
+        <w:rPr>
+          <w:szCs w:val="24"/>
+        </w:rPr>
+      </w:pPr>
+      <w:r>
+        <w:rPr>
+          <w:szCs w:val="24"/>
+        </w:rPr>
+        <w:t xml:space="preserve">A list of medications prescribed by the </w:t>
+      </w:r>
+      <w:r>
+        <w:rPr>
+          <w:szCs w:val="24"/>
+        </w:rPr>
+        <w:t>physician</w:t>
+      </w:r>
+      <w:r>
+        <w:rPr>
+          <w:szCs w:val="24"/>
+        </w:rPr>
+        <w:t xml:space="preserve"> will be listed.</w:t>
+      </w:r>
+    </w:p>
+    <w:p>
+      <w:pPr>
+        <w:pStyle w:val="ListParagraph"/>
+        <w:numPr>
+          <w:ilvl w:val="0"/>
+          <w:numId w:val="5"/>
+        </w:numPr>
+        <w:rPr>
+          <w:szCs w:val="24"/>
+        </w:rPr>
+      </w:pPr>
+      <w:r>
+        <w:rPr>
+          <w:szCs w:val="24"/>
+        </w:rPr>
+        <w:t>Click on a medication to highlight it, then click “Issue and add selected to bill” after medication has been filled.  This takes the quantity of drugs out from the inventory, and also adds the cost of the drugs to the patient’s bill to be paid.</w:t>
+      </w:r>
+    </w:p>
+    <w:p>
+      <w:pPr>
+        <w:pStyle w:val="ListParagraph"/>
+        <w:numPr>
+          <w:ilvl w:val="0"/>
+          <w:numId w:val="5"/>
+        </w:numPr>
+        <w:rPr>
+          <w:szCs w:val="24"/>
+        </w:rPr>
+      </w:pPr>
+      <w:r>
+        <w:rPr>
+          <w:szCs w:val="24"/>
+        </w:rPr>
+        <w:t>Or click “Issue and add all medications to bill”.</w:t>
+      </w:r>
+    </w:p>
+    <w:p/>
+    <w:p>
+      <w:pPr>
+        <w:rPr>
+          <w:rFonts w:eastAsiaTheme="majorEastAsia" w:cstheme="majorBidi"/>
+          <w:b/>
+          <w:bCs/>
+          <w:color w:val="4F81BD" w:themeColor="accent1"/>
+          <w:sz w:val="26"/>
+          <w:szCs w:val="26"/>
+        </w:rPr>
+      </w:pPr>
+      <w:r>
+        <w:br w:type="page"/>
+      </w:r>
+    </w:p>
+    <w:p>
+      <w:pPr>
+        <w:pStyle w:val="KHeading2"/>
+      </w:pPr>
+      <w:bookmarkStart w:id="48" w:name="_Toc275025931"/>
+      <w:bookmarkStart w:id="49" w:name="_Toc283492065"/>
+      <w:r>
+        <w:lastRenderedPageBreak/>
+        <w:t>Bill Patient</w:t>
+      </w:r>
+      <w:bookmarkEnd w:id="48"/>
+      <w:bookmarkEnd w:id="49"/>
+    </w:p>
+    <w:p/>
+    <w:p>
+      <w:pPr>
+        <w:jc w:val="center"/>
+      </w:pPr>
+      <w:r>
+        <w:rPr>
+          <w:noProof/>
+        </w:rPr>
+        <w:drawing>
+          <wp:inline distT="0" distB="0" distL="0" distR="0">
+            <wp:extent cx="4286250" cy="3810000"/>
+            <wp:effectExtent l="19050" t="0" r="0" b="0"/>
+            <wp:docPr id="17" name="Picture 16" descr="FrontDesk_Billing.png"/>
+            <wp:cNvGraphicFramePr>
+              <a:graphicFrameLocks xmlns:a="http://schemas.openxmlformats.org/drawingml/2006/main" noChangeAspect="1"/>
+            </wp:cNvGraphicFramePr>
+            <a:graphic xmlns:a="http://schemas.openxmlformats.org/drawingml/2006/main">
+              <a:graphicData uri="http://schemas.openxmlformats.org/drawingml/2006/picture">
+                <pic:pic xmlns:pic="http://schemas.openxmlformats.org/drawingml/2006/picture">
+                  <pic:nvPicPr>
+                    <pic:cNvPr id="0" name="FrontDesk_Billing.png"/>
+                    <pic:cNvPicPr/>
+                  </pic:nvPicPr>
+                  <pic:blipFill>
+                    <a:blip r:embed="rId56" cstate="print"/>
+                    <a:stretch>
+                      <a:fillRect/>
+                    </a:stretch>
+                  </pic:blipFill>
+                  <pic:spPr>
+                    <a:xfrm>
+                      <a:off x="0" y="0"/>
+                      <a:ext cx="4286250" cy="3810000"/>
+                    </a:xfrm>
+                    <a:prstGeom prst="rect">
+                      <a:avLst/>
+                    </a:prstGeom>
+                  </pic:spPr>
+                </pic:pic>
+              </a:graphicData>
+            </a:graphic>
+          </wp:inline>
+        </w:drawing>
+      </w:r>
+    </w:p>
+    <w:p>
+      <w:pPr>
+        <w:pStyle w:val="ListParagraph"/>
+        <w:numPr>
+          <w:ilvl w:val="0"/>
           <w:numId w:val="6"/>
         </w:numPr>
         <w:rPr>
@@ -15251,7 +15286,7 @@
                     <pic:cNvPicPr/>
                   </pic:nvPicPr>
                   <pic:blipFill>
-                    <a:blip r:embed="rId56" cstate="print">
+                    <a:blip r:embed="rId57" cstate="print">
                       <a:extLst>
                         <a:ext uri="{28A0092B-C50C-407E-A947-70E740481C1C}">
                           <a14:useLocalDpi xmlns:a14="http://schemas.microsoft.com/office/drawing/2010/main" val="0"/>
@@ -15381,215 +15416,6 @@
                 <pic:pic xmlns:pic="http://schemas.openxmlformats.org/drawingml/2006/picture">
                   <pic:nvPicPr>
                     <pic:cNvPr id="0" name="RxInventoryReport.png"/>
-                    <pic:cNvPicPr/>
-                  </pic:nvPicPr>
-                  <pic:blipFill>
-                    <a:blip r:embed="rId57" cstate="print"/>
-                    <a:stretch>
-                      <a:fillRect/>
-                    </a:stretch>
-                  </pic:blipFill>
-                  <pic:spPr>
-                    <a:xfrm>
-                      <a:off x="0" y="0"/>
-                      <a:ext cx="5943600" cy="2898775"/>
-                    </a:xfrm>
-                    <a:prstGeom prst="rect">
-                      <a:avLst/>
-                    </a:prstGeom>
-                    <a:ln w="38100">
-                      <a:solidFill>
-                        <a:schemeClr val="tx1"/>
-                      </a:solidFill>
-                    </a:ln>
-                    <a:effectLst>
-                      <a:outerShdw blurRad="50800" dist="38100" dir="2700000" algn="ctr" rotWithShape="0">
-                        <a:schemeClr val="tx1">
-                          <a:alpha val="43000"/>
-                        </a:schemeClr>
-                      </a:outerShdw>
-                    </a:effectLst>
-                  </pic:spPr>
-                </pic:pic>
-              </a:graphicData>
-            </a:graphic>
-          </wp:inline>
-        </w:drawing>
-      </w:r>
-    </w:p>
-    <w:p>
-      <w:r>
-        <w:br w:type="page"/>
-      </w:r>
-    </w:p>
-    <w:p>
-      <w:pPr>
-        <w:pStyle w:val="KHeading2"/>
-      </w:pPr>
-      <w:bookmarkStart w:id="52" w:name="_Toc275025933"/>
-      <w:bookmarkStart w:id="53" w:name="_Toc283492067"/>
-      <w:r>
-        <w:lastRenderedPageBreak/>
-        <w:t>View Pharmacy Sales Report</w:t>
-      </w:r>
-      <w:bookmarkEnd w:id="52"/>
-      <w:bookmarkEnd w:id="53"/>
-    </w:p>
-    <w:p/>
-    <w:p>
-      <w:pPr>
-        <w:jc w:val="center"/>
-      </w:pPr>
-      <w:r>
-        <w:rPr>
-          <w:noProof/>
-        </w:rPr>
-        <w:drawing>
-          <wp:inline distT="0" distB="0" distL="0" distR="0">
-            <wp:extent cx="4286250" cy="2428875"/>
-            <wp:effectExtent l="0" t="0" r="0" b="0"/>
-            <wp:docPr id="14" name="Picture 14"/>
-            <wp:cNvGraphicFramePr>
-              <a:graphicFrameLocks xmlns:a="http://schemas.openxmlformats.org/drawingml/2006/main" noChangeAspect="1"/>
-            </wp:cNvGraphicFramePr>
-            <a:graphic xmlns:a="http://schemas.openxmlformats.org/drawingml/2006/main">
-              <a:graphicData uri="http://schemas.openxmlformats.org/drawingml/2006/picture">
-                <pic:pic xmlns:pic="http://schemas.openxmlformats.org/drawingml/2006/picture">
-                  <pic:nvPicPr>
-                    <pic:cNvPr id="0" name="Create_Report.png"/>
-                    <pic:cNvPicPr/>
-                  </pic:nvPicPr>
-                  <pic:blipFill>
-                    <a:blip r:embed="rId56" cstate="print">
-                      <a:extLst>
-                        <a:ext uri="{28A0092B-C50C-407E-A947-70E740481C1C}">
-                          <a14:useLocalDpi xmlns:a14="http://schemas.microsoft.com/office/drawing/2010/main" val="0"/>
-                        </a:ext>
-                      </a:extLst>
-                    </a:blip>
-                    <a:stretch>
-                      <a:fillRect/>
-                    </a:stretch>
-                  </pic:blipFill>
-                  <pic:spPr>
-                    <a:xfrm>
-                      <a:off x="0" y="0"/>
-                      <a:ext cx="4286250" cy="2428875"/>
-                    </a:xfrm>
-                    <a:prstGeom prst="rect">
-                      <a:avLst/>
-                    </a:prstGeom>
-                  </pic:spPr>
-                </pic:pic>
-              </a:graphicData>
-            </a:graphic>
-          </wp:inline>
-        </w:drawing>
-      </w:r>
-    </w:p>
-    <w:p>
-      <w:pPr>
-        <w:pStyle w:val="ListParagraph"/>
-        <w:numPr>
-          <w:ilvl w:val="0"/>
-          <w:numId w:val="8"/>
-        </w:numPr>
-        <w:rPr>
-          <w:szCs w:val="24"/>
-        </w:rPr>
-      </w:pPr>
-      <w:r>
-        <w:rPr>
-          <w:szCs w:val="24"/>
-        </w:rPr>
-        <w:t>Click the “Reports” tab to reach the Reports screen.</w:t>
-      </w:r>
-    </w:p>
-    <w:p>
-      <w:pPr>
-        <w:pStyle w:val="ListParagraph"/>
-        <w:numPr>
-          <w:ilvl w:val="0"/>
-          <w:numId w:val="8"/>
-        </w:numPr>
-        <w:rPr>
-          <w:szCs w:val="24"/>
-        </w:rPr>
-      </w:pPr>
-      <w:r>
-        <w:rPr>
-          <w:szCs w:val="24"/>
-        </w:rPr>
-        <w:t>Choose “Pharmacy Sales Report” from the drop down list.</w:t>
-      </w:r>
-    </w:p>
-    <w:p>
-      <w:pPr>
-        <w:pStyle w:val="ListParagraph"/>
-        <w:numPr>
-          <w:ilvl w:val="0"/>
-          <w:numId w:val="8"/>
-        </w:numPr>
-        <w:rPr>
-          <w:szCs w:val="24"/>
-        </w:rPr>
-      </w:pPr>
-      <w:r>
-        <w:rPr>
-          <w:szCs w:val="24"/>
-        </w:rPr>
-        <w:t>Choose a desired export option.</w:t>
-      </w:r>
-    </w:p>
-    <w:p>
-      <w:pPr>
-        <w:pStyle w:val="ListParagraph"/>
-        <w:numPr>
-          <w:ilvl w:val="0"/>
-          <w:numId w:val="8"/>
-        </w:numPr>
-        <w:rPr>
-          <w:szCs w:val="24"/>
-        </w:rPr>
-      </w:pPr>
-      <w:r>
-        <w:rPr>
-          <w:szCs w:val="24"/>
-        </w:rPr>
-        <w:t>Click “Create Report”.</w:t>
-      </w:r>
-    </w:p>
-    <w:p>
-      <w:pPr>
-        <w:rPr>
-          <w:szCs w:val="24"/>
-        </w:rPr>
-      </w:pPr>
-      <w:r>
-        <w:rPr>
-          <w:szCs w:val="24"/>
-        </w:rPr>
-        <w:t>The report generated will be in the following form.</w:t>
-      </w:r>
-    </w:p>
-    <w:p>
-      <w:r>
-        <w:rPr>
-          <w:noProof/>
-        </w:rPr>
-        <w:drawing>
-          <wp:inline distT="0" distB="0" distL="0" distR="0">
-            <wp:extent cx="5943600" cy="2898775"/>
-            <wp:effectExtent l="95250" t="57150" r="114300" b="92075"/>
-            <wp:docPr id="23" name="Picture 22" descr="PharmacySalesReport.png"/>
-            <wp:cNvGraphicFramePr>
-              <a:graphicFrameLocks xmlns:a="http://schemas.openxmlformats.org/drawingml/2006/main" noChangeAspect="1"/>
-            </wp:cNvGraphicFramePr>
-            <a:graphic xmlns:a="http://schemas.openxmlformats.org/drawingml/2006/main">
-              <a:graphicData uri="http://schemas.openxmlformats.org/drawingml/2006/picture">
-                <pic:pic xmlns:pic="http://schemas.openxmlformats.org/drawingml/2006/picture">
-                  <pic:nvPicPr>
-                    <pic:cNvPr id="0" name="PharmacySalesReport.png"/>
                     <pic:cNvPicPr/>
                   </pic:nvPicPr>
                   <pic:blipFill>
@@ -15635,14 +15461,14 @@
       <w:pPr>
         <w:pStyle w:val="KHeading2"/>
       </w:pPr>
-      <w:bookmarkStart w:id="54" w:name="_Toc275025934"/>
-      <w:bookmarkStart w:id="55" w:name="_Toc283492068"/>
+      <w:bookmarkStart w:id="52" w:name="_Toc275025933"/>
+      <w:bookmarkStart w:id="53" w:name="_Toc283492067"/>
       <w:r>
         <w:lastRenderedPageBreak/>
-        <w:t>View Clinic Income Report</w:t>
-      </w:r>
-      <w:bookmarkEnd w:id="54"/>
-      <w:bookmarkEnd w:id="55"/>
+        <w:t>View Pharmacy Sales Report</w:t>
+      </w:r>
+      <w:bookmarkEnd w:id="52"/>
+      <w:bookmarkEnd w:id="53"/>
     </w:p>
     <w:p/>
     <w:p>
@@ -15657,7 +15483,7 @@
           <wp:inline distT="0" distB="0" distL="0" distR="0">
             <wp:extent cx="4286250" cy="2428875"/>
             <wp:effectExtent l="0" t="0" r="0" b="0"/>
-            <wp:docPr id="16" name="Picture 16"/>
+            <wp:docPr id="14" name="Picture 14"/>
             <wp:cNvGraphicFramePr>
               <a:graphicFrameLocks xmlns:a="http://schemas.openxmlformats.org/drawingml/2006/main" noChangeAspect="1"/>
             </wp:cNvGraphicFramePr>
@@ -15669,7 +15495,7 @@
                     <pic:cNvPicPr/>
                   </pic:nvPicPr>
                   <pic:blipFill>
-                    <a:blip r:embed="rId56" cstate="print">
+                    <a:blip r:embed="rId57" cstate="print">
                       <a:extLst>
                         <a:ext uri="{28A0092B-C50C-407E-A947-70E740481C1C}">
                           <a14:useLocalDpi xmlns:a14="http://schemas.microsoft.com/office/drawing/2010/main" val="0"/>
@@ -15701,7 +15527,7 @@
         <w:pStyle w:val="ListParagraph"/>
         <w:numPr>
           <w:ilvl w:val="0"/>
-          <w:numId w:val="9"/>
+          <w:numId w:val="8"/>
         </w:numPr>
         <w:rPr>
           <w:szCs w:val="24"/>
@@ -15719,7 +15545,7 @@
         <w:pStyle w:val="ListParagraph"/>
         <w:numPr>
           <w:ilvl w:val="0"/>
-          <w:numId w:val="9"/>
+          <w:numId w:val="8"/>
         </w:numPr>
         <w:rPr>
           <w:szCs w:val="24"/>
@@ -15729,7 +15555,7 @@
         <w:rPr>
           <w:szCs w:val="24"/>
         </w:rPr>
-        <w:t>Choose “Clinic Income Report” from the drop down list.</w:t>
+        <w:t>Choose “Pharmacy Sales Report” from the drop down list.</w:t>
       </w:r>
     </w:p>
     <w:p>
@@ -15737,7 +15563,7 @@
         <w:pStyle w:val="ListParagraph"/>
         <w:numPr>
           <w:ilvl w:val="0"/>
-          <w:numId w:val="9"/>
+          <w:numId w:val="8"/>
         </w:numPr>
         <w:rPr>
           <w:szCs w:val="24"/>
@@ -15755,7 +15581,7 @@
         <w:pStyle w:val="ListParagraph"/>
         <w:numPr>
           <w:ilvl w:val="0"/>
-          <w:numId w:val="9"/>
+          <w:numId w:val="8"/>
         </w:numPr>
         <w:rPr>
           <w:szCs w:val="24"/>
@@ -15790,7 +15616,7 @@
           <wp:inline distT="0" distB="0" distL="0" distR="0">
             <wp:extent cx="5943600" cy="2898775"/>
             <wp:effectExtent l="95250" t="57150" r="114300" b="92075"/>
-            <wp:docPr id="22" name="Picture 21" descr="ClinicIncomeReport.png"/>
+            <wp:docPr id="23" name="Picture 22" descr="PharmacySalesReport.png"/>
             <wp:cNvGraphicFramePr>
               <a:graphicFrameLocks xmlns:a="http://schemas.openxmlformats.org/drawingml/2006/main" noChangeAspect="1"/>
             </wp:cNvGraphicFramePr>
@@ -15798,7 +15624,7 @@
               <a:graphicData uri="http://schemas.openxmlformats.org/drawingml/2006/picture">
                 <pic:pic xmlns:pic="http://schemas.openxmlformats.org/drawingml/2006/picture">
                   <pic:nvPicPr>
-                    <pic:cNvPr id="0" name="ClinicIncomeReport.png"/>
+                    <pic:cNvPr id="0" name="PharmacySalesReport.png"/>
                     <pic:cNvPicPr/>
                   </pic:nvPicPr>
                   <pic:blipFill>
@@ -15844,6 +15670,215 @@
       <w:pPr>
         <w:pStyle w:val="KHeading2"/>
       </w:pPr>
+      <w:bookmarkStart w:id="54" w:name="_Toc275025934"/>
+      <w:bookmarkStart w:id="55" w:name="_Toc283492068"/>
+      <w:r>
+        <w:lastRenderedPageBreak/>
+        <w:t>View Clinic Income Report</w:t>
+      </w:r>
+      <w:bookmarkEnd w:id="54"/>
+      <w:bookmarkEnd w:id="55"/>
+    </w:p>
+    <w:p/>
+    <w:p>
+      <w:pPr>
+        <w:jc w:val="center"/>
+      </w:pPr>
+      <w:r>
+        <w:rPr>
+          <w:noProof/>
+        </w:rPr>
+        <w:drawing>
+          <wp:inline distT="0" distB="0" distL="0" distR="0">
+            <wp:extent cx="4286250" cy="2428875"/>
+            <wp:effectExtent l="0" t="0" r="0" b="0"/>
+            <wp:docPr id="16" name="Picture 16"/>
+            <wp:cNvGraphicFramePr>
+              <a:graphicFrameLocks xmlns:a="http://schemas.openxmlformats.org/drawingml/2006/main" noChangeAspect="1"/>
+            </wp:cNvGraphicFramePr>
+            <a:graphic xmlns:a="http://schemas.openxmlformats.org/drawingml/2006/main">
+              <a:graphicData uri="http://schemas.openxmlformats.org/drawingml/2006/picture">
+                <pic:pic xmlns:pic="http://schemas.openxmlformats.org/drawingml/2006/picture">
+                  <pic:nvPicPr>
+                    <pic:cNvPr id="0" name="Create_Report.png"/>
+                    <pic:cNvPicPr/>
+                  </pic:nvPicPr>
+                  <pic:blipFill>
+                    <a:blip r:embed="rId57" cstate="print">
+                      <a:extLst>
+                        <a:ext uri="{28A0092B-C50C-407E-A947-70E740481C1C}">
+                          <a14:useLocalDpi xmlns:a14="http://schemas.microsoft.com/office/drawing/2010/main" val="0"/>
+                        </a:ext>
+                      </a:extLst>
+                    </a:blip>
+                    <a:stretch>
+                      <a:fillRect/>
+                    </a:stretch>
+                  </pic:blipFill>
+                  <pic:spPr>
+                    <a:xfrm>
+                      <a:off x="0" y="0"/>
+                      <a:ext cx="4286250" cy="2428875"/>
+                    </a:xfrm>
+                    <a:prstGeom prst="rect">
+                      <a:avLst/>
+                    </a:prstGeom>
+                  </pic:spPr>
+                </pic:pic>
+              </a:graphicData>
+            </a:graphic>
+          </wp:inline>
+        </w:drawing>
+      </w:r>
+    </w:p>
+    <w:p>
+      <w:pPr>
+        <w:pStyle w:val="ListParagraph"/>
+        <w:numPr>
+          <w:ilvl w:val="0"/>
+          <w:numId w:val="9"/>
+        </w:numPr>
+        <w:rPr>
+          <w:szCs w:val="24"/>
+        </w:rPr>
+      </w:pPr>
+      <w:r>
+        <w:rPr>
+          <w:szCs w:val="24"/>
+        </w:rPr>
+        <w:t>Click the “Reports” tab to reach the Reports screen.</w:t>
+      </w:r>
+    </w:p>
+    <w:p>
+      <w:pPr>
+        <w:pStyle w:val="ListParagraph"/>
+        <w:numPr>
+          <w:ilvl w:val="0"/>
+          <w:numId w:val="9"/>
+        </w:numPr>
+        <w:rPr>
+          <w:szCs w:val="24"/>
+        </w:rPr>
+      </w:pPr>
+      <w:r>
+        <w:rPr>
+          <w:szCs w:val="24"/>
+        </w:rPr>
+        <w:t>Choose “Clinic Income Report” from the drop down list.</w:t>
+      </w:r>
+    </w:p>
+    <w:p>
+      <w:pPr>
+        <w:pStyle w:val="ListParagraph"/>
+        <w:numPr>
+          <w:ilvl w:val="0"/>
+          <w:numId w:val="9"/>
+        </w:numPr>
+        <w:rPr>
+          <w:szCs w:val="24"/>
+        </w:rPr>
+      </w:pPr>
+      <w:r>
+        <w:rPr>
+          <w:szCs w:val="24"/>
+        </w:rPr>
+        <w:t>Choose a desired export option.</w:t>
+      </w:r>
+    </w:p>
+    <w:p>
+      <w:pPr>
+        <w:pStyle w:val="ListParagraph"/>
+        <w:numPr>
+          <w:ilvl w:val="0"/>
+          <w:numId w:val="9"/>
+        </w:numPr>
+        <w:rPr>
+          <w:szCs w:val="24"/>
+        </w:rPr>
+      </w:pPr>
+      <w:r>
+        <w:rPr>
+          <w:szCs w:val="24"/>
+        </w:rPr>
+        <w:t>Click “Create Report”.</w:t>
+      </w:r>
+    </w:p>
+    <w:p>
+      <w:pPr>
+        <w:rPr>
+          <w:szCs w:val="24"/>
+        </w:rPr>
+      </w:pPr>
+      <w:r>
+        <w:rPr>
+          <w:szCs w:val="24"/>
+        </w:rPr>
+        <w:t>The report generated will be in the following form.</w:t>
+      </w:r>
+    </w:p>
+    <w:p>
+      <w:r>
+        <w:rPr>
+          <w:noProof/>
+        </w:rPr>
+        <w:drawing>
+          <wp:inline distT="0" distB="0" distL="0" distR="0">
+            <wp:extent cx="5943600" cy="2898775"/>
+            <wp:effectExtent l="95250" t="57150" r="114300" b="92075"/>
+            <wp:docPr id="22" name="Picture 21" descr="ClinicIncomeReport.png"/>
+            <wp:cNvGraphicFramePr>
+              <a:graphicFrameLocks xmlns:a="http://schemas.openxmlformats.org/drawingml/2006/main" noChangeAspect="1"/>
+            </wp:cNvGraphicFramePr>
+            <a:graphic xmlns:a="http://schemas.openxmlformats.org/drawingml/2006/main">
+              <a:graphicData uri="http://schemas.openxmlformats.org/drawingml/2006/picture">
+                <pic:pic xmlns:pic="http://schemas.openxmlformats.org/drawingml/2006/picture">
+                  <pic:nvPicPr>
+                    <pic:cNvPr id="0" name="ClinicIncomeReport.png"/>
+                    <pic:cNvPicPr/>
+                  </pic:nvPicPr>
+                  <pic:blipFill>
+                    <a:blip r:embed="rId60" cstate="print"/>
+                    <a:stretch>
+                      <a:fillRect/>
+                    </a:stretch>
+                  </pic:blipFill>
+                  <pic:spPr>
+                    <a:xfrm>
+                      <a:off x="0" y="0"/>
+                      <a:ext cx="5943600" cy="2898775"/>
+                    </a:xfrm>
+                    <a:prstGeom prst="rect">
+                      <a:avLst/>
+                    </a:prstGeom>
+                    <a:ln w="38100">
+                      <a:solidFill>
+                        <a:schemeClr val="tx1"/>
+                      </a:solidFill>
+                    </a:ln>
+                    <a:effectLst>
+                      <a:outerShdw blurRad="50800" dist="38100" dir="2700000" algn="ctr" rotWithShape="0">
+                        <a:schemeClr val="tx1">
+                          <a:alpha val="43000"/>
+                        </a:schemeClr>
+                      </a:outerShdw>
+                    </a:effectLst>
+                  </pic:spPr>
+                </pic:pic>
+              </a:graphicData>
+            </a:graphic>
+          </wp:inline>
+        </w:drawing>
+      </w:r>
+    </w:p>
+    <w:p>
+      <w:r>
+        <w:br w:type="page"/>
+      </w:r>
+    </w:p>
+    <w:p>
+      <w:pPr>
+        <w:pStyle w:val="KHeading2"/>
+      </w:pPr>
       <w:bookmarkStart w:id="56" w:name="_Toc275025935"/>
       <w:bookmarkStart w:id="57" w:name="_Toc283492069"/>
       <w:r>
@@ -15875,89 +15910,6 @@
                 <pic:pic xmlns:pic="http://schemas.openxmlformats.org/drawingml/2006/picture">
                   <pic:nvPicPr>
                     <pic:cNvPr id="0" name="Doctor_Home.png"/>
-                    <pic:cNvPicPr/>
-                  </pic:nvPicPr>
-                  <pic:blipFill>
-                    <a:blip r:embed="rId60" cstate="print">
-                      <a:extLst>
-                        <a:ext uri="{28A0092B-C50C-407E-A947-70E740481C1C}">
-                          <a14:useLocalDpi xmlns:a14="http://schemas.microsoft.com/office/drawing/2010/main" val="0"/>
-                        </a:ext>
-                      </a:extLst>
-                    </a:blip>
-                    <a:stretch>
-                      <a:fillRect/>
-                    </a:stretch>
-                  </pic:blipFill>
-                  <pic:spPr>
-                    <a:xfrm>
-                      <a:off x="0" y="0"/>
-                      <a:ext cx="4286250" cy="3810000"/>
-                    </a:xfrm>
-                    <a:prstGeom prst="rect">
-                      <a:avLst/>
-                    </a:prstGeom>
-                  </pic:spPr>
-                </pic:pic>
-              </a:graphicData>
-            </a:graphic>
-          </wp:inline>
-        </w:drawing>
-      </w:r>
-    </w:p>
-    <w:p>
-      <w:pPr>
-        <w:pStyle w:val="ListParagraph"/>
-        <w:numPr>
-          <w:ilvl w:val="0"/>
-          <w:numId w:val="10"/>
-        </w:numPr>
-        <w:rPr>
-          <w:szCs w:val="24"/>
-        </w:rPr>
-      </w:pPr>
-      <w:r>
-        <w:rPr>
-          <w:szCs w:val="24"/>
-        </w:rPr>
-        <w:t xml:space="preserve">From the </w:t>
-      </w:r>
-      <w:r>
-        <w:rPr>
-          <w:szCs w:val="24"/>
-        </w:rPr>
-        <w:t>Physician</w:t>
-      </w:r>
-      <w:r>
-        <w:rPr>
-          <w:szCs w:val="24"/>
-        </w:rPr>
-        <w:t xml:space="preserve"> Home Page, click the “Select Patient” tab on the top of the screen.</w:t>
-      </w:r>
-    </w:p>
-    <w:p/>
-    <w:p>
-      <w:pPr>
-        <w:jc w:val="center"/>
-      </w:pPr>
-      <w:r>
-        <w:rPr>
-          <w:noProof/>
-        </w:rPr>
-        <w:lastRenderedPageBreak/>
-        <w:drawing>
-          <wp:inline distT="0" distB="0" distL="0" distR="0">
-            <wp:extent cx="4286250" cy="3810000"/>
-            <wp:effectExtent l="0" t="0" r="0" b="0"/>
-            <wp:docPr id="19" name="Picture 19"/>
-            <wp:cNvGraphicFramePr>
-              <a:graphicFrameLocks xmlns:a="http://schemas.openxmlformats.org/drawingml/2006/main" noChangeAspect="1"/>
-            </wp:cNvGraphicFramePr>
-            <a:graphic xmlns:a="http://schemas.openxmlformats.org/drawingml/2006/main">
-              <a:graphicData uri="http://schemas.openxmlformats.org/drawingml/2006/picture">
-                <pic:pic xmlns:pic="http://schemas.openxmlformats.org/drawingml/2006/picture">
-                  <pic:nvPicPr>
-                    <pic:cNvPr id="0" name="Doctor_SelectPatient.png"/>
                     <pic:cNvPicPr/>
                   </pic:nvPicPr>
                   <pic:blipFill>
@@ -16003,72 +15955,36 @@
         <w:rPr>
           <w:szCs w:val="24"/>
         </w:rPr>
-        <w:t>The patient waiting the longest amount of time will be shown and selected automatically on the top of the list.</w:t>
-      </w:r>
-    </w:p>
-    <w:p>
-      <w:pPr>
-        <w:pStyle w:val="ListParagraph"/>
-        <w:numPr>
-          <w:ilvl w:val="0"/>
-          <w:numId w:val="10"/>
-        </w:numPr>
-        <w:rPr>
-          <w:szCs w:val="24"/>
-        </w:rPr>
-      </w:pPr>
-      <w:r>
-        <w:rPr>
-          <w:szCs w:val="24"/>
-        </w:rPr>
-        <w:t>Another patient may be highlighted for selection by clicking the row corresponding to their name.</w:t>
-      </w:r>
-    </w:p>
-    <w:p>
-      <w:pPr>
-        <w:rPr>
-          <w:szCs w:val="24"/>
-        </w:rPr>
-      </w:pPr>
-      <w:r>
-        <w:rPr>
-          <w:szCs w:val="24"/>
-        </w:rPr>
-        <w:t>Click “Select Patient” to select the highlighted patient, and begin using other system functions on them as the Current Patient.</w:t>
-      </w:r>
-    </w:p>
-    <w:p>
-      <w:r>
-        <w:br w:type="page"/>
-      </w:r>
-    </w:p>
-    <w:p>
-      <w:pPr>
-        <w:pStyle w:val="KHeading2"/>
-      </w:pPr>
-      <w:bookmarkStart w:id="58" w:name="_Toc275025936"/>
-      <w:bookmarkStart w:id="59" w:name="_Toc283492070"/>
-      <w:r>
+        <w:t xml:space="preserve">From the </w:t>
+      </w:r>
+      <w:r>
+        <w:rPr>
+          <w:szCs w:val="24"/>
+        </w:rPr>
+        <w:t>Physician</w:t>
+      </w:r>
+      <w:r>
+        <w:rPr>
+          <w:szCs w:val="24"/>
+        </w:rPr>
+        <w:t xml:space="preserve"> Home Page, click the “Select Patient” tab on the top of the screen.</w:t>
+      </w:r>
+    </w:p>
+    <w:p/>
+    <w:p>
+      <w:pPr>
+        <w:jc w:val="center"/>
+      </w:pPr>
+      <w:r>
+        <w:rPr>
+          <w:noProof/>
+        </w:rPr>
         <w:lastRenderedPageBreak/>
-        <w:t>View/Add Patient Records</w:t>
-      </w:r>
-      <w:bookmarkEnd w:id="58"/>
-      <w:bookmarkEnd w:id="59"/>
-    </w:p>
-    <w:p/>
-    <w:p>
-      <w:pPr>
-        <w:jc w:val="center"/>
-      </w:pPr>
-      <w:r>
-        <w:rPr>
-          <w:noProof/>
-        </w:rPr>
         <w:drawing>
           <wp:inline distT="0" distB="0" distL="0" distR="0">
             <wp:extent cx="4286250" cy="3810000"/>
-            <wp:effectExtent l="19050" t="0" r="0" b="0"/>
-            <wp:docPr id="25" name="Picture 24" descr="Doctor_PatientRecords.png"/>
+            <wp:effectExtent l="0" t="0" r="0" b="0"/>
+            <wp:docPr id="19" name="Picture 19"/>
             <wp:cNvGraphicFramePr>
               <a:graphicFrameLocks xmlns:a="http://schemas.openxmlformats.org/drawingml/2006/main" noChangeAspect="1"/>
             </wp:cNvGraphicFramePr>
@@ -16076,11 +15992,17 @@
               <a:graphicData uri="http://schemas.openxmlformats.org/drawingml/2006/picture">
                 <pic:pic xmlns:pic="http://schemas.openxmlformats.org/drawingml/2006/picture">
                   <pic:nvPicPr>
-                    <pic:cNvPr id="0" name="Doctor_PatientRecords.png"/>
+                    <pic:cNvPr id="0" name="Doctor_SelectPatient.png"/>
                     <pic:cNvPicPr/>
                   </pic:nvPicPr>
                   <pic:blipFill>
-                    <a:blip r:embed="rId62" cstate="print"/>
+                    <a:blip r:embed="rId62" cstate="print">
+                      <a:extLst>
+                        <a:ext uri="{28A0092B-C50C-407E-A947-70E740481C1C}">
+                          <a14:useLocalDpi xmlns:a14="http://schemas.microsoft.com/office/drawing/2010/main" val="0"/>
+                        </a:ext>
+                      </a:extLst>
+                    </a:blip>
                     <a:stretch>
                       <a:fillRect/>
                     </a:stretch>
@@ -16106,7 +16028,7 @@
         <w:pStyle w:val="ListParagraph"/>
         <w:numPr>
           <w:ilvl w:val="0"/>
-          <w:numId w:val="11"/>
+          <w:numId w:val="10"/>
         </w:numPr>
         <w:rPr>
           <w:szCs w:val="24"/>
@@ -16116,7 +16038,7 @@
         <w:rPr>
           <w:szCs w:val="24"/>
         </w:rPr>
-        <w:t>Click the “Patient Records” tab to reach the Patient Records screen.</w:t>
+        <w:t>The patient waiting the longest amount of time will be shown and selected automatically on the top of the list.</w:t>
       </w:r>
     </w:p>
     <w:p>
@@ -16124,7 +16046,7 @@
         <w:pStyle w:val="ListParagraph"/>
         <w:numPr>
           <w:ilvl w:val="0"/>
-          <w:numId w:val="11"/>
+          <w:numId w:val="10"/>
         </w:numPr>
         <w:rPr>
           <w:szCs w:val="24"/>
@@ -16134,61 +16056,20 @@
         <w:rPr>
           <w:szCs w:val="24"/>
         </w:rPr>
-        <w:t>Click the record to view from the list of dates.</w:t>
-      </w:r>
-    </w:p>
-    <w:p>
-      <w:pPr>
-        <w:pStyle w:val="ListParagraph"/>
-        <w:numPr>
-          <w:ilvl w:val="0"/>
-          <w:numId w:val="11"/>
-        </w:numPr>
-        <w:rPr>
-          <w:szCs w:val="24"/>
-        </w:rPr>
-      </w:pPr>
-      <w:r>
-        <w:rPr>
-          <w:szCs w:val="24"/>
-        </w:rPr>
-        <w:t>To add a new record, click “Add New Record”.</w:t>
-      </w:r>
-    </w:p>
-    <w:p>
-      <w:pPr>
-        <w:pStyle w:val="ListParagraph"/>
-        <w:numPr>
-          <w:ilvl w:val="0"/>
-          <w:numId w:val="11"/>
-        </w:numPr>
-        <w:rPr>
-          <w:szCs w:val="24"/>
-        </w:rPr>
-      </w:pPr>
-      <w:r>
-        <w:rPr>
-          <w:szCs w:val="24"/>
-        </w:rPr>
-        <w:t>Enter notes for each section of the patient record.</w:t>
-      </w:r>
-    </w:p>
-    <w:p>
-      <w:pPr>
-        <w:pStyle w:val="ListParagraph"/>
-        <w:numPr>
-          <w:ilvl w:val="0"/>
-          <w:numId w:val="11"/>
-        </w:numPr>
-        <w:rPr>
-          <w:szCs w:val="24"/>
-        </w:rPr>
-      </w:pPr>
-      <w:r>
-        <w:rPr>
-          <w:szCs w:val="24"/>
-        </w:rPr>
-        <w:t>Click “Save Record” to add a new record on today’s date for the patient.</w:t>
+        <w:t>Another patient may be highlighted for selection by clicking the row corresponding to their name.</w:t>
+      </w:r>
+    </w:p>
+    <w:p>
+      <w:pPr>
+        <w:rPr>
+          <w:szCs w:val="24"/>
+        </w:rPr>
+      </w:pPr>
+      <w:r>
+        <w:rPr>
+          <w:szCs w:val="24"/>
+        </w:rPr>
+        <w:t>Click “Select Patient” to select the highlighted patient, and begin using other system functions on them as the Current Patient.</w:t>
       </w:r>
     </w:p>
     <w:p>
@@ -16200,14 +16081,14 @@
       <w:pPr>
         <w:pStyle w:val="KHeading2"/>
       </w:pPr>
-      <w:bookmarkStart w:id="60" w:name="_Toc275025937"/>
-      <w:bookmarkStart w:id="61" w:name="_Toc283492071"/>
+      <w:bookmarkStart w:id="58" w:name="_Toc275025936"/>
+      <w:bookmarkStart w:id="59" w:name="_Toc283492070"/>
       <w:r>
         <w:lastRenderedPageBreak/>
-        <w:t>View/Make Diagnosis</w:t>
-      </w:r>
-      <w:bookmarkEnd w:id="60"/>
-      <w:bookmarkEnd w:id="61"/>
+        <w:t>View/Add Patient Records</w:t>
+      </w:r>
+      <w:bookmarkEnd w:id="58"/>
+      <w:bookmarkEnd w:id="59"/>
     </w:p>
     <w:p/>
     <w:p>
@@ -16222,7 +16103,7 @@
           <wp:inline distT="0" distB="0" distL="0" distR="0">
             <wp:extent cx="4286250" cy="3810000"/>
             <wp:effectExtent l="19050" t="0" r="0" b="0"/>
-            <wp:docPr id="26" name="Picture 25" descr="Doctor_Diagnosis.png"/>
+            <wp:docPr id="25" name="Picture 24" descr="Doctor_PatientRecords.png"/>
             <wp:cNvGraphicFramePr>
               <a:graphicFrameLocks xmlns:a="http://schemas.openxmlformats.org/drawingml/2006/main" noChangeAspect="1"/>
             </wp:cNvGraphicFramePr>
@@ -16230,7 +16111,7 @@
               <a:graphicData uri="http://schemas.openxmlformats.org/drawingml/2006/picture">
                 <pic:pic xmlns:pic="http://schemas.openxmlformats.org/drawingml/2006/picture">
                   <pic:nvPicPr>
-                    <pic:cNvPr id="0" name="Doctor_Diagnosis.png"/>
+                    <pic:cNvPr id="0" name="Doctor_PatientRecords.png"/>
                     <pic:cNvPicPr/>
                   </pic:nvPicPr>
                   <pic:blipFill>
@@ -16260,7 +16141,7 @@
         <w:pStyle w:val="ListParagraph"/>
         <w:numPr>
           <w:ilvl w:val="0"/>
-          <w:numId w:val="12"/>
+          <w:numId w:val="11"/>
         </w:numPr>
         <w:rPr>
           <w:szCs w:val="24"/>
@@ -16270,7 +16151,7 @@
         <w:rPr>
           <w:szCs w:val="24"/>
         </w:rPr>
-        <w:t>Click the “Diagnosis” tab to reach the Diagnosis screen.</w:t>
+        <w:t>Click the “Patient Records” tab to reach the Patient Records screen.</w:t>
       </w:r>
     </w:p>
     <w:p>
@@ -16278,7 +16159,7 @@
         <w:pStyle w:val="ListParagraph"/>
         <w:numPr>
           <w:ilvl w:val="0"/>
-          <w:numId w:val="12"/>
+          <w:numId w:val="11"/>
         </w:numPr>
         <w:rPr>
           <w:szCs w:val="24"/>
@@ -16288,7 +16169,7 @@
         <w:rPr>
           <w:szCs w:val="24"/>
         </w:rPr>
-        <w:t>Any previous diagnosis can be removed, or toggled between cured and not cured with the two lower buttons.</w:t>
+        <w:t>Click the record to view from the list of dates.</w:t>
       </w:r>
     </w:p>
     <w:p>
@@ -16296,7 +16177,7 @@
         <w:pStyle w:val="ListParagraph"/>
         <w:numPr>
           <w:ilvl w:val="0"/>
-          <w:numId w:val="12"/>
+          <w:numId w:val="11"/>
         </w:numPr>
         <w:rPr>
           <w:szCs w:val="24"/>
@@ -16306,7 +16187,7 @@
         <w:rPr>
           <w:szCs w:val="24"/>
         </w:rPr>
-        <w:t>To select a new diagnosis, choose a condition or disease from the list, or type the name of the condition or disease if it is not in the list.</w:t>
+        <w:t>To add a new record, click “Add New Record”.</w:t>
       </w:r>
     </w:p>
     <w:p>
@@ -16314,7 +16195,7 @@
         <w:pStyle w:val="ListParagraph"/>
         <w:numPr>
           <w:ilvl w:val="0"/>
-          <w:numId w:val="12"/>
+          <w:numId w:val="11"/>
         </w:numPr>
         <w:rPr>
           <w:szCs w:val="24"/>
@@ -16324,7 +16205,25 @@
         <w:rPr>
           <w:szCs w:val="24"/>
         </w:rPr>
-        <w:t>Click “Add” to add the selected diagnosis to the patient’s record.</w:t>
+        <w:t>Enter notes for each section of the patient record.</w:t>
+      </w:r>
+    </w:p>
+    <w:p>
+      <w:pPr>
+        <w:pStyle w:val="ListParagraph"/>
+        <w:numPr>
+          <w:ilvl w:val="0"/>
+          <w:numId w:val="11"/>
+        </w:numPr>
+        <w:rPr>
+          <w:szCs w:val="24"/>
+        </w:rPr>
+      </w:pPr>
+      <w:r>
+        <w:rPr>
+          <w:szCs w:val="24"/>
+        </w:rPr>
+        <w:t>Click “Save Record” to add a new record on today’s date for the patient.</w:t>
       </w:r>
     </w:p>
     <w:p>
@@ -16336,14 +16235,14 @@
       <w:pPr>
         <w:pStyle w:val="KHeading2"/>
       </w:pPr>
-      <w:bookmarkStart w:id="62" w:name="_Toc275025938"/>
-      <w:bookmarkStart w:id="63" w:name="_Toc283492072"/>
+      <w:bookmarkStart w:id="60" w:name="_Toc275025937"/>
+      <w:bookmarkStart w:id="61" w:name="_Toc283492071"/>
       <w:r>
         <w:lastRenderedPageBreak/>
-        <w:t>Prescribe Medicine</w:t>
-      </w:r>
-      <w:bookmarkEnd w:id="62"/>
-      <w:bookmarkEnd w:id="63"/>
+        <w:t>View/Make Diagnosis</w:t>
+      </w:r>
+      <w:bookmarkEnd w:id="60"/>
+      <w:bookmarkEnd w:id="61"/>
     </w:p>
     <w:p/>
     <w:p>
@@ -16358,7 +16257,7 @@
           <wp:inline distT="0" distB="0" distL="0" distR="0">
             <wp:extent cx="4286250" cy="3810000"/>
             <wp:effectExtent l="19050" t="0" r="0" b="0"/>
-            <wp:docPr id="27" name="Picture 26" descr="Doctor_Rx.png"/>
+            <wp:docPr id="26" name="Picture 25" descr="Doctor_Diagnosis.png"/>
             <wp:cNvGraphicFramePr>
               <a:graphicFrameLocks xmlns:a="http://schemas.openxmlformats.org/drawingml/2006/main" noChangeAspect="1"/>
             </wp:cNvGraphicFramePr>
@@ -16366,7 +16265,7 @@
               <a:graphicData uri="http://schemas.openxmlformats.org/drawingml/2006/picture">
                 <pic:pic xmlns:pic="http://schemas.openxmlformats.org/drawingml/2006/picture">
                   <pic:nvPicPr>
-                    <pic:cNvPr id="0" name="Doctor_Rx.png"/>
+                    <pic:cNvPr id="0" name="Doctor_Diagnosis.png"/>
                     <pic:cNvPicPr/>
                   </pic:nvPicPr>
                   <pic:blipFill>
@@ -16396,6 +16295,142 @@
         <w:pStyle w:val="ListParagraph"/>
         <w:numPr>
           <w:ilvl w:val="0"/>
+          <w:numId w:val="12"/>
+        </w:numPr>
+        <w:rPr>
+          <w:szCs w:val="24"/>
+        </w:rPr>
+      </w:pPr>
+      <w:r>
+        <w:rPr>
+          <w:szCs w:val="24"/>
+        </w:rPr>
+        <w:t>Click the “Diagnosis” tab to reach the Diagnosis screen.</w:t>
+      </w:r>
+    </w:p>
+    <w:p>
+      <w:pPr>
+        <w:pStyle w:val="ListParagraph"/>
+        <w:numPr>
+          <w:ilvl w:val="0"/>
+          <w:numId w:val="12"/>
+        </w:numPr>
+        <w:rPr>
+          <w:szCs w:val="24"/>
+        </w:rPr>
+      </w:pPr>
+      <w:r>
+        <w:rPr>
+          <w:szCs w:val="24"/>
+        </w:rPr>
+        <w:t>Any previous diagnosis can be removed, or toggled between cured and not cured with the two lower buttons.</w:t>
+      </w:r>
+    </w:p>
+    <w:p>
+      <w:pPr>
+        <w:pStyle w:val="ListParagraph"/>
+        <w:numPr>
+          <w:ilvl w:val="0"/>
+          <w:numId w:val="12"/>
+        </w:numPr>
+        <w:rPr>
+          <w:szCs w:val="24"/>
+        </w:rPr>
+      </w:pPr>
+      <w:r>
+        <w:rPr>
+          <w:szCs w:val="24"/>
+        </w:rPr>
+        <w:t>To select a new diagnosis, choose a condition or disease from the list, or type the name of the condition or disease if it is not in the list.</w:t>
+      </w:r>
+    </w:p>
+    <w:p>
+      <w:pPr>
+        <w:pStyle w:val="ListParagraph"/>
+        <w:numPr>
+          <w:ilvl w:val="0"/>
+          <w:numId w:val="12"/>
+        </w:numPr>
+        <w:rPr>
+          <w:szCs w:val="24"/>
+        </w:rPr>
+      </w:pPr>
+      <w:r>
+        <w:rPr>
+          <w:szCs w:val="24"/>
+        </w:rPr>
+        <w:t>Click “Add” to add the selected diagnosis to the patient’s record.</w:t>
+      </w:r>
+    </w:p>
+    <w:p>
+      <w:r>
+        <w:br w:type="page"/>
+      </w:r>
+    </w:p>
+    <w:p>
+      <w:pPr>
+        <w:pStyle w:val="KHeading2"/>
+      </w:pPr>
+      <w:bookmarkStart w:id="62" w:name="_Toc275025938"/>
+      <w:bookmarkStart w:id="63" w:name="_Toc283492072"/>
+      <w:r>
+        <w:lastRenderedPageBreak/>
+        <w:t>Prescribe Medicine</w:t>
+      </w:r>
+      <w:bookmarkEnd w:id="62"/>
+      <w:bookmarkEnd w:id="63"/>
+    </w:p>
+    <w:p/>
+    <w:p>
+      <w:pPr>
+        <w:jc w:val="center"/>
+      </w:pPr>
+      <w:r>
+        <w:rPr>
+          <w:noProof/>
+        </w:rPr>
+        <w:drawing>
+          <wp:inline distT="0" distB="0" distL="0" distR="0">
+            <wp:extent cx="4286250" cy="3810000"/>
+            <wp:effectExtent l="19050" t="0" r="0" b="0"/>
+            <wp:docPr id="27" name="Picture 26" descr="Doctor_Rx.png"/>
+            <wp:cNvGraphicFramePr>
+              <a:graphicFrameLocks xmlns:a="http://schemas.openxmlformats.org/drawingml/2006/main" noChangeAspect="1"/>
+            </wp:cNvGraphicFramePr>
+            <a:graphic xmlns:a="http://schemas.openxmlformats.org/drawingml/2006/main">
+              <a:graphicData uri="http://schemas.openxmlformats.org/drawingml/2006/picture">
+                <pic:pic xmlns:pic="http://schemas.openxmlformats.org/drawingml/2006/picture">
+                  <pic:nvPicPr>
+                    <pic:cNvPr id="0" name="Doctor_Rx.png"/>
+                    <pic:cNvPicPr/>
+                  </pic:nvPicPr>
+                  <pic:blipFill>
+                    <a:blip r:embed="rId65" cstate="print"/>
+                    <a:stretch>
+                      <a:fillRect/>
+                    </a:stretch>
+                  </pic:blipFill>
+                  <pic:spPr>
+                    <a:xfrm>
+                      <a:off x="0" y="0"/>
+                      <a:ext cx="4286250" cy="3810000"/>
+                    </a:xfrm>
+                    <a:prstGeom prst="rect">
+                      <a:avLst/>
+                    </a:prstGeom>
+                  </pic:spPr>
+                </pic:pic>
+              </a:graphicData>
+            </a:graphic>
+          </wp:inline>
+        </w:drawing>
+      </w:r>
+    </w:p>
+    <w:p>
+      <w:pPr>
+        <w:pStyle w:val="ListParagraph"/>
+        <w:numPr>
+          <w:ilvl w:val="0"/>
           <w:numId w:val="13"/>
         </w:numPr>
         <w:rPr>
@@ -18797,8 +18832,8 @@
       </w:pPr>
     </w:p>
     <w:sectPr>
-      <w:footerReference w:type="default" r:id="rId65"/>
-      <w:footerReference w:type="first" r:id="rId66"/>
+      <w:footerReference w:type="default" r:id="rId66"/>
+      <w:footerReference w:type="first" r:id="rId67"/>
       <w:pgSz w:w="12240" w:h="15840" w:code="1"/>
       <w:pgMar w:top="1440" w:right="1440" w:bottom="1440" w:left="1440" w:header="720" w:footer="720" w:gutter="0"/>
       <w:pgNumType w:start="0"/>
@@ -18885,7 +18920,7 @@
             <w:noProof/>
             <w:szCs w:val="24"/>
           </w:rPr>
-          <w:t>39</w:t>
+          <w:t>6</w:t>
         </w:r>
         <w:r>
           <w:rPr>
@@ -23655,7 +23690,7 @@
 </file>
 
 <file path=customXml/itemProps1.xml><?xml version="1.0" encoding="utf-8"?>
-<ds:datastoreItem xmlns:ds="http://schemas.openxmlformats.org/officeDocument/2006/customXml" ds:itemID="{09724CE0-FB60-4EB4-A003-1F702219B759}">
+<ds:datastoreItem xmlns:ds="http://schemas.openxmlformats.org/officeDocument/2006/customXml" ds:itemID="{5EDE3362-29E9-4D72-9566-0B303F47763A}">
   <ds:schemaRefs>
     <ds:schemaRef ds:uri="http://schemas.openxmlformats.org/officeDocument/2006/bibliography"/>
   </ds:schemaRefs>

--- a/doc/OpenEHS - SSRS.docx
+++ b/doc/OpenEHS - SSRS.docx
@@ -8,6 +8,8 @@
           <w:rStyle w:val="KTitleChar"/>
         </w:rPr>
       </w:pPr>
+      <w:bookmarkStart w:id="0" w:name="_GoBack"/>
+      <w:bookmarkEnd w:id="0"/>
     </w:p>
     <w:p>
       <w:pPr>
@@ -297,7 +299,7 @@
         <w:t>http://kaizen.matthewkimber.com/</w:t>
       </w:r>
     </w:p>
-    <w:bookmarkStart w:id="0" w:name="_Toc275025900" w:displacedByCustomXml="next"/>
+    <w:bookmarkStart w:id="1" w:name="_Toc275025900" w:displacedByCustomXml="next"/>
     <w:sdt>
       <w:sdtPr>
         <w:rPr>
@@ -4079,13 +4081,13 @@
       <w:pPr>
         <w:pStyle w:val="KHeading1"/>
       </w:pPr>
-      <w:bookmarkStart w:id="1" w:name="_Toc283492032"/>
+      <w:bookmarkStart w:id="2" w:name="_Toc283492032"/>
       <w:r>
         <w:lastRenderedPageBreak/>
         <w:t>Preface</w:t>
       </w:r>
-      <w:bookmarkEnd w:id="0"/>
       <w:bookmarkEnd w:id="1"/>
+      <w:bookmarkEnd w:id="2"/>
     </w:p>
     <w:p>
       <w:pPr>
@@ -4102,11 +4104,11 @@
       <w:pPr>
         <w:pStyle w:val="KHeading1"/>
       </w:pPr>
-      <w:bookmarkStart w:id="2" w:name="_Toc283492033"/>
+      <w:bookmarkStart w:id="3" w:name="_Toc283492033"/>
       <w:r>
         <w:t>Version History</w:t>
       </w:r>
-      <w:bookmarkEnd w:id="2"/>
+      <w:bookmarkEnd w:id="3"/>
     </w:p>
     <w:tbl>
       <w:tblPr>
@@ -4465,7 +4467,7 @@
       <w:pPr>
         <w:pStyle w:val="KHeading1"/>
       </w:pPr>
-      <w:bookmarkStart w:id="3" w:name="_Toc275025901"/>
+      <w:bookmarkStart w:id="4" w:name="_Toc275025901"/>
     </w:p>
     <w:p>
       <w:pPr>
@@ -4486,13 +4488,13 @@
       <w:pPr>
         <w:pStyle w:val="KHeading1"/>
       </w:pPr>
-      <w:bookmarkStart w:id="4" w:name="_Toc283492034"/>
+      <w:bookmarkStart w:id="5" w:name="_Toc283492034"/>
       <w:r>
         <w:lastRenderedPageBreak/>
         <w:t>Introduction</w:t>
       </w:r>
-      <w:bookmarkEnd w:id="3"/>
       <w:bookmarkEnd w:id="4"/>
+      <w:bookmarkEnd w:id="5"/>
     </w:p>
     <w:p>
       <w:pPr>
@@ -4599,8 +4601,6 @@
         <w:pStyle w:val="KNormal"/>
         <w:ind w:firstLine="720"/>
       </w:pPr>
-      <w:bookmarkStart w:id="5" w:name="_GoBack"/>
-      <w:bookmarkEnd w:id="5"/>
       <w:r>
         <w:t xml:space="preserve">In order to accommodate the transition that must take place from a paper record to an EHS, there are two parts of the proposed system—1. </w:t>
       </w:r>
@@ -6403,7 +6403,7 @@
           <v:shape id="_x0000_i1025" type="#_x0000_t75" style="width:468pt;height:474pt" o:ole="">
             <v:imagedata r:id="rId10" o:title=""/>
           </v:shape>
-          <o:OLEObject Type="Embed" ProgID="Visio.Drawing.11" ShapeID="_x0000_i1025" DrawAspect="Content" ObjectID="_1357281216" r:id="rId11"/>
+          <o:OLEObject Type="Embed" ProgID="Visio.Drawing.11" ShapeID="_x0000_i1025" DrawAspect="Content" ObjectID="_1357323717" r:id="rId11"/>
         </w:object>
       </w:r>
     </w:p>
@@ -6494,7 +6494,7 @@
           <v:shape id="_x0000_i1026" type="#_x0000_t75" style="width:330pt;height:221.25pt" o:ole="">
             <v:imagedata r:id="rId12" o:title=""/>
           </v:shape>
-          <o:OLEObject Type="Embed" ProgID="Visio.Drawing.11" ShapeID="_x0000_i1026" DrawAspect="Content" ObjectID="_1357281217" r:id="rId13"/>
+          <o:OLEObject Type="Embed" ProgID="Visio.Drawing.11" ShapeID="_x0000_i1026" DrawAspect="Content" ObjectID="_1357323718" r:id="rId13"/>
         </w:object>
       </w:r>
     </w:p>
@@ -6957,7 +6957,7 @@
           <v:shape id="_x0000_i1027" type="#_x0000_t75" style="width:451.5pt;height:221.25pt" o:ole="">
             <v:imagedata r:id="rId14" o:title=""/>
           </v:shape>
-          <o:OLEObject Type="Embed" ProgID="Visio.Drawing.11" ShapeID="_x0000_i1027" DrawAspect="Content" ObjectID="_1357281218" r:id="rId15"/>
+          <o:OLEObject Type="Embed" ProgID="Visio.Drawing.11" ShapeID="_x0000_i1027" DrawAspect="Content" ObjectID="_1357323719" r:id="rId15"/>
         </w:object>
       </w:r>
     </w:p>
@@ -7420,7 +7420,7 @@
           <v:shape id="_x0000_i1028" type="#_x0000_t75" style="width:444.75pt;height:221.25pt" o:ole="">
             <v:imagedata r:id="rId16" o:title=""/>
           </v:shape>
-          <o:OLEObject Type="Embed" ProgID="Visio.Drawing.11" ShapeID="_x0000_i1028" DrawAspect="Content" ObjectID="_1357281219" r:id="rId17"/>
+          <o:OLEObject Type="Embed" ProgID="Visio.Drawing.11" ShapeID="_x0000_i1028" DrawAspect="Content" ObjectID="_1357323720" r:id="rId17"/>
         </w:object>
       </w:r>
     </w:p>
@@ -8124,7 +8124,7 @@
           <v:shape id="_x0000_i1029" type="#_x0000_t75" style="width:444.75pt;height:221.25pt" o:ole="">
             <v:imagedata r:id="rId18" o:title=""/>
           </v:shape>
-          <o:OLEObject Type="Embed" ProgID="Visio.Drawing.11" ShapeID="_x0000_i1029" DrawAspect="Content" ObjectID="_1357281220" r:id="rId19"/>
+          <o:OLEObject Type="Embed" ProgID="Visio.Drawing.11" ShapeID="_x0000_i1029" DrawAspect="Content" ObjectID="_1357323721" r:id="rId19"/>
         </w:object>
       </w:r>
     </w:p>
@@ -8655,7 +8655,7 @@
           <v:shape id="_x0000_i1030" type="#_x0000_t75" style="width:330pt;height:221.25pt" o:ole="">
             <v:imagedata r:id="rId20" o:title=""/>
           </v:shape>
-          <o:OLEObject Type="Embed" ProgID="Visio.Drawing.11" ShapeID="_x0000_i1030" DrawAspect="Content" ObjectID="_1357281221" r:id="rId21"/>
+          <o:OLEObject Type="Embed" ProgID="Visio.Drawing.11" ShapeID="_x0000_i1030" DrawAspect="Content" ObjectID="_1357323722" r:id="rId21"/>
         </w:object>
       </w:r>
     </w:p>
@@ -9204,7 +9204,7 @@
           <v:shape id="_x0000_i1031" type="#_x0000_t75" style="width:382.5pt;height:221.25pt" o:ole="">
             <v:imagedata r:id="rId22" o:title=""/>
           </v:shape>
-          <o:OLEObject Type="Embed" ProgID="Visio.Drawing.11" ShapeID="_x0000_i1031" DrawAspect="Content" ObjectID="_1357281222" r:id="rId23"/>
+          <o:OLEObject Type="Embed" ProgID="Visio.Drawing.11" ShapeID="_x0000_i1031" DrawAspect="Content" ObjectID="_1357323723" r:id="rId23"/>
         </w:object>
       </w:r>
     </w:p>
@@ -9668,7 +9668,7 @@
           <v:shape id="_x0000_i1032" type="#_x0000_t75" style="width:382.5pt;height:221.25pt" o:ole="">
             <v:imagedata r:id="rId24" o:title=""/>
           </v:shape>
-          <o:OLEObject Type="Embed" ProgID="Visio.Drawing.11" ShapeID="_x0000_i1032" DrawAspect="Content" ObjectID="_1357281223" r:id="rId25"/>
+          <o:OLEObject Type="Embed" ProgID="Visio.Drawing.11" ShapeID="_x0000_i1032" DrawAspect="Content" ObjectID="_1357323724" r:id="rId25"/>
         </w:object>
       </w:r>
     </w:p>
@@ -10132,7 +10132,7 @@
           <v:shape id="_x0000_i1033" type="#_x0000_t75" style="width:324.75pt;height:221.25pt" o:ole="">
             <v:imagedata r:id="rId26" o:title=""/>
           </v:shape>
-          <o:OLEObject Type="Embed" ProgID="Visio.Drawing.11" ShapeID="_x0000_i1033" DrawAspect="Content" ObjectID="_1357281224" r:id="rId27"/>
+          <o:OLEObject Type="Embed" ProgID="Visio.Drawing.11" ShapeID="_x0000_i1033" DrawAspect="Content" ObjectID="_1357323725" r:id="rId27"/>
         </w:object>
       </w:r>
     </w:p>
@@ -10607,7 +10607,7 @@
           <v:shape id="_x0000_i1034" type="#_x0000_t75" style="width:376.5pt;height:221.25pt" o:ole="">
             <v:imagedata r:id="rId28" o:title=""/>
           </v:shape>
-          <o:OLEObject Type="Embed" ProgID="Visio.Drawing.11" ShapeID="_x0000_i1034" DrawAspect="Content" ObjectID="_1357281225" r:id="rId29"/>
+          <o:OLEObject Type="Embed" ProgID="Visio.Drawing.11" ShapeID="_x0000_i1034" DrawAspect="Content" ObjectID="_1357323726" r:id="rId29"/>
         </w:object>
       </w:r>
     </w:p>
@@ -11067,7 +11067,7 @@
           <v:shape id="_x0000_i1035" type="#_x0000_t75" style="width:382.5pt;height:221.25pt" o:ole="">
             <v:imagedata r:id="rId30" o:title=""/>
           </v:shape>
-          <o:OLEObject Type="Embed" ProgID="Visio.Drawing.11" ShapeID="_x0000_i1035" DrawAspect="Content" ObjectID="_1357281226" r:id="rId31"/>
+          <o:OLEObject Type="Embed" ProgID="Visio.Drawing.11" ShapeID="_x0000_i1035" DrawAspect="Content" ObjectID="_1357323727" r:id="rId31"/>
         </w:object>
       </w:r>
     </w:p>
@@ -11576,7 +11576,7 @@
           <v:shape id="_x0000_i1036" type="#_x0000_t75" style="width:450.75pt;height:221.25pt" o:ole="">
             <v:imagedata r:id="rId32" o:title=""/>
           </v:shape>
-          <o:OLEObject Type="Embed" ProgID="Visio.Drawing.11" ShapeID="_x0000_i1036" DrawAspect="Content" ObjectID="_1357281227" r:id="rId33"/>
+          <o:OLEObject Type="Embed" ProgID="Visio.Drawing.11" ShapeID="_x0000_i1036" DrawAspect="Content" ObjectID="_1357323728" r:id="rId33"/>
         </w:object>
       </w:r>
     </w:p>
@@ -12106,7 +12106,7 @@
           <v:shape id="_x0000_i1037" type="#_x0000_t75" style="width:438pt;height:221.25pt" o:ole="">
             <v:imagedata r:id="rId34" o:title=""/>
           </v:shape>
-          <o:OLEObject Type="Embed" ProgID="Visio.Drawing.11" ShapeID="_x0000_i1037" DrawAspect="Content" ObjectID="_1357281228" r:id="rId35"/>
+          <o:OLEObject Type="Embed" ProgID="Visio.Drawing.11" ShapeID="_x0000_i1037" DrawAspect="Content" ObjectID="_1357323729" r:id="rId35"/>
         </w:object>
       </w:r>
     </w:p>
@@ -12654,7 +12654,7 @@
           <v:shape id="_x0000_i1038" type="#_x0000_t75" style="width:317.25pt;height:221.25pt" o:ole="">
             <v:imagedata r:id="rId36" o:title=""/>
           </v:shape>
-          <o:OLEObject Type="Embed" ProgID="Visio.Drawing.11" ShapeID="_x0000_i1038" DrawAspect="Content" ObjectID="_1357281229" r:id="rId37"/>
+          <o:OLEObject Type="Embed" ProgID="Visio.Drawing.11" ShapeID="_x0000_i1038" DrawAspect="Content" ObjectID="_1357323730" r:id="rId37"/>
         </w:object>
       </w:r>
     </w:p>
@@ -13133,7 +13133,7 @@
           <v:shape id="_x0000_i1039" type="#_x0000_t75" style="width:324.75pt;height:221.25pt" o:ole="">
             <v:imagedata r:id="rId38" o:title=""/>
           </v:shape>
-          <o:OLEObject Type="Embed" ProgID="Visio.Drawing.11" ShapeID="_x0000_i1039" DrawAspect="Content" ObjectID="_1357281230" r:id="rId39"/>
+          <o:OLEObject Type="Embed" ProgID="Visio.Drawing.11" ShapeID="_x0000_i1039" DrawAspect="Content" ObjectID="_1357323731" r:id="rId39"/>
         </w:object>
       </w:r>
     </w:p>
@@ -13612,7 +13612,7 @@
           <v:shape id="_x0000_i1040" type="#_x0000_t75" style="width:317.25pt;height:221.25pt" o:ole="">
             <v:imagedata r:id="rId40" o:title=""/>
           </v:shape>
-          <o:OLEObject Type="Embed" ProgID="Visio.Drawing.11" ShapeID="_x0000_i1040" DrawAspect="Content" ObjectID="_1357281231" r:id="rId41"/>
+          <o:OLEObject Type="Embed" ProgID="Visio.Drawing.11" ShapeID="_x0000_i1040" DrawAspect="Content" ObjectID="_1357323732" r:id="rId41"/>
         </w:object>
       </w:r>
     </w:p>
@@ -14186,7 +14186,7 @@
           <v:shape id="_x0000_i1041" type="#_x0000_t75" style="width:332.25pt;height:585pt" o:ole="">
             <v:imagedata r:id="rId42" o:title=""/>
           </v:shape>
-          <o:OLEObject Type="Embed" ProgID="Visio.Drawing.11" ShapeID="_x0000_i1041" DrawAspect="Content" ObjectID="_1357281232" r:id="rId43"/>
+          <o:OLEObject Type="Embed" ProgID="Visio.Drawing.11" ShapeID="_x0000_i1041" DrawAspect="Content" ObjectID="_1357323733" r:id="rId43"/>
         </w:object>
       </w:r>
     </w:p>
@@ -14213,7 +14213,7 @@
           <v:shape id="_x0000_i1042" type="#_x0000_t75" style="width:346.5pt;height:477.75pt" o:ole="">
             <v:imagedata r:id="rId44" o:title=""/>
           </v:shape>
-          <o:OLEObject Type="Embed" ProgID="Visio.Drawing.11" ShapeID="_x0000_i1042" DrawAspect="Content" ObjectID="_1357281233" r:id="rId45"/>
+          <o:OLEObject Type="Embed" ProgID="Visio.Drawing.11" ShapeID="_x0000_i1042" DrawAspect="Content" ObjectID="_1357323734" r:id="rId45"/>
         </w:object>
       </w:r>
     </w:p>
@@ -14268,7 +14268,7 @@
           <v:shape id="_x0000_i1043" type="#_x0000_t75" style="width:307.5pt;height:609pt" o:ole="">
             <v:imagedata r:id="rId46" o:title=""/>
           </v:shape>
-          <o:OLEObject Type="Embed" ProgID="Visio.Drawing.11" ShapeID="_x0000_i1043" DrawAspect="Content" ObjectID="_1357281234" r:id="rId47"/>
+          <o:OLEObject Type="Embed" ProgID="Visio.Drawing.11" ShapeID="_x0000_i1043" DrawAspect="Content" ObjectID="_1357323735" r:id="rId47"/>
         </w:object>
       </w:r>
     </w:p>
@@ -18832,8 +18832,12 @@
       </w:pPr>
     </w:p>
     <w:sectPr>
-      <w:footerReference w:type="default" r:id="rId66"/>
-      <w:footerReference w:type="first" r:id="rId67"/>
+      <w:headerReference w:type="even" r:id="rId66"/>
+      <w:headerReference w:type="default" r:id="rId67"/>
+      <w:footerReference w:type="even" r:id="rId68"/>
+      <w:footerReference w:type="default" r:id="rId69"/>
+      <w:headerReference w:type="first" r:id="rId70"/>
+      <w:footerReference w:type="first" r:id="rId71"/>
       <w:pgSz w:w="12240" w:h="15840" w:code="1"/>
       <w:pgMar w:top="1440" w:right="1440" w:bottom="1440" w:left="1440" w:header="720" w:footer="720" w:gutter="0"/>
       <w:pgNumType w:start="0"/>
@@ -18871,6 +18875,16 @@
 </file>
 
 <file path=word/footer1.xml><?xml version="1.0" encoding="utf-8"?>
+<w:ftr xmlns:wpc="http://schemas.microsoft.com/office/word/2010/wordprocessingCanvas" xmlns:mc="http://schemas.openxmlformats.org/markup-compatibility/2006" xmlns:o="urn:schemas-microsoft-com:office:office" xmlns:r="http://schemas.openxmlformats.org/officeDocument/2006/relationships" xmlns:m="http://schemas.openxmlformats.org/officeDocument/2006/math" xmlns:v="urn:schemas-microsoft-com:vml" xmlns:wp14="http://schemas.microsoft.com/office/word/2010/wordprocessingDrawing" xmlns:wp="http://schemas.openxmlformats.org/drawingml/2006/wordprocessingDrawing" xmlns:w10="urn:schemas-microsoft-com:office:word" xmlns:w="http://schemas.openxmlformats.org/wordprocessingml/2006/main" xmlns:w14="http://schemas.microsoft.com/office/word/2010/wordml" xmlns:wpg="http://schemas.microsoft.com/office/word/2010/wordprocessingGroup" xmlns:wpi="http://schemas.microsoft.com/office/word/2010/wordprocessingInk" xmlns:wne="http://schemas.microsoft.com/office/word/2006/wordml" xmlns:wps="http://schemas.microsoft.com/office/word/2010/wordprocessingShape" mc:Ignorable="w14 wp14">
+  <w:p>
+    <w:pPr>
+      <w:pStyle w:val="Footer"/>
+    </w:pPr>
+  </w:p>
+</w:ftr>
+</file>
+
+<file path=word/footer2.xml><?xml version="1.0" encoding="utf-8"?>
 <w:ftr xmlns:wpc="http://schemas.microsoft.com/office/word/2010/wordprocessingCanvas" xmlns:mc="http://schemas.openxmlformats.org/markup-compatibility/2006" xmlns:o="urn:schemas-microsoft-com:office:office" xmlns:r="http://schemas.openxmlformats.org/officeDocument/2006/relationships" xmlns:m="http://schemas.openxmlformats.org/officeDocument/2006/math" xmlns:v="urn:schemas-microsoft-com:vml" xmlns:wp14="http://schemas.microsoft.com/office/word/2010/wordprocessingDrawing" xmlns:wp="http://schemas.openxmlformats.org/drawingml/2006/wordprocessingDrawing" xmlns:w10="urn:schemas-microsoft-com:office:word" xmlns:w="http://schemas.openxmlformats.org/wordprocessingml/2006/main" xmlns:w14="http://schemas.microsoft.com/office/word/2010/wordml" xmlns:wpg="http://schemas.microsoft.com/office/word/2010/wordprocessingGroup" xmlns:wpi="http://schemas.microsoft.com/office/word/2010/wordprocessingInk" xmlns:wne="http://schemas.microsoft.com/office/word/2006/wordml" xmlns:wps="http://schemas.microsoft.com/office/word/2010/wordprocessingShape" mc:Ignorable="w14 wp14">
   <w:sdt>
     <w:sdtPr>
@@ -18920,7 +18934,7 @@
             <w:noProof/>
             <w:szCs w:val="24"/>
           </w:rPr>
-          <w:t>6</w:t>
+          <w:t>54</w:t>
         </w:r>
         <w:r>
           <w:rPr>
@@ -18940,7 +18954,7 @@
 </w:ftr>
 </file>
 
-<file path=word/footer2.xml><?xml version="1.0" encoding="utf-8"?>
+<file path=word/footer3.xml><?xml version="1.0" encoding="utf-8"?>
 <w:ftr xmlns:wpc="http://schemas.microsoft.com/office/word/2010/wordprocessingCanvas" xmlns:mc="http://schemas.openxmlformats.org/markup-compatibility/2006" xmlns:o="urn:schemas-microsoft-com:office:office" xmlns:r="http://schemas.openxmlformats.org/officeDocument/2006/relationships" xmlns:m="http://schemas.openxmlformats.org/officeDocument/2006/math" xmlns:v="urn:schemas-microsoft-com:vml" xmlns:wp14="http://schemas.microsoft.com/office/word/2010/wordprocessingDrawing" xmlns:wp="http://schemas.openxmlformats.org/drawingml/2006/wordprocessingDrawing" xmlns:w10="urn:schemas-microsoft-com:office:word" xmlns:w="http://schemas.openxmlformats.org/wordprocessingml/2006/main" xmlns:w14="http://schemas.microsoft.com/office/word/2010/wordml" xmlns:wpg="http://schemas.microsoft.com/office/word/2010/wordprocessingGroup" xmlns:wpi="http://schemas.microsoft.com/office/word/2010/wordprocessingInk" xmlns:wne="http://schemas.microsoft.com/office/word/2006/wordml" xmlns:wps="http://schemas.microsoft.com/office/word/2010/wordprocessingShape" mc:Ignorable="w14 wp14">
   <w:p>
     <w:pPr>
@@ -18979,6 +18993,36 @@
     </w:p>
   </w:footnote>
 </w:footnotes>
+</file>
+
+<file path=word/header1.xml><?xml version="1.0" encoding="utf-8"?>
+<w:hdr xmlns:wpc="http://schemas.microsoft.com/office/word/2010/wordprocessingCanvas" xmlns:mc="http://schemas.openxmlformats.org/markup-compatibility/2006" xmlns:o="urn:schemas-microsoft-com:office:office" xmlns:r="http://schemas.openxmlformats.org/officeDocument/2006/relationships" xmlns:m="http://schemas.openxmlformats.org/officeDocument/2006/math" xmlns:v="urn:schemas-microsoft-com:vml" xmlns:wp14="http://schemas.microsoft.com/office/word/2010/wordprocessingDrawing" xmlns:wp="http://schemas.openxmlformats.org/drawingml/2006/wordprocessingDrawing" xmlns:w10="urn:schemas-microsoft-com:office:word" xmlns:w="http://schemas.openxmlformats.org/wordprocessingml/2006/main" xmlns:w14="http://schemas.microsoft.com/office/word/2010/wordml" xmlns:wpg="http://schemas.microsoft.com/office/word/2010/wordprocessingGroup" xmlns:wpi="http://schemas.microsoft.com/office/word/2010/wordprocessingInk" xmlns:wne="http://schemas.microsoft.com/office/word/2006/wordml" xmlns:wps="http://schemas.microsoft.com/office/word/2010/wordprocessingShape" mc:Ignorable="w14 wp14">
+  <w:p>
+    <w:pPr>
+      <w:pStyle w:val="Header"/>
+    </w:pPr>
+  </w:p>
+</w:hdr>
+</file>
+
+<file path=word/header2.xml><?xml version="1.0" encoding="utf-8"?>
+<w:hdr xmlns:wpc="http://schemas.microsoft.com/office/word/2010/wordprocessingCanvas" xmlns:mc="http://schemas.openxmlformats.org/markup-compatibility/2006" xmlns:o="urn:schemas-microsoft-com:office:office" xmlns:r="http://schemas.openxmlformats.org/officeDocument/2006/relationships" xmlns:m="http://schemas.openxmlformats.org/officeDocument/2006/math" xmlns:v="urn:schemas-microsoft-com:vml" xmlns:wp14="http://schemas.microsoft.com/office/word/2010/wordprocessingDrawing" xmlns:wp="http://schemas.openxmlformats.org/drawingml/2006/wordprocessingDrawing" xmlns:w10="urn:schemas-microsoft-com:office:word" xmlns:w="http://schemas.openxmlformats.org/wordprocessingml/2006/main" xmlns:w14="http://schemas.microsoft.com/office/word/2010/wordml" xmlns:wpg="http://schemas.microsoft.com/office/word/2010/wordprocessingGroup" xmlns:wpi="http://schemas.microsoft.com/office/word/2010/wordprocessingInk" xmlns:wne="http://schemas.microsoft.com/office/word/2006/wordml" xmlns:wps="http://schemas.microsoft.com/office/word/2010/wordprocessingShape" mc:Ignorable="w14 wp14">
+  <w:p>
+    <w:pPr>
+      <w:pStyle w:val="Header"/>
+    </w:pPr>
+  </w:p>
+</w:hdr>
+</file>
+
+<file path=word/header3.xml><?xml version="1.0" encoding="utf-8"?>
+<w:hdr xmlns:wpc="http://schemas.microsoft.com/office/word/2010/wordprocessingCanvas" xmlns:mc="http://schemas.openxmlformats.org/markup-compatibility/2006" xmlns:o="urn:schemas-microsoft-com:office:office" xmlns:r="http://schemas.openxmlformats.org/officeDocument/2006/relationships" xmlns:m="http://schemas.openxmlformats.org/officeDocument/2006/math" xmlns:v="urn:schemas-microsoft-com:vml" xmlns:wp14="http://schemas.microsoft.com/office/word/2010/wordprocessingDrawing" xmlns:wp="http://schemas.openxmlformats.org/drawingml/2006/wordprocessingDrawing" xmlns:w10="urn:schemas-microsoft-com:office:word" xmlns:w="http://schemas.openxmlformats.org/wordprocessingml/2006/main" xmlns:w14="http://schemas.microsoft.com/office/word/2010/wordml" xmlns:wpg="http://schemas.microsoft.com/office/word/2010/wordprocessingGroup" xmlns:wpi="http://schemas.microsoft.com/office/word/2010/wordprocessingInk" xmlns:wne="http://schemas.microsoft.com/office/word/2006/wordml" xmlns:wps="http://schemas.microsoft.com/office/word/2010/wordprocessingShape" mc:Ignorable="w14 wp14">
+  <w:p>
+    <w:pPr>
+      <w:pStyle w:val="Header"/>
+    </w:pPr>
+  </w:p>
+</w:hdr>
 </file>
 
 <file path=word/numbering.xml><?xml version="1.0" encoding="utf-8"?>
@@ -23690,7 +23734,7 @@
 </file>
 
 <file path=customXml/itemProps1.xml><?xml version="1.0" encoding="utf-8"?>
-<ds:datastoreItem xmlns:ds="http://schemas.openxmlformats.org/officeDocument/2006/customXml" ds:itemID="{5EDE3362-29E9-4D72-9566-0B303F47763A}">
+<ds:datastoreItem xmlns:ds="http://schemas.openxmlformats.org/officeDocument/2006/customXml" ds:itemID="{85E5DCE7-E5EE-4C91-A819-3B8F3CA45FD2}">
   <ds:schemaRefs>
     <ds:schemaRef ds:uri="http://schemas.openxmlformats.org/officeDocument/2006/bibliography"/>
   </ds:schemaRefs>

--- a/doc/OpenEHS - SSRS.docx
+++ b/doc/OpenEHS - SSRS.docx
@@ -1,6 +1,6 @@
 
 <file path=word/document.xml><?xml version="1.0" encoding="utf-8"?>
-<w:document xmlns:wpc="http://schemas.microsoft.com/office/word/2010/wordprocessingCanvas" xmlns:mc="http://schemas.openxmlformats.org/markup-compatibility/2006" xmlns:o="urn:schemas-microsoft-com:office:office" xmlns:r="http://schemas.openxmlformats.org/officeDocument/2006/relationships" xmlns:m="http://schemas.openxmlformats.org/officeDocument/2006/math" xmlns:v="urn:schemas-microsoft-com:vml" xmlns:wp14="http://schemas.microsoft.com/office/word/2010/wordprocessingDrawing" xmlns:wp="http://schemas.openxmlformats.org/drawingml/2006/wordprocessingDrawing" xmlns:w10="urn:schemas-microsoft-com:office:word" xmlns:w="http://schemas.openxmlformats.org/wordprocessingml/2006/main" xmlns:w14="http://schemas.microsoft.com/office/word/2010/wordml" xmlns:wpg="http://schemas.microsoft.com/office/word/2010/wordprocessingGroup" xmlns:wpi="http://schemas.microsoft.com/office/word/2010/wordprocessingInk" xmlns:wne="http://schemas.microsoft.com/office/word/2006/wordml" xmlns:wps="http://schemas.microsoft.com/office/word/2010/wordprocessingShape" mc:Ignorable="w14 wp14">
+<w:document xmlns:ve="http://schemas.openxmlformats.org/markup-compatibility/2006" xmlns:o="urn:schemas-microsoft-com:office:office" xmlns:r="http://schemas.openxmlformats.org/officeDocument/2006/relationships" xmlns:m="http://schemas.openxmlformats.org/officeDocument/2006/math" xmlns:v="urn:schemas-microsoft-com:vml" xmlns:wp="http://schemas.openxmlformats.org/drawingml/2006/wordprocessingDrawing" xmlns:w10="urn:schemas-microsoft-com:office:word" xmlns:w="http://schemas.openxmlformats.org/wordprocessingml/2006/main" xmlns:wne="http://schemas.microsoft.com/office/word/2006/wordml">
   <w:body>
     <w:p>
       <w:pPr>
@@ -54,10 +54,10 @@
                     <pic:cNvPicPr/>
                   </pic:nvPicPr>
                   <pic:blipFill>
-                    <a:blip r:embed="rId9">
+                    <a:blip r:embed="rId8">
                       <a:extLst>
                         <a:ext uri="{28A0092B-C50C-407E-A947-70E740481C1C}">
-                          <a14:useLocalDpi xmlns:a14="http://schemas.microsoft.com/office/drawing/2010/main" val="0"/>
+                          <a14:useLocalDpi xmlns:a14="http://schemas.microsoft.com/office/drawing/2010/main" xmlns:wps="http://schemas.microsoft.com/office/word/2010/wordprocessingShape" xmlns:wpi="http://schemas.microsoft.com/office/word/2010/wordprocessingInk" xmlns:wpg="http://schemas.microsoft.com/office/word/2010/wordprocessingGroup" xmlns:w14="http://schemas.microsoft.com/office/word/2010/wordml" xmlns:w="http://schemas.openxmlformats.org/wordprocessingml/2006/main" xmlns:w10="urn:schemas-microsoft-com:office:word" xmlns:wp14="http://schemas.microsoft.com/office/word/2010/wordprocessingDrawing" xmlns:v="urn:schemas-microsoft-com:vml" xmlns:o="urn:schemas-microsoft-com:office:office" xmlns:mc="http://schemas.openxmlformats.org/markup-compatibility/2006" xmlns:wpc="http://schemas.microsoft.com/office/word/2010/wordprocessingCanvas" xmlns="" val="0"/>
                         </a:ext>
                       </a:extLst>
                     </a:blip>
@@ -160,7 +160,7 @@
         <w:t xml:space="preserve"> </w:t>
       </w:r>
       <w:r>
-        <w:t>8</w:t>
+        <w:t>24</w:t>
       </w:r>
       <w:r>
         <w:t>-</w:t>
@@ -207,29 +207,8 @@
       <w:r>
         <w:t xml:space="preserve"> </w:t>
       </w:r>
-      <w:proofErr w:type="spellStart"/>
-      <w:r>
-        <w:t>Dahln</w:t>
-      </w:r>
-      <w:proofErr w:type="spellEnd"/>
-      <w:r>
-        <w:t xml:space="preserve"> </w:t>
-      </w:r>
-      <w:proofErr w:type="spellStart"/>
-      <w:r>
-        <w:t>Farnes</w:t>
-      </w:r>
-      <w:proofErr w:type="spellEnd"/>
-      <w:r>
-        <w:t xml:space="preserve">, Cameron Harp, Peter Lister, JD Russell, Kevin </w:t>
-      </w:r>
-      <w:proofErr w:type="spellStart"/>
-      <w:r>
-        <w:t>Russon</w:t>
-      </w:r>
-      <w:proofErr w:type="spellEnd"/>
-      <w:r>
-        <w:t xml:space="preserve">, Brian </w:t>
+      <w:r>
+        <w:t xml:space="preserve">Dahln Farnes, Cameron Harp, Peter Lister, JD Russell, Kevin Russon, Brian </w:t>
       </w:r>
       <w:proofErr w:type="spellStart"/>
       <w:r>
@@ -332,6 +311,7 @@
           </w:pPr>
           <w:r>
             <w:rPr>
+              <w:rFonts w:ascii="Minion Pro" w:hAnsi="Minion Pro"/>
               <w:color w:val="auto"/>
             </w:rPr>
             <w:t>Contents</w:t>
@@ -362,7 +342,7 @@
           <w:r>
             <w:fldChar w:fldCharType="separate"/>
           </w:r>
-          <w:hyperlink w:anchor="_Toc283492032" w:history="1">
+          <w:hyperlink w:anchor="_Toc283668231" w:history="1">
             <w:r>
               <w:rPr>
                 <w:rStyle w:val="Hyperlink"/>
@@ -389,7 +369,7 @@
                 <w:noProof/>
                 <w:webHidden/>
               </w:rPr>
-              <w:instrText xml:space="preserve"> PAGEREF _Toc283492032 \h </w:instrText>
+              <w:instrText xml:space="preserve"> PAGEREF _Toc283668231 \h </w:instrText>
             </w:r>
             <w:r>
               <w:rPr>
@@ -436,7 +416,7 @@
               <w:szCs w:val="22"/>
             </w:rPr>
           </w:pPr>
-          <w:hyperlink w:anchor="_Toc283492033" w:history="1">
+          <w:hyperlink w:anchor="_Toc283668232" w:history="1">
             <w:r>
               <w:rPr>
                 <w:rStyle w:val="Hyperlink"/>
@@ -463,7 +443,7 @@
                 <w:noProof/>
                 <w:webHidden/>
               </w:rPr>
-              <w:instrText xml:space="preserve"> PAGEREF _Toc283492033 \h </w:instrText>
+              <w:instrText xml:space="preserve"> PAGEREF _Toc283668232 \h </w:instrText>
             </w:r>
             <w:r>
               <w:rPr>
@@ -510,7 +490,7 @@
               <w:szCs w:val="22"/>
             </w:rPr>
           </w:pPr>
-          <w:hyperlink w:anchor="_Toc283492034" w:history="1">
+          <w:hyperlink w:anchor="_Toc283668233" w:history="1">
             <w:r>
               <w:rPr>
                 <w:rStyle w:val="Hyperlink"/>
@@ -537,7 +517,7 @@
                 <w:noProof/>
                 <w:webHidden/>
               </w:rPr>
-              <w:instrText xml:space="preserve"> PAGEREF _Toc283492034 \h </w:instrText>
+              <w:instrText xml:space="preserve"> PAGEREF _Toc283668233 \h </w:instrText>
             </w:r>
             <w:r>
               <w:rPr>
@@ -584,7 +564,7 @@
               <w:szCs w:val="22"/>
             </w:rPr>
           </w:pPr>
-          <w:hyperlink w:anchor="_Toc283492035" w:history="1">
+          <w:hyperlink w:anchor="_Toc283668234" w:history="1">
             <w:r>
               <w:rPr>
                 <w:rStyle w:val="Hyperlink"/>
@@ -611,7 +591,7 @@
                 <w:noProof/>
                 <w:webHidden/>
               </w:rPr>
-              <w:instrText xml:space="preserve"> PAGEREF _Toc283492035 \h </w:instrText>
+              <w:instrText xml:space="preserve"> PAGEREF _Toc283668234 \h </w:instrText>
             </w:r>
             <w:r>
               <w:rPr>
@@ -658,7 +638,7 @@
               <w:szCs w:val="22"/>
             </w:rPr>
           </w:pPr>
-          <w:hyperlink w:anchor="_Toc283492036" w:history="1">
+          <w:hyperlink w:anchor="_Toc283668235" w:history="1">
             <w:r>
               <w:rPr>
                 <w:rStyle w:val="Hyperlink"/>
@@ -685,7 +665,7 @@
                 <w:noProof/>
                 <w:webHidden/>
               </w:rPr>
-              <w:instrText xml:space="preserve"> PAGEREF _Toc283492036 \h </w:instrText>
+              <w:instrText xml:space="preserve"> PAGEREF _Toc283668235 \h </w:instrText>
             </w:r>
             <w:r>
               <w:rPr>
@@ -732,7 +712,7 @@
               <w:szCs w:val="22"/>
             </w:rPr>
           </w:pPr>
-          <w:hyperlink w:anchor="_Toc283492037" w:history="1">
+          <w:hyperlink w:anchor="_Toc283668236" w:history="1">
             <w:r>
               <w:rPr>
                 <w:rStyle w:val="Hyperlink"/>
@@ -760,7 +740,7 @@
                 <w:noProof/>
                 <w:webHidden/>
               </w:rPr>
-              <w:instrText xml:space="preserve"> PAGEREF _Toc283492037 \h </w:instrText>
+              <w:instrText xml:space="preserve"> PAGEREF _Toc283668236 \h </w:instrText>
             </w:r>
             <w:r>
               <w:rPr>
@@ -807,7 +787,7 @@
               <w:szCs w:val="22"/>
             </w:rPr>
           </w:pPr>
-          <w:hyperlink w:anchor="_Toc283492038" w:history="1">
+          <w:hyperlink w:anchor="_Toc283668237" w:history="1">
             <w:r>
               <w:rPr>
                 <w:rStyle w:val="Hyperlink"/>
@@ -835,7 +815,7 @@
                 <w:noProof/>
                 <w:webHidden/>
               </w:rPr>
-              <w:instrText xml:space="preserve"> PAGEREF _Toc283492038 \h </w:instrText>
+              <w:instrText xml:space="preserve"> PAGEREF _Toc283668237 \h </w:instrText>
             </w:r>
             <w:r>
               <w:rPr>
@@ -855,7 +835,7 @@
                 <w:noProof/>
                 <w:webHidden/>
               </w:rPr>
-              <w:t>11</w:t>
+              <w:t>10</w:t>
             </w:r>
             <w:r>
               <w:rPr>
@@ -882,7 +862,7 @@
               <w:szCs w:val="22"/>
             </w:rPr>
           </w:pPr>
-          <w:hyperlink w:anchor="_Toc283492039" w:history="1">
+          <w:hyperlink w:anchor="_Toc283668238" w:history="1">
             <w:r>
               <w:rPr>
                 <w:rStyle w:val="Hyperlink"/>
@@ -909,7 +889,7 @@
                 <w:noProof/>
                 <w:webHidden/>
               </w:rPr>
-              <w:instrText xml:space="preserve"> PAGEREF _Toc283492039 \h </w:instrText>
+              <w:instrText xml:space="preserve"> PAGEREF _Toc283668238 \h </w:instrText>
             </w:r>
             <w:r>
               <w:rPr>
@@ -929,7 +909,7 @@
                 <w:noProof/>
                 <w:webHidden/>
               </w:rPr>
-              <w:t>12</w:t>
+              <w:t>11</w:t>
             </w:r>
             <w:r>
               <w:rPr>
@@ -956,7 +936,7 @@
               <w:szCs w:val="22"/>
             </w:rPr>
           </w:pPr>
-          <w:hyperlink w:anchor="_Toc283492040" w:history="1">
+          <w:hyperlink w:anchor="_Toc283668239" w:history="1">
             <w:r>
               <w:rPr>
                 <w:rStyle w:val="Hyperlink"/>
@@ -983,7 +963,7 @@
                 <w:noProof/>
                 <w:webHidden/>
               </w:rPr>
-              <w:instrText xml:space="preserve"> PAGEREF _Toc283492040 \h </w:instrText>
+              <w:instrText xml:space="preserve"> PAGEREF _Toc283668239 \h </w:instrText>
             </w:r>
             <w:r>
               <w:rPr>
@@ -1003,7 +983,7 @@
                 <w:noProof/>
                 <w:webHidden/>
               </w:rPr>
-              <w:t>12</w:t>
+              <w:t>11</w:t>
             </w:r>
             <w:r>
               <w:rPr>
@@ -1030,7 +1010,7 @@
               <w:szCs w:val="22"/>
             </w:rPr>
           </w:pPr>
-          <w:hyperlink w:anchor="_Toc283492041" w:history="1">
+          <w:hyperlink w:anchor="_Toc283668240" w:history="1">
             <w:r>
               <w:rPr>
                 <w:rStyle w:val="Hyperlink"/>
@@ -1057,7 +1037,7 @@
                 <w:noProof/>
                 <w:webHidden/>
               </w:rPr>
-              <w:instrText xml:space="preserve"> PAGEREF _Toc283492041 \h </w:instrText>
+              <w:instrText xml:space="preserve"> PAGEREF _Toc283668240 \h </w:instrText>
             </w:r>
             <w:r>
               <w:rPr>
@@ -1104,7 +1084,7 @@
               <w:szCs w:val="22"/>
             </w:rPr>
           </w:pPr>
-          <w:hyperlink w:anchor="_Toc283492042" w:history="1">
+          <w:hyperlink w:anchor="_Toc283668241" w:history="1">
             <w:r>
               <w:rPr>
                 <w:rStyle w:val="Hyperlink"/>
@@ -1131,7 +1111,7 @@
                 <w:noProof/>
                 <w:webHidden/>
               </w:rPr>
-              <w:instrText xml:space="preserve"> PAGEREF _Toc283492042 \h </w:instrText>
+              <w:instrText xml:space="preserve"> PAGEREF _Toc283668241 \h </w:instrText>
             </w:r>
             <w:r>
               <w:rPr>
@@ -1151,7 +1131,7 @@
                 <w:noProof/>
                 <w:webHidden/>
               </w:rPr>
-              <w:t>14</w:t>
+              <w:t>15</w:t>
             </w:r>
             <w:r>
               <w:rPr>
@@ -1178,7 +1158,7 @@
               <w:szCs w:val="22"/>
             </w:rPr>
           </w:pPr>
-          <w:hyperlink w:anchor="_Toc283492043" w:history="1">
+          <w:hyperlink w:anchor="_Toc283668242" w:history="1">
             <w:r>
               <w:rPr>
                 <w:rStyle w:val="Hyperlink"/>
@@ -1205,7 +1185,7 @@
                 <w:noProof/>
                 <w:webHidden/>
               </w:rPr>
-              <w:instrText xml:space="preserve"> PAGEREF _Toc283492043 \h </w:instrText>
+              <w:instrText xml:space="preserve"> PAGEREF _Toc283668242 \h </w:instrText>
             </w:r>
             <w:r>
               <w:rPr>
@@ -1225,7 +1205,7 @@
                 <w:noProof/>
                 <w:webHidden/>
               </w:rPr>
-              <w:t>15</w:t>
+              <w:t>17</w:t>
             </w:r>
             <w:r>
               <w:rPr>
@@ -1252,7 +1232,7 @@
               <w:szCs w:val="22"/>
             </w:rPr>
           </w:pPr>
-          <w:hyperlink w:anchor="_Toc283492044" w:history="1">
+          <w:hyperlink w:anchor="_Toc283668243" w:history="1">
             <w:r>
               <w:rPr>
                 <w:rStyle w:val="Hyperlink"/>
@@ -1279,7 +1259,7 @@
                 <w:noProof/>
                 <w:webHidden/>
               </w:rPr>
-              <w:instrText xml:space="preserve"> PAGEREF _Toc283492044 \h </w:instrText>
+              <w:instrText xml:space="preserve"> PAGEREF _Toc283668243 \h </w:instrText>
             </w:r>
             <w:r>
               <w:rPr>
@@ -1299,7 +1279,7 @@
                 <w:noProof/>
                 <w:webHidden/>
               </w:rPr>
-              <w:t>17</w:t>
+              <w:t>19</w:t>
             </w:r>
             <w:r>
               <w:rPr>
@@ -1326,7 +1306,7 @@
               <w:szCs w:val="22"/>
             </w:rPr>
           </w:pPr>
-          <w:hyperlink w:anchor="_Toc283492045" w:history="1">
+          <w:hyperlink w:anchor="_Toc283668244" w:history="1">
             <w:r>
               <w:rPr>
                 <w:rStyle w:val="Hyperlink"/>
@@ -1353,7 +1333,7 @@
                 <w:noProof/>
                 <w:webHidden/>
               </w:rPr>
-              <w:instrText xml:space="preserve"> PAGEREF _Toc283492045 \h </w:instrText>
+              <w:instrText xml:space="preserve"> PAGEREF _Toc283668244 \h </w:instrText>
             </w:r>
             <w:r>
               <w:rPr>
@@ -1373,7 +1353,7 @@
                 <w:noProof/>
                 <w:webHidden/>
               </w:rPr>
-              <w:t>18</w:t>
+              <w:t>20</w:t>
             </w:r>
             <w:r>
               <w:rPr>
@@ -1400,7 +1380,7 @@
               <w:szCs w:val="22"/>
             </w:rPr>
           </w:pPr>
-          <w:hyperlink w:anchor="_Toc283492046" w:history="1">
+          <w:hyperlink w:anchor="_Toc283668245" w:history="1">
             <w:r>
               <w:rPr>
                 <w:rStyle w:val="Hyperlink"/>
@@ -1427,7 +1407,7 @@
                 <w:noProof/>
                 <w:webHidden/>
               </w:rPr>
-              <w:instrText xml:space="preserve"> PAGEREF _Toc283492046 \h </w:instrText>
+              <w:instrText xml:space="preserve"> PAGEREF _Toc283668245 \h </w:instrText>
             </w:r>
             <w:r>
               <w:rPr>
@@ -1447,7 +1427,7 @@
                 <w:noProof/>
                 <w:webHidden/>
               </w:rPr>
-              <w:t>19</w:t>
+              <w:t>21</w:t>
             </w:r>
             <w:r>
               <w:rPr>
@@ -1474,7 +1454,7 @@
               <w:szCs w:val="22"/>
             </w:rPr>
           </w:pPr>
-          <w:hyperlink w:anchor="_Toc283492047" w:history="1">
+          <w:hyperlink w:anchor="_Toc283668246" w:history="1">
             <w:r>
               <w:rPr>
                 <w:rStyle w:val="Hyperlink"/>
@@ -1501,7 +1481,7 @@
                 <w:noProof/>
                 <w:webHidden/>
               </w:rPr>
-              <w:instrText xml:space="preserve"> PAGEREF _Toc283492047 \h </w:instrText>
+              <w:instrText xml:space="preserve"> PAGEREF _Toc283668246 \h </w:instrText>
             </w:r>
             <w:r>
               <w:rPr>
@@ -1521,7 +1501,7 @@
                 <w:noProof/>
                 <w:webHidden/>
               </w:rPr>
-              <w:t>20</w:t>
+              <w:t>22</w:t>
             </w:r>
             <w:r>
               <w:rPr>
@@ -1548,7 +1528,7 @@
               <w:szCs w:val="22"/>
             </w:rPr>
           </w:pPr>
-          <w:hyperlink w:anchor="_Toc283492048" w:history="1">
+          <w:hyperlink w:anchor="_Toc283668247" w:history="1">
             <w:r>
               <w:rPr>
                 <w:rStyle w:val="Hyperlink"/>
@@ -1575,7 +1555,7 @@
                 <w:noProof/>
                 <w:webHidden/>
               </w:rPr>
-              <w:instrText xml:space="preserve"> PAGEREF _Toc283492048 \h </w:instrText>
+              <w:instrText xml:space="preserve"> PAGEREF _Toc283668247 \h </w:instrText>
             </w:r>
             <w:r>
               <w:rPr>
@@ -1595,7 +1575,7 @@
                 <w:noProof/>
                 <w:webHidden/>
               </w:rPr>
-              <w:t>21</w:t>
+              <w:t>23</w:t>
             </w:r>
             <w:r>
               <w:rPr>
@@ -1622,7 +1602,7 @@
               <w:szCs w:val="22"/>
             </w:rPr>
           </w:pPr>
-          <w:hyperlink w:anchor="_Toc283492049" w:history="1">
+          <w:hyperlink w:anchor="_Toc283668248" w:history="1">
             <w:r>
               <w:rPr>
                 <w:rStyle w:val="Hyperlink"/>
@@ -1649,7 +1629,7 @@
                 <w:noProof/>
                 <w:webHidden/>
               </w:rPr>
-              <w:instrText xml:space="preserve"> PAGEREF _Toc283492049 \h </w:instrText>
+              <w:instrText xml:space="preserve"> PAGEREF _Toc283668248 \h </w:instrText>
             </w:r>
             <w:r>
               <w:rPr>
@@ -1669,7 +1649,7 @@
                 <w:noProof/>
                 <w:webHidden/>
               </w:rPr>
-              <w:t>22</w:t>
+              <w:t>24</w:t>
             </w:r>
             <w:r>
               <w:rPr>
@@ -1696,7 +1676,7 @@
               <w:szCs w:val="22"/>
             </w:rPr>
           </w:pPr>
-          <w:hyperlink w:anchor="_Toc283492050" w:history="1">
+          <w:hyperlink w:anchor="_Toc283668249" w:history="1">
             <w:r>
               <w:rPr>
                 <w:rStyle w:val="Hyperlink"/>
@@ -1723,7 +1703,7 @@
                 <w:noProof/>
                 <w:webHidden/>
               </w:rPr>
-              <w:instrText xml:space="preserve"> PAGEREF _Toc283492050 \h </w:instrText>
+              <w:instrText xml:space="preserve"> PAGEREF _Toc283668249 \h </w:instrText>
             </w:r>
             <w:r>
               <w:rPr>
@@ -1743,7 +1723,7 @@
                 <w:noProof/>
                 <w:webHidden/>
               </w:rPr>
-              <w:t>23</w:t>
+              <w:t>26</w:t>
             </w:r>
             <w:r>
               <w:rPr>
@@ -1770,7 +1750,7 @@
               <w:szCs w:val="22"/>
             </w:rPr>
           </w:pPr>
-          <w:hyperlink w:anchor="_Toc283492051" w:history="1">
+          <w:hyperlink w:anchor="_Toc283668250" w:history="1">
             <w:r>
               <w:rPr>
                 <w:rStyle w:val="Hyperlink"/>
@@ -1797,7 +1777,7 @@
                 <w:noProof/>
                 <w:webHidden/>
               </w:rPr>
-              <w:instrText xml:space="preserve"> PAGEREF _Toc283492051 \h </w:instrText>
+              <w:instrText xml:space="preserve"> PAGEREF _Toc283668250 \h </w:instrText>
             </w:r>
             <w:r>
               <w:rPr>
@@ -1817,7 +1797,7 @@
                 <w:noProof/>
                 <w:webHidden/>
               </w:rPr>
-              <w:t>24</w:t>
+              <w:t>28</w:t>
             </w:r>
             <w:r>
               <w:rPr>
@@ -1844,7 +1824,7 @@
               <w:szCs w:val="22"/>
             </w:rPr>
           </w:pPr>
-          <w:hyperlink w:anchor="_Toc283492052" w:history="1">
+          <w:hyperlink w:anchor="_Toc283668251" w:history="1">
             <w:r>
               <w:rPr>
                 <w:rStyle w:val="Hyperlink"/>
@@ -1871,7 +1851,7 @@
                 <w:noProof/>
                 <w:webHidden/>
               </w:rPr>
-              <w:instrText xml:space="preserve"> PAGEREF _Toc283492052 \h </w:instrText>
+              <w:instrText xml:space="preserve"> PAGEREF _Toc283668251 \h </w:instrText>
             </w:r>
             <w:r>
               <w:rPr>
@@ -1891,7 +1871,7 @@
                 <w:noProof/>
                 <w:webHidden/>
               </w:rPr>
-              <w:t>26</w:t>
+              <w:t>30</w:t>
             </w:r>
             <w:r>
               <w:rPr>
@@ -1918,7 +1898,7 @@
               <w:szCs w:val="22"/>
             </w:rPr>
           </w:pPr>
-          <w:hyperlink w:anchor="_Toc283492053" w:history="1">
+          <w:hyperlink w:anchor="_Toc283668252" w:history="1">
             <w:r>
               <w:rPr>
                 <w:rStyle w:val="Hyperlink"/>
@@ -1945,7 +1925,7 @@
                 <w:noProof/>
                 <w:webHidden/>
               </w:rPr>
-              <w:instrText xml:space="preserve"> PAGEREF _Toc283492053 \h </w:instrText>
+              <w:instrText xml:space="preserve"> PAGEREF _Toc283668252 \h </w:instrText>
             </w:r>
             <w:r>
               <w:rPr>
@@ -1965,7 +1945,7 @@
                 <w:noProof/>
                 <w:webHidden/>
               </w:rPr>
-              <w:t>27</w:t>
+              <w:t>31</w:t>
             </w:r>
             <w:r>
               <w:rPr>
@@ -1992,7 +1972,7 @@
               <w:szCs w:val="22"/>
             </w:rPr>
           </w:pPr>
-          <w:hyperlink w:anchor="_Toc283492054" w:history="1">
+          <w:hyperlink w:anchor="_Toc283668253" w:history="1">
             <w:r>
               <w:rPr>
                 <w:rStyle w:val="Hyperlink"/>
@@ -2019,7 +1999,7 @@
                 <w:noProof/>
                 <w:webHidden/>
               </w:rPr>
-              <w:instrText xml:space="preserve"> PAGEREF _Toc283492054 \h </w:instrText>
+              <w:instrText xml:space="preserve"> PAGEREF _Toc283668253 \h </w:instrText>
             </w:r>
             <w:r>
               <w:rPr>
@@ -2039,7 +2019,7 @@
                 <w:noProof/>
                 <w:webHidden/>
               </w:rPr>
-              <w:t>28</w:t>
+              <w:t>32</w:t>
             </w:r>
             <w:r>
               <w:rPr>
@@ -2066,7 +2046,7 @@
               <w:szCs w:val="22"/>
             </w:rPr>
           </w:pPr>
-          <w:hyperlink w:anchor="_Toc283492055" w:history="1">
+          <w:hyperlink w:anchor="_Toc283668254" w:history="1">
             <w:r>
               <w:rPr>
                 <w:rStyle w:val="Hyperlink"/>
@@ -2094,7 +2074,7 @@
                 <w:noProof/>
                 <w:webHidden/>
               </w:rPr>
-              <w:instrText xml:space="preserve"> PAGEREF _Toc283492055 \h </w:instrText>
+              <w:instrText xml:space="preserve"> PAGEREF _Toc283668254 \h </w:instrText>
             </w:r>
             <w:r>
               <w:rPr>
@@ -2114,7 +2094,7 @@
                 <w:noProof/>
                 <w:webHidden/>
               </w:rPr>
-              <w:t>30</w:t>
+              <w:t>34</w:t>
             </w:r>
             <w:r>
               <w:rPr>
@@ -2141,7 +2121,7 @@
               <w:szCs w:val="22"/>
             </w:rPr>
           </w:pPr>
-          <w:hyperlink w:anchor="_Toc283492056" w:history="1">
+          <w:hyperlink w:anchor="_Toc283668255" w:history="1">
             <w:r>
               <w:rPr>
                 <w:rStyle w:val="Hyperlink"/>
@@ -2169,7 +2149,7 @@
                 <w:noProof/>
                 <w:webHidden/>
               </w:rPr>
-              <w:instrText xml:space="preserve"> PAGEREF _Toc283492056 \h </w:instrText>
+              <w:instrText xml:space="preserve"> PAGEREF _Toc283668255 \h </w:instrText>
             </w:r>
             <w:r>
               <w:rPr>
@@ -2189,7 +2169,7 @@
                 <w:noProof/>
                 <w:webHidden/>
               </w:rPr>
-              <w:t>30</w:t>
+              <w:t>34</w:t>
             </w:r>
             <w:r>
               <w:rPr>
@@ -2216,7 +2196,7 @@
               <w:szCs w:val="22"/>
             </w:rPr>
           </w:pPr>
-          <w:hyperlink w:anchor="_Toc283492057" w:history="1">
+          <w:hyperlink w:anchor="_Toc283668256" w:history="1">
             <w:r>
               <w:rPr>
                 <w:rStyle w:val="Hyperlink"/>
@@ -2243,7 +2223,7 @@
                 <w:noProof/>
                 <w:webHidden/>
               </w:rPr>
-              <w:instrText xml:space="preserve"> PAGEREF _Toc283492057 \h </w:instrText>
+              <w:instrText xml:space="preserve"> PAGEREF _Toc283668256 \h </w:instrText>
             </w:r>
             <w:r>
               <w:rPr>
@@ -2263,7 +2243,7 @@
                 <w:noProof/>
                 <w:webHidden/>
               </w:rPr>
-              <w:t>31</w:t>
+              <w:t>35</w:t>
             </w:r>
             <w:r>
               <w:rPr>
@@ -2290,7 +2270,7 @@
               <w:szCs w:val="22"/>
             </w:rPr>
           </w:pPr>
-          <w:hyperlink w:anchor="_Toc283492058" w:history="1">
+          <w:hyperlink w:anchor="_Toc283668257" w:history="1">
             <w:r>
               <w:rPr>
                 <w:rStyle w:val="Hyperlink"/>
@@ -2317,7 +2297,7 @@
                 <w:noProof/>
                 <w:webHidden/>
               </w:rPr>
-              <w:instrText xml:space="preserve"> PAGEREF _Toc283492058 \h </w:instrText>
+              <w:instrText xml:space="preserve"> PAGEREF _Toc283668257 \h </w:instrText>
             </w:r>
             <w:r>
               <w:rPr>
@@ -2337,7 +2317,7 @@
                 <w:noProof/>
                 <w:webHidden/>
               </w:rPr>
-              <w:t>32</w:t>
+              <w:t>36</w:t>
             </w:r>
             <w:r>
               <w:rPr>
@@ -2364,7 +2344,7 @@
               <w:szCs w:val="22"/>
             </w:rPr>
           </w:pPr>
-          <w:hyperlink w:anchor="_Toc283492059" w:history="1">
+          <w:hyperlink w:anchor="_Toc283668258" w:history="1">
             <w:r>
               <w:rPr>
                 <w:rStyle w:val="Hyperlink"/>
@@ -2391,7 +2371,7 @@
                 <w:noProof/>
                 <w:webHidden/>
               </w:rPr>
-              <w:instrText xml:space="preserve"> PAGEREF _Toc283492059 \h </w:instrText>
+              <w:instrText xml:space="preserve"> PAGEREF _Toc283668258 \h </w:instrText>
             </w:r>
             <w:r>
               <w:rPr>
@@ -2411,7 +2391,7 @@
                 <w:noProof/>
                 <w:webHidden/>
               </w:rPr>
-              <w:t>33</w:t>
+              <w:t>37</w:t>
             </w:r>
             <w:r>
               <w:rPr>
@@ -2438,7 +2418,7 @@
               <w:szCs w:val="22"/>
             </w:rPr>
           </w:pPr>
-          <w:hyperlink w:anchor="_Toc283492060" w:history="1">
+          <w:hyperlink w:anchor="_Toc283668259" w:history="1">
             <w:r>
               <w:rPr>
                 <w:rStyle w:val="Hyperlink"/>
@@ -2465,7 +2445,7 @@
                 <w:noProof/>
                 <w:webHidden/>
               </w:rPr>
-              <w:instrText xml:space="preserve"> PAGEREF _Toc283492060 \h </w:instrText>
+              <w:instrText xml:space="preserve"> PAGEREF _Toc283668259 \h </w:instrText>
             </w:r>
             <w:r>
               <w:rPr>
@@ -2485,7 +2465,7 @@
                 <w:noProof/>
                 <w:webHidden/>
               </w:rPr>
-              <w:t>33</w:t>
+              <w:t>37</w:t>
             </w:r>
             <w:r>
               <w:rPr>
@@ -2512,7 +2492,7 @@
               <w:szCs w:val="22"/>
             </w:rPr>
           </w:pPr>
-          <w:hyperlink w:anchor="_Toc283492061" w:history="1">
+          <w:hyperlink w:anchor="_Toc283668260" w:history="1">
             <w:r>
               <w:rPr>
                 <w:rStyle w:val="Hyperlink"/>
@@ -2539,7 +2519,7 @@
                 <w:noProof/>
                 <w:webHidden/>
               </w:rPr>
-              <w:instrText xml:space="preserve"> PAGEREF _Toc283492061 \h </w:instrText>
+              <w:instrText xml:space="preserve"> PAGEREF _Toc283668260 \h </w:instrText>
             </w:r>
             <w:r>
               <w:rPr>
@@ -2559,7 +2539,7 @@
                 <w:noProof/>
                 <w:webHidden/>
               </w:rPr>
-              <w:t>36</w:t>
+              <w:t>41</w:t>
             </w:r>
             <w:r>
               <w:rPr>
@@ -2586,13 +2566,13 @@
               <w:szCs w:val="22"/>
             </w:rPr>
           </w:pPr>
-          <w:hyperlink w:anchor="_Toc283492062" w:history="1">
+          <w:hyperlink w:anchor="_Toc283668261" w:history="1">
             <w:r>
               <w:rPr>
                 <w:rStyle w:val="Hyperlink"/>
                 <w:noProof/>
               </w:rPr>
-              <w:t>Fulfill an Appointment</w:t>
+              <w:t>Take Patient Vitals</w:t>
             </w:r>
             <w:r>
               <w:rPr>
@@ -2613,7 +2593,7 @@
                 <w:noProof/>
                 <w:webHidden/>
               </w:rPr>
-              <w:instrText xml:space="preserve"> PAGEREF _Toc283492062 \h </w:instrText>
+              <w:instrText xml:space="preserve"> PAGEREF _Toc283668261 \h </w:instrText>
             </w:r>
             <w:r>
               <w:rPr>
@@ -2633,7 +2613,7 @@
                 <w:noProof/>
                 <w:webHidden/>
               </w:rPr>
-              <w:t>38</w:t>
+              <w:t>43</w:t>
             </w:r>
             <w:r>
               <w:rPr>
@@ -2660,13 +2640,13 @@
               <w:szCs w:val="22"/>
             </w:rPr>
           </w:pPr>
-          <w:hyperlink w:anchor="_Toc283492063" w:history="1">
+          <w:hyperlink w:anchor="_Toc283668262" w:history="1">
             <w:r>
               <w:rPr>
                 <w:rStyle w:val="Hyperlink"/>
                 <w:noProof/>
               </w:rPr>
-              <w:t>Take Patient Vitals</w:t>
+              <w:t>Issue Medications</w:t>
             </w:r>
             <w:r>
               <w:rPr>
@@ -2687,7 +2667,7 @@
                 <w:noProof/>
                 <w:webHidden/>
               </w:rPr>
-              <w:instrText xml:space="preserve"> PAGEREF _Toc283492063 \h </w:instrText>
+              <w:instrText xml:space="preserve"> PAGEREF _Toc283668262 \h </w:instrText>
             </w:r>
             <w:r>
               <w:rPr>
@@ -2707,7 +2687,7 @@
                 <w:noProof/>
                 <w:webHidden/>
               </w:rPr>
-              <w:t>40</w:t>
+              <w:t>44</w:t>
             </w:r>
             <w:r>
               <w:rPr>
@@ -2734,13 +2714,13 @@
               <w:szCs w:val="22"/>
             </w:rPr>
           </w:pPr>
-          <w:hyperlink w:anchor="_Toc283492064" w:history="1">
+          <w:hyperlink w:anchor="_Toc283668263" w:history="1">
             <w:r>
               <w:rPr>
                 <w:rStyle w:val="Hyperlink"/>
                 <w:noProof/>
               </w:rPr>
-              <w:t>Issue Medications</w:t>
+              <w:t>Bill Patient</w:t>
             </w:r>
             <w:r>
               <w:rPr>
@@ -2761,7 +2741,7 @@
                 <w:noProof/>
                 <w:webHidden/>
               </w:rPr>
-              <w:instrText xml:space="preserve"> PAGEREF _Toc283492064 \h </w:instrText>
+              <w:instrText xml:space="preserve"> PAGEREF _Toc283668263 \h </w:instrText>
             </w:r>
             <w:r>
               <w:rPr>
@@ -2781,7 +2761,7 @@
                 <w:noProof/>
                 <w:webHidden/>
               </w:rPr>
-              <w:t>41</w:t>
+              <w:t>45</w:t>
             </w:r>
             <w:r>
               <w:rPr>
@@ -2808,13 +2788,13 @@
               <w:szCs w:val="22"/>
             </w:rPr>
           </w:pPr>
-          <w:hyperlink w:anchor="_Toc283492065" w:history="1">
+          <w:hyperlink w:anchor="_Toc283668264" w:history="1">
             <w:r>
               <w:rPr>
                 <w:rStyle w:val="Hyperlink"/>
                 <w:noProof/>
               </w:rPr>
-              <w:t>Bill Patient</w:t>
+              <w:t>View Pharmacy Inventory Report</w:t>
             </w:r>
             <w:r>
               <w:rPr>
@@ -2835,7 +2815,7 @@
                 <w:noProof/>
                 <w:webHidden/>
               </w:rPr>
-              <w:instrText xml:space="preserve"> PAGEREF _Toc283492065 \h </w:instrText>
+              <w:instrText xml:space="preserve"> PAGEREF _Toc283668264 \h </w:instrText>
             </w:r>
             <w:r>
               <w:rPr>
@@ -2855,7 +2835,7 @@
                 <w:noProof/>
                 <w:webHidden/>
               </w:rPr>
-              <w:t>42</w:t>
+              <w:t>46</w:t>
             </w:r>
             <w:r>
               <w:rPr>
@@ -2882,13 +2862,13 @@
               <w:szCs w:val="22"/>
             </w:rPr>
           </w:pPr>
-          <w:hyperlink w:anchor="_Toc283492066" w:history="1">
+          <w:hyperlink w:anchor="_Toc283668265" w:history="1">
             <w:r>
               <w:rPr>
                 <w:rStyle w:val="Hyperlink"/>
                 <w:noProof/>
               </w:rPr>
-              <w:t>View Pharmacy Inventory Report</w:t>
+              <w:t>View Pharmacy Sales Report</w:t>
             </w:r>
             <w:r>
               <w:rPr>
@@ -2909,7 +2889,7 @@
                 <w:noProof/>
                 <w:webHidden/>
               </w:rPr>
-              <w:instrText xml:space="preserve"> PAGEREF _Toc283492066 \h </w:instrText>
+              <w:instrText xml:space="preserve"> PAGEREF _Toc283668265 \h </w:instrText>
             </w:r>
             <w:r>
               <w:rPr>
@@ -2929,7 +2909,7 @@
                 <w:noProof/>
                 <w:webHidden/>
               </w:rPr>
-              <w:t>43</w:t>
+              <w:t>47</w:t>
             </w:r>
             <w:r>
               <w:rPr>
@@ -2956,13 +2936,13 @@
               <w:szCs w:val="22"/>
             </w:rPr>
           </w:pPr>
-          <w:hyperlink w:anchor="_Toc283492067" w:history="1">
+          <w:hyperlink w:anchor="_Toc283668266" w:history="1">
             <w:r>
               <w:rPr>
                 <w:rStyle w:val="Hyperlink"/>
                 <w:noProof/>
               </w:rPr>
-              <w:t>View Pharmacy Sales Report</w:t>
+              <w:t>View Clinic Income Report</w:t>
             </w:r>
             <w:r>
               <w:rPr>
@@ -2983,7 +2963,7 @@
                 <w:noProof/>
                 <w:webHidden/>
               </w:rPr>
-              <w:instrText xml:space="preserve"> PAGEREF _Toc283492067 \h </w:instrText>
+              <w:instrText xml:space="preserve"> PAGEREF _Toc283668266 \h </w:instrText>
             </w:r>
             <w:r>
               <w:rPr>
@@ -3003,7 +2983,7 @@
                 <w:noProof/>
                 <w:webHidden/>
               </w:rPr>
-              <w:t>44</w:t>
+              <w:t>48</w:t>
             </w:r>
             <w:r>
               <w:rPr>
@@ -3030,13 +3010,13 @@
               <w:szCs w:val="22"/>
             </w:rPr>
           </w:pPr>
-          <w:hyperlink w:anchor="_Toc283492068" w:history="1">
+          <w:hyperlink w:anchor="_Toc283668267" w:history="1">
             <w:r>
               <w:rPr>
                 <w:rStyle w:val="Hyperlink"/>
                 <w:noProof/>
               </w:rPr>
-              <w:t>View Clinic Income Report</w:t>
+              <w:t>Select Patient to See</w:t>
             </w:r>
             <w:r>
               <w:rPr>
@@ -3057,7 +3037,7 @@
                 <w:noProof/>
                 <w:webHidden/>
               </w:rPr>
-              <w:instrText xml:space="preserve"> PAGEREF _Toc283492068 \h </w:instrText>
+              <w:instrText xml:space="preserve"> PAGEREF _Toc283668267 \h </w:instrText>
             </w:r>
             <w:r>
               <w:rPr>
@@ -3077,7 +3057,7 @@
                 <w:noProof/>
                 <w:webHidden/>
               </w:rPr>
-              <w:t>45</w:t>
+              <w:t>49</w:t>
             </w:r>
             <w:r>
               <w:rPr>
@@ -3104,13 +3084,13 @@
               <w:szCs w:val="22"/>
             </w:rPr>
           </w:pPr>
-          <w:hyperlink w:anchor="_Toc283492069" w:history="1">
+          <w:hyperlink w:anchor="_Toc283668268" w:history="1">
             <w:r>
               <w:rPr>
                 <w:rStyle w:val="Hyperlink"/>
                 <w:noProof/>
               </w:rPr>
-              <w:t>Select Patient to See</w:t>
+              <w:t>View/Add Patient Records</w:t>
             </w:r>
             <w:r>
               <w:rPr>
@@ -3131,7 +3111,7 @@
                 <w:noProof/>
                 <w:webHidden/>
               </w:rPr>
-              <w:instrText xml:space="preserve"> PAGEREF _Toc283492069 \h </w:instrText>
+              <w:instrText xml:space="preserve"> PAGEREF _Toc283668268 \h </w:instrText>
             </w:r>
             <w:r>
               <w:rPr>
@@ -3151,7 +3131,7 @@
                 <w:noProof/>
                 <w:webHidden/>
               </w:rPr>
-              <w:t>46</w:t>
+              <w:t>51</w:t>
             </w:r>
             <w:r>
               <w:rPr>
@@ -3178,13 +3158,13 @@
               <w:szCs w:val="22"/>
             </w:rPr>
           </w:pPr>
-          <w:hyperlink w:anchor="_Toc283492070" w:history="1">
+          <w:hyperlink w:anchor="_Toc283668269" w:history="1">
             <w:r>
               <w:rPr>
                 <w:rStyle w:val="Hyperlink"/>
                 <w:noProof/>
               </w:rPr>
-              <w:t>View/Add Patient Records</w:t>
+              <w:t>View/Make Diagnosis</w:t>
             </w:r>
             <w:r>
               <w:rPr>
@@ -3205,7 +3185,7 @@
                 <w:noProof/>
                 <w:webHidden/>
               </w:rPr>
-              <w:instrText xml:space="preserve"> PAGEREF _Toc283492070 \h </w:instrText>
+              <w:instrText xml:space="preserve"> PAGEREF _Toc283668269 \h </w:instrText>
             </w:r>
             <w:r>
               <w:rPr>
@@ -3225,7 +3205,7 @@
                 <w:noProof/>
                 <w:webHidden/>
               </w:rPr>
-              <w:t>48</w:t>
+              <w:t>52</w:t>
             </w:r>
             <w:r>
               <w:rPr>
@@ -3252,13 +3232,13 @@
               <w:szCs w:val="22"/>
             </w:rPr>
           </w:pPr>
-          <w:hyperlink w:anchor="_Toc283492071" w:history="1">
+          <w:hyperlink w:anchor="_Toc283668270" w:history="1">
             <w:r>
               <w:rPr>
                 <w:rStyle w:val="Hyperlink"/>
                 <w:noProof/>
               </w:rPr>
-              <w:t>View/Make Diagnosis</w:t>
+              <w:t>Prescribe Medicine</w:t>
             </w:r>
             <w:r>
               <w:rPr>
@@ -3279,7 +3259,7 @@
                 <w:noProof/>
                 <w:webHidden/>
               </w:rPr>
-              <w:instrText xml:space="preserve"> PAGEREF _Toc283492071 \h </w:instrText>
+              <w:instrText xml:space="preserve"> PAGEREF _Toc283668270 \h </w:instrText>
             </w:r>
             <w:r>
               <w:rPr>
@@ -3299,7 +3279,81 @@
                 <w:noProof/>
                 <w:webHidden/>
               </w:rPr>
-              <w:t>49</w:t>
+              <w:t>53</w:t>
+            </w:r>
+            <w:r>
+              <w:rPr>
+                <w:noProof/>
+                <w:webHidden/>
+              </w:rPr>
+              <w:fldChar w:fldCharType="end"/>
+            </w:r>
+          </w:hyperlink>
+        </w:p>
+        <w:p>
+          <w:pPr>
+            <w:pStyle w:val="TOC1"/>
+            <w:tabs>
+              <w:tab w:val="right" w:leader="dot" w:pos="9350"/>
+            </w:tabs>
+            <w:rPr>
+              <w:rFonts w:asciiTheme="minorHAnsi" w:eastAsiaTheme="minorEastAsia" w:hAnsiTheme="minorHAnsi" w:cstheme="minorBidi"/>
+              <w:b w:val="0"/>
+              <w:bCs w:val="0"/>
+              <w:noProof/>
+              <w:color w:val="auto"/>
+              <w:sz w:val="22"/>
+              <w:szCs w:val="22"/>
+            </w:rPr>
+          </w:pPr>
+          <w:hyperlink w:anchor="_Toc283668271" w:history="1">
+            <w:r>
+              <w:rPr>
+                <w:rStyle w:val="Hyperlink"/>
+                <w:noProof/>
+              </w:rPr>
+              <w:t>User Effort Estimation</w:t>
+            </w:r>
+            <w:r>
+              <w:rPr>
+                <w:noProof/>
+                <w:webHidden/>
+              </w:rPr>
+              <w:tab/>
+            </w:r>
+            <w:r>
+              <w:rPr>
+                <w:noProof/>
+                <w:webHidden/>
+              </w:rPr>
+              <w:fldChar w:fldCharType="begin"/>
+            </w:r>
+            <w:r>
+              <w:rPr>
+                <w:noProof/>
+                <w:webHidden/>
+              </w:rPr>
+              <w:instrText xml:space="preserve"> PAGEREF _Toc283668271 \h </w:instrText>
+            </w:r>
+            <w:r>
+              <w:rPr>
+                <w:noProof/>
+                <w:webHidden/>
+              </w:rPr>
+            </w:r>
+            <w:r>
+              <w:rPr>
+                <w:noProof/>
+                <w:webHidden/>
+              </w:rPr>
+              <w:fldChar w:fldCharType="separate"/>
+            </w:r>
+            <w:r>
+              <w:rPr>
+                <w:noProof/>
+                <w:webHidden/>
+              </w:rPr>
+              <w:t>54</w:t>
             </w:r>
             <w:r>
               <w:rPr>
@@ -3326,12 +3380,530 @@
               <w:szCs w:val="22"/>
             </w:rPr>
           </w:pPr>
-          <w:hyperlink w:anchor="_Toc283492072" w:history="1">
+          <w:hyperlink w:anchor="_Toc283668272" w:history="1">
             <w:r>
               <w:rPr>
                 <w:rStyle w:val="Hyperlink"/>
                 <w:noProof/>
               </w:rPr>
+              <w:t>Search for Patient</w:t>
+            </w:r>
+            <w:r>
+              <w:rPr>
+                <w:noProof/>
+                <w:webHidden/>
+              </w:rPr>
+              <w:tab/>
+            </w:r>
+            <w:r>
+              <w:rPr>
+                <w:noProof/>
+                <w:webHidden/>
+              </w:rPr>
+              <w:fldChar w:fldCharType="begin"/>
+            </w:r>
+            <w:r>
+              <w:rPr>
+                <w:noProof/>
+                <w:webHidden/>
+              </w:rPr>
+              <w:instrText xml:space="preserve"> PAGEREF _Toc283668272 \h </w:instrText>
+            </w:r>
+            <w:r>
+              <w:rPr>
+                <w:noProof/>
+                <w:webHidden/>
+              </w:rPr>
+            </w:r>
+            <w:r>
+              <w:rPr>
+                <w:noProof/>
+                <w:webHidden/>
+              </w:rPr>
+              <w:fldChar w:fldCharType="separate"/>
+            </w:r>
+            <w:r>
+              <w:rPr>
+                <w:noProof/>
+                <w:webHidden/>
+              </w:rPr>
+              <w:t>54</w:t>
+            </w:r>
+            <w:r>
+              <w:rPr>
+                <w:noProof/>
+                <w:webHidden/>
+              </w:rPr>
+              <w:fldChar w:fldCharType="end"/>
+            </w:r>
+          </w:hyperlink>
+        </w:p>
+        <w:p>
+          <w:pPr>
+            <w:pStyle w:val="TOC2"/>
+            <w:tabs>
+              <w:tab w:val="right" w:leader="dot" w:pos="9350"/>
+            </w:tabs>
+            <w:rPr>
+              <w:rFonts w:asciiTheme="minorHAnsi" w:eastAsiaTheme="minorEastAsia" w:hAnsiTheme="minorHAnsi" w:cstheme="minorBidi"/>
+              <w:b w:val="0"/>
+              <w:bCs w:val="0"/>
+              <w:noProof/>
+              <w:color w:val="auto"/>
+              <w:sz w:val="22"/>
+              <w:szCs w:val="22"/>
+            </w:rPr>
+          </w:pPr>
+          <w:hyperlink w:anchor="_Toc283668273" w:history="1">
+            <w:r>
+              <w:rPr>
+                <w:rStyle w:val="Hyperlink"/>
+                <w:noProof/>
+              </w:rPr>
+              <w:t>Add Patient to System</w:t>
+            </w:r>
+            <w:r>
+              <w:rPr>
+                <w:noProof/>
+                <w:webHidden/>
+              </w:rPr>
+              <w:tab/>
+            </w:r>
+            <w:r>
+              <w:rPr>
+                <w:noProof/>
+                <w:webHidden/>
+              </w:rPr>
+              <w:fldChar w:fldCharType="begin"/>
+            </w:r>
+            <w:r>
+              <w:rPr>
+                <w:noProof/>
+                <w:webHidden/>
+              </w:rPr>
+              <w:instrText xml:space="preserve"> PAGEREF _Toc283668273 \h </w:instrText>
+            </w:r>
+            <w:r>
+              <w:rPr>
+                <w:noProof/>
+                <w:webHidden/>
+              </w:rPr>
+            </w:r>
+            <w:r>
+              <w:rPr>
+                <w:noProof/>
+                <w:webHidden/>
+              </w:rPr>
+              <w:fldChar w:fldCharType="separate"/>
+            </w:r>
+            <w:r>
+              <w:rPr>
+                <w:noProof/>
+                <w:webHidden/>
+              </w:rPr>
+              <w:t>54</w:t>
+            </w:r>
+            <w:r>
+              <w:rPr>
+                <w:noProof/>
+                <w:webHidden/>
+              </w:rPr>
+              <w:fldChar w:fldCharType="end"/>
+            </w:r>
+          </w:hyperlink>
+        </w:p>
+        <w:p>
+          <w:pPr>
+            <w:pStyle w:val="TOC2"/>
+            <w:tabs>
+              <w:tab w:val="right" w:leader="dot" w:pos="9350"/>
+            </w:tabs>
+            <w:rPr>
+              <w:rFonts w:asciiTheme="minorHAnsi" w:eastAsiaTheme="minorEastAsia" w:hAnsiTheme="minorHAnsi" w:cstheme="minorBidi"/>
+              <w:b w:val="0"/>
+              <w:bCs w:val="0"/>
+              <w:noProof/>
+              <w:color w:val="auto"/>
+              <w:sz w:val="22"/>
+              <w:szCs w:val="22"/>
+            </w:rPr>
+          </w:pPr>
+          <w:hyperlink w:anchor="_Toc283668274" w:history="1">
+            <w:r>
+              <w:rPr>
+                <w:rStyle w:val="Hyperlink"/>
+                <w:noProof/>
+              </w:rPr>
+              <w:t>Take Vitals</w:t>
+            </w:r>
+            <w:r>
+              <w:rPr>
+                <w:noProof/>
+                <w:webHidden/>
+              </w:rPr>
+              <w:tab/>
+            </w:r>
+            <w:r>
+              <w:rPr>
+                <w:noProof/>
+                <w:webHidden/>
+              </w:rPr>
+              <w:fldChar w:fldCharType="begin"/>
+            </w:r>
+            <w:r>
+              <w:rPr>
+                <w:noProof/>
+                <w:webHidden/>
+              </w:rPr>
+              <w:instrText xml:space="preserve"> PAGEREF _Toc283668274 \h </w:instrText>
+            </w:r>
+            <w:r>
+              <w:rPr>
+                <w:noProof/>
+                <w:webHidden/>
+              </w:rPr>
+            </w:r>
+            <w:r>
+              <w:rPr>
+                <w:noProof/>
+                <w:webHidden/>
+              </w:rPr>
+              <w:fldChar w:fldCharType="separate"/>
+            </w:r>
+            <w:r>
+              <w:rPr>
+                <w:noProof/>
+                <w:webHidden/>
+              </w:rPr>
+              <w:t>55</w:t>
+            </w:r>
+            <w:r>
+              <w:rPr>
+                <w:noProof/>
+                <w:webHidden/>
+              </w:rPr>
+              <w:fldChar w:fldCharType="end"/>
+            </w:r>
+          </w:hyperlink>
+        </w:p>
+        <w:p>
+          <w:pPr>
+            <w:pStyle w:val="TOC2"/>
+            <w:tabs>
+              <w:tab w:val="right" w:leader="dot" w:pos="9350"/>
+            </w:tabs>
+            <w:rPr>
+              <w:rFonts w:asciiTheme="minorHAnsi" w:eastAsiaTheme="minorEastAsia" w:hAnsiTheme="minorHAnsi" w:cstheme="minorBidi"/>
+              <w:b w:val="0"/>
+              <w:bCs w:val="0"/>
+              <w:noProof/>
+              <w:color w:val="auto"/>
+              <w:sz w:val="22"/>
+              <w:szCs w:val="22"/>
+            </w:rPr>
+          </w:pPr>
+          <w:hyperlink w:anchor="_Toc283668275" w:history="1">
+            <w:r>
+              <w:rPr>
+                <w:rStyle w:val="Hyperlink"/>
+                <w:noProof/>
+              </w:rPr>
+              <w:t>Bill a Patient</w:t>
+            </w:r>
+            <w:r>
+              <w:rPr>
+                <w:noProof/>
+                <w:webHidden/>
+              </w:rPr>
+              <w:tab/>
+            </w:r>
+            <w:r>
+              <w:rPr>
+                <w:noProof/>
+                <w:webHidden/>
+              </w:rPr>
+              <w:fldChar w:fldCharType="begin"/>
+            </w:r>
+            <w:r>
+              <w:rPr>
+                <w:noProof/>
+                <w:webHidden/>
+              </w:rPr>
+              <w:instrText xml:space="preserve"> PAGEREF _Toc283668275 \h </w:instrText>
+            </w:r>
+            <w:r>
+              <w:rPr>
+                <w:noProof/>
+                <w:webHidden/>
+              </w:rPr>
+            </w:r>
+            <w:r>
+              <w:rPr>
+                <w:noProof/>
+                <w:webHidden/>
+              </w:rPr>
+              <w:fldChar w:fldCharType="separate"/>
+            </w:r>
+            <w:r>
+              <w:rPr>
+                <w:noProof/>
+                <w:webHidden/>
+              </w:rPr>
+              <w:t>55</w:t>
+            </w:r>
+            <w:r>
+              <w:rPr>
+                <w:noProof/>
+                <w:webHidden/>
+              </w:rPr>
+              <w:fldChar w:fldCharType="end"/>
+            </w:r>
+          </w:hyperlink>
+        </w:p>
+        <w:p>
+          <w:pPr>
+            <w:pStyle w:val="TOC2"/>
+            <w:tabs>
+              <w:tab w:val="right" w:leader="dot" w:pos="9350"/>
+            </w:tabs>
+            <w:rPr>
+              <w:rFonts w:asciiTheme="minorHAnsi" w:eastAsiaTheme="minorEastAsia" w:hAnsiTheme="minorHAnsi" w:cstheme="minorBidi"/>
+              <w:b w:val="0"/>
+              <w:bCs w:val="0"/>
+              <w:noProof/>
+              <w:color w:val="auto"/>
+              <w:sz w:val="22"/>
+              <w:szCs w:val="22"/>
+            </w:rPr>
+          </w:pPr>
+          <w:hyperlink w:anchor="_Toc283668276" w:history="1">
+            <w:r>
+              <w:rPr>
+                <w:rStyle w:val="Hyperlink"/>
+                <w:noProof/>
+              </w:rPr>
+              <w:t>Select Patient to See</w:t>
+            </w:r>
+            <w:r>
+              <w:rPr>
+                <w:noProof/>
+                <w:webHidden/>
+              </w:rPr>
+              <w:tab/>
+            </w:r>
+            <w:r>
+              <w:rPr>
+                <w:noProof/>
+                <w:webHidden/>
+              </w:rPr>
+              <w:fldChar w:fldCharType="begin"/>
+            </w:r>
+            <w:r>
+              <w:rPr>
+                <w:noProof/>
+                <w:webHidden/>
+              </w:rPr>
+              <w:instrText xml:space="preserve"> PAGEREF _Toc283668276 \h </w:instrText>
+            </w:r>
+            <w:r>
+              <w:rPr>
+                <w:noProof/>
+                <w:webHidden/>
+              </w:rPr>
+            </w:r>
+            <w:r>
+              <w:rPr>
+                <w:noProof/>
+                <w:webHidden/>
+              </w:rPr>
+              <w:fldChar w:fldCharType="separate"/>
+            </w:r>
+            <w:r>
+              <w:rPr>
+                <w:noProof/>
+                <w:webHidden/>
+              </w:rPr>
+              <w:t>55</w:t>
+            </w:r>
+            <w:r>
+              <w:rPr>
+                <w:noProof/>
+                <w:webHidden/>
+              </w:rPr>
+              <w:fldChar w:fldCharType="end"/>
+            </w:r>
+          </w:hyperlink>
+        </w:p>
+        <w:p>
+          <w:pPr>
+            <w:pStyle w:val="TOC2"/>
+            <w:tabs>
+              <w:tab w:val="right" w:leader="dot" w:pos="9350"/>
+            </w:tabs>
+            <w:rPr>
+              <w:rFonts w:asciiTheme="minorHAnsi" w:eastAsiaTheme="minorEastAsia" w:hAnsiTheme="minorHAnsi" w:cstheme="minorBidi"/>
+              <w:b w:val="0"/>
+              <w:bCs w:val="0"/>
+              <w:noProof/>
+              <w:color w:val="auto"/>
+              <w:sz w:val="22"/>
+              <w:szCs w:val="22"/>
+            </w:rPr>
+          </w:pPr>
+          <w:hyperlink w:anchor="_Toc283668277" w:history="1">
+            <w:r>
+              <w:rPr>
+                <w:rStyle w:val="Hyperlink"/>
+                <w:noProof/>
+              </w:rPr>
+              <w:t>Add a Patient Record</w:t>
+            </w:r>
+            <w:r>
+              <w:rPr>
+                <w:noProof/>
+                <w:webHidden/>
+              </w:rPr>
+              <w:tab/>
+            </w:r>
+            <w:r>
+              <w:rPr>
+                <w:noProof/>
+                <w:webHidden/>
+              </w:rPr>
+              <w:fldChar w:fldCharType="begin"/>
+            </w:r>
+            <w:r>
+              <w:rPr>
+                <w:noProof/>
+                <w:webHidden/>
+              </w:rPr>
+              <w:instrText xml:space="preserve"> PAGEREF _Toc283668277 \h </w:instrText>
+            </w:r>
+            <w:r>
+              <w:rPr>
+                <w:noProof/>
+                <w:webHidden/>
+              </w:rPr>
+            </w:r>
+            <w:r>
+              <w:rPr>
+                <w:noProof/>
+                <w:webHidden/>
+              </w:rPr>
+              <w:fldChar w:fldCharType="separate"/>
+            </w:r>
+            <w:r>
+              <w:rPr>
+                <w:noProof/>
+                <w:webHidden/>
+              </w:rPr>
+              <w:t>57</w:t>
+            </w:r>
+            <w:r>
+              <w:rPr>
+                <w:noProof/>
+                <w:webHidden/>
+              </w:rPr>
+              <w:fldChar w:fldCharType="end"/>
+            </w:r>
+          </w:hyperlink>
+        </w:p>
+        <w:p>
+          <w:pPr>
+            <w:pStyle w:val="TOC2"/>
+            <w:tabs>
+              <w:tab w:val="right" w:leader="dot" w:pos="9350"/>
+            </w:tabs>
+            <w:rPr>
+              <w:rFonts w:asciiTheme="minorHAnsi" w:eastAsiaTheme="minorEastAsia" w:hAnsiTheme="minorHAnsi" w:cstheme="minorBidi"/>
+              <w:b w:val="0"/>
+              <w:bCs w:val="0"/>
+              <w:noProof/>
+              <w:color w:val="auto"/>
+              <w:sz w:val="22"/>
+              <w:szCs w:val="22"/>
+            </w:rPr>
+          </w:pPr>
+          <w:hyperlink w:anchor="_Toc283668278" w:history="1">
+            <w:r>
+              <w:rPr>
+                <w:rStyle w:val="Hyperlink"/>
+                <w:noProof/>
+              </w:rPr>
+              <w:t>View/Make Diagnosis</w:t>
+            </w:r>
+            <w:r>
+              <w:rPr>
+                <w:noProof/>
+                <w:webHidden/>
+              </w:rPr>
+              <w:tab/>
+            </w:r>
+            <w:r>
+              <w:rPr>
+                <w:noProof/>
+                <w:webHidden/>
+              </w:rPr>
+              <w:fldChar w:fldCharType="begin"/>
+            </w:r>
+            <w:r>
+              <w:rPr>
+                <w:noProof/>
+                <w:webHidden/>
+              </w:rPr>
+              <w:instrText xml:space="preserve"> PAGEREF _Toc283668278 \h </w:instrText>
+            </w:r>
+            <w:r>
+              <w:rPr>
+                <w:noProof/>
+                <w:webHidden/>
+              </w:rPr>
+            </w:r>
+            <w:r>
+              <w:rPr>
+                <w:noProof/>
+                <w:webHidden/>
+              </w:rPr>
+              <w:fldChar w:fldCharType="separate"/>
+            </w:r>
+            <w:r>
+              <w:rPr>
+                <w:noProof/>
+                <w:webHidden/>
+              </w:rPr>
+              <w:t>57</w:t>
+            </w:r>
+            <w:r>
+              <w:rPr>
+                <w:noProof/>
+                <w:webHidden/>
+              </w:rPr>
+              <w:fldChar w:fldCharType="end"/>
+            </w:r>
+          </w:hyperlink>
+        </w:p>
+        <w:p>
+          <w:pPr>
+            <w:pStyle w:val="TOC2"/>
+            <w:tabs>
+              <w:tab w:val="right" w:leader="dot" w:pos="9350"/>
+            </w:tabs>
+            <w:rPr>
+              <w:rFonts w:asciiTheme="minorHAnsi" w:eastAsiaTheme="minorEastAsia" w:hAnsiTheme="minorHAnsi" w:cstheme="minorBidi"/>
+              <w:b w:val="0"/>
+              <w:bCs w:val="0"/>
+              <w:noProof/>
+              <w:color w:val="auto"/>
+              <w:sz w:val="22"/>
+              <w:szCs w:val="22"/>
+            </w:rPr>
+          </w:pPr>
+          <w:hyperlink w:anchor="_Toc283668279" w:history="1">
+            <w:r>
+              <w:rPr>
+                <w:rStyle w:val="Hyperlink"/>
+                <w:noProof/>
+              </w:rPr>
               <w:t>Prescribe Medicine</w:t>
             </w:r>
             <w:r>
@@ -3353,7 +3925,7 @@
                 <w:noProof/>
                 <w:webHidden/>
               </w:rPr>
-              <w:instrText xml:space="preserve"> PAGEREF _Toc283492072 \h </w:instrText>
+              <w:instrText xml:space="preserve"> PAGEREF _Toc283668279 \h </w:instrText>
             </w:r>
             <w:r>
               <w:rPr>
@@ -3373,7 +3945,7 @@
                 <w:noProof/>
                 <w:webHidden/>
               </w:rPr>
-              <w:t>50</w:t>
+              <w:t>57</w:t>
             </w:r>
             <w:r>
               <w:rPr>
@@ -3400,13 +3972,13 @@
               <w:szCs w:val="22"/>
             </w:rPr>
           </w:pPr>
-          <w:hyperlink w:anchor="_Toc283492073" w:history="1">
+          <w:hyperlink w:anchor="_Toc283668280" w:history="1">
             <w:r>
               <w:rPr>
                 <w:rStyle w:val="Hyperlink"/>
                 <w:noProof/>
               </w:rPr>
-              <w:t>User Effort Estimation</w:t>
+              <w:t>Signatures</w:t>
             </w:r>
             <w:r>
               <w:rPr>
@@ -3427,7 +3999,7 @@
                 <w:noProof/>
                 <w:webHidden/>
               </w:rPr>
-              <w:instrText xml:space="preserve"> PAGEREF _Toc283492073 \h </w:instrText>
+              <w:instrText xml:space="preserve"> PAGEREF _Toc283668280 \h </w:instrText>
             </w:r>
             <w:r>
               <w:rPr>
@@ -3447,599 +4019,7 @@
                 <w:noProof/>
                 <w:webHidden/>
               </w:rPr>
-              <w:t>54</w:t>
-            </w:r>
-            <w:r>
-              <w:rPr>
-                <w:noProof/>
-                <w:webHidden/>
-              </w:rPr>
-              <w:fldChar w:fldCharType="end"/>
-            </w:r>
-          </w:hyperlink>
-        </w:p>
-        <w:p>
-          <w:pPr>
-            <w:pStyle w:val="TOC2"/>
-            <w:tabs>
-              <w:tab w:val="right" w:leader="dot" w:pos="9350"/>
-            </w:tabs>
-            <w:rPr>
-              <w:rFonts w:asciiTheme="minorHAnsi" w:eastAsiaTheme="minorEastAsia" w:hAnsiTheme="minorHAnsi" w:cstheme="minorBidi"/>
-              <w:b w:val="0"/>
-              <w:bCs w:val="0"/>
-              <w:noProof/>
-              <w:color w:val="auto"/>
-              <w:sz w:val="22"/>
-              <w:szCs w:val="22"/>
-            </w:rPr>
-          </w:pPr>
-          <w:hyperlink w:anchor="_Toc283492074" w:history="1">
-            <w:r>
-              <w:rPr>
-                <w:rStyle w:val="Hyperlink"/>
-                <w:noProof/>
-              </w:rPr>
-              <w:t>Search for Patient</w:t>
-            </w:r>
-            <w:r>
-              <w:rPr>
-                <w:noProof/>
-                <w:webHidden/>
-              </w:rPr>
-              <w:tab/>
-            </w:r>
-            <w:r>
-              <w:rPr>
-                <w:noProof/>
-                <w:webHidden/>
-              </w:rPr>
-              <w:fldChar w:fldCharType="begin"/>
-            </w:r>
-            <w:r>
-              <w:rPr>
-                <w:noProof/>
-                <w:webHidden/>
-              </w:rPr>
-              <w:instrText xml:space="preserve"> PAGEREF _Toc283492074 \h </w:instrText>
-            </w:r>
-            <w:r>
-              <w:rPr>
-                <w:noProof/>
-                <w:webHidden/>
-              </w:rPr>
-            </w:r>
-            <w:r>
-              <w:rPr>
-                <w:noProof/>
-                <w:webHidden/>
-              </w:rPr>
-              <w:fldChar w:fldCharType="separate"/>
-            </w:r>
-            <w:r>
-              <w:rPr>
-                <w:noProof/>
-                <w:webHidden/>
-              </w:rPr>
-              <w:t>54</w:t>
-            </w:r>
-            <w:r>
-              <w:rPr>
-                <w:noProof/>
-                <w:webHidden/>
-              </w:rPr>
-              <w:fldChar w:fldCharType="end"/>
-            </w:r>
-          </w:hyperlink>
-        </w:p>
-        <w:p>
-          <w:pPr>
-            <w:pStyle w:val="TOC2"/>
-            <w:tabs>
-              <w:tab w:val="right" w:leader="dot" w:pos="9350"/>
-            </w:tabs>
-            <w:rPr>
-              <w:rFonts w:asciiTheme="minorHAnsi" w:eastAsiaTheme="minorEastAsia" w:hAnsiTheme="minorHAnsi" w:cstheme="minorBidi"/>
-              <w:b w:val="0"/>
-              <w:bCs w:val="0"/>
-              <w:noProof/>
-              <w:color w:val="auto"/>
-              <w:sz w:val="22"/>
-              <w:szCs w:val="22"/>
-            </w:rPr>
-          </w:pPr>
-          <w:hyperlink w:anchor="_Toc283492075" w:history="1">
-            <w:r>
-              <w:rPr>
-                <w:rStyle w:val="Hyperlink"/>
-                <w:noProof/>
-              </w:rPr>
-              <w:t>Add Patient to System</w:t>
-            </w:r>
-            <w:r>
-              <w:rPr>
-                <w:noProof/>
-                <w:webHidden/>
-              </w:rPr>
-              <w:tab/>
-            </w:r>
-            <w:r>
-              <w:rPr>
-                <w:noProof/>
-                <w:webHidden/>
-              </w:rPr>
-              <w:fldChar w:fldCharType="begin"/>
-            </w:r>
-            <w:r>
-              <w:rPr>
-                <w:noProof/>
-                <w:webHidden/>
-              </w:rPr>
-              <w:instrText xml:space="preserve"> PAGEREF _Toc283492075 \h </w:instrText>
-            </w:r>
-            <w:r>
-              <w:rPr>
-                <w:noProof/>
-                <w:webHidden/>
-              </w:rPr>
-            </w:r>
-            <w:r>
-              <w:rPr>
-                <w:noProof/>
-                <w:webHidden/>
-              </w:rPr>
-              <w:fldChar w:fldCharType="separate"/>
-            </w:r>
-            <w:r>
-              <w:rPr>
-                <w:noProof/>
-                <w:webHidden/>
-              </w:rPr>
-              <w:t>54</w:t>
-            </w:r>
-            <w:r>
-              <w:rPr>
-                <w:noProof/>
-                <w:webHidden/>
-              </w:rPr>
-              <w:fldChar w:fldCharType="end"/>
-            </w:r>
-          </w:hyperlink>
-        </w:p>
-        <w:p>
-          <w:pPr>
-            <w:pStyle w:val="TOC2"/>
-            <w:tabs>
-              <w:tab w:val="right" w:leader="dot" w:pos="9350"/>
-            </w:tabs>
-            <w:rPr>
-              <w:rFonts w:asciiTheme="minorHAnsi" w:eastAsiaTheme="minorEastAsia" w:hAnsiTheme="minorHAnsi" w:cstheme="minorBidi"/>
-              <w:b w:val="0"/>
-              <w:bCs w:val="0"/>
-              <w:noProof/>
-              <w:color w:val="auto"/>
-              <w:sz w:val="22"/>
-              <w:szCs w:val="22"/>
-            </w:rPr>
-          </w:pPr>
-          <w:hyperlink w:anchor="_Toc283492076" w:history="1">
-            <w:r>
-              <w:rPr>
-                <w:rStyle w:val="Hyperlink"/>
-                <w:noProof/>
-              </w:rPr>
-              <w:t>Take Vitals</w:t>
-            </w:r>
-            <w:r>
-              <w:rPr>
-                <w:noProof/>
-                <w:webHidden/>
-              </w:rPr>
-              <w:tab/>
-            </w:r>
-            <w:r>
-              <w:rPr>
-                <w:noProof/>
-                <w:webHidden/>
-              </w:rPr>
-              <w:fldChar w:fldCharType="begin"/>
-            </w:r>
-            <w:r>
-              <w:rPr>
-                <w:noProof/>
-                <w:webHidden/>
-              </w:rPr>
-              <w:instrText xml:space="preserve"> PAGEREF _Toc283492076 \h </w:instrText>
-            </w:r>
-            <w:r>
-              <w:rPr>
-                <w:noProof/>
-                <w:webHidden/>
-              </w:rPr>
-            </w:r>
-            <w:r>
-              <w:rPr>
-                <w:noProof/>
-                <w:webHidden/>
-              </w:rPr>
-              <w:fldChar w:fldCharType="separate"/>
-            </w:r>
-            <w:r>
-              <w:rPr>
-                <w:noProof/>
-                <w:webHidden/>
-              </w:rPr>
-              <w:t>55</w:t>
-            </w:r>
-            <w:r>
-              <w:rPr>
-                <w:noProof/>
-                <w:webHidden/>
-              </w:rPr>
-              <w:fldChar w:fldCharType="end"/>
-            </w:r>
-          </w:hyperlink>
-        </w:p>
-        <w:p>
-          <w:pPr>
-            <w:pStyle w:val="TOC2"/>
-            <w:tabs>
-              <w:tab w:val="right" w:leader="dot" w:pos="9350"/>
-            </w:tabs>
-            <w:rPr>
-              <w:rFonts w:asciiTheme="minorHAnsi" w:eastAsiaTheme="minorEastAsia" w:hAnsiTheme="minorHAnsi" w:cstheme="minorBidi"/>
-              <w:b w:val="0"/>
-              <w:bCs w:val="0"/>
-              <w:noProof/>
-              <w:color w:val="auto"/>
-              <w:sz w:val="22"/>
-              <w:szCs w:val="22"/>
-            </w:rPr>
-          </w:pPr>
-          <w:hyperlink w:anchor="_Toc283492077" w:history="1">
-            <w:r>
-              <w:rPr>
-                <w:rStyle w:val="Hyperlink"/>
-                <w:noProof/>
-              </w:rPr>
-              <w:t>Bill a Patient</w:t>
-            </w:r>
-            <w:r>
-              <w:rPr>
-                <w:noProof/>
-                <w:webHidden/>
-              </w:rPr>
-              <w:tab/>
-            </w:r>
-            <w:r>
-              <w:rPr>
-                <w:noProof/>
-                <w:webHidden/>
-              </w:rPr>
-              <w:fldChar w:fldCharType="begin"/>
-            </w:r>
-            <w:r>
-              <w:rPr>
-                <w:noProof/>
-                <w:webHidden/>
-              </w:rPr>
-              <w:instrText xml:space="preserve"> PAGEREF _Toc283492077 \h </w:instrText>
-            </w:r>
-            <w:r>
-              <w:rPr>
-                <w:noProof/>
-                <w:webHidden/>
-              </w:rPr>
-            </w:r>
-            <w:r>
-              <w:rPr>
-                <w:noProof/>
-                <w:webHidden/>
-              </w:rPr>
-              <w:fldChar w:fldCharType="separate"/>
-            </w:r>
-            <w:r>
-              <w:rPr>
-                <w:noProof/>
-                <w:webHidden/>
-              </w:rPr>
-              <w:t>55</w:t>
-            </w:r>
-            <w:r>
-              <w:rPr>
-                <w:noProof/>
-                <w:webHidden/>
-              </w:rPr>
-              <w:fldChar w:fldCharType="end"/>
-            </w:r>
-          </w:hyperlink>
-        </w:p>
-        <w:p>
-          <w:pPr>
-            <w:pStyle w:val="TOC2"/>
-            <w:tabs>
-              <w:tab w:val="right" w:leader="dot" w:pos="9350"/>
-            </w:tabs>
-            <w:rPr>
-              <w:rFonts w:asciiTheme="minorHAnsi" w:eastAsiaTheme="minorEastAsia" w:hAnsiTheme="minorHAnsi" w:cstheme="minorBidi"/>
-              <w:b w:val="0"/>
-              <w:bCs w:val="0"/>
-              <w:noProof/>
-              <w:color w:val="auto"/>
-              <w:sz w:val="22"/>
-              <w:szCs w:val="22"/>
-            </w:rPr>
-          </w:pPr>
-          <w:hyperlink w:anchor="_Toc283492078" w:history="1">
-            <w:r>
-              <w:rPr>
-                <w:rStyle w:val="Hyperlink"/>
-                <w:noProof/>
-              </w:rPr>
-              <w:t>Select Patient to See</w:t>
-            </w:r>
-            <w:r>
-              <w:rPr>
-                <w:noProof/>
-                <w:webHidden/>
-              </w:rPr>
-              <w:tab/>
-            </w:r>
-            <w:r>
-              <w:rPr>
-                <w:noProof/>
-                <w:webHidden/>
-              </w:rPr>
-              <w:fldChar w:fldCharType="begin"/>
-            </w:r>
-            <w:r>
-              <w:rPr>
-                <w:noProof/>
-                <w:webHidden/>
-              </w:rPr>
-              <w:instrText xml:space="preserve"> PAGEREF _Toc283492078 \h </w:instrText>
-            </w:r>
-            <w:r>
-              <w:rPr>
-                <w:noProof/>
-                <w:webHidden/>
-              </w:rPr>
-            </w:r>
-            <w:r>
-              <w:rPr>
-                <w:noProof/>
-                <w:webHidden/>
-              </w:rPr>
-              <w:fldChar w:fldCharType="separate"/>
-            </w:r>
-            <w:r>
-              <w:rPr>
-                <w:noProof/>
-                <w:webHidden/>
-              </w:rPr>
-              <w:t>55</w:t>
-            </w:r>
-            <w:r>
-              <w:rPr>
-                <w:noProof/>
-                <w:webHidden/>
-              </w:rPr>
-              <w:fldChar w:fldCharType="end"/>
-            </w:r>
-          </w:hyperlink>
-        </w:p>
-        <w:p>
-          <w:pPr>
-            <w:pStyle w:val="TOC2"/>
-            <w:tabs>
-              <w:tab w:val="right" w:leader="dot" w:pos="9350"/>
-            </w:tabs>
-            <w:rPr>
-              <w:rFonts w:asciiTheme="minorHAnsi" w:eastAsiaTheme="minorEastAsia" w:hAnsiTheme="minorHAnsi" w:cstheme="minorBidi"/>
-              <w:b w:val="0"/>
-              <w:bCs w:val="0"/>
-              <w:noProof/>
-              <w:color w:val="auto"/>
-              <w:sz w:val="22"/>
-              <w:szCs w:val="22"/>
-            </w:rPr>
-          </w:pPr>
-          <w:hyperlink w:anchor="_Toc283492079" w:history="1">
-            <w:r>
-              <w:rPr>
-                <w:rStyle w:val="Hyperlink"/>
-                <w:noProof/>
-              </w:rPr>
-              <w:t>Add a Patient Record</w:t>
-            </w:r>
-            <w:r>
-              <w:rPr>
-                <w:noProof/>
-                <w:webHidden/>
-              </w:rPr>
-              <w:tab/>
-            </w:r>
-            <w:r>
-              <w:rPr>
-                <w:noProof/>
-                <w:webHidden/>
-              </w:rPr>
-              <w:fldChar w:fldCharType="begin"/>
-            </w:r>
-            <w:r>
-              <w:rPr>
-                <w:noProof/>
-                <w:webHidden/>
-              </w:rPr>
-              <w:instrText xml:space="preserve"> PAGEREF _Toc283492079 \h </w:instrText>
-            </w:r>
-            <w:r>
-              <w:rPr>
-                <w:noProof/>
-                <w:webHidden/>
-              </w:rPr>
-            </w:r>
-            <w:r>
-              <w:rPr>
-                <w:noProof/>
-                <w:webHidden/>
-              </w:rPr>
-              <w:fldChar w:fldCharType="separate"/>
-            </w:r>
-            <w:r>
-              <w:rPr>
-                <w:noProof/>
-                <w:webHidden/>
-              </w:rPr>
-              <w:t>57</w:t>
-            </w:r>
-            <w:r>
-              <w:rPr>
-                <w:noProof/>
-                <w:webHidden/>
-              </w:rPr>
-              <w:fldChar w:fldCharType="end"/>
-            </w:r>
-          </w:hyperlink>
-        </w:p>
-        <w:p>
-          <w:pPr>
-            <w:pStyle w:val="TOC2"/>
-            <w:tabs>
-              <w:tab w:val="right" w:leader="dot" w:pos="9350"/>
-            </w:tabs>
-            <w:rPr>
-              <w:rFonts w:asciiTheme="minorHAnsi" w:eastAsiaTheme="minorEastAsia" w:hAnsiTheme="minorHAnsi" w:cstheme="minorBidi"/>
-              <w:b w:val="0"/>
-              <w:bCs w:val="0"/>
-              <w:noProof/>
-              <w:color w:val="auto"/>
-              <w:sz w:val="22"/>
-              <w:szCs w:val="22"/>
-            </w:rPr>
-          </w:pPr>
-          <w:hyperlink w:anchor="_Toc283492080" w:history="1">
-            <w:r>
-              <w:rPr>
-                <w:rStyle w:val="Hyperlink"/>
-                <w:noProof/>
-              </w:rPr>
-              <w:t>View/Make Diagnosis</w:t>
-            </w:r>
-            <w:r>
-              <w:rPr>
-                <w:noProof/>
-                <w:webHidden/>
-              </w:rPr>
-              <w:tab/>
-            </w:r>
-            <w:r>
-              <w:rPr>
-                <w:noProof/>
-                <w:webHidden/>
-              </w:rPr>
-              <w:fldChar w:fldCharType="begin"/>
-            </w:r>
-            <w:r>
-              <w:rPr>
-                <w:noProof/>
-                <w:webHidden/>
-              </w:rPr>
-              <w:instrText xml:space="preserve"> PAGEREF _Toc283492080 \h </w:instrText>
-            </w:r>
-            <w:r>
-              <w:rPr>
-                <w:noProof/>
-                <w:webHidden/>
-              </w:rPr>
-            </w:r>
-            <w:r>
-              <w:rPr>
-                <w:noProof/>
-                <w:webHidden/>
-              </w:rPr>
-              <w:fldChar w:fldCharType="separate"/>
-            </w:r>
-            <w:r>
-              <w:rPr>
-                <w:noProof/>
-                <w:webHidden/>
-              </w:rPr>
-              <w:t>57</w:t>
-            </w:r>
-            <w:r>
-              <w:rPr>
-                <w:noProof/>
-                <w:webHidden/>
-              </w:rPr>
-              <w:fldChar w:fldCharType="end"/>
-            </w:r>
-          </w:hyperlink>
-        </w:p>
-        <w:p>
-          <w:pPr>
-            <w:pStyle w:val="TOC2"/>
-            <w:tabs>
-              <w:tab w:val="right" w:leader="dot" w:pos="9350"/>
-            </w:tabs>
-            <w:rPr>
-              <w:rFonts w:asciiTheme="minorHAnsi" w:eastAsiaTheme="minorEastAsia" w:hAnsiTheme="minorHAnsi" w:cstheme="minorBidi"/>
-              <w:b w:val="0"/>
-              <w:bCs w:val="0"/>
-              <w:noProof/>
-              <w:color w:val="auto"/>
-              <w:sz w:val="22"/>
-              <w:szCs w:val="22"/>
-            </w:rPr>
-          </w:pPr>
-          <w:hyperlink w:anchor="_Toc283492081" w:history="1">
-            <w:r>
-              <w:rPr>
-                <w:rStyle w:val="Hyperlink"/>
-                <w:noProof/>
-              </w:rPr>
-              <w:t>Prescribe Medicine</w:t>
-            </w:r>
-            <w:r>
-              <w:rPr>
-                <w:noProof/>
-                <w:webHidden/>
-              </w:rPr>
-              <w:tab/>
-            </w:r>
-            <w:r>
-              <w:rPr>
-                <w:noProof/>
-                <w:webHidden/>
-              </w:rPr>
-              <w:fldChar w:fldCharType="begin"/>
-            </w:r>
-            <w:r>
-              <w:rPr>
-                <w:noProof/>
-                <w:webHidden/>
-              </w:rPr>
-              <w:instrText xml:space="preserve"> PAGEREF _Toc283492081 \h </w:instrText>
-            </w:r>
-            <w:r>
-              <w:rPr>
-                <w:noProof/>
-                <w:webHidden/>
-              </w:rPr>
-            </w:r>
-            <w:r>
-              <w:rPr>
-                <w:noProof/>
-                <w:webHidden/>
-              </w:rPr>
-              <w:fldChar w:fldCharType="separate"/>
-            </w:r>
-            <w:r>
-              <w:rPr>
-                <w:noProof/>
-                <w:webHidden/>
-              </w:rPr>
-              <w:t>57</w:t>
+              <w:t>59</w:t>
             </w:r>
             <w:r>
               <w:rPr>
@@ -4081,7 +4061,7 @@
       <w:pPr>
         <w:pStyle w:val="KHeading1"/>
       </w:pPr>
-      <w:bookmarkStart w:id="2" w:name="_Toc283492032"/>
+      <w:bookmarkStart w:id="2" w:name="_Toc283668231"/>
       <w:r>
         <w:lastRenderedPageBreak/>
         <w:t>Preface</w:t>
@@ -4104,7 +4084,7 @@
       <w:pPr>
         <w:pStyle w:val="KHeading1"/>
       </w:pPr>
-      <w:bookmarkStart w:id="3" w:name="_Toc283492033"/>
+      <w:bookmarkStart w:id="3" w:name="_Toc283668232"/>
       <w:r>
         <w:t>Version History</w:t>
       </w:r>
@@ -4122,7 +4102,7 @@
           <w:insideH w:val="dotted" w:sz="4" w:space="0" w:color="auto"/>
           <w:insideV w:val="dotted" w:sz="4" w:space="0" w:color="auto"/>
         </w:tblBorders>
-        <w:tblLook w:val="04A0" w:firstRow="1" w:lastRow="0" w:firstColumn="1" w:lastColumn="0" w:noHBand="0" w:noVBand="1"/>
+        <w:tblLook w:val="04A0"/>
       </w:tblPr>
       <w:tblGrid>
         <w:gridCol w:w="1728"/>
@@ -4462,6 +4442,59 @@
           </w:p>
         </w:tc>
       </w:tr>
+      <w:tr>
+        <w:trPr>
+          <w:trHeight w:val="576"/>
+        </w:trPr>
+        <w:tc>
+          <w:tcPr>
+            <w:tcW w:w="1728" w:type="dxa"/>
+            <w:vAlign w:val="center"/>
+          </w:tcPr>
+          <w:p>
+            <w:pPr>
+              <w:pStyle w:val="KNormal"/>
+              <w:rPr>
+                <w:i/>
+              </w:rPr>
+            </w:pPr>
+            <w:r>
+              <w:rPr>
+                <w:i/>
+              </w:rPr>
+              <w:t>24-Jan-2011</w:t>
+            </w:r>
+          </w:p>
+        </w:tc>
+        <w:tc>
+          <w:tcPr>
+            <w:tcW w:w="4656" w:type="dxa"/>
+            <w:vAlign w:val="center"/>
+          </w:tcPr>
+          <w:p>
+            <w:pPr>
+              <w:pStyle w:val="KNormal"/>
+            </w:pPr>
+            <w:r>
+              <w:t>Cleaned up the document for final approval.</w:t>
+            </w:r>
+          </w:p>
+        </w:tc>
+        <w:tc>
+          <w:tcPr>
+            <w:tcW w:w="3192" w:type="dxa"/>
+            <w:vAlign w:val="center"/>
+          </w:tcPr>
+          <w:p>
+            <w:pPr>
+              <w:pStyle w:val="KNormal"/>
+            </w:pPr>
+            <w:r>
+              <w:t>Matthew Kimber</w:t>
+            </w:r>
+          </w:p>
+        </w:tc>
+      </w:tr>
     </w:tbl>
     <w:p>
       <w:pPr>
@@ -4488,7 +4521,7 @@
       <w:pPr>
         <w:pStyle w:val="KHeading1"/>
       </w:pPr>
-      <w:bookmarkStart w:id="5" w:name="_Toc283492034"/>
+      <w:bookmarkStart w:id="5" w:name="_Toc283668233"/>
       <w:r>
         <w:lastRenderedPageBreak/>
         <w:t>Introduction</w:t>
@@ -4506,7 +4539,7 @@
       </w:r>
       <w:proofErr w:type="spellEnd"/>
       <w:r>
-        <w:t xml:space="preserve"> Bu Teaching Hospital is a large medical facility in Ghana, Africa. The hospital campus is comprised of several buildings spread across a large campus. Currently, their medical records are tracked using logbooks and paper charts, which are stored in a central records facility. </w:t>
+        <w:t xml:space="preserve"> Bu Teaching Hospital is a large medical facility in Ghana, Africa. The hospital is comprised of several buildings spread across a large campus. Currently, their medical records are tracked using logbooks and paper charts, which are stored in a central records facility. </w:t>
       </w:r>
     </w:p>
     <w:p>
@@ -4533,7 +4566,13 @@
         <w:t>there is</w:t>
       </w:r>
       <w:r>
-        <w:t xml:space="preserve"> currently using paper to process and manage all their information.</w:t>
+        <w:t xml:space="preserve"> currently using paper</w:t>
+      </w:r>
+      <w:r>
+        <w:t xml:space="preserve"> processes</w:t>
+      </w:r>
+      <w:r>
+        <w:t xml:space="preserve"> to manage all their information.</w:t>
       </w:r>
       <w:r>
         <w:t xml:space="preserve"> They are currently storing </w:t>
@@ -4542,7 +4581,10 @@
         <w:t xml:space="preserve">and tracking </w:t>
       </w:r>
       <w:r>
-        <w:t xml:space="preserve">all of their medical and administrative information </w:t>
+        <w:t>most</w:t>
+      </w:r>
+      <w:r>
+        <w:t xml:space="preserve"> of their medical and administrative information </w:t>
       </w:r>
       <w:r>
         <w:t>in paper formats as well.</w:t>
@@ -4554,7 +4596,19 @@
         <w:ind w:firstLine="720"/>
       </w:pPr>
       <w:r>
-        <w:t xml:space="preserve">In both cases the current system leads to many inefficiencies and errors. In many cases this affects the quality of patient care that both facilities are able to offer. </w:t>
+        <w:t xml:space="preserve">In both cases the current </w:t>
+      </w:r>
+      <w:r>
+        <w:t xml:space="preserve">paper </w:t>
+      </w:r>
+      <w:r>
+        <w:t>system</w:t>
+      </w:r>
+      <w:r>
+        <w:t>s</w:t>
+      </w:r>
+      <w:r>
+        <w:t xml:space="preserve"> lead to many inefficiencies and errors. In many cases this affects the quality of patient care that both facilities are able to offer. </w:t>
       </w:r>
       <w:r>
         <w:t xml:space="preserve">For this reason a software </w:t>
@@ -4563,6 +4617,9 @@
         <w:t xml:space="preserve">system has been commissioned </w:t>
       </w:r>
       <w:r>
+        <w:t xml:space="preserve">to </w:t>
+      </w:r>
+      <w:r>
         <w:t>help improve the efficiency and accuracy of the staff and raise the quality of service for patients</w:t>
       </w:r>
       <w:r>
@@ -4572,7 +4629,25 @@
         <w:t>.</w:t>
       </w:r>
       <w:r>
-        <w:t xml:space="preserve"> The goal of this project is to develop a solution that can be used in both facilities and possibly other facilities in the future.</w:t>
+        <w:t xml:space="preserve"> The goal of this project is to develop a solutio</w:t>
+      </w:r>
+      <w:r>
+        <w:t>n that can be used at</w:t>
+      </w:r>
+      <w:r>
+        <w:t xml:space="preserve"> both </w:t>
+      </w:r>
+      <w:r>
+        <w:t>locations</w:t>
+      </w:r>
+      <w:r>
+        <w:t xml:space="preserve"> and possibly other </w:t>
+      </w:r>
+      <w:r>
+        <w:t xml:space="preserve">medical </w:t>
+      </w:r>
+      <w:r>
+        <w:t>facilities in the future.</w:t>
       </w:r>
       <w:r>
         <w:t xml:space="preserve"> The proposed Electronic Healthcare System (EHS) will be composed of the functional and non-functional requirements specified within this document. </w:t>
@@ -4602,29 +4677,79 @@
         <w:ind w:firstLine="720"/>
       </w:pPr>
       <w:r>
-        <w:t xml:space="preserve">In order to accommodate the transition that must take place from a paper record to an EHS, there are two parts of the proposed system—1. </w:t>
-      </w:r>
-      <w:proofErr w:type="gramStart"/>
-      <w:r>
-        <w:t>A system that will allow for more efficient tracking of existing paper records, and 2.</w:t>
-      </w:r>
-      <w:proofErr w:type="gramEnd"/>
-      <w:r>
-        <w:t xml:space="preserve"> </w:t>
-      </w:r>
-      <w:proofErr w:type="gramStart"/>
-      <w:r>
-        <w:t>A system that will allow for the capture of basic health information such as vital statistics.</w:t>
-      </w:r>
-      <w:proofErr w:type="gramEnd"/>
-      <w:r>
-        <w:t xml:space="preserve"> </w:t>
+        <w:t>In order to accommodate the transition that must take place from a paper record to an EHS, there are two parts of the proposed system</w:t>
+      </w:r>
+      <w:r>
+        <w:t>. The first part of the proposed system</w:t>
+      </w:r>
+      <w:r>
+        <w:t xml:space="preserve"> will allow for more efficient tracking of existing paper records</w:t>
+      </w:r>
+      <w:r>
+        <w:t>. A</w:t>
+      </w:r>
+      <w:r>
+        <w:t xml:space="preserve">nd </w:t>
+      </w:r>
+      <w:r>
+        <w:t>the second half</w:t>
+      </w:r>
+      <w:r>
+        <w:t xml:space="preserve"> will</w:t>
+      </w:r>
+      <w:r>
+        <w:t xml:space="preserve"> allow for the capture of </w:t>
+      </w:r>
+      <w:r>
+        <w:t>health information such as vital statistics</w:t>
+      </w:r>
+      <w:r>
+        <w:t>, allergies, general notes, and diagnoses per patient</w:t>
+      </w:r>
+      <w:r>
+        <w:t xml:space="preserve">. </w:t>
       </w:r>
       <w:r>
         <w:rPr>
           <w:rFonts w:cs="Times New Roman"/>
         </w:rPr>
-        <w:t xml:space="preserve">The system will also be capable of generating reports that provide the government with statistical data relating to hospital operations. </w:t>
+        <w:t>The system will also be capable of generating reports t</w:t>
+      </w:r>
+      <w:r>
+        <w:rPr>
+          <w:rFonts w:cs="Times New Roman"/>
+        </w:rPr>
+        <w:t xml:space="preserve">hat provide facility administration and </w:t>
+      </w:r>
+      <w:r>
+        <w:rPr>
+          <w:rFonts w:cs="Times New Roman"/>
+        </w:rPr>
+        <w:t>government</w:t>
+      </w:r>
+      <w:r>
+        <w:rPr>
+          <w:rFonts w:cs="Times New Roman"/>
+        </w:rPr>
+        <w:t>al organizations</w:t>
+      </w:r>
+      <w:r>
+        <w:rPr>
+          <w:rFonts w:cs="Times New Roman"/>
+        </w:rPr>
+        <w:t xml:space="preserve"> with statistical data relating to hospital</w:t>
+      </w:r>
+      <w:r>
+        <w:rPr>
+          <w:rFonts w:cs="Times New Roman"/>
+        </w:rPr>
+        <w:t xml:space="preserve"> and clinic</w:t>
+      </w:r>
+      <w:r>
+        <w:rPr>
+          <w:rFonts w:cs="Times New Roman"/>
+        </w:rPr>
+        <w:t xml:space="preserve"> operations. </w:t>
       </w:r>
       <w:r>
         <w:rPr>
@@ -4671,7 +4796,7 @@
       <w:pPr>
         <w:pStyle w:val="KHeading1"/>
       </w:pPr>
-      <w:bookmarkStart w:id="7" w:name="_Toc283492035"/>
+      <w:bookmarkStart w:id="7" w:name="_Toc283668234"/>
       <w:r>
         <w:lastRenderedPageBreak/>
         <w:t>System Requirements Specification</w:t>
@@ -4684,7 +4809,7 @@
         <w:pStyle w:val="KHeading2"/>
       </w:pPr>
       <w:bookmarkStart w:id="8" w:name="_Toc275025904"/>
-      <w:bookmarkStart w:id="9" w:name="_Toc283492036"/>
+      <w:bookmarkStart w:id="9" w:name="_Toc283668235"/>
       <w:r>
         <w:t>Functional Requirements</w:t>
       </w:r>
@@ -5566,7 +5691,7 @@
         </w:rPr>
       </w:pPr>
       <w:bookmarkStart w:id="10" w:name="_Toc275025905"/>
-      <w:bookmarkStart w:id="11" w:name="_Toc283492037"/>
+      <w:bookmarkStart w:id="11" w:name="_Toc283668236"/>
       <w:r>
         <w:rPr>
           <w:rFonts w:eastAsia="Times New Roman"/>
@@ -6046,13 +6171,25 @@
         <w:ind w:left="720" w:hanging="720"/>
       </w:pPr>
       <w:r>
-        <w:t>.NET</w:t>
-      </w:r>
-      <w:r>
-        <w:t xml:space="preserve">: </w:t>
-      </w:r>
-      <w:r>
-        <w:t>A programming framework provided by Microsoft.</w:t>
+        <w:t xml:space="preserve">Client Computer: A computer connected to the </w:t>
+      </w:r>
+      <w:r>
+        <w:rPr>
+          <w:i/>
+        </w:rPr>
+        <w:t>server</w:t>
+      </w:r>
+      <w:r>
+        <w:t xml:space="preserve">. This computer allows staff to access the software and interact with the data stored on the </w:t>
+      </w:r>
+      <w:r>
+        <w:rPr>
+          <w:i/>
+        </w:rPr>
+        <w:t>server</w:t>
+      </w:r>
+      <w:r>
+        <w:t>.</w:t>
       </w:r>
     </w:p>
     <w:p>
@@ -6060,7 +6197,22 @@
         <w:ind w:left="720" w:hanging="720"/>
       </w:pPr>
       <w:r>
-        <w:t>AIDS: Autoimmune Deficiency Syndrome, a disease of the human immune system</w:t>
+        <w:t xml:space="preserve">Communication (System Architecture): This is the module that handles the communication between the </w:t>
+      </w:r>
+      <w:r>
+        <w:rPr>
+          <w:i/>
+        </w:rPr>
+        <w:t>server</w:t>
+      </w:r>
+      <w:r>
+        <w:t xml:space="preserve"> and the </w:t>
+      </w:r>
+      <w:r>
+        <w:rPr>
+          <w:i/>
+        </w:rPr>
+        <w:t>client computers</w:t>
       </w:r>
       <w:r>
         <w:t>.</w:t>
@@ -6071,10 +6223,25 @@
         <w:ind w:left="720" w:hanging="720"/>
       </w:pPr>
       <w:r>
-        <w:t xml:space="preserve">ASP.NET: </w:t>
-      </w:r>
-      <w:r>
-        <w:t>A web development framework.</w:t>
+        <w:t xml:space="preserve">Data (System Architecture): This is the module that allows for the retrieval and storage of data entered by users. The main purpose of this piece of the </w:t>
+      </w:r>
+      <w:r>
+        <w:rPr>
+          <w:i/>
+        </w:rPr>
+        <w:t>system architecture</w:t>
+      </w:r>
+      <w:r>
+        <w:t xml:space="preserve"> is to interact with the </w:t>
+      </w:r>
+      <w:r>
+        <w:rPr>
+          <w:i/>
+        </w:rPr>
+        <w:t>database</w:t>
+      </w:r>
+      <w:r>
+        <w:t>.</w:t>
       </w:r>
     </w:p>
     <w:p>
@@ -6082,10 +6249,10 @@
         <w:ind w:left="720" w:hanging="720"/>
       </w:pPr>
       <w:r>
-        <w:t xml:space="preserve">C#: </w:t>
-      </w:r>
-      <w:r>
-        <w:t>A programming language.</w:t>
+        <w:t>Database: A software system for efficient data management on a computer</w:t>
+      </w:r>
+      <w:r>
+        <w:t>.</w:t>
       </w:r>
     </w:p>
     <w:p>
@@ -6093,7 +6260,22 @@
         <w:ind w:left="720" w:hanging="720"/>
       </w:pPr>
       <w:r>
-        <w:t>CS3750, CS4750: Computer science class in which we work on this project</w:t>
+        <w:t xml:space="preserve">Domain (System Architecture): This is the module that defines the problem and the associated elements. An example of this would be the idea of a </w:t>
+      </w:r>
+      <w:r>
+        <w:rPr>
+          <w:i/>
+        </w:rPr>
+        <w:t>patient</w:t>
+      </w:r>
+      <w:r>
+        <w:t xml:space="preserve"> or </w:t>
+      </w:r>
+      <w:r>
+        <w:rPr>
+          <w:i/>
+        </w:rPr>
+        <w:t>prescription</w:t>
       </w:r>
       <w:r>
         <w:t>.</w:t>
@@ -6104,13 +6286,81 @@
         <w:ind w:left="720" w:hanging="720"/>
       </w:pPr>
       <w:r>
-        <w:t xml:space="preserve">CSS: </w:t>
+        <w:t>N-Tier: A system for developing software that divides up the aspects of the system among: data access, server processing, and presentation</w:t>
+      </w:r>
+      <w:r>
+        <w:t>.</w:t>
+      </w:r>
+    </w:p>
+    <w:p>
+      <w:pPr>
+        <w:ind w:left="720" w:hanging="720"/>
+      </w:pPr>
+      <w:r>
+        <w:t>Operational Management (System Architecture): This is the module that records important information about the system. This system is useful when troubleshooting problems within the software.</w:t>
+      </w:r>
+    </w:p>
+    <w:p>
+      <w:pPr>
+        <w:ind w:left="720" w:hanging="720"/>
+      </w:pPr>
+      <w:r>
+        <w:t>Presentation (System Architecture): This is the module of the software that allows a user to visually interact and manipulate the stored data.</w:t>
+      </w:r>
+    </w:p>
+    <w:p>
+      <w:pPr>
+        <w:ind w:left="720" w:hanging="720"/>
+      </w:pPr>
+      <w:r>
+        <w:t xml:space="preserve">Security (System Architecture): This is the module that performs security checks on user access. For instance a </w:t>
+      </w:r>
+      <w:r>
+        <w:rPr>
+          <w:i/>
+        </w:rPr>
+        <w:t>receptionist</w:t>
+      </w:r>
+      <w:r>
+        <w:t xml:space="preserve"> or </w:t>
+      </w:r>
+      <w:r>
+        <w:rPr>
+          <w:i/>
+        </w:rPr>
+        <w:t>clerk</w:t>
+      </w:r>
+      <w:r>
+        <w:t xml:space="preserve"> may not be able to see the data a </w:t>
+      </w:r>
+      <w:r>
+        <w:rPr>
+          <w:i/>
+        </w:rPr>
+        <w:t>physician</w:t>
+      </w:r>
+      <w:r>
+        <w:t xml:space="preserve"> can see within the system.</w:t>
+      </w:r>
+    </w:p>
+    <w:p>
+      <w:pPr>
+        <w:ind w:left="720" w:hanging="720"/>
+      </w:pPr>
+      <w:r>
+        <w:t xml:space="preserve">Server: </w:t>
       </w:r>
       <w:r>
         <w:t>A</w:t>
       </w:r>
       <w:r>
-        <w:t xml:space="preserve"> programming language for page layout in HTML</w:t>
+        <w:t xml:space="preserve"> </w:t>
+      </w:r>
+      <w:r>
+        <w:t xml:space="preserve">central </w:t>
+      </w:r>
+      <w:r>
+        <w:t>computer that stores data and performs computing over a networked connection</w:t>
       </w:r>
       <w:r>
         <w:t>.</w:t>
@@ -6121,10 +6371,16 @@
         <w:ind w:left="720" w:hanging="720"/>
       </w:pPr>
       <w:r>
-        <w:t>Database: A software system for efficient data management on a computer</w:t>
-      </w:r>
-      <w:r>
-        <w:t>.</w:t>
+        <w:t xml:space="preserve">Software: </w:t>
+      </w:r>
+      <w:r>
+        <w:t>C</w:t>
+      </w:r>
+      <w:r>
+        <w:t xml:space="preserve">omputer programs that perform </w:t>
+      </w:r>
+      <w:r>
+        <w:t>specific functions.</w:t>
       </w:r>
     </w:p>
     <w:p>
@@ -6132,173 +6388,6 @@
         <w:ind w:left="720" w:hanging="720"/>
       </w:pPr>
       <w:r>
-        <w:t xml:space="preserve">Electronic </w:t>
-      </w:r>
-      <w:r>
-        <w:t>F</w:t>
-      </w:r>
-      <w:r>
-        <w:t xml:space="preserve">orm: </w:t>
-      </w:r>
-      <w:r>
-        <w:t>A</w:t>
-      </w:r>
-      <w:r>
-        <w:t xml:space="preserve"> series of fields displayed on the screen for user input</w:t>
-      </w:r>
-      <w:r>
-        <w:t>.</w:t>
-      </w:r>
-    </w:p>
-    <w:p>
-      <w:pPr>
-        <w:ind w:left="720" w:hanging="720"/>
-      </w:pPr>
-      <w:r>
-        <w:t xml:space="preserve">Field: </w:t>
-      </w:r>
-      <w:r>
-        <w:t>A</w:t>
-      </w:r>
-      <w:r>
-        <w:t xml:space="preserve"> section of the electronic form for entering data by typing or selecting</w:t>
-      </w:r>
-      <w:r>
-        <w:t>.</w:t>
-      </w:r>
-    </w:p>
-    <w:p>
-      <w:pPr>
-        <w:ind w:left="720" w:hanging="720"/>
-      </w:pPr>
-      <w:r>
-        <w:t xml:space="preserve">HTML: </w:t>
-      </w:r>
-      <w:r>
-        <w:t>A</w:t>
-      </w:r>
-      <w:r>
-        <w:t xml:space="preserve"> programming language for designing web pages</w:t>
-      </w:r>
-      <w:r>
-        <w:t>.</w:t>
-      </w:r>
-    </w:p>
-    <w:p>
-      <w:pPr>
-        <w:ind w:left="720" w:hanging="720"/>
-      </w:pPr>
-      <w:r>
-        <w:t>N-Tier: A system for developing software that divides up the aspects of the system among: data access, server processing, and presentation</w:t>
-      </w:r>
-      <w:r>
-        <w:t>.</w:t>
-      </w:r>
-    </w:p>
-    <w:p>
-      <w:pPr>
-        <w:ind w:left="720" w:hanging="720"/>
-      </w:pPr>
-      <w:r>
-        <w:t>NICU: Neonatal Intensive Care Unit, the hospital ward where infants with serious illness are treated</w:t>
-      </w:r>
-      <w:r>
-        <w:t>.</w:t>
-      </w:r>
-    </w:p>
-    <w:p>
-      <w:pPr>
-        <w:ind w:left="720" w:hanging="720"/>
-      </w:pPr>
-      <w:r>
-        <w:t xml:space="preserve">Oracle: A database </w:t>
-      </w:r>
-      <w:r>
-        <w:t>application</w:t>
-      </w:r>
-      <w:r>
-        <w:t>.</w:t>
-      </w:r>
-    </w:p>
-    <w:p>
-      <w:pPr>
-        <w:ind w:left="720" w:hanging="720"/>
-      </w:pPr>
-      <w:r>
-        <w:t xml:space="preserve">Server: </w:t>
-      </w:r>
-      <w:r>
-        <w:t>A</w:t>
-      </w:r>
-      <w:r>
-        <w:t xml:space="preserve"> </w:t>
-      </w:r>
-      <w:r>
-        <w:t xml:space="preserve">central </w:t>
-      </w:r>
-      <w:r>
-        <w:t>computer that stores data and performs computing over a networked connection</w:t>
-      </w:r>
-      <w:r>
-        <w:t>.</w:t>
-      </w:r>
-    </w:p>
-    <w:p>
-      <w:pPr>
-        <w:ind w:left="720" w:hanging="720"/>
-      </w:pPr>
-      <w:r>
-        <w:t xml:space="preserve">Sickle Cell: </w:t>
-      </w:r>
-      <w:r>
-        <w:t>A</w:t>
-      </w:r>
-      <w:r>
-        <w:t>n abnormal red blood cell having an elongated, crescent like shape due to the presence of abnormal hemoglobin.</w:t>
-      </w:r>
-    </w:p>
-    <w:p>
-      <w:pPr>
-        <w:ind w:left="720" w:hanging="720"/>
-      </w:pPr>
-      <w:r>
-        <w:t xml:space="preserve">Software: </w:t>
-      </w:r>
-      <w:r>
-        <w:t>C</w:t>
-      </w:r>
-      <w:r>
-        <w:t xml:space="preserve">omputer programs that perform </w:t>
-      </w:r>
-      <w:r>
-        <w:t>specific functions.</w:t>
-      </w:r>
-    </w:p>
-    <w:p>
-      <w:pPr>
-        <w:ind w:left="720" w:hanging="720"/>
-      </w:pPr>
-      <w:r>
-        <w:t xml:space="preserve">SQL: </w:t>
-      </w:r>
-      <w:r>
-        <w:t>A</w:t>
-      </w:r>
-      <w:r>
-        <w:t xml:space="preserve"> programming language for database</w:t>
-      </w:r>
-      <w:r>
-        <w:t>s</w:t>
-      </w:r>
-      <w:r>
-        <w:t>.</w:t>
-      </w:r>
-    </w:p>
-    <w:p>
-      <w:pPr>
-        <w:ind w:left="720" w:hanging="720"/>
-      </w:pPr>
-      <w:r>
         <w:t xml:space="preserve">System: </w:t>
       </w:r>
       <w:r>
@@ -6307,64 +6396,12 @@
     </w:p>
     <w:p>
       <w:pPr>
-        <w:ind w:left="720" w:hanging="720"/>
-      </w:pPr>
-      <w:r>
-        <w:lastRenderedPageBreak/>
-        <w:t xml:space="preserve">UML: </w:t>
-      </w:r>
-      <w:r>
-        <w:t>U</w:t>
-      </w:r>
-      <w:r>
-        <w:t>nified</w:t>
-      </w:r>
-      <w:r>
-        <w:t xml:space="preserve"> </w:t>
-      </w:r>
-      <w:r>
-        <w:t>M</w:t>
-      </w:r>
-      <w:r>
-        <w:t xml:space="preserve">odeling </w:t>
-      </w:r>
-      <w:r>
-        <w:t>L</w:t>
-      </w:r>
-      <w:r>
-        <w:t>anguage, a collection of diagrams that permit specific description of a software system to improve communication among stakeholders</w:t>
-      </w:r>
-      <w:r>
-        <w:t>.</w:t>
-      </w:r>
-    </w:p>
-    <w:p>
-      <w:pPr>
-        <w:ind w:left="720" w:hanging="720"/>
-      </w:pPr>
-      <w:r>
-        <w:t>Web page: A web page or webpage is a document or resource of information that is suitable for the World Wide Web and can be accessed through a web browser and displayed on a monitor or mobile device.</w:t>
-      </w:r>
-    </w:p>
-    <w:p>
-      <w:pPr>
-        <w:ind w:left="720" w:hanging="720"/>
-      </w:pPr>
-      <w:r>
-        <w:t>Website: A group of web pages stored on a common server with a common purpose</w:t>
-      </w:r>
-      <w:r>
-        <w:t>.</w:t>
-      </w:r>
-    </w:p>
-    <w:p>
-      <w:pPr>
         <w:pStyle w:val="KHeading1"/>
         <w:rPr>
           <w:rFonts w:eastAsia="Times New Roman"/>
         </w:rPr>
       </w:pPr>
-      <w:bookmarkStart w:id="13" w:name="_Toc283492038"/>
+      <w:bookmarkStart w:id="13" w:name="_Toc283668237"/>
       <w:r>
         <w:rPr>
           <w:rFonts w:eastAsia="Times New Roman"/>
@@ -6401,9 +6438,9 @@
             <o:lock v:ext="edit" aspectratio="t"/>
           </v:shapetype>
           <v:shape id="_x0000_i1025" type="#_x0000_t75" style="width:468pt;height:474pt" o:ole="">
-            <v:imagedata r:id="rId10" o:title=""/>
+            <v:imagedata r:id="rId9" o:title=""/>
           </v:shape>
-          <o:OLEObject Type="Embed" ProgID="Visio.Drawing.11" ShapeID="_x0000_i1025" DrawAspect="Content" ObjectID="_1357323717" r:id="rId11"/>
+          <o:OLEObject Type="Embed" ProgID="Visio.Drawing.11" ShapeID="_x0000_i1025" DrawAspect="Content" ObjectID="_1357410944" r:id="rId10"/>
         </w:object>
       </w:r>
     </w:p>
@@ -6424,7 +6461,7 @@
       <w:pPr>
         <w:pStyle w:val="KHeading1"/>
       </w:pPr>
-      <w:bookmarkStart w:id="14" w:name="_Toc283492039"/>
+      <w:bookmarkStart w:id="14" w:name="_Toc283668238"/>
       <w:r>
         <w:lastRenderedPageBreak/>
         <w:t>Use Cases</w:t>
@@ -6438,7 +6475,7 @@
           <w:rStyle w:val="KHeading2Char"/>
         </w:rPr>
       </w:pPr>
-      <w:bookmarkStart w:id="15" w:name="_Toc283492040"/>
+      <w:bookmarkStart w:id="15" w:name="_Toc283668239"/>
       <w:r>
         <w:rPr>
           <w:rStyle w:val="KHeading2Char"/>
@@ -6492,9 +6529,9 @@
       <w:r>
         <w:object w:dxaOrig="6596" w:dyaOrig="4428">
           <v:shape id="_x0000_i1026" type="#_x0000_t75" style="width:330pt;height:221.25pt" o:ole="">
-            <v:imagedata r:id="rId12" o:title=""/>
+            <v:imagedata r:id="rId11" o:title=""/>
           </v:shape>
-          <o:OLEObject Type="Embed" ProgID="Visio.Drawing.11" ShapeID="_x0000_i1026" DrawAspect="Content" ObjectID="_1357323718" r:id="rId13"/>
+          <o:OLEObject Type="Embed" ProgID="Visio.Drawing.11" ShapeID="_x0000_i1026" DrawAspect="Content" ObjectID="_1357410945" r:id="rId12"/>
         </w:object>
       </w:r>
     </w:p>
@@ -6507,7 +6544,7 @@
           <w:bottom w:w="15" w:type="dxa"/>
           <w:right w:w="15" w:type="dxa"/>
         </w:tblCellMar>
-        <w:tblLook w:val="04A0" w:firstRow="1" w:lastRow="0" w:firstColumn="1" w:lastColumn="0" w:noHBand="0" w:noVBand="1"/>
+        <w:tblLook w:val="04A0"/>
       </w:tblPr>
       <w:tblGrid>
         <w:gridCol w:w="2085"/>
@@ -6913,16 +6950,30 @@
     </w:p>
     <w:p>
       <w:pPr>
+        <w:rPr>
+          <w:rStyle w:val="KHeading2Char"/>
+        </w:rPr>
+      </w:pPr>
+      <w:r>
+        <w:rPr>
+          <w:rStyle w:val="KHeading2Char"/>
+        </w:rPr>
+        <w:br w:type="page"/>
+      </w:r>
+    </w:p>
+    <w:p>
+      <w:pPr>
         <w:spacing w:after="240"/>
         <w:rPr>
           <w:rStyle w:val="KHeading2Char"/>
         </w:rPr>
       </w:pPr>
-      <w:bookmarkStart w:id="16" w:name="_Toc283492041"/>
+      <w:bookmarkStart w:id="16" w:name="_Toc283668240"/>
       <w:r>
         <w:rPr>
           <w:rStyle w:val="KHeading2Char"/>
         </w:rPr>
+        <w:lastRenderedPageBreak/>
         <w:t>UC-0</w:t>
       </w:r>
       <w:r>
@@ -6955,9 +7006,9 @@
       <w:r>
         <w:object w:dxaOrig="9030" w:dyaOrig="4428">
           <v:shape id="_x0000_i1027" type="#_x0000_t75" style="width:451.5pt;height:221.25pt" o:ole="">
-            <v:imagedata r:id="rId14" o:title=""/>
+            <v:imagedata r:id="rId13" o:title=""/>
           </v:shape>
-          <o:OLEObject Type="Embed" ProgID="Visio.Drawing.11" ShapeID="_x0000_i1027" DrawAspect="Content" ObjectID="_1357323719" r:id="rId15"/>
+          <o:OLEObject Type="Embed" ProgID="Visio.Drawing.11" ShapeID="_x0000_i1027" DrawAspect="Content" ObjectID="_1357410946" r:id="rId14"/>
         </w:object>
       </w:r>
     </w:p>
@@ -6970,7 +7021,7 @@
           <w:bottom w:w="15" w:type="dxa"/>
           <w:right w:w="15" w:type="dxa"/>
         </w:tblCellMar>
-        <w:tblLook w:val="04A0" w:firstRow="1" w:lastRow="0" w:firstColumn="1" w:lastColumn="0" w:noHBand="0" w:noVBand="1"/>
+        <w:tblLook w:val="04A0"/>
       </w:tblPr>
       <w:tblGrid>
         <w:gridCol w:w="2085"/>
@@ -7308,7 +7359,6 @@
               </w:numPr>
             </w:pPr>
             <w:r>
-              <w:lastRenderedPageBreak/>
               <w:t>A physical copy is printed with a date/time stamp to identify how recent the physical copy is.</w:t>
             </w:r>
           </w:p>
@@ -7383,6 +7433,19 @@
     </w:p>
     <w:p>
       <w:pPr>
+        <w:rPr>
+          <w:rStyle w:val="KHeading2Char"/>
+        </w:rPr>
+      </w:pPr>
+      <w:r>
+        <w:rPr>
+          <w:rStyle w:val="KHeading2Char"/>
+        </w:rPr>
+        <w:br w:type="page"/>
+      </w:r>
+    </w:p>
+    <w:p>
+      <w:pPr>
         <w:spacing w:after="240"/>
         <w:rPr>
           <w:rFonts w:eastAsiaTheme="majorEastAsia" w:cstheme="majorBidi"/>
@@ -7393,11 +7456,12 @@
           <w:szCs w:val="28"/>
         </w:rPr>
       </w:pPr>
-      <w:bookmarkStart w:id="17" w:name="_Toc283492042"/>
+      <w:bookmarkStart w:id="17" w:name="_Toc283668241"/>
       <w:r>
         <w:rPr>
           <w:rStyle w:val="KHeading2Char"/>
         </w:rPr>
+        <w:lastRenderedPageBreak/>
         <w:t>UC-03 - Maintain Patient</w:t>
       </w:r>
       <w:bookmarkEnd w:id="17"/>
@@ -7418,9 +7482,9 @@
       <w:r>
         <w:object w:dxaOrig="8900" w:dyaOrig="4428">
           <v:shape id="_x0000_i1028" type="#_x0000_t75" style="width:444.75pt;height:221.25pt" o:ole="">
-            <v:imagedata r:id="rId16" o:title=""/>
+            <v:imagedata r:id="rId15" o:title=""/>
           </v:shape>
-          <o:OLEObject Type="Embed" ProgID="Visio.Drawing.11" ShapeID="_x0000_i1028" DrawAspect="Content" ObjectID="_1357323720" r:id="rId17"/>
+          <o:OLEObject Type="Embed" ProgID="Visio.Drawing.11" ShapeID="_x0000_i1028" DrawAspect="Content" ObjectID="_1357410947" r:id="rId16"/>
         </w:object>
       </w:r>
     </w:p>
@@ -7433,7 +7497,7 @@
           <w:bottom w:w="15" w:type="dxa"/>
           <w:right w:w="15" w:type="dxa"/>
         </w:tblCellMar>
-        <w:tblLook w:val="04A0" w:firstRow="1" w:lastRow="0" w:firstColumn="1" w:lastColumn="0" w:noHBand="0" w:noVBand="1"/>
+        <w:tblLook w:val="04A0"/>
       </w:tblPr>
       <w:tblGrid>
         <w:gridCol w:w="2085"/>
@@ -7717,7 +7781,6 @@
               <w:rPr>
                 <w:b/>
               </w:rPr>
-              <w:lastRenderedPageBreak/>
               <w:t>Flow of Events</w:t>
             </w:r>
           </w:p>
@@ -7817,7 +7880,14 @@
               <w:rPr>
                 <w:b/>
               </w:rPr>
-              <w:t xml:space="preserve"> – New Patient</w:t>
+              <w:t xml:space="preserve"> – </w:t>
+            </w:r>
+            <w:r>
+              <w:rPr>
+                <w:b/>
+              </w:rPr>
+              <w:lastRenderedPageBreak/>
+              <w:t>New Patient</w:t>
             </w:r>
           </w:p>
         </w:tc>
@@ -7842,6 +7912,7 @@
               <w:pStyle w:val="KNormal"/>
             </w:pPr>
             <w:r>
+              <w:lastRenderedPageBreak/>
               <w:t>2a</w:t>
             </w:r>
             <w:proofErr w:type="gramStart"/>
@@ -7889,6 +7960,7 @@
               <w:rPr>
                 <w:b/>
               </w:rPr>
+              <w:lastRenderedPageBreak/>
               <w:t>Alternative Flow – Delete Patient</w:t>
             </w:r>
           </w:p>
@@ -8055,11 +8127,25 @@
           <w:rStyle w:val="KHeading2Char"/>
         </w:rPr>
       </w:pPr>
-      <w:bookmarkStart w:id="18" w:name="_Toc283492043"/>
       <w:r>
         <w:rPr>
           <w:rStyle w:val="KHeading2Char"/>
         </w:rPr>
+        <w:br w:type="page"/>
+      </w:r>
+    </w:p>
+    <w:p>
+      <w:pPr>
+        <w:rPr>
+          <w:rStyle w:val="KHeading2Char"/>
+        </w:rPr>
+      </w:pPr>
+      <w:bookmarkStart w:id="18" w:name="_Toc283668242"/>
+      <w:r>
+        <w:rPr>
+          <w:rStyle w:val="KHeading2Char"/>
+        </w:rPr>
+        <w:lastRenderedPageBreak/>
         <w:t>UC-0</w:t>
       </w:r>
       <w:r>
@@ -8122,9 +8208,9 @@
       <w:r>
         <w:object w:dxaOrig="8900" w:dyaOrig="4428">
           <v:shape id="_x0000_i1029" type="#_x0000_t75" style="width:444.75pt;height:221.25pt" o:ole="">
-            <v:imagedata r:id="rId18" o:title=""/>
+            <v:imagedata r:id="rId17" o:title=""/>
           </v:shape>
-          <o:OLEObject Type="Embed" ProgID="Visio.Drawing.11" ShapeID="_x0000_i1029" DrawAspect="Content" ObjectID="_1357323721" r:id="rId19"/>
+          <o:OLEObject Type="Embed" ProgID="Visio.Drawing.11" ShapeID="_x0000_i1029" DrawAspect="Content" ObjectID="_1357410948" r:id="rId18"/>
         </w:object>
       </w:r>
     </w:p>
@@ -8137,7 +8223,7 @@
           <w:bottom w:w="15" w:type="dxa"/>
           <w:right w:w="15" w:type="dxa"/>
         </w:tblCellMar>
-        <w:tblLook w:val="04A0" w:firstRow="1" w:lastRow="0" w:firstColumn="1" w:lastColumn="0" w:noHBand="0" w:noVBand="1"/>
+        <w:tblLook w:val="04A0"/>
       </w:tblPr>
       <w:tblGrid>
         <w:gridCol w:w="2085"/>
@@ -8172,7 +8258,6 @@
               <w:rPr>
                 <w:b/>
               </w:rPr>
-              <w:lastRenderedPageBreak/>
               <w:t>Identifier</w:t>
             </w:r>
           </w:p>
@@ -8567,6 +8652,7 @@
               <w:rPr>
                 <w:b/>
               </w:rPr>
+              <w:lastRenderedPageBreak/>
               <w:t>Post Conditions</w:t>
             </w:r>
           </w:p>
@@ -8621,7 +8707,7 @@
           <w:szCs w:val="28"/>
         </w:rPr>
       </w:pPr>
-      <w:bookmarkStart w:id="19" w:name="_Toc283492044"/>
+      <w:bookmarkStart w:id="19" w:name="_Toc283668243"/>
       <w:r>
         <w:rPr>
           <w:rStyle w:val="KHeading2Char"/>
@@ -8653,9 +8739,9 @@
       <w:r>
         <w:object w:dxaOrig="6596" w:dyaOrig="4428">
           <v:shape id="_x0000_i1030" type="#_x0000_t75" style="width:330pt;height:221.25pt" o:ole="">
-            <v:imagedata r:id="rId20" o:title=""/>
+            <v:imagedata r:id="rId19" o:title=""/>
           </v:shape>
-          <o:OLEObject Type="Embed" ProgID="Visio.Drawing.11" ShapeID="_x0000_i1030" DrawAspect="Content" ObjectID="_1357323722" r:id="rId21"/>
+          <o:OLEObject Type="Embed" ProgID="Visio.Drawing.11" ShapeID="_x0000_i1030" DrawAspect="Content" ObjectID="_1357410949" r:id="rId20"/>
         </w:object>
       </w:r>
     </w:p>
@@ -8668,7 +8754,7 @@
           <w:bottom w:w="15" w:type="dxa"/>
           <w:right w:w="15" w:type="dxa"/>
         </w:tblCellMar>
-        <w:tblLook w:val="04A0" w:firstRow="1" w:lastRow="0" w:firstColumn="1" w:lastColumn="0" w:noHBand="0" w:noVBand="1"/>
+        <w:tblLook w:val="04A0"/>
       </w:tblPr>
       <w:tblGrid>
         <w:gridCol w:w="2085"/>
@@ -9164,7 +9250,7 @@
       <w:pPr>
         <w:spacing w:after="240"/>
       </w:pPr>
-      <w:bookmarkStart w:id="20" w:name="_Toc283492045"/>
+      <w:bookmarkStart w:id="20" w:name="_Toc283668244"/>
       <w:r>
         <w:rPr>
           <w:rStyle w:val="KHeading2Char"/>
@@ -9202,9 +9288,9 @@
       <w:r>
         <w:object w:dxaOrig="7651" w:dyaOrig="4428">
           <v:shape id="_x0000_i1031" type="#_x0000_t75" style="width:382.5pt;height:221.25pt" o:ole="">
-            <v:imagedata r:id="rId22" o:title=""/>
+            <v:imagedata r:id="rId21" o:title=""/>
           </v:shape>
-          <o:OLEObject Type="Embed" ProgID="Visio.Drawing.11" ShapeID="_x0000_i1031" DrawAspect="Content" ObjectID="_1357323723" r:id="rId23"/>
+          <o:OLEObject Type="Embed" ProgID="Visio.Drawing.11" ShapeID="_x0000_i1031" DrawAspect="Content" ObjectID="_1357410950" r:id="rId22"/>
         </w:object>
       </w:r>
     </w:p>
@@ -9217,7 +9303,7 @@
           <w:bottom w:w="15" w:type="dxa"/>
           <w:right w:w="15" w:type="dxa"/>
         </w:tblCellMar>
-        <w:tblLook w:val="04A0" w:firstRow="1" w:lastRow="0" w:firstColumn="1" w:lastColumn="0" w:noHBand="0" w:noVBand="1"/>
+        <w:tblLook w:val="04A0"/>
       </w:tblPr>
       <w:tblGrid>
         <w:gridCol w:w="2085"/>
@@ -9628,7 +9714,7 @@
       </w:r>
     </w:p>
     <w:p>
-      <w:bookmarkStart w:id="21" w:name="_Toc283492046"/>
+      <w:bookmarkStart w:id="21" w:name="_Toc283668245"/>
       <w:r>
         <w:rPr>
           <w:rStyle w:val="KHeading2Char"/>
@@ -9666,9 +9752,9 @@
       <w:r>
         <w:object w:dxaOrig="7651" w:dyaOrig="4428">
           <v:shape id="_x0000_i1032" type="#_x0000_t75" style="width:382.5pt;height:221.25pt" o:ole="">
-            <v:imagedata r:id="rId24" o:title=""/>
+            <v:imagedata r:id="rId23" o:title=""/>
           </v:shape>
-          <o:OLEObject Type="Embed" ProgID="Visio.Drawing.11" ShapeID="_x0000_i1032" DrawAspect="Content" ObjectID="_1357323724" r:id="rId25"/>
+          <o:OLEObject Type="Embed" ProgID="Visio.Drawing.11" ShapeID="_x0000_i1032" DrawAspect="Content" ObjectID="_1357410951" r:id="rId24"/>
         </w:object>
       </w:r>
     </w:p>
@@ -9681,7 +9767,7 @@
           <w:bottom w:w="15" w:type="dxa"/>
           <w:right w:w="15" w:type="dxa"/>
         </w:tblCellMar>
-        <w:tblLook w:val="04A0" w:firstRow="1" w:lastRow="0" w:firstColumn="1" w:lastColumn="0" w:noHBand="0" w:noVBand="1"/>
+        <w:tblLook w:val="04A0"/>
       </w:tblPr>
       <w:tblGrid>
         <w:gridCol w:w="2085"/>
@@ -10086,7 +10172,7 @@
       </w:r>
     </w:p>
     <w:p>
-      <w:bookmarkStart w:id="22" w:name="_Toc283492047"/>
+      <w:bookmarkStart w:id="22" w:name="_Toc283668246"/>
       <w:r>
         <w:rPr>
           <w:rStyle w:val="KHeading2Char"/>
@@ -10130,9 +10216,9 @@
       <w:r>
         <w:object w:dxaOrig="6494" w:dyaOrig="4428">
           <v:shape id="_x0000_i1033" type="#_x0000_t75" style="width:324.75pt;height:221.25pt" o:ole="">
-            <v:imagedata r:id="rId26" o:title=""/>
+            <v:imagedata r:id="rId25" o:title=""/>
           </v:shape>
-          <o:OLEObject Type="Embed" ProgID="Visio.Drawing.11" ShapeID="_x0000_i1033" DrawAspect="Content" ObjectID="_1357323725" r:id="rId27"/>
+          <o:OLEObject Type="Embed" ProgID="Visio.Drawing.11" ShapeID="_x0000_i1033" DrawAspect="Content" ObjectID="_1357410952" r:id="rId26"/>
         </w:object>
       </w:r>
     </w:p>
@@ -10145,7 +10231,7 @@
           <w:bottom w:w="15" w:type="dxa"/>
           <w:right w:w="15" w:type="dxa"/>
         </w:tblCellMar>
-        <w:tblLook w:val="04A0" w:firstRow="1" w:lastRow="0" w:firstColumn="1" w:lastColumn="0" w:noHBand="0" w:noVBand="1"/>
+        <w:tblLook w:val="04A0"/>
       </w:tblPr>
       <w:tblGrid>
         <w:gridCol w:w="2085"/>
@@ -10552,11 +10638,7 @@
               <w:pStyle w:val="KNormal"/>
             </w:pPr>
             <w:r>
-              <w:t xml:space="preserve">The patient record now reflects the details from the newly inserted </w:t>
-            </w:r>
-            <w:r>
-              <w:lastRenderedPageBreak/>
-              <w:t>encounter</w:t>
+              <w:t>The patient record reflects the details from the newly inserted encounter</w:t>
             </w:r>
           </w:p>
         </w:tc>
@@ -10568,7 +10650,7 @@
       </w:pPr>
     </w:p>
     <w:p>
-      <w:bookmarkStart w:id="23" w:name="_Toc283492048"/>
+      <w:bookmarkStart w:id="23" w:name="_Toc283668247"/>
       <w:r>
         <w:rPr>
           <w:rStyle w:val="KHeading2Char"/>
@@ -10605,9 +10687,9 @@
       <w:r>
         <w:object w:dxaOrig="7536" w:dyaOrig="4428">
           <v:shape id="_x0000_i1034" type="#_x0000_t75" style="width:376.5pt;height:221.25pt" o:ole="">
-            <v:imagedata r:id="rId28" o:title=""/>
+            <v:imagedata r:id="rId27" o:title=""/>
           </v:shape>
-          <o:OLEObject Type="Embed" ProgID="Visio.Drawing.11" ShapeID="_x0000_i1034" DrawAspect="Content" ObjectID="_1357323726" r:id="rId29"/>
+          <o:OLEObject Type="Embed" ProgID="Visio.Drawing.11" ShapeID="_x0000_i1034" DrawAspect="Content" ObjectID="_1357410953" r:id="rId28"/>
         </w:object>
       </w:r>
     </w:p>
@@ -10620,7 +10702,7 @@
           <w:bottom w:w="15" w:type="dxa"/>
           <w:right w:w="15" w:type="dxa"/>
         </w:tblCellMar>
-        <w:tblLook w:val="04A0" w:firstRow="1" w:lastRow="0" w:firstColumn="1" w:lastColumn="0" w:noHBand="0" w:noVBand="1"/>
+        <w:tblLook w:val="04A0"/>
       </w:tblPr>
       <w:tblGrid>
         <w:gridCol w:w="2085"/>
@@ -10986,7 +11068,6 @@
               <w:rPr>
                 <w:b/>
               </w:rPr>
-              <w:lastRenderedPageBreak/>
               <w:t>Post Conditions</w:t>
             </w:r>
           </w:p>
@@ -11021,18 +11102,14 @@
     </w:tbl>
     <w:p>
       <w:pPr>
-        <w:pStyle w:val="KNormal"/>
-      </w:pPr>
-    </w:p>
-    <w:p>
-      <w:pPr>
         <w:spacing w:after="240"/>
       </w:pPr>
-      <w:bookmarkStart w:id="24" w:name="_Toc283492049"/>
+      <w:bookmarkStart w:id="24" w:name="_Toc283668248"/>
       <w:r>
         <w:rPr>
           <w:rStyle w:val="KHeading2Char"/>
         </w:rPr>
+        <w:lastRenderedPageBreak/>
         <w:t>UC-</w:t>
       </w:r>
       <w:r>
@@ -11065,9 +11142,9 @@
       <w:r>
         <w:object w:dxaOrig="7651" w:dyaOrig="4428">
           <v:shape id="_x0000_i1035" type="#_x0000_t75" style="width:382.5pt;height:221.25pt" o:ole="">
-            <v:imagedata r:id="rId30" o:title=""/>
+            <v:imagedata r:id="rId29" o:title=""/>
           </v:shape>
-          <o:OLEObject Type="Embed" ProgID="Visio.Drawing.11" ShapeID="_x0000_i1035" DrawAspect="Content" ObjectID="_1357323727" r:id="rId31"/>
+          <o:OLEObject Type="Embed" ProgID="Visio.Drawing.11" ShapeID="_x0000_i1035" DrawAspect="Content" ObjectID="_1357410954" r:id="rId30"/>
         </w:object>
       </w:r>
     </w:p>
@@ -11080,7 +11157,7 @@
           <w:bottom w:w="15" w:type="dxa"/>
           <w:right w:w="15" w:type="dxa"/>
         </w:tblCellMar>
-        <w:tblLook w:val="04A0" w:firstRow="1" w:lastRow="0" w:firstColumn="1" w:lastColumn="0" w:noHBand="0" w:noVBand="1"/>
+        <w:tblLook w:val="04A0"/>
       </w:tblPr>
       <w:tblGrid>
         <w:gridCol w:w="2085"/>
@@ -11410,11 +11487,7 @@
               </w:numPr>
             </w:pPr>
             <w:r>
-              <w:t xml:space="preserve">Physician/nurse is shown list of previous medical information </w:t>
-            </w:r>
-            <w:r>
-              <w:lastRenderedPageBreak/>
-              <w:t xml:space="preserve">including its date and type. </w:t>
+              <w:t xml:space="preserve">Physician/nurse is shown list of previous medical information including its date and type. </w:t>
             </w:r>
           </w:p>
           <w:p>
@@ -11438,6 +11511,7 @@
               </w:numPr>
             </w:pPr>
             <w:r>
+              <w:lastRenderedPageBreak/>
               <w:t xml:space="preserve">Physician/nurse is shown clinical information. </w:t>
             </w:r>
           </w:p>
@@ -11519,11 +11593,25 @@
       </w:pPr>
     </w:p>
     <w:p>
-      <w:bookmarkStart w:id="25" w:name="_Toc283492050"/>
-      <w:r>
+      <w:pPr>
         <w:rPr>
           <w:rStyle w:val="KHeading2Char"/>
         </w:rPr>
+      </w:pPr>
+      <w:r>
+        <w:rPr>
+          <w:rStyle w:val="KHeading2Char"/>
+        </w:rPr>
+        <w:br w:type="page"/>
+      </w:r>
+    </w:p>
+    <w:p>
+      <w:bookmarkStart w:id="25" w:name="_Toc283668249"/>
+      <w:r>
+        <w:rPr>
+          <w:rStyle w:val="KHeading2Char"/>
+        </w:rPr>
+        <w:lastRenderedPageBreak/>
         <w:t>UC-</w:t>
       </w:r>
       <w:r>
@@ -11574,9 +11662,9 @@
       <w:r>
         <w:object w:dxaOrig="9015" w:dyaOrig="4428">
           <v:shape id="_x0000_i1036" type="#_x0000_t75" style="width:450.75pt;height:221.25pt" o:ole="">
-            <v:imagedata r:id="rId32" o:title=""/>
+            <v:imagedata r:id="rId31" o:title=""/>
           </v:shape>
-          <o:OLEObject Type="Embed" ProgID="Visio.Drawing.11" ShapeID="_x0000_i1036" DrawAspect="Content" ObjectID="_1357323728" r:id="rId33"/>
+          <o:OLEObject Type="Embed" ProgID="Visio.Drawing.11" ShapeID="_x0000_i1036" DrawAspect="Content" ObjectID="_1357410955" r:id="rId32"/>
         </w:object>
       </w:r>
     </w:p>
@@ -11589,7 +11677,7 @@
           <w:bottom w:w="15" w:type="dxa"/>
           <w:right w:w="15" w:type="dxa"/>
         </w:tblCellMar>
-        <w:tblLook w:val="04A0" w:firstRow="1" w:lastRow="0" w:firstColumn="1" w:lastColumn="0" w:noHBand="0" w:noVBand="1"/>
+        <w:tblLook w:val="04A0"/>
       </w:tblPr>
       <w:tblGrid>
         <w:gridCol w:w="2085"/>
@@ -11822,7 +11910,6 @@
               <w:rPr>
                 <w:b/>
               </w:rPr>
-              <w:lastRenderedPageBreak/>
               <w:t>Preconditions</w:t>
             </w:r>
           </w:p>
@@ -11961,7 +12048,11 @@
               </w:numPr>
             </w:pPr>
             <w:r>
-              <w:t>Add new allergies to the patient record by selecting option and entering information about the patient’s allergy</w:t>
+              <w:t xml:space="preserve">Add new allergies to the patient record by selecting option and entering </w:t>
+            </w:r>
+            <w:r>
+              <w:lastRenderedPageBreak/>
+              <w:t>information about the patient’s allergy</w:t>
             </w:r>
           </w:p>
         </w:tc>
@@ -11995,6 +12086,7 @@
               <w:rPr>
                 <w:b/>
               </w:rPr>
+              <w:lastRenderedPageBreak/>
               <w:t>Post Conditions</w:t>
             </w:r>
           </w:p>
@@ -12034,6 +12126,19 @@
     </w:p>
     <w:p>
       <w:pPr>
+        <w:rPr>
+          <w:rStyle w:val="KHeading2Char"/>
+        </w:rPr>
+      </w:pPr>
+      <w:r>
+        <w:rPr>
+          <w:rStyle w:val="KHeading2Char"/>
+        </w:rPr>
+        <w:br w:type="page"/>
+      </w:r>
+    </w:p>
+    <w:p>
+      <w:pPr>
         <w:spacing w:after="240"/>
         <w:rPr>
           <w:rFonts w:eastAsiaTheme="majorEastAsia" w:cstheme="majorBidi"/>
@@ -12044,11 +12149,12 @@
           <w:szCs w:val="28"/>
         </w:rPr>
       </w:pPr>
-      <w:bookmarkStart w:id="26" w:name="_Toc283492051"/>
+      <w:bookmarkStart w:id="26" w:name="_Toc283668250"/>
       <w:r>
         <w:rPr>
           <w:rStyle w:val="KHeading2Char"/>
         </w:rPr>
+        <w:lastRenderedPageBreak/>
         <w:t>UC-</w:t>
       </w:r>
       <w:r>
@@ -12104,9 +12210,9 @@
       <w:r>
         <w:object w:dxaOrig="8761" w:dyaOrig="4428">
           <v:shape id="_x0000_i1037" type="#_x0000_t75" style="width:438pt;height:221.25pt" o:ole="">
-            <v:imagedata r:id="rId34" o:title=""/>
+            <v:imagedata r:id="rId33" o:title=""/>
           </v:shape>
-          <o:OLEObject Type="Embed" ProgID="Visio.Drawing.11" ShapeID="_x0000_i1037" DrawAspect="Content" ObjectID="_1357323729" r:id="rId35"/>
+          <o:OLEObject Type="Embed" ProgID="Visio.Drawing.11" ShapeID="_x0000_i1037" DrawAspect="Content" ObjectID="_1357410956" r:id="rId34"/>
         </w:object>
       </w:r>
     </w:p>
@@ -12119,7 +12225,7 @@
           <w:bottom w:w="15" w:type="dxa"/>
           <w:right w:w="15" w:type="dxa"/>
         </w:tblCellMar>
-        <w:tblLook w:val="04A0" w:firstRow="1" w:lastRow="0" w:firstColumn="1" w:lastColumn="0" w:noHBand="0" w:noVBand="1"/>
+        <w:tblLook w:val="04A0"/>
       </w:tblPr>
       <w:tblGrid>
         <w:gridCol w:w="2085"/>
@@ -12217,7 +12323,6 @@
               <w:rPr>
                 <w:b/>
               </w:rPr>
-              <w:lastRenderedPageBreak/>
               <w:t>Description</w:t>
             </w:r>
           </w:p>
@@ -12522,6 +12627,7 @@
               <w:rPr>
                 <w:b/>
               </w:rPr>
+              <w:lastRenderedPageBreak/>
               <w:t>Post Conditions</w:t>
             </w:r>
           </w:p>
@@ -12584,7 +12690,7 @@
           <w:szCs w:val="28"/>
         </w:rPr>
       </w:pPr>
-      <w:bookmarkStart w:id="27" w:name="_Toc283492052"/>
+      <w:bookmarkStart w:id="27" w:name="_Toc283668251"/>
       <w:r>
         <w:rPr>
           <w:rStyle w:val="KHeading2Char"/>
@@ -12652,9 +12758,9 @@
       <w:r>
         <w:object w:dxaOrig="6342" w:dyaOrig="4428">
           <v:shape id="_x0000_i1038" type="#_x0000_t75" style="width:317.25pt;height:221.25pt" o:ole="">
-            <v:imagedata r:id="rId36" o:title=""/>
+            <v:imagedata r:id="rId35" o:title=""/>
           </v:shape>
-          <o:OLEObject Type="Embed" ProgID="Visio.Drawing.11" ShapeID="_x0000_i1038" DrawAspect="Content" ObjectID="_1357323730" r:id="rId37"/>
+          <o:OLEObject Type="Embed" ProgID="Visio.Drawing.11" ShapeID="_x0000_i1038" DrawAspect="Content" ObjectID="_1357410957" r:id="rId36"/>
         </w:object>
       </w:r>
     </w:p>
@@ -12667,7 +12773,7 @@
           <w:bottom w:w="15" w:type="dxa"/>
           <w:right w:w="15" w:type="dxa"/>
         </w:tblCellMar>
-        <w:tblLook w:val="04A0" w:firstRow="1" w:lastRow="0" w:firstColumn="1" w:lastColumn="0" w:noHBand="0" w:noVBand="1"/>
+        <w:tblLook w:val="04A0"/>
       </w:tblPr>
       <w:tblGrid>
         <w:gridCol w:w="2085"/>
@@ -13087,7 +13193,7 @@
       </w:r>
     </w:p>
     <w:p>
-      <w:bookmarkStart w:id="28" w:name="_Toc283492053"/>
+      <w:bookmarkStart w:id="28" w:name="_Toc283668252"/>
       <w:r>
         <w:rPr>
           <w:rStyle w:val="KHeading2Char"/>
@@ -13131,9 +13237,9 @@
       <w:r>
         <w:object w:dxaOrig="6494" w:dyaOrig="4428">
           <v:shape id="_x0000_i1039" type="#_x0000_t75" style="width:324.75pt;height:221.25pt" o:ole="">
-            <v:imagedata r:id="rId38" o:title=""/>
+            <v:imagedata r:id="rId37" o:title=""/>
           </v:shape>
-          <o:OLEObject Type="Embed" ProgID="Visio.Drawing.11" ShapeID="_x0000_i1039" DrawAspect="Content" ObjectID="_1357323731" r:id="rId39"/>
+          <o:OLEObject Type="Embed" ProgID="Visio.Drawing.11" ShapeID="_x0000_i1039" DrawAspect="Content" ObjectID="_1357410958" r:id="rId38"/>
         </w:object>
       </w:r>
     </w:p>
@@ -13146,7 +13252,7 @@
           <w:bottom w:w="15" w:type="dxa"/>
           <w:right w:w="15" w:type="dxa"/>
         </w:tblCellMar>
-        <w:tblLook w:val="04A0" w:firstRow="1" w:lastRow="0" w:firstColumn="1" w:lastColumn="0" w:noHBand="0" w:noVBand="1"/>
+        <w:tblLook w:val="04A0"/>
       </w:tblPr>
       <w:tblGrid>
         <w:gridCol w:w="2085"/>
@@ -13566,7 +13672,7 @@
       <w:pPr>
         <w:spacing w:after="240"/>
       </w:pPr>
-      <w:bookmarkStart w:id="29" w:name="_Toc283492054"/>
+      <w:bookmarkStart w:id="29" w:name="_Toc283668253"/>
       <w:r>
         <w:rPr>
           <w:rStyle w:val="KHeading2Char"/>
@@ -13610,9 +13716,9 @@
       <w:r>
         <w:object w:dxaOrig="6342" w:dyaOrig="4428">
           <v:shape id="_x0000_i1040" type="#_x0000_t75" style="width:317.25pt;height:221.25pt" o:ole="">
-            <v:imagedata r:id="rId40" o:title=""/>
+            <v:imagedata r:id="rId39" o:title=""/>
           </v:shape>
-          <o:OLEObject Type="Embed" ProgID="Visio.Drawing.11" ShapeID="_x0000_i1040" DrawAspect="Content" ObjectID="_1357323732" r:id="rId41"/>
+          <o:OLEObject Type="Embed" ProgID="Visio.Drawing.11" ShapeID="_x0000_i1040" DrawAspect="Content" ObjectID="_1357410959" r:id="rId40"/>
         </w:object>
       </w:r>
     </w:p>
@@ -13625,7 +13731,7 @@
           <w:bottom w:w="15" w:type="dxa"/>
           <w:right w:w="15" w:type="dxa"/>
         </w:tblCellMar>
-        <w:tblLook w:val="04A0" w:firstRow="1" w:lastRow="0" w:firstColumn="1" w:lastColumn="0" w:noHBand="0" w:noVBand="1"/>
+        <w:tblLook w:val="04A0"/>
       </w:tblPr>
       <w:tblGrid>
         <w:gridCol w:w="2085"/>
@@ -14147,7 +14253,7 @@
         </w:rPr>
       </w:pPr>
       <w:bookmarkStart w:id="30" w:name="_Toc275025921"/>
-      <w:bookmarkStart w:id="31" w:name="_Toc283492055"/>
+      <w:bookmarkStart w:id="31" w:name="_Toc283668254"/>
       <w:r>
         <w:rPr>
           <w:rFonts w:eastAsia="Times New Roman"/>
@@ -14166,7 +14272,7 @@
         </w:rPr>
       </w:pPr>
       <w:bookmarkStart w:id="32" w:name="_Toc275025922"/>
-      <w:bookmarkStart w:id="33" w:name="_Toc283492056"/>
+      <w:bookmarkStart w:id="33" w:name="_Toc283668255"/>
       <w:r>
         <w:rPr>
           <w:rFonts w:eastAsia="Times New Roman"/>
@@ -14184,9 +14290,9 @@
       <w:r>
         <w:object w:dxaOrig="6915" w:dyaOrig="12151">
           <v:shape id="_x0000_i1041" type="#_x0000_t75" style="width:332.25pt;height:585pt" o:ole="">
-            <v:imagedata r:id="rId42" o:title=""/>
+            <v:imagedata r:id="rId41" o:title=""/>
           </v:shape>
-          <o:OLEObject Type="Embed" ProgID="Visio.Drawing.11" ShapeID="_x0000_i1041" DrawAspect="Content" ObjectID="_1357323733" r:id="rId43"/>
+          <o:OLEObject Type="Embed" ProgID="Visio.Drawing.11" ShapeID="_x0000_i1041" DrawAspect="Content" ObjectID="_1357410960" r:id="rId42"/>
         </w:object>
       </w:r>
     </w:p>
@@ -14195,7 +14301,7 @@
         <w:pStyle w:val="KHeading2"/>
       </w:pPr>
       <w:bookmarkStart w:id="34" w:name="_Toc275025923"/>
-      <w:bookmarkStart w:id="35" w:name="_Toc283492057"/>
+      <w:bookmarkStart w:id="35" w:name="_Toc283668256"/>
       <w:r>
         <w:lastRenderedPageBreak/>
         <w:t>Record Patient’s Vitals</w:t>
@@ -14211,9 +14317,9 @@
       <w:r>
         <w:object w:dxaOrig="6895" w:dyaOrig="9559">
           <v:shape id="_x0000_i1042" type="#_x0000_t75" style="width:346.5pt;height:477.75pt" o:ole="">
-            <v:imagedata r:id="rId44" o:title=""/>
+            <v:imagedata r:id="rId43" o:title=""/>
           </v:shape>
-          <o:OLEObject Type="Embed" ProgID="Visio.Drawing.11" ShapeID="_x0000_i1042" DrawAspect="Content" ObjectID="_1357323734" r:id="rId45"/>
+          <o:OLEObject Type="Embed" ProgID="Visio.Drawing.11" ShapeID="_x0000_i1042" DrawAspect="Content" ObjectID="_1357410961" r:id="rId44"/>
         </w:object>
       </w:r>
     </w:p>
@@ -14247,7 +14353,7 @@
         <w:pStyle w:val="KHeading2"/>
       </w:pPr>
       <w:bookmarkStart w:id="36" w:name="_Toc275025924"/>
-      <w:bookmarkStart w:id="37" w:name="_Toc283492058"/>
+      <w:bookmarkStart w:id="37" w:name="_Toc283668257"/>
       <w:r>
         <w:lastRenderedPageBreak/>
         <w:t>Visit with Physician</w:t>
@@ -14266,9 +14372,9 @@
       <w:r>
         <w:object w:dxaOrig="6895" w:dyaOrig="13591">
           <v:shape id="_x0000_i1043" type="#_x0000_t75" style="width:307.5pt;height:609pt" o:ole="">
-            <v:imagedata r:id="rId46" o:title=""/>
+            <v:imagedata r:id="rId45" o:title=""/>
           </v:shape>
-          <o:OLEObject Type="Embed" ProgID="Visio.Drawing.11" ShapeID="_x0000_i1043" DrawAspect="Content" ObjectID="_1357323735" r:id="rId47"/>
+          <o:OLEObject Type="Embed" ProgID="Visio.Drawing.11" ShapeID="_x0000_i1043" DrawAspect="Content" ObjectID="_1357410962" r:id="rId46"/>
         </w:object>
       </w:r>
     </w:p>
@@ -14277,7 +14383,7 @@
         <w:pStyle w:val="KHeading1"/>
       </w:pPr>
       <w:bookmarkStart w:id="38" w:name="_Toc275025925"/>
-      <w:bookmarkStart w:id="39" w:name="_Toc283492059"/>
+      <w:bookmarkStart w:id="39" w:name="_Toc283668258"/>
       <w:r>
         <w:lastRenderedPageBreak/>
         <w:t>User Interface Mockups</w:t>
@@ -14290,7 +14396,7 @@
         <w:pStyle w:val="KHeading2"/>
       </w:pPr>
       <w:bookmarkStart w:id="40" w:name="_Toc275025926"/>
-      <w:bookmarkStart w:id="41" w:name="_Toc283492060"/>
+      <w:bookmarkStart w:id="41" w:name="_Toc283668259"/>
       <w:r>
         <w:t>Add Patient to System</w:t>
       </w:r>
@@ -14321,10 +14427,10 @@
                     <pic:cNvPicPr/>
                   </pic:nvPicPr>
                   <pic:blipFill>
-                    <a:blip r:embed="rId48">
+                    <a:blip r:embed="rId47">
                       <a:extLst>
                         <a:ext uri="{28A0092B-C50C-407E-A947-70E740481C1C}">
-                          <a14:useLocalDpi xmlns:a14="http://schemas.microsoft.com/office/drawing/2010/main" val="0"/>
+                          <a14:useLocalDpi xmlns:a14="http://schemas.microsoft.com/office/drawing/2010/main" xmlns:wps="http://schemas.microsoft.com/office/word/2010/wordprocessingShape" xmlns:wpi="http://schemas.microsoft.com/office/word/2010/wordprocessingInk" xmlns:wpg="http://schemas.microsoft.com/office/word/2010/wordprocessingGroup" xmlns:w14="http://schemas.microsoft.com/office/word/2010/wordml" xmlns:w="http://schemas.openxmlformats.org/wordprocessingml/2006/main" xmlns:w10="urn:schemas-microsoft-com:office:word" xmlns:wp14="http://schemas.microsoft.com/office/word/2010/wordprocessingDrawing" xmlns:v="urn:schemas-microsoft-com:vml" xmlns:o="urn:schemas-microsoft-com:office:office" xmlns:mc="http://schemas.openxmlformats.org/markup-compatibility/2006" xmlns:wpc="http://schemas.microsoft.com/office/word/2010/wordprocessingCanvas" xmlns="" val="0"/>
                         </a:ext>
                       </a:extLst>
                     </a:blip>
@@ -14373,10 +14479,10 @@
                     <pic:cNvPicPr/>
                   </pic:nvPicPr>
                   <pic:blipFill>
-                    <a:blip r:embed="rId49">
+                    <a:blip r:embed="rId48">
                       <a:extLst>
                         <a:ext uri="{28A0092B-C50C-407E-A947-70E740481C1C}">
-                          <a14:useLocalDpi xmlns:a14="http://schemas.microsoft.com/office/drawing/2010/main" val="0"/>
+                          <a14:useLocalDpi xmlns:a14="http://schemas.microsoft.com/office/drawing/2010/main" xmlns:wps="http://schemas.microsoft.com/office/word/2010/wordprocessingShape" xmlns:wpi="http://schemas.microsoft.com/office/word/2010/wordprocessingInk" xmlns:wpg="http://schemas.microsoft.com/office/word/2010/wordprocessingGroup" xmlns:w14="http://schemas.microsoft.com/office/word/2010/wordml" xmlns:w="http://schemas.openxmlformats.org/wordprocessingml/2006/main" xmlns:w10="urn:schemas-microsoft-com:office:word" xmlns:wp14="http://schemas.microsoft.com/office/word/2010/wordprocessingDrawing" xmlns:v="urn:schemas-microsoft-com:vml" xmlns:o="urn:schemas-microsoft-com:office:office" xmlns:mc="http://schemas.openxmlformats.org/markup-compatibility/2006" xmlns:wpc="http://schemas.microsoft.com/office/word/2010/wordprocessingCanvas" xmlns="" val="0"/>
                         </a:ext>
                       </a:extLst>
                     </a:blip>
@@ -14425,10 +14531,10 @@
                     <pic:cNvPicPr/>
                   </pic:nvPicPr>
                   <pic:blipFill>
-                    <a:blip r:embed="rId50">
+                    <a:blip r:embed="rId49">
                       <a:extLst>
                         <a:ext uri="{28A0092B-C50C-407E-A947-70E740481C1C}">
-                          <a14:useLocalDpi xmlns:a14="http://schemas.microsoft.com/office/drawing/2010/main" val="0"/>
+                          <a14:useLocalDpi xmlns:a14="http://schemas.microsoft.com/office/drawing/2010/main" xmlns:wps="http://schemas.microsoft.com/office/word/2010/wordprocessingShape" xmlns:wpi="http://schemas.microsoft.com/office/word/2010/wordprocessingInk" xmlns:wpg="http://schemas.microsoft.com/office/word/2010/wordprocessingGroup" xmlns:w14="http://schemas.microsoft.com/office/word/2010/wordml" xmlns:w="http://schemas.openxmlformats.org/wordprocessingml/2006/main" xmlns:w10="urn:schemas-microsoft-com:office:word" xmlns:wp14="http://schemas.microsoft.com/office/word/2010/wordprocessingDrawing" xmlns:v="urn:schemas-microsoft-com:vml" xmlns:o="urn:schemas-microsoft-com:office:office" xmlns:mc="http://schemas.openxmlformats.org/markup-compatibility/2006" xmlns:wpc="http://schemas.microsoft.com/office/word/2010/wordprocessingCanvas" xmlns="" val="0"/>
                         </a:ext>
                       </a:extLst>
                     </a:blip>
@@ -14480,10 +14586,10 @@
                     <pic:cNvPicPr/>
                   </pic:nvPicPr>
                   <pic:blipFill>
-                    <a:blip r:embed="rId51">
+                    <a:blip r:embed="rId50">
                       <a:extLst>
                         <a:ext uri="{28A0092B-C50C-407E-A947-70E740481C1C}">
-                          <a14:useLocalDpi xmlns:a14="http://schemas.microsoft.com/office/drawing/2010/main" val="0"/>
+                          <a14:useLocalDpi xmlns:a14="http://schemas.microsoft.com/office/drawing/2010/main" xmlns:wps="http://schemas.microsoft.com/office/word/2010/wordprocessingShape" xmlns:wpi="http://schemas.microsoft.com/office/word/2010/wordprocessingInk" xmlns:wpg="http://schemas.microsoft.com/office/word/2010/wordprocessingGroup" xmlns:w14="http://schemas.microsoft.com/office/word/2010/wordml" xmlns:w="http://schemas.openxmlformats.org/wordprocessingml/2006/main" xmlns:w10="urn:schemas-microsoft-com:office:word" xmlns:wp14="http://schemas.microsoft.com/office/word/2010/wordprocessingDrawing" xmlns:v="urn:schemas-microsoft-com:vml" xmlns:o="urn:schemas-microsoft-com:office:office" xmlns:mc="http://schemas.openxmlformats.org/markup-compatibility/2006" xmlns:wpc="http://schemas.microsoft.com/office/word/2010/wordprocessingCanvas" xmlns="" val="0"/>
                         </a:ext>
                       </a:extLst>
                     </a:blip>
@@ -14515,7 +14621,7 @@
         <w:pStyle w:val="KHeading2"/>
       </w:pPr>
       <w:bookmarkStart w:id="42" w:name="_Toc275025927"/>
-      <w:bookmarkStart w:id="43" w:name="_Toc283492061"/>
+      <w:bookmarkStart w:id="43" w:name="_Toc283668260"/>
       <w:r>
         <w:lastRenderedPageBreak/>
         <w:t>Search for Patient</w:t>
@@ -14548,10 +14654,10 @@
                     <pic:cNvPicPr/>
                   </pic:nvPicPr>
                   <pic:blipFill>
-                    <a:blip r:embed="rId52" cstate="print">
+                    <a:blip r:embed="rId51" cstate="print">
                       <a:extLst>
                         <a:ext uri="{28A0092B-C50C-407E-A947-70E740481C1C}">
-                          <a14:useLocalDpi xmlns:a14="http://schemas.microsoft.com/office/drawing/2010/main" val="0"/>
+                          <a14:useLocalDpi xmlns:a14="http://schemas.microsoft.com/office/drawing/2010/main" xmlns:wps="http://schemas.microsoft.com/office/word/2010/wordprocessingShape" xmlns:wpi="http://schemas.microsoft.com/office/word/2010/wordprocessingInk" xmlns:wpg="http://schemas.microsoft.com/office/word/2010/wordprocessingGroup" xmlns:w14="http://schemas.microsoft.com/office/word/2010/wordml" xmlns:w="http://schemas.openxmlformats.org/wordprocessingml/2006/main" xmlns:w10="urn:schemas-microsoft-com:office:word" xmlns:wp14="http://schemas.microsoft.com/office/word/2010/wordprocessingDrawing" xmlns:v="urn:schemas-microsoft-com:vml" xmlns:o="urn:schemas-microsoft-com:office:office" xmlns:mc="http://schemas.openxmlformats.org/markup-compatibility/2006" xmlns:wpc="http://schemas.microsoft.com/office/word/2010/wordprocessingCanvas" xmlns="" val="0"/>
                         </a:ext>
                       </a:extLst>
                     </a:blip>
@@ -14703,10 +14809,10 @@
                     <pic:cNvPicPr/>
                   </pic:nvPicPr>
                   <pic:blipFill>
-                    <a:blip r:embed="rId53" cstate="print">
+                    <a:blip r:embed="rId52" cstate="print">
                       <a:extLst>
                         <a:ext uri="{28A0092B-C50C-407E-A947-70E740481C1C}">
-                          <a14:useLocalDpi xmlns:a14="http://schemas.microsoft.com/office/drawing/2010/main" val="0"/>
+                          <a14:useLocalDpi xmlns:a14="http://schemas.microsoft.com/office/drawing/2010/main" xmlns:wps="http://schemas.microsoft.com/office/word/2010/wordprocessingShape" xmlns:wpi="http://schemas.microsoft.com/office/word/2010/wordprocessingInk" xmlns:wpg="http://schemas.microsoft.com/office/word/2010/wordprocessingGroup" xmlns:w14="http://schemas.microsoft.com/office/word/2010/wordml" xmlns:w="http://schemas.openxmlformats.org/wordprocessingml/2006/main" xmlns:w10="urn:schemas-microsoft-com:office:word" xmlns:wp14="http://schemas.microsoft.com/office/word/2010/wordprocessingDrawing" xmlns:v="urn:schemas-microsoft-com:vml" xmlns:o="urn:schemas-microsoft-com:office:office" xmlns:mc="http://schemas.openxmlformats.org/markup-compatibility/2006" xmlns:wpc="http://schemas.microsoft.com/office/word/2010/wordprocessingCanvas" xmlns="" val="0"/>
                         </a:ext>
                       </a:extLst>
                     </a:blip>
@@ -14800,7 +14906,7 @@
         <w:pStyle w:val="KHeading2"/>
       </w:pPr>
       <w:bookmarkStart w:id="44" w:name="_Toc275025929"/>
-      <w:bookmarkStart w:id="45" w:name="_Toc283492063"/>
+      <w:bookmarkStart w:id="45" w:name="_Toc283668261"/>
       <w:r>
         <w:lastRenderedPageBreak/>
         <w:t>Take Patient Vitals</w:t>
@@ -14833,10 +14939,10 @@
                     <pic:cNvPicPr/>
                   </pic:nvPicPr>
                   <pic:blipFill>
-                    <a:blip r:embed="rId54" cstate="print">
+                    <a:blip r:embed="rId53" cstate="print">
                       <a:extLst>
                         <a:ext uri="{28A0092B-C50C-407E-A947-70E740481C1C}">
-                          <a14:useLocalDpi xmlns:a14="http://schemas.microsoft.com/office/drawing/2010/main" val="0"/>
+                          <a14:useLocalDpi xmlns:a14="http://schemas.microsoft.com/office/drawing/2010/main" xmlns:wps="http://schemas.microsoft.com/office/word/2010/wordprocessingShape" xmlns:wpi="http://schemas.microsoft.com/office/word/2010/wordprocessingInk" xmlns:wpg="http://schemas.microsoft.com/office/word/2010/wordprocessingGroup" xmlns:w14="http://schemas.microsoft.com/office/word/2010/wordml" xmlns:w="http://schemas.openxmlformats.org/wordprocessingml/2006/main" xmlns:w10="urn:schemas-microsoft-com:office:word" xmlns:wp14="http://schemas.microsoft.com/office/word/2010/wordprocessingDrawing" xmlns:v="urn:schemas-microsoft-com:vml" xmlns:o="urn:schemas-microsoft-com:office:office" xmlns:mc="http://schemas.openxmlformats.org/markup-compatibility/2006" xmlns:wpc="http://schemas.microsoft.com/office/word/2010/wordprocessingCanvas" xmlns="" val="0"/>
                         </a:ext>
                       </a:extLst>
                     </a:blip>
@@ -14965,7 +15071,7 @@
         <w:pStyle w:val="KHeading2"/>
       </w:pPr>
       <w:bookmarkStart w:id="46" w:name="_Toc275025930"/>
-      <w:bookmarkStart w:id="47" w:name="_Toc283492064"/>
+      <w:bookmarkStart w:id="47" w:name="_Toc283668262"/>
       <w:r>
         <w:lastRenderedPageBreak/>
         <w:t>Issue Medications</w:t>
@@ -14995,6 +15101,165 @@
                 <pic:pic xmlns:pic="http://schemas.openxmlformats.org/drawingml/2006/picture">
                   <pic:nvPicPr>
                     <pic:cNvPr id="0" name="FrontDesk_Medications.png"/>
+                    <pic:cNvPicPr/>
+                  </pic:nvPicPr>
+                  <pic:blipFill>
+                    <a:blip r:embed="rId54" cstate="print"/>
+                    <a:stretch>
+                      <a:fillRect/>
+                    </a:stretch>
+                  </pic:blipFill>
+                  <pic:spPr>
+                    <a:xfrm>
+                      <a:off x="0" y="0"/>
+                      <a:ext cx="4286250" cy="3810000"/>
+                    </a:xfrm>
+                    <a:prstGeom prst="rect">
+                      <a:avLst/>
+                    </a:prstGeom>
+                  </pic:spPr>
+                </pic:pic>
+              </a:graphicData>
+            </a:graphic>
+          </wp:inline>
+        </w:drawing>
+      </w:r>
+    </w:p>
+    <w:p>
+      <w:pPr>
+        <w:pStyle w:val="ListParagraph"/>
+        <w:numPr>
+          <w:ilvl w:val="0"/>
+          <w:numId w:val="5"/>
+        </w:numPr>
+        <w:rPr>
+          <w:szCs w:val="24"/>
+        </w:rPr>
+      </w:pPr>
+      <w:r>
+        <w:rPr>
+          <w:szCs w:val="24"/>
+        </w:rPr>
+        <w:t>Click the “Meds” tab to reach the Medications screen.</w:t>
+      </w:r>
+    </w:p>
+    <w:p>
+      <w:pPr>
+        <w:pStyle w:val="ListParagraph"/>
+        <w:numPr>
+          <w:ilvl w:val="0"/>
+          <w:numId w:val="5"/>
+        </w:numPr>
+        <w:rPr>
+          <w:szCs w:val="24"/>
+        </w:rPr>
+      </w:pPr>
+      <w:r>
+        <w:rPr>
+          <w:szCs w:val="24"/>
+        </w:rPr>
+        <w:t xml:space="preserve">A list of medications prescribed by the </w:t>
+      </w:r>
+      <w:r>
+        <w:rPr>
+          <w:szCs w:val="24"/>
+        </w:rPr>
+        <w:t>physician</w:t>
+      </w:r>
+      <w:r>
+        <w:rPr>
+          <w:szCs w:val="24"/>
+        </w:rPr>
+        <w:t xml:space="preserve"> will be listed.</w:t>
+      </w:r>
+    </w:p>
+    <w:p>
+      <w:pPr>
+        <w:pStyle w:val="ListParagraph"/>
+        <w:numPr>
+          <w:ilvl w:val="0"/>
+          <w:numId w:val="5"/>
+        </w:numPr>
+        <w:rPr>
+          <w:szCs w:val="24"/>
+        </w:rPr>
+      </w:pPr>
+      <w:r>
+        <w:rPr>
+          <w:szCs w:val="24"/>
+        </w:rPr>
+        <w:t>Click on a medication to highlight it, then click “Issue and add selected to bill” after medication has been filled.  This takes the quantity of drugs out from the inventory, and also adds the cost of the drugs to the patient’s bill to be paid.</w:t>
+      </w:r>
+    </w:p>
+    <w:p>
+      <w:pPr>
+        <w:pStyle w:val="ListParagraph"/>
+        <w:numPr>
+          <w:ilvl w:val="0"/>
+          <w:numId w:val="5"/>
+        </w:numPr>
+        <w:rPr>
+          <w:szCs w:val="24"/>
+        </w:rPr>
+      </w:pPr>
+      <w:r>
+        <w:rPr>
+          <w:szCs w:val="24"/>
+        </w:rPr>
+        <w:t>Or click “Issue and add all medications to bill”.</w:t>
+      </w:r>
+    </w:p>
+    <w:p/>
+    <w:p>
+      <w:pPr>
+        <w:rPr>
+          <w:rFonts w:eastAsiaTheme="majorEastAsia" w:cstheme="majorBidi"/>
+          <w:b/>
+          <w:bCs/>
+          <w:color w:val="4F81BD" w:themeColor="accent1"/>
+          <w:sz w:val="26"/>
+          <w:szCs w:val="26"/>
+        </w:rPr>
+      </w:pPr>
+      <w:r>
+        <w:br w:type="page"/>
+      </w:r>
+    </w:p>
+    <w:p>
+      <w:pPr>
+        <w:pStyle w:val="KHeading2"/>
+      </w:pPr>
+      <w:bookmarkStart w:id="48" w:name="_Toc275025931"/>
+      <w:bookmarkStart w:id="49" w:name="_Toc283668263"/>
+      <w:r>
+        <w:lastRenderedPageBreak/>
+        <w:t>Bill Patient</w:t>
+      </w:r>
+      <w:bookmarkEnd w:id="48"/>
+      <w:bookmarkEnd w:id="49"/>
+    </w:p>
+    <w:p/>
+    <w:p>
+      <w:pPr>
+        <w:jc w:val="center"/>
+      </w:pPr>
+      <w:r>
+        <w:rPr>
+          <w:noProof/>
+        </w:rPr>
+        <w:drawing>
+          <wp:inline distT="0" distB="0" distL="0" distR="0">
+            <wp:extent cx="4286250" cy="3810000"/>
+            <wp:effectExtent l="19050" t="0" r="0" b="0"/>
+            <wp:docPr id="17" name="Picture 16" descr="FrontDesk_Billing.png"/>
+            <wp:cNvGraphicFramePr>
+              <a:graphicFrameLocks xmlns:a="http://schemas.openxmlformats.org/drawingml/2006/main" noChangeAspect="1"/>
+            </wp:cNvGraphicFramePr>
+            <a:graphic xmlns:a="http://schemas.openxmlformats.org/drawingml/2006/main">
+              <a:graphicData uri="http://schemas.openxmlformats.org/drawingml/2006/picture">
+                <pic:pic xmlns:pic="http://schemas.openxmlformats.org/drawingml/2006/picture">
+                  <pic:nvPicPr>
+                    <pic:cNvPr id="0" name="FrontDesk_Billing.png"/>
                     <pic:cNvPicPr/>
                   </pic:nvPicPr>
                   <pic:blipFill>
@@ -15024,7 +15289,7 @@
         <w:pStyle w:val="ListParagraph"/>
         <w:numPr>
           <w:ilvl w:val="0"/>
-          <w:numId w:val="5"/>
+          <w:numId w:val="6"/>
         </w:numPr>
         <w:rPr>
           <w:szCs w:val="24"/>
@@ -15034,7 +15299,7 @@
         <w:rPr>
           <w:szCs w:val="24"/>
         </w:rPr>
-        <w:t>Click the “Meds” tab to reach the Medications screen.</w:t>
+        <w:t>Click the “Billing” tab to reach the Billing screen.</w:t>
       </w:r>
     </w:p>
     <w:p>
@@ -15042,7 +15307,7 @@
         <w:pStyle w:val="ListParagraph"/>
         <w:numPr>
           <w:ilvl w:val="0"/>
-          <w:numId w:val="5"/>
+          <w:numId w:val="6"/>
         </w:numPr>
         <w:rPr>
           <w:szCs w:val="24"/>
@@ -15052,19 +15317,7 @@
         <w:rPr>
           <w:szCs w:val="24"/>
         </w:rPr>
-        <w:t xml:space="preserve">A list of medications prescribed by the </w:t>
-      </w:r>
-      <w:r>
-        <w:rPr>
-          <w:szCs w:val="24"/>
-        </w:rPr>
-        <w:t>physician</w:t>
-      </w:r>
-      <w:r>
-        <w:rPr>
-          <w:szCs w:val="24"/>
-        </w:rPr>
-        <w:t xml:space="preserve"> will be listed.</w:t>
+        <w:t>Click “Pay Full Amount” if the patient has the money to pay the total bill.</w:t>
       </w:r>
     </w:p>
     <w:p>
@@ -15072,7 +15325,7 @@
         <w:pStyle w:val="ListParagraph"/>
         <w:numPr>
           <w:ilvl w:val="0"/>
-          <w:numId w:val="5"/>
+          <w:numId w:val="6"/>
         </w:numPr>
         <w:rPr>
           <w:szCs w:val="24"/>
@@ -15082,25 +15335,7 @@
         <w:rPr>
           <w:szCs w:val="24"/>
         </w:rPr>
-        <w:t>Click on a medication to highlight it, then click “Issue and add selected to bill” after medication has been filled.  This takes the quantity of drugs out from the inventory, and also adds the cost of the drugs to the patient’s bill to be paid.</w:t>
-      </w:r>
-    </w:p>
-    <w:p>
-      <w:pPr>
-        <w:pStyle w:val="ListParagraph"/>
-        <w:numPr>
-          <w:ilvl w:val="0"/>
-          <w:numId w:val="5"/>
-        </w:numPr>
-        <w:rPr>
-          <w:szCs w:val="24"/>
-        </w:rPr>
-      </w:pPr>
-      <w:r>
-        <w:rPr>
-          <w:szCs w:val="24"/>
-        </w:rPr>
-        <w:t>Or click “Issue and add all medications to bill”.</w:t>
+        <w:t>Or enter an amount for partial payment, and click “Pay Partial”.</w:t>
       </w:r>
     </w:p>
     <w:p/>
@@ -15123,137 +15358,8 @@
       <w:pPr>
         <w:pStyle w:val="KHeading2"/>
       </w:pPr>
-      <w:bookmarkStart w:id="48" w:name="_Toc275025931"/>
-      <w:bookmarkStart w:id="49" w:name="_Toc283492065"/>
-      <w:r>
-        <w:lastRenderedPageBreak/>
-        <w:t>Bill Patient</w:t>
-      </w:r>
-      <w:bookmarkEnd w:id="48"/>
-      <w:bookmarkEnd w:id="49"/>
-    </w:p>
-    <w:p/>
-    <w:p>
-      <w:pPr>
-        <w:jc w:val="center"/>
-      </w:pPr>
-      <w:r>
-        <w:rPr>
-          <w:noProof/>
-        </w:rPr>
-        <w:drawing>
-          <wp:inline distT="0" distB="0" distL="0" distR="0">
-            <wp:extent cx="4286250" cy="3810000"/>
-            <wp:effectExtent l="19050" t="0" r="0" b="0"/>
-            <wp:docPr id="17" name="Picture 16" descr="FrontDesk_Billing.png"/>
-            <wp:cNvGraphicFramePr>
-              <a:graphicFrameLocks xmlns:a="http://schemas.openxmlformats.org/drawingml/2006/main" noChangeAspect="1"/>
-            </wp:cNvGraphicFramePr>
-            <a:graphic xmlns:a="http://schemas.openxmlformats.org/drawingml/2006/main">
-              <a:graphicData uri="http://schemas.openxmlformats.org/drawingml/2006/picture">
-                <pic:pic xmlns:pic="http://schemas.openxmlformats.org/drawingml/2006/picture">
-                  <pic:nvPicPr>
-                    <pic:cNvPr id="0" name="FrontDesk_Billing.png"/>
-                    <pic:cNvPicPr/>
-                  </pic:nvPicPr>
-                  <pic:blipFill>
-                    <a:blip r:embed="rId56" cstate="print"/>
-                    <a:stretch>
-                      <a:fillRect/>
-                    </a:stretch>
-                  </pic:blipFill>
-                  <pic:spPr>
-                    <a:xfrm>
-                      <a:off x="0" y="0"/>
-                      <a:ext cx="4286250" cy="3810000"/>
-                    </a:xfrm>
-                    <a:prstGeom prst="rect">
-                      <a:avLst/>
-                    </a:prstGeom>
-                  </pic:spPr>
-                </pic:pic>
-              </a:graphicData>
-            </a:graphic>
-          </wp:inline>
-        </w:drawing>
-      </w:r>
-    </w:p>
-    <w:p>
-      <w:pPr>
-        <w:pStyle w:val="ListParagraph"/>
-        <w:numPr>
-          <w:ilvl w:val="0"/>
-          <w:numId w:val="6"/>
-        </w:numPr>
-        <w:rPr>
-          <w:szCs w:val="24"/>
-        </w:rPr>
-      </w:pPr>
-      <w:r>
-        <w:rPr>
-          <w:szCs w:val="24"/>
-        </w:rPr>
-        <w:t>Click the “Billing” tab to reach the Billing screen.</w:t>
-      </w:r>
-    </w:p>
-    <w:p>
-      <w:pPr>
-        <w:pStyle w:val="ListParagraph"/>
-        <w:numPr>
-          <w:ilvl w:val="0"/>
-          <w:numId w:val="6"/>
-        </w:numPr>
-        <w:rPr>
-          <w:szCs w:val="24"/>
-        </w:rPr>
-      </w:pPr>
-      <w:r>
-        <w:rPr>
-          <w:szCs w:val="24"/>
-        </w:rPr>
-        <w:t>Click “Pay Full Amount” if the patient has the money to pay the total bill.</w:t>
-      </w:r>
-    </w:p>
-    <w:p>
-      <w:pPr>
-        <w:pStyle w:val="ListParagraph"/>
-        <w:numPr>
-          <w:ilvl w:val="0"/>
-          <w:numId w:val="6"/>
-        </w:numPr>
-        <w:rPr>
-          <w:szCs w:val="24"/>
-        </w:rPr>
-      </w:pPr>
-      <w:r>
-        <w:rPr>
-          <w:szCs w:val="24"/>
-        </w:rPr>
-        <w:t>Or enter an amount for partial payment, and click “Pay Partial”.</w:t>
-      </w:r>
-    </w:p>
-    <w:p/>
-    <w:p>
-      <w:pPr>
-        <w:rPr>
-          <w:rFonts w:eastAsiaTheme="majorEastAsia" w:cstheme="majorBidi"/>
-          <w:b/>
-          <w:bCs/>
-          <w:color w:val="4F81BD" w:themeColor="accent1"/>
-          <w:sz w:val="26"/>
-          <w:szCs w:val="26"/>
-        </w:rPr>
-      </w:pPr>
-      <w:r>
-        <w:br w:type="page"/>
-      </w:r>
-    </w:p>
-    <w:p>
-      <w:pPr>
-        <w:pStyle w:val="KHeading2"/>
-      </w:pPr>
       <w:bookmarkStart w:id="50" w:name="_Toc275025932"/>
-      <w:bookmarkStart w:id="51" w:name="_Toc283492066"/>
+      <w:bookmarkStart w:id="51" w:name="_Toc283668264"/>
       <w:r>
         <w:lastRenderedPageBreak/>
         <w:t>View Pharmacy Inventory Report</w:t>
@@ -15286,10 +15392,10 @@
                     <pic:cNvPicPr/>
                   </pic:nvPicPr>
                   <pic:blipFill>
-                    <a:blip r:embed="rId57" cstate="print">
+                    <a:blip r:embed="rId56" cstate="print">
                       <a:extLst>
                         <a:ext uri="{28A0092B-C50C-407E-A947-70E740481C1C}">
-                          <a14:useLocalDpi xmlns:a14="http://schemas.microsoft.com/office/drawing/2010/main" val="0"/>
+                          <a14:useLocalDpi xmlns:a14="http://schemas.microsoft.com/office/drawing/2010/main" xmlns:wps="http://schemas.microsoft.com/office/word/2010/wordprocessingShape" xmlns:wpi="http://schemas.microsoft.com/office/word/2010/wordprocessingInk" xmlns:wpg="http://schemas.microsoft.com/office/word/2010/wordprocessingGroup" xmlns:w14="http://schemas.microsoft.com/office/word/2010/wordml" xmlns:w="http://schemas.openxmlformats.org/wordprocessingml/2006/main" xmlns:w10="urn:schemas-microsoft-com:office:word" xmlns:wp14="http://schemas.microsoft.com/office/word/2010/wordprocessingDrawing" xmlns:v="urn:schemas-microsoft-com:vml" xmlns:o="urn:schemas-microsoft-com:office:office" xmlns:mc="http://schemas.openxmlformats.org/markup-compatibility/2006" xmlns:wpc="http://schemas.microsoft.com/office/word/2010/wordprocessingCanvas" xmlns="" val="0"/>
                         </a:ext>
                       </a:extLst>
                     </a:blip>
@@ -15416,6 +15522,215 @@
                 <pic:pic xmlns:pic="http://schemas.openxmlformats.org/drawingml/2006/picture">
                   <pic:nvPicPr>
                     <pic:cNvPr id="0" name="RxInventoryReport.png"/>
+                    <pic:cNvPicPr/>
+                  </pic:nvPicPr>
+                  <pic:blipFill>
+                    <a:blip r:embed="rId57" cstate="print"/>
+                    <a:stretch>
+                      <a:fillRect/>
+                    </a:stretch>
+                  </pic:blipFill>
+                  <pic:spPr>
+                    <a:xfrm>
+                      <a:off x="0" y="0"/>
+                      <a:ext cx="5943600" cy="2898775"/>
+                    </a:xfrm>
+                    <a:prstGeom prst="rect">
+                      <a:avLst/>
+                    </a:prstGeom>
+                    <a:ln w="38100">
+                      <a:solidFill>
+                        <a:schemeClr val="tx1"/>
+                      </a:solidFill>
+                    </a:ln>
+                    <a:effectLst>
+                      <a:outerShdw blurRad="50800" dist="38100" dir="2700000" algn="ctr" rotWithShape="0">
+                        <a:schemeClr val="tx1">
+                          <a:alpha val="43000"/>
+                        </a:schemeClr>
+                      </a:outerShdw>
+                    </a:effectLst>
+                  </pic:spPr>
+                </pic:pic>
+              </a:graphicData>
+            </a:graphic>
+          </wp:inline>
+        </w:drawing>
+      </w:r>
+    </w:p>
+    <w:p>
+      <w:r>
+        <w:br w:type="page"/>
+      </w:r>
+    </w:p>
+    <w:p>
+      <w:pPr>
+        <w:pStyle w:val="KHeading2"/>
+      </w:pPr>
+      <w:bookmarkStart w:id="52" w:name="_Toc275025933"/>
+      <w:bookmarkStart w:id="53" w:name="_Toc283668265"/>
+      <w:r>
+        <w:lastRenderedPageBreak/>
+        <w:t>View Pharmacy Sales Report</w:t>
+      </w:r>
+      <w:bookmarkEnd w:id="52"/>
+      <w:bookmarkEnd w:id="53"/>
+    </w:p>
+    <w:p/>
+    <w:p>
+      <w:pPr>
+        <w:jc w:val="center"/>
+      </w:pPr>
+      <w:r>
+        <w:rPr>
+          <w:noProof/>
+        </w:rPr>
+        <w:drawing>
+          <wp:inline distT="0" distB="0" distL="0" distR="0">
+            <wp:extent cx="4286250" cy="2428875"/>
+            <wp:effectExtent l="0" t="0" r="0" b="0"/>
+            <wp:docPr id="14" name="Picture 14"/>
+            <wp:cNvGraphicFramePr>
+              <a:graphicFrameLocks xmlns:a="http://schemas.openxmlformats.org/drawingml/2006/main" noChangeAspect="1"/>
+            </wp:cNvGraphicFramePr>
+            <a:graphic xmlns:a="http://schemas.openxmlformats.org/drawingml/2006/main">
+              <a:graphicData uri="http://schemas.openxmlformats.org/drawingml/2006/picture">
+                <pic:pic xmlns:pic="http://schemas.openxmlformats.org/drawingml/2006/picture">
+                  <pic:nvPicPr>
+                    <pic:cNvPr id="0" name="Create_Report.png"/>
+                    <pic:cNvPicPr/>
+                  </pic:nvPicPr>
+                  <pic:blipFill>
+                    <a:blip r:embed="rId56" cstate="print">
+                      <a:extLst>
+                        <a:ext uri="{28A0092B-C50C-407E-A947-70E740481C1C}">
+                          <a14:useLocalDpi xmlns:a14="http://schemas.microsoft.com/office/drawing/2010/main" xmlns:wps="http://schemas.microsoft.com/office/word/2010/wordprocessingShape" xmlns:wpi="http://schemas.microsoft.com/office/word/2010/wordprocessingInk" xmlns:wpg="http://schemas.microsoft.com/office/word/2010/wordprocessingGroup" xmlns:w14="http://schemas.microsoft.com/office/word/2010/wordml" xmlns:w="http://schemas.openxmlformats.org/wordprocessingml/2006/main" xmlns:w10="urn:schemas-microsoft-com:office:word" xmlns:wp14="http://schemas.microsoft.com/office/word/2010/wordprocessingDrawing" xmlns:v="urn:schemas-microsoft-com:vml" xmlns:o="urn:schemas-microsoft-com:office:office" xmlns:mc="http://schemas.openxmlformats.org/markup-compatibility/2006" xmlns:wpc="http://schemas.microsoft.com/office/word/2010/wordprocessingCanvas" xmlns="" val="0"/>
+                        </a:ext>
+                      </a:extLst>
+                    </a:blip>
+                    <a:stretch>
+                      <a:fillRect/>
+                    </a:stretch>
+                  </pic:blipFill>
+                  <pic:spPr>
+                    <a:xfrm>
+                      <a:off x="0" y="0"/>
+                      <a:ext cx="4286250" cy="2428875"/>
+                    </a:xfrm>
+                    <a:prstGeom prst="rect">
+                      <a:avLst/>
+                    </a:prstGeom>
+                  </pic:spPr>
+                </pic:pic>
+              </a:graphicData>
+            </a:graphic>
+          </wp:inline>
+        </w:drawing>
+      </w:r>
+    </w:p>
+    <w:p>
+      <w:pPr>
+        <w:pStyle w:val="ListParagraph"/>
+        <w:numPr>
+          <w:ilvl w:val="0"/>
+          <w:numId w:val="8"/>
+        </w:numPr>
+        <w:rPr>
+          <w:szCs w:val="24"/>
+        </w:rPr>
+      </w:pPr>
+      <w:r>
+        <w:rPr>
+          <w:szCs w:val="24"/>
+        </w:rPr>
+        <w:t>Click the “Reports” tab to reach the Reports screen.</w:t>
+      </w:r>
+    </w:p>
+    <w:p>
+      <w:pPr>
+        <w:pStyle w:val="ListParagraph"/>
+        <w:numPr>
+          <w:ilvl w:val="0"/>
+          <w:numId w:val="8"/>
+        </w:numPr>
+        <w:rPr>
+          <w:szCs w:val="24"/>
+        </w:rPr>
+      </w:pPr>
+      <w:r>
+        <w:rPr>
+          <w:szCs w:val="24"/>
+        </w:rPr>
+        <w:t>Choose “Pharmacy Sales Report” from the drop down list.</w:t>
+      </w:r>
+    </w:p>
+    <w:p>
+      <w:pPr>
+        <w:pStyle w:val="ListParagraph"/>
+        <w:numPr>
+          <w:ilvl w:val="0"/>
+          <w:numId w:val="8"/>
+        </w:numPr>
+        <w:rPr>
+          <w:szCs w:val="24"/>
+        </w:rPr>
+      </w:pPr>
+      <w:r>
+        <w:rPr>
+          <w:szCs w:val="24"/>
+        </w:rPr>
+        <w:t>Choose a desired export option.</w:t>
+      </w:r>
+    </w:p>
+    <w:p>
+      <w:pPr>
+        <w:pStyle w:val="ListParagraph"/>
+        <w:numPr>
+          <w:ilvl w:val="0"/>
+          <w:numId w:val="8"/>
+        </w:numPr>
+        <w:rPr>
+          <w:szCs w:val="24"/>
+        </w:rPr>
+      </w:pPr>
+      <w:r>
+        <w:rPr>
+          <w:szCs w:val="24"/>
+        </w:rPr>
+        <w:t>Click “Create Report”.</w:t>
+      </w:r>
+    </w:p>
+    <w:p>
+      <w:pPr>
+        <w:rPr>
+          <w:szCs w:val="24"/>
+        </w:rPr>
+      </w:pPr>
+      <w:r>
+        <w:rPr>
+          <w:szCs w:val="24"/>
+        </w:rPr>
+        <w:t>The report generated will be in the following form.</w:t>
+      </w:r>
+    </w:p>
+    <w:p>
+      <w:r>
+        <w:rPr>
+          <w:noProof/>
+        </w:rPr>
+        <w:drawing>
+          <wp:inline distT="0" distB="0" distL="0" distR="0">
+            <wp:extent cx="5943600" cy="2898775"/>
+            <wp:effectExtent l="95250" t="57150" r="114300" b="92075"/>
+            <wp:docPr id="23" name="Picture 22" descr="PharmacySalesReport.png"/>
+            <wp:cNvGraphicFramePr>
+              <a:graphicFrameLocks xmlns:a="http://schemas.openxmlformats.org/drawingml/2006/main" noChangeAspect="1"/>
+            </wp:cNvGraphicFramePr>
+            <a:graphic xmlns:a="http://schemas.openxmlformats.org/drawingml/2006/main">
+              <a:graphicData uri="http://schemas.openxmlformats.org/drawingml/2006/picture">
+                <pic:pic xmlns:pic="http://schemas.openxmlformats.org/drawingml/2006/picture">
+                  <pic:nvPicPr>
+                    <pic:cNvPr id="0" name="PharmacySalesReport.png"/>
                     <pic:cNvPicPr/>
                   </pic:nvPicPr>
                   <pic:blipFill>
@@ -15461,14 +15776,14 @@
       <w:pPr>
         <w:pStyle w:val="KHeading2"/>
       </w:pPr>
-      <w:bookmarkStart w:id="52" w:name="_Toc275025933"/>
-      <w:bookmarkStart w:id="53" w:name="_Toc283492067"/>
+      <w:bookmarkStart w:id="54" w:name="_Toc275025934"/>
+      <w:bookmarkStart w:id="55" w:name="_Toc283668266"/>
       <w:r>
         <w:lastRenderedPageBreak/>
-        <w:t>View Pharmacy Sales Report</w:t>
-      </w:r>
-      <w:bookmarkEnd w:id="52"/>
-      <w:bookmarkEnd w:id="53"/>
+        <w:t>View Clinic Income Report</w:t>
+      </w:r>
+      <w:bookmarkEnd w:id="54"/>
+      <w:bookmarkEnd w:id="55"/>
     </w:p>
     <w:p/>
     <w:p>
@@ -15483,7 +15798,7 @@
           <wp:inline distT="0" distB="0" distL="0" distR="0">
             <wp:extent cx="4286250" cy="2428875"/>
             <wp:effectExtent l="0" t="0" r="0" b="0"/>
-            <wp:docPr id="14" name="Picture 14"/>
+            <wp:docPr id="16" name="Picture 16"/>
             <wp:cNvGraphicFramePr>
               <a:graphicFrameLocks xmlns:a="http://schemas.openxmlformats.org/drawingml/2006/main" noChangeAspect="1"/>
             </wp:cNvGraphicFramePr>
@@ -15495,10 +15810,10 @@
                     <pic:cNvPicPr/>
                   </pic:nvPicPr>
                   <pic:blipFill>
-                    <a:blip r:embed="rId57" cstate="print">
+                    <a:blip r:embed="rId56" cstate="print">
                       <a:extLst>
                         <a:ext uri="{28A0092B-C50C-407E-A947-70E740481C1C}">
-                          <a14:useLocalDpi xmlns:a14="http://schemas.microsoft.com/office/drawing/2010/main" val="0"/>
+                          <a14:useLocalDpi xmlns:a14="http://schemas.microsoft.com/office/drawing/2010/main" xmlns:wps="http://schemas.microsoft.com/office/word/2010/wordprocessingShape" xmlns:wpi="http://schemas.microsoft.com/office/word/2010/wordprocessingInk" xmlns:wpg="http://schemas.microsoft.com/office/word/2010/wordprocessingGroup" xmlns:w14="http://schemas.microsoft.com/office/word/2010/wordml" xmlns:w="http://schemas.openxmlformats.org/wordprocessingml/2006/main" xmlns:w10="urn:schemas-microsoft-com:office:word" xmlns:wp14="http://schemas.microsoft.com/office/word/2010/wordprocessingDrawing" xmlns:v="urn:schemas-microsoft-com:vml" xmlns:o="urn:schemas-microsoft-com:office:office" xmlns:mc="http://schemas.openxmlformats.org/markup-compatibility/2006" xmlns:wpc="http://schemas.microsoft.com/office/word/2010/wordprocessingCanvas" xmlns="" val="0"/>
                         </a:ext>
                       </a:extLst>
                     </a:blip>
@@ -15527,7 +15842,7 @@
         <w:pStyle w:val="ListParagraph"/>
         <w:numPr>
           <w:ilvl w:val="0"/>
-          <w:numId w:val="8"/>
+          <w:numId w:val="9"/>
         </w:numPr>
         <w:rPr>
           <w:szCs w:val="24"/>
@@ -15545,7 +15860,7 @@
         <w:pStyle w:val="ListParagraph"/>
         <w:numPr>
           <w:ilvl w:val="0"/>
-          <w:numId w:val="8"/>
+          <w:numId w:val="9"/>
         </w:numPr>
         <w:rPr>
           <w:szCs w:val="24"/>
@@ -15555,7 +15870,7 @@
         <w:rPr>
           <w:szCs w:val="24"/>
         </w:rPr>
-        <w:t>Choose “Pharmacy Sales Report” from the drop down list.</w:t>
+        <w:t>Choose “Clinic Income Report” from the drop down list.</w:t>
       </w:r>
     </w:p>
     <w:p>
@@ -15563,7 +15878,7 @@
         <w:pStyle w:val="ListParagraph"/>
         <w:numPr>
           <w:ilvl w:val="0"/>
-          <w:numId w:val="8"/>
+          <w:numId w:val="9"/>
         </w:numPr>
         <w:rPr>
           <w:szCs w:val="24"/>
@@ -15581,7 +15896,7 @@
         <w:pStyle w:val="ListParagraph"/>
         <w:numPr>
           <w:ilvl w:val="0"/>
-          <w:numId w:val="8"/>
+          <w:numId w:val="9"/>
         </w:numPr>
         <w:rPr>
           <w:szCs w:val="24"/>
@@ -15616,7 +15931,7 @@
           <wp:inline distT="0" distB="0" distL="0" distR="0">
             <wp:extent cx="5943600" cy="2898775"/>
             <wp:effectExtent l="95250" t="57150" r="114300" b="92075"/>
-            <wp:docPr id="23" name="Picture 22" descr="PharmacySalesReport.png"/>
+            <wp:docPr id="22" name="Picture 21" descr="ClinicIncomeReport.png"/>
             <wp:cNvGraphicFramePr>
               <a:graphicFrameLocks xmlns:a="http://schemas.openxmlformats.org/drawingml/2006/main" noChangeAspect="1"/>
             </wp:cNvGraphicFramePr>
@@ -15624,7 +15939,7 @@
               <a:graphicData uri="http://schemas.openxmlformats.org/drawingml/2006/picture">
                 <pic:pic xmlns:pic="http://schemas.openxmlformats.org/drawingml/2006/picture">
                   <pic:nvPicPr>
-                    <pic:cNvPr id="0" name="PharmacySalesReport.png"/>
+                    <pic:cNvPr id="0" name="ClinicIncomeReport.png"/>
                     <pic:cNvPicPr/>
                   </pic:nvPicPr>
                   <pic:blipFill>
@@ -15670,217 +15985,8 @@
       <w:pPr>
         <w:pStyle w:val="KHeading2"/>
       </w:pPr>
-      <w:bookmarkStart w:id="54" w:name="_Toc275025934"/>
-      <w:bookmarkStart w:id="55" w:name="_Toc283492068"/>
-      <w:r>
-        <w:lastRenderedPageBreak/>
-        <w:t>View Clinic Income Report</w:t>
-      </w:r>
-      <w:bookmarkEnd w:id="54"/>
-      <w:bookmarkEnd w:id="55"/>
-    </w:p>
-    <w:p/>
-    <w:p>
-      <w:pPr>
-        <w:jc w:val="center"/>
-      </w:pPr>
-      <w:r>
-        <w:rPr>
-          <w:noProof/>
-        </w:rPr>
-        <w:drawing>
-          <wp:inline distT="0" distB="0" distL="0" distR="0">
-            <wp:extent cx="4286250" cy="2428875"/>
-            <wp:effectExtent l="0" t="0" r="0" b="0"/>
-            <wp:docPr id="16" name="Picture 16"/>
-            <wp:cNvGraphicFramePr>
-              <a:graphicFrameLocks xmlns:a="http://schemas.openxmlformats.org/drawingml/2006/main" noChangeAspect="1"/>
-            </wp:cNvGraphicFramePr>
-            <a:graphic xmlns:a="http://schemas.openxmlformats.org/drawingml/2006/main">
-              <a:graphicData uri="http://schemas.openxmlformats.org/drawingml/2006/picture">
-                <pic:pic xmlns:pic="http://schemas.openxmlformats.org/drawingml/2006/picture">
-                  <pic:nvPicPr>
-                    <pic:cNvPr id="0" name="Create_Report.png"/>
-                    <pic:cNvPicPr/>
-                  </pic:nvPicPr>
-                  <pic:blipFill>
-                    <a:blip r:embed="rId57" cstate="print">
-                      <a:extLst>
-                        <a:ext uri="{28A0092B-C50C-407E-A947-70E740481C1C}">
-                          <a14:useLocalDpi xmlns:a14="http://schemas.microsoft.com/office/drawing/2010/main" val="0"/>
-                        </a:ext>
-                      </a:extLst>
-                    </a:blip>
-                    <a:stretch>
-                      <a:fillRect/>
-                    </a:stretch>
-                  </pic:blipFill>
-                  <pic:spPr>
-                    <a:xfrm>
-                      <a:off x="0" y="0"/>
-                      <a:ext cx="4286250" cy="2428875"/>
-                    </a:xfrm>
-                    <a:prstGeom prst="rect">
-                      <a:avLst/>
-                    </a:prstGeom>
-                  </pic:spPr>
-                </pic:pic>
-              </a:graphicData>
-            </a:graphic>
-          </wp:inline>
-        </w:drawing>
-      </w:r>
-    </w:p>
-    <w:p>
-      <w:pPr>
-        <w:pStyle w:val="ListParagraph"/>
-        <w:numPr>
-          <w:ilvl w:val="0"/>
-          <w:numId w:val="9"/>
-        </w:numPr>
-        <w:rPr>
-          <w:szCs w:val="24"/>
-        </w:rPr>
-      </w:pPr>
-      <w:r>
-        <w:rPr>
-          <w:szCs w:val="24"/>
-        </w:rPr>
-        <w:t>Click the “Reports” tab to reach the Reports screen.</w:t>
-      </w:r>
-    </w:p>
-    <w:p>
-      <w:pPr>
-        <w:pStyle w:val="ListParagraph"/>
-        <w:numPr>
-          <w:ilvl w:val="0"/>
-          <w:numId w:val="9"/>
-        </w:numPr>
-        <w:rPr>
-          <w:szCs w:val="24"/>
-        </w:rPr>
-      </w:pPr>
-      <w:r>
-        <w:rPr>
-          <w:szCs w:val="24"/>
-        </w:rPr>
-        <w:t>Choose “Clinic Income Report” from the drop down list.</w:t>
-      </w:r>
-    </w:p>
-    <w:p>
-      <w:pPr>
-        <w:pStyle w:val="ListParagraph"/>
-        <w:numPr>
-          <w:ilvl w:val="0"/>
-          <w:numId w:val="9"/>
-        </w:numPr>
-        <w:rPr>
-          <w:szCs w:val="24"/>
-        </w:rPr>
-      </w:pPr>
-      <w:r>
-        <w:rPr>
-          <w:szCs w:val="24"/>
-        </w:rPr>
-        <w:t>Choose a desired export option.</w:t>
-      </w:r>
-    </w:p>
-    <w:p>
-      <w:pPr>
-        <w:pStyle w:val="ListParagraph"/>
-        <w:numPr>
-          <w:ilvl w:val="0"/>
-          <w:numId w:val="9"/>
-        </w:numPr>
-        <w:rPr>
-          <w:szCs w:val="24"/>
-        </w:rPr>
-      </w:pPr>
-      <w:r>
-        <w:rPr>
-          <w:szCs w:val="24"/>
-        </w:rPr>
-        <w:t>Click “Create Report”.</w:t>
-      </w:r>
-    </w:p>
-    <w:p>
-      <w:pPr>
-        <w:rPr>
-          <w:szCs w:val="24"/>
-        </w:rPr>
-      </w:pPr>
-      <w:r>
-        <w:rPr>
-          <w:szCs w:val="24"/>
-        </w:rPr>
-        <w:t>The report generated will be in the following form.</w:t>
-      </w:r>
-    </w:p>
-    <w:p>
-      <w:r>
-        <w:rPr>
-          <w:noProof/>
-        </w:rPr>
-        <w:drawing>
-          <wp:inline distT="0" distB="0" distL="0" distR="0">
-            <wp:extent cx="5943600" cy="2898775"/>
-            <wp:effectExtent l="95250" t="57150" r="114300" b="92075"/>
-            <wp:docPr id="22" name="Picture 21" descr="ClinicIncomeReport.png"/>
-            <wp:cNvGraphicFramePr>
-              <a:graphicFrameLocks xmlns:a="http://schemas.openxmlformats.org/drawingml/2006/main" noChangeAspect="1"/>
-            </wp:cNvGraphicFramePr>
-            <a:graphic xmlns:a="http://schemas.openxmlformats.org/drawingml/2006/main">
-              <a:graphicData uri="http://schemas.openxmlformats.org/drawingml/2006/picture">
-                <pic:pic xmlns:pic="http://schemas.openxmlformats.org/drawingml/2006/picture">
-                  <pic:nvPicPr>
-                    <pic:cNvPr id="0" name="ClinicIncomeReport.png"/>
-                    <pic:cNvPicPr/>
-                  </pic:nvPicPr>
-                  <pic:blipFill>
-                    <a:blip r:embed="rId60" cstate="print"/>
-                    <a:stretch>
-                      <a:fillRect/>
-                    </a:stretch>
-                  </pic:blipFill>
-                  <pic:spPr>
-                    <a:xfrm>
-                      <a:off x="0" y="0"/>
-                      <a:ext cx="5943600" cy="2898775"/>
-                    </a:xfrm>
-                    <a:prstGeom prst="rect">
-                      <a:avLst/>
-                    </a:prstGeom>
-                    <a:ln w="38100">
-                      <a:solidFill>
-                        <a:schemeClr val="tx1"/>
-                      </a:solidFill>
-                    </a:ln>
-                    <a:effectLst>
-                      <a:outerShdw blurRad="50800" dist="38100" dir="2700000" algn="ctr" rotWithShape="0">
-                        <a:schemeClr val="tx1">
-                          <a:alpha val="43000"/>
-                        </a:schemeClr>
-                      </a:outerShdw>
-                    </a:effectLst>
-                  </pic:spPr>
-                </pic:pic>
-              </a:graphicData>
-            </a:graphic>
-          </wp:inline>
-        </w:drawing>
-      </w:r>
-    </w:p>
-    <w:p>
-      <w:r>
-        <w:br w:type="page"/>
-      </w:r>
-    </w:p>
-    <w:p>
-      <w:pPr>
-        <w:pStyle w:val="KHeading2"/>
-      </w:pPr>
       <w:bookmarkStart w:id="56" w:name="_Toc275025935"/>
-      <w:bookmarkStart w:id="57" w:name="_Toc283492069"/>
+      <w:bookmarkStart w:id="57" w:name="_Toc283668267"/>
       <w:r>
         <w:lastRenderedPageBreak/>
         <w:t>Select Patient to See</w:t>
@@ -15913,10 +16019,10 @@
                     <pic:cNvPicPr/>
                   </pic:nvPicPr>
                   <pic:blipFill>
-                    <a:blip r:embed="rId61" cstate="print">
+                    <a:blip r:embed="rId60" cstate="print">
                       <a:extLst>
                         <a:ext uri="{28A0092B-C50C-407E-A947-70E740481C1C}">
-                          <a14:useLocalDpi xmlns:a14="http://schemas.microsoft.com/office/drawing/2010/main" val="0"/>
+                          <a14:useLocalDpi xmlns:a14="http://schemas.microsoft.com/office/drawing/2010/main" xmlns:wps="http://schemas.microsoft.com/office/word/2010/wordprocessingShape" xmlns:wpi="http://schemas.microsoft.com/office/word/2010/wordprocessingInk" xmlns:wpg="http://schemas.microsoft.com/office/word/2010/wordprocessingGroup" xmlns:w14="http://schemas.microsoft.com/office/word/2010/wordml" xmlns:w="http://schemas.openxmlformats.org/wordprocessingml/2006/main" xmlns:w10="urn:schemas-microsoft-com:office:word" xmlns:wp14="http://schemas.microsoft.com/office/word/2010/wordprocessingDrawing" xmlns:v="urn:schemas-microsoft-com:vml" xmlns:o="urn:schemas-microsoft-com:office:office" xmlns:mc="http://schemas.openxmlformats.org/markup-compatibility/2006" xmlns:wpc="http://schemas.microsoft.com/office/word/2010/wordprocessingCanvas" xmlns="" val="0"/>
                         </a:ext>
                       </a:extLst>
                     </a:blip>
@@ -15996,10 +16102,10 @@
                     <pic:cNvPicPr/>
                   </pic:nvPicPr>
                   <pic:blipFill>
-                    <a:blip r:embed="rId62" cstate="print">
+                    <a:blip r:embed="rId61" cstate="print">
                       <a:extLst>
                         <a:ext uri="{28A0092B-C50C-407E-A947-70E740481C1C}">
-                          <a14:useLocalDpi xmlns:a14="http://schemas.microsoft.com/office/drawing/2010/main" val="0"/>
+                          <a14:useLocalDpi xmlns:a14="http://schemas.microsoft.com/office/drawing/2010/main" xmlns:wps="http://schemas.microsoft.com/office/word/2010/wordprocessingShape" xmlns:wpi="http://schemas.microsoft.com/office/word/2010/wordprocessingInk" xmlns:wpg="http://schemas.microsoft.com/office/word/2010/wordprocessingGroup" xmlns:w14="http://schemas.microsoft.com/office/word/2010/wordml" xmlns:w="http://schemas.openxmlformats.org/wordprocessingml/2006/main" xmlns:w10="urn:schemas-microsoft-com:office:word" xmlns:wp14="http://schemas.microsoft.com/office/word/2010/wordprocessingDrawing" xmlns:v="urn:schemas-microsoft-com:vml" xmlns:o="urn:schemas-microsoft-com:office:office" xmlns:mc="http://schemas.openxmlformats.org/markup-compatibility/2006" xmlns:wpc="http://schemas.microsoft.com/office/word/2010/wordprocessingCanvas" xmlns="" val="0"/>
                         </a:ext>
                       </a:extLst>
                     </a:blip>
@@ -16082,7 +16188,7 @@
         <w:pStyle w:val="KHeading2"/>
       </w:pPr>
       <w:bookmarkStart w:id="58" w:name="_Toc275025936"/>
-      <w:bookmarkStart w:id="59" w:name="_Toc283492070"/>
+      <w:bookmarkStart w:id="59" w:name="_Toc283668268"/>
       <w:r>
         <w:lastRenderedPageBreak/>
         <w:t>View/Add Patient Records</w:t>
@@ -16112,6 +16218,160 @@
                 <pic:pic xmlns:pic="http://schemas.openxmlformats.org/drawingml/2006/picture">
                   <pic:nvPicPr>
                     <pic:cNvPr id="0" name="Doctor_PatientRecords.png"/>
+                    <pic:cNvPicPr/>
+                  </pic:nvPicPr>
+                  <pic:blipFill>
+                    <a:blip r:embed="rId62" cstate="print"/>
+                    <a:stretch>
+                      <a:fillRect/>
+                    </a:stretch>
+                  </pic:blipFill>
+                  <pic:spPr>
+                    <a:xfrm>
+                      <a:off x="0" y="0"/>
+                      <a:ext cx="4286250" cy="3810000"/>
+                    </a:xfrm>
+                    <a:prstGeom prst="rect">
+                      <a:avLst/>
+                    </a:prstGeom>
+                  </pic:spPr>
+                </pic:pic>
+              </a:graphicData>
+            </a:graphic>
+          </wp:inline>
+        </w:drawing>
+      </w:r>
+    </w:p>
+    <w:p>
+      <w:pPr>
+        <w:pStyle w:val="ListParagraph"/>
+        <w:numPr>
+          <w:ilvl w:val="0"/>
+          <w:numId w:val="11"/>
+        </w:numPr>
+        <w:rPr>
+          <w:szCs w:val="24"/>
+        </w:rPr>
+      </w:pPr>
+      <w:r>
+        <w:rPr>
+          <w:szCs w:val="24"/>
+        </w:rPr>
+        <w:t>Click the “Patient Records” tab to reach the Patient Records screen.</w:t>
+      </w:r>
+    </w:p>
+    <w:p>
+      <w:pPr>
+        <w:pStyle w:val="ListParagraph"/>
+        <w:numPr>
+          <w:ilvl w:val="0"/>
+          <w:numId w:val="11"/>
+        </w:numPr>
+        <w:rPr>
+          <w:szCs w:val="24"/>
+        </w:rPr>
+      </w:pPr>
+      <w:r>
+        <w:rPr>
+          <w:szCs w:val="24"/>
+        </w:rPr>
+        <w:t>Click the record to view from the list of dates.</w:t>
+      </w:r>
+    </w:p>
+    <w:p>
+      <w:pPr>
+        <w:pStyle w:val="ListParagraph"/>
+        <w:numPr>
+          <w:ilvl w:val="0"/>
+          <w:numId w:val="11"/>
+        </w:numPr>
+        <w:rPr>
+          <w:szCs w:val="24"/>
+        </w:rPr>
+      </w:pPr>
+      <w:r>
+        <w:rPr>
+          <w:szCs w:val="24"/>
+        </w:rPr>
+        <w:t>To add a new record, click “Add New Record”.</w:t>
+      </w:r>
+    </w:p>
+    <w:p>
+      <w:pPr>
+        <w:pStyle w:val="ListParagraph"/>
+        <w:numPr>
+          <w:ilvl w:val="0"/>
+          <w:numId w:val="11"/>
+        </w:numPr>
+        <w:rPr>
+          <w:szCs w:val="24"/>
+        </w:rPr>
+      </w:pPr>
+      <w:r>
+        <w:rPr>
+          <w:szCs w:val="24"/>
+        </w:rPr>
+        <w:t>Enter notes for each section of the patient record.</w:t>
+      </w:r>
+    </w:p>
+    <w:p>
+      <w:pPr>
+        <w:pStyle w:val="ListParagraph"/>
+        <w:numPr>
+          <w:ilvl w:val="0"/>
+          <w:numId w:val="11"/>
+        </w:numPr>
+        <w:rPr>
+          <w:szCs w:val="24"/>
+        </w:rPr>
+      </w:pPr>
+      <w:r>
+        <w:rPr>
+          <w:szCs w:val="24"/>
+        </w:rPr>
+        <w:t>Click “Save Record” to add a new record on today’s date for the patient.</w:t>
+      </w:r>
+    </w:p>
+    <w:p>
+      <w:r>
+        <w:br w:type="page"/>
+      </w:r>
+    </w:p>
+    <w:p>
+      <w:pPr>
+        <w:pStyle w:val="KHeading2"/>
+      </w:pPr>
+      <w:bookmarkStart w:id="60" w:name="_Toc275025937"/>
+      <w:bookmarkStart w:id="61" w:name="_Toc283668269"/>
+      <w:r>
+        <w:lastRenderedPageBreak/>
+        <w:t>View/Make Diagnosis</w:t>
+      </w:r>
+      <w:bookmarkEnd w:id="60"/>
+      <w:bookmarkEnd w:id="61"/>
+    </w:p>
+    <w:p/>
+    <w:p>
+      <w:pPr>
+        <w:jc w:val="center"/>
+      </w:pPr>
+      <w:r>
+        <w:rPr>
+          <w:noProof/>
+        </w:rPr>
+        <w:drawing>
+          <wp:inline distT="0" distB="0" distL="0" distR="0">
+            <wp:extent cx="4286250" cy="3810000"/>
+            <wp:effectExtent l="19050" t="0" r="0" b="0"/>
+            <wp:docPr id="26" name="Picture 25" descr="Doctor_Diagnosis.png"/>
+            <wp:cNvGraphicFramePr>
+              <a:graphicFrameLocks xmlns:a="http://schemas.openxmlformats.org/drawingml/2006/main" noChangeAspect="1"/>
+            </wp:cNvGraphicFramePr>
+            <a:graphic xmlns:a="http://schemas.openxmlformats.org/drawingml/2006/main">
+              <a:graphicData uri="http://schemas.openxmlformats.org/drawingml/2006/picture">
+                <pic:pic xmlns:pic="http://schemas.openxmlformats.org/drawingml/2006/picture">
+                  <pic:nvPicPr>
+                    <pic:cNvPr id="0" name="Doctor_Diagnosis.png"/>
                     <pic:cNvPicPr/>
                   </pic:nvPicPr>
                   <pic:blipFill>
@@ -16141,7 +16401,7 @@
         <w:pStyle w:val="ListParagraph"/>
         <w:numPr>
           <w:ilvl w:val="0"/>
-          <w:numId w:val="11"/>
+          <w:numId w:val="12"/>
         </w:numPr>
         <w:rPr>
           <w:szCs w:val="24"/>
@@ -16151,7 +16411,7 @@
         <w:rPr>
           <w:szCs w:val="24"/>
         </w:rPr>
-        <w:t>Click the “Patient Records” tab to reach the Patient Records screen.</w:t>
+        <w:t>Click the “Diagnosis” tab to reach the Diagnosis screen.</w:t>
       </w:r>
     </w:p>
     <w:p>
@@ -16159,7 +16419,7 @@
         <w:pStyle w:val="ListParagraph"/>
         <w:numPr>
           <w:ilvl w:val="0"/>
-          <w:numId w:val="11"/>
+          <w:numId w:val="12"/>
         </w:numPr>
         <w:rPr>
           <w:szCs w:val="24"/>
@@ -16169,7 +16429,7 @@
         <w:rPr>
           <w:szCs w:val="24"/>
         </w:rPr>
-        <w:t>Click the record to view from the list of dates.</w:t>
+        <w:t>Any previous diagnosis can be removed, or toggled between cured and not cured with the two lower buttons.</w:t>
       </w:r>
     </w:p>
     <w:p>
@@ -16177,7 +16437,7 @@
         <w:pStyle w:val="ListParagraph"/>
         <w:numPr>
           <w:ilvl w:val="0"/>
-          <w:numId w:val="11"/>
+          <w:numId w:val="12"/>
         </w:numPr>
         <w:rPr>
           <w:szCs w:val="24"/>
@@ -16187,7 +16447,7 @@
         <w:rPr>
           <w:szCs w:val="24"/>
         </w:rPr>
-        <w:t>To add a new record, click “Add New Record”.</w:t>
+        <w:t>To select a new diagnosis, choose a condition or disease from the list, or type the name of the condition or disease if it is not in the list.</w:t>
       </w:r>
     </w:p>
     <w:p>
@@ -16195,7 +16455,7 @@
         <w:pStyle w:val="ListParagraph"/>
         <w:numPr>
           <w:ilvl w:val="0"/>
-          <w:numId w:val="11"/>
+          <w:numId w:val="12"/>
         </w:numPr>
         <w:rPr>
           <w:szCs w:val="24"/>
@@ -16205,25 +16465,7 @@
         <w:rPr>
           <w:szCs w:val="24"/>
         </w:rPr>
-        <w:t>Enter notes for each section of the patient record.</w:t>
-      </w:r>
-    </w:p>
-    <w:p>
-      <w:pPr>
-        <w:pStyle w:val="ListParagraph"/>
-        <w:numPr>
-          <w:ilvl w:val="0"/>
-          <w:numId w:val="11"/>
-        </w:numPr>
-        <w:rPr>
-          <w:szCs w:val="24"/>
-        </w:rPr>
-      </w:pPr>
-      <w:r>
-        <w:rPr>
-          <w:szCs w:val="24"/>
-        </w:rPr>
-        <w:t>Click “Save Record” to add a new record on today’s date for the patient.</w:t>
+        <w:t>Click “Add” to add the selected diagnosis to the patient’s record.</w:t>
       </w:r>
     </w:p>
     <w:p>
@@ -16235,14 +16477,14 @@
       <w:pPr>
         <w:pStyle w:val="KHeading2"/>
       </w:pPr>
-      <w:bookmarkStart w:id="60" w:name="_Toc275025937"/>
-      <w:bookmarkStart w:id="61" w:name="_Toc283492071"/>
+      <w:bookmarkStart w:id="62" w:name="_Toc275025938"/>
+      <w:bookmarkStart w:id="63" w:name="_Toc283668270"/>
       <w:r>
         <w:lastRenderedPageBreak/>
-        <w:t>View/Make Diagnosis</w:t>
-      </w:r>
-      <w:bookmarkEnd w:id="60"/>
-      <w:bookmarkEnd w:id="61"/>
+        <w:t>Prescribe Medicine</w:t>
+      </w:r>
+      <w:bookmarkEnd w:id="62"/>
+      <w:bookmarkEnd w:id="63"/>
     </w:p>
     <w:p/>
     <w:p>
@@ -16257,7 +16499,7 @@
           <wp:inline distT="0" distB="0" distL="0" distR="0">
             <wp:extent cx="4286250" cy="3810000"/>
             <wp:effectExtent l="19050" t="0" r="0" b="0"/>
-            <wp:docPr id="26" name="Picture 25" descr="Doctor_Diagnosis.png"/>
+            <wp:docPr id="27" name="Picture 26" descr="Doctor_Rx.png"/>
             <wp:cNvGraphicFramePr>
               <a:graphicFrameLocks xmlns:a="http://schemas.openxmlformats.org/drawingml/2006/main" noChangeAspect="1"/>
             </wp:cNvGraphicFramePr>
@@ -16265,7 +16507,7 @@
               <a:graphicData uri="http://schemas.openxmlformats.org/drawingml/2006/picture">
                 <pic:pic xmlns:pic="http://schemas.openxmlformats.org/drawingml/2006/picture">
                   <pic:nvPicPr>
-                    <pic:cNvPr id="0" name="Doctor_Diagnosis.png"/>
+                    <pic:cNvPr id="0" name="Doctor_Rx.png"/>
                     <pic:cNvPicPr/>
                   </pic:nvPicPr>
                   <pic:blipFill>
@@ -16295,142 +16537,6 @@
         <w:pStyle w:val="ListParagraph"/>
         <w:numPr>
           <w:ilvl w:val="0"/>
-          <w:numId w:val="12"/>
-        </w:numPr>
-        <w:rPr>
-          <w:szCs w:val="24"/>
-        </w:rPr>
-      </w:pPr>
-      <w:r>
-        <w:rPr>
-          <w:szCs w:val="24"/>
-        </w:rPr>
-        <w:t>Click the “Diagnosis” tab to reach the Diagnosis screen.</w:t>
-      </w:r>
-    </w:p>
-    <w:p>
-      <w:pPr>
-        <w:pStyle w:val="ListParagraph"/>
-        <w:numPr>
-          <w:ilvl w:val="0"/>
-          <w:numId w:val="12"/>
-        </w:numPr>
-        <w:rPr>
-          <w:szCs w:val="24"/>
-        </w:rPr>
-      </w:pPr>
-      <w:r>
-        <w:rPr>
-          <w:szCs w:val="24"/>
-        </w:rPr>
-        <w:t>Any previous diagnosis can be removed, or toggled between cured and not cured with the two lower buttons.</w:t>
-      </w:r>
-    </w:p>
-    <w:p>
-      <w:pPr>
-        <w:pStyle w:val="ListParagraph"/>
-        <w:numPr>
-          <w:ilvl w:val="0"/>
-          <w:numId w:val="12"/>
-        </w:numPr>
-        <w:rPr>
-          <w:szCs w:val="24"/>
-        </w:rPr>
-      </w:pPr>
-      <w:r>
-        <w:rPr>
-          <w:szCs w:val="24"/>
-        </w:rPr>
-        <w:t>To select a new diagnosis, choose a condition or disease from the list, or type the name of the condition or disease if it is not in the list.</w:t>
-      </w:r>
-    </w:p>
-    <w:p>
-      <w:pPr>
-        <w:pStyle w:val="ListParagraph"/>
-        <w:numPr>
-          <w:ilvl w:val="0"/>
-          <w:numId w:val="12"/>
-        </w:numPr>
-        <w:rPr>
-          <w:szCs w:val="24"/>
-        </w:rPr>
-      </w:pPr>
-      <w:r>
-        <w:rPr>
-          <w:szCs w:val="24"/>
-        </w:rPr>
-        <w:t>Click “Add” to add the selected diagnosis to the patient’s record.</w:t>
-      </w:r>
-    </w:p>
-    <w:p>
-      <w:r>
-        <w:br w:type="page"/>
-      </w:r>
-    </w:p>
-    <w:p>
-      <w:pPr>
-        <w:pStyle w:val="KHeading2"/>
-      </w:pPr>
-      <w:bookmarkStart w:id="62" w:name="_Toc275025938"/>
-      <w:bookmarkStart w:id="63" w:name="_Toc283492072"/>
-      <w:r>
-        <w:lastRenderedPageBreak/>
-        <w:t>Prescribe Medicine</w:t>
-      </w:r>
-      <w:bookmarkEnd w:id="62"/>
-      <w:bookmarkEnd w:id="63"/>
-    </w:p>
-    <w:p/>
-    <w:p>
-      <w:pPr>
-        <w:jc w:val="center"/>
-      </w:pPr>
-      <w:r>
-        <w:rPr>
-          <w:noProof/>
-        </w:rPr>
-        <w:drawing>
-          <wp:inline distT="0" distB="0" distL="0" distR="0">
-            <wp:extent cx="4286250" cy="3810000"/>
-            <wp:effectExtent l="19050" t="0" r="0" b="0"/>
-            <wp:docPr id="27" name="Picture 26" descr="Doctor_Rx.png"/>
-            <wp:cNvGraphicFramePr>
-              <a:graphicFrameLocks xmlns:a="http://schemas.openxmlformats.org/drawingml/2006/main" noChangeAspect="1"/>
-            </wp:cNvGraphicFramePr>
-            <a:graphic xmlns:a="http://schemas.openxmlformats.org/drawingml/2006/main">
-              <a:graphicData uri="http://schemas.openxmlformats.org/drawingml/2006/picture">
-                <pic:pic xmlns:pic="http://schemas.openxmlformats.org/drawingml/2006/picture">
-                  <pic:nvPicPr>
-                    <pic:cNvPr id="0" name="Doctor_Rx.png"/>
-                    <pic:cNvPicPr/>
-                  </pic:nvPicPr>
-                  <pic:blipFill>
-                    <a:blip r:embed="rId65" cstate="print"/>
-                    <a:stretch>
-                      <a:fillRect/>
-                    </a:stretch>
-                  </pic:blipFill>
-                  <pic:spPr>
-                    <a:xfrm>
-                      <a:off x="0" y="0"/>
-                      <a:ext cx="4286250" cy="3810000"/>
-                    </a:xfrm>
-                    <a:prstGeom prst="rect">
-                      <a:avLst/>
-                    </a:prstGeom>
-                  </pic:spPr>
-                </pic:pic>
-              </a:graphicData>
-            </a:graphic>
-          </wp:inline>
-        </w:drawing>
-      </w:r>
-    </w:p>
-    <w:p>
-      <w:pPr>
-        <w:pStyle w:val="ListParagraph"/>
-        <w:numPr>
-          <w:ilvl w:val="0"/>
           <w:numId w:val="13"/>
         </w:numPr>
         <w:rPr>
@@ -16542,7 +16648,6 @@
         </w:rPr>
       </w:pPr>
       <w:bookmarkStart w:id="64" w:name="_Toc275025939"/>
-      <w:bookmarkStart w:id="65" w:name="_Toc283492073"/>
       <w:r>
         <w:br w:type="page"/>
       </w:r>
@@ -16551,6 +16656,7 @@
       <w:pPr>
         <w:pStyle w:val="KHeading1"/>
       </w:pPr>
+      <w:bookmarkStart w:id="65" w:name="_Toc283668271"/>
       <w:r>
         <w:lastRenderedPageBreak/>
         <w:t>User Effort Estimation</w:t>
@@ -16563,7 +16669,7 @@
         <w:pStyle w:val="KHeading2"/>
       </w:pPr>
       <w:bookmarkStart w:id="66" w:name="_Toc275025940"/>
-      <w:bookmarkStart w:id="67" w:name="_Toc283492074"/>
+      <w:bookmarkStart w:id="67" w:name="_Toc283668272"/>
       <w:r>
         <w:t>Search for Patient</w:t>
       </w:r>
@@ -16822,7 +16928,7 @@
         <w:pStyle w:val="KHeading2"/>
       </w:pPr>
       <w:bookmarkStart w:id="68" w:name="_Toc275025941"/>
-      <w:bookmarkStart w:id="69" w:name="_Toc283492075"/>
+      <w:bookmarkStart w:id="69" w:name="_Toc283668273"/>
       <w:r>
         <w:t>Add Patient to System</w:t>
       </w:r>
@@ -17216,7 +17322,7 @@
         <w:pStyle w:val="KHeading2"/>
       </w:pPr>
       <w:bookmarkStart w:id="70" w:name="_Toc275025942"/>
-      <w:bookmarkStart w:id="71" w:name="_Toc283492076"/>
+      <w:bookmarkStart w:id="71" w:name="_Toc283668274"/>
       <w:r>
         <w:lastRenderedPageBreak/>
         <w:t>Take Vitals</w:t>
@@ -17551,7 +17657,7 @@
         <w:pStyle w:val="KHeading2"/>
       </w:pPr>
       <w:bookmarkStart w:id="72" w:name="_Toc275025943"/>
-      <w:bookmarkStart w:id="73" w:name="_Toc283492077"/>
+      <w:bookmarkStart w:id="73" w:name="_Toc283668275"/>
       <w:r>
         <w:t>Bill a Patient</w:t>
       </w:r>
@@ -17799,7 +17905,7 @@
         <w:pStyle w:val="KHeading2"/>
       </w:pPr>
       <w:bookmarkStart w:id="74" w:name="_Toc275025944"/>
-      <w:bookmarkStart w:id="75" w:name="_Toc283492078"/>
+      <w:bookmarkStart w:id="75" w:name="_Toc283668276"/>
       <w:r>
         <w:t>Select Patient to See</w:t>
       </w:r>
@@ -18057,7 +18163,7 @@
         <w:pStyle w:val="KHeading2"/>
       </w:pPr>
       <w:bookmarkStart w:id="76" w:name="_Toc275025945"/>
-      <w:bookmarkStart w:id="77" w:name="_Toc283492079"/>
+      <w:bookmarkStart w:id="77" w:name="_Toc283668277"/>
       <w:r>
         <w:lastRenderedPageBreak/>
         <w:t>Add a Patient Record</w:t>
@@ -18348,7 +18454,7 @@
         <w:pStyle w:val="KHeading2"/>
       </w:pPr>
       <w:bookmarkStart w:id="78" w:name="_Toc275025946"/>
-      <w:bookmarkStart w:id="79" w:name="_Toc283492080"/>
+      <w:bookmarkStart w:id="79" w:name="_Toc283668278"/>
       <w:r>
         <w:t>View/Make Diagnosis</w:t>
       </w:r>
@@ -18571,7 +18677,7 @@
         <w:pStyle w:val="KHeading2"/>
       </w:pPr>
       <w:bookmarkStart w:id="80" w:name="_Toc275025947"/>
-      <w:bookmarkStart w:id="81" w:name="_Toc283492081"/>
+      <w:bookmarkStart w:id="81" w:name="_Toc283668279"/>
       <w:r>
         <w:t>Prescribe Medicine</w:t>
       </w:r>
@@ -18827,17 +18933,116 @@
       </w:r>
     </w:p>
     <w:p>
-      <w:pPr>
-        <w:pStyle w:val="ListParagraph"/>
-      </w:pPr>
+      <w:r>
+        <w:br w:type="page"/>
+      </w:r>
+    </w:p>
+    <w:p>
+      <w:pPr>
+        <w:pStyle w:val="KHeading1"/>
+      </w:pPr>
+    </w:p>
+    <w:p>
+      <w:pPr>
+        <w:pStyle w:val="KHeading1"/>
+      </w:pPr>
+    </w:p>
+    <w:p>
+      <w:pPr>
+        <w:pStyle w:val="KHeading1"/>
+      </w:pPr>
+    </w:p>
+    <w:p>
+      <w:pPr>
+        <w:pStyle w:val="KHeading1"/>
+      </w:pPr>
+    </w:p>
+    <w:p>
+      <w:pPr>
+        <w:pStyle w:val="KHeading1"/>
+      </w:pPr>
+    </w:p>
+    <w:p>
+      <w:pPr>
+        <w:pStyle w:val="KHeading1"/>
+      </w:pPr>
+    </w:p>
+    <w:p>
+      <w:pPr>
+        <w:pStyle w:val="KHeading1"/>
+      </w:pPr>
+    </w:p>
+    <w:p>
+      <w:pPr>
+        <w:pStyle w:val="KHeading1"/>
+      </w:pPr>
+    </w:p>
+    <w:p>
+      <w:pPr>
+        <w:pStyle w:val="KHeading1"/>
+      </w:pPr>
+    </w:p>
+    <w:p>
+      <w:pPr>
+        <w:pStyle w:val="KHeading1"/>
+      </w:pPr>
+    </w:p>
+    <w:p>
+      <w:pPr>
+        <w:pStyle w:val="KHeading1"/>
+      </w:pPr>
+      <w:bookmarkStart w:id="82" w:name="_Toc283668280"/>
+      <w:r>
+        <w:t>Signatures</w:t>
+      </w:r>
+      <w:bookmarkEnd w:id="82"/>
+    </w:p>
+    <w:p>
+      <w:pPr>
+        <w:pStyle w:val="KNormal"/>
+      </w:pPr>
+    </w:p>
+    <w:p>
+      <w:pPr>
+        <w:pStyle w:val="KNormal"/>
+      </w:pPr>
+      <w:r>
+        <w:t>__________________________________</w:t>
+      </w:r>
+      <w:r>
+        <w:tab/>
+        <w:t>__________________________________</w:t>
+      </w:r>
+      <w:r>
+        <w:br/>
+      </w:r>
+      <w:r>
+        <w:t>Client</w:t>
+      </w:r>
+      <w:r>
+        <w:tab/>
+      </w:r>
+      <w:r>
+        <w:tab/>
+      </w:r>
+      <w:r>
+        <w:tab/>
+      </w:r>
+      <w:r>
+        <w:tab/>
+      </w:r>
+      <w:r>
+        <w:tab/>
+      </w:r>
+      <w:r>
+        <w:tab/>
+        <w:t>Project Management</w:t>
+      </w:r>
     </w:p>
     <w:sectPr>
-      <w:headerReference w:type="even" r:id="rId66"/>
-      <w:headerReference w:type="default" r:id="rId67"/>
-      <w:footerReference w:type="even" r:id="rId68"/>
-      <w:footerReference w:type="default" r:id="rId69"/>
-      <w:headerReference w:type="first" r:id="rId70"/>
-      <w:footerReference w:type="first" r:id="rId71"/>
+      <w:headerReference w:type="default" r:id="rId65"/>
+      <w:footerReference w:type="default" r:id="rId66"/>
+      <w:footerReference w:type="first" r:id="rId67"/>
       <w:pgSz w:w="12240" w:h="15840" w:code="1"/>
       <w:pgMar w:top="1440" w:right="1440" w:bottom="1440" w:left="1440" w:header="720" w:footer="720" w:gutter="0"/>
       <w:pgNumType w:start="0"/>
@@ -18850,7 +19055,7 @@
 </file>
 
 <file path=word/endnotes.xml><?xml version="1.0" encoding="utf-8"?>
-<w:endnotes xmlns:wpc="http://schemas.microsoft.com/office/word/2010/wordprocessingCanvas" xmlns:mc="http://schemas.openxmlformats.org/markup-compatibility/2006" xmlns:o="urn:schemas-microsoft-com:office:office" xmlns:r="http://schemas.openxmlformats.org/officeDocument/2006/relationships" xmlns:m="http://schemas.openxmlformats.org/officeDocument/2006/math" xmlns:v="urn:schemas-microsoft-com:vml" xmlns:wp14="http://schemas.microsoft.com/office/word/2010/wordprocessingDrawing" xmlns:wp="http://schemas.openxmlformats.org/drawingml/2006/wordprocessingDrawing" xmlns:w10="urn:schemas-microsoft-com:office:word" xmlns:w="http://schemas.openxmlformats.org/wordprocessingml/2006/main" xmlns:w14="http://schemas.microsoft.com/office/word/2010/wordml" xmlns:wpg="http://schemas.microsoft.com/office/word/2010/wordprocessingGroup" xmlns:wpi="http://schemas.microsoft.com/office/word/2010/wordprocessingInk" xmlns:wne="http://schemas.microsoft.com/office/word/2006/wordml" xmlns:wps="http://schemas.microsoft.com/office/word/2010/wordprocessingShape" mc:Ignorable="w14 wp14">
+<w:endnotes xmlns:ve="http://schemas.openxmlformats.org/markup-compatibility/2006" xmlns:o="urn:schemas-microsoft-com:office:office" xmlns:r="http://schemas.openxmlformats.org/officeDocument/2006/relationships" xmlns:m="http://schemas.openxmlformats.org/officeDocument/2006/math" xmlns:v="urn:schemas-microsoft-com:vml" xmlns:wp="http://schemas.openxmlformats.org/drawingml/2006/wordprocessingDrawing" xmlns:w10="urn:schemas-microsoft-com:office:word" xmlns:w="http://schemas.openxmlformats.org/wordprocessingml/2006/main" xmlns:wne="http://schemas.microsoft.com/office/word/2006/wordml">
   <w:endnote w:type="separator" w:id="-1">
     <w:p>
       <w:pPr>
@@ -18875,17 +19080,7 @@
 </file>
 
 <file path=word/footer1.xml><?xml version="1.0" encoding="utf-8"?>
-<w:ftr xmlns:wpc="http://schemas.microsoft.com/office/word/2010/wordprocessingCanvas" xmlns:mc="http://schemas.openxmlformats.org/markup-compatibility/2006" xmlns:o="urn:schemas-microsoft-com:office:office" xmlns:r="http://schemas.openxmlformats.org/officeDocument/2006/relationships" xmlns:m="http://schemas.openxmlformats.org/officeDocument/2006/math" xmlns:v="urn:schemas-microsoft-com:vml" xmlns:wp14="http://schemas.microsoft.com/office/word/2010/wordprocessingDrawing" xmlns:wp="http://schemas.openxmlformats.org/drawingml/2006/wordprocessingDrawing" xmlns:w10="urn:schemas-microsoft-com:office:word" xmlns:w="http://schemas.openxmlformats.org/wordprocessingml/2006/main" xmlns:w14="http://schemas.microsoft.com/office/word/2010/wordml" xmlns:wpg="http://schemas.microsoft.com/office/word/2010/wordprocessingGroup" xmlns:wpi="http://schemas.microsoft.com/office/word/2010/wordprocessingInk" xmlns:wne="http://schemas.microsoft.com/office/word/2006/wordml" xmlns:wps="http://schemas.microsoft.com/office/word/2010/wordprocessingShape" mc:Ignorable="w14 wp14">
-  <w:p>
-    <w:pPr>
-      <w:pStyle w:val="Footer"/>
-    </w:pPr>
-  </w:p>
-</w:ftr>
-</file>
-
-<file path=word/footer2.xml><?xml version="1.0" encoding="utf-8"?>
-<w:ftr xmlns:wpc="http://schemas.microsoft.com/office/word/2010/wordprocessingCanvas" xmlns:mc="http://schemas.openxmlformats.org/markup-compatibility/2006" xmlns:o="urn:schemas-microsoft-com:office:office" xmlns:r="http://schemas.openxmlformats.org/officeDocument/2006/relationships" xmlns:m="http://schemas.openxmlformats.org/officeDocument/2006/math" xmlns:v="urn:schemas-microsoft-com:vml" xmlns:wp14="http://schemas.microsoft.com/office/word/2010/wordprocessingDrawing" xmlns:wp="http://schemas.openxmlformats.org/drawingml/2006/wordprocessingDrawing" xmlns:w10="urn:schemas-microsoft-com:office:word" xmlns:w="http://schemas.openxmlformats.org/wordprocessingml/2006/main" xmlns:w14="http://schemas.microsoft.com/office/word/2010/wordml" xmlns:wpg="http://schemas.microsoft.com/office/word/2010/wordprocessingGroup" xmlns:wpi="http://schemas.microsoft.com/office/word/2010/wordprocessingInk" xmlns:wne="http://schemas.microsoft.com/office/word/2006/wordml" xmlns:wps="http://schemas.microsoft.com/office/word/2010/wordprocessingShape" mc:Ignorable="w14 wp14">
+<w:ftr xmlns:ve="http://schemas.openxmlformats.org/markup-compatibility/2006" xmlns:o="urn:schemas-microsoft-com:office:office" xmlns:r="http://schemas.openxmlformats.org/officeDocument/2006/relationships" xmlns:m="http://schemas.openxmlformats.org/officeDocument/2006/math" xmlns:v="urn:schemas-microsoft-com:vml" xmlns:wp="http://schemas.openxmlformats.org/drawingml/2006/wordprocessingDrawing" xmlns:w10="urn:schemas-microsoft-com:office:word" xmlns:w="http://schemas.openxmlformats.org/wordprocessingml/2006/main" xmlns:wne="http://schemas.microsoft.com/office/word/2006/wordml">
   <w:sdt>
     <w:sdtPr>
       <w:rPr>
@@ -18934,7 +19129,7 @@
             <w:noProof/>
             <w:szCs w:val="24"/>
           </w:rPr>
-          <w:t>54</w:t>
+          <w:t>1</w:t>
         </w:r>
         <w:r>
           <w:rPr>
@@ -18954,8 +19149,8 @@
 </w:ftr>
 </file>
 
-<file path=word/footer3.xml><?xml version="1.0" encoding="utf-8"?>
-<w:ftr xmlns:wpc="http://schemas.microsoft.com/office/word/2010/wordprocessingCanvas" xmlns:mc="http://schemas.openxmlformats.org/markup-compatibility/2006" xmlns:o="urn:schemas-microsoft-com:office:office" xmlns:r="http://schemas.openxmlformats.org/officeDocument/2006/relationships" xmlns:m="http://schemas.openxmlformats.org/officeDocument/2006/math" xmlns:v="urn:schemas-microsoft-com:vml" xmlns:wp14="http://schemas.microsoft.com/office/word/2010/wordprocessingDrawing" xmlns:wp="http://schemas.openxmlformats.org/drawingml/2006/wordprocessingDrawing" xmlns:w10="urn:schemas-microsoft-com:office:word" xmlns:w="http://schemas.openxmlformats.org/wordprocessingml/2006/main" xmlns:w14="http://schemas.microsoft.com/office/word/2010/wordml" xmlns:wpg="http://schemas.microsoft.com/office/word/2010/wordprocessingGroup" xmlns:wpi="http://schemas.microsoft.com/office/word/2010/wordprocessingInk" xmlns:wne="http://schemas.microsoft.com/office/word/2006/wordml" xmlns:wps="http://schemas.microsoft.com/office/word/2010/wordprocessingShape" mc:Ignorable="w14 wp14">
+<file path=word/footer2.xml><?xml version="1.0" encoding="utf-8"?>
+<w:ftr xmlns:ve="http://schemas.openxmlformats.org/markup-compatibility/2006" xmlns:o="urn:schemas-microsoft-com:office:office" xmlns:r="http://schemas.openxmlformats.org/officeDocument/2006/relationships" xmlns:m="http://schemas.openxmlformats.org/officeDocument/2006/math" xmlns:v="urn:schemas-microsoft-com:vml" xmlns:wp="http://schemas.openxmlformats.org/drawingml/2006/wordprocessingDrawing" xmlns:w10="urn:schemas-microsoft-com:office:word" xmlns:w="http://schemas.openxmlformats.org/wordprocessingml/2006/main" xmlns:wne="http://schemas.microsoft.com/office/word/2006/wordml">
   <w:p>
     <w:pPr>
       <w:pStyle w:val="Footer"/>
@@ -18971,7 +19166,7 @@
 </file>
 
 <file path=word/footnotes.xml><?xml version="1.0" encoding="utf-8"?>
-<w:footnotes xmlns:wpc="http://schemas.microsoft.com/office/word/2010/wordprocessingCanvas" xmlns:mc="http://schemas.openxmlformats.org/markup-compatibility/2006" xmlns:o="urn:schemas-microsoft-com:office:office" xmlns:r="http://schemas.openxmlformats.org/officeDocument/2006/relationships" xmlns:m="http://schemas.openxmlformats.org/officeDocument/2006/math" xmlns:v="urn:schemas-microsoft-com:vml" xmlns:wp14="http://schemas.microsoft.com/office/word/2010/wordprocessingDrawing" xmlns:wp="http://schemas.openxmlformats.org/drawingml/2006/wordprocessingDrawing" xmlns:w10="urn:schemas-microsoft-com:office:word" xmlns:w="http://schemas.openxmlformats.org/wordprocessingml/2006/main" xmlns:w14="http://schemas.microsoft.com/office/word/2010/wordml" xmlns:wpg="http://schemas.microsoft.com/office/word/2010/wordprocessingGroup" xmlns:wpi="http://schemas.microsoft.com/office/word/2010/wordprocessingInk" xmlns:wne="http://schemas.microsoft.com/office/word/2006/wordml" xmlns:wps="http://schemas.microsoft.com/office/word/2010/wordprocessingShape" mc:Ignorable="w14 wp14">
+<w:footnotes xmlns:ve="http://schemas.openxmlformats.org/markup-compatibility/2006" xmlns:o="urn:schemas-microsoft-com:office:office" xmlns:r="http://schemas.openxmlformats.org/officeDocument/2006/relationships" xmlns:m="http://schemas.openxmlformats.org/officeDocument/2006/math" xmlns:v="urn:schemas-microsoft-com:vml" xmlns:wp="http://schemas.openxmlformats.org/drawingml/2006/wordprocessingDrawing" xmlns:w10="urn:schemas-microsoft-com:office:word" xmlns:w="http://schemas.openxmlformats.org/wordprocessingml/2006/main" xmlns:wne="http://schemas.microsoft.com/office/word/2006/wordml">
   <w:footnote w:type="separator" w:id="-1">
     <w:p>
       <w:pPr>
@@ -18996,37 +19191,21 @@
 </file>
 
 <file path=word/header1.xml><?xml version="1.0" encoding="utf-8"?>
-<w:hdr xmlns:wpc="http://schemas.microsoft.com/office/word/2010/wordprocessingCanvas" xmlns:mc="http://schemas.openxmlformats.org/markup-compatibility/2006" xmlns:o="urn:schemas-microsoft-com:office:office" xmlns:r="http://schemas.openxmlformats.org/officeDocument/2006/relationships" xmlns:m="http://schemas.openxmlformats.org/officeDocument/2006/math" xmlns:v="urn:schemas-microsoft-com:vml" xmlns:wp14="http://schemas.microsoft.com/office/word/2010/wordprocessingDrawing" xmlns:wp="http://schemas.openxmlformats.org/drawingml/2006/wordprocessingDrawing" xmlns:w10="urn:schemas-microsoft-com:office:word" xmlns:w="http://schemas.openxmlformats.org/wordprocessingml/2006/main" xmlns:w14="http://schemas.microsoft.com/office/word/2010/wordml" xmlns:wpg="http://schemas.microsoft.com/office/word/2010/wordprocessingGroup" xmlns:wpi="http://schemas.microsoft.com/office/word/2010/wordprocessingInk" xmlns:wne="http://schemas.microsoft.com/office/word/2006/wordml" xmlns:wps="http://schemas.microsoft.com/office/word/2010/wordprocessingShape" mc:Ignorable="w14 wp14">
+<w:hdr xmlns:ve="http://schemas.openxmlformats.org/markup-compatibility/2006" xmlns:o="urn:schemas-microsoft-com:office:office" xmlns:r="http://schemas.openxmlformats.org/officeDocument/2006/relationships" xmlns:m="http://schemas.openxmlformats.org/officeDocument/2006/math" xmlns:v="urn:schemas-microsoft-com:vml" xmlns:wp="http://schemas.openxmlformats.org/drawingml/2006/wordprocessingDrawing" xmlns:w10="urn:schemas-microsoft-com:office:word" xmlns:w="http://schemas.openxmlformats.org/wordprocessingml/2006/main" xmlns:wne="http://schemas.microsoft.com/office/word/2006/wordml">
   <w:p>
     <w:pPr>
       <w:pStyle w:val="Header"/>
+      <w:jc w:val="right"/>
     </w:pPr>
-  </w:p>
-</w:hdr>
-</file>
-
-<file path=word/header2.xml><?xml version="1.0" encoding="utf-8"?>
-<w:hdr xmlns:wpc="http://schemas.microsoft.com/office/word/2010/wordprocessingCanvas" xmlns:mc="http://schemas.openxmlformats.org/markup-compatibility/2006" xmlns:o="urn:schemas-microsoft-com:office:office" xmlns:r="http://schemas.openxmlformats.org/officeDocument/2006/relationships" xmlns:m="http://schemas.openxmlformats.org/officeDocument/2006/math" xmlns:v="urn:schemas-microsoft-com:vml" xmlns:wp14="http://schemas.microsoft.com/office/word/2010/wordprocessingDrawing" xmlns:wp="http://schemas.openxmlformats.org/drawingml/2006/wordprocessingDrawing" xmlns:w10="urn:schemas-microsoft-com:office:word" xmlns:w="http://schemas.openxmlformats.org/wordprocessingml/2006/main" xmlns:w14="http://schemas.microsoft.com/office/word/2010/wordml" xmlns:wpg="http://schemas.microsoft.com/office/word/2010/wordprocessingGroup" xmlns:wpi="http://schemas.microsoft.com/office/word/2010/wordprocessingInk" xmlns:wne="http://schemas.microsoft.com/office/word/2006/wordml" xmlns:wps="http://schemas.microsoft.com/office/word/2010/wordprocessingShape" mc:Ignorable="w14 wp14">
-  <w:p>
-    <w:pPr>
-      <w:pStyle w:val="Header"/>
-    </w:pPr>
-  </w:p>
-</w:hdr>
-</file>
-
-<file path=word/header3.xml><?xml version="1.0" encoding="utf-8"?>
-<w:hdr xmlns:wpc="http://schemas.microsoft.com/office/word/2010/wordprocessingCanvas" xmlns:mc="http://schemas.openxmlformats.org/markup-compatibility/2006" xmlns:o="urn:schemas-microsoft-com:office:office" xmlns:r="http://schemas.openxmlformats.org/officeDocument/2006/relationships" xmlns:m="http://schemas.openxmlformats.org/officeDocument/2006/math" xmlns:v="urn:schemas-microsoft-com:vml" xmlns:wp14="http://schemas.microsoft.com/office/word/2010/wordprocessingDrawing" xmlns:wp="http://schemas.openxmlformats.org/drawingml/2006/wordprocessingDrawing" xmlns:w10="urn:schemas-microsoft-com:office:word" xmlns:w="http://schemas.openxmlformats.org/wordprocessingml/2006/main" xmlns:w14="http://schemas.microsoft.com/office/word/2010/wordml" xmlns:wpg="http://schemas.microsoft.com/office/word/2010/wordprocessingGroup" xmlns:wpi="http://schemas.microsoft.com/office/word/2010/wordprocessingInk" xmlns:wne="http://schemas.microsoft.com/office/word/2006/wordml" xmlns:wps="http://schemas.microsoft.com/office/word/2010/wordprocessingShape" mc:Ignorable="w14 wp14">
-  <w:p>
-    <w:pPr>
-      <w:pStyle w:val="Header"/>
-    </w:pPr>
+    <w:r>
+      <w:t>Systems and Software Requirements Specification</w:t>
+    </w:r>
   </w:p>
 </w:hdr>
 </file>
 
 <file path=word/numbering.xml><?xml version="1.0" encoding="utf-8"?>
-<w:numbering xmlns:wpc="http://schemas.microsoft.com/office/word/2010/wordprocessingCanvas" xmlns:mc="http://schemas.openxmlformats.org/markup-compatibility/2006" xmlns:o="urn:schemas-microsoft-com:office:office" xmlns:r="http://schemas.openxmlformats.org/officeDocument/2006/relationships" xmlns:m="http://schemas.openxmlformats.org/officeDocument/2006/math" xmlns:v="urn:schemas-microsoft-com:vml" xmlns:wp14="http://schemas.microsoft.com/office/word/2010/wordprocessingDrawing" xmlns:wp="http://schemas.openxmlformats.org/drawingml/2006/wordprocessingDrawing" xmlns:w10="urn:schemas-microsoft-com:office:word" xmlns:w="http://schemas.openxmlformats.org/wordprocessingml/2006/main" xmlns:w14="http://schemas.microsoft.com/office/word/2010/wordml" xmlns:wpg="http://schemas.microsoft.com/office/word/2010/wordprocessingGroup" xmlns:wpi="http://schemas.microsoft.com/office/word/2010/wordprocessingInk" xmlns:wne="http://schemas.microsoft.com/office/word/2006/wordml" xmlns:wps="http://schemas.microsoft.com/office/word/2010/wordprocessingShape" mc:Ignorable="w14 wp14">
+<w:numbering xmlns:ve="http://schemas.openxmlformats.org/markup-compatibility/2006" xmlns:o="urn:schemas-microsoft-com:office:office" xmlns:r="http://schemas.openxmlformats.org/officeDocument/2006/relationships" xmlns:m="http://schemas.openxmlformats.org/officeDocument/2006/math" xmlns:v="urn:schemas-microsoft-com:vml" xmlns:wp="http://schemas.openxmlformats.org/drawingml/2006/wordprocessingDrawing" xmlns:w10="urn:schemas-microsoft-com:office:word" xmlns:w="http://schemas.openxmlformats.org/wordprocessingml/2006/main" xmlns:wne="http://schemas.microsoft.com/office/word/2006/wordml">
   <w:abstractNum w:abstractNumId="0">
     <w:nsid w:val="06312BD6"/>
     <w:multiLevelType w:val="hybridMultilevel"/>
@@ -22477,7 +22656,7 @@
 </file>
 
 <file path=word/styles.xml><?xml version="1.0" encoding="utf-8"?>
-<w:styles xmlns:mc="http://schemas.openxmlformats.org/markup-compatibility/2006" xmlns:r="http://schemas.openxmlformats.org/officeDocument/2006/relationships" xmlns:w="http://schemas.openxmlformats.org/wordprocessingml/2006/main" xmlns:w14="http://schemas.microsoft.com/office/word/2010/wordml" mc:Ignorable="w14">
+<w:styles xmlns:r="http://schemas.openxmlformats.org/officeDocument/2006/relationships" xmlns:w="http://schemas.openxmlformats.org/wordprocessingml/2006/main">
   <w:docDefaults>
     <w:rPrDefault>
       <w:rPr>
@@ -22721,6 +22900,7 @@
     <w:uiPriority w:val="99"/>
     <w:semiHidden/>
     <w:unhideWhenUsed/>
+    <w:qFormat/>
     <w:tblPr>
       <w:tblInd w:w="0" w:type="dxa"/>
       <w:tblCellMar>
@@ -23734,7 +23914,7 @@
 </file>
 
 <file path=customXml/itemProps1.xml><?xml version="1.0" encoding="utf-8"?>
-<ds:datastoreItem xmlns:ds="http://schemas.openxmlformats.org/officeDocument/2006/customXml" ds:itemID="{85E5DCE7-E5EE-4C91-A819-3B8F3CA45FD2}">
+<ds:datastoreItem xmlns:ds="http://schemas.openxmlformats.org/officeDocument/2006/customXml" ds:itemID="{9995CE5D-7274-4CCE-8BF3-23E220352C84}">
   <ds:schemaRefs>
     <ds:schemaRef ds:uri="http://schemas.openxmlformats.org/officeDocument/2006/bibliography"/>
   </ds:schemaRefs>
